--- a/Documentation/Group_3_Idea.docx
+++ b/Documentation/Group_3_Idea.docx
@@ -3,8 +3,401 @@
 <w:document xmlns:wpc="http://schemas.microsoft.com/office/word/2010/wordprocessingCanvas" xmlns:cx="http://schemas.microsoft.com/office/drawing/2014/chartex" xmlns:cx1="http://schemas.microsoft.com/office/drawing/2015/9/8/chartex" xmlns:cx2="http://schemas.microsoft.com/office/drawing/2015/10/21/chartex" xmlns:cx3="http://schemas.microsoft.com/office/drawing/2016/5/9/chartex" xmlns:cx4="http://schemas.microsoft.com/office/drawing/2016/5/10/chartex" xmlns:cx5="http://schemas.microsoft.com/office/drawing/2016/5/11/chartex" xmlns:cx6="http://schemas.microsoft.com/office/drawing/2016/5/12/chartex" xmlns:cx7="http://schemas.microsoft.com/office/drawing/2016/5/13/chartex" xmlns:cx8="http://schemas.microsoft.com/office/drawing/2016/5/14/chartex" xmlns:mc="http://schemas.openxmlformats.org/markup-compatibility/2006" xmlns:aink="http://schemas.microsoft.com/office/drawing/2016/ink" xmlns:am3d="http://schemas.microsoft.com/office/drawing/2017/model3d" xmlns:o="urn:schemas-microsoft-com:office:office" xmlns:r="http://schemas.openxmlformats.org/officeDocument/2006/relationships" xmlns:m="http://schemas.openxmlformats.org/officeDocument/2006/math" xmlns:v="urn:schemas-microsoft-com:vml" xmlns:wp14="http://schemas.microsoft.com/office/word/2010/wordprocessingDrawing" xmlns:wp="http://schemas.openxmlformats.org/drawingml/2006/wordprocessingDrawing" xmlns:w10="urn:schemas-microsoft-com:office:word" xmlns:w="http://schemas.openxmlformats.org/wordprocessingml/2006/main" xmlns:w14="http://schemas.microsoft.com/office/word/2010/wordml" xmlns:w15="http://schemas.microsoft.com/office/word/2012/wordml" xmlns:w16cid="http://schemas.microsoft.com/office/word/2016/wordml/cid" xmlns:w16se="http://schemas.microsoft.com/office/word/2015/wordml/symex" xmlns:wpg="http://schemas.microsoft.com/office/word/2010/wordprocessingGroup" xmlns:wpi="http://schemas.microsoft.com/office/word/2010/wordprocessingInk" xmlns:wne="http://schemas.microsoft.com/office/word/2006/wordml" xmlns:wps="http://schemas.microsoft.com/office/word/2010/wordprocessingShape" mc:Ignorable="w14 w15 w16se w16cid wp14">
   <w:body>
     <w:p>
+      <w:pPr>
+        <w:rPr>
+          <w:b/>
+          <w:color w:val="404040" w:themeColor="text1" w:themeTint="BF"/>
+          <w:sz w:val="80"/>
+          <w:szCs w:val="80"/>
+        </w:rPr>
+      </w:pPr>
+      <w:r>
+        <w:rPr>
+          <w:b/>
+          <w:color w:val="404040" w:themeColor="text1" w:themeTint="BF"/>
+          <w:sz w:val="80"/>
+          <w:szCs w:val="80"/>
+        </w:rPr>
+        <w:t>Project Specification</w:t>
+      </w:r>
+    </w:p>
+    <w:p>
+      <w:pPr>
+        <w:rPr>
+          <w:rFonts w:asciiTheme="majorHAnsi" w:hAnsiTheme="majorHAnsi" w:cstheme="majorHAnsi"/>
+          <w:b/>
+          <w:color w:val="404040" w:themeColor="text1" w:themeTint="BF"/>
+          <w:sz w:val="52"/>
+          <w:szCs w:val="24"/>
+        </w:rPr>
+      </w:pPr>
+      <w:r>
+        <w:rPr>
+          <w:rFonts w:asciiTheme="majorHAnsi" w:hAnsiTheme="majorHAnsi" w:cstheme="majorHAnsi"/>
+          <w:b/>
+          <w:color w:val="404040" w:themeColor="text1" w:themeTint="BF"/>
+          <w:sz w:val="52"/>
+          <w:szCs w:val="24"/>
+        </w:rPr>
+        <w:t>Online Fashion Store</w:t>
+      </w:r>
+    </w:p>
+    <w:p>
+      <w:pPr>
+        <w:rPr>
+          <w:sz w:val="24"/>
+        </w:rPr>
+      </w:pPr>
+      <w:r>
+        <w:rPr>
+          <w:sz w:val="24"/>
+        </w:rPr>
+        <w:t>In this growing world of technology, it is now a matter of seconds for a company to reach out to their customers with their brand-new line of products. Online shopping is now a key part of the business industry because of its popularity among the customers in the national and international market, and also how easy it is for a company to display their products to a customer sitting anywhere around the globe. Many companies have more than doubled their revenues just by integrating ecommerce into their business. Customers, on the other hand, not only gets attracted because online shopping is convenient, but also because they can now have broader selections, can view and compare the pricing, or can easily have access to much more information about a product.</w:t>
+      </w:r>
+    </w:p>
+    <w:p>
+      <w:pPr>
+        <w:rPr>
+          <w:sz w:val="24"/>
+        </w:rPr>
+      </w:pPr>
+    </w:p>
+    <w:p>
+      <w:pPr>
+        <w:spacing w:line="240" w:lineRule="auto"/>
+        <w:jc w:val="both"/>
+        <w:rPr>
+          <w:sz w:val="24"/>
+        </w:rPr>
+      </w:pPr>
+      <w:r>
+        <w:rPr>
+          <w:sz w:val="24"/>
+        </w:rPr>
+        <w:t xml:space="preserve">Our hypothetical company is also taking its step towards this modern era of marketing by introducing their first ecommerce website, an Online Fashion Store, where they would showcase their latest fashion wears, like apparels, traditional, formal wears etc. to the millions of customers worldwide. Since this is a highly competitive market, to attain a sustainable position in the market and mark itself as a reputative brand with their high-quality products, our task would be to guide the company so that it can provide a seamless, unique and immersive shopping experience to its customers. </w:t>
+      </w:r>
+    </w:p>
+    <w:p>
+      <w:pPr>
+        <w:spacing w:line="240" w:lineRule="auto"/>
+        <w:jc w:val="both"/>
+        <w:rPr>
+          <w:sz w:val="24"/>
+        </w:rPr>
+      </w:pPr>
+    </w:p>
+    <w:p>
+      <w:pPr>
+        <w:spacing w:line="240" w:lineRule="auto"/>
+        <w:jc w:val="both"/>
+        <w:rPr>
+          <w:sz w:val="24"/>
+        </w:rPr>
+      </w:pPr>
+      <w:r>
+        <w:rPr>
+          <w:sz w:val="24"/>
+        </w:rPr>
+        <w:t>The website would be open for any customer to view the products and pricing but only allow registered users to perform any purchase. To register, customers would have to provide with their basic information and phone numbers and passwords for their new accounts. Their phone numbers, with certain modification, would be set as their user id to log into their accounts. Once registered, customers can enjoy the full shopping experience the website would provide by simply logging into their respective accounts.</w:t>
+      </w:r>
+    </w:p>
+    <w:p>
+      <w:pPr>
+        <w:spacing w:line="240" w:lineRule="auto"/>
+        <w:jc w:val="both"/>
+        <w:rPr>
+          <w:sz w:val="24"/>
+        </w:rPr>
+      </w:pPr>
+    </w:p>
+    <w:p>
+      <w:pPr>
+        <w:spacing w:line="240" w:lineRule="auto"/>
+        <w:jc w:val="both"/>
+        <w:rPr>
+          <w:sz w:val="24"/>
+        </w:rPr>
+      </w:pPr>
+      <w:r>
+        <w:rPr>
+          <w:sz w:val="24"/>
+        </w:rPr>
+        <w:t>The administration would have complete access to the website (except confidential data of the customers). They can add or remove administrators, can modify the contents of the website, would be able to reset the password of a customer in case of forgotten password</w:t>
+      </w:r>
+      <w:r>
+        <w:rPr>
+          <w:sz w:val="24"/>
+        </w:rPr>
+        <w:t xml:space="preserve">, can view the financial statement, the monthly / yearly revenues; </w:t>
+      </w:r>
+      <w:proofErr w:type="gramStart"/>
+      <w:r>
+        <w:rPr>
+          <w:sz w:val="24"/>
+        </w:rPr>
+        <w:t>thus</w:t>
+      </w:r>
+      <w:proofErr w:type="gramEnd"/>
+      <w:r>
+        <w:rPr>
+          <w:sz w:val="24"/>
+        </w:rPr>
+        <w:t xml:space="preserve"> would be able to monitor the whole system.</w:t>
+      </w:r>
+    </w:p>
+    <w:p>
+      <w:pPr>
+        <w:rPr>
+          <w:sz w:val="24"/>
+        </w:rPr>
+      </w:pPr>
+      <w:r>
+        <w:rPr>
+          <w:sz w:val="24"/>
+        </w:rPr>
+        <w:br w:type="page"/>
+      </w:r>
+    </w:p>
+    <w:p>
+      <w:pPr>
+        <w:spacing w:line="240" w:lineRule="auto"/>
+        <w:rPr>
+          <w:b/>
+          <w:color w:val="404040" w:themeColor="text1" w:themeTint="BF"/>
+          <w:sz w:val="72"/>
+        </w:rPr>
+      </w:pPr>
+      <w:r>
+        <w:rPr>
+          <w:b/>
+          <w:color w:val="404040" w:themeColor="text1" w:themeTint="BF"/>
+          <w:sz w:val="72"/>
+        </w:rPr>
+        <w:lastRenderedPageBreak/>
+        <w:t>The website</w:t>
+      </w:r>
+    </w:p>
+    <w:p>
+      <w:pPr>
+        <w:spacing w:line="240" w:lineRule="auto"/>
+        <w:jc w:val="both"/>
+        <w:rPr>
+          <w:sz w:val="24"/>
+        </w:rPr>
+      </w:pPr>
+    </w:p>
+    <w:p>
+      <w:pPr>
+        <w:rPr>
+          <w:rFonts w:asciiTheme="majorHAnsi" w:hAnsiTheme="majorHAnsi" w:cstheme="majorHAnsi"/>
+          <w:b/>
+          <w:color w:val="404040" w:themeColor="text1" w:themeTint="BF"/>
+          <w:sz w:val="48"/>
+          <w:szCs w:val="24"/>
+        </w:rPr>
+      </w:pPr>
+      <w:r>
+        <w:rPr>
+          <w:rFonts w:asciiTheme="majorHAnsi" w:hAnsiTheme="majorHAnsi" w:cstheme="majorHAnsi"/>
+          <w:b/>
+          <w:color w:val="404040" w:themeColor="text1" w:themeTint="BF"/>
+          <w:sz w:val="48"/>
+          <w:szCs w:val="24"/>
+        </w:rPr>
+        <w:t>Home Page</w:t>
+      </w:r>
+    </w:p>
+    <w:p>
+      <w:pPr>
+        <w:jc w:val="both"/>
+        <w:rPr>
+          <w:rFonts w:cstheme="minorHAnsi"/>
+          <w:color w:val="000000" w:themeColor="text1"/>
+          <w:sz w:val="24"/>
+          <w:szCs w:val="24"/>
+        </w:rPr>
+      </w:pPr>
+      <w:r>
+        <w:rPr>
+          <w:rFonts w:cstheme="minorHAnsi"/>
+          <w:color w:val="000000" w:themeColor="text1"/>
+          <w:sz w:val="24"/>
+          <w:szCs w:val="24"/>
+        </w:rPr>
+        <w:t>This would contain some links and pictures of some of the latest collections. And also links to Create Account, Login and Products Pages.</w:t>
+      </w:r>
+    </w:p>
+    <w:p>
+      <w:pPr>
+        <w:rPr>
+          <w:rFonts w:cstheme="minorHAnsi"/>
+          <w:color w:val="000000" w:themeColor="text1"/>
+          <w:sz w:val="24"/>
+          <w:szCs w:val="24"/>
+        </w:rPr>
+      </w:pPr>
+    </w:p>
+    <w:p>
+      <w:pPr>
+        <w:rPr>
+          <w:rFonts w:cstheme="minorHAnsi"/>
+          <w:color w:val="000000" w:themeColor="text1"/>
+          <w:sz w:val="24"/>
+          <w:szCs w:val="24"/>
+        </w:rPr>
+      </w:pPr>
+    </w:p>
+    <w:p>
+      <w:pPr>
+        <w:rPr>
+          <w:rFonts w:cstheme="minorHAnsi"/>
+          <w:color w:val="000000" w:themeColor="text1"/>
+          <w:sz w:val="24"/>
+          <w:szCs w:val="24"/>
+        </w:rPr>
+      </w:pPr>
+    </w:p>
+    <w:p>
+      <w:pPr>
+        <w:rPr>
+          <w:rFonts w:asciiTheme="majorHAnsi" w:hAnsiTheme="majorHAnsi" w:cstheme="majorHAnsi"/>
+          <w:b/>
+          <w:color w:val="404040" w:themeColor="text1" w:themeTint="BF"/>
+          <w:sz w:val="48"/>
+          <w:szCs w:val="24"/>
+        </w:rPr>
+      </w:pPr>
+      <w:r>
+        <w:rPr>
+          <w:rFonts w:asciiTheme="majorHAnsi" w:hAnsiTheme="majorHAnsi" w:cstheme="majorHAnsi"/>
+          <w:b/>
+          <w:color w:val="404040" w:themeColor="text1" w:themeTint="BF"/>
+          <w:sz w:val="48"/>
+          <w:szCs w:val="24"/>
+        </w:rPr>
+        <w:t>About</w:t>
+      </w:r>
+    </w:p>
+    <w:p>
+      <w:pPr>
+        <w:jc w:val="both"/>
+        <w:rPr>
+          <w:rFonts w:cstheme="minorHAnsi"/>
+          <w:color w:val="000000" w:themeColor="text1"/>
+          <w:sz w:val="24"/>
+          <w:szCs w:val="24"/>
+        </w:rPr>
+      </w:pPr>
+      <w:r>
+        <w:rPr>
+          <w:rFonts w:cstheme="minorHAnsi"/>
+          <w:color w:val="000000" w:themeColor="text1"/>
+          <w:sz w:val="24"/>
+          <w:szCs w:val="24"/>
+        </w:rPr>
+        <w:t>This page section would contain a small description about the company, and the products. There would be some statistics about the company and paragraphs about how they started and what their objective is. The sectio</w:t>
+      </w:r>
       <w:bookmarkStart w:id="0" w:name="_GoBack"/>
       <w:bookmarkEnd w:id="0"/>
+      <w:r>
+        <w:rPr>
+          <w:rFonts w:cstheme="minorHAnsi"/>
+          <w:color w:val="000000" w:themeColor="text1"/>
+          <w:sz w:val="24"/>
+          <w:szCs w:val="24"/>
+        </w:rPr>
+        <w:t xml:space="preserve">n might contain some insights of their factories and where and how the products are made. This might include what changes the company is bringing in the near future and so on. </w:t>
+      </w:r>
+    </w:p>
+    <w:p>
+      <w:pPr>
+        <w:rPr>
+          <w:rFonts w:cstheme="minorHAnsi"/>
+          <w:color w:val="000000" w:themeColor="text1"/>
+          <w:sz w:val="24"/>
+          <w:szCs w:val="24"/>
+        </w:rPr>
+      </w:pPr>
+    </w:p>
+    <w:p>
+      <w:pPr>
+        <w:rPr>
+          <w:rFonts w:cstheme="minorHAnsi"/>
+          <w:color w:val="000000" w:themeColor="text1"/>
+          <w:sz w:val="24"/>
+          <w:szCs w:val="24"/>
+        </w:rPr>
+      </w:pPr>
+    </w:p>
+    <w:p>
+      <w:pPr>
+        <w:rPr>
+          <w:rFonts w:cstheme="minorHAnsi"/>
+          <w:color w:val="000000" w:themeColor="text1"/>
+          <w:sz w:val="24"/>
+          <w:szCs w:val="24"/>
+        </w:rPr>
+      </w:pPr>
+    </w:p>
+    <w:p>
+      <w:pPr>
+        <w:rPr>
+          <w:rFonts w:asciiTheme="majorHAnsi" w:hAnsiTheme="majorHAnsi" w:cstheme="majorHAnsi"/>
+          <w:b/>
+          <w:color w:val="404040" w:themeColor="text1" w:themeTint="BF"/>
+          <w:sz w:val="48"/>
+          <w:szCs w:val="24"/>
+        </w:rPr>
+      </w:pPr>
+      <w:r>
+        <w:rPr>
+          <w:rFonts w:asciiTheme="majorHAnsi" w:hAnsiTheme="majorHAnsi" w:cstheme="majorHAnsi"/>
+          <w:b/>
+          <w:color w:val="404040" w:themeColor="text1" w:themeTint="BF"/>
+          <w:sz w:val="48"/>
+          <w:szCs w:val="24"/>
+        </w:rPr>
+        <w:t>Contact Us</w:t>
+      </w:r>
+    </w:p>
+    <w:p>
+      <w:pPr>
+        <w:jc w:val="both"/>
+        <w:rPr>
+          <w:rFonts w:cstheme="minorHAnsi"/>
+          <w:color w:val="000000" w:themeColor="text1"/>
+          <w:sz w:val="24"/>
+          <w:szCs w:val="24"/>
+        </w:rPr>
+      </w:pPr>
+      <w:r>
+        <w:rPr>
+          <w:rFonts w:cstheme="minorHAnsi"/>
+          <w:color w:val="000000" w:themeColor="text1"/>
+          <w:sz w:val="24"/>
+          <w:szCs w:val="24"/>
+        </w:rPr>
+        <w:t>This section would contain some useful contact links</w:t>
+      </w:r>
+      <w:r>
+        <w:rPr>
+          <w:rFonts w:cstheme="minorHAnsi"/>
+          <w:color w:val="000000" w:themeColor="text1"/>
+          <w:sz w:val="24"/>
+          <w:szCs w:val="24"/>
+        </w:rPr>
+        <w:t>, such as email addresses of the managing bodies, or location to the stores and their contact information.</w:t>
+      </w:r>
+    </w:p>
+    <w:p>
+      <w:pPr>
+        <w:rPr>
+          <w:rFonts w:cstheme="minorHAnsi"/>
+          <w:color w:val="000000" w:themeColor="text1"/>
+          <w:sz w:val="24"/>
+          <w:szCs w:val="24"/>
+        </w:rPr>
+      </w:pPr>
     </w:p>
     <w:sectPr>
       <w:pgSz w:w="11906" w:h="16838" w:code="9"/>

--- a/Documentation/Group_3_Idea.docx
+++ b/Documentation/Group_3_Idea.docx
@@ -295,18 +295,7 @@
           <w:sz w:val="24"/>
           <w:szCs w:val="24"/>
         </w:rPr>
-        <w:t>This page section would contain a small description about the company, and the products. There would be some statistics about the company and paragraphs about how they started and what their objective is. The sectio</w:t>
-      </w:r>
-      <w:bookmarkStart w:id="0" w:name="_GoBack"/>
-      <w:bookmarkEnd w:id="0"/>
-      <w:r>
-        <w:rPr>
-          <w:rFonts w:cstheme="minorHAnsi"/>
-          <w:color w:val="000000" w:themeColor="text1"/>
-          <w:sz w:val="24"/>
-          <w:szCs w:val="24"/>
-        </w:rPr>
-        <w:t xml:space="preserve">n might contain some insights of their factories and where and how the products are made. This might include what changes the company is bringing in the near future and so on. </w:t>
+        <w:t xml:space="preserve">This page section would contain a small description about the company, and the products. There would be some statistics about the company and paragraphs about how they started and what their objective is. The section might contain some insights of their factories and where and how the products are made. This might include what changes the company is bringing in the near future and so on. </w:t>
       </w:r>
     </w:p>
     <w:p>
@@ -388,6 +377,1952 @@
         </w:rPr>
         <w:t>, such as email addresses of the managing bodies, or location to the stores and their contact information.</w:t>
       </w:r>
+    </w:p>
+    <w:p>
+      <w:pPr>
+        <w:rPr>
+          <w:rFonts w:cstheme="minorHAnsi"/>
+          <w:color w:val="000000" w:themeColor="text1"/>
+          <w:sz w:val="24"/>
+          <w:szCs w:val="24"/>
+        </w:rPr>
+      </w:pPr>
+      <w:r>
+        <w:rPr>
+          <w:rFonts w:cstheme="minorHAnsi"/>
+          <w:color w:val="000000" w:themeColor="text1"/>
+          <w:sz w:val="24"/>
+          <w:szCs w:val="24"/>
+        </w:rPr>
+        <w:br w:type="page"/>
+      </w:r>
+    </w:p>
+    <w:p>
+      <w:pPr>
+        <w:rPr>
+          <w:rFonts w:cstheme="minorHAnsi"/>
+          <w:b/>
+          <w:color w:val="262626" w:themeColor="text1" w:themeTint="D9"/>
+          <w:sz w:val="72"/>
+          <w:szCs w:val="72"/>
+        </w:rPr>
+      </w:pPr>
+      <w:r>
+        <w:rPr>
+          <w:rFonts w:cstheme="minorHAnsi"/>
+          <w:b/>
+          <w:color w:val="262626" w:themeColor="text1" w:themeTint="D9"/>
+          <w:sz w:val="72"/>
+          <w:szCs w:val="72"/>
+        </w:rPr>
+        <w:lastRenderedPageBreak/>
+        <w:t>Products Pages</w:t>
+      </w:r>
+    </w:p>
+    <w:p>
+      <w:pPr>
+        <w:rPr>
+          <w:sz w:val="24"/>
+        </w:rPr>
+      </w:pPr>
+      <w:r>
+        <w:rPr>
+          <w:sz w:val="24"/>
+        </w:rPr>
+        <w:t>There would be two separate pages containing categorized products. One is for women and another is for men. Different types of products like dress, shoes, accessories will be there.</w:t>
+      </w:r>
+    </w:p>
+    <w:p>
+      <w:pPr>
+        <w:rPr>
+          <w:sz w:val="44"/>
+          <w:szCs w:val="44"/>
+        </w:rPr>
+      </w:pPr>
+    </w:p>
+    <w:p>
+      <w:pPr>
+        <w:pStyle w:val="ListParagraph"/>
+        <w:numPr>
+          <w:ilvl w:val="0"/>
+          <w:numId w:val="1"/>
+        </w:numPr>
+        <w:rPr>
+          <w:rFonts w:cstheme="minorHAnsi"/>
+          <w:sz w:val="44"/>
+          <w:szCs w:val="44"/>
+        </w:rPr>
+      </w:pPr>
+      <w:r>
+        <w:rPr>
+          <w:rFonts w:cstheme="minorHAnsi"/>
+          <w:b/>
+          <w:sz w:val="44"/>
+          <w:szCs w:val="44"/>
+        </w:rPr>
+        <w:t>WOMEN</w:t>
+      </w:r>
+      <w:r>
+        <w:rPr>
+          <w:rFonts w:cstheme="minorHAnsi"/>
+          <w:b/>
+          <w:sz w:val="44"/>
+          <w:szCs w:val="44"/>
+        </w:rPr>
+        <w:br/>
+      </w:r>
+      <w:r>
+        <w:rPr>
+          <w:rFonts w:cstheme="minorHAnsi"/>
+          <w:sz w:val="44"/>
+          <w:szCs w:val="44"/>
+        </w:rPr>
+        <w:t xml:space="preserve">  </w:t>
+      </w:r>
+      <w:r>
+        <w:rPr>
+          <w:rFonts w:cstheme="minorHAnsi"/>
+          <w:sz w:val="44"/>
+          <w:szCs w:val="44"/>
+        </w:rPr>
+        <w:t>#</w:t>
+      </w:r>
+      <w:r>
+        <w:rPr>
+          <w:rFonts w:cstheme="minorHAnsi"/>
+          <w:sz w:val="44"/>
+          <w:szCs w:val="44"/>
+        </w:rPr>
+        <w:t>Saree</w:t>
+      </w:r>
+    </w:p>
+    <w:p>
+      <w:pPr>
+        <w:ind w:left="360"/>
+        <w:rPr>
+          <w:rFonts w:cstheme="minorHAnsi"/>
+          <w:sz w:val="36"/>
+          <w:szCs w:val="36"/>
+        </w:rPr>
+      </w:pPr>
+      <w:r>
+        <w:rPr>
+          <w:rFonts w:cstheme="minorHAnsi"/>
+          <w:sz w:val="36"/>
+          <w:szCs w:val="36"/>
+        </w:rPr>
+        <w:t xml:space="preserve">      </w:t>
+      </w:r>
+      <w:r>
+        <w:rPr>
+          <w:rFonts w:cstheme="minorHAnsi"/>
+          <w:sz w:val="36"/>
+          <w:szCs w:val="36"/>
+        </w:rPr>
+        <w:t xml:space="preserve">  -Cotton</w:t>
+      </w:r>
+    </w:p>
+    <w:p>
+      <w:pPr>
+        <w:pStyle w:val="ListParagraph"/>
+        <w:ind w:left="360"/>
+        <w:rPr>
+          <w:rFonts w:cstheme="minorHAnsi"/>
+          <w:sz w:val="36"/>
+          <w:szCs w:val="36"/>
+        </w:rPr>
+      </w:pPr>
+      <w:r>
+        <w:rPr>
+          <w:rFonts w:cstheme="minorHAnsi"/>
+          <w:sz w:val="36"/>
+          <w:szCs w:val="36"/>
+        </w:rPr>
+        <w:t xml:space="preserve">  </w:t>
+      </w:r>
+      <w:r>
+        <w:rPr>
+          <w:rFonts w:cstheme="minorHAnsi"/>
+          <w:sz w:val="36"/>
+          <w:szCs w:val="36"/>
+        </w:rPr>
+        <w:t xml:space="preserve">      </w:t>
+      </w:r>
+      <w:r>
+        <w:rPr>
+          <w:rFonts w:cstheme="minorHAnsi"/>
+          <w:sz w:val="36"/>
+          <w:szCs w:val="36"/>
+        </w:rPr>
+        <w:t>-</w:t>
+      </w:r>
+      <w:proofErr w:type="spellStart"/>
+      <w:r>
+        <w:rPr>
+          <w:rFonts w:cstheme="minorHAnsi"/>
+          <w:sz w:val="36"/>
+          <w:szCs w:val="36"/>
+        </w:rPr>
+        <w:t>Moslin</w:t>
+      </w:r>
+      <w:proofErr w:type="spellEnd"/>
+    </w:p>
+    <w:p>
+      <w:pPr>
+        <w:pStyle w:val="ListParagraph"/>
+        <w:ind w:left="360"/>
+        <w:rPr>
+          <w:rFonts w:cstheme="minorHAnsi"/>
+          <w:sz w:val="36"/>
+          <w:szCs w:val="36"/>
+        </w:rPr>
+      </w:pPr>
+      <w:r>
+        <w:rPr>
+          <w:rFonts w:cstheme="minorHAnsi"/>
+          <w:sz w:val="36"/>
+          <w:szCs w:val="36"/>
+        </w:rPr>
+        <w:t xml:space="preserve">      </w:t>
+      </w:r>
+      <w:r>
+        <w:rPr>
+          <w:rFonts w:cstheme="minorHAnsi"/>
+          <w:sz w:val="36"/>
+          <w:szCs w:val="36"/>
+        </w:rPr>
+        <w:t xml:space="preserve">  -Silk</w:t>
+      </w:r>
+    </w:p>
+    <w:p>
+      <w:pPr>
+        <w:rPr>
+          <w:rFonts w:cstheme="minorHAnsi"/>
+          <w:sz w:val="36"/>
+          <w:szCs w:val="36"/>
+        </w:rPr>
+      </w:pPr>
+      <w:r>
+        <w:rPr>
+          <w:rFonts w:cstheme="minorHAnsi"/>
+          <w:sz w:val="36"/>
+          <w:szCs w:val="36"/>
+        </w:rPr>
+        <w:t xml:space="preserve">      </w:t>
+      </w:r>
+      <w:r>
+        <w:rPr>
+          <w:rFonts w:cstheme="minorHAnsi"/>
+          <w:sz w:val="36"/>
+          <w:szCs w:val="36"/>
+        </w:rPr>
+        <w:t xml:space="preserve">      </w:t>
+      </w:r>
+      <w:r>
+        <w:rPr>
+          <w:rFonts w:cstheme="minorHAnsi"/>
+          <w:sz w:val="36"/>
+          <w:szCs w:val="36"/>
+        </w:rPr>
+        <w:t>-Katan</w:t>
+      </w:r>
+    </w:p>
+    <w:p>
+      <w:pPr>
+        <w:pStyle w:val="ListParagraph"/>
+        <w:ind w:left="360"/>
+        <w:rPr>
+          <w:rFonts w:cstheme="minorHAnsi"/>
+          <w:b/>
+          <w:sz w:val="36"/>
+          <w:szCs w:val="36"/>
+        </w:rPr>
+      </w:pPr>
+      <w:r>
+        <w:rPr>
+          <w:rFonts w:cstheme="minorHAnsi"/>
+          <w:sz w:val="36"/>
+          <w:szCs w:val="36"/>
+        </w:rPr>
+        <w:t xml:space="preserve">  </w:t>
+      </w:r>
+      <w:r>
+        <w:rPr>
+          <w:rFonts w:cstheme="minorHAnsi"/>
+          <w:sz w:val="36"/>
+          <w:szCs w:val="36"/>
+        </w:rPr>
+        <w:t xml:space="preserve">      </w:t>
+      </w:r>
+      <w:r>
+        <w:rPr>
+          <w:rFonts w:cstheme="minorHAnsi"/>
+          <w:sz w:val="36"/>
+          <w:szCs w:val="36"/>
+        </w:rPr>
+        <w:t>-Jamdani</w:t>
+      </w:r>
+    </w:p>
+    <w:p>
+      <w:pPr>
+        <w:rPr>
+          <w:rFonts w:cstheme="minorHAnsi"/>
+          <w:sz w:val="44"/>
+          <w:szCs w:val="44"/>
+        </w:rPr>
+      </w:pPr>
+      <w:r>
+        <w:rPr>
+          <w:rFonts w:cstheme="minorHAnsi"/>
+          <w:b/>
+          <w:sz w:val="44"/>
+          <w:szCs w:val="44"/>
+        </w:rPr>
+        <w:t xml:space="preserve">     </w:t>
+      </w:r>
+      <w:r>
+        <w:rPr>
+          <w:rFonts w:cstheme="minorHAnsi"/>
+          <w:sz w:val="44"/>
+          <w:szCs w:val="44"/>
+        </w:rPr>
+        <w:t>#Shalwar Kameez</w:t>
+      </w:r>
+    </w:p>
+    <w:p>
+      <w:pPr>
+        <w:rPr>
+          <w:rFonts w:cstheme="minorHAnsi"/>
+          <w:sz w:val="44"/>
+          <w:szCs w:val="44"/>
+        </w:rPr>
+      </w:pPr>
+      <w:r>
+        <w:rPr>
+          <w:rFonts w:cstheme="minorHAnsi"/>
+          <w:sz w:val="44"/>
+          <w:szCs w:val="44"/>
+        </w:rPr>
+        <w:t xml:space="preserve">         -</w:t>
+      </w:r>
+      <w:r>
+        <w:rPr>
+          <w:rFonts w:cstheme="minorHAnsi"/>
+          <w:sz w:val="36"/>
+          <w:szCs w:val="36"/>
+        </w:rPr>
+        <w:t>3 piece(cloth)</w:t>
+      </w:r>
+    </w:p>
+    <w:p>
+      <w:pPr>
+        <w:rPr>
+          <w:rFonts w:cstheme="minorHAnsi"/>
+          <w:sz w:val="44"/>
+          <w:szCs w:val="44"/>
+        </w:rPr>
+      </w:pPr>
+      <w:r>
+        <w:rPr>
+          <w:rFonts w:cstheme="minorHAnsi"/>
+          <w:sz w:val="36"/>
+          <w:szCs w:val="36"/>
+        </w:rPr>
+        <w:t xml:space="preserve">           </w:t>
+      </w:r>
+      <w:r>
+        <w:rPr>
+          <w:rFonts w:cstheme="minorHAnsi"/>
+          <w:sz w:val="36"/>
+          <w:szCs w:val="36"/>
+        </w:rPr>
+        <w:t>-2 piece(cloth)</w:t>
+      </w:r>
+    </w:p>
+    <w:p>
+      <w:pPr>
+        <w:pStyle w:val="ListParagraph"/>
+        <w:rPr>
+          <w:rFonts w:cstheme="minorHAnsi"/>
+          <w:sz w:val="44"/>
+          <w:szCs w:val="44"/>
+        </w:rPr>
+      </w:pPr>
+      <w:r>
+        <w:rPr>
+          <w:rFonts w:cstheme="minorHAnsi"/>
+          <w:sz w:val="36"/>
+          <w:szCs w:val="36"/>
+        </w:rPr>
+        <w:t xml:space="preserve">  -</w:t>
+      </w:r>
+      <w:r>
+        <w:rPr>
+          <w:rFonts w:cstheme="minorHAnsi"/>
+          <w:sz w:val="36"/>
+          <w:szCs w:val="36"/>
+        </w:rPr>
+        <w:t>Readymade</w:t>
+      </w:r>
+    </w:p>
+    <w:p>
+      <w:pPr>
+        <w:rPr>
+          <w:rFonts w:cstheme="minorHAnsi"/>
+          <w:sz w:val="44"/>
+          <w:szCs w:val="44"/>
+        </w:rPr>
+      </w:pPr>
+      <w:r>
+        <w:rPr>
+          <w:rFonts w:cstheme="minorHAnsi"/>
+          <w:sz w:val="44"/>
+          <w:szCs w:val="44"/>
+        </w:rPr>
+        <w:t xml:space="preserve">    </w:t>
+      </w:r>
+      <w:r>
+        <w:rPr>
+          <w:rFonts w:cstheme="minorHAnsi"/>
+          <w:sz w:val="44"/>
+          <w:szCs w:val="44"/>
+        </w:rPr>
+        <w:t>#Kurta</w:t>
+      </w:r>
+    </w:p>
+    <w:p>
+      <w:pPr>
+        <w:rPr>
+          <w:rFonts w:cstheme="minorHAnsi"/>
+          <w:sz w:val="44"/>
+          <w:szCs w:val="44"/>
+        </w:rPr>
+      </w:pPr>
+      <w:r>
+        <w:rPr>
+          <w:rFonts w:cstheme="minorHAnsi"/>
+          <w:sz w:val="44"/>
+          <w:szCs w:val="44"/>
+        </w:rPr>
+        <w:t xml:space="preserve">  </w:t>
+      </w:r>
+      <w:r>
+        <w:rPr>
+          <w:rFonts w:cstheme="minorHAnsi"/>
+          <w:sz w:val="44"/>
+          <w:szCs w:val="44"/>
+        </w:rPr>
+        <w:t xml:space="preserve"> </w:t>
+      </w:r>
+      <w:r>
+        <w:rPr>
+          <w:rFonts w:cstheme="minorHAnsi"/>
+          <w:sz w:val="44"/>
+          <w:szCs w:val="44"/>
+        </w:rPr>
+        <w:t xml:space="preserve"> </w:t>
+      </w:r>
+      <w:r>
+        <w:rPr>
+          <w:rFonts w:cstheme="minorHAnsi"/>
+          <w:sz w:val="44"/>
+          <w:szCs w:val="44"/>
+        </w:rPr>
+        <w:t>#</w:t>
+      </w:r>
+      <w:proofErr w:type="spellStart"/>
+      <w:r>
+        <w:rPr>
+          <w:rFonts w:cstheme="minorHAnsi"/>
+          <w:sz w:val="44"/>
+          <w:szCs w:val="44"/>
+        </w:rPr>
+        <w:t>Taaga</w:t>
+      </w:r>
+      <w:proofErr w:type="spellEnd"/>
+    </w:p>
+    <w:p>
+      <w:pPr>
+        <w:rPr>
+          <w:rFonts w:cstheme="minorHAnsi"/>
+          <w:sz w:val="44"/>
+          <w:szCs w:val="44"/>
+        </w:rPr>
+      </w:pPr>
+      <w:r>
+        <w:rPr>
+          <w:rFonts w:cstheme="minorHAnsi"/>
+          <w:sz w:val="44"/>
+          <w:szCs w:val="44"/>
+        </w:rPr>
+        <w:t xml:space="preserve">    </w:t>
+      </w:r>
+      <w:r>
+        <w:rPr>
+          <w:rFonts w:cstheme="minorHAnsi"/>
+          <w:sz w:val="44"/>
+          <w:szCs w:val="44"/>
+        </w:rPr>
+        <w:t>#Shawls</w:t>
+      </w:r>
+    </w:p>
+    <w:p>
+      <w:pPr>
+        <w:pStyle w:val="ListParagraph"/>
+        <w:rPr>
+          <w:rFonts w:cstheme="minorHAnsi"/>
+          <w:sz w:val="36"/>
+          <w:szCs w:val="36"/>
+        </w:rPr>
+      </w:pPr>
+      <w:r>
+        <w:rPr>
+          <w:rFonts w:cstheme="minorHAnsi"/>
+          <w:sz w:val="36"/>
+          <w:szCs w:val="36"/>
+        </w:rPr>
+        <w:t>-</w:t>
+      </w:r>
+      <w:r>
+        <w:rPr>
+          <w:rFonts w:cstheme="minorHAnsi"/>
+          <w:sz w:val="36"/>
+          <w:szCs w:val="36"/>
+        </w:rPr>
+        <w:t>Cotton</w:t>
+      </w:r>
+    </w:p>
+    <w:p>
+      <w:pPr>
+        <w:pStyle w:val="ListParagraph"/>
+        <w:rPr>
+          <w:rFonts w:cstheme="minorHAnsi"/>
+          <w:sz w:val="36"/>
+          <w:szCs w:val="36"/>
+        </w:rPr>
+      </w:pPr>
+      <w:r>
+        <w:rPr>
+          <w:rFonts w:cstheme="minorHAnsi"/>
+          <w:sz w:val="36"/>
+          <w:szCs w:val="36"/>
+        </w:rPr>
+        <w:t>-</w:t>
+      </w:r>
+      <w:r>
+        <w:rPr>
+          <w:rFonts w:cstheme="minorHAnsi"/>
+          <w:sz w:val="36"/>
+          <w:szCs w:val="36"/>
+        </w:rPr>
+        <w:t>Silk</w:t>
+      </w:r>
+    </w:p>
+    <w:p>
+      <w:pPr>
+        <w:pStyle w:val="ListParagraph"/>
+        <w:rPr>
+          <w:rFonts w:cstheme="minorHAnsi"/>
+          <w:sz w:val="36"/>
+          <w:szCs w:val="36"/>
+        </w:rPr>
+      </w:pPr>
+      <w:r>
+        <w:rPr>
+          <w:rFonts w:cstheme="minorHAnsi"/>
+          <w:sz w:val="36"/>
+          <w:szCs w:val="36"/>
+        </w:rPr>
+        <w:t>-</w:t>
+      </w:r>
+      <w:r>
+        <w:rPr>
+          <w:rFonts w:cstheme="minorHAnsi"/>
+          <w:sz w:val="36"/>
+          <w:szCs w:val="36"/>
+        </w:rPr>
+        <w:t>Kashmiri</w:t>
+      </w:r>
+    </w:p>
+    <w:p>
+      <w:pPr>
+        <w:pStyle w:val="ListParagraph"/>
+        <w:rPr>
+          <w:rFonts w:cstheme="minorHAnsi"/>
+          <w:sz w:val="36"/>
+          <w:szCs w:val="36"/>
+        </w:rPr>
+      </w:pPr>
+    </w:p>
+    <w:p>
+      <w:pPr>
+        <w:rPr>
+          <w:rFonts w:cstheme="minorHAnsi"/>
+          <w:sz w:val="44"/>
+          <w:szCs w:val="44"/>
+        </w:rPr>
+      </w:pPr>
+      <w:r>
+        <w:rPr>
+          <w:rFonts w:cstheme="minorHAnsi"/>
+          <w:sz w:val="44"/>
+          <w:szCs w:val="44"/>
+        </w:rPr>
+        <w:lastRenderedPageBreak/>
+        <w:t xml:space="preserve">   </w:t>
+      </w:r>
+      <w:r>
+        <w:rPr>
+          <w:rFonts w:cstheme="minorHAnsi"/>
+          <w:sz w:val="44"/>
+          <w:szCs w:val="44"/>
+        </w:rPr>
+        <w:t>#Shoes</w:t>
+      </w:r>
+    </w:p>
+    <w:p>
+      <w:pPr>
+        <w:pStyle w:val="ListParagraph"/>
+        <w:rPr>
+          <w:rFonts w:cstheme="minorHAnsi"/>
+          <w:sz w:val="36"/>
+          <w:szCs w:val="36"/>
+        </w:rPr>
+      </w:pPr>
+      <w:r>
+        <w:rPr>
+          <w:rFonts w:cstheme="minorHAnsi"/>
+          <w:sz w:val="36"/>
+          <w:szCs w:val="36"/>
+        </w:rPr>
+        <w:t>-</w:t>
+      </w:r>
+      <w:r>
+        <w:rPr>
+          <w:rFonts w:cstheme="minorHAnsi"/>
+          <w:sz w:val="36"/>
+          <w:szCs w:val="36"/>
+        </w:rPr>
+        <w:t>Sandals</w:t>
+      </w:r>
+    </w:p>
+    <w:p>
+      <w:pPr>
+        <w:pStyle w:val="ListParagraph"/>
+        <w:rPr>
+          <w:rFonts w:cstheme="minorHAnsi"/>
+          <w:sz w:val="36"/>
+          <w:szCs w:val="36"/>
+        </w:rPr>
+      </w:pPr>
+      <w:r>
+        <w:rPr>
+          <w:rFonts w:cstheme="minorHAnsi"/>
+          <w:sz w:val="36"/>
+          <w:szCs w:val="36"/>
+        </w:rPr>
+        <w:t>-</w:t>
+      </w:r>
+      <w:r>
+        <w:rPr>
+          <w:rFonts w:cstheme="minorHAnsi"/>
+          <w:sz w:val="36"/>
+          <w:szCs w:val="36"/>
+        </w:rPr>
+        <w:t>Flats</w:t>
+      </w:r>
+    </w:p>
+    <w:p>
+      <w:pPr>
+        <w:pStyle w:val="ListParagraph"/>
+        <w:rPr>
+          <w:rFonts w:cstheme="minorHAnsi"/>
+          <w:sz w:val="36"/>
+          <w:szCs w:val="36"/>
+        </w:rPr>
+      </w:pPr>
+      <w:r>
+        <w:rPr>
+          <w:rFonts w:cstheme="minorHAnsi"/>
+          <w:sz w:val="36"/>
+          <w:szCs w:val="36"/>
+        </w:rPr>
+        <w:t>-</w:t>
+      </w:r>
+      <w:r>
+        <w:rPr>
+          <w:rFonts w:cstheme="minorHAnsi"/>
+          <w:sz w:val="36"/>
+          <w:szCs w:val="36"/>
+        </w:rPr>
+        <w:t>Heels</w:t>
+      </w:r>
+    </w:p>
+    <w:p>
+      <w:pPr>
+        <w:pStyle w:val="ListParagraph"/>
+        <w:rPr>
+          <w:rFonts w:cstheme="minorHAnsi"/>
+          <w:sz w:val="36"/>
+          <w:szCs w:val="36"/>
+        </w:rPr>
+      </w:pPr>
+      <w:r>
+        <w:rPr>
+          <w:rFonts w:cstheme="minorHAnsi"/>
+          <w:sz w:val="36"/>
+          <w:szCs w:val="36"/>
+        </w:rPr>
+        <w:t>-</w:t>
+      </w:r>
+      <w:proofErr w:type="spellStart"/>
+      <w:r>
+        <w:rPr>
+          <w:rFonts w:cstheme="minorHAnsi"/>
+          <w:sz w:val="36"/>
+          <w:szCs w:val="36"/>
+        </w:rPr>
+        <w:t>Nagras</w:t>
+      </w:r>
+      <w:proofErr w:type="spellEnd"/>
+    </w:p>
+    <w:p>
+      <w:pPr>
+        <w:rPr>
+          <w:rFonts w:cstheme="minorHAnsi"/>
+          <w:sz w:val="44"/>
+          <w:szCs w:val="44"/>
+        </w:rPr>
+      </w:pPr>
+      <w:r>
+        <w:rPr>
+          <w:rFonts w:cstheme="minorHAnsi"/>
+          <w:sz w:val="44"/>
+          <w:szCs w:val="44"/>
+        </w:rPr>
+        <w:t xml:space="preserve"> </w:t>
+      </w:r>
+      <w:r>
+        <w:rPr>
+          <w:rFonts w:cstheme="minorHAnsi"/>
+          <w:sz w:val="44"/>
+          <w:szCs w:val="44"/>
+        </w:rPr>
+        <w:t xml:space="preserve"> #Accessories</w:t>
+      </w:r>
+    </w:p>
+    <w:p>
+      <w:pPr>
+        <w:pStyle w:val="ListParagraph"/>
+        <w:rPr>
+          <w:rFonts w:cstheme="minorHAnsi"/>
+          <w:sz w:val="36"/>
+          <w:szCs w:val="36"/>
+        </w:rPr>
+      </w:pPr>
+      <w:r>
+        <w:rPr>
+          <w:rFonts w:cstheme="minorHAnsi"/>
+          <w:sz w:val="36"/>
+          <w:szCs w:val="36"/>
+        </w:rPr>
+        <w:t>-</w:t>
+      </w:r>
+      <w:r>
+        <w:rPr>
+          <w:rFonts w:cstheme="minorHAnsi"/>
+          <w:sz w:val="36"/>
+          <w:szCs w:val="36"/>
+        </w:rPr>
+        <w:t>Bags</w:t>
+      </w:r>
+    </w:p>
+    <w:p>
+      <w:pPr>
+        <w:pStyle w:val="ListParagraph"/>
+        <w:rPr>
+          <w:rFonts w:cstheme="minorHAnsi"/>
+          <w:sz w:val="36"/>
+          <w:szCs w:val="36"/>
+        </w:rPr>
+      </w:pPr>
+      <w:r>
+        <w:rPr>
+          <w:rFonts w:cstheme="minorHAnsi"/>
+          <w:sz w:val="36"/>
+          <w:szCs w:val="36"/>
+        </w:rPr>
+        <w:t>-</w:t>
+      </w:r>
+      <w:r>
+        <w:rPr>
+          <w:rFonts w:cstheme="minorHAnsi"/>
+          <w:sz w:val="36"/>
+          <w:szCs w:val="36"/>
+        </w:rPr>
+        <w:t>Purses</w:t>
+      </w:r>
+    </w:p>
+    <w:p>
+      <w:pPr>
+        <w:pStyle w:val="ListParagraph"/>
+        <w:rPr>
+          <w:rFonts w:cstheme="minorHAnsi"/>
+          <w:sz w:val="36"/>
+          <w:szCs w:val="36"/>
+        </w:rPr>
+      </w:pPr>
+      <w:r>
+        <w:rPr>
+          <w:rFonts w:cstheme="minorHAnsi"/>
+          <w:sz w:val="36"/>
+          <w:szCs w:val="36"/>
+        </w:rPr>
+        <w:t>-</w:t>
+      </w:r>
+      <w:r>
+        <w:rPr>
+          <w:rFonts w:cstheme="minorHAnsi"/>
+          <w:sz w:val="36"/>
+          <w:szCs w:val="36"/>
+        </w:rPr>
+        <w:t>Wallets</w:t>
+      </w:r>
+    </w:p>
+    <w:p>
+      <w:pPr>
+        <w:pStyle w:val="ListParagraph"/>
+        <w:rPr>
+          <w:rFonts w:cstheme="minorHAnsi"/>
+          <w:sz w:val="44"/>
+          <w:szCs w:val="44"/>
+        </w:rPr>
+      </w:pPr>
+      <w:r>
+        <w:rPr>
+          <w:rFonts w:cstheme="minorHAnsi"/>
+          <w:sz w:val="36"/>
+          <w:szCs w:val="36"/>
+        </w:rPr>
+        <w:t>-</w:t>
+      </w:r>
+      <w:r>
+        <w:rPr>
+          <w:rFonts w:cstheme="minorHAnsi"/>
+          <w:sz w:val="36"/>
+          <w:szCs w:val="36"/>
+        </w:rPr>
+        <w:t>Belts</w:t>
+      </w:r>
+    </w:p>
+    <w:p>
+      <w:pPr>
+        <w:rPr>
+          <w:rFonts w:cstheme="minorHAnsi"/>
+          <w:sz w:val="44"/>
+          <w:szCs w:val="44"/>
+        </w:rPr>
+      </w:pPr>
+      <w:r>
+        <w:rPr>
+          <w:rFonts w:cstheme="minorHAnsi"/>
+          <w:sz w:val="44"/>
+          <w:szCs w:val="44"/>
+        </w:rPr>
+        <w:t xml:space="preserve"> #Ornaments</w:t>
+      </w:r>
+    </w:p>
+    <w:p>
+      <w:pPr>
+        <w:pStyle w:val="ListParagraph"/>
+        <w:rPr>
+          <w:rFonts w:cstheme="minorHAnsi"/>
+          <w:sz w:val="36"/>
+          <w:szCs w:val="36"/>
+        </w:rPr>
+      </w:pPr>
+      <w:r>
+        <w:rPr>
+          <w:rFonts w:cstheme="minorHAnsi"/>
+          <w:sz w:val="36"/>
+          <w:szCs w:val="36"/>
+        </w:rPr>
+        <w:t>-</w:t>
+      </w:r>
+      <w:r>
+        <w:rPr>
+          <w:rFonts w:cstheme="minorHAnsi"/>
+          <w:sz w:val="36"/>
+          <w:szCs w:val="36"/>
+        </w:rPr>
+        <w:t>Nose pin</w:t>
+      </w:r>
+    </w:p>
+    <w:p>
+      <w:pPr>
+        <w:pStyle w:val="ListParagraph"/>
+        <w:rPr>
+          <w:rFonts w:cstheme="minorHAnsi"/>
+          <w:sz w:val="36"/>
+          <w:szCs w:val="36"/>
+        </w:rPr>
+      </w:pPr>
+      <w:r>
+        <w:rPr>
+          <w:rFonts w:cstheme="minorHAnsi"/>
+          <w:sz w:val="36"/>
+          <w:szCs w:val="36"/>
+        </w:rPr>
+        <w:t>-</w:t>
+      </w:r>
+      <w:r>
+        <w:rPr>
+          <w:rFonts w:cstheme="minorHAnsi"/>
+          <w:sz w:val="36"/>
+          <w:szCs w:val="36"/>
+        </w:rPr>
+        <w:t>Ear rings</w:t>
+      </w:r>
+    </w:p>
+    <w:p>
+      <w:pPr>
+        <w:pStyle w:val="ListParagraph"/>
+        <w:rPr>
+          <w:rFonts w:cstheme="minorHAnsi"/>
+          <w:sz w:val="36"/>
+          <w:szCs w:val="36"/>
+        </w:rPr>
+      </w:pPr>
+      <w:r>
+        <w:rPr>
+          <w:rFonts w:cstheme="minorHAnsi"/>
+          <w:sz w:val="36"/>
+          <w:szCs w:val="36"/>
+        </w:rPr>
+        <w:t>-</w:t>
+      </w:r>
+      <w:r>
+        <w:rPr>
+          <w:rFonts w:cstheme="minorHAnsi"/>
+          <w:sz w:val="36"/>
+          <w:szCs w:val="36"/>
+        </w:rPr>
+        <w:t>Rings</w:t>
+      </w:r>
+    </w:p>
+    <w:p>
+      <w:pPr>
+        <w:pStyle w:val="ListParagraph"/>
+        <w:rPr>
+          <w:rFonts w:cstheme="minorHAnsi"/>
+          <w:sz w:val="36"/>
+          <w:szCs w:val="36"/>
+        </w:rPr>
+      </w:pPr>
+      <w:r>
+        <w:rPr>
+          <w:rFonts w:cstheme="minorHAnsi"/>
+          <w:sz w:val="36"/>
+          <w:szCs w:val="36"/>
+        </w:rPr>
+        <w:t>-</w:t>
+      </w:r>
+      <w:r>
+        <w:rPr>
+          <w:rFonts w:cstheme="minorHAnsi"/>
+          <w:sz w:val="36"/>
+          <w:szCs w:val="36"/>
+        </w:rPr>
+        <w:t>Bangles</w:t>
+      </w:r>
+    </w:p>
+    <w:p>
+      <w:pPr>
+        <w:pStyle w:val="ListParagraph"/>
+        <w:rPr>
+          <w:rFonts w:cstheme="minorHAnsi"/>
+          <w:sz w:val="36"/>
+          <w:szCs w:val="36"/>
+        </w:rPr>
+      </w:pPr>
+      <w:r>
+        <w:rPr>
+          <w:rFonts w:cstheme="minorHAnsi"/>
+          <w:sz w:val="36"/>
+          <w:szCs w:val="36"/>
+        </w:rPr>
+        <w:t>-</w:t>
+      </w:r>
+      <w:proofErr w:type="spellStart"/>
+      <w:r>
+        <w:rPr>
+          <w:rFonts w:cstheme="minorHAnsi"/>
+          <w:sz w:val="36"/>
+          <w:szCs w:val="36"/>
+        </w:rPr>
+        <w:t>Payel</w:t>
+      </w:r>
+      <w:proofErr w:type="spellEnd"/>
+    </w:p>
+    <w:p>
+      <w:pPr>
+        <w:pStyle w:val="ListParagraph"/>
+        <w:rPr>
+          <w:rFonts w:cstheme="minorHAnsi"/>
+          <w:sz w:val="36"/>
+          <w:szCs w:val="36"/>
+        </w:rPr>
+      </w:pPr>
+      <w:r>
+        <w:rPr>
+          <w:rFonts w:cstheme="minorHAnsi"/>
+          <w:sz w:val="36"/>
+          <w:szCs w:val="36"/>
+        </w:rPr>
+        <w:t>-N</w:t>
+      </w:r>
+      <w:r>
+        <w:rPr>
+          <w:rFonts w:cstheme="minorHAnsi"/>
+          <w:sz w:val="36"/>
+          <w:szCs w:val="36"/>
+        </w:rPr>
+        <w:t>ecklace</w:t>
+      </w:r>
+    </w:p>
+    <w:p>
+      <w:pPr>
+        <w:pStyle w:val="ListParagraph"/>
+        <w:rPr>
+          <w:rFonts w:cstheme="minorHAnsi"/>
+          <w:b/>
+          <w:sz w:val="44"/>
+          <w:szCs w:val="44"/>
+        </w:rPr>
+      </w:pPr>
+    </w:p>
+    <w:p>
+      <w:pPr>
+        <w:pStyle w:val="ListParagraph"/>
+        <w:numPr>
+          <w:ilvl w:val="0"/>
+          <w:numId w:val="1"/>
+        </w:numPr>
+        <w:rPr>
+          <w:rFonts w:cstheme="minorHAnsi"/>
+          <w:b/>
+          <w:sz w:val="44"/>
+          <w:szCs w:val="44"/>
+        </w:rPr>
+      </w:pPr>
+      <w:r>
+        <w:rPr>
+          <w:rFonts w:cstheme="minorHAnsi"/>
+          <w:b/>
+          <w:sz w:val="44"/>
+          <w:szCs w:val="44"/>
+        </w:rPr>
+        <w:t>MEN</w:t>
+      </w:r>
+    </w:p>
+    <w:p>
+      <w:pPr>
+        <w:pStyle w:val="ListParagraph"/>
+        <w:ind w:left="360"/>
+        <w:rPr>
+          <w:rFonts w:cstheme="minorHAnsi"/>
+          <w:b/>
+          <w:sz w:val="44"/>
+          <w:szCs w:val="44"/>
+        </w:rPr>
+      </w:pPr>
+      <w:r>
+        <w:rPr>
+          <w:rFonts w:cstheme="minorHAnsi"/>
+          <w:sz w:val="44"/>
+          <w:szCs w:val="44"/>
+        </w:rPr>
+        <w:t>#Panjabi</w:t>
+      </w:r>
+    </w:p>
+    <w:p>
+      <w:pPr>
+        <w:pStyle w:val="ListParagraph"/>
+        <w:ind w:left="360"/>
+        <w:rPr>
+          <w:rFonts w:cstheme="minorHAnsi"/>
+          <w:sz w:val="36"/>
+          <w:szCs w:val="36"/>
+        </w:rPr>
+      </w:pPr>
+      <w:r>
+        <w:rPr>
+          <w:rFonts w:cstheme="minorHAnsi"/>
+          <w:sz w:val="36"/>
+          <w:szCs w:val="36"/>
+        </w:rPr>
+        <w:t xml:space="preserve">    -</w:t>
+      </w:r>
+      <w:proofErr w:type="spellStart"/>
+      <w:r>
+        <w:rPr>
+          <w:rFonts w:cstheme="minorHAnsi"/>
+          <w:sz w:val="36"/>
+          <w:szCs w:val="36"/>
+        </w:rPr>
+        <w:t>Causual</w:t>
+      </w:r>
+      <w:proofErr w:type="spellEnd"/>
+      <w:r>
+        <w:rPr>
+          <w:rFonts w:cstheme="minorHAnsi"/>
+          <w:sz w:val="36"/>
+          <w:szCs w:val="36"/>
+        </w:rPr>
+        <w:t xml:space="preserve"> </w:t>
+      </w:r>
+    </w:p>
+    <w:p>
+      <w:pPr>
+        <w:pStyle w:val="ListParagraph"/>
+        <w:ind w:left="360"/>
+        <w:rPr>
+          <w:rFonts w:cstheme="minorHAnsi"/>
+          <w:sz w:val="36"/>
+          <w:szCs w:val="36"/>
+        </w:rPr>
+      </w:pPr>
+      <w:r>
+        <w:rPr>
+          <w:rFonts w:cstheme="minorHAnsi"/>
+          <w:sz w:val="36"/>
+          <w:szCs w:val="36"/>
+        </w:rPr>
+        <w:t xml:space="preserve">    -</w:t>
+      </w:r>
+      <w:r>
+        <w:rPr>
+          <w:rFonts w:cstheme="minorHAnsi"/>
+          <w:sz w:val="36"/>
+          <w:szCs w:val="36"/>
+        </w:rPr>
+        <w:t>Exclusive</w:t>
+      </w:r>
+    </w:p>
+    <w:p>
+      <w:pPr>
+        <w:pStyle w:val="ListParagraph"/>
+        <w:ind w:left="360"/>
+        <w:rPr>
+          <w:rFonts w:cstheme="minorHAnsi"/>
+          <w:sz w:val="44"/>
+          <w:szCs w:val="44"/>
+        </w:rPr>
+      </w:pPr>
+      <w:r>
+        <w:rPr>
+          <w:rFonts w:cstheme="minorHAnsi"/>
+          <w:sz w:val="44"/>
+          <w:szCs w:val="44"/>
+        </w:rPr>
+        <w:t>#</w:t>
+      </w:r>
+      <w:proofErr w:type="spellStart"/>
+      <w:r>
+        <w:rPr>
+          <w:rFonts w:cstheme="minorHAnsi"/>
+          <w:sz w:val="44"/>
+          <w:szCs w:val="44"/>
+        </w:rPr>
+        <w:t>Coaty</w:t>
+      </w:r>
+      <w:proofErr w:type="spellEnd"/>
+    </w:p>
+    <w:p>
+      <w:pPr>
+        <w:pStyle w:val="ListParagraph"/>
+        <w:ind w:left="360"/>
+        <w:rPr>
+          <w:rFonts w:cstheme="minorHAnsi"/>
+          <w:sz w:val="44"/>
+          <w:szCs w:val="44"/>
+        </w:rPr>
+      </w:pPr>
+      <w:r>
+        <w:rPr>
+          <w:rFonts w:cstheme="minorHAnsi"/>
+          <w:sz w:val="44"/>
+          <w:szCs w:val="44"/>
+        </w:rPr>
+        <w:t>#</w:t>
+      </w:r>
+      <w:r>
+        <w:rPr>
+          <w:rFonts w:cstheme="minorHAnsi"/>
+          <w:sz w:val="44"/>
+          <w:szCs w:val="44"/>
+        </w:rPr>
+        <w:t>Shirts</w:t>
+      </w:r>
+    </w:p>
+    <w:p>
+      <w:pPr>
+        <w:pStyle w:val="ListParagraph"/>
+        <w:ind w:left="360"/>
+        <w:rPr>
+          <w:rFonts w:cstheme="minorHAnsi"/>
+          <w:sz w:val="36"/>
+          <w:szCs w:val="36"/>
+        </w:rPr>
+      </w:pPr>
+      <w:r>
+        <w:rPr>
+          <w:rFonts w:cstheme="minorHAnsi"/>
+          <w:sz w:val="36"/>
+          <w:szCs w:val="36"/>
+        </w:rPr>
+        <w:t xml:space="preserve">   -</w:t>
+      </w:r>
+      <w:r>
+        <w:rPr>
+          <w:rFonts w:cstheme="minorHAnsi"/>
+          <w:sz w:val="36"/>
+          <w:szCs w:val="36"/>
+        </w:rPr>
+        <w:t>Ethnic</w:t>
+      </w:r>
+    </w:p>
+    <w:p>
+      <w:pPr>
+        <w:pStyle w:val="ListParagraph"/>
+        <w:ind w:left="360"/>
+        <w:rPr>
+          <w:rFonts w:cstheme="minorHAnsi"/>
+          <w:sz w:val="36"/>
+          <w:szCs w:val="36"/>
+        </w:rPr>
+      </w:pPr>
+      <w:r>
+        <w:rPr>
+          <w:rFonts w:cstheme="minorHAnsi"/>
+          <w:sz w:val="36"/>
+          <w:szCs w:val="36"/>
+        </w:rPr>
+        <w:t xml:space="preserve">   -</w:t>
+      </w:r>
+      <w:proofErr w:type="spellStart"/>
+      <w:r>
+        <w:rPr>
+          <w:rFonts w:cstheme="minorHAnsi"/>
+          <w:sz w:val="36"/>
+          <w:szCs w:val="36"/>
+        </w:rPr>
+        <w:t>Causual</w:t>
+      </w:r>
+      <w:proofErr w:type="spellEnd"/>
+    </w:p>
+    <w:p>
+      <w:pPr>
+        <w:pStyle w:val="ListParagraph"/>
+        <w:ind w:left="360"/>
+        <w:rPr>
+          <w:rFonts w:cstheme="minorHAnsi"/>
+          <w:sz w:val="36"/>
+          <w:szCs w:val="36"/>
+        </w:rPr>
+      </w:pPr>
+      <w:r>
+        <w:rPr>
+          <w:rFonts w:cstheme="minorHAnsi"/>
+          <w:sz w:val="36"/>
+          <w:szCs w:val="36"/>
+        </w:rPr>
+        <w:lastRenderedPageBreak/>
+        <w:t xml:space="preserve">   -</w:t>
+      </w:r>
+      <w:r>
+        <w:rPr>
+          <w:rFonts w:cstheme="minorHAnsi"/>
+          <w:sz w:val="36"/>
+          <w:szCs w:val="36"/>
+        </w:rPr>
+        <w:t>Exclusive</w:t>
+      </w:r>
+    </w:p>
+    <w:p>
+      <w:pPr>
+        <w:pStyle w:val="ListParagraph"/>
+        <w:ind w:left="360"/>
+        <w:rPr>
+          <w:rFonts w:cstheme="minorHAnsi"/>
+          <w:sz w:val="44"/>
+          <w:szCs w:val="44"/>
+        </w:rPr>
+      </w:pPr>
+      <w:r>
+        <w:rPr>
+          <w:rFonts w:cstheme="minorHAnsi"/>
+          <w:sz w:val="44"/>
+          <w:szCs w:val="44"/>
+        </w:rPr>
+        <w:t>#</w:t>
+      </w:r>
+      <w:r>
+        <w:rPr>
+          <w:rFonts w:cstheme="minorHAnsi"/>
+          <w:sz w:val="44"/>
+          <w:szCs w:val="44"/>
+        </w:rPr>
+        <w:t>Tee Shirts</w:t>
+      </w:r>
+    </w:p>
+    <w:p>
+      <w:pPr>
+        <w:pStyle w:val="ListParagraph"/>
+        <w:ind w:left="360"/>
+        <w:rPr>
+          <w:rFonts w:cstheme="minorHAnsi"/>
+          <w:sz w:val="44"/>
+          <w:szCs w:val="44"/>
+        </w:rPr>
+      </w:pPr>
+      <w:r>
+        <w:rPr>
+          <w:rFonts w:cstheme="minorHAnsi"/>
+          <w:sz w:val="44"/>
+          <w:szCs w:val="44"/>
+        </w:rPr>
+        <w:t>#</w:t>
+      </w:r>
+      <w:r>
+        <w:rPr>
+          <w:rFonts w:cstheme="minorHAnsi"/>
+          <w:sz w:val="44"/>
+          <w:szCs w:val="44"/>
+        </w:rPr>
+        <w:t>Polo</w:t>
+      </w:r>
+    </w:p>
+    <w:p>
+      <w:pPr>
+        <w:pStyle w:val="ListParagraph"/>
+        <w:ind w:left="360"/>
+        <w:rPr>
+          <w:rFonts w:cstheme="minorHAnsi"/>
+          <w:sz w:val="44"/>
+          <w:szCs w:val="44"/>
+        </w:rPr>
+      </w:pPr>
+      <w:r>
+        <w:rPr>
+          <w:rFonts w:cstheme="minorHAnsi"/>
+          <w:sz w:val="44"/>
+          <w:szCs w:val="44"/>
+        </w:rPr>
+        <w:t>#</w:t>
+      </w:r>
+      <w:proofErr w:type="spellStart"/>
+      <w:r>
+        <w:rPr>
+          <w:rFonts w:cstheme="minorHAnsi"/>
+          <w:sz w:val="44"/>
+          <w:szCs w:val="44"/>
+        </w:rPr>
+        <w:t>Fatua</w:t>
+      </w:r>
+      <w:proofErr w:type="spellEnd"/>
+    </w:p>
+    <w:p>
+      <w:pPr>
+        <w:pStyle w:val="ListParagraph"/>
+        <w:ind w:left="360"/>
+        <w:rPr>
+          <w:rFonts w:cstheme="minorHAnsi"/>
+          <w:sz w:val="36"/>
+          <w:szCs w:val="36"/>
+        </w:rPr>
+      </w:pPr>
+      <w:r>
+        <w:rPr>
+          <w:rFonts w:cstheme="minorHAnsi"/>
+          <w:sz w:val="36"/>
+          <w:szCs w:val="36"/>
+        </w:rPr>
+        <w:t xml:space="preserve">   -</w:t>
+      </w:r>
+      <w:r>
+        <w:rPr>
+          <w:rFonts w:cstheme="minorHAnsi"/>
+          <w:sz w:val="36"/>
+          <w:szCs w:val="36"/>
+        </w:rPr>
+        <w:t>Casual</w:t>
+      </w:r>
+    </w:p>
+    <w:p>
+      <w:pPr>
+        <w:pStyle w:val="ListParagraph"/>
+        <w:ind w:left="360"/>
+        <w:rPr>
+          <w:rFonts w:cstheme="minorHAnsi"/>
+          <w:sz w:val="36"/>
+          <w:szCs w:val="36"/>
+        </w:rPr>
+      </w:pPr>
+      <w:r>
+        <w:rPr>
+          <w:rFonts w:cstheme="minorHAnsi"/>
+          <w:sz w:val="36"/>
+          <w:szCs w:val="36"/>
+        </w:rPr>
+        <w:t xml:space="preserve">   -</w:t>
+      </w:r>
+      <w:r>
+        <w:rPr>
+          <w:rFonts w:cstheme="minorHAnsi"/>
+          <w:sz w:val="36"/>
+          <w:szCs w:val="36"/>
+        </w:rPr>
+        <w:t>Dressy</w:t>
+      </w:r>
+    </w:p>
+    <w:p>
+      <w:pPr>
+        <w:pStyle w:val="ListParagraph"/>
+        <w:ind w:left="360"/>
+        <w:rPr>
+          <w:rFonts w:cstheme="minorHAnsi"/>
+          <w:sz w:val="44"/>
+          <w:szCs w:val="44"/>
+        </w:rPr>
+      </w:pPr>
+      <w:r>
+        <w:rPr>
+          <w:rFonts w:cstheme="minorHAnsi"/>
+          <w:sz w:val="44"/>
+          <w:szCs w:val="44"/>
+        </w:rPr>
+        <w:t>#</w:t>
+      </w:r>
+      <w:r>
+        <w:rPr>
+          <w:rFonts w:cstheme="minorHAnsi"/>
+          <w:sz w:val="44"/>
+          <w:szCs w:val="44"/>
+        </w:rPr>
+        <w:t>Shawls</w:t>
+      </w:r>
+    </w:p>
+    <w:p>
+      <w:pPr>
+        <w:pStyle w:val="ListParagraph"/>
+        <w:ind w:left="360"/>
+        <w:rPr>
+          <w:rFonts w:cstheme="minorHAnsi"/>
+          <w:sz w:val="44"/>
+          <w:szCs w:val="44"/>
+        </w:rPr>
+      </w:pPr>
+      <w:r>
+        <w:rPr>
+          <w:rFonts w:cstheme="minorHAnsi"/>
+          <w:sz w:val="44"/>
+          <w:szCs w:val="44"/>
+        </w:rPr>
+        <w:t>#</w:t>
+      </w:r>
+      <w:r>
+        <w:rPr>
+          <w:rFonts w:cstheme="minorHAnsi"/>
+          <w:sz w:val="44"/>
+          <w:szCs w:val="44"/>
+        </w:rPr>
+        <w:t>Shoes</w:t>
+      </w:r>
+    </w:p>
+    <w:p>
+      <w:pPr>
+        <w:pStyle w:val="ListParagraph"/>
+        <w:ind w:left="360"/>
+        <w:rPr>
+          <w:rFonts w:cstheme="minorHAnsi"/>
+          <w:sz w:val="36"/>
+          <w:szCs w:val="36"/>
+        </w:rPr>
+      </w:pPr>
+      <w:r>
+        <w:rPr>
+          <w:rFonts w:cstheme="minorHAnsi"/>
+          <w:sz w:val="36"/>
+          <w:szCs w:val="36"/>
+        </w:rPr>
+        <w:t xml:space="preserve">   -</w:t>
+      </w:r>
+      <w:r>
+        <w:rPr>
+          <w:rFonts w:cstheme="minorHAnsi"/>
+          <w:sz w:val="36"/>
+          <w:szCs w:val="36"/>
+        </w:rPr>
+        <w:t>Sandals</w:t>
+      </w:r>
+    </w:p>
+    <w:p>
+      <w:pPr>
+        <w:pStyle w:val="ListParagraph"/>
+        <w:ind w:left="360"/>
+        <w:rPr>
+          <w:rFonts w:cstheme="minorHAnsi"/>
+          <w:sz w:val="36"/>
+          <w:szCs w:val="36"/>
+        </w:rPr>
+      </w:pPr>
+      <w:r>
+        <w:rPr>
+          <w:rFonts w:cstheme="minorHAnsi"/>
+          <w:sz w:val="36"/>
+          <w:szCs w:val="36"/>
+        </w:rPr>
+        <w:t xml:space="preserve">   -</w:t>
+      </w:r>
+      <w:r>
+        <w:rPr>
+          <w:rFonts w:cstheme="minorHAnsi"/>
+          <w:sz w:val="36"/>
+          <w:szCs w:val="36"/>
+        </w:rPr>
+        <w:t>Shoes</w:t>
+      </w:r>
+    </w:p>
+    <w:p>
+      <w:pPr>
+        <w:pStyle w:val="ListParagraph"/>
+        <w:ind w:left="360"/>
+        <w:rPr>
+          <w:rFonts w:cstheme="minorHAnsi"/>
+          <w:sz w:val="36"/>
+          <w:szCs w:val="36"/>
+        </w:rPr>
+      </w:pPr>
+      <w:r>
+        <w:rPr>
+          <w:rFonts w:cstheme="minorHAnsi"/>
+          <w:sz w:val="36"/>
+          <w:szCs w:val="36"/>
+        </w:rPr>
+        <w:t xml:space="preserve">   -</w:t>
+      </w:r>
+      <w:proofErr w:type="spellStart"/>
+      <w:r>
+        <w:rPr>
+          <w:rFonts w:cstheme="minorHAnsi"/>
+          <w:sz w:val="36"/>
+          <w:szCs w:val="36"/>
+        </w:rPr>
+        <w:t>Nagras</w:t>
+      </w:r>
+      <w:proofErr w:type="spellEnd"/>
+    </w:p>
+    <w:p>
+      <w:pPr>
+        <w:pStyle w:val="ListParagraph"/>
+        <w:ind w:left="360"/>
+        <w:rPr>
+          <w:rFonts w:cstheme="minorHAnsi"/>
+          <w:sz w:val="36"/>
+          <w:szCs w:val="36"/>
+        </w:rPr>
+      </w:pPr>
+      <w:r>
+        <w:rPr>
+          <w:rFonts w:cstheme="minorHAnsi"/>
+          <w:sz w:val="36"/>
+          <w:szCs w:val="36"/>
+        </w:rPr>
+        <w:t xml:space="preserve">   -</w:t>
+      </w:r>
+      <w:proofErr w:type="spellStart"/>
+      <w:r>
+        <w:rPr>
+          <w:rFonts w:cstheme="minorHAnsi"/>
+          <w:sz w:val="36"/>
+          <w:szCs w:val="36"/>
+        </w:rPr>
+        <w:t>Loffers</w:t>
+      </w:r>
+      <w:proofErr w:type="spellEnd"/>
+    </w:p>
+    <w:p>
+      <w:pPr>
+        <w:pStyle w:val="ListParagraph"/>
+        <w:ind w:left="360"/>
+        <w:rPr>
+          <w:rFonts w:cstheme="minorHAnsi"/>
+          <w:sz w:val="44"/>
+          <w:szCs w:val="44"/>
+        </w:rPr>
+      </w:pPr>
+      <w:r>
+        <w:rPr>
+          <w:rFonts w:cstheme="minorHAnsi"/>
+          <w:sz w:val="44"/>
+          <w:szCs w:val="44"/>
+        </w:rPr>
+        <w:t>#</w:t>
+      </w:r>
+      <w:r>
+        <w:rPr>
+          <w:rFonts w:cstheme="minorHAnsi"/>
+          <w:sz w:val="44"/>
+          <w:szCs w:val="44"/>
+        </w:rPr>
+        <w:t>Accessories</w:t>
+      </w:r>
+    </w:p>
+    <w:p>
+      <w:pPr>
+        <w:pStyle w:val="ListParagraph"/>
+        <w:ind w:left="360"/>
+        <w:rPr>
+          <w:rFonts w:cstheme="minorHAnsi"/>
+          <w:sz w:val="36"/>
+          <w:szCs w:val="36"/>
+        </w:rPr>
+      </w:pPr>
+      <w:r>
+        <w:rPr>
+          <w:rFonts w:cstheme="minorHAnsi"/>
+          <w:sz w:val="36"/>
+          <w:szCs w:val="36"/>
+        </w:rPr>
+        <w:t xml:space="preserve">   -</w:t>
+      </w:r>
+      <w:r>
+        <w:rPr>
+          <w:rFonts w:cstheme="minorHAnsi"/>
+          <w:sz w:val="36"/>
+          <w:szCs w:val="36"/>
+        </w:rPr>
+        <w:t>Belts</w:t>
+      </w:r>
+    </w:p>
+    <w:p>
+      <w:pPr>
+        <w:pStyle w:val="ListParagraph"/>
+        <w:ind w:left="360"/>
+        <w:rPr>
+          <w:rFonts w:cstheme="minorHAnsi"/>
+          <w:sz w:val="36"/>
+          <w:szCs w:val="36"/>
+        </w:rPr>
+      </w:pPr>
+      <w:r>
+        <w:rPr>
+          <w:rFonts w:cstheme="minorHAnsi"/>
+          <w:sz w:val="36"/>
+          <w:szCs w:val="36"/>
+        </w:rPr>
+        <w:t xml:space="preserve">   -</w:t>
+      </w:r>
+      <w:r>
+        <w:rPr>
+          <w:rFonts w:cstheme="minorHAnsi"/>
+          <w:sz w:val="36"/>
+          <w:szCs w:val="36"/>
+        </w:rPr>
+        <w:t>Wallets</w:t>
+      </w:r>
+    </w:p>
+    <w:p>
+      <w:pPr>
+        <w:pStyle w:val="ListParagraph"/>
+        <w:ind w:left="360"/>
+        <w:rPr>
+          <w:rFonts w:cstheme="minorHAnsi"/>
+          <w:sz w:val="36"/>
+          <w:szCs w:val="36"/>
+        </w:rPr>
+      </w:pPr>
+      <w:r>
+        <w:rPr>
+          <w:rFonts w:cstheme="minorHAnsi"/>
+          <w:sz w:val="36"/>
+          <w:szCs w:val="36"/>
+        </w:rPr>
+        <w:t xml:space="preserve">   -</w:t>
+      </w:r>
+      <w:r>
+        <w:rPr>
+          <w:rFonts w:cstheme="minorHAnsi"/>
+          <w:sz w:val="36"/>
+          <w:szCs w:val="36"/>
+        </w:rPr>
+        <w:t>Card Holders</w:t>
+      </w:r>
+    </w:p>
+    <w:p>
+      <w:pPr>
+        <w:pStyle w:val="ListParagraph"/>
+        <w:ind w:left="360"/>
+        <w:rPr>
+          <w:rFonts w:cstheme="minorHAnsi"/>
+          <w:sz w:val="36"/>
+          <w:szCs w:val="36"/>
+        </w:rPr>
+      </w:pPr>
+      <w:r>
+        <w:rPr>
+          <w:rFonts w:cstheme="minorHAnsi"/>
+          <w:sz w:val="36"/>
+          <w:szCs w:val="36"/>
+        </w:rPr>
+        <w:t xml:space="preserve">   -</w:t>
+      </w:r>
+      <w:r>
+        <w:rPr>
+          <w:rFonts w:cstheme="minorHAnsi"/>
+          <w:sz w:val="36"/>
+          <w:szCs w:val="36"/>
+        </w:rPr>
+        <w:t>Key case &amp; ring</w:t>
+      </w:r>
+    </w:p>
+    <w:p>
+      <w:pPr>
+        <w:pStyle w:val="ListParagraph"/>
+        <w:ind w:left="360"/>
+        <w:rPr>
+          <w:rFonts w:cstheme="minorHAnsi"/>
+          <w:sz w:val="36"/>
+          <w:szCs w:val="36"/>
+        </w:rPr>
+      </w:pPr>
+      <w:r>
+        <w:rPr>
+          <w:rFonts w:cstheme="minorHAnsi"/>
+          <w:sz w:val="36"/>
+          <w:szCs w:val="36"/>
+        </w:rPr>
+        <w:t xml:space="preserve">   -</w:t>
+      </w:r>
+      <w:r>
+        <w:rPr>
+          <w:rFonts w:cstheme="minorHAnsi"/>
+          <w:sz w:val="36"/>
+          <w:szCs w:val="36"/>
+        </w:rPr>
+        <w:t>Exclusive bag</w:t>
+      </w:r>
+    </w:p>
+    <w:p>
+      <w:pPr>
+        <w:pStyle w:val="ListParagraph"/>
+        <w:ind w:left="360"/>
+        <w:rPr>
+          <w:rFonts w:cstheme="minorHAnsi"/>
+          <w:sz w:val="36"/>
+          <w:szCs w:val="36"/>
+        </w:rPr>
+      </w:pPr>
+    </w:p>
+    <w:p>
+      <w:pPr>
+        <w:jc w:val="both"/>
+        <w:rPr>
+          <w:sz w:val="24"/>
+        </w:rPr>
+      </w:pPr>
+      <w:r>
+        <w:rPr>
+          <w:sz w:val="24"/>
+        </w:rPr>
+        <w:t>All the products would be available in four sizes, Small (S), Medium (M), Large(L), Extra Large (XL). Each product would have pricing attached to them. Visitors would NOT be able to make select any items or make any purchase without being logged into their accounts.</w:t>
+      </w:r>
+    </w:p>
+    <w:p>
+      <w:pPr>
+        <w:rPr>
+          <w:sz w:val="24"/>
+        </w:rPr>
+      </w:pPr>
+    </w:p>
+    <w:p>
+      <w:pPr>
+        <w:rPr>
+          <w:sz w:val="24"/>
+        </w:rPr>
+      </w:pPr>
+      <w:r>
+        <w:rPr>
+          <w:sz w:val="24"/>
+        </w:rPr>
+        <w:t>Each of the product would have the following attributes:</w:t>
+      </w:r>
+    </w:p>
+    <w:p>
+      <w:pPr>
+        <w:pStyle w:val="ListParagraph"/>
+        <w:numPr>
+          <w:ilvl w:val="0"/>
+          <w:numId w:val="2"/>
+        </w:numPr>
+        <w:ind w:left="360"/>
+        <w:rPr>
+          <w:sz w:val="24"/>
+        </w:rPr>
+      </w:pPr>
+      <w:r>
+        <w:rPr>
+          <w:sz w:val="24"/>
+        </w:rPr>
+        <w:t>Category ID</w:t>
+      </w:r>
+    </w:p>
+    <w:p>
+      <w:pPr>
+        <w:pStyle w:val="ListParagraph"/>
+        <w:numPr>
+          <w:ilvl w:val="0"/>
+          <w:numId w:val="2"/>
+        </w:numPr>
+        <w:ind w:left="360"/>
+        <w:rPr>
+          <w:sz w:val="24"/>
+        </w:rPr>
+      </w:pPr>
+      <w:r>
+        <w:rPr>
+          <w:sz w:val="24"/>
+        </w:rPr>
+        <w:t>Product ID</w:t>
+      </w:r>
+    </w:p>
+    <w:p>
+      <w:pPr>
+        <w:pStyle w:val="ListParagraph"/>
+        <w:numPr>
+          <w:ilvl w:val="0"/>
+          <w:numId w:val="2"/>
+        </w:numPr>
+        <w:ind w:left="360"/>
+        <w:rPr>
+          <w:sz w:val="24"/>
+        </w:rPr>
+      </w:pPr>
+      <w:r>
+        <w:rPr>
+          <w:sz w:val="24"/>
+        </w:rPr>
+        <w:t>Name</w:t>
+      </w:r>
+    </w:p>
+    <w:p>
+      <w:pPr>
+        <w:pStyle w:val="ListParagraph"/>
+        <w:numPr>
+          <w:ilvl w:val="0"/>
+          <w:numId w:val="2"/>
+        </w:numPr>
+        <w:ind w:left="360"/>
+        <w:rPr>
+          <w:sz w:val="24"/>
+        </w:rPr>
+      </w:pPr>
+      <w:r>
+        <w:rPr>
+          <w:sz w:val="24"/>
+        </w:rPr>
+        <w:t>Picture (</w:t>
+      </w:r>
+      <w:r>
+        <w:rPr>
+          <w:sz w:val="24"/>
+        </w:rPr>
+        <w:t>The picture used would have a unique ID, associated with each product</w:t>
+      </w:r>
+      <w:r>
+        <w:rPr>
+          <w:sz w:val="24"/>
+        </w:rPr>
+        <w:t>)</w:t>
+      </w:r>
+    </w:p>
+    <w:p>
+      <w:pPr>
+        <w:pStyle w:val="ListParagraph"/>
+        <w:numPr>
+          <w:ilvl w:val="0"/>
+          <w:numId w:val="2"/>
+        </w:numPr>
+        <w:ind w:left="360"/>
+        <w:rPr>
+          <w:sz w:val="24"/>
+        </w:rPr>
+      </w:pPr>
+      <w:r>
+        <w:rPr>
+          <w:sz w:val="24"/>
+        </w:rPr>
+        <w:t>Cost</w:t>
+      </w:r>
+    </w:p>
+    <w:p>
+      <w:pPr>
+        <w:pStyle w:val="ListParagraph"/>
+        <w:numPr>
+          <w:ilvl w:val="0"/>
+          <w:numId w:val="2"/>
+        </w:numPr>
+        <w:ind w:left="360"/>
+        <w:rPr>
+          <w:sz w:val="24"/>
+        </w:rPr>
+      </w:pPr>
+      <w:r>
+        <w:rPr>
+          <w:sz w:val="24"/>
+        </w:rPr>
+        <w:t>Price</w:t>
+      </w:r>
+    </w:p>
+    <w:p>
+      <w:pPr>
+        <w:rPr>
+          <w:sz w:val="24"/>
+        </w:rPr>
+      </w:pPr>
+    </w:p>
+    <w:p>
+      <w:pPr>
+        <w:rPr>
+          <w:sz w:val="20"/>
+        </w:rPr>
+      </w:pPr>
+      <w:r>
+        <w:rPr>
+          <w:sz w:val="20"/>
+        </w:rPr>
+        <w:t>** Product Categories may change during implementation</w:t>
+      </w:r>
+      <w:r>
+        <w:rPr>
+          <w:sz w:val="20"/>
+        </w:rPr>
+        <w:t>.</w:t>
+      </w:r>
+    </w:p>
+    <w:p>
+      <w:pPr>
+        <w:jc w:val="both"/>
+        <w:rPr>
+          <w:rFonts w:cstheme="minorHAnsi"/>
+          <w:color w:val="000000" w:themeColor="text1"/>
+          <w:sz w:val="24"/>
+          <w:szCs w:val="24"/>
+        </w:rPr>
+      </w:pPr>
+      <w:bookmarkStart w:id="0" w:name="_GoBack"/>
+      <w:bookmarkEnd w:id="0"/>
     </w:p>
     <w:p>
       <w:pPr>
@@ -407,6 +2342,243 @@
     </w:sectPr>
   </w:body>
 </w:document>
+</file>
+
+<file path=word/numbering.xml><?xml version="1.0" encoding="utf-8"?>
+<w:numbering xmlns:wpc="http://schemas.microsoft.com/office/word/2010/wordprocessingCanvas" xmlns:cx="http://schemas.microsoft.com/office/drawing/2014/chartex" xmlns:cx1="http://schemas.microsoft.com/office/drawing/2015/9/8/chartex" xmlns:cx2="http://schemas.microsoft.com/office/drawing/2015/10/21/chartex" xmlns:cx3="http://schemas.microsoft.com/office/drawing/2016/5/9/chartex" xmlns:cx4="http://schemas.microsoft.com/office/drawing/2016/5/10/chartex" xmlns:cx5="http://schemas.microsoft.com/office/drawing/2016/5/11/chartex" xmlns:cx6="http://schemas.microsoft.com/office/drawing/2016/5/12/chartex" xmlns:cx7="http://schemas.microsoft.com/office/drawing/2016/5/13/chartex" xmlns:cx8="http://schemas.microsoft.com/office/drawing/2016/5/14/chartex" xmlns:mc="http://schemas.openxmlformats.org/markup-compatibility/2006" xmlns:aink="http://schemas.microsoft.com/office/drawing/2016/ink" xmlns:am3d="http://schemas.microsoft.com/office/drawing/2017/model3d" xmlns:o="urn:schemas-microsoft-com:office:office" xmlns:r="http://schemas.openxmlformats.org/officeDocument/2006/relationships" xmlns:m="http://schemas.openxmlformats.org/officeDocument/2006/math" xmlns:v="urn:schemas-microsoft-com:vml" xmlns:wp14="http://schemas.microsoft.com/office/word/2010/wordprocessingDrawing" xmlns:wp="http://schemas.openxmlformats.org/drawingml/2006/wordprocessingDrawing" xmlns:w10="urn:schemas-microsoft-com:office:word" xmlns:w="http://schemas.openxmlformats.org/wordprocessingml/2006/main" xmlns:w14="http://schemas.microsoft.com/office/word/2010/wordml" xmlns:w15="http://schemas.microsoft.com/office/word/2012/wordml" xmlns:w16cid="http://schemas.microsoft.com/office/word/2016/wordml/cid" xmlns:w16se="http://schemas.microsoft.com/office/word/2015/wordml/symex" xmlns:wpg="http://schemas.microsoft.com/office/word/2010/wordprocessingGroup" xmlns:wpi="http://schemas.microsoft.com/office/word/2010/wordprocessingInk" xmlns:wne="http://schemas.microsoft.com/office/word/2006/wordml" xmlns:wps="http://schemas.microsoft.com/office/word/2010/wordprocessingShape" mc:Ignorable="w14 w15 w16se w16cid wp14">
+  <w:abstractNum w:abstractNumId="0" w15:restartNumberingAfterBreak="0">
+    <w:nsid w:val="10DB5E7C"/>
+    <w:multiLevelType w:val="hybridMultilevel"/>
+    <w:tmpl w:val="1C32FDF2"/>
+    <w:lvl w:ilvl="0" w:tplc="04090001">
+      <w:start w:val="1"/>
+      <w:numFmt w:val="bullet"/>
+      <w:lvlText w:val=""/>
+      <w:lvlJc w:val="left"/>
+      <w:pPr>
+        <w:ind w:left="720" w:hanging="360"/>
+      </w:pPr>
+      <w:rPr>
+        <w:rFonts w:ascii="Symbol" w:hAnsi="Symbol" w:hint="default"/>
+      </w:rPr>
+    </w:lvl>
+    <w:lvl w:ilvl="1" w:tplc="04090003" w:tentative="1">
+      <w:start w:val="1"/>
+      <w:numFmt w:val="bullet"/>
+      <w:lvlText w:val="o"/>
+      <w:lvlJc w:val="left"/>
+      <w:pPr>
+        <w:ind w:left="1440" w:hanging="360"/>
+      </w:pPr>
+      <w:rPr>
+        <w:rFonts w:ascii="Courier New" w:hAnsi="Courier New" w:cs="Courier New" w:hint="default"/>
+      </w:rPr>
+    </w:lvl>
+    <w:lvl w:ilvl="2" w:tplc="04090005" w:tentative="1">
+      <w:start w:val="1"/>
+      <w:numFmt w:val="bullet"/>
+      <w:lvlText w:val=""/>
+      <w:lvlJc w:val="left"/>
+      <w:pPr>
+        <w:ind w:left="2160" w:hanging="360"/>
+      </w:pPr>
+      <w:rPr>
+        <w:rFonts w:ascii="Wingdings" w:hAnsi="Wingdings" w:hint="default"/>
+      </w:rPr>
+    </w:lvl>
+    <w:lvl w:ilvl="3" w:tplc="04090001" w:tentative="1">
+      <w:start w:val="1"/>
+      <w:numFmt w:val="bullet"/>
+      <w:lvlText w:val=""/>
+      <w:lvlJc w:val="left"/>
+      <w:pPr>
+        <w:ind w:left="2880" w:hanging="360"/>
+      </w:pPr>
+      <w:rPr>
+        <w:rFonts w:ascii="Symbol" w:hAnsi="Symbol" w:hint="default"/>
+      </w:rPr>
+    </w:lvl>
+    <w:lvl w:ilvl="4" w:tplc="04090003" w:tentative="1">
+      <w:start w:val="1"/>
+      <w:numFmt w:val="bullet"/>
+      <w:lvlText w:val="o"/>
+      <w:lvlJc w:val="left"/>
+      <w:pPr>
+        <w:ind w:left="3600" w:hanging="360"/>
+      </w:pPr>
+      <w:rPr>
+        <w:rFonts w:ascii="Courier New" w:hAnsi="Courier New" w:cs="Courier New" w:hint="default"/>
+      </w:rPr>
+    </w:lvl>
+    <w:lvl w:ilvl="5" w:tplc="04090005" w:tentative="1">
+      <w:start w:val="1"/>
+      <w:numFmt w:val="bullet"/>
+      <w:lvlText w:val=""/>
+      <w:lvlJc w:val="left"/>
+      <w:pPr>
+        <w:ind w:left="4320" w:hanging="360"/>
+      </w:pPr>
+      <w:rPr>
+        <w:rFonts w:ascii="Wingdings" w:hAnsi="Wingdings" w:hint="default"/>
+      </w:rPr>
+    </w:lvl>
+    <w:lvl w:ilvl="6" w:tplc="04090001" w:tentative="1">
+      <w:start w:val="1"/>
+      <w:numFmt w:val="bullet"/>
+      <w:lvlText w:val=""/>
+      <w:lvlJc w:val="left"/>
+      <w:pPr>
+        <w:ind w:left="5040" w:hanging="360"/>
+      </w:pPr>
+      <w:rPr>
+        <w:rFonts w:ascii="Symbol" w:hAnsi="Symbol" w:hint="default"/>
+      </w:rPr>
+    </w:lvl>
+    <w:lvl w:ilvl="7" w:tplc="04090003" w:tentative="1">
+      <w:start w:val="1"/>
+      <w:numFmt w:val="bullet"/>
+      <w:lvlText w:val="o"/>
+      <w:lvlJc w:val="left"/>
+      <w:pPr>
+        <w:ind w:left="5760" w:hanging="360"/>
+      </w:pPr>
+      <w:rPr>
+        <w:rFonts w:ascii="Courier New" w:hAnsi="Courier New" w:cs="Courier New" w:hint="default"/>
+      </w:rPr>
+    </w:lvl>
+    <w:lvl w:ilvl="8" w:tplc="04090005" w:tentative="1">
+      <w:start w:val="1"/>
+      <w:numFmt w:val="bullet"/>
+      <w:lvlText w:val=""/>
+      <w:lvlJc w:val="left"/>
+      <w:pPr>
+        <w:ind w:left="6480" w:hanging="360"/>
+      </w:pPr>
+      <w:rPr>
+        <w:rFonts w:ascii="Wingdings" w:hAnsi="Wingdings" w:hint="default"/>
+      </w:rPr>
+    </w:lvl>
+  </w:abstractNum>
+  <w:abstractNum w:abstractNumId="1" w15:restartNumberingAfterBreak="0">
+    <w:nsid w:val="281F5E87"/>
+    <w:multiLevelType w:val="hybridMultilevel"/>
+    <w:tmpl w:val="199493E0"/>
+    <w:lvl w:ilvl="0" w:tplc="0409000B">
+      <w:start w:val="1"/>
+      <w:numFmt w:val="bullet"/>
+      <w:lvlText w:val=""/>
+      <w:lvlJc w:val="left"/>
+      <w:pPr>
+        <w:ind w:left="360" w:hanging="360"/>
+      </w:pPr>
+      <w:rPr>
+        <w:rFonts w:ascii="Wingdings" w:hAnsi="Wingdings" w:hint="default"/>
+      </w:rPr>
+    </w:lvl>
+    <w:lvl w:ilvl="1" w:tplc="04090003" w:tentative="1">
+      <w:start w:val="1"/>
+      <w:numFmt w:val="bullet"/>
+      <w:lvlText w:val="o"/>
+      <w:lvlJc w:val="left"/>
+      <w:pPr>
+        <w:ind w:left="1440" w:hanging="360"/>
+      </w:pPr>
+      <w:rPr>
+        <w:rFonts w:ascii="Courier New" w:hAnsi="Courier New" w:cs="Courier New" w:hint="default"/>
+      </w:rPr>
+    </w:lvl>
+    <w:lvl w:ilvl="2" w:tplc="04090005" w:tentative="1">
+      <w:start w:val="1"/>
+      <w:numFmt w:val="bullet"/>
+      <w:lvlText w:val=""/>
+      <w:lvlJc w:val="left"/>
+      <w:pPr>
+        <w:ind w:left="2160" w:hanging="360"/>
+      </w:pPr>
+      <w:rPr>
+        <w:rFonts w:ascii="Wingdings" w:hAnsi="Wingdings" w:hint="default"/>
+      </w:rPr>
+    </w:lvl>
+    <w:lvl w:ilvl="3" w:tplc="04090001" w:tentative="1">
+      <w:start w:val="1"/>
+      <w:numFmt w:val="bullet"/>
+      <w:lvlText w:val=""/>
+      <w:lvlJc w:val="left"/>
+      <w:pPr>
+        <w:ind w:left="2880" w:hanging="360"/>
+      </w:pPr>
+      <w:rPr>
+        <w:rFonts w:ascii="Symbol" w:hAnsi="Symbol" w:hint="default"/>
+      </w:rPr>
+    </w:lvl>
+    <w:lvl w:ilvl="4" w:tplc="04090003" w:tentative="1">
+      <w:start w:val="1"/>
+      <w:numFmt w:val="bullet"/>
+      <w:lvlText w:val="o"/>
+      <w:lvlJc w:val="left"/>
+      <w:pPr>
+        <w:ind w:left="3600" w:hanging="360"/>
+      </w:pPr>
+      <w:rPr>
+        <w:rFonts w:ascii="Courier New" w:hAnsi="Courier New" w:cs="Courier New" w:hint="default"/>
+      </w:rPr>
+    </w:lvl>
+    <w:lvl w:ilvl="5" w:tplc="04090005" w:tentative="1">
+      <w:start w:val="1"/>
+      <w:numFmt w:val="bullet"/>
+      <w:lvlText w:val=""/>
+      <w:lvlJc w:val="left"/>
+      <w:pPr>
+        <w:ind w:left="4320" w:hanging="360"/>
+      </w:pPr>
+      <w:rPr>
+        <w:rFonts w:ascii="Wingdings" w:hAnsi="Wingdings" w:hint="default"/>
+      </w:rPr>
+    </w:lvl>
+    <w:lvl w:ilvl="6" w:tplc="04090001" w:tentative="1">
+      <w:start w:val="1"/>
+      <w:numFmt w:val="bullet"/>
+      <w:lvlText w:val=""/>
+      <w:lvlJc w:val="left"/>
+      <w:pPr>
+        <w:ind w:left="5040" w:hanging="360"/>
+      </w:pPr>
+      <w:rPr>
+        <w:rFonts w:ascii="Symbol" w:hAnsi="Symbol" w:hint="default"/>
+      </w:rPr>
+    </w:lvl>
+    <w:lvl w:ilvl="7" w:tplc="04090003" w:tentative="1">
+      <w:start w:val="1"/>
+      <w:numFmt w:val="bullet"/>
+      <w:lvlText w:val="o"/>
+      <w:lvlJc w:val="left"/>
+      <w:pPr>
+        <w:ind w:left="5760" w:hanging="360"/>
+      </w:pPr>
+      <w:rPr>
+        <w:rFonts w:ascii="Courier New" w:hAnsi="Courier New" w:cs="Courier New" w:hint="default"/>
+      </w:rPr>
+    </w:lvl>
+    <w:lvl w:ilvl="8" w:tplc="04090005" w:tentative="1">
+      <w:start w:val="1"/>
+      <w:numFmt w:val="bullet"/>
+      <w:lvlText w:val=""/>
+      <w:lvlJc w:val="left"/>
+      <w:pPr>
+        <w:ind w:left="6480" w:hanging="360"/>
+      </w:pPr>
+      <w:rPr>
+        <w:rFonts w:ascii="Wingdings" w:hAnsi="Wingdings" w:hint="default"/>
+      </w:rPr>
+    </w:lvl>
+  </w:abstractNum>
+  <w:num w:numId="1">
+    <w:abstractNumId w:val="1"/>
+  </w:num>
+  <w:num w:numId="2">
+    <w:abstractNumId w:val="0"/>
+  </w:num>
+</w:numbering>
 </file>
 
 <file path=word/styles.xml><?xml version="1.0" encoding="utf-8"?>
@@ -834,6 +3006,17 @@
     <w:semiHidden/>
     <w:unhideWhenUsed/>
   </w:style>
+  <w:style w:type="paragraph" w:styleId="ListParagraph">
+    <w:name w:val="List Paragraph"/>
+    <w:basedOn w:val="Normal"/>
+    <w:uiPriority w:val="34"/>
+    <w:qFormat/>
+    <w:rsid w:val="00CA5B6B"/>
+    <w:pPr>
+      <w:ind w:left="720"/>
+      <w:contextualSpacing/>
+    </w:pPr>
+  </w:style>
 </w:styles>
 </file>
 

--- a/Documentation/Group_3_Idea.docx
+++ b/Documentation/Group_3_Idea.docx
@@ -726,17 +726,7 @@
           <w:szCs w:val="72"/>
         </w:rPr>
         <w:lastRenderedPageBreak/>
-        <w:t xml:space="preserve">Products </w:t>
-      </w:r>
-      <w:r>
-        <w:rPr>
-          <w:rFonts w:asciiTheme="majorHAnsi" w:hAnsiTheme="majorHAnsi" w:cstheme="minorHAnsi"/>
-          <w:b/>
-          <w:color w:val="262626" w:themeColor="text1" w:themeTint="D9"/>
-          <w:sz w:val="52"/>
-          <w:szCs w:val="72"/>
-        </w:rPr>
-        <w:t>Categories</w:t>
+        <w:t>Products Categories</w:t>
       </w:r>
     </w:p>
     <w:tbl>
@@ -810,8 +800,6 @@
               </w:rPr>
               <w:t>Saree</w:t>
             </w:r>
-            <w:bookmarkStart w:id="0" w:name="_GoBack"/>
-            <w:bookmarkEnd w:id="0"/>
           </w:p>
           <w:p>
             <w:pPr>
@@ -2870,7 +2858,7 @@
           <w:sz w:val="24"/>
         </w:rPr>
       </w:pPr>
-      <w:bookmarkStart w:id="1" w:name="_Hlk520341454"/>
+      <w:bookmarkStart w:id="0" w:name="_Hlk520341454"/>
       <w:r>
         <w:rPr>
           <w:sz w:val="24"/>
@@ -3037,7 +3025,7 @@
         </w:rPr>
       </w:pPr>
     </w:p>
-    <w:bookmarkEnd w:id="1"/>
+    <w:bookmarkEnd w:id="0"/>
     <w:p>
       <w:pPr>
         <w:rPr>
@@ -3050,6 +3038,476 @@
         </w:rPr>
         <w:t xml:space="preserve">Managers would not be able to view any confidential data of the users or of the company itself. They would only be able to ensure that the website is always updated and the customers are not facing any issues. </w:t>
       </w:r>
+    </w:p>
+    <w:p>
+      <w:pPr>
+        <w:rPr>
+          <w:sz w:val="24"/>
+        </w:rPr>
+      </w:pPr>
+      <w:r>
+        <w:rPr>
+          <w:sz w:val="24"/>
+        </w:rPr>
+        <w:br w:type="page"/>
+      </w:r>
+    </w:p>
+    <w:p>
+      <w:pPr>
+        <w:rPr>
+          <w:rFonts w:asciiTheme="majorHAnsi" w:hAnsiTheme="majorHAnsi" w:cstheme="majorHAnsi"/>
+          <w:b/>
+          <w:color w:val="262626" w:themeColor="text1" w:themeTint="D9"/>
+          <w:sz w:val="52"/>
+        </w:rPr>
+      </w:pPr>
+      <w:r>
+        <w:rPr>
+          <w:rFonts w:asciiTheme="majorHAnsi" w:hAnsiTheme="majorHAnsi" w:cstheme="majorHAnsi"/>
+          <w:b/>
+          <w:color w:val="262626" w:themeColor="text1" w:themeTint="D9"/>
+          <w:sz w:val="52"/>
+        </w:rPr>
+        <w:lastRenderedPageBreak/>
+        <w:t>Administration Login</w:t>
+      </w:r>
+    </w:p>
+    <w:p>
+      <w:pPr>
+        <w:jc w:val="both"/>
+        <w:rPr>
+          <w:sz w:val="24"/>
+        </w:rPr>
+      </w:pPr>
+      <w:r>
+        <w:rPr>
+          <w:sz w:val="24"/>
+        </w:rPr>
+        <w:t xml:space="preserve">Administration would have full access to the website and its database (except the confidential information of the users). There would be a default administration account, and with a separate URL. The authority is advised to change the default administration ID for security reasons. </w:t>
+      </w:r>
+    </w:p>
+    <w:p>
+      <w:pPr>
+        <w:jc w:val="both"/>
+        <w:rPr>
+          <w:sz w:val="24"/>
+        </w:rPr>
+      </w:pPr>
+    </w:p>
+    <w:p>
+      <w:pPr>
+        <w:jc w:val="both"/>
+        <w:rPr>
+          <w:sz w:val="24"/>
+        </w:rPr>
+      </w:pPr>
+      <w:r>
+        <w:rPr>
+          <w:sz w:val="24"/>
+        </w:rPr>
+        <w:t xml:space="preserve">List of activities associated with this type of accounts are: </w:t>
+      </w:r>
+    </w:p>
+    <w:p>
+      <w:pPr>
+        <w:numPr>
+          <w:ilvl w:val="0"/>
+          <w:numId w:val="7"/>
+        </w:numPr>
+        <w:ind w:left="360"/>
+        <w:contextualSpacing/>
+        <w:rPr>
+          <w:sz w:val="24"/>
+        </w:rPr>
+      </w:pPr>
+      <w:r>
+        <w:rPr>
+          <w:sz w:val="24"/>
+        </w:rPr>
+        <w:t>View all products.</w:t>
+      </w:r>
+    </w:p>
+    <w:p>
+      <w:pPr>
+        <w:numPr>
+          <w:ilvl w:val="0"/>
+          <w:numId w:val="7"/>
+        </w:numPr>
+        <w:ind w:left="360"/>
+        <w:contextualSpacing/>
+        <w:rPr>
+          <w:sz w:val="24"/>
+        </w:rPr>
+      </w:pPr>
+      <w:r>
+        <w:rPr>
+          <w:sz w:val="24"/>
+        </w:rPr>
+        <w:t>View all information about the products.</w:t>
+      </w:r>
+    </w:p>
+    <w:p>
+      <w:pPr>
+        <w:numPr>
+          <w:ilvl w:val="0"/>
+          <w:numId w:val="7"/>
+        </w:numPr>
+        <w:ind w:left="360"/>
+        <w:contextualSpacing/>
+        <w:rPr>
+          <w:sz w:val="24"/>
+        </w:rPr>
+      </w:pPr>
+      <w:r>
+        <w:rPr>
+          <w:sz w:val="24"/>
+        </w:rPr>
+        <w:t>Add a product.</w:t>
+      </w:r>
+    </w:p>
+    <w:p>
+      <w:pPr>
+        <w:numPr>
+          <w:ilvl w:val="0"/>
+          <w:numId w:val="7"/>
+        </w:numPr>
+        <w:ind w:left="360"/>
+        <w:contextualSpacing/>
+        <w:rPr>
+          <w:sz w:val="24"/>
+        </w:rPr>
+      </w:pPr>
+      <w:r>
+        <w:rPr>
+          <w:sz w:val="24"/>
+        </w:rPr>
+        <w:t>Remove a product.</w:t>
+      </w:r>
+    </w:p>
+    <w:p>
+      <w:pPr>
+        <w:numPr>
+          <w:ilvl w:val="0"/>
+          <w:numId w:val="7"/>
+        </w:numPr>
+        <w:ind w:left="360"/>
+        <w:contextualSpacing/>
+        <w:rPr>
+          <w:sz w:val="24"/>
+        </w:rPr>
+      </w:pPr>
+      <w:r>
+        <w:rPr>
+          <w:sz w:val="24"/>
+        </w:rPr>
+        <w:t>Modify a product.</w:t>
+      </w:r>
+    </w:p>
+    <w:p>
+      <w:pPr>
+        <w:numPr>
+          <w:ilvl w:val="0"/>
+          <w:numId w:val="7"/>
+        </w:numPr>
+        <w:ind w:left="360"/>
+        <w:contextualSpacing/>
+        <w:rPr>
+          <w:sz w:val="24"/>
+        </w:rPr>
+      </w:pPr>
+      <w:r>
+        <w:rPr>
+          <w:sz w:val="24"/>
+        </w:rPr>
+        <w:t>Retrieve and User’s account by resetting and setting a default password upon request.</w:t>
+      </w:r>
+    </w:p>
+    <w:p>
+      <w:pPr>
+        <w:numPr>
+          <w:ilvl w:val="0"/>
+          <w:numId w:val="7"/>
+        </w:numPr>
+        <w:ind w:left="360"/>
+        <w:contextualSpacing/>
+        <w:rPr>
+          <w:sz w:val="24"/>
+        </w:rPr>
+      </w:pPr>
+      <w:r>
+        <w:rPr>
+          <w:sz w:val="24"/>
+        </w:rPr>
+        <w:t>Delete User’s Account.</w:t>
+      </w:r>
+    </w:p>
+    <w:p>
+      <w:pPr>
+        <w:numPr>
+          <w:ilvl w:val="0"/>
+          <w:numId w:val="7"/>
+        </w:numPr>
+        <w:ind w:left="360"/>
+        <w:contextualSpacing/>
+        <w:rPr>
+          <w:sz w:val="24"/>
+        </w:rPr>
+      </w:pPr>
+      <w:r>
+        <w:rPr>
+          <w:sz w:val="24"/>
+        </w:rPr>
+        <w:t>Add Manager’s Account.</w:t>
+      </w:r>
+    </w:p>
+    <w:p>
+      <w:pPr>
+        <w:numPr>
+          <w:ilvl w:val="0"/>
+          <w:numId w:val="7"/>
+        </w:numPr>
+        <w:ind w:left="360"/>
+        <w:contextualSpacing/>
+        <w:rPr>
+          <w:sz w:val="24"/>
+        </w:rPr>
+      </w:pPr>
+      <w:r>
+        <w:rPr>
+          <w:sz w:val="24"/>
+        </w:rPr>
+        <w:t>Delete Manager’s Account.</w:t>
+      </w:r>
+    </w:p>
+    <w:p>
+      <w:pPr>
+        <w:numPr>
+          <w:ilvl w:val="0"/>
+          <w:numId w:val="7"/>
+        </w:numPr>
+        <w:ind w:left="360"/>
+        <w:contextualSpacing/>
+        <w:rPr>
+          <w:sz w:val="24"/>
+        </w:rPr>
+      </w:pPr>
+      <w:r>
+        <w:rPr>
+          <w:sz w:val="24"/>
+        </w:rPr>
+        <w:t>Modify Manager’s Account.</w:t>
+      </w:r>
+    </w:p>
+    <w:p>
+      <w:pPr>
+        <w:numPr>
+          <w:ilvl w:val="0"/>
+          <w:numId w:val="7"/>
+        </w:numPr>
+        <w:ind w:left="360"/>
+        <w:contextualSpacing/>
+        <w:rPr>
+          <w:sz w:val="24"/>
+        </w:rPr>
+      </w:pPr>
+      <w:r>
+        <w:rPr>
+          <w:sz w:val="24"/>
+        </w:rPr>
+        <w:t>View the number of sales for each product.</w:t>
+      </w:r>
+    </w:p>
+    <w:p>
+      <w:pPr>
+        <w:numPr>
+          <w:ilvl w:val="0"/>
+          <w:numId w:val="7"/>
+        </w:numPr>
+        <w:ind w:left="360"/>
+        <w:contextualSpacing/>
+        <w:rPr>
+          <w:sz w:val="24"/>
+        </w:rPr>
+      </w:pPr>
+      <w:r>
+        <w:rPr>
+          <w:sz w:val="24"/>
+        </w:rPr>
+        <w:t>View the monthly sales datasheet.</w:t>
+      </w:r>
+    </w:p>
+    <w:p>
+      <w:pPr>
+        <w:numPr>
+          <w:ilvl w:val="0"/>
+          <w:numId w:val="7"/>
+        </w:numPr>
+        <w:ind w:left="360"/>
+        <w:contextualSpacing/>
+        <w:rPr>
+          <w:sz w:val="24"/>
+        </w:rPr>
+      </w:pPr>
+      <w:r>
+        <w:rPr>
+          <w:sz w:val="24"/>
+        </w:rPr>
+        <w:t>View the financial statement of the company.</w:t>
+      </w:r>
+    </w:p>
+    <w:p>
+      <w:pPr>
+        <w:contextualSpacing/>
+        <w:rPr>
+          <w:sz w:val="24"/>
+        </w:rPr>
+      </w:pPr>
+    </w:p>
+    <w:p>
+      <w:pPr>
+        <w:contextualSpacing/>
+        <w:rPr>
+          <w:sz w:val="24"/>
+        </w:rPr>
+      </w:pPr>
+    </w:p>
+    <w:p>
+      <w:pPr>
+        <w:contextualSpacing/>
+        <w:rPr>
+          <w:sz w:val="24"/>
+        </w:rPr>
+      </w:pPr>
+      <w:r>
+        <w:rPr>
+          <w:sz w:val="24"/>
+        </w:rPr>
+        <w:t>Creating Manager/Administration Accounts would require:</w:t>
+      </w:r>
+    </w:p>
+    <w:p>
+      <w:pPr>
+        <w:pStyle w:val="ListParagraph"/>
+        <w:numPr>
+          <w:ilvl w:val="0"/>
+          <w:numId w:val="8"/>
+        </w:numPr>
+        <w:ind w:left="360"/>
+        <w:rPr>
+          <w:sz w:val="24"/>
+        </w:rPr>
+      </w:pPr>
+      <w:r>
+        <w:rPr>
+          <w:sz w:val="24"/>
+        </w:rPr>
+        <w:t>First Name</w:t>
+      </w:r>
+    </w:p>
+    <w:p>
+      <w:pPr>
+        <w:pStyle w:val="ListParagraph"/>
+        <w:numPr>
+          <w:ilvl w:val="0"/>
+          <w:numId w:val="8"/>
+        </w:numPr>
+        <w:ind w:left="360"/>
+        <w:rPr>
+          <w:sz w:val="24"/>
+        </w:rPr>
+      </w:pPr>
+      <w:r>
+        <w:rPr>
+          <w:sz w:val="24"/>
+        </w:rPr>
+        <w:t>Last Name</w:t>
+      </w:r>
+    </w:p>
+    <w:p>
+      <w:pPr>
+        <w:pStyle w:val="ListParagraph"/>
+        <w:numPr>
+          <w:ilvl w:val="0"/>
+          <w:numId w:val="8"/>
+        </w:numPr>
+        <w:ind w:left="360"/>
+        <w:rPr>
+          <w:sz w:val="24"/>
+        </w:rPr>
+      </w:pPr>
+      <w:r>
+        <w:rPr>
+          <w:sz w:val="24"/>
+        </w:rPr>
+        <w:t>Address</w:t>
+      </w:r>
+    </w:p>
+    <w:p>
+      <w:pPr>
+        <w:pStyle w:val="ListParagraph"/>
+        <w:numPr>
+          <w:ilvl w:val="0"/>
+          <w:numId w:val="8"/>
+        </w:numPr>
+        <w:ind w:left="360"/>
+        <w:rPr>
+          <w:sz w:val="24"/>
+        </w:rPr>
+      </w:pPr>
+      <w:r>
+        <w:rPr>
+          <w:sz w:val="24"/>
+        </w:rPr>
+        <w:t>Cell Phone Number</w:t>
+      </w:r>
+    </w:p>
+    <w:p>
+      <w:pPr>
+        <w:pStyle w:val="ListParagraph"/>
+        <w:numPr>
+          <w:ilvl w:val="0"/>
+          <w:numId w:val="8"/>
+        </w:numPr>
+        <w:ind w:left="360"/>
+        <w:rPr>
+          <w:sz w:val="24"/>
+        </w:rPr>
+      </w:pPr>
+      <w:r>
+        <w:rPr>
+          <w:sz w:val="24"/>
+        </w:rPr>
+        <w:t>Email Address</w:t>
+      </w:r>
+    </w:p>
+    <w:p>
+      <w:pPr>
+        <w:rPr>
+          <w:sz w:val="24"/>
+        </w:rPr>
+      </w:pPr>
+    </w:p>
+    <w:p>
+      <w:pPr>
+        <w:rPr>
+          <w:sz w:val="24"/>
+        </w:rPr>
+      </w:pPr>
+      <w:r>
+        <w:rPr>
+          <w:sz w:val="24"/>
+        </w:rPr>
+        <w:t xml:space="preserve">The financial statement may include the total expenditure behind buying the products or paying the employees, and also the revenue earned from the sales. </w:t>
+      </w:r>
+    </w:p>
+    <w:p>
+      <w:pPr>
+        <w:rPr>
+          <w:sz w:val="24"/>
+        </w:rPr>
+      </w:pPr>
+      <w:bookmarkStart w:id="1" w:name="_GoBack"/>
+      <w:bookmarkEnd w:id="1"/>
     </w:p>
     <w:p>
       <w:pPr>
@@ -3760,6 +4218,119 @@
     </w:lvl>
   </w:abstractNum>
   <w:abstractNum w:abstractNumId="6" w15:restartNumberingAfterBreak="0">
+    <w:nsid w:val="4C8552AE"/>
+    <w:multiLevelType w:val="hybridMultilevel"/>
+    <w:tmpl w:val="32AC363E"/>
+    <w:lvl w:ilvl="0" w:tplc="04090001">
+      <w:start w:val="1"/>
+      <w:numFmt w:val="bullet"/>
+      <w:lvlText w:val=""/>
+      <w:lvlJc w:val="left"/>
+      <w:pPr>
+        <w:ind w:left="720" w:hanging="360"/>
+      </w:pPr>
+      <w:rPr>
+        <w:rFonts w:ascii="Symbol" w:hAnsi="Symbol" w:hint="default"/>
+      </w:rPr>
+    </w:lvl>
+    <w:lvl w:ilvl="1" w:tplc="04090003" w:tentative="1">
+      <w:start w:val="1"/>
+      <w:numFmt w:val="bullet"/>
+      <w:lvlText w:val="o"/>
+      <w:lvlJc w:val="left"/>
+      <w:pPr>
+        <w:ind w:left="1440" w:hanging="360"/>
+      </w:pPr>
+      <w:rPr>
+        <w:rFonts w:ascii="Courier New" w:hAnsi="Courier New" w:cs="Courier New" w:hint="default"/>
+      </w:rPr>
+    </w:lvl>
+    <w:lvl w:ilvl="2" w:tplc="04090005" w:tentative="1">
+      <w:start w:val="1"/>
+      <w:numFmt w:val="bullet"/>
+      <w:lvlText w:val=""/>
+      <w:lvlJc w:val="left"/>
+      <w:pPr>
+        <w:ind w:left="2160" w:hanging="360"/>
+      </w:pPr>
+      <w:rPr>
+        <w:rFonts w:ascii="Wingdings" w:hAnsi="Wingdings" w:hint="default"/>
+      </w:rPr>
+    </w:lvl>
+    <w:lvl w:ilvl="3" w:tplc="04090001" w:tentative="1">
+      <w:start w:val="1"/>
+      <w:numFmt w:val="bullet"/>
+      <w:lvlText w:val=""/>
+      <w:lvlJc w:val="left"/>
+      <w:pPr>
+        <w:ind w:left="2880" w:hanging="360"/>
+      </w:pPr>
+      <w:rPr>
+        <w:rFonts w:ascii="Symbol" w:hAnsi="Symbol" w:hint="default"/>
+      </w:rPr>
+    </w:lvl>
+    <w:lvl w:ilvl="4" w:tplc="04090003" w:tentative="1">
+      <w:start w:val="1"/>
+      <w:numFmt w:val="bullet"/>
+      <w:lvlText w:val="o"/>
+      <w:lvlJc w:val="left"/>
+      <w:pPr>
+        <w:ind w:left="3600" w:hanging="360"/>
+      </w:pPr>
+      <w:rPr>
+        <w:rFonts w:ascii="Courier New" w:hAnsi="Courier New" w:cs="Courier New" w:hint="default"/>
+      </w:rPr>
+    </w:lvl>
+    <w:lvl w:ilvl="5" w:tplc="04090005" w:tentative="1">
+      <w:start w:val="1"/>
+      <w:numFmt w:val="bullet"/>
+      <w:lvlText w:val=""/>
+      <w:lvlJc w:val="left"/>
+      <w:pPr>
+        <w:ind w:left="4320" w:hanging="360"/>
+      </w:pPr>
+      <w:rPr>
+        <w:rFonts w:ascii="Wingdings" w:hAnsi="Wingdings" w:hint="default"/>
+      </w:rPr>
+    </w:lvl>
+    <w:lvl w:ilvl="6" w:tplc="04090001" w:tentative="1">
+      <w:start w:val="1"/>
+      <w:numFmt w:val="bullet"/>
+      <w:lvlText w:val=""/>
+      <w:lvlJc w:val="left"/>
+      <w:pPr>
+        <w:ind w:left="5040" w:hanging="360"/>
+      </w:pPr>
+      <w:rPr>
+        <w:rFonts w:ascii="Symbol" w:hAnsi="Symbol" w:hint="default"/>
+      </w:rPr>
+    </w:lvl>
+    <w:lvl w:ilvl="7" w:tplc="04090003" w:tentative="1">
+      <w:start w:val="1"/>
+      <w:numFmt w:val="bullet"/>
+      <w:lvlText w:val="o"/>
+      <w:lvlJc w:val="left"/>
+      <w:pPr>
+        <w:ind w:left="5760" w:hanging="360"/>
+      </w:pPr>
+      <w:rPr>
+        <w:rFonts w:ascii="Courier New" w:hAnsi="Courier New" w:cs="Courier New" w:hint="default"/>
+      </w:rPr>
+    </w:lvl>
+    <w:lvl w:ilvl="8" w:tplc="04090005" w:tentative="1">
+      <w:start w:val="1"/>
+      <w:numFmt w:val="bullet"/>
+      <w:lvlText w:val=""/>
+      <w:lvlJc w:val="left"/>
+      <w:pPr>
+        <w:ind w:left="6480" w:hanging="360"/>
+      </w:pPr>
+      <w:rPr>
+        <w:rFonts w:ascii="Wingdings" w:hAnsi="Wingdings" w:hint="default"/>
+      </w:rPr>
+    </w:lvl>
+  </w:abstractNum>
+  <w:abstractNum w:abstractNumId="7" w15:restartNumberingAfterBreak="0">
     <w:nsid w:val="66884A4A"/>
     <w:multiLevelType w:val="hybridMultilevel"/>
     <w:tmpl w:val="71D8D7F8"/>
@@ -3891,6 +4462,9 @@
     <w:abstractNumId w:val="1"/>
   </w:num>
   <w:num w:numId="7">
+    <w:abstractNumId w:val="7"/>
+  </w:num>
+  <w:num w:numId="8">
     <w:abstractNumId w:val="6"/>
   </w:num>
 </w:numbering>

--- a/Documentation/Group_3_Idea.docx
+++ b/Documentation/Group_3_Idea.docx
@@ -4,6 +4,502 @@
   <w:body>
     <w:p>
       <w:pPr>
+        <w:jc w:val="center"/>
+        <w:rPr>
+          <w:b/>
+          <w:color w:val="595959" w:themeColor="text1" w:themeTint="A6"/>
+          <w:sz w:val="72"/>
+          <w:szCs w:val="72"/>
+        </w:rPr>
+      </w:pPr>
+      <w:bookmarkStart w:id="0" w:name="_Hlk495129265"/>
+      <w:bookmarkEnd w:id="0"/>
+      <w:r>
+        <w:rPr>
+          <w:b/>
+          <w:color w:val="595959" w:themeColor="text1" w:themeTint="A6"/>
+          <w:sz w:val="72"/>
+          <w:szCs w:val="72"/>
+        </w:rPr>
+        <w:t>NORTH SOUTH UNIVERSITY</w:t>
+      </w:r>
+    </w:p>
+    <w:p>
+      <w:pPr>
+        <w:rPr>
+          <w:b/>
+          <w:color w:val="595959" w:themeColor="text1" w:themeTint="A6"/>
+          <w:sz w:val="40"/>
+          <w:szCs w:val="24"/>
+        </w:rPr>
+      </w:pPr>
+    </w:p>
+    <w:p>
+      <w:pPr>
+        <w:jc w:val="center"/>
+        <w:rPr>
+          <w:b/>
+          <w:color w:val="595959" w:themeColor="text1" w:themeTint="A6"/>
+          <w:sz w:val="40"/>
+          <w:szCs w:val="24"/>
+        </w:rPr>
+      </w:pPr>
+      <w:r>
+        <w:rPr>
+          <w:b/>
+          <w:noProof/>
+          <w:color w:val="000000" w:themeColor="text1"/>
+          <w:sz w:val="64"/>
+          <w:szCs w:val="64"/>
+        </w:rPr>
+        <mc:AlternateContent>
+          <mc:Choice Requires="wps">
+            <w:drawing>
+              <wp:anchor distT="0" distB="0" distL="114300" distR="114300" simplePos="0" relativeHeight="251659264" behindDoc="0" locked="0" layoutInCell="1" allowOverlap="1" wp14:anchorId="680AA13B" wp14:editId="0A387EF2">
+                <wp:simplePos x="0" y="0"/>
+                <wp:positionH relativeFrom="column">
+                  <wp:posOffset>2985770</wp:posOffset>
+                </wp:positionH>
+                <wp:positionV relativeFrom="paragraph">
+                  <wp:posOffset>5715</wp:posOffset>
+                </wp:positionV>
+                <wp:extent cx="0" cy="514985"/>
+                <wp:effectExtent l="0" t="0" r="38100" b="37465"/>
+                <wp:wrapNone/>
+                <wp:docPr id="3" name="Straight Connector 3"/>
+                <wp:cNvGraphicFramePr/>
+                <a:graphic xmlns:a="http://schemas.openxmlformats.org/drawingml/2006/main">
+                  <a:graphicData uri="http://schemas.microsoft.com/office/word/2010/wordprocessingShape">
+                    <wps:wsp>
+                      <wps:cNvCnPr/>
+                      <wps:spPr>
+                        <a:xfrm>
+                          <a:off x="0" y="0"/>
+                          <a:ext cx="0" cy="514985"/>
+                        </a:xfrm>
+                        <a:prstGeom prst="line">
+                          <a:avLst/>
+                        </a:prstGeom>
+                        <a:noFill/>
+                        <a:ln w="19050" cap="flat" cmpd="sng" algn="ctr">
+                          <a:solidFill>
+                            <a:sysClr val="windowText" lastClr="000000">
+                              <a:lumMod val="65000"/>
+                              <a:lumOff val="35000"/>
+                            </a:sysClr>
+                          </a:solidFill>
+                          <a:prstDash val="solid"/>
+                          <a:miter lim="800000"/>
+                        </a:ln>
+                        <a:effectLst/>
+                      </wps:spPr>
+                      <wps:bodyPr/>
+                    </wps:wsp>
+                  </a:graphicData>
+                </a:graphic>
+                <wp14:sizeRelV relativeFrom="margin">
+                  <wp14:pctHeight>0</wp14:pctHeight>
+                </wp14:sizeRelV>
+              </wp:anchor>
+            </w:drawing>
+          </mc:Choice>
+          <mc:Fallback>
+            <w:pict>
+              <v:line w14:anchorId="4CE6D0F9" id="Straight Connector 3" o:spid="_x0000_s1026" style="position:absolute;z-index:251659264;visibility:visible;mso-wrap-style:square;mso-height-percent:0;mso-wrap-distance-left:9pt;mso-wrap-distance-top:0;mso-wrap-distance-right:9pt;mso-wrap-distance-bottom:0;mso-position-horizontal:absolute;mso-position-horizontal-relative:text;mso-position-vertical:absolute;mso-position-vertical-relative:text;mso-height-percent:0;mso-height-relative:margin" from="235.1pt,.45pt" to="235.1pt,41pt" o:gfxdata="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" strokecolor="#595959" strokeweight="1.5pt">
+                <v:stroke joinstyle="miter"/>
+              </v:line>
+            </w:pict>
+          </mc:Fallback>
+        </mc:AlternateContent>
+      </w:r>
+      <w:r>
+        <w:rPr>
+          <w:b/>
+          <w:color w:val="595959" w:themeColor="text1" w:themeTint="A6"/>
+          <w:sz w:val="64"/>
+          <w:szCs w:val="64"/>
+        </w:rPr>
+        <w:t>CS</w:t>
+      </w:r>
+      <w:r>
+        <w:rPr>
+          <w:b/>
+          <w:color w:val="595959" w:themeColor="text1" w:themeTint="A6"/>
+          <w:sz w:val="64"/>
+          <w:szCs w:val="64"/>
+        </w:rPr>
+        <w:t xml:space="preserve">E </w:t>
+      </w:r>
+      <w:r>
+        <w:rPr>
+          <w:b/>
+          <w:color w:val="595959" w:themeColor="text1" w:themeTint="A6"/>
+          <w:sz w:val="64"/>
+          <w:szCs w:val="64"/>
+        </w:rPr>
+        <w:t>299</w:t>
+      </w:r>
+      <w:r>
+        <w:rPr>
+          <w:b/>
+          <w:color w:val="595959" w:themeColor="text1" w:themeTint="A6"/>
+          <w:sz w:val="72"/>
+          <w:szCs w:val="24"/>
+        </w:rPr>
+        <w:t xml:space="preserve"> </w:t>
+      </w:r>
+      <w:r>
+        <w:rPr>
+          <w:b/>
+          <w:color w:val="595959" w:themeColor="text1" w:themeTint="A6"/>
+          <w:sz w:val="40"/>
+          <w:szCs w:val="24"/>
+        </w:rPr>
+        <w:t>Section 0</w:t>
+      </w:r>
+      <w:r>
+        <w:rPr>
+          <w:b/>
+          <w:color w:val="595959" w:themeColor="text1" w:themeTint="A6"/>
+          <w:sz w:val="40"/>
+          <w:szCs w:val="24"/>
+        </w:rPr>
+        <w:t>8</w:t>
+      </w:r>
+    </w:p>
+    <w:p>
+      <w:pPr>
+        <w:jc w:val="center"/>
+        <w:rPr>
+          <w:b/>
+          <w:color w:val="595959" w:themeColor="text1" w:themeTint="A6"/>
+          <w:sz w:val="56"/>
+          <w:szCs w:val="24"/>
+        </w:rPr>
+      </w:pPr>
+      <w:r>
+        <w:rPr>
+          <w:b/>
+          <w:color w:val="595959" w:themeColor="text1" w:themeTint="A6"/>
+          <w:sz w:val="56"/>
+          <w:szCs w:val="24"/>
+        </w:rPr>
+        <w:t xml:space="preserve">Project Requirement Analysis </w:t>
+      </w:r>
+    </w:p>
+    <w:p>
+      <w:pPr>
+        <w:jc w:val="center"/>
+        <w:rPr>
+          <w:b/>
+          <w:color w:val="595959" w:themeColor="text1" w:themeTint="A6"/>
+          <w:sz w:val="56"/>
+          <w:szCs w:val="24"/>
+        </w:rPr>
+      </w:pPr>
+      <w:r>
+        <w:rPr>
+          <w:color w:val="595959" w:themeColor="text1" w:themeTint="A6"/>
+          <w:sz w:val="56"/>
+          <w:szCs w:val="24"/>
+        </w:rPr>
+        <w:t>and</w:t>
+      </w:r>
+      <w:r>
+        <w:rPr>
+          <w:b/>
+          <w:color w:val="595959" w:themeColor="text1" w:themeTint="A6"/>
+          <w:sz w:val="56"/>
+          <w:szCs w:val="24"/>
+        </w:rPr>
+        <w:t xml:space="preserve"> Feature Description</w:t>
+      </w:r>
+    </w:p>
+    <w:p>
+      <w:pPr>
+        <w:jc w:val="center"/>
+        <w:rPr>
+          <w:b/>
+          <w:color w:val="595959" w:themeColor="text1" w:themeTint="A6"/>
+          <w:sz w:val="36"/>
+          <w:szCs w:val="24"/>
+        </w:rPr>
+      </w:pPr>
+    </w:p>
+    <w:p>
+      <w:pPr>
+        <w:jc w:val="center"/>
+        <w:rPr>
+          <w:rFonts w:cstheme="minorHAnsi"/>
+          <w:color w:val="595959" w:themeColor="text1" w:themeTint="A6"/>
+          <w:sz w:val="72"/>
+          <w:szCs w:val="24"/>
+        </w:rPr>
+      </w:pPr>
+      <w:r>
+        <w:rPr>
+          <w:rFonts w:cstheme="minorHAnsi"/>
+          <w:color w:val="595959" w:themeColor="text1" w:themeTint="A6"/>
+          <w:sz w:val="72"/>
+          <w:szCs w:val="24"/>
+        </w:rPr>
+        <w:t>Online Fashion Store</w:t>
+      </w:r>
+    </w:p>
+    <w:p>
+      <w:pPr>
+        <w:jc w:val="center"/>
+        <w:rPr>
+          <w:b/>
+          <w:color w:val="595959" w:themeColor="text1" w:themeTint="A6"/>
+          <w:sz w:val="32"/>
+          <w:szCs w:val="24"/>
+        </w:rPr>
+      </w:pPr>
+    </w:p>
+    <w:p>
+      <w:pPr>
+        <w:jc w:val="center"/>
+        <w:rPr>
+          <w:b/>
+          <w:color w:val="595959" w:themeColor="text1" w:themeTint="A6"/>
+          <w:sz w:val="32"/>
+          <w:szCs w:val="24"/>
+        </w:rPr>
+      </w:pPr>
+      <w:r>
+        <w:rPr>
+          <w:b/>
+          <w:color w:val="595959" w:themeColor="text1" w:themeTint="A6"/>
+          <w:sz w:val="36"/>
+          <w:szCs w:val="24"/>
+        </w:rPr>
+        <w:t>Instructor</w:t>
+      </w:r>
+      <w:r>
+        <w:rPr>
+          <w:b/>
+          <w:color w:val="595959" w:themeColor="text1" w:themeTint="A6"/>
+          <w:sz w:val="32"/>
+          <w:szCs w:val="24"/>
+        </w:rPr>
+        <w:br/>
+      </w:r>
+      <w:r>
+        <w:rPr>
+          <w:rFonts w:asciiTheme="majorHAnsi" w:hAnsiTheme="majorHAnsi" w:cstheme="majorHAnsi"/>
+          <w:color w:val="595959" w:themeColor="text1" w:themeTint="A6"/>
+          <w:sz w:val="32"/>
+          <w:szCs w:val="24"/>
+        </w:rPr>
+        <w:t>SHAIKH SHAWON AREFIN SHIMON (SAS3)</w:t>
+      </w:r>
+      <w:r>
+        <w:rPr>
+          <w:b/>
+          <w:color w:val="595959" w:themeColor="text1" w:themeTint="A6"/>
+          <w:sz w:val="32"/>
+          <w:szCs w:val="24"/>
+        </w:rPr>
+        <w:br/>
+      </w:r>
+    </w:p>
+    <w:p>
+      <w:pPr>
+        <w:jc w:val="center"/>
+        <w:rPr>
+          <w:color w:val="595959" w:themeColor="text1" w:themeTint="A6"/>
+          <w:sz w:val="36"/>
+          <w:szCs w:val="24"/>
+        </w:rPr>
+      </w:pPr>
+      <w:r>
+        <w:rPr>
+          <w:b/>
+          <w:color w:val="595959" w:themeColor="text1" w:themeTint="A6"/>
+          <w:sz w:val="36"/>
+          <w:szCs w:val="24"/>
+        </w:rPr>
+        <w:t>Due Date</w:t>
+      </w:r>
+      <w:r>
+        <w:rPr>
+          <w:b/>
+          <w:color w:val="595959" w:themeColor="text1" w:themeTint="A6"/>
+          <w:sz w:val="36"/>
+          <w:szCs w:val="24"/>
+        </w:rPr>
+        <w:br/>
+        <w:t>1</w:t>
+      </w:r>
+      <w:r>
+        <w:rPr>
+          <w:b/>
+          <w:color w:val="595959" w:themeColor="text1" w:themeTint="A6"/>
+          <w:sz w:val="36"/>
+          <w:szCs w:val="24"/>
+        </w:rPr>
+        <w:t>4</w:t>
+      </w:r>
+      <w:r>
+        <w:rPr>
+          <w:b/>
+          <w:color w:val="595959" w:themeColor="text1" w:themeTint="A6"/>
+          <w:sz w:val="36"/>
+          <w:szCs w:val="24"/>
+          <w:vertAlign w:val="superscript"/>
+        </w:rPr>
+        <w:t>th</w:t>
+      </w:r>
+      <w:r>
+        <w:rPr>
+          <w:color w:val="595959" w:themeColor="text1" w:themeTint="A6"/>
+          <w:sz w:val="36"/>
+          <w:szCs w:val="24"/>
+        </w:rPr>
+        <w:t xml:space="preserve"> February 2019, </w:t>
+      </w:r>
+      <w:r>
+        <w:rPr>
+          <w:b/>
+          <w:color w:val="595959" w:themeColor="text1" w:themeTint="A6"/>
+          <w:sz w:val="36"/>
+          <w:szCs w:val="24"/>
+        </w:rPr>
+        <w:t>Thurs</w:t>
+      </w:r>
+      <w:r>
+        <w:rPr>
+          <w:b/>
+          <w:color w:val="595959" w:themeColor="text1" w:themeTint="A6"/>
+          <w:sz w:val="36"/>
+          <w:szCs w:val="24"/>
+        </w:rPr>
+        <w:t>day</w:t>
+      </w:r>
+    </w:p>
+    <w:p>
+      <w:pPr>
+        <w:jc w:val="center"/>
+        <w:rPr>
+          <w:color w:val="595959" w:themeColor="text1" w:themeTint="A6"/>
+          <w:sz w:val="36"/>
+          <w:szCs w:val="24"/>
+        </w:rPr>
+      </w:pPr>
+    </w:p>
+    <w:p>
+      <w:pPr>
+        <w:spacing w:line="240" w:lineRule="auto"/>
+        <w:jc w:val="center"/>
+        <w:rPr>
+          <w:rFonts w:asciiTheme="majorHAnsi" w:hAnsiTheme="majorHAnsi" w:cstheme="majorHAnsi"/>
+          <w:b/>
+          <w:color w:val="595959" w:themeColor="text1" w:themeTint="A6"/>
+          <w:sz w:val="36"/>
+          <w:szCs w:val="24"/>
+        </w:rPr>
+      </w:pPr>
+      <w:r>
+        <w:rPr>
+          <w:rFonts w:asciiTheme="majorHAnsi" w:hAnsiTheme="majorHAnsi" w:cstheme="majorHAnsi"/>
+          <w:b/>
+          <w:color w:val="595959" w:themeColor="text1" w:themeTint="A6"/>
+          <w:sz w:val="36"/>
+          <w:szCs w:val="24"/>
+        </w:rPr>
+        <w:t>Group Members</w:t>
+      </w:r>
+    </w:p>
+    <w:p>
+      <w:pPr>
+        <w:spacing w:line="240" w:lineRule="auto"/>
+        <w:jc w:val="center"/>
+        <w:rPr>
+          <w:rFonts w:asciiTheme="majorHAnsi" w:hAnsiTheme="majorHAnsi" w:cstheme="majorHAnsi"/>
+          <w:color w:val="595959" w:themeColor="text1" w:themeTint="A6"/>
+          <w:sz w:val="36"/>
+          <w:szCs w:val="24"/>
+        </w:rPr>
+      </w:pPr>
+      <w:r>
+        <w:rPr>
+          <w:rFonts w:asciiTheme="majorHAnsi" w:hAnsiTheme="majorHAnsi" w:cstheme="majorHAnsi"/>
+          <w:color w:val="595959" w:themeColor="text1" w:themeTint="A6"/>
+          <w:sz w:val="36"/>
+          <w:szCs w:val="24"/>
+        </w:rPr>
+        <w:t>SYEDA SUMIA JABIN NOWRIN</w:t>
+      </w:r>
+      <w:r>
+        <w:rPr>
+          <w:rFonts w:asciiTheme="majorHAnsi" w:hAnsiTheme="majorHAnsi" w:cstheme="majorHAnsi"/>
+          <w:b/>
+          <w:color w:val="595959" w:themeColor="text1" w:themeTint="A6"/>
+          <w:sz w:val="32"/>
+          <w:szCs w:val="24"/>
+        </w:rPr>
+        <w:br/>
+      </w:r>
+      <w:r>
+        <w:rPr>
+          <w:rFonts w:asciiTheme="majorHAnsi" w:hAnsiTheme="majorHAnsi" w:cstheme="majorHAnsi"/>
+          <w:b/>
+          <w:color w:val="595959" w:themeColor="text1" w:themeTint="A6"/>
+          <w:spacing w:val="20"/>
+          <w:sz w:val="36"/>
+          <w:szCs w:val="24"/>
+        </w:rPr>
+        <w:t xml:space="preserve">151 </w:t>
+      </w:r>
+      <w:r>
+        <w:rPr>
+          <w:rFonts w:asciiTheme="majorHAnsi" w:hAnsiTheme="majorHAnsi" w:cstheme="majorHAnsi"/>
+          <w:b/>
+          <w:color w:val="595959" w:themeColor="text1" w:themeTint="A6"/>
+          <w:spacing w:val="20"/>
+          <w:sz w:val="36"/>
+          <w:szCs w:val="24"/>
+        </w:rPr>
+        <w:t>1392</w:t>
+      </w:r>
+      <w:r>
+        <w:rPr>
+          <w:rFonts w:asciiTheme="majorHAnsi" w:hAnsiTheme="majorHAnsi" w:cstheme="majorHAnsi"/>
+          <w:b/>
+          <w:color w:val="595959" w:themeColor="text1" w:themeTint="A6"/>
+          <w:spacing w:val="20"/>
+          <w:sz w:val="36"/>
+          <w:szCs w:val="24"/>
+        </w:rPr>
+        <w:t xml:space="preserve"> </w:t>
+      </w:r>
+      <w:r>
+        <w:rPr>
+          <w:rFonts w:asciiTheme="majorHAnsi" w:hAnsiTheme="majorHAnsi" w:cstheme="majorHAnsi"/>
+          <w:b/>
+          <w:color w:val="595959" w:themeColor="text1" w:themeTint="A6"/>
+          <w:spacing w:val="20"/>
+          <w:sz w:val="36"/>
+          <w:szCs w:val="24"/>
+        </w:rPr>
+        <w:t>0</w:t>
+      </w:r>
+      <w:r>
+        <w:rPr>
+          <w:rFonts w:asciiTheme="majorHAnsi" w:hAnsiTheme="majorHAnsi" w:cstheme="majorHAnsi"/>
+          <w:b/>
+          <w:color w:val="595959" w:themeColor="text1" w:themeTint="A6"/>
+          <w:spacing w:val="20"/>
+          <w:sz w:val="36"/>
+          <w:szCs w:val="24"/>
+        </w:rPr>
+        <w:t>42</w:t>
+      </w:r>
+    </w:p>
+    <w:p>
+      <w:pPr>
+        <w:jc w:val="center"/>
         <w:rPr>
           <w:b/>
           <w:color w:val="404040" w:themeColor="text1" w:themeTint="BF"/>
@@ -13,11 +509,124 @@
       </w:pPr>
       <w:r>
         <w:rPr>
+          <w:rFonts w:asciiTheme="majorHAnsi" w:hAnsiTheme="majorHAnsi" w:cstheme="majorHAnsi"/>
+          <w:color w:val="595959" w:themeColor="text1" w:themeTint="A6"/>
+          <w:sz w:val="36"/>
+          <w:szCs w:val="24"/>
+        </w:rPr>
+        <w:t>ISRAT JAHAN</w:t>
+      </w:r>
+      <w:r>
+        <w:rPr>
+          <w:rFonts w:asciiTheme="majorHAnsi" w:hAnsiTheme="majorHAnsi" w:cstheme="majorHAnsi"/>
+          <w:b/>
+          <w:color w:val="595959" w:themeColor="text1" w:themeTint="A6"/>
+          <w:sz w:val="32"/>
+          <w:szCs w:val="24"/>
+        </w:rPr>
+        <w:br/>
+      </w:r>
+      <w:r>
+        <w:rPr>
+          <w:rFonts w:asciiTheme="majorHAnsi" w:hAnsiTheme="majorHAnsi" w:cstheme="majorHAnsi"/>
+          <w:b/>
+          <w:color w:val="595959" w:themeColor="text1" w:themeTint="A6"/>
+          <w:spacing w:val="20"/>
+          <w:sz w:val="36"/>
+          <w:szCs w:val="24"/>
+        </w:rPr>
+        <w:t xml:space="preserve">162 </w:t>
+      </w:r>
+      <w:r>
+        <w:rPr>
+          <w:rFonts w:asciiTheme="majorHAnsi" w:hAnsiTheme="majorHAnsi" w:cstheme="majorHAnsi"/>
+          <w:b/>
+          <w:color w:val="595959" w:themeColor="text1" w:themeTint="A6"/>
+          <w:spacing w:val="20"/>
+          <w:sz w:val="36"/>
+          <w:szCs w:val="24"/>
+        </w:rPr>
+        <w:t>0565</w:t>
+      </w:r>
+      <w:r>
+        <w:rPr>
+          <w:rFonts w:asciiTheme="majorHAnsi" w:hAnsiTheme="majorHAnsi" w:cstheme="majorHAnsi"/>
+          <w:b/>
+          <w:color w:val="595959" w:themeColor="text1" w:themeTint="A6"/>
+          <w:spacing w:val="20"/>
+          <w:sz w:val="36"/>
+          <w:szCs w:val="24"/>
+        </w:rPr>
+        <w:t xml:space="preserve"> 042</w:t>
+      </w:r>
+    </w:p>
+    <w:p>
+      <w:pPr>
+        <w:jc w:val="center"/>
+        <w:rPr>
           <w:b/>
           <w:color w:val="404040" w:themeColor="text1" w:themeTint="BF"/>
           <w:sz w:val="80"/>
           <w:szCs w:val="80"/>
         </w:rPr>
+      </w:pPr>
+      <w:r>
+        <w:rPr>
+          <w:rFonts w:asciiTheme="majorHAnsi" w:hAnsiTheme="majorHAnsi" w:cstheme="majorHAnsi"/>
+          <w:color w:val="595959" w:themeColor="text1" w:themeTint="A6"/>
+          <w:sz w:val="36"/>
+          <w:szCs w:val="24"/>
+        </w:rPr>
+        <w:t>TANZIM AL DIN AHMED</w:t>
+      </w:r>
+      <w:r>
+        <w:rPr>
+          <w:rFonts w:asciiTheme="majorHAnsi" w:hAnsiTheme="majorHAnsi" w:cstheme="majorHAnsi"/>
+          <w:b/>
+          <w:color w:val="595959" w:themeColor="text1" w:themeTint="A6"/>
+          <w:sz w:val="32"/>
+          <w:szCs w:val="24"/>
+        </w:rPr>
+        <w:br/>
+      </w:r>
+      <w:r>
+        <w:rPr>
+          <w:rFonts w:asciiTheme="majorHAnsi" w:hAnsiTheme="majorHAnsi" w:cstheme="majorHAnsi"/>
+          <w:b/>
+          <w:color w:val="595959" w:themeColor="text1" w:themeTint="A6"/>
+          <w:spacing w:val="20"/>
+          <w:sz w:val="36"/>
+          <w:szCs w:val="24"/>
+        </w:rPr>
+        <w:t>162 1203 042</w:t>
+      </w:r>
+      <w:r>
+        <w:rPr>
+          <w:b/>
+          <w:color w:val="404040" w:themeColor="text1" w:themeTint="BF"/>
+          <w:sz w:val="80"/>
+          <w:szCs w:val="80"/>
+        </w:rPr>
+        <w:br w:type="page"/>
+      </w:r>
+    </w:p>
+    <w:p>
+      <w:pPr>
+        <w:rPr>
+          <w:b/>
+          <w:color w:val="404040" w:themeColor="text1" w:themeTint="BF"/>
+          <w:sz w:val="80"/>
+          <w:szCs w:val="80"/>
+        </w:rPr>
+      </w:pPr>
+      <w:r>
+        <w:rPr>
+          <w:b/>
+          <w:color w:val="404040" w:themeColor="text1" w:themeTint="BF"/>
+          <w:sz w:val="80"/>
+          <w:szCs w:val="80"/>
+        </w:rPr>
+        <w:lastRenderedPageBreak/>
         <w:t>Project Specification</w:t>
       </w:r>
     </w:p>
@@ -1646,25 +2255,7 @@
                 <w:sz w:val="24"/>
                 <w:szCs w:val="24"/>
               </w:rPr>
-              <w:t>-</w:t>
-            </w:r>
-            <w:proofErr w:type="spellStart"/>
-            <w:r>
-              <w:rPr>
-                <w:rFonts w:cstheme="minorHAnsi"/>
-                <w:sz w:val="24"/>
-                <w:szCs w:val="24"/>
-              </w:rPr>
-              <w:t>Causual</w:t>
-            </w:r>
-            <w:proofErr w:type="spellEnd"/>
-            <w:r>
-              <w:rPr>
-                <w:rFonts w:cstheme="minorHAnsi"/>
-                <w:sz w:val="24"/>
-                <w:szCs w:val="24"/>
-              </w:rPr>
-              <w:t xml:space="preserve"> </w:t>
+              <w:t xml:space="preserve">-Casual </w:t>
             </w:r>
             <w:r>
               <w:rPr>
@@ -1778,18 +2369,8 @@
                 <w:sz w:val="24"/>
                 <w:szCs w:val="24"/>
               </w:rPr>
-              <w:t>-</w:t>
-            </w:r>
-            <w:proofErr w:type="spellStart"/>
-            <w:r>
-              <w:rPr>
-                <w:rFonts w:cstheme="minorHAnsi"/>
-                <w:sz w:val="24"/>
-                <w:szCs w:val="24"/>
-              </w:rPr>
-              <w:t>Causual</w:t>
-            </w:r>
-            <w:proofErr w:type="spellEnd"/>
+              <w:t>-Casual</w:t>
+            </w:r>
             <w:r>
               <w:rPr>
                 <w:rFonts w:cstheme="minorHAnsi"/>
@@ -2182,16 +2763,14 @@
               </w:rPr>
               <w:t>-</w:t>
             </w:r>
-            <w:proofErr w:type="spellStart"/>
-            <w:r>
-              <w:rPr>
-                <w:rFonts w:cstheme="minorHAnsi"/>
-                <w:sz w:val="24"/>
-                <w:szCs w:val="24"/>
-              </w:rPr>
-              <w:t>Loffers</w:t>
-            </w:r>
-            <w:proofErr w:type="spellEnd"/>
+            <w:r>
+              <w:rPr>
+                <w:rFonts w:cstheme="minorHAnsi"/>
+                <w:sz w:val="24"/>
+                <w:szCs w:val="24"/>
+              </w:rPr>
+              <w:t>Loafers</w:t>
+            </w:r>
           </w:p>
           <w:p>
             <w:pPr>
@@ -2410,6 +2989,8 @@
                 <w:szCs w:val="24"/>
               </w:rPr>
             </w:pPr>
+            <w:bookmarkStart w:id="1" w:name="_GoBack"/>
+            <w:bookmarkEnd w:id="1"/>
           </w:p>
         </w:tc>
       </w:tr>
@@ -2858,7 +3439,7 @@
           <w:sz w:val="24"/>
         </w:rPr>
       </w:pPr>
-      <w:bookmarkStart w:id="0" w:name="_Hlk520341454"/>
+      <w:bookmarkStart w:id="2" w:name="_Hlk520341454"/>
       <w:r>
         <w:rPr>
           <w:sz w:val="24"/>
@@ -3025,7 +3606,7 @@
         </w:rPr>
       </w:pPr>
     </w:p>
-    <w:bookmarkEnd w:id="0"/>
+    <w:bookmarkEnd w:id="2"/>
     <w:p>
       <w:pPr>
         <w:rPr>
@@ -3506,8 +4087,6 @@
           <w:sz w:val="24"/>
         </w:rPr>
       </w:pPr>
-      <w:bookmarkStart w:id="1" w:name="_GoBack"/>
-      <w:bookmarkEnd w:id="1"/>
     </w:p>
     <w:p>
       <w:pPr>
@@ -4218,6 +4797,119 @@
     </w:lvl>
   </w:abstractNum>
   <w:abstractNum w:abstractNumId="6" w15:restartNumberingAfterBreak="0">
+    <w:nsid w:val="2BE40745"/>
+    <w:multiLevelType w:val="hybridMultilevel"/>
+    <w:tmpl w:val="33BAB248"/>
+    <w:lvl w:ilvl="0" w:tplc="04090001">
+      <w:start w:val="1"/>
+      <w:numFmt w:val="bullet"/>
+      <w:lvlText w:val=""/>
+      <w:lvlJc w:val="left"/>
+      <w:pPr>
+        <w:ind w:left="5040" w:hanging="360"/>
+      </w:pPr>
+      <w:rPr>
+        <w:rFonts w:ascii="Symbol" w:hAnsi="Symbol" w:hint="default"/>
+      </w:rPr>
+    </w:lvl>
+    <w:lvl w:ilvl="1" w:tplc="04090003" w:tentative="1">
+      <w:start w:val="1"/>
+      <w:numFmt w:val="bullet"/>
+      <w:lvlText w:val="o"/>
+      <w:lvlJc w:val="left"/>
+      <w:pPr>
+        <w:ind w:left="5760" w:hanging="360"/>
+      </w:pPr>
+      <w:rPr>
+        <w:rFonts w:ascii="Courier New" w:hAnsi="Courier New" w:cs="Courier New" w:hint="default"/>
+      </w:rPr>
+    </w:lvl>
+    <w:lvl w:ilvl="2" w:tplc="04090005" w:tentative="1">
+      <w:start w:val="1"/>
+      <w:numFmt w:val="bullet"/>
+      <w:lvlText w:val=""/>
+      <w:lvlJc w:val="left"/>
+      <w:pPr>
+        <w:ind w:left="6480" w:hanging="360"/>
+      </w:pPr>
+      <w:rPr>
+        <w:rFonts w:ascii="Wingdings" w:hAnsi="Wingdings" w:hint="default"/>
+      </w:rPr>
+    </w:lvl>
+    <w:lvl w:ilvl="3" w:tplc="04090001" w:tentative="1">
+      <w:start w:val="1"/>
+      <w:numFmt w:val="bullet"/>
+      <w:lvlText w:val=""/>
+      <w:lvlJc w:val="left"/>
+      <w:pPr>
+        <w:ind w:left="7200" w:hanging="360"/>
+      </w:pPr>
+      <w:rPr>
+        <w:rFonts w:ascii="Symbol" w:hAnsi="Symbol" w:hint="default"/>
+      </w:rPr>
+    </w:lvl>
+    <w:lvl w:ilvl="4" w:tplc="04090003" w:tentative="1">
+      <w:start w:val="1"/>
+      <w:numFmt w:val="bullet"/>
+      <w:lvlText w:val="o"/>
+      <w:lvlJc w:val="left"/>
+      <w:pPr>
+        <w:ind w:left="7920" w:hanging="360"/>
+      </w:pPr>
+      <w:rPr>
+        <w:rFonts w:ascii="Courier New" w:hAnsi="Courier New" w:cs="Courier New" w:hint="default"/>
+      </w:rPr>
+    </w:lvl>
+    <w:lvl w:ilvl="5" w:tplc="04090005" w:tentative="1">
+      <w:start w:val="1"/>
+      <w:numFmt w:val="bullet"/>
+      <w:lvlText w:val=""/>
+      <w:lvlJc w:val="left"/>
+      <w:pPr>
+        <w:ind w:left="8640" w:hanging="360"/>
+      </w:pPr>
+      <w:rPr>
+        <w:rFonts w:ascii="Wingdings" w:hAnsi="Wingdings" w:hint="default"/>
+      </w:rPr>
+    </w:lvl>
+    <w:lvl w:ilvl="6" w:tplc="04090001" w:tentative="1">
+      <w:start w:val="1"/>
+      <w:numFmt w:val="bullet"/>
+      <w:lvlText w:val=""/>
+      <w:lvlJc w:val="left"/>
+      <w:pPr>
+        <w:ind w:left="9360" w:hanging="360"/>
+      </w:pPr>
+      <w:rPr>
+        <w:rFonts w:ascii="Symbol" w:hAnsi="Symbol" w:hint="default"/>
+      </w:rPr>
+    </w:lvl>
+    <w:lvl w:ilvl="7" w:tplc="04090003" w:tentative="1">
+      <w:start w:val="1"/>
+      <w:numFmt w:val="bullet"/>
+      <w:lvlText w:val="o"/>
+      <w:lvlJc w:val="left"/>
+      <w:pPr>
+        <w:ind w:left="10080" w:hanging="360"/>
+      </w:pPr>
+      <w:rPr>
+        <w:rFonts w:ascii="Courier New" w:hAnsi="Courier New" w:cs="Courier New" w:hint="default"/>
+      </w:rPr>
+    </w:lvl>
+    <w:lvl w:ilvl="8" w:tplc="04090005" w:tentative="1">
+      <w:start w:val="1"/>
+      <w:numFmt w:val="bullet"/>
+      <w:lvlText w:val=""/>
+      <w:lvlJc w:val="left"/>
+      <w:pPr>
+        <w:ind w:left="10800" w:hanging="360"/>
+      </w:pPr>
+      <w:rPr>
+        <w:rFonts w:ascii="Wingdings" w:hAnsi="Wingdings" w:hint="default"/>
+      </w:rPr>
+    </w:lvl>
+  </w:abstractNum>
+  <w:abstractNum w:abstractNumId="7" w15:restartNumberingAfterBreak="0">
     <w:nsid w:val="4C8552AE"/>
     <w:multiLevelType w:val="hybridMultilevel"/>
     <w:tmpl w:val="32AC363E"/>
@@ -4330,7 +5022,7 @@
       </w:rPr>
     </w:lvl>
   </w:abstractNum>
-  <w:abstractNum w:abstractNumId="7" w15:restartNumberingAfterBreak="0">
+  <w:abstractNum w:abstractNumId="8" w15:restartNumberingAfterBreak="0">
     <w:nsid w:val="66884A4A"/>
     <w:multiLevelType w:val="hybridMultilevel"/>
     <w:tmpl w:val="71D8D7F8"/>
@@ -4462,9 +5154,12 @@
     <w:abstractNumId w:val="1"/>
   </w:num>
   <w:num w:numId="7">
+    <w:abstractNumId w:val="8"/>
+  </w:num>
+  <w:num w:numId="8">
     <w:abstractNumId w:val="7"/>
   </w:num>
-  <w:num w:numId="8">
+  <w:num w:numId="9">
     <w:abstractNumId w:val="6"/>
   </w:num>
 </w:numbering>
@@ -5187,4 +5882,16 @@
     </a:ext>
   </a:extLst>
 </a:theme>
+</file>
+
+<file path=customXml/item1.xml><?xml version="1.0" encoding="utf-8"?>
+<b:Sources xmlns:b="http://schemas.openxmlformats.org/officeDocument/2006/bibliography" xmlns="http://schemas.openxmlformats.org/officeDocument/2006/bibliography" SelectedStyle="\APASixthEditionOfficeOnline.xsl" StyleName="APA" Version="6"/>
+</file>
+
+<file path=customXml/itemProps1.xml><?xml version="1.0" encoding="utf-8"?>
+<ds:datastoreItem xmlns:ds="http://schemas.openxmlformats.org/officeDocument/2006/customXml" ds:itemID="{5F6429CE-F63B-4BC9-B43F-6C01E62EF8DD}">
+  <ds:schemaRefs>
+    <ds:schemaRef ds:uri="http://schemas.openxmlformats.org/officeDocument/2006/bibliography"/>
+  </ds:schemaRefs>
+</ds:datastoreItem>
 </file>
--- a/Documentation/Group_3_Idea.docx
+++ b/Documentation/Group_3_Idea.docx
@@ -2761,15 +2761,7 @@
                 <w:sz w:val="24"/>
                 <w:szCs w:val="24"/>
               </w:rPr>
-              <w:t>-</w:t>
-            </w:r>
-            <w:r>
-              <w:rPr>
-                <w:rFonts w:cstheme="minorHAnsi"/>
-                <w:sz w:val="24"/>
-                <w:szCs w:val="24"/>
-              </w:rPr>
-              <w:t>Loafers</w:t>
+              <w:t>-Loafers</w:t>
             </w:r>
           </w:p>
           <w:p>
@@ -2989,8 +2981,6 @@
                 <w:szCs w:val="24"/>
               </w:rPr>
             </w:pPr>
-            <w:bookmarkStart w:id="1" w:name="_GoBack"/>
-            <w:bookmarkEnd w:id="1"/>
           </w:p>
         </w:tc>
       </w:tr>
@@ -3439,7 +3429,7 @@
           <w:sz w:val="24"/>
         </w:rPr>
       </w:pPr>
-      <w:bookmarkStart w:id="2" w:name="_Hlk520341454"/>
+      <w:bookmarkStart w:id="1" w:name="_Hlk520341454"/>
       <w:r>
         <w:rPr>
           <w:sz w:val="24"/>
@@ -3606,7 +3596,7 @@
         </w:rPr>
       </w:pPr>
     </w:p>
-    <w:bookmarkEnd w:id="2"/>
+    <w:bookmarkEnd w:id="1"/>
     <w:p>
       <w:pPr>
         <w:rPr>
@@ -4087,6 +4077,32 @@
           <w:sz w:val="24"/>
         </w:rPr>
       </w:pPr>
+      <w:r>
+        <w:rPr>
+          <w:sz w:val="24"/>
+        </w:rPr>
+        <w:br w:type="page"/>
+      </w:r>
+    </w:p>
+    <w:p>
+      <w:pPr>
+        <w:rPr>
+          <w:rFonts w:asciiTheme="majorHAnsi" w:hAnsiTheme="majorHAnsi" w:cstheme="majorHAnsi"/>
+          <w:b/>
+          <w:color w:val="404040" w:themeColor="text1" w:themeTint="BF"/>
+          <w:sz w:val="52"/>
+        </w:rPr>
+      </w:pPr>
+      <w:r>
+        <w:rPr>
+          <w:rFonts w:asciiTheme="majorHAnsi" w:hAnsiTheme="majorHAnsi" w:cstheme="majorHAnsi"/>
+          <w:b/>
+          <w:color w:val="404040" w:themeColor="text1" w:themeTint="BF"/>
+          <w:sz w:val="52"/>
+        </w:rPr>
+        <w:lastRenderedPageBreak/>
+        <w:t>Why This Service?</w:t>
+      </w:r>
     </w:p>
     <w:p>
       <w:pPr>
@@ -4095,6 +4111,482 @@
           <w:sz w:val="24"/>
         </w:rPr>
       </w:pPr>
+      <w:r>
+        <w:rPr>
+          <w:sz w:val="24"/>
+        </w:rPr>
+        <w:t>As stated earlier, each day, more and more business organizations are incorporating e</w:t>
+      </w:r>
+      <w:r>
+        <w:rPr>
+          <w:sz w:val="24"/>
+        </w:rPr>
+        <w:t>-</w:t>
+      </w:r>
+      <w:r>
+        <w:rPr>
+          <w:sz w:val="24"/>
+        </w:rPr>
+        <w:t>commerce into their service. But sometimes, due to not up to</w:t>
+      </w:r>
+      <w:r>
+        <w:rPr>
+          <w:sz w:val="24"/>
+        </w:rPr>
+        <w:t xml:space="preserve"> the</w:t>
+      </w:r>
+      <w:r>
+        <w:rPr>
+          <w:sz w:val="24"/>
+        </w:rPr>
+        <w:t xml:space="preserve"> par implementation, some companies or customers have to </w:t>
+      </w:r>
+      <w:r>
+        <w:rPr>
+          <w:sz w:val="24"/>
+        </w:rPr>
+        <w:t xml:space="preserve">go through various sort of hassles. </w:t>
+      </w:r>
+    </w:p>
+    <w:p>
+      <w:pPr>
+        <w:jc w:val="both"/>
+        <w:rPr>
+          <w:sz w:val="24"/>
+        </w:rPr>
+      </w:pPr>
+      <w:r>
+        <w:rPr>
+          <w:sz w:val="24"/>
+        </w:rPr>
+        <w:t>This service tries to look into the very small details and both the organizations and customers are valued equally. This product tries to ensure the organization a secure and an easily maintainable website, whereas also a pleasant environment for the customers so they can also have a unique</w:t>
+      </w:r>
+      <w:r>
+        <w:rPr>
+          <w:sz w:val="24"/>
+        </w:rPr>
+        <w:t>,</w:t>
+      </w:r>
+      <w:r>
+        <w:rPr>
+          <w:sz w:val="24"/>
+        </w:rPr>
+        <w:t xml:space="preserve"> immersive </w:t>
+      </w:r>
+      <w:r>
+        <w:rPr>
+          <w:sz w:val="24"/>
+        </w:rPr>
+        <w:t xml:space="preserve">and seamless </w:t>
+      </w:r>
+      <w:r>
+        <w:rPr>
+          <w:sz w:val="24"/>
+        </w:rPr>
+        <w:t xml:space="preserve">shopping experience with our service. </w:t>
+      </w:r>
+    </w:p>
+    <w:p>
+      <w:pPr>
+        <w:rPr>
+          <w:sz w:val="24"/>
+        </w:rPr>
+      </w:pPr>
+    </w:p>
+    <w:p>
+      <w:pPr>
+        <w:rPr>
+          <w:sz w:val="24"/>
+        </w:rPr>
+      </w:pPr>
+    </w:p>
+    <w:p>
+      <w:pPr>
+        <w:rPr>
+          <w:sz w:val="24"/>
+        </w:rPr>
+      </w:pPr>
+    </w:p>
+    <w:p>
+      <w:pPr>
+        <w:rPr>
+          <w:sz w:val="24"/>
+        </w:rPr>
+      </w:pPr>
+    </w:p>
+    <w:p>
+      <w:pPr>
+        <w:rPr>
+          <w:rFonts w:asciiTheme="majorHAnsi" w:hAnsiTheme="majorHAnsi" w:cstheme="majorHAnsi"/>
+          <w:b/>
+          <w:color w:val="404040" w:themeColor="text1" w:themeTint="BF"/>
+          <w:sz w:val="52"/>
+        </w:rPr>
+      </w:pPr>
+      <w:r>
+        <w:rPr>
+          <w:rFonts w:asciiTheme="majorHAnsi" w:hAnsiTheme="majorHAnsi" w:cstheme="majorHAnsi"/>
+          <w:b/>
+          <w:color w:val="404040" w:themeColor="text1" w:themeTint="BF"/>
+          <w:sz w:val="52"/>
+        </w:rPr>
+        <w:t xml:space="preserve">Business Model </w:t>
+      </w:r>
+      <w:r>
+        <w:rPr>
+          <w:rFonts w:asciiTheme="majorHAnsi" w:hAnsiTheme="majorHAnsi" w:cstheme="majorHAnsi"/>
+          <w:b/>
+          <w:color w:val="404040" w:themeColor="text1" w:themeTint="BF"/>
+          <w:sz w:val="52"/>
+        </w:rPr>
+        <w:br/>
+      </w:r>
+      <w:bookmarkStart w:id="2" w:name="_GoBack"/>
+      <w:bookmarkEnd w:id="2"/>
+      <w:r>
+        <w:rPr>
+          <w:rFonts w:asciiTheme="majorHAnsi" w:hAnsiTheme="majorHAnsi" w:cstheme="majorHAnsi"/>
+          <w:b/>
+          <w:color w:val="404040" w:themeColor="text1" w:themeTint="BF"/>
+          <w:sz w:val="52"/>
+        </w:rPr>
+        <w:t>and Market Deployment</w:t>
+      </w:r>
+    </w:p>
+    <w:p>
+      <w:pPr>
+        <w:jc w:val="both"/>
+        <w:rPr>
+          <w:b/>
+          <w:color w:val="404040" w:themeColor="text1" w:themeTint="BF"/>
+          <w:sz w:val="40"/>
+        </w:rPr>
+      </w:pPr>
+      <w:r>
+        <w:rPr>
+          <w:b/>
+          <w:color w:val="404040" w:themeColor="text1" w:themeTint="BF"/>
+          <w:sz w:val="40"/>
+        </w:rPr>
+        <w:t>Business Partners</w:t>
+      </w:r>
+    </w:p>
+    <w:p>
+      <w:pPr>
+        <w:jc w:val="both"/>
+        <w:rPr>
+          <w:sz w:val="24"/>
+        </w:rPr>
+      </w:pPr>
+      <w:r>
+        <w:rPr>
+          <w:sz w:val="24"/>
+        </w:rPr>
+        <w:t>Any apparel brand could become our</w:t>
+      </w:r>
+      <w:r>
+        <w:rPr>
+          <w:sz w:val="24"/>
+        </w:rPr>
+        <w:t xml:space="preserve"> business</w:t>
+      </w:r>
+      <w:r>
+        <w:rPr>
+          <w:sz w:val="24"/>
+        </w:rPr>
+        <w:t xml:space="preserve"> partner. Each brand would be provided with their own</w:t>
+      </w:r>
+      <w:r>
+        <w:rPr>
+          <w:sz w:val="24"/>
+        </w:rPr>
+        <w:t xml:space="preserve">, unique and </w:t>
+      </w:r>
+      <w:r>
+        <w:rPr>
+          <w:sz w:val="24"/>
+        </w:rPr>
+        <w:t>specialized websites that they can customize</w:t>
+      </w:r>
+      <w:r>
+        <w:rPr>
+          <w:sz w:val="24"/>
+        </w:rPr>
+        <w:t xml:space="preserve"> as per their own desire. </w:t>
+      </w:r>
+    </w:p>
+    <w:p>
+      <w:pPr>
+        <w:jc w:val="both"/>
+        <w:rPr>
+          <w:sz w:val="24"/>
+        </w:rPr>
+      </w:pPr>
+      <w:r>
+        <w:rPr>
+          <w:sz w:val="24"/>
+        </w:rPr>
+        <w:t xml:space="preserve">Though the brand does not require to provide us with any confidential information, as they would be provided with administration panels that are easy to use and the company can monitor their website on their own, but the partner needs be aware that, under </w:t>
+      </w:r>
+      <w:r>
+        <w:rPr>
+          <w:sz w:val="24"/>
+        </w:rPr>
+        <w:t xml:space="preserve">routine </w:t>
+      </w:r>
+      <w:r>
+        <w:rPr>
+          <w:sz w:val="24"/>
+        </w:rPr>
+        <w:t>maintenance</w:t>
+      </w:r>
+      <w:r>
+        <w:rPr>
+          <w:sz w:val="24"/>
+        </w:rPr>
+        <w:t>s</w:t>
+      </w:r>
+      <w:r>
+        <w:rPr>
+          <w:sz w:val="24"/>
+        </w:rPr>
+        <w:t xml:space="preserve"> or any other service upgrades, the following data might become visible to us.</w:t>
+      </w:r>
+    </w:p>
+    <w:p>
+      <w:pPr>
+        <w:pStyle w:val="ListParagraph"/>
+        <w:numPr>
+          <w:ilvl w:val="0"/>
+          <w:numId w:val="11"/>
+        </w:numPr>
+        <w:ind w:left="360"/>
+        <w:rPr>
+          <w:sz w:val="24"/>
+        </w:rPr>
+      </w:pPr>
+      <w:r>
+        <w:rPr>
+          <w:sz w:val="24"/>
+        </w:rPr>
+        <w:t xml:space="preserve">Product </w:t>
+      </w:r>
+      <w:r>
+        <w:rPr>
+          <w:sz w:val="24"/>
+        </w:rPr>
+        <w:t>n</w:t>
+      </w:r>
+      <w:r>
+        <w:rPr>
+          <w:sz w:val="24"/>
+        </w:rPr>
+        <w:t>ame</w:t>
+      </w:r>
+      <w:r>
+        <w:rPr>
+          <w:sz w:val="24"/>
+        </w:rPr>
+        <w:t>.</w:t>
+      </w:r>
+    </w:p>
+    <w:p>
+      <w:pPr>
+        <w:pStyle w:val="ListParagraph"/>
+        <w:numPr>
+          <w:ilvl w:val="0"/>
+          <w:numId w:val="11"/>
+        </w:numPr>
+        <w:ind w:left="360"/>
+        <w:rPr>
+          <w:sz w:val="24"/>
+        </w:rPr>
+      </w:pPr>
+      <w:r>
+        <w:rPr>
+          <w:sz w:val="24"/>
+        </w:rPr>
+        <w:t xml:space="preserve">Product </w:t>
+      </w:r>
+      <w:r>
+        <w:rPr>
+          <w:sz w:val="24"/>
+        </w:rPr>
+        <w:t>p</w:t>
+      </w:r>
+      <w:r>
+        <w:rPr>
+          <w:sz w:val="24"/>
+        </w:rPr>
+        <w:t>rice</w:t>
+      </w:r>
+      <w:r>
+        <w:rPr>
+          <w:sz w:val="24"/>
+        </w:rPr>
+        <w:t>.</w:t>
+      </w:r>
+    </w:p>
+    <w:p>
+      <w:pPr>
+        <w:pStyle w:val="ListParagraph"/>
+        <w:numPr>
+          <w:ilvl w:val="0"/>
+          <w:numId w:val="11"/>
+        </w:numPr>
+        <w:ind w:left="360"/>
+        <w:rPr>
+          <w:sz w:val="24"/>
+        </w:rPr>
+      </w:pPr>
+      <w:r>
+        <w:rPr>
+          <w:sz w:val="24"/>
+        </w:rPr>
+        <w:t xml:space="preserve">Product </w:t>
+      </w:r>
+      <w:r>
+        <w:rPr>
+          <w:sz w:val="24"/>
+        </w:rPr>
+        <w:t>c</w:t>
+      </w:r>
+      <w:r>
+        <w:rPr>
+          <w:sz w:val="24"/>
+        </w:rPr>
+        <w:t>ost</w:t>
+      </w:r>
+      <w:r>
+        <w:rPr>
+          <w:sz w:val="24"/>
+        </w:rPr>
+        <w:t>.</w:t>
+      </w:r>
+    </w:p>
+    <w:p>
+      <w:pPr>
+        <w:pStyle w:val="ListParagraph"/>
+        <w:numPr>
+          <w:ilvl w:val="0"/>
+          <w:numId w:val="11"/>
+        </w:numPr>
+        <w:ind w:left="360"/>
+        <w:rPr>
+          <w:sz w:val="24"/>
+        </w:rPr>
+      </w:pPr>
+      <w:r>
+        <w:rPr>
+          <w:sz w:val="24"/>
+        </w:rPr>
+        <w:t>Customer details</w:t>
+      </w:r>
+      <w:r>
+        <w:rPr>
+          <w:sz w:val="24"/>
+        </w:rPr>
+        <w:t>.</w:t>
+      </w:r>
+    </w:p>
+    <w:p>
+      <w:pPr>
+        <w:pStyle w:val="ListParagraph"/>
+        <w:numPr>
+          <w:ilvl w:val="0"/>
+          <w:numId w:val="11"/>
+        </w:numPr>
+        <w:ind w:left="360"/>
+        <w:rPr>
+          <w:sz w:val="24"/>
+        </w:rPr>
+      </w:pPr>
+      <w:r>
+        <w:rPr>
+          <w:sz w:val="24"/>
+        </w:rPr>
+        <w:t>Employee details</w:t>
+      </w:r>
+      <w:r>
+        <w:rPr>
+          <w:sz w:val="24"/>
+        </w:rPr>
+        <w:t>.</w:t>
+      </w:r>
+    </w:p>
+    <w:p>
+      <w:pPr>
+        <w:pStyle w:val="ListParagraph"/>
+        <w:numPr>
+          <w:ilvl w:val="0"/>
+          <w:numId w:val="11"/>
+        </w:numPr>
+        <w:ind w:left="360"/>
+        <w:rPr>
+          <w:sz w:val="24"/>
+        </w:rPr>
+      </w:pPr>
+      <w:r>
+        <w:rPr>
+          <w:sz w:val="24"/>
+        </w:rPr>
+        <w:t xml:space="preserve">Sales </w:t>
+      </w:r>
+      <w:r>
+        <w:rPr>
+          <w:sz w:val="24"/>
+        </w:rPr>
+        <w:t>hi</w:t>
+      </w:r>
+      <w:r>
+        <w:rPr>
+          <w:sz w:val="24"/>
+        </w:rPr>
+        <w:t>story</w:t>
+      </w:r>
+      <w:r>
+        <w:rPr>
+          <w:sz w:val="24"/>
+        </w:rPr>
+        <w:t>.</w:t>
+      </w:r>
+    </w:p>
+    <w:p>
+      <w:pPr>
+        <w:pStyle w:val="ListParagraph"/>
+        <w:numPr>
+          <w:ilvl w:val="0"/>
+          <w:numId w:val="11"/>
+        </w:numPr>
+        <w:ind w:left="360"/>
+        <w:rPr>
+          <w:sz w:val="24"/>
+        </w:rPr>
+      </w:pPr>
+      <w:r>
+        <w:rPr>
+          <w:sz w:val="24"/>
+        </w:rPr>
+        <w:t xml:space="preserve">Financial </w:t>
+      </w:r>
+      <w:r>
+        <w:rPr>
+          <w:sz w:val="24"/>
+        </w:rPr>
+        <w:t>s</w:t>
+      </w:r>
+      <w:r>
+        <w:rPr>
+          <w:sz w:val="24"/>
+        </w:rPr>
+        <w:t>tatements</w:t>
+      </w:r>
+      <w:r>
+        <w:rPr>
+          <w:sz w:val="24"/>
+        </w:rPr>
+        <w:t>.</w:t>
+      </w:r>
     </w:p>
     <w:p>
       <w:pPr>
@@ -4105,6 +4597,641 @@
           <w:szCs w:val="24"/>
         </w:rPr>
       </w:pPr>
+    </w:p>
+    <w:p>
+      <w:pPr>
+        <w:jc w:val="both"/>
+        <w:rPr>
+          <w:rFonts w:cstheme="minorHAnsi"/>
+          <w:color w:val="000000" w:themeColor="text1"/>
+          <w:sz w:val="24"/>
+          <w:szCs w:val="24"/>
+        </w:rPr>
+      </w:pPr>
+      <w:r>
+        <w:rPr>
+          <w:rFonts w:cstheme="minorHAnsi"/>
+          <w:color w:val="000000" w:themeColor="text1"/>
+          <w:sz w:val="24"/>
+          <w:szCs w:val="24"/>
+        </w:rPr>
+        <w:t>The functionalities available to the business partner is already listed under the Manger Login and Administration Login headings.</w:t>
+      </w:r>
+    </w:p>
+    <w:p>
+      <w:pPr>
+        <w:rPr>
+          <w:rFonts w:cstheme="minorHAnsi"/>
+          <w:color w:val="000000" w:themeColor="text1"/>
+          <w:sz w:val="24"/>
+          <w:szCs w:val="24"/>
+        </w:rPr>
+      </w:pPr>
+    </w:p>
+    <w:p>
+      <w:pPr>
+        <w:rPr>
+          <w:rFonts w:cstheme="minorHAnsi"/>
+          <w:b/>
+          <w:color w:val="404040" w:themeColor="text1" w:themeTint="BF"/>
+          <w:sz w:val="40"/>
+          <w:szCs w:val="24"/>
+        </w:rPr>
+      </w:pPr>
+      <w:r>
+        <w:rPr>
+          <w:rFonts w:cstheme="minorHAnsi"/>
+          <w:b/>
+          <w:color w:val="404040" w:themeColor="text1" w:themeTint="BF"/>
+          <w:sz w:val="40"/>
+          <w:szCs w:val="24"/>
+        </w:rPr>
+        <w:lastRenderedPageBreak/>
+        <w:t>Banking Partners</w:t>
+      </w:r>
+    </w:p>
+    <w:p>
+      <w:pPr>
+        <w:jc w:val="both"/>
+        <w:rPr>
+          <w:rFonts w:cstheme="minorHAnsi"/>
+          <w:color w:val="000000" w:themeColor="text1"/>
+          <w:sz w:val="24"/>
+          <w:szCs w:val="24"/>
+        </w:rPr>
+      </w:pPr>
+      <w:r>
+        <w:rPr>
+          <w:rFonts w:cstheme="minorHAnsi"/>
+          <w:color w:val="000000" w:themeColor="text1"/>
+          <w:sz w:val="24"/>
+          <w:szCs w:val="24"/>
+        </w:rPr>
+        <w:t xml:space="preserve">Since this is an e-commerce website, there would be banking partners, as the product would utilize their online payment systems. </w:t>
+      </w:r>
+      <w:r>
+        <w:rPr>
+          <w:rFonts w:cstheme="minorHAnsi"/>
+          <w:color w:val="000000" w:themeColor="text1"/>
+          <w:sz w:val="24"/>
+          <w:szCs w:val="24"/>
+        </w:rPr>
+        <w:t xml:space="preserve">Our service would try to incorporate as many banking partners as possible to ensure a seamless experience for the customers. </w:t>
+      </w:r>
+    </w:p>
+    <w:p>
+      <w:pPr>
+        <w:jc w:val="both"/>
+        <w:rPr>
+          <w:rFonts w:cstheme="minorHAnsi"/>
+          <w:color w:val="000000" w:themeColor="text1"/>
+          <w:sz w:val="24"/>
+          <w:szCs w:val="24"/>
+        </w:rPr>
+      </w:pPr>
+      <w:r>
+        <w:rPr>
+          <w:rFonts w:cstheme="minorHAnsi"/>
+          <w:color w:val="000000" w:themeColor="text1"/>
+          <w:sz w:val="24"/>
+          <w:szCs w:val="24"/>
+        </w:rPr>
+        <w:t>The banking partner needs to be aware that the product would have access to these information</w:t>
+      </w:r>
+    </w:p>
+    <w:p>
+      <w:pPr>
+        <w:pStyle w:val="ListParagraph"/>
+        <w:numPr>
+          <w:ilvl w:val="0"/>
+          <w:numId w:val="12"/>
+        </w:numPr>
+        <w:ind w:left="360"/>
+        <w:rPr>
+          <w:rFonts w:cstheme="minorHAnsi"/>
+          <w:color w:val="000000" w:themeColor="text1"/>
+          <w:sz w:val="24"/>
+          <w:szCs w:val="24"/>
+        </w:rPr>
+      </w:pPr>
+      <w:r>
+        <w:rPr>
+          <w:rFonts w:cstheme="minorHAnsi"/>
+          <w:color w:val="000000" w:themeColor="text1"/>
+          <w:sz w:val="24"/>
+          <w:szCs w:val="24"/>
+        </w:rPr>
+        <w:t>Transaction ID</w:t>
+      </w:r>
+      <w:r>
+        <w:rPr>
+          <w:rFonts w:cstheme="minorHAnsi"/>
+          <w:color w:val="000000" w:themeColor="text1"/>
+          <w:sz w:val="24"/>
+          <w:szCs w:val="24"/>
+        </w:rPr>
+        <w:t>.</w:t>
+      </w:r>
+    </w:p>
+    <w:p>
+      <w:pPr>
+        <w:pStyle w:val="ListParagraph"/>
+        <w:numPr>
+          <w:ilvl w:val="0"/>
+          <w:numId w:val="12"/>
+        </w:numPr>
+        <w:ind w:left="360"/>
+        <w:rPr>
+          <w:rFonts w:cstheme="minorHAnsi"/>
+          <w:color w:val="000000" w:themeColor="text1"/>
+          <w:sz w:val="24"/>
+          <w:szCs w:val="24"/>
+        </w:rPr>
+      </w:pPr>
+      <w:r>
+        <w:rPr>
+          <w:rFonts w:cstheme="minorHAnsi"/>
+          <w:color w:val="000000" w:themeColor="text1"/>
+          <w:sz w:val="24"/>
+          <w:szCs w:val="24"/>
+        </w:rPr>
+        <w:t>Transaction time</w:t>
+      </w:r>
+      <w:r>
+        <w:rPr>
+          <w:rFonts w:cstheme="minorHAnsi"/>
+          <w:color w:val="000000" w:themeColor="text1"/>
+          <w:sz w:val="24"/>
+          <w:szCs w:val="24"/>
+        </w:rPr>
+        <w:t>.</w:t>
+      </w:r>
+    </w:p>
+    <w:p>
+      <w:pPr>
+        <w:pStyle w:val="ListParagraph"/>
+        <w:numPr>
+          <w:ilvl w:val="0"/>
+          <w:numId w:val="12"/>
+        </w:numPr>
+        <w:ind w:left="360"/>
+        <w:rPr>
+          <w:rFonts w:cstheme="minorHAnsi"/>
+          <w:color w:val="000000" w:themeColor="text1"/>
+          <w:sz w:val="24"/>
+          <w:szCs w:val="24"/>
+        </w:rPr>
+      </w:pPr>
+      <w:r>
+        <w:rPr>
+          <w:rFonts w:cstheme="minorHAnsi"/>
+          <w:color w:val="000000" w:themeColor="text1"/>
+          <w:sz w:val="24"/>
+          <w:szCs w:val="24"/>
+        </w:rPr>
+        <w:t>User making the transaction</w:t>
+      </w:r>
+      <w:r>
+        <w:rPr>
+          <w:rFonts w:cstheme="minorHAnsi"/>
+          <w:color w:val="000000" w:themeColor="text1"/>
+          <w:sz w:val="24"/>
+          <w:szCs w:val="24"/>
+        </w:rPr>
+        <w:t>.</w:t>
+      </w:r>
+    </w:p>
+    <w:p>
+      <w:pPr>
+        <w:pStyle w:val="ListParagraph"/>
+        <w:numPr>
+          <w:ilvl w:val="0"/>
+          <w:numId w:val="12"/>
+        </w:numPr>
+        <w:ind w:left="360"/>
+        <w:rPr>
+          <w:rFonts w:cstheme="minorHAnsi"/>
+          <w:color w:val="000000" w:themeColor="text1"/>
+          <w:sz w:val="24"/>
+          <w:szCs w:val="24"/>
+        </w:rPr>
+      </w:pPr>
+      <w:r>
+        <w:rPr>
+          <w:rFonts w:cstheme="minorHAnsi"/>
+          <w:color w:val="000000" w:themeColor="text1"/>
+          <w:sz w:val="24"/>
+          <w:szCs w:val="24"/>
+        </w:rPr>
+        <w:t>Transaction amount</w:t>
+      </w:r>
+      <w:r>
+        <w:rPr>
+          <w:rFonts w:cstheme="minorHAnsi"/>
+          <w:color w:val="000000" w:themeColor="text1"/>
+          <w:sz w:val="24"/>
+          <w:szCs w:val="24"/>
+        </w:rPr>
+        <w:t>.</w:t>
+      </w:r>
+    </w:p>
+    <w:p>
+      <w:pPr>
+        <w:rPr>
+          <w:rFonts w:cstheme="minorHAnsi"/>
+          <w:color w:val="000000" w:themeColor="text1"/>
+          <w:sz w:val="24"/>
+          <w:szCs w:val="24"/>
+        </w:rPr>
+      </w:pPr>
+    </w:p>
+    <w:p>
+      <w:pPr>
+        <w:rPr>
+          <w:rFonts w:cstheme="minorHAnsi"/>
+          <w:b/>
+          <w:color w:val="404040" w:themeColor="text1" w:themeTint="BF"/>
+          <w:sz w:val="40"/>
+          <w:szCs w:val="24"/>
+        </w:rPr>
+      </w:pPr>
+      <w:r>
+        <w:rPr>
+          <w:rFonts w:cstheme="minorHAnsi"/>
+          <w:b/>
+          <w:color w:val="404040" w:themeColor="text1" w:themeTint="BF"/>
+          <w:sz w:val="40"/>
+          <w:szCs w:val="24"/>
+        </w:rPr>
+        <w:t>Security Service Partners</w:t>
+      </w:r>
+    </w:p>
+    <w:p>
+      <w:pPr>
+        <w:jc w:val="both"/>
+        <w:rPr>
+          <w:rFonts w:cstheme="minorHAnsi"/>
+          <w:color w:val="000000" w:themeColor="text1"/>
+          <w:sz w:val="24"/>
+          <w:szCs w:val="24"/>
+        </w:rPr>
+      </w:pPr>
+      <w:r>
+        <w:rPr>
+          <w:rFonts w:cstheme="minorHAnsi"/>
+          <w:color w:val="000000" w:themeColor="text1"/>
+          <w:sz w:val="24"/>
+          <w:szCs w:val="24"/>
+        </w:rPr>
+        <w:t>The product would also require additional partner those provide security services for the online world, and make sure that our provides a secure environment for both the organizations and the customers.</w:t>
+      </w:r>
+    </w:p>
+    <w:p>
+      <w:pPr>
+        <w:rPr>
+          <w:rFonts w:cstheme="minorHAnsi"/>
+          <w:color w:val="000000" w:themeColor="text1"/>
+          <w:sz w:val="24"/>
+          <w:szCs w:val="24"/>
+        </w:rPr>
+      </w:pPr>
+    </w:p>
+    <w:p>
+      <w:pPr>
+        <w:rPr>
+          <w:rFonts w:cstheme="minorHAnsi"/>
+          <w:b/>
+          <w:color w:val="404040" w:themeColor="text1" w:themeTint="BF"/>
+          <w:sz w:val="40"/>
+          <w:szCs w:val="24"/>
+        </w:rPr>
+      </w:pPr>
+      <w:r>
+        <w:rPr>
+          <w:rFonts w:cstheme="minorHAnsi"/>
+          <w:b/>
+          <w:color w:val="404040" w:themeColor="text1" w:themeTint="BF"/>
+          <w:sz w:val="40"/>
+          <w:szCs w:val="24"/>
+        </w:rPr>
+        <w:t>Revenue</w:t>
+      </w:r>
+    </w:p>
+    <w:p>
+      <w:pPr>
+        <w:jc w:val="both"/>
+        <w:rPr>
+          <w:rFonts w:cstheme="minorHAnsi"/>
+          <w:color w:val="000000" w:themeColor="text1"/>
+          <w:sz w:val="24"/>
+          <w:szCs w:val="24"/>
+        </w:rPr>
+      </w:pPr>
+      <w:r>
+        <w:rPr>
+          <w:rFonts w:cstheme="minorHAnsi"/>
+          <w:color w:val="000000" w:themeColor="text1"/>
+          <w:sz w:val="24"/>
+          <w:szCs w:val="24"/>
+        </w:rPr>
+        <w:t>The main costs incurred by our product are listed below.</w:t>
+      </w:r>
+    </w:p>
+    <w:p>
+      <w:pPr>
+        <w:pStyle w:val="ListParagraph"/>
+        <w:numPr>
+          <w:ilvl w:val="0"/>
+          <w:numId w:val="13"/>
+        </w:numPr>
+        <w:ind w:left="360"/>
+        <w:rPr>
+          <w:rFonts w:cstheme="minorHAnsi"/>
+          <w:color w:val="000000" w:themeColor="text1"/>
+          <w:sz w:val="24"/>
+          <w:szCs w:val="24"/>
+        </w:rPr>
+      </w:pPr>
+      <w:r>
+        <w:rPr>
+          <w:rFonts w:cstheme="minorHAnsi"/>
+          <w:color w:val="000000" w:themeColor="text1"/>
+          <w:sz w:val="24"/>
+          <w:szCs w:val="24"/>
+        </w:rPr>
+        <w:t>Acquiring a domain name.</w:t>
+      </w:r>
+    </w:p>
+    <w:p>
+      <w:pPr>
+        <w:pStyle w:val="ListParagraph"/>
+        <w:numPr>
+          <w:ilvl w:val="0"/>
+          <w:numId w:val="13"/>
+        </w:numPr>
+        <w:ind w:left="360"/>
+        <w:rPr>
+          <w:rFonts w:cstheme="minorHAnsi"/>
+          <w:color w:val="000000" w:themeColor="text1"/>
+          <w:sz w:val="24"/>
+          <w:szCs w:val="24"/>
+        </w:rPr>
+      </w:pPr>
+      <w:r>
+        <w:rPr>
+          <w:rFonts w:cstheme="minorHAnsi"/>
+          <w:color w:val="000000" w:themeColor="text1"/>
+          <w:sz w:val="24"/>
+          <w:szCs w:val="24"/>
+        </w:rPr>
+        <w:t>FTP service if required.</w:t>
+      </w:r>
+    </w:p>
+    <w:p>
+      <w:pPr>
+        <w:pStyle w:val="ListParagraph"/>
+        <w:numPr>
+          <w:ilvl w:val="0"/>
+          <w:numId w:val="13"/>
+        </w:numPr>
+        <w:ind w:left="360"/>
+        <w:rPr>
+          <w:rFonts w:cstheme="minorHAnsi"/>
+          <w:color w:val="000000" w:themeColor="text1"/>
+          <w:sz w:val="24"/>
+          <w:szCs w:val="24"/>
+        </w:rPr>
+      </w:pPr>
+      <w:r>
+        <w:rPr>
+          <w:rFonts w:cstheme="minorHAnsi"/>
+          <w:color w:val="000000" w:themeColor="text1"/>
+          <w:sz w:val="24"/>
+          <w:szCs w:val="24"/>
+        </w:rPr>
+        <w:t>Incorporating banking partners.</w:t>
+      </w:r>
+    </w:p>
+    <w:p>
+      <w:pPr>
+        <w:pStyle w:val="ListParagraph"/>
+        <w:numPr>
+          <w:ilvl w:val="0"/>
+          <w:numId w:val="13"/>
+        </w:numPr>
+        <w:ind w:left="360"/>
+        <w:rPr>
+          <w:rFonts w:cstheme="minorHAnsi"/>
+          <w:color w:val="000000" w:themeColor="text1"/>
+          <w:sz w:val="24"/>
+          <w:szCs w:val="24"/>
+        </w:rPr>
+      </w:pPr>
+      <w:r>
+        <w:rPr>
+          <w:rFonts w:cstheme="minorHAnsi"/>
+          <w:color w:val="000000" w:themeColor="text1"/>
+          <w:sz w:val="24"/>
+          <w:szCs w:val="24"/>
+        </w:rPr>
+        <w:t>Incorporating security services.</w:t>
+      </w:r>
+    </w:p>
+    <w:p>
+      <w:pPr>
+        <w:pStyle w:val="ListParagraph"/>
+        <w:numPr>
+          <w:ilvl w:val="0"/>
+          <w:numId w:val="13"/>
+        </w:numPr>
+        <w:ind w:left="360"/>
+        <w:rPr>
+          <w:rFonts w:cstheme="minorHAnsi"/>
+          <w:color w:val="000000" w:themeColor="text1"/>
+          <w:sz w:val="24"/>
+          <w:szCs w:val="24"/>
+        </w:rPr>
+      </w:pPr>
+      <w:r>
+        <w:rPr>
+          <w:rFonts w:cstheme="minorHAnsi"/>
+          <w:color w:val="000000" w:themeColor="text1"/>
+          <w:sz w:val="24"/>
+          <w:szCs w:val="24"/>
+        </w:rPr>
+        <w:t>Including additional features (like paid fonts, themes, APIs).</w:t>
+      </w:r>
+    </w:p>
+    <w:p>
+      <w:pPr>
+        <w:pStyle w:val="ListParagraph"/>
+        <w:numPr>
+          <w:ilvl w:val="0"/>
+          <w:numId w:val="13"/>
+        </w:numPr>
+        <w:ind w:left="360"/>
+        <w:rPr>
+          <w:rFonts w:cstheme="minorHAnsi"/>
+          <w:color w:val="000000" w:themeColor="text1"/>
+          <w:sz w:val="24"/>
+          <w:szCs w:val="24"/>
+        </w:rPr>
+      </w:pPr>
+      <w:r>
+        <w:rPr>
+          <w:rFonts w:cstheme="minorHAnsi"/>
+          <w:color w:val="000000" w:themeColor="text1"/>
+          <w:sz w:val="24"/>
+          <w:szCs w:val="24"/>
+        </w:rPr>
+        <w:t>Employee charges.</w:t>
+      </w:r>
+    </w:p>
+    <w:p>
+      <w:pPr>
+        <w:rPr>
+          <w:rFonts w:cstheme="minorHAnsi"/>
+          <w:color w:val="000000" w:themeColor="text1"/>
+          <w:sz w:val="24"/>
+          <w:szCs w:val="24"/>
+        </w:rPr>
+      </w:pPr>
+    </w:p>
+    <w:p>
+      <w:pPr>
+        <w:jc w:val="both"/>
+        <w:rPr>
+          <w:rFonts w:cstheme="minorHAnsi"/>
+          <w:color w:val="000000" w:themeColor="text1"/>
+          <w:sz w:val="24"/>
+          <w:szCs w:val="24"/>
+        </w:rPr>
+      </w:pPr>
+      <w:r>
+        <w:rPr>
+          <w:rFonts w:cstheme="minorHAnsi"/>
+          <w:color w:val="000000" w:themeColor="text1"/>
+          <w:sz w:val="24"/>
+          <w:szCs w:val="24"/>
+        </w:rPr>
+        <w:t xml:space="preserve">The business partner would have to provide with an initial subscription fee to buy this service. </w:t>
+      </w:r>
+      <w:r>
+        <w:rPr>
+          <w:rFonts w:cstheme="minorHAnsi"/>
+          <w:color w:val="000000" w:themeColor="text1"/>
+          <w:sz w:val="24"/>
+          <w:szCs w:val="24"/>
+        </w:rPr>
+        <w:t>They would also have to provide with monthly subscription fees for maintaining the website</w:t>
+      </w:r>
+      <w:r>
+        <w:rPr>
+          <w:rFonts w:cstheme="minorHAnsi"/>
+          <w:color w:val="000000" w:themeColor="text1"/>
+          <w:sz w:val="24"/>
+          <w:szCs w:val="24"/>
+        </w:rPr>
+        <w:t>, keeping it secure</w:t>
+      </w:r>
+      <w:r>
+        <w:rPr>
+          <w:rFonts w:cstheme="minorHAnsi"/>
+          <w:color w:val="000000" w:themeColor="text1"/>
+          <w:sz w:val="24"/>
+          <w:szCs w:val="24"/>
+        </w:rPr>
+        <w:t xml:space="preserve">, and also </w:t>
+      </w:r>
+      <w:r>
+        <w:rPr>
+          <w:rFonts w:cstheme="minorHAnsi"/>
+          <w:color w:val="000000" w:themeColor="text1"/>
+          <w:sz w:val="24"/>
+          <w:szCs w:val="24"/>
+        </w:rPr>
+        <w:t>for</w:t>
+      </w:r>
+      <w:r>
+        <w:rPr>
+          <w:rFonts w:cstheme="minorHAnsi"/>
+          <w:color w:val="000000" w:themeColor="text1"/>
+          <w:sz w:val="24"/>
+          <w:szCs w:val="24"/>
+        </w:rPr>
+        <w:t xml:space="preserve"> the banking services</w:t>
+      </w:r>
+      <w:r>
+        <w:rPr>
+          <w:rFonts w:cstheme="minorHAnsi"/>
+          <w:color w:val="000000" w:themeColor="text1"/>
+          <w:sz w:val="24"/>
+          <w:szCs w:val="24"/>
+        </w:rPr>
+        <w:t xml:space="preserve"> they would be using</w:t>
+      </w:r>
+      <w:r>
+        <w:rPr>
+          <w:rFonts w:cstheme="minorHAnsi"/>
+          <w:color w:val="000000" w:themeColor="text1"/>
+          <w:sz w:val="24"/>
+          <w:szCs w:val="24"/>
+        </w:rPr>
+        <w:t xml:space="preserve">. Any upgrade to the exiting product would require a fee of its own depending on the proposed workload. </w:t>
+      </w:r>
+    </w:p>
+    <w:p>
+      <w:pPr>
+        <w:jc w:val="both"/>
+        <w:rPr>
+          <w:rFonts w:cstheme="minorHAnsi"/>
+          <w:color w:val="000000" w:themeColor="text1"/>
+          <w:sz w:val="24"/>
+          <w:szCs w:val="24"/>
+        </w:rPr>
+      </w:pPr>
+    </w:p>
+    <w:p>
+      <w:pPr>
+        <w:jc w:val="both"/>
+        <w:rPr>
+          <w:rFonts w:cstheme="minorHAnsi"/>
+          <w:b/>
+          <w:color w:val="404040" w:themeColor="text1" w:themeTint="BF"/>
+          <w:sz w:val="40"/>
+          <w:szCs w:val="24"/>
+        </w:rPr>
+      </w:pPr>
+      <w:r>
+        <w:rPr>
+          <w:rFonts w:cstheme="minorHAnsi"/>
+          <w:b/>
+          <w:color w:val="404040" w:themeColor="text1" w:themeTint="BF"/>
+          <w:sz w:val="40"/>
+          <w:szCs w:val="24"/>
+        </w:rPr>
+        <w:t>Market Deployment</w:t>
+      </w:r>
+    </w:p>
+    <w:p>
+      <w:pPr>
+        <w:jc w:val="both"/>
+        <w:rPr>
+          <w:rFonts w:cstheme="minorHAnsi"/>
+          <w:color w:val="000000" w:themeColor="text1"/>
+          <w:sz w:val="24"/>
+          <w:szCs w:val="24"/>
+        </w:rPr>
+      </w:pPr>
+      <w:r>
+        <w:rPr>
+          <w:rFonts w:cstheme="minorHAnsi"/>
+          <w:color w:val="000000" w:themeColor="text1"/>
+          <w:sz w:val="24"/>
+          <w:szCs w:val="24"/>
+        </w:rPr>
+        <w:t>The product would be released as Website into the online world. The website would feature our information so that any willing organization would be able to contact us.</w:t>
+      </w:r>
     </w:p>
     <w:sectPr>
       <w:pgSz w:w="11906" w:h="16838" w:code="9"/>
@@ -4119,6 +5246,119 @@
 <file path=word/numbering.xml><?xml version="1.0" encoding="utf-8"?>
 <w:numbering xmlns:wpc="http://schemas.microsoft.com/office/word/2010/wordprocessingCanvas" xmlns:cx="http://schemas.microsoft.com/office/drawing/2014/chartex" xmlns:cx1="http://schemas.microsoft.com/office/drawing/2015/9/8/chartex" xmlns:cx2="http://schemas.microsoft.com/office/drawing/2015/10/21/chartex" xmlns:cx3="http://schemas.microsoft.com/office/drawing/2016/5/9/chartex" xmlns:cx4="http://schemas.microsoft.com/office/drawing/2016/5/10/chartex" xmlns:cx5="http://schemas.microsoft.com/office/drawing/2016/5/11/chartex" xmlns:cx6="http://schemas.microsoft.com/office/drawing/2016/5/12/chartex" xmlns:cx7="http://schemas.microsoft.com/office/drawing/2016/5/13/chartex" xmlns:cx8="http://schemas.microsoft.com/office/drawing/2016/5/14/chartex" xmlns:mc="http://schemas.openxmlformats.org/markup-compatibility/2006" xmlns:aink="http://schemas.microsoft.com/office/drawing/2016/ink" xmlns:am3d="http://schemas.microsoft.com/office/drawing/2017/model3d" xmlns:o="urn:schemas-microsoft-com:office:office" xmlns:r="http://schemas.openxmlformats.org/officeDocument/2006/relationships" xmlns:m="http://schemas.openxmlformats.org/officeDocument/2006/math" xmlns:v="urn:schemas-microsoft-com:vml" xmlns:wp14="http://schemas.microsoft.com/office/word/2010/wordprocessingDrawing" xmlns:wp="http://schemas.openxmlformats.org/drawingml/2006/wordprocessingDrawing" xmlns:w10="urn:schemas-microsoft-com:office:word" xmlns:w="http://schemas.openxmlformats.org/wordprocessingml/2006/main" xmlns:w14="http://schemas.microsoft.com/office/word/2010/wordml" xmlns:w15="http://schemas.microsoft.com/office/word/2012/wordml" xmlns:w16cid="http://schemas.microsoft.com/office/word/2016/wordml/cid" xmlns:w16se="http://schemas.microsoft.com/office/word/2015/wordml/symex" xmlns:wpg="http://schemas.microsoft.com/office/word/2010/wordprocessingGroup" xmlns:wpi="http://schemas.microsoft.com/office/word/2010/wordprocessingInk" xmlns:wne="http://schemas.microsoft.com/office/word/2006/wordml" xmlns:wps="http://schemas.microsoft.com/office/word/2010/wordprocessingShape" mc:Ignorable="w14 w15 w16se w16cid wp14">
   <w:abstractNum w:abstractNumId="0" w15:restartNumberingAfterBreak="0">
+    <w:nsid w:val="003E093F"/>
+    <w:multiLevelType w:val="hybridMultilevel"/>
+    <w:tmpl w:val="C7B62E96"/>
+    <w:lvl w:ilvl="0" w:tplc="04090001">
+      <w:start w:val="1"/>
+      <w:numFmt w:val="bullet"/>
+      <w:lvlText w:val=""/>
+      <w:lvlJc w:val="left"/>
+      <w:pPr>
+        <w:ind w:left="720" w:hanging="360"/>
+      </w:pPr>
+      <w:rPr>
+        <w:rFonts w:ascii="Symbol" w:hAnsi="Symbol" w:hint="default"/>
+      </w:rPr>
+    </w:lvl>
+    <w:lvl w:ilvl="1" w:tplc="04090003" w:tentative="1">
+      <w:start w:val="1"/>
+      <w:numFmt w:val="bullet"/>
+      <w:lvlText w:val="o"/>
+      <w:lvlJc w:val="left"/>
+      <w:pPr>
+        <w:ind w:left="1440" w:hanging="360"/>
+      </w:pPr>
+      <w:rPr>
+        <w:rFonts w:ascii="Courier New" w:hAnsi="Courier New" w:cs="Courier New" w:hint="default"/>
+      </w:rPr>
+    </w:lvl>
+    <w:lvl w:ilvl="2" w:tplc="04090005" w:tentative="1">
+      <w:start w:val="1"/>
+      <w:numFmt w:val="bullet"/>
+      <w:lvlText w:val=""/>
+      <w:lvlJc w:val="left"/>
+      <w:pPr>
+        <w:ind w:left="2160" w:hanging="360"/>
+      </w:pPr>
+      <w:rPr>
+        <w:rFonts w:ascii="Wingdings" w:hAnsi="Wingdings" w:hint="default"/>
+      </w:rPr>
+    </w:lvl>
+    <w:lvl w:ilvl="3" w:tplc="04090001" w:tentative="1">
+      <w:start w:val="1"/>
+      <w:numFmt w:val="bullet"/>
+      <w:lvlText w:val=""/>
+      <w:lvlJc w:val="left"/>
+      <w:pPr>
+        <w:ind w:left="2880" w:hanging="360"/>
+      </w:pPr>
+      <w:rPr>
+        <w:rFonts w:ascii="Symbol" w:hAnsi="Symbol" w:hint="default"/>
+      </w:rPr>
+    </w:lvl>
+    <w:lvl w:ilvl="4" w:tplc="04090003" w:tentative="1">
+      <w:start w:val="1"/>
+      <w:numFmt w:val="bullet"/>
+      <w:lvlText w:val="o"/>
+      <w:lvlJc w:val="left"/>
+      <w:pPr>
+        <w:ind w:left="3600" w:hanging="360"/>
+      </w:pPr>
+      <w:rPr>
+        <w:rFonts w:ascii="Courier New" w:hAnsi="Courier New" w:cs="Courier New" w:hint="default"/>
+      </w:rPr>
+    </w:lvl>
+    <w:lvl w:ilvl="5" w:tplc="04090005" w:tentative="1">
+      <w:start w:val="1"/>
+      <w:numFmt w:val="bullet"/>
+      <w:lvlText w:val=""/>
+      <w:lvlJc w:val="left"/>
+      <w:pPr>
+        <w:ind w:left="4320" w:hanging="360"/>
+      </w:pPr>
+      <w:rPr>
+        <w:rFonts w:ascii="Wingdings" w:hAnsi="Wingdings" w:hint="default"/>
+      </w:rPr>
+    </w:lvl>
+    <w:lvl w:ilvl="6" w:tplc="04090001" w:tentative="1">
+      <w:start w:val="1"/>
+      <w:numFmt w:val="bullet"/>
+      <w:lvlText w:val=""/>
+      <w:lvlJc w:val="left"/>
+      <w:pPr>
+        <w:ind w:left="5040" w:hanging="360"/>
+      </w:pPr>
+      <w:rPr>
+        <w:rFonts w:ascii="Symbol" w:hAnsi="Symbol" w:hint="default"/>
+      </w:rPr>
+    </w:lvl>
+    <w:lvl w:ilvl="7" w:tplc="04090003" w:tentative="1">
+      <w:start w:val="1"/>
+      <w:numFmt w:val="bullet"/>
+      <w:lvlText w:val="o"/>
+      <w:lvlJc w:val="left"/>
+      <w:pPr>
+        <w:ind w:left="5760" w:hanging="360"/>
+      </w:pPr>
+      <w:rPr>
+        <w:rFonts w:ascii="Courier New" w:hAnsi="Courier New" w:cs="Courier New" w:hint="default"/>
+      </w:rPr>
+    </w:lvl>
+    <w:lvl w:ilvl="8" w:tplc="04090005" w:tentative="1">
+      <w:start w:val="1"/>
+      <w:numFmt w:val="bullet"/>
+      <w:lvlText w:val=""/>
+      <w:lvlJc w:val="left"/>
+      <w:pPr>
+        <w:ind w:left="6480" w:hanging="360"/>
+      </w:pPr>
+      <w:rPr>
+        <w:rFonts w:ascii="Wingdings" w:hAnsi="Wingdings" w:hint="default"/>
+      </w:rPr>
+    </w:lvl>
+  </w:abstractNum>
+  <w:abstractNum w:abstractNumId="1" w15:restartNumberingAfterBreak="0">
     <w:nsid w:val="06366C88"/>
     <w:multiLevelType w:val="hybridMultilevel"/>
     <w:tmpl w:val="CCD48626"/>
@@ -4231,7 +5471,7 @@
       </w:rPr>
     </w:lvl>
   </w:abstractNum>
-  <w:abstractNum w:abstractNumId="1" w15:restartNumberingAfterBreak="0">
+  <w:abstractNum w:abstractNumId="2" w15:restartNumberingAfterBreak="0">
     <w:nsid w:val="0AAD3783"/>
     <w:multiLevelType w:val="hybridMultilevel"/>
     <w:tmpl w:val="CCBAAF5C"/>
@@ -4344,7 +5584,7 @@
       </w:rPr>
     </w:lvl>
   </w:abstractNum>
-  <w:abstractNum w:abstractNumId="2" w15:restartNumberingAfterBreak="0">
+  <w:abstractNum w:abstractNumId="3" w15:restartNumberingAfterBreak="0">
     <w:nsid w:val="0E3A7E54"/>
     <w:multiLevelType w:val="hybridMultilevel"/>
     <w:tmpl w:val="65F6ECF0"/>
@@ -4457,7 +5697,7 @@
       </w:rPr>
     </w:lvl>
   </w:abstractNum>
-  <w:abstractNum w:abstractNumId="3" w15:restartNumberingAfterBreak="0">
+  <w:abstractNum w:abstractNumId="4" w15:restartNumberingAfterBreak="0">
     <w:nsid w:val="10DB5E7C"/>
     <w:multiLevelType w:val="hybridMultilevel"/>
     <w:tmpl w:val="1C32FDF2"/>
@@ -4570,7 +5810,120 @@
       </w:rPr>
     </w:lvl>
   </w:abstractNum>
-  <w:abstractNum w:abstractNumId="4" w15:restartNumberingAfterBreak="0">
+  <w:abstractNum w:abstractNumId="5" w15:restartNumberingAfterBreak="0">
+    <w:nsid w:val="16921D30"/>
+    <w:multiLevelType w:val="hybridMultilevel"/>
+    <w:tmpl w:val="CFB27CDC"/>
+    <w:lvl w:ilvl="0" w:tplc="04090001">
+      <w:start w:val="1"/>
+      <w:numFmt w:val="bullet"/>
+      <w:lvlText w:val=""/>
+      <w:lvlJc w:val="left"/>
+      <w:pPr>
+        <w:ind w:left="720" w:hanging="360"/>
+      </w:pPr>
+      <w:rPr>
+        <w:rFonts w:ascii="Symbol" w:hAnsi="Symbol" w:hint="default"/>
+      </w:rPr>
+    </w:lvl>
+    <w:lvl w:ilvl="1" w:tplc="04090003" w:tentative="1">
+      <w:start w:val="1"/>
+      <w:numFmt w:val="bullet"/>
+      <w:lvlText w:val="o"/>
+      <w:lvlJc w:val="left"/>
+      <w:pPr>
+        <w:ind w:left="1440" w:hanging="360"/>
+      </w:pPr>
+      <w:rPr>
+        <w:rFonts w:ascii="Courier New" w:hAnsi="Courier New" w:cs="Courier New" w:hint="default"/>
+      </w:rPr>
+    </w:lvl>
+    <w:lvl w:ilvl="2" w:tplc="04090005" w:tentative="1">
+      <w:start w:val="1"/>
+      <w:numFmt w:val="bullet"/>
+      <w:lvlText w:val=""/>
+      <w:lvlJc w:val="left"/>
+      <w:pPr>
+        <w:ind w:left="2160" w:hanging="360"/>
+      </w:pPr>
+      <w:rPr>
+        <w:rFonts w:ascii="Wingdings" w:hAnsi="Wingdings" w:hint="default"/>
+      </w:rPr>
+    </w:lvl>
+    <w:lvl w:ilvl="3" w:tplc="04090001" w:tentative="1">
+      <w:start w:val="1"/>
+      <w:numFmt w:val="bullet"/>
+      <w:lvlText w:val=""/>
+      <w:lvlJc w:val="left"/>
+      <w:pPr>
+        <w:ind w:left="2880" w:hanging="360"/>
+      </w:pPr>
+      <w:rPr>
+        <w:rFonts w:ascii="Symbol" w:hAnsi="Symbol" w:hint="default"/>
+      </w:rPr>
+    </w:lvl>
+    <w:lvl w:ilvl="4" w:tplc="04090003" w:tentative="1">
+      <w:start w:val="1"/>
+      <w:numFmt w:val="bullet"/>
+      <w:lvlText w:val="o"/>
+      <w:lvlJc w:val="left"/>
+      <w:pPr>
+        <w:ind w:left="3600" w:hanging="360"/>
+      </w:pPr>
+      <w:rPr>
+        <w:rFonts w:ascii="Courier New" w:hAnsi="Courier New" w:cs="Courier New" w:hint="default"/>
+      </w:rPr>
+    </w:lvl>
+    <w:lvl w:ilvl="5" w:tplc="04090005" w:tentative="1">
+      <w:start w:val="1"/>
+      <w:numFmt w:val="bullet"/>
+      <w:lvlText w:val=""/>
+      <w:lvlJc w:val="left"/>
+      <w:pPr>
+        <w:ind w:left="4320" w:hanging="360"/>
+      </w:pPr>
+      <w:rPr>
+        <w:rFonts w:ascii="Wingdings" w:hAnsi="Wingdings" w:hint="default"/>
+      </w:rPr>
+    </w:lvl>
+    <w:lvl w:ilvl="6" w:tplc="04090001" w:tentative="1">
+      <w:start w:val="1"/>
+      <w:numFmt w:val="bullet"/>
+      <w:lvlText w:val=""/>
+      <w:lvlJc w:val="left"/>
+      <w:pPr>
+        <w:ind w:left="5040" w:hanging="360"/>
+      </w:pPr>
+      <w:rPr>
+        <w:rFonts w:ascii="Symbol" w:hAnsi="Symbol" w:hint="default"/>
+      </w:rPr>
+    </w:lvl>
+    <w:lvl w:ilvl="7" w:tplc="04090003" w:tentative="1">
+      <w:start w:val="1"/>
+      <w:numFmt w:val="bullet"/>
+      <w:lvlText w:val="o"/>
+      <w:lvlJc w:val="left"/>
+      <w:pPr>
+        <w:ind w:left="5760" w:hanging="360"/>
+      </w:pPr>
+      <w:rPr>
+        <w:rFonts w:ascii="Courier New" w:hAnsi="Courier New" w:cs="Courier New" w:hint="default"/>
+      </w:rPr>
+    </w:lvl>
+    <w:lvl w:ilvl="8" w:tplc="04090005" w:tentative="1">
+      <w:start w:val="1"/>
+      <w:numFmt w:val="bullet"/>
+      <w:lvlText w:val=""/>
+      <w:lvlJc w:val="left"/>
+      <w:pPr>
+        <w:ind w:left="6480" w:hanging="360"/>
+      </w:pPr>
+      <w:rPr>
+        <w:rFonts w:ascii="Wingdings" w:hAnsi="Wingdings" w:hint="default"/>
+      </w:rPr>
+    </w:lvl>
+  </w:abstractNum>
+  <w:abstractNum w:abstractNumId="6" w15:restartNumberingAfterBreak="0">
     <w:nsid w:val="281F5E87"/>
     <w:multiLevelType w:val="hybridMultilevel"/>
     <w:tmpl w:val="61C2C49C"/>
@@ -4683,7 +6036,7 @@
       </w:rPr>
     </w:lvl>
   </w:abstractNum>
-  <w:abstractNum w:abstractNumId="5" w15:restartNumberingAfterBreak="0">
+  <w:abstractNum w:abstractNumId="7" w15:restartNumberingAfterBreak="0">
     <w:nsid w:val="29C0697A"/>
     <w:multiLevelType w:val="hybridMultilevel"/>
     <w:tmpl w:val="814E0B96"/>
@@ -4796,7 +6149,7 @@
       </w:rPr>
     </w:lvl>
   </w:abstractNum>
-  <w:abstractNum w:abstractNumId="6" w15:restartNumberingAfterBreak="0">
+  <w:abstractNum w:abstractNumId="8" w15:restartNumberingAfterBreak="0">
     <w:nsid w:val="2BE40745"/>
     <w:multiLevelType w:val="hybridMultilevel"/>
     <w:tmpl w:val="33BAB248"/>
@@ -4909,7 +6262,7 @@
       </w:rPr>
     </w:lvl>
   </w:abstractNum>
-  <w:abstractNum w:abstractNumId="7" w15:restartNumberingAfterBreak="0">
+  <w:abstractNum w:abstractNumId="9" w15:restartNumberingAfterBreak="0">
     <w:nsid w:val="4C8552AE"/>
     <w:multiLevelType w:val="hybridMultilevel"/>
     <w:tmpl w:val="32AC363E"/>
@@ -5022,7 +6375,120 @@
       </w:rPr>
     </w:lvl>
   </w:abstractNum>
-  <w:abstractNum w:abstractNumId="8" w15:restartNumberingAfterBreak="0">
+  <w:abstractNum w:abstractNumId="10" w15:restartNumberingAfterBreak="0">
+    <w:nsid w:val="52721BE0"/>
+    <w:multiLevelType w:val="hybridMultilevel"/>
+    <w:tmpl w:val="27EA9456"/>
+    <w:lvl w:ilvl="0" w:tplc="04090001">
+      <w:start w:val="1"/>
+      <w:numFmt w:val="bullet"/>
+      <w:lvlText w:val=""/>
+      <w:lvlJc w:val="left"/>
+      <w:pPr>
+        <w:ind w:left="825" w:hanging="360"/>
+      </w:pPr>
+      <w:rPr>
+        <w:rFonts w:ascii="Symbol" w:hAnsi="Symbol" w:hint="default"/>
+      </w:rPr>
+    </w:lvl>
+    <w:lvl w:ilvl="1" w:tplc="04090003" w:tentative="1">
+      <w:start w:val="1"/>
+      <w:numFmt w:val="bullet"/>
+      <w:lvlText w:val="o"/>
+      <w:lvlJc w:val="left"/>
+      <w:pPr>
+        <w:ind w:left="1545" w:hanging="360"/>
+      </w:pPr>
+      <w:rPr>
+        <w:rFonts w:ascii="Courier New" w:hAnsi="Courier New" w:cs="Courier New" w:hint="default"/>
+      </w:rPr>
+    </w:lvl>
+    <w:lvl w:ilvl="2" w:tplc="04090005" w:tentative="1">
+      <w:start w:val="1"/>
+      <w:numFmt w:val="bullet"/>
+      <w:lvlText w:val=""/>
+      <w:lvlJc w:val="left"/>
+      <w:pPr>
+        <w:ind w:left="2265" w:hanging="360"/>
+      </w:pPr>
+      <w:rPr>
+        <w:rFonts w:ascii="Wingdings" w:hAnsi="Wingdings" w:hint="default"/>
+      </w:rPr>
+    </w:lvl>
+    <w:lvl w:ilvl="3" w:tplc="04090001" w:tentative="1">
+      <w:start w:val="1"/>
+      <w:numFmt w:val="bullet"/>
+      <w:lvlText w:val=""/>
+      <w:lvlJc w:val="left"/>
+      <w:pPr>
+        <w:ind w:left="2985" w:hanging="360"/>
+      </w:pPr>
+      <w:rPr>
+        <w:rFonts w:ascii="Symbol" w:hAnsi="Symbol" w:hint="default"/>
+      </w:rPr>
+    </w:lvl>
+    <w:lvl w:ilvl="4" w:tplc="04090003" w:tentative="1">
+      <w:start w:val="1"/>
+      <w:numFmt w:val="bullet"/>
+      <w:lvlText w:val="o"/>
+      <w:lvlJc w:val="left"/>
+      <w:pPr>
+        <w:ind w:left="3705" w:hanging="360"/>
+      </w:pPr>
+      <w:rPr>
+        <w:rFonts w:ascii="Courier New" w:hAnsi="Courier New" w:cs="Courier New" w:hint="default"/>
+      </w:rPr>
+    </w:lvl>
+    <w:lvl w:ilvl="5" w:tplc="04090005" w:tentative="1">
+      <w:start w:val="1"/>
+      <w:numFmt w:val="bullet"/>
+      <w:lvlText w:val=""/>
+      <w:lvlJc w:val="left"/>
+      <w:pPr>
+        <w:ind w:left="4425" w:hanging="360"/>
+      </w:pPr>
+      <w:rPr>
+        <w:rFonts w:ascii="Wingdings" w:hAnsi="Wingdings" w:hint="default"/>
+      </w:rPr>
+    </w:lvl>
+    <w:lvl w:ilvl="6" w:tplc="04090001" w:tentative="1">
+      <w:start w:val="1"/>
+      <w:numFmt w:val="bullet"/>
+      <w:lvlText w:val=""/>
+      <w:lvlJc w:val="left"/>
+      <w:pPr>
+        <w:ind w:left="5145" w:hanging="360"/>
+      </w:pPr>
+      <w:rPr>
+        <w:rFonts w:ascii="Symbol" w:hAnsi="Symbol" w:hint="default"/>
+      </w:rPr>
+    </w:lvl>
+    <w:lvl w:ilvl="7" w:tplc="04090003" w:tentative="1">
+      <w:start w:val="1"/>
+      <w:numFmt w:val="bullet"/>
+      <w:lvlText w:val="o"/>
+      <w:lvlJc w:val="left"/>
+      <w:pPr>
+        <w:ind w:left="5865" w:hanging="360"/>
+      </w:pPr>
+      <w:rPr>
+        <w:rFonts w:ascii="Courier New" w:hAnsi="Courier New" w:cs="Courier New" w:hint="default"/>
+      </w:rPr>
+    </w:lvl>
+    <w:lvl w:ilvl="8" w:tplc="04090005" w:tentative="1">
+      <w:start w:val="1"/>
+      <w:numFmt w:val="bullet"/>
+      <w:lvlText w:val=""/>
+      <w:lvlJc w:val="left"/>
+      <w:pPr>
+        <w:ind w:left="6585" w:hanging="360"/>
+      </w:pPr>
+      <w:rPr>
+        <w:rFonts w:ascii="Wingdings" w:hAnsi="Wingdings" w:hint="default"/>
+      </w:rPr>
+    </w:lvl>
+  </w:abstractNum>
+  <w:abstractNum w:abstractNumId="11" w15:restartNumberingAfterBreak="0">
     <w:nsid w:val="66884A4A"/>
     <w:multiLevelType w:val="hybridMultilevel"/>
     <w:tmpl w:val="71D8D7F8"/>
@@ -5135,32 +6601,157 @@
       </w:rPr>
     </w:lvl>
   </w:abstractNum>
+  <w:abstractNum w:abstractNumId="12" w15:restartNumberingAfterBreak="0">
+    <w:nsid w:val="6D9B2C76"/>
+    <w:multiLevelType w:val="hybridMultilevel"/>
+    <w:tmpl w:val="E3DE3F2C"/>
+    <w:lvl w:ilvl="0" w:tplc="04090001">
+      <w:start w:val="1"/>
+      <w:numFmt w:val="bullet"/>
+      <w:lvlText w:val=""/>
+      <w:lvlJc w:val="left"/>
+      <w:pPr>
+        <w:ind w:left="720" w:hanging="360"/>
+      </w:pPr>
+      <w:rPr>
+        <w:rFonts w:ascii="Symbol" w:hAnsi="Symbol" w:hint="default"/>
+      </w:rPr>
+    </w:lvl>
+    <w:lvl w:ilvl="1" w:tplc="04090003" w:tentative="1">
+      <w:start w:val="1"/>
+      <w:numFmt w:val="bullet"/>
+      <w:lvlText w:val="o"/>
+      <w:lvlJc w:val="left"/>
+      <w:pPr>
+        <w:ind w:left="1440" w:hanging="360"/>
+      </w:pPr>
+      <w:rPr>
+        <w:rFonts w:ascii="Courier New" w:hAnsi="Courier New" w:cs="Courier New" w:hint="default"/>
+      </w:rPr>
+    </w:lvl>
+    <w:lvl w:ilvl="2" w:tplc="04090005" w:tentative="1">
+      <w:start w:val="1"/>
+      <w:numFmt w:val="bullet"/>
+      <w:lvlText w:val=""/>
+      <w:lvlJc w:val="left"/>
+      <w:pPr>
+        <w:ind w:left="2160" w:hanging="360"/>
+      </w:pPr>
+      <w:rPr>
+        <w:rFonts w:ascii="Wingdings" w:hAnsi="Wingdings" w:hint="default"/>
+      </w:rPr>
+    </w:lvl>
+    <w:lvl w:ilvl="3" w:tplc="04090001" w:tentative="1">
+      <w:start w:val="1"/>
+      <w:numFmt w:val="bullet"/>
+      <w:lvlText w:val=""/>
+      <w:lvlJc w:val="left"/>
+      <w:pPr>
+        <w:ind w:left="2880" w:hanging="360"/>
+      </w:pPr>
+      <w:rPr>
+        <w:rFonts w:ascii="Symbol" w:hAnsi="Symbol" w:hint="default"/>
+      </w:rPr>
+    </w:lvl>
+    <w:lvl w:ilvl="4" w:tplc="04090003" w:tentative="1">
+      <w:start w:val="1"/>
+      <w:numFmt w:val="bullet"/>
+      <w:lvlText w:val="o"/>
+      <w:lvlJc w:val="left"/>
+      <w:pPr>
+        <w:ind w:left="3600" w:hanging="360"/>
+      </w:pPr>
+      <w:rPr>
+        <w:rFonts w:ascii="Courier New" w:hAnsi="Courier New" w:cs="Courier New" w:hint="default"/>
+      </w:rPr>
+    </w:lvl>
+    <w:lvl w:ilvl="5" w:tplc="04090005" w:tentative="1">
+      <w:start w:val="1"/>
+      <w:numFmt w:val="bullet"/>
+      <w:lvlText w:val=""/>
+      <w:lvlJc w:val="left"/>
+      <w:pPr>
+        <w:ind w:left="4320" w:hanging="360"/>
+      </w:pPr>
+      <w:rPr>
+        <w:rFonts w:ascii="Wingdings" w:hAnsi="Wingdings" w:hint="default"/>
+      </w:rPr>
+    </w:lvl>
+    <w:lvl w:ilvl="6" w:tplc="04090001" w:tentative="1">
+      <w:start w:val="1"/>
+      <w:numFmt w:val="bullet"/>
+      <w:lvlText w:val=""/>
+      <w:lvlJc w:val="left"/>
+      <w:pPr>
+        <w:ind w:left="5040" w:hanging="360"/>
+      </w:pPr>
+      <w:rPr>
+        <w:rFonts w:ascii="Symbol" w:hAnsi="Symbol" w:hint="default"/>
+      </w:rPr>
+    </w:lvl>
+    <w:lvl w:ilvl="7" w:tplc="04090003" w:tentative="1">
+      <w:start w:val="1"/>
+      <w:numFmt w:val="bullet"/>
+      <w:lvlText w:val="o"/>
+      <w:lvlJc w:val="left"/>
+      <w:pPr>
+        <w:ind w:left="5760" w:hanging="360"/>
+      </w:pPr>
+      <w:rPr>
+        <w:rFonts w:ascii="Courier New" w:hAnsi="Courier New" w:cs="Courier New" w:hint="default"/>
+      </w:rPr>
+    </w:lvl>
+    <w:lvl w:ilvl="8" w:tplc="04090005" w:tentative="1">
+      <w:start w:val="1"/>
+      <w:numFmt w:val="bullet"/>
+      <w:lvlText w:val=""/>
+      <w:lvlJc w:val="left"/>
+      <w:pPr>
+        <w:ind w:left="6480" w:hanging="360"/>
+      </w:pPr>
+      <w:rPr>
+        <w:rFonts w:ascii="Wingdings" w:hAnsi="Wingdings" w:hint="default"/>
+      </w:rPr>
+    </w:lvl>
+  </w:abstractNum>
   <w:num w:numId="1">
+    <w:abstractNumId w:val="6"/>
+  </w:num>
+  <w:num w:numId="2">
     <w:abstractNumId w:val="4"/>
   </w:num>
-  <w:num w:numId="2">
+  <w:num w:numId="3">
+    <w:abstractNumId w:val="7"/>
+  </w:num>
+  <w:num w:numId="4">
     <w:abstractNumId w:val="3"/>
   </w:num>
-  <w:num w:numId="3">
+  <w:num w:numId="5">
+    <w:abstractNumId w:val="1"/>
+  </w:num>
+  <w:num w:numId="6">
+    <w:abstractNumId w:val="2"/>
+  </w:num>
+  <w:num w:numId="7">
+    <w:abstractNumId w:val="11"/>
+  </w:num>
+  <w:num w:numId="8">
+    <w:abstractNumId w:val="9"/>
+  </w:num>
+  <w:num w:numId="9">
+    <w:abstractNumId w:val="8"/>
+  </w:num>
+  <w:num w:numId="10">
     <w:abstractNumId w:val="5"/>
   </w:num>
-  <w:num w:numId="4">
-    <w:abstractNumId w:val="2"/>
+  <w:num w:numId="11">
+    <w:abstractNumId w:val="10"/>
   </w:num>
-  <w:num w:numId="5">
+  <w:num w:numId="12">
     <w:abstractNumId w:val="0"/>
   </w:num>
-  <w:num w:numId="6">
-    <w:abstractNumId w:val="1"/>
-  </w:num>
-  <w:num w:numId="7">
-    <w:abstractNumId w:val="8"/>
-  </w:num>
-  <w:num w:numId="8">
-    <w:abstractNumId w:val="7"/>
-  </w:num>
-  <w:num w:numId="9">
-    <w:abstractNumId w:val="6"/>
+  <w:num w:numId="13">
+    <w:abstractNumId w:val="12"/>
   </w:num>
 </w:numbering>
 </file>
@@ -5889,7 +7480,7 @@
 </file>
 
 <file path=customXml/itemProps1.xml><?xml version="1.0" encoding="utf-8"?>
-<ds:datastoreItem xmlns:ds="http://schemas.openxmlformats.org/officeDocument/2006/customXml" ds:itemID="{5F6429CE-F63B-4BC9-B43F-6C01E62EF8DD}">
+<ds:datastoreItem xmlns:ds="http://schemas.openxmlformats.org/officeDocument/2006/customXml" ds:itemID="{C60D16A4-9A31-46CE-BF56-EB2FE6289389}">
   <ds:schemaRefs>
     <ds:schemaRef ds:uri="http://schemas.openxmlformats.org/officeDocument/2006/bibliography"/>
   </ds:schemaRefs>

--- a/Documentation/Group_3_Idea.docx
+++ b/Documentation/Group_3_Idea.docx
@@ -737,16 +737,16 @@
         <w:rPr>
           <w:sz w:val="24"/>
         </w:rPr>
-        <w:t xml:space="preserve">, can view the financial statement, the monthly / yearly revenues; </w:t>
-      </w:r>
-      <w:proofErr w:type="gramStart"/>
-      <w:r>
-        <w:rPr>
-          <w:sz w:val="24"/>
-        </w:rPr>
-        <w:t>thus</w:t>
-      </w:r>
-      <w:proofErr w:type="gramEnd"/>
+        <w:t>, can view the financial statement, the monthly / yearly revenues; thus</w:t>
+      </w:r>
+      <w:r>
+        <w:rPr>
+          <w:sz w:val="24"/>
+        </w:rPr>
+        <w:t>,</w:t>
+      </w:r>
+      <w:bookmarkStart w:id="1" w:name="_GoBack"/>
+      <w:bookmarkEnd w:id="1"/>
       <w:r>
         <w:rPr>
           <w:sz w:val="24"/>
@@ -3429,7 +3429,7 @@
           <w:sz w:val="24"/>
         </w:rPr>
       </w:pPr>
-      <w:bookmarkStart w:id="1" w:name="_Hlk520341454"/>
+      <w:bookmarkStart w:id="2" w:name="_Hlk520341454"/>
       <w:r>
         <w:rPr>
           <w:sz w:val="24"/>
@@ -3596,7 +3596,7 @@
         </w:rPr>
       </w:pPr>
     </w:p>
-    <w:bookmarkEnd w:id="1"/>
+    <w:bookmarkEnd w:id="2"/>
     <w:p>
       <w:pPr>
         <w:rPr>
@@ -4241,8 +4241,6 @@
         </w:rPr>
         <w:br/>
       </w:r>
-      <w:bookmarkStart w:id="2" w:name="_GoBack"/>
-      <w:bookmarkEnd w:id="2"/>
       <w:r>
         <w:rPr>
           <w:rFonts w:asciiTheme="majorHAnsi" w:hAnsiTheme="majorHAnsi" w:cstheme="majorHAnsi"/>
@@ -5231,6 +5229,267 @@
           <w:szCs w:val="24"/>
         </w:rPr>
         <w:t>The product would be released as Website into the online world. The website would feature our information so that any willing organization would be able to contact us.</w:t>
+      </w:r>
+    </w:p>
+    <w:p>
+      <w:pPr>
+        <w:rPr>
+          <w:rFonts w:cstheme="minorHAnsi"/>
+          <w:b/>
+          <w:color w:val="000000" w:themeColor="text1"/>
+          <w:sz w:val="24"/>
+          <w:szCs w:val="24"/>
+        </w:rPr>
+      </w:pPr>
+      <w:r>
+        <w:rPr>
+          <w:rFonts w:cstheme="minorHAnsi"/>
+          <w:color w:val="000000" w:themeColor="text1"/>
+          <w:sz w:val="24"/>
+          <w:szCs w:val="24"/>
+        </w:rPr>
+        <w:br w:type="page"/>
+      </w:r>
+      <w:r>
+        <w:rPr>
+          <w:rFonts w:cstheme="minorHAnsi"/>
+          <w:b/>
+          <w:color w:val="404040" w:themeColor="text1" w:themeTint="BF"/>
+          <w:sz w:val="52"/>
+          <w:szCs w:val="24"/>
+        </w:rPr>
+        <w:lastRenderedPageBreak/>
+        <w:t>Project Plan</w:t>
+      </w:r>
+    </w:p>
+    <w:p>
+      <w:pPr>
+        <w:pStyle w:val="ListParagraph"/>
+        <w:numPr>
+          <w:ilvl w:val="0"/>
+          <w:numId w:val="14"/>
+        </w:numPr>
+        <w:ind w:left="360"/>
+        <w:rPr>
+          <w:rFonts w:cstheme="minorHAnsi"/>
+          <w:color w:val="000000" w:themeColor="text1"/>
+          <w:sz w:val="24"/>
+          <w:szCs w:val="24"/>
+        </w:rPr>
+      </w:pPr>
+      <w:r>
+        <w:rPr>
+          <w:rFonts w:cstheme="minorHAnsi"/>
+          <w:color w:val="000000" w:themeColor="text1"/>
+          <w:sz w:val="24"/>
+          <w:szCs w:val="24"/>
+        </w:rPr>
+        <w:t>Month-1: Data</w:t>
+      </w:r>
+      <w:r>
+        <w:rPr>
+          <w:rFonts w:cstheme="minorHAnsi"/>
+          <w:color w:val="000000" w:themeColor="text1"/>
+          <w:sz w:val="24"/>
+          <w:szCs w:val="24"/>
+        </w:rPr>
+        <w:t xml:space="preserve"> collection and Front-end/UI Design (for front-end we will use </w:t>
+      </w:r>
+      <w:r>
+        <w:rPr>
+          <w:rFonts w:cstheme="minorHAnsi"/>
+          <w:color w:val="000000" w:themeColor="text1"/>
+          <w:sz w:val="24"/>
+          <w:szCs w:val="24"/>
+        </w:rPr>
+        <w:t>HTML</w:t>
+      </w:r>
+      <w:r>
+        <w:rPr>
+          <w:rFonts w:cstheme="minorHAnsi"/>
+          <w:color w:val="000000" w:themeColor="text1"/>
+          <w:sz w:val="24"/>
+          <w:szCs w:val="24"/>
+        </w:rPr>
+        <w:t xml:space="preserve">, CSS, </w:t>
+      </w:r>
+      <w:r>
+        <w:rPr>
+          <w:rFonts w:cstheme="minorHAnsi"/>
+          <w:color w:val="000000" w:themeColor="text1"/>
+          <w:sz w:val="24"/>
+          <w:szCs w:val="24"/>
+        </w:rPr>
+        <w:t>B</w:t>
+      </w:r>
+      <w:r>
+        <w:rPr>
+          <w:rFonts w:cstheme="minorHAnsi"/>
+          <w:color w:val="000000" w:themeColor="text1"/>
+          <w:sz w:val="24"/>
+          <w:szCs w:val="24"/>
+        </w:rPr>
+        <w:t xml:space="preserve">ootstrap, </w:t>
+      </w:r>
+      <w:proofErr w:type="gramStart"/>
+      <w:r>
+        <w:rPr>
+          <w:rFonts w:cstheme="minorHAnsi"/>
+          <w:color w:val="000000" w:themeColor="text1"/>
+          <w:sz w:val="24"/>
+          <w:szCs w:val="24"/>
+        </w:rPr>
+        <w:t>jQuery )</w:t>
+      </w:r>
+      <w:proofErr w:type="gramEnd"/>
+      <w:r>
+        <w:rPr>
+          <w:rFonts w:cstheme="minorHAnsi"/>
+          <w:color w:val="000000" w:themeColor="text1"/>
+          <w:sz w:val="24"/>
+          <w:szCs w:val="24"/>
+        </w:rPr>
+        <w:t>.</w:t>
+      </w:r>
+    </w:p>
+    <w:p>
+      <w:pPr>
+        <w:pStyle w:val="ListParagraph"/>
+        <w:numPr>
+          <w:ilvl w:val="0"/>
+          <w:numId w:val="14"/>
+        </w:numPr>
+        <w:ind w:left="360"/>
+        <w:rPr>
+          <w:rFonts w:cstheme="minorHAnsi"/>
+          <w:color w:val="000000" w:themeColor="text1"/>
+          <w:sz w:val="24"/>
+          <w:szCs w:val="24"/>
+        </w:rPr>
+      </w:pPr>
+      <w:r>
+        <w:rPr>
+          <w:rFonts w:cstheme="minorHAnsi"/>
+          <w:color w:val="000000" w:themeColor="text1"/>
+          <w:sz w:val="24"/>
+          <w:szCs w:val="24"/>
+        </w:rPr>
+        <w:t xml:space="preserve">Month-1: </w:t>
+      </w:r>
+      <w:r>
+        <w:rPr>
+          <w:rFonts w:cstheme="minorHAnsi"/>
+          <w:color w:val="000000" w:themeColor="text1"/>
+          <w:sz w:val="24"/>
+          <w:szCs w:val="24"/>
+        </w:rPr>
+        <w:t>Back-end and database add. (for back-end we will use</w:t>
+      </w:r>
+      <w:r>
+        <w:rPr>
+          <w:rFonts w:cstheme="minorHAnsi"/>
+          <w:color w:val="000000" w:themeColor="text1"/>
+          <w:sz w:val="24"/>
+          <w:szCs w:val="24"/>
+        </w:rPr>
+        <w:t xml:space="preserve"> Python and Django</w:t>
+      </w:r>
+      <w:r>
+        <w:rPr>
+          <w:rFonts w:cstheme="minorHAnsi"/>
+          <w:color w:val="000000" w:themeColor="text1"/>
+          <w:sz w:val="24"/>
+          <w:szCs w:val="24"/>
+        </w:rPr>
+        <w:t xml:space="preserve"> </w:t>
+      </w:r>
+      <w:r>
+        <w:rPr>
+          <w:rFonts w:cstheme="minorHAnsi"/>
+          <w:color w:val="000000" w:themeColor="text1"/>
+          <w:sz w:val="24"/>
+          <w:szCs w:val="24"/>
+        </w:rPr>
+        <w:t>(</w:t>
+      </w:r>
+      <w:r>
+        <w:rPr>
+          <w:rFonts w:cstheme="minorHAnsi"/>
+          <w:color w:val="000000" w:themeColor="text1"/>
+          <w:sz w:val="24"/>
+          <w:szCs w:val="24"/>
+        </w:rPr>
+        <w:t>PHP</w:t>
+      </w:r>
+      <w:r>
+        <w:rPr>
+          <w:rFonts w:cstheme="minorHAnsi"/>
+          <w:color w:val="000000" w:themeColor="text1"/>
+          <w:sz w:val="24"/>
+          <w:szCs w:val="24"/>
+        </w:rPr>
+        <w:t xml:space="preserve"> as backup plan), </w:t>
+      </w:r>
+      <w:r>
+        <w:rPr>
+          <w:rFonts w:cstheme="minorHAnsi"/>
+          <w:color w:val="000000" w:themeColor="text1"/>
+          <w:sz w:val="24"/>
+          <w:szCs w:val="24"/>
+        </w:rPr>
+        <w:t>MYSQL</w:t>
+      </w:r>
+      <w:r>
+        <w:rPr>
+          <w:rFonts w:cstheme="minorHAnsi"/>
+          <w:color w:val="000000" w:themeColor="text1"/>
+          <w:sz w:val="24"/>
+          <w:szCs w:val="24"/>
+        </w:rPr>
+        <w:t xml:space="preserve"> for the database</w:t>
+      </w:r>
+      <w:r>
+        <w:rPr>
+          <w:rFonts w:cstheme="minorHAnsi"/>
+          <w:color w:val="000000" w:themeColor="text1"/>
+          <w:sz w:val="24"/>
+          <w:szCs w:val="24"/>
+        </w:rPr>
+        <w:t>)</w:t>
+      </w:r>
+      <w:r>
+        <w:rPr>
+          <w:rFonts w:cstheme="minorHAnsi"/>
+          <w:color w:val="000000" w:themeColor="text1"/>
+          <w:sz w:val="24"/>
+          <w:szCs w:val="24"/>
+        </w:rPr>
+        <w:t>.</w:t>
+      </w:r>
+    </w:p>
+    <w:p>
+      <w:pPr>
+        <w:pStyle w:val="ListParagraph"/>
+        <w:numPr>
+          <w:ilvl w:val="0"/>
+          <w:numId w:val="14"/>
+        </w:numPr>
+        <w:ind w:left="360"/>
+        <w:rPr>
+          <w:rFonts w:cstheme="minorHAnsi"/>
+          <w:color w:val="000000" w:themeColor="text1"/>
+          <w:sz w:val="24"/>
+          <w:szCs w:val="24"/>
+        </w:rPr>
+      </w:pPr>
+      <w:r>
+        <w:rPr>
+          <w:rFonts w:cstheme="minorHAnsi"/>
+          <w:color w:val="000000" w:themeColor="text1"/>
+          <w:sz w:val="24"/>
+          <w:szCs w:val="24"/>
+        </w:rPr>
+        <w:t>Month-3: Testing and Finalizing, (though we would focus on Test Driven Development).</w:t>
       </w:r>
     </w:p>
     <w:sectPr>
@@ -5698,6 +5957,119 @@
     </w:lvl>
   </w:abstractNum>
   <w:abstractNum w:abstractNumId="4" w15:restartNumberingAfterBreak="0">
+    <w:nsid w:val="10292E3A"/>
+    <w:multiLevelType w:val="hybridMultilevel"/>
+    <w:tmpl w:val="22EE749E"/>
+    <w:lvl w:ilvl="0" w:tplc="04090001">
+      <w:start w:val="1"/>
+      <w:numFmt w:val="bullet"/>
+      <w:lvlText w:val=""/>
+      <w:lvlJc w:val="left"/>
+      <w:pPr>
+        <w:ind w:left="720" w:hanging="360"/>
+      </w:pPr>
+      <w:rPr>
+        <w:rFonts w:ascii="Symbol" w:hAnsi="Symbol" w:hint="default"/>
+      </w:rPr>
+    </w:lvl>
+    <w:lvl w:ilvl="1" w:tplc="04090003" w:tentative="1">
+      <w:start w:val="1"/>
+      <w:numFmt w:val="bullet"/>
+      <w:lvlText w:val="o"/>
+      <w:lvlJc w:val="left"/>
+      <w:pPr>
+        <w:ind w:left="1440" w:hanging="360"/>
+      </w:pPr>
+      <w:rPr>
+        <w:rFonts w:ascii="Courier New" w:hAnsi="Courier New" w:cs="Courier New" w:hint="default"/>
+      </w:rPr>
+    </w:lvl>
+    <w:lvl w:ilvl="2" w:tplc="04090005" w:tentative="1">
+      <w:start w:val="1"/>
+      <w:numFmt w:val="bullet"/>
+      <w:lvlText w:val=""/>
+      <w:lvlJc w:val="left"/>
+      <w:pPr>
+        <w:ind w:left="2160" w:hanging="360"/>
+      </w:pPr>
+      <w:rPr>
+        <w:rFonts w:ascii="Wingdings" w:hAnsi="Wingdings" w:hint="default"/>
+      </w:rPr>
+    </w:lvl>
+    <w:lvl w:ilvl="3" w:tplc="04090001" w:tentative="1">
+      <w:start w:val="1"/>
+      <w:numFmt w:val="bullet"/>
+      <w:lvlText w:val=""/>
+      <w:lvlJc w:val="left"/>
+      <w:pPr>
+        <w:ind w:left="2880" w:hanging="360"/>
+      </w:pPr>
+      <w:rPr>
+        <w:rFonts w:ascii="Symbol" w:hAnsi="Symbol" w:hint="default"/>
+      </w:rPr>
+    </w:lvl>
+    <w:lvl w:ilvl="4" w:tplc="04090003" w:tentative="1">
+      <w:start w:val="1"/>
+      <w:numFmt w:val="bullet"/>
+      <w:lvlText w:val="o"/>
+      <w:lvlJc w:val="left"/>
+      <w:pPr>
+        <w:ind w:left="3600" w:hanging="360"/>
+      </w:pPr>
+      <w:rPr>
+        <w:rFonts w:ascii="Courier New" w:hAnsi="Courier New" w:cs="Courier New" w:hint="default"/>
+      </w:rPr>
+    </w:lvl>
+    <w:lvl w:ilvl="5" w:tplc="04090005" w:tentative="1">
+      <w:start w:val="1"/>
+      <w:numFmt w:val="bullet"/>
+      <w:lvlText w:val=""/>
+      <w:lvlJc w:val="left"/>
+      <w:pPr>
+        <w:ind w:left="4320" w:hanging="360"/>
+      </w:pPr>
+      <w:rPr>
+        <w:rFonts w:ascii="Wingdings" w:hAnsi="Wingdings" w:hint="default"/>
+      </w:rPr>
+    </w:lvl>
+    <w:lvl w:ilvl="6" w:tplc="04090001" w:tentative="1">
+      <w:start w:val="1"/>
+      <w:numFmt w:val="bullet"/>
+      <w:lvlText w:val=""/>
+      <w:lvlJc w:val="left"/>
+      <w:pPr>
+        <w:ind w:left="5040" w:hanging="360"/>
+      </w:pPr>
+      <w:rPr>
+        <w:rFonts w:ascii="Symbol" w:hAnsi="Symbol" w:hint="default"/>
+      </w:rPr>
+    </w:lvl>
+    <w:lvl w:ilvl="7" w:tplc="04090003" w:tentative="1">
+      <w:start w:val="1"/>
+      <w:numFmt w:val="bullet"/>
+      <w:lvlText w:val="o"/>
+      <w:lvlJc w:val="left"/>
+      <w:pPr>
+        <w:ind w:left="5760" w:hanging="360"/>
+      </w:pPr>
+      <w:rPr>
+        <w:rFonts w:ascii="Courier New" w:hAnsi="Courier New" w:cs="Courier New" w:hint="default"/>
+      </w:rPr>
+    </w:lvl>
+    <w:lvl w:ilvl="8" w:tplc="04090005" w:tentative="1">
+      <w:start w:val="1"/>
+      <w:numFmt w:val="bullet"/>
+      <w:lvlText w:val=""/>
+      <w:lvlJc w:val="left"/>
+      <w:pPr>
+        <w:ind w:left="6480" w:hanging="360"/>
+      </w:pPr>
+      <w:rPr>
+        <w:rFonts w:ascii="Wingdings" w:hAnsi="Wingdings" w:hint="default"/>
+      </w:rPr>
+    </w:lvl>
+  </w:abstractNum>
+  <w:abstractNum w:abstractNumId="5" w15:restartNumberingAfterBreak="0">
     <w:nsid w:val="10DB5E7C"/>
     <w:multiLevelType w:val="hybridMultilevel"/>
     <w:tmpl w:val="1C32FDF2"/>
@@ -5810,7 +6182,7 @@
       </w:rPr>
     </w:lvl>
   </w:abstractNum>
-  <w:abstractNum w:abstractNumId="5" w15:restartNumberingAfterBreak="0">
+  <w:abstractNum w:abstractNumId="6" w15:restartNumberingAfterBreak="0">
     <w:nsid w:val="16921D30"/>
     <w:multiLevelType w:val="hybridMultilevel"/>
     <w:tmpl w:val="CFB27CDC"/>
@@ -5923,7 +6295,7 @@
       </w:rPr>
     </w:lvl>
   </w:abstractNum>
-  <w:abstractNum w:abstractNumId="6" w15:restartNumberingAfterBreak="0">
+  <w:abstractNum w:abstractNumId="7" w15:restartNumberingAfterBreak="0">
     <w:nsid w:val="281F5E87"/>
     <w:multiLevelType w:val="hybridMultilevel"/>
     <w:tmpl w:val="61C2C49C"/>
@@ -6036,7 +6408,7 @@
       </w:rPr>
     </w:lvl>
   </w:abstractNum>
-  <w:abstractNum w:abstractNumId="7" w15:restartNumberingAfterBreak="0">
+  <w:abstractNum w:abstractNumId="8" w15:restartNumberingAfterBreak="0">
     <w:nsid w:val="29C0697A"/>
     <w:multiLevelType w:val="hybridMultilevel"/>
     <w:tmpl w:val="814E0B96"/>
@@ -6149,7 +6521,7 @@
       </w:rPr>
     </w:lvl>
   </w:abstractNum>
-  <w:abstractNum w:abstractNumId="8" w15:restartNumberingAfterBreak="0">
+  <w:abstractNum w:abstractNumId="9" w15:restartNumberingAfterBreak="0">
     <w:nsid w:val="2BE40745"/>
     <w:multiLevelType w:val="hybridMultilevel"/>
     <w:tmpl w:val="33BAB248"/>
@@ -6262,7 +6634,7 @@
       </w:rPr>
     </w:lvl>
   </w:abstractNum>
-  <w:abstractNum w:abstractNumId="9" w15:restartNumberingAfterBreak="0">
+  <w:abstractNum w:abstractNumId="10" w15:restartNumberingAfterBreak="0">
     <w:nsid w:val="4C8552AE"/>
     <w:multiLevelType w:val="hybridMultilevel"/>
     <w:tmpl w:val="32AC363E"/>
@@ -6375,7 +6747,7 @@
       </w:rPr>
     </w:lvl>
   </w:abstractNum>
-  <w:abstractNum w:abstractNumId="10" w15:restartNumberingAfterBreak="0">
+  <w:abstractNum w:abstractNumId="11" w15:restartNumberingAfterBreak="0">
     <w:nsid w:val="52721BE0"/>
     <w:multiLevelType w:val="hybridMultilevel"/>
     <w:tmpl w:val="27EA9456"/>
@@ -6488,7 +6860,7 @@
       </w:rPr>
     </w:lvl>
   </w:abstractNum>
-  <w:abstractNum w:abstractNumId="11" w15:restartNumberingAfterBreak="0">
+  <w:abstractNum w:abstractNumId="12" w15:restartNumberingAfterBreak="0">
     <w:nsid w:val="66884A4A"/>
     <w:multiLevelType w:val="hybridMultilevel"/>
     <w:tmpl w:val="71D8D7F8"/>
@@ -6601,7 +6973,7 @@
       </w:rPr>
     </w:lvl>
   </w:abstractNum>
-  <w:abstractNum w:abstractNumId="12" w15:restartNumberingAfterBreak="0">
+  <w:abstractNum w:abstractNumId="13" w15:restartNumberingAfterBreak="0">
     <w:nsid w:val="6D9B2C76"/>
     <w:multiLevelType w:val="hybridMultilevel"/>
     <w:tmpl w:val="E3DE3F2C"/>
@@ -6715,13 +7087,13 @@
     </w:lvl>
   </w:abstractNum>
   <w:num w:numId="1">
-    <w:abstractNumId w:val="6"/>
+    <w:abstractNumId w:val="7"/>
   </w:num>
   <w:num w:numId="2">
-    <w:abstractNumId w:val="4"/>
+    <w:abstractNumId w:val="5"/>
   </w:num>
   <w:num w:numId="3">
-    <w:abstractNumId w:val="7"/>
+    <w:abstractNumId w:val="8"/>
   </w:num>
   <w:num w:numId="4">
     <w:abstractNumId w:val="3"/>
@@ -6733,25 +7105,28 @@
     <w:abstractNumId w:val="2"/>
   </w:num>
   <w:num w:numId="7">
-    <w:abstractNumId w:val="11"/>
+    <w:abstractNumId w:val="12"/>
   </w:num>
   <w:num w:numId="8">
+    <w:abstractNumId w:val="10"/>
+  </w:num>
+  <w:num w:numId="9">
     <w:abstractNumId w:val="9"/>
   </w:num>
-  <w:num w:numId="9">
-    <w:abstractNumId w:val="8"/>
-  </w:num>
   <w:num w:numId="10">
-    <w:abstractNumId w:val="5"/>
+    <w:abstractNumId w:val="6"/>
   </w:num>
   <w:num w:numId="11">
-    <w:abstractNumId w:val="10"/>
+    <w:abstractNumId w:val="11"/>
   </w:num>
   <w:num w:numId="12">
     <w:abstractNumId w:val="0"/>
   </w:num>
   <w:num w:numId="13">
-    <w:abstractNumId w:val="12"/>
+    <w:abstractNumId w:val="13"/>
+  </w:num>
+  <w:num w:numId="14">
+    <w:abstractNumId w:val="4"/>
   </w:num>
 </w:numbering>
 </file>
@@ -7480,7 +7855,7 @@
 </file>
 
 <file path=customXml/itemProps1.xml><?xml version="1.0" encoding="utf-8"?>
-<ds:datastoreItem xmlns:ds="http://schemas.openxmlformats.org/officeDocument/2006/customXml" ds:itemID="{C60D16A4-9A31-46CE-BF56-EB2FE6289389}">
+<ds:datastoreItem xmlns:ds="http://schemas.openxmlformats.org/officeDocument/2006/customXml" ds:itemID="{51A72D8D-90F2-4049-ABD5-4791AB2FD1E2}">
   <ds:schemaRefs>
     <ds:schemaRef ds:uri="http://schemas.openxmlformats.org/officeDocument/2006/bibliography"/>
   </ds:schemaRefs>

--- a/Documentation/Group_3_Idea.docx
+++ b/Documentation/Group_3_Idea.docx
@@ -8,65 +8,116 @@
         <w:rPr>
           <w:b/>
           <w:color w:val="595959" w:themeColor="text1" w:themeTint="A6"/>
-          <w:sz w:val="72"/>
-          <w:szCs w:val="72"/>
-        </w:rPr>
-      </w:pPr>
-      <w:bookmarkStart w:id="0" w:name="_Hlk495129265"/>
+          <w:sz w:val="48"/>
+          <w:szCs w:val="48"/>
+        </w:rPr>
+      </w:pPr>
+      <w:r>
+        <w:rPr>
+          <w:b/>
+          <w:noProof/>
+          <w:color w:val="595959" w:themeColor="text1" w:themeTint="A6"/>
+          <w:sz w:val="48"/>
+          <w:szCs w:val="48"/>
+        </w:rPr>
+        <w:drawing>
+          <wp:inline distT="0" distB="0" distL="0" distR="0" wp14:anchorId="3994780F" wp14:editId="338CFC3D">
+            <wp:extent cx="1135326" cy="1313868"/>
+            <wp:effectExtent l="0" t="0" r="8255" b="635"/>
+            <wp:docPr id="2" name="Picture 2"/>
+            <wp:cNvGraphicFramePr>
+              <a:graphicFrameLocks xmlns:a="http://schemas.openxmlformats.org/drawingml/2006/main" noChangeAspect="1"/>
+            </wp:cNvGraphicFramePr>
+            <a:graphic xmlns:a="http://schemas.openxmlformats.org/drawingml/2006/main">
+              <a:graphicData uri="http://schemas.openxmlformats.org/drawingml/2006/picture">
+                <pic:pic xmlns:pic="http://schemas.openxmlformats.org/drawingml/2006/picture">
+                  <pic:nvPicPr>
+                    <pic:cNvPr id="2" name="NSU-Logo-e1444998740764.png"/>
+                    <pic:cNvPicPr/>
+                  </pic:nvPicPr>
+                  <pic:blipFill>
+                    <a:blip r:embed="rId6">
+                      <a:extLst>
+                        <a:ext uri="{28A0092B-C50C-407E-A947-70E740481C1C}">
+                          <a14:useLocalDpi xmlns:a14="http://schemas.microsoft.com/office/drawing/2010/main" val="0"/>
+                        </a:ext>
+                      </a:extLst>
+                    </a:blip>
+                    <a:stretch>
+                      <a:fillRect/>
+                    </a:stretch>
+                  </pic:blipFill>
+                  <pic:spPr>
+                    <a:xfrm flipV="1">
+                      <a:off x="0" y="0"/>
+                      <a:ext cx="1181898" cy="1367764"/>
+                    </a:xfrm>
+                    <a:prstGeom prst="rect">
+                      <a:avLst/>
+                    </a:prstGeom>
+                  </pic:spPr>
+                </pic:pic>
+              </a:graphicData>
+            </a:graphic>
+          </wp:inline>
+        </w:drawing>
+      </w:r>
+      <w:bookmarkStart w:id="0" w:name="_GoBack"/>
       <w:bookmarkEnd w:id="0"/>
-      <w:r>
-        <w:rPr>
-          <w:b/>
-          <w:color w:val="595959" w:themeColor="text1" w:themeTint="A6"/>
-          <w:sz w:val="72"/>
-          <w:szCs w:val="72"/>
-        </w:rPr>
-        <w:t>NORTH SOUTH UNIVERSITY</w:t>
-      </w:r>
-    </w:p>
-    <w:p>
-      <w:pPr>
+    </w:p>
+    <w:p>
+      <w:pPr>
+        <w:jc w:val="center"/>
         <w:rPr>
           <w:b/>
           <w:color w:val="595959" w:themeColor="text1" w:themeTint="A6"/>
           <w:sz w:val="40"/>
-          <w:szCs w:val="24"/>
-        </w:rPr>
-      </w:pPr>
-    </w:p>
-    <w:p>
-      <w:pPr>
-        <w:jc w:val="center"/>
+          <w:szCs w:val="40"/>
+        </w:rPr>
+      </w:pPr>
+      <w:r>
         <w:rPr>
           <w:b/>
           <w:color w:val="595959" w:themeColor="text1" w:themeTint="A6"/>
           <w:sz w:val="40"/>
-          <w:szCs w:val="24"/>
+          <w:szCs w:val="40"/>
+        </w:rPr>
+        <w:t>NORTH SOUTH UNIVERSITY</w:t>
+      </w:r>
+    </w:p>
+    <w:p>
+      <w:pPr>
+        <w:jc w:val="center"/>
+        <w:rPr>
+          <w:b/>
+          <w:color w:val="595959" w:themeColor="text1" w:themeTint="A6"/>
+          <w:sz w:val="40"/>
+          <w:szCs w:val="40"/>
         </w:rPr>
       </w:pPr>
       <w:r>
         <w:rPr>
           <w:b/>
           <w:noProof/>
-          <w:color w:val="000000" w:themeColor="text1"/>
-          <w:sz w:val="64"/>
-          <w:szCs w:val="64"/>
+          <w:color w:val="595959" w:themeColor="text1" w:themeTint="A6"/>
+          <w:sz w:val="40"/>
+          <w:szCs w:val="40"/>
         </w:rPr>
         <mc:AlternateContent>
           <mc:Choice Requires="wps">
             <w:drawing>
-              <wp:anchor distT="0" distB="0" distL="114300" distR="114300" simplePos="0" relativeHeight="251659264" behindDoc="0" locked="0" layoutInCell="1" allowOverlap="1" wp14:anchorId="680AA13B" wp14:editId="0A387EF2">
+              <wp:anchor distT="0" distB="0" distL="114300" distR="114300" simplePos="0" relativeHeight="251659264" behindDoc="0" locked="0" layoutInCell="1" allowOverlap="1" wp14:anchorId="21550286" wp14:editId="5D4584CD">
                 <wp:simplePos x="0" y="0"/>
                 <wp:positionH relativeFrom="column">
-                  <wp:posOffset>2985770</wp:posOffset>
+                  <wp:posOffset>2825262</wp:posOffset>
                 </wp:positionH>
                 <wp:positionV relativeFrom="paragraph">
-                  <wp:posOffset>5715</wp:posOffset>
+                  <wp:posOffset>4543</wp:posOffset>
                 </wp:positionV>
-                <wp:extent cx="0" cy="514985"/>
-                <wp:effectExtent l="0" t="0" r="38100" b="37465"/>
+                <wp:extent cx="0" cy="246184"/>
+                <wp:effectExtent l="0" t="0" r="38100" b="20955"/>
                 <wp:wrapNone/>
-                <wp:docPr id="3" name="Straight Connector 3"/>
+                <wp:docPr id="1" name="Straight Connector 1"/>
                 <wp:cNvGraphicFramePr/>
                 <a:graphic xmlns:a="http://schemas.openxmlformats.org/drawingml/2006/main">
                   <a:graphicData uri="http://schemas.microsoft.com/office/word/2010/wordprocessingShape">
@@ -75,37 +126,41 @@
                       <wps:spPr>
                         <a:xfrm>
                           <a:off x="0" y="0"/>
-                          <a:ext cx="0" cy="514985"/>
+                          <a:ext cx="0" cy="246184"/>
                         </a:xfrm>
                         <a:prstGeom prst="line">
                           <a:avLst/>
                         </a:prstGeom>
-                        <a:noFill/>
-                        <a:ln w="19050" cap="flat" cmpd="sng" algn="ctr">
+                        <a:ln>
                           <a:solidFill>
-                            <a:sysClr val="windowText" lastClr="000000">
-                              <a:lumMod val="65000"/>
-                              <a:lumOff val="35000"/>
-                            </a:sysClr>
+                            <a:schemeClr val="tx1"/>
                           </a:solidFill>
-                          <a:prstDash val="solid"/>
-                          <a:miter lim="800000"/>
                         </a:ln>
-                        <a:effectLst/>
                       </wps:spPr>
+                      <wps:style>
+                        <a:lnRef idx="3">
+                          <a:schemeClr val="dk1"/>
+                        </a:lnRef>
+                        <a:fillRef idx="0">
+                          <a:schemeClr val="dk1"/>
+                        </a:fillRef>
+                        <a:effectRef idx="2">
+                          <a:schemeClr val="dk1"/>
+                        </a:effectRef>
+                        <a:fontRef idx="minor">
+                          <a:schemeClr val="tx1"/>
+                        </a:fontRef>
+                      </wps:style>
                       <wps:bodyPr/>
                     </wps:wsp>
                   </a:graphicData>
                 </a:graphic>
-                <wp14:sizeRelV relativeFrom="margin">
-                  <wp14:pctHeight>0</wp14:pctHeight>
-                </wp14:sizeRelV>
               </wp:anchor>
             </w:drawing>
           </mc:Choice>
           <mc:Fallback>
             <w:pict>
-              <v:line w14:anchorId="4CE6D0F9" id="Straight Connector 3" o:spid="_x0000_s1026" style="position:absolute;z-index:251659264;visibility:visible;mso-wrap-style:square;mso-height-percent:0;mso-wrap-distance-left:9pt;mso-wrap-distance-top:0;mso-wrap-distance-right:9pt;mso-wrap-distance-bottom:0;mso-position-horizontal:absolute;mso-position-horizontal-relative:text;mso-position-vertical:absolute;mso-position-vertical-relative:text;mso-height-percent:0;mso-height-relative:margin" from="235.1pt,.45pt" to="235.1pt,41pt" o:gfxdata="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" strokecolor="#595959" strokeweight="1.5pt">
+              <v:line w14:anchorId="183EC86A" id="Straight Connector 1" o:spid="_x0000_s1026" style="position:absolute;z-index:251659264;visibility:visible;mso-wrap-style:square;mso-wrap-distance-left:9pt;mso-wrap-distance-top:0;mso-wrap-distance-right:9pt;mso-wrap-distance-bottom:0;mso-position-horizontal:absolute;mso-position-horizontal-relative:text;mso-position-vertical:absolute;mso-position-vertical-relative:text" from="222.45pt,.35pt" to="222.45pt,19.75pt" o:gfxdata="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" strokecolor="black [3213]" strokeweight="1.5pt">
                 <v:stroke joinstyle="miter"/>
               </v:line>
             </w:pict>
@@ -116,146 +171,139 @@
         <w:rPr>
           <w:b/>
           <w:color w:val="595959" w:themeColor="text1" w:themeTint="A6"/>
-          <w:sz w:val="64"/>
-          <w:szCs w:val="64"/>
-        </w:rPr>
-        <w:t>CS</w:t>
-      </w:r>
-      <w:r>
-        <w:rPr>
-          <w:b/>
-          <w:color w:val="595959" w:themeColor="text1" w:themeTint="A6"/>
-          <w:sz w:val="64"/>
-          <w:szCs w:val="64"/>
-        </w:rPr>
-        <w:t xml:space="preserve">E </w:t>
-      </w:r>
-      <w:r>
-        <w:rPr>
-          <w:b/>
-          <w:color w:val="595959" w:themeColor="text1" w:themeTint="A6"/>
-          <w:sz w:val="64"/>
-          <w:szCs w:val="64"/>
-        </w:rPr>
-        <w:t>299</w:t>
-      </w:r>
-      <w:r>
-        <w:rPr>
-          <w:b/>
-          <w:color w:val="595959" w:themeColor="text1" w:themeTint="A6"/>
-          <w:sz w:val="72"/>
-          <w:szCs w:val="24"/>
-        </w:rPr>
-        <w:t xml:space="preserve"> </w:t>
-      </w:r>
+          <w:sz w:val="40"/>
+          <w:szCs w:val="40"/>
+        </w:rPr>
+        <w:t>CSE</w:t>
+      </w:r>
+      <w:proofErr w:type="gramStart"/>
       <w:r>
         <w:rPr>
           <w:b/>
           <w:color w:val="595959" w:themeColor="text1" w:themeTint="A6"/>
           <w:sz w:val="40"/>
-          <w:szCs w:val="24"/>
-        </w:rPr>
-        <w:t>Section 0</w:t>
+          <w:szCs w:val="40"/>
+        </w:rPr>
+        <w:t>299</w:t>
       </w:r>
       <w:r>
         <w:rPr>
           <w:b/>
           <w:color w:val="595959" w:themeColor="text1" w:themeTint="A6"/>
           <w:sz w:val="40"/>
-          <w:szCs w:val="24"/>
-        </w:rPr>
-        <w:t>8</w:t>
+          <w:szCs w:val="40"/>
+        </w:rPr>
+        <w:t xml:space="preserve">  </w:t>
+      </w:r>
+      <w:r>
+        <w:rPr>
+          <w:b/>
+          <w:color w:val="595959" w:themeColor="text1" w:themeTint="A6"/>
+          <w:sz w:val="32"/>
+          <w:szCs w:val="32"/>
+        </w:rPr>
+        <w:t>Section</w:t>
+      </w:r>
+      <w:proofErr w:type="gramEnd"/>
+      <w:r>
+        <w:rPr>
+          <w:b/>
+          <w:color w:val="595959" w:themeColor="text1" w:themeTint="A6"/>
+          <w:sz w:val="32"/>
+          <w:szCs w:val="32"/>
+        </w:rPr>
+        <w:t xml:space="preserve"> 08</w:t>
       </w:r>
     </w:p>
     <w:p>
       <w:pPr>
         <w:jc w:val="center"/>
+        <w:rPr>
+          <w:b/>
+          <w:color w:val="595959" w:themeColor="text1" w:themeTint="A6"/>
+          <w:sz w:val="36"/>
+          <w:szCs w:val="36"/>
+        </w:rPr>
+      </w:pPr>
+      <w:r>
+        <w:rPr>
+          <w:b/>
+          <w:color w:val="595959" w:themeColor="text1" w:themeTint="A6"/>
+          <w:sz w:val="36"/>
+          <w:szCs w:val="36"/>
+        </w:rPr>
+        <w:t xml:space="preserve">Project Requirement Analysis </w:t>
+      </w:r>
+    </w:p>
+    <w:p>
+      <w:pPr>
+        <w:jc w:val="center"/>
+        <w:rPr>
+          <w:b/>
+          <w:color w:val="595959" w:themeColor="text1" w:themeTint="A6"/>
+          <w:sz w:val="36"/>
+          <w:szCs w:val="36"/>
+        </w:rPr>
+      </w:pPr>
+      <w:r>
+        <w:rPr>
+          <w:color w:val="595959" w:themeColor="text1" w:themeTint="A6"/>
+          <w:sz w:val="36"/>
+          <w:szCs w:val="36"/>
+        </w:rPr>
+        <w:t>and</w:t>
+      </w:r>
+      <w:r>
         <w:rPr>
           <w:b/>
           <w:color w:val="595959" w:themeColor="text1" w:themeTint="A6"/>
           <w:sz w:val="56"/>
           <w:szCs w:val="24"/>
         </w:rPr>
-      </w:pPr>
-      <w:r>
-        <w:rPr>
-          <w:b/>
-          <w:color w:val="595959" w:themeColor="text1" w:themeTint="A6"/>
-          <w:sz w:val="56"/>
-          <w:szCs w:val="24"/>
-        </w:rPr>
-        <w:t xml:space="preserve">Project Requirement Analysis </w:t>
-      </w:r>
-    </w:p>
-    <w:p>
-      <w:pPr>
-        <w:jc w:val="center"/>
-        <w:rPr>
-          <w:b/>
-          <w:color w:val="595959" w:themeColor="text1" w:themeTint="A6"/>
-          <w:sz w:val="56"/>
-          <w:szCs w:val="24"/>
-        </w:rPr>
-      </w:pPr>
-      <w:r>
-        <w:rPr>
-          <w:color w:val="595959" w:themeColor="text1" w:themeTint="A6"/>
-          <w:sz w:val="56"/>
-          <w:szCs w:val="24"/>
-        </w:rPr>
-        <w:t>and</w:t>
-      </w:r>
-      <w:r>
-        <w:rPr>
-          <w:b/>
-          <w:color w:val="595959" w:themeColor="text1" w:themeTint="A6"/>
-          <w:sz w:val="56"/>
-          <w:szCs w:val="24"/>
-        </w:rPr>
-        <w:t xml:space="preserve"> Feature Description</w:t>
-      </w:r>
-    </w:p>
-    <w:p>
-      <w:pPr>
-        <w:jc w:val="center"/>
+        <w:t xml:space="preserve"> </w:t>
+      </w:r>
+      <w:r>
         <w:rPr>
           <w:b/>
           <w:color w:val="595959" w:themeColor="text1" w:themeTint="A6"/>
           <w:sz w:val="36"/>
-          <w:szCs w:val="24"/>
-        </w:rPr>
-      </w:pPr>
+          <w:szCs w:val="36"/>
+        </w:rPr>
+        <w:t>Feature Description</w:t>
+      </w:r>
     </w:p>
     <w:p>
       <w:pPr>
         <w:jc w:val="center"/>
         <w:rPr>
-          <w:rFonts w:cstheme="minorHAnsi"/>
+          <w:b/>
           <w:color w:val="595959" w:themeColor="text1" w:themeTint="A6"/>
-          <w:sz w:val="72"/>
-          <w:szCs w:val="24"/>
-        </w:rPr>
-      </w:pPr>
-      <w:r>
-        <w:rPr>
-          <w:rFonts w:cstheme="minorHAnsi"/>
+          <w:sz w:val="36"/>
+          <w:szCs w:val="24"/>
+        </w:rPr>
+      </w:pPr>
+    </w:p>
+    <w:p>
+      <w:pPr>
+        <w:jc w:val="center"/>
+        <w:rPr>
+          <w:rFonts w:cstheme="minorHAnsi"/>
+          <w:b/>
           <w:color w:val="595959" w:themeColor="text1" w:themeTint="A6"/>
-          <w:sz w:val="72"/>
-          <w:szCs w:val="24"/>
+          <w:sz w:val="68"/>
+          <w:szCs w:val="68"/>
+        </w:rPr>
+      </w:pPr>
+      <w:r>
+        <w:rPr>
+          <w:rFonts w:cstheme="minorHAnsi"/>
+          <w:b/>
+          <w:color w:val="595959" w:themeColor="text1" w:themeTint="A6"/>
+          <w:sz w:val="68"/>
+          <w:szCs w:val="68"/>
         </w:rPr>
         <w:t>Online Fashion Store</w:t>
       </w:r>
-    </w:p>
-    <w:p>
-      <w:pPr>
-        <w:jc w:val="center"/>
-        <w:rPr>
-          <w:b/>
-          <w:color w:val="595959" w:themeColor="text1" w:themeTint="A6"/>
-          <w:sz w:val="32"/>
-          <w:szCs w:val="24"/>
-        </w:rPr>
-      </w:pPr>
     </w:p>
     <w:p>
       <w:pPr>
@@ -308,17 +356,18 @@
       <w:pPr>
         <w:jc w:val="center"/>
         <w:rPr>
+          <w:b/>
           <w:color w:val="595959" w:themeColor="text1" w:themeTint="A6"/>
-          <w:sz w:val="36"/>
-          <w:szCs w:val="24"/>
+          <w:sz w:val="32"/>
+          <w:szCs w:val="32"/>
         </w:rPr>
       </w:pPr>
       <w:r>
         <w:rPr>
           <w:b/>
           <w:color w:val="595959" w:themeColor="text1" w:themeTint="A6"/>
-          <w:sz w:val="36"/>
-          <w:szCs w:val="24"/>
+          <w:sz w:val="32"/>
+          <w:szCs w:val="32"/>
         </w:rPr>
         <w:t>Due Date</w:t>
       </w:r>
@@ -326,8 +375,8 @@
         <w:rPr>
           <w:b/>
           <w:color w:val="595959" w:themeColor="text1" w:themeTint="A6"/>
-          <w:sz w:val="36"/>
-          <w:szCs w:val="24"/>
+          <w:sz w:val="32"/>
+          <w:szCs w:val="32"/>
         </w:rPr>
         <w:br/>
         <w:t>1</w:t>
@@ -336,8 +385,8 @@
         <w:rPr>
           <w:b/>
           <w:color w:val="595959" w:themeColor="text1" w:themeTint="A6"/>
-          <w:sz w:val="36"/>
-          <w:szCs w:val="24"/>
+          <w:sz w:val="32"/>
+          <w:szCs w:val="32"/>
         </w:rPr>
         <w:t>4</w:t>
       </w:r>
@@ -345,8 +394,8 @@
         <w:rPr>
           <w:b/>
           <w:color w:val="595959" w:themeColor="text1" w:themeTint="A6"/>
-          <w:sz w:val="36"/>
-          <w:szCs w:val="24"/>
+          <w:sz w:val="32"/>
+          <w:szCs w:val="32"/>
           <w:vertAlign w:val="superscript"/>
         </w:rPr>
         <w:t>th</w:t>
@@ -354,8 +403,8 @@
       <w:r>
         <w:rPr>
           <w:color w:val="595959" w:themeColor="text1" w:themeTint="A6"/>
-          <w:sz w:val="36"/>
-          <w:szCs w:val="24"/>
+          <w:sz w:val="32"/>
+          <w:szCs w:val="32"/>
         </w:rPr>
         <w:t xml:space="preserve"> February 2019, </w:t>
       </w:r>
@@ -363,8 +412,8 @@
         <w:rPr>
           <w:b/>
           <w:color w:val="595959" w:themeColor="text1" w:themeTint="A6"/>
-          <w:sz w:val="36"/>
-          <w:szCs w:val="24"/>
+          <w:sz w:val="32"/>
+          <w:szCs w:val="32"/>
         </w:rPr>
         <w:t>Thurs</w:t>
       </w:r>
@@ -372,8 +421,8 @@
         <w:rPr>
           <w:b/>
           <w:color w:val="595959" w:themeColor="text1" w:themeTint="A6"/>
-          <w:sz w:val="36"/>
-          <w:szCs w:val="24"/>
+          <w:sz w:val="32"/>
+          <w:szCs w:val="32"/>
         </w:rPr>
         <w:t>day</w:t>
       </w:r>
@@ -383,8 +432,8 @@
         <w:jc w:val="center"/>
         <w:rPr>
           <w:color w:val="595959" w:themeColor="text1" w:themeTint="A6"/>
-          <w:sz w:val="36"/>
-          <w:szCs w:val="24"/>
+          <w:sz w:val="32"/>
+          <w:szCs w:val="32"/>
         </w:rPr>
       </w:pPr>
     </w:p>
@@ -396,8 +445,8 @@
           <w:rFonts w:asciiTheme="majorHAnsi" w:hAnsiTheme="majorHAnsi" w:cstheme="majorHAnsi"/>
           <w:b/>
           <w:color w:val="595959" w:themeColor="text1" w:themeTint="A6"/>
-          <w:sz w:val="36"/>
-          <w:szCs w:val="24"/>
+          <w:sz w:val="32"/>
+          <w:szCs w:val="32"/>
         </w:rPr>
       </w:pPr>
       <w:r>
@@ -405,8 +454,8 @@
           <w:rFonts w:asciiTheme="majorHAnsi" w:hAnsiTheme="majorHAnsi" w:cstheme="majorHAnsi"/>
           <w:b/>
           <w:color w:val="595959" w:themeColor="text1" w:themeTint="A6"/>
-          <w:sz w:val="36"/>
-          <w:szCs w:val="24"/>
+          <w:sz w:val="32"/>
+          <w:szCs w:val="32"/>
         </w:rPr>
         <w:t>Group Members</w:t>
       </w:r>
@@ -417,17 +466,19 @@
         <w:jc w:val="center"/>
         <w:rPr>
           <w:rFonts w:asciiTheme="majorHAnsi" w:hAnsiTheme="majorHAnsi" w:cstheme="majorHAnsi"/>
+          <w:b/>
           <w:color w:val="595959" w:themeColor="text1" w:themeTint="A6"/>
-          <w:sz w:val="36"/>
-          <w:szCs w:val="24"/>
+          <w:spacing w:val="20"/>
+          <w:sz w:val="28"/>
+          <w:szCs w:val="28"/>
         </w:rPr>
       </w:pPr>
       <w:r>
         <w:rPr>
           <w:rFonts w:asciiTheme="majorHAnsi" w:hAnsiTheme="majorHAnsi" w:cstheme="majorHAnsi"/>
           <w:color w:val="595959" w:themeColor="text1" w:themeTint="A6"/>
-          <w:sz w:val="36"/>
-          <w:szCs w:val="24"/>
+          <w:sz w:val="28"/>
+          <w:szCs w:val="28"/>
         </w:rPr>
         <w:t>SYEDA SUMIA JABIN NOWRIN</w:t>
       </w:r>
@@ -436,8 +487,8 @@
           <w:rFonts w:asciiTheme="majorHAnsi" w:hAnsiTheme="majorHAnsi" w:cstheme="majorHAnsi"/>
           <w:b/>
           <w:color w:val="595959" w:themeColor="text1" w:themeTint="A6"/>
-          <w:sz w:val="32"/>
-          <w:szCs w:val="24"/>
+          <w:sz w:val="28"/>
+          <w:szCs w:val="28"/>
         </w:rPr>
         <w:br/>
       </w:r>
@@ -447,32 +498,64 @@
           <w:b/>
           <w:color w:val="595959" w:themeColor="text1" w:themeTint="A6"/>
           <w:spacing w:val="20"/>
-          <w:sz w:val="36"/>
-          <w:szCs w:val="24"/>
-        </w:rPr>
-        <w:t xml:space="preserve">151 </w:t>
-      </w:r>
-      <w:r>
+          <w:sz w:val="28"/>
+          <w:szCs w:val="28"/>
+        </w:rPr>
+        <w:t>151 1392 042</w:t>
+      </w:r>
+    </w:p>
+    <w:p>
+      <w:pPr>
+        <w:spacing w:line="240" w:lineRule="auto"/>
+        <w:jc w:val="center"/>
         <w:rPr>
           <w:rFonts w:asciiTheme="majorHAnsi" w:hAnsiTheme="majorHAnsi" w:cstheme="majorHAnsi"/>
-          <w:b/>
+          <w:color w:val="595959" w:themeColor="text1" w:themeTint="A6"/>
+          <w:sz w:val="24"/>
+          <w:szCs w:val="24"/>
+        </w:rPr>
+      </w:pPr>
+      <w:r>
+        <w:rPr>
+          <w:rFonts w:asciiTheme="majorHAnsi" w:hAnsiTheme="majorHAnsi" w:cstheme="majorHAnsi"/>
           <w:color w:val="595959" w:themeColor="text1" w:themeTint="A6"/>
           <w:spacing w:val="20"/>
-          <w:sz w:val="36"/>
-          <w:szCs w:val="24"/>
-        </w:rPr>
-        <w:t>1392</w:t>
-      </w:r>
-      <w:r>
+          <w:sz w:val="24"/>
+          <w:szCs w:val="24"/>
+        </w:rPr>
+        <w:t>Syeda.jabin@northsouth.edu</w:t>
+      </w:r>
+    </w:p>
+    <w:p>
+      <w:pPr>
+        <w:jc w:val="center"/>
         <w:rPr>
           <w:rFonts w:asciiTheme="majorHAnsi" w:hAnsiTheme="majorHAnsi" w:cstheme="majorHAnsi"/>
           <w:b/>
           <w:color w:val="595959" w:themeColor="text1" w:themeTint="A6"/>
           <w:spacing w:val="20"/>
-          <w:sz w:val="36"/>
-          <w:szCs w:val="24"/>
-        </w:rPr>
-        <w:t xml:space="preserve"> </w:t>
+          <w:sz w:val="28"/>
+          <w:szCs w:val="28"/>
+        </w:rPr>
+      </w:pPr>
+      <w:r>
+        <w:rPr>
+          <w:rFonts w:asciiTheme="majorHAnsi" w:hAnsiTheme="majorHAnsi" w:cstheme="majorHAnsi"/>
+          <w:color w:val="595959" w:themeColor="text1" w:themeTint="A6"/>
+          <w:sz w:val="28"/>
+          <w:szCs w:val="28"/>
+        </w:rPr>
+        <w:t>ISRAT JAHAN</w:t>
+      </w:r>
+      <w:r>
+        <w:rPr>
+          <w:rFonts w:asciiTheme="majorHAnsi" w:hAnsiTheme="majorHAnsi" w:cstheme="majorHAnsi"/>
+          <w:b/>
+          <w:color w:val="595959" w:themeColor="text1" w:themeTint="A6"/>
+          <w:sz w:val="28"/>
+          <w:szCs w:val="28"/>
+        </w:rPr>
+        <w:br/>
       </w:r>
       <w:r>
         <w:rPr>
@@ -480,26 +563,110 @@
           <w:b/>
           <w:color w:val="595959" w:themeColor="text1" w:themeTint="A6"/>
           <w:spacing w:val="20"/>
-          <w:sz w:val="36"/>
-          <w:szCs w:val="24"/>
-        </w:rPr>
-        <w:t>0</w:t>
-      </w:r>
-      <w:r>
+          <w:sz w:val="28"/>
+          <w:szCs w:val="28"/>
+        </w:rPr>
+        <w:t>162 0565 042</w:t>
+      </w:r>
+    </w:p>
+    <w:p>
+      <w:pPr>
+        <w:jc w:val="center"/>
         <w:rPr>
           <w:rFonts w:asciiTheme="majorHAnsi" w:hAnsiTheme="majorHAnsi" w:cstheme="majorHAnsi"/>
-          <w:b/>
           <w:color w:val="595959" w:themeColor="text1" w:themeTint="A6"/>
           <w:spacing w:val="20"/>
-          <w:sz w:val="36"/>
-          <w:szCs w:val="24"/>
-        </w:rPr>
-        <w:t>42</w:t>
+          <w:sz w:val="24"/>
+          <w:szCs w:val="24"/>
+        </w:rPr>
+      </w:pPr>
+      <w:r>
+        <w:rPr>
+          <w:rFonts w:asciiTheme="majorHAnsi" w:hAnsiTheme="majorHAnsi" w:cstheme="majorHAnsi"/>
+          <w:color w:val="595959" w:themeColor="text1" w:themeTint="A6"/>
+          <w:spacing w:val="20"/>
+          <w:sz w:val="24"/>
+          <w:szCs w:val="24"/>
+        </w:rPr>
+        <w:t>Israt.jahan03@northsouth.edu</w:t>
       </w:r>
     </w:p>
     <w:p>
       <w:pPr>
         <w:jc w:val="center"/>
+        <w:rPr>
+          <w:rFonts w:asciiTheme="majorHAnsi" w:hAnsiTheme="majorHAnsi" w:cstheme="majorHAnsi"/>
+          <w:b/>
+          <w:color w:val="595959" w:themeColor="text1" w:themeTint="A6"/>
+          <w:spacing w:val="20"/>
+          <w:sz w:val="28"/>
+          <w:szCs w:val="28"/>
+        </w:rPr>
+      </w:pPr>
+      <w:r>
+        <w:rPr>
+          <w:rFonts w:asciiTheme="majorHAnsi" w:hAnsiTheme="majorHAnsi" w:cstheme="majorHAnsi"/>
+          <w:color w:val="595959" w:themeColor="text1" w:themeTint="A6"/>
+          <w:sz w:val="28"/>
+          <w:szCs w:val="28"/>
+        </w:rPr>
+        <w:t>TANZIM AL DIN AHMED</w:t>
+      </w:r>
+      <w:r>
+        <w:rPr>
+          <w:rFonts w:asciiTheme="majorHAnsi" w:hAnsiTheme="majorHAnsi" w:cstheme="majorHAnsi"/>
+          <w:b/>
+          <w:color w:val="595959" w:themeColor="text1" w:themeTint="A6"/>
+          <w:sz w:val="28"/>
+          <w:szCs w:val="28"/>
+        </w:rPr>
+        <w:br/>
+      </w:r>
+      <w:r>
+        <w:rPr>
+          <w:rFonts w:asciiTheme="majorHAnsi" w:hAnsiTheme="majorHAnsi" w:cstheme="majorHAnsi"/>
+          <w:b/>
+          <w:color w:val="595959" w:themeColor="text1" w:themeTint="A6"/>
+          <w:spacing w:val="20"/>
+          <w:sz w:val="28"/>
+          <w:szCs w:val="28"/>
+        </w:rPr>
+        <w:t>162 1203 042</w:t>
+      </w:r>
+    </w:p>
+    <w:p>
+      <w:pPr>
+        <w:jc w:val="center"/>
+        <w:rPr>
+          <w:rFonts w:asciiTheme="majorHAnsi" w:hAnsiTheme="majorHAnsi" w:cstheme="majorHAnsi"/>
+          <w:color w:val="595959" w:themeColor="text1" w:themeTint="A6"/>
+          <w:spacing w:val="20"/>
+          <w:sz w:val="24"/>
+          <w:szCs w:val="24"/>
+        </w:rPr>
+      </w:pPr>
+      <w:r>
+        <w:rPr>
+          <w:rFonts w:asciiTheme="majorHAnsi" w:hAnsiTheme="majorHAnsi" w:cstheme="majorHAnsi"/>
+          <w:color w:val="595959" w:themeColor="text1" w:themeTint="A6"/>
+          <w:spacing w:val="20"/>
+          <w:sz w:val="24"/>
+          <w:szCs w:val="24"/>
+        </w:rPr>
+        <w:lastRenderedPageBreak/>
+        <w:t>Tanzim.din@northsouth.edu</w:t>
+      </w:r>
+      <w:r>
+        <w:rPr>
+          <w:color w:val="404040" w:themeColor="text1" w:themeTint="BF"/>
+          <w:sz w:val="24"/>
+          <w:szCs w:val="24"/>
+        </w:rPr>
+        <w:br w:type="page"/>
+      </w:r>
+    </w:p>
+    <w:p>
+      <w:pPr>
         <w:rPr>
           <w:b/>
           <w:color w:val="404040" w:themeColor="text1" w:themeTint="BF"/>
@@ -509,123 +676,11 @@
       </w:pPr>
       <w:r>
         <w:rPr>
-          <w:rFonts w:asciiTheme="majorHAnsi" w:hAnsiTheme="majorHAnsi" w:cstheme="majorHAnsi"/>
-          <w:color w:val="595959" w:themeColor="text1" w:themeTint="A6"/>
-          <w:sz w:val="36"/>
-          <w:szCs w:val="24"/>
-        </w:rPr>
-        <w:t>ISRAT JAHAN</w:t>
-      </w:r>
-      <w:r>
-        <w:rPr>
-          <w:rFonts w:asciiTheme="majorHAnsi" w:hAnsiTheme="majorHAnsi" w:cstheme="majorHAnsi"/>
-          <w:b/>
-          <w:color w:val="595959" w:themeColor="text1" w:themeTint="A6"/>
-          <w:sz w:val="32"/>
-          <w:szCs w:val="24"/>
-        </w:rPr>
-        <w:br/>
-      </w:r>
-      <w:r>
-        <w:rPr>
-          <w:rFonts w:asciiTheme="majorHAnsi" w:hAnsiTheme="majorHAnsi" w:cstheme="majorHAnsi"/>
-          <w:b/>
-          <w:color w:val="595959" w:themeColor="text1" w:themeTint="A6"/>
-          <w:spacing w:val="20"/>
-          <w:sz w:val="36"/>
-          <w:szCs w:val="24"/>
-        </w:rPr>
-        <w:t xml:space="preserve">162 </w:t>
-      </w:r>
-      <w:r>
-        <w:rPr>
-          <w:rFonts w:asciiTheme="majorHAnsi" w:hAnsiTheme="majorHAnsi" w:cstheme="majorHAnsi"/>
-          <w:b/>
-          <w:color w:val="595959" w:themeColor="text1" w:themeTint="A6"/>
-          <w:spacing w:val="20"/>
-          <w:sz w:val="36"/>
-          <w:szCs w:val="24"/>
-        </w:rPr>
-        <w:t>0565</w:t>
-      </w:r>
-      <w:r>
-        <w:rPr>
-          <w:rFonts w:asciiTheme="majorHAnsi" w:hAnsiTheme="majorHAnsi" w:cstheme="majorHAnsi"/>
-          <w:b/>
-          <w:color w:val="595959" w:themeColor="text1" w:themeTint="A6"/>
-          <w:spacing w:val="20"/>
-          <w:sz w:val="36"/>
-          <w:szCs w:val="24"/>
-        </w:rPr>
-        <w:t xml:space="preserve"> 042</w:t>
-      </w:r>
-    </w:p>
-    <w:p>
-      <w:pPr>
-        <w:jc w:val="center"/>
-        <w:rPr>
           <w:b/>
           <w:color w:val="404040" w:themeColor="text1" w:themeTint="BF"/>
           <w:sz w:val="80"/>
           <w:szCs w:val="80"/>
         </w:rPr>
-      </w:pPr>
-      <w:r>
-        <w:rPr>
-          <w:rFonts w:asciiTheme="majorHAnsi" w:hAnsiTheme="majorHAnsi" w:cstheme="majorHAnsi"/>
-          <w:color w:val="595959" w:themeColor="text1" w:themeTint="A6"/>
-          <w:sz w:val="36"/>
-          <w:szCs w:val="24"/>
-        </w:rPr>
-        <w:t>TANZIM AL DIN AHMED</w:t>
-      </w:r>
-      <w:r>
-        <w:rPr>
-          <w:rFonts w:asciiTheme="majorHAnsi" w:hAnsiTheme="majorHAnsi" w:cstheme="majorHAnsi"/>
-          <w:b/>
-          <w:color w:val="595959" w:themeColor="text1" w:themeTint="A6"/>
-          <w:sz w:val="32"/>
-          <w:szCs w:val="24"/>
-        </w:rPr>
-        <w:br/>
-      </w:r>
-      <w:r>
-        <w:rPr>
-          <w:rFonts w:asciiTheme="majorHAnsi" w:hAnsiTheme="majorHAnsi" w:cstheme="majorHAnsi"/>
-          <w:b/>
-          <w:color w:val="595959" w:themeColor="text1" w:themeTint="A6"/>
-          <w:spacing w:val="20"/>
-          <w:sz w:val="36"/>
-          <w:szCs w:val="24"/>
-        </w:rPr>
-        <w:t>162 1203 042</w:t>
-      </w:r>
-      <w:r>
-        <w:rPr>
-          <w:b/>
-          <w:color w:val="404040" w:themeColor="text1" w:themeTint="BF"/>
-          <w:sz w:val="80"/>
-          <w:szCs w:val="80"/>
-        </w:rPr>
-        <w:br w:type="page"/>
-      </w:r>
-    </w:p>
-    <w:p>
-      <w:pPr>
-        <w:rPr>
-          <w:b/>
-          <w:color w:val="404040" w:themeColor="text1" w:themeTint="BF"/>
-          <w:sz w:val="80"/>
-          <w:szCs w:val="80"/>
-        </w:rPr>
-      </w:pPr>
-      <w:r>
-        <w:rPr>
-          <w:b/>
-          <w:color w:val="404040" w:themeColor="text1" w:themeTint="BF"/>
-          <w:sz w:val="80"/>
-          <w:szCs w:val="80"/>
-        </w:rPr>
         <w:lastRenderedPageBreak/>
         <w:t>Project Specification</w:t>
       </w:r>
@@ -745,8 +800,6 @@
         </w:rPr>
         <w:t>,</w:t>
       </w:r>
-      <w:bookmarkStart w:id="1" w:name="_GoBack"/>
-      <w:bookmarkEnd w:id="1"/>
       <w:r>
         <w:rPr>
           <w:sz w:val="24"/>
@@ -3429,7 +3482,7 @@
           <w:sz w:val="24"/>
         </w:rPr>
       </w:pPr>
-      <w:bookmarkStart w:id="2" w:name="_Hlk520341454"/>
+      <w:bookmarkStart w:id="1" w:name="_Hlk520341454"/>
       <w:r>
         <w:rPr>
           <w:sz w:val="24"/>
@@ -3596,7 +3649,7 @@
         </w:rPr>
       </w:pPr>
     </w:p>
-    <w:bookmarkEnd w:id="2"/>
+    <w:bookmarkEnd w:id="1"/>
     <w:p>
       <w:pPr>
         <w:rPr>
@@ -7855,7 +7908,7 @@
 </file>
 
 <file path=customXml/itemProps1.xml><?xml version="1.0" encoding="utf-8"?>
-<ds:datastoreItem xmlns:ds="http://schemas.openxmlformats.org/officeDocument/2006/customXml" ds:itemID="{51A72D8D-90F2-4049-ABD5-4791AB2FD1E2}">
+<ds:datastoreItem xmlns:ds="http://schemas.openxmlformats.org/officeDocument/2006/customXml" ds:itemID="{E745B5A5-E212-4253-90D6-89EC7813FBE3}">
   <ds:schemaRefs>
     <ds:schemaRef ds:uri="http://schemas.openxmlformats.org/officeDocument/2006/bibliography"/>
   </ds:schemaRefs>

--- a/Documentation/Group_3_Idea.docx
+++ b/Documentation/Group_3_Idea.docx
@@ -12,6 +12,7 @@
           <w:szCs w:val="48"/>
         </w:rPr>
       </w:pPr>
+      <w:bookmarkStart w:id="0" w:name="_GoBack"/>
       <w:r>
         <w:rPr>
           <w:b/>
@@ -21,9 +22,9 @@
           <w:szCs w:val="48"/>
         </w:rPr>
         <w:drawing>
-          <wp:inline distT="0" distB="0" distL="0" distR="0" wp14:anchorId="3994780F" wp14:editId="338CFC3D">
-            <wp:extent cx="1135326" cy="1313868"/>
-            <wp:effectExtent l="0" t="0" r="8255" b="635"/>
+          <wp:inline distT="0" distB="0" distL="0" distR="0" wp14:anchorId="3994780F" wp14:editId="3AE3F043">
+            <wp:extent cx="881312" cy="1019908"/>
+            <wp:effectExtent l="0" t="0" r="0" b="8890"/>
             <wp:docPr id="2" name="Picture 2"/>
             <wp:cNvGraphicFramePr>
               <a:graphicFrameLocks xmlns:a="http://schemas.openxmlformats.org/drawingml/2006/main" noChangeAspect="1"/>
@@ -50,7 +51,7 @@
                   <pic:spPr>
                     <a:xfrm flipV="1">
                       <a:off x="0" y="0"/>
-                      <a:ext cx="1181898" cy="1367764"/>
+                      <a:ext cx="938957" cy="1086618"/>
                     </a:xfrm>
                     <a:prstGeom prst="rect">
                       <a:avLst/>
@@ -62,8 +63,27 @@
           </wp:inline>
         </w:drawing>
       </w:r>
-      <w:bookmarkStart w:id="0" w:name="_GoBack"/>
       <w:bookmarkEnd w:id="0"/>
+    </w:p>
+    <w:p>
+      <w:pPr>
+        <w:jc w:val="center"/>
+        <w:rPr>
+          <w:b/>
+          <w:color w:val="595959" w:themeColor="text1" w:themeTint="A6"/>
+          <w:sz w:val="36"/>
+          <w:szCs w:val="36"/>
+        </w:rPr>
+      </w:pPr>
+      <w:r>
+        <w:rPr>
+          <w:b/>
+          <w:color w:val="595959" w:themeColor="text1" w:themeTint="A6"/>
+          <w:sz w:val="36"/>
+          <w:szCs w:val="36"/>
+        </w:rPr>
+        <w:t>NORTH SOUTH UNIVERSITY</w:t>
+      </w:r>
     </w:p>
     <w:p>
       <w:pPr>
@@ -78,30 +98,10 @@
       <w:r>
         <w:rPr>
           <w:b/>
-          <w:color w:val="595959" w:themeColor="text1" w:themeTint="A6"/>
-          <w:sz w:val="40"/>
-          <w:szCs w:val="40"/>
-        </w:rPr>
-        <w:t>NORTH SOUTH UNIVERSITY</w:t>
-      </w:r>
-    </w:p>
-    <w:p>
-      <w:pPr>
-        <w:jc w:val="center"/>
-        <w:rPr>
-          <w:b/>
-          <w:color w:val="595959" w:themeColor="text1" w:themeTint="A6"/>
-          <w:sz w:val="40"/>
-          <w:szCs w:val="40"/>
-        </w:rPr>
-      </w:pPr>
-      <w:r>
-        <w:rPr>
-          <w:b/>
           <w:noProof/>
           <w:color w:val="595959" w:themeColor="text1" w:themeTint="A6"/>
-          <w:sz w:val="40"/>
-          <w:szCs w:val="40"/>
+          <w:sz w:val="36"/>
+          <w:szCs w:val="36"/>
         </w:rPr>
         <mc:AlternateContent>
           <mc:Choice Requires="wps">
@@ -171,8 +171,8 @@
         <w:rPr>
           <w:b/>
           <w:color w:val="595959" w:themeColor="text1" w:themeTint="A6"/>
-          <w:sz w:val="40"/>
-          <w:szCs w:val="40"/>
+          <w:sz w:val="36"/>
+          <w:szCs w:val="36"/>
         </w:rPr>
         <w:t>CSE</w:t>
       </w:r>
@@ -181,8 +181,8 @@
         <w:rPr>
           <w:b/>
           <w:color w:val="595959" w:themeColor="text1" w:themeTint="A6"/>
-          <w:sz w:val="40"/>
-          <w:szCs w:val="40"/>
+          <w:sz w:val="36"/>
+          <w:szCs w:val="36"/>
         </w:rPr>
         <w:t>299</w:t>
       </w:r>
@@ -639,10 +639,11 @@
         <w:jc w:val="center"/>
         <w:rPr>
           <w:rFonts w:asciiTheme="majorHAnsi" w:hAnsiTheme="majorHAnsi" w:cstheme="majorHAnsi"/>
+          <w:b/>
           <w:color w:val="595959" w:themeColor="text1" w:themeTint="A6"/>
           <w:spacing w:val="20"/>
-          <w:sz w:val="24"/>
-          <w:szCs w:val="24"/>
+          <w:sz w:val="28"/>
+          <w:szCs w:val="28"/>
         </w:rPr>
       </w:pPr>
       <w:r>
@@ -653,7 +654,6 @@
           <w:sz w:val="24"/>
           <w:szCs w:val="24"/>
         </w:rPr>
-        <w:lastRenderedPageBreak/>
         <w:t>Tanzim.din@northsouth.edu</w:t>
       </w:r>
       <w:r>
@@ -7908,7 +7908,7 @@
 </file>
 
 <file path=customXml/itemProps1.xml><?xml version="1.0" encoding="utf-8"?>
-<ds:datastoreItem xmlns:ds="http://schemas.openxmlformats.org/officeDocument/2006/customXml" ds:itemID="{E745B5A5-E212-4253-90D6-89EC7813FBE3}">
+<ds:datastoreItem xmlns:ds="http://schemas.openxmlformats.org/officeDocument/2006/customXml" ds:itemID="{4DBAD72C-CE10-4D82-B2FC-BDCAD4D64D80}">
   <ds:schemaRefs>
     <ds:schemaRef ds:uri="http://schemas.openxmlformats.org/officeDocument/2006/bibliography"/>
   </ds:schemaRefs>

--- a/Documentation/Group_3_Idea.docx
+++ b/Documentation/Group_3_Idea.docx
@@ -22,10 +22,10 @@
           <w:szCs w:val="48"/>
         </w:rPr>
         <w:drawing>
-          <wp:inline distT="0" distB="0" distL="0" distR="0" wp14:anchorId="3994780F" wp14:editId="3AE3F043">
-            <wp:extent cx="881312" cy="1019908"/>
-            <wp:effectExtent l="0" t="0" r="0" b="8890"/>
-            <wp:docPr id="2" name="Picture 2"/>
+          <wp:inline distT="0" distB="0" distL="0" distR="0" wp14:anchorId="59D5F8FF" wp14:editId="5F504828">
+            <wp:extent cx="1082040" cy="1279172"/>
+            <wp:effectExtent l="0" t="0" r="3810" b="0"/>
+            <wp:docPr id="3" name="Picture 3"/>
             <wp:cNvGraphicFramePr>
               <a:graphicFrameLocks xmlns:a="http://schemas.openxmlformats.org/drawingml/2006/main" noChangeAspect="1"/>
             </wp:cNvGraphicFramePr>
@@ -33,7 +33,7 @@
               <a:graphicData uri="http://schemas.openxmlformats.org/drawingml/2006/picture">
                 <pic:pic xmlns:pic="http://schemas.openxmlformats.org/drawingml/2006/picture">
                   <pic:nvPicPr>
-                    <pic:cNvPr id="2" name="NSU-Logo-e1444998740764.png"/>
+                    <pic:cNvPr id="3" name="fadf5a1953612a77be7572b488d9202d.gif"/>
                     <pic:cNvPicPr/>
                   </pic:nvPicPr>
                   <pic:blipFill>
@@ -49,9 +49,9 @@
                     </a:stretch>
                   </pic:blipFill>
                   <pic:spPr>
-                    <a:xfrm flipV="1">
+                    <a:xfrm>
                       <a:off x="0" y="0"/>
-                      <a:ext cx="938957" cy="1086618"/>
+                      <a:ext cx="1111313" cy="1313779"/>
                     </a:xfrm>
                     <a:prstGeom prst="rect">
                       <a:avLst/>
@@ -106,13 +106,13 @@
         <mc:AlternateContent>
           <mc:Choice Requires="wps">
             <w:drawing>
-              <wp:anchor distT="0" distB="0" distL="114300" distR="114300" simplePos="0" relativeHeight="251659264" behindDoc="0" locked="0" layoutInCell="1" allowOverlap="1" wp14:anchorId="21550286" wp14:editId="5D4584CD">
+              <wp:anchor distT="0" distB="0" distL="114300" distR="114300" simplePos="0" relativeHeight="251659264" behindDoc="0" locked="0" layoutInCell="1" allowOverlap="1" wp14:anchorId="21550286" wp14:editId="04CFD9CA">
                 <wp:simplePos x="0" y="0"/>
                 <wp:positionH relativeFrom="column">
-                  <wp:posOffset>2825262</wp:posOffset>
+                  <wp:posOffset>2787015</wp:posOffset>
                 </wp:positionH>
                 <wp:positionV relativeFrom="paragraph">
-                  <wp:posOffset>4543</wp:posOffset>
+                  <wp:posOffset>4445</wp:posOffset>
                 </wp:positionV>
                 <wp:extent cx="0" cy="246184"/>
                 <wp:effectExtent l="0" t="0" r="38100" b="20955"/>
@@ -160,7 +160,7 @@
           </mc:Choice>
           <mc:Fallback>
             <w:pict>
-              <v:line w14:anchorId="183EC86A" id="Straight Connector 1" o:spid="_x0000_s1026" style="position:absolute;z-index:251659264;visibility:visible;mso-wrap-style:square;mso-wrap-distance-left:9pt;mso-wrap-distance-top:0;mso-wrap-distance-right:9pt;mso-wrap-distance-bottom:0;mso-position-horizontal:absolute;mso-position-horizontal-relative:text;mso-position-vertical:absolute;mso-position-vertical-relative:text" from="222.45pt,.35pt" to="222.45pt,19.75pt" o:gfxdata="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" strokecolor="black [3213]" strokeweight="1.5pt">
+              <v:line w14:anchorId="5C3C8F72" id="Straight Connector 1" o:spid="_x0000_s1026" style="position:absolute;z-index:251659264;visibility:visible;mso-wrap-style:square;mso-wrap-distance-left:9pt;mso-wrap-distance-top:0;mso-wrap-distance-right:9pt;mso-wrap-distance-bottom:0;mso-position-horizontal:absolute;mso-position-horizontal-relative:text;mso-position-vertical:absolute;mso-position-vertical-relative:text" from="219.45pt,.35pt" to="219.45pt,19.75pt" o:gfxdata="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" strokecolor="black [3213]" strokeweight="1.5pt">
                 <v:stroke joinstyle="miter"/>
               </v:line>
             </w:pict>
@@ -174,17 +174,7 @@
           <w:sz w:val="36"/>
           <w:szCs w:val="36"/>
         </w:rPr>
-        <w:t>CSE</w:t>
-      </w:r>
-      <w:proofErr w:type="gramStart"/>
-      <w:r>
-        <w:rPr>
-          <w:b/>
-          <w:color w:val="595959" w:themeColor="text1" w:themeTint="A6"/>
-          <w:sz w:val="36"/>
-          <w:szCs w:val="36"/>
-        </w:rPr>
-        <w:t>299</w:t>
+        <w:t>CSE299</w:t>
       </w:r>
       <w:r>
         <w:rPr>
@@ -202,17 +192,7 @@
           <w:sz w:val="32"/>
           <w:szCs w:val="32"/>
         </w:rPr>
-        <w:t>Section</w:t>
-      </w:r>
-      <w:proofErr w:type="gramEnd"/>
-      <w:r>
-        <w:rPr>
-          <w:b/>
-          <w:color w:val="595959" w:themeColor="text1" w:themeTint="A6"/>
-          <w:sz w:val="32"/>
-          <w:szCs w:val="32"/>
-        </w:rPr>
-        <w:t xml:space="preserve"> 08</w:t>
+        <w:t>Section 08</w:t>
       </w:r>
     </w:p>
     <w:p>
@@ -983,9 +963,10 @@
     <w:p>
       <w:pPr>
         <w:rPr>
-          <w:rFonts w:cstheme="minorHAnsi"/>
-          <w:color w:val="000000" w:themeColor="text1"/>
-          <w:sz w:val="24"/>
+          <w:rFonts w:asciiTheme="majorHAnsi" w:hAnsiTheme="majorHAnsi" w:cstheme="majorHAnsi"/>
+          <w:b/>
+          <w:color w:val="404040" w:themeColor="text1" w:themeTint="BF"/>
+          <w:sz w:val="48"/>
           <w:szCs w:val="24"/>
         </w:rPr>
       </w:pPr>
@@ -5427,7 +5408,25 @@
           <w:sz w:val="24"/>
           <w:szCs w:val="24"/>
         </w:rPr>
-        <w:t xml:space="preserve">Month-1: </w:t>
+        <w:t>Month-</w:t>
+      </w:r>
+      <w:r>
+        <w:rPr>
+          <w:rFonts w:cstheme="minorHAnsi"/>
+          <w:color w:val="000000" w:themeColor="text1"/>
+          <w:sz w:val="24"/>
+          <w:szCs w:val="24"/>
+        </w:rPr>
+        <w:t>2</w:t>
+      </w:r>
+      <w:r>
+        <w:rPr>
+          <w:rFonts w:cstheme="minorHAnsi"/>
+          <w:color w:val="000000" w:themeColor="text1"/>
+          <w:sz w:val="24"/>
+          <w:szCs w:val="24"/>
+        </w:rPr>
+        <w:t xml:space="preserve">: </w:t>
       </w:r>
       <w:r>
         <w:rPr>
@@ -7581,6 +7580,7 @@
   <w:style w:type="paragraph" w:default="1" w:styleId="Normal">
     <w:name w:val="Normal"/>
     <w:qFormat/>
+    <w:rsid w:val="002573DA"/>
   </w:style>
   <w:style w:type="character" w:default="1" w:styleId="DefaultParagraphFont">
     <w:name w:val="Default Paragraph Font"/>
@@ -7908,7 +7908,7 @@
 </file>
 
 <file path=customXml/itemProps1.xml><?xml version="1.0" encoding="utf-8"?>
-<ds:datastoreItem xmlns:ds="http://schemas.openxmlformats.org/officeDocument/2006/customXml" ds:itemID="{4DBAD72C-CE10-4D82-B2FC-BDCAD4D64D80}">
+<ds:datastoreItem xmlns:ds="http://schemas.openxmlformats.org/officeDocument/2006/customXml" ds:itemID="{B3B9053A-ADF6-4BD6-ABFB-A99C6033615D}">
   <ds:schemaRefs>
     <ds:schemaRef ds:uri="http://schemas.openxmlformats.org/officeDocument/2006/bibliography"/>
   </ds:schemaRefs>

--- a/Documentation/Group_3_Idea.docx
+++ b/Documentation/Group_3_Idea.docx
@@ -12,7 +12,6 @@
           <w:szCs w:val="48"/>
         </w:rPr>
       </w:pPr>
-      <w:bookmarkStart w:id="0" w:name="_GoBack"/>
       <w:r>
         <w:rPr>
           <w:b/>
@@ -63,7 +62,6 @@
           </wp:inline>
         </w:drawing>
       </w:r>
-      <w:bookmarkEnd w:id="0"/>
     </w:p>
     <w:p>
       <w:pPr>
@@ -3463,7 +3461,7 @@
           <w:sz w:val="24"/>
         </w:rPr>
       </w:pPr>
-      <w:bookmarkStart w:id="1" w:name="_Hlk520341454"/>
+      <w:bookmarkStart w:id="0" w:name="_Hlk520341454"/>
       <w:r>
         <w:rPr>
           <w:sz w:val="24"/>
@@ -3630,7 +3628,7 @@
         </w:rPr>
       </w:pPr>
     </w:p>
-    <w:bookmarkEnd w:id="1"/>
+    <w:bookmarkEnd w:id="0"/>
     <w:p>
       <w:pPr>
         <w:rPr>
@@ -5542,6 +5540,503 @@
           <w:szCs w:val="24"/>
         </w:rPr>
         <w:t>Month-3: Testing and Finalizing, (though we would focus on Test Driven Development).</w:t>
+      </w:r>
+    </w:p>
+    <w:p>
+      <w:pPr>
+        <w:pStyle w:val="ListParagraph"/>
+        <w:ind w:left="360"/>
+        <w:rPr>
+          <w:rFonts w:cstheme="minorHAnsi"/>
+          <w:color w:val="000000" w:themeColor="text1"/>
+          <w:sz w:val="24"/>
+          <w:szCs w:val="24"/>
+        </w:rPr>
+      </w:pPr>
+    </w:p>
+    <w:p>
+      <w:pPr>
+        <w:rPr>
+          <w:rFonts w:cstheme="minorHAnsi"/>
+          <w:b/>
+          <w:color w:val="000000" w:themeColor="text1"/>
+          <w:sz w:val="52"/>
+          <w:szCs w:val="52"/>
+        </w:rPr>
+      </w:pPr>
+      <w:r>
+        <w:rPr>
+          <w:rFonts w:cstheme="minorHAnsi"/>
+          <w:b/>
+          <w:color w:val="000000" w:themeColor="text1"/>
+          <w:sz w:val="52"/>
+          <w:szCs w:val="52"/>
+        </w:rPr>
+        <w:t>About Recent W</w:t>
+      </w:r>
+      <w:r>
+        <w:rPr>
+          <w:rFonts w:cstheme="minorHAnsi"/>
+          <w:b/>
+          <w:color w:val="000000" w:themeColor="text1"/>
+          <w:sz w:val="52"/>
+          <w:szCs w:val="52"/>
+        </w:rPr>
+        <w:t>orks</w:t>
+      </w:r>
+    </w:p>
+    <w:p>
+      <w:pPr>
+        <w:pStyle w:val="ListParagraph"/>
+        <w:numPr>
+          <w:ilvl w:val="0"/>
+          <w:numId w:val="17"/>
+        </w:numPr>
+        <w:tabs>
+          <w:tab w:val="left" w:pos="360"/>
+        </w:tabs>
+        <w:ind w:left="360"/>
+        <w:rPr>
+          <w:rFonts w:cstheme="minorHAnsi"/>
+          <w:color w:val="000000" w:themeColor="text1"/>
+          <w:sz w:val="24"/>
+          <w:szCs w:val="24"/>
+        </w:rPr>
+      </w:pPr>
+      <w:r>
+        <w:rPr>
+          <w:rFonts w:cstheme="minorHAnsi"/>
+          <w:color w:val="000000" w:themeColor="text1"/>
+          <w:sz w:val="24"/>
+          <w:szCs w:val="24"/>
+        </w:rPr>
+        <w:t>Create</w:t>
+      </w:r>
+      <w:r>
+        <w:rPr>
+          <w:rFonts w:cstheme="minorHAnsi"/>
+          <w:color w:val="000000" w:themeColor="text1"/>
+          <w:sz w:val="24"/>
+          <w:szCs w:val="24"/>
+        </w:rPr>
+        <w:t>d</w:t>
+      </w:r>
+      <w:r>
+        <w:rPr>
+          <w:rFonts w:cstheme="minorHAnsi"/>
+          <w:color w:val="000000" w:themeColor="text1"/>
+          <w:sz w:val="24"/>
+          <w:szCs w:val="24"/>
+        </w:rPr>
+        <w:t xml:space="preserve"> a file named  .gitignore in project </w:t>
+      </w:r>
+      <w:r>
+        <w:rPr>
+          <w:rFonts w:cstheme="minorHAnsi"/>
+          <w:color w:val="000000" w:themeColor="text1"/>
+          <w:sz w:val="24"/>
+          <w:szCs w:val="24"/>
+        </w:rPr>
+        <w:t>directory. There</w:t>
+      </w:r>
+      <w:r>
+        <w:rPr>
+          <w:rFonts w:cstheme="minorHAnsi"/>
+          <w:color w:val="000000" w:themeColor="text1"/>
+          <w:sz w:val="24"/>
+          <w:szCs w:val="24"/>
+        </w:rPr>
+        <w:t xml:space="preserve"> are some directories which</w:t>
+      </w:r>
+      <w:r>
+        <w:rPr>
+          <w:rFonts w:cstheme="minorHAnsi"/>
+          <w:color w:val="000000" w:themeColor="text1"/>
+          <w:sz w:val="24"/>
+          <w:szCs w:val="24"/>
+        </w:rPr>
+        <w:t xml:space="preserve"> </w:t>
+      </w:r>
+      <w:r>
+        <w:rPr>
+          <w:rFonts w:cstheme="minorHAnsi"/>
+          <w:color w:val="000000" w:themeColor="text1"/>
+          <w:sz w:val="24"/>
+          <w:szCs w:val="24"/>
+        </w:rPr>
+        <w:t xml:space="preserve">needs to be ignored like images, pycache, .idea etc. In first stage, </w:t>
+      </w:r>
+      <w:r>
+        <w:rPr>
+          <w:rFonts w:cstheme="minorHAnsi"/>
+          <w:color w:val="000000" w:themeColor="text1"/>
+          <w:sz w:val="24"/>
+          <w:szCs w:val="24"/>
+        </w:rPr>
+        <w:t xml:space="preserve">at first </w:t>
+      </w:r>
+      <w:r>
+        <w:rPr>
+          <w:rFonts w:cstheme="minorHAnsi"/>
+          <w:color w:val="000000" w:themeColor="text1"/>
+          <w:sz w:val="24"/>
+          <w:szCs w:val="24"/>
+        </w:rPr>
+        <w:t>we ignored idea folder which contains IDE configuration files.</w:t>
+      </w:r>
+    </w:p>
+    <w:p>
+      <w:pPr>
+        <w:pStyle w:val="ListParagraph"/>
+        <w:numPr>
+          <w:ilvl w:val="0"/>
+          <w:numId w:val="17"/>
+        </w:numPr>
+        <w:tabs>
+          <w:tab w:val="left" w:pos="360"/>
+        </w:tabs>
+        <w:ind w:left="360"/>
+        <w:rPr>
+          <w:rFonts w:cstheme="minorHAnsi"/>
+          <w:color w:val="000000" w:themeColor="text1"/>
+          <w:sz w:val="24"/>
+          <w:szCs w:val="24"/>
+        </w:rPr>
+      </w:pPr>
+      <w:r>
+        <w:rPr>
+          <w:rFonts w:cstheme="minorHAnsi"/>
+          <w:color w:val="000000" w:themeColor="text1"/>
+          <w:sz w:val="24"/>
+          <w:szCs w:val="24"/>
+        </w:rPr>
+        <w:t>Then came</w:t>
+      </w:r>
+      <w:r>
+        <w:rPr>
+          <w:rFonts w:cstheme="minorHAnsi"/>
+          <w:color w:val="000000" w:themeColor="text1"/>
+          <w:sz w:val="24"/>
+          <w:szCs w:val="24"/>
+        </w:rPr>
+        <w:t xml:space="preserve"> the project structure,</w:t>
+      </w:r>
+      <w:r>
+        <w:rPr>
+          <w:rFonts w:cstheme="minorHAnsi"/>
+          <w:color w:val="000000" w:themeColor="text1"/>
+          <w:sz w:val="24"/>
+          <w:szCs w:val="24"/>
+        </w:rPr>
+        <w:t xml:space="preserve"> which</w:t>
+      </w:r>
+      <w:r>
+        <w:rPr>
+          <w:rFonts w:cstheme="minorHAnsi"/>
+          <w:color w:val="000000" w:themeColor="text1"/>
+          <w:sz w:val="24"/>
+          <w:szCs w:val="24"/>
+        </w:rPr>
+        <w:t xml:space="preserve"> includes templates directory, application.py, static </w:t>
+      </w:r>
+      <w:r>
+        <w:rPr>
+          <w:rFonts w:cstheme="minorHAnsi"/>
+          <w:color w:val="000000" w:themeColor="text1"/>
+          <w:sz w:val="24"/>
+          <w:szCs w:val="24"/>
+        </w:rPr>
+        <w:t>directory.</w:t>
+      </w:r>
+    </w:p>
+    <w:p>
+      <w:pPr>
+        <w:pStyle w:val="ListParagraph"/>
+        <w:numPr>
+          <w:ilvl w:val="0"/>
+          <w:numId w:val="17"/>
+        </w:numPr>
+        <w:ind w:left="360"/>
+        <w:rPr>
+          <w:rFonts w:cstheme="minorHAnsi"/>
+          <w:color w:val="000000" w:themeColor="text1"/>
+          <w:sz w:val="24"/>
+          <w:szCs w:val="24"/>
+        </w:rPr>
+      </w:pPr>
+      <w:r>
+        <w:rPr>
+          <w:rFonts w:cstheme="minorHAnsi"/>
+          <w:color w:val="000000" w:themeColor="text1"/>
+          <w:sz w:val="24"/>
+          <w:szCs w:val="24"/>
+        </w:rPr>
+        <w:t>Gave</w:t>
+      </w:r>
+      <w:r>
+        <w:rPr>
+          <w:rFonts w:cstheme="minorHAnsi"/>
+          <w:color w:val="000000" w:themeColor="text1"/>
+          <w:sz w:val="24"/>
+          <w:szCs w:val="24"/>
+        </w:rPr>
+        <w:t xml:space="preserve"> a test run in application.py from project structure.</w:t>
+      </w:r>
+    </w:p>
+    <w:p>
+      <w:pPr>
+        <w:pStyle w:val="ListParagraph"/>
+        <w:numPr>
+          <w:ilvl w:val="0"/>
+          <w:numId w:val="17"/>
+        </w:numPr>
+        <w:ind w:left="360"/>
+        <w:rPr>
+          <w:rFonts w:cstheme="minorHAnsi"/>
+          <w:color w:val="000000" w:themeColor="text1"/>
+          <w:sz w:val="24"/>
+          <w:szCs w:val="24"/>
+        </w:rPr>
+      </w:pPr>
+      <w:r>
+        <w:rPr>
+          <w:rFonts w:cstheme="minorHAnsi"/>
+          <w:color w:val="000000" w:themeColor="text1"/>
+          <w:sz w:val="24"/>
+          <w:szCs w:val="24"/>
+        </w:rPr>
+        <w:t>Updated the list of ignore files.</w:t>
+      </w:r>
+    </w:p>
+    <w:p>
+      <w:pPr>
+        <w:pStyle w:val="ListParagraph"/>
+        <w:numPr>
+          <w:ilvl w:val="0"/>
+          <w:numId w:val="17"/>
+        </w:numPr>
+        <w:ind w:left="450" w:hanging="450"/>
+        <w:rPr>
+          <w:rFonts w:cstheme="minorHAnsi"/>
+          <w:color w:val="000000" w:themeColor="text1"/>
+          <w:sz w:val="24"/>
+          <w:szCs w:val="24"/>
+        </w:rPr>
+      </w:pPr>
+      <w:bookmarkStart w:id="1" w:name="_GoBack"/>
+      <w:bookmarkEnd w:id="1"/>
+      <w:r>
+        <w:rPr>
+          <w:rFonts w:cstheme="minorHAnsi"/>
+          <w:color w:val="000000" w:themeColor="text1"/>
+          <w:sz w:val="24"/>
+          <w:szCs w:val="24"/>
+        </w:rPr>
+        <w:t>Created a static home page. Added logo, navigation bar,</w:t>
+      </w:r>
+      <w:r>
+        <w:rPr>
+          <w:rFonts w:cstheme="minorHAnsi"/>
+          <w:color w:val="000000" w:themeColor="text1"/>
+          <w:sz w:val="24"/>
+          <w:szCs w:val="24"/>
+        </w:rPr>
+        <w:t xml:space="preserve"> </w:t>
+      </w:r>
+      <w:r>
+        <w:rPr>
+          <w:rFonts w:cstheme="minorHAnsi"/>
+          <w:color w:val="000000" w:themeColor="text1"/>
+          <w:sz w:val="24"/>
+          <w:szCs w:val="24"/>
+        </w:rPr>
+        <w:t>Jinja2 Templating language.</w:t>
+      </w:r>
+    </w:p>
+    <w:p>
+      <w:pPr>
+        <w:pStyle w:val="ListParagraph"/>
+        <w:numPr>
+          <w:ilvl w:val="0"/>
+          <w:numId w:val="17"/>
+        </w:numPr>
+        <w:ind w:left="450" w:hanging="450"/>
+        <w:rPr>
+          <w:rFonts w:cstheme="minorHAnsi"/>
+          <w:color w:val="000000" w:themeColor="text1"/>
+          <w:sz w:val="24"/>
+          <w:szCs w:val="24"/>
+        </w:rPr>
+      </w:pPr>
+      <w:r>
+        <w:rPr>
+          <w:rFonts w:cstheme="minorHAnsi"/>
+          <w:color w:val="000000" w:themeColor="text1"/>
+          <w:sz w:val="24"/>
+          <w:szCs w:val="24"/>
+        </w:rPr>
+        <w:t>Then created a static products view. Style sheet updated for product page and layout page. And added image folder.</w:t>
+      </w:r>
+    </w:p>
+    <w:p>
+      <w:pPr>
+        <w:pStyle w:val="ListParagraph"/>
+        <w:numPr>
+          <w:ilvl w:val="0"/>
+          <w:numId w:val="17"/>
+        </w:numPr>
+        <w:ind w:left="450" w:hanging="450"/>
+        <w:rPr>
+          <w:rFonts w:cstheme="minorHAnsi"/>
+          <w:color w:val="000000" w:themeColor="text1"/>
+          <w:sz w:val="24"/>
+          <w:szCs w:val="24"/>
+        </w:rPr>
+      </w:pPr>
+      <w:r>
+        <w:rPr>
+          <w:rFonts w:cstheme="minorHAnsi"/>
+          <w:color w:val="000000" w:themeColor="text1"/>
+          <w:sz w:val="24"/>
+          <w:szCs w:val="24"/>
+        </w:rPr>
+        <w:t>Updated application.py by adding temporary route for products page.</w:t>
+      </w:r>
+    </w:p>
+    <w:p>
+      <w:pPr>
+        <w:pStyle w:val="ListParagraph"/>
+        <w:numPr>
+          <w:ilvl w:val="0"/>
+          <w:numId w:val="17"/>
+        </w:numPr>
+        <w:ind w:left="450" w:hanging="450"/>
+        <w:rPr>
+          <w:rFonts w:cstheme="minorHAnsi"/>
+          <w:color w:val="000000" w:themeColor="text1"/>
+          <w:sz w:val="24"/>
+          <w:szCs w:val="24"/>
+        </w:rPr>
+      </w:pPr>
+      <w:r>
+        <w:rPr>
+          <w:rFonts w:cstheme="minorHAnsi"/>
+          <w:color w:val="000000" w:themeColor="text1"/>
+          <w:sz w:val="24"/>
+          <w:szCs w:val="24"/>
+        </w:rPr>
+        <w:t>Ignored file list updated by adding image folder to the list.</w:t>
+      </w:r>
+    </w:p>
+    <w:p>
+      <w:pPr>
+        <w:pStyle w:val="ListParagraph"/>
+        <w:numPr>
+          <w:ilvl w:val="0"/>
+          <w:numId w:val="17"/>
+        </w:numPr>
+        <w:ind w:left="450" w:hanging="450"/>
+        <w:rPr>
+          <w:rFonts w:cstheme="minorHAnsi"/>
+          <w:color w:val="000000" w:themeColor="text1"/>
+          <w:sz w:val="24"/>
+          <w:szCs w:val="24"/>
+        </w:rPr>
+      </w:pPr>
+      <w:proofErr w:type="gramStart"/>
+      <w:r>
+        <w:rPr>
+          <w:rFonts w:cstheme="minorHAnsi"/>
+          <w:color w:val="000000" w:themeColor="text1"/>
+          <w:sz w:val="24"/>
+          <w:szCs w:val="24"/>
+        </w:rPr>
+        <w:t>Again</w:t>
+      </w:r>
+      <w:proofErr w:type="gramEnd"/>
+      <w:r>
+        <w:rPr>
+          <w:rFonts w:cstheme="minorHAnsi"/>
+          <w:color w:val="000000" w:themeColor="text1"/>
+          <w:sz w:val="24"/>
+          <w:szCs w:val="24"/>
+        </w:rPr>
+        <w:t xml:space="preserve"> updated ignored file list by adding pycache to the list.</w:t>
+      </w:r>
+    </w:p>
+    <w:p>
+      <w:pPr>
+        <w:pStyle w:val="ListParagraph"/>
+        <w:numPr>
+          <w:ilvl w:val="0"/>
+          <w:numId w:val="17"/>
+        </w:numPr>
+        <w:ind w:left="450" w:hanging="450"/>
+        <w:rPr>
+          <w:rFonts w:cstheme="minorHAnsi"/>
+          <w:color w:val="000000" w:themeColor="text1"/>
+          <w:sz w:val="24"/>
+          <w:szCs w:val="24"/>
+        </w:rPr>
+      </w:pPr>
+      <w:r>
+        <w:rPr>
+          <w:rFonts w:cstheme="minorHAnsi"/>
+          <w:color w:val="000000" w:themeColor="text1"/>
+          <w:sz w:val="24"/>
+          <w:szCs w:val="24"/>
+        </w:rPr>
+        <w:t>Added a temporary data file. Temporary data file added to test the behavior of the dynamic data file.</w:t>
+      </w:r>
+    </w:p>
+    <w:p>
+      <w:pPr>
+        <w:pStyle w:val="ListParagraph"/>
+        <w:numPr>
+          <w:ilvl w:val="0"/>
+          <w:numId w:val="17"/>
+        </w:numPr>
+        <w:ind w:left="450" w:hanging="450"/>
+        <w:rPr>
+          <w:rFonts w:cstheme="minorHAnsi"/>
+          <w:color w:val="000000" w:themeColor="text1"/>
+          <w:sz w:val="24"/>
+          <w:szCs w:val="24"/>
+        </w:rPr>
+      </w:pPr>
+      <w:r>
+        <w:rPr>
+          <w:rFonts w:cstheme="minorHAnsi"/>
+          <w:color w:val="000000" w:themeColor="text1"/>
+          <w:sz w:val="24"/>
+          <w:szCs w:val="24"/>
+        </w:rPr>
+        <w:t xml:space="preserve">Most of the product page elements are now dynamic. </w:t>
+      </w:r>
+    </w:p>
+    <w:p>
+      <w:pPr>
+        <w:pStyle w:val="ListParagraph"/>
+        <w:numPr>
+          <w:ilvl w:val="0"/>
+          <w:numId w:val="17"/>
+        </w:numPr>
+        <w:ind w:left="450" w:hanging="450"/>
+        <w:rPr>
+          <w:rFonts w:cstheme="minorHAnsi"/>
+          <w:color w:val="000000" w:themeColor="text1"/>
+          <w:sz w:val="24"/>
+          <w:szCs w:val="24"/>
+        </w:rPr>
+      </w:pPr>
+      <w:r>
+        <w:rPr>
+          <w:rFonts w:cstheme="minorHAnsi"/>
+          <w:color w:val="000000" w:themeColor="text1"/>
+          <w:sz w:val="24"/>
+          <w:szCs w:val="24"/>
+        </w:rPr>
+        <w:t>Then merge all the brunch to the master brunch.</w:t>
       </w:r>
     </w:p>
     <w:sectPr>
@@ -5783,6 +6278,119 @@
     </w:lvl>
   </w:abstractNum>
   <w:abstractNum w:abstractNumId="2" w15:restartNumberingAfterBreak="0">
+    <w:nsid w:val="06F0542D"/>
+    <w:multiLevelType w:val="hybridMultilevel"/>
+    <w:tmpl w:val="34F29850"/>
+    <w:lvl w:ilvl="0" w:tplc="04090001">
+      <w:start w:val="1"/>
+      <w:numFmt w:val="bullet"/>
+      <w:lvlText w:val=""/>
+      <w:lvlJc w:val="left"/>
+      <w:pPr>
+        <w:ind w:left="720" w:hanging="360"/>
+      </w:pPr>
+      <w:rPr>
+        <w:rFonts w:ascii="Symbol" w:hAnsi="Symbol" w:hint="default"/>
+      </w:rPr>
+    </w:lvl>
+    <w:lvl w:ilvl="1" w:tplc="04090003" w:tentative="1">
+      <w:start w:val="1"/>
+      <w:numFmt w:val="bullet"/>
+      <w:lvlText w:val="o"/>
+      <w:lvlJc w:val="left"/>
+      <w:pPr>
+        <w:ind w:left="1440" w:hanging="360"/>
+      </w:pPr>
+      <w:rPr>
+        <w:rFonts w:ascii="Courier New" w:hAnsi="Courier New" w:cs="Courier New" w:hint="default"/>
+      </w:rPr>
+    </w:lvl>
+    <w:lvl w:ilvl="2" w:tplc="04090005" w:tentative="1">
+      <w:start w:val="1"/>
+      <w:numFmt w:val="bullet"/>
+      <w:lvlText w:val=""/>
+      <w:lvlJc w:val="left"/>
+      <w:pPr>
+        <w:ind w:left="2160" w:hanging="360"/>
+      </w:pPr>
+      <w:rPr>
+        <w:rFonts w:ascii="Wingdings" w:hAnsi="Wingdings" w:hint="default"/>
+      </w:rPr>
+    </w:lvl>
+    <w:lvl w:ilvl="3" w:tplc="04090001" w:tentative="1">
+      <w:start w:val="1"/>
+      <w:numFmt w:val="bullet"/>
+      <w:lvlText w:val=""/>
+      <w:lvlJc w:val="left"/>
+      <w:pPr>
+        <w:ind w:left="2880" w:hanging="360"/>
+      </w:pPr>
+      <w:rPr>
+        <w:rFonts w:ascii="Symbol" w:hAnsi="Symbol" w:hint="default"/>
+      </w:rPr>
+    </w:lvl>
+    <w:lvl w:ilvl="4" w:tplc="04090003" w:tentative="1">
+      <w:start w:val="1"/>
+      <w:numFmt w:val="bullet"/>
+      <w:lvlText w:val="o"/>
+      <w:lvlJc w:val="left"/>
+      <w:pPr>
+        <w:ind w:left="3600" w:hanging="360"/>
+      </w:pPr>
+      <w:rPr>
+        <w:rFonts w:ascii="Courier New" w:hAnsi="Courier New" w:cs="Courier New" w:hint="default"/>
+      </w:rPr>
+    </w:lvl>
+    <w:lvl w:ilvl="5" w:tplc="04090005" w:tentative="1">
+      <w:start w:val="1"/>
+      <w:numFmt w:val="bullet"/>
+      <w:lvlText w:val=""/>
+      <w:lvlJc w:val="left"/>
+      <w:pPr>
+        <w:ind w:left="4320" w:hanging="360"/>
+      </w:pPr>
+      <w:rPr>
+        <w:rFonts w:ascii="Wingdings" w:hAnsi="Wingdings" w:hint="default"/>
+      </w:rPr>
+    </w:lvl>
+    <w:lvl w:ilvl="6" w:tplc="04090001" w:tentative="1">
+      <w:start w:val="1"/>
+      <w:numFmt w:val="bullet"/>
+      <w:lvlText w:val=""/>
+      <w:lvlJc w:val="left"/>
+      <w:pPr>
+        <w:ind w:left="5040" w:hanging="360"/>
+      </w:pPr>
+      <w:rPr>
+        <w:rFonts w:ascii="Symbol" w:hAnsi="Symbol" w:hint="default"/>
+      </w:rPr>
+    </w:lvl>
+    <w:lvl w:ilvl="7" w:tplc="04090003" w:tentative="1">
+      <w:start w:val="1"/>
+      <w:numFmt w:val="bullet"/>
+      <w:lvlText w:val="o"/>
+      <w:lvlJc w:val="left"/>
+      <w:pPr>
+        <w:ind w:left="5760" w:hanging="360"/>
+      </w:pPr>
+      <w:rPr>
+        <w:rFonts w:ascii="Courier New" w:hAnsi="Courier New" w:cs="Courier New" w:hint="default"/>
+      </w:rPr>
+    </w:lvl>
+    <w:lvl w:ilvl="8" w:tplc="04090005" w:tentative="1">
+      <w:start w:val="1"/>
+      <w:numFmt w:val="bullet"/>
+      <w:lvlText w:val=""/>
+      <w:lvlJc w:val="left"/>
+      <w:pPr>
+        <w:ind w:left="6480" w:hanging="360"/>
+      </w:pPr>
+      <w:rPr>
+        <w:rFonts w:ascii="Wingdings" w:hAnsi="Wingdings" w:hint="default"/>
+      </w:rPr>
+    </w:lvl>
+  </w:abstractNum>
+  <w:abstractNum w:abstractNumId="3" w15:restartNumberingAfterBreak="0">
     <w:nsid w:val="0AAD3783"/>
     <w:multiLevelType w:val="hybridMultilevel"/>
     <w:tmpl w:val="CCBAAF5C"/>
@@ -5895,7 +6503,7 @@
       </w:rPr>
     </w:lvl>
   </w:abstractNum>
-  <w:abstractNum w:abstractNumId="3" w15:restartNumberingAfterBreak="0">
+  <w:abstractNum w:abstractNumId="4" w15:restartNumberingAfterBreak="0">
     <w:nsid w:val="0E3A7E54"/>
     <w:multiLevelType w:val="hybridMultilevel"/>
     <w:tmpl w:val="65F6ECF0"/>
@@ -6008,7 +6616,7 @@
       </w:rPr>
     </w:lvl>
   </w:abstractNum>
-  <w:abstractNum w:abstractNumId="4" w15:restartNumberingAfterBreak="0">
+  <w:abstractNum w:abstractNumId="5" w15:restartNumberingAfterBreak="0">
     <w:nsid w:val="10292E3A"/>
     <w:multiLevelType w:val="hybridMultilevel"/>
     <w:tmpl w:val="22EE749E"/>
@@ -6018,7 +6626,7 @@
       <w:lvlText w:val=""/>
       <w:lvlJc w:val="left"/>
       <w:pPr>
-        <w:ind w:left="720" w:hanging="360"/>
+        <w:ind w:left="540" w:hanging="360"/>
       </w:pPr>
       <w:rPr>
         <w:rFonts w:ascii="Symbol" w:hAnsi="Symbol" w:hint="default"/>
@@ -6030,7 +6638,7 @@
       <w:lvlText w:val="o"/>
       <w:lvlJc w:val="left"/>
       <w:pPr>
-        <w:ind w:left="1440" w:hanging="360"/>
+        <w:ind w:left="1260" w:hanging="360"/>
       </w:pPr>
       <w:rPr>
         <w:rFonts w:ascii="Courier New" w:hAnsi="Courier New" w:cs="Courier New" w:hint="default"/>
@@ -6042,7 +6650,7 @@
       <w:lvlText w:val=""/>
       <w:lvlJc w:val="left"/>
       <w:pPr>
-        <w:ind w:left="2160" w:hanging="360"/>
+        <w:ind w:left="1980" w:hanging="360"/>
       </w:pPr>
       <w:rPr>
         <w:rFonts w:ascii="Wingdings" w:hAnsi="Wingdings" w:hint="default"/>
@@ -6054,7 +6662,7 @@
       <w:lvlText w:val=""/>
       <w:lvlJc w:val="left"/>
       <w:pPr>
-        <w:ind w:left="2880" w:hanging="360"/>
+        <w:ind w:left="2700" w:hanging="360"/>
       </w:pPr>
       <w:rPr>
         <w:rFonts w:ascii="Symbol" w:hAnsi="Symbol" w:hint="default"/>
@@ -6066,7 +6674,7 @@
       <w:lvlText w:val="o"/>
       <w:lvlJc w:val="left"/>
       <w:pPr>
-        <w:ind w:left="3600" w:hanging="360"/>
+        <w:ind w:left="3420" w:hanging="360"/>
       </w:pPr>
       <w:rPr>
         <w:rFonts w:ascii="Courier New" w:hAnsi="Courier New" w:cs="Courier New" w:hint="default"/>
@@ -6078,7 +6686,7 @@
       <w:lvlText w:val=""/>
       <w:lvlJc w:val="left"/>
       <w:pPr>
-        <w:ind w:left="4320" w:hanging="360"/>
+        <w:ind w:left="4140" w:hanging="360"/>
       </w:pPr>
       <w:rPr>
         <w:rFonts w:ascii="Wingdings" w:hAnsi="Wingdings" w:hint="default"/>
@@ -6090,7 +6698,7 @@
       <w:lvlText w:val=""/>
       <w:lvlJc w:val="left"/>
       <w:pPr>
-        <w:ind w:left="5040" w:hanging="360"/>
+        <w:ind w:left="4860" w:hanging="360"/>
       </w:pPr>
       <w:rPr>
         <w:rFonts w:ascii="Symbol" w:hAnsi="Symbol" w:hint="default"/>
@@ -6102,7 +6710,7 @@
       <w:lvlText w:val="o"/>
       <w:lvlJc w:val="left"/>
       <w:pPr>
-        <w:ind w:left="5760" w:hanging="360"/>
+        <w:ind w:left="5580" w:hanging="360"/>
       </w:pPr>
       <w:rPr>
         <w:rFonts w:ascii="Courier New" w:hAnsi="Courier New" w:cs="Courier New" w:hint="default"/>
@@ -6114,14 +6722,14 @@
       <w:lvlText w:val=""/>
       <w:lvlJc w:val="left"/>
       <w:pPr>
-        <w:ind w:left="6480" w:hanging="360"/>
+        <w:ind w:left="6300" w:hanging="360"/>
       </w:pPr>
       <w:rPr>
         <w:rFonts w:ascii="Wingdings" w:hAnsi="Wingdings" w:hint="default"/>
       </w:rPr>
     </w:lvl>
   </w:abstractNum>
-  <w:abstractNum w:abstractNumId="5" w15:restartNumberingAfterBreak="0">
+  <w:abstractNum w:abstractNumId="6" w15:restartNumberingAfterBreak="0">
     <w:nsid w:val="10DB5E7C"/>
     <w:multiLevelType w:val="hybridMultilevel"/>
     <w:tmpl w:val="1C32FDF2"/>
@@ -6234,7 +6842,7 @@
       </w:rPr>
     </w:lvl>
   </w:abstractNum>
-  <w:abstractNum w:abstractNumId="6" w15:restartNumberingAfterBreak="0">
+  <w:abstractNum w:abstractNumId="7" w15:restartNumberingAfterBreak="0">
     <w:nsid w:val="16921D30"/>
     <w:multiLevelType w:val="hybridMultilevel"/>
     <w:tmpl w:val="CFB27CDC"/>
@@ -6347,7 +6955,7 @@
       </w:rPr>
     </w:lvl>
   </w:abstractNum>
-  <w:abstractNum w:abstractNumId="7" w15:restartNumberingAfterBreak="0">
+  <w:abstractNum w:abstractNumId="8" w15:restartNumberingAfterBreak="0">
     <w:nsid w:val="281F5E87"/>
     <w:multiLevelType w:val="hybridMultilevel"/>
     <w:tmpl w:val="61C2C49C"/>
@@ -6460,7 +7068,7 @@
       </w:rPr>
     </w:lvl>
   </w:abstractNum>
-  <w:abstractNum w:abstractNumId="8" w15:restartNumberingAfterBreak="0">
+  <w:abstractNum w:abstractNumId="9" w15:restartNumberingAfterBreak="0">
     <w:nsid w:val="29C0697A"/>
     <w:multiLevelType w:val="hybridMultilevel"/>
     <w:tmpl w:val="814E0B96"/>
@@ -6573,7 +7181,7 @@
       </w:rPr>
     </w:lvl>
   </w:abstractNum>
-  <w:abstractNum w:abstractNumId="9" w15:restartNumberingAfterBreak="0">
+  <w:abstractNum w:abstractNumId="10" w15:restartNumberingAfterBreak="0">
     <w:nsid w:val="2BE40745"/>
     <w:multiLevelType w:val="hybridMultilevel"/>
     <w:tmpl w:val="33BAB248"/>
@@ -6686,7 +7294,233 @@
       </w:rPr>
     </w:lvl>
   </w:abstractNum>
-  <w:abstractNum w:abstractNumId="10" w15:restartNumberingAfterBreak="0">
+  <w:abstractNum w:abstractNumId="11" w15:restartNumberingAfterBreak="0">
+    <w:nsid w:val="2E551F30"/>
+    <w:multiLevelType w:val="hybridMultilevel"/>
+    <w:tmpl w:val="734225B4"/>
+    <w:lvl w:ilvl="0" w:tplc="04090001">
+      <w:start w:val="1"/>
+      <w:numFmt w:val="bullet"/>
+      <w:lvlText w:val=""/>
+      <w:lvlJc w:val="left"/>
+      <w:pPr>
+        <w:ind w:left="720" w:hanging="360"/>
+      </w:pPr>
+      <w:rPr>
+        <w:rFonts w:ascii="Symbol" w:hAnsi="Symbol" w:hint="default"/>
+      </w:rPr>
+    </w:lvl>
+    <w:lvl w:ilvl="1" w:tplc="04090003" w:tentative="1">
+      <w:start w:val="1"/>
+      <w:numFmt w:val="bullet"/>
+      <w:lvlText w:val="o"/>
+      <w:lvlJc w:val="left"/>
+      <w:pPr>
+        <w:ind w:left="1440" w:hanging="360"/>
+      </w:pPr>
+      <w:rPr>
+        <w:rFonts w:ascii="Courier New" w:hAnsi="Courier New" w:cs="Courier New" w:hint="default"/>
+      </w:rPr>
+    </w:lvl>
+    <w:lvl w:ilvl="2" w:tplc="04090005" w:tentative="1">
+      <w:start w:val="1"/>
+      <w:numFmt w:val="bullet"/>
+      <w:lvlText w:val=""/>
+      <w:lvlJc w:val="left"/>
+      <w:pPr>
+        <w:ind w:left="2160" w:hanging="360"/>
+      </w:pPr>
+      <w:rPr>
+        <w:rFonts w:ascii="Wingdings" w:hAnsi="Wingdings" w:hint="default"/>
+      </w:rPr>
+    </w:lvl>
+    <w:lvl w:ilvl="3" w:tplc="04090001" w:tentative="1">
+      <w:start w:val="1"/>
+      <w:numFmt w:val="bullet"/>
+      <w:lvlText w:val=""/>
+      <w:lvlJc w:val="left"/>
+      <w:pPr>
+        <w:ind w:left="2880" w:hanging="360"/>
+      </w:pPr>
+      <w:rPr>
+        <w:rFonts w:ascii="Symbol" w:hAnsi="Symbol" w:hint="default"/>
+      </w:rPr>
+    </w:lvl>
+    <w:lvl w:ilvl="4" w:tplc="04090003" w:tentative="1">
+      <w:start w:val="1"/>
+      <w:numFmt w:val="bullet"/>
+      <w:lvlText w:val="o"/>
+      <w:lvlJc w:val="left"/>
+      <w:pPr>
+        <w:ind w:left="3600" w:hanging="360"/>
+      </w:pPr>
+      <w:rPr>
+        <w:rFonts w:ascii="Courier New" w:hAnsi="Courier New" w:cs="Courier New" w:hint="default"/>
+      </w:rPr>
+    </w:lvl>
+    <w:lvl w:ilvl="5" w:tplc="04090005" w:tentative="1">
+      <w:start w:val="1"/>
+      <w:numFmt w:val="bullet"/>
+      <w:lvlText w:val=""/>
+      <w:lvlJc w:val="left"/>
+      <w:pPr>
+        <w:ind w:left="4320" w:hanging="360"/>
+      </w:pPr>
+      <w:rPr>
+        <w:rFonts w:ascii="Wingdings" w:hAnsi="Wingdings" w:hint="default"/>
+      </w:rPr>
+    </w:lvl>
+    <w:lvl w:ilvl="6" w:tplc="04090001" w:tentative="1">
+      <w:start w:val="1"/>
+      <w:numFmt w:val="bullet"/>
+      <w:lvlText w:val=""/>
+      <w:lvlJc w:val="left"/>
+      <w:pPr>
+        <w:ind w:left="5040" w:hanging="360"/>
+      </w:pPr>
+      <w:rPr>
+        <w:rFonts w:ascii="Symbol" w:hAnsi="Symbol" w:hint="default"/>
+      </w:rPr>
+    </w:lvl>
+    <w:lvl w:ilvl="7" w:tplc="04090003" w:tentative="1">
+      <w:start w:val="1"/>
+      <w:numFmt w:val="bullet"/>
+      <w:lvlText w:val="o"/>
+      <w:lvlJc w:val="left"/>
+      <w:pPr>
+        <w:ind w:left="5760" w:hanging="360"/>
+      </w:pPr>
+      <w:rPr>
+        <w:rFonts w:ascii="Courier New" w:hAnsi="Courier New" w:cs="Courier New" w:hint="default"/>
+      </w:rPr>
+    </w:lvl>
+    <w:lvl w:ilvl="8" w:tplc="04090005" w:tentative="1">
+      <w:start w:val="1"/>
+      <w:numFmt w:val="bullet"/>
+      <w:lvlText w:val=""/>
+      <w:lvlJc w:val="left"/>
+      <w:pPr>
+        <w:ind w:left="6480" w:hanging="360"/>
+      </w:pPr>
+      <w:rPr>
+        <w:rFonts w:ascii="Wingdings" w:hAnsi="Wingdings" w:hint="default"/>
+      </w:rPr>
+    </w:lvl>
+  </w:abstractNum>
+  <w:abstractNum w:abstractNumId="12" w15:restartNumberingAfterBreak="0">
+    <w:nsid w:val="303472F6"/>
+    <w:multiLevelType w:val="hybridMultilevel"/>
+    <w:tmpl w:val="193459CA"/>
+    <w:lvl w:ilvl="0" w:tplc="04090001">
+      <w:start w:val="1"/>
+      <w:numFmt w:val="bullet"/>
+      <w:lvlText w:val=""/>
+      <w:lvlJc w:val="left"/>
+      <w:pPr>
+        <w:ind w:left="720" w:hanging="360"/>
+      </w:pPr>
+      <w:rPr>
+        <w:rFonts w:ascii="Symbol" w:hAnsi="Symbol" w:hint="default"/>
+      </w:rPr>
+    </w:lvl>
+    <w:lvl w:ilvl="1" w:tplc="04090003" w:tentative="1">
+      <w:start w:val="1"/>
+      <w:numFmt w:val="bullet"/>
+      <w:lvlText w:val="o"/>
+      <w:lvlJc w:val="left"/>
+      <w:pPr>
+        <w:ind w:left="1440" w:hanging="360"/>
+      </w:pPr>
+      <w:rPr>
+        <w:rFonts w:ascii="Courier New" w:hAnsi="Courier New" w:cs="Courier New" w:hint="default"/>
+      </w:rPr>
+    </w:lvl>
+    <w:lvl w:ilvl="2" w:tplc="04090005" w:tentative="1">
+      <w:start w:val="1"/>
+      <w:numFmt w:val="bullet"/>
+      <w:lvlText w:val=""/>
+      <w:lvlJc w:val="left"/>
+      <w:pPr>
+        <w:ind w:left="2160" w:hanging="360"/>
+      </w:pPr>
+      <w:rPr>
+        <w:rFonts w:ascii="Wingdings" w:hAnsi="Wingdings" w:hint="default"/>
+      </w:rPr>
+    </w:lvl>
+    <w:lvl w:ilvl="3" w:tplc="04090001" w:tentative="1">
+      <w:start w:val="1"/>
+      <w:numFmt w:val="bullet"/>
+      <w:lvlText w:val=""/>
+      <w:lvlJc w:val="left"/>
+      <w:pPr>
+        <w:ind w:left="2880" w:hanging="360"/>
+      </w:pPr>
+      <w:rPr>
+        <w:rFonts w:ascii="Symbol" w:hAnsi="Symbol" w:hint="default"/>
+      </w:rPr>
+    </w:lvl>
+    <w:lvl w:ilvl="4" w:tplc="04090003" w:tentative="1">
+      <w:start w:val="1"/>
+      <w:numFmt w:val="bullet"/>
+      <w:lvlText w:val="o"/>
+      <w:lvlJc w:val="left"/>
+      <w:pPr>
+        <w:ind w:left="3600" w:hanging="360"/>
+      </w:pPr>
+      <w:rPr>
+        <w:rFonts w:ascii="Courier New" w:hAnsi="Courier New" w:cs="Courier New" w:hint="default"/>
+      </w:rPr>
+    </w:lvl>
+    <w:lvl w:ilvl="5" w:tplc="04090005" w:tentative="1">
+      <w:start w:val="1"/>
+      <w:numFmt w:val="bullet"/>
+      <w:lvlText w:val=""/>
+      <w:lvlJc w:val="left"/>
+      <w:pPr>
+        <w:ind w:left="4320" w:hanging="360"/>
+      </w:pPr>
+      <w:rPr>
+        <w:rFonts w:ascii="Wingdings" w:hAnsi="Wingdings" w:hint="default"/>
+      </w:rPr>
+    </w:lvl>
+    <w:lvl w:ilvl="6" w:tplc="04090001" w:tentative="1">
+      <w:start w:val="1"/>
+      <w:numFmt w:val="bullet"/>
+      <w:lvlText w:val=""/>
+      <w:lvlJc w:val="left"/>
+      <w:pPr>
+        <w:ind w:left="5040" w:hanging="360"/>
+      </w:pPr>
+      <w:rPr>
+        <w:rFonts w:ascii="Symbol" w:hAnsi="Symbol" w:hint="default"/>
+      </w:rPr>
+    </w:lvl>
+    <w:lvl w:ilvl="7" w:tplc="04090003" w:tentative="1">
+      <w:start w:val="1"/>
+      <w:numFmt w:val="bullet"/>
+      <w:lvlText w:val="o"/>
+      <w:lvlJc w:val="left"/>
+      <w:pPr>
+        <w:ind w:left="5760" w:hanging="360"/>
+      </w:pPr>
+      <w:rPr>
+        <w:rFonts w:ascii="Courier New" w:hAnsi="Courier New" w:cs="Courier New" w:hint="default"/>
+      </w:rPr>
+    </w:lvl>
+    <w:lvl w:ilvl="8" w:tplc="04090005" w:tentative="1">
+      <w:start w:val="1"/>
+      <w:numFmt w:val="bullet"/>
+      <w:lvlText w:val=""/>
+      <w:lvlJc w:val="left"/>
+      <w:pPr>
+        <w:ind w:left="6480" w:hanging="360"/>
+      </w:pPr>
+      <w:rPr>
+        <w:rFonts w:ascii="Wingdings" w:hAnsi="Wingdings" w:hint="default"/>
+      </w:rPr>
+    </w:lvl>
+  </w:abstractNum>
+  <w:abstractNum w:abstractNumId="13" w15:restartNumberingAfterBreak="0">
     <w:nsid w:val="4C8552AE"/>
     <w:multiLevelType w:val="hybridMultilevel"/>
     <w:tmpl w:val="32AC363E"/>
@@ -6799,7 +7633,7 @@
       </w:rPr>
     </w:lvl>
   </w:abstractNum>
-  <w:abstractNum w:abstractNumId="11" w15:restartNumberingAfterBreak="0">
+  <w:abstractNum w:abstractNumId="14" w15:restartNumberingAfterBreak="0">
     <w:nsid w:val="52721BE0"/>
     <w:multiLevelType w:val="hybridMultilevel"/>
     <w:tmpl w:val="27EA9456"/>
@@ -6912,7 +7746,7 @@
       </w:rPr>
     </w:lvl>
   </w:abstractNum>
-  <w:abstractNum w:abstractNumId="12" w15:restartNumberingAfterBreak="0">
+  <w:abstractNum w:abstractNumId="15" w15:restartNumberingAfterBreak="0">
     <w:nsid w:val="66884A4A"/>
     <w:multiLevelType w:val="hybridMultilevel"/>
     <w:tmpl w:val="71D8D7F8"/>
@@ -7025,7 +7859,7 @@
       </w:rPr>
     </w:lvl>
   </w:abstractNum>
-  <w:abstractNum w:abstractNumId="13" w15:restartNumberingAfterBreak="0">
+  <w:abstractNum w:abstractNumId="16" w15:restartNumberingAfterBreak="0">
     <w:nsid w:val="6D9B2C76"/>
     <w:multiLevelType w:val="hybridMultilevel"/>
     <w:tmpl w:val="E3DE3F2C"/>
@@ -7139,46 +7973,55 @@
     </w:lvl>
   </w:abstractNum>
   <w:num w:numId="1">
-    <w:abstractNumId w:val="7"/>
+    <w:abstractNumId w:val="8"/>
   </w:num>
   <w:num w:numId="2">
-    <w:abstractNumId w:val="5"/>
+    <w:abstractNumId w:val="6"/>
   </w:num>
   <w:num w:numId="3">
-    <w:abstractNumId w:val="8"/>
+    <w:abstractNumId w:val="9"/>
   </w:num>
   <w:num w:numId="4">
-    <w:abstractNumId w:val="3"/>
+    <w:abstractNumId w:val="4"/>
   </w:num>
   <w:num w:numId="5">
     <w:abstractNumId w:val="1"/>
   </w:num>
   <w:num w:numId="6">
-    <w:abstractNumId w:val="2"/>
+    <w:abstractNumId w:val="3"/>
   </w:num>
   <w:num w:numId="7">
-    <w:abstractNumId w:val="12"/>
+    <w:abstractNumId w:val="15"/>
   </w:num>
   <w:num w:numId="8">
+    <w:abstractNumId w:val="13"/>
+  </w:num>
+  <w:num w:numId="9">
     <w:abstractNumId w:val="10"/>
   </w:num>
-  <w:num w:numId="9">
-    <w:abstractNumId w:val="9"/>
-  </w:num>
   <w:num w:numId="10">
-    <w:abstractNumId w:val="6"/>
+    <w:abstractNumId w:val="7"/>
   </w:num>
   <w:num w:numId="11">
-    <w:abstractNumId w:val="11"/>
+    <w:abstractNumId w:val="14"/>
   </w:num>
   <w:num w:numId="12">
     <w:abstractNumId w:val="0"/>
   </w:num>
   <w:num w:numId="13">
-    <w:abstractNumId w:val="13"/>
+    <w:abstractNumId w:val="16"/>
   </w:num>
   <w:num w:numId="14">
-    <w:abstractNumId w:val="4"/>
+    <w:abstractNumId w:val="5"/>
+  </w:num>
+  <w:num w:numId="15">
+    <w:abstractNumId w:val="2"/>
+  </w:num>
+  <w:num w:numId="16">
+    <w:abstractNumId w:val="11"/>
+  </w:num>
+  <w:num w:numId="17">
+    <w:abstractNumId w:val="12"/>
   </w:num>
 </w:numbering>
 </file>
@@ -7908,7 +8751,7 @@
 </file>
 
 <file path=customXml/itemProps1.xml><?xml version="1.0" encoding="utf-8"?>
-<ds:datastoreItem xmlns:ds="http://schemas.openxmlformats.org/officeDocument/2006/customXml" ds:itemID="{B3B9053A-ADF6-4BD6-ABFB-A99C6033615D}">
+<ds:datastoreItem xmlns:ds="http://schemas.openxmlformats.org/officeDocument/2006/customXml" ds:itemID="{97FC7470-390C-4B42-936B-9C6DBBC1E2C2}">
   <ds:schemaRefs>
     <ds:schemaRef ds:uri="http://schemas.openxmlformats.org/officeDocument/2006/bibliography"/>
   </ds:schemaRefs>

--- a/Documentation/Group_3_Idea.docx
+++ b/Documentation/Group_3_Idea.docx
@@ -3189,6 +3189,25 @@
         <w:rPr>
           <w:sz w:val="24"/>
         </w:rPr>
+        <w:t>Gender</w:t>
+      </w:r>
+    </w:p>
+    <w:p>
+      <w:pPr>
+        <w:pStyle w:val="ListParagraph"/>
+        <w:numPr>
+          <w:ilvl w:val="0"/>
+          <w:numId w:val="3"/>
+        </w:numPr>
+        <w:ind w:left="360"/>
+        <w:rPr>
+          <w:sz w:val="24"/>
+        </w:rPr>
+      </w:pPr>
+      <w:r>
+        <w:rPr>
+          <w:sz w:val="24"/>
+        </w:rPr>
         <w:t>Password</w:t>
       </w:r>
     </w:p>
@@ -5823,8 +5842,6 @@
           <w:szCs w:val="24"/>
         </w:rPr>
       </w:pPr>
-      <w:bookmarkStart w:id="1" w:name="_GoBack"/>
-      <w:bookmarkEnd w:id="1"/>
       <w:r>
         <w:rPr>
           <w:rFonts w:cstheme="minorHAnsi"/>
@@ -6037,6 +6054,117 @@
           <w:szCs w:val="24"/>
         </w:rPr>
         <w:t>Then merge all the brunch to the master brunch.</w:t>
+      </w:r>
+    </w:p>
+    <w:p>
+      <w:pPr>
+        <w:pStyle w:val="ListParagraph"/>
+        <w:numPr>
+          <w:ilvl w:val="0"/>
+          <w:numId w:val="17"/>
+        </w:numPr>
+        <w:ind w:left="450" w:hanging="450"/>
+        <w:rPr>
+          <w:rFonts w:cstheme="minorHAnsi"/>
+          <w:color w:val="000000" w:themeColor="text1"/>
+          <w:sz w:val="24"/>
+          <w:szCs w:val="24"/>
+        </w:rPr>
+      </w:pPr>
+      <w:r>
+        <w:rPr>
+          <w:rFonts w:cstheme="minorHAnsi"/>
+          <w:color w:val="000000" w:themeColor="text1"/>
+          <w:sz w:val="24"/>
+          <w:szCs w:val="24"/>
+        </w:rPr>
+        <w:t>Deleted two unwanted files from previous commit.</w:t>
+      </w:r>
+    </w:p>
+    <w:p>
+      <w:pPr>
+        <w:pStyle w:val="ListParagraph"/>
+        <w:numPr>
+          <w:ilvl w:val="0"/>
+          <w:numId w:val="17"/>
+        </w:numPr>
+        <w:ind w:left="450" w:hanging="450"/>
+        <w:rPr>
+          <w:rFonts w:cstheme="minorHAnsi"/>
+          <w:color w:val="000000" w:themeColor="text1"/>
+          <w:sz w:val="24"/>
+          <w:szCs w:val="24"/>
+        </w:rPr>
+      </w:pPr>
+      <w:r>
+        <w:rPr>
+          <w:rFonts w:cstheme="minorHAnsi"/>
+          <w:color w:val="000000" w:themeColor="text1"/>
+          <w:sz w:val="24"/>
+          <w:szCs w:val="24"/>
+        </w:rPr>
+        <w:t>Merged to maser brunch with some changed files from project codes.</w:t>
+      </w:r>
+    </w:p>
+    <w:p>
+      <w:pPr>
+        <w:pStyle w:val="ListParagraph"/>
+        <w:numPr>
+          <w:ilvl w:val="0"/>
+          <w:numId w:val="17"/>
+        </w:numPr>
+        <w:ind w:left="450" w:hanging="450"/>
+        <w:rPr>
+          <w:rFonts w:cstheme="minorHAnsi"/>
+          <w:color w:val="000000" w:themeColor="text1"/>
+          <w:sz w:val="24"/>
+          <w:szCs w:val="24"/>
+        </w:rPr>
+      </w:pPr>
+      <w:r>
+        <w:rPr>
+          <w:rFonts w:cstheme="minorHAnsi"/>
+          <w:color w:val="000000" w:themeColor="text1"/>
+          <w:sz w:val="24"/>
+          <w:szCs w:val="24"/>
+        </w:rPr>
+        <w:t>Created a simple register form which includes all the details about customers or buyers.</w:t>
+      </w:r>
+    </w:p>
+    <w:p>
+      <w:pPr>
+        <w:pStyle w:val="ListParagraph"/>
+        <w:numPr>
+          <w:ilvl w:val="0"/>
+          <w:numId w:val="17"/>
+        </w:numPr>
+        <w:ind w:left="450" w:hanging="450"/>
+        <w:rPr>
+          <w:rFonts w:cstheme="minorHAnsi"/>
+          <w:color w:val="000000" w:themeColor="text1"/>
+          <w:sz w:val="24"/>
+          <w:szCs w:val="24"/>
+        </w:rPr>
+      </w:pPr>
+      <w:r>
+        <w:rPr>
+          <w:rFonts w:cstheme="minorHAnsi"/>
+          <w:color w:val="000000" w:themeColor="text1"/>
+          <w:sz w:val="24"/>
+          <w:szCs w:val="24"/>
+        </w:rPr>
+        <w:t xml:space="preserve">Styled the register form by adding background, modifying the color, </w:t>
+      </w:r>
+      <w:bookmarkStart w:id="1" w:name="_GoBack"/>
+      <w:bookmarkEnd w:id="1"/>
+      <w:r>
+        <w:rPr>
+          <w:rFonts w:cstheme="minorHAnsi"/>
+          <w:color w:val="000000" w:themeColor="text1"/>
+          <w:sz w:val="24"/>
+          <w:szCs w:val="24"/>
+        </w:rPr>
+        <w:t>font size, button outline, border radius etc.</w:t>
       </w:r>
     </w:p>
     <w:sectPr>
@@ -8751,7 +8879,7 @@
 </file>
 
 <file path=customXml/itemProps1.xml><?xml version="1.0" encoding="utf-8"?>
-<ds:datastoreItem xmlns:ds="http://schemas.openxmlformats.org/officeDocument/2006/customXml" ds:itemID="{97FC7470-390C-4B42-936B-9C6DBBC1E2C2}">
+<ds:datastoreItem xmlns:ds="http://schemas.openxmlformats.org/officeDocument/2006/customXml" ds:itemID="{F19094F3-1243-4D12-BFF1-07C39A5F36CC}">
   <ds:schemaRefs>
     <ds:schemaRef ds:uri="http://schemas.openxmlformats.org/officeDocument/2006/bibliography"/>
   </ds:schemaRefs>

--- a/Documentation/Group_3_Idea.docx
+++ b/Documentation/Group_3_Idea.docx
@@ -12,7 +12,6 @@
           <w:szCs w:val="48"/>
         </w:rPr>
       </w:pPr>
-      <w:bookmarkStart w:id="0" w:name="_GoBack"/>
       <w:r>
         <w:rPr>
           <w:b/>
@@ -63,7 +62,6 @@
           </wp:inline>
         </w:drawing>
       </w:r>
-      <w:bookmarkEnd w:id="0"/>
     </w:p>
     <w:p>
       <w:pPr>
@@ -3191,6 +3189,25 @@
         <w:rPr>
           <w:sz w:val="24"/>
         </w:rPr>
+        <w:t>Gender</w:t>
+      </w:r>
+    </w:p>
+    <w:p>
+      <w:pPr>
+        <w:pStyle w:val="ListParagraph"/>
+        <w:numPr>
+          <w:ilvl w:val="0"/>
+          <w:numId w:val="3"/>
+        </w:numPr>
+        <w:ind w:left="360"/>
+        <w:rPr>
+          <w:sz w:val="24"/>
+        </w:rPr>
+      </w:pPr>
+      <w:r>
+        <w:rPr>
+          <w:sz w:val="24"/>
+        </w:rPr>
         <w:t>Password</w:t>
       </w:r>
     </w:p>
@@ -3463,7 +3480,7 @@
           <w:sz w:val="24"/>
         </w:rPr>
       </w:pPr>
-      <w:bookmarkStart w:id="1" w:name="_Hlk520341454"/>
+      <w:bookmarkStart w:id="0" w:name="_Hlk520341454"/>
       <w:r>
         <w:rPr>
           <w:sz w:val="24"/>
@@ -3630,7 +3647,7 @@
         </w:rPr>
       </w:pPr>
     </w:p>
-    <w:bookmarkEnd w:id="1"/>
+    <w:bookmarkEnd w:id="0"/>
     <w:p>
       <w:pPr>
         <w:rPr>
@@ -5542,6 +5559,612 @@
           <w:szCs w:val="24"/>
         </w:rPr>
         <w:t>Month-3: Testing and Finalizing, (though we would focus on Test Driven Development).</w:t>
+      </w:r>
+    </w:p>
+    <w:p>
+      <w:pPr>
+        <w:pStyle w:val="ListParagraph"/>
+        <w:ind w:left="360"/>
+        <w:rPr>
+          <w:rFonts w:cstheme="minorHAnsi"/>
+          <w:color w:val="000000" w:themeColor="text1"/>
+          <w:sz w:val="24"/>
+          <w:szCs w:val="24"/>
+        </w:rPr>
+      </w:pPr>
+    </w:p>
+    <w:p>
+      <w:pPr>
+        <w:rPr>
+          <w:rFonts w:cstheme="minorHAnsi"/>
+          <w:b/>
+          <w:color w:val="000000" w:themeColor="text1"/>
+          <w:sz w:val="52"/>
+          <w:szCs w:val="52"/>
+        </w:rPr>
+      </w:pPr>
+      <w:r>
+        <w:rPr>
+          <w:rFonts w:cstheme="minorHAnsi"/>
+          <w:b/>
+          <w:color w:val="000000" w:themeColor="text1"/>
+          <w:sz w:val="52"/>
+          <w:szCs w:val="52"/>
+        </w:rPr>
+        <w:t>About Recent W</w:t>
+      </w:r>
+      <w:r>
+        <w:rPr>
+          <w:rFonts w:cstheme="minorHAnsi"/>
+          <w:b/>
+          <w:color w:val="000000" w:themeColor="text1"/>
+          <w:sz w:val="52"/>
+          <w:szCs w:val="52"/>
+        </w:rPr>
+        <w:t>orks</w:t>
+      </w:r>
+    </w:p>
+    <w:p>
+      <w:pPr>
+        <w:pStyle w:val="ListParagraph"/>
+        <w:numPr>
+          <w:ilvl w:val="0"/>
+          <w:numId w:val="17"/>
+        </w:numPr>
+        <w:tabs>
+          <w:tab w:val="left" w:pos="360"/>
+        </w:tabs>
+        <w:ind w:left="360"/>
+        <w:rPr>
+          <w:rFonts w:cstheme="minorHAnsi"/>
+          <w:color w:val="000000" w:themeColor="text1"/>
+          <w:sz w:val="24"/>
+          <w:szCs w:val="24"/>
+        </w:rPr>
+      </w:pPr>
+      <w:r>
+        <w:rPr>
+          <w:rFonts w:cstheme="minorHAnsi"/>
+          <w:color w:val="000000" w:themeColor="text1"/>
+          <w:sz w:val="24"/>
+          <w:szCs w:val="24"/>
+        </w:rPr>
+        <w:t>Create</w:t>
+      </w:r>
+      <w:r>
+        <w:rPr>
+          <w:rFonts w:cstheme="minorHAnsi"/>
+          <w:color w:val="000000" w:themeColor="text1"/>
+          <w:sz w:val="24"/>
+          <w:szCs w:val="24"/>
+        </w:rPr>
+        <w:t>d</w:t>
+      </w:r>
+      <w:r>
+        <w:rPr>
+          <w:rFonts w:cstheme="minorHAnsi"/>
+          <w:color w:val="000000" w:themeColor="text1"/>
+          <w:sz w:val="24"/>
+          <w:szCs w:val="24"/>
+        </w:rPr>
+        <w:t xml:space="preserve"> a file named  .gitignore in project </w:t>
+      </w:r>
+      <w:r>
+        <w:rPr>
+          <w:rFonts w:cstheme="minorHAnsi"/>
+          <w:color w:val="000000" w:themeColor="text1"/>
+          <w:sz w:val="24"/>
+          <w:szCs w:val="24"/>
+        </w:rPr>
+        <w:t>directory. There</w:t>
+      </w:r>
+      <w:r>
+        <w:rPr>
+          <w:rFonts w:cstheme="minorHAnsi"/>
+          <w:color w:val="000000" w:themeColor="text1"/>
+          <w:sz w:val="24"/>
+          <w:szCs w:val="24"/>
+        </w:rPr>
+        <w:t xml:space="preserve"> are some directories which</w:t>
+      </w:r>
+      <w:r>
+        <w:rPr>
+          <w:rFonts w:cstheme="minorHAnsi"/>
+          <w:color w:val="000000" w:themeColor="text1"/>
+          <w:sz w:val="24"/>
+          <w:szCs w:val="24"/>
+        </w:rPr>
+        <w:t xml:space="preserve"> </w:t>
+      </w:r>
+      <w:r>
+        <w:rPr>
+          <w:rFonts w:cstheme="minorHAnsi"/>
+          <w:color w:val="000000" w:themeColor="text1"/>
+          <w:sz w:val="24"/>
+          <w:szCs w:val="24"/>
+        </w:rPr>
+        <w:t xml:space="preserve">needs to be ignored like images, pycache, .idea etc. In first stage, </w:t>
+      </w:r>
+      <w:r>
+        <w:rPr>
+          <w:rFonts w:cstheme="minorHAnsi"/>
+          <w:color w:val="000000" w:themeColor="text1"/>
+          <w:sz w:val="24"/>
+          <w:szCs w:val="24"/>
+        </w:rPr>
+        <w:t xml:space="preserve">at first </w:t>
+      </w:r>
+      <w:r>
+        <w:rPr>
+          <w:rFonts w:cstheme="minorHAnsi"/>
+          <w:color w:val="000000" w:themeColor="text1"/>
+          <w:sz w:val="24"/>
+          <w:szCs w:val="24"/>
+        </w:rPr>
+        <w:t>we ignored idea folder which contains IDE configuration files.</w:t>
+      </w:r>
+    </w:p>
+    <w:p>
+      <w:pPr>
+        <w:pStyle w:val="ListParagraph"/>
+        <w:numPr>
+          <w:ilvl w:val="0"/>
+          <w:numId w:val="17"/>
+        </w:numPr>
+        <w:tabs>
+          <w:tab w:val="left" w:pos="360"/>
+        </w:tabs>
+        <w:ind w:left="360"/>
+        <w:rPr>
+          <w:rFonts w:cstheme="minorHAnsi"/>
+          <w:color w:val="000000" w:themeColor="text1"/>
+          <w:sz w:val="24"/>
+          <w:szCs w:val="24"/>
+        </w:rPr>
+      </w:pPr>
+      <w:r>
+        <w:rPr>
+          <w:rFonts w:cstheme="minorHAnsi"/>
+          <w:color w:val="000000" w:themeColor="text1"/>
+          <w:sz w:val="24"/>
+          <w:szCs w:val="24"/>
+        </w:rPr>
+        <w:t>Then came</w:t>
+      </w:r>
+      <w:r>
+        <w:rPr>
+          <w:rFonts w:cstheme="minorHAnsi"/>
+          <w:color w:val="000000" w:themeColor="text1"/>
+          <w:sz w:val="24"/>
+          <w:szCs w:val="24"/>
+        </w:rPr>
+        <w:t xml:space="preserve"> the project structure,</w:t>
+      </w:r>
+      <w:r>
+        <w:rPr>
+          <w:rFonts w:cstheme="minorHAnsi"/>
+          <w:color w:val="000000" w:themeColor="text1"/>
+          <w:sz w:val="24"/>
+          <w:szCs w:val="24"/>
+        </w:rPr>
+        <w:t xml:space="preserve"> which</w:t>
+      </w:r>
+      <w:r>
+        <w:rPr>
+          <w:rFonts w:cstheme="minorHAnsi"/>
+          <w:color w:val="000000" w:themeColor="text1"/>
+          <w:sz w:val="24"/>
+          <w:szCs w:val="24"/>
+        </w:rPr>
+        <w:t xml:space="preserve"> includes templates directory, application.py, static </w:t>
+      </w:r>
+      <w:r>
+        <w:rPr>
+          <w:rFonts w:cstheme="minorHAnsi"/>
+          <w:color w:val="000000" w:themeColor="text1"/>
+          <w:sz w:val="24"/>
+          <w:szCs w:val="24"/>
+        </w:rPr>
+        <w:t>directory.</w:t>
+      </w:r>
+    </w:p>
+    <w:p>
+      <w:pPr>
+        <w:pStyle w:val="ListParagraph"/>
+        <w:numPr>
+          <w:ilvl w:val="0"/>
+          <w:numId w:val="17"/>
+        </w:numPr>
+        <w:ind w:left="360"/>
+        <w:rPr>
+          <w:rFonts w:cstheme="minorHAnsi"/>
+          <w:color w:val="000000" w:themeColor="text1"/>
+          <w:sz w:val="24"/>
+          <w:szCs w:val="24"/>
+        </w:rPr>
+      </w:pPr>
+      <w:r>
+        <w:rPr>
+          <w:rFonts w:cstheme="minorHAnsi"/>
+          <w:color w:val="000000" w:themeColor="text1"/>
+          <w:sz w:val="24"/>
+          <w:szCs w:val="24"/>
+        </w:rPr>
+        <w:t>Gave</w:t>
+      </w:r>
+      <w:r>
+        <w:rPr>
+          <w:rFonts w:cstheme="minorHAnsi"/>
+          <w:color w:val="000000" w:themeColor="text1"/>
+          <w:sz w:val="24"/>
+          <w:szCs w:val="24"/>
+        </w:rPr>
+        <w:t xml:space="preserve"> a test run in application.py from project structure.</w:t>
+      </w:r>
+    </w:p>
+    <w:p>
+      <w:pPr>
+        <w:pStyle w:val="ListParagraph"/>
+        <w:numPr>
+          <w:ilvl w:val="0"/>
+          <w:numId w:val="17"/>
+        </w:numPr>
+        <w:ind w:left="360"/>
+        <w:rPr>
+          <w:rFonts w:cstheme="minorHAnsi"/>
+          <w:color w:val="000000" w:themeColor="text1"/>
+          <w:sz w:val="24"/>
+          <w:szCs w:val="24"/>
+        </w:rPr>
+      </w:pPr>
+      <w:r>
+        <w:rPr>
+          <w:rFonts w:cstheme="minorHAnsi"/>
+          <w:color w:val="000000" w:themeColor="text1"/>
+          <w:sz w:val="24"/>
+          <w:szCs w:val="24"/>
+        </w:rPr>
+        <w:t>Updated the list of ignore files.</w:t>
+      </w:r>
+    </w:p>
+    <w:p>
+      <w:pPr>
+        <w:pStyle w:val="ListParagraph"/>
+        <w:numPr>
+          <w:ilvl w:val="0"/>
+          <w:numId w:val="17"/>
+        </w:numPr>
+        <w:ind w:left="450" w:hanging="450"/>
+        <w:rPr>
+          <w:rFonts w:cstheme="minorHAnsi"/>
+          <w:color w:val="000000" w:themeColor="text1"/>
+          <w:sz w:val="24"/>
+          <w:szCs w:val="24"/>
+        </w:rPr>
+      </w:pPr>
+      <w:r>
+        <w:rPr>
+          <w:rFonts w:cstheme="minorHAnsi"/>
+          <w:color w:val="000000" w:themeColor="text1"/>
+          <w:sz w:val="24"/>
+          <w:szCs w:val="24"/>
+        </w:rPr>
+        <w:t>Created a static home page. Added logo, navigation bar,</w:t>
+      </w:r>
+      <w:r>
+        <w:rPr>
+          <w:rFonts w:cstheme="minorHAnsi"/>
+          <w:color w:val="000000" w:themeColor="text1"/>
+          <w:sz w:val="24"/>
+          <w:szCs w:val="24"/>
+        </w:rPr>
+        <w:t xml:space="preserve"> </w:t>
+      </w:r>
+      <w:r>
+        <w:rPr>
+          <w:rFonts w:cstheme="minorHAnsi"/>
+          <w:color w:val="000000" w:themeColor="text1"/>
+          <w:sz w:val="24"/>
+          <w:szCs w:val="24"/>
+        </w:rPr>
+        <w:t>Jinja2 Templating language.</w:t>
+      </w:r>
+    </w:p>
+    <w:p>
+      <w:pPr>
+        <w:pStyle w:val="ListParagraph"/>
+        <w:numPr>
+          <w:ilvl w:val="0"/>
+          <w:numId w:val="17"/>
+        </w:numPr>
+        <w:ind w:left="450" w:hanging="450"/>
+        <w:rPr>
+          <w:rFonts w:cstheme="minorHAnsi"/>
+          <w:color w:val="000000" w:themeColor="text1"/>
+          <w:sz w:val="24"/>
+          <w:szCs w:val="24"/>
+        </w:rPr>
+      </w:pPr>
+      <w:r>
+        <w:rPr>
+          <w:rFonts w:cstheme="minorHAnsi"/>
+          <w:color w:val="000000" w:themeColor="text1"/>
+          <w:sz w:val="24"/>
+          <w:szCs w:val="24"/>
+        </w:rPr>
+        <w:t>Then created a static products view. Style sheet updated for product page and layout page. And added image folder.</w:t>
+      </w:r>
+    </w:p>
+    <w:p>
+      <w:pPr>
+        <w:pStyle w:val="ListParagraph"/>
+        <w:numPr>
+          <w:ilvl w:val="0"/>
+          <w:numId w:val="17"/>
+        </w:numPr>
+        <w:ind w:left="450" w:hanging="450"/>
+        <w:rPr>
+          <w:rFonts w:cstheme="minorHAnsi"/>
+          <w:color w:val="000000" w:themeColor="text1"/>
+          <w:sz w:val="24"/>
+          <w:szCs w:val="24"/>
+        </w:rPr>
+      </w:pPr>
+      <w:r>
+        <w:rPr>
+          <w:rFonts w:cstheme="minorHAnsi"/>
+          <w:color w:val="000000" w:themeColor="text1"/>
+          <w:sz w:val="24"/>
+          <w:szCs w:val="24"/>
+        </w:rPr>
+        <w:t>Updated application.py by adding temporary route for products page.</w:t>
+      </w:r>
+    </w:p>
+    <w:p>
+      <w:pPr>
+        <w:pStyle w:val="ListParagraph"/>
+        <w:numPr>
+          <w:ilvl w:val="0"/>
+          <w:numId w:val="17"/>
+        </w:numPr>
+        <w:ind w:left="450" w:hanging="450"/>
+        <w:rPr>
+          <w:rFonts w:cstheme="minorHAnsi"/>
+          <w:color w:val="000000" w:themeColor="text1"/>
+          <w:sz w:val="24"/>
+          <w:szCs w:val="24"/>
+        </w:rPr>
+      </w:pPr>
+      <w:r>
+        <w:rPr>
+          <w:rFonts w:cstheme="minorHAnsi"/>
+          <w:color w:val="000000" w:themeColor="text1"/>
+          <w:sz w:val="24"/>
+          <w:szCs w:val="24"/>
+        </w:rPr>
+        <w:t>Ignored file list updated by adding image folder to the list.</w:t>
+      </w:r>
+    </w:p>
+    <w:p>
+      <w:pPr>
+        <w:pStyle w:val="ListParagraph"/>
+        <w:numPr>
+          <w:ilvl w:val="0"/>
+          <w:numId w:val="17"/>
+        </w:numPr>
+        <w:ind w:left="450" w:hanging="450"/>
+        <w:rPr>
+          <w:rFonts w:cstheme="minorHAnsi"/>
+          <w:color w:val="000000" w:themeColor="text1"/>
+          <w:sz w:val="24"/>
+          <w:szCs w:val="24"/>
+        </w:rPr>
+      </w:pPr>
+      <w:proofErr w:type="gramStart"/>
+      <w:r>
+        <w:rPr>
+          <w:rFonts w:cstheme="minorHAnsi"/>
+          <w:color w:val="000000" w:themeColor="text1"/>
+          <w:sz w:val="24"/>
+          <w:szCs w:val="24"/>
+        </w:rPr>
+        <w:t>Again</w:t>
+      </w:r>
+      <w:proofErr w:type="gramEnd"/>
+      <w:r>
+        <w:rPr>
+          <w:rFonts w:cstheme="minorHAnsi"/>
+          <w:color w:val="000000" w:themeColor="text1"/>
+          <w:sz w:val="24"/>
+          <w:szCs w:val="24"/>
+        </w:rPr>
+        <w:t xml:space="preserve"> updated ignored file list by adding pycache to the list.</w:t>
+      </w:r>
+    </w:p>
+    <w:p>
+      <w:pPr>
+        <w:pStyle w:val="ListParagraph"/>
+        <w:numPr>
+          <w:ilvl w:val="0"/>
+          <w:numId w:val="17"/>
+        </w:numPr>
+        <w:ind w:left="450" w:hanging="450"/>
+        <w:rPr>
+          <w:rFonts w:cstheme="minorHAnsi"/>
+          <w:color w:val="000000" w:themeColor="text1"/>
+          <w:sz w:val="24"/>
+          <w:szCs w:val="24"/>
+        </w:rPr>
+      </w:pPr>
+      <w:r>
+        <w:rPr>
+          <w:rFonts w:cstheme="minorHAnsi"/>
+          <w:color w:val="000000" w:themeColor="text1"/>
+          <w:sz w:val="24"/>
+          <w:szCs w:val="24"/>
+        </w:rPr>
+        <w:t>Added a temporary data file. Temporary data file added to test the behavior of the dynamic data file.</w:t>
+      </w:r>
+    </w:p>
+    <w:p>
+      <w:pPr>
+        <w:pStyle w:val="ListParagraph"/>
+        <w:numPr>
+          <w:ilvl w:val="0"/>
+          <w:numId w:val="17"/>
+        </w:numPr>
+        <w:ind w:left="450" w:hanging="450"/>
+        <w:rPr>
+          <w:rFonts w:cstheme="minorHAnsi"/>
+          <w:color w:val="000000" w:themeColor="text1"/>
+          <w:sz w:val="24"/>
+          <w:szCs w:val="24"/>
+        </w:rPr>
+      </w:pPr>
+      <w:r>
+        <w:rPr>
+          <w:rFonts w:cstheme="minorHAnsi"/>
+          <w:color w:val="000000" w:themeColor="text1"/>
+          <w:sz w:val="24"/>
+          <w:szCs w:val="24"/>
+        </w:rPr>
+        <w:t xml:space="preserve">Most of the product page elements are now dynamic. </w:t>
+      </w:r>
+    </w:p>
+    <w:p>
+      <w:pPr>
+        <w:pStyle w:val="ListParagraph"/>
+        <w:numPr>
+          <w:ilvl w:val="0"/>
+          <w:numId w:val="17"/>
+        </w:numPr>
+        <w:ind w:left="450" w:hanging="450"/>
+        <w:rPr>
+          <w:rFonts w:cstheme="minorHAnsi"/>
+          <w:color w:val="000000" w:themeColor="text1"/>
+          <w:sz w:val="24"/>
+          <w:szCs w:val="24"/>
+        </w:rPr>
+      </w:pPr>
+      <w:r>
+        <w:rPr>
+          <w:rFonts w:cstheme="minorHAnsi"/>
+          <w:color w:val="000000" w:themeColor="text1"/>
+          <w:sz w:val="24"/>
+          <w:szCs w:val="24"/>
+        </w:rPr>
+        <w:t>Then merge all the brunch to the master brunch.</w:t>
+      </w:r>
+    </w:p>
+    <w:p>
+      <w:pPr>
+        <w:pStyle w:val="ListParagraph"/>
+        <w:numPr>
+          <w:ilvl w:val="0"/>
+          <w:numId w:val="17"/>
+        </w:numPr>
+        <w:ind w:left="450" w:hanging="450"/>
+        <w:rPr>
+          <w:rFonts w:cstheme="minorHAnsi"/>
+          <w:color w:val="000000" w:themeColor="text1"/>
+          <w:sz w:val="24"/>
+          <w:szCs w:val="24"/>
+        </w:rPr>
+      </w:pPr>
+      <w:r>
+        <w:rPr>
+          <w:rFonts w:cstheme="minorHAnsi"/>
+          <w:color w:val="000000" w:themeColor="text1"/>
+          <w:sz w:val="24"/>
+          <w:szCs w:val="24"/>
+        </w:rPr>
+        <w:t>Deleted two unwanted files from previous commit.</w:t>
+      </w:r>
+    </w:p>
+    <w:p>
+      <w:pPr>
+        <w:pStyle w:val="ListParagraph"/>
+        <w:numPr>
+          <w:ilvl w:val="0"/>
+          <w:numId w:val="17"/>
+        </w:numPr>
+        <w:ind w:left="450" w:hanging="450"/>
+        <w:rPr>
+          <w:rFonts w:cstheme="minorHAnsi"/>
+          <w:color w:val="000000" w:themeColor="text1"/>
+          <w:sz w:val="24"/>
+          <w:szCs w:val="24"/>
+        </w:rPr>
+      </w:pPr>
+      <w:r>
+        <w:rPr>
+          <w:rFonts w:cstheme="minorHAnsi"/>
+          <w:color w:val="000000" w:themeColor="text1"/>
+          <w:sz w:val="24"/>
+          <w:szCs w:val="24"/>
+        </w:rPr>
+        <w:t>Merged to maser brunch with some changed files from project codes.</w:t>
+      </w:r>
+    </w:p>
+    <w:p>
+      <w:pPr>
+        <w:pStyle w:val="ListParagraph"/>
+        <w:numPr>
+          <w:ilvl w:val="0"/>
+          <w:numId w:val="17"/>
+        </w:numPr>
+        <w:ind w:left="450" w:hanging="450"/>
+        <w:rPr>
+          <w:rFonts w:cstheme="minorHAnsi"/>
+          <w:color w:val="000000" w:themeColor="text1"/>
+          <w:sz w:val="24"/>
+          <w:szCs w:val="24"/>
+        </w:rPr>
+      </w:pPr>
+      <w:r>
+        <w:rPr>
+          <w:rFonts w:cstheme="minorHAnsi"/>
+          <w:color w:val="000000" w:themeColor="text1"/>
+          <w:sz w:val="24"/>
+          <w:szCs w:val="24"/>
+        </w:rPr>
+        <w:t>Created a simple register form which includes all the details about customers or buyers.</w:t>
+      </w:r>
+    </w:p>
+    <w:p>
+      <w:pPr>
+        <w:pStyle w:val="ListParagraph"/>
+        <w:numPr>
+          <w:ilvl w:val="0"/>
+          <w:numId w:val="17"/>
+        </w:numPr>
+        <w:ind w:left="450" w:hanging="450"/>
+        <w:rPr>
+          <w:rFonts w:cstheme="minorHAnsi"/>
+          <w:color w:val="000000" w:themeColor="text1"/>
+          <w:sz w:val="24"/>
+          <w:szCs w:val="24"/>
+        </w:rPr>
+      </w:pPr>
+      <w:r>
+        <w:rPr>
+          <w:rFonts w:cstheme="minorHAnsi"/>
+          <w:color w:val="000000" w:themeColor="text1"/>
+          <w:sz w:val="24"/>
+          <w:szCs w:val="24"/>
+        </w:rPr>
+        <w:t xml:space="preserve">Styled the register form by adding background, modifying the color, </w:t>
+      </w:r>
+      <w:bookmarkStart w:id="1" w:name="_GoBack"/>
+      <w:bookmarkEnd w:id="1"/>
+      <w:r>
+        <w:rPr>
+          <w:rFonts w:cstheme="minorHAnsi"/>
+          <w:color w:val="000000" w:themeColor="text1"/>
+          <w:sz w:val="24"/>
+          <w:szCs w:val="24"/>
+        </w:rPr>
+        <w:t>font size, button outline, border radius etc.</w:t>
       </w:r>
     </w:p>
     <w:sectPr>
@@ -5783,6 +6406,119 @@
     </w:lvl>
   </w:abstractNum>
   <w:abstractNum w:abstractNumId="2" w15:restartNumberingAfterBreak="0">
+    <w:nsid w:val="06F0542D"/>
+    <w:multiLevelType w:val="hybridMultilevel"/>
+    <w:tmpl w:val="34F29850"/>
+    <w:lvl w:ilvl="0" w:tplc="04090001">
+      <w:start w:val="1"/>
+      <w:numFmt w:val="bullet"/>
+      <w:lvlText w:val=""/>
+      <w:lvlJc w:val="left"/>
+      <w:pPr>
+        <w:ind w:left="720" w:hanging="360"/>
+      </w:pPr>
+      <w:rPr>
+        <w:rFonts w:ascii="Symbol" w:hAnsi="Symbol" w:hint="default"/>
+      </w:rPr>
+    </w:lvl>
+    <w:lvl w:ilvl="1" w:tplc="04090003" w:tentative="1">
+      <w:start w:val="1"/>
+      <w:numFmt w:val="bullet"/>
+      <w:lvlText w:val="o"/>
+      <w:lvlJc w:val="left"/>
+      <w:pPr>
+        <w:ind w:left="1440" w:hanging="360"/>
+      </w:pPr>
+      <w:rPr>
+        <w:rFonts w:ascii="Courier New" w:hAnsi="Courier New" w:cs="Courier New" w:hint="default"/>
+      </w:rPr>
+    </w:lvl>
+    <w:lvl w:ilvl="2" w:tplc="04090005" w:tentative="1">
+      <w:start w:val="1"/>
+      <w:numFmt w:val="bullet"/>
+      <w:lvlText w:val=""/>
+      <w:lvlJc w:val="left"/>
+      <w:pPr>
+        <w:ind w:left="2160" w:hanging="360"/>
+      </w:pPr>
+      <w:rPr>
+        <w:rFonts w:ascii="Wingdings" w:hAnsi="Wingdings" w:hint="default"/>
+      </w:rPr>
+    </w:lvl>
+    <w:lvl w:ilvl="3" w:tplc="04090001" w:tentative="1">
+      <w:start w:val="1"/>
+      <w:numFmt w:val="bullet"/>
+      <w:lvlText w:val=""/>
+      <w:lvlJc w:val="left"/>
+      <w:pPr>
+        <w:ind w:left="2880" w:hanging="360"/>
+      </w:pPr>
+      <w:rPr>
+        <w:rFonts w:ascii="Symbol" w:hAnsi="Symbol" w:hint="default"/>
+      </w:rPr>
+    </w:lvl>
+    <w:lvl w:ilvl="4" w:tplc="04090003" w:tentative="1">
+      <w:start w:val="1"/>
+      <w:numFmt w:val="bullet"/>
+      <w:lvlText w:val="o"/>
+      <w:lvlJc w:val="left"/>
+      <w:pPr>
+        <w:ind w:left="3600" w:hanging="360"/>
+      </w:pPr>
+      <w:rPr>
+        <w:rFonts w:ascii="Courier New" w:hAnsi="Courier New" w:cs="Courier New" w:hint="default"/>
+      </w:rPr>
+    </w:lvl>
+    <w:lvl w:ilvl="5" w:tplc="04090005" w:tentative="1">
+      <w:start w:val="1"/>
+      <w:numFmt w:val="bullet"/>
+      <w:lvlText w:val=""/>
+      <w:lvlJc w:val="left"/>
+      <w:pPr>
+        <w:ind w:left="4320" w:hanging="360"/>
+      </w:pPr>
+      <w:rPr>
+        <w:rFonts w:ascii="Wingdings" w:hAnsi="Wingdings" w:hint="default"/>
+      </w:rPr>
+    </w:lvl>
+    <w:lvl w:ilvl="6" w:tplc="04090001" w:tentative="1">
+      <w:start w:val="1"/>
+      <w:numFmt w:val="bullet"/>
+      <w:lvlText w:val=""/>
+      <w:lvlJc w:val="left"/>
+      <w:pPr>
+        <w:ind w:left="5040" w:hanging="360"/>
+      </w:pPr>
+      <w:rPr>
+        <w:rFonts w:ascii="Symbol" w:hAnsi="Symbol" w:hint="default"/>
+      </w:rPr>
+    </w:lvl>
+    <w:lvl w:ilvl="7" w:tplc="04090003" w:tentative="1">
+      <w:start w:val="1"/>
+      <w:numFmt w:val="bullet"/>
+      <w:lvlText w:val="o"/>
+      <w:lvlJc w:val="left"/>
+      <w:pPr>
+        <w:ind w:left="5760" w:hanging="360"/>
+      </w:pPr>
+      <w:rPr>
+        <w:rFonts w:ascii="Courier New" w:hAnsi="Courier New" w:cs="Courier New" w:hint="default"/>
+      </w:rPr>
+    </w:lvl>
+    <w:lvl w:ilvl="8" w:tplc="04090005" w:tentative="1">
+      <w:start w:val="1"/>
+      <w:numFmt w:val="bullet"/>
+      <w:lvlText w:val=""/>
+      <w:lvlJc w:val="left"/>
+      <w:pPr>
+        <w:ind w:left="6480" w:hanging="360"/>
+      </w:pPr>
+      <w:rPr>
+        <w:rFonts w:ascii="Wingdings" w:hAnsi="Wingdings" w:hint="default"/>
+      </w:rPr>
+    </w:lvl>
+  </w:abstractNum>
+  <w:abstractNum w:abstractNumId="3" w15:restartNumberingAfterBreak="0">
     <w:nsid w:val="0AAD3783"/>
     <w:multiLevelType w:val="hybridMultilevel"/>
     <w:tmpl w:val="CCBAAF5C"/>
@@ -5895,7 +6631,7 @@
       </w:rPr>
     </w:lvl>
   </w:abstractNum>
-  <w:abstractNum w:abstractNumId="3" w15:restartNumberingAfterBreak="0">
+  <w:abstractNum w:abstractNumId="4" w15:restartNumberingAfterBreak="0">
     <w:nsid w:val="0E3A7E54"/>
     <w:multiLevelType w:val="hybridMultilevel"/>
     <w:tmpl w:val="65F6ECF0"/>
@@ -6008,7 +6744,7 @@
       </w:rPr>
     </w:lvl>
   </w:abstractNum>
-  <w:abstractNum w:abstractNumId="4" w15:restartNumberingAfterBreak="0">
+  <w:abstractNum w:abstractNumId="5" w15:restartNumberingAfterBreak="0">
     <w:nsid w:val="10292E3A"/>
     <w:multiLevelType w:val="hybridMultilevel"/>
     <w:tmpl w:val="22EE749E"/>
@@ -6018,7 +6754,7 @@
       <w:lvlText w:val=""/>
       <w:lvlJc w:val="left"/>
       <w:pPr>
-        <w:ind w:left="720" w:hanging="360"/>
+        <w:ind w:left="540" w:hanging="360"/>
       </w:pPr>
       <w:rPr>
         <w:rFonts w:ascii="Symbol" w:hAnsi="Symbol" w:hint="default"/>
@@ -6030,7 +6766,7 @@
       <w:lvlText w:val="o"/>
       <w:lvlJc w:val="left"/>
       <w:pPr>
-        <w:ind w:left="1440" w:hanging="360"/>
+        <w:ind w:left="1260" w:hanging="360"/>
       </w:pPr>
       <w:rPr>
         <w:rFonts w:ascii="Courier New" w:hAnsi="Courier New" w:cs="Courier New" w:hint="default"/>
@@ -6042,7 +6778,7 @@
       <w:lvlText w:val=""/>
       <w:lvlJc w:val="left"/>
       <w:pPr>
-        <w:ind w:left="2160" w:hanging="360"/>
+        <w:ind w:left="1980" w:hanging="360"/>
       </w:pPr>
       <w:rPr>
         <w:rFonts w:ascii="Wingdings" w:hAnsi="Wingdings" w:hint="default"/>
@@ -6054,7 +6790,7 @@
       <w:lvlText w:val=""/>
       <w:lvlJc w:val="left"/>
       <w:pPr>
-        <w:ind w:left="2880" w:hanging="360"/>
+        <w:ind w:left="2700" w:hanging="360"/>
       </w:pPr>
       <w:rPr>
         <w:rFonts w:ascii="Symbol" w:hAnsi="Symbol" w:hint="default"/>
@@ -6066,7 +6802,7 @@
       <w:lvlText w:val="o"/>
       <w:lvlJc w:val="left"/>
       <w:pPr>
-        <w:ind w:left="3600" w:hanging="360"/>
+        <w:ind w:left="3420" w:hanging="360"/>
       </w:pPr>
       <w:rPr>
         <w:rFonts w:ascii="Courier New" w:hAnsi="Courier New" w:cs="Courier New" w:hint="default"/>
@@ -6078,7 +6814,7 @@
       <w:lvlText w:val=""/>
       <w:lvlJc w:val="left"/>
       <w:pPr>
-        <w:ind w:left="4320" w:hanging="360"/>
+        <w:ind w:left="4140" w:hanging="360"/>
       </w:pPr>
       <w:rPr>
         <w:rFonts w:ascii="Wingdings" w:hAnsi="Wingdings" w:hint="default"/>
@@ -6090,7 +6826,7 @@
       <w:lvlText w:val=""/>
       <w:lvlJc w:val="left"/>
       <w:pPr>
-        <w:ind w:left="5040" w:hanging="360"/>
+        <w:ind w:left="4860" w:hanging="360"/>
       </w:pPr>
       <w:rPr>
         <w:rFonts w:ascii="Symbol" w:hAnsi="Symbol" w:hint="default"/>
@@ -6102,7 +6838,7 @@
       <w:lvlText w:val="o"/>
       <w:lvlJc w:val="left"/>
       <w:pPr>
-        <w:ind w:left="5760" w:hanging="360"/>
+        <w:ind w:left="5580" w:hanging="360"/>
       </w:pPr>
       <w:rPr>
         <w:rFonts w:ascii="Courier New" w:hAnsi="Courier New" w:cs="Courier New" w:hint="default"/>
@@ -6114,14 +6850,14 @@
       <w:lvlText w:val=""/>
       <w:lvlJc w:val="left"/>
       <w:pPr>
-        <w:ind w:left="6480" w:hanging="360"/>
+        <w:ind w:left="6300" w:hanging="360"/>
       </w:pPr>
       <w:rPr>
         <w:rFonts w:ascii="Wingdings" w:hAnsi="Wingdings" w:hint="default"/>
       </w:rPr>
     </w:lvl>
   </w:abstractNum>
-  <w:abstractNum w:abstractNumId="5" w15:restartNumberingAfterBreak="0">
+  <w:abstractNum w:abstractNumId="6" w15:restartNumberingAfterBreak="0">
     <w:nsid w:val="10DB5E7C"/>
     <w:multiLevelType w:val="hybridMultilevel"/>
     <w:tmpl w:val="1C32FDF2"/>
@@ -6234,7 +6970,7 @@
       </w:rPr>
     </w:lvl>
   </w:abstractNum>
-  <w:abstractNum w:abstractNumId="6" w15:restartNumberingAfterBreak="0">
+  <w:abstractNum w:abstractNumId="7" w15:restartNumberingAfterBreak="0">
     <w:nsid w:val="16921D30"/>
     <w:multiLevelType w:val="hybridMultilevel"/>
     <w:tmpl w:val="CFB27CDC"/>
@@ -6347,7 +7083,7 @@
       </w:rPr>
     </w:lvl>
   </w:abstractNum>
-  <w:abstractNum w:abstractNumId="7" w15:restartNumberingAfterBreak="0">
+  <w:abstractNum w:abstractNumId="8" w15:restartNumberingAfterBreak="0">
     <w:nsid w:val="281F5E87"/>
     <w:multiLevelType w:val="hybridMultilevel"/>
     <w:tmpl w:val="61C2C49C"/>
@@ -6460,7 +7196,7 @@
       </w:rPr>
     </w:lvl>
   </w:abstractNum>
-  <w:abstractNum w:abstractNumId="8" w15:restartNumberingAfterBreak="0">
+  <w:abstractNum w:abstractNumId="9" w15:restartNumberingAfterBreak="0">
     <w:nsid w:val="29C0697A"/>
     <w:multiLevelType w:val="hybridMultilevel"/>
     <w:tmpl w:val="814E0B96"/>
@@ -6573,7 +7309,7 @@
       </w:rPr>
     </w:lvl>
   </w:abstractNum>
-  <w:abstractNum w:abstractNumId="9" w15:restartNumberingAfterBreak="0">
+  <w:abstractNum w:abstractNumId="10" w15:restartNumberingAfterBreak="0">
     <w:nsid w:val="2BE40745"/>
     <w:multiLevelType w:val="hybridMultilevel"/>
     <w:tmpl w:val="33BAB248"/>
@@ -6686,7 +7422,233 @@
       </w:rPr>
     </w:lvl>
   </w:abstractNum>
-  <w:abstractNum w:abstractNumId="10" w15:restartNumberingAfterBreak="0">
+  <w:abstractNum w:abstractNumId="11" w15:restartNumberingAfterBreak="0">
+    <w:nsid w:val="2E551F30"/>
+    <w:multiLevelType w:val="hybridMultilevel"/>
+    <w:tmpl w:val="734225B4"/>
+    <w:lvl w:ilvl="0" w:tplc="04090001">
+      <w:start w:val="1"/>
+      <w:numFmt w:val="bullet"/>
+      <w:lvlText w:val=""/>
+      <w:lvlJc w:val="left"/>
+      <w:pPr>
+        <w:ind w:left="720" w:hanging="360"/>
+      </w:pPr>
+      <w:rPr>
+        <w:rFonts w:ascii="Symbol" w:hAnsi="Symbol" w:hint="default"/>
+      </w:rPr>
+    </w:lvl>
+    <w:lvl w:ilvl="1" w:tplc="04090003" w:tentative="1">
+      <w:start w:val="1"/>
+      <w:numFmt w:val="bullet"/>
+      <w:lvlText w:val="o"/>
+      <w:lvlJc w:val="left"/>
+      <w:pPr>
+        <w:ind w:left="1440" w:hanging="360"/>
+      </w:pPr>
+      <w:rPr>
+        <w:rFonts w:ascii="Courier New" w:hAnsi="Courier New" w:cs="Courier New" w:hint="default"/>
+      </w:rPr>
+    </w:lvl>
+    <w:lvl w:ilvl="2" w:tplc="04090005" w:tentative="1">
+      <w:start w:val="1"/>
+      <w:numFmt w:val="bullet"/>
+      <w:lvlText w:val=""/>
+      <w:lvlJc w:val="left"/>
+      <w:pPr>
+        <w:ind w:left="2160" w:hanging="360"/>
+      </w:pPr>
+      <w:rPr>
+        <w:rFonts w:ascii="Wingdings" w:hAnsi="Wingdings" w:hint="default"/>
+      </w:rPr>
+    </w:lvl>
+    <w:lvl w:ilvl="3" w:tplc="04090001" w:tentative="1">
+      <w:start w:val="1"/>
+      <w:numFmt w:val="bullet"/>
+      <w:lvlText w:val=""/>
+      <w:lvlJc w:val="left"/>
+      <w:pPr>
+        <w:ind w:left="2880" w:hanging="360"/>
+      </w:pPr>
+      <w:rPr>
+        <w:rFonts w:ascii="Symbol" w:hAnsi="Symbol" w:hint="default"/>
+      </w:rPr>
+    </w:lvl>
+    <w:lvl w:ilvl="4" w:tplc="04090003" w:tentative="1">
+      <w:start w:val="1"/>
+      <w:numFmt w:val="bullet"/>
+      <w:lvlText w:val="o"/>
+      <w:lvlJc w:val="left"/>
+      <w:pPr>
+        <w:ind w:left="3600" w:hanging="360"/>
+      </w:pPr>
+      <w:rPr>
+        <w:rFonts w:ascii="Courier New" w:hAnsi="Courier New" w:cs="Courier New" w:hint="default"/>
+      </w:rPr>
+    </w:lvl>
+    <w:lvl w:ilvl="5" w:tplc="04090005" w:tentative="1">
+      <w:start w:val="1"/>
+      <w:numFmt w:val="bullet"/>
+      <w:lvlText w:val=""/>
+      <w:lvlJc w:val="left"/>
+      <w:pPr>
+        <w:ind w:left="4320" w:hanging="360"/>
+      </w:pPr>
+      <w:rPr>
+        <w:rFonts w:ascii="Wingdings" w:hAnsi="Wingdings" w:hint="default"/>
+      </w:rPr>
+    </w:lvl>
+    <w:lvl w:ilvl="6" w:tplc="04090001" w:tentative="1">
+      <w:start w:val="1"/>
+      <w:numFmt w:val="bullet"/>
+      <w:lvlText w:val=""/>
+      <w:lvlJc w:val="left"/>
+      <w:pPr>
+        <w:ind w:left="5040" w:hanging="360"/>
+      </w:pPr>
+      <w:rPr>
+        <w:rFonts w:ascii="Symbol" w:hAnsi="Symbol" w:hint="default"/>
+      </w:rPr>
+    </w:lvl>
+    <w:lvl w:ilvl="7" w:tplc="04090003" w:tentative="1">
+      <w:start w:val="1"/>
+      <w:numFmt w:val="bullet"/>
+      <w:lvlText w:val="o"/>
+      <w:lvlJc w:val="left"/>
+      <w:pPr>
+        <w:ind w:left="5760" w:hanging="360"/>
+      </w:pPr>
+      <w:rPr>
+        <w:rFonts w:ascii="Courier New" w:hAnsi="Courier New" w:cs="Courier New" w:hint="default"/>
+      </w:rPr>
+    </w:lvl>
+    <w:lvl w:ilvl="8" w:tplc="04090005" w:tentative="1">
+      <w:start w:val="1"/>
+      <w:numFmt w:val="bullet"/>
+      <w:lvlText w:val=""/>
+      <w:lvlJc w:val="left"/>
+      <w:pPr>
+        <w:ind w:left="6480" w:hanging="360"/>
+      </w:pPr>
+      <w:rPr>
+        <w:rFonts w:ascii="Wingdings" w:hAnsi="Wingdings" w:hint="default"/>
+      </w:rPr>
+    </w:lvl>
+  </w:abstractNum>
+  <w:abstractNum w:abstractNumId="12" w15:restartNumberingAfterBreak="0">
+    <w:nsid w:val="303472F6"/>
+    <w:multiLevelType w:val="hybridMultilevel"/>
+    <w:tmpl w:val="193459CA"/>
+    <w:lvl w:ilvl="0" w:tplc="04090001">
+      <w:start w:val="1"/>
+      <w:numFmt w:val="bullet"/>
+      <w:lvlText w:val=""/>
+      <w:lvlJc w:val="left"/>
+      <w:pPr>
+        <w:ind w:left="720" w:hanging="360"/>
+      </w:pPr>
+      <w:rPr>
+        <w:rFonts w:ascii="Symbol" w:hAnsi="Symbol" w:hint="default"/>
+      </w:rPr>
+    </w:lvl>
+    <w:lvl w:ilvl="1" w:tplc="04090003" w:tentative="1">
+      <w:start w:val="1"/>
+      <w:numFmt w:val="bullet"/>
+      <w:lvlText w:val="o"/>
+      <w:lvlJc w:val="left"/>
+      <w:pPr>
+        <w:ind w:left="1440" w:hanging="360"/>
+      </w:pPr>
+      <w:rPr>
+        <w:rFonts w:ascii="Courier New" w:hAnsi="Courier New" w:cs="Courier New" w:hint="default"/>
+      </w:rPr>
+    </w:lvl>
+    <w:lvl w:ilvl="2" w:tplc="04090005" w:tentative="1">
+      <w:start w:val="1"/>
+      <w:numFmt w:val="bullet"/>
+      <w:lvlText w:val=""/>
+      <w:lvlJc w:val="left"/>
+      <w:pPr>
+        <w:ind w:left="2160" w:hanging="360"/>
+      </w:pPr>
+      <w:rPr>
+        <w:rFonts w:ascii="Wingdings" w:hAnsi="Wingdings" w:hint="default"/>
+      </w:rPr>
+    </w:lvl>
+    <w:lvl w:ilvl="3" w:tplc="04090001" w:tentative="1">
+      <w:start w:val="1"/>
+      <w:numFmt w:val="bullet"/>
+      <w:lvlText w:val=""/>
+      <w:lvlJc w:val="left"/>
+      <w:pPr>
+        <w:ind w:left="2880" w:hanging="360"/>
+      </w:pPr>
+      <w:rPr>
+        <w:rFonts w:ascii="Symbol" w:hAnsi="Symbol" w:hint="default"/>
+      </w:rPr>
+    </w:lvl>
+    <w:lvl w:ilvl="4" w:tplc="04090003" w:tentative="1">
+      <w:start w:val="1"/>
+      <w:numFmt w:val="bullet"/>
+      <w:lvlText w:val="o"/>
+      <w:lvlJc w:val="left"/>
+      <w:pPr>
+        <w:ind w:left="3600" w:hanging="360"/>
+      </w:pPr>
+      <w:rPr>
+        <w:rFonts w:ascii="Courier New" w:hAnsi="Courier New" w:cs="Courier New" w:hint="default"/>
+      </w:rPr>
+    </w:lvl>
+    <w:lvl w:ilvl="5" w:tplc="04090005" w:tentative="1">
+      <w:start w:val="1"/>
+      <w:numFmt w:val="bullet"/>
+      <w:lvlText w:val=""/>
+      <w:lvlJc w:val="left"/>
+      <w:pPr>
+        <w:ind w:left="4320" w:hanging="360"/>
+      </w:pPr>
+      <w:rPr>
+        <w:rFonts w:ascii="Wingdings" w:hAnsi="Wingdings" w:hint="default"/>
+      </w:rPr>
+    </w:lvl>
+    <w:lvl w:ilvl="6" w:tplc="04090001" w:tentative="1">
+      <w:start w:val="1"/>
+      <w:numFmt w:val="bullet"/>
+      <w:lvlText w:val=""/>
+      <w:lvlJc w:val="left"/>
+      <w:pPr>
+        <w:ind w:left="5040" w:hanging="360"/>
+      </w:pPr>
+      <w:rPr>
+        <w:rFonts w:ascii="Symbol" w:hAnsi="Symbol" w:hint="default"/>
+      </w:rPr>
+    </w:lvl>
+    <w:lvl w:ilvl="7" w:tplc="04090003" w:tentative="1">
+      <w:start w:val="1"/>
+      <w:numFmt w:val="bullet"/>
+      <w:lvlText w:val="o"/>
+      <w:lvlJc w:val="left"/>
+      <w:pPr>
+        <w:ind w:left="5760" w:hanging="360"/>
+      </w:pPr>
+      <w:rPr>
+        <w:rFonts w:ascii="Courier New" w:hAnsi="Courier New" w:cs="Courier New" w:hint="default"/>
+      </w:rPr>
+    </w:lvl>
+    <w:lvl w:ilvl="8" w:tplc="04090005" w:tentative="1">
+      <w:start w:val="1"/>
+      <w:numFmt w:val="bullet"/>
+      <w:lvlText w:val=""/>
+      <w:lvlJc w:val="left"/>
+      <w:pPr>
+        <w:ind w:left="6480" w:hanging="360"/>
+      </w:pPr>
+      <w:rPr>
+        <w:rFonts w:ascii="Wingdings" w:hAnsi="Wingdings" w:hint="default"/>
+      </w:rPr>
+    </w:lvl>
+  </w:abstractNum>
+  <w:abstractNum w:abstractNumId="13" w15:restartNumberingAfterBreak="0">
     <w:nsid w:val="4C8552AE"/>
     <w:multiLevelType w:val="hybridMultilevel"/>
     <w:tmpl w:val="32AC363E"/>
@@ -6799,7 +7761,7 @@
       </w:rPr>
     </w:lvl>
   </w:abstractNum>
-  <w:abstractNum w:abstractNumId="11" w15:restartNumberingAfterBreak="0">
+  <w:abstractNum w:abstractNumId="14" w15:restartNumberingAfterBreak="0">
     <w:nsid w:val="52721BE0"/>
     <w:multiLevelType w:val="hybridMultilevel"/>
     <w:tmpl w:val="27EA9456"/>
@@ -6912,7 +7874,7 @@
       </w:rPr>
     </w:lvl>
   </w:abstractNum>
-  <w:abstractNum w:abstractNumId="12" w15:restartNumberingAfterBreak="0">
+  <w:abstractNum w:abstractNumId="15" w15:restartNumberingAfterBreak="0">
     <w:nsid w:val="66884A4A"/>
     <w:multiLevelType w:val="hybridMultilevel"/>
     <w:tmpl w:val="71D8D7F8"/>
@@ -7025,7 +7987,7 @@
       </w:rPr>
     </w:lvl>
   </w:abstractNum>
-  <w:abstractNum w:abstractNumId="13" w15:restartNumberingAfterBreak="0">
+  <w:abstractNum w:abstractNumId="16" w15:restartNumberingAfterBreak="0">
     <w:nsid w:val="6D9B2C76"/>
     <w:multiLevelType w:val="hybridMultilevel"/>
     <w:tmpl w:val="E3DE3F2C"/>
@@ -7139,46 +8101,55 @@
     </w:lvl>
   </w:abstractNum>
   <w:num w:numId="1">
-    <w:abstractNumId w:val="7"/>
+    <w:abstractNumId w:val="8"/>
   </w:num>
   <w:num w:numId="2">
-    <w:abstractNumId w:val="5"/>
+    <w:abstractNumId w:val="6"/>
   </w:num>
   <w:num w:numId="3">
-    <w:abstractNumId w:val="8"/>
+    <w:abstractNumId w:val="9"/>
   </w:num>
   <w:num w:numId="4">
-    <w:abstractNumId w:val="3"/>
+    <w:abstractNumId w:val="4"/>
   </w:num>
   <w:num w:numId="5">
     <w:abstractNumId w:val="1"/>
   </w:num>
   <w:num w:numId="6">
-    <w:abstractNumId w:val="2"/>
+    <w:abstractNumId w:val="3"/>
   </w:num>
   <w:num w:numId="7">
-    <w:abstractNumId w:val="12"/>
+    <w:abstractNumId w:val="15"/>
   </w:num>
   <w:num w:numId="8">
+    <w:abstractNumId w:val="13"/>
+  </w:num>
+  <w:num w:numId="9">
     <w:abstractNumId w:val="10"/>
   </w:num>
-  <w:num w:numId="9">
-    <w:abstractNumId w:val="9"/>
-  </w:num>
   <w:num w:numId="10">
-    <w:abstractNumId w:val="6"/>
+    <w:abstractNumId w:val="7"/>
   </w:num>
   <w:num w:numId="11">
-    <w:abstractNumId w:val="11"/>
+    <w:abstractNumId w:val="14"/>
   </w:num>
   <w:num w:numId="12">
     <w:abstractNumId w:val="0"/>
   </w:num>
   <w:num w:numId="13">
-    <w:abstractNumId w:val="13"/>
+    <w:abstractNumId w:val="16"/>
   </w:num>
   <w:num w:numId="14">
-    <w:abstractNumId w:val="4"/>
+    <w:abstractNumId w:val="5"/>
+  </w:num>
+  <w:num w:numId="15">
+    <w:abstractNumId w:val="2"/>
+  </w:num>
+  <w:num w:numId="16">
+    <w:abstractNumId w:val="11"/>
+  </w:num>
+  <w:num w:numId="17">
+    <w:abstractNumId w:val="12"/>
   </w:num>
 </w:numbering>
 </file>
@@ -7908,7 +8879,7 @@
 </file>
 
 <file path=customXml/itemProps1.xml><?xml version="1.0" encoding="utf-8"?>
-<ds:datastoreItem xmlns:ds="http://schemas.openxmlformats.org/officeDocument/2006/customXml" ds:itemID="{B3B9053A-ADF6-4BD6-ABFB-A99C6033615D}">
+<ds:datastoreItem xmlns:ds="http://schemas.openxmlformats.org/officeDocument/2006/customXml" ds:itemID="{F19094F3-1243-4D12-BFF1-07C39A5F36CC}">
   <ds:schemaRefs>
     <ds:schemaRef ds:uri="http://schemas.openxmlformats.org/officeDocument/2006/bibliography"/>
   </ds:schemaRefs>

--- a/Documentation/Group_3_Idea.docx
+++ b/Documentation/Group_3_Idea.docx
@@ -1,6 +1,6 @@
 
 <file path=word/document.xml><?xml version="1.0" encoding="utf-8"?>
-<w:document xmlns:wpc="http://schemas.microsoft.com/office/word/2010/wordprocessingCanvas" xmlns:cx="http://schemas.microsoft.com/office/drawing/2014/chartex" xmlns:cx1="http://schemas.microsoft.com/office/drawing/2015/9/8/chartex" xmlns:cx2="http://schemas.microsoft.com/office/drawing/2015/10/21/chartex" xmlns:cx3="http://schemas.microsoft.com/office/drawing/2016/5/9/chartex" xmlns:cx4="http://schemas.microsoft.com/office/drawing/2016/5/10/chartex" xmlns:cx5="http://schemas.microsoft.com/office/drawing/2016/5/11/chartex" xmlns:cx6="http://schemas.microsoft.com/office/drawing/2016/5/12/chartex" xmlns:cx7="http://schemas.microsoft.com/office/drawing/2016/5/13/chartex" xmlns:cx8="http://schemas.microsoft.com/office/drawing/2016/5/14/chartex" xmlns:mc="http://schemas.openxmlformats.org/markup-compatibility/2006" xmlns:aink="http://schemas.microsoft.com/office/drawing/2016/ink" xmlns:am3d="http://schemas.microsoft.com/office/drawing/2017/model3d" xmlns:o="urn:schemas-microsoft-com:office:office" xmlns:r="http://schemas.openxmlformats.org/officeDocument/2006/relationships" xmlns:m="http://schemas.openxmlformats.org/officeDocument/2006/math" xmlns:v="urn:schemas-microsoft-com:vml" xmlns:wp14="http://schemas.microsoft.com/office/word/2010/wordprocessingDrawing" xmlns:wp="http://schemas.openxmlformats.org/drawingml/2006/wordprocessingDrawing" xmlns:w10="urn:schemas-microsoft-com:office:word" xmlns:w="http://schemas.openxmlformats.org/wordprocessingml/2006/main" xmlns:w14="http://schemas.microsoft.com/office/word/2010/wordml" xmlns:w15="http://schemas.microsoft.com/office/word/2012/wordml" xmlns:w16cid="http://schemas.microsoft.com/office/word/2016/wordml/cid" xmlns:w16se="http://schemas.microsoft.com/office/word/2015/wordml/symex" xmlns:wpg="http://schemas.microsoft.com/office/word/2010/wordprocessingGroup" xmlns:wpi="http://schemas.microsoft.com/office/word/2010/wordprocessingInk" xmlns:wne="http://schemas.microsoft.com/office/word/2006/wordml" xmlns:wps="http://schemas.microsoft.com/office/word/2010/wordprocessingShape" mc:Ignorable="w14 w15 w16se w16cid wp14">
+<w:document xmlns:wpc="http://schemas.microsoft.com/office/word/2010/wordprocessingCanvas" xmlns:mc="http://schemas.openxmlformats.org/markup-compatibility/2006" xmlns:o="urn:schemas-microsoft-com:office:office" xmlns:r="http://schemas.openxmlformats.org/officeDocument/2006/relationships" xmlns:m="http://schemas.openxmlformats.org/officeDocument/2006/math" xmlns:v="urn:schemas-microsoft-com:vml" xmlns:wp14="http://schemas.microsoft.com/office/word/2010/wordprocessingDrawing" xmlns:wp="http://schemas.openxmlformats.org/drawingml/2006/wordprocessingDrawing" xmlns:w10="urn:schemas-microsoft-com:office:word" xmlns:w="http://schemas.openxmlformats.org/wordprocessingml/2006/main" xmlns:w14="http://schemas.microsoft.com/office/word/2010/wordml" xmlns:wpg="http://schemas.microsoft.com/office/word/2010/wordprocessingGroup" xmlns:wpi="http://schemas.microsoft.com/office/word/2010/wordprocessingInk" xmlns:wne="http://schemas.microsoft.com/office/word/2006/wordml" xmlns:wps="http://schemas.microsoft.com/office/word/2010/wordprocessingShape" mc:Ignorable="w14 wp14">
   <w:body>
     <w:p>
       <w:pPr>
@@ -19,6 +19,7 @@
           <w:color w:val="595959" w:themeColor="text1" w:themeTint="A6"/>
           <w:sz w:val="48"/>
           <w:szCs w:val="48"/>
+          <w:lang w:val="en-GB" w:eastAsia="en-GB"/>
         </w:rPr>
         <w:drawing>
           <wp:inline distT="0" distB="0" distL="0" distR="0" wp14:anchorId="59D5F8FF" wp14:editId="5F504828">
@@ -36,7 +37,7 @@
                     <pic:cNvPicPr/>
                   </pic:nvPicPr>
                   <pic:blipFill>
-                    <a:blip r:embed="rId6">
+                    <a:blip r:embed="rId7">
                       <a:extLst>
                         <a:ext uri="{28A0092B-C50C-407E-A947-70E740481C1C}">
                           <a14:useLocalDpi xmlns:a14="http://schemas.microsoft.com/office/drawing/2010/main" val="0"/>
@@ -100,6 +101,7 @@
           <w:color w:val="595959" w:themeColor="text1" w:themeTint="A6"/>
           <w:sz w:val="36"/>
           <w:szCs w:val="36"/>
+          <w:lang w:val="en-GB" w:eastAsia="en-GB"/>
         </w:rPr>
         <mc:AlternateContent>
           <mc:Choice Requires="wps">
@@ -156,7 +158,7 @@
               </wp:anchor>
             </w:drawing>
           </mc:Choice>
-          <mc:Fallback>
+          <mc:Fallback xmlns:w16se="http://schemas.microsoft.com/office/word/2015/wordml/symex" xmlns:w16cid="http://schemas.microsoft.com/office/word/2016/wordml/cid" xmlns:w15="http://schemas.microsoft.com/office/word/2012/wordml" xmlns:am3d="http://schemas.microsoft.com/office/drawing/2017/model3d" xmlns:aink="http://schemas.microsoft.com/office/drawing/2016/ink" xmlns:cx8="http://schemas.microsoft.com/office/drawing/2016/5/14/chartex" xmlns:cx7="http://schemas.microsoft.com/office/drawing/2016/5/13/chartex" xmlns:cx6="http://schemas.microsoft.com/office/drawing/2016/5/12/chartex" xmlns:cx5="http://schemas.microsoft.com/office/drawing/2016/5/11/chartex" xmlns:cx4="http://schemas.microsoft.com/office/drawing/2016/5/10/chartex" xmlns:cx3="http://schemas.microsoft.com/office/drawing/2016/5/9/chartex" xmlns:cx2="http://schemas.microsoft.com/office/drawing/2015/10/21/chartex" xmlns:cx1="http://schemas.microsoft.com/office/drawing/2015/9/8/chartex" xmlns:cx="http://schemas.microsoft.com/office/drawing/2014/chartex">
             <w:pict>
               <v:line w14:anchorId="5C3C8F72" id="Straight Connector 1" o:spid="_x0000_s1026" style="position:absolute;z-index:251659264;visibility:visible;mso-wrap-style:square;mso-wrap-distance-left:9pt;mso-wrap-distance-top:0;mso-wrap-distance-right:9pt;mso-wrap-distance-bottom:0;mso-position-horizontal:absolute;mso-position-horizontal-relative:text;mso-position-vertical:absolute;mso-position-vertical-relative:text" from="219.45pt,.35pt" to="219.45pt,19.75pt" o:gfxdata="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" strokecolor="black [3213]" strokeweight="1.5pt">
                 <v:stroke joinstyle="miter"/>
@@ -5279,6 +5281,7 @@
           <w:sz w:val="24"/>
           <w:szCs w:val="24"/>
         </w:rPr>
+        <w:lastRenderedPageBreak/>
         <w:t>The product would be released as Website into the online world. The website would feature our information so that any willing organization would be able to contact us.</w:t>
       </w:r>
     </w:p>
@@ -5960,25 +5963,14 @@
           <w:szCs w:val="24"/>
         </w:rPr>
       </w:pPr>
-      <w:proofErr w:type="gramStart"/>
-      <w:r>
-        <w:rPr>
-          <w:rFonts w:cstheme="minorHAnsi"/>
-          <w:color w:val="000000" w:themeColor="text1"/>
-          <w:sz w:val="24"/>
-          <w:szCs w:val="24"/>
-        </w:rPr>
-        <w:t>Again</w:t>
-      </w:r>
-      <w:proofErr w:type="gramEnd"/>
-      <w:r>
-        <w:rPr>
-          <w:rFonts w:cstheme="minorHAnsi"/>
-          <w:color w:val="000000" w:themeColor="text1"/>
-          <w:sz w:val="24"/>
-          <w:szCs w:val="24"/>
-        </w:rPr>
-        <w:t xml:space="preserve"> updated ignored file list by adding pycache to the list.</w:t>
+      <w:r>
+        <w:rPr>
+          <w:rFonts w:cstheme="minorHAnsi"/>
+          <w:color w:val="000000" w:themeColor="text1"/>
+          <w:sz w:val="24"/>
+          <w:szCs w:val="24"/>
+        </w:rPr>
+        <w:t>Again updated ignored file list by adding pycache to the list.</w:t>
       </w:r>
     </w:p>
     <w:p>
@@ -6153,19 +6145,135 @@
           <w:sz w:val="24"/>
           <w:szCs w:val="24"/>
         </w:rPr>
-        <w:t xml:space="preserve">Styled the register form by adding background, modifying the color, </w:t>
+        <w:t>Styled the register form by adding background, modifying the color, font size, button outline, border radius etc.</w:t>
+      </w:r>
+    </w:p>
+    <w:p>
+      <w:pPr>
+        <w:pStyle w:val="ListParagraph"/>
+        <w:numPr>
+          <w:ilvl w:val="0"/>
+          <w:numId w:val="17"/>
+        </w:numPr>
+        <w:ind w:left="450" w:hanging="450"/>
+        <w:rPr>
+          <w:rFonts w:cstheme="minorHAnsi"/>
+          <w:color w:val="000000" w:themeColor="text1"/>
+          <w:sz w:val="24"/>
+          <w:szCs w:val="24"/>
+        </w:rPr>
+      </w:pPr>
+      <w:r>
+        <w:rPr>
+          <w:rFonts w:cstheme="minorHAnsi"/>
+          <w:color w:val="000000" w:themeColor="text1"/>
+          <w:sz w:val="24"/>
+          <w:szCs w:val="24"/>
+        </w:rPr>
+        <w:t>Updated product category Id 1000 to 1999 for women and 2000 to 2999 for men.</w:t>
+      </w:r>
+    </w:p>
+    <w:p>
+      <w:pPr>
+        <w:pStyle w:val="ListParagraph"/>
+        <w:numPr>
+          <w:ilvl w:val="0"/>
+          <w:numId w:val="17"/>
+        </w:numPr>
+        <w:ind w:left="450" w:hanging="450"/>
+        <w:rPr>
+          <w:rFonts w:cstheme="minorHAnsi"/>
+          <w:color w:val="000000" w:themeColor="text1"/>
+          <w:sz w:val="24"/>
+          <w:szCs w:val="24"/>
+        </w:rPr>
+      </w:pPr>
+      <w:r>
+        <w:rPr>
+          <w:rFonts w:cstheme="minorHAnsi"/>
+          <w:color w:val="000000" w:themeColor="text1"/>
+          <w:sz w:val="24"/>
+          <w:szCs w:val="24"/>
+        </w:rPr>
+        <w:t>Added query for product category for women.</w:t>
+      </w:r>
+    </w:p>
+    <w:p>
+      <w:pPr>
+        <w:pStyle w:val="ListParagraph"/>
+        <w:numPr>
+          <w:ilvl w:val="0"/>
+          <w:numId w:val="17"/>
+        </w:numPr>
+        <w:ind w:left="450" w:hanging="450"/>
+        <w:rPr>
+          <w:rFonts w:cstheme="minorHAnsi"/>
+          <w:color w:val="000000" w:themeColor="text1"/>
+          <w:sz w:val="24"/>
+          <w:szCs w:val="24"/>
+        </w:rPr>
+      </w:pPr>
+      <w:r>
+        <w:rPr>
+          <w:rFonts w:cstheme="minorHAnsi"/>
+          <w:color w:val="000000" w:themeColor="text1"/>
+          <w:sz w:val="24"/>
+          <w:szCs w:val="24"/>
+        </w:rPr>
+        <w:t>Added query for product category for men.</w:t>
+      </w:r>
+    </w:p>
+    <w:p>
+      <w:pPr>
+        <w:pStyle w:val="ListParagraph"/>
+        <w:numPr>
+          <w:ilvl w:val="0"/>
+          <w:numId w:val="17"/>
+        </w:numPr>
+        <w:ind w:left="450" w:hanging="450"/>
+        <w:rPr>
+          <w:rFonts w:cstheme="minorHAnsi"/>
+          <w:color w:val="000000" w:themeColor="text1"/>
+          <w:sz w:val="24"/>
+          <w:szCs w:val="24"/>
+        </w:rPr>
+      </w:pPr>
+      <w:r>
+        <w:rPr>
+          <w:rFonts w:cstheme="minorHAnsi"/>
+          <w:color w:val="000000" w:themeColor="text1"/>
+          <w:sz w:val="24"/>
+          <w:szCs w:val="24"/>
+        </w:rPr>
+        <w:t>Added query for product details for women.</w:t>
+      </w:r>
+    </w:p>
+    <w:p>
+      <w:pPr>
+        <w:pStyle w:val="ListParagraph"/>
+        <w:numPr>
+          <w:ilvl w:val="0"/>
+          <w:numId w:val="17"/>
+        </w:numPr>
+        <w:ind w:left="450" w:hanging="450"/>
+        <w:rPr>
+          <w:rFonts w:cstheme="minorHAnsi"/>
+          <w:color w:val="000000" w:themeColor="text1"/>
+          <w:sz w:val="24"/>
+          <w:szCs w:val="24"/>
+        </w:rPr>
+      </w:pPr>
+      <w:r>
+        <w:rPr>
+          <w:rFonts w:cstheme="minorHAnsi"/>
+          <w:color w:val="000000" w:themeColor="text1"/>
+          <w:sz w:val="24"/>
+          <w:szCs w:val="24"/>
+        </w:rPr>
+        <w:t>Added query for product details for men.</w:t>
       </w:r>
       <w:bookmarkStart w:id="1" w:name="_GoBack"/>
       <w:bookmarkEnd w:id="1"/>
-      <w:r>
-        <w:rPr>
-          <w:rFonts w:cstheme="minorHAnsi"/>
-          <w:color w:val="000000" w:themeColor="text1"/>
-          <w:sz w:val="24"/>
-          <w:szCs w:val="24"/>
-        </w:rPr>
-        <w:t>font size, button outline, border radius etc.</w:t>
-      </w:r>
     </w:p>
     <w:sectPr>
       <w:pgSz w:w="11906" w:h="16838" w:code="9"/>
@@ -6178,8 +6286,8 @@
 </file>
 
 <file path=word/numbering.xml><?xml version="1.0" encoding="utf-8"?>
-<w:numbering xmlns:wpc="http://schemas.microsoft.com/office/word/2010/wordprocessingCanvas" xmlns:cx="http://schemas.microsoft.com/office/drawing/2014/chartex" xmlns:cx1="http://schemas.microsoft.com/office/drawing/2015/9/8/chartex" xmlns:cx2="http://schemas.microsoft.com/office/drawing/2015/10/21/chartex" xmlns:cx3="http://schemas.microsoft.com/office/drawing/2016/5/9/chartex" xmlns:cx4="http://schemas.microsoft.com/office/drawing/2016/5/10/chartex" xmlns:cx5="http://schemas.microsoft.com/office/drawing/2016/5/11/chartex" xmlns:cx6="http://schemas.microsoft.com/office/drawing/2016/5/12/chartex" xmlns:cx7="http://schemas.microsoft.com/office/drawing/2016/5/13/chartex" xmlns:cx8="http://schemas.microsoft.com/office/drawing/2016/5/14/chartex" xmlns:mc="http://schemas.openxmlformats.org/markup-compatibility/2006" xmlns:aink="http://schemas.microsoft.com/office/drawing/2016/ink" xmlns:am3d="http://schemas.microsoft.com/office/drawing/2017/model3d" xmlns:o="urn:schemas-microsoft-com:office:office" xmlns:r="http://schemas.openxmlformats.org/officeDocument/2006/relationships" xmlns:m="http://schemas.openxmlformats.org/officeDocument/2006/math" xmlns:v="urn:schemas-microsoft-com:vml" xmlns:wp14="http://schemas.microsoft.com/office/word/2010/wordprocessingDrawing" xmlns:wp="http://schemas.openxmlformats.org/drawingml/2006/wordprocessingDrawing" xmlns:w10="urn:schemas-microsoft-com:office:word" xmlns:w="http://schemas.openxmlformats.org/wordprocessingml/2006/main" xmlns:w14="http://schemas.microsoft.com/office/word/2010/wordml" xmlns:w15="http://schemas.microsoft.com/office/word/2012/wordml" xmlns:w16cid="http://schemas.microsoft.com/office/word/2016/wordml/cid" xmlns:w16se="http://schemas.microsoft.com/office/word/2015/wordml/symex" xmlns:wpg="http://schemas.microsoft.com/office/word/2010/wordprocessingGroup" xmlns:wpi="http://schemas.microsoft.com/office/word/2010/wordprocessingInk" xmlns:wne="http://schemas.microsoft.com/office/word/2006/wordml" xmlns:wps="http://schemas.microsoft.com/office/word/2010/wordprocessingShape" mc:Ignorable="w14 w15 w16se w16cid wp14">
-  <w:abstractNum w:abstractNumId="0" w15:restartNumberingAfterBreak="0">
+<w:numbering xmlns:wpc="http://schemas.microsoft.com/office/word/2010/wordprocessingCanvas" xmlns:mc="http://schemas.openxmlformats.org/markup-compatibility/2006" xmlns:o="urn:schemas-microsoft-com:office:office" xmlns:r="http://schemas.openxmlformats.org/officeDocument/2006/relationships" xmlns:m="http://schemas.openxmlformats.org/officeDocument/2006/math" xmlns:v="urn:schemas-microsoft-com:vml" xmlns:wp14="http://schemas.microsoft.com/office/word/2010/wordprocessingDrawing" xmlns:wp="http://schemas.openxmlformats.org/drawingml/2006/wordprocessingDrawing" xmlns:w10="urn:schemas-microsoft-com:office:word" xmlns:w="http://schemas.openxmlformats.org/wordprocessingml/2006/main" xmlns:w14="http://schemas.microsoft.com/office/word/2010/wordml" xmlns:wpg="http://schemas.microsoft.com/office/word/2010/wordprocessingGroup" xmlns:wpi="http://schemas.microsoft.com/office/word/2010/wordprocessingInk" xmlns:wne="http://schemas.microsoft.com/office/word/2006/wordml" xmlns:wps="http://schemas.microsoft.com/office/word/2010/wordprocessingShape" mc:Ignorable="w14 wp14">
+  <w:abstractNum w:abstractNumId="0">
     <w:nsid w:val="003E093F"/>
     <w:multiLevelType w:val="hybridMultilevel"/>
     <w:tmpl w:val="C7B62E96"/>
@@ -6292,7 +6400,7 @@
       </w:rPr>
     </w:lvl>
   </w:abstractNum>
-  <w:abstractNum w:abstractNumId="1" w15:restartNumberingAfterBreak="0">
+  <w:abstractNum w:abstractNumId="1">
     <w:nsid w:val="06366C88"/>
     <w:multiLevelType w:val="hybridMultilevel"/>
     <w:tmpl w:val="CCD48626"/>
@@ -6405,7 +6513,7 @@
       </w:rPr>
     </w:lvl>
   </w:abstractNum>
-  <w:abstractNum w:abstractNumId="2" w15:restartNumberingAfterBreak="0">
+  <w:abstractNum w:abstractNumId="2">
     <w:nsid w:val="06F0542D"/>
     <w:multiLevelType w:val="hybridMultilevel"/>
     <w:tmpl w:val="34F29850"/>
@@ -6518,7 +6626,7 @@
       </w:rPr>
     </w:lvl>
   </w:abstractNum>
-  <w:abstractNum w:abstractNumId="3" w15:restartNumberingAfterBreak="0">
+  <w:abstractNum w:abstractNumId="3">
     <w:nsid w:val="0AAD3783"/>
     <w:multiLevelType w:val="hybridMultilevel"/>
     <w:tmpl w:val="CCBAAF5C"/>
@@ -6631,7 +6739,7 @@
       </w:rPr>
     </w:lvl>
   </w:abstractNum>
-  <w:abstractNum w:abstractNumId="4" w15:restartNumberingAfterBreak="0">
+  <w:abstractNum w:abstractNumId="4">
     <w:nsid w:val="0E3A7E54"/>
     <w:multiLevelType w:val="hybridMultilevel"/>
     <w:tmpl w:val="65F6ECF0"/>
@@ -6744,7 +6852,7 @@
       </w:rPr>
     </w:lvl>
   </w:abstractNum>
-  <w:abstractNum w:abstractNumId="5" w15:restartNumberingAfterBreak="0">
+  <w:abstractNum w:abstractNumId="5">
     <w:nsid w:val="10292E3A"/>
     <w:multiLevelType w:val="hybridMultilevel"/>
     <w:tmpl w:val="22EE749E"/>
@@ -6857,7 +6965,7 @@
       </w:rPr>
     </w:lvl>
   </w:abstractNum>
-  <w:abstractNum w:abstractNumId="6" w15:restartNumberingAfterBreak="0">
+  <w:abstractNum w:abstractNumId="6">
     <w:nsid w:val="10DB5E7C"/>
     <w:multiLevelType w:val="hybridMultilevel"/>
     <w:tmpl w:val="1C32FDF2"/>
@@ -6970,7 +7078,7 @@
       </w:rPr>
     </w:lvl>
   </w:abstractNum>
-  <w:abstractNum w:abstractNumId="7" w15:restartNumberingAfterBreak="0">
+  <w:abstractNum w:abstractNumId="7">
     <w:nsid w:val="16921D30"/>
     <w:multiLevelType w:val="hybridMultilevel"/>
     <w:tmpl w:val="CFB27CDC"/>
@@ -7083,7 +7191,7 @@
       </w:rPr>
     </w:lvl>
   </w:abstractNum>
-  <w:abstractNum w:abstractNumId="8" w15:restartNumberingAfterBreak="0">
+  <w:abstractNum w:abstractNumId="8">
     <w:nsid w:val="281F5E87"/>
     <w:multiLevelType w:val="hybridMultilevel"/>
     <w:tmpl w:val="61C2C49C"/>
@@ -7196,7 +7304,7 @@
       </w:rPr>
     </w:lvl>
   </w:abstractNum>
-  <w:abstractNum w:abstractNumId="9" w15:restartNumberingAfterBreak="0">
+  <w:abstractNum w:abstractNumId="9">
     <w:nsid w:val="29C0697A"/>
     <w:multiLevelType w:val="hybridMultilevel"/>
     <w:tmpl w:val="814E0B96"/>
@@ -7309,7 +7417,7 @@
       </w:rPr>
     </w:lvl>
   </w:abstractNum>
-  <w:abstractNum w:abstractNumId="10" w15:restartNumberingAfterBreak="0">
+  <w:abstractNum w:abstractNumId="10">
     <w:nsid w:val="2BE40745"/>
     <w:multiLevelType w:val="hybridMultilevel"/>
     <w:tmpl w:val="33BAB248"/>
@@ -7422,7 +7530,7 @@
       </w:rPr>
     </w:lvl>
   </w:abstractNum>
-  <w:abstractNum w:abstractNumId="11" w15:restartNumberingAfterBreak="0">
+  <w:abstractNum w:abstractNumId="11">
     <w:nsid w:val="2E551F30"/>
     <w:multiLevelType w:val="hybridMultilevel"/>
     <w:tmpl w:val="734225B4"/>
@@ -7535,7 +7643,7 @@
       </w:rPr>
     </w:lvl>
   </w:abstractNum>
-  <w:abstractNum w:abstractNumId="12" w15:restartNumberingAfterBreak="0">
+  <w:abstractNum w:abstractNumId="12">
     <w:nsid w:val="303472F6"/>
     <w:multiLevelType w:val="hybridMultilevel"/>
     <w:tmpl w:val="193459CA"/>
@@ -7648,7 +7756,7 @@
       </w:rPr>
     </w:lvl>
   </w:abstractNum>
-  <w:abstractNum w:abstractNumId="13" w15:restartNumberingAfterBreak="0">
+  <w:abstractNum w:abstractNumId="13">
     <w:nsid w:val="4C8552AE"/>
     <w:multiLevelType w:val="hybridMultilevel"/>
     <w:tmpl w:val="32AC363E"/>
@@ -7761,7 +7869,7 @@
       </w:rPr>
     </w:lvl>
   </w:abstractNum>
-  <w:abstractNum w:abstractNumId="14" w15:restartNumberingAfterBreak="0">
+  <w:abstractNum w:abstractNumId="14">
     <w:nsid w:val="52721BE0"/>
     <w:multiLevelType w:val="hybridMultilevel"/>
     <w:tmpl w:val="27EA9456"/>
@@ -7874,7 +7982,7 @@
       </w:rPr>
     </w:lvl>
   </w:abstractNum>
-  <w:abstractNum w:abstractNumId="15" w15:restartNumberingAfterBreak="0">
+  <w:abstractNum w:abstractNumId="15">
     <w:nsid w:val="66884A4A"/>
     <w:multiLevelType w:val="hybridMultilevel"/>
     <w:tmpl w:val="71D8D7F8"/>
@@ -7987,7 +8095,7 @@
       </w:rPr>
     </w:lvl>
   </w:abstractNum>
-  <w:abstractNum w:abstractNumId="16" w15:restartNumberingAfterBreak="0">
+  <w:abstractNum w:abstractNumId="16">
     <w:nsid w:val="6D9B2C76"/>
     <w:multiLevelType w:val="hybridMultilevel"/>
     <w:tmpl w:val="E3DE3F2C"/>
@@ -8155,7 +8263,7 @@
 </file>
 
 <file path=word/styles.xml><?xml version="1.0" encoding="utf-8"?>
-<w:styles xmlns:mc="http://schemas.openxmlformats.org/markup-compatibility/2006" xmlns:r="http://schemas.openxmlformats.org/officeDocument/2006/relationships" xmlns:w="http://schemas.openxmlformats.org/wordprocessingml/2006/main" xmlns:w14="http://schemas.microsoft.com/office/word/2010/wordml" xmlns:w15="http://schemas.microsoft.com/office/word/2012/wordml" xmlns:w16cid="http://schemas.microsoft.com/office/word/2016/wordml/cid" xmlns:w16se="http://schemas.microsoft.com/office/word/2015/wordml/symex" mc:Ignorable="w14 w15 w16se w16cid">
+<w:styles xmlns:mc="http://schemas.openxmlformats.org/markup-compatibility/2006" xmlns:r="http://schemas.openxmlformats.org/officeDocument/2006/relationships" xmlns:w="http://schemas.openxmlformats.org/wordprocessingml/2006/main" xmlns:w14="http://schemas.microsoft.com/office/word/2010/wordml" mc:Ignorable="w14">
   <w:docDefaults>
     <w:rPrDefault>
       <w:rPr>
@@ -8171,382 +8279,144 @@
       </w:pPr>
     </w:pPrDefault>
   </w:docDefaults>
-  <w:latentStyles w:defLockedState="0" w:defUIPriority="99" w:defSemiHidden="0" w:defUnhideWhenUsed="0" w:defQFormat="0" w:count="375">
-    <w:lsdException w:name="Normal" w:uiPriority="0" w:qFormat="1"/>
-    <w:lsdException w:name="heading 1" w:uiPriority="9" w:qFormat="1"/>
-    <w:lsdException w:name="heading 2" w:semiHidden="1" w:uiPriority="9" w:unhideWhenUsed="1" w:qFormat="1"/>
-    <w:lsdException w:name="heading 3" w:semiHidden="1" w:uiPriority="9" w:unhideWhenUsed="1" w:qFormat="1"/>
-    <w:lsdException w:name="heading 4" w:semiHidden="1" w:uiPriority="9" w:unhideWhenUsed="1" w:qFormat="1"/>
-    <w:lsdException w:name="heading 5" w:semiHidden="1" w:uiPriority="9" w:unhideWhenUsed="1" w:qFormat="1"/>
-    <w:lsdException w:name="heading 6" w:semiHidden="1" w:uiPriority="9" w:unhideWhenUsed="1" w:qFormat="1"/>
-    <w:lsdException w:name="heading 7" w:semiHidden="1" w:uiPriority="9" w:unhideWhenUsed="1" w:qFormat="1"/>
-    <w:lsdException w:name="heading 8" w:semiHidden="1" w:uiPriority="9" w:unhideWhenUsed="1" w:qFormat="1"/>
-    <w:lsdException w:name="heading 9" w:semiHidden="1" w:uiPriority="9" w:unhideWhenUsed="1" w:qFormat="1"/>
-    <w:lsdException w:name="index 1" w:semiHidden="1" w:unhideWhenUsed="1"/>
-    <w:lsdException w:name="index 2" w:semiHidden="1" w:unhideWhenUsed="1"/>
-    <w:lsdException w:name="index 3" w:semiHidden="1" w:unhideWhenUsed="1"/>
-    <w:lsdException w:name="index 4" w:semiHidden="1" w:unhideWhenUsed="1"/>
-    <w:lsdException w:name="index 5" w:semiHidden="1" w:unhideWhenUsed="1"/>
-    <w:lsdException w:name="index 6" w:semiHidden="1" w:unhideWhenUsed="1"/>
-    <w:lsdException w:name="index 7" w:semiHidden="1" w:unhideWhenUsed="1"/>
-    <w:lsdException w:name="index 8" w:semiHidden="1" w:unhideWhenUsed="1"/>
-    <w:lsdException w:name="index 9" w:semiHidden="1" w:unhideWhenUsed="1"/>
-    <w:lsdException w:name="toc 1" w:semiHidden="1" w:uiPriority="39" w:unhideWhenUsed="1"/>
-    <w:lsdException w:name="toc 2" w:semiHidden="1" w:uiPriority="39" w:unhideWhenUsed="1"/>
-    <w:lsdException w:name="toc 3" w:semiHidden="1" w:uiPriority="39" w:unhideWhenUsed="1"/>
-    <w:lsdException w:name="toc 4" w:semiHidden="1" w:uiPriority="39" w:unhideWhenUsed="1"/>
-    <w:lsdException w:name="toc 5" w:semiHidden="1" w:uiPriority="39" w:unhideWhenUsed="1"/>
-    <w:lsdException w:name="toc 6" w:semiHidden="1" w:uiPriority="39" w:unhideWhenUsed="1"/>
-    <w:lsdException w:name="toc 7" w:semiHidden="1" w:uiPriority="39" w:unhideWhenUsed="1"/>
-    <w:lsdException w:name="toc 8" w:semiHidden="1" w:uiPriority="39" w:unhideWhenUsed="1"/>
-    <w:lsdException w:name="toc 9" w:semiHidden="1" w:uiPriority="39" w:unhideWhenUsed="1"/>
-    <w:lsdException w:name="Normal Indent" w:semiHidden="1" w:unhideWhenUsed="1"/>
-    <w:lsdException w:name="footnote text" w:semiHidden="1" w:unhideWhenUsed="1"/>
-    <w:lsdException w:name="annotation text" w:semiHidden="1" w:unhideWhenUsed="1"/>
-    <w:lsdException w:name="header" w:semiHidden="1" w:unhideWhenUsed="1"/>
-    <w:lsdException w:name="footer" w:semiHidden="1" w:unhideWhenUsed="1"/>
-    <w:lsdException w:name="index heading" w:semiHidden="1" w:unhideWhenUsed="1"/>
-    <w:lsdException w:name="caption" w:semiHidden="1" w:uiPriority="35" w:unhideWhenUsed="1" w:qFormat="1"/>
-    <w:lsdException w:name="table of figures" w:semiHidden="1" w:unhideWhenUsed="1"/>
-    <w:lsdException w:name="envelope address" w:semiHidden="1" w:unhideWhenUsed="1"/>
-    <w:lsdException w:name="envelope return" w:semiHidden="1" w:unhideWhenUsed="1"/>
-    <w:lsdException w:name="footnote reference" w:semiHidden="1" w:unhideWhenUsed="1"/>
-    <w:lsdException w:name="annotation reference" w:semiHidden="1" w:unhideWhenUsed="1"/>
-    <w:lsdException w:name="line number" w:semiHidden="1" w:unhideWhenUsed="1"/>
-    <w:lsdException w:name="page number" w:semiHidden="1" w:unhideWhenUsed="1"/>
-    <w:lsdException w:name="endnote reference" w:semiHidden="1" w:unhideWhenUsed="1"/>
-    <w:lsdException w:name="endnote text" w:semiHidden="1" w:unhideWhenUsed="1"/>
-    <w:lsdException w:name="table of authorities" w:semiHidden="1" w:unhideWhenUsed="1"/>
-    <w:lsdException w:name="macro" w:semiHidden="1" w:unhideWhenUsed="1"/>
-    <w:lsdException w:name="toa heading" w:semiHidden="1" w:unhideWhenUsed="1"/>
-    <w:lsdException w:name="List" w:semiHidden="1" w:unhideWhenUsed="1"/>
-    <w:lsdException w:name="List Bullet" w:semiHidden="1" w:unhideWhenUsed="1"/>
-    <w:lsdException w:name="List Number" w:semiHidden="1" w:unhideWhenUsed="1"/>
-    <w:lsdException w:name="List 2" w:semiHidden="1" w:unhideWhenUsed="1"/>
-    <w:lsdException w:name="List 3" w:semiHidden="1" w:unhideWhenUsed="1"/>
-    <w:lsdException w:name="List 4" w:semiHidden="1" w:unhideWhenUsed="1"/>
-    <w:lsdException w:name="List 5" w:semiHidden="1" w:unhideWhenUsed="1"/>
-    <w:lsdException w:name="List Bullet 2" w:semiHidden="1" w:unhideWhenUsed="1"/>
-    <w:lsdException w:name="List Bullet 3" w:semiHidden="1" w:unhideWhenUsed="1"/>
-    <w:lsdException w:name="List Bullet 4" w:semiHidden="1" w:unhideWhenUsed="1"/>
-    <w:lsdException w:name="List Bullet 5" w:semiHidden="1" w:unhideWhenUsed="1"/>
-    <w:lsdException w:name="List Number 2" w:semiHidden="1" w:unhideWhenUsed="1"/>
-    <w:lsdException w:name="List Number 3" w:semiHidden="1" w:unhideWhenUsed="1"/>
-    <w:lsdException w:name="List Number 4" w:semiHidden="1" w:unhideWhenUsed="1"/>
-    <w:lsdException w:name="List Number 5" w:semiHidden="1" w:unhideWhenUsed="1"/>
-    <w:lsdException w:name="Title" w:uiPriority="10" w:qFormat="1"/>
-    <w:lsdException w:name="Closing" w:semiHidden="1" w:unhideWhenUsed="1"/>
-    <w:lsdException w:name="Signature" w:semiHidden="1" w:unhideWhenUsed="1"/>
-    <w:lsdException w:name="Default Paragraph Font" w:semiHidden="1" w:uiPriority="1" w:unhideWhenUsed="1"/>
-    <w:lsdException w:name="Body Text" w:semiHidden="1" w:unhideWhenUsed="1"/>
-    <w:lsdException w:name="Body Text Indent" w:semiHidden="1" w:unhideWhenUsed="1"/>
-    <w:lsdException w:name="List Continue" w:semiHidden="1" w:unhideWhenUsed="1"/>
-    <w:lsdException w:name="List Continue 2" w:semiHidden="1" w:unhideWhenUsed="1"/>
-    <w:lsdException w:name="List Continue 3" w:semiHidden="1" w:unhideWhenUsed="1"/>
-    <w:lsdException w:name="List Continue 4" w:semiHidden="1" w:unhideWhenUsed="1"/>
-    <w:lsdException w:name="List Continue 5" w:semiHidden="1" w:unhideWhenUsed="1"/>
-    <w:lsdException w:name="Message Header" w:semiHidden="1" w:unhideWhenUsed="1"/>
-    <w:lsdException w:name="Subtitle" w:uiPriority="11" w:qFormat="1"/>
-    <w:lsdException w:name="Salutation" w:semiHidden="1" w:unhideWhenUsed="1"/>
-    <w:lsdException w:name="Date" w:semiHidden="1" w:unhideWhenUsed="1"/>
-    <w:lsdException w:name="Body Text First Indent" w:semiHidden="1" w:unhideWhenUsed="1"/>
-    <w:lsdException w:name="Body Text First Indent 2" w:semiHidden="1" w:unhideWhenUsed="1"/>
-    <w:lsdException w:name="Note Heading" w:semiHidden="1" w:unhideWhenUsed="1"/>
-    <w:lsdException w:name="Body Text 2" w:semiHidden="1" w:unhideWhenUsed="1"/>
-    <w:lsdException w:name="Body Text 3" w:semiHidden="1" w:unhideWhenUsed="1"/>
-    <w:lsdException w:name="Body Text Indent 2" w:semiHidden="1" w:unhideWhenUsed="1"/>
-    <w:lsdException w:name="Body Text Indent 3" w:semiHidden="1" w:unhideWhenUsed="1"/>
-    <w:lsdException w:name="Block Text" w:semiHidden="1" w:unhideWhenUsed="1"/>
-    <w:lsdException w:name="Hyperlink" w:semiHidden="1" w:unhideWhenUsed="1"/>
-    <w:lsdException w:name="FollowedHyperlink" w:semiHidden="1" w:unhideWhenUsed="1"/>
-    <w:lsdException w:name="Strong" w:uiPriority="22" w:qFormat="1"/>
-    <w:lsdException w:name="Emphasis" w:uiPriority="20" w:qFormat="1"/>
-    <w:lsdException w:name="Document Map" w:semiHidden="1" w:unhideWhenUsed="1"/>
-    <w:lsdException w:name="Plain Text" w:semiHidden="1" w:unhideWhenUsed="1"/>
-    <w:lsdException w:name="E-mail Signature" w:semiHidden="1" w:unhideWhenUsed="1"/>
-    <w:lsdException w:name="HTML Top of Form" w:semiHidden="1" w:unhideWhenUsed="1"/>
-    <w:lsdException w:name="HTML Bottom of Form" w:semiHidden="1" w:unhideWhenUsed="1"/>
-    <w:lsdException w:name="Normal (Web)" w:semiHidden="1" w:unhideWhenUsed="1"/>
-    <w:lsdException w:name="HTML Acronym" w:semiHidden="1" w:unhideWhenUsed="1"/>
-    <w:lsdException w:name="HTML Address" w:semiHidden="1" w:unhideWhenUsed="1"/>
-    <w:lsdException w:name="HTML Cite" w:semiHidden="1" w:unhideWhenUsed="1"/>
-    <w:lsdException w:name="HTML Code" w:semiHidden="1" w:unhideWhenUsed="1"/>
-    <w:lsdException w:name="HTML Definition" w:semiHidden="1" w:unhideWhenUsed="1"/>
-    <w:lsdException w:name="HTML Keyboard" w:semiHidden="1" w:unhideWhenUsed="1"/>
-    <w:lsdException w:name="HTML Preformatted" w:semiHidden="1" w:unhideWhenUsed="1"/>
-    <w:lsdException w:name="HTML Sample" w:semiHidden="1" w:unhideWhenUsed="1"/>
-    <w:lsdException w:name="HTML Typewriter" w:semiHidden="1" w:unhideWhenUsed="1"/>
-    <w:lsdException w:name="HTML Variable" w:semiHidden="1" w:unhideWhenUsed="1"/>
-    <w:lsdException w:name="Normal Table" w:semiHidden="1" w:unhideWhenUsed="1"/>
-    <w:lsdException w:name="annotation subject" w:semiHidden="1" w:unhideWhenUsed="1"/>
-    <w:lsdException w:name="No List" w:semiHidden="1" w:unhideWhenUsed="1"/>
-    <w:lsdException w:name="Outline List 1" w:semiHidden="1" w:unhideWhenUsed="1"/>
-    <w:lsdException w:name="Outline List 2" w:semiHidden="1" w:unhideWhenUsed="1"/>
-    <w:lsdException w:name="Outline List 3" w:semiHidden="1" w:unhideWhenUsed="1"/>
-    <w:lsdException w:name="Table Simple 1" w:semiHidden="1" w:unhideWhenUsed="1"/>
-    <w:lsdException w:name="Table Simple 2" w:semiHidden="1" w:unhideWhenUsed="1"/>
-    <w:lsdException w:name="Table Simple 3" w:semiHidden="1" w:unhideWhenUsed="1"/>
-    <w:lsdException w:name="Table Classic 1" w:semiHidden="1" w:unhideWhenUsed="1"/>
-    <w:lsdException w:name="Table Classic 2" w:semiHidden="1" w:unhideWhenUsed="1"/>
-    <w:lsdException w:name="Table Classic 3" w:semiHidden="1" w:unhideWhenUsed="1"/>
-    <w:lsdException w:name="Table Classic 4" w:semiHidden="1" w:unhideWhenUsed="1"/>
-    <w:lsdException w:name="Table Colorful 1" w:semiHidden="1" w:unhideWhenUsed="1"/>
-    <w:lsdException w:name="Table Colorful 2" w:semiHidden="1" w:unhideWhenUsed="1"/>
-    <w:lsdException w:name="Table Colorful 3" w:semiHidden="1" w:unhideWhenUsed="1"/>
-    <w:lsdException w:name="Table Columns 1" w:semiHidden="1" w:unhideWhenUsed="1"/>
-    <w:lsdException w:name="Table Columns 2" w:semiHidden="1" w:unhideWhenUsed="1"/>
-    <w:lsdException w:name="Table Columns 3" w:semiHidden="1" w:unhideWhenUsed="1"/>
-    <w:lsdException w:name="Table Columns 4" w:semiHidden="1" w:unhideWhenUsed="1"/>
-    <w:lsdException w:name="Table Columns 5" w:semiHidden="1" w:unhideWhenUsed="1"/>
-    <w:lsdException w:name="Table Grid 1" w:semiHidden="1" w:unhideWhenUsed="1"/>
-    <w:lsdException w:name="Table Grid 2" w:semiHidden="1" w:unhideWhenUsed="1"/>
-    <w:lsdException w:name="Table Grid 3" w:semiHidden="1" w:unhideWhenUsed="1"/>
-    <w:lsdException w:name="Table Grid 4" w:semiHidden="1" w:unhideWhenUsed="1"/>
-    <w:lsdException w:name="Table Grid 5" w:semiHidden="1" w:unhideWhenUsed="1"/>
-    <w:lsdException w:name="Table Grid 6" w:semiHidden="1" w:unhideWhenUsed="1"/>
-    <w:lsdException w:name="Table Grid 7" w:semiHidden="1" w:unhideWhenUsed="1"/>
-    <w:lsdException w:name="Table Grid 8" w:semiHidden="1" w:unhideWhenUsed="1"/>
-    <w:lsdException w:name="Table List 1" w:semiHidden="1" w:unhideWhenUsed="1"/>
-    <w:lsdException w:name="Table List 2" w:semiHidden="1" w:unhideWhenUsed="1"/>
-    <w:lsdException w:name="Table List 3" w:semiHidden="1" w:unhideWhenUsed="1"/>
-    <w:lsdException w:name="Table List 4" w:semiHidden="1" w:unhideWhenUsed="1"/>
-    <w:lsdException w:name="Table List 5" w:semiHidden="1" w:unhideWhenUsed="1"/>
-    <w:lsdException w:name="Table List 6" w:semiHidden="1" w:unhideWhenUsed="1"/>
-    <w:lsdException w:name="Table List 7" w:semiHidden="1" w:unhideWhenUsed="1"/>
-    <w:lsdException w:name="Table List 8" w:semiHidden="1" w:unhideWhenUsed="1"/>
-    <w:lsdException w:name="Table 3D effects 1" w:semiHidden="1" w:unhideWhenUsed="1"/>
-    <w:lsdException w:name="Table 3D effects 2" w:semiHidden="1" w:unhideWhenUsed="1"/>
-    <w:lsdException w:name="Table 3D effects 3" w:semiHidden="1" w:unhideWhenUsed="1"/>
-    <w:lsdException w:name="Table Contemporary" w:semiHidden="1" w:unhideWhenUsed="1"/>
-    <w:lsdException w:name="Table Elegant" w:semiHidden="1" w:unhideWhenUsed="1"/>
-    <w:lsdException w:name="Table Professional" w:semiHidden="1" w:unhideWhenUsed="1"/>
-    <w:lsdException w:name="Table Subtle 1" w:semiHidden="1" w:unhideWhenUsed="1"/>
-    <w:lsdException w:name="Table Subtle 2" w:semiHidden="1" w:unhideWhenUsed="1"/>
-    <w:lsdException w:name="Table Web 1" w:semiHidden="1" w:unhideWhenUsed="1"/>
-    <w:lsdException w:name="Table Web 2" w:semiHidden="1" w:unhideWhenUsed="1"/>
-    <w:lsdException w:name="Table Web 3" w:semiHidden="1" w:unhideWhenUsed="1"/>
-    <w:lsdException w:name="Balloon Text" w:semiHidden="1" w:unhideWhenUsed="1"/>
-    <w:lsdException w:name="Table Grid" w:uiPriority="39"/>
-    <w:lsdException w:name="Table Theme" w:semiHidden="1" w:unhideWhenUsed="1"/>
-    <w:lsdException w:name="Placeholder Text" w:semiHidden="1"/>
-    <w:lsdException w:name="No Spacing" w:uiPriority="1" w:qFormat="1"/>
-    <w:lsdException w:name="Light Shading" w:uiPriority="60"/>
-    <w:lsdException w:name="Light List" w:uiPriority="61"/>
-    <w:lsdException w:name="Light Grid" w:uiPriority="62"/>
-    <w:lsdException w:name="Medium Shading 1" w:uiPriority="63"/>
-    <w:lsdException w:name="Medium Shading 2" w:uiPriority="64"/>
-    <w:lsdException w:name="Medium List 1" w:uiPriority="65"/>
-    <w:lsdException w:name="Medium List 2" w:uiPriority="66"/>
-    <w:lsdException w:name="Medium Grid 1" w:uiPriority="67"/>
-    <w:lsdException w:name="Medium Grid 2" w:uiPriority="68"/>
-    <w:lsdException w:name="Medium Grid 3" w:uiPriority="69"/>
-    <w:lsdException w:name="Dark List" w:uiPriority="70"/>
-    <w:lsdException w:name="Colorful Shading" w:uiPriority="71"/>
-    <w:lsdException w:name="Colorful List" w:uiPriority="72"/>
-    <w:lsdException w:name="Colorful Grid" w:uiPriority="73"/>
-    <w:lsdException w:name="Light Shading Accent 1" w:uiPriority="60"/>
-    <w:lsdException w:name="Light List Accent 1" w:uiPriority="61"/>
-    <w:lsdException w:name="Light Grid Accent 1" w:uiPriority="62"/>
-    <w:lsdException w:name="Medium Shading 1 Accent 1" w:uiPriority="63"/>
-    <w:lsdException w:name="Medium Shading 2 Accent 1" w:uiPriority="64"/>
-    <w:lsdException w:name="Medium List 1 Accent 1" w:uiPriority="65"/>
-    <w:lsdException w:name="Revision" w:semiHidden="1"/>
-    <w:lsdException w:name="List Paragraph" w:uiPriority="34" w:qFormat="1"/>
-    <w:lsdException w:name="Quote" w:uiPriority="29" w:qFormat="1"/>
-    <w:lsdException w:name="Intense Quote" w:uiPriority="30" w:qFormat="1"/>
-    <w:lsdException w:name="Medium List 2 Accent 1" w:uiPriority="66"/>
-    <w:lsdException w:name="Medium Grid 1 Accent 1" w:uiPriority="67"/>
-    <w:lsdException w:name="Medium Grid 2 Accent 1" w:uiPriority="68"/>
-    <w:lsdException w:name="Medium Grid 3 Accent 1" w:uiPriority="69"/>
-    <w:lsdException w:name="Dark List Accent 1" w:uiPriority="70"/>
-    <w:lsdException w:name="Colorful Shading Accent 1" w:uiPriority="71"/>
-    <w:lsdException w:name="Colorful List Accent 1" w:uiPriority="72"/>
-    <w:lsdException w:name="Colorful Grid Accent 1" w:uiPriority="73"/>
-    <w:lsdException w:name="Light Shading Accent 2" w:uiPriority="60"/>
-    <w:lsdException w:name="Light List Accent 2" w:uiPriority="61"/>
-    <w:lsdException w:name="Light Grid Accent 2" w:uiPriority="62"/>
-    <w:lsdException w:name="Medium Shading 1 Accent 2" w:uiPriority="63"/>
-    <w:lsdException w:name="Medium Shading 2 Accent 2" w:uiPriority="64"/>
-    <w:lsdException w:name="Medium List 1 Accent 2" w:uiPriority="65"/>
-    <w:lsdException w:name="Medium List 2 Accent 2" w:uiPriority="66"/>
-    <w:lsdException w:name="Medium Grid 1 Accent 2" w:uiPriority="67"/>
-    <w:lsdException w:name="Medium Grid 2 Accent 2" w:uiPriority="68"/>
-    <w:lsdException w:name="Medium Grid 3 Accent 2" w:uiPriority="69"/>
-    <w:lsdException w:name="Dark List Accent 2" w:uiPriority="70"/>
-    <w:lsdException w:name="Colorful Shading Accent 2" w:uiPriority="71"/>
-    <w:lsdException w:name="Colorful List Accent 2" w:uiPriority="72"/>
-    <w:lsdException w:name="Colorful Grid Accent 2" w:uiPriority="73"/>
-    <w:lsdException w:name="Light Shading Accent 3" w:uiPriority="60"/>
-    <w:lsdException w:name="Light List Accent 3" w:uiPriority="61"/>
-    <w:lsdException w:name="Light Grid Accent 3" w:uiPriority="62"/>
-    <w:lsdException w:name="Medium Shading 1 Accent 3" w:uiPriority="63"/>
-    <w:lsdException w:name="Medium Shading 2 Accent 3" w:uiPriority="64"/>
-    <w:lsdException w:name="Medium List 1 Accent 3" w:uiPriority="65"/>
-    <w:lsdException w:name="Medium List 2 Accent 3" w:uiPriority="66"/>
-    <w:lsdException w:name="Medium Grid 1 Accent 3" w:uiPriority="67"/>
-    <w:lsdException w:name="Medium Grid 2 Accent 3" w:uiPriority="68"/>
-    <w:lsdException w:name="Medium Grid 3 Accent 3" w:uiPriority="69"/>
-    <w:lsdException w:name="Dark List Accent 3" w:uiPriority="70"/>
-    <w:lsdException w:name="Colorful Shading Accent 3" w:uiPriority="71"/>
-    <w:lsdException w:name="Colorful List Accent 3" w:uiPriority="72"/>
-    <w:lsdException w:name="Colorful Grid Accent 3" w:uiPriority="73"/>
-    <w:lsdException w:name="Light Shading Accent 4" w:uiPriority="60"/>
-    <w:lsdException w:name="Light List Accent 4" w:uiPriority="61"/>
-    <w:lsdException w:name="Light Grid Accent 4" w:uiPriority="62"/>
-    <w:lsdException w:name="Medium Shading 1 Accent 4" w:uiPriority="63"/>
-    <w:lsdException w:name="Medium Shading 2 Accent 4" w:uiPriority="64"/>
-    <w:lsdException w:name="Medium List 1 Accent 4" w:uiPriority="65"/>
-    <w:lsdException w:name="Medium List 2 Accent 4" w:uiPriority="66"/>
-    <w:lsdException w:name="Medium Grid 1 Accent 4" w:uiPriority="67"/>
-    <w:lsdException w:name="Medium Grid 2 Accent 4" w:uiPriority="68"/>
-    <w:lsdException w:name="Medium Grid 3 Accent 4" w:uiPriority="69"/>
-    <w:lsdException w:name="Dark List Accent 4" w:uiPriority="70"/>
-    <w:lsdException w:name="Colorful Shading Accent 4" w:uiPriority="71"/>
-    <w:lsdException w:name="Colorful List Accent 4" w:uiPriority="72"/>
-    <w:lsdException w:name="Colorful Grid Accent 4" w:uiPriority="73"/>
-    <w:lsdException w:name="Light Shading Accent 5" w:uiPriority="60"/>
-    <w:lsdException w:name="Light List Accent 5" w:uiPriority="61"/>
-    <w:lsdException w:name="Light Grid Accent 5" w:uiPriority="62"/>
-    <w:lsdException w:name="Medium Shading 1 Accent 5" w:uiPriority="63"/>
-    <w:lsdException w:name="Medium Shading 2 Accent 5" w:uiPriority="64"/>
-    <w:lsdException w:name="Medium List 1 Accent 5" w:uiPriority="65"/>
-    <w:lsdException w:name="Medium List 2 Accent 5" w:uiPriority="66"/>
-    <w:lsdException w:name="Medium Grid 1 Accent 5" w:uiPriority="67"/>
-    <w:lsdException w:name="Medium Grid 2 Accent 5" w:uiPriority="68"/>
-    <w:lsdException w:name="Medium Grid 3 Accent 5" w:uiPriority="69"/>
-    <w:lsdException w:name="Dark List Accent 5" w:uiPriority="70"/>
-    <w:lsdException w:name="Colorful Shading Accent 5" w:uiPriority="71"/>
-    <w:lsdException w:name="Colorful List Accent 5" w:uiPriority="72"/>
-    <w:lsdException w:name="Colorful Grid Accent 5" w:uiPriority="73"/>
-    <w:lsdException w:name="Light Shading Accent 6" w:uiPriority="60"/>
-    <w:lsdException w:name="Light List Accent 6" w:uiPriority="61"/>
-    <w:lsdException w:name="Light Grid Accent 6" w:uiPriority="62"/>
-    <w:lsdException w:name="Medium Shading 1 Accent 6" w:uiPriority="63"/>
-    <w:lsdException w:name="Medium Shading 2 Accent 6" w:uiPriority="64"/>
-    <w:lsdException w:name="Medium List 1 Accent 6" w:uiPriority="65"/>
-    <w:lsdException w:name="Medium List 2 Accent 6" w:uiPriority="66"/>
-    <w:lsdException w:name="Medium Grid 1 Accent 6" w:uiPriority="67"/>
-    <w:lsdException w:name="Medium Grid 2 Accent 6" w:uiPriority="68"/>
-    <w:lsdException w:name="Medium Grid 3 Accent 6" w:uiPriority="69"/>
-    <w:lsdException w:name="Dark List Accent 6" w:uiPriority="70"/>
-    <w:lsdException w:name="Colorful Shading Accent 6" w:uiPriority="71"/>
-    <w:lsdException w:name="Colorful List Accent 6" w:uiPriority="72"/>
-    <w:lsdException w:name="Colorful Grid Accent 6" w:uiPriority="73"/>
-    <w:lsdException w:name="Subtle Emphasis" w:uiPriority="19" w:qFormat="1"/>
-    <w:lsdException w:name="Intense Emphasis" w:uiPriority="21" w:qFormat="1"/>
-    <w:lsdException w:name="Subtle Reference" w:uiPriority="31" w:qFormat="1"/>
-    <w:lsdException w:name="Intense Reference" w:uiPriority="32" w:qFormat="1"/>
-    <w:lsdException w:name="Book Title" w:uiPriority="33" w:qFormat="1"/>
-    <w:lsdException w:name="Bibliography" w:semiHidden="1" w:uiPriority="37" w:unhideWhenUsed="1"/>
-    <w:lsdException w:name="TOC Heading" w:semiHidden="1" w:uiPriority="39" w:unhideWhenUsed="1" w:qFormat="1"/>
-    <w:lsdException w:name="Plain Table 1" w:uiPriority="41"/>
-    <w:lsdException w:name="Plain Table 2" w:uiPriority="42"/>
-    <w:lsdException w:name="Plain Table 3" w:uiPriority="43"/>
-    <w:lsdException w:name="Plain Table 4" w:uiPriority="44"/>
-    <w:lsdException w:name="Plain Table 5" w:uiPriority="45"/>
-    <w:lsdException w:name="Grid Table Light" w:uiPriority="40"/>
-    <w:lsdException w:name="Grid Table 1 Light" w:uiPriority="46"/>
-    <w:lsdException w:name="Grid Table 2" w:uiPriority="47"/>
-    <w:lsdException w:name="Grid Table 3" w:uiPriority="48"/>
-    <w:lsdException w:name="Grid Table 4" w:uiPriority="49"/>
-    <w:lsdException w:name="Grid Table 5 Dark" w:uiPriority="50"/>
-    <w:lsdException w:name="Grid Table 6 Colorful" w:uiPriority="51"/>
-    <w:lsdException w:name="Grid Table 7 Colorful" w:uiPriority="52"/>
-    <w:lsdException w:name="Grid Table 1 Light Accent 1" w:uiPriority="46"/>
-    <w:lsdException w:name="Grid Table 2 Accent 1" w:uiPriority="47"/>
-    <w:lsdException w:name="Grid Table 3 Accent 1" w:uiPriority="48"/>
-    <w:lsdException w:name="Grid Table 4 Accent 1" w:uiPriority="49"/>
-    <w:lsdException w:name="Grid Table 5 Dark Accent 1" w:uiPriority="50"/>
-    <w:lsdException w:name="Grid Table 6 Colorful Accent 1" w:uiPriority="51"/>
-    <w:lsdException w:name="Grid Table 7 Colorful Accent 1" w:uiPriority="52"/>
-    <w:lsdException w:name="Grid Table 1 Light Accent 2" w:uiPriority="46"/>
-    <w:lsdException w:name="Grid Table 2 Accent 2" w:uiPriority="47"/>
-    <w:lsdException w:name="Grid Table 3 Accent 2" w:uiPriority="48"/>
-    <w:lsdException w:name="Grid Table 4 Accent 2" w:uiPriority="49"/>
-    <w:lsdException w:name="Grid Table 5 Dark Accent 2" w:uiPriority="50"/>
-    <w:lsdException w:name="Grid Table 6 Colorful Accent 2" w:uiPriority="51"/>
-    <w:lsdException w:name="Grid Table 7 Colorful Accent 2" w:uiPriority="52"/>
-    <w:lsdException w:name="Grid Table 1 Light Accent 3" w:uiPriority="46"/>
-    <w:lsdException w:name="Grid Table 2 Accent 3" w:uiPriority="47"/>
-    <w:lsdException w:name="Grid Table 3 Accent 3" w:uiPriority="48"/>
-    <w:lsdException w:name="Grid Table 4 Accent 3" w:uiPriority="49"/>
-    <w:lsdException w:name="Grid Table 5 Dark Accent 3" w:uiPriority="50"/>
-    <w:lsdException w:name="Grid Table 6 Colorful Accent 3" w:uiPriority="51"/>
-    <w:lsdException w:name="Grid Table 7 Colorful Accent 3" w:uiPriority="52"/>
-    <w:lsdException w:name="Grid Table 1 Light Accent 4" w:uiPriority="46"/>
-    <w:lsdException w:name="Grid Table 2 Accent 4" w:uiPriority="47"/>
-    <w:lsdException w:name="Grid Table 3 Accent 4" w:uiPriority="48"/>
-    <w:lsdException w:name="Grid Table 4 Accent 4" w:uiPriority="49"/>
-    <w:lsdException w:name="Grid Table 5 Dark Accent 4" w:uiPriority="50"/>
-    <w:lsdException w:name="Grid Table 6 Colorful Accent 4" w:uiPriority="51"/>
-    <w:lsdException w:name="Grid Table 7 Colorful Accent 4" w:uiPriority="52"/>
-    <w:lsdException w:name="Grid Table 1 Light Accent 5" w:uiPriority="46"/>
-    <w:lsdException w:name="Grid Table 2 Accent 5" w:uiPriority="47"/>
-    <w:lsdException w:name="Grid Table 3 Accent 5" w:uiPriority="48"/>
-    <w:lsdException w:name="Grid Table 4 Accent 5" w:uiPriority="49"/>
-    <w:lsdException w:name="Grid Table 5 Dark Accent 5" w:uiPriority="50"/>
-    <w:lsdException w:name="Grid Table 6 Colorful Accent 5" w:uiPriority="51"/>
-    <w:lsdException w:name="Grid Table 7 Colorful Accent 5" w:uiPriority="52"/>
-    <w:lsdException w:name="Grid Table 1 Light Accent 6" w:uiPriority="46"/>
-    <w:lsdException w:name="Grid Table 2 Accent 6" w:uiPriority="47"/>
-    <w:lsdException w:name="Grid Table 3 Accent 6" w:uiPriority="48"/>
-    <w:lsdException w:name="Grid Table 4 Accent 6" w:uiPriority="49"/>
-    <w:lsdException w:name="Grid Table 5 Dark Accent 6" w:uiPriority="50"/>
-    <w:lsdException w:name="Grid Table 6 Colorful Accent 6" w:uiPriority="51"/>
-    <w:lsdException w:name="Grid Table 7 Colorful Accent 6" w:uiPriority="52"/>
-    <w:lsdException w:name="List Table 1 Light" w:uiPriority="46"/>
-    <w:lsdException w:name="List Table 2" w:uiPriority="47"/>
-    <w:lsdException w:name="List Table 3" w:uiPriority="48"/>
-    <w:lsdException w:name="List Table 4" w:uiPriority="49"/>
-    <w:lsdException w:name="List Table 5 Dark" w:uiPriority="50"/>
-    <w:lsdException w:name="List Table 6 Colorful" w:uiPriority="51"/>
-    <w:lsdException w:name="List Table 7 Colorful" w:uiPriority="52"/>
-    <w:lsdException w:name="List Table 1 Light Accent 1" w:uiPriority="46"/>
-    <w:lsdException w:name="List Table 2 Accent 1" w:uiPriority="47"/>
-    <w:lsdException w:name="List Table 3 Accent 1" w:uiPriority="48"/>
-    <w:lsdException w:name="List Table 4 Accent 1" w:uiPriority="49"/>
-    <w:lsdException w:name="List Table 5 Dark Accent 1" w:uiPriority="50"/>
-    <w:lsdException w:name="List Table 6 Colorful Accent 1" w:uiPriority="51"/>
-    <w:lsdException w:name="List Table 7 Colorful Accent 1" w:uiPriority="52"/>
-    <w:lsdException w:name="List Table 1 Light Accent 2" w:uiPriority="46"/>
-    <w:lsdException w:name="List Table 2 Accent 2" w:uiPriority="47"/>
-    <w:lsdException w:name="List Table 3 Accent 2" w:uiPriority="48"/>
-    <w:lsdException w:name="List Table 4 Accent 2" w:uiPriority="49"/>
-    <w:lsdException w:name="List Table 5 Dark Accent 2" w:uiPriority="50"/>
-    <w:lsdException w:name="List Table 6 Colorful Accent 2" w:uiPriority="51"/>
-    <w:lsdException w:name="List Table 7 Colorful Accent 2" w:uiPriority="52"/>
-    <w:lsdException w:name="List Table 1 Light Accent 3" w:uiPriority="46"/>
-    <w:lsdException w:name="List Table 2 Accent 3" w:uiPriority="47"/>
-    <w:lsdException w:name="List Table 3 Accent 3" w:uiPriority="48"/>
-    <w:lsdException w:name="List Table 4 Accent 3" w:uiPriority="49"/>
-    <w:lsdException w:name="List Table 5 Dark Accent 3" w:uiPriority="50"/>
-    <w:lsdException w:name="List Table 6 Colorful Accent 3" w:uiPriority="51"/>
-    <w:lsdException w:name="List Table 7 Colorful Accent 3" w:uiPriority="52"/>
-    <w:lsdException w:name="List Table 1 Light Accent 4" w:uiPriority="46"/>
-    <w:lsdException w:name="List Table 2 Accent 4" w:uiPriority="47"/>
-    <w:lsdException w:name="List Table 3 Accent 4" w:uiPriority="48"/>
-    <w:lsdException w:name="List Table 4 Accent 4" w:uiPriority="49"/>
-    <w:lsdException w:name="List Table 5 Dark Accent 4" w:uiPriority="50"/>
-    <w:lsdException w:name="List Table 6 Colorful Accent 4" w:uiPriority="51"/>
-    <w:lsdException w:name="List Table 7 Colorful Accent 4" w:uiPriority="52"/>
-    <w:lsdException w:name="List Table 1 Light Accent 5" w:uiPriority="46"/>
-    <w:lsdException w:name="List Table 2 Accent 5" w:uiPriority="47"/>
-    <w:lsdException w:name="List Table 3 Accent 5" w:uiPriority="48"/>
-    <w:lsdException w:name="List Table 4 Accent 5" w:uiPriority="49"/>
-    <w:lsdException w:name="List Table 5 Dark Accent 5" w:uiPriority="50"/>
-    <w:lsdException w:name="List Table 6 Colorful Accent 5" w:uiPriority="51"/>
-    <w:lsdException w:name="List Table 7 Colorful Accent 5" w:uiPriority="52"/>
-    <w:lsdException w:name="List Table 1 Light Accent 6" w:uiPriority="46"/>
-    <w:lsdException w:name="List Table 2 Accent 6" w:uiPriority="47"/>
-    <w:lsdException w:name="List Table 3 Accent 6" w:uiPriority="48"/>
-    <w:lsdException w:name="List Table 4 Accent 6" w:uiPriority="49"/>
-    <w:lsdException w:name="List Table 5 Dark Accent 6" w:uiPriority="50"/>
-    <w:lsdException w:name="List Table 6 Colorful Accent 6" w:uiPriority="51"/>
-    <w:lsdException w:name="List Table 7 Colorful Accent 6" w:uiPriority="52"/>
-    <w:lsdException w:name="Mention" w:semiHidden="1" w:unhideWhenUsed="1"/>
-    <w:lsdException w:name="Smart Hyperlink" w:semiHidden="1" w:unhideWhenUsed="1"/>
-    <w:lsdException w:name="Hashtag" w:semiHidden="1" w:unhideWhenUsed="1"/>
-    <w:lsdException w:name="Unresolved Mention" w:semiHidden="1" w:unhideWhenUsed="1"/>
+  <w:latentStyles w:defLockedState="0" w:defUIPriority="99" w:defSemiHidden="1" w:defUnhideWhenUsed="1" w:defQFormat="0" w:count="267">
+    <w:lsdException w:name="Normal" w:semiHidden="0" w:uiPriority="0" w:unhideWhenUsed="0" w:qFormat="1"/>
+    <w:lsdException w:name="heading 1" w:semiHidden="0" w:uiPriority="9" w:unhideWhenUsed="0" w:qFormat="1"/>
+    <w:lsdException w:name="heading 2" w:uiPriority="9" w:qFormat="1"/>
+    <w:lsdException w:name="heading 3" w:uiPriority="9" w:qFormat="1"/>
+    <w:lsdException w:name="heading 4" w:uiPriority="9" w:qFormat="1"/>
+    <w:lsdException w:name="heading 5" w:uiPriority="9" w:qFormat="1"/>
+    <w:lsdException w:name="heading 6" w:uiPriority="9" w:qFormat="1"/>
+    <w:lsdException w:name="heading 7" w:uiPriority="9" w:qFormat="1"/>
+    <w:lsdException w:name="heading 8" w:uiPriority="9" w:qFormat="1"/>
+    <w:lsdException w:name="heading 9" w:uiPriority="9" w:qFormat="1"/>
+    <w:lsdException w:name="toc 1" w:uiPriority="39"/>
+    <w:lsdException w:name="toc 2" w:uiPriority="39"/>
+    <w:lsdException w:name="toc 3" w:uiPriority="39"/>
+    <w:lsdException w:name="toc 4" w:uiPriority="39"/>
+    <w:lsdException w:name="toc 5" w:uiPriority="39"/>
+    <w:lsdException w:name="toc 6" w:uiPriority="39"/>
+    <w:lsdException w:name="toc 7" w:uiPriority="39"/>
+    <w:lsdException w:name="toc 8" w:uiPriority="39"/>
+    <w:lsdException w:name="toc 9" w:uiPriority="39"/>
+    <w:lsdException w:name="caption" w:uiPriority="35" w:qFormat="1"/>
+    <w:lsdException w:name="Title" w:semiHidden="0" w:uiPriority="10" w:unhideWhenUsed="0" w:qFormat="1"/>
+    <w:lsdException w:name="Default Paragraph Font" w:uiPriority="1"/>
+    <w:lsdException w:name="Subtitle" w:semiHidden="0" w:uiPriority="11" w:unhideWhenUsed="0" w:qFormat="1"/>
+    <w:lsdException w:name="Strong" w:semiHidden="0" w:uiPriority="22" w:unhideWhenUsed="0" w:qFormat="1"/>
+    <w:lsdException w:name="Emphasis" w:semiHidden="0" w:uiPriority="20" w:unhideWhenUsed="0" w:qFormat="1"/>
+    <w:lsdException w:name="Table Grid" w:semiHidden="0" w:uiPriority="39" w:unhideWhenUsed="0"/>
+    <w:lsdException w:name="Placeholder Text" w:unhideWhenUsed="0"/>
+    <w:lsdException w:name="No Spacing" w:semiHidden="0" w:uiPriority="1" w:unhideWhenUsed="0" w:qFormat="1"/>
+    <w:lsdException w:name="Light Shading" w:semiHidden="0" w:uiPriority="60" w:unhideWhenUsed="0"/>
+    <w:lsdException w:name="Light List" w:semiHidden="0" w:uiPriority="61" w:unhideWhenUsed="0"/>
+    <w:lsdException w:name="Light Grid" w:semiHidden="0" w:uiPriority="62" w:unhideWhenUsed="0"/>
+    <w:lsdException w:name="Medium Shading 1" w:semiHidden="0" w:uiPriority="63" w:unhideWhenUsed="0"/>
+    <w:lsdException w:name="Medium Shading 2" w:semiHidden="0" w:uiPriority="64" w:unhideWhenUsed="0"/>
+    <w:lsdException w:name="Medium List 1" w:semiHidden="0" w:uiPriority="65" w:unhideWhenUsed="0"/>
+    <w:lsdException w:name="Medium List 2" w:semiHidden="0" w:uiPriority="66" w:unhideWhenUsed="0"/>
+    <w:lsdException w:name="Medium Grid 1" w:semiHidden="0" w:uiPriority="67" w:unhideWhenUsed="0"/>
+    <w:lsdException w:name="Medium Grid 2" w:semiHidden="0" w:uiPriority="68" w:unhideWhenUsed="0"/>
+    <w:lsdException w:name="Medium Grid 3" w:semiHidden="0" w:uiPriority="69" w:unhideWhenUsed="0"/>
+    <w:lsdException w:name="Dark List" w:semiHidden="0" w:uiPriority="70" w:unhideWhenUsed="0"/>
+    <w:lsdException w:name="Colorful Shading" w:semiHidden="0" w:uiPriority="71" w:unhideWhenUsed="0"/>
+    <w:lsdException w:name="Colorful List" w:semiHidden="0" w:uiPriority="72" w:unhideWhenUsed="0"/>
+    <w:lsdException w:name="Colorful Grid" w:semiHidden="0" w:uiPriority="73" w:unhideWhenUsed="0"/>
+    <w:lsdException w:name="Light Shading Accent 1" w:semiHidden="0" w:uiPriority="60" w:unhideWhenUsed="0"/>
+    <w:lsdException w:name="Light List Accent 1" w:semiHidden="0" w:uiPriority="61" w:unhideWhenUsed="0"/>
+    <w:lsdException w:name="Light Grid Accent 1" w:semiHidden="0" w:uiPriority="62" w:unhideWhenUsed="0"/>
+    <w:lsdException w:name="Medium Shading 1 Accent 1" w:semiHidden="0" w:uiPriority="63" w:unhideWhenUsed="0"/>
+    <w:lsdException w:name="Medium Shading 2 Accent 1" w:semiHidden="0" w:uiPriority="64" w:unhideWhenUsed="0"/>
+    <w:lsdException w:name="Medium List 1 Accent 1" w:semiHidden="0" w:uiPriority="65" w:unhideWhenUsed="0"/>
+    <w:lsdException w:name="Revision" w:unhideWhenUsed="0"/>
+    <w:lsdException w:name="List Paragraph" w:semiHidden="0" w:uiPriority="34" w:unhideWhenUsed="0" w:qFormat="1"/>
+    <w:lsdException w:name="Quote" w:semiHidden="0" w:uiPriority="29" w:unhideWhenUsed="0" w:qFormat="1"/>
+    <w:lsdException w:name="Intense Quote" w:semiHidden="0" w:uiPriority="30" w:unhideWhenUsed="0" w:qFormat="1"/>
+    <w:lsdException w:name="Medium List 2 Accent 1" w:semiHidden="0" w:uiPriority="66" w:unhideWhenUsed="0"/>
+    <w:lsdException w:name="Medium Grid 1 Accent 1" w:semiHidden="0" w:uiPriority="67" w:unhideWhenUsed="0"/>
+    <w:lsdException w:name="Medium Grid 2 Accent 1" w:semiHidden="0" w:uiPriority="68" w:unhideWhenUsed="0"/>
+    <w:lsdException w:name="Medium Grid 3 Accent 1" w:semiHidden="0" w:uiPriority="69" w:unhideWhenUsed="0"/>
+    <w:lsdException w:name="Dark List Accent 1" w:semiHidden="0" w:uiPriority="70" w:unhideWhenUsed="0"/>
+    <w:lsdException w:name="Colorful Shading Accent 1" w:semiHidden="0" w:uiPriority="71" w:unhideWhenUsed="0"/>
+    <w:lsdException w:name="Colorful List Accent 1" w:semiHidden="0" w:uiPriority="72" w:unhideWhenUsed="0"/>
+    <w:lsdException w:name="Colorful Grid Accent 1" w:semiHidden="0" w:uiPriority="73" w:unhideWhenUsed="0"/>
+    <w:lsdException w:name="Light Shading Accent 2" w:semiHidden="0" w:uiPriority="60" w:unhideWhenUsed="0"/>
+    <w:lsdException w:name="Light List Accent 2" w:semiHidden="0" w:uiPriority="61" w:unhideWhenUsed="0"/>
+    <w:lsdException w:name="Light Grid Accent 2" w:semiHidden="0" w:uiPriority="62" w:unhideWhenUsed="0"/>
+    <w:lsdException w:name="Medium Shading 1 Accent 2" w:semiHidden="0" w:uiPriority="63" w:unhideWhenUsed="0"/>
+    <w:lsdException w:name="Medium Shading 2 Accent 2" w:semiHidden="0" w:uiPriority="64" w:unhideWhenUsed="0"/>
+    <w:lsdException w:name="Medium List 1 Accent 2" w:semiHidden="0" w:uiPriority="65" w:unhideWhenUsed="0"/>
+    <w:lsdException w:name="Medium List 2 Accent 2" w:semiHidden="0" w:uiPriority="66" w:unhideWhenUsed="0"/>
+    <w:lsdException w:name="Medium Grid 1 Accent 2" w:semiHidden="0" w:uiPriority="67" w:unhideWhenUsed="0"/>
+    <w:lsdException w:name="Medium Grid 2 Accent 2" w:semiHidden="0" w:uiPriority="68" w:unhideWhenUsed="0"/>
+    <w:lsdException w:name="Medium Grid 3 Accent 2" w:semiHidden="0" w:uiPriority="69" w:unhideWhenUsed="0"/>
+    <w:lsdException w:name="Dark List Accent 2" w:semiHidden="0" w:uiPriority="70" w:unhideWhenUsed="0"/>
+    <w:lsdException w:name="Colorful Shading Accent 2" w:semiHidden="0" w:uiPriority="71" w:unhideWhenUsed="0"/>
+    <w:lsdException w:name="Colorful List Accent 2" w:semiHidden="0" w:uiPriority="72" w:unhideWhenUsed="0"/>
+    <w:lsdException w:name="Colorful Grid Accent 2" w:semiHidden="0" w:uiPriority="73" w:unhideWhenUsed="0"/>
+    <w:lsdException w:name="Light Shading Accent 3" w:semiHidden="0" w:uiPriority="60" w:unhideWhenUsed="0"/>
+    <w:lsdException w:name="Light List Accent 3" w:semiHidden="0" w:uiPriority="61" w:unhideWhenUsed="0"/>
+    <w:lsdException w:name="Light Grid Accent 3" w:semiHidden="0" w:uiPriority="62" w:unhideWhenUsed="0"/>
+    <w:lsdException w:name="Medium Shading 1 Accent 3" w:semiHidden="0" w:uiPriority="63" w:unhideWhenUsed="0"/>
+    <w:lsdException w:name="Medium Shading 2 Accent 3" w:semiHidden="0" w:uiPriority="64" w:unhideWhenUsed="0"/>
+    <w:lsdException w:name="Medium List 1 Accent 3" w:semiHidden="0" w:uiPriority="65" w:unhideWhenUsed="0"/>
+    <w:lsdException w:name="Medium List 2 Accent 3" w:semiHidden="0" w:uiPriority="66" w:unhideWhenUsed="0"/>
+    <w:lsdException w:name="Medium Grid 1 Accent 3" w:semiHidden="0" w:uiPriority="67" w:unhideWhenUsed="0"/>
+    <w:lsdException w:name="Medium Grid 2 Accent 3" w:semiHidden="0" w:uiPriority="68" w:unhideWhenUsed="0"/>
+    <w:lsdException w:name="Medium Grid 3 Accent 3" w:semiHidden="0" w:uiPriority="69" w:unhideWhenUsed="0"/>
+    <w:lsdException w:name="Dark List Accent 3" w:semiHidden="0" w:uiPriority="70" w:unhideWhenUsed="0"/>
+    <w:lsdException w:name="Colorful Shading Accent 3" w:semiHidden="0" w:uiPriority="71" w:unhideWhenUsed="0"/>
+    <w:lsdException w:name="Colorful List Accent 3" w:semiHidden="0" w:uiPriority="72" w:unhideWhenUsed="0"/>
+    <w:lsdException w:name="Colorful Grid Accent 3" w:semiHidden="0" w:uiPriority="73" w:unhideWhenUsed="0"/>
+    <w:lsdException w:name="Light Shading Accent 4" w:semiHidden="0" w:uiPriority="60" w:unhideWhenUsed="0"/>
+    <w:lsdException w:name="Light List Accent 4" w:semiHidden="0" w:uiPriority="61" w:unhideWhenUsed="0"/>
+    <w:lsdException w:name="Light Grid Accent 4" w:semiHidden="0" w:uiPriority="62" w:unhideWhenUsed="0"/>
+    <w:lsdException w:name="Medium Shading 1 Accent 4" w:semiHidden="0" w:uiPriority="63" w:unhideWhenUsed="0"/>
+    <w:lsdException w:name="Medium Shading 2 Accent 4" w:semiHidden="0" w:uiPriority="64" w:unhideWhenUsed="0"/>
+    <w:lsdException w:name="Medium List 1 Accent 4" w:semiHidden="0" w:uiPriority="65" w:unhideWhenUsed="0"/>
+    <w:lsdException w:name="Medium List 2 Accent 4" w:semiHidden="0" w:uiPriority="66" w:unhideWhenUsed="0"/>
+    <w:lsdException w:name="Medium Grid 1 Accent 4" w:semiHidden="0" w:uiPriority="67" w:unhideWhenUsed="0"/>
+    <w:lsdException w:name="Medium Grid 2 Accent 4" w:semiHidden="0" w:uiPriority="68" w:unhideWhenUsed="0"/>
+    <w:lsdException w:name="Medium Grid 3 Accent 4" w:semiHidden="0" w:uiPriority="69" w:unhideWhenUsed="0"/>
+    <w:lsdException w:name="Dark List Accent 4" w:semiHidden="0" w:uiPriority="70" w:unhideWhenUsed="0"/>
+    <w:lsdException w:name="Colorful Shading Accent 4" w:semiHidden="0" w:uiPriority="71" w:unhideWhenUsed="0"/>
+    <w:lsdException w:name="Colorful List Accent 4" w:semiHidden="0" w:uiPriority="72" w:unhideWhenUsed="0"/>
+    <w:lsdException w:name="Colorful Grid Accent 4" w:semiHidden="0" w:uiPriority="73" w:unhideWhenUsed="0"/>
+    <w:lsdException w:name="Light Shading Accent 5" w:semiHidden="0" w:uiPriority="60" w:unhideWhenUsed="0"/>
+    <w:lsdException w:name="Light List Accent 5" w:semiHidden="0" w:uiPriority="61" w:unhideWhenUsed="0"/>
+    <w:lsdException w:name="Light Grid Accent 5" w:semiHidden="0" w:uiPriority="62" w:unhideWhenUsed="0"/>
+    <w:lsdException w:name="Medium Shading 1 Accent 5" w:semiHidden="0" w:uiPriority="63" w:unhideWhenUsed="0"/>
+    <w:lsdException w:name="Medium Shading 2 Accent 5" w:semiHidden="0" w:uiPriority="64" w:unhideWhenUsed="0"/>
+    <w:lsdException w:name="Medium List 1 Accent 5" w:semiHidden="0" w:uiPriority="65" w:unhideWhenUsed="0"/>
+    <w:lsdException w:name="Medium List 2 Accent 5" w:semiHidden="0" w:uiPriority="66" w:unhideWhenUsed="0"/>
+    <w:lsdException w:name="Medium Grid 1 Accent 5" w:semiHidden="0" w:uiPriority="67" w:unhideWhenUsed="0"/>
+    <w:lsdException w:name="Medium Grid 2 Accent 5" w:semiHidden="0" w:uiPriority="68" w:unhideWhenUsed="0"/>
+    <w:lsdException w:name="Medium Grid 3 Accent 5" w:semiHidden="0" w:uiPriority="69" w:unhideWhenUsed="0"/>
+    <w:lsdException w:name="Dark List Accent 5" w:semiHidden="0" w:uiPriority="70" w:unhideWhenUsed="0"/>
+    <w:lsdException w:name="Colorful Shading Accent 5" w:semiHidden="0" w:uiPriority="71" w:unhideWhenUsed="0"/>
+    <w:lsdException w:name="Colorful List Accent 5" w:semiHidden="0" w:uiPriority="72" w:unhideWhenUsed="0"/>
+    <w:lsdException w:name="Colorful Grid Accent 5" w:semiHidden="0" w:uiPriority="73" w:unhideWhenUsed="0"/>
+    <w:lsdException w:name="Light Shading Accent 6" w:semiHidden="0" w:uiPriority="60" w:unhideWhenUsed="0"/>
+    <w:lsdException w:name="Light List Accent 6" w:semiHidden="0" w:uiPriority="61" w:unhideWhenUsed="0"/>
+    <w:lsdException w:name="Light Grid Accent 6" w:semiHidden="0" w:uiPriority="62" w:unhideWhenUsed="0"/>
+    <w:lsdException w:name="Medium Shading 1 Accent 6" w:semiHidden="0" w:uiPriority="63" w:unhideWhenUsed="0"/>
+    <w:lsdException w:name="Medium Shading 2 Accent 6" w:semiHidden="0" w:uiPriority="64" w:unhideWhenUsed="0"/>
+    <w:lsdException w:name="Medium List 1 Accent 6" w:semiHidden="0" w:uiPriority="65" w:unhideWhenUsed="0"/>
+    <w:lsdException w:name="Medium List 2 Accent 6" w:semiHidden="0" w:uiPriority="66" w:unhideWhenUsed="0"/>
+    <w:lsdException w:name="Medium Grid 1 Accent 6" w:semiHidden="0" w:uiPriority="67" w:unhideWhenUsed="0"/>
+    <w:lsdException w:name="Medium Grid 2 Accent 6" w:semiHidden="0" w:uiPriority="68" w:unhideWhenUsed="0"/>
+    <w:lsdException w:name="Medium Grid 3 Accent 6" w:semiHidden="0" w:uiPriority="69" w:unhideWhenUsed="0"/>
+    <w:lsdException w:name="Dark List Accent 6" w:semiHidden="0" w:uiPriority="70" w:unhideWhenUsed="0"/>
+    <w:lsdException w:name="Colorful Shading Accent 6" w:semiHidden="0" w:uiPriority="71" w:unhideWhenUsed="0"/>
+    <w:lsdException w:name="Colorful List Accent 6" w:semiHidden="0" w:uiPriority="72" w:unhideWhenUsed="0"/>
+    <w:lsdException w:name="Colorful Grid Accent 6" w:semiHidden="0" w:uiPriority="73" w:unhideWhenUsed="0"/>
+    <w:lsdException w:name="Subtle Emphasis" w:semiHidden="0" w:uiPriority="19" w:unhideWhenUsed="0" w:qFormat="1"/>
+    <w:lsdException w:name="Intense Emphasis" w:semiHidden="0" w:uiPriority="21" w:unhideWhenUsed="0" w:qFormat="1"/>
+    <w:lsdException w:name="Subtle Reference" w:semiHidden="0" w:uiPriority="31" w:unhideWhenUsed="0" w:qFormat="1"/>
+    <w:lsdException w:name="Intense Reference" w:semiHidden="0" w:uiPriority="32" w:unhideWhenUsed="0" w:qFormat="1"/>
+    <w:lsdException w:name="Book Title" w:semiHidden="0" w:uiPriority="33" w:unhideWhenUsed="0" w:qFormat="1"/>
+    <w:lsdException w:name="Bibliography" w:uiPriority="37"/>
+    <w:lsdException w:name="TOC Heading" w:uiPriority="39" w:qFormat="1"/>
   </w:latentStyles>
   <w:style w:type="paragraph" w:default="1" w:styleId="Normal">
     <w:name w:val="Normal"/>
@@ -8600,6 +8470,7 @@
       <w:spacing w:after="0" w:line="240" w:lineRule="auto"/>
     </w:pPr>
     <w:tblPr>
+      <w:tblInd w:w="0" w:type="dxa"/>
       <w:tblBorders>
         <w:top w:val="single" w:sz="4" w:space="0" w:color="auto"/>
         <w:left w:val="single" w:sz="4" w:space="0" w:color="auto"/>
@@ -8608,7 +8479,301 @@
         <w:insideH w:val="single" w:sz="4" w:space="0" w:color="auto"/>
         <w:insideV w:val="single" w:sz="4" w:space="0" w:color="auto"/>
       </w:tblBorders>
+      <w:tblCellMar>
+        <w:top w:w="0" w:type="dxa"/>
+        <w:left w:w="108" w:type="dxa"/>
+        <w:bottom w:w="0" w:type="dxa"/>
+        <w:right w:w="108" w:type="dxa"/>
+      </w:tblCellMar>
     </w:tblPr>
+  </w:style>
+  <w:style w:type="paragraph" w:styleId="BalloonText">
+    <w:name w:val="Balloon Text"/>
+    <w:basedOn w:val="Normal"/>
+    <w:link w:val="BalloonTextChar"/>
+    <w:uiPriority w:val="99"/>
+    <w:semiHidden/>
+    <w:unhideWhenUsed/>
+    <w:rsid w:val="005C533F"/>
+    <w:pPr>
+      <w:spacing w:after="0" w:line="240" w:lineRule="auto"/>
+    </w:pPr>
+    <w:rPr>
+      <w:rFonts w:ascii="Tahoma" w:hAnsi="Tahoma" w:cs="Tahoma"/>
+      <w:sz w:val="16"/>
+      <w:szCs w:val="16"/>
+    </w:rPr>
+  </w:style>
+  <w:style w:type="character" w:customStyle="1" w:styleId="BalloonTextChar">
+    <w:name w:val="Balloon Text Char"/>
+    <w:basedOn w:val="DefaultParagraphFont"/>
+    <w:link w:val="BalloonText"/>
+    <w:uiPriority w:val="99"/>
+    <w:semiHidden/>
+    <w:rsid w:val="005C533F"/>
+    <w:rPr>
+      <w:rFonts w:ascii="Tahoma" w:hAnsi="Tahoma" w:cs="Tahoma"/>
+      <w:sz w:val="16"/>
+      <w:szCs w:val="16"/>
+    </w:rPr>
+  </w:style>
+</w:styles>
+</file>
+
+<file path=word/stylesWithEffects.xml><?xml version="1.0" encoding="utf-8"?>
+<w:styles xmlns:wpc="http://schemas.microsoft.com/office/word/2010/wordprocessingCanvas" xmlns:mc="http://schemas.openxmlformats.org/markup-compatibility/2006" xmlns:o="urn:schemas-microsoft-com:office:office" xmlns:r="http://schemas.openxmlformats.org/officeDocument/2006/relationships" xmlns:m="http://schemas.openxmlformats.org/officeDocument/2006/math" xmlns:v="urn:schemas-microsoft-com:vml" xmlns:wp14="http://schemas.microsoft.com/office/word/2010/wordprocessingDrawing" xmlns:wp="http://schemas.openxmlformats.org/drawingml/2006/wordprocessingDrawing" xmlns:w10="urn:schemas-microsoft-com:office:word" xmlns:w="http://schemas.openxmlformats.org/wordprocessingml/2006/main" xmlns:w14="http://schemas.microsoft.com/office/word/2010/wordml" xmlns:wpg="http://schemas.microsoft.com/office/word/2010/wordprocessingGroup" xmlns:wpi="http://schemas.microsoft.com/office/word/2010/wordprocessingInk" xmlns:wne="http://schemas.microsoft.com/office/word/2006/wordml" xmlns:wps="http://schemas.microsoft.com/office/word/2010/wordprocessingShape" mc:Ignorable="w14 wp14">
+  <w:docDefaults>
+    <w:rPrDefault>
+      <w:rPr>
+        <w:rFonts w:asciiTheme="minorHAnsi" w:eastAsiaTheme="minorHAnsi" w:hAnsiTheme="minorHAnsi" w:cstheme="minorBidi"/>
+        <w:sz w:val="22"/>
+        <w:szCs w:val="22"/>
+        <w:lang w:val="en-US" w:eastAsia="en-US" w:bidi="ar-SA"/>
+      </w:rPr>
+    </w:rPrDefault>
+    <w:pPrDefault>
+      <w:pPr>
+        <w:spacing w:after="160" w:line="259" w:lineRule="auto"/>
+      </w:pPr>
+    </w:pPrDefault>
+  </w:docDefaults>
+  <w:latentStyles w:defLockedState="0" w:defUIPriority="99" w:defSemiHidden="1" w:defUnhideWhenUsed="1" w:defQFormat="0" w:count="267">
+    <w:lsdException w:name="Normal" w:semiHidden="0" w:uiPriority="0" w:unhideWhenUsed="0" w:qFormat="1"/>
+    <w:lsdException w:name="heading 1" w:semiHidden="0" w:uiPriority="9" w:unhideWhenUsed="0" w:qFormat="1"/>
+    <w:lsdException w:name="heading 2" w:uiPriority="9" w:qFormat="1"/>
+    <w:lsdException w:name="heading 3" w:uiPriority="9" w:qFormat="1"/>
+    <w:lsdException w:name="heading 4" w:uiPriority="9" w:qFormat="1"/>
+    <w:lsdException w:name="heading 5" w:uiPriority="9" w:qFormat="1"/>
+    <w:lsdException w:name="heading 6" w:uiPriority="9" w:qFormat="1"/>
+    <w:lsdException w:name="heading 7" w:uiPriority="9" w:qFormat="1"/>
+    <w:lsdException w:name="heading 8" w:uiPriority="9" w:qFormat="1"/>
+    <w:lsdException w:name="heading 9" w:uiPriority="9" w:qFormat="1"/>
+    <w:lsdException w:name="toc 1" w:uiPriority="39"/>
+    <w:lsdException w:name="toc 2" w:uiPriority="39"/>
+    <w:lsdException w:name="toc 3" w:uiPriority="39"/>
+    <w:lsdException w:name="toc 4" w:uiPriority="39"/>
+    <w:lsdException w:name="toc 5" w:uiPriority="39"/>
+    <w:lsdException w:name="toc 6" w:uiPriority="39"/>
+    <w:lsdException w:name="toc 7" w:uiPriority="39"/>
+    <w:lsdException w:name="toc 8" w:uiPriority="39"/>
+    <w:lsdException w:name="toc 9" w:uiPriority="39"/>
+    <w:lsdException w:name="caption" w:uiPriority="35" w:qFormat="1"/>
+    <w:lsdException w:name="Title" w:semiHidden="0" w:uiPriority="10" w:unhideWhenUsed="0" w:qFormat="1"/>
+    <w:lsdException w:name="Default Paragraph Font" w:uiPriority="1"/>
+    <w:lsdException w:name="Subtitle" w:semiHidden="0" w:uiPriority="11" w:unhideWhenUsed="0" w:qFormat="1"/>
+    <w:lsdException w:name="Strong" w:semiHidden="0" w:uiPriority="22" w:unhideWhenUsed="0" w:qFormat="1"/>
+    <w:lsdException w:name="Emphasis" w:semiHidden="0" w:uiPriority="20" w:unhideWhenUsed="0" w:qFormat="1"/>
+    <w:lsdException w:name="Table Grid" w:semiHidden="0" w:uiPriority="39" w:unhideWhenUsed="0"/>
+    <w:lsdException w:name="Placeholder Text" w:unhideWhenUsed="0"/>
+    <w:lsdException w:name="No Spacing" w:semiHidden="0" w:uiPriority="1" w:unhideWhenUsed="0" w:qFormat="1"/>
+    <w:lsdException w:name="Light Shading" w:semiHidden="0" w:uiPriority="60" w:unhideWhenUsed="0"/>
+    <w:lsdException w:name="Light List" w:semiHidden="0" w:uiPriority="61" w:unhideWhenUsed="0"/>
+    <w:lsdException w:name="Light Grid" w:semiHidden="0" w:uiPriority="62" w:unhideWhenUsed="0"/>
+    <w:lsdException w:name="Medium Shading 1" w:semiHidden="0" w:uiPriority="63" w:unhideWhenUsed="0"/>
+    <w:lsdException w:name="Medium Shading 2" w:semiHidden="0" w:uiPriority="64" w:unhideWhenUsed="0"/>
+    <w:lsdException w:name="Medium List 1" w:semiHidden="0" w:uiPriority="65" w:unhideWhenUsed="0"/>
+    <w:lsdException w:name="Medium List 2" w:semiHidden="0" w:uiPriority="66" w:unhideWhenUsed="0"/>
+    <w:lsdException w:name="Medium Grid 1" w:semiHidden="0" w:uiPriority="67" w:unhideWhenUsed="0"/>
+    <w:lsdException w:name="Medium Grid 2" w:semiHidden="0" w:uiPriority="68" w:unhideWhenUsed="0"/>
+    <w:lsdException w:name="Medium Grid 3" w:semiHidden="0" w:uiPriority="69" w:unhideWhenUsed="0"/>
+    <w:lsdException w:name="Dark List" w:semiHidden="0" w:uiPriority="70" w:unhideWhenUsed="0"/>
+    <w:lsdException w:name="Colorful Shading" w:semiHidden="0" w:uiPriority="71" w:unhideWhenUsed="0"/>
+    <w:lsdException w:name="Colorful List" w:semiHidden="0" w:uiPriority="72" w:unhideWhenUsed="0"/>
+    <w:lsdException w:name="Colorful Grid" w:semiHidden="0" w:uiPriority="73" w:unhideWhenUsed="0"/>
+    <w:lsdException w:name="Light Shading Accent 1" w:semiHidden="0" w:uiPriority="60" w:unhideWhenUsed="0"/>
+    <w:lsdException w:name="Light List Accent 1" w:semiHidden="0" w:uiPriority="61" w:unhideWhenUsed="0"/>
+    <w:lsdException w:name="Light Grid Accent 1" w:semiHidden="0" w:uiPriority="62" w:unhideWhenUsed="0"/>
+    <w:lsdException w:name="Medium Shading 1 Accent 1" w:semiHidden="0" w:uiPriority="63" w:unhideWhenUsed="0"/>
+    <w:lsdException w:name="Medium Shading 2 Accent 1" w:semiHidden="0" w:uiPriority="64" w:unhideWhenUsed="0"/>
+    <w:lsdException w:name="Medium List 1 Accent 1" w:semiHidden="0" w:uiPriority="65" w:unhideWhenUsed="0"/>
+    <w:lsdException w:name="Revision" w:unhideWhenUsed="0"/>
+    <w:lsdException w:name="List Paragraph" w:semiHidden="0" w:uiPriority="34" w:unhideWhenUsed="0" w:qFormat="1"/>
+    <w:lsdException w:name="Quote" w:semiHidden="0" w:uiPriority="29" w:unhideWhenUsed="0" w:qFormat="1"/>
+    <w:lsdException w:name="Intense Quote" w:semiHidden="0" w:uiPriority="30" w:unhideWhenUsed="0" w:qFormat="1"/>
+    <w:lsdException w:name="Medium List 2 Accent 1" w:semiHidden="0" w:uiPriority="66" w:unhideWhenUsed="0"/>
+    <w:lsdException w:name="Medium Grid 1 Accent 1" w:semiHidden="0" w:uiPriority="67" w:unhideWhenUsed="0"/>
+    <w:lsdException w:name="Medium Grid 2 Accent 1" w:semiHidden="0" w:uiPriority="68" w:unhideWhenUsed="0"/>
+    <w:lsdException w:name="Medium Grid 3 Accent 1" w:semiHidden="0" w:uiPriority="69" w:unhideWhenUsed="0"/>
+    <w:lsdException w:name="Dark List Accent 1" w:semiHidden="0" w:uiPriority="70" w:unhideWhenUsed="0"/>
+    <w:lsdException w:name="Colorful Shading Accent 1" w:semiHidden="0" w:uiPriority="71" w:unhideWhenUsed="0"/>
+    <w:lsdException w:name="Colorful List Accent 1" w:semiHidden="0" w:uiPriority="72" w:unhideWhenUsed="0"/>
+    <w:lsdException w:name="Colorful Grid Accent 1" w:semiHidden="0" w:uiPriority="73" w:unhideWhenUsed="0"/>
+    <w:lsdException w:name="Light Shading Accent 2" w:semiHidden="0" w:uiPriority="60" w:unhideWhenUsed="0"/>
+    <w:lsdException w:name="Light List Accent 2" w:semiHidden="0" w:uiPriority="61" w:unhideWhenUsed="0"/>
+    <w:lsdException w:name="Light Grid Accent 2" w:semiHidden="0" w:uiPriority="62" w:unhideWhenUsed="0"/>
+    <w:lsdException w:name="Medium Shading 1 Accent 2" w:semiHidden="0" w:uiPriority="63" w:unhideWhenUsed="0"/>
+    <w:lsdException w:name="Medium Shading 2 Accent 2" w:semiHidden="0" w:uiPriority="64" w:unhideWhenUsed="0"/>
+    <w:lsdException w:name="Medium List 1 Accent 2" w:semiHidden="0" w:uiPriority="65" w:unhideWhenUsed="0"/>
+    <w:lsdException w:name="Medium List 2 Accent 2" w:semiHidden="0" w:uiPriority="66" w:unhideWhenUsed="0"/>
+    <w:lsdException w:name="Medium Grid 1 Accent 2" w:semiHidden="0" w:uiPriority="67" w:unhideWhenUsed="0"/>
+    <w:lsdException w:name="Medium Grid 2 Accent 2" w:semiHidden="0" w:uiPriority="68" w:unhideWhenUsed="0"/>
+    <w:lsdException w:name="Medium Grid 3 Accent 2" w:semiHidden="0" w:uiPriority="69" w:unhideWhenUsed="0"/>
+    <w:lsdException w:name="Dark List Accent 2" w:semiHidden="0" w:uiPriority="70" w:unhideWhenUsed="0"/>
+    <w:lsdException w:name="Colorful Shading Accent 2" w:semiHidden="0" w:uiPriority="71" w:unhideWhenUsed="0"/>
+    <w:lsdException w:name="Colorful List Accent 2" w:semiHidden="0" w:uiPriority="72" w:unhideWhenUsed="0"/>
+    <w:lsdException w:name="Colorful Grid Accent 2" w:semiHidden="0" w:uiPriority="73" w:unhideWhenUsed="0"/>
+    <w:lsdException w:name="Light Shading Accent 3" w:semiHidden="0" w:uiPriority="60" w:unhideWhenUsed="0"/>
+    <w:lsdException w:name="Light List Accent 3" w:semiHidden="0" w:uiPriority="61" w:unhideWhenUsed="0"/>
+    <w:lsdException w:name="Light Grid Accent 3" w:semiHidden="0" w:uiPriority="62" w:unhideWhenUsed="0"/>
+    <w:lsdException w:name="Medium Shading 1 Accent 3" w:semiHidden="0" w:uiPriority="63" w:unhideWhenUsed="0"/>
+    <w:lsdException w:name="Medium Shading 2 Accent 3" w:semiHidden="0" w:uiPriority="64" w:unhideWhenUsed="0"/>
+    <w:lsdException w:name="Medium List 1 Accent 3" w:semiHidden="0" w:uiPriority="65" w:unhideWhenUsed="0"/>
+    <w:lsdException w:name="Medium List 2 Accent 3" w:semiHidden="0" w:uiPriority="66" w:unhideWhenUsed="0"/>
+    <w:lsdException w:name="Medium Grid 1 Accent 3" w:semiHidden="0" w:uiPriority="67" w:unhideWhenUsed="0"/>
+    <w:lsdException w:name="Medium Grid 2 Accent 3" w:semiHidden="0" w:uiPriority="68" w:unhideWhenUsed="0"/>
+    <w:lsdException w:name="Medium Grid 3 Accent 3" w:semiHidden="0" w:uiPriority="69" w:unhideWhenUsed="0"/>
+    <w:lsdException w:name="Dark List Accent 3" w:semiHidden="0" w:uiPriority="70" w:unhideWhenUsed="0"/>
+    <w:lsdException w:name="Colorful Shading Accent 3" w:semiHidden="0" w:uiPriority="71" w:unhideWhenUsed="0"/>
+    <w:lsdException w:name="Colorful List Accent 3" w:semiHidden="0" w:uiPriority="72" w:unhideWhenUsed="0"/>
+    <w:lsdException w:name="Colorful Grid Accent 3" w:semiHidden="0" w:uiPriority="73" w:unhideWhenUsed="0"/>
+    <w:lsdException w:name="Light Shading Accent 4" w:semiHidden="0" w:uiPriority="60" w:unhideWhenUsed="0"/>
+    <w:lsdException w:name="Light List Accent 4" w:semiHidden="0" w:uiPriority="61" w:unhideWhenUsed="0"/>
+    <w:lsdException w:name="Light Grid Accent 4" w:semiHidden="0" w:uiPriority="62" w:unhideWhenUsed="0"/>
+    <w:lsdException w:name="Medium Shading 1 Accent 4" w:semiHidden="0" w:uiPriority="63" w:unhideWhenUsed="0"/>
+    <w:lsdException w:name="Medium Shading 2 Accent 4" w:semiHidden="0" w:uiPriority="64" w:unhideWhenUsed="0"/>
+    <w:lsdException w:name="Medium List 1 Accent 4" w:semiHidden="0" w:uiPriority="65" w:unhideWhenUsed="0"/>
+    <w:lsdException w:name="Medium List 2 Accent 4" w:semiHidden="0" w:uiPriority="66" w:unhideWhenUsed="0"/>
+    <w:lsdException w:name="Medium Grid 1 Accent 4" w:semiHidden="0" w:uiPriority="67" w:unhideWhenUsed="0"/>
+    <w:lsdException w:name="Medium Grid 2 Accent 4" w:semiHidden="0" w:uiPriority="68" w:unhideWhenUsed="0"/>
+    <w:lsdException w:name="Medium Grid 3 Accent 4" w:semiHidden="0" w:uiPriority="69" w:unhideWhenUsed="0"/>
+    <w:lsdException w:name="Dark List Accent 4" w:semiHidden="0" w:uiPriority="70" w:unhideWhenUsed="0"/>
+    <w:lsdException w:name="Colorful Shading Accent 4" w:semiHidden="0" w:uiPriority="71" w:unhideWhenUsed="0"/>
+    <w:lsdException w:name="Colorful List Accent 4" w:semiHidden="0" w:uiPriority="72" w:unhideWhenUsed="0"/>
+    <w:lsdException w:name="Colorful Grid Accent 4" w:semiHidden="0" w:uiPriority="73" w:unhideWhenUsed="0"/>
+    <w:lsdException w:name="Light Shading Accent 5" w:semiHidden="0" w:uiPriority="60" w:unhideWhenUsed="0"/>
+    <w:lsdException w:name="Light List Accent 5" w:semiHidden="0" w:uiPriority="61" w:unhideWhenUsed="0"/>
+    <w:lsdException w:name="Light Grid Accent 5" w:semiHidden="0" w:uiPriority="62" w:unhideWhenUsed="0"/>
+    <w:lsdException w:name="Medium Shading 1 Accent 5" w:semiHidden="0" w:uiPriority="63" w:unhideWhenUsed="0"/>
+    <w:lsdException w:name="Medium Shading 2 Accent 5" w:semiHidden="0" w:uiPriority="64" w:unhideWhenUsed="0"/>
+    <w:lsdException w:name="Medium List 1 Accent 5" w:semiHidden="0" w:uiPriority="65" w:unhideWhenUsed="0"/>
+    <w:lsdException w:name="Medium List 2 Accent 5" w:semiHidden="0" w:uiPriority="66" w:unhideWhenUsed="0"/>
+    <w:lsdException w:name="Medium Grid 1 Accent 5" w:semiHidden="0" w:uiPriority="67" w:unhideWhenUsed="0"/>
+    <w:lsdException w:name="Medium Grid 2 Accent 5" w:semiHidden="0" w:uiPriority="68" w:unhideWhenUsed="0"/>
+    <w:lsdException w:name="Medium Grid 3 Accent 5" w:semiHidden="0" w:uiPriority="69" w:unhideWhenUsed="0"/>
+    <w:lsdException w:name="Dark List Accent 5" w:semiHidden="0" w:uiPriority="70" w:unhideWhenUsed="0"/>
+    <w:lsdException w:name="Colorful Shading Accent 5" w:semiHidden="0" w:uiPriority="71" w:unhideWhenUsed="0"/>
+    <w:lsdException w:name="Colorful List Accent 5" w:semiHidden="0" w:uiPriority="72" w:unhideWhenUsed="0"/>
+    <w:lsdException w:name="Colorful Grid Accent 5" w:semiHidden="0" w:uiPriority="73" w:unhideWhenUsed="0"/>
+    <w:lsdException w:name="Light Shading Accent 6" w:semiHidden="0" w:uiPriority="60" w:unhideWhenUsed="0"/>
+    <w:lsdException w:name="Light List Accent 6" w:semiHidden="0" w:uiPriority="61" w:unhideWhenUsed="0"/>
+    <w:lsdException w:name="Light Grid Accent 6" w:semiHidden="0" w:uiPriority="62" w:unhideWhenUsed="0"/>
+    <w:lsdException w:name="Medium Shading 1 Accent 6" w:semiHidden="0" w:uiPriority="63" w:unhideWhenUsed="0"/>
+    <w:lsdException w:name="Medium Shading 2 Accent 6" w:semiHidden="0" w:uiPriority="64" w:unhideWhenUsed="0"/>
+    <w:lsdException w:name="Medium List 1 Accent 6" w:semiHidden="0" w:uiPriority="65" w:unhideWhenUsed="0"/>
+    <w:lsdException w:name="Medium List 2 Accent 6" w:semiHidden="0" w:uiPriority="66" w:unhideWhenUsed="0"/>
+    <w:lsdException w:name="Medium Grid 1 Accent 6" w:semiHidden="0" w:uiPriority="67" w:unhideWhenUsed="0"/>
+    <w:lsdException w:name="Medium Grid 2 Accent 6" w:semiHidden="0" w:uiPriority="68" w:unhideWhenUsed="0"/>
+    <w:lsdException w:name="Medium Grid 3 Accent 6" w:semiHidden="0" w:uiPriority="69" w:unhideWhenUsed="0"/>
+    <w:lsdException w:name="Dark List Accent 6" w:semiHidden="0" w:uiPriority="70" w:unhideWhenUsed="0"/>
+    <w:lsdException w:name="Colorful Shading Accent 6" w:semiHidden="0" w:uiPriority="71" w:unhideWhenUsed="0"/>
+    <w:lsdException w:name="Colorful List Accent 6" w:semiHidden="0" w:uiPriority="72" w:unhideWhenUsed="0"/>
+    <w:lsdException w:name="Colorful Grid Accent 6" w:semiHidden="0" w:uiPriority="73" w:unhideWhenUsed="0"/>
+    <w:lsdException w:name="Subtle Emphasis" w:semiHidden="0" w:uiPriority="19" w:unhideWhenUsed="0" w:qFormat="1"/>
+    <w:lsdException w:name="Intense Emphasis" w:semiHidden="0" w:uiPriority="21" w:unhideWhenUsed="0" w:qFormat="1"/>
+    <w:lsdException w:name="Subtle Reference" w:semiHidden="0" w:uiPriority="31" w:unhideWhenUsed="0" w:qFormat="1"/>
+    <w:lsdException w:name="Intense Reference" w:semiHidden="0" w:uiPriority="32" w:unhideWhenUsed="0" w:qFormat="1"/>
+    <w:lsdException w:name="Book Title" w:semiHidden="0" w:uiPriority="33" w:unhideWhenUsed="0" w:qFormat="1"/>
+    <w:lsdException w:name="Bibliography" w:uiPriority="37"/>
+    <w:lsdException w:name="TOC Heading" w:uiPriority="39" w:qFormat="1"/>
+  </w:latentStyles>
+  <w:style w:type="paragraph" w:default="1" w:styleId="Normal">
+    <w:name w:val="Normal"/>
+    <w:qFormat/>
+    <w:rsid w:val="002573DA"/>
+  </w:style>
+  <w:style w:type="character" w:default="1" w:styleId="DefaultParagraphFont">
+    <w:name w:val="Default Paragraph Font"/>
+    <w:uiPriority w:val="1"/>
+    <w:semiHidden/>
+    <w:unhideWhenUsed/>
+  </w:style>
+  <w:style w:type="table" w:default="1" w:styleId="TableNormal">
+    <w:name w:val="Normal Table"/>
+    <w:uiPriority w:val="99"/>
+    <w:semiHidden/>
+    <w:unhideWhenUsed/>
+    <w:tblPr>
+      <w:tblInd w:w="0" w:type="dxa"/>
+      <w:tblCellMar>
+        <w:top w:w="0" w:type="dxa"/>
+        <w:left w:w="108" w:type="dxa"/>
+        <w:bottom w:w="0" w:type="dxa"/>
+        <w:right w:w="108" w:type="dxa"/>
+      </w:tblCellMar>
+    </w:tblPr>
+  </w:style>
+  <w:style w:type="numbering" w:default="1" w:styleId="NoList">
+    <w:name w:val="No List"/>
+    <w:uiPriority w:val="99"/>
+    <w:semiHidden/>
+    <w:unhideWhenUsed/>
+  </w:style>
+  <w:style w:type="paragraph" w:styleId="ListParagraph">
+    <w:name w:val="List Paragraph"/>
+    <w:basedOn w:val="Normal"/>
+    <w:uiPriority w:val="34"/>
+    <w:qFormat/>
+    <w:rsid w:val="00CA5B6B"/>
+    <w:pPr>
+      <w:ind w:left="720"/>
+      <w:contextualSpacing/>
+    </w:pPr>
+  </w:style>
+  <w:style w:type="table" w:styleId="TableGrid">
+    <w:name w:val="Table Grid"/>
+    <w:basedOn w:val="TableNormal"/>
+    <w:uiPriority w:val="39"/>
+    <w:rsid w:val="00FD0FDF"/>
+    <w:pPr>
+      <w:spacing w:after="0" w:line="240" w:lineRule="auto"/>
+    </w:pPr>
+    <w:tblPr>
+      <w:tblInd w:w="0" w:type="dxa"/>
+      <w:tblBorders>
+        <w:top w:val="single" w:sz="4" w:space="0" w:color="auto"/>
+        <w:left w:val="single" w:sz="4" w:space="0" w:color="auto"/>
+        <w:bottom w:val="single" w:sz="4" w:space="0" w:color="auto"/>
+        <w:right w:val="single" w:sz="4" w:space="0" w:color="auto"/>
+        <w:insideH w:val="single" w:sz="4" w:space="0" w:color="auto"/>
+        <w:insideV w:val="single" w:sz="4" w:space="0" w:color="auto"/>
+      </w:tblBorders>
+      <w:tblCellMar>
+        <w:top w:w="0" w:type="dxa"/>
+        <w:left w:w="108" w:type="dxa"/>
+        <w:bottom w:w="0" w:type="dxa"/>
+        <w:right w:w="108" w:type="dxa"/>
+      </w:tblCellMar>
+    </w:tblPr>
+  </w:style>
+  <w:style w:type="paragraph" w:styleId="BalloonText">
+    <w:name w:val="Balloon Text"/>
+    <w:basedOn w:val="Normal"/>
+    <w:link w:val="BalloonTextChar"/>
+    <w:uiPriority w:val="99"/>
+    <w:semiHidden/>
+    <w:unhideWhenUsed/>
+    <w:rsid w:val="005C533F"/>
+    <w:pPr>
+      <w:spacing w:after="0" w:line="240" w:lineRule="auto"/>
+    </w:pPr>
+    <w:rPr>
+      <w:rFonts w:ascii="Tahoma" w:hAnsi="Tahoma" w:cs="Tahoma"/>
+      <w:sz w:val="16"/>
+      <w:szCs w:val="16"/>
+    </w:rPr>
+  </w:style>
+  <w:style w:type="character" w:customStyle="1" w:styleId="BalloonTextChar">
+    <w:name w:val="Balloon Text Char"/>
+    <w:basedOn w:val="DefaultParagraphFont"/>
+    <w:link w:val="BalloonText"/>
+    <w:uiPriority w:val="99"/>
+    <w:semiHidden/>
+    <w:rsid w:val="005C533F"/>
+    <w:rPr>
+      <w:rFonts w:ascii="Tahoma" w:hAnsi="Tahoma" w:cs="Tahoma"/>
+      <w:sz w:val="16"/>
+      <w:szCs w:val="16"/>
+    </w:rPr>
   </w:style>
 </w:styles>
 </file>
@@ -8656,7 +8821,7 @@
     </a:clrScheme>
     <a:fontScheme name="Office">
       <a:majorFont>
-        <a:latin typeface="Calibri Light" panose="020F0302020204030204"/>
+        <a:latin typeface="Calibri Light"/>
         <a:ea typeface=""/>
         <a:cs typeface=""/>
         <a:font script="Jpan" typeface="游ゴシック Light"/>
@@ -8691,7 +8856,7 @@
         <a:font script="Geor" typeface="Sylfaen"/>
       </a:majorFont>
       <a:minorFont>
-        <a:latin typeface="Calibri" panose="020F0502020204030204"/>
+        <a:latin typeface="Calibri"/>
         <a:ea typeface=""/>
         <a:cs typeface=""/>
         <a:font script="Jpan" typeface="游明朝"/>
@@ -8868,7 +9033,7 @@
   <a:extraClrSchemeLst/>
   <a:extLst>
     <a:ext uri="{05A4C25C-085E-4340-85A3-A5531E510DB2}">
-      <thm15:themeFamily xmlns:thm15="http://schemas.microsoft.com/office/thememl/2012/main" name="Office Theme" id="{62F939B6-93AF-4DB8-9C6B-D6C7DFDC589F}" vid="{4A3C46E8-61CC-4603-A589-7422A47A8E4A}"/>
+      <thm15:themeFamily xmlns:thm15="http://schemas.microsoft.com/office/thememl/2012/main" xmlns="" name="Office Theme" id="{62F939B6-93AF-4DB8-9C6B-D6C7DFDC589F}" vid="{4A3C46E8-61CC-4603-A589-7422A47A8E4A}"/>
     </a:ext>
   </a:extLst>
 </a:theme>
@@ -8879,7 +9044,7 @@
 </file>
 
 <file path=customXml/itemProps1.xml><?xml version="1.0" encoding="utf-8"?>
-<ds:datastoreItem xmlns:ds="http://schemas.openxmlformats.org/officeDocument/2006/customXml" ds:itemID="{F19094F3-1243-4D12-BFF1-07C39A5F36CC}">
+<ds:datastoreItem xmlns:ds="http://schemas.openxmlformats.org/officeDocument/2006/customXml" ds:itemID="{140E43D2-745C-4B3F-BE77-D2C8552779C1}">
   <ds:schemaRefs>
     <ds:schemaRef ds:uri="http://schemas.openxmlformats.org/officeDocument/2006/bibliography"/>
   </ds:schemaRefs>

--- a/Documentation/Group_3_Idea.docx
+++ b/Documentation/Group_3_Idea.docx
@@ -6153,19 +6153,95 @@
           <w:sz w:val="24"/>
           <w:szCs w:val="24"/>
         </w:rPr>
-        <w:t xml:space="preserve">Styled the register form by adding background, modifying the color, </w:t>
+        <w:t>Styled the register form by adding background, modifying the color, font size, button outline, border radius etc.</w:t>
+      </w:r>
+    </w:p>
+    <w:p>
+      <w:pPr>
+        <w:pStyle w:val="ListParagraph"/>
+        <w:numPr>
+          <w:ilvl w:val="0"/>
+          <w:numId w:val="17"/>
+        </w:numPr>
+        <w:ind w:left="450" w:hanging="450"/>
+        <w:rPr>
+          <w:rFonts w:cstheme="minorHAnsi"/>
+          <w:color w:val="000000" w:themeColor="text1"/>
+          <w:sz w:val="24"/>
+          <w:szCs w:val="24"/>
+        </w:rPr>
+      </w:pPr>
+      <w:r>
+        <w:rPr>
+          <w:rFonts w:cstheme="minorHAnsi"/>
+          <w:color w:val="000000" w:themeColor="text1"/>
+          <w:sz w:val="24"/>
+          <w:szCs w:val="24"/>
+        </w:rPr>
+        <w:t xml:space="preserve">Created login part by html and </w:t>
+      </w:r>
+      <w:proofErr w:type="spellStart"/>
+      <w:r>
+        <w:rPr>
+          <w:rFonts w:cstheme="minorHAnsi"/>
+          <w:color w:val="000000" w:themeColor="text1"/>
+          <w:sz w:val="24"/>
+          <w:szCs w:val="24"/>
+        </w:rPr>
+        <w:t>css</w:t>
+      </w:r>
+      <w:proofErr w:type="spellEnd"/>
+      <w:r>
+        <w:rPr>
+          <w:rFonts w:cstheme="minorHAnsi"/>
+          <w:color w:val="000000" w:themeColor="text1"/>
+          <w:sz w:val="24"/>
+          <w:szCs w:val="24"/>
+        </w:rPr>
+        <w:t xml:space="preserve"> .First created a simple login form which includes user name and password to </w:t>
+      </w:r>
+      <w:proofErr w:type="spellStart"/>
+      <w:r>
+        <w:rPr>
+          <w:rFonts w:cstheme="minorHAnsi"/>
+          <w:color w:val="000000" w:themeColor="text1"/>
+          <w:sz w:val="24"/>
+          <w:szCs w:val="24"/>
+        </w:rPr>
+        <w:t>login.Then</w:t>
+      </w:r>
+      <w:proofErr w:type="spellEnd"/>
+      <w:r>
+        <w:rPr>
+          <w:rFonts w:cstheme="minorHAnsi"/>
+          <w:color w:val="000000" w:themeColor="text1"/>
+          <w:sz w:val="24"/>
+          <w:szCs w:val="24"/>
+        </w:rPr>
+        <w:t xml:space="preserve"> styled with adding background, modifying the </w:t>
+      </w:r>
+      <w:proofErr w:type="spellStart"/>
+      <w:r>
+        <w:rPr>
+          <w:rFonts w:cstheme="minorHAnsi"/>
+          <w:color w:val="000000" w:themeColor="text1"/>
+          <w:sz w:val="24"/>
+          <w:szCs w:val="24"/>
+        </w:rPr>
+        <w:t>color,font</w:t>
+      </w:r>
+      <w:proofErr w:type="spellEnd"/>
+      <w:r>
+        <w:rPr>
+          <w:rFonts w:cstheme="minorHAnsi"/>
+          <w:color w:val="000000" w:themeColor="text1"/>
+          <w:sz w:val="24"/>
+          <w:szCs w:val="24"/>
+        </w:rPr>
+        <w:t xml:space="preserve"> size etc.</w:t>
       </w:r>
       <w:bookmarkStart w:id="1" w:name="_GoBack"/>
       <w:bookmarkEnd w:id="1"/>
-      <w:r>
-        <w:rPr>
-          <w:rFonts w:cstheme="minorHAnsi"/>
-          <w:color w:val="000000" w:themeColor="text1"/>
-          <w:sz w:val="24"/>
-          <w:szCs w:val="24"/>
-        </w:rPr>
-        <w:t>font size, button outline, border radius etc.</w:t>
-      </w:r>
     </w:p>
     <w:sectPr>
       <w:pgSz w:w="11906" w:h="16838" w:code="9"/>
@@ -8879,7 +8955,7 @@
 </file>
 
 <file path=customXml/itemProps1.xml><?xml version="1.0" encoding="utf-8"?>
-<ds:datastoreItem xmlns:ds="http://schemas.openxmlformats.org/officeDocument/2006/customXml" ds:itemID="{F19094F3-1243-4D12-BFF1-07C39A5F36CC}">
+<ds:datastoreItem xmlns:ds="http://schemas.openxmlformats.org/officeDocument/2006/customXml" ds:itemID="{C6CEE74F-FBC9-4AF3-98C0-91C126A6BBD8}">
   <ds:schemaRefs>
     <ds:schemaRef ds:uri="http://schemas.openxmlformats.org/officeDocument/2006/bibliography"/>
   </ds:schemaRefs>

--- a/Documentation/Group_3_Idea.docx
+++ b/Documentation/Group_3_Idea.docx
@@ -6153,95 +6153,19 @@
           <w:sz w:val="24"/>
           <w:szCs w:val="24"/>
         </w:rPr>
-        <w:t>Styled the register form by adding background, modifying the color, font size, button outline, border radius etc.</w:t>
-      </w:r>
-    </w:p>
-    <w:p>
-      <w:pPr>
-        <w:pStyle w:val="ListParagraph"/>
-        <w:numPr>
-          <w:ilvl w:val="0"/>
-          <w:numId w:val="17"/>
-        </w:numPr>
-        <w:ind w:left="450" w:hanging="450"/>
-        <w:rPr>
-          <w:rFonts w:cstheme="minorHAnsi"/>
-          <w:color w:val="000000" w:themeColor="text1"/>
-          <w:sz w:val="24"/>
-          <w:szCs w:val="24"/>
-        </w:rPr>
-      </w:pPr>
-      <w:r>
-        <w:rPr>
-          <w:rFonts w:cstheme="minorHAnsi"/>
-          <w:color w:val="000000" w:themeColor="text1"/>
-          <w:sz w:val="24"/>
-          <w:szCs w:val="24"/>
-        </w:rPr>
-        <w:t xml:space="preserve">Created login part by html and </w:t>
-      </w:r>
-      <w:proofErr w:type="spellStart"/>
-      <w:r>
-        <w:rPr>
-          <w:rFonts w:cstheme="minorHAnsi"/>
-          <w:color w:val="000000" w:themeColor="text1"/>
-          <w:sz w:val="24"/>
-          <w:szCs w:val="24"/>
-        </w:rPr>
-        <w:t>css</w:t>
-      </w:r>
-      <w:proofErr w:type="spellEnd"/>
-      <w:r>
-        <w:rPr>
-          <w:rFonts w:cstheme="minorHAnsi"/>
-          <w:color w:val="000000" w:themeColor="text1"/>
-          <w:sz w:val="24"/>
-          <w:szCs w:val="24"/>
-        </w:rPr>
-        <w:t xml:space="preserve"> .First created a simple login form which includes user name and password to </w:t>
-      </w:r>
-      <w:proofErr w:type="spellStart"/>
-      <w:r>
-        <w:rPr>
-          <w:rFonts w:cstheme="minorHAnsi"/>
-          <w:color w:val="000000" w:themeColor="text1"/>
-          <w:sz w:val="24"/>
-          <w:szCs w:val="24"/>
-        </w:rPr>
-        <w:t>login.Then</w:t>
-      </w:r>
-      <w:proofErr w:type="spellEnd"/>
-      <w:r>
-        <w:rPr>
-          <w:rFonts w:cstheme="minorHAnsi"/>
-          <w:color w:val="000000" w:themeColor="text1"/>
-          <w:sz w:val="24"/>
-          <w:szCs w:val="24"/>
-        </w:rPr>
-        <w:t xml:space="preserve"> styled with adding background, modifying the </w:t>
-      </w:r>
-      <w:proofErr w:type="spellStart"/>
-      <w:r>
-        <w:rPr>
-          <w:rFonts w:cstheme="minorHAnsi"/>
-          <w:color w:val="000000" w:themeColor="text1"/>
-          <w:sz w:val="24"/>
-          <w:szCs w:val="24"/>
-        </w:rPr>
-        <w:t>color,font</w:t>
-      </w:r>
-      <w:proofErr w:type="spellEnd"/>
-      <w:r>
-        <w:rPr>
-          <w:rFonts w:cstheme="minorHAnsi"/>
-          <w:color w:val="000000" w:themeColor="text1"/>
-          <w:sz w:val="24"/>
-          <w:szCs w:val="24"/>
-        </w:rPr>
-        <w:t xml:space="preserve"> size etc.</w:t>
+        <w:t xml:space="preserve">Styled the register form by adding background, modifying the color, </w:t>
       </w:r>
       <w:bookmarkStart w:id="1" w:name="_GoBack"/>
       <w:bookmarkEnd w:id="1"/>
+      <w:r>
+        <w:rPr>
+          <w:rFonts w:cstheme="minorHAnsi"/>
+          <w:color w:val="000000" w:themeColor="text1"/>
+          <w:sz w:val="24"/>
+          <w:szCs w:val="24"/>
+        </w:rPr>
+        <w:t>font size, button outline, border radius etc.</w:t>
+      </w:r>
     </w:p>
     <w:sectPr>
       <w:pgSz w:w="11906" w:h="16838" w:code="9"/>
@@ -8955,7 +8879,7 @@
 </file>
 
 <file path=customXml/itemProps1.xml><?xml version="1.0" encoding="utf-8"?>
-<ds:datastoreItem xmlns:ds="http://schemas.openxmlformats.org/officeDocument/2006/customXml" ds:itemID="{C6CEE74F-FBC9-4AF3-98C0-91C126A6BBD8}">
+<ds:datastoreItem xmlns:ds="http://schemas.openxmlformats.org/officeDocument/2006/customXml" ds:itemID="{F19094F3-1243-4D12-BFF1-07C39A5F36CC}">
   <ds:schemaRefs>
     <ds:schemaRef ds:uri="http://schemas.openxmlformats.org/officeDocument/2006/bibliography"/>
   </ds:schemaRefs>

--- a/Documentation/Group_3_Idea.docx
+++ b/Documentation/Group_3_Idea.docx
@@ -1,6 +1,6 @@
 
 <file path=word/document.xml><?xml version="1.0" encoding="utf-8"?>
-<w:document xmlns:wpc="http://schemas.microsoft.com/office/word/2010/wordprocessingCanvas" xmlns:cx="http://schemas.microsoft.com/office/drawing/2014/chartex" xmlns:cx1="http://schemas.microsoft.com/office/drawing/2015/9/8/chartex" xmlns:cx2="http://schemas.microsoft.com/office/drawing/2015/10/21/chartex" xmlns:cx3="http://schemas.microsoft.com/office/drawing/2016/5/9/chartex" xmlns:cx4="http://schemas.microsoft.com/office/drawing/2016/5/10/chartex" xmlns:cx5="http://schemas.microsoft.com/office/drawing/2016/5/11/chartex" xmlns:cx6="http://schemas.microsoft.com/office/drawing/2016/5/12/chartex" xmlns:cx7="http://schemas.microsoft.com/office/drawing/2016/5/13/chartex" xmlns:cx8="http://schemas.microsoft.com/office/drawing/2016/5/14/chartex" xmlns:mc="http://schemas.openxmlformats.org/markup-compatibility/2006" xmlns:aink="http://schemas.microsoft.com/office/drawing/2016/ink" xmlns:am3d="http://schemas.microsoft.com/office/drawing/2017/model3d" xmlns:o="urn:schemas-microsoft-com:office:office" xmlns:r="http://schemas.openxmlformats.org/officeDocument/2006/relationships" xmlns:m="http://schemas.openxmlformats.org/officeDocument/2006/math" xmlns:v="urn:schemas-microsoft-com:vml" xmlns:wp14="http://schemas.microsoft.com/office/word/2010/wordprocessingDrawing" xmlns:wp="http://schemas.openxmlformats.org/drawingml/2006/wordprocessingDrawing" xmlns:w10="urn:schemas-microsoft-com:office:word" xmlns:w="http://schemas.openxmlformats.org/wordprocessingml/2006/main" xmlns:w14="http://schemas.microsoft.com/office/word/2010/wordml" xmlns:w15="http://schemas.microsoft.com/office/word/2012/wordml" xmlns:w16cid="http://schemas.microsoft.com/office/word/2016/wordml/cid" xmlns:w16se="http://schemas.microsoft.com/office/word/2015/wordml/symex" xmlns:wpg="http://schemas.microsoft.com/office/word/2010/wordprocessingGroup" xmlns:wpi="http://schemas.microsoft.com/office/word/2010/wordprocessingInk" xmlns:wne="http://schemas.microsoft.com/office/word/2006/wordml" xmlns:wps="http://schemas.microsoft.com/office/word/2010/wordprocessingShape" mc:Ignorable="w14 w15 w16se w16cid wp14">
+<w:document xmlns:wpc="http://schemas.microsoft.com/office/word/2010/wordprocessingCanvas" xmlns:mc="http://schemas.openxmlformats.org/markup-compatibility/2006" xmlns:o="urn:schemas-microsoft-com:office:office" xmlns:r="http://schemas.openxmlformats.org/officeDocument/2006/relationships" xmlns:m="http://schemas.openxmlformats.org/officeDocument/2006/math" xmlns:v="urn:schemas-microsoft-com:vml" xmlns:wp14="http://schemas.microsoft.com/office/word/2010/wordprocessingDrawing" xmlns:wp="http://schemas.openxmlformats.org/drawingml/2006/wordprocessingDrawing" xmlns:w10="urn:schemas-microsoft-com:office:word" xmlns:w="http://schemas.openxmlformats.org/wordprocessingml/2006/main" xmlns:w14="http://schemas.microsoft.com/office/word/2010/wordml" xmlns:wpg="http://schemas.microsoft.com/office/word/2010/wordprocessingGroup" xmlns:wpi="http://schemas.microsoft.com/office/word/2010/wordprocessingInk" xmlns:wne="http://schemas.microsoft.com/office/word/2006/wordml" xmlns:wps="http://schemas.microsoft.com/office/word/2010/wordprocessingShape" mc:Ignorable="w14 wp14">
   <w:body>
     <w:p>
       <w:pPr>
@@ -19,6 +19,7 @@
           <w:color w:val="595959" w:themeColor="text1" w:themeTint="A6"/>
           <w:sz w:val="48"/>
           <w:szCs w:val="48"/>
+          <w:lang w:val="en-GB" w:eastAsia="en-GB"/>
         </w:rPr>
         <w:drawing>
           <wp:inline distT="0" distB="0" distL="0" distR="0" wp14:anchorId="59D5F8FF" wp14:editId="5F504828">
@@ -36,7 +37,7 @@
                     <pic:cNvPicPr/>
                   </pic:nvPicPr>
                   <pic:blipFill>
-                    <a:blip r:embed="rId6">
+                    <a:blip r:embed="rId7">
                       <a:extLst>
                         <a:ext uri="{28A0092B-C50C-407E-A947-70E740481C1C}">
                           <a14:useLocalDpi xmlns:a14="http://schemas.microsoft.com/office/drawing/2010/main" val="0"/>
@@ -100,6 +101,7 @@
           <w:color w:val="595959" w:themeColor="text1" w:themeTint="A6"/>
           <w:sz w:val="36"/>
           <w:szCs w:val="36"/>
+          <w:lang w:val="en-GB" w:eastAsia="en-GB"/>
         </w:rPr>
         <mc:AlternateContent>
           <mc:Choice Requires="wps">
@@ -156,7 +158,7 @@
               </wp:anchor>
             </w:drawing>
           </mc:Choice>
-          <mc:Fallback>
+          <mc:Fallback xmlns:w16se="http://schemas.microsoft.com/office/word/2015/wordml/symex" xmlns:w16cid="http://schemas.microsoft.com/office/word/2016/wordml/cid" xmlns:w15="http://schemas.microsoft.com/office/word/2012/wordml" xmlns:am3d="http://schemas.microsoft.com/office/drawing/2017/model3d" xmlns:aink="http://schemas.microsoft.com/office/drawing/2016/ink" xmlns:cx8="http://schemas.microsoft.com/office/drawing/2016/5/14/chartex" xmlns:cx7="http://schemas.microsoft.com/office/drawing/2016/5/13/chartex" xmlns:cx6="http://schemas.microsoft.com/office/drawing/2016/5/12/chartex" xmlns:cx5="http://schemas.microsoft.com/office/drawing/2016/5/11/chartex" xmlns:cx4="http://schemas.microsoft.com/office/drawing/2016/5/10/chartex" xmlns:cx3="http://schemas.microsoft.com/office/drawing/2016/5/9/chartex" xmlns:cx2="http://schemas.microsoft.com/office/drawing/2015/10/21/chartex" xmlns:cx1="http://schemas.microsoft.com/office/drawing/2015/9/8/chartex" xmlns:cx="http://schemas.microsoft.com/office/drawing/2014/chartex">
             <w:pict>
               <v:line w14:anchorId="5C3C8F72" id="Straight Connector 1" o:spid="_x0000_s1026" style="position:absolute;z-index:251659264;visibility:visible;mso-wrap-style:square;mso-wrap-distance-left:9pt;mso-wrap-distance-top:0;mso-wrap-distance-right:9pt;mso-wrap-distance-bottom:0;mso-position-horizontal:absolute;mso-position-horizontal-relative:text;mso-position-vertical:absolute;mso-position-vertical-relative:text" from="219.45pt,.35pt" to="219.45pt,19.75pt" o:gfxdata="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" strokecolor="black [3213]" strokeweight="1.5pt">
                 <v:stroke joinstyle="miter"/>
@@ -5279,6 +5281,7 @@
           <w:sz w:val="24"/>
           <w:szCs w:val="24"/>
         </w:rPr>
+        <w:lastRenderedPageBreak/>
         <w:t>The product would be released as Website into the online world. The website would feature our information so that any willing organization would be able to contact us.</w:t>
       </w:r>
     </w:p>
@@ -5960,25 +5963,14 @@
           <w:szCs w:val="24"/>
         </w:rPr>
       </w:pPr>
-      <w:proofErr w:type="gramStart"/>
-      <w:r>
-        <w:rPr>
-          <w:rFonts w:cstheme="minorHAnsi"/>
-          <w:color w:val="000000" w:themeColor="text1"/>
-          <w:sz w:val="24"/>
-          <w:szCs w:val="24"/>
-        </w:rPr>
-        <w:t>Again</w:t>
-      </w:r>
-      <w:proofErr w:type="gramEnd"/>
-      <w:r>
-        <w:rPr>
-          <w:rFonts w:cstheme="minorHAnsi"/>
-          <w:color w:val="000000" w:themeColor="text1"/>
-          <w:sz w:val="24"/>
-          <w:szCs w:val="24"/>
-        </w:rPr>
-        <w:t xml:space="preserve"> updated ignored file list by adding pycache to the list.</w:t>
+      <w:r>
+        <w:rPr>
+          <w:rFonts w:cstheme="minorHAnsi"/>
+          <w:color w:val="000000" w:themeColor="text1"/>
+          <w:sz w:val="24"/>
+          <w:szCs w:val="24"/>
+        </w:rPr>
+        <w:t>Again updated ignored file list by adding pycache to the list.</w:t>
       </w:r>
     </w:p>
     <w:p>
@@ -6153,19 +6145,191 @@
           <w:sz w:val="24"/>
           <w:szCs w:val="24"/>
         </w:rPr>
-        <w:t xml:space="preserve">Styled the register form by adding background, modifying the color, </w:t>
+        <w:t>Styled the register form by adding background, modifying the color, font size, button outline, border radius etc.</w:t>
+      </w:r>
+    </w:p>
+    <w:p>
+      <w:pPr>
+        <w:pStyle w:val="ListParagraph"/>
+        <w:numPr>
+          <w:ilvl w:val="0"/>
+          <w:numId w:val="17"/>
+        </w:numPr>
+        <w:ind w:left="450" w:hanging="450"/>
+        <w:rPr>
+          <w:rFonts w:cstheme="minorHAnsi"/>
+          <w:color w:val="000000" w:themeColor="text1"/>
+          <w:sz w:val="24"/>
+          <w:szCs w:val="24"/>
+        </w:rPr>
+      </w:pPr>
+      <w:r>
+        <w:rPr>
+          <w:rFonts w:cstheme="minorHAnsi"/>
+          <w:color w:val="000000" w:themeColor="text1"/>
+          <w:sz w:val="24"/>
+          <w:szCs w:val="24"/>
+        </w:rPr>
+        <w:t xml:space="preserve">Updated </w:t>
+      </w:r>
+      <w:r>
+        <w:rPr>
+          <w:rFonts w:cstheme="minorHAnsi"/>
+          <w:color w:val="000000" w:themeColor="text1"/>
+          <w:sz w:val="24"/>
+          <w:szCs w:val="24"/>
+        </w:rPr>
+        <w:t>category id 1000 to 1999 for women and category id 2000 to 2999 for men.</w:t>
+      </w:r>
+    </w:p>
+    <w:p>
+      <w:pPr>
+        <w:pStyle w:val="ListParagraph"/>
+        <w:numPr>
+          <w:ilvl w:val="0"/>
+          <w:numId w:val="17"/>
+        </w:numPr>
+        <w:ind w:left="450" w:hanging="450"/>
+        <w:rPr>
+          <w:rFonts w:cstheme="minorHAnsi"/>
+          <w:color w:val="000000" w:themeColor="text1"/>
+          <w:sz w:val="24"/>
+          <w:szCs w:val="24"/>
+        </w:rPr>
+      </w:pPr>
+      <w:r>
+        <w:rPr>
+          <w:rFonts w:cstheme="minorHAnsi"/>
+          <w:color w:val="000000" w:themeColor="text1"/>
+          <w:sz w:val="24"/>
+          <w:szCs w:val="24"/>
+        </w:rPr>
+        <w:t>Added query of all the information of product category for women.</w:t>
+      </w:r>
+    </w:p>
+    <w:p>
+      <w:pPr>
+        <w:pStyle w:val="ListParagraph"/>
+        <w:numPr>
+          <w:ilvl w:val="0"/>
+          <w:numId w:val="17"/>
+        </w:numPr>
+        <w:ind w:left="450" w:hanging="450"/>
+        <w:rPr>
+          <w:rFonts w:cstheme="minorHAnsi"/>
+          <w:color w:val="000000" w:themeColor="text1"/>
+          <w:sz w:val="24"/>
+          <w:szCs w:val="24"/>
+        </w:rPr>
+      </w:pPr>
+      <w:r>
+        <w:rPr>
+          <w:rFonts w:cstheme="minorHAnsi"/>
+          <w:color w:val="000000" w:themeColor="text1"/>
+          <w:sz w:val="24"/>
+          <w:szCs w:val="24"/>
+        </w:rPr>
+        <w:t>Added query of all the information of product category for men.</w:t>
+      </w:r>
+    </w:p>
+    <w:p>
+      <w:pPr>
+        <w:pStyle w:val="ListParagraph"/>
+        <w:numPr>
+          <w:ilvl w:val="0"/>
+          <w:numId w:val="17"/>
+        </w:numPr>
+        <w:ind w:left="450" w:hanging="450"/>
+        <w:rPr>
+          <w:rFonts w:cstheme="minorHAnsi"/>
+          <w:color w:val="000000" w:themeColor="text1"/>
+          <w:sz w:val="24"/>
+          <w:szCs w:val="24"/>
+        </w:rPr>
+      </w:pPr>
+      <w:r>
+        <w:rPr>
+          <w:rFonts w:cstheme="minorHAnsi"/>
+          <w:color w:val="000000" w:themeColor="text1"/>
+          <w:sz w:val="24"/>
+          <w:szCs w:val="24"/>
+        </w:rPr>
+        <w:t xml:space="preserve">Added query </w:t>
+      </w:r>
+      <w:proofErr w:type="gramStart"/>
+      <w:r>
+        <w:rPr>
+          <w:rFonts w:cstheme="minorHAnsi"/>
+          <w:color w:val="000000" w:themeColor="text1"/>
+          <w:sz w:val="24"/>
+          <w:szCs w:val="24"/>
+        </w:rPr>
+        <w:t>of</w:t>
+      </w:r>
+      <w:r>
+        <w:rPr>
+          <w:rFonts w:cstheme="minorHAnsi"/>
+          <w:color w:val="000000" w:themeColor="text1"/>
+          <w:sz w:val="24"/>
+          <w:szCs w:val="24"/>
+        </w:rPr>
+        <w:t xml:space="preserve">  all</w:t>
+      </w:r>
+      <w:proofErr w:type="gramEnd"/>
+      <w:r>
+        <w:rPr>
+          <w:rFonts w:cstheme="minorHAnsi"/>
+          <w:color w:val="000000" w:themeColor="text1"/>
+          <w:sz w:val="24"/>
+          <w:szCs w:val="24"/>
+        </w:rPr>
+        <w:t xml:space="preserve"> the information of p</w:t>
+      </w:r>
+      <w:r>
+        <w:rPr>
+          <w:rFonts w:cstheme="minorHAnsi"/>
+          <w:color w:val="000000" w:themeColor="text1"/>
+          <w:sz w:val="24"/>
+          <w:szCs w:val="24"/>
+        </w:rPr>
+        <w:t>roduct details for women.</w:t>
+      </w:r>
+    </w:p>
+    <w:p>
+      <w:pPr>
+        <w:pStyle w:val="ListParagraph"/>
+        <w:numPr>
+          <w:ilvl w:val="0"/>
+          <w:numId w:val="17"/>
+        </w:numPr>
+        <w:ind w:left="450" w:hanging="450"/>
+        <w:rPr>
+          <w:rFonts w:cstheme="minorHAnsi"/>
+          <w:color w:val="000000" w:themeColor="text1"/>
+          <w:sz w:val="24"/>
+          <w:szCs w:val="24"/>
+        </w:rPr>
+      </w:pPr>
+      <w:r>
+        <w:rPr>
+          <w:rFonts w:cstheme="minorHAnsi"/>
+          <w:color w:val="000000" w:themeColor="text1"/>
+          <w:sz w:val="24"/>
+          <w:szCs w:val="24"/>
+        </w:rPr>
+        <w:t>Added query of all the information of product</w:t>
+      </w:r>
+      <w:r>
+        <w:rPr>
+          <w:rFonts w:cstheme="minorHAnsi"/>
+          <w:color w:val="000000" w:themeColor="text1"/>
+          <w:sz w:val="24"/>
+          <w:szCs w:val="24"/>
+        </w:rPr>
+        <w:t xml:space="preserve"> details for men.</w:t>
       </w:r>
       <w:bookmarkStart w:id="1" w:name="_GoBack"/>
       <w:bookmarkEnd w:id="1"/>
-      <w:r>
-        <w:rPr>
-          <w:rFonts w:cstheme="minorHAnsi"/>
-          <w:color w:val="000000" w:themeColor="text1"/>
-          <w:sz w:val="24"/>
-          <w:szCs w:val="24"/>
-        </w:rPr>
-        <w:t>font size, button outline, border radius etc.</w:t>
-      </w:r>
     </w:p>
     <w:sectPr>
       <w:pgSz w:w="11906" w:h="16838" w:code="9"/>
@@ -6178,8 +6342,8 @@
 </file>
 
 <file path=word/numbering.xml><?xml version="1.0" encoding="utf-8"?>
-<w:numbering xmlns:wpc="http://schemas.microsoft.com/office/word/2010/wordprocessingCanvas" xmlns:cx="http://schemas.microsoft.com/office/drawing/2014/chartex" xmlns:cx1="http://schemas.microsoft.com/office/drawing/2015/9/8/chartex" xmlns:cx2="http://schemas.microsoft.com/office/drawing/2015/10/21/chartex" xmlns:cx3="http://schemas.microsoft.com/office/drawing/2016/5/9/chartex" xmlns:cx4="http://schemas.microsoft.com/office/drawing/2016/5/10/chartex" xmlns:cx5="http://schemas.microsoft.com/office/drawing/2016/5/11/chartex" xmlns:cx6="http://schemas.microsoft.com/office/drawing/2016/5/12/chartex" xmlns:cx7="http://schemas.microsoft.com/office/drawing/2016/5/13/chartex" xmlns:cx8="http://schemas.microsoft.com/office/drawing/2016/5/14/chartex" xmlns:mc="http://schemas.openxmlformats.org/markup-compatibility/2006" xmlns:aink="http://schemas.microsoft.com/office/drawing/2016/ink" xmlns:am3d="http://schemas.microsoft.com/office/drawing/2017/model3d" xmlns:o="urn:schemas-microsoft-com:office:office" xmlns:r="http://schemas.openxmlformats.org/officeDocument/2006/relationships" xmlns:m="http://schemas.openxmlformats.org/officeDocument/2006/math" xmlns:v="urn:schemas-microsoft-com:vml" xmlns:wp14="http://schemas.microsoft.com/office/word/2010/wordprocessingDrawing" xmlns:wp="http://schemas.openxmlformats.org/drawingml/2006/wordprocessingDrawing" xmlns:w10="urn:schemas-microsoft-com:office:word" xmlns:w="http://schemas.openxmlformats.org/wordprocessingml/2006/main" xmlns:w14="http://schemas.microsoft.com/office/word/2010/wordml" xmlns:w15="http://schemas.microsoft.com/office/word/2012/wordml" xmlns:w16cid="http://schemas.microsoft.com/office/word/2016/wordml/cid" xmlns:w16se="http://schemas.microsoft.com/office/word/2015/wordml/symex" xmlns:wpg="http://schemas.microsoft.com/office/word/2010/wordprocessingGroup" xmlns:wpi="http://schemas.microsoft.com/office/word/2010/wordprocessingInk" xmlns:wne="http://schemas.microsoft.com/office/word/2006/wordml" xmlns:wps="http://schemas.microsoft.com/office/word/2010/wordprocessingShape" mc:Ignorable="w14 w15 w16se w16cid wp14">
-  <w:abstractNum w:abstractNumId="0" w15:restartNumberingAfterBreak="0">
+<w:numbering xmlns:wpc="http://schemas.microsoft.com/office/word/2010/wordprocessingCanvas" xmlns:mc="http://schemas.openxmlformats.org/markup-compatibility/2006" xmlns:o="urn:schemas-microsoft-com:office:office" xmlns:r="http://schemas.openxmlformats.org/officeDocument/2006/relationships" xmlns:m="http://schemas.openxmlformats.org/officeDocument/2006/math" xmlns:v="urn:schemas-microsoft-com:vml" xmlns:wp14="http://schemas.microsoft.com/office/word/2010/wordprocessingDrawing" xmlns:wp="http://schemas.openxmlformats.org/drawingml/2006/wordprocessingDrawing" xmlns:w10="urn:schemas-microsoft-com:office:word" xmlns:w="http://schemas.openxmlformats.org/wordprocessingml/2006/main" xmlns:w14="http://schemas.microsoft.com/office/word/2010/wordml" xmlns:wpg="http://schemas.microsoft.com/office/word/2010/wordprocessingGroup" xmlns:wpi="http://schemas.microsoft.com/office/word/2010/wordprocessingInk" xmlns:wne="http://schemas.microsoft.com/office/word/2006/wordml" xmlns:wps="http://schemas.microsoft.com/office/word/2010/wordprocessingShape" mc:Ignorable="w14 wp14">
+  <w:abstractNum w:abstractNumId="0">
     <w:nsid w:val="003E093F"/>
     <w:multiLevelType w:val="hybridMultilevel"/>
     <w:tmpl w:val="C7B62E96"/>
@@ -6292,7 +6456,7 @@
       </w:rPr>
     </w:lvl>
   </w:abstractNum>
-  <w:abstractNum w:abstractNumId="1" w15:restartNumberingAfterBreak="0">
+  <w:abstractNum w:abstractNumId="1">
     <w:nsid w:val="06366C88"/>
     <w:multiLevelType w:val="hybridMultilevel"/>
     <w:tmpl w:val="CCD48626"/>
@@ -6405,7 +6569,7 @@
       </w:rPr>
     </w:lvl>
   </w:abstractNum>
-  <w:abstractNum w:abstractNumId="2" w15:restartNumberingAfterBreak="0">
+  <w:abstractNum w:abstractNumId="2">
     <w:nsid w:val="06F0542D"/>
     <w:multiLevelType w:val="hybridMultilevel"/>
     <w:tmpl w:val="34F29850"/>
@@ -6518,7 +6682,7 @@
       </w:rPr>
     </w:lvl>
   </w:abstractNum>
-  <w:abstractNum w:abstractNumId="3" w15:restartNumberingAfterBreak="0">
+  <w:abstractNum w:abstractNumId="3">
     <w:nsid w:val="0AAD3783"/>
     <w:multiLevelType w:val="hybridMultilevel"/>
     <w:tmpl w:val="CCBAAF5C"/>
@@ -6631,7 +6795,7 @@
       </w:rPr>
     </w:lvl>
   </w:abstractNum>
-  <w:abstractNum w:abstractNumId="4" w15:restartNumberingAfterBreak="0">
+  <w:abstractNum w:abstractNumId="4">
     <w:nsid w:val="0E3A7E54"/>
     <w:multiLevelType w:val="hybridMultilevel"/>
     <w:tmpl w:val="65F6ECF0"/>
@@ -6744,7 +6908,7 @@
       </w:rPr>
     </w:lvl>
   </w:abstractNum>
-  <w:abstractNum w:abstractNumId="5" w15:restartNumberingAfterBreak="0">
+  <w:abstractNum w:abstractNumId="5">
     <w:nsid w:val="10292E3A"/>
     <w:multiLevelType w:val="hybridMultilevel"/>
     <w:tmpl w:val="22EE749E"/>
@@ -6857,7 +7021,7 @@
       </w:rPr>
     </w:lvl>
   </w:abstractNum>
-  <w:abstractNum w:abstractNumId="6" w15:restartNumberingAfterBreak="0">
+  <w:abstractNum w:abstractNumId="6">
     <w:nsid w:val="10DB5E7C"/>
     <w:multiLevelType w:val="hybridMultilevel"/>
     <w:tmpl w:val="1C32FDF2"/>
@@ -6970,7 +7134,7 @@
       </w:rPr>
     </w:lvl>
   </w:abstractNum>
-  <w:abstractNum w:abstractNumId="7" w15:restartNumberingAfterBreak="0">
+  <w:abstractNum w:abstractNumId="7">
     <w:nsid w:val="16921D30"/>
     <w:multiLevelType w:val="hybridMultilevel"/>
     <w:tmpl w:val="CFB27CDC"/>
@@ -7083,7 +7247,7 @@
       </w:rPr>
     </w:lvl>
   </w:abstractNum>
-  <w:abstractNum w:abstractNumId="8" w15:restartNumberingAfterBreak="0">
+  <w:abstractNum w:abstractNumId="8">
     <w:nsid w:val="281F5E87"/>
     <w:multiLevelType w:val="hybridMultilevel"/>
     <w:tmpl w:val="61C2C49C"/>
@@ -7196,7 +7360,7 @@
       </w:rPr>
     </w:lvl>
   </w:abstractNum>
-  <w:abstractNum w:abstractNumId="9" w15:restartNumberingAfterBreak="0">
+  <w:abstractNum w:abstractNumId="9">
     <w:nsid w:val="29C0697A"/>
     <w:multiLevelType w:val="hybridMultilevel"/>
     <w:tmpl w:val="814E0B96"/>
@@ -7309,7 +7473,7 @@
       </w:rPr>
     </w:lvl>
   </w:abstractNum>
-  <w:abstractNum w:abstractNumId="10" w15:restartNumberingAfterBreak="0">
+  <w:abstractNum w:abstractNumId="10">
     <w:nsid w:val="2BE40745"/>
     <w:multiLevelType w:val="hybridMultilevel"/>
     <w:tmpl w:val="33BAB248"/>
@@ -7422,7 +7586,7 @@
       </w:rPr>
     </w:lvl>
   </w:abstractNum>
-  <w:abstractNum w:abstractNumId="11" w15:restartNumberingAfterBreak="0">
+  <w:abstractNum w:abstractNumId="11">
     <w:nsid w:val="2E551F30"/>
     <w:multiLevelType w:val="hybridMultilevel"/>
     <w:tmpl w:val="734225B4"/>
@@ -7535,7 +7699,7 @@
       </w:rPr>
     </w:lvl>
   </w:abstractNum>
-  <w:abstractNum w:abstractNumId="12" w15:restartNumberingAfterBreak="0">
+  <w:abstractNum w:abstractNumId="12">
     <w:nsid w:val="303472F6"/>
     <w:multiLevelType w:val="hybridMultilevel"/>
     <w:tmpl w:val="193459CA"/>
@@ -7648,7 +7812,7 @@
       </w:rPr>
     </w:lvl>
   </w:abstractNum>
-  <w:abstractNum w:abstractNumId="13" w15:restartNumberingAfterBreak="0">
+  <w:abstractNum w:abstractNumId="13">
     <w:nsid w:val="4C8552AE"/>
     <w:multiLevelType w:val="hybridMultilevel"/>
     <w:tmpl w:val="32AC363E"/>
@@ -7761,7 +7925,7 @@
       </w:rPr>
     </w:lvl>
   </w:abstractNum>
-  <w:abstractNum w:abstractNumId="14" w15:restartNumberingAfterBreak="0">
+  <w:abstractNum w:abstractNumId="14">
     <w:nsid w:val="52721BE0"/>
     <w:multiLevelType w:val="hybridMultilevel"/>
     <w:tmpl w:val="27EA9456"/>
@@ -7874,7 +8038,7 @@
       </w:rPr>
     </w:lvl>
   </w:abstractNum>
-  <w:abstractNum w:abstractNumId="15" w15:restartNumberingAfterBreak="0">
+  <w:abstractNum w:abstractNumId="15">
     <w:nsid w:val="66884A4A"/>
     <w:multiLevelType w:val="hybridMultilevel"/>
     <w:tmpl w:val="71D8D7F8"/>
@@ -7987,7 +8151,7 @@
       </w:rPr>
     </w:lvl>
   </w:abstractNum>
-  <w:abstractNum w:abstractNumId="16" w15:restartNumberingAfterBreak="0">
+  <w:abstractNum w:abstractNumId="16">
     <w:nsid w:val="6D9B2C76"/>
     <w:multiLevelType w:val="hybridMultilevel"/>
     <w:tmpl w:val="E3DE3F2C"/>
@@ -8155,7 +8319,7 @@
 </file>
 
 <file path=word/styles.xml><?xml version="1.0" encoding="utf-8"?>
-<w:styles xmlns:mc="http://schemas.openxmlformats.org/markup-compatibility/2006" xmlns:r="http://schemas.openxmlformats.org/officeDocument/2006/relationships" xmlns:w="http://schemas.openxmlformats.org/wordprocessingml/2006/main" xmlns:w14="http://schemas.microsoft.com/office/word/2010/wordml" xmlns:w15="http://schemas.microsoft.com/office/word/2012/wordml" xmlns:w16cid="http://schemas.microsoft.com/office/word/2016/wordml/cid" xmlns:w16se="http://schemas.microsoft.com/office/word/2015/wordml/symex" mc:Ignorable="w14 w15 w16se w16cid">
+<w:styles xmlns:mc="http://schemas.openxmlformats.org/markup-compatibility/2006" xmlns:r="http://schemas.openxmlformats.org/officeDocument/2006/relationships" xmlns:w="http://schemas.openxmlformats.org/wordprocessingml/2006/main" xmlns:w14="http://schemas.microsoft.com/office/word/2010/wordml" mc:Ignorable="w14">
   <w:docDefaults>
     <w:rPrDefault>
       <w:rPr>
@@ -8171,382 +8335,144 @@
       </w:pPr>
     </w:pPrDefault>
   </w:docDefaults>
-  <w:latentStyles w:defLockedState="0" w:defUIPriority="99" w:defSemiHidden="0" w:defUnhideWhenUsed="0" w:defQFormat="0" w:count="375">
-    <w:lsdException w:name="Normal" w:uiPriority="0" w:qFormat="1"/>
-    <w:lsdException w:name="heading 1" w:uiPriority="9" w:qFormat="1"/>
-    <w:lsdException w:name="heading 2" w:semiHidden="1" w:uiPriority="9" w:unhideWhenUsed="1" w:qFormat="1"/>
-    <w:lsdException w:name="heading 3" w:semiHidden="1" w:uiPriority="9" w:unhideWhenUsed="1" w:qFormat="1"/>
-    <w:lsdException w:name="heading 4" w:semiHidden="1" w:uiPriority="9" w:unhideWhenUsed="1" w:qFormat="1"/>
-    <w:lsdException w:name="heading 5" w:semiHidden="1" w:uiPriority="9" w:unhideWhenUsed="1" w:qFormat="1"/>
-    <w:lsdException w:name="heading 6" w:semiHidden="1" w:uiPriority="9" w:unhideWhenUsed="1" w:qFormat="1"/>
-    <w:lsdException w:name="heading 7" w:semiHidden="1" w:uiPriority="9" w:unhideWhenUsed="1" w:qFormat="1"/>
-    <w:lsdException w:name="heading 8" w:semiHidden="1" w:uiPriority="9" w:unhideWhenUsed="1" w:qFormat="1"/>
-    <w:lsdException w:name="heading 9" w:semiHidden="1" w:uiPriority="9" w:unhideWhenUsed="1" w:qFormat="1"/>
-    <w:lsdException w:name="index 1" w:semiHidden="1" w:unhideWhenUsed="1"/>
-    <w:lsdException w:name="index 2" w:semiHidden="1" w:unhideWhenUsed="1"/>
-    <w:lsdException w:name="index 3" w:semiHidden="1" w:unhideWhenUsed="1"/>
-    <w:lsdException w:name="index 4" w:semiHidden="1" w:unhideWhenUsed="1"/>
-    <w:lsdException w:name="index 5" w:semiHidden="1" w:unhideWhenUsed="1"/>
-    <w:lsdException w:name="index 6" w:semiHidden="1" w:unhideWhenUsed="1"/>
-    <w:lsdException w:name="index 7" w:semiHidden="1" w:unhideWhenUsed="1"/>
-    <w:lsdException w:name="index 8" w:semiHidden="1" w:unhideWhenUsed="1"/>
-    <w:lsdException w:name="index 9" w:semiHidden="1" w:unhideWhenUsed="1"/>
-    <w:lsdException w:name="toc 1" w:semiHidden="1" w:uiPriority="39" w:unhideWhenUsed="1"/>
-    <w:lsdException w:name="toc 2" w:semiHidden="1" w:uiPriority="39" w:unhideWhenUsed="1"/>
-    <w:lsdException w:name="toc 3" w:semiHidden="1" w:uiPriority="39" w:unhideWhenUsed="1"/>
-    <w:lsdException w:name="toc 4" w:semiHidden="1" w:uiPriority="39" w:unhideWhenUsed="1"/>
-    <w:lsdException w:name="toc 5" w:semiHidden="1" w:uiPriority="39" w:unhideWhenUsed="1"/>
-    <w:lsdException w:name="toc 6" w:semiHidden="1" w:uiPriority="39" w:unhideWhenUsed="1"/>
-    <w:lsdException w:name="toc 7" w:semiHidden="1" w:uiPriority="39" w:unhideWhenUsed="1"/>
-    <w:lsdException w:name="toc 8" w:semiHidden="1" w:uiPriority="39" w:unhideWhenUsed="1"/>
-    <w:lsdException w:name="toc 9" w:semiHidden="1" w:uiPriority="39" w:unhideWhenUsed="1"/>
-    <w:lsdException w:name="Normal Indent" w:semiHidden="1" w:unhideWhenUsed="1"/>
-    <w:lsdException w:name="footnote text" w:semiHidden="1" w:unhideWhenUsed="1"/>
-    <w:lsdException w:name="annotation text" w:semiHidden="1" w:unhideWhenUsed="1"/>
-    <w:lsdException w:name="header" w:semiHidden="1" w:unhideWhenUsed="1"/>
-    <w:lsdException w:name="footer" w:semiHidden="1" w:unhideWhenUsed="1"/>
-    <w:lsdException w:name="index heading" w:semiHidden="1" w:unhideWhenUsed="1"/>
-    <w:lsdException w:name="caption" w:semiHidden="1" w:uiPriority="35" w:unhideWhenUsed="1" w:qFormat="1"/>
-    <w:lsdException w:name="table of figures" w:semiHidden="1" w:unhideWhenUsed="1"/>
-    <w:lsdException w:name="envelope address" w:semiHidden="1" w:unhideWhenUsed="1"/>
-    <w:lsdException w:name="envelope return" w:semiHidden="1" w:unhideWhenUsed="1"/>
-    <w:lsdException w:name="footnote reference" w:semiHidden="1" w:unhideWhenUsed="1"/>
-    <w:lsdException w:name="annotation reference" w:semiHidden="1" w:unhideWhenUsed="1"/>
-    <w:lsdException w:name="line number" w:semiHidden="1" w:unhideWhenUsed="1"/>
-    <w:lsdException w:name="page number" w:semiHidden="1" w:unhideWhenUsed="1"/>
-    <w:lsdException w:name="endnote reference" w:semiHidden="1" w:unhideWhenUsed="1"/>
-    <w:lsdException w:name="endnote text" w:semiHidden="1" w:unhideWhenUsed="1"/>
-    <w:lsdException w:name="table of authorities" w:semiHidden="1" w:unhideWhenUsed="1"/>
-    <w:lsdException w:name="macro" w:semiHidden="1" w:unhideWhenUsed="1"/>
-    <w:lsdException w:name="toa heading" w:semiHidden="1" w:unhideWhenUsed="1"/>
-    <w:lsdException w:name="List" w:semiHidden="1" w:unhideWhenUsed="1"/>
-    <w:lsdException w:name="List Bullet" w:semiHidden="1" w:unhideWhenUsed="1"/>
-    <w:lsdException w:name="List Number" w:semiHidden="1" w:unhideWhenUsed="1"/>
-    <w:lsdException w:name="List 2" w:semiHidden="1" w:unhideWhenUsed="1"/>
-    <w:lsdException w:name="List 3" w:semiHidden="1" w:unhideWhenUsed="1"/>
-    <w:lsdException w:name="List 4" w:semiHidden="1" w:unhideWhenUsed="1"/>
-    <w:lsdException w:name="List 5" w:semiHidden="1" w:unhideWhenUsed="1"/>
-    <w:lsdException w:name="List Bullet 2" w:semiHidden="1" w:unhideWhenUsed="1"/>
-    <w:lsdException w:name="List Bullet 3" w:semiHidden="1" w:unhideWhenUsed="1"/>
-    <w:lsdException w:name="List Bullet 4" w:semiHidden="1" w:unhideWhenUsed="1"/>
-    <w:lsdException w:name="List Bullet 5" w:semiHidden="1" w:unhideWhenUsed="1"/>
-    <w:lsdException w:name="List Number 2" w:semiHidden="1" w:unhideWhenUsed="1"/>
-    <w:lsdException w:name="List Number 3" w:semiHidden="1" w:unhideWhenUsed="1"/>
-    <w:lsdException w:name="List Number 4" w:semiHidden="1" w:unhideWhenUsed="1"/>
-    <w:lsdException w:name="List Number 5" w:semiHidden="1" w:unhideWhenUsed="1"/>
-    <w:lsdException w:name="Title" w:uiPriority="10" w:qFormat="1"/>
-    <w:lsdException w:name="Closing" w:semiHidden="1" w:unhideWhenUsed="1"/>
-    <w:lsdException w:name="Signature" w:semiHidden="1" w:unhideWhenUsed="1"/>
-    <w:lsdException w:name="Default Paragraph Font" w:semiHidden="1" w:uiPriority="1" w:unhideWhenUsed="1"/>
-    <w:lsdException w:name="Body Text" w:semiHidden="1" w:unhideWhenUsed="1"/>
-    <w:lsdException w:name="Body Text Indent" w:semiHidden="1" w:unhideWhenUsed="1"/>
-    <w:lsdException w:name="List Continue" w:semiHidden="1" w:unhideWhenUsed="1"/>
-    <w:lsdException w:name="List Continue 2" w:semiHidden="1" w:unhideWhenUsed="1"/>
-    <w:lsdException w:name="List Continue 3" w:semiHidden="1" w:unhideWhenUsed="1"/>
-    <w:lsdException w:name="List Continue 4" w:semiHidden="1" w:unhideWhenUsed="1"/>
-    <w:lsdException w:name="List Continue 5" w:semiHidden="1" w:unhideWhenUsed="1"/>
-    <w:lsdException w:name="Message Header" w:semiHidden="1" w:unhideWhenUsed="1"/>
-    <w:lsdException w:name="Subtitle" w:uiPriority="11" w:qFormat="1"/>
-    <w:lsdException w:name="Salutation" w:semiHidden="1" w:unhideWhenUsed="1"/>
-    <w:lsdException w:name="Date" w:semiHidden="1" w:unhideWhenUsed="1"/>
-    <w:lsdException w:name="Body Text First Indent" w:semiHidden="1" w:unhideWhenUsed="1"/>
-    <w:lsdException w:name="Body Text First Indent 2" w:semiHidden="1" w:unhideWhenUsed="1"/>
-    <w:lsdException w:name="Note Heading" w:semiHidden="1" w:unhideWhenUsed="1"/>
-    <w:lsdException w:name="Body Text 2" w:semiHidden="1" w:unhideWhenUsed="1"/>
-    <w:lsdException w:name="Body Text 3" w:semiHidden="1" w:unhideWhenUsed="1"/>
-    <w:lsdException w:name="Body Text Indent 2" w:semiHidden="1" w:unhideWhenUsed="1"/>
-    <w:lsdException w:name="Body Text Indent 3" w:semiHidden="1" w:unhideWhenUsed="1"/>
-    <w:lsdException w:name="Block Text" w:semiHidden="1" w:unhideWhenUsed="1"/>
-    <w:lsdException w:name="Hyperlink" w:semiHidden="1" w:unhideWhenUsed="1"/>
-    <w:lsdException w:name="FollowedHyperlink" w:semiHidden="1" w:unhideWhenUsed="1"/>
-    <w:lsdException w:name="Strong" w:uiPriority="22" w:qFormat="1"/>
-    <w:lsdException w:name="Emphasis" w:uiPriority="20" w:qFormat="1"/>
-    <w:lsdException w:name="Document Map" w:semiHidden="1" w:unhideWhenUsed="1"/>
-    <w:lsdException w:name="Plain Text" w:semiHidden="1" w:unhideWhenUsed="1"/>
-    <w:lsdException w:name="E-mail Signature" w:semiHidden="1" w:unhideWhenUsed="1"/>
-    <w:lsdException w:name="HTML Top of Form" w:semiHidden="1" w:unhideWhenUsed="1"/>
-    <w:lsdException w:name="HTML Bottom of Form" w:semiHidden="1" w:unhideWhenUsed="1"/>
-    <w:lsdException w:name="Normal (Web)" w:semiHidden="1" w:unhideWhenUsed="1"/>
-    <w:lsdException w:name="HTML Acronym" w:semiHidden="1" w:unhideWhenUsed="1"/>
-    <w:lsdException w:name="HTML Address" w:semiHidden="1" w:unhideWhenUsed="1"/>
-    <w:lsdException w:name="HTML Cite" w:semiHidden="1" w:unhideWhenUsed="1"/>
-    <w:lsdException w:name="HTML Code" w:semiHidden="1" w:unhideWhenUsed="1"/>
-    <w:lsdException w:name="HTML Definition" w:semiHidden="1" w:unhideWhenUsed="1"/>
-    <w:lsdException w:name="HTML Keyboard" w:semiHidden="1" w:unhideWhenUsed="1"/>
-    <w:lsdException w:name="HTML Preformatted" w:semiHidden="1" w:unhideWhenUsed="1"/>
-    <w:lsdException w:name="HTML Sample" w:semiHidden="1" w:unhideWhenUsed="1"/>
-    <w:lsdException w:name="HTML Typewriter" w:semiHidden="1" w:unhideWhenUsed="1"/>
-    <w:lsdException w:name="HTML Variable" w:semiHidden="1" w:unhideWhenUsed="1"/>
-    <w:lsdException w:name="Normal Table" w:semiHidden="1" w:unhideWhenUsed="1"/>
-    <w:lsdException w:name="annotation subject" w:semiHidden="1" w:unhideWhenUsed="1"/>
-    <w:lsdException w:name="No List" w:semiHidden="1" w:unhideWhenUsed="1"/>
-    <w:lsdException w:name="Outline List 1" w:semiHidden="1" w:unhideWhenUsed="1"/>
-    <w:lsdException w:name="Outline List 2" w:semiHidden="1" w:unhideWhenUsed="1"/>
-    <w:lsdException w:name="Outline List 3" w:semiHidden="1" w:unhideWhenUsed="1"/>
-    <w:lsdException w:name="Table Simple 1" w:semiHidden="1" w:unhideWhenUsed="1"/>
-    <w:lsdException w:name="Table Simple 2" w:semiHidden="1" w:unhideWhenUsed="1"/>
-    <w:lsdException w:name="Table Simple 3" w:semiHidden="1" w:unhideWhenUsed="1"/>
-    <w:lsdException w:name="Table Classic 1" w:semiHidden="1" w:unhideWhenUsed="1"/>
-    <w:lsdException w:name="Table Classic 2" w:semiHidden="1" w:unhideWhenUsed="1"/>
-    <w:lsdException w:name="Table Classic 3" w:semiHidden="1" w:unhideWhenUsed="1"/>
-    <w:lsdException w:name="Table Classic 4" w:semiHidden="1" w:unhideWhenUsed="1"/>
-    <w:lsdException w:name="Table Colorful 1" w:semiHidden="1" w:unhideWhenUsed="1"/>
-    <w:lsdException w:name="Table Colorful 2" w:semiHidden="1" w:unhideWhenUsed="1"/>
-    <w:lsdException w:name="Table Colorful 3" w:semiHidden="1" w:unhideWhenUsed="1"/>
-    <w:lsdException w:name="Table Columns 1" w:semiHidden="1" w:unhideWhenUsed="1"/>
-    <w:lsdException w:name="Table Columns 2" w:semiHidden="1" w:unhideWhenUsed="1"/>
-    <w:lsdException w:name="Table Columns 3" w:semiHidden="1" w:unhideWhenUsed="1"/>
-    <w:lsdException w:name="Table Columns 4" w:semiHidden="1" w:unhideWhenUsed="1"/>
-    <w:lsdException w:name="Table Columns 5" w:semiHidden="1" w:unhideWhenUsed="1"/>
-    <w:lsdException w:name="Table Grid 1" w:semiHidden="1" w:unhideWhenUsed="1"/>
-    <w:lsdException w:name="Table Grid 2" w:semiHidden="1" w:unhideWhenUsed="1"/>
-    <w:lsdException w:name="Table Grid 3" w:semiHidden="1" w:unhideWhenUsed="1"/>
-    <w:lsdException w:name="Table Grid 4" w:semiHidden="1" w:unhideWhenUsed="1"/>
-    <w:lsdException w:name="Table Grid 5" w:semiHidden="1" w:unhideWhenUsed="1"/>
-    <w:lsdException w:name="Table Grid 6" w:semiHidden="1" w:unhideWhenUsed="1"/>
-    <w:lsdException w:name="Table Grid 7" w:semiHidden="1" w:unhideWhenUsed="1"/>
-    <w:lsdException w:name="Table Grid 8" w:semiHidden="1" w:unhideWhenUsed="1"/>
-    <w:lsdException w:name="Table List 1" w:semiHidden="1" w:unhideWhenUsed="1"/>
-    <w:lsdException w:name="Table List 2" w:semiHidden="1" w:unhideWhenUsed="1"/>
-    <w:lsdException w:name="Table List 3" w:semiHidden="1" w:unhideWhenUsed="1"/>
-    <w:lsdException w:name="Table List 4" w:semiHidden="1" w:unhideWhenUsed="1"/>
-    <w:lsdException w:name="Table List 5" w:semiHidden="1" w:unhideWhenUsed="1"/>
-    <w:lsdException w:name="Table List 6" w:semiHidden="1" w:unhideWhenUsed="1"/>
-    <w:lsdException w:name="Table List 7" w:semiHidden="1" w:unhideWhenUsed="1"/>
-    <w:lsdException w:name="Table List 8" w:semiHidden="1" w:unhideWhenUsed="1"/>
-    <w:lsdException w:name="Table 3D effects 1" w:semiHidden="1" w:unhideWhenUsed="1"/>
-    <w:lsdException w:name="Table 3D effects 2" w:semiHidden="1" w:unhideWhenUsed="1"/>
-    <w:lsdException w:name="Table 3D effects 3" w:semiHidden="1" w:unhideWhenUsed="1"/>
-    <w:lsdException w:name="Table Contemporary" w:semiHidden="1" w:unhideWhenUsed="1"/>
-    <w:lsdException w:name="Table Elegant" w:semiHidden="1" w:unhideWhenUsed="1"/>
-    <w:lsdException w:name="Table Professional" w:semiHidden="1" w:unhideWhenUsed="1"/>
-    <w:lsdException w:name="Table Subtle 1" w:semiHidden="1" w:unhideWhenUsed="1"/>
-    <w:lsdException w:name="Table Subtle 2" w:semiHidden="1" w:unhideWhenUsed="1"/>
-    <w:lsdException w:name="Table Web 1" w:semiHidden="1" w:unhideWhenUsed="1"/>
-    <w:lsdException w:name="Table Web 2" w:semiHidden="1" w:unhideWhenUsed="1"/>
-    <w:lsdException w:name="Table Web 3" w:semiHidden="1" w:unhideWhenUsed="1"/>
-    <w:lsdException w:name="Balloon Text" w:semiHidden="1" w:unhideWhenUsed="1"/>
-    <w:lsdException w:name="Table Grid" w:uiPriority="39"/>
-    <w:lsdException w:name="Table Theme" w:semiHidden="1" w:unhideWhenUsed="1"/>
-    <w:lsdException w:name="Placeholder Text" w:semiHidden="1"/>
-    <w:lsdException w:name="No Spacing" w:uiPriority="1" w:qFormat="1"/>
-    <w:lsdException w:name="Light Shading" w:uiPriority="60"/>
-    <w:lsdException w:name="Light List" w:uiPriority="61"/>
-    <w:lsdException w:name="Light Grid" w:uiPriority="62"/>
-    <w:lsdException w:name="Medium Shading 1" w:uiPriority="63"/>
-    <w:lsdException w:name="Medium Shading 2" w:uiPriority="64"/>
-    <w:lsdException w:name="Medium List 1" w:uiPriority="65"/>
-    <w:lsdException w:name="Medium List 2" w:uiPriority="66"/>
-    <w:lsdException w:name="Medium Grid 1" w:uiPriority="67"/>
-    <w:lsdException w:name="Medium Grid 2" w:uiPriority="68"/>
-    <w:lsdException w:name="Medium Grid 3" w:uiPriority="69"/>
-    <w:lsdException w:name="Dark List" w:uiPriority="70"/>
-    <w:lsdException w:name="Colorful Shading" w:uiPriority="71"/>
-    <w:lsdException w:name="Colorful List" w:uiPriority="72"/>
-    <w:lsdException w:name="Colorful Grid" w:uiPriority="73"/>
-    <w:lsdException w:name="Light Shading Accent 1" w:uiPriority="60"/>
-    <w:lsdException w:name="Light List Accent 1" w:uiPriority="61"/>
-    <w:lsdException w:name="Light Grid Accent 1" w:uiPriority="62"/>
-    <w:lsdException w:name="Medium Shading 1 Accent 1" w:uiPriority="63"/>
-    <w:lsdException w:name="Medium Shading 2 Accent 1" w:uiPriority="64"/>
-    <w:lsdException w:name="Medium List 1 Accent 1" w:uiPriority="65"/>
-    <w:lsdException w:name="Revision" w:semiHidden="1"/>
-    <w:lsdException w:name="List Paragraph" w:uiPriority="34" w:qFormat="1"/>
-    <w:lsdException w:name="Quote" w:uiPriority="29" w:qFormat="1"/>
-    <w:lsdException w:name="Intense Quote" w:uiPriority="30" w:qFormat="1"/>
-    <w:lsdException w:name="Medium List 2 Accent 1" w:uiPriority="66"/>
-    <w:lsdException w:name="Medium Grid 1 Accent 1" w:uiPriority="67"/>
-    <w:lsdException w:name="Medium Grid 2 Accent 1" w:uiPriority="68"/>
-    <w:lsdException w:name="Medium Grid 3 Accent 1" w:uiPriority="69"/>
-    <w:lsdException w:name="Dark List Accent 1" w:uiPriority="70"/>
-    <w:lsdException w:name="Colorful Shading Accent 1" w:uiPriority="71"/>
-    <w:lsdException w:name="Colorful List Accent 1" w:uiPriority="72"/>
-    <w:lsdException w:name="Colorful Grid Accent 1" w:uiPriority="73"/>
-    <w:lsdException w:name="Light Shading Accent 2" w:uiPriority="60"/>
-    <w:lsdException w:name="Light List Accent 2" w:uiPriority="61"/>
-    <w:lsdException w:name="Light Grid Accent 2" w:uiPriority="62"/>
-    <w:lsdException w:name="Medium Shading 1 Accent 2" w:uiPriority="63"/>
-    <w:lsdException w:name="Medium Shading 2 Accent 2" w:uiPriority="64"/>
-    <w:lsdException w:name="Medium List 1 Accent 2" w:uiPriority="65"/>
-    <w:lsdException w:name="Medium List 2 Accent 2" w:uiPriority="66"/>
-    <w:lsdException w:name="Medium Grid 1 Accent 2" w:uiPriority="67"/>
-    <w:lsdException w:name="Medium Grid 2 Accent 2" w:uiPriority="68"/>
-    <w:lsdException w:name="Medium Grid 3 Accent 2" w:uiPriority="69"/>
-    <w:lsdException w:name="Dark List Accent 2" w:uiPriority="70"/>
-    <w:lsdException w:name="Colorful Shading Accent 2" w:uiPriority="71"/>
-    <w:lsdException w:name="Colorful List Accent 2" w:uiPriority="72"/>
-    <w:lsdException w:name="Colorful Grid Accent 2" w:uiPriority="73"/>
-    <w:lsdException w:name="Light Shading Accent 3" w:uiPriority="60"/>
-    <w:lsdException w:name="Light List Accent 3" w:uiPriority="61"/>
-    <w:lsdException w:name="Light Grid Accent 3" w:uiPriority="62"/>
-    <w:lsdException w:name="Medium Shading 1 Accent 3" w:uiPriority="63"/>
-    <w:lsdException w:name="Medium Shading 2 Accent 3" w:uiPriority="64"/>
-    <w:lsdException w:name="Medium List 1 Accent 3" w:uiPriority="65"/>
-    <w:lsdException w:name="Medium List 2 Accent 3" w:uiPriority="66"/>
-    <w:lsdException w:name="Medium Grid 1 Accent 3" w:uiPriority="67"/>
-    <w:lsdException w:name="Medium Grid 2 Accent 3" w:uiPriority="68"/>
-    <w:lsdException w:name="Medium Grid 3 Accent 3" w:uiPriority="69"/>
-    <w:lsdException w:name="Dark List Accent 3" w:uiPriority="70"/>
-    <w:lsdException w:name="Colorful Shading Accent 3" w:uiPriority="71"/>
-    <w:lsdException w:name="Colorful List Accent 3" w:uiPriority="72"/>
-    <w:lsdException w:name="Colorful Grid Accent 3" w:uiPriority="73"/>
-    <w:lsdException w:name="Light Shading Accent 4" w:uiPriority="60"/>
-    <w:lsdException w:name="Light List Accent 4" w:uiPriority="61"/>
-    <w:lsdException w:name="Light Grid Accent 4" w:uiPriority="62"/>
-    <w:lsdException w:name="Medium Shading 1 Accent 4" w:uiPriority="63"/>
-    <w:lsdException w:name="Medium Shading 2 Accent 4" w:uiPriority="64"/>
-    <w:lsdException w:name="Medium List 1 Accent 4" w:uiPriority="65"/>
-    <w:lsdException w:name="Medium List 2 Accent 4" w:uiPriority="66"/>
-    <w:lsdException w:name="Medium Grid 1 Accent 4" w:uiPriority="67"/>
-    <w:lsdException w:name="Medium Grid 2 Accent 4" w:uiPriority="68"/>
-    <w:lsdException w:name="Medium Grid 3 Accent 4" w:uiPriority="69"/>
-    <w:lsdException w:name="Dark List Accent 4" w:uiPriority="70"/>
-    <w:lsdException w:name="Colorful Shading Accent 4" w:uiPriority="71"/>
-    <w:lsdException w:name="Colorful List Accent 4" w:uiPriority="72"/>
-    <w:lsdException w:name="Colorful Grid Accent 4" w:uiPriority="73"/>
-    <w:lsdException w:name="Light Shading Accent 5" w:uiPriority="60"/>
-    <w:lsdException w:name="Light List Accent 5" w:uiPriority="61"/>
-    <w:lsdException w:name="Light Grid Accent 5" w:uiPriority="62"/>
-    <w:lsdException w:name="Medium Shading 1 Accent 5" w:uiPriority="63"/>
-    <w:lsdException w:name="Medium Shading 2 Accent 5" w:uiPriority="64"/>
-    <w:lsdException w:name="Medium List 1 Accent 5" w:uiPriority="65"/>
-    <w:lsdException w:name="Medium List 2 Accent 5" w:uiPriority="66"/>
-    <w:lsdException w:name="Medium Grid 1 Accent 5" w:uiPriority="67"/>
-    <w:lsdException w:name="Medium Grid 2 Accent 5" w:uiPriority="68"/>
-    <w:lsdException w:name="Medium Grid 3 Accent 5" w:uiPriority="69"/>
-    <w:lsdException w:name="Dark List Accent 5" w:uiPriority="70"/>
-    <w:lsdException w:name="Colorful Shading Accent 5" w:uiPriority="71"/>
-    <w:lsdException w:name="Colorful List Accent 5" w:uiPriority="72"/>
-    <w:lsdException w:name="Colorful Grid Accent 5" w:uiPriority="73"/>
-    <w:lsdException w:name="Light Shading Accent 6" w:uiPriority="60"/>
-    <w:lsdException w:name="Light List Accent 6" w:uiPriority="61"/>
-    <w:lsdException w:name="Light Grid Accent 6" w:uiPriority="62"/>
-    <w:lsdException w:name="Medium Shading 1 Accent 6" w:uiPriority="63"/>
-    <w:lsdException w:name="Medium Shading 2 Accent 6" w:uiPriority="64"/>
-    <w:lsdException w:name="Medium List 1 Accent 6" w:uiPriority="65"/>
-    <w:lsdException w:name="Medium List 2 Accent 6" w:uiPriority="66"/>
-    <w:lsdException w:name="Medium Grid 1 Accent 6" w:uiPriority="67"/>
-    <w:lsdException w:name="Medium Grid 2 Accent 6" w:uiPriority="68"/>
-    <w:lsdException w:name="Medium Grid 3 Accent 6" w:uiPriority="69"/>
-    <w:lsdException w:name="Dark List Accent 6" w:uiPriority="70"/>
-    <w:lsdException w:name="Colorful Shading Accent 6" w:uiPriority="71"/>
-    <w:lsdException w:name="Colorful List Accent 6" w:uiPriority="72"/>
-    <w:lsdException w:name="Colorful Grid Accent 6" w:uiPriority="73"/>
-    <w:lsdException w:name="Subtle Emphasis" w:uiPriority="19" w:qFormat="1"/>
-    <w:lsdException w:name="Intense Emphasis" w:uiPriority="21" w:qFormat="1"/>
-    <w:lsdException w:name="Subtle Reference" w:uiPriority="31" w:qFormat="1"/>
-    <w:lsdException w:name="Intense Reference" w:uiPriority="32" w:qFormat="1"/>
-    <w:lsdException w:name="Book Title" w:uiPriority="33" w:qFormat="1"/>
-    <w:lsdException w:name="Bibliography" w:semiHidden="1" w:uiPriority="37" w:unhideWhenUsed="1"/>
-    <w:lsdException w:name="TOC Heading" w:semiHidden="1" w:uiPriority="39" w:unhideWhenUsed="1" w:qFormat="1"/>
-    <w:lsdException w:name="Plain Table 1" w:uiPriority="41"/>
-    <w:lsdException w:name="Plain Table 2" w:uiPriority="42"/>
-    <w:lsdException w:name="Plain Table 3" w:uiPriority="43"/>
-    <w:lsdException w:name="Plain Table 4" w:uiPriority="44"/>
-    <w:lsdException w:name="Plain Table 5" w:uiPriority="45"/>
-    <w:lsdException w:name="Grid Table Light" w:uiPriority="40"/>
-    <w:lsdException w:name="Grid Table 1 Light" w:uiPriority="46"/>
-    <w:lsdException w:name="Grid Table 2" w:uiPriority="47"/>
-    <w:lsdException w:name="Grid Table 3" w:uiPriority="48"/>
-    <w:lsdException w:name="Grid Table 4" w:uiPriority="49"/>
-    <w:lsdException w:name="Grid Table 5 Dark" w:uiPriority="50"/>
-    <w:lsdException w:name="Grid Table 6 Colorful" w:uiPriority="51"/>
-    <w:lsdException w:name="Grid Table 7 Colorful" w:uiPriority="52"/>
-    <w:lsdException w:name="Grid Table 1 Light Accent 1" w:uiPriority="46"/>
-    <w:lsdException w:name="Grid Table 2 Accent 1" w:uiPriority="47"/>
-    <w:lsdException w:name="Grid Table 3 Accent 1" w:uiPriority="48"/>
-    <w:lsdException w:name="Grid Table 4 Accent 1" w:uiPriority="49"/>
-    <w:lsdException w:name="Grid Table 5 Dark Accent 1" w:uiPriority="50"/>
-    <w:lsdException w:name="Grid Table 6 Colorful Accent 1" w:uiPriority="51"/>
-    <w:lsdException w:name="Grid Table 7 Colorful Accent 1" w:uiPriority="52"/>
-    <w:lsdException w:name="Grid Table 1 Light Accent 2" w:uiPriority="46"/>
-    <w:lsdException w:name="Grid Table 2 Accent 2" w:uiPriority="47"/>
-    <w:lsdException w:name="Grid Table 3 Accent 2" w:uiPriority="48"/>
-    <w:lsdException w:name="Grid Table 4 Accent 2" w:uiPriority="49"/>
-    <w:lsdException w:name="Grid Table 5 Dark Accent 2" w:uiPriority="50"/>
-    <w:lsdException w:name="Grid Table 6 Colorful Accent 2" w:uiPriority="51"/>
-    <w:lsdException w:name="Grid Table 7 Colorful Accent 2" w:uiPriority="52"/>
-    <w:lsdException w:name="Grid Table 1 Light Accent 3" w:uiPriority="46"/>
-    <w:lsdException w:name="Grid Table 2 Accent 3" w:uiPriority="47"/>
-    <w:lsdException w:name="Grid Table 3 Accent 3" w:uiPriority="48"/>
-    <w:lsdException w:name="Grid Table 4 Accent 3" w:uiPriority="49"/>
-    <w:lsdException w:name="Grid Table 5 Dark Accent 3" w:uiPriority="50"/>
-    <w:lsdException w:name="Grid Table 6 Colorful Accent 3" w:uiPriority="51"/>
-    <w:lsdException w:name="Grid Table 7 Colorful Accent 3" w:uiPriority="52"/>
-    <w:lsdException w:name="Grid Table 1 Light Accent 4" w:uiPriority="46"/>
-    <w:lsdException w:name="Grid Table 2 Accent 4" w:uiPriority="47"/>
-    <w:lsdException w:name="Grid Table 3 Accent 4" w:uiPriority="48"/>
-    <w:lsdException w:name="Grid Table 4 Accent 4" w:uiPriority="49"/>
-    <w:lsdException w:name="Grid Table 5 Dark Accent 4" w:uiPriority="50"/>
-    <w:lsdException w:name="Grid Table 6 Colorful Accent 4" w:uiPriority="51"/>
-    <w:lsdException w:name="Grid Table 7 Colorful Accent 4" w:uiPriority="52"/>
-    <w:lsdException w:name="Grid Table 1 Light Accent 5" w:uiPriority="46"/>
-    <w:lsdException w:name="Grid Table 2 Accent 5" w:uiPriority="47"/>
-    <w:lsdException w:name="Grid Table 3 Accent 5" w:uiPriority="48"/>
-    <w:lsdException w:name="Grid Table 4 Accent 5" w:uiPriority="49"/>
-    <w:lsdException w:name="Grid Table 5 Dark Accent 5" w:uiPriority="50"/>
-    <w:lsdException w:name="Grid Table 6 Colorful Accent 5" w:uiPriority="51"/>
-    <w:lsdException w:name="Grid Table 7 Colorful Accent 5" w:uiPriority="52"/>
-    <w:lsdException w:name="Grid Table 1 Light Accent 6" w:uiPriority="46"/>
-    <w:lsdException w:name="Grid Table 2 Accent 6" w:uiPriority="47"/>
-    <w:lsdException w:name="Grid Table 3 Accent 6" w:uiPriority="48"/>
-    <w:lsdException w:name="Grid Table 4 Accent 6" w:uiPriority="49"/>
-    <w:lsdException w:name="Grid Table 5 Dark Accent 6" w:uiPriority="50"/>
-    <w:lsdException w:name="Grid Table 6 Colorful Accent 6" w:uiPriority="51"/>
-    <w:lsdException w:name="Grid Table 7 Colorful Accent 6" w:uiPriority="52"/>
-    <w:lsdException w:name="List Table 1 Light" w:uiPriority="46"/>
-    <w:lsdException w:name="List Table 2" w:uiPriority="47"/>
-    <w:lsdException w:name="List Table 3" w:uiPriority="48"/>
-    <w:lsdException w:name="List Table 4" w:uiPriority="49"/>
-    <w:lsdException w:name="List Table 5 Dark" w:uiPriority="50"/>
-    <w:lsdException w:name="List Table 6 Colorful" w:uiPriority="51"/>
-    <w:lsdException w:name="List Table 7 Colorful" w:uiPriority="52"/>
-    <w:lsdException w:name="List Table 1 Light Accent 1" w:uiPriority="46"/>
-    <w:lsdException w:name="List Table 2 Accent 1" w:uiPriority="47"/>
-    <w:lsdException w:name="List Table 3 Accent 1" w:uiPriority="48"/>
-    <w:lsdException w:name="List Table 4 Accent 1" w:uiPriority="49"/>
-    <w:lsdException w:name="List Table 5 Dark Accent 1" w:uiPriority="50"/>
-    <w:lsdException w:name="List Table 6 Colorful Accent 1" w:uiPriority="51"/>
-    <w:lsdException w:name="List Table 7 Colorful Accent 1" w:uiPriority="52"/>
-    <w:lsdException w:name="List Table 1 Light Accent 2" w:uiPriority="46"/>
-    <w:lsdException w:name="List Table 2 Accent 2" w:uiPriority="47"/>
-    <w:lsdException w:name="List Table 3 Accent 2" w:uiPriority="48"/>
-    <w:lsdException w:name="List Table 4 Accent 2" w:uiPriority="49"/>
-    <w:lsdException w:name="List Table 5 Dark Accent 2" w:uiPriority="50"/>
-    <w:lsdException w:name="List Table 6 Colorful Accent 2" w:uiPriority="51"/>
-    <w:lsdException w:name="List Table 7 Colorful Accent 2" w:uiPriority="52"/>
-    <w:lsdException w:name="List Table 1 Light Accent 3" w:uiPriority="46"/>
-    <w:lsdException w:name="List Table 2 Accent 3" w:uiPriority="47"/>
-    <w:lsdException w:name="List Table 3 Accent 3" w:uiPriority="48"/>
-    <w:lsdException w:name="List Table 4 Accent 3" w:uiPriority="49"/>
-    <w:lsdException w:name="List Table 5 Dark Accent 3" w:uiPriority="50"/>
-    <w:lsdException w:name="List Table 6 Colorful Accent 3" w:uiPriority="51"/>
-    <w:lsdException w:name="List Table 7 Colorful Accent 3" w:uiPriority="52"/>
-    <w:lsdException w:name="List Table 1 Light Accent 4" w:uiPriority="46"/>
-    <w:lsdException w:name="List Table 2 Accent 4" w:uiPriority="47"/>
-    <w:lsdException w:name="List Table 3 Accent 4" w:uiPriority="48"/>
-    <w:lsdException w:name="List Table 4 Accent 4" w:uiPriority="49"/>
-    <w:lsdException w:name="List Table 5 Dark Accent 4" w:uiPriority="50"/>
-    <w:lsdException w:name="List Table 6 Colorful Accent 4" w:uiPriority="51"/>
-    <w:lsdException w:name="List Table 7 Colorful Accent 4" w:uiPriority="52"/>
-    <w:lsdException w:name="List Table 1 Light Accent 5" w:uiPriority="46"/>
-    <w:lsdException w:name="List Table 2 Accent 5" w:uiPriority="47"/>
-    <w:lsdException w:name="List Table 3 Accent 5" w:uiPriority="48"/>
-    <w:lsdException w:name="List Table 4 Accent 5" w:uiPriority="49"/>
-    <w:lsdException w:name="List Table 5 Dark Accent 5" w:uiPriority="50"/>
-    <w:lsdException w:name="List Table 6 Colorful Accent 5" w:uiPriority="51"/>
-    <w:lsdException w:name="List Table 7 Colorful Accent 5" w:uiPriority="52"/>
-    <w:lsdException w:name="List Table 1 Light Accent 6" w:uiPriority="46"/>
-    <w:lsdException w:name="List Table 2 Accent 6" w:uiPriority="47"/>
-    <w:lsdException w:name="List Table 3 Accent 6" w:uiPriority="48"/>
-    <w:lsdException w:name="List Table 4 Accent 6" w:uiPriority="49"/>
-    <w:lsdException w:name="List Table 5 Dark Accent 6" w:uiPriority="50"/>
-    <w:lsdException w:name="List Table 6 Colorful Accent 6" w:uiPriority="51"/>
-    <w:lsdException w:name="List Table 7 Colorful Accent 6" w:uiPriority="52"/>
-    <w:lsdException w:name="Mention" w:semiHidden="1" w:unhideWhenUsed="1"/>
-    <w:lsdException w:name="Smart Hyperlink" w:semiHidden="1" w:unhideWhenUsed="1"/>
-    <w:lsdException w:name="Hashtag" w:semiHidden="1" w:unhideWhenUsed="1"/>
-    <w:lsdException w:name="Unresolved Mention" w:semiHidden="1" w:unhideWhenUsed="1"/>
+  <w:latentStyles w:defLockedState="0" w:defUIPriority="99" w:defSemiHidden="1" w:defUnhideWhenUsed="1" w:defQFormat="0" w:count="267">
+    <w:lsdException w:name="Normal" w:semiHidden="0" w:uiPriority="0" w:unhideWhenUsed="0" w:qFormat="1"/>
+    <w:lsdException w:name="heading 1" w:semiHidden="0" w:uiPriority="9" w:unhideWhenUsed="0" w:qFormat="1"/>
+    <w:lsdException w:name="heading 2" w:uiPriority="9" w:qFormat="1"/>
+    <w:lsdException w:name="heading 3" w:uiPriority="9" w:qFormat="1"/>
+    <w:lsdException w:name="heading 4" w:uiPriority="9" w:qFormat="1"/>
+    <w:lsdException w:name="heading 5" w:uiPriority="9" w:qFormat="1"/>
+    <w:lsdException w:name="heading 6" w:uiPriority="9" w:qFormat="1"/>
+    <w:lsdException w:name="heading 7" w:uiPriority="9" w:qFormat="1"/>
+    <w:lsdException w:name="heading 8" w:uiPriority="9" w:qFormat="1"/>
+    <w:lsdException w:name="heading 9" w:uiPriority="9" w:qFormat="1"/>
+    <w:lsdException w:name="toc 1" w:uiPriority="39"/>
+    <w:lsdException w:name="toc 2" w:uiPriority="39"/>
+    <w:lsdException w:name="toc 3" w:uiPriority="39"/>
+    <w:lsdException w:name="toc 4" w:uiPriority="39"/>
+    <w:lsdException w:name="toc 5" w:uiPriority="39"/>
+    <w:lsdException w:name="toc 6" w:uiPriority="39"/>
+    <w:lsdException w:name="toc 7" w:uiPriority="39"/>
+    <w:lsdException w:name="toc 8" w:uiPriority="39"/>
+    <w:lsdException w:name="toc 9" w:uiPriority="39"/>
+    <w:lsdException w:name="caption" w:uiPriority="35" w:qFormat="1"/>
+    <w:lsdException w:name="Title" w:semiHidden="0" w:uiPriority="10" w:unhideWhenUsed="0" w:qFormat="1"/>
+    <w:lsdException w:name="Default Paragraph Font" w:uiPriority="1"/>
+    <w:lsdException w:name="Subtitle" w:semiHidden="0" w:uiPriority="11" w:unhideWhenUsed="0" w:qFormat="1"/>
+    <w:lsdException w:name="Strong" w:semiHidden="0" w:uiPriority="22" w:unhideWhenUsed="0" w:qFormat="1"/>
+    <w:lsdException w:name="Emphasis" w:semiHidden="0" w:uiPriority="20" w:unhideWhenUsed="0" w:qFormat="1"/>
+    <w:lsdException w:name="Table Grid" w:semiHidden="0" w:uiPriority="39" w:unhideWhenUsed="0"/>
+    <w:lsdException w:name="Placeholder Text" w:unhideWhenUsed="0"/>
+    <w:lsdException w:name="No Spacing" w:semiHidden="0" w:uiPriority="1" w:unhideWhenUsed="0" w:qFormat="1"/>
+    <w:lsdException w:name="Light Shading" w:semiHidden="0" w:uiPriority="60" w:unhideWhenUsed="0"/>
+    <w:lsdException w:name="Light List" w:semiHidden="0" w:uiPriority="61" w:unhideWhenUsed="0"/>
+    <w:lsdException w:name="Light Grid" w:semiHidden="0" w:uiPriority="62" w:unhideWhenUsed="0"/>
+    <w:lsdException w:name="Medium Shading 1" w:semiHidden="0" w:uiPriority="63" w:unhideWhenUsed="0"/>
+    <w:lsdException w:name="Medium Shading 2" w:semiHidden="0" w:uiPriority="64" w:unhideWhenUsed="0"/>
+    <w:lsdException w:name="Medium List 1" w:semiHidden="0" w:uiPriority="65" w:unhideWhenUsed="0"/>
+    <w:lsdException w:name="Medium List 2" w:semiHidden="0" w:uiPriority="66" w:unhideWhenUsed="0"/>
+    <w:lsdException w:name="Medium Grid 1" w:semiHidden="0" w:uiPriority="67" w:unhideWhenUsed="0"/>
+    <w:lsdException w:name="Medium Grid 2" w:semiHidden="0" w:uiPriority="68" w:unhideWhenUsed="0"/>
+    <w:lsdException w:name="Medium Grid 3" w:semiHidden="0" w:uiPriority="69" w:unhideWhenUsed="0"/>
+    <w:lsdException w:name="Dark List" w:semiHidden="0" w:uiPriority="70" w:unhideWhenUsed="0"/>
+    <w:lsdException w:name="Colorful Shading" w:semiHidden="0" w:uiPriority="71" w:unhideWhenUsed="0"/>
+    <w:lsdException w:name="Colorful List" w:semiHidden="0" w:uiPriority="72" w:unhideWhenUsed="0"/>
+    <w:lsdException w:name="Colorful Grid" w:semiHidden="0" w:uiPriority="73" w:unhideWhenUsed="0"/>
+    <w:lsdException w:name="Light Shading Accent 1" w:semiHidden="0" w:uiPriority="60" w:unhideWhenUsed="0"/>
+    <w:lsdException w:name="Light List Accent 1" w:semiHidden="0" w:uiPriority="61" w:unhideWhenUsed="0"/>
+    <w:lsdException w:name="Light Grid Accent 1" w:semiHidden="0" w:uiPriority="62" w:unhideWhenUsed="0"/>
+    <w:lsdException w:name="Medium Shading 1 Accent 1" w:semiHidden="0" w:uiPriority="63" w:unhideWhenUsed="0"/>
+    <w:lsdException w:name="Medium Shading 2 Accent 1" w:semiHidden="0" w:uiPriority="64" w:unhideWhenUsed="0"/>
+    <w:lsdException w:name="Medium List 1 Accent 1" w:semiHidden="0" w:uiPriority="65" w:unhideWhenUsed="0"/>
+    <w:lsdException w:name="Revision" w:unhideWhenUsed="0"/>
+    <w:lsdException w:name="List Paragraph" w:semiHidden="0" w:uiPriority="34" w:unhideWhenUsed="0" w:qFormat="1"/>
+    <w:lsdException w:name="Quote" w:semiHidden="0" w:uiPriority="29" w:unhideWhenUsed="0" w:qFormat="1"/>
+    <w:lsdException w:name="Intense Quote" w:semiHidden="0" w:uiPriority="30" w:unhideWhenUsed="0" w:qFormat="1"/>
+    <w:lsdException w:name="Medium List 2 Accent 1" w:semiHidden="0" w:uiPriority="66" w:unhideWhenUsed="0"/>
+    <w:lsdException w:name="Medium Grid 1 Accent 1" w:semiHidden="0" w:uiPriority="67" w:unhideWhenUsed="0"/>
+    <w:lsdException w:name="Medium Grid 2 Accent 1" w:semiHidden="0" w:uiPriority="68" w:unhideWhenUsed="0"/>
+    <w:lsdException w:name="Medium Grid 3 Accent 1" w:semiHidden="0" w:uiPriority="69" w:unhideWhenUsed="0"/>
+    <w:lsdException w:name="Dark List Accent 1" w:semiHidden="0" w:uiPriority="70" w:unhideWhenUsed="0"/>
+    <w:lsdException w:name="Colorful Shading Accent 1" w:semiHidden="0" w:uiPriority="71" w:unhideWhenUsed="0"/>
+    <w:lsdException w:name="Colorful List Accent 1" w:semiHidden="0" w:uiPriority="72" w:unhideWhenUsed="0"/>
+    <w:lsdException w:name="Colorful Grid Accent 1" w:semiHidden="0" w:uiPriority="73" w:unhideWhenUsed="0"/>
+    <w:lsdException w:name="Light Shading Accent 2" w:semiHidden="0" w:uiPriority="60" w:unhideWhenUsed="0"/>
+    <w:lsdException w:name="Light List Accent 2" w:semiHidden="0" w:uiPriority="61" w:unhideWhenUsed="0"/>
+    <w:lsdException w:name="Light Grid Accent 2" w:semiHidden="0" w:uiPriority="62" w:unhideWhenUsed="0"/>
+    <w:lsdException w:name="Medium Shading 1 Accent 2" w:semiHidden="0" w:uiPriority="63" w:unhideWhenUsed="0"/>
+    <w:lsdException w:name="Medium Shading 2 Accent 2" w:semiHidden="0" w:uiPriority="64" w:unhideWhenUsed="0"/>
+    <w:lsdException w:name="Medium List 1 Accent 2" w:semiHidden="0" w:uiPriority="65" w:unhideWhenUsed="0"/>
+    <w:lsdException w:name="Medium List 2 Accent 2" w:semiHidden="0" w:uiPriority="66" w:unhideWhenUsed="0"/>
+    <w:lsdException w:name="Medium Grid 1 Accent 2" w:semiHidden="0" w:uiPriority="67" w:unhideWhenUsed="0"/>
+    <w:lsdException w:name="Medium Grid 2 Accent 2" w:semiHidden="0" w:uiPriority="68" w:unhideWhenUsed="0"/>
+    <w:lsdException w:name="Medium Grid 3 Accent 2" w:semiHidden="0" w:uiPriority="69" w:unhideWhenUsed="0"/>
+    <w:lsdException w:name="Dark List Accent 2" w:semiHidden="0" w:uiPriority="70" w:unhideWhenUsed="0"/>
+    <w:lsdException w:name="Colorful Shading Accent 2" w:semiHidden="0" w:uiPriority="71" w:unhideWhenUsed="0"/>
+    <w:lsdException w:name="Colorful List Accent 2" w:semiHidden="0" w:uiPriority="72" w:unhideWhenUsed="0"/>
+    <w:lsdException w:name="Colorful Grid Accent 2" w:semiHidden="0" w:uiPriority="73" w:unhideWhenUsed="0"/>
+    <w:lsdException w:name="Light Shading Accent 3" w:semiHidden="0" w:uiPriority="60" w:unhideWhenUsed="0"/>
+    <w:lsdException w:name="Light List Accent 3" w:semiHidden="0" w:uiPriority="61" w:unhideWhenUsed="0"/>
+    <w:lsdException w:name="Light Grid Accent 3" w:semiHidden="0" w:uiPriority="62" w:unhideWhenUsed="0"/>
+    <w:lsdException w:name="Medium Shading 1 Accent 3" w:semiHidden="0" w:uiPriority="63" w:unhideWhenUsed="0"/>
+    <w:lsdException w:name="Medium Shading 2 Accent 3" w:semiHidden="0" w:uiPriority="64" w:unhideWhenUsed="0"/>
+    <w:lsdException w:name="Medium List 1 Accent 3" w:semiHidden="0" w:uiPriority="65" w:unhideWhenUsed="0"/>
+    <w:lsdException w:name="Medium List 2 Accent 3" w:semiHidden="0" w:uiPriority="66" w:unhideWhenUsed="0"/>
+    <w:lsdException w:name="Medium Grid 1 Accent 3" w:semiHidden="0" w:uiPriority="67" w:unhideWhenUsed="0"/>
+    <w:lsdException w:name="Medium Grid 2 Accent 3" w:semiHidden="0" w:uiPriority="68" w:unhideWhenUsed="0"/>
+    <w:lsdException w:name="Medium Grid 3 Accent 3" w:semiHidden="0" w:uiPriority="69" w:unhideWhenUsed="0"/>
+    <w:lsdException w:name="Dark List Accent 3" w:semiHidden="0" w:uiPriority="70" w:unhideWhenUsed="0"/>
+    <w:lsdException w:name="Colorful Shading Accent 3" w:semiHidden="0" w:uiPriority="71" w:unhideWhenUsed="0"/>
+    <w:lsdException w:name="Colorful List Accent 3" w:semiHidden="0" w:uiPriority="72" w:unhideWhenUsed="0"/>
+    <w:lsdException w:name="Colorful Grid Accent 3" w:semiHidden="0" w:uiPriority="73" w:unhideWhenUsed="0"/>
+    <w:lsdException w:name="Light Shading Accent 4" w:semiHidden="0" w:uiPriority="60" w:unhideWhenUsed="0"/>
+    <w:lsdException w:name="Light List Accent 4" w:semiHidden="0" w:uiPriority="61" w:unhideWhenUsed="0"/>
+    <w:lsdException w:name="Light Grid Accent 4" w:semiHidden="0" w:uiPriority="62" w:unhideWhenUsed="0"/>
+    <w:lsdException w:name="Medium Shading 1 Accent 4" w:semiHidden="0" w:uiPriority="63" w:unhideWhenUsed="0"/>
+    <w:lsdException w:name="Medium Shading 2 Accent 4" w:semiHidden="0" w:uiPriority="64" w:unhideWhenUsed="0"/>
+    <w:lsdException w:name="Medium List 1 Accent 4" w:semiHidden="0" w:uiPriority="65" w:unhideWhenUsed="0"/>
+    <w:lsdException w:name="Medium List 2 Accent 4" w:semiHidden="0" w:uiPriority="66" w:unhideWhenUsed="0"/>
+    <w:lsdException w:name="Medium Grid 1 Accent 4" w:semiHidden="0" w:uiPriority="67" w:unhideWhenUsed="0"/>
+    <w:lsdException w:name="Medium Grid 2 Accent 4" w:semiHidden="0" w:uiPriority="68" w:unhideWhenUsed="0"/>
+    <w:lsdException w:name="Medium Grid 3 Accent 4" w:semiHidden="0" w:uiPriority="69" w:unhideWhenUsed="0"/>
+    <w:lsdException w:name="Dark List Accent 4" w:semiHidden="0" w:uiPriority="70" w:unhideWhenUsed="0"/>
+    <w:lsdException w:name="Colorful Shading Accent 4" w:semiHidden="0" w:uiPriority="71" w:unhideWhenUsed="0"/>
+    <w:lsdException w:name="Colorful List Accent 4" w:semiHidden="0" w:uiPriority="72" w:unhideWhenUsed="0"/>
+    <w:lsdException w:name="Colorful Grid Accent 4" w:semiHidden="0" w:uiPriority="73" w:unhideWhenUsed="0"/>
+    <w:lsdException w:name="Light Shading Accent 5" w:semiHidden="0" w:uiPriority="60" w:unhideWhenUsed="0"/>
+    <w:lsdException w:name="Light List Accent 5" w:semiHidden="0" w:uiPriority="61" w:unhideWhenUsed="0"/>
+    <w:lsdException w:name="Light Grid Accent 5" w:semiHidden="0" w:uiPriority="62" w:unhideWhenUsed="0"/>
+    <w:lsdException w:name="Medium Shading 1 Accent 5" w:semiHidden="0" w:uiPriority="63" w:unhideWhenUsed="0"/>
+    <w:lsdException w:name="Medium Shading 2 Accent 5" w:semiHidden="0" w:uiPriority="64" w:unhideWhenUsed="0"/>
+    <w:lsdException w:name="Medium List 1 Accent 5" w:semiHidden="0" w:uiPriority="65" w:unhideWhenUsed="0"/>
+    <w:lsdException w:name="Medium List 2 Accent 5" w:semiHidden="0" w:uiPriority="66" w:unhideWhenUsed="0"/>
+    <w:lsdException w:name="Medium Grid 1 Accent 5" w:semiHidden="0" w:uiPriority="67" w:unhideWhenUsed="0"/>
+    <w:lsdException w:name="Medium Grid 2 Accent 5" w:semiHidden="0" w:uiPriority="68" w:unhideWhenUsed="0"/>
+    <w:lsdException w:name="Medium Grid 3 Accent 5" w:semiHidden="0" w:uiPriority="69" w:unhideWhenUsed="0"/>
+    <w:lsdException w:name="Dark List Accent 5" w:semiHidden="0" w:uiPriority="70" w:unhideWhenUsed="0"/>
+    <w:lsdException w:name="Colorful Shading Accent 5" w:semiHidden="0" w:uiPriority="71" w:unhideWhenUsed="0"/>
+    <w:lsdException w:name="Colorful List Accent 5" w:semiHidden="0" w:uiPriority="72" w:unhideWhenUsed="0"/>
+    <w:lsdException w:name="Colorful Grid Accent 5" w:semiHidden="0" w:uiPriority="73" w:unhideWhenUsed="0"/>
+    <w:lsdException w:name="Light Shading Accent 6" w:semiHidden="0" w:uiPriority="60" w:unhideWhenUsed="0"/>
+    <w:lsdException w:name="Light List Accent 6" w:semiHidden="0" w:uiPriority="61" w:unhideWhenUsed="0"/>
+    <w:lsdException w:name="Light Grid Accent 6" w:semiHidden="0" w:uiPriority="62" w:unhideWhenUsed="0"/>
+    <w:lsdException w:name="Medium Shading 1 Accent 6" w:semiHidden="0" w:uiPriority="63" w:unhideWhenUsed="0"/>
+    <w:lsdException w:name="Medium Shading 2 Accent 6" w:semiHidden="0" w:uiPriority="64" w:unhideWhenUsed="0"/>
+    <w:lsdException w:name="Medium List 1 Accent 6" w:semiHidden="0" w:uiPriority="65" w:unhideWhenUsed="0"/>
+    <w:lsdException w:name="Medium List 2 Accent 6" w:semiHidden="0" w:uiPriority="66" w:unhideWhenUsed="0"/>
+    <w:lsdException w:name="Medium Grid 1 Accent 6" w:semiHidden="0" w:uiPriority="67" w:unhideWhenUsed="0"/>
+    <w:lsdException w:name="Medium Grid 2 Accent 6" w:semiHidden="0" w:uiPriority="68" w:unhideWhenUsed="0"/>
+    <w:lsdException w:name="Medium Grid 3 Accent 6" w:semiHidden="0" w:uiPriority="69" w:unhideWhenUsed="0"/>
+    <w:lsdException w:name="Dark List Accent 6" w:semiHidden="0" w:uiPriority="70" w:unhideWhenUsed="0"/>
+    <w:lsdException w:name="Colorful Shading Accent 6" w:semiHidden="0" w:uiPriority="71" w:unhideWhenUsed="0"/>
+    <w:lsdException w:name="Colorful List Accent 6" w:semiHidden="0" w:uiPriority="72" w:unhideWhenUsed="0"/>
+    <w:lsdException w:name="Colorful Grid Accent 6" w:semiHidden="0" w:uiPriority="73" w:unhideWhenUsed="0"/>
+    <w:lsdException w:name="Subtle Emphasis" w:semiHidden="0" w:uiPriority="19" w:unhideWhenUsed="0" w:qFormat="1"/>
+    <w:lsdException w:name="Intense Emphasis" w:semiHidden="0" w:uiPriority="21" w:unhideWhenUsed="0" w:qFormat="1"/>
+    <w:lsdException w:name="Subtle Reference" w:semiHidden="0" w:uiPriority="31" w:unhideWhenUsed="0" w:qFormat="1"/>
+    <w:lsdException w:name="Intense Reference" w:semiHidden="0" w:uiPriority="32" w:unhideWhenUsed="0" w:qFormat="1"/>
+    <w:lsdException w:name="Book Title" w:semiHidden="0" w:uiPriority="33" w:unhideWhenUsed="0" w:qFormat="1"/>
+    <w:lsdException w:name="Bibliography" w:uiPriority="37"/>
+    <w:lsdException w:name="TOC Heading" w:uiPriority="39" w:qFormat="1"/>
   </w:latentStyles>
   <w:style w:type="paragraph" w:default="1" w:styleId="Normal">
     <w:name w:val="Normal"/>
@@ -8556,7 +8482,6 @@
   <w:style w:type="character" w:default="1" w:styleId="DefaultParagraphFont">
     <w:name w:val="Default Paragraph Font"/>
     <w:uiPriority w:val="1"/>
-    <w:semiHidden/>
     <w:unhideWhenUsed/>
   </w:style>
   <w:style w:type="table" w:default="1" w:styleId="TableNormal">
@@ -8600,6 +8525,7 @@
       <w:spacing w:after="0" w:line="240" w:lineRule="auto"/>
     </w:pPr>
     <w:tblPr>
+      <w:tblInd w:w="0" w:type="dxa"/>
       <w:tblBorders>
         <w:top w:val="single" w:sz="4" w:space="0" w:color="auto"/>
         <w:left w:val="single" w:sz="4" w:space="0" w:color="auto"/>
@@ -8608,7 +8534,300 @@
         <w:insideH w:val="single" w:sz="4" w:space="0" w:color="auto"/>
         <w:insideV w:val="single" w:sz="4" w:space="0" w:color="auto"/>
       </w:tblBorders>
+      <w:tblCellMar>
+        <w:top w:w="0" w:type="dxa"/>
+        <w:left w:w="108" w:type="dxa"/>
+        <w:bottom w:w="0" w:type="dxa"/>
+        <w:right w:w="108" w:type="dxa"/>
+      </w:tblCellMar>
     </w:tblPr>
+  </w:style>
+  <w:style w:type="paragraph" w:styleId="BalloonText">
+    <w:name w:val="Balloon Text"/>
+    <w:basedOn w:val="Normal"/>
+    <w:link w:val="BalloonTextChar"/>
+    <w:uiPriority w:val="99"/>
+    <w:semiHidden/>
+    <w:unhideWhenUsed/>
+    <w:rsid w:val="00261EF8"/>
+    <w:pPr>
+      <w:spacing w:after="0" w:line="240" w:lineRule="auto"/>
+    </w:pPr>
+    <w:rPr>
+      <w:rFonts w:ascii="Tahoma" w:hAnsi="Tahoma" w:cs="Tahoma"/>
+      <w:sz w:val="16"/>
+      <w:szCs w:val="16"/>
+    </w:rPr>
+  </w:style>
+  <w:style w:type="character" w:customStyle="1" w:styleId="BalloonTextChar">
+    <w:name w:val="Balloon Text Char"/>
+    <w:basedOn w:val="DefaultParagraphFont"/>
+    <w:link w:val="BalloonText"/>
+    <w:uiPriority w:val="99"/>
+    <w:semiHidden/>
+    <w:rsid w:val="00261EF8"/>
+    <w:rPr>
+      <w:rFonts w:ascii="Tahoma" w:hAnsi="Tahoma" w:cs="Tahoma"/>
+      <w:sz w:val="16"/>
+      <w:szCs w:val="16"/>
+    </w:rPr>
+  </w:style>
+</w:styles>
+</file>
+
+<file path=word/stylesWithEffects.xml><?xml version="1.0" encoding="utf-8"?>
+<w:styles xmlns:wpc="http://schemas.microsoft.com/office/word/2010/wordprocessingCanvas" xmlns:mc="http://schemas.openxmlformats.org/markup-compatibility/2006" xmlns:o="urn:schemas-microsoft-com:office:office" xmlns:r="http://schemas.openxmlformats.org/officeDocument/2006/relationships" xmlns:m="http://schemas.openxmlformats.org/officeDocument/2006/math" xmlns:v="urn:schemas-microsoft-com:vml" xmlns:wp14="http://schemas.microsoft.com/office/word/2010/wordprocessingDrawing" xmlns:wp="http://schemas.openxmlformats.org/drawingml/2006/wordprocessingDrawing" xmlns:w10="urn:schemas-microsoft-com:office:word" xmlns:w="http://schemas.openxmlformats.org/wordprocessingml/2006/main" xmlns:w14="http://schemas.microsoft.com/office/word/2010/wordml" xmlns:wpg="http://schemas.microsoft.com/office/word/2010/wordprocessingGroup" xmlns:wpi="http://schemas.microsoft.com/office/word/2010/wordprocessingInk" xmlns:wne="http://schemas.microsoft.com/office/word/2006/wordml" xmlns:wps="http://schemas.microsoft.com/office/word/2010/wordprocessingShape" mc:Ignorable="w14 wp14">
+  <w:docDefaults>
+    <w:rPrDefault>
+      <w:rPr>
+        <w:rFonts w:asciiTheme="minorHAnsi" w:eastAsiaTheme="minorHAnsi" w:hAnsiTheme="minorHAnsi" w:cstheme="minorBidi"/>
+        <w:sz w:val="22"/>
+        <w:szCs w:val="22"/>
+        <w:lang w:val="en-US" w:eastAsia="en-US" w:bidi="ar-SA"/>
+      </w:rPr>
+    </w:rPrDefault>
+    <w:pPrDefault>
+      <w:pPr>
+        <w:spacing w:after="160" w:line="259" w:lineRule="auto"/>
+      </w:pPr>
+    </w:pPrDefault>
+  </w:docDefaults>
+  <w:latentStyles w:defLockedState="0" w:defUIPriority="99" w:defSemiHidden="1" w:defUnhideWhenUsed="1" w:defQFormat="0" w:count="267">
+    <w:lsdException w:name="Normal" w:semiHidden="0" w:uiPriority="0" w:unhideWhenUsed="0" w:qFormat="1"/>
+    <w:lsdException w:name="heading 1" w:semiHidden="0" w:uiPriority="9" w:unhideWhenUsed="0" w:qFormat="1"/>
+    <w:lsdException w:name="heading 2" w:uiPriority="9" w:qFormat="1"/>
+    <w:lsdException w:name="heading 3" w:uiPriority="9" w:qFormat="1"/>
+    <w:lsdException w:name="heading 4" w:uiPriority="9" w:qFormat="1"/>
+    <w:lsdException w:name="heading 5" w:uiPriority="9" w:qFormat="1"/>
+    <w:lsdException w:name="heading 6" w:uiPriority="9" w:qFormat="1"/>
+    <w:lsdException w:name="heading 7" w:uiPriority="9" w:qFormat="1"/>
+    <w:lsdException w:name="heading 8" w:uiPriority="9" w:qFormat="1"/>
+    <w:lsdException w:name="heading 9" w:uiPriority="9" w:qFormat="1"/>
+    <w:lsdException w:name="toc 1" w:uiPriority="39"/>
+    <w:lsdException w:name="toc 2" w:uiPriority="39"/>
+    <w:lsdException w:name="toc 3" w:uiPriority="39"/>
+    <w:lsdException w:name="toc 4" w:uiPriority="39"/>
+    <w:lsdException w:name="toc 5" w:uiPriority="39"/>
+    <w:lsdException w:name="toc 6" w:uiPriority="39"/>
+    <w:lsdException w:name="toc 7" w:uiPriority="39"/>
+    <w:lsdException w:name="toc 8" w:uiPriority="39"/>
+    <w:lsdException w:name="toc 9" w:uiPriority="39"/>
+    <w:lsdException w:name="caption" w:uiPriority="35" w:qFormat="1"/>
+    <w:lsdException w:name="Title" w:semiHidden="0" w:uiPriority="10" w:unhideWhenUsed="0" w:qFormat="1"/>
+    <w:lsdException w:name="Default Paragraph Font" w:uiPriority="1"/>
+    <w:lsdException w:name="Subtitle" w:semiHidden="0" w:uiPriority="11" w:unhideWhenUsed="0" w:qFormat="1"/>
+    <w:lsdException w:name="Strong" w:semiHidden="0" w:uiPriority="22" w:unhideWhenUsed="0" w:qFormat="1"/>
+    <w:lsdException w:name="Emphasis" w:semiHidden="0" w:uiPriority="20" w:unhideWhenUsed="0" w:qFormat="1"/>
+    <w:lsdException w:name="Table Grid" w:semiHidden="0" w:uiPriority="39" w:unhideWhenUsed="0"/>
+    <w:lsdException w:name="Placeholder Text" w:unhideWhenUsed="0"/>
+    <w:lsdException w:name="No Spacing" w:semiHidden="0" w:uiPriority="1" w:unhideWhenUsed="0" w:qFormat="1"/>
+    <w:lsdException w:name="Light Shading" w:semiHidden="0" w:uiPriority="60" w:unhideWhenUsed="0"/>
+    <w:lsdException w:name="Light List" w:semiHidden="0" w:uiPriority="61" w:unhideWhenUsed="0"/>
+    <w:lsdException w:name="Light Grid" w:semiHidden="0" w:uiPriority="62" w:unhideWhenUsed="0"/>
+    <w:lsdException w:name="Medium Shading 1" w:semiHidden="0" w:uiPriority="63" w:unhideWhenUsed="0"/>
+    <w:lsdException w:name="Medium Shading 2" w:semiHidden="0" w:uiPriority="64" w:unhideWhenUsed="0"/>
+    <w:lsdException w:name="Medium List 1" w:semiHidden="0" w:uiPriority="65" w:unhideWhenUsed="0"/>
+    <w:lsdException w:name="Medium List 2" w:semiHidden="0" w:uiPriority="66" w:unhideWhenUsed="0"/>
+    <w:lsdException w:name="Medium Grid 1" w:semiHidden="0" w:uiPriority="67" w:unhideWhenUsed="0"/>
+    <w:lsdException w:name="Medium Grid 2" w:semiHidden="0" w:uiPriority="68" w:unhideWhenUsed="0"/>
+    <w:lsdException w:name="Medium Grid 3" w:semiHidden="0" w:uiPriority="69" w:unhideWhenUsed="0"/>
+    <w:lsdException w:name="Dark List" w:semiHidden="0" w:uiPriority="70" w:unhideWhenUsed="0"/>
+    <w:lsdException w:name="Colorful Shading" w:semiHidden="0" w:uiPriority="71" w:unhideWhenUsed="0"/>
+    <w:lsdException w:name="Colorful List" w:semiHidden="0" w:uiPriority="72" w:unhideWhenUsed="0"/>
+    <w:lsdException w:name="Colorful Grid" w:semiHidden="0" w:uiPriority="73" w:unhideWhenUsed="0"/>
+    <w:lsdException w:name="Light Shading Accent 1" w:semiHidden="0" w:uiPriority="60" w:unhideWhenUsed="0"/>
+    <w:lsdException w:name="Light List Accent 1" w:semiHidden="0" w:uiPriority="61" w:unhideWhenUsed="0"/>
+    <w:lsdException w:name="Light Grid Accent 1" w:semiHidden="0" w:uiPriority="62" w:unhideWhenUsed="0"/>
+    <w:lsdException w:name="Medium Shading 1 Accent 1" w:semiHidden="0" w:uiPriority="63" w:unhideWhenUsed="0"/>
+    <w:lsdException w:name="Medium Shading 2 Accent 1" w:semiHidden="0" w:uiPriority="64" w:unhideWhenUsed="0"/>
+    <w:lsdException w:name="Medium List 1 Accent 1" w:semiHidden="0" w:uiPriority="65" w:unhideWhenUsed="0"/>
+    <w:lsdException w:name="Revision" w:unhideWhenUsed="0"/>
+    <w:lsdException w:name="List Paragraph" w:semiHidden="0" w:uiPriority="34" w:unhideWhenUsed="0" w:qFormat="1"/>
+    <w:lsdException w:name="Quote" w:semiHidden="0" w:uiPriority="29" w:unhideWhenUsed="0" w:qFormat="1"/>
+    <w:lsdException w:name="Intense Quote" w:semiHidden="0" w:uiPriority="30" w:unhideWhenUsed="0" w:qFormat="1"/>
+    <w:lsdException w:name="Medium List 2 Accent 1" w:semiHidden="0" w:uiPriority="66" w:unhideWhenUsed="0"/>
+    <w:lsdException w:name="Medium Grid 1 Accent 1" w:semiHidden="0" w:uiPriority="67" w:unhideWhenUsed="0"/>
+    <w:lsdException w:name="Medium Grid 2 Accent 1" w:semiHidden="0" w:uiPriority="68" w:unhideWhenUsed="0"/>
+    <w:lsdException w:name="Medium Grid 3 Accent 1" w:semiHidden="0" w:uiPriority="69" w:unhideWhenUsed="0"/>
+    <w:lsdException w:name="Dark List Accent 1" w:semiHidden="0" w:uiPriority="70" w:unhideWhenUsed="0"/>
+    <w:lsdException w:name="Colorful Shading Accent 1" w:semiHidden="0" w:uiPriority="71" w:unhideWhenUsed="0"/>
+    <w:lsdException w:name="Colorful List Accent 1" w:semiHidden="0" w:uiPriority="72" w:unhideWhenUsed="0"/>
+    <w:lsdException w:name="Colorful Grid Accent 1" w:semiHidden="0" w:uiPriority="73" w:unhideWhenUsed="0"/>
+    <w:lsdException w:name="Light Shading Accent 2" w:semiHidden="0" w:uiPriority="60" w:unhideWhenUsed="0"/>
+    <w:lsdException w:name="Light List Accent 2" w:semiHidden="0" w:uiPriority="61" w:unhideWhenUsed="0"/>
+    <w:lsdException w:name="Light Grid Accent 2" w:semiHidden="0" w:uiPriority="62" w:unhideWhenUsed="0"/>
+    <w:lsdException w:name="Medium Shading 1 Accent 2" w:semiHidden="0" w:uiPriority="63" w:unhideWhenUsed="0"/>
+    <w:lsdException w:name="Medium Shading 2 Accent 2" w:semiHidden="0" w:uiPriority="64" w:unhideWhenUsed="0"/>
+    <w:lsdException w:name="Medium List 1 Accent 2" w:semiHidden="0" w:uiPriority="65" w:unhideWhenUsed="0"/>
+    <w:lsdException w:name="Medium List 2 Accent 2" w:semiHidden="0" w:uiPriority="66" w:unhideWhenUsed="0"/>
+    <w:lsdException w:name="Medium Grid 1 Accent 2" w:semiHidden="0" w:uiPriority="67" w:unhideWhenUsed="0"/>
+    <w:lsdException w:name="Medium Grid 2 Accent 2" w:semiHidden="0" w:uiPriority="68" w:unhideWhenUsed="0"/>
+    <w:lsdException w:name="Medium Grid 3 Accent 2" w:semiHidden="0" w:uiPriority="69" w:unhideWhenUsed="0"/>
+    <w:lsdException w:name="Dark List Accent 2" w:semiHidden="0" w:uiPriority="70" w:unhideWhenUsed="0"/>
+    <w:lsdException w:name="Colorful Shading Accent 2" w:semiHidden="0" w:uiPriority="71" w:unhideWhenUsed="0"/>
+    <w:lsdException w:name="Colorful List Accent 2" w:semiHidden="0" w:uiPriority="72" w:unhideWhenUsed="0"/>
+    <w:lsdException w:name="Colorful Grid Accent 2" w:semiHidden="0" w:uiPriority="73" w:unhideWhenUsed="0"/>
+    <w:lsdException w:name="Light Shading Accent 3" w:semiHidden="0" w:uiPriority="60" w:unhideWhenUsed="0"/>
+    <w:lsdException w:name="Light List Accent 3" w:semiHidden="0" w:uiPriority="61" w:unhideWhenUsed="0"/>
+    <w:lsdException w:name="Light Grid Accent 3" w:semiHidden="0" w:uiPriority="62" w:unhideWhenUsed="0"/>
+    <w:lsdException w:name="Medium Shading 1 Accent 3" w:semiHidden="0" w:uiPriority="63" w:unhideWhenUsed="0"/>
+    <w:lsdException w:name="Medium Shading 2 Accent 3" w:semiHidden="0" w:uiPriority="64" w:unhideWhenUsed="0"/>
+    <w:lsdException w:name="Medium List 1 Accent 3" w:semiHidden="0" w:uiPriority="65" w:unhideWhenUsed="0"/>
+    <w:lsdException w:name="Medium List 2 Accent 3" w:semiHidden="0" w:uiPriority="66" w:unhideWhenUsed="0"/>
+    <w:lsdException w:name="Medium Grid 1 Accent 3" w:semiHidden="0" w:uiPriority="67" w:unhideWhenUsed="0"/>
+    <w:lsdException w:name="Medium Grid 2 Accent 3" w:semiHidden="0" w:uiPriority="68" w:unhideWhenUsed="0"/>
+    <w:lsdException w:name="Medium Grid 3 Accent 3" w:semiHidden="0" w:uiPriority="69" w:unhideWhenUsed="0"/>
+    <w:lsdException w:name="Dark List Accent 3" w:semiHidden="0" w:uiPriority="70" w:unhideWhenUsed="0"/>
+    <w:lsdException w:name="Colorful Shading Accent 3" w:semiHidden="0" w:uiPriority="71" w:unhideWhenUsed="0"/>
+    <w:lsdException w:name="Colorful List Accent 3" w:semiHidden="0" w:uiPriority="72" w:unhideWhenUsed="0"/>
+    <w:lsdException w:name="Colorful Grid Accent 3" w:semiHidden="0" w:uiPriority="73" w:unhideWhenUsed="0"/>
+    <w:lsdException w:name="Light Shading Accent 4" w:semiHidden="0" w:uiPriority="60" w:unhideWhenUsed="0"/>
+    <w:lsdException w:name="Light List Accent 4" w:semiHidden="0" w:uiPriority="61" w:unhideWhenUsed="0"/>
+    <w:lsdException w:name="Light Grid Accent 4" w:semiHidden="0" w:uiPriority="62" w:unhideWhenUsed="0"/>
+    <w:lsdException w:name="Medium Shading 1 Accent 4" w:semiHidden="0" w:uiPriority="63" w:unhideWhenUsed="0"/>
+    <w:lsdException w:name="Medium Shading 2 Accent 4" w:semiHidden="0" w:uiPriority="64" w:unhideWhenUsed="0"/>
+    <w:lsdException w:name="Medium List 1 Accent 4" w:semiHidden="0" w:uiPriority="65" w:unhideWhenUsed="0"/>
+    <w:lsdException w:name="Medium List 2 Accent 4" w:semiHidden="0" w:uiPriority="66" w:unhideWhenUsed="0"/>
+    <w:lsdException w:name="Medium Grid 1 Accent 4" w:semiHidden="0" w:uiPriority="67" w:unhideWhenUsed="0"/>
+    <w:lsdException w:name="Medium Grid 2 Accent 4" w:semiHidden="0" w:uiPriority="68" w:unhideWhenUsed="0"/>
+    <w:lsdException w:name="Medium Grid 3 Accent 4" w:semiHidden="0" w:uiPriority="69" w:unhideWhenUsed="0"/>
+    <w:lsdException w:name="Dark List Accent 4" w:semiHidden="0" w:uiPriority="70" w:unhideWhenUsed="0"/>
+    <w:lsdException w:name="Colorful Shading Accent 4" w:semiHidden="0" w:uiPriority="71" w:unhideWhenUsed="0"/>
+    <w:lsdException w:name="Colorful List Accent 4" w:semiHidden="0" w:uiPriority="72" w:unhideWhenUsed="0"/>
+    <w:lsdException w:name="Colorful Grid Accent 4" w:semiHidden="0" w:uiPriority="73" w:unhideWhenUsed="0"/>
+    <w:lsdException w:name="Light Shading Accent 5" w:semiHidden="0" w:uiPriority="60" w:unhideWhenUsed="0"/>
+    <w:lsdException w:name="Light List Accent 5" w:semiHidden="0" w:uiPriority="61" w:unhideWhenUsed="0"/>
+    <w:lsdException w:name="Light Grid Accent 5" w:semiHidden="0" w:uiPriority="62" w:unhideWhenUsed="0"/>
+    <w:lsdException w:name="Medium Shading 1 Accent 5" w:semiHidden="0" w:uiPriority="63" w:unhideWhenUsed="0"/>
+    <w:lsdException w:name="Medium Shading 2 Accent 5" w:semiHidden="0" w:uiPriority="64" w:unhideWhenUsed="0"/>
+    <w:lsdException w:name="Medium List 1 Accent 5" w:semiHidden="0" w:uiPriority="65" w:unhideWhenUsed="0"/>
+    <w:lsdException w:name="Medium List 2 Accent 5" w:semiHidden="0" w:uiPriority="66" w:unhideWhenUsed="0"/>
+    <w:lsdException w:name="Medium Grid 1 Accent 5" w:semiHidden="0" w:uiPriority="67" w:unhideWhenUsed="0"/>
+    <w:lsdException w:name="Medium Grid 2 Accent 5" w:semiHidden="0" w:uiPriority="68" w:unhideWhenUsed="0"/>
+    <w:lsdException w:name="Medium Grid 3 Accent 5" w:semiHidden="0" w:uiPriority="69" w:unhideWhenUsed="0"/>
+    <w:lsdException w:name="Dark List Accent 5" w:semiHidden="0" w:uiPriority="70" w:unhideWhenUsed="0"/>
+    <w:lsdException w:name="Colorful Shading Accent 5" w:semiHidden="0" w:uiPriority="71" w:unhideWhenUsed="0"/>
+    <w:lsdException w:name="Colorful List Accent 5" w:semiHidden="0" w:uiPriority="72" w:unhideWhenUsed="0"/>
+    <w:lsdException w:name="Colorful Grid Accent 5" w:semiHidden="0" w:uiPriority="73" w:unhideWhenUsed="0"/>
+    <w:lsdException w:name="Light Shading Accent 6" w:semiHidden="0" w:uiPriority="60" w:unhideWhenUsed="0"/>
+    <w:lsdException w:name="Light List Accent 6" w:semiHidden="0" w:uiPriority="61" w:unhideWhenUsed="0"/>
+    <w:lsdException w:name="Light Grid Accent 6" w:semiHidden="0" w:uiPriority="62" w:unhideWhenUsed="0"/>
+    <w:lsdException w:name="Medium Shading 1 Accent 6" w:semiHidden="0" w:uiPriority="63" w:unhideWhenUsed="0"/>
+    <w:lsdException w:name="Medium Shading 2 Accent 6" w:semiHidden="0" w:uiPriority="64" w:unhideWhenUsed="0"/>
+    <w:lsdException w:name="Medium List 1 Accent 6" w:semiHidden="0" w:uiPriority="65" w:unhideWhenUsed="0"/>
+    <w:lsdException w:name="Medium List 2 Accent 6" w:semiHidden="0" w:uiPriority="66" w:unhideWhenUsed="0"/>
+    <w:lsdException w:name="Medium Grid 1 Accent 6" w:semiHidden="0" w:uiPriority="67" w:unhideWhenUsed="0"/>
+    <w:lsdException w:name="Medium Grid 2 Accent 6" w:semiHidden="0" w:uiPriority="68" w:unhideWhenUsed="0"/>
+    <w:lsdException w:name="Medium Grid 3 Accent 6" w:semiHidden="0" w:uiPriority="69" w:unhideWhenUsed="0"/>
+    <w:lsdException w:name="Dark List Accent 6" w:semiHidden="0" w:uiPriority="70" w:unhideWhenUsed="0"/>
+    <w:lsdException w:name="Colorful Shading Accent 6" w:semiHidden="0" w:uiPriority="71" w:unhideWhenUsed="0"/>
+    <w:lsdException w:name="Colorful List Accent 6" w:semiHidden="0" w:uiPriority="72" w:unhideWhenUsed="0"/>
+    <w:lsdException w:name="Colorful Grid Accent 6" w:semiHidden="0" w:uiPriority="73" w:unhideWhenUsed="0"/>
+    <w:lsdException w:name="Subtle Emphasis" w:semiHidden="0" w:uiPriority="19" w:unhideWhenUsed="0" w:qFormat="1"/>
+    <w:lsdException w:name="Intense Emphasis" w:semiHidden="0" w:uiPriority="21" w:unhideWhenUsed="0" w:qFormat="1"/>
+    <w:lsdException w:name="Subtle Reference" w:semiHidden="0" w:uiPriority="31" w:unhideWhenUsed="0" w:qFormat="1"/>
+    <w:lsdException w:name="Intense Reference" w:semiHidden="0" w:uiPriority="32" w:unhideWhenUsed="0" w:qFormat="1"/>
+    <w:lsdException w:name="Book Title" w:semiHidden="0" w:uiPriority="33" w:unhideWhenUsed="0" w:qFormat="1"/>
+    <w:lsdException w:name="Bibliography" w:uiPriority="37"/>
+    <w:lsdException w:name="TOC Heading" w:uiPriority="39" w:qFormat="1"/>
+  </w:latentStyles>
+  <w:style w:type="paragraph" w:default="1" w:styleId="Normal">
+    <w:name w:val="Normal"/>
+    <w:qFormat/>
+    <w:rsid w:val="002573DA"/>
+  </w:style>
+  <w:style w:type="character" w:default="1" w:styleId="DefaultParagraphFont">
+    <w:name w:val="Default Paragraph Font"/>
+    <w:uiPriority w:val="1"/>
+    <w:unhideWhenUsed/>
+  </w:style>
+  <w:style w:type="table" w:default="1" w:styleId="TableNormal">
+    <w:name w:val="Normal Table"/>
+    <w:uiPriority w:val="99"/>
+    <w:semiHidden/>
+    <w:unhideWhenUsed/>
+    <w:tblPr>
+      <w:tblInd w:w="0" w:type="dxa"/>
+      <w:tblCellMar>
+        <w:top w:w="0" w:type="dxa"/>
+        <w:left w:w="108" w:type="dxa"/>
+        <w:bottom w:w="0" w:type="dxa"/>
+        <w:right w:w="108" w:type="dxa"/>
+      </w:tblCellMar>
+    </w:tblPr>
+  </w:style>
+  <w:style w:type="numbering" w:default="1" w:styleId="NoList">
+    <w:name w:val="No List"/>
+    <w:uiPriority w:val="99"/>
+    <w:semiHidden/>
+    <w:unhideWhenUsed/>
+  </w:style>
+  <w:style w:type="paragraph" w:styleId="ListParagraph">
+    <w:name w:val="List Paragraph"/>
+    <w:basedOn w:val="Normal"/>
+    <w:uiPriority w:val="34"/>
+    <w:qFormat/>
+    <w:rsid w:val="00CA5B6B"/>
+    <w:pPr>
+      <w:ind w:left="720"/>
+      <w:contextualSpacing/>
+    </w:pPr>
+  </w:style>
+  <w:style w:type="table" w:styleId="TableGrid">
+    <w:name w:val="Table Grid"/>
+    <w:basedOn w:val="TableNormal"/>
+    <w:uiPriority w:val="39"/>
+    <w:rsid w:val="00FD0FDF"/>
+    <w:pPr>
+      <w:spacing w:after="0" w:line="240" w:lineRule="auto"/>
+    </w:pPr>
+    <w:tblPr>
+      <w:tblInd w:w="0" w:type="dxa"/>
+      <w:tblBorders>
+        <w:top w:val="single" w:sz="4" w:space="0" w:color="auto"/>
+        <w:left w:val="single" w:sz="4" w:space="0" w:color="auto"/>
+        <w:bottom w:val="single" w:sz="4" w:space="0" w:color="auto"/>
+        <w:right w:val="single" w:sz="4" w:space="0" w:color="auto"/>
+        <w:insideH w:val="single" w:sz="4" w:space="0" w:color="auto"/>
+        <w:insideV w:val="single" w:sz="4" w:space="0" w:color="auto"/>
+      </w:tblBorders>
+      <w:tblCellMar>
+        <w:top w:w="0" w:type="dxa"/>
+        <w:left w:w="108" w:type="dxa"/>
+        <w:bottom w:w="0" w:type="dxa"/>
+        <w:right w:w="108" w:type="dxa"/>
+      </w:tblCellMar>
+    </w:tblPr>
+  </w:style>
+  <w:style w:type="paragraph" w:styleId="BalloonText">
+    <w:name w:val="Balloon Text"/>
+    <w:basedOn w:val="Normal"/>
+    <w:link w:val="BalloonTextChar"/>
+    <w:uiPriority w:val="99"/>
+    <w:semiHidden/>
+    <w:unhideWhenUsed/>
+    <w:rsid w:val="00261EF8"/>
+    <w:pPr>
+      <w:spacing w:after="0" w:line="240" w:lineRule="auto"/>
+    </w:pPr>
+    <w:rPr>
+      <w:rFonts w:ascii="Tahoma" w:hAnsi="Tahoma" w:cs="Tahoma"/>
+      <w:sz w:val="16"/>
+      <w:szCs w:val="16"/>
+    </w:rPr>
+  </w:style>
+  <w:style w:type="character" w:customStyle="1" w:styleId="BalloonTextChar">
+    <w:name w:val="Balloon Text Char"/>
+    <w:basedOn w:val="DefaultParagraphFont"/>
+    <w:link w:val="BalloonText"/>
+    <w:uiPriority w:val="99"/>
+    <w:semiHidden/>
+    <w:rsid w:val="00261EF8"/>
+    <w:rPr>
+      <w:rFonts w:ascii="Tahoma" w:hAnsi="Tahoma" w:cs="Tahoma"/>
+      <w:sz w:val="16"/>
+      <w:szCs w:val="16"/>
+    </w:rPr>
   </w:style>
 </w:styles>
 </file>
@@ -8656,7 +8875,7 @@
     </a:clrScheme>
     <a:fontScheme name="Office">
       <a:majorFont>
-        <a:latin typeface="Calibri Light" panose="020F0302020204030204"/>
+        <a:latin typeface="Calibri Light"/>
         <a:ea typeface=""/>
         <a:cs typeface=""/>
         <a:font script="Jpan" typeface="游ゴシック Light"/>
@@ -8691,7 +8910,7 @@
         <a:font script="Geor" typeface="Sylfaen"/>
       </a:majorFont>
       <a:minorFont>
-        <a:latin typeface="Calibri" panose="020F0502020204030204"/>
+        <a:latin typeface="Calibri"/>
         <a:ea typeface=""/>
         <a:cs typeface=""/>
         <a:font script="Jpan" typeface="游明朝"/>
@@ -8868,7 +9087,7 @@
   <a:extraClrSchemeLst/>
   <a:extLst>
     <a:ext uri="{05A4C25C-085E-4340-85A3-A5531E510DB2}">
-      <thm15:themeFamily xmlns:thm15="http://schemas.microsoft.com/office/thememl/2012/main" name="Office Theme" id="{62F939B6-93AF-4DB8-9C6B-D6C7DFDC589F}" vid="{4A3C46E8-61CC-4603-A589-7422A47A8E4A}"/>
+      <thm15:themeFamily xmlns:thm15="http://schemas.microsoft.com/office/thememl/2012/main" xmlns="" name="Office Theme" id="{62F939B6-93AF-4DB8-9C6B-D6C7DFDC589F}" vid="{4A3C46E8-61CC-4603-A589-7422A47A8E4A}"/>
     </a:ext>
   </a:extLst>
 </a:theme>
@@ -8879,7 +9098,7 @@
 </file>
 
 <file path=customXml/itemProps1.xml><?xml version="1.0" encoding="utf-8"?>
-<ds:datastoreItem xmlns:ds="http://schemas.openxmlformats.org/officeDocument/2006/customXml" ds:itemID="{F19094F3-1243-4D12-BFF1-07C39A5F36CC}">
+<ds:datastoreItem xmlns:ds="http://schemas.openxmlformats.org/officeDocument/2006/customXml" ds:itemID="{A430A342-0277-48CE-AB68-612E3A03A5AB}">
   <ds:schemaRefs>
     <ds:schemaRef ds:uri="http://schemas.openxmlformats.org/officeDocument/2006/bibliography"/>
   </ds:schemaRefs>

--- a/Documentation/Group_3_Idea.docx
+++ b/Documentation/Group_3_Idea.docx
@@ -158,7 +158,7 @@
               </wp:anchor>
             </w:drawing>
           </mc:Choice>
-          <mc:Fallback xmlns:w16se="http://schemas.microsoft.com/office/word/2015/wordml/symex" xmlns:w16cid="http://schemas.microsoft.com/office/word/2016/wordml/cid" xmlns:w15="http://schemas.microsoft.com/office/word/2012/wordml" xmlns:am3d="http://schemas.microsoft.com/office/drawing/2017/model3d" xmlns:aink="http://schemas.microsoft.com/office/drawing/2016/ink" xmlns:cx8="http://schemas.microsoft.com/office/drawing/2016/5/14/chartex" xmlns:cx7="http://schemas.microsoft.com/office/drawing/2016/5/13/chartex" xmlns:cx6="http://schemas.microsoft.com/office/drawing/2016/5/12/chartex" xmlns:cx5="http://schemas.microsoft.com/office/drawing/2016/5/11/chartex" xmlns:cx4="http://schemas.microsoft.com/office/drawing/2016/5/10/chartex" xmlns:cx3="http://schemas.microsoft.com/office/drawing/2016/5/9/chartex" xmlns:cx2="http://schemas.microsoft.com/office/drawing/2015/10/21/chartex" xmlns:cx1="http://schemas.microsoft.com/office/drawing/2015/9/8/chartex" xmlns:cx="http://schemas.microsoft.com/office/drawing/2014/chartex">
+          <mc:Fallback xmlns:cx="http://schemas.microsoft.com/office/drawing/2014/chartex" xmlns:cx1="http://schemas.microsoft.com/office/drawing/2015/9/8/chartex" xmlns:cx2="http://schemas.microsoft.com/office/drawing/2015/10/21/chartex" xmlns:cx3="http://schemas.microsoft.com/office/drawing/2016/5/9/chartex" xmlns:cx4="http://schemas.microsoft.com/office/drawing/2016/5/10/chartex" xmlns:cx5="http://schemas.microsoft.com/office/drawing/2016/5/11/chartex" xmlns:cx6="http://schemas.microsoft.com/office/drawing/2016/5/12/chartex" xmlns:cx7="http://schemas.microsoft.com/office/drawing/2016/5/13/chartex" xmlns:cx8="http://schemas.microsoft.com/office/drawing/2016/5/14/chartex" xmlns:aink="http://schemas.microsoft.com/office/drawing/2016/ink" xmlns:am3d="http://schemas.microsoft.com/office/drawing/2017/model3d" xmlns:w15="http://schemas.microsoft.com/office/word/2012/wordml" xmlns:w16cid="http://schemas.microsoft.com/office/word/2016/wordml/cid" xmlns:w16se="http://schemas.microsoft.com/office/word/2015/wordml/symex">
             <w:pict>
               <v:line w14:anchorId="5C3C8F72" id="Straight Connector 1" o:spid="_x0000_s1026" style="position:absolute;z-index:251659264;visibility:visible;mso-wrap-style:square;mso-wrap-distance-left:9pt;mso-wrap-distance-top:0;mso-wrap-distance-right:9pt;mso-wrap-distance-bottom:0;mso-position-horizontal:absolute;mso-position-horizontal-relative:text;mso-position-vertical:absolute;mso-position-vertical-relative:text" from="219.45pt,.35pt" to="219.45pt,19.75pt" o:gfxdata="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" strokecolor="black [3213]" strokeweight="1.5pt">
                 <v:stroke joinstyle="miter"/>
@@ -1469,18 +1469,8 @@
                 <w:szCs w:val="24"/>
               </w:rPr>
               <w:br/>
-              <w:t>-</w:t>
-            </w:r>
-            <w:proofErr w:type="spellStart"/>
-            <w:r>
-              <w:rPr>
-                <w:rFonts w:cstheme="minorHAnsi"/>
-                <w:sz w:val="24"/>
-                <w:szCs w:val="24"/>
-              </w:rPr>
-              <w:t>Moslin</w:t>
-            </w:r>
-            <w:proofErr w:type="spellEnd"/>
+              <w:t>-Moslin</w:t>
+            </w:r>
           </w:p>
           <w:p>
             <w:pPr>
@@ -1675,7 +1665,6 @@
                 <w:szCs w:val="24"/>
               </w:rPr>
             </w:pPr>
-            <w:proofErr w:type="spellStart"/>
             <w:r>
               <w:rPr>
                 <w:rFonts w:cstheme="minorHAnsi"/>
@@ -1684,7 +1673,6 @@
               </w:rPr>
               <w:t>Taaga</w:t>
             </w:r>
-            <w:proofErr w:type="spellEnd"/>
           </w:p>
           <w:p>
             <w:pPr>
@@ -1865,18 +1853,8 @@
                 <w:sz w:val="24"/>
                 <w:szCs w:val="24"/>
               </w:rPr>
-              <w:t>-</w:t>
-            </w:r>
-            <w:proofErr w:type="spellStart"/>
-            <w:r>
-              <w:rPr>
-                <w:rFonts w:cstheme="minorHAnsi"/>
-                <w:sz w:val="24"/>
-                <w:szCs w:val="24"/>
-              </w:rPr>
-              <w:t>Nagras</w:t>
-            </w:r>
-            <w:proofErr w:type="spellEnd"/>
+              <w:t>-Nagras</w:t>
+            </w:r>
           </w:p>
           <w:p>
             <w:pPr>
@@ -2181,18 +2159,8 @@
                 <w:sz w:val="24"/>
                 <w:szCs w:val="24"/>
               </w:rPr>
-              <w:t>-</w:t>
-            </w:r>
-            <w:proofErr w:type="spellStart"/>
-            <w:r>
-              <w:rPr>
-                <w:rFonts w:cstheme="minorHAnsi"/>
-                <w:sz w:val="24"/>
-                <w:szCs w:val="24"/>
-              </w:rPr>
-              <w:t>Payel</w:t>
-            </w:r>
-            <w:proofErr w:type="spellEnd"/>
+              <w:t>-Payel</w:t>
+            </w:r>
           </w:p>
           <w:p>
             <w:pPr>
@@ -2502,7 +2470,6 @@
                 <w:szCs w:val="24"/>
               </w:rPr>
             </w:pPr>
-            <w:proofErr w:type="spellStart"/>
             <w:r>
               <w:rPr>
                 <w:rFonts w:cstheme="minorHAnsi"/>
@@ -2511,7 +2478,6 @@
               </w:rPr>
               <w:t>Fatua</w:t>
             </w:r>
-            <w:proofErr w:type="spellEnd"/>
           </w:p>
           <w:p>
             <w:pPr>
@@ -2750,18 +2716,8 @@
                 <w:sz w:val="24"/>
                 <w:szCs w:val="24"/>
               </w:rPr>
-              <w:t>-</w:t>
-            </w:r>
-            <w:proofErr w:type="spellStart"/>
-            <w:r>
-              <w:rPr>
-                <w:rFonts w:cstheme="minorHAnsi"/>
-                <w:sz w:val="24"/>
-                <w:szCs w:val="24"/>
-              </w:rPr>
-              <w:t>Nagras</w:t>
-            </w:r>
-            <w:proofErr w:type="spellEnd"/>
+              <w:t>-Nagras</w:t>
+            </w:r>
           </w:p>
           <w:p>
             <w:pPr>
@@ -5383,19 +5339,8 @@
           <w:sz w:val="24"/>
           <w:szCs w:val="24"/>
         </w:rPr>
-        <w:t xml:space="preserve">ootstrap, </w:t>
-      </w:r>
-      <w:proofErr w:type="gramStart"/>
-      <w:r>
-        <w:rPr>
-          <w:rFonts w:cstheme="minorHAnsi"/>
-          <w:color w:val="000000" w:themeColor="text1"/>
-          <w:sz w:val="24"/>
-          <w:szCs w:val="24"/>
-        </w:rPr>
-        <w:t>jQuery )</w:t>
-      </w:r>
-      <w:proofErr w:type="gramEnd"/>
+        <w:t>ootstrap, jQuery )</w:t>
+      </w:r>
       <w:r>
         <w:rPr>
           <w:rFonts w:cstheme="minorHAnsi"/>
@@ -6272,6 +6217,22 @@
         </w:rPr>
         <w:t>Added query for product details for men.</w:t>
       </w:r>
+    </w:p>
+    <w:p>
+      <w:pPr>
+        <w:pStyle w:val="ListParagraph"/>
+        <w:numPr>
+          <w:ilvl w:val="0"/>
+          <w:numId w:val="17"/>
+        </w:numPr>
+        <w:ind w:left="450" w:hanging="450"/>
+        <w:rPr>
+          <w:rFonts w:cstheme="minorHAnsi"/>
+          <w:color w:val="000000" w:themeColor="text1"/>
+          <w:sz w:val="24"/>
+          <w:szCs w:val="24"/>
+        </w:rPr>
+      </w:pPr>
       <w:bookmarkStart w:id="1" w:name="_GoBack"/>
       <w:bookmarkEnd w:id="1"/>
     </w:p>
@@ -9033,7 +8994,7 @@
   <a:extraClrSchemeLst/>
   <a:extLst>
     <a:ext uri="{05A4C25C-085E-4340-85A3-A5531E510DB2}">
-      <thm15:themeFamily xmlns:thm15="http://schemas.microsoft.com/office/thememl/2012/main" xmlns="" name="Office Theme" id="{62F939B6-93AF-4DB8-9C6B-D6C7DFDC589F}" vid="{4A3C46E8-61CC-4603-A589-7422A47A8E4A}"/>
+      <thm15:themeFamily xmlns="" xmlns:thm15="http://schemas.microsoft.com/office/thememl/2012/main" name="Office Theme" id="{62F939B6-93AF-4DB8-9C6B-D6C7DFDC589F}" vid="{4A3C46E8-61CC-4603-A589-7422A47A8E4A}"/>
     </a:ext>
   </a:extLst>
 </a:theme>
@@ -9044,7 +9005,7 @@
 </file>
 
 <file path=customXml/itemProps1.xml><?xml version="1.0" encoding="utf-8"?>
-<ds:datastoreItem xmlns:ds="http://schemas.openxmlformats.org/officeDocument/2006/customXml" ds:itemID="{140E43D2-745C-4B3F-BE77-D2C8552779C1}">
+<ds:datastoreItem xmlns:ds="http://schemas.openxmlformats.org/officeDocument/2006/customXml" ds:itemID="{8FD63CB2-F681-4C6C-B1BC-92329EB6E675}">
   <ds:schemaRefs>
     <ds:schemaRef ds:uri="http://schemas.openxmlformats.org/officeDocument/2006/bibliography"/>
   </ds:schemaRefs>

--- a/Documentation/Group_3_Idea.docx
+++ b/Documentation/Group_3_Idea.docx
@@ -1,6 +1,6 @@
 
 <file path=word/document.xml><?xml version="1.0" encoding="utf-8"?>
-<w:document xmlns:wpc="http://schemas.microsoft.com/office/word/2010/wordprocessingCanvas" xmlns:cx="http://schemas.microsoft.com/office/drawing/2014/chartex" xmlns:cx1="http://schemas.microsoft.com/office/drawing/2015/9/8/chartex" xmlns:cx2="http://schemas.microsoft.com/office/drawing/2015/10/21/chartex" xmlns:cx3="http://schemas.microsoft.com/office/drawing/2016/5/9/chartex" xmlns:cx4="http://schemas.microsoft.com/office/drawing/2016/5/10/chartex" xmlns:cx5="http://schemas.microsoft.com/office/drawing/2016/5/11/chartex" xmlns:cx6="http://schemas.microsoft.com/office/drawing/2016/5/12/chartex" xmlns:cx7="http://schemas.microsoft.com/office/drawing/2016/5/13/chartex" xmlns:cx8="http://schemas.microsoft.com/office/drawing/2016/5/14/chartex" xmlns:mc="http://schemas.openxmlformats.org/markup-compatibility/2006" xmlns:aink="http://schemas.microsoft.com/office/drawing/2016/ink" xmlns:am3d="http://schemas.microsoft.com/office/drawing/2017/model3d" xmlns:o="urn:schemas-microsoft-com:office:office" xmlns:r="http://schemas.openxmlformats.org/officeDocument/2006/relationships" xmlns:m="http://schemas.openxmlformats.org/officeDocument/2006/math" xmlns:v="urn:schemas-microsoft-com:vml" xmlns:wp14="http://schemas.microsoft.com/office/word/2010/wordprocessingDrawing" xmlns:wp="http://schemas.openxmlformats.org/drawingml/2006/wordprocessingDrawing" xmlns:w10="urn:schemas-microsoft-com:office:word" xmlns:w="http://schemas.openxmlformats.org/wordprocessingml/2006/main" xmlns:w14="http://schemas.microsoft.com/office/word/2010/wordml" xmlns:w15="http://schemas.microsoft.com/office/word/2012/wordml" xmlns:w16cid="http://schemas.microsoft.com/office/word/2016/wordml/cid" xmlns:w16se="http://schemas.microsoft.com/office/word/2015/wordml/symex" xmlns:wpg="http://schemas.microsoft.com/office/word/2010/wordprocessingGroup" xmlns:wpi="http://schemas.microsoft.com/office/word/2010/wordprocessingInk" xmlns:wne="http://schemas.microsoft.com/office/word/2006/wordml" xmlns:wps="http://schemas.microsoft.com/office/word/2010/wordprocessingShape" mc:Ignorable="w14 w15 w16se w16cid wp14">
+<w:document xmlns:wpc="http://schemas.microsoft.com/office/word/2010/wordprocessingCanvas" xmlns:mc="http://schemas.openxmlformats.org/markup-compatibility/2006" xmlns:o="urn:schemas-microsoft-com:office:office" xmlns:r="http://schemas.openxmlformats.org/officeDocument/2006/relationships" xmlns:m="http://schemas.openxmlformats.org/officeDocument/2006/math" xmlns:v="urn:schemas-microsoft-com:vml" xmlns:wp14="http://schemas.microsoft.com/office/word/2010/wordprocessingDrawing" xmlns:wp="http://schemas.openxmlformats.org/drawingml/2006/wordprocessingDrawing" xmlns:w10="urn:schemas-microsoft-com:office:word" xmlns:w="http://schemas.openxmlformats.org/wordprocessingml/2006/main" xmlns:w14="http://schemas.microsoft.com/office/word/2010/wordml" xmlns:wpg="http://schemas.microsoft.com/office/word/2010/wordprocessingGroup" xmlns:wpi="http://schemas.microsoft.com/office/word/2010/wordprocessingInk" xmlns:wne="http://schemas.microsoft.com/office/word/2006/wordml" xmlns:wps="http://schemas.microsoft.com/office/word/2010/wordprocessingShape" mc:Ignorable="w14 wp14">
   <w:body>
     <w:p>
       <w:pPr>
@@ -19,6 +19,7 @@
           <w:color w:val="595959" w:themeColor="text1" w:themeTint="A6"/>
           <w:sz w:val="48"/>
           <w:szCs w:val="48"/>
+          <w:lang w:val="en-GB" w:eastAsia="en-GB"/>
         </w:rPr>
         <w:drawing>
           <wp:inline distT="0" distB="0" distL="0" distR="0" wp14:anchorId="59D5F8FF" wp14:editId="5F504828">
@@ -36,7 +37,7 @@
                     <pic:cNvPicPr/>
                   </pic:nvPicPr>
                   <pic:blipFill>
-                    <a:blip r:embed="rId6">
+                    <a:blip r:embed="rId7">
                       <a:extLst>
                         <a:ext uri="{28A0092B-C50C-407E-A947-70E740481C1C}">
                           <a14:useLocalDpi xmlns:a14="http://schemas.microsoft.com/office/drawing/2010/main" val="0"/>
@@ -100,6 +101,7 @@
           <w:color w:val="595959" w:themeColor="text1" w:themeTint="A6"/>
           <w:sz w:val="36"/>
           <w:szCs w:val="36"/>
+          <w:lang w:val="en-GB" w:eastAsia="en-GB"/>
         </w:rPr>
         <mc:AlternateContent>
           <mc:Choice Requires="wps">
@@ -156,7 +158,7 @@
               </wp:anchor>
             </w:drawing>
           </mc:Choice>
-          <mc:Fallback>
+          <mc:Fallback xmlns:w16se="http://schemas.microsoft.com/office/word/2015/wordml/symex" xmlns:w16cid="http://schemas.microsoft.com/office/word/2016/wordml/cid" xmlns:w15="http://schemas.microsoft.com/office/word/2012/wordml" xmlns:am3d="http://schemas.microsoft.com/office/drawing/2017/model3d" xmlns:aink="http://schemas.microsoft.com/office/drawing/2016/ink" xmlns:cx8="http://schemas.microsoft.com/office/drawing/2016/5/14/chartex" xmlns:cx7="http://schemas.microsoft.com/office/drawing/2016/5/13/chartex" xmlns:cx6="http://schemas.microsoft.com/office/drawing/2016/5/12/chartex" xmlns:cx5="http://schemas.microsoft.com/office/drawing/2016/5/11/chartex" xmlns:cx4="http://schemas.microsoft.com/office/drawing/2016/5/10/chartex" xmlns:cx3="http://schemas.microsoft.com/office/drawing/2016/5/9/chartex" xmlns:cx2="http://schemas.microsoft.com/office/drawing/2015/10/21/chartex" xmlns:cx1="http://schemas.microsoft.com/office/drawing/2015/9/8/chartex" xmlns:cx="http://schemas.microsoft.com/office/drawing/2014/chartex">
             <w:pict>
               <v:line w14:anchorId="5C3C8F72" id="Straight Connector 1" o:spid="_x0000_s1026" style="position:absolute;z-index:251659264;visibility:visible;mso-wrap-style:square;mso-wrap-distance-left:9pt;mso-wrap-distance-top:0;mso-wrap-distance-right:9pt;mso-wrap-distance-bottom:0;mso-position-horizontal:absolute;mso-position-horizontal-relative:text;mso-position-vertical:absolute;mso-position-vertical-relative:text" from="219.45pt,.35pt" to="219.45pt,19.75pt" o:gfxdata="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" strokecolor="black [3213]" strokeweight="1.5pt">
                 <v:stroke joinstyle="miter"/>
@@ -5279,6 +5281,7 @@
           <w:sz w:val="24"/>
           <w:szCs w:val="24"/>
         </w:rPr>
+        <w:lastRenderedPageBreak/>
         <w:t>The product would be released as Website into the online world. The website would feature our information so that any willing organization would be able to contact us.</w:t>
       </w:r>
     </w:p>
@@ -5960,25 +5963,14 @@
           <w:szCs w:val="24"/>
         </w:rPr>
       </w:pPr>
-      <w:proofErr w:type="gramStart"/>
-      <w:r>
-        <w:rPr>
-          <w:rFonts w:cstheme="minorHAnsi"/>
-          <w:color w:val="000000" w:themeColor="text1"/>
-          <w:sz w:val="24"/>
-          <w:szCs w:val="24"/>
-        </w:rPr>
-        <w:t>Again</w:t>
-      </w:r>
-      <w:proofErr w:type="gramEnd"/>
-      <w:r>
-        <w:rPr>
-          <w:rFonts w:cstheme="minorHAnsi"/>
-          <w:color w:val="000000" w:themeColor="text1"/>
-          <w:sz w:val="24"/>
-          <w:szCs w:val="24"/>
-        </w:rPr>
-        <w:t xml:space="preserve"> updated ignored file list by adding pycache to the list.</w:t>
+      <w:r>
+        <w:rPr>
+          <w:rFonts w:cstheme="minorHAnsi"/>
+          <w:color w:val="000000" w:themeColor="text1"/>
+          <w:sz w:val="24"/>
+          <w:szCs w:val="24"/>
+        </w:rPr>
+        <w:t>Again updated ignored file list by adding pycache to the list.</w:t>
       </w:r>
     </w:p>
     <w:p>
@@ -6178,67 +6170,163 @@
           <w:sz w:val="24"/>
           <w:szCs w:val="24"/>
         </w:rPr>
-        <w:t xml:space="preserve">Created login part by html and </w:t>
-      </w:r>
-      <w:proofErr w:type="spellStart"/>
-      <w:r>
-        <w:rPr>
-          <w:rFonts w:cstheme="minorHAnsi"/>
-          <w:color w:val="000000" w:themeColor="text1"/>
-          <w:sz w:val="24"/>
-          <w:szCs w:val="24"/>
-        </w:rPr>
-        <w:t>css</w:t>
-      </w:r>
-      <w:proofErr w:type="spellEnd"/>
-      <w:r>
-        <w:rPr>
-          <w:rFonts w:cstheme="minorHAnsi"/>
-          <w:color w:val="000000" w:themeColor="text1"/>
-          <w:sz w:val="24"/>
-          <w:szCs w:val="24"/>
-        </w:rPr>
-        <w:t xml:space="preserve"> .First created a simple login form which includes user name and password to </w:t>
-      </w:r>
-      <w:proofErr w:type="spellStart"/>
-      <w:r>
-        <w:rPr>
-          <w:rFonts w:cstheme="minorHAnsi"/>
-          <w:color w:val="000000" w:themeColor="text1"/>
-          <w:sz w:val="24"/>
-          <w:szCs w:val="24"/>
-        </w:rPr>
-        <w:t>login.Then</w:t>
-      </w:r>
-      <w:proofErr w:type="spellEnd"/>
-      <w:r>
-        <w:rPr>
-          <w:rFonts w:cstheme="minorHAnsi"/>
-          <w:color w:val="000000" w:themeColor="text1"/>
-          <w:sz w:val="24"/>
-          <w:szCs w:val="24"/>
-        </w:rPr>
-        <w:t xml:space="preserve"> styled with adding background, modifying the </w:t>
-      </w:r>
-      <w:proofErr w:type="spellStart"/>
-      <w:r>
-        <w:rPr>
-          <w:rFonts w:cstheme="minorHAnsi"/>
-          <w:color w:val="000000" w:themeColor="text1"/>
-          <w:sz w:val="24"/>
-          <w:szCs w:val="24"/>
-        </w:rPr>
-        <w:t>color,font</w:t>
-      </w:r>
-      <w:proofErr w:type="spellEnd"/>
-      <w:r>
-        <w:rPr>
-          <w:rFonts w:cstheme="minorHAnsi"/>
-          <w:color w:val="000000" w:themeColor="text1"/>
-          <w:sz w:val="24"/>
-          <w:szCs w:val="24"/>
-        </w:rPr>
-        <w:t xml:space="preserve"> size etc.</w:t>
+        <w:t xml:space="preserve">Updated </w:t>
+      </w:r>
+      <w:r>
+        <w:rPr>
+          <w:rFonts w:cstheme="minorHAnsi"/>
+          <w:color w:val="000000" w:themeColor="text1"/>
+          <w:sz w:val="24"/>
+          <w:szCs w:val="24"/>
+        </w:rPr>
+        <w:t>category id 1000 to 1999 for women and category id 2000 to 2999 for men.</w:t>
+      </w:r>
+    </w:p>
+    <w:p>
+      <w:pPr>
+        <w:pStyle w:val="ListParagraph"/>
+        <w:numPr>
+          <w:ilvl w:val="0"/>
+          <w:numId w:val="17"/>
+        </w:numPr>
+        <w:ind w:left="450" w:hanging="450"/>
+        <w:rPr>
+          <w:rFonts w:cstheme="minorHAnsi"/>
+          <w:color w:val="000000" w:themeColor="text1"/>
+          <w:sz w:val="24"/>
+          <w:szCs w:val="24"/>
+        </w:rPr>
+      </w:pPr>
+      <w:r>
+        <w:rPr>
+          <w:rFonts w:cstheme="minorHAnsi"/>
+          <w:color w:val="000000" w:themeColor="text1"/>
+          <w:sz w:val="24"/>
+          <w:szCs w:val="24"/>
+        </w:rPr>
+        <w:t>Added query of all the information of product category for women.</w:t>
+      </w:r>
+    </w:p>
+    <w:p>
+      <w:pPr>
+        <w:pStyle w:val="ListParagraph"/>
+        <w:numPr>
+          <w:ilvl w:val="0"/>
+          <w:numId w:val="17"/>
+        </w:numPr>
+        <w:ind w:left="450" w:hanging="450"/>
+        <w:rPr>
+          <w:rFonts w:cstheme="minorHAnsi"/>
+          <w:color w:val="000000" w:themeColor="text1"/>
+          <w:sz w:val="24"/>
+          <w:szCs w:val="24"/>
+        </w:rPr>
+      </w:pPr>
+      <w:r>
+        <w:rPr>
+          <w:rFonts w:cstheme="minorHAnsi"/>
+          <w:color w:val="000000" w:themeColor="text1"/>
+          <w:sz w:val="24"/>
+          <w:szCs w:val="24"/>
+        </w:rPr>
+        <w:t>Added query of all the information of product category for men.</w:t>
+      </w:r>
+    </w:p>
+    <w:p>
+      <w:pPr>
+        <w:pStyle w:val="ListParagraph"/>
+        <w:numPr>
+          <w:ilvl w:val="0"/>
+          <w:numId w:val="17"/>
+        </w:numPr>
+        <w:ind w:left="450" w:hanging="450"/>
+        <w:rPr>
+          <w:rFonts w:cstheme="minorHAnsi"/>
+          <w:color w:val="000000" w:themeColor="text1"/>
+          <w:sz w:val="24"/>
+          <w:szCs w:val="24"/>
+        </w:rPr>
+      </w:pPr>
+      <w:r>
+        <w:rPr>
+          <w:rFonts w:cstheme="minorHAnsi"/>
+          <w:color w:val="000000" w:themeColor="text1"/>
+          <w:sz w:val="24"/>
+          <w:szCs w:val="24"/>
+        </w:rPr>
+        <w:t xml:space="preserve">Added query </w:t>
+      </w:r>
+      <w:proofErr w:type="gramStart"/>
+      <w:r>
+        <w:rPr>
+          <w:rFonts w:cstheme="minorHAnsi"/>
+          <w:color w:val="000000" w:themeColor="text1"/>
+          <w:sz w:val="24"/>
+          <w:szCs w:val="24"/>
+        </w:rPr>
+        <w:t>of</w:t>
+      </w:r>
+      <w:r>
+        <w:rPr>
+          <w:rFonts w:cstheme="minorHAnsi"/>
+          <w:color w:val="000000" w:themeColor="text1"/>
+          <w:sz w:val="24"/>
+          <w:szCs w:val="24"/>
+        </w:rPr>
+        <w:t xml:space="preserve">  all</w:t>
+      </w:r>
+      <w:proofErr w:type="gramEnd"/>
+      <w:r>
+        <w:rPr>
+          <w:rFonts w:cstheme="minorHAnsi"/>
+          <w:color w:val="000000" w:themeColor="text1"/>
+          <w:sz w:val="24"/>
+          <w:szCs w:val="24"/>
+        </w:rPr>
+        <w:t xml:space="preserve"> the information of p</w:t>
+      </w:r>
+      <w:r>
+        <w:rPr>
+          <w:rFonts w:cstheme="minorHAnsi"/>
+          <w:color w:val="000000" w:themeColor="text1"/>
+          <w:sz w:val="24"/>
+          <w:szCs w:val="24"/>
+        </w:rPr>
+        <w:t>roduct details for women.</w:t>
+      </w:r>
+    </w:p>
+    <w:p>
+      <w:pPr>
+        <w:pStyle w:val="ListParagraph"/>
+        <w:numPr>
+          <w:ilvl w:val="0"/>
+          <w:numId w:val="17"/>
+        </w:numPr>
+        <w:ind w:left="450" w:hanging="450"/>
+        <w:rPr>
+          <w:rFonts w:cstheme="minorHAnsi"/>
+          <w:color w:val="000000" w:themeColor="text1"/>
+          <w:sz w:val="24"/>
+          <w:szCs w:val="24"/>
+        </w:rPr>
+      </w:pPr>
+      <w:r>
+        <w:rPr>
+          <w:rFonts w:cstheme="minorHAnsi"/>
+          <w:color w:val="000000" w:themeColor="text1"/>
+          <w:sz w:val="24"/>
+          <w:szCs w:val="24"/>
+        </w:rPr>
+        <w:t>Added query of all the information of product</w:t>
+      </w:r>
+      <w:r>
+        <w:rPr>
+          <w:rFonts w:cstheme="minorHAnsi"/>
+          <w:color w:val="000000" w:themeColor="text1"/>
+          <w:sz w:val="24"/>
+          <w:szCs w:val="24"/>
+        </w:rPr>
+        <w:t xml:space="preserve"> details for men.</w:t>
       </w:r>
       <w:bookmarkStart w:id="1" w:name="_GoBack"/>
       <w:bookmarkEnd w:id="1"/>
@@ -6254,8 +6342,8 @@
 </file>
 
 <file path=word/numbering.xml><?xml version="1.0" encoding="utf-8"?>
-<w:numbering xmlns:wpc="http://schemas.microsoft.com/office/word/2010/wordprocessingCanvas" xmlns:cx="http://schemas.microsoft.com/office/drawing/2014/chartex" xmlns:cx1="http://schemas.microsoft.com/office/drawing/2015/9/8/chartex" xmlns:cx2="http://schemas.microsoft.com/office/drawing/2015/10/21/chartex" xmlns:cx3="http://schemas.microsoft.com/office/drawing/2016/5/9/chartex" xmlns:cx4="http://schemas.microsoft.com/office/drawing/2016/5/10/chartex" xmlns:cx5="http://schemas.microsoft.com/office/drawing/2016/5/11/chartex" xmlns:cx6="http://schemas.microsoft.com/office/drawing/2016/5/12/chartex" xmlns:cx7="http://schemas.microsoft.com/office/drawing/2016/5/13/chartex" xmlns:cx8="http://schemas.microsoft.com/office/drawing/2016/5/14/chartex" xmlns:mc="http://schemas.openxmlformats.org/markup-compatibility/2006" xmlns:aink="http://schemas.microsoft.com/office/drawing/2016/ink" xmlns:am3d="http://schemas.microsoft.com/office/drawing/2017/model3d" xmlns:o="urn:schemas-microsoft-com:office:office" xmlns:r="http://schemas.openxmlformats.org/officeDocument/2006/relationships" xmlns:m="http://schemas.openxmlformats.org/officeDocument/2006/math" xmlns:v="urn:schemas-microsoft-com:vml" xmlns:wp14="http://schemas.microsoft.com/office/word/2010/wordprocessingDrawing" xmlns:wp="http://schemas.openxmlformats.org/drawingml/2006/wordprocessingDrawing" xmlns:w10="urn:schemas-microsoft-com:office:word" xmlns:w="http://schemas.openxmlformats.org/wordprocessingml/2006/main" xmlns:w14="http://schemas.microsoft.com/office/word/2010/wordml" xmlns:w15="http://schemas.microsoft.com/office/word/2012/wordml" xmlns:w16cid="http://schemas.microsoft.com/office/word/2016/wordml/cid" xmlns:w16se="http://schemas.microsoft.com/office/word/2015/wordml/symex" xmlns:wpg="http://schemas.microsoft.com/office/word/2010/wordprocessingGroup" xmlns:wpi="http://schemas.microsoft.com/office/word/2010/wordprocessingInk" xmlns:wne="http://schemas.microsoft.com/office/word/2006/wordml" xmlns:wps="http://schemas.microsoft.com/office/word/2010/wordprocessingShape" mc:Ignorable="w14 w15 w16se w16cid wp14">
-  <w:abstractNum w:abstractNumId="0" w15:restartNumberingAfterBreak="0">
+<w:numbering xmlns:wpc="http://schemas.microsoft.com/office/word/2010/wordprocessingCanvas" xmlns:mc="http://schemas.openxmlformats.org/markup-compatibility/2006" xmlns:o="urn:schemas-microsoft-com:office:office" xmlns:r="http://schemas.openxmlformats.org/officeDocument/2006/relationships" xmlns:m="http://schemas.openxmlformats.org/officeDocument/2006/math" xmlns:v="urn:schemas-microsoft-com:vml" xmlns:wp14="http://schemas.microsoft.com/office/word/2010/wordprocessingDrawing" xmlns:wp="http://schemas.openxmlformats.org/drawingml/2006/wordprocessingDrawing" xmlns:w10="urn:schemas-microsoft-com:office:word" xmlns:w="http://schemas.openxmlformats.org/wordprocessingml/2006/main" xmlns:w14="http://schemas.microsoft.com/office/word/2010/wordml" xmlns:wpg="http://schemas.microsoft.com/office/word/2010/wordprocessingGroup" xmlns:wpi="http://schemas.microsoft.com/office/word/2010/wordprocessingInk" xmlns:wne="http://schemas.microsoft.com/office/word/2006/wordml" xmlns:wps="http://schemas.microsoft.com/office/word/2010/wordprocessingShape" mc:Ignorable="w14 wp14">
+  <w:abstractNum w:abstractNumId="0">
     <w:nsid w:val="003E093F"/>
     <w:multiLevelType w:val="hybridMultilevel"/>
     <w:tmpl w:val="C7B62E96"/>
@@ -6368,7 +6456,7 @@
       </w:rPr>
     </w:lvl>
   </w:abstractNum>
-  <w:abstractNum w:abstractNumId="1" w15:restartNumberingAfterBreak="0">
+  <w:abstractNum w:abstractNumId="1">
     <w:nsid w:val="06366C88"/>
     <w:multiLevelType w:val="hybridMultilevel"/>
     <w:tmpl w:val="CCD48626"/>
@@ -6481,7 +6569,7 @@
       </w:rPr>
     </w:lvl>
   </w:abstractNum>
-  <w:abstractNum w:abstractNumId="2" w15:restartNumberingAfterBreak="0">
+  <w:abstractNum w:abstractNumId="2">
     <w:nsid w:val="06F0542D"/>
     <w:multiLevelType w:val="hybridMultilevel"/>
     <w:tmpl w:val="34F29850"/>
@@ -6594,7 +6682,7 @@
       </w:rPr>
     </w:lvl>
   </w:abstractNum>
-  <w:abstractNum w:abstractNumId="3" w15:restartNumberingAfterBreak="0">
+  <w:abstractNum w:abstractNumId="3">
     <w:nsid w:val="0AAD3783"/>
     <w:multiLevelType w:val="hybridMultilevel"/>
     <w:tmpl w:val="CCBAAF5C"/>
@@ -6707,7 +6795,7 @@
       </w:rPr>
     </w:lvl>
   </w:abstractNum>
-  <w:abstractNum w:abstractNumId="4" w15:restartNumberingAfterBreak="0">
+  <w:abstractNum w:abstractNumId="4">
     <w:nsid w:val="0E3A7E54"/>
     <w:multiLevelType w:val="hybridMultilevel"/>
     <w:tmpl w:val="65F6ECF0"/>
@@ -6820,7 +6908,7 @@
       </w:rPr>
     </w:lvl>
   </w:abstractNum>
-  <w:abstractNum w:abstractNumId="5" w15:restartNumberingAfterBreak="0">
+  <w:abstractNum w:abstractNumId="5">
     <w:nsid w:val="10292E3A"/>
     <w:multiLevelType w:val="hybridMultilevel"/>
     <w:tmpl w:val="22EE749E"/>
@@ -6933,7 +7021,7 @@
       </w:rPr>
     </w:lvl>
   </w:abstractNum>
-  <w:abstractNum w:abstractNumId="6" w15:restartNumberingAfterBreak="0">
+  <w:abstractNum w:abstractNumId="6">
     <w:nsid w:val="10DB5E7C"/>
     <w:multiLevelType w:val="hybridMultilevel"/>
     <w:tmpl w:val="1C32FDF2"/>
@@ -7046,7 +7134,7 @@
       </w:rPr>
     </w:lvl>
   </w:abstractNum>
-  <w:abstractNum w:abstractNumId="7" w15:restartNumberingAfterBreak="0">
+  <w:abstractNum w:abstractNumId="7">
     <w:nsid w:val="16921D30"/>
     <w:multiLevelType w:val="hybridMultilevel"/>
     <w:tmpl w:val="CFB27CDC"/>
@@ -7159,7 +7247,7 @@
       </w:rPr>
     </w:lvl>
   </w:abstractNum>
-  <w:abstractNum w:abstractNumId="8" w15:restartNumberingAfterBreak="0">
+  <w:abstractNum w:abstractNumId="8">
     <w:nsid w:val="281F5E87"/>
     <w:multiLevelType w:val="hybridMultilevel"/>
     <w:tmpl w:val="61C2C49C"/>
@@ -7272,7 +7360,7 @@
       </w:rPr>
     </w:lvl>
   </w:abstractNum>
-  <w:abstractNum w:abstractNumId="9" w15:restartNumberingAfterBreak="0">
+  <w:abstractNum w:abstractNumId="9">
     <w:nsid w:val="29C0697A"/>
     <w:multiLevelType w:val="hybridMultilevel"/>
     <w:tmpl w:val="814E0B96"/>
@@ -7385,7 +7473,7 @@
       </w:rPr>
     </w:lvl>
   </w:abstractNum>
-  <w:abstractNum w:abstractNumId="10" w15:restartNumberingAfterBreak="0">
+  <w:abstractNum w:abstractNumId="10">
     <w:nsid w:val="2BE40745"/>
     <w:multiLevelType w:val="hybridMultilevel"/>
     <w:tmpl w:val="33BAB248"/>
@@ -7498,7 +7586,7 @@
       </w:rPr>
     </w:lvl>
   </w:abstractNum>
-  <w:abstractNum w:abstractNumId="11" w15:restartNumberingAfterBreak="0">
+  <w:abstractNum w:abstractNumId="11">
     <w:nsid w:val="2E551F30"/>
     <w:multiLevelType w:val="hybridMultilevel"/>
     <w:tmpl w:val="734225B4"/>
@@ -7611,7 +7699,7 @@
       </w:rPr>
     </w:lvl>
   </w:abstractNum>
-  <w:abstractNum w:abstractNumId="12" w15:restartNumberingAfterBreak="0">
+  <w:abstractNum w:abstractNumId="12">
     <w:nsid w:val="303472F6"/>
     <w:multiLevelType w:val="hybridMultilevel"/>
     <w:tmpl w:val="193459CA"/>
@@ -7724,7 +7812,7 @@
       </w:rPr>
     </w:lvl>
   </w:abstractNum>
-  <w:abstractNum w:abstractNumId="13" w15:restartNumberingAfterBreak="0">
+  <w:abstractNum w:abstractNumId="13">
     <w:nsid w:val="4C8552AE"/>
     <w:multiLevelType w:val="hybridMultilevel"/>
     <w:tmpl w:val="32AC363E"/>
@@ -7837,7 +7925,7 @@
       </w:rPr>
     </w:lvl>
   </w:abstractNum>
-  <w:abstractNum w:abstractNumId="14" w15:restartNumberingAfterBreak="0">
+  <w:abstractNum w:abstractNumId="14">
     <w:nsid w:val="52721BE0"/>
     <w:multiLevelType w:val="hybridMultilevel"/>
     <w:tmpl w:val="27EA9456"/>
@@ -7950,7 +8038,7 @@
       </w:rPr>
     </w:lvl>
   </w:abstractNum>
-  <w:abstractNum w:abstractNumId="15" w15:restartNumberingAfterBreak="0">
+  <w:abstractNum w:abstractNumId="15">
     <w:nsid w:val="66884A4A"/>
     <w:multiLevelType w:val="hybridMultilevel"/>
     <w:tmpl w:val="71D8D7F8"/>
@@ -8063,7 +8151,7 @@
       </w:rPr>
     </w:lvl>
   </w:abstractNum>
-  <w:abstractNum w:abstractNumId="16" w15:restartNumberingAfterBreak="0">
+  <w:abstractNum w:abstractNumId="16">
     <w:nsid w:val="6D9B2C76"/>
     <w:multiLevelType w:val="hybridMultilevel"/>
     <w:tmpl w:val="E3DE3F2C"/>
@@ -8231,7 +8319,7 @@
 </file>
 
 <file path=word/styles.xml><?xml version="1.0" encoding="utf-8"?>
-<w:styles xmlns:mc="http://schemas.openxmlformats.org/markup-compatibility/2006" xmlns:r="http://schemas.openxmlformats.org/officeDocument/2006/relationships" xmlns:w="http://schemas.openxmlformats.org/wordprocessingml/2006/main" xmlns:w14="http://schemas.microsoft.com/office/word/2010/wordml" xmlns:w15="http://schemas.microsoft.com/office/word/2012/wordml" xmlns:w16cid="http://schemas.microsoft.com/office/word/2016/wordml/cid" xmlns:w16se="http://schemas.microsoft.com/office/word/2015/wordml/symex" mc:Ignorable="w14 w15 w16se w16cid">
+<w:styles xmlns:mc="http://schemas.openxmlformats.org/markup-compatibility/2006" xmlns:r="http://schemas.openxmlformats.org/officeDocument/2006/relationships" xmlns:w="http://schemas.openxmlformats.org/wordprocessingml/2006/main" xmlns:w14="http://schemas.microsoft.com/office/word/2010/wordml" mc:Ignorable="w14">
   <w:docDefaults>
     <w:rPrDefault>
       <w:rPr>
@@ -8247,382 +8335,144 @@
       </w:pPr>
     </w:pPrDefault>
   </w:docDefaults>
-  <w:latentStyles w:defLockedState="0" w:defUIPriority="99" w:defSemiHidden="0" w:defUnhideWhenUsed="0" w:defQFormat="0" w:count="375">
-    <w:lsdException w:name="Normal" w:uiPriority="0" w:qFormat="1"/>
-    <w:lsdException w:name="heading 1" w:uiPriority="9" w:qFormat="1"/>
-    <w:lsdException w:name="heading 2" w:semiHidden="1" w:uiPriority="9" w:unhideWhenUsed="1" w:qFormat="1"/>
-    <w:lsdException w:name="heading 3" w:semiHidden="1" w:uiPriority="9" w:unhideWhenUsed="1" w:qFormat="1"/>
-    <w:lsdException w:name="heading 4" w:semiHidden="1" w:uiPriority="9" w:unhideWhenUsed="1" w:qFormat="1"/>
-    <w:lsdException w:name="heading 5" w:semiHidden="1" w:uiPriority="9" w:unhideWhenUsed="1" w:qFormat="1"/>
-    <w:lsdException w:name="heading 6" w:semiHidden="1" w:uiPriority="9" w:unhideWhenUsed="1" w:qFormat="1"/>
-    <w:lsdException w:name="heading 7" w:semiHidden="1" w:uiPriority="9" w:unhideWhenUsed="1" w:qFormat="1"/>
-    <w:lsdException w:name="heading 8" w:semiHidden="1" w:uiPriority="9" w:unhideWhenUsed="1" w:qFormat="1"/>
-    <w:lsdException w:name="heading 9" w:semiHidden="1" w:uiPriority="9" w:unhideWhenUsed="1" w:qFormat="1"/>
-    <w:lsdException w:name="index 1" w:semiHidden="1" w:unhideWhenUsed="1"/>
-    <w:lsdException w:name="index 2" w:semiHidden="1" w:unhideWhenUsed="1"/>
-    <w:lsdException w:name="index 3" w:semiHidden="1" w:unhideWhenUsed="1"/>
-    <w:lsdException w:name="index 4" w:semiHidden="1" w:unhideWhenUsed="1"/>
-    <w:lsdException w:name="index 5" w:semiHidden="1" w:unhideWhenUsed="1"/>
-    <w:lsdException w:name="index 6" w:semiHidden="1" w:unhideWhenUsed="1"/>
-    <w:lsdException w:name="index 7" w:semiHidden="1" w:unhideWhenUsed="1"/>
-    <w:lsdException w:name="index 8" w:semiHidden="1" w:unhideWhenUsed="1"/>
-    <w:lsdException w:name="index 9" w:semiHidden="1" w:unhideWhenUsed="1"/>
-    <w:lsdException w:name="toc 1" w:semiHidden="1" w:uiPriority="39" w:unhideWhenUsed="1"/>
-    <w:lsdException w:name="toc 2" w:semiHidden="1" w:uiPriority="39" w:unhideWhenUsed="1"/>
-    <w:lsdException w:name="toc 3" w:semiHidden="1" w:uiPriority="39" w:unhideWhenUsed="1"/>
-    <w:lsdException w:name="toc 4" w:semiHidden="1" w:uiPriority="39" w:unhideWhenUsed="1"/>
-    <w:lsdException w:name="toc 5" w:semiHidden="1" w:uiPriority="39" w:unhideWhenUsed="1"/>
-    <w:lsdException w:name="toc 6" w:semiHidden="1" w:uiPriority="39" w:unhideWhenUsed="1"/>
-    <w:lsdException w:name="toc 7" w:semiHidden="1" w:uiPriority="39" w:unhideWhenUsed="1"/>
-    <w:lsdException w:name="toc 8" w:semiHidden="1" w:uiPriority="39" w:unhideWhenUsed="1"/>
-    <w:lsdException w:name="toc 9" w:semiHidden="1" w:uiPriority="39" w:unhideWhenUsed="1"/>
-    <w:lsdException w:name="Normal Indent" w:semiHidden="1" w:unhideWhenUsed="1"/>
-    <w:lsdException w:name="footnote text" w:semiHidden="1" w:unhideWhenUsed="1"/>
-    <w:lsdException w:name="annotation text" w:semiHidden="1" w:unhideWhenUsed="1"/>
-    <w:lsdException w:name="header" w:semiHidden="1" w:unhideWhenUsed="1"/>
-    <w:lsdException w:name="footer" w:semiHidden="1" w:unhideWhenUsed="1"/>
-    <w:lsdException w:name="index heading" w:semiHidden="1" w:unhideWhenUsed="1"/>
-    <w:lsdException w:name="caption" w:semiHidden="1" w:uiPriority="35" w:unhideWhenUsed="1" w:qFormat="1"/>
-    <w:lsdException w:name="table of figures" w:semiHidden="1" w:unhideWhenUsed="1"/>
-    <w:lsdException w:name="envelope address" w:semiHidden="1" w:unhideWhenUsed="1"/>
-    <w:lsdException w:name="envelope return" w:semiHidden="1" w:unhideWhenUsed="1"/>
-    <w:lsdException w:name="footnote reference" w:semiHidden="1" w:unhideWhenUsed="1"/>
-    <w:lsdException w:name="annotation reference" w:semiHidden="1" w:unhideWhenUsed="1"/>
-    <w:lsdException w:name="line number" w:semiHidden="1" w:unhideWhenUsed="1"/>
-    <w:lsdException w:name="page number" w:semiHidden="1" w:unhideWhenUsed="1"/>
-    <w:lsdException w:name="endnote reference" w:semiHidden="1" w:unhideWhenUsed="1"/>
-    <w:lsdException w:name="endnote text" w:semiHidden="1" w:unhideWhenUsed="1"/>
-    <w:lsdException w:name="table of authorities" w:semiHidden="1" w:unhideWhenUsed="1"/>
-    <w:lsdException w:name="macro" w:semiHidden="1" w:unhideWhenUsed="1"/>
-    <w:lsdException w:name="toa heading" w:semiHidden="1" w:unhideWhenUsed="1"/>
-    <w:lsdException w:name="List" w:semiHidden="1" w:unhideWhenUsed="1"/>
-    <w:lsdException w:name="List Bullet" w:semiHidden="1" w:unhideWhenUsed="1"/>
-    <w:lsdException w:name="List Number" w:semiHidden="1" w:unhideWhenUsed="1"/>
-    <w:lsdException w:name="List 2" w:semiHidden="1" w:unhideWhenUsed="1"/>
-    <w:lsdException w:name="List 3" w:semiHidden="1" w:unhideWhenUsed="1"/>
-    <w:lsdException w:name="List 4" w:semiHidden="1" w:unhideWhenUsed="1"/>
-    <w:lsdException w:name="List 5" w:semiHidden="1" w:unhideWhenUsed="1"/>
-    <w:lsdException w:name="List Bullet 2" w:semiHidden="1" w:unhideWhenUsed="1"/>
-    <w:lsdException w:name="List Bullet 3" w:semiHidden="1" w:unhideWhenUsed="1"/>
-    <w:lsdException w:name="List Bullet 4" w:semiHidden="1" w:unhideWhenUsed="1"/>
-    <w:lsdException w:name="List Bullet 5" w:semiHidden="1" w:unhideWhenUsed="1"/>
-    <w:lsdException w:name="List Number 2" w:semiHidden="1" w:unhideWhenUsed="1"/>
-    <w:lsdException w:name="List Number 3" w:semiHidden="1" w:unhideWhenUsed="1"/>
-    <w:lsdException w:name="List Number 4" w:semiHidden="1" w:unhideWhenUsed="1"/>
-    <w:lsdException w:name="List Number 5" w:semiHidden="1" w:unhideWhenUsed="1"/>
-    <w:lsdException w:name="Title" w:uiPriority="10" w:qFormat="1"/>
-    <w:lsdException w:name="Closing" w:semiHidden="1" w:unhideWhenUsed="1"/>
-    <w:lsdException w:name="Signature" w:semiHidden="1" w:unhideWhenUsed="1"/>
-    <w:lsdException w:name="Default Paragraph Font" w:semiHidden="1" w:uiPriority="1" w:unhideWhenUsed="1"/>
-    <w:lsdException w:name="Body Text" w:semiHidden="1" w:unhideWhenUsed="1"/>
-    <w:lsdException w:name="Body Text Indent" w:semiHidden="1" w:unhideWhenUsed="1"/>
-    <w:lsdException w:name="List Continue" w:semiHidden="1" w:unhideWhenUsed="1"/>
-    <w:lsdException w:name="List Continue 2" w:semiHidden="1" w:unhideWhenUsed="1"/>
-    <w:lsdException w:name="List Continue 3" w:semiHidden="1" w:unhideWhenUsed="1"/>
-    <w:lsdException w:name="List Continue 4" w:semiHidden="1" w:unhideWhenUsed="1"/>
-    <w:lsdException w:name="List Continue 5" w:semiHidden="1" w:unhideWhenUsed="1"/>
-    <w:lsdException w:name="Message Header" w:semiHidden="1" w:unhideWhenUsed="1"/>
-    <w:lsdException w:name="Subtitle" w:uiPriority="11" w:qFormat="1"/>
-    <w:lsdException w:name="Salutation" w:semiHidden="1" w:unhideWhenUsed="1"/>
-    <w:lsdException w:name="Date" w:semiHidden="1" w:unhideWhenUsed="1"/>
-    <w:lsdException w:name="Body Text First Indent" w:semiHidden="1" w:unhideWhenUsed="1"/>
-    <w:lsdException w:name="Body Text First Indent 2" w:semiHidden="1" w:unhideWhenUsed="1"/>
-    <w:lsdException w:name="Note Heading" w:semiHidden="1" w:unhideWhenUsed="1"/>
-    <w:lsdException w:name="Body Text 2" w:semiHidden="1" w:unhideWhenUsed="1"/>
-    <w:lsdException w:name="Body Text 3" w:semiHidden="1" w:unhideWhenUsed="1"/>
-    <w:lsdException w:name="Body Text Indent 2" w:semiHidden="1" w:unhideWhenUsed="1"/>
-    <w:lsdException w:name="Body Text Indent 3" w:semiHidden="1" w:unhideWhenUsed="1"/>
-    <w:lsdException w:name="Block Text" w:semiHidden="1" w:unhideWhenUsed="1"/>
-    <w:lsdException w:name="Hyperlink" w:semiHidden="1" w:unhideWhenUsed="1"/>
-    <w:lsdException w:name="FollowedHyperlink" w:semiHidden="1" w:unhideWhenUsed="1"/>
-    <w:lsdException w:name="Strong" w:uiPriority="22" w:qFormat="1"/>
-    <w:lsdException w:name="Emphasis" w:uiPriority="20" w:qFormat="1"/>
-    <w:lsdException w:name="Document Map" w:semiHidden="1" w:unhideWhenUsed="1"/>
-    <w:lsdException w:name="Plain Text" w:semiHidden="1" w:unhideWhenUsed="1"/>
-    <w:lsdException w:name="E-mail Signature" w:semiHidden="1" w:unhideWhenUsed="1"/>
-    <w:lsdException w:name="HTML Top of Form" w:semiHidden="1" w:unhideWhenUsed="1"/>
-    <w:lsdException w:name="HTML Bottom of Form" w:semiHidden="1" w:unhideWhenUsed="1"/>
-    <w:lsdException w:name="Normal (Web)" w:semiHidden="1" w:unhideWhenUsed="1"/>
-    <w:lsdException w:name="HTML Acronym" w:semiHidden="1" w:unhideWhenUsed="1"/>
-    <w:lsdException w:name="HTML Address" w:semiHidden="1" w:unhideWhenUsed="1"/>
-    <w:lsdException w:name="HTML Cite" w:semiHidden="1" w:unhideWhenUsed="1"/>
-    <w:lsdException w:name="HTML Code" w:semiHidden="1" w:unhideWhenUsed="1"/>
-    <w:lsdException w:name="HTML Definition" w:semiHidden="1" w:unhideWhenUsed="1"/>
-    <w:lsdException w:name="HTML Keyboard" w:semiHidden="1" w:unhideWhenUsed="1"/>
-    <w:lsdException w:name="HTML Preformatted" w:semiHidden="1" w:unhideWhenUsed="1"/>
-    <w:lsdException w:name="HTML Sample" w:semiHidden="1" w:unhideWhenUsed="1"/>
-    <w:lsdException w:name="HTML Typewriter" w:semiHidden="1" w:unhideWhenUsed="1"/>
-    <w:lsdException w:name="HTML Variable" w:semiHidden="1" w:unhideWhenUsed="1"/>
-    <w:lsdException w:name="Normal Table" w:semiHidden="1" w:unhideWhenUsed="1"/>
-    <w:lsdException w:name="annotation subject" w:semiHidden="1" w:unhideWhenUsed="1"/>
-    <w:lsdException w:name="No List" w:semiHidden="1" w:unhideWhenUsed="1"/>
-    <w:lsdException w:name="Outline List 1" w:semiHidden="1" w:unhideWhenUsed="1"/>
-    <w:lsdException w:name="Outline List 2" w:semiHidden="1" w:unhideWhenUsed="1"/>
-    <w:lsdException w:name="Outline List 3" w:semiHidden="1" w:unhideWhenUsed="1"/>
-    <w:lsdException w:name="Table Simple 1" w:semiHidden="1" w:unhideWhenUsed="1"/>
-    <w:lsdException w:name="Table Simple 2" w:semiHidden="1" w:unhideWhenUsed="1"/>
-    <w:lsdException w:name="Table Simple 3" w:semiHidden="1" w:unhideWhenUsed="1"/>
-    <w:lsdException w:name="Table Classic 1" w:semiHidden="1" w:unhideWhenUsed="1"/>
-    <w:lsdException w:name="Table Classic 2" w:semiHidden="1" w:unhideWhenUsed="1"/>
-    <w:lsdException w:name="Table Classic 3" w:semiHidden="1" w:unhideWhenUsed="1"/>
-    <w:lsdException w:name="Table Classic 4" w:semiHidden="1" w:unhideWhenUsed="1"/>
-    <w:lsdException w:name="Table Colorful 1" w:semiHidden="1" w:unhideWhenUsed="1"/>
-    <w:lsdException w:name="Table Colorful 2" w:semiHidden="1" w:unhideWhenUsed="1"/>
-    <w:lsdException w:name="Table Colorful 3" w:semiHidden="1" w:unhideWhenUsed="1"/>
-    <w:lsdException w:name="Table Columns 1" w:semiHidden="1" w:unhideWhenUsed="1"/>
-    <w:lsdException w:name="Table Columns 2" w:semiHidden="1" w:unhideWhenUsed="1"/>
-    <w:lsdException w:name="Table Columns 3" w:semiHidden="1" w:unhideWhenUsed="1"/>
-    <w:lsdException w:name="Table Columns 4" w:semiHidden="1" w:unhideWhenUsed="1"/>
-    <w:lsdException w:name="Table Columns 5" w:semiHidden="1" w:unhideWhenUsed="1"/>
-    <w:lsdException w:name="Table Grid 1" w:semiHidden="1" w:unhideWhenUsed="1"/>
-    <w:lsdException w:name="Table Grid 2" w:semiHidden="1" w:unhideWhenUsed="1"/>
-    <w:lsdException w:name="Table Grid 3" w:semiHidden="1" w:unhideWhenUsed="1"/>
-    <w:lsdException w:name="Table Grid 4" w:semiHidden="1" w:unhideWhenUsed="1"/>
-    <w:lsdException w:name="Table Grid 5" w:semiHidden="1" w:unhideWhenUsed="1"/>
-    <w:lsdException w:name="Table Grid 6" w:semiHidden="1" w:unhideWhenUsed="1"/>
-    <w:lsdException w:name="Table Grid 7" w:semiHidden="1" w:unhideWhenUsed="1"/>
-    <w:lsdException w:name="Table Grid 8" w:semiHidden="1" w:unhideWhenUsed="1"/>
-    <w:lsdException w:name="Table List 1" w:semiHidden="1" w:unhideWhenUsed="1"/>
-    <w:lsdException w:name="Table List 2" w:semiHidden="1" w:unhideWhenUsed="1"/>
-    <w:lsdException w:name="Table List 3" w:semiHidden="1" w:unhideWhenUsed="1"/>
-    <w:lsdException w:name="Table List 4" w:semiHidden="1" w:unhideWhenUsed="1"/>
-    <w:lsdException w:name="Table List 5" w:semiHidden="1" w:unhideWhenUsed="1"/>
-    <w:lsdException w:name="Table List 6" w:semiHidden="1" w:unhideWhenUsed="1"/>
-    <w:lsdException w:name="Table List 7" w:semiHidden="1" w:unhideWhenUsed="1"/>
-    <w:lsdException w:name="Table List 8" w:semiHidden="1" w:unhideWhenUsed="1"/>
-    <w:lsdException w:name="Table 3D effects 1" w:semiHidden="1" w:unhideWhenUsed="1"/>
-    <w:lsdException w:name="Table 3D effects 2" w:semiHidden="1" w:unhideWhenUsed="1"/>
-    <w:lsdException w:name="Table 3D effects 3" w:semiHidden="1" w:unhideWhenUsed="1"/>
-    <w:lsdException w:name="Table Contemporary" w:semiHidden="1" w:unhideWhenUsed="1"/>
-    <w:lsdException w:name="Table Elegant" w:semiHidden="1" w:unhideWhenUsed="1"/>
-    <w:lsdException w:name="Table Professional" w:semiHidden="1" w:unhideWhenUsed="1"/>
-    <w:lsdException w:name="Table Subtle 1" w:semiHidden="1" w:unhideWhenUsed="1"/>
-    <w:lsdException w:name="Table Subtle 2" w:semiHidden="1" w:unhideWhenUsed="1"/>
-    <w:lsdException w:name="Table Web 1" w:semiHidden="1" w:unhideWhenUsed="1"/>
-    <w:lsdException w:name="Table Web 2" w:semiHidden="1" w:unhideWhenUsed="1"/>
-    <w:lsdException w:name="Table Web 3" w:semiHidden="1" w:unhideWhenUsed="1"/>
-    <w:lsdException w:name="Balloon Text" w:semiHidden="1" w:unhideWhenUsed="1"/>
-    <w:lsdException w:name="Table Grid" w:uiPriority="39"/>
-    <w:lsdException w:name="Table Theme" w:semiHidden="1" w:unhideWhenUsed="1"/>
-    <w:lsdException w:name="Placeholder Text" w:semiHidden="1"/>
-    <w:lsdException w:name="No Spacing" w:uiPriority="1" w:qFormat="1"/>
-    <w:lsdException w:name="Light Shading" w:uiPriority="60"/>
-    <w:lsdException w:name="Light List" w:uiPriority="61"/>
-    <w:lsdException w:name="Light Grid" w:uiPriority="62"/>
-    <w:lsdException w:name="Medium Shading 1" w:uiPriority="63"/>
-    <w:lsdException w:name="Medium Shading 2" w:uiPriority="64"/>
-    <w:lsdException w:name="Medium List 1" w:uiPriority="65"/>
-    <w:lsdException w:name="Medium List 2" w:uiPriority="66"/>
-    <w:lsdException w:name="Medium Grid 1" w:uiPriority="67"/>
-    <w:lsdException w:name="Medium Grid 2" w:uiPriority="68"/>
-    <w:lsdException w:name="Medium Grid 3" w:uiPriority="69"/>
-    <w:lsdException w:name="Dark List" w:uiPriority="70"/>
-    <w:lsdException w:name="Colorful Shading" w:uiPriority="71"/>
-    <w:lsdException w:name="Colorful List" w:uiPriority="72"/>
-    <w:lsdException w:name="Colorful Grid" w:uiPriority="73"/>
-    <w:lsdException w:name="Light Shading Accent 1" w:uiPriority="60"/>
-    <w:lsdException w:name="Light List Accent 1" w:uiPriority="61"/>
-    <w:lsdException w:name="Light Grid Accent 1" w:uiPriority="62"/>
-    <w:lsdException w:name="Medium Shading 1 Accent 1" w:uiPriority="63"/>
-    <w:lsdException w:name="Medium Shading 2 Accent 1" w:uiPriority="64"/>
-    <w:lsdException w:name="Medium List 1 Accent 1" w:uiPriority="65"/>
-    <w:lsdException w:name="Revision" w:semiHidden="1"/>
-    <w:lsdException w:name="List Paragraph" w:uiPriority="34" w:qFormat="1"/>
-    <w:lsdException w:name="Quote" w:uiPriority="29" w:qFormat="1"/>
-    <w:lsdException w:name="Intense Quote" w:uiPriority="30" w:qFormat="1"/>
-    <w:lsdException w:name="Medium List 2 Accent 1" w:uiPriority="66"/>
-    <w:lsdException w:name="Medium Grid 1 Accent 1" w:uiPriority="67"/>
-    <w:lsdException w:name="Medium Grid 2 Accent 1" w:uiPriority="68"/>
-    <w:lsdException w:name="Medium Grid 3 Accent 1" w:uiPriority="69"/>
-    <w:lsdException w:name="Dark List Accent 1" w:uiPriority="70"/>
-    <w:lsdException w:name="Colorful Shading Accent 1" w:uiPriority="71"/>
-    <w:lsdException w:name="Colorful List Accent 1" w:uiPriority="72"/>
-    <w:lsdException w:name="Colorful Grid Accent 1" w:uiPriority="73"/>
-    <w:lsdException w:name="Light Shading Accent 2" w:uiPriority="60"/>
-    <w:lsdException w:name="Light List Accent 2" w:uiPriority="61"/>
-    <w:lsdException w:name="Light Grid Accent 2" w:uiPriority="62"/>
-    <w:lsdException w:name="Medium Shading 1 Accent 2" w:uiPriority="63"/>
-    <w:lsdException w:name="Medium Shading 2 Accent 2" w:uiPriority="64"/>
-    <w:lsdException w:name="Medium List 1 Accent 2" w:uiPriority="65"/>
-    <w:lsdException w:name="Medium List 2 Accent 2" w:uiPriority="66"/>
-    <w:lsdException w:name="Medium Grid 1 Accent 2" w:uiPriority="67"/>
-    <w:lsdException w:name="Medium Grid 2 Accent 2" w:uiPriority="68"/>
-    <w:lsdException w:name="Medium Grid 3 Accent 2" w:uiPriority="69"/>
-    <w:lsdException w:name="Dark List Accent 2" w:uiPriority="70"/>
-    <w:lsdException w:name="Colorful Shading Accent 2" w:uiPriority="71"/>
-    <w:lsdException w:name="Colorful List Accent 2" w:uiPriority="72"/>
-    <w:lsdException w:name="Colorful Grid Accent 2" w:uiPriority="73"/>
-    <w:lsdException w:name="Light Shading Accent 3" w:uiPriority="60"/>
-    <w:lsdException w:name="Light List Accent 3" w:uiPriority="61"/>
-    <w:lsdException w:name="Light Grid Accent 3" w:uiPriority="62"/>
-    <w:lsdException w:name="Medium Shading 1 Accent 3" w:uiPriority="63"/>
-    <w:lsdException w:name="Medium Shading 2 Accent 3" w:uiPriority="64"/>
-    <w:lsdException w:name="Medium List 1 Accent 3" w:uiPriority="65"/>
-    <w:lsdException w:name="Medium List 2 Accent 3" w:uiPriority="66"/>
-    <w:lsdException w:name="Medium Grid 1 Accent 3" w:uiPriority="67"/>
-    <w:lsdException w:name="Medium Grid 2 Accent 3" w:uiPriority="68"/>
-    <w:lsdException w:name="Medium Grid 3 Accent 3" w:uiPriority="69"/>
-    <w:lsdException w:name="Dark List Accent 3" w:uiPriority="70"/>
-    <w:lsdException w:name="Colorful Shading Accent 3" w:uiPriority="71"/>
-    <w:lsdException w:name="Colorful List Accent 3" w:uiPriority="72"/>
-    <w:lsdException w:name="Colorful Grid Accent 3" w:uiPriority="73"/>
-    <w:lsdException w:name="Light Shading Accent 4" w:uiPriority="60"/>
-    <w:lsdException w:name="Light List Accent 4" w:uiPriority="61"/>
-    <w:lsdException w:name="Light Grid Accent 4" w:uiPriority="62"/>
-    <w:lsdException w:name="Medium Shading 1 Accent 4" w:uiPriority="63"/>
-    <w:lsdException w:name="Medium Shading 2 Accent 4" w:uiPriority="64"/>
-    <w:lsdException w:name="Medium List 1 Accent 4" w:uiPriority="65"/>
-    <w:lsdException w:name="Medium List 2 Accent 4" w:uiPriority="66"/>
-    <w:lsdException w:name="Medium Grid 1 Accent 4" w:uiPriority="67"/>
-    <w:lsdException w:name="Medium Grid 2 Accent 4" w:uiPriority="68"/>
-    <w:lsdException w:name="Medium Grid 3 Accent 4" w:uiPriority="69"/>
-    <w:lsdException w:name="Dark List Accent 4" w:uiPriority="70"/>
-    <w:lsdException w:name="Colorful Shading Accent 4" w:uiPriority="71"/>
-    <w:lsdException w:name="Colorful List Accent 4" w:uiPriority="72"/>
-    <w:lsdException w:name="Colorful Grid Accent 4" w:uiPriority="73"/>
-    <w:lsdException w:name="Light Shading Accent 5" w:uiPriority="60"/>
-    <w:lsdException w:name="Light List Accent 5" w:uiPriority="61"/>
-    <w:lsdException w:name="Light Grid Accent 5" w:uiPriority="62"/>
-    <w:lsdException w:name="Medium Shading 1 Accent 5" w:uiPriority="63"/>
-    <w:lsdException w:name="Medium Shading 2 Accent 5" w:uiPriority="64"/>
-    <w:lsdException w:name="Medium List 1 Accent 5" w:uiPriority="65"/>
-    <w:lsdException w:name="Medium List 2 Accent 5" w:uiPriority="66"/>
-    <w:lsdException w:name="Medium Grid 1 Accent 5" w:uiPriority="67"/>
-    <w:lsdException w:name="Medium Grid 2 Accent 5" w:uiPriority="68"/>
-    <w:lsdException w:name="Medium Grid 3 Accent 5" w:uiPriority="69"/>
-    <w:lsdException w:name="Dark List Accent 5" w:uiPriority="70"/>
-    <w:lsdException w:name="Colorful Shading Accent 5" w:uiPriority="71"/>
-    <w:lsdException w:name="Colorful List Accent 5" w:uiPriority="72"/>
-    <w:lsdException w:name="Colorful Grid Accent 5" w:uiPriority="73"/>
-    <w:lsdException w:name="Light Shading Accent 6" w:uiPriority="60"/>
-    <w:lsdException w:name="Light List Accent 6" w:uiPriority="61"/>
-    <w:lsdException w:name="Light Grid Accent 6" w:uiPriority="62"/>
-    <w:lsdException w:name="Medium Shading 1 Accent 6" w:uiPriority="63"/>
-    <w:lsdException w:name="Medium Shading 2 Accent 6" w:uiPriority="64"/>
-    <w:lsdException w:name="Medium List 1 Accent 6" w:uiPriority="65"/>
-    <w:lsdException w:name="Medium List 2 Accent 6" w:uiPriority="66"/>
-    <w:lsdException w:name="Medium Grid 1 Accent 6" w:uiPriority="67"/>
-    <w:lsdException w:name="Medium Grid 2 Accent 6" w:uiPriority="68"/>
-    <w:lsdException w:name="Medium Grid 3 Accent 6" w:uiPriority="69"/>
-    <w:lsdException w:name="Dark List Accent 6" w:uiPriority="70"/>
-    <w:lsdException w:name="Colorful Shading Accent 6" w:uiPriority="71"/>
-    <w:lsdException w:name="Colorful List Accent 6" w:uiPriority="72"/>
-    <w:lsdException w:name="Colorful Grid Accent 6" w:uiPriority="73"/>
-    <w:lsdException w:name="Subtle Emphasis" w:uiPriority="19" w:qFormat="1"/>
-    <w:lsdException w:name="Intense Emphasis" w:uiPriority="21" w:qFormat="1"/>
-    <w:lsdException w:name="Subtle Reference" w:uiPriority="31" w:qFormat="1"/>
-    <w:lsdException w:name="Intense Reference" w:uiPriority="32" w:qFormat="1"/>
-    <w:lsdException w:name="Book Title" w:uiPriority="33" w:qFormat="1"/>
-    <w:lsdException w:name="Bibliography" w:semiHidden="1" w:uiPriority="37" w:unhideWhenUsed="1"/>
-    <w:lsdException w:name="TOC Heading" w:semiHidden="1" w:uiPriority="39" w:unhideWhenUsed="1" w:qFormat="1"/>
-    <w:lsdException w:name="Plain Table 1" w:uiPriority="41"/>
-    <w:lsdException w:name="Plain Table 2" w:uiPriority="42"/>
-    <w:lsdException w:name="Plain Table 3" w:uiPriority="43"/>
-    <w:lsdException w:name="Plain Table 4" w:uiPriority="44"/>
-    <w:lsdException w:name="Plain Table 5" w:uiPriority="45"/>
-    <w:lsdException w:name="Grid Table Light" w:uiPriority="40"/>
-    <w:lsdException w:name="Grid Table 1 Light" w:uiPriority="46"/>
-    <w:lsdException w:name="Grid Table 2" w:uiPriority="47"/>
-    <w:lsdException w:name="Grid Table 3" w:uiPriority="48"/>
-    <w:lsdException w:name="Grid Table 4" w:uiPriority="49"/>
-    <w:lsdException w:name="Grid Table 5 Dark" w:uiPriority="50"/>
-    <w:lsdException w:name="Grid Table 6 Colorful" w:uiPriority="51"/>
-    <w:lsdException w:name="Grid Table 7 Colorful" w:uiPriority="52"/>
-    <w:lsdException w:name="Grid Table 1 Light Accent 1" w:uiPriority="46"/>
-    <w:lsdException w:name="Grid Table 2 Accent 1" w:uiPriority="47"/>
-    <w:lsdException w:name="Grid Table 3 Accent 1" w:uiPriority="48"/>
-    <w:lsdException w:name="Grid Table 4 Accent 1" w:uiPriority="49"/>
-    <w:lsdException w:name="Grid Table 5 Dark Accent 1" w:uiPriority="50"/>
-    <w:lsdException w:name="Grid Table 6 Colorful Accent 1" w:uiPriority="51"/>
-    <w:lsdException w:name="Grid Table 7 Colorful Accent 1" w:uiPriority="52"/>
-    <w:lsdException w:name="Grid Table 1 Light Accent 2" w:uiPriority="46"/>
-    <w:lsdException w:name="Grid Table 2 Accent 2" w:uiPriority="47"/>
-    <w:lsdException w:name="Grid Table 3 Accent 2" w:uiPriority="48"/>
-    <w:lsdException w:name="Grid Table 4 Accent 2" w:uiPriority="49"/>
-    <w:lsdException w:name="Grid Table 5 Dark Accent 2" w:uiPriority="50"/>
-    <w:lsdException w:name="Grid Table 6 Colorful Accent 2" w:uiPriority="51"/>
-    <w:lsdException w:name="Grid Table 7 Colorful Accent 2" w:uiPriority="52"/>
-    <w:lsdException w:name="Grid Table 1 Light Accent 3" w:uiPriority="46"/>
-    <w:lsdException w:name="Grid Table 2 Accent 3" w:uiPriority="47"/>
-    <w:lsdException w:name="Grid Table 3 Accent 3" w:uiPriority="48"/>
-    <w:lsdException w:name="Grid Table 4 Accent 3" w:uiPriority="49"/>
-    <w:lsdException w:name="Grid Table 5 Dark Accent 3" w:uiPriority="50"/>
-    <w:lsdException w:name="Grid Table 6 Colorful Accent 3" w:uiPriority="51"/>
-    <w:lsdException w:name="Grid Table 7 Colorful Accent 3" w:uiPriority="52"/>
-    <w:lsdException w:name="Grid Table 1 Light Accent 4" w:uiPriority="46"/>
-    <w:lsdException w:name="Grid Table 2 Accent 4" w:uiPriority="47"/>
-    <w:lsdException w:name="Grid Table 3 Accent 4" w:uiPriority="48"/>
-    <w:lsdException w:name="Grid Table 4 Accent 4" w:uiPriority="49"/>
-    <w:lsdException w:name="Grid Table 5 Dark Accent 4" w:uiPriority="50"/>
-    <w:lsdException w:name="Grid Table 6 Colorful Accent 4" w:uiPriority="51"/>
-    <w:lsdException w:name="Grid Table 7 Colorful Accent 4" w:uiPriority="52"/>
-    <w:lsdException w:name="Grid Table 1 Light Accent 5" w:uiPriority="46"/>
-    <w:lsdException w:name="Grid Table 2 Accent 5" w:uiPriority="47"/>
-    <w:lsdException w:name="Grid Table 3 Accent 5" w:uiPriority="48"/>
-    <w:lsdException w:name="Grid Table 4 Accent 5" w:uiPriority="49"/>
-    <w:lsdException w:name="Grid Table 5 Dark Accent 5" w:uiPriority="50"/>
-    <w:lsdException w:name="Grid Table 6 Colorful Accent 5" w:uiPriority="51"/>
-    <w:lsdException w:name="Grid Table 7 Colorful Accent 5" w:uiPriority="52"/>
-    <w:lsdException w:name="Grid Table 1 Light Accent 6" w:uiPriority="46"/>
-    <w:lsdException w:name="Grid Table 2 Accent 6" w:uiPriority="47"/>
-    <w:lsdException w:name="Grid Table 3 Accent 6" w:uiPriority="48"/>
-    <w:lsdException w:name="Grid Table 4 Accent 6" w:uiPriority="49"/>
-    <w:lsdException w:name="Grid Table 5 Dark Accent 6" w:uiPriority="50"/>
-    <w:lsdException w:name="Grid Table 6 Colorful Accent 6" w:uiPriority="51"/>
-    <w:lsdException w:name="Grid Table 7 Colorful Accent 6" w:uiPriority="52"/>
-    <w:lsdException w:name="List Table 1 Light" w:uiPriority="46"/>
-    <w:lsdException w:name="List Table 2" w:uiPriority="47"/>
-    <w:lsdException w:name="List Table 3" w:uiPriority="48"/>
-    <w:lsdException w:name="List Table 4" w:uiPriority="49"/>
-    <w:lsdException w:name="List Table 5 Dark" w:uiPriority="50"/>
-    <w:lsdException w:name="List Table 6 Colorful" w:uiPriority="51"/>
-    <w:lsdException w:name="List Table 7 Colorful" w:uiPriority="52"/>
-    <w:lsdException w:name="List Table 1 Light Accent 1" w:uiPriority="46"/>
-    <w:lsdException w:name="List Table 2 Accent 1" w:uiPriority="47"/>
-    <w:lsdException w:name="List Table 3 Accent 1" w:uiPriority="48"/>
-    <w:lsdException w:name="List Table 4 Accent 1" w:uiPriority="49"/>
-    <w:lsdException w:name="List Table 5 Dark Accent 1" w:uiPriority="50"/>
-    <w:lsdException w:name="List Table 6 Colorful Accent 1" w:uiPriority="51"/>
-    <w:lsdException w:name="List Table 7 Colorful Accent 1" w:uiPriority="52"/>
-    <w:lsdException w:name="List Table 1 Light Accent 2" w:uiPriority="46"/>
-    <w:lsdException w:name="List Table 2 Accent 2" w:uiPriority="47"/>
-    <w:lsdException w:name="List Table 3 Accent 2" w:uiPriority="48"/>
-    <w:lsdException w:name="List Table 4 Accent 2" w:uiPriority="49"/>
-    <w:lsdException w:name="List Table 5 Dark Accent 2" w:uiPriority="50"/>
-    <w:lsdException w:name="List Table 6 Colorful Accent 2" w:uiPriority="51"/>
-    <w:lsdException w:name="List Table 7 Colorful Accent 2" w:uiPriority="52"/>
-    <w:lsdException w:name="List Table 1 Light Accent 3" w:uiPriority="46"/>
-    <w:lsdException w:name="List Table 2 Accent 3" w:uiPriority="47"/>
-    <w:lsdException w:name="List Table 3 Accent 3" w:uiPriority="48"/>
-    <w:lsdException w:name="List Table 4 Accent 3" w:uiPriority="49"/>
-    <w:lsdException w:name="List Table 5 Dark Accent 3" w:uiPriority="50"/>
-    <w:lsdException w:name="List Table 6 Colorful Accent 3" w:uiPriority="51"/>
-    <w:lsdException w:name="List Table 7 Colorful Accent 3" w:uiPriority="52"/>
-    <w:lsdException w:name="List Table 1 Light Accent 4" w:uiPriority="46"/>
-    <w:lsdException w:name="List Table 2 Accent 4" w:uiPriority="47"/>
-    <w:lsdException w:name="List Table 3 Accent 4" w:uiPriority="48"/>
-    <w:lsdException w:name="List Table 4 Accent 4" w:uiPriority="49"/>
-    <w:lsdException w:name="List Table 5 Dark Accent 4" w:uiPriority="50"/>
-    <w:lsdException w:name="List Table 6 Colorful Accent 4" w:uiPriority="51"/>
-    <w:lsdException w:name="List Table 7 Colorful Accent 4" w:uiPriority="52"/>
-    <w:lsdException w:name="List Table 1 Light Accent 5" w:uiPriority="46"/>
-    <w:lsdException w:name="List Table 2 Accent 5" w:uiPriority="47"/>
-    <w:lsdException w:name="List Table 3 Accent 5" w:uiPriority="48"/>
-    <w:lsdException w:name="List Table 4 Accent 5" w:uiPriority="49"/>
-    <w:lsdException w:name="List Table 5 Dark Accent 5" w:uiPriority="50"/>
-    <w:lsdException w:name="List Table 6 Colorful Accent 5" w:uiPriority="51"/>
-    <w:lsdException w:name="List Table 7 Colorful Accent 5" w:uiPriority="52"/>
-    <w:lsdException w:name="List Table 1 Light Accent 6" w:uiPriority="46"/>
-    <w:lsdException w:name="List Table 2 Accent 6" w:uiPriority="47"/>
-    <w:lsdException w:name="List Table 3 Accent 6" w:uiPriority="48"/>
-    <w:lsdException w:name="List Table 4 Accent 6" w:uiPriority="49"/>
-    <w:lsdException w:name="List Table 5 Dark Accent 6" w:uiPriority="50"/>
-    <w:lsdException w:name="List Table 6 Colorful Accent 6" w:uiPriority="51"/>
-    <w:lsdException w:name="List Table 7 Colorful Accent 6" w:uiPriority="52"/>
-    <w:lsdException w:name="Mention" w:semiHidden="1" w:unhideWhenUsed="1"/>
-    <w:lsdException w:name="Smart Hyperlink" w:semiHidden="1" w:unhideWhenUsed="1"/>
-    <w:lsdException w:name="Hashtag" w:semiHidden="1" w:unhideWhenUsed="1"/>
-    <w:lsdException w:name="Unresolved Mention" w:semiHidden="1" w:unhideWhenUsed="1"/>
+  <w:latentStyles w:defLockedState="0" w:defUIPriority="99" w:defSemiHidden="1" w:defUnhideWhenUsed="1" w:defQFormat="0" w:count="267">
+    <w:lsdException w:name="Normal" w:semiHidden="0" w:uiPriority="0" w:unhideWhenUsed="0" w:qFormat="1"/>
+    <w:lsdException w:name="heading 1" w:semiHidden="0" w:uiPriority="9" w:unhideWhenUsed="0" w:qFormat="1"/>
+    <w:lsdException w:name="heading 2" w:uiPriority="9" w:qFormat="1"/>
+    <w:lsdException w:name="heading 3" w:uiPriority="9" w:qFormat="1"/>
+    <w:lsdException w:name="heading 4" w:uiPriority="9" w:qFormat="1"/>
+    <w:lsdException w:name="heading 5" w:uiPriority="9" w:qFormat="1"/>
+    <w:lsdException w:name="heading 6" w:uiPriority="9" w:qFormat="1"/>
+    <w:lsdException w:name="heading 7" w:uiPriority="9" w:qFormat="1"/>
+    <w:lsdException w:name="heading 8" w:uiPriority="9" w:qFormat="1"/>
+    <w:lsdException w:name="heading 9" w:uiPriority="9" w:qFormat="1"/>
+    <w:lsdException w:name="toc 1" w:uiPriority="39"/>
+    <w:lsdException w:name="toc 2" w:uiPriority="39"/>
+    <w:lsdException w:name="toc 3" w:uiPriority="39"/>
+    <w:lsdException w:name="toc 4" w:uiPriority="39"/>
+    <w:lsdException w:name="toc 5" w:uiPriority="39"/>
+    <w:lsdException w:name="toc 6" w:uiPriority="39"/>
+    <w:lsdException w:name="toc 7" w:uiPriority="39"/>
+    <w:lsdException w:name="toc 8" w:uiPriority="39"/>
+    <w:lsdException w:name="toc 9" w:uiPriority="39"/>
+    <w:lsdException w:name="caption" w:uiPriority="35" w:qFormat="1"/>
+    <w:lsdException w:name="Title" w:semiHidden="0" w:uiPriority="10" w:unhideWhenUsed="0" w:qFormat="1"/>
+    <w:lsdException w:name="Default Paragraph Font" w:uiPriority="1"/>
+    <w:lsdException w:name="Subtitle" w:semiHidden="0" w:uiPriority="11" w:unhideWhenUsed="0" w:qFormat="1"/>
+    <w:lsdException w:name="Strong" w:semiHidden="0" w:uiPriority="22" w:unhideWhenUsed="0" w:qFormat="1"/>
+    <w:lsdException w:name="Emphasis" w:semiHidden="0" w:uiPriority="20" w:unhideWhenUsed="0" w:qFormat="1"/>
+    <w:lsdException w:name="Table Grid" w:semiHidden="0" w:uiPriority="39" w:unhideWhenUsed="0"/>
+    <w:lsdException w:name="Placeholder Text" w:unhideWhenUsed="0"/>
+    <w:lsdException w:name="No Spacing" w:semiHidden="0" w:uiPriority="1" w:unhideWhenUsed="0" w:qFormat="1"/>
+    <w:lsdException w:name="Light Shading" w:semiHidden="0" w:uiPriority="60" w:unhideWhenUsed="0"/>
+    <w:lsdException w:name="Light List" w:semiHidden="0" w:uiPriority="61" w:unhideWhenUsed="0"/>
+    <w:lsdException w:name="Light Grid" w:semiHidden="0" w:uiPriority="62" w:unhideWhenUsed="0"/>
+    <w:lsdException w:name="Medium Shading 1" w:semiHidden="0" w:uiPriority="63" w:unhideWhenUsed="0"/>
+    <w:lsdException w:name="Medium Shading 2" w:semiHidden="0" w:uiPriority="64" w:unhideWhenUsed="0"/>
+    <w:lsdException w:name="Medium List 1" w:semiHidden="0" w:uiPriority="65" w:unhideWhenUsed="0"/>
+    <w:lsdException w:name="Medium List 2" w:semiHidden="0" w:uiPriority="66" w:unhideWhenUsed="0"/>
+    <w:lsdException w:name="Medium Grid 1" w:semiHidden="0" w:uiPriority="67" w:unhideWhenUsed="0"/>
+    <w:lsdException w:name="Medium Grid 2" w:semiHidden="0" w:uiPriority="68" w:unhideWhenUsed="0"/>
+    <w:lsdException w:name="Medium Grid 3" w:semiHidden="0" w:uiPriority="69" w:unhideWhenUsed="0"/>
+    <w:lsdException w:name="Dark List" w:semiHidden="0" w:uiPriority="70" w:unhideWhenUsed="0"/>
+    <w:lsdException w:name="Colorful Shading" w:semiHidden="0" w:uiPriority="71" w:unhideWhenUsed="0"/>
+    <w:lsdException w:name="Colorful List" w:semiHidden="0" w:uiPriority="72" w:unhideWhenUsed="0"/>
+    <w:lsdException w:name="Colorful Grid" w:semiHidden="0" w:uiPriority="73" w:unhideWhenUsed="0"/>
+    <w:lsdException w:name="Light Shading Accent 1" w:semiHidden="0" w:uiPriority="60" w:unhideWhenUsed="0"/>
+    <w:lsdException w:name="Light List Accent 1" w:semiHidden="0" w:uiPriority="61" w:unhideWhenUsed="0"/>
+    <w:lsdException w:name="Light Grid Accent 1" w:semiHidden="0" w:uiPriority="62" w:unhideWhenUsed="0"/>
+    <w:lsdException w:name="Medium Shading 1 Accent 1" w:semiHidden="0" w:uiPriority="63" w:unhideWhenUsed="0"/>
+    <w:lsdException w:name="Medium Shading 2 Accent 1" w:semiHidden="0" w:uiPriority="64" w:unhideWhenUsed="0"/>
+    <w:lsdException w:name="Medium List 1 Accent 1" w:semiHidden="0" w:uiPriority="65" w:unhideWhenUsed="0"/>
+    <w:lsdException w:name="Revision" w:unhideWhenUsed="0"/>
+    <w:lsdException w:name="List Paragraph" w:semiHidden="0" w:uiPriority="34" w:unhideWhenUsed="0" w:qFormat="1"/>
+    <w:lsdException w:name="Quote" w:semiHidden="0" w:uiPriority="29" w:unhideWhenUsed="0" w:qFormat="1"/>
+    <w:lsdException w:name="Intense Quote" w:semiHidden="0" w:uiPriority="30" w:unhideWhenUsed="0" w:qFormat="1"/>
+    <w:lsdException w:name="Medium List 2 Accent 1" w:semiHidden="0" w:uiPriority="66" w:unhideWhenUsed="0"/>
+    <w:lsdException w:name="Medium Grid 1 Accent 1" w:semiHidden="0" w:uiPriority="67" w:unhideWhenUsed="0"/>
+    <w:lsdException w:name="Medium Grid 2 Accent 1" w:semiHidden="0" w:uiPriority="68" w:unhideWhenUsed="0"/>
+    <w:lsdException w:name="Medium Grid 3 Accent 1" w:semiHidden="0" w:uiPriority="69" w:unhideWhenUsed="0"/>
+    <w:lsdException w:name="Dark List Accent 1" w:semiHidden="0" w:uiPriority="70" w:unhideWhenUsed="0"/>
+    <w:lsdException w:name="Colorful Shading Accent 1" w:semiHidden="0" w:uiPriority="71" w:unhideWhenUsed="0"/>
+    <w:lsdException w:name="Colorful List Accent 1" w:semiHidden="0" w:uiPriority="72" w:unhideWhenUsed="0"/>
+    <w:lsdException w:name="Colorful Grid Accent 1" w:semiHidden="0" w:uiPriority="73" w:unhideWhenUsed="0"/>
+    <w:lsdException w:name="Light Shading Accent 2" w:semiHidden="0" w:uiPriority="60" w:unhideWhenUsed="0"/>
+    <w:lsdException w:name="Light List Accent 2" w:semiHidden="0" w:uiPriority="61" w:unhideWhenUsed="0"/>
+    <w:lsdException w:name="Light Grid Accent 2" w:semiHidden="0" w:uiPriority="62" w:unhideWhenUsed="0"/>
+    <w:lsdException w:name="Medium Shading 1 Accent 2" w:semiHidden="0" w:uiPriority="63" w:unhideWhenUsed="0"/>
+    <w:lsdException w:name="Medium Shading 2 Accent 2" w:semiHidden="0" w:uiPriority="64" w:unhideWhenUsed="0"/>
+    <w:lsdException w:name="Medium List 1 Accent 2" w:semiHidden="0" w:uiPriority="65" w:unhideWhenUsed="0"/>
+    <w:lsdException w:name="Medium List 2 Accent 2" w:semiHidden="0" w:uiPriority="66" w:unhideWhenUsed="0"/>
+    <w:lsdException w:name="Medium Grid 1 Accent 2" w:semiHidden="0" w:uiPriority="67" w:unhideWhenUsed="0"/>
+    <w:lsdException w:name="Medium Grid 2 Accent 2" w:semiHidden="0" w:uiPriority="68" w:unhideWhenUsed="0"/>
+    <w:lsdException w:name="Medium Grid 3 Accent 2" w:semiHidden="0" w:uiPriority="69" w:unhideWhenUsed="0"/>
+    <w:lsdException w:name="Dark List Accent 2" w:semiHidden="0" w:uiPriority="70" w:unhideWhenUsed="0"/>
+    <w:lsdException w:name="Colorful Shading Accent 2" w:semiHidden="0" w:uiPriority="71" w:unhideWhenUsed="0"/>
+    <w:lsdException w:name="Colorful List Accent 2" w:semiHidden="0" w:uiPriority="72" w:unhideWhenUsed="0"/>
+    <w:lsdException w:name="Colorful Grid Accent 2" w:semiHidden="0" w:uiPriority="73" w:unhideWhenUsed="0"/>
+    <w:lsdException w:name="Light Shading Accent 3" w:semiHidden="0" w:uiPriority="60" w:unhideWhenUsed="0"/>
+    <w:lsdException w:name="Light List Accent 3" w:semiHidden="0" w:uiPriority="61" w:unhideWhenUsed="0"/>
+    <w:lsdException w:name="Light Grid Accent 3" w:semiHidden="0" w:uiPriority="62" w:unhideWhenUsed="0"/>
+    <w:lsdException w:name="Medium Shading 1 Accent 3" w:semiHidden="0" w:uiPriority="63" w:unhideWhenUsed="0"/>
+    <w:lsdException w:name="Medium Shading 2 Accent 3" w:semiHidden="0" w:uiPriority="64" w:unhideWhenUsed="0"/>
+    <w:lsdException w:name="Medium List 1 Accent 3" w:semiHidden="0" w:uiPriority="65" w:unhideWhenUsed="0"/>
+    <w:lsdException w:name="Medium List 2 Accent 3" w:semiHidden="0" w:uiPriority="66" w:unhideWhenUsed="0"/>
+    <w:lsdException w:name="Medium Grid 1 Accent 3" w:semiHidden="0" w:uiPriority="67" w:unhideWhenUsed="0"/>
+    <w:lsdException w:name="Medium Grid 2 Accent 3" w:semiHidden="0" w:uiPriority="68" w:unhideWhenUsed="0"/>
+    <w:lsdException w:name="Medium Grid 3 Accent 3" w:semiHidden="0" w:uiPriority="69" w:unhideWhenUsed="0"/>
+    <w:lsdException w:name="Dark List Accent 3" w:semiHidden="0" w:uiPriority="70" w:unhideWhenUsed="0"/>
+    <w:lsdException w:name="Colorful Shading Accent 3" w:semiHidden="0" w:uiPriority="71" w:unhideWhenUsed="0"/>
+    <w:lsdException w:name="Colorful List Accent 3" w:semiHidden="0" w:uiPriority="72" w:unhideWhenUsed="0"/>
+    <w:lsdException w:name="Colorful Grid Accent 3" w:semiHidden="0" w:uiPriority="73" w:unhideWhenUsed="0"/>
+    <w:lsdException w:name="Light Shading Accent 4" w:semiHidden="0" w:uiPriority="60" w:unhideWhenUsed="0"/>
+    <w:lsdException w:name="Light List Accent 4" w:semiHidden="0" w:uiPriority="61" w:unhideWhenUsed="0"/>
+    <w:lsdException w:name="Light Grid Accent 4" w:semiHidden="0" w:uiPriority="62" w:unhideWhenUsed="0"/>
+    <w:lsdException w:name="Medium Shading 1 Accent 4" w:semiHidden="0" w:uiPriority="63" w:unhideWhenUsed="0"/>
+    <w:lsdException w:name="Medium Shading 2 Accent 4" w:semiHidden="0" w:uiPriority="64" w:unhideWhenUsed="0"/>
+    <w:lsdException w:name="Medium List 1 Accent 4" w:semiHidden="0" w:uiPriority="65" w:unhideWhenUsed="0"/>
+    <w:lsdException w:name="Medium List 2 Accent 4" w:semiHidden="0" w:uiPriority="66" w:unhideWhenUsed="0"/>
+    <w:lsdException w:name="Medium Grid 1 Accent 4" w:semiHidden="0" w:uiPriority="67" w:unhideWhenUsed="0"/>
+    <w:lsdException w:name="Medium Grid 2 Accent 4" w:semiHidden="0" w:uiPriority="68" w:unhideWhenUsed="0"/>
+    <w:lsdException w:name="Medium Grid 3 Accent 4" w:semiHidden="0" w:uiPriority="69" w:unhideWhenUsed="0"/>
+    <w:lsdException w:name="Dark List Accent 4" w:semiHidden="0" w:uiPriority="70" w:unhideWhenUsed="0"/>
+    <w:lsdException w:name="Colorful Shading Accent 4" w:semiHidden="0" w:uiPriority="71" w:unhideWhenUsed="0"/>
+    <w:lsdException w:name="Colorful List Accent 4" w:semiHidden="0" w:uiPriority="72" w:unhideWhenUsed="0"/>
+    <w:lsdException w:name="Colorful Grid Accent 4" w:semiHidden="0" w:uiPriority="73" w:unhideWhenUsed="0"/>
+    <w:lsdException w:name="Light Shading Accent 5" w:semiHidden="0" w:uiPriority="60" w:unhideWhenUsed="0"/>
+    <w:lsdException w:name="Light List Accent 5" w:semiHidden="0" w:uiPriority="61" w:unhideWhenUsed="0"/>
+    <w:lsdException w:name="Light Grid Accent 5" w:semiHidden="0" w:uiPriority="62" w:unhideWhenUsed="0"/>
+    <w:lsdException w:name="Medium Shading 1 Accent 5" w:semiHidden="0" w:uiPriority="63" w:unhideWhenUsed="0"/>
+    <w:lsdException w:name="Medium Shading 2 Accent 5" w:semiHidden="0" w:uiPriority="64" w:unhideWhenUsed="0"/>
+    <w:lsdException w:name="Medium List 1 Accent 5" w:semiHidden="0" w:uiPriority="65" w:unhideWhenUsed="0"/>
+    <w:lsdException w:name="Medium List 2 Accent 5" w:semiHidden="0" w:uiPriority="66" w:unhideWhenUsed="0"/>
+    <w:lsdException w:name="Medium Grid 1 Accent 5" w:semiHidden="0" w:uiPriority="67" w:unhideWhenUsed="0"/>
+    <w:lsdException w:name="Medium Grid 2 Accent 5" w:semiHidden="0" w:uiPriority="68" w:unhideWhenUsed="0"/>
+    <w:lsdException w:name="Medium Grid 3 Accent 5" w:semiHidden="0" w:uiPriority="69" w:unhideWhenUsed="0"/>
+    <w:lsdException w:name="Dark List Accent 5" w:semiHidden="0" w:uiPriority="70" w:unhideWhenUsed="0"/>
+    <w:lsdException w:name="Colorful Shading Accent 5" w:semiHidden="0" w:uiPriority="71" w:unhideWhenUsed="0"/>
+    <w:lsdException w:name="Colorful List Accent 5" w:semiHidden="0" w:uiPriority="72" w:unhideWhenUsed="0"/>
+    <w:lsdException w:name="Colorful Grid Accent 5" w:semiHidden="0" w:uiPriority="73" w:unhideWhenUsed="0"/>
+    <w:lsdException w:name="Light Shading Accent 6" w:semiHidden="0" w:uiPriority="60" w:unhideWhenUsed="0"/>
+    <w:lsdException w:name="Light List Accent 6" w:semiHidden="0" w:uiPriority="61" w:unhideWhenUsed="0"/>
+    <w:lsdException w:name="Light Grid Accent 6" w:semiHidden="0" w:uiPriority="62" w:unhideWhenUsed="0"/>
+    <w:lsdException w:name="Medium Shading 1 Accent 6" w:semiHidden="0" w:uiPriority="63" w:unhideWhenUsed="0"/>
+    <w:lsdException w:name="Medium Shading 2 Accent 6" w:semiHidden="0" w:uiPriority="64" w:unhideWhenUsed="0"/>
+    <w:lsdException w:name="Medium List 1 Accent 6" w:semiHidden="0" w:uiPriority="65" w:unhideWhenUsed="0"/>
+    <w:lsdException w:name="Medium List 2 Accent 6" w:semiHidden="0" w:uiPriority="66" w:unhideWhenUsed="0"/>
+    <w:lsdException w:name="Medium Grid 1 Accent 6" w:semiHidden="0" w:uiPriority="67" w:unhideWhenUsed="0"/>
+    <w:lsdException w:name="Medium Grid 2 Accent 6" w:semiHidden="0" w:uiPriority="68" w:unhideWhenUsed="0"/>
+    <w:lsdException w:name="Medium Grid 3 Accent 6" w:semiHidden="0" w:uiPriority="69" w:unhideWhenUsed="0"/>
+    <w:lsdException w:name="Dark List Accent 6" w:semiHidden="0" w:uiPriority="70" w:unhideWhenUsed="0"/>
+    <w:lsdException w:name="Colorful Shading Accent 6" w:semiHidden="0" w:uiPriority="71" w:unhideWhenUsed="0"/>
+    <w:lsdException w:name="Colorful List Accent 6" w:semiHidden="0" w:uiPriority="72" w:unhideWhenUsed="0"/>
+    <w:lsdException w:name="Colorful Grid Accent 6" w:semiHidden="0" w:uiPriority="73" w:unhideWhenUsed="0"/>
+    <w:lsdException w:name="Subtle Emphasis" w:semiHidden="0" w:uiPriority="19" w:unhideWhenUsed="0" w:qFormat="1"/>
+    <w:lsdException w:name="Intense Emphasis" w:semiHidden="0" w:uiPriority="21" w:unhideWhenUsed="0" w:qFormat="1"/>
+    <w:lsdException w:name="Subtle Reference" w:semiHidden="0" w:uiPriority="31" w:unhideWhenUsed="0" w:qFormat="1"/>
+    <w:lsdException w:name="Intense Reference" w:semiHidden="0" w:uiPriority="32" w:unhideWhenUsed="0" w:qFormat="1"/>
+    <w:lsdException w:name="Book Title" w:semiHidden="0" w:uiPriority="33" w:unhideWhenUsed="0" w:qFormat="1"/>
+    <w:lsdException w:name="Bibliography" w:uiPriority="37"/>
+    <w:lsdException w:name="TOC Heading" w:uiPriority="39" w:qFormat="1"/>
   </w:latentStyles>
   <w:style w:type="paragraph" w:default="1" w:styleId="Normal">
     <w:name w:val="Normal"/>
@@ -8632,7 +8482,6 @@
   <w:style w:type="character" w:default="1" w:styleId="DefaultParagraphFont">
     <w:name w:val="Default Paragraph Font"/>
     <w:uiPriority w:val="1"/>
-    <w:semiHidden/>
     <w:unhideWhenUsed/>
   </w:style>
   <w:style w:type="table" w:default="1" w:styleId="TableNormal">
@@ -8676,6 +8525,7 @@
       <w:spacing w:after="0" w:line="240" w:lineRule="auto"/>
     </w:pPr>
     <w:tblPr>
+      <w:tblInd w:w="0" w:type="dxa"/>
       <w:tblBorders>
         <w:top w:val="single" w:sz="4" w:space="0" w:color="auto"/>
         <w:left w:val="single" w:sz="4" w:space="0" w:color="auto"/>
@@ -8684,7 +8534,300 @@
         <w:insideH w:val="single" w:sz="4" w:space="0" w:color="auto"/>
         <w:insideV w:val="single" w:sz="4" w:space="0" w:color="auto"/>
       </w:tblBorders>
+      <w:tblCellMar>
+        <w:top w:w="0" w:type="dxa"/>
+        <w:left w:w="108" w:type="dxa"/>
+        <w:bottom w:w="0" w:type="dxa"/>
+        <w:right w:w="108" w:type="dxa"/>
+      </w:tblCellMar>
     </w:tblPr>
+  </w:style>
+  <w:style w:type="paragraph" w:styleId="BalloonText">
+    <w:name w:val="Balloon Text"/>
+    <w:basedOn w:val="Normal"/>
+    <w:link w:val="BalloonTextChar"/>
+    <w:uiPriority w:val="99"/>
+    <w:semiHidden/>
+    <w:unhideWhenUsed/>
+    <w:rsid w:val="00261EF8"/>
+    <w:pPr>
+      <w:spacing w:after="0" w:line="240" w:lineRule="auto"/>
+    </w:pPr>
+    <w:rPr>
+      <w:rFonts w:ascii="Tahoma" w:hAnsi="Tahoma" w:cs="Tahoma"/>
+      <w:sz w:val="16"/>
+      <w:szCs w:val="16"/>
+    </w:rPr>
+  </w:style>
+  <w:style w:type="character" w:customStyle="1" w:styleId="BalloonTextChar">
+    <w:name w:val="Balloon Text Char"/>
+    <w:basedOn w:val="DefaultParagraphFont"/>
+    <w:link w:val="BalloonText"/>
+    <w:uiPriority w:val="99"/>
+    <w:semiHidden/>
+    <w:rsid w:val="00261EF8"/>
+    <w:rPr>
+      <w:rFonts w:ascii="Tahoma" w:hAnsi="Tahoma" w:cs="Tahoma"/>
+      <w:sz w:val="16"/>
+      <w:szCs w:val="16"/>
+    </w:rPr>
+  </w:style>
+</w:styles>
+</file>
+
+<file path=word/stylesWithEffects.xml><?xml version="1.0" encoding="utf-8"?>
+<w:styles xmlns:wpc="http://schemas.microsoft.com/office/word/2010/wordprocessingCanvas" xmlns:mc="http://schemas.openxmlformats.org/markup-compatibility/2006" xmlns:o="urn:schemas-microsoft-com:office:office" xmlns:r="http://schemas.openxmlformats.org/officeDocument/2006/relationships" xmlns:m="http://schemas.openxmlformats.org/officeDocument/2006/math" xmlns:v="urn:schemas-microsoft-com:vml" xmlns:wp14="http://schemas.microsoft.com/office/word/2010/wordprocessingDrawing" xmlns:wp="http://schemas.openxmlformats.org/drawingml/2006/wordprocessingDrawing" xmlns:w10="urn:schemas-microsoft-com:office:word" xmlns:w="http://schemas.openxmlformats.org/wordprocessingml/2006/main" xmlns:w14="http://schemas.microsoft.com/office/word/2010/wordml" xmlns:wpg="http://schemas.microsoft.com/office/word/2010/wordprocessingGroup" xmlns:wpi="http://schemas.microsoft.com/office/word/2010/wordprocessingInk" xmlns:wne="http://schemas.microsoft.com/office/word/2006/wordml" xmlns:wps="http://schemas.microsoft.com/office/word/2010/wordprocessingShape" mc:Ignorable="w14 wp14">
+  <w:docDefaults>
+    <w:rPrDefault>
+      <w:rPr>
+        <w:rFonts w:asciiTheme="minorHAnsi" w:eastAsiaTheme="minorHAnsi" w:hAnsiTheme="minorHAnsi" w:cstheme="minorBidi"/>
+        <w:sz w:val="22"/>
+        <w:szCs w:val="22"/>
+        <w:lang w:val="en-US" w:eastAsia="en-US" w:bidi="ar-SA"/>
+      </w:rPr>
+    </w:rPrDefault>
+    <w:pPrDefault>
+      <w:pPr>
+        <w:spacing w:after="160" w:line="259" w:lineRule="auto"/>
+      </w:pPr>
+    </w:pPrDefault>
+  </w:docDefaults>
+  <w:latentStyles w:defLockedState="0" w:defUIPriority="99" w:defSemiHidden="1" w:defUnhideWhenUsed="1" w:defQFormat="0" w:count="267">
+    <w:lsdException w:name="Normal" w:semiHidden="0" w:uiPriority="0" w:unhideWhenUsed="0" w:qFormat="1"/>
+    <w:lsdException w:name="heading 1" w:semiHidden="0" w:uiPriority="9" w:unhideWhenUsed="0" w:qFormat="1"/>
+    <w:lsdException w:name="heading 2" w:uiPriority="9" w:qFormat="1"/>
+    <w:lsdException w:name="heading 3" w:uiPriority="9" w:qFormat="1"/>
+    <w:lsdException w:name="heading 4" w:uiPriority="9" w:qFormat="1"/>
+    <w:lsdException w:name="heading 5" w:uiPriority="9" w:qFormat="1"/>
+    <w:lsdException w:name="heading 6" w:uiPriority="9" w:qFormat="1"/>
+    <w:lsdException w:name="heading 7" w:uiPriority="9" w:qFormat="1"/>
+    <w:lsdException w:name="heading 8" w:uiPriority="9" w:qFormat="1"/>
+    <w:lsdException w:name="heading 9" w:uiPriority="9" w:qFormat="1"/>
+    <w:lsdException w:name="toc 1" w:uiPriority="39"/>
+    <w:lsdException w:name="toc 2" w:uiPriority="39"/>
+    <w:lsdException w:name="toc 3" w:uiPriority="39"/>
+    <w:lsdException w:name="toc 4" w:uiPriority="39"/>
+    <w:lsdException w:name="toc 5" w:uiPriority="39"/>
+    <w:lsdException w:name="toc 6" w:uiPriority="39"/>
+    <w:lsdException w:name="toc 7" w:uiPriority="39"/>
+    <w:lsdException w:name="toc 8" w:uiPriority="39"/>
+    <w:lsdException w:name="toc 9" w:uiPriority="39"/>
+    <w:lsdException w:name="caption" w:uiPriority="35" w:qFormat="1"/>
+    <w:lsdException w:name="Title" w:semiHidden="0" w:uiPriority="10" w:unhideWhenUsed="0" w:qFormat="1"/>
+    <w:lsdException w:name="Default Paragraph Font" w:uiPriority="1"/>
+    <w:lsdException w:name="Subtitle" w:semiHidden="0" w:uiPriority="11" w:unhideWhenUsed="0" w:qFormat="1"/>
+    <w:lsdException w:name="Strong" w:semiHidden="0" w:uiPriority="22" w:unhideWhenUsed="0" w:qFormat="1"/>
+    <w:lsdException w:name="Emphasis" w:semiHidden="0" w:uiPriority="20" w:unhideWhenUsed="0" w:qFormat="1"/>
+    <w:lsdException w:name="Table Grid" w:semiHidden="0" w:uiPriority="39" w:unhideWhenUsed="0"/>
+    <w:lsdException w:name="Placeholder Text" w:unhideWhenUsed="0"/>
+    <w:lsdException w:name="No Spacing" w:semiHidden="0" w:uiPriority="1" w:unhideWhenUsed="0" w:qFormat="1"/>
+    <w:lsdException w:name="Light Shading" w:semiHidden="0" w:uiPriority="60" w:unhideWhenUsed="0"/>
+    <w:lsdException w:name="Light List" w:semiHidden="0" w:uiPriority="61" w:unhideWhenUsed="0"/>
+    <w:lsdException w:name="Light Grid" w:semiHidden="0" w:uiPriority="62" w:unhideWhenUsed="0"/>
+    <w:lsdException w:name="Medium Shading 1" w:semiHidden="0" w:uiPriority="63" w:unhideWhenUsed="0"/>
+    <w:lsdException w:name="Medium Shading 2" w:semiHidden="0" w:uiPriority="64" w:unhideWhenUsed="0"/>
+    <w:lsdException w:name="Medium List 1" w:semiHidden="0" w:uiPriority="65" w:unhideWhenUsed="0"/>
+    <w:lsdException w:name="Medium List 2" w:semiHidden="0" w:uiPriority="66" w:unhideWhenUsed="0"/>
+    <w:lsdException w:name="Medium Grid 1" w:semiHidden="0" w:uiPriority="67" w:unhideWhenUsed="0"/>
+    <w:lsdException w:name="Medium Grid 2" w:semiHidden="0" w:uiPriority="68" w:unhideWhenUsed="0"/>
+    <w:lsdException w:name="Medium Grid 3" w:semiHidden="0" w:uiPriority="69" w:unhideWhenUsed="0"/>
+    <w:lsdException w:name="Dark List" w:semiHidden="0" w:uiPriority="70" w:unhideWhenUsed="0"/>
+    <w:lsdException w:name="Colorful Shading" w:semiHidden="0" w:uiPriority="71" w:unhideWhenUsed="0"/>
+    <w:lsdException w:name="Colorful List" w:semiHidden="0" w:uiPriority="72" w:unhideWhenUsed="0"/>
+    <w:lsdException w:name="Colorful Grid" w:semiHidden="0" w:uiPriority="73" w:unhideWhenUsed="0"/>
+    <w:lsdException w:name="Light Shading Accent 1" w:semiHidden="0" w:uiPriority="60" w:unhideWhenUsed="0"/>
+    <w:lsdException w:name="Light List Accent 1" w:semiHidden="0" w:uiPriority="61" w:unhideWhenUsed="0"/>
+    <w:lsdException w:name="Light Grid Accent 1" w:semiHidden="0" w:uiPriority="62" w:unhideWhenUsed="0"/>
+    <w:lsdException w:name="Medium Shading 1 Accent 1" w:semiHidden="0" w:uiPriority="63" w:unhideWhenUsed="0"/>
+    <w:lsdException w:name="Medium Shading 2 Accent 1" w:semiHidden="0" w:uiPriority="64" w:unhideWhenUsed="0"/>
+    <w:lsdException w:name="Medium List 1 Accent 1" w:semiHidden="0" w:uiPriority="65" w:unhideWhenUsed="0"/>
+    <w:lsdException w:name="Revision" w:unhideWhenUsed="0"/>
+    <w:lsdException w:name="List Paragraph" w:semiHidden="0" w:uiPriority="34" w:unhideWhenUsed="0" w:qFormat="1"/>
+    <w:lsdException w:name="Quote" w:semiHidden="0" w:uiPriority="29" w:unhideWhenUsed="0" w:qFormat="1"/>
+    <w:lsdException w:name="Intense Quote" w:semiHidden="0" w:uiPriority="30" w:unhideWhenUsed="0" w:qFormat="1"/>
+    <w:lsdException w:name="Medium List 2 Accent 1" w:semiHidden="0" w:uiPriority="66" w:unhideWhenUsed="0"/>
+    <w:lsdException w:name="Medium Grid 1 Accent 1" w:semiHidden="0" w:uiPriority="67" w:unhideWhenUsed="0"/>
+    <w:lsdException w:name="Medium Grid 2 Accent 1" w:semiHidden="0" w:uiPriority="68" w:unhideWhenUsed="0"/>
+    <w:lsdException w:name="Medium Grid 3 Accent 1" w:semiHidden="0" w:uiPriority="69" w:unhideWhenUsed="0"/>
+    <w:lsdException w:name="Dark List Accent 1" w:semiHidden="0" w:uiPriority="70" w:unhideWhenUsed="0"/>
+    <w:lsdException w:name="Colorful Shading Accent 1" w:semiHidden="0" w:uiPriority="71" w:unhideWhenUsed="0"/>
+    <w:lsdException w:name="Colorful List Accent 1" w:semiHidden="0" w:uiPriority="72" w:unhideWhenUsed="0"/>
+    <w:lsdException w:name="Colorful Grid Accent 1" w:semiHidden="0" w:uiPriority="73" w:unhideWhenUsed="0"/>
+    <w:lsdException w:name="Light Shading Accent 2" w:semiHidden="0" w:uiPriority="60" w:unhideWhenUsed="0"/>
+    <w:lsdException w:name="Light List Accent 2" w:semiHidden="0" w:uiPriority="61" w:unhideWhenUsed="0"/>
+    <w:lsdException w:name="Light Grid Accent 2" w:semiHidden="0" w:uiPriority="62" w:unhideWhenUsed="0"/>
+    <w:lsdException w:name="Medium Shading 1 Accent 2" w:semiHidden="0" w:uiPriority="63" w:unhideWhenUsed="0"/>
+    <w:lsdException w:name="Medium Shading 2 Accent 2" w:semiHidden="0" w:uiPriority="64" w:unhideWhenUsed="0"/>
+    <w:lsdException w:name="Medium List 1 Accent 2" w:semiHidden="0" w:uiPriority="65" w:unhideWhenUsed="0"/>
+    <w:lsdException w:name="Medium List 2 Accent 2" w:semiHidden="0" w:uiPriority="66" w:unhideWhenUsed="0"/>
+    <w:lsdException w:name="Medium Grid 1 Accent 2" w:semiHidden="0" w:uiPriority="67" w:unhideWhenUsed="0"/>
+    <w:lsdException w:name="Medium Grid 2 Accent 2" w:semiHidden="0" w:uiPriority="68" w:unhideWhenUsed="0"/>
+    <w:lsdException w:name="Medium Grid 3 Accent 2" w:semiHidden="0" w:uiPriority="69" w:unhideWhenUsed="0"/>
+    <w:lsdException w:name="Dark List Accent 2" w:semiHidden="0" w:uiPriority="70" w:unhideWhenUsed="0"/>
+    <w:lsdException w:name="Colorful Shading Accent 2" w:semiHidden="0" w:uiPriority="71" w:unhideWhenUsed="0"/>
+    <w:lsdException w:name="Colorful List Accent 2" w:semiHidden="0" w:uiPriority="72" w:unhideWhenUsed="0"/>
+    <w:lsdException w:name="Colorful Grid Accent 2" w:semiHidden="0" w:uiPriority="73" w:unhideWhenUsed="0"/>
+    <w:lsdException w:name="Light Shading Accent 3" w:semiHidden="0" w:uiPriority="60" w:unhideWhenUsed="0"/>
+    <w:lsdException w:name="Light List Accent 3" w:semiHidden="0" w:uiPriority="61" w:unhideWhenUsed="0"/>
+    <w:lsdException w:name="Light Grid Accent 3" w:semiHidden="0" w:uiPriority="62" w:unhideWhenUsed="0"/>
+    <w:lsdException w:name="Medium Shading 1 Accent 3" w:semiHidden="0" w:uiPriority="63" w:unhideWhenUsed="0"/>
+    <w:lsdException w:name="Medium Shading 2 Accent 3" w:semiHidden="0" w:uiPriority="64" w:unhideWhenUsed="0"/>
+    <w:lsdException w:name="Medium List 1 Accent 3" w:semiHidden="0" w:uiPriority="65" w:unhideWhenUsed="0"/>
+    <w:lsdException w:name="Medium List 2 Accent 3" w:semiHidden="0" w:uiPriority="66" w:unhideWhenUsed="0"/>
+    <w:lsdException w:name="Medium Grid 1 Accent 3" w:semiHidden="0" w:uiPriority="67" w:unhideWhenUsed="0"/>
+    <w:lsdException w:name="Medium Grid 2 Accent 3" w:semiHidden="0" w:uiPriority="68" w:unhideWhenUsed="0"/>
+    <w:lsdException w:name="Medium Grid 3 Accent 3" w:semiHidden="0" w:uiPriority="69" w:unhideWhenUsed="0"/>
+    <w:lsdException w:name="Dark List Accent 3" w:semiHidden="0" w:uiPriority="70" w:unhideWhenUsed="0"/>
+    <w:lsdException w:name="Colorful Shading Accent 3" w:semiHidden="0" w:uiPriority="71" w:unhideWhenUsed="0"/>
+    <w:lsdException w:name="Colorful List Accent 3" w:semiHidden="0" w:uiPriority="72" w:unhideWhenUsed="0"/>
+    <w:lsdException w:name="Colorful Grid Accent 3" w:semiHidden="0" w:uiPriority="73" w:unhideWhenUsed="0"/>
+    <w:lsdException w:name="Light Shading Accent 4" w:semiHidden="0" w:uiPriority="60" w:unhideWhenUsed="0"/>
+    <w:lsdException w:name="Light List Accent 4" w:semiHidden="0" w:uiPriority="61" w:unhideWhenUsed="0"/>
+    <w:lsdException w:name="Light Grid Accent 4" w:semiHidden="0" w:uiPriority="62" w:unhideWhenUsed="0"/>
+    <w:lsdException w:name="Medium Shading 1 Accent 4" w:semiHidden="0" w:uiPriority="63" w:unhideWhenUsed="0"/>
+    <w:lsdException w:name="Medium Shading 2 Accent 4" w:semiHidden="0" w:uiPriority="64" w:unhideWhenUsed="0"/>
+    <w:lsdException w:name="Medium List 1 Accent 4" w:semiHidden="0" w:uiPriority="65" w:unhideWhenUsed="0"/>
+    <w:lsdException w:name="Medium List 2 Accent 4" w:semiHidden="0" w:uiPriority="66" w:unhideWhenUsed="0"/>
+    <w:lsdException w:name="Medium Grid 1 Accent 4" w:semiHidden="0" w:uiPriority="67" w:unhideWhenUsed="0"/>
+    <w:lsdException w:name="Medium Grid 2 Accent 4" w:semiHidden="0" w:uiPriority="68" w:unhideWhenUsed="0"/>
+    <w:lsdException w:name="Medium Grid 3 Accent 4" w:semiHidden="0" w:uiPriority="69" w:unhideWhenUsed="0"/>
+    <w:lsdException w:name="Dark List Accent 4" w:semiHidden="0" w:uiPriority="70" w:unhideWhenUsed="0"/>
+    <w:lsdException w:name="Colorful Shading Accent 4" w:semiHidden="0" w:uiPriority="71" w:unhideWhenUsed="0"/>
+    <w:lsdException w:name="Colorful List Accent 4" w:semiHidden="0" w:uiPriority="72" w:unhideWhenUsed="0"/>
+    <w:lsdException w:name="Colorful Grid Accent 4" w:semiHidden="0" w:uiPriority="73" w:unhideWhenUsed="0"/>
+    <w:lsdException w:name="Light Shading Accent 5" w:semiHidden="0" w:uiPriority="60" w:unhideWhenUsed="0"/>
+    <w:lsdException w:name="Light List Accent 5" w:semiHidden="0" w:uiPriority="61" w:unhideWhenUsed="0"/>
+    <w:lsdException w:name="Light Grid Accent 5" w:semiHidden="0" w:uiPriority="62" w:unhideWhenUsed="0"/>
+    <w:lsdException w:name="Medium Shading 1 Accent 5" w:semiHidden="0" w:uiPriority="63" w:unhideWhenUsed="0"/>
+    <w:lsdException w:name="Medium Shading 2 Accent 5" w:semiHidden="0" w:uiPriority="64" w:unhideWhenUsed="0"/>
+    <w:lsdException w:name="Medium List 1 Accent 5" w:semiHidden="0" w:uiPriority="65" w:unhideWhenUsed="0"/>
+    <w:lsdException w:name="Medium List 2 Accent 5" w:semiHidden="0" w:uiPriority="66" w:unhideWhenUsed="0"/>
+    <w:lsdException w:name="Medium Grid 1 Accent 5" w:semiHidden="0" w:uiPriority="67" w:unhideWhenUsed="0"/>
+    <w:lsdException w:name="Medium Grid 2 Accent 5" w:semiHidden="0" w:uiPriority="68" w:unhideWhenUsed="0"/>
+    <w:lsdException w:name="Medium Grid 3 Accent 5" w:semiHidden="0" w:uiPriority="69" w:unhideWhenUsed="0"/>
+    <w:lsdException w:name="Dark List Accent 5" w:semiHidden="0" w:uiPriority="70" w:unhideWhenUsed="0"/>
+    <w:lsdException w:name="Colorful Shading Accent 5" w:semiHidden="0" w:uiPriority="71" w:unhideWhenUsed="0"/>
+    <w:lsdException w:name="Colorful List Accent 5" w:semiHidden="0" w:uiPriority="72" w:unhideWhenUsed="0"/>
+    <w:lsdException w:name="Colorful Grid Accent 5" w:semiHidden="0" w:uiPriority="73" w:unhideWhenUsed="0"/>
+    <w:lsdException w:name="Light Shading Accent 6" w:semiHidden="0" w:uiPriority="60" w:unhideWhenUsed="0"/>
+    <w:lsdException w:name="Light List Accent 6" w:semiHidden="0" w:uiPriority="61" w:unhideWhenUsed="0"/>
+    <w:lsdException w:name="Light Grid Accent 6" w:semiHidden="0" w:uiPriority="62" w:unhideWhenUsed="0"/>
+    <w:lsdException w:name="Medium Shading 1 Accent 6" w:semiHidden="0" w:uiPriority="63" w:unhideWhenUsed="0"/>
+    <w:lsdException w:name="Medium Shading 2 Accent 6" w:semiHidden="0" w:uiPriority="64" w:unhideWhenUsed="0"/>
+    <w:lsdException w:name="Medium List 1 Accent 6" w:semiHidden="0" w:uiPriority="65" w:unhideWhenUsed="0"/>
+    <w:lsdException w:name="Medium List 2 Accent 6" w:semiHidden="0" w:uiPriority="66" w:unhideWhenUsed="0"/>
+    <w:lsdException w:name="Medium Grid 1 Accent 6" w:semiHidden="0" w:uiPriority="67" w:unhideWhenUsed="0"/>
+    <w:lsdException w:name="Medium Grid 2 Accent 6" w:semiHidden="0" w:uiPriority="68" w:unhideWhenUsed="0"/>
+    <w:lsdException w:name="Medium Grid 3 Accent 6" w:semiHidden="0" w:uiPriority="69" w:unhideWhenUsed="0"/>
+    <w:lsdException w:name="Dark List Accent 6" w:semiHidden="0" w:uiPriority="70" w:unhideWhenUsed="0"/>
+    <w:lsdException w:name="Colorful Shading Accent 6" w:semiHidden="0" w:uiPriority="71" w:unhideWhenUsed="0"/>
+    <w:lsdException w:name="Colorful List Accent 6" w:semiHidden="0" w:uiPriority="72" w:unhideWhenUsed="0"/>
+    <w:lsdException w:name="Colorful Grid Accent 6" w:semiHidden="0" w:uiPriority="73" w:unhideWhenUsed="0"/>
+    <w:lsdException w:name="Subtle Emphasis" w:semiHidden="0" w:uiPriority="19" w:unhideWhenUsed="0" w:qFormat="1"/>
+    <w:lsdException w:name="Intense Emphasis" w:semiHidden="0" w:uiPriority="21" w:unhideWhenUsed="0" w:qFormat="1"/>
+    <w:lsdException w:name="Subtle Reference" w:semiHidden="0" w:uiPriority="31" w:unhideWhenUsed="0" w:qFormat="1"/>
+    <w:lsdException w:name="Intense Reference" w:semiHidden="0" w:uiPriority="32" w:unhideWhenUsed="0" w:qFormat="1"/>
+    <w:lsdException w:name="Book Title" w:semiHidden="0" w:uiPriority="33" w:unhideWhenUsed="0" w:qFormat="1"/>
+    <w:lsdException w:name="Bibliography" w:uiPriority="37"/>
+    <w:lsdException w:name="TOC Heading" w:uiPriority="39" w:qFormat="1"/>
+  </w:latentStyles>
+  <w:style w:type="paragraph" w:default="1" w:styleId="Normal">
+    <w:name w:val="Normal"/>
+    <w:qFormat/>
+    <w:rsid w:val="002573DA"/>
+  </w:style>
+  <w:style w:type="character" w:default="1" w:styleId="DefaultParagraphFont">
+    <w:name w:val="Default Paragraph Font"/>
+    <w:uiPriority w:val="1"/>
+    <w:unhideWhenUsed/>
+  </w:style>
+  <w:style w:type="table" w:default="1" w:styleId="TableNormal">
+    <w:name w:val="Normal Table"/>
+    <w:uiPriority w:val="99"/>
+    <w:semiHidden/>
+    <w:unhideWhenUsed/>
+    <w:tblPr>
+      <w:tblInd w:w="0" w:type="dxa"/>
+      <w:tblCellMar>
+        <w:top w:w="0" w:type="dxa"/>
+        <w:left w:w="108" w:type="dxa"/>
+        <w:bottom w:w="0" w:type="dxa"/>
+        <w:right w:w="108" w:type="dxa"/>
+      </w:tblCellMar>
+    </w:tblPr>
+  </w:style>
+  <w:style w:type="numbering" w:default="1" w:styleId="NoList">
+    <w:name w:val="No List"/>
+    <w:uiPriority w:val="99"/>
+    <w:semiHidden/>
+    <w:unhideWhenUsed/>
+  </w:style>
+  <w:style w:type="paragraph" w:styleId="ListParagraph">
+    <w:name w:val="List Paragraph"/>
+    <w:basedOn w:val="Normal"/>
+    <w:uiPriority w:val="34"/>
+    <w:qFormat/>
+    <w:rsid w:val="00CA5B6B"/>
+    <w:pPr>
+      <w:ind w:left="720"/>
+      <w:contextualSpacing/>
+    </w:pPr>
+  </w:style>
+  <w:style w:type="table" w:styleId="TableGrid">
+    <w:name w:val="Table Grid"/>
+    <w:basedOn w:val="TableNormal"/>
+    <w:uiPriority w:val="39"/>
+    <w:rsid w:val="00FD0FDF"/>
+    <w:pPr>
+      <w:spacing w:after="0" w:line="240" w:lineRule="auto"/>
+    </w:pPr>
+    <w:tblPr>
+      <w:tblInd w:w="0" w:type="dxa"/>
+      <w:tblBorders>
+        <w:top w:val="single" w:sz="4" w:space="0" w:color="auto"/>
+        <w:left w:val="single" w:sz="4" w:space="0" w:color="auto"/>
+        <w:bottom w:val="single" w:sz="4" w:space="0" w:color="auto"/>
+        <w:right w:val="single" w:sz="4" w:space="0" w:color="auto"/>
+        <w:insideH w:val="single" w:sz="4" w:space="0" w:color="auto"/>
+        <w:insideV w:val="single" w:sz="4" w:space="0" w:color="auto"/>
+      </w:tblBorders>
+      <w:tblCellMar>
+        <w:top w:w="0" w:type="dxa"/>
+        <w:left w:w="108" w:type="dxa"/>
+        <w:bottom w:w="0" w:type="dxa"/>
+        <w:right w:w="108" w:type="dxa"/>
+      </w:tblCellMar>
+    </w:tblPr>
+  </w:style>
+  <w:style w:type="paragraph" w:styleId="BalloonText">
+    <w:name w:val="Balloon Text"/>
+    <w:basedOn w:val="Normal"/>
+    <w:link w:val="BalloonTextChar"/>
+    <w:uiPriority w:val="99"/>
+    <w:semiHidden/>
+    <w:unhideWhenUsed/>
+    <w:rsid w:val="00261EF8"/>
+    <w:pPr>
+      <w:spacing w:after="0" w:line="240" w:lineRule="auto"/>
+    </w:pPr>
+    <w:rPr>
+      <w:rFonts w:ascii="Tahoma" w:hAnsi="Tahoma" w:cs="Tahoma"/>
+      <w:sz w:val="16"/>
+      <w:szCs w:val="16"/>
+    </w:rPr>
+  </w:style>
+  <w:style w:type="character" w:customStyle="1" w:styleId="BalloonTextChar">
+    <w:name w:val="Balloon Text Char"/>
+    <w:basedOn w:val="DefaultParagraphFont"/>
+    <w:link w:val="BalloonText"/>
+    <w:uiPriority w:val="99"/>
+    <w:semiHidden/>
+    <w:rsid w:val="00261EF8"/>
+    <w:rPr>
+      <w:rFonts w:ascii="Tahoma" w:hAnsi="Tahoma" w:cs="Tahoma"/>
+      <w:sz w:val="16"/>
+      <w:szCs w:val="16"/>
+    </w:rPr>
   </w:style>
 </w:styles>
 </file>
@@ -8732,7 +8875,7 @@
     </a:clrScheme>
     <a:fontScheme name="Office">
       <a:majorFont>
-        <a:latin typeface="Calibri Light" panose="020F0302020204030204"/>
+        <a:latin typeface="Calibri Light"/>
         <a:ea typeface=""/>
         <a:cs typeface=""/>
         <a:font script="Jpan" typeface="游ゴシック Light"/>
@@ -8767,7 +8910,7 @@
         <a:font script="Geor" typeface="Sylfaen"/>
       </a:majorFont>
       <a:minorFont>
-        <a:latin typeface="Calibri" panose="020F0502020204030204"/>
+        <a:latin typeface="Calibri"/>
         <a:ea typeface=""/>
         <a:cs typeface=""/>
         <a:font script="Jpan" typeface="游明朝"/>
@@ -8944,7 +9087,7 @@
   <a:extraClrSchemeLst/>
   <a:extLst>
     <a:ext uri="{05A4C25C-085E-4340-85A3-A5531E510DB2}">
-      <thm15:themeFamily xmlns:thm15="http://schemas.microsoft.com/office/thememl/2012/main" name="Office Theme" id="{62F939B6-93AF-4DB8-9C6B-D6C7DFDC589F}" vid="{4A3C46E8-61CC-4603-A589-7422A47A8E4A}"/>
+      <thm15:themeFamily xmlns:thm15="http://schemas.microsoft.com/office/thememl/2012/main" xmlns="" name="Office Theme" id="{62F939B6-93AF-4DB8-9C6B-D6C7DFDC589F}" vid="{4A3C46E8-61CC-4603-A589-7422A47A8E4A}"/>
     </a:ext>
   </a:extLst>
 </a:theme>
@@ -8955,7 +9098,7 @@
 </file>
 
 <file path=customXml/itemProps1.xml><?xml version="1.0" encoding="utf-8"?>
-<ds:datastoreItem xmlns:ds="http://schemas.openxmlformats.org/officeDocument/2006/customXml" ds:itemID="{C6CEE74F-FBC9-4AF3-98C0-91C126A6BBD8}">
+<ds:datastoreItem xmlns:ds="http://schemas.openxmlformats.org/officeDocument/2006/customXml" ds:itemID="{A430A342-0277-48CE-AB68-612E3A03A5AB}">
   <ds:schemaRefs>
     <ds:schemaRef ds:uri="http://schemas.openxmlformats.org/officeDocument/2006/bibliography"/>
   </ds:schemaRefs>

--- a/Documentation/Group_3_Idea.docx
+++ b/Documentation/Group_3_Idea.docx
@@ -158,7 +158,7 @@
               </wp:anchor>
             </w:drawing>
           </mc:Choice>
-          <mc:Fallback xmlns:cx="http://schemas.microsoft.com/office/drawing/2014/chartex" xmlns:cx1="http://schemas.microsoft.com/office/drawing/2015/9/8/chartex" xmlns:cx2="http://schemas.microsoft.com/office/drawing/2015/10/21/chartex" xmlns:cx3="http://schemas.microsoft.com/office/drawing/2016/5/9/chartex" xmlns:cx4="http://schemas.microsoft.com/office/drawing/2016/5/10/chartex" xmlns:cx5="http://schemas.microsoft.com/office/drawing/2016/5/11/chartex" xmlns:cx6="http://schemas.microsoft.com/office/drawing/2016/5/12/chartex" xmlns:cx7="http://schemas.microsoft.com/office/drawing/2016/5/13/chartex" xmlns:cx8="http://schemas.microsoft.com/office/drawing/2016/5/14/chartex" xmlns:aink="http://schemas.microsoft.com/office/drawing/2016/ink" xmlns:am3d="http://schemas.microsoft.com/office/drawing/2017/model3d" xmlns:w15="http://schemas.microsoft.com/office/word/2012/wordml" xmlns:w16cid="http://schemas.microsoft.com/office/word/2016/wordml/cid" xmlns:w16se="http://schemas.microsoft.com/office/word/2015/wordml/symex">
+          <mc:Fallback xmlns:w16se="http://schemas.microsoft.com/office/word/2015/wordml/symex" xmlns:w16cid="http://schemas.microsoft.com/office/word/2016/wordml/cid" xmlns:w15="http://schemas.microsoft.com/office/word/2012/wordml" xmlns:am3d="http://schemas.microsoft.com/office/drawing/2017/model3d" xmlns:aink="http://schemas.microsoft.com/office/drawing/2016/ink" xmlns:cx8="http://schemas.microsoft.com/office/drawing/2016/5/14/chartex" xmlns:cx7="http://schemas.microsoft.com/office/drawing/2016/5/13/chartex" xmlns:cx6="http://schemas.microsoft.com/office/drawing/2016/5/12/chartex" xmlns:cx5="http://schemas.microsoft.com/office/drawing/2016/5/11/chartex" xmlns:cx4="http://schemas.microsoft.com/office/drawing/2016/5/10/chartex" xmlns:cx3="http://schemas.microsoft.com/office/drawing/2016/5/9/chartex" xmlns:cx2="http://schemas.microsoft.com/office/drawing/2015/10/21/chartex" xmlns:cx1="http://schemas.microsoft.com/office/drawing/2015/9/8/chartex" xmlns:cx="http://schemas.microsoft.com/office/drawing/2014/chartex">
             <w:pict>
               <v:line w14:anchorId="5C3C8F72" id="Straight Connector 1" o:spid="_x0000_s1026" style="position:absolute;z-index:251659264;visibility:visible;mso-wrap-style:square;mso-wrap-distance-left:9pt;mso-wrap-distance-top:0;mso-wrap-distance-right:9pt;mso-wrap-distance-bottom:0;mso-position-horizontal:absolute;mso-position-horizontal-relative:text;mso-position-vertical:absolute;mso-position-vertical-relative:text" from="219.45pt,.35pt" to="219.45pt,19.75pt" o:gfxdata="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" strokecolor="black [3213]" strokeweight="1.5pt">
                 <v:stroke joinstyle="miter"/>
@@ -167,6 +167,7 @@
           </mc:Fallback>
         </mc:AlternateContent>
       </w:r>
+      <w:proofErr w:type="gramStart"/>
       <w:r>
         <w:rPr>
           <w:b/>
@@ -192,7 +193,17 @@
           <w:sz w:val="32"/>
           <w:szCs w:val="32"/>
         </w:rPr>
-        <w:t>Section 08</w:t>
+        <w:t>Section</w:t>
+      </w:r>
+      <w:proofErr w:type="gramEnd"/>
+      <w:r>
+        <w:rPr>
+          <w:b/>
+          <w:color w:val="595959" w:themeColor="text1" w:themeTint="A6"/>
+          <w:sz w:val="32"/>
+          <w:szCs w:val="32"/>
+        </w:rPr>
+        <w:t xml:space="preserve"> 08</w:t>
       </w:r>
     </w:p>
     <w:p>
@@ -225,6 +236,7 @@
           <w:szCs w:val="36"/>
         </w:rPr>
       </w:pPr>
+      <w:proofErr w:type="gramStart"/>
       <w:r>
         <w:rPr>
           <w:color w:val="595959" w:themeColor="text1" w:themeTint="A6"/>
@@ -233,6 +245,7 @@
         </w:rPr>
         <w:t>and</w:t>
       </w:r>
+      <w:proofErr w:type="gramEnd"/>
       <w:r>
         <w:rPr>
           <w:b/>
@@ -718,7 +731,21 @@
         <w:rPr>
           <w:sz w:val="24"/>
         </w:rPr>
-        <w:t xml:space="preserve">Our hypothetical company is also taking its step towards this modern era of marketing by introducing their first ecommerce website, an Online Fashion Store, where they would showcase their latest fashion wears, like apparels, traditional, formal wears etc. to the millions of customers worldwide. Since this is a highly competitive market, to attain a sustainable position in the market and mark itself as a reputative brand with their high-quality products, our task would be to guide the company so that it can provide a seamless, unique and immersive shopping experience to its customers. </w:t>
+        <w:t xml:space="preserve">Our hypothetical company is also taking its step towards this modern era of marketing by introducing their first ecommerce website, an Online Fashion Store, where they would showcase their latest fashion wears, like apparels, traditional, formal wears etc. to the millions of customers worldwide. Since this is a highly competitive market, to attain a sustainable position in the market and mark itself as a </w:t>
+      </w:r>
+      <w:proofErr w:type="spellStart"/>
+      <w:r>
+        <w:rPr>
+          <w:sz w:val="24"/>
+        </w:rPr>
+        <w:t>reputative</w:t>
+      </w:r>
+      <w:proofErr w:type="spellEnd"/>
+      <w:r>
+        <w:rPr>
+          <w:sz w:val="24"/>
+        </w:rPr>
+        <w:t xml:space="preserve"> brand with their high-quality products, our task would be to guide the company so that it can provide a seamless, unique and immersive shopping experience to its customers. </w:t>
       </w:r>
     </w:p>
     <w:p>
@@ -1072,7 +1099,21 @@
         <w:rPr>
           <w:sz w:val="24"/>
         </w:rPr>
-        <w:t>There would be two separate pages containing categorized products. One is for women and another is for men. Different types of products like dress, shoes, accessories will be there</w:t>
+        <w:t xml:space="preserve">There would be two separate pages containing categorized products. One is for women and another is for men. Different types of products like dress, shoes, </w:t>
+      </w:r>
+      <w:proofErr w:type="gramStart"/>
+      <w:r>
+        <w:rPr>
+          <w:sz w:val="24"/>
+        </w:rPr>
+        <w:t>accessories</w:t>
+      </w:r>
+      <w:proofErr w:type="gramEnd"/>
+      <w:r>
+        <w:rPr>
+          <w:sz w:val="24"/>
+        </w:rPr>
+        <w:t xml:space="preserve"> will be there</w:t>
       </w:r>
       <w:r>
         <w:rPr>
@@ -1099,27 +1140,55 @@
         <w:rPr>
           <w:sz w:val="24"/>
         </w:rPr>
-        <w:t>All the products would be available in four sizes, Small (S), Medium (M), Large(L), Extra Large (XL). Each product would have pricing attached to them. Visitors would NOT be able to make select any items or make any purchase without being logged into their accounts.</w:t>
-      </w:r>
-    </w:p>
-    <w:p>
-      <w:pPr>
-        <w:rPr>
-          <w:sz w:val="24"/>
-        </w:rPr>
-      </w:pPr>
-    </w:p>
-    <w:p>
-      <w:pPr>
-        <w:rPr>
-          <w:sz w:val="24"/>
-        </w:rPr>
-      </w:pPr>
-      <w:r>
-        <w:rPr>
-          <w:sz w:val="24"/>
-        </w:rPr>
-        <w:t>Each of the product would have the following attributes:</w:t>
+        <w:t xml:space="preserve">All the products would be available in four sizes, Small (S), Medium (M), </w:t>
+      </w:r>
+      <w:proofErr w:type="gramStart"/>
+      <w:r>
+        <w:rPr>
+          <w:sz w:val="24"/>
+        </w:rPr>
+        <w:t>Large(</w:t>
+      </w:r>
+      <w:proofErr w:type="gramEnd"/>
+      <w:r>
+        <w:rPr>
+          <w:sz w:val="24"/>
+        </w:rPr>
+        <w:t>L), Extra Large (XL). Each product would have pricing attached to them. Visitors would NOT be able to make select any items or make any purchase without being logged into their accounts.</w:t>
+      </w:r>
+    </w:p>
+    <w:p>
+      <w:pPr>
+        <w:rPr>
+          <w:sz w:val="24"/>
+        </w:rPr>
+      </w:pPr>
+    </w:p>
+    <w:p>
+      <w:pPr>
+        <w:rPr>
+          <w:sz w:val="24"/>
+        </w:rPr>
+      </w:pPr>
+      <w:r>
+        <w:rPr>
+          <w:sz w:val="24"/>
+        </w:rPr>
+        <w:t xml:space="preserve">Each of the </w:t>
+      </w:r>
+      <w:proofErr w:type="gramStart"/>
+      <w:r>
+        <w:rPr>
+          <w:sz w:val="24"/>
+        </w:rPr>
+        <w:t>product</w:t>
+      </w:r>
+      <w:proofErr w:type="gramEnd"/>
+      <w:r>
+        <w:rPr>
+          <w:sz w:val="24"/>
+        </w:rPr>
+        <w:t xml:space="preserve"> would have the following attributes:</w:t>
       </w:r>
     </w:p>
     <w:p>
@@ -1435,6 +1504,7 @@
                 <w:szCs w:val="24"/>
               </w:rPr>
             </w:pPr>
+            <w:proofErr w:type="spellStart"/>
             <w:r>
               <w:rPr>
                 <w:rFonts w:cstheme="minorHAnsi"/>
@@ -1443,6 +1513,7 @@
               </w:rPr>
               <w:t>Saree</w:t>
             </w:r>
+            <w:proofErr w:type="spellEnd"/>
           </w:p>
           <w:p>
             <w:pPr>
@@ -1469,8 +1540,18 @@
                 <w:szCs w:val="24"/>
               </w:rPr>
               <w:br/>
-              <w:t>-Moslin</w:t>
-            </w:r>
+              <w:t>-</w:t>
+            </w:r>
+            <w:proofErr w:type="spellStart"/>
+            <w:r>
+              <w:rPr>
+                <w:rFonts w:cstheme="minorHAnsi"/>
+                <w:sz w:val="24"/>
+                <w:szCs w:val="24"/>
+              </w:rPr>
+              <w:t>Moslin</w:t>
+            </w:r>
+            <w:proofErr w:type="spellEnd"/>
           </w:p>
           <w:p>
             <w:pPr>
@@ -1504,8 +1585,18 @@
                 <w:sz w:val="24"/>
                 <w:szCs w:val="24"/>
               </w:rPr>
-              <w:t>-Katan</w:t>
-            </w:r>
+              <w:t>-</w:t>
+            </w:r>
+            <w:proofErr w:type="spellStart"/>
+            <w:r>
+              <w:rPr>
+                <w:rFonts w:cstheme="minorHAnsi"/>
+                <w:sz w:val="24"/>
+                <w:szCs w:val="24"/>
+              </w:rPr>
+              <w:t>Katan</w:t>
+            </w:r>
+            <w:proofErr w:type="spellEnd"/>
             <w:r>
               <w:rPr>
                 <w:rFonts w:cstheme="minorHAnsi"/>
@@ -1520,8 +1611,18 @@
                 <w:sz w:val="24"/>
                 <w:szCs w:val="24"/>
               </w:rPr>
-              <w:t>-Jamdani</w:t>
-            </w:r>
+              <w:t>-</w:t>
+            </w:r>
+            <w:proofErr w:type="spellStart"/>
+            <w:r>
+              <w:rPr>
+                <w:rFonts w:cstheme="minorHAnsi"/>
+                <w:sz w:val="24"/>
+                <w:szCs w:val="24"/>
+              </w:rPr>
+              <w:t>Jamdani</w:t>
+            </w:r>
+            <w:proofErr w:type="spellEnd"/>
           </w:p>
           <w:p>
             <w:pPr>
@@ -1559,14 +1660,34 @@
               </w:rPr>
               <w:tab/>
             </w:r>
-            <w:r>
-              <w:rPr>
-                <w:rFonts w:cstheme="minorHAnsi"/>
-                <w:sz w:val="24"/>
-                <w:szCs w:val="24"/>
-              </w:rPr>
-              <w:t>Shalwar Kameez</w:t>
-            </w:r>
+            <w:proofErr w:type="spellStart"/>
+            <w:r>
+              <w:rPr>
+                <w:rFonts w:cstheme="minorHAnsi"/>
+                <w:sz w:val="24"/>
+                <w:szCs w:val="24"/>
+              </w:rPr>
+              <w:t>Shalwar</w:t>
+            </w:r>
+            <w:proofErr w:type="spellEnd"/>
+            <w:r>
+              <w:rPr>
+                <w:rFonts w:cstheme="minorHAnsi"/>
+                <w:sz w:val="24"/>
+                <w:szCs w:val="24"/>
+              </w:rPr>
+              <w:t xml:space="preserve"> </w:t>
+            </w:r>
+            <w:proofErr w:type="spellStart"/>
+            <w:r>
+              <w:rPr>
+                <w:rFonts w:cstheme="minorHAnsi"/>
+                <w:sz w:val="24"/>
+                <w:szCs w:val="24"/>
+              </w:rPr>
+              <w:t>Kameez</w:t>
+            </w:r>
+            <w:proofErr w:type="spellEnd"/>
           </w:p>
           <w:p>
             <w:pPr>
@@ -1637,6 +1758,7 @@
                 <w:szCs w:val="24"/>
               </w:rPr>
             </w:pPr>
+            <w:proofErr w:type="spellStart"/>
             <w:r>
               <w:rPr>
                 <w:rFonts w:cstheme="minorHAnsi"/>
@@ -1645,6 +1767,7 @@
               </w:rPr>
               <w:t>Kurta</w:t>
             </w:r>
+            <w:proofErr w:type="spellEnd"/>
           </w:p>
           <w:p>
             <w:pPr>
@@ -1665,6 +1788,7 @@
                 <w:szCs w:val="24"/>
               </w:rPr>
             </w:pPr>
+            <w:proofErr w:type="spellStart"/>
             <w:r>
               <w:rPr>
                 <w:rFonts w:cstheme="minorHAnsi"/>
@@ -1673,6 +1797,7 @@
               </w:rPr>
               <w:t>Taaga</w:t>
             </w:r>
+            <w:proofErr w:type="spellEnd"/>
           </w:p>
           <w:p>
             <w:pPr>
@@ -1853,8 +1978,18 @@
                 <w:sz w:val="24"/>
                 <w:szCs w:val="24"/>
               </w:rPr>
-              <w:t>-Nagras</w:t>
-            </w:r>
+              <w:t>-</w:t>
+            </w:r>
+            <w:proofErr w:type="spellStart"/>
+            <w:r>
+              <w:rPr>
+                <w:rFonts w:cstheme="minorHAnsi"/>
+                <w:sz w:val="24"/>
+                <w:szCs w:val="24"/>
+              </w:rPr>
+              <w:t>Nagras</w:t>
+            </w:r>
+            <w:proofErr w:type="spellEnd"/>
           </w:p>
           <w:p>
             <w:pPr>
@@ -2159,8 +2294,18 @@
                 <w:sz w:val="24"/>
                 <w:szCs w:val="24"/>
               </w:rPr>
-              <w:t>-Payel</w:t>
-            </w:r>
+              <w:t>-</w:t>
+            </w:r>
+            <w:proofErr w:type="spellStart"/>
+            <w:r>
+              <w:rPr>
+                <w:rFonts w:cstheme="minorHAnsi"/>
+                <w:sz w:val="24"/>
+                <w:szCs w:val="24"/>
+              </w:rPr>
+              <w:t>Payel</w:t>
+            </w:r>
+            <w:proofErr w:type="spellEnd"/>
           </w:p>
           <w:p>
             <w:pPr>
@@ -2470,6 +2615,7 @@
                 <w:szCs w:val="24"/>
               </w:rPr>
             </w:pPr>
+            <w:proofErr w:type="spellStart"/>
             <w:r>
               <w:rPr>
                 <w:rFonts w:cstheme="minorHAnsi"/>
@@ -2478,6 +2624,7 @@
               </w:rPr>
               <w:t>Fatua</w:t>
             </w:r>
+            <w:proofErr w:type="spellEnd"/>
           </w:p>
           <w:p>
             <w:pPr>
@@ -2716,8 +2863,18 @@
                 <w:sz w:val="24"/>
                 <w:szCs w:val="24"/>
               </w:rPr>
-              <w:t>-Nagras</w:t>
-            </w:r>
+              <w:t>-</w:t>
+            </w:r>
+            <w:proofErr w:type="spellStart"/>
+            <w:r>
+              <w:rPr>
+                <w:rFonts w:cstheme="minorHAnsi"/>
+                <w:sz w:val="24"/>
+                <w:szCs w:val="24"/>
+              </w:rPr>
+              <w:t>Nagras</w:t>
+            </w:r>
+            <w:proofErr w:type="spellEnd"/>
           </w:p>
           <w:p>
             <w:pPr>
@@ -4333,7 +4490,21 @@
         <w:rPr>
           <w:sz w:val="24"/>
         </w:rPr>
-        <w:t xml:space="preserve">Though the brand does not require to provide us with any confidential information, as they would be provided with administration panels that are easy to use and the company can monitor their website on their own, but the partner needs be aware that, under </w:t>
+        <w:t xml:space="preserve">Though the brand does not require </w:t>
+      </w:r>
+      <w:proofErr w:type="gramStart"/>
+      <w:r>
+        <w:rPr>
+          <w:sz w:val="24"/>
+        </w:rPr>
+        <w:t>to provide</w:t>
+      </w:r>
+      <w:proofErr w:type="gramEnd"/>
+      <w:r>
+        <w:rPr>
+          <w:sz w:val="24"/>
+        </w:rPr>
+        <w:t xml:space="preserve"> us with any confidential information, as they would be provided with administration panels that are easy to use and the company can monitor their website on their own, but the partner needs be aware that, under </w:t>
       </w:r>
       <w:r>
         <w:rPr>
@@ -4622,7 +4793,27 @@
           <w:sz w:val="24"/>
           <w:szCs w:val="24"/>
         </w:rPr>
-        <w:t>The functionalities available to the business partner is already listed under the Manger Login and Administration Login headings.</w:t>
+        <w:t xml:space="preserve">The functionalities available to the business partner </w:t>
+      </w:r>
+      <w:proofErr w:type="gramStart"/>
+      <w:r>
+        <w:rPr>
+          <w:rFonts w:cstheme="minorHAnsi"/>
+          <w:color w:val="000000" w:themeColor="text1"/>
+          <w:sz w:val="24"/>
+          <w:szCs w:val="24"/>
+        </w:rPr>
+        <w:t>is</w:t>
+      </w:r>
+      <w:proofErr w:type="gramEnd"/>
+      <w:r>
+        <w:rPr>
+          <w:rFonts w:cstheme="minorHAnsi"/>
+          <w:color w:val="000000" w:themeColor="text1"/>
+          <w:sz w:val="24"/>
+          <w:szCs w:val="24"/>
+        </w:rPr>
+        <w:t xml:space="preserve"> already listed under the Manger Login and Administration Login headings.</w:t>
       </w:r>
     </w:p>
     <w:p>
@@ -4703,7 +4894,27 @@
           <w:sz w:val="24"/>
           <w:szCs w:val="24"/>
         </w:rPr>
-        <w:t>The banking partner needs to be aware that the product would have access to these information</w:t>
+        <w:t xml:space="preserve">The banking partner needs to be aware that the product would have access to </w:t>
+      </w:r>
+      <w:proofErr w:type="gramStart"/>
+      <w:r>
+        <w:rPr>
+          <w:rFonts w:cstheme="minorHAnsi"/>
+          <w:color w:val="000000" w:themeColor="text1"/>
+          <w:sz w:val="24"/>
+          <w:szCs w:val="24"/>
+        </w:rPr>
+        <w:t>these</w:t>
+      </w:r>
+      <w:proofErr w:type="gramEnd"/>
+      <w:r>
+        <w:rPr>
+          <w:rFonts w:cstheme="minorHAnsi"/>
+          <w:color w:val="000000" w:themeColor="text1"/>
+          <w:sz w:val="24"/>
+          <w:szCs w:val="24"/>
+        </w:rPr>
+        <w:t xml:space="preserve"> information</w:t>
       </w:r>
     </w:p>
     <w:p>
@@ -4890,7 +5101,27 @@
           <w:sz w:val="24"/>
           <w:szCs w:val="24"/>
         </w:rPr>
-        <w:t>The product would also require additional partner those provide security services for the online world, and make sure that our provides a secure environment for both the organizations and the customers.</w:t>
+        <w:t xml:space="preserve">The product would also require additional partner those provide security services for the online world, and make sure that </w:t>
+      </w:r>
+      <w:proofErr w:type="gramStart"/>
+      <w:r>
+        <w:rPr>
+          <w:rFonts w:cstheme="minorHAnsi"/>
+          <w:color w:val="000000" w:themeColor="text1"/>
+          <w:sz w:val="24"/>
+          <w:szCs w:val="24"/>
+        </w:rPr>
+        <w:t>our provides</w:t>
+      </w:r>
+      <w:proofErr w:type="gramEnd"/>
+      <w:r>
+        <w:rPr>
+          <w:rFonts w:cstheme="minorHAnsi"/>
+          <w:color w:val="000000" w:themeColor="text1"/>
+          <w:sz w:val="24"/>
+          <w:szCs w:val="24"/>
+        </w:rPr>
+        <w:t xml:space="preserve"> a secure environment for both the organizations and the customers.</w:t>
       </w:r>
     </w:p>
     <w:p>
@@ -5184,7 +5415,27 @@
           <w:sz w:val="24"/>
           <w:szCs w:val="24"/>
         </w:rPr>
-        <w:t xml:space="preserve">. Any upgrade to the exiting product would require a fee of its own depending on the proposed workload. </w:t>
+        <w:t xml:space="preserve">. Any upgrade to the </w:t>
+      </w:r>
+      <w:proofErr w:type="spellStart"/>
+      <w:r>
+        <w:rPr>
+          <w:rFonts w:cstheme="minorHAnsi"/>
+          <w:color w:val="000000" w:themeColor="text1"/>
+          <w:sz w:val="24"/>
+          <w:szCs w:val="24"/>
+        </w:rPr>
+        <w:t>exiting</w:t>
+      </w:r>
+      <w:proofErr w:type="spellEnd"/>
+      <w:r>
+        <w:rPr>
+          <w:rFonts w:cstheme="minorHAnsi"/>
+          <w:color w:val="000000" w:themeColor="text1"/>
+          <w:sz w:val="24"/>
+          <w:szCs w:val="24"/>
+        </w:rPr>
+        <w:t xml:space="preserve"> product would require a fee of its own depending on the proposed workload. </w:t>
       </w:r>
     </w:p>
     <w:p>
@@ -5339,8 +5590,30 @@
           <w:sz w:val="24"/>
           <w:szCs w:val="24"/>
         </w:rPr>
-        <w:t>ootstrap, jQuery )</w:t>
-      </w:r>
+        <w:t xml:space="preserve">ootstrap, </w:t>
+      </w:r>
+      <w:proofErr w:type="spellStart"/>
+      <w:proofErr w:type="gramStart"/>
+      <w:r>
+        <w:rPr>
+          <w:rFonts w:cstheme="minorHAnsi"/>
+          <w:color w:val="000000" w:themeColor="text1"/>
+          <w:sz w:val="24"/>
+          <w:szCs w:val="24"/>
+        </w:rPr>
+        <w:t>jQuery</w:t>
+      </w:r>
+      <w:proofErr w:type="spellEnd"/>
+      <w:r>
+        <w:rPr>
+          <w:rFonts w:cstheme="minorHAnsi"/>
+          <w:color w:val="000000" w:themeColor="text1"/>
+          <w:sz w:val="24"/>
+          <w:szCs w:val="24"/>
+        </w:rPr>
+        <w:t xml:space="preserve"> )</w:t>
+      </w:r>
+      <w:proofErr w:type="gramEnd"/>
       <w:r>
         <w:rPr>
           <w:rFonts w:cstheme="minorHAnsi"/>
@@ -5400,17 +5673,48 @@
           <w:sz w:val="24"/>
           <w:szCs w:val="24"/>
         </w:rPr>
-        <w:t>Back-end and database add. (for back-end we will use</w:t>
-      </w:r>
-      <w:r>
-        <w:rPr>
-          <w:rFonts w:cstheme="minorHAnsi"/>
-          <w:color w:val="000000" w:themeColor="text1"/>
-          <w:sz w:val="24"/>
-          <w:szCs w:val="24"/>
-        </w:rPr>
-        <w:t xml:space="preserve"> Python and Django</w:t>
-      </w:r>
+        <w:t>Back-end and database add. (</w:t>
+      </w:r>
+      <w:proofErr w:type="gramStart"/>
+      <w:r>
+        <w:rPr>
+          <w:rFonts w:cstheme="minorHAnsi"/>
+          <w:color w:val="000000" w:themeColor="text1"/>
+          <w:sz w:val="24"/>
+          <w:szCs w:val="24"/>
+        </w:rPr>
+        <w:t>for</w:t>
+      </w:r>
+      <w:proofErr w:type="gramEnd"/>
+      <w:r>
+        <w:rPr>
+          <w:rFonts w:cstheme="minorHAnsi"/>
+          <w:color w:val="000000" w:themeColor="text1"/>
+          <w:sz w:val="24"/>
+          <w:szCs w:val="24"/>
+        </w:rPr>
+        <w:t xml:space="preserve"> back-end we will use</w:t>
+      </w:r>
+      <w:r>
+        <w:rPr>
+          <w:rFonts w:cstheme="minorHAnsi"/>
+          <w:color w:val="000000" w:themeColor="text1"/>
+          <w:sz w:val="24"/>
+          <w:szCs w:val="24"/>
+        </w:rPr>
+        <w:t xml:space="preserve"> Python and </w:t>
+      </w:r>
+      <w:proofErr w:type="spellStart"/>
+      <w:r>
+        <w:rPr>
+          <w:rFonts w:cstheme="minorHAnsi"/>
+          <w:color w:val="000000" w:themeColor="text1"/>
+          <w:sz w:val="24"/>
+          <w:szCs w:val="24"/>
+        </w:rPr>
+        <w:t>Django</w:t>
+      </w:r>
+      <w:proofErr w:type="spellEnd"/>
       <w:r>
         <w:rPr>
           <w:rFonts w:cstheme="minorHAnsi"/>
@@ -5506,7 +5810,27 @@
           <w:sz w:val="24"/>
           <w:szCs w:val="24"/>
         </w:rPr>
-        <w:t>Month-3: Testing and Finalizing, (though we would focus on Test Driven Development).</w:t>
+        <w:t xml:space="preserve">Month-3: Testing and </w:t>
+      </w:r>
+      <w:proofErr w:type="gramStart"/>
+      <w:r>
+        <w:rPr>
+          <w:rFonts w:cstheme="minorHAnsi"/>
+          <w:color w:val="000000" w:themeColor="text1"/>
+          <w:sz w:val="24"/>
+          <w:szCs w:val="24"/>
+        </w:rPr>
+        <w:t>Finalizing</w:t>
+      </w:r>
+      <w:proofErr w:type="gramEnd"/>
+      <w:r>
+        <w:rPr>
+          <w:rFonts w:cstheme="minorHAnsi"/>
+          <w:color w:val="000000" w:themeColor="text1"/>
+          <w:sz w:val="24"/>
+          <w:szCs w:val="24"/>
+        </w:rPr>
+        <w:t>, (though we would focus on Test Driven Development).</w:t>
       </w:r>
     </w:p>
     <w:p>
@@ -5595,7 +5919,38 @@
           <w:sz w:val="24"/>
           <w:szCs w:val="24"/>
         </w:rPr>
-        <w:t xml:space="preserve"> a file named  .gitignore in project </w:t>
+        <w:t xml:space="preserve"> a file </w:t>
+      </w:r>
+      <w:proofErr w:type="gramStart"/>
+      <w:r>
+        <w:rPr>
+          <w:rFonts w:cstheme="minorHAnsi"/>
+          <w:color w:val="000000" w:themeColor="text1"/>
+          <w:sz w:val="24"/>
+          <w:szCs w:val="24"/>
+        </w:rPr>
+        <w:t>named  .</w:t>
+      </w:r>
+      <w:proofErr w:type="spellStart"/>
+      <w:proofErr w:type="gramEnd"/>
+      <w:r>
+        <w:rPr>
+          <w:rFonts w:cstheme="minorHAnsi"/>
+          <w:color w:val="000000" w:themeColor="text1"/>
+          <w:sz w:val="24"/>
+          <w:szCs w:val="24"/>
+        </w:rPr>
+        <w:t>gitignore</w:t>
+      </w:r>
+      <w:proofErr w:type="spellEnd"/>
+      <w:r>
+        <w:rPr>
+          <w:rFonts w:cstheme="minorHAnsi"/>
+          <w:color w:val="000000" w:themeColor="text1"/>
+          <w:sz w:val="24"/>
+          <w:szCs w:val="24"/>
+        </w:rPr>
+        <w:t xml:space="preserve"> in project </w:t>
       </w:r>
       <w:r>
         <w:rPr>
@@ -5624,14 +5979,45 @@
         </w:rPr>
         <w:t xml:space="preserve"> </w:t>
       </w:r>
-      <w:r>
-        <w:rPr>
-          <w:rFonts w:cstheme="minorHAnsi"/>
-          <w:color w:val="000000" w:themeColor="text1"/>
-          <w:sz w:val="24"/>
-          <w:szCs w:val="24"/>
-        </w:rPr>
-        <w:t xml:space="preserve">needs to be ignored like images, pycache, .idea etc. In first stage, </w:t>
+      <w:proofErr w:type="gramStart"/>
+      <w:r>
+        <w:rPr>
+          <w:rFonts w:cstheme="minorHAnsi"/>
+          <w:color w:val="000000" w:themeColor="text1"/>
+          <w:sz w:val="24"/>
+          <w:szCs w:val="24"/>
+        </w:rPr>
+        <w:t>needs</w:t>
+      </w:r>
+      <w:proofErr w:type="gramEnd"/>
+      <w:r>
+        <w:rPr>
+          <w:rFonts w:cstheme="minorHAnsi"/>
+          <w:color w:val="000000" w:themeColor="text1"/>
+          <w:sz w:val="24"/>
+          <w:szCs w:val="24"/>
+        </w:rPr>
+        <w:t xml:space="preserve"> to be ignored like images, </w:t>
+      </w:r>
+      <w:proofErr w:type="spellStart"/>
+      <w:r>
+        <w:rPr>
+          <w:rFonts w:cstheme="minorHAnsi"/>
+          <w:color w:val="000000" w:themeColor="text1"/>
+          <w:sz w:val="24"/>
+          <w:szCs w:val="24"/>
+        </w:rPr>
+        <w:t>pycache</w:t>
+      </w:r>
+      <w:proofErr w:type="spellEnd"/>
+      <w:r>
+        <w:rPr>
+          <w:rFonts w:cstheme="minorHAnsi"/>
+          <w:color w:val="000000" w:themeColor="text1"/>
+          <w:sz w:val="24"/>
+          <w:szCs w:val="24"/>
+        </w:rPr>
+        <w:t xml:space="preserve">, .idea etc. In first stage, </w:t>
       </w:r>
       <w:r>
         <w:rPr>
@@ -5704,7 +6090,27 @@
           <w:sz w:val="24"/>
           <w:szCs w:val="24"/>
         </w:rPr>
-        <w:t xml:space="preserve"> includes templates directory, application.py, static </w:t>
+        <w:t xml:space="preserve"> includes templates directory, application.py, </w:t>
+      </w:r>
+      <w:proofErr w:type="gramStart"/>
+      <w:r>
+        <w:rPr>
+          <w:rFonts w:cstheme="minorHAnsi"/>
+          <w:color w:val="000000" w:themeColor="text1"/>
+          <w:sz w:val="24"/>
+          <w:szCs w:val="24"/>
+        </w:rPr>
+        <w:t>static</w:t>
+      </w:r>
+      <w:proofErr w:type="gramEnd"/>
+      <w:r>
+        <w:rPr>
+          <w:rFonts w:cstheme="minorHAnsi"/>
+          <w:color w:val="000000" w:themeColor="text1"/>
+          <w:sz w:val="24"/>
+          <w:szCs w:val="24"/>
+        </w:rPr>
+        <w:t xml:space="preserve"> </w:t>
       </w:r>
       <w:r>
         <w:rPr>
@@ -5815,7 +6221,27 @@
           <w:sz w:val="24"/>
           <w:szCs w:val="24"/>
         </w:rPr>
-        <w:t>Jinja2 Templating language.</w:t>
+        <w:t xml:space="preserve">Jinja2 </w:t>
+      </w:r>
+      <w:proofErr w:type="spellStart"/>
+      <w:r>
+        <w:rPr>
+          <w:rFonts w:cstheme="minorHAnsi"/>
+          <w:color w:val="000000" w:themeColor="text1"/>
+          <w:sz w:val="24"/>
+          <w:szCs w:val="24"/>
+        </w:rPr>
+        <w:t>Templating</w:t>
+      </w:r>
+      <w:proofErr w:type="spellEnd"/>
+      <w:r>
+        <w:rPr>
+          <w:rFonts w:cstheme="minorHAnsi"/>
+          <w:color w:val="000000" w:themeColor="text1"/>
+          <w:sz w:val="24"/>
+          <w:szCs w:val="24"/>
+        </w:rPr>
+        <w:t xml:space="preserve"> language.</w:t>
       </w:r>
     </w:p>
     <w:p>
@@ -5915,7 +6341,27 @@
           <w:sz w:val="24"/>
           <w:szCs w:val="24"/>
         </w:rPr>
-        <w:t>Again updated ignored file list by adding pycache to the list.</w:t>
+        <w:t xml:space="preserve">Again updated ignored file list by adding </w:t>
+      </w:r>
+      <w:proofErr w:type="spellStart"/>
+      <w:r>
+        <w:rPr>
+          <w:rFonts w:cstheme="minorHAnsi"/>
+          <w:color w:val="000000" w:themeColor="text1"/>
+          <w:sz w:val="24"/>
+          <w:szCs w:val="24"/>
+        </w:rPr>
+        <w:t>pycache</w:t>
+      </w:r>
+      <w:proofErr w:type="spellEnd"/>
+      <w:r>
+        <w:rPr>
+          <w:rFonts w:cstheme="minorHAnsi"/>
+          <w:color w:val="000000" w:themeColor="text1"/>
+          <w:sz w:val="24"/>
+          <w:szCs w:val="24"/>
+        </w:rPr>
+        <w:t xml:space="preserve"> to the list.</w:t>
       </w:r>
     </w:p>
     <w:p>
@@ -6233,8 +6679,648 @@
           <w:szCs w:val="24"/>
         </w:rPr>
       </w:pPr>
+      <w:proofErr w:type="gramStart"/>
+      <w:r>
+        <w:rPr>
+          <w:rFonts w:cstheme="minorHAnsi"/>
+          <w:color w:val="000000" w:themeColor="text1"/>
+          <w:sz w:val="24"/>
+          <w:szCs w:val="24"/>
+        </w:rPr>
+        <w:t xml:space="preserve">Added </w:t>
+      </w:r>
+      <w:r>
+        <w:rPr>
+          <w:rFonts w:cstheme="minorHAnsi"/>
+          <w:color w:val="000000" w:themeColor="text1"/>
+          <w:sz w:val="24"/>
+          <w:szCs w:val="24"/>
+        </w:rPr>
+        <w:t xml:space="preserve"> SQL</w:t>
+      </w:r>
+      <w:proofErr w:type="gramEnd"/>
+      <w:r>
+        <w:rPr>
+          <w:rFonts w:cstheme="minorHAnsi"/>
+          <w:color w:val="000000" w:themeColor="text1"/>
+          <w:sz w:val="24"/>
+          <w:szCs w:val="24"/>
+        </w:rPr>
+        <w:t xml:space="preserve"> </w:t>
+      </w:r>
       <w:bookmarkStart w:id="1" w:name="_GoBack"/>
       <w:bookmarkEnd w:id="1"/>
+      <w:r>
+        <w:rPr>
+          <w:rFonts w:cstheme="minorHAnsi"/>
+          <w:color w:val="000000" w:themeColor="text1"/>
+          <w:sz w:val="24"/>
+          <w:szCs w:val="24"/>
+        </w:rPr>
+        <w:t xml:space="preserve"> query for fetching password from user_</w:t>
+      </w:r>
+      <w:r>
+        <w:rPr>
+          <w:rFonts w:cstheme="minorHAnsi"/>
+          <w:color w:val="000000" w:themeColor="text1"/>
+          <w:sz w:val="24"/>
+          <w:szCs w:val="24"/>
+        </w:rPr>
+        <w:t xml:space="preserve"> </w:t>
+      </w:r>
+      <w:r>
+        <w:rPr>
+          <w:rFonts w:cstheme="minorHAnsi"/>
+          <w:color w:val="000000" w:themeColor="text1"/>
+          <w:sz w:val="24"/>
+          <w:szCs w:val="24"/>
+        </w:rPr>
+        <w:t>details  for a given user_</w:t>
+      </w:r>
+      <w:r>
+        <w:rPr>
+          <w:rFonts w:cstheme="minorHAnsi"/>
+          <w:color w:val="000000" w:themeColor="text1"/>
+          <w:sz w:val="24"/>
+          <w:szCs w:val="24"/>
+        </w:rPr>
+        <w:t xml:space="preserve"> </w:t>
+      </w:r>
+      <w:r>
+        <w:rPr>
+          <w:rFonts w:cstheme="minorHAnsi"/>
+          <w:color w:val="000000" w:themeColor="text1"/>
+          <w:sz w:val="24"/>
+          <w:szCs w:val="24"/>
+        </w:rPr>
+        <w:t>id.</w:t>
+      </w:r>
+    </w:p>
+    <w:p>
+      <w:pPr>
+        <w:pStyle w:val="ListParagraph"/>
+        <w:numPr>
+          <w:ilvl w:val="0"/>
+          <w:numId w:val="17"/>
+        </w:numPr>
+        <w:ind w:left="450" w:hanging="450"/>
+        <w:rPr>
+          <w:rFonts w:cstheme="minorHAnsi"/>
+          <w:color w:val="000000" w:themeColor="text1"/>
+          <w:sz w:val="24"/>
+          <w:szCs w:val="24"/>
+        </w:rPr>
+      </w:pPr>
+      <w:r>
+        <w:rPr>
+          <w:rFonts w:cstheme="minorHAnsi"/>
+          <w:color w:val="000000" w:themeColor="text1"/>
+          <w:sz w:val="24"/>
+          <w:szCs w:val="24"/>
+        </w:rPr>
+        <w:t>Inserted values for sales _</w:t>
+      </w:r>
+      <w:proofErr w:type="gramStart"/>
+      <w:r>
+        <w:rPr>
+          <w:rFonts w:cstheme="minorHAnsi"/>
+          <w:color w:val="000000" w:themeColor="text1"/>
+          <w:sz w:val="24"/>
+          <w:szCs w:val="24"/>
+        </w:rPr>
+        <w:t>id  in</w:t>
+      </w:r>
+      <w:proofErr w:type="gramEnd"/>
+      <w:r>
+        <w:rPr>
+          <w:rFonts w:cstheme="minorHAnsi"/>
+          <w:color w:val="000000" w:themeColor="text1"/>
+          <w:sz w:val="24"/>
+          <w:szCs w:val="24"/>
+        </w:rPr>
+        <w:t xml:space="preserve"> the table cart.</w:t>
+      </w:r>
+    </w:p>
+    <w:p>
+      <w:pPr>
+        <w:pStyle w:val="ListParagraph"/>
+        <w:numPr>
+          <w:ilvl w:val="0"/>
+          <w:numId w:val="17"/>
+        </w:numPr>
+        <w:ind w:left="450" w:hanging="450"/>
+        <w:rPr>
+          <w:rFonts w:cstheme="minorHAnsi"/>
+          <w:color w:val="000000" w:themeColor="text1"/>
+          <w:sz w:val="24"/>
+          <w:szCs w:val="24"/>
+        </w:rPr>
+      </w:pPr>
+      <w:r>
+        <w:rPr>
+          <w:rFonts w:cstheme="minorHAnsi"/>
+          <w:color w:val="000000" w:themeColor="text1"/>
+          <w:sz w:val="24"/>
+          <w:szCs w:val="24"/>
+        </w:rPr>
+        <w:t>Inserted values</w:t>
+      </w:r>
+      <w:r>
+        <w:rPr>
+          <w:rFonts w:cstheme="minorHAnsi"/>
+          <w:color w:val="000000" w:themeColor="text1"/>
+          <w:sz w:val="24"/>
+          <w:szCs w:val="24"/>
+        </w:rPr>
+        <w:t xml:space="preserve"> for user</w:t>
+      </w:r>
+      <w:r>
+        <w:rPr>
+          <w:rFonts w:cstheme="minorHAnsi"/>
+          <w:color w:val="000000" w:themeColor="text1"/>
+          <w:sz w:val="24"/>
+          <w:szCs w:val="24"/>
+        </w:rPr>
+        <w:t>_</w:t>
+      </w:r>
+      <w:r>
+        <w:rPr>
+          <w:rFonts w:cstheme="minorHAnsi"/>
+          <w:color w:val="000000" w:themeColor="text1"/>
+          <w:sz w:val="24"/>
+          <w:szCs w:val="24"/>
+        </w:rPr>
+        <w:t xml:space="preserve"> id </w:t>
+      </w:r>
+      <w:r>
+        <w:rPr>
+          <w:rFonts w:cstheme="minorHAnsi"/>
+          <w:color w:val="000000" w:themeColor="text1"/>
+          <w:sz w:val="24"/>
+          <w:szCs w:val="24"/>
+        </w:rPr>
+        <w:t xml:space="preserve">  in the </w:t>
+      </w:r>
+      <w:r>
+        <w:rPr>
+          <w:rFonts w:cstheme="minorHAnsi"/>
+          <w:color w:val="000000" w:themeColor="text1"/>
+          <w:sz w:val="24"/>
+          <w:szCs w:val="24"/>
+        </w:rPr>
+        <w:t>table cart.</w:t>
+      </w:r>
+    </w:p>
+    <w:p>
+      <w:pPr>
+        <w:pStyle w:val="ListParagraph"/>
+        <w:numPr>
+          <w:ilvl w:val="0"/>
+          <w:numId w:val="17"/>
+        </w:numPr>
+        <w:ind w:left="450" w:hanging="450"/>
+        <w:rPr>
+          <w:rFonts w:cstheme="minorHAnsi"/>
+          <w:color w:val="000000" w:themeColor="text1"/>
+          <w:sz w:val="24"/>
+          <w:szCs w:val="24"/>
+        </w:rPr>
+      </w:pPr>
+      <w:r>
+        <w:rPr>
+          <w:rFonts w:cstheme="minorHAnsi"/>
+          <w:color w:val="000000" w:themeColor="text1"/>
+          <w:sz w:val="24"/>
+          <w:szCs w:val="24"/>
+        </w:rPr>
+        <w:t>Inserted values</w:t>
+      </w:r>
+      <w:r>
+        <w:rPr>
+          <w:rFonts w:cstheme="minorHAnsi"/>
+          <w:color w:val="000000" w:themeColor="text1"/>
+          <w:sz w:val="24"/>
+          <w:szCs w:val="24"/>
+        </w:rPr>
+        <w:t xml:space="preserve"> </w:t>
+      </w:r>
+      <w:proofErr w:type="gramStart"/>
+      <w:r>
+        <w:rPr>
+          <w:rFonts w:cstheme="minorHAnsi"/>
+          <w:color w:val="000000" w:themeColor="text1"/>
+          <w:sz w:val="24"/>
+          <w:szCs w:val="24"/>
+        </w:rPr>
+        <w:t>for  total</w:t>
+      </w:r>
+      <w:proofErr w:type="gramEnd"/>
+      <w:r>
+        <w:rPr>
+          <w:rFonts w:cstheme="minorHAnsi"/>
+          <w:color w:val="000000" w:themeColor="text1"/>
+          <w:sz w:val="24"/>
+          <w:szCs w:val="24"/>
+        </w:rPr>
+        <w:t xml:space="preserve"> </w:t>
+      </w:r>
+      <w:r>
+        <w:rPr>
+          <w:rFonts w:cstheme="minorHAnsi"/>
+          <w:color w:val="000000" w:themeColor="text1"/>
+          <w:sz w:val="24"/>
+          <w:szCs w:val="24"/>
+        </w:rPr>
+        <w:t xml:space="preserve">Amount </w:t>
+      </w:r>
+      <w:r>
+        <w:rPr>
+          <w:rFonts w:cstheme="minorHAnsi"/>
+          <w:color w:val="000000" w:themeColor="text1"/>
+          <w:sz w:val="24"/>
+          <w:szCs w:val="24"/>
+        </w:rPr>
+        <w:t xml:space="preserve">  in the </w:t>
+      </w:r>
+      <w:r>
+        <w:rPr>
+          <w:rFonts w:cstheme="minorHAnsi"/>
+          <w:color w:val="000000" w:themeColor="text1"/>
+          <w:sz w:val="24"/>
+          <w:szCs w:val="24"/>
+        </w:rPr>
+        <w:t>table cart.</w:t>
+      </w:r>
+    </w:p>
+    <w:p>
+      <w:pPr>
+        <w:pStyle w:val="ListParagraph"/>
+        <w:numPr>
+          <w:ilvl w:val="0"/>
+          <w:numId w:val="17"/>
+        </w:numPr>
+        <w:ind w:left="450" w:hanging="450"/>
+        <w:rPr>
+          <w:rFonts w:cstheme="minorHAnsi"/>
+          <w:color w:val="000000" w:themeColor="text1"/>
+          <w:sz w:val="24"/>
+          <w:szCs w:val="24"/>
+        </w:rPr>
+      </w:pPr>
+      <w:r>
+        <w:rPr>
+          <w:rFonts w:cstheme="minorHAnsi"/>
+          <w:color w:val="000000" w:themeColor="text1"/>
+          <w:sz w:val="24"/>
+          <w:szCs w:val="24"/>
+        </w:rPr>
+        <w:lastRenderedPageBreak/>
+        <w:t>Inserted values</w:t>
+      </w:r>
+      <w:r>
+        <w:rPr>
+          <w:rFonts w:cstheme="minorHAnsi"/>
+          <w:color w:val="000000" w:themeColor="text1"/>
+          <w:sz w:val="24"/>
+          <w:szCs w:val="24"/>
+        </w:rPr>
+        <w:t xml:space="preserve"> for </w:t>
+      </w:r>
+      <w:proofErr w:type="gramStart"/>
+      <w:r>
+        <w:rPr>
+          <w:rFonts w:cstheme="minorHAnsi"/>
+          <w:color w:val="000000" w:themeColor="text1"/>
+          <w:sz w:val="24"/>
+          <w:szCs w:val="24"/>
+        </w:rPr>
+        <w:t>date</w:t>
+      </w:r>
+      <w:r>
+        <w:rPr>
+          <w:rFonts w:cstheme="minorHAnsi"/>
+          <w:color w:val="000000" w:themeColor="text1"/>
+          <w:sz w:val="24"/>
+          <w:szCs w:val="24"/>
+        </w:rPr>
+        <w:t xml:space="preserve">  in</w:t>
+      </w:r>
+      <w:proofErr w:type="gramEnd"/>
+      <w:r>
+        <w:rPr>
+          <w:rFonts w:cstheme="minorHAnsi"/>
+          <w:color w:val="000000" w:themeColor="text1"/>
+          <w:sz w:val="24"/>
+          <w:szCs w:val="24"/>
+        </w:rPr>
+        <w:t xml:space="preserve"> the </w:t>
+      </w:r>
+      <w:r>
+        <w:rPr>
+          <w:rFonts w:cstheme="minorHAnsi"/>
+          <w:color w:val="000000" w:themeColor="text1"/>
+          <w:sz w:val="24"/>
+          <w:szCs w:val="24"/>
+        </w:rPr>
+        <w:t>table cart.</w:t>
+      </w:r>
+    </w:p>
+    <w:p>
+      <w:pPr>
+        <w:pStyle w:val="ListParagraph"/>
+        <w:numPr>
+          <w:ilvl w:val="0"/>
+          <w:numId w:val="17"/>
+        </w:numPr>
+        <w:ind w:left="450" w:hanging="450"/>
+        <w:rPr>
+          <w:rFonts w:cstheme="minorHAnsi"/>
+          <w:color w:val="000000" w:themeColor="text1"/>
+          <w:sz w:val="24"/>
+          <w:szCs w:val="24"/>
+        </w:rPr>
+      </w:pPr>
+      <w:r>
+        <w:rPr>
+          <w:rFonts w:cstheme="minorHAnsi"/>
+          <w:color w:val="000000" w:themeColor="text1"/>
+          <w:sz w:val="24"/>
+          <w:szCs w:val="24"/>
+        </w:rPr>
+        <w:t>Added query for fetching quantity for a random product.</w:t>
+      </w:r>
+    </w:p>
+    <w:p>
+      <w:pPr>
+        <w:pStyle w:val="ListParagraph"/>
+        <w:numPr>
+          <w:ilvl w:val="0"/>
+          <w:numId w:val="17"/>
+        </w:numPr>
+        <w:ind w:left="450" w:hanging="450"/>
+        <w:rPr>
+          <w:rFonts w:cstheme="minorHAnsi"/>
+          <w:color w:val="000000" w:themeColor="text1"/>
+          <w:sz w:val="24"/>
+          <w:szCs w:val="24"/>
+        </w:rPr>
+      </w:pPr>
+      <w:r>
+        <w:rPr>
+          <w:rFonts w:cstheme="minorHAnsi"/>
+          <w:color w:val="000000" w:themeColor="text1"/>
+          <w:sz w:val="24"/>
+          <w:szCs w:val="24"/>
+        </w:rPr>
+        <w:t>Added query for updating quantity of a product.</w:t>
+      </w:r>
+    </w:p>
+    <w:p>
+      <w:pPr>
+        <w:pStyle w:val="ListParagraph"/>
+        <w:numPr>
+          <w:ilvl w:val="0"/>
+          <w:numId w:val="17"/>
+        </w:numPr>
+        <w:ind w:left="450" w:hanging="450"/>
+        <w:rPr>
+          <w:rFonts w:cstheme="minorHAnsi"/>
+          <w:color w:val="000000" w:themeColor="text1"/>
+          <w:sz w:val="24"/>
+          <w:szCs w:val="24"/>
+        </w:rPr>
+      </w:pPr>
+      <w:r>
+        <w:rPr>
+          <w:rFonts w:cstheme="minorHAnsi"/>
+          <w:color w:val="000000" w:themeColor="text1"/>
+          <w:sz w:val="24"/>
+          <w:szCs w:val="24"/>
+        </w:rPr>
+        <w:t xml:space="preserve">Added query for updating quantity of a </w:t>
+      </w:r>
+      <w:r>
+        <w:rPr>
+          <w:rFonts w:cstheme="minorHAnsi"/>
+          <w:color w:val="000000" w:themeColor="text1"/>
+          <w:sz w:val="24"/>
+          <w:szCs w:val="24"/>
+        </w:rPr>
+        <w:t>product for a unique category_ id and product_ id.</w:t>
+      </w:r>
+    </w:p>
+    <w:p>
+      <w:pPr>
+        <w:pStyle w:val="ListParagraph"/>
+        <w:numPr>
+          <w:ilvl w:val="0"/>
+          <w:numId w:val="17"/>
+        </w:numPr>
+        <w:ind w:left="450" w:hanging="450"/>
+        <w:rPr>
+          <w:rFonts w:cstheme="minorHAnsi"/>
+          <w:color w:val="000000" w:themeColor="text1"/>
+          <w:sz w:val="24"/>
+          <w:szCs w:val="24"/>
+        </w:rPr>
+      </w:pPr>
+      <w:r>
+        <w:rPr>
+          <w:rFonts w:cstheme="minorHAnsi"/>
+          <w:color w:val="000000" w:themeColor="text1"/>
+          <w:sz w:val="24"/>
+          <w:szCs w:val="24"/>
+        </w:rPr>
+        <w:t xml:space="preserve"> </w:t>
+      </w:r>
+      <w:r>
+        <w:rPr>
+          <w:rFonts w:cstheme="minorHAnsi"/>
+          <w:color w:val="000000" w:themeColor="text1"/>
+          <w:sz w:val="24"/>
+          <w:szCs w:val="24"/>
+        </w:rPr>
+        <w:t xml:space="preserve">Added query for updating </w:t>
+      </w:r>
+      <w:r>
+        <w:rPr>
+          <w:rFonts w:cstheme="minorHAnsi"/>
+          <w:color w:val="000000" w:themeColor="text1"/>
+          <w:sz w:val="24"/>
+          <w:szCs w:val="24"/>
+        </w:rPr>
+        <w:t xml:space="preserve">Name </w:t>
+      </w:r>
+      <w:r>
+        <w:rPr>
+          <w:rFonts w:cstheme="minorHAnsi"/>
+          <w:color w:val="000000" w:themeColor="text1"/>
+          <w:sz w:val="24"/>
+          <w:szCs w:val="24"/>
+        </w:rPr>
+        <w:t>of a product for a u</w:t>
+      </w:r>
+      <w:r>
+        <w:rPr>
+          <w:rFonts w:cstheme="minorHAnsi"/>
+          <w:color w:val="000000" w:themeColor="text1"/>
+          <w:sz w:val="24"/>
+          <w:szCs w:val="24"/>
+        </w:rPr>
+        <w:t>nique category_ id and product_ id.</w:t>
+      </w:r>
+    </w:p>
+    <w:p>
+      <w:pPr>
+        <w:pStyle w:val="ListParagraph"/>
+        <w:numPr>
+          <w:ilvl w:val="0"/>
+          <w:numId w:val="17"/>
+        </w:numPr>
+        <w:ind w:left="450" w:hanging="450"/>
+        <w:rPr>
+          <w:rFonts w:cstheme="minorHAnsi"/>
+          <w:color w:val="000000" w:themeColor="text1"/>
+          <w:sz w:val="24"/>
+          <w:szCs w:val="24"/>
+        </w:rPr>
+      </w:pPr>
+      <w:r>
+        <w:rPr>
+          <w:rFonts w:cstheme="minorHAnsi"/>
+          <w:color w:val="000000" w:themeColor="text1"/>
+          <w:sz w:val="24"/>
+          <w:szCs w:val="24"/>
+        </w:rPr>
+        <w:t>Added query for</w:t>
+      </w:r>
+      <w:r>
+        <w:rPr>
+          <w:rFonts w:cstheme="minorHAnsi"/>
+          <w:color w:val="000000" w:themeColor="text1"/>
+          <w:sz w:val="24"/>
+          <w:szCs w:val="24"/>
+        </w:rPr>
+        <w:t xml:space="preserve"> updating cost</w:t>
+      </w:r>
+      <w:r>
+        <w:rPr>
+          <w:rFonts w:cstheme="minorHAnsi"/>
+          <w:color w:val="000000" w:themeColor="text1"/>
+          <w:sz w:val="24"/>
+          <w:szCs w:val="24"/>
+        </w:rPr>
+        <w:t xml:space="preserve"> of a product for a u</w:t>
+      </w:r>
+      <w:r>
+        <w:rPr>
+          <w:rFonts w:cstheme="minorHAnsi"/>
+          <w:color w:val="000000" w:themeColor="text1"/>
+          <w:sz w:val="24"/>
+          <w:szCs w:val="24"/>
+        </w:rPr>
+        <w:t>nique category_ id and product_ id.</w:t>
+      </w:r>
+    </w:p>
+    <w:p>
+      <w:pPr>
+        <w:pStyle w:val="ListParagraph"/>
+        <w:numPr>
+          <w:ilvl w:val="0"/>
+          <w:numId w:val="17"/>
+        </w:numPr>
+        <w:ind w:left="450" w:hanging="450"/>
+        <w:rPr>
+          <w:rFonts w:cstheme="minorHAnsi"/>
+          <w:color w:val="000000" w:themeColor="text1"/>
+          <w:sz w:val="24"/>
+          <w:szCs w:val="24"/>
+        </w:rPr>
+      </w:pPr>
+      <w:r>
+        <w:rPr>
+          <w:rFonts w:cstheme="minorHAnsi"/>
+          <w:color w:val="000000" w:themeColor="text1"/>
+          <w:sz w:val="24"/>
+          <w:szCs w:val="24"/>
+        </w:rPr>
+        <w:t>Added query for</w:t>
+      </w:r>
+      <w:r>
+        <w:rPr>
+          <w:rFonts w:cstheme="minorHAnsi"/>
+          <w:color w:val="000000" w:themeColor="text1"/>
+          <w:sz w:val="24"/>
+          <w:szCs w:val="24"/>
+        </w:rPr>
+        <w:t xml:space="preserve"> updating price</w:t>
+      </w:r>
+      <w:r>
+        <w:rPr>
+          <w:rFonts w:cstheme="minorHAnsi"/>
+          <w:color w:val="000000" w:themeColor="text1"/>
+          <w:sz w:val="24"/>
+          <w:szCs w:val="24"/>
+        </w:rPr>
+        <w:t xml:space="preserve"> of a product for a unique category_</w:t>
+      </w:r>
+      <w:r>
+        <w:rPr>
+          <w:rFonts w:cstheme="minorHAnsi"/>
+          <w:color w:val="000000" w:themeColor="text1"/>
+          <w:sz w:val="24"/>
+          <w:szCs w:val="24"/>
+        </w:rPr>
+        <w:t xml:space="preserve"> </w:t>
+      </w:r>
+      <w:r>
+        <w:rPr>
+          <w:rFonts w:cstheme="minorHAnsi"/>
+          <w:color w:val="000000" w:themeColor="text1"/>
+          <w:sz w:val="24"/>
+          <w:szCs w:val="24"/>
+        </w:rPr>
+        <w:t>id and product_</w:t>
+      </w:r>
+      <w:r>
+        <w:rPr>
+          <w:rFonts w:cstheme="minorHAnsi"/>
+          <w:color w:val="000000" w:themeColor="text1"/>
+          <w:sz w:val="24"/>
+          <w:szCs w:val="24"/>
+        </w:rPr>
+        <w:t xml:space="preserve"> </w:t>
+      </w:r>
+      <w:r>
+        <w:rPr>
+          <w:rFonts w:cstheme="minorHAnsi"/>
+          <w:color w:val="000000" w:themeColor="text1"/>
+          <w:sz w:val="24"/>
+          <w:szCs w:val="24"/>
+        </w:rPr>
+        <w:t>id</w:t>
+      </w:r>
+      <w:r>
+        <w:rPr>
+          <w:rFonts w:cstheme="minorHAnsi"/>
+          <w:color w:val="000000" w:themeColor="text1"/>
+          <w:sz w:val="24"/>
+          <w:szCs w:val="24"/>
+        </w:rPr>
+        <w:t>.</w:t>
+      </w:r>
+    </w:p>
+    <w:p>
+      <w:pPr>
+        <w:pStyle w:val="ListParagraph"/>
+        <w:ind w:left="450"/>
+        <w:rPr>
+          <w:rFonts w:cstheme="minorHAnsi"/>
+          <w:color w:val="000000" w:themeColor="text1"/>
+          <w:sz w:val="24"/>
+          <w:szCs w:val="24"/>
+        </w:rPr>
+      </w:pPr>
     </w:p>
     <w:sectPr>
       <w:pgSz w:w="11906" w:h="16838" w:code="9"/>
@@ -8994,7 +10080,7 @@
   <a:extraClrSchemeLst/>
   <a:extLst>
     <a:ext uri="{05A4C25C-085E-4340-85A3-A5531E510DB2}">
-      <thm15:themeFamily xmlns="" xmlns:thm15="http://schemas.microsoft.com/office/thememl/2012/main" name="Office Theme" id="{62F939B6-93AF-4DB8-9C6B-D6C7DFDC589F}" vid="{4A3C46E8-61CC-4603-A589-7422A47A8E4A}"/>
+      <thm15:themeFamily xmlns:thm15="http://schemas.microsoft.com/office/thememl/2012/main" xmlns="" name="Office Theme" id="{62F939B6-93AF-4DB8-9C6B-D6C7DFDC589F}" vid="{4A3C46E8-61CC-4603-A589-7422A47A8E4A}"/>
     </a:ext>
   </a:extLst>
 </a:theme>
@@ -9005,7 +10091,7 @@
 </file>
 
 <file path=customXml/itemProps1.xml><?xml version="1.0" encoding="utf-8"?>
-<ds:datastoreItem xmlns:ds="http://schemas.openxmlformats.org/officeDocument/2006/customXml" ds:itemID="{8FD63CB2-F681-4C6C-B1BC-92329EB6E675}">
+<ds:datastoreItem xmlns:ds="http://schemas.openxmlformats.org/officeDocument/2006/customXml" ds:itemID="{D340A80E-76E8-4196-8538-D056B744716A}">
   <ds:schemaRefs>
     <ds:schemaRef ds:uri="http://schemas.openxmlformats.org/officeDocument/2006/bibliography"/>
   </ds:schemaRefs>

--- a/Documentation/Group_3_Idea.docx
+++ b/Documentation/Group_3_Idea.docx
@@ -158,7 +158,7 @@
               </wp:anchor>
             </w:drawing>
           </mc:Choice>
-          <mc:Fallback xmlns:w16se="http://schemas.microsoft.com/office/word/2015/wordml/symex" xmlns:w16cid="http://schemas.microsoft.com/office/word/2016/wordml/cid" xmlns:w15="http://schemas.microsoft.com/office/word/2012/wordml" xmlns:am3d="http://schemas.microsoft.com/office/drawing/2017/model3d" xmlns:aink="http://schemas.microsoft.com/office/drawing/2016/ink" xmlns:cx8="http://schemas.microsoft.com/office/drawing/2016/5/14/chartex" xmlns:cx7="http://schemas.microsoft.com/office/drawing/2016/5/13/chartex" xmlns:cx6="http://schemas.microsoft.com/office/drawing/2016/5/12/chartex" xmlns:cx5="http://schemas.microsoft.com/office/drawing/2016/5/11/chartex" xmlns:cx4="http://schemas.microsoft.com/office/drawing/2016/5/10/chartex" xmlns:cx3="http://schemas.microsoft.com/office/drawing/2016/5/9/chartex" xmlns:cx2="http://schemas.microsoft.com/office/drawing/2015/10/21/chartex" xmlns:cx1="http://schemas.microsoft.com/office/drawing/2015/9/8/chartex" xmlns:cx="http://schemas.microsoft.com/office/drawing/2014/chartex">
+          <mc:Fallback xmlns:cx="http://schemas.microsoft.com/office/drawing/2014/chartex" xmlns:cx1="http://schemas.microsoft.com/office/drawing/2015/9/8/chartex" xmlns:cx2="http://schemas.microsoft.com/office/drawing/2015/10/21/chartex" xmlns:cx3="http://schemas.microsoft.com/office/drawing/2016/5/9/chartex" xmlns:cx4="http://schemas.microsoft.com/office/drawing/2016/5/10/chartex" xmlns:cx5="http://schemas.microsoft.com/office/drawing/2016/5/11/chartex" xmlns:cx6="http://schemas.microsoft.com/office/drawing/2016/5/12/chartex" xmlns:cx7="http://schemas.microsoft.com/office/drawing/2016/5/13/chartex" xmlns:cx8="http://schemas.microsoft.com/office/drawing/2016/5/14/chartex" xmlns:aink="http://schemas.microsoft.com/office/drawing/2016/ink" xmlns:am3d="http://schemas.microsoft.com/office/drawing/2017/model3d" xmlns:w15="http://schemas.microsoft.com/office/word/2012/wordml" xmlns:w16cid="http://schemas.microsoft.com/office/word/2016/wordml/cid" xmlns:w16se="http://schemas.microsoft.com/office/word/2015/wordml/symex">
             <w:pict>
               <v:line w14:anchorId="5C3C8F72" id="Straight Connector 1" o:spid="_x0000_s1026" style="position:absolute;z-index:251659264;visibility:visible;mso-wrap-style:square;mso-wrap-distance-left:9pt;mso-wrap-distance-top:0;mso-wrap-distance-right:9pt;mso-wrap-distance-bottom:0;mso-position-horizontal:absolute;mso-position-horizontal-relative:text;mso-position-vertical:absolute;mso-position-vertical-relative:text" from="219.45pt,.35pt" to="219.45pt,19.75pt" o:gfxdata="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" strokecolor="black [3213]" strokeweight="1.5pt">
                 <v:stroke joinstyle="miter"/>
@@ -6317,16 +6317,577 @@
           <w:sz w:val="24"/>
           <w:szCs w:val="24"/>
         </w:rPr>
-        <w:t>Added query of all the information of product</w:t>
-      </w:r>
-      <w:r>
-        <w:rPr>
-          <w:rFonts w:cstheme="minorHAnsi"/>
-          <w:color w:val="000000" w:themeColor="text1"/>
-          <w:sz w:val="24"/>
-          <w:szCs w:val="24"/>
-        </w:rPr>
-        <w:t xml:space="preserve"> details for men.</w:t>
+        <w:t>Added query of all the information of product details for men.</w:t>
+      </w:r>
+    </w:p>
+    <w:p>
+      <w:pPr>
+        <w:pStyle w:val="ListParagraph"/>
+        <w:numPr>
+          <w:ilvl w:val="0"/>
+          <w:numId w:val="17"/>
+        </w:numPr>
+        <w:ind w:left="450" w:hanging="450"/>
+        <w:rPr>
+          <w:rFonts w:cstheme="minorHAnsi"/>
+          <w:color w:val="000000" w:themeColor="text1"/>
+          <w:sz w:val="24"/>
+          <w:szCs w:val="24"/>
+        </w:rPr>
+      </w:pPr>
+      <w:r>
+        <w:rPr>
+          <w:rFonts w:cstheme="minorHAnsi"/>
+          <w:color w:val="000000" w:themeColor="text1"/>
+          <w:sz w:val="24"/>
+          <w:szCs w:val="24"/>
+        </w:rPr>
+        <w:t>Added query to fetch password from user_ details for a given user_ id.</w:t>
+      </w:r>
+    </w:p>
+    <w:p>
+      <w:pPr>
+        <w:pStyle w:val="ListParagraph"/>
+        <w:numPr>
+          <w:ilvl w:val="0"/>
+          <w:numId w:val="17"/>
+        </w:numPr>
+        <w:ind w:left="450" w:hanging="450"/>
+        <w:rPr>
+          <w:rFonts w:cstheme="minorHAnsi"/>
+          <w:color w:val="000000" w:themeColor="text1"/>
+          <w:sz w:val="24"/>
+          <w:szCs w:val="24"/>
+        </w:rPr>
+      </w:pPr>
+      <w:r>
+        <w:rPr>
+          <w:rFonts w:cstheme="minorHAnsi"/>
+          <w:color w:val="000000" w:themeColor="text1"/>
+          <w:sz w:val="24"/>
+          <w:szCs w:val="24"/>
+        </w:rPr>
+        <w:t>Inserted values for sales_ id in the table of cart.</w:t>
+      </w:r>
+    </w:p>
+    <w:p>
+      <w:pPr>
+        <w:pStyle w:val="ListParagraph"/>
+        <w:numPr>
+          <w:ilvl w:val="0"/>
+          <w:numId w:val="17"/>
+        </w:numPr>
+        <w:ind w:left="450" w:hanging="450"/>
+        <w:rPr>
+          <w:rFonts w:cstheme="minorHAnsi"/>
+          <w:color w:val="000000" w:themeColor="text1"/>
+          <w:sz w:val="24"/>
+          <w:szCs w:val="24"/>
+        </w:rPr>
+      </w:pPr>
+      <w:r>
+        <w:rPr>
+          <w:rFonts w:cstheme="minorHAnsi"/>
+          <w:color w:val="000000" w:themeColor="text1"/>
+          <w:sz w:val="24"/>
+          <w:szCs w:val="24"/>
+        </w:rPr>
+        <w:t xml:space="preserve">Inserted values for </w:t>
+      </w:r>
+      <w:proofErr w:type="gramStart"/>
+      <w:r>
+        <w:rPr>
+          <w:rFonts w:cstheme="minorHAnsi"/>
+          <w:color w:val="000000" w:themeColor="text1"/>
+          <w:sz w:val="24"/>
+          <w:szCs w:val="24"/>
+        </w:rPr>
+        <w:t>the  user</w:t>
+      </w:r>
+      <w:proofErr w:type="gramEnd"/>
+      <w:r>
+        <w:rPr>
+          <w:rFonts w:cstheme="minorHAnsi"/>
+          <w:color w:val="000000" w:themeColor="text1"/>
+          <w:sz w:val="24"/>
+          <w:szCs w:val="24"/>
+        </w:rPr>
+        <w:t>_ id for  the table of cart.</w:t>
+      </w:r>
+    </w:p>
+    <w:p>
+      <w:pPr>
+        <w:pStyle w:val="ListParagraph"/>
+        <w:numPr>
+          <w:ilvl w:val="0"/>
+          <w:numId w:val="17"/>
+        </w:numPr>
+        <w:ind w:left="450" w:hanging="450"/>
+        <w:rPr>
+          <w:rFonts w:cstheme="minorHAnsi"/>
+          <w:color w:val="000000" w:themeColor="text1"/>
+          <w:sz w:val="24"/>
+          <w:szCs w:val="24"/>
+        </w:rPr>
+      </w:pPr>
+      <w:r>
+        <w:rPr>
+          <w:rFonts w:cstheme="minorHAnsi"/>
+          <w:color w:val="000000" w:themeColor="text1"/>
+          <w:sz w:val="24"/>
+          <w:szCs w:val="24"/>
+        </w:rPr>
+        <w:t xml:space="preserve">Inserted values for the </w:t>
+      </w:r>
+      <w:proofErr w:type="spellStart"/>
+      <w:r>
+        <w:rPr>
+          <w:rFonts w:cstheme="minorHAnsi"/>
+          <w:color w:val="000000" w:themeColor="text1"/>
+          <w:sz w:val="24"/>
+          <w:szCs w:val="24"/>
+        </w:rPr>
+        <w:t>totalamount</w:t>
+      </w:r>
+      <w:proofErr w:type="spellEnd"/>
+      <w:r>
+        <w:rPr>
+          <w:rFonts w:cstheme="minorHAnsi"/>
+          <w:color w:val="000000" w:themeColor="text1"/>
+          <w:sz w:val="24"/>
+          <w:szCs w:val="24"/>
+        </w:rPr>
+        <w:t xml:space="preserve"> in the table cart.</w:t>
+      </w:r>
+    </w:p>
+    <w:p>
+      <w:pPr>
+        <w:pStyle w:val="ListParagraph"/>
+        <w:numPr>
+          <w:ilvl w:val="0"/>
+          <w:numId w:val="17"/>
+        </w:numPr>
+        <w:ind w:left="450" w:hanging="450"/>
+        <w:rPr>
+          <w:rFonts w:cstheme="minorHAnsi"/>
+          <w:color w:val="000000" w:themeColor="text1"/>
+          <w:sz w:val="24"/>
+          <w:szCs w:val="24"/>
+        </w:rPr>
+      </w:pPr>
+      <w:r>
+        <w:rPr>
+          <w:rFonts w:cstheme="minorHAnsi"/>
+          <w:color w:val="000000" w:themeColor="text1"/>
+          <w:sz w:val="24"/>
+          <w:szCs w:val="24"/>
+        </w:rPr>
+        <w:lastRenderedPageBreak/>
+        <w:t>Inserted values of date in the table cart.</w:t>
+      </w:r>
+    </w:p>
+    <w:p>
+      <w:pPr>
+        <w:pStyle w:val="ListParagraph"/>
+        <w:numPr>
+          <w:ilvl w:val="0"/>
+          <w:numId w:val="17"/>
+        </w:numPr>
+        <w:ind w:left="450" w:hanging="450"/>
+        <w:rPr>
+          <w:rFonts w:cstheme="minorHAnsi"/>
+          <w:color w:val="000000" w:themeColor="text1"/>
+          <w:sz w:val="24"/>
+          <w:szCs w:val="24"/>
+        </w:rPr>
+      </w:pPr>
+      <w:r>
+        <w:rPr>
+          <w:rFonts w:cstheme="minorHAnsi"/>
+          <w:color w:val="000000" w:themeColor="text1"/>
+          <w:sz w:val="24"/>
+          <w:szCs w:val="24"/>
+        </w:rPr>
+        <w:t xml:space="preserve">Added query to fetch quantity from the table </w:t>
+      </w:r>
+      <w:proofErr w:type="spellStart"/>
+      <w:r>
+        <w:rPr>
+          <w:rFonts w:cstheme="minorHAnsi"/>
+          <w:color w:val="000000" w:themeColor="text1"/>
+          <w:sz w:val="24"/>
+          <w:szCs w:val="24"/>
+        </w:rPr>
+        <w:t>product_details</w:t>
+      </w:r>
+      <w:proofErr w:type="spellEnd"/>
+      <w:r>
+        <w:rPr>
+          <w:rFonts w:cstheme="minorHAnsi"/>
+          <w:color w:val="000000" w:themeColor="text1"/>
+          <w:sz w:val="24"/>
+          <w:szCs w:val="24"/>
+        </w:rPr>
+        <w:t>.</w:t>
+      </w:r>
+    </w:p>
+    <w:p>
+      <w:pPr>
+        <w:pStyle w:val="ListParagraph"/>
+        <w:numPr>
+          <w:ilvl w:val="0"/>
+          <w:numId w:val="17"/>
+        </w:numPr>
+        <w:ind w:left="450" w:hanging="450"/>
+        <w:rPr>
+          <w:rFonts w:cstheme="minorHAnsi"/>
+          <w:color w:val="000000" w:themeColor="text1"/>
+          <w:sz w:val="24"/>
+          <w:szCs w:val="24"/>
+        </w:rPr>
+      </w:pPr>
+      <w:r>
+        <w:rPr>
+          <w:rFonts w:cstheme="minorHAnsi"/>
+          <w:color w:val="000000" w:themeColor="text1"/>
+          <w:sz w:val="24"/>
+          <w:szCs w:val="24"/>
+        </w:rPr>
+        <w:t xml:space="preserve">Added query to update quantity in the table </w:t>
+      </w:r>
+      <w:proofErr w:type="spellStart"/>
+      <w:r>
+        <w:rPr>
+          <w:rFonts w:cstheme="minorHAnsi"/>
+          <w:color w:val="000000" w:themeColor="text1"/>
+          <w:sz w:val="24"/>
+          <w:szCs w:val="24"/>
+        </w:rPr>
+        <w:t>Product_details</w:t>
+      </w:r>
+      <w:proofErr w:type="spellEnd"/>
+      <w:r>
+        <w:rPr>
+          <w:rFonts w:cstheme="minorHAnsi"/>
+          <w:color w:val="000000" w:themeColor="text1"/>
+          <w:sz w:val="24"/>
+          <w:szCs w:val="24"/>
+        </w:rPr>
+        <w:t>.</w:t>
+      </w:r>
+    </w:p>
+    <w:p>
+      <w:pPr>
+        <w:pStyle w:val="ListParagraph"/>
+        <w:numPr>
+          <w:ilvl w:val="0"/>
+          <w:numId w:val="17"/>
+        </w:numPr>
+        <w:ind w:left="450" w:hanging="450"/>
+        <w:rPr>
+          <w:rFonts w:cstheme="minorHAnsi"/>
+          <w:color w:val="000000" w:themeColor="text1"/>
+          <w:sz w:val="24"/>
+          <w:szCs w:val="24"/>
+        </w:rPr>
+      </w:pPr>
+      <w:r>
+        <w:rPr>
+          <w:rFonts w:cstheme="minorHAnsi"/>
+          <w:color w:val="000000" w:themeColor="text1"/>
+          <w:sz w:val="24"/>
+          <w:szCs w:val="24"/>
+        </w:rPr>
+        <w:t xml:space="preserve">Added query to update quantity in the table </w:t>
+      </w:r>
+      <w:proofErr w:type="spellStart"/>
+      <w:r>
+        <w:rPr>
+          <w:rFonts w:cstheme="minorHAnsi"/>
+          <w:color w:val="000000" w:themeColor="text1"/>
+          <w:sz w:val="24"/>
+          <w:szCs w:val="24"/>
+        </w:rPr>
+        <w:t>Product_details</w:t>
+      </w:r>
+      <w:proofErr w:type="spellEnd"/>
+      <w:r>
+        <w:rPr>
+          <w:rFonts w:cstheme="minorHAnsi"/>
+          <w:color w:val="000000" w:themeColor="text1"/>
+          <w:sz w:val="24"/>
+          <w:szCs w:val="24"/>
+        </w:rPr>
+        <w:t xml:space="preserve"> for a unique </w:t>
+      </w:r>
+      <w:proofErr w:type="spellStart"/>
+      <w:r>
+        <w:rPr>
+          <w:rFonts w:cstheme="minorHAnsi"/>
+          <w:color w:val="000000" w:themeColor="text1"/>
+          <w:sz w:val="24"/>
+          <w:szCs w:val="24"/>
+        </w:rPr>
+        <w:t>category_id</w:t>
+      </w:r>
+      <w:proofErr w:type="spellEnd"/>
+      <w:r>
+        <w:rPr>
+          <w:rFonts w:cstheme="minorHAnsi"/>
+          <w:color w:val="000000" w:themeColor="text1"/>
+          <w:sz w:val="24"/>
+          <w:szCs w:val="24"/>
+        </w:rPr>
+        <w:t xml:space="preserve"> and </w:t>
+      </w:r>
+      <w:proofErr w:type="spellStart"/>
+      <w:r>
+        <w:rPr>
+          <w:rFonts w:cstheme="minorHAnsi"/>
+          <w:color w:val="000000" w:themeColor="text1"/>
+          <w:sz w:val="24"/>
+          <w:szCs w:val="24"/>
+        </w:rPr>
+        <w:t>product_id</w:t>
+      </w:r>
+      <w:proofErr w:type="spellEnd"/>
+      <w:r>
+        <w:rPr>
+          <w:rFonts w:cstheme="minorHAnsi"/>
+          <w:color w:val="000000" w:themeColor="text1"/>
+          <w:sz w:val="24"/>
+          <w:szCs w:val="24"/>
+        </w:rPr>
+        <w:t>.</w:t>
+      </w:r>
+    </w:p>
+    <w:p>
+      <w:pPr>
+        <w:pStyle w:val="ListParagraph"/>
+        <w:numPr>
+          <w:ilvl w:val="0"/>
+          <w:numId w:val="17"/>
+        </w:numPr>
+        <w:ind w:left="450" w:hanging="450"/>
+        <w:rPr>
+          <w:rFonts w:cstheme="minorHAnsi"/>
+          <w:color w:val="000000" w:themeColor="text1"/>
+          <w:sz w:val="24"/>
+          <w:szCs w:val="24"/>
+        </w:rPr>
+      </w:pPr>
+      <w:r>
+        <w:rPr>
+          <w:rFonts w:cstheme="minorHAnsi"/>
+          <w:color w:val="000000" w:themeColor="text1"/>
+          <w:sz w:val="24"/>
+          <w:szCs w:val="24"/>
+        </w:rPr>
+        <w:t xml:space="preserve">Added query to update </w:t>
+      </w:r>
+      <w:proofErr w:type="gramStart"/>
+      <w:r>
+        <w:rPr>
+          <w:rFonts w:cstheme="minorHAnsi"/>
+          <w:color w:val="000000" w:themeColor="text1"/>
+          <w:sz w:val="24"/>
+          <w:szCs w:val="24"/>
+        </w:rPr>
+        <w:t xml:space="preserve">name </w:t>
+      </w:r>
+      <w:r>
+        <w:rPr>
+          <w:rFonts w:cstheme="minorHAnsi"/>
+          <w:color w:val="000000" w:themeColor="text1"/>
+          <w:sz w:val="24"/>
+          <w:szCs w:val="24"/>
+        </w:rPr>
+        <w:t xml:space="preserve"> in</w:t>
+      </w:r>
+      <w:proofErr w:type="gramEnd"/>
+      <w:r>
+        <w:rPr>
+          <w:rFonts w:cstheme="minorHAnsi"/>
+          <w:color w:val="000000" w:themeColor="text1"/>
+          <w:sz w:val="24"/>
+          <w:szCs w:val="24"/>
+        </w:rPr>
+        <w:t xml:space="preserve"> the table</w:t>
+      </w:r>
+      <w:r>
+        <w:rPr>
+          <w:rFonts w:cstheme="minorHAnsi"/>
+          <w:color w:val="000000" w:themeColor="text1"/>
+          <w:sz w:val="24"/>
+          <w:szCs w:val="24"/>
+        </w:rPr>
+        <w:t xml:space="preserve"> </w:t>
+      </w:r>
+      <w:proofErr w:type="spellStart"/>
+      <w:r>
+        <w:rPr>
+          <w:rFonts w:cstheme="minorHAnsi"/>
+          <w:color w:val="000000" w:themeColor="text1"/>
+          <w:sz w:val="24"/>
+          <w:szCs w:val="24"/>
+        </w:rPr>
+        <w:t>Product_details</w:t>
+      </w:r>
+      <w:proofErr w:type="spellEnd"/>
+      <w:r>
+        <w:rPr>
+          <w:rFonts w:cstheme="minorHAnsi"/>
+          <w:color w:val="000000" w:themeColor="text1"/>
+          <w:sz w:val="24"/>
+          <w:szCs w:val="24"/>
+        </w:rPr>
+        <w:t xml:space="preserve"> for a unique category id and </w:t>
+      </w:r>
+      <w:proofErr w:type="spellStart"/>
+      <w:r>
+        <w:rPr>
+          <w:rFonts w:cstheme="minorHAnsi"/>
+          <w:color w:val="000000" w:themeColor="text1"/>
+          <w:sz w:val="24"/>
+          <w:szCs w:val="24"/>
+        </w:rPr>
+        <w:t>product_id</w:t>
+      </w:r>
+      <w:proofErr w:type="spellEnd"/>
+      <w:r>
+        <w:rPr>
+          <w:rFonts w:cstheme="minorHAnsi"/>
+          <w:color w:val="000000" w:themeColor="text1"/>
+          <w:sz w:val="24"/>
+          <w:szCs w:val="24"/>
+        </w:rPr>
+        <w:t>.</w:t>
+      </w:r>
+    </w:p>
+    <w:p>
+      <w:pPr>
+        <w:pStyle w:val="ListParagraph"/>
+        <w:numPr>
+          <w:ilvl w:val="0"/>
+          <w:numId w:val="17"/>
+        </w:numPr>
+        <w:ind w:left="450" w:hanging="450"/>
+        <w:rPr>
+          <w:rFonts w:cstheme="minorHAnsi"/>
+          <w:color w:val="000000" w:themeColor="text1"/>
+          <w:sz w:val="24"/>
+          <w:szCs w:val="24"/>
+        </w:rPr>
+      </w:pPr>
+      <w:r>
+        <w:rPr>
+          <w:rFonts w:cstheme="minorHAnsi"/>
+          <w:color w:val="000000" w:themeColor="text1"/>
+          <w:sz w:val="24"/>
+          <w:szCs w:val="24"/>
+        </w:rPr>
+        <w:t xml:space="preserve">Added query to update price </w:t>
+      </w:r>
+      <w:r>
+        <w:rPr>
+          <w:rFonts w:cstheme="minorHAnsi"/>
+          <w:color w:val="000000" w:themeColor="text1"/>
+          <w:sz w:val="24"/>
+          <w:szCs w:val="24"/>
+        </w:rPr>
+        <w:t xml:space="preserve"> in the table</w:t>
+      </w:r>
+      <w:r>
+        <w:rPr>
+          <w:rFonts w:cstheme="minorHAnsi"/>
+          <w:color w:val="000000" w:themeColor="text1"/>
+          <w:sz w:val="24"/>
+          <w:szCs w:val="24"/>
+        </w:rPr>
+        <w:t xml:space="preserve"> </w:t>
+      </w:r>
+      <w:proofErr w:type="spellStart"/>
+      <w:r>
+        <w:rPr>
+          <w:rFonts w:cstheme="minorHAnsi"/>
+          <w:color w:val="000000" w:themeColor="text1"/>
+          <w:sz w:val="24"/>
+          <w:szCs w:val="24"/>
+        </w:rPr>
+        <w:t>Product_details</w:t>
+      </w:r>
+      <w:proofErr w:type="spellEnd"/>
+      <w:r>
+        <w:rPr>
+          <w:rFonts w:cstheme="minorHAnsi"/>
+          <w:color w:val="000000" w:themeColor="text1"/>
+          <w:sz w:val="24"/>
+          <w:szCs w:val="24"/>
+        </w:rPr>
+        <w:t xml:space="preserve"> for a unique category id and product id</w:t>
+      </w:r>
+    </w:p>
+    <w:p>
+      <w:pPr>
+        <w:pStyle w:val="ListParagraph"/>
+        <w:numPr>
+          <w:ilvl w:val="0"/>
+          <w:numId w:val="17"/>
+        </w:numPr>
+        <w:ind w:left="450" w:hanging="450"/>
+        <w:rPr>
+          <w:rFonts w:cstheme="minorHAnsi"/>
+          <w:color w:val="000000" w:themeColor="text1"/>
+          <w:sz w:val="24"/>
+          <w:szCs w:val="24"/>
+        </w:rPr>
+      </w:pPr>
+      <w:r>
+        <w:rPr>
+          <w:rFonts w:cstheme="minorHAnsi"/>
+          <w:color w:val="000000" w:themeColor="text1"/>
+          <w:sz w:val="24"/>
+          <w:szCs w:val="24"/>
+        </w:rPr>
+        <w:t>Added query to update cost</w:t>
+      </w:r>
+      <w:r>
+        <w:rPr>
+          <w:rFonts w:cstheme="minorHAnsi"/>
+          <w:color w:val="000000" w:themeColor="text1"/>
+          <w:sz w:val="24"/>
+          <w:szCs w:val="24"/>
+        </w:rPr>
+        <w:t xml:space="preserve"> in the table</w:t>
+      </w:r>
+      <w:r>
+        <w:rPr>
+          <w:rFonts w:cstheme="minorHAnsi"/>
+          <w:color w:val="000000" w:themeColor="text1"/>
+          <w:sz w:val="24"/>
+          <w:szCs w:val="24"/>
+        </w:rPr>
+        <w:t xml:space="preserve"> </w:t>
+      </w:r>
+      <w:proofErr w:type="spellStart"/>
+      <w:r>
+        <w:rPr>
+          <w:rFonts w:cstheme="minorHAnsi"/>
+          <w:color w:val="000000" w:themeColor="text1"/>
+          <w:sz w:val="24"/>
+          <w:szCs w:val="24"/>
+        </w:rPr>
+        <w:t>Product_details</w:t>
+      </w:r>
+      <w:proofErr w:type="spellEnd"/>
+      <w:r>
+        <w:rPr>
+          <w:rFonts w:cstheme="minorHAnsi"/>
+          <w:color w:val="000000" w:themeColor="text1"/>
+          <w:sz w:val="24"/>
+          <w:szCs w:val="24"/>
+        </w:rPr>
+        <w:t xml:space="preserve"> for a unique category id and product id.</w:t>
       </w:r>
       <w:bookmarkStart w:id="1" w:name="_GoBack"/>
       <w:bookmarkEnd w:id="1"/>
@@ -8482,6 +9043,7 @@
   <w:style w:type="character" w:default="1" w:styleId="DefaultParagraphFont">
     <w:name w:val="Default Paragraph Font"/>
     <w:uiPriority w:val="1"/>
+    <w:semiHidden/>
     <w:unhideWhenUsed/>
   </w:style>
   <w:style w:type="table" w:default="1" w:styleId="TableNormal">
@@ -8739,6 +9301,7 @@
   <w:style w:type="character" w:default="1" w:styleId="DefaultParagraphFont">
     <w:name w:val="Default Paragraph Font"/>
     <w:uiPriority w:val="1"/>
+    <w:semiHidden/>
     <w:unhideWhenUsed/>
   </w:style>
   <w:style w:type="table" w:default="1" w:styleId="TableNormal">
@@ -9087,7 +9650,7 @@
   <a:extraClrSchemeLst/>
   <a:extLst>
     <a:ext uri="{05A4C25C-085E-4340-85A3-A5531E510DB2}">
-      <thm15:themeFamily xmlns:thm15="http://schemas.microsoft.com/office/thememl/2012/main" xmlns="" name="Office Theme" id="{62F939B6-93AF-4DB8-9C6B-D6C7DFDC589F}" vid="{4A3C46E8-61CC-4603-A589-7422A47A8E4A}"/>
+      <thm15:themeFamily xmlns="" xmlns:thm15="http://schemas.microsoft.com/office/thememl/2012/main" name="Office Theme" id="{62F939B6-93AF-4DB8-9C6B-D6C7DFDC589F}" vid="{4A3C46E8-61CC-4603-A589-7422A47A8E4A}"/>
     </a:ext>
   </a:extLst>
 </a:theme>
@@ -9098,7 +9661,7 @@
 </file>
 
 <file path=customXml/itemProps1.xml><?xml version="1.0" encoding="utf-8"?>
-<ds:datastoreItem xmlns:ds="http://schemas.openxmlformats.org/officeDocument/2006/customXml" ds:itemID="{A430A342-0277-48CE-AB68-612E3A03A5AB}">
+<ds:datastoreItem xmlns:ds="http://schemas.openxmlformats.org/officeDocument/2006/customXml" ds:itemID="{F7FB0639-BBB3-4122-9ED2-B68EE177ADB6}">
   <ds:schemaRefs>
     <ds:schemaRef ds:uri="http://schemas.openxmlformats.org/officeDocument/2006/bibliography"/>
   </ds:schemaRefs>

--- a/Documentation/Group_3_Idea.docx
+++ b/Documentation/Group_3_Idea.docx
@@ -1,6 +1,6 @@
 
 <file path=word/document.xml><?xml version="1.0" encoding="utf-8"?>
-<w:document xmlns:wpc="http://schemas.microsoft.com/office/word/2010/wordprocessingCanvas" xmlns:mc="http://schemas.openxmlformats.org/markup-compatibility/2006" xmlns:o="urn:schemas-microsoft-com:office:office" xmlns:r="http://schemas.openxmlformats.org/officeDocument/2006/relationships" xmlns:m="http://schemas.openxmlformats.org/officeDocument/2006/math" xmlns:v="urn:schemas-microsoft-com:vml" xmlns:wp14="http://schemas.microsoft.com/office/word/2010/wordprocessingDrawing" xmlns:wp="http://schemas.openxmlformats.org/drawingml/2006/wordprocessingDrawing" xmlns:w10="urn:schemas-microsoft-com:office:word" xmlns:w="http://schemas.openxmlformats.org/wordprocessingml/2006/main" xmlns:w14="http://schemas.microsoft.com/office/word/2010/wordml" xmlns:wpg="http://schemas.microsoft.com/office/word/2010/wordprocessingGroup" xmlns:wpi="http://schemas.microsoft.com/office/word/2010/wordprocessingInk" xmlns:wne="http://schemas.microsoft.com/office/word/2006/wordml" xmlns:wps="http://schemas.microsoft.com/office/word/2010/wordprocessingShape" mc:Ignorable="w14 wp14">
+<w:document xmlns:wpc="http://schemas.microsoft.com/office/word/2010/wordprocessingCanvas" xmlns:cx="http://schemas.microsoft.com/office/drawing/2014/chartex" xmlns:cx1="http://schemas.microsoft.com/office/drawing/2015/9/8/chartex" xmlns:cx2="http://schemas.microsoft.com/office/drawing/2015/10/21/chartex" xmlns:cx3="http://schemas.microsoft.com/office/drawing/2016/5/9/chartex" xmlns:cx4="http://schemas.microsoft.com/office/drawing/2016/5/10/chartex" xmlns:cx5="http://schemas.microsoft.com/office/drawing/2016/5/11/chartex" xmlns:cx6="http://schemas.microsoft.com/office/drawing/2016/5/12/chartex" xmlns:cx7="http://schemas.microsoft.com/office/drawing/2016/5/13/chartex" xmlns:cx8="http://schemas.microsoft.com/office/drawing/2016/5/14/chartex" xmlns:mc="http://schemas.openxmlformats.org/markup-compatibility/2006" xmlns:aink="http://schemas.microsoft.com/office/drawing/2016/ink" xmlns:am3d="http://schemas.microsoft.com/office/drawing/2017/model3d" xmlns:o="urn:schemas-microsoft-com:office:office" xmlns:r="http://schemas.openxmlformats.org/officeDocument/2006/relationships" xmlns:m="http://schemas.openxmlformats.org/officeDocument/2006/math" xmlns:v="urn:schemas-microsoft-com:vml" xmlns:wp14="http://schemas.microsoft.com/office/word/2010/wordprocessingDrawing" xmlns:wp="http://schemas.openxmlformats.org/drawingml/2006/wordprocessingDrawing" xmlns:w10="urn:schemas-microsoft-com:office:word" xmlns:w="http://schemas.openxmlformats.org/wordprocessingml/2006/main" xmlns:w14="http://schemas.microsoft.com/office/word/2010/wordml" xmlns:w15="http://schemas.microsoft.com/office/word/2012/wordml" xmlns:w16cid="http://schemas.microsoft.com/office/word/2016/wordml/cid" xmlns:w16se="http://schemas.microsoft.com/office/word/2015/wordml/symex" xmlns:wpg="http://schemas.microsoft.com/office/word/2010/wordprocessingGroup" xmlns:wpi="http://schemas.microsoft.com/office/word/2010/wordprocessingInk" xmlns:wne="http://schemas.microsoft.com/office/word/2006/wordml" xmlns:wps="http://schemas.microsoft.com/office/word/2010/wordprocessingShape" mc:Ignorable="w14 w15 w16se w16cid wp14">
   <w:body>
     <w:p>
       <w:pPr>
@@ -37,7 +37,7 @@
                     <pic:cNvPicPr/>
                   </pic:nvPicPr>
                   <pic:blipFill>
-                    <a:blip r:embed="rId7">
+                    <a:blip r:embed="rId6">
                       <a:extLst>
                         <a:ext uri="{28A0092B-C50C-407E-A947-70E740481C1C}">
                           <a14:useLocalDpi xmlns:a14="http://schemas.microsoft.com/office/drawing/2010/main" val="0"/>
@@ -158,9 +158,9 @@
               </wp:anchor>
             </w:drawing>
           </mc:Choice>
-          <mc:Fallback xmlns:w16se="http://schemas.microsoft.com/office/word/2015/wordml/symex" xmlns:w16cid="http://schemas.microsoft.com/office/word/2016/wordml/cid" xmlns:w15="http://schemas.microsoft.com/office/word/2012/wordml" xmlns:am3d="http://schemas.microsoft.com/office/drawing/2017/model3d" xmlns:aink="http://schemas.microsoft.com/office/drawing/2016/ink" xmlns:cx8="http://schemas.microsoft.com/office/drawing/2016/5/14/chartex" xmlns:cx7="http://schemas.microsoft.com/office/drawing/2016/5/13/chartex" xmlns:cx6="http://schemas.microsoft.com/office/drawing/2016/5/12/chartex" xmlns:cx5="http://schemas.microsoft.com/office/drawing/2016/5/11/chartex" xmlns:cx4="http://schemas.microsoft.com/office/drawing/2016/5/10/chartex" xmlns:cx3="http://schemas.microsoft.com/office/drawing/2016/5/9/chartex" xmlns:cx2="http://schemas.microsoft.com/office/drawing/2015/10/21/chartex" xmlns:cx1="http://schemas.microsoft.com/office/drawing/2015/9/8/chartex" xmlns:cx="http://schemas.microsoft.com/office/drawing/2014/chartex">
+          <mc:Fallback>
             <w:pict>
-              <v:line w14:anchorId="5C3C8F72" id="Straight Connector 1" o:spid="_x0000_s1026" style="position:absolute;z-index:251659264;visibility:visible;mso-wrap-style:square;mso-wrap-distance-left:9pt;mso-wrap-distance-top:0;mso-wrap-distance-right:9pt;mso-wrap-distance-bottom:0;mso-position-horizontal:absolute;mso-position-horizontal-relative:text;mso-position-vertical:absolute;mso-position-vertical-relative:text" from="219.45pt,.35pt" to="219.45pt,19.75pt" o:gfxdata="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" strokecolor="black [3213]" strokeweight="1.5pt">
+              <v:line w14:anchorId="26C3D206" id="Straight Connector 1" o:spid="_x0000_s1026" style="position:absolute;z-index:251659264;visibility:visible;mso-wrap-style:square;mso-wrap-distance-left:9pt;mso-wrap-distance-top:0;mso-wrap-distance-right:9pt;mso-wrap-distance-bottom:0;mso-position-horizontal:absolute;mso-position-horizontal-relative:text;mso-position-vertical:absolute;mso-position-vertical-relative:text" from="219.45pt,.35pt" to="219.45pt,19.75pt" o:gfxdata="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" strokecolor="black [3213]" strokeweight="1.5pt">
                 <v:stroke joinstyle="miter"/>
               </v:line>
             </w:pict>
@@ -6317,16 +6317,388 @@
           <w:sz w:val="24"/>
           <w:szCs w:val="24"/>
         </w:rPr>
-        <w:t>Added query of all the information of product</w:t>
-      </w:r>
-      <w:r>
-        <w:rPr>
-          <w:rFonts w:cstheme="minorHAnsi"/>
-          <w:color w:val="000000" w:themeColor="text1"/>
-          <w:sz w:val="24"/>
-          <w:szCs w:val="24"/>
-        </w:rPr>
-        <w:t xml:space="preserve"> details for men.</w:t>
+        <w:t>Added query of all the information of product details for men.</w:t>
+      </w:r>
+    </w:p>
+    <w:p>
+      <w:pPr>
+        <w:pStyle w:val="ListParagraph"/>
+        <w:numPr>
+          <w:ilvl w:val="0"/>
+          <w:numId w:val="17"/>
+        </w:numPr>
+        <w:ind w:left="450" w:hanging="450"/>
+        <w:rPr>
+          <w:rFonts w:cstheme="minorHAnsi"/>
+          <w:color w:val="000000" w:themeColor="text1"/>
+          <w:sz w:val="24"/>
+          <w:szCs w:val="24"/>
+        </w:rPr>
+      </w:pPr>
+      <w:r>
+        <w:rPr>
+          <w:rFonts w:cstheme="minorHAnsi"/>
+          <w:color w:val="000000" w:themeColor="text1"/>
+          <w:sz w:val="24"/>
+          <w:szCs w:val="24"/>
+        </w:rPr>
+        <w:t xml:space="preserve">Added query to fetch password from </w:t>
+      </w:r>
+      <w:proofErr w:type="spellStart"/>
+      <w:r>
+        <w:rPr>
+          <w:rFonts w:cstheme="minorHAnsi"/>
+          <w:color w:val="000000" w:themeColor="text1"/>
+          <w:sz w:val="24"/>
+          <w:szCs w:val="24"/>
+        </w:rPr>
+        <w:t>user_details</w:t>
+      </w:r>
+      <w:proofErr w:type="spellEnd"/>
+      <w:r>
+        <w:rPr>
+          <w:rFonts w:cstheme="minorHAnsi"/>
+          <w:color w:val="000000" w:themeColor="text1"/>
+          <w:sz w:val="24"/>
+          <w:szCs w:val="24"/>
+        </w:rPr>
+        <w:t xml:space="preserve"> for a given </w:t>
+      </w:r>
+      <w:proofErr w:type="spellStart"/>
+      <w:r>
+        <w:rPr>
+          <w:rFonts w:cstheme="minorHAnsi"/>
+          <w:color w:val="000000" w:themeColor="text1"/>
+          <w:sz w:val="24"/>
+          <w:szCs w:val="24"/>
+        </w:rPr>
+        <w:t>user_id</w:t>
+      </w:r>
+      <w:proofErr w:type="spellEnd"/>
+      <w:r>
+        <w:rPr>
+          <w:rFonts w:cstheme="minorHAnsi"/>
+          <w:color w:val="000000" w:themeColor="text1"/>
+          <w:sz w:val="24"/>
+          <w:szCs w:val="24"/>
+        </w:rPr>
+        <w:t>.</w:t>
+      </w:r>
+    </w:p>
+    <w:p>
+      <w:pPr>
+        <w:pStyle w:val="ListParagraph"/>
+        <w:numPr>
+          <w:ilvl w:val="0"/>
+          <w:numId w:val="17"/>
+        </w:numPr>
+        <w:ind w:left="450" w:hanging="450"/>
+        <w:rPr>
+          <w:rFonts w:cstheme="minorHAnsi"/>
+          <w:color w:val="000000" w:themeColor="text1"/>
+          <w:sz w:val="24"/>
+          <w:szCs w:val="24"/>
+        </w:rPr>
+      </w:pPr>
+      <w:r>
+        <w:rPr>
+          <w:rFonts w:cstheme="minorHAnsi"/>
+          <w:color w:val="000000" w:themeColor="text1"/>
+          <w:sz w:val="24"/>
+          <w:szCs w:val="24"/>
+        </w:rPr>
+        <w:t xml:space="preserve">Inverted values for </w:t>
+      </w:r>
+      <w:proofErr w:type="spellStart"/>
+      <w:r>
+        <w:rPr>
+          <w:rFonts w:cstheme="minorHAnsi"/>
+          <w:color w:val="000000" w:themeColor="text1"/>
+          <w:sz w:val="24"/>
+          <w:szCs w:val="24"/>
+        </w:rPr>
+        <w:t>sales_id</w:t>
+      </w:r>
+      <w:proofErr w:type="spellEnd"/>
+      <w:r>
+        <w:rPr>
+          <w:rFonts w:cstheme="minorHAnsi"/>
+          <w:color w:val="000000" w:themeColor="text1"/>
+          <w:sz w:val="24"/>
+          <w:szCs w:val="24"/>
+        </w:rPr>
+        <w:t xml:space="preserve"> in the table cart.</w:t>
+      </w:r>
+    </w:p>
+    <w:p>
+      <w:pPr>
+        <w:pStyle w:val="ListParagraph"/>
+        <w:numPr>
+          <w:ilvl w:val="0"/>
+          <w:numId w:val="17"/>
+        </w:numPr>
+        <w:ind w:left="450" w:hanging="450"/>
+        <w:rPr>
+          <w:rFonts w:cstheme="minorHAnsi"/>
+          <w:color w:val="000000" w:themeColor="text1"/>
+          <w:sz w:val="24"/>
+          <w:szCs w:val="24"/>
+        </w:rPr>
+      </w:pPr>
+      <w:r>
+        <w:rPr>
+          <w:rFonts w:cstheme="minorHAnsi"/>
+          <w:color w:val="000000" w:themeColor="text1"/>
+          <w:sz w:val="24"/>
+          <w:szCs w:val="24"/>
+        </w:rPr>
+        <w:t xml:space="preserve">Inverted values for </w:t>
+      </w:r>
+      <w:proofErr w:type="spellStart"/>
+      <w:r>
+        <w:rPr>
+          <w:rFonts w:cstheme="minorHAnsi"/>
+          <w:color w:val="000000" w:themeColor="text1"/>
+          <w:sz w:val="24"/>
+          <w:szCs w:val="24"/>
+        </w:rPr>
+        <w:t>user_id</w:t>
+      </w:r>
+      <w:proofErr w:type="spellEnd"/>
+      <w:r>
+        <w:rPr>
+          <w:rFonts w:cstheme="minorHAnsi"/>
+          <w:color w:val="000000" w:themeColor="text1"/>
+          <w:sz w:val="24"/>
+          <w:szCs w:val="24"/>
+        </w:rPr>
+        <w:t xml:space="preserve"> in the table cart.</w:t>
+      </w:r>
+    </w:p>
+    <w:p>
+      <w:pPr>
+        <w:pStyle w:val="ListParagraph"/>
+        <w:numPr>
+          <w:ilvl w:val="0"/>
+          <w:numId w:val="17"/>
+        </w:numPr>
+        <w:ind w:left="450" w:hanging="450"/>
+        <w:rPr>
+          <w:rFonts w:cstheme="minorHAnsi"/>
+          <w:color w:val="000000" w:themeColor="text1"/>
+          <w:sz w:val="24"/>
+          <w:szCs w:val="24"/>
+        </w:rPr>
+      </w:pPr>
+      <w:r>
+        <w:rPr>
+          <w:rFonts w:cstheme="minorHAnsi"/>
+          <w:color w:val="000000" w:themeColor="text1"/>
+          <w:sz w:val="24"/>
+          <w:szCs w:val="24"/>
+        </w:rPr>
+        <w:t>Inverted values for total amount in the table cart.</w:t>
+      </w:r>
+    </w:p>
+    <w:p>
+      <w:pPr>
+        <w:pStyle w:val="ListParagraph"/>
+        <w:numPr>
+          <w:ilvl w:val="0"/>
+          <w:numId w:val="17"/>
+        </w:numPr>
+        <w:ind w:left="450" w:hanging="450"/>
+        <w:rPr>
+          <w:rFonts w:cstheme="minorHAnsi"/>
+          <w:color w:val="000000" w:themeColor="text1"/>
+          <w:sz w:val="24"/>
+          <w:szCs w:val="24"/>
+        </w:rPr>
+      </w:pPr>
+      <w:r>
+        <w:rPr>
+          <w:rFonts w:cstheme="minorHAnsi"/>
+          <w:color w:val="000000" w:themeColor="text1"/>
+          <w:sz w:val="24"/>
+          <w:szCs w:val="24"/>
+        </w:rPr>
+        <w:lastRenderedPageBreak/>
+        <w:t>Inverted values of date in the table cart.</w:t>
+      </w:r>
+    </w:p>
+    <w:p>
+      <w:pPr>
+        <w:pStyle w:val="ListParagraph"/>
+        <w:numPr>
+          <w:ilvl w:val="0"/>
+          <w:numId w:val="17"/>
+        </w:numPr>
+        <w:ind w:left="450" w:hanging="450"/>
+        <w:rPr>
+          <w:rFonts w:cstheme="minorHAnsi"/>
+          <w:color w:val="000000" w:themeColor="text1"/>
+          <w:sz w:val="24"/>
+          <w:szCs w:val="24"/>
+        </w:rPr>
+      </w:pPr>
+      <w:r>
+        <w:rPr>
+          <w:rFonts w:cstheme="minorHAnsi"/>
+          <w:color w:val="000000" w:themeColor="text1"/>
+          <w:sz w:val="24"/>
+          <w:szCs w:val="24"/>
+        </w:rPr>
+        <w:t>Added dummy data in product details.</w:t>
+      </w:r>
+    </w:p>
+    <w:p>
+      <w:pPr>
+        <w:pStyle w:val="ListParagraph"/>
+        <w:numPr>
+          <w:ilvl w:val="0"/>
+          <w:numId w:val="17"/>
+        </w:numPr>
+        <w:ind w:left="450" w:hanging="450"/>
+        <w:rPr>
+          <w:rFonts w:cstheme="minorHAnsi"/>
+          <w:color w:val="000000" w:themeColor="text1"/>
+          <w:sz w:val="24"/>
+          <w:szCs w:val="24"/>
+        </w:rPr>
+      </w:pPr>
+      <w:r>
+        <w:rPr>
+          <w:rFonts w:cstheme="minorHAnsi"/>
+          <w:color w:val="000000" w:themeColor="text1"/>
+          <w:sz w:val="24"/>
+          <w:szCs w:val="24"/>
+        </w:rPr>
+        <w:t>Added dummy data in product query.</w:t>
+      </w:r>
+    </w:p>
+    <w:p>
+      <w:pPr>
+        <w:pStyle w:val="ListParagraph"/>
+        <w:numPr>
+          <w:ilvl w:val="0"/>
+          <w:numId w:val="17"/>
+        </w:numPr>
+        <w:ind w:left="450" w:hanging="450"/>
+        <w:rPr>
+          <w:rFonts w:cstheme="minorHAnsi"/>
+          <w:color w:val="000000" w:themeColor="text1"/>
+          <w:sz w:val="24"/>
+          <w:szCs w:val="24"/>
+        </w:rPr>
+      </w:pPr>
+      <w:r>
+        <w:rPr>
+          <w:rFonts w:cstheme="minorHAnsi"/>
+          <w:color w:val="000000" w:themeColor="text1"/>
+          <w:sz w:val="24"/>
+          <w:szCs w:val="24"/>
+        </w:rPr>
+        <w:t>Did query for all product category for female.</w:t>
+      </w:r>
+    </w:p>
+    <w:p>
+      <w:pPr>
+        <w:pStyle w:val="ListParagraph"/>
+        <w:numPr>
+          <w:ilvl w:val="0"/>
+          <w:numId w:val="17"/>
+        </w:numPr>
+        <w:ind w:left="450" w:hanging="450"/>
+        <w:rPr>
+          <w:rFonts w:cstheme="minorHAnsi"/>
+          <w:color w:val="000000" w:themeColor="text1"/>
+          <w:sz w:val="24"/>
+          <w:szCs w:val="24"/>
+        </w:rPr>
+      </w:pPr>
+      <w:r>
+        <w:rPr>
+          <w:rFonts w:cstheme="minorHAnsi"/>
+          <w:color w:val="000000" w:themeColor="text1"/>
+          <w:sz w:val="24"/>
+          <w:szCs w:val="24"/>
+        </w:rPr>
+        <w:t>Did query for the product details for male.</w:t>
+      </w:r>
+    </w:p>
+    <w:p>
+      <w:pPr>
+        <w:pStyle w:val="ListParagraph"/>
+        <w:numPr>
+          <w:ilvl w:val="0"/>
+          <w:numId w:val="17"/>
+        </w:numPr>
+        <w:ind w:left="450" w:hanging="450"/>
+        <w:rPr>
+          <w:rFonts w:cstheme="minorHAnsi"/>
+          <w:color w:val="000000" w:themeColor="text1"/>
+          <w:sz w:val="24"/>
+          <w:szCs w:val="24"/>
+        </w:rPr>
+      </w:pPr>
+      <w:r>
+        <w:rPr>
+          <w:rFonts w:cstheme="minorHAnsi"/>
+          <w:color w:val="000000" w:themeColor="text1"/>
+          <w:sz w:val="24"/>
+          <w:szCs w:val="24"/>
+        </w:rPr>
+        <w:t>Did query for the all product details for female.</w:t>
+      </w:r>
+    </w:p>
+    <w:p>
+      <w:pPr>
+        <w:pStyle w:val="ListParagraph"/>
+        <w:numPr>
+          <w:ilvl w:val="0"/>
+          <w:numId w:val="17"/>
+        </w:numPr>
+        <w:ind w:left="450" w:hanging="450"/>
+        <w:rPr>
+          <w:rFonts w:cstheme="minorHAnsi"/>
+          <w:color w:val="000000" w:themeColor="text1"/>
+          <w:sz w:val="24"/>
+          <w:szCs w:val="24"/>
+        </w:rPr>
+      </w:pPr>
+      <w:r>
+        <w:rPr>
+          <w:rFonts w:cstheme="minorHAnsi"/>
+          <w:color w:val="000000" w:themeColor="text1"/>
+          <w:sz w:val="24"/>
+          <w:szCs w:val="24"/>
+        </w:rPr>
+        <w:t>Did query for all product category of male.</w:t>
+      </w:r>
+    </w:p>
+    <w:p>
+      <w:pPr>
+        <w:pStyle w:val="ListParagraph"/>
+        <w:numPr>
+          <w:ilvl w:val="0"/>
+          <w:numId w:val="17"/>
+        </w:numPr>
+        <w:ind w:left="450" w:hanging="450"/>
+        <w:rPr>
+          <w:rFonts w:cstheme="minorHAnsi"/>
+          <w:color w:val="000000" w:themeColor="text1"/>
+          <w:sz w:val="24"/>
+          <w:szCs w:val="24"/>
+        </w:rPr>
+      </w:pPr>
+      <w:r>
+        <w:rPr>
+          <w:rFonts w:cstheme="minorHAnsi"/>
+          <w:color w:val="000000" w:themeColor="text1"/>
+          <w:sz w:val="24"/>
+          <w:szCs w:val="24"/>
+        </w:rPr>
+        <w:t>Checked the database is working properly.</w:t>
       </w:r>
       <w:bookmarkStart w:id="1" w:name="_GoBack"/>
       <w:bookmarkEnd w:id="1"/>
@@ -6342,8 +6714,8 @@
 </file>
 
 <file path=word/numbering.xml><?xml version="1.0" encoding="utf-8"?>
-<w:numbering xmlns:wpc="http://schemas.microsoft.com/office/word/2010/wordprocessingCanvas" xmlns:mc="http://schemas.openxmlformats.org/markup-compatibility/2006" xmlns:o="urn:schemas-microsoft-com:office:office" xmlns:r="http://schemas.openxmlformats.org/officeDocument/2006/relationships" xmlns:m="http://schemas.openxmlformats.org/officeDocument/2006/math" xmlns:v="urn:schemas-microsoft-com:vml" xmlns:wp14="http://schemas.microsoft.com/office/word/2010/wordprocessingDrawing" xmlns:wp="http://schemas.openxmlformats.org/drawingml/2006/wordprocessingDrawing" xmlns:w10="urn:schemas-microsoft-com:office:word" xmlns:w="http://schemas.openxmlformats.org/wordprocessingml/2006/main" xmlns:w14="http://schemas.microsoft.com/office/word/2010/wordml" xmlns:wpg="http://schemas.microsoft.com/office/word/2010/wordprocessingGroup" xmlns:wpi="http://schemas.microsoft.com/office/word/2010/wordprocessingInk" xmlns:wne="http://schemas.microsoft.com/office/word/2006/wordml" xmlns:wps="http://schemas.microsoft.com/office/word/2010/wordprocessingShape" mc:Ignorable="w14 wp14">
-  <w:abstractNum w:abstractNumId="0">
+<w:numbering xmlns:wpc="http://schemas.microsoft.com/office/word/2010/wordprocessingCanvas" xmlns:cx="http://schemas.microsoft.com/office/drawing/2014/chartex" xmlns:cx1="http://schemas.microsoft.com/office/drawing/2015/9/8/chartex" xmlns:cx2="http://schemas.microsoft.com/office/drawing/2015/10/21/chartex" xmlns:cx3="http://schemas.microsoft.com/office/drawing/2016/5/9/chartex" xmlns:cx4="http://schemas.microsoft.com/office/drawing/2016/5/10/chartex" xmlns:cx5="http://schemas.microsoft.com/office/drawing/2016/5/11/chartex" xmlns:cx6="http://schemas.microsoft.com/office/drawing/2016/5/12/chartex" xmlns:cx7="http://schemas.microsoft.com/office/drawing/2016/5/13/chartex" xmlns:cx8="http://schemas.microsoft.com/office/drawing/2016/5/14/chartex" xmlns:mc="http://schemas.openxmlformats.org/markup-compatibility/2006" xmlns:aink="http://schemas.microsoft.com/office/drawing/2016/ink" xmlns:am3d="http://schemas.microsoft.com/office/drawing/2017/model3d" xmlns:o="urn:schemas-microsoft-com:office:office" xmlns:r="http://schemas.openxmlformats.org/officeDocument/2006/relationships" xmlns:m="http://schemas.openxmlformats.org/officeDocument/2006/math" xmlns:v="urn:schemas-microsoft-com:vml" xmlns:wp14="http://schemas.microsoft.com/office/word/2010/wordprocessingDrawing" xmlns:wp="http://schemas.openxmlformats.org/drawingml/2006/wordprocessingDrawing" xmlns:w10="urn:schemas-microsoft-com:office:word" xmlns:w="http://schemas.openxmlformats.org/wordprocessingml/2006/main" xmlns:w14="http://schemas.microsoft.com/office/word/2010/wordml" xmlns:w15="http://schemas.microsoft.com/office/word/2012/wordml" xmlns:w16cid="http://schemas.microsoft.com/office/word/2016/wordml/cid" xmlns:w16se="http://schemas.microsoft.com/office/word/2015/wordml/symex" xmlns:wpg="http://schemas.microsoft.com/office/word/2010/wordprocessingGroup" xmlns:wpi="http://schemas.microsoft.com/office/word/2010/wordprocessingInk" xmlns:wne="http://schemas.microsoft.com/office/word/2006/wordml" xmlns:wps="http://schemas.microsoft.com/office/word/2010/wordprocessingShape" mc:Ignorable="w14 w15 w16se w16cid wp14">
+  <w:abstractNum w:abstractNumId="0" w15:restartNumberingAfterBreak="0">
     <w:nsid w:val="003E093F"/>
     <w:multiLevelType w:val="hybridMultilevel"/>
     <w:tmpl w:val="C7B62E96"/>
@@ -6456,7 +6828,7 @@
       </w:rPr>
     </w:lvl>
   </w:abstractNum>
-  <w:abstractNum w:abstractNumId="1">
+  <w:abstractNum w:abstractNumId="1" w15:restartNumberingAfterBreak="0">
     <w:nsid w:val="06366C88"/>
     <w:multiLevelType w:val="hybridMultilevel"/>
     <w:tmpl w:val="CCD48626"/>
@@ -6569,7 +6941,7 @@
       </w:rPr>
     </w:lvl>
   </w:abstractNum>
-  <w:abstractNum w:abstractNumId="2">
+  <w:abstractNum w:abstractNumId="2" w15:restartNumberingAfterBreak="0">
     <w:nsid w:val="06F0542D"/>
     <w:multiLevelType w:val="hybridMultilevel"/>
     <w:tmpl w:val="34F29850"/>
@@ -6682,7 +7054,7 @@
       </w:rPr>
     </w:lvl>
   </w:abstractNum>
-  <w:abstractNum w:abstractNumId="3">
+  <w:abstractNum w:abstractNumId="3" w15:restartNumberingAfterBreak="0">
     <w:nsid w:val="0AAD3783"/>
     <w:multiLevelType w:val="hybridMultilevel"/>
     <w:tmpl w:val="CCBAAF5C"/>
@@ -6795,7 +7167,7 @@
       </w:rPr>
     </w:lvl>
   </w:abstractNum>
-  <w:abstractNum w:abstractNumId="4">
+  <w:abstractNum w:abstractNumId="4" w15:restartNumberingAfterBreak="0">
     <w:nsid w:val="0E3A7E54"/>
     <w:multiLevelType w:val="hybridMultilevel"/>
     <w:tmpl w:val="65F6ECF0"/>
@@ -6908,7 +7280,7 @@
       </w:rPr>
     </w:lvl>
   </w:abstractNum>
-  <w:abstractNum w:abstractNumId="5">
+  <w:abstractNum w:abstractNumId="5" w15:restartNumberingAfterBreak="0">
     <w:nsid w:val="10292E3A"/>
     <w:multiLevelType w:val="hybridMultilevel"/>
     <w:tmpl w:val="22EE749E"/>
@@ -7021,7 +7393,7 @@
       </w:rPr>
     </w:lvl>
   </w:abstractNum>
-  <w:abstractNum w:abstractNumId="6">
+  <w:abstractNum w:abstractNumId="6" w15:restartNumberingAfterBreak="0">
     <w:nsid w:val="10DB5E7C"/>
     <w:multiLevelType w:val="hybridMultilevel"/>
     <w:tmpl w:val="1C32FDF2"/>
@@ -7134,7 +7506,7 @@
       </w:rPr>
     </w:lvl>
   </w:abstractNum>
-  <w:abstractNum w:abstractNumId="7">
+  <w:abstractNum w:abstractNumId="7" w15:restartNumberingAfterBreak="0">
     <w:nsid w:val="16921D30"/>
     <w:multiLevelType w:val="hybridMultilevel"/>
     <w:tmpl w:val="CFB27CDC"/>
@@ -7247,7 +7619,7 @@
       </w:rPr>
     </w:lvl>
   </w:abstractNum>
-  <w:abstractNum w:abstractNumId="8">
+  <w:abstractNum w:abstractNumId="8" w15:restartNumberingAfterBreak="0">
     <w:nsid w:val="281F5E87"/>
     <w:multiLevelType w:val="hybridMultilevel"/>
     <w:tmpl w:val="61C2C49C"/>
@@ -7360,7 +7732,7 @@
       </w:rPr>
     </w:lvl>
   </w:abstractNum>
-  <w:abstractNum w:abstractNumId="9">
+  <w:abstractNum w:abstractNumId="9" w15:restartNumberingAfterBreak="0">
     <w:nsid w:val="29C0697A"/>
     <w:multiLevelType w:val="hybridMultilevel"/>
     <w:tmpl w:val="814E0B96"/>
@@ -7473,7 +7845,7 @@
       </w:rPr>
     </w:lvl>
   </w:abstractNum>
-  <w:abstractNum w:abstractNumId="10">
+  <w:abstractNum w:abstractNumId="10" w15:restartNumberingAfterBreak="0">
     <w:nsid w:val="2BE40745"/>
     <w:multiLevelType w:val="hybridMultilevel"/>
     <w:tmpl w:val="33BAB248"/>
@@ -7586,7 +7958,7 @@
       </w:rPr>
     </w:lvl>
   </w:abstractNum>
-  <w:abstractNum w:abstractNumId="11">
+  <w:abstractNum w:abstractNumId="11" w15:restartNumberingAfterBreak="0">
     <w:nsid w:val="2E551F30"/>
     <w:multiLevelType w:val="hybridMultilevel"/>
     <w:tmpl w:val="734225B4"/>
@@ -7699,7 +8071,7 @@
       </w:rPr>
     </w:lvl>
   </w:abstractNum>
-  <w:abstractNum w:abstractNumId="12">
+  <w:abstractNum w:abstractNumId="12" w15:restartNumberingAfterBreak="0">
     <w:nsid w:val="303472F6"/>
     <w:multiLevelType w:val="hybridMultilevel"/>
     <w:tmpl w:val="193459CA"/>
@@ -7812,7 +8184,7 @@
       </w:rPr>
     </w:lvl>
   </w:abstractNum>
-  <w:abstractNum w:abstractNumId="13">
+  <w:abstractNum w:abstractNumId="13" w15:restartNumberingAfterBreak="0">
     <w:nsid w:val="4C8552AE"/>
     <w:multiLevelType w:val="hybridMultilevel"/>
     <w:tmpl w:val="32AC363E"/>
@@ -7925,7 +8297,7 @@
       </w:rPr>
     </w:lvl>
   </w:abstractNum>
-  <w:abstractNum w:abstractNumId="14">
+  <w:abstractNum w:abstractNumId="14" w15:restartNumberingAfterBreak="0">
     <w:nsid w:val="52721BE0"/>
     <w:multiLevelType w:val="hybridMultilevel"/>
     <w:tmpl w:val="27EA9456"/>
@@ -8038,7 +8410,7 @@
       </w:rPr>
     </w:lvl>
   </w:abstractNum>
-  <w:abstractNum w:abstractNumId="15">
+  <w:abstractNum w:abstractNumId="15" w15:restartNumberingAfterBreak="0">
     <w:nsid w:val="66884A4A"/>
     <w:multiLevelType w:val="hybridMultilevel"/>
     <w:tmpl w:val="71D8D7F8"/>
@@ -8151,7 +8523,7 @@
       </w:rPr>
     </w:lvl>
   </w:abstractNum>
-  <w:abstractNum w:abstractNumId="16">
+  <w:abstractNum w:abstractNumId="16" w15:restartNumberingAfterBreak="0">
     <w:nsid w:val="6D9B2C76"/>
     <w:multiLevelType w:val="hybridMultilevel"/>
     <w:tmpl w:val="E3DE3F2C"/>
@@ -8319,7 +8691,7 @@
 </file>
 
 <file path=word/styles.xml><?xml version="1.0" encoding="utf-8"?>
-<w:styles xmlns:mc="http://schemas.openxmlformats.org/markup-compatibility/2006" xmlns:r="http://schemas.openxmlformats.org/officeDocument/2006/relationships" xmlns:w="http://schemas.openxmlformats.org/wordprocessingml/2006/main" xmlns:w14="http://schemas.microsoft.com/office/word/2010/wordml" mc:Ignorable="w14">
+<w:styles xmlns:mc="http://schemas.openxmlformats.org/markup-compatibility/2006" xmlns:r="http://schemas.openxmlformats.org/officeDocument/2006/relationships" xmlns:w="http://schemas.openxmlformats.org/wordprocessingml/2006/main" xmlns:w14="http://schemas.microsoft.com/office/word/2010/wordml" xmlns:w15="http://schemas.microsoft.com/office/word/2012/wordml" xmlns:w16cid="http://schemas.microsoft.com/office/word/2016/wordml/cid" xmlns:w16se="http://schemas.microsoft.com/office/word/2015/wordml/symex" mc:Ignorable="w14 w15 w16se w16cid">
   <w:docDefaults>
     <w:rPrDefault>
       <w:rPr>
@@ -8335,144 +8707,382 @@
       </w:pPr>
     </w:pPrDefault>
   </w:docDefaults>
-  <w:latentStyles w:defLockedState="0" w:defUIPriority="99" w:defSemiHidden="1" w:defUnhideWhenUsed="1" w:defQFormat="0" w:count="267">
-    <w:lsdException w:name="Normal" w:semiHidden="0" w:uiPriority="0" w:unhideWhenUsed="0" w:qFormat="1"/>
-    <w:lsdException w:name="heading 1" w:semiHidden="0" w:uiPriority="9" w:unhideWhenUsed="0" w:qFormat="1"/>
-    <w:lsdException w:name="heading 2" w:uiPriority="9" w:qFormat="1"/>
-    <w:lsdException w:name="heading 3" w:uiPriority="9" w:qFormat="1"/>
-    <w:lsdException w:name="heading 4" w:uiPriority="9" w:qFormat="1"/>
-    <w:lsdException w:name="heading 5" w:uiPriority="9" w:qFormat="1"/>
-    <w:lsdException w:name="heading 6" w:uiPriority="9" w:qFormat="1"/>
-    <w:lsdException w:name="heading 7" w:uiPriority="9" w:qFormat="1"/>
-    <w:lsdException w:name="heading 8" w:uiPriority="9" w:qFormat="1"/>
-    <w:lsdException w:name="heading 9" w:uiPriority="9" w:qFormat="1"/>
-    <w:lsdException w:name="toc 1" w:uiPriority="39"/>
-    <w:lsdException w:name="toc 2" w:uiPriority="39"/>
-    <w:lsdException w:name="toc 3" w:uiPriority="39"/>
-    <w:lsdException w:name="toc 4" w:uiPriority="39"/>
-    <w:lsdException w:name="toc 5" w:uiPriority="39"/>
-    <w:lsdException w:name="toc 6" w:uiPriority="39"/>
-    <w:lsdException w:name="toc 7" w:uiPriority="39"/>
-    <w:lsdException w:name="toc 8" w:uiPriority="39"/>
-    <w:lsdException w:name="toc 9" w:uiPriority="39"/>
-    <w:lsdException w:name="caption" w:uiPriority="35" w:qFormat="1"/>
-    <w:lsdException w:name="Title" w:semiHidden="0" w:uiPriority="10" w:unhideWhenUsed="0" w:qFormat="1"/>
-    <w:lsdException w:name="Default Paragraph Font" w:uiPriority="1"/>
-    <w:lsdException w:name="Subtitle" w:semiHidden="0" w:uiPriority="11" w:unhideWhenUsed="0" w:qFormat="1"/>
-    <w:lsdException w:name="Strong" w:semiHidden="0" w:uiPriority="22" w:unhideWhenUsed="0" w:qFormat="1"/>
-    <w:lsdException w:name="Emphasis" w:semiHidden="0" w:uiPriority="20" w:unhideWhenUsed="0" w:qFormat="1"/>
-    <w:lsdException w:name="Table Grid" w:semiHidden="0" w:uiPriority="39" w:unhideWhenUsed="0"/>
-    <w:lsdException w:name="Placeholder Text" w:unhideWhenUsed="0"/>
-    <w:lsdException w:name="No Spacing" w:semiHidden="0" w:uiPriority="1" w:unhideWhenUsed="0" w:qFormat="1"/>
-    <w:lsdException w:name="Light Shading" w:semiHidden="0" w:uiPriority="60" w:unhideWhenUsed="0"/>
-    <w:lsdException w:name="Light List" w:semiHidden="0" w:uiPriority="61" w:unhideWhenUsed="0"/>
-    <w:lsdException w:name="Light Grid" w:semiHidden="0" w:uiPriority="62" w:unhideWhenUsed="0"/>
-    <w:lsdException w:name="Medium Shading 1" w:semiHidden="0" w:uiPriority="63" w:unhideWhenUsed="0"/>
-    <w:lsdException w:name="Medium Shading 2" w:semiHidden="0" w:uiPriority="64" w:unhideWhenUsed="0"/>
-    <w:lsdException w:name="Medium List 1" w:semiHidden="0" w:uiPriority="65" w:unhideWhenUsed="0"/>
-    <w:lsdException w:name="Medium List 2" w:semiHidden="0" w:uiPriority="66" w:unhideWhenUsed="0"/>
-    <w:lsdException w:name="Medium Grid 1" w:semiHidden="0" w:uiPriority="67" w:unhideWhenUsed="0"/>
-    <w:lsdException w:name="Medium Grid 2" w:semiHidden="0" w:uiPriority="68" w:unhideWhenUsed="0"/>
-    <w:lsdException w:name="Medium Grid 3" w:semiHidden="0" w:uiPriority="69" w:unhideWhenUsed="0"/>
-    <w:lsdException w:name="Dark List" w:semiHidden="0" w:uiPriority="70" w:unhideWhenUsed="0"/>
-    <w:lsdException w:name="Colorful Shading" w:semiHidden="0" w:uiPriority="71" w:unhideWhenUsed="0"/>
-    <w:lsdException w:name="Colorful List" w:semiHidden="0" w:uiPriority="72" w:unhideWhenUsed="0"/>
-    <w:lsdException w:name="Colorful Grid" w:semiHidden="0" w:uiPriority="73" w:unhideWhenUsed="0"/>
-    <w:lsdException w:name="Light Shading Accent 1" w:semiHidden="0" w:uiPriority="60" w:unhideWhenUsed="0"/>
-    <w:lsdException w:name="Light List Accent 1" w:semiHidden="0" w:uiPriority="61" w:unhideWhenUsed="0"/>
-    <w:lsdException w:name="Light Grid Accent 1" w:semiHidden="0" w:uiPriority="62" w:unhideWhenUsed="0"/>
-    <w:lsdException w:name="Medium Shading 1 Accent 1" w:semiHidden="0" w:uiPriority="63" w:unhideWhenUsed="0"/>
-    <w:lsdException w:name="Medium Shading 2 Accent 1" w:semiHidden="0" w:uiPriority="64" w:unhideWhenUsed="0"/>
-    <w:lsdException w:name="Medium List 1 Accent 1" w:semiHidden="0" w:uiPriority="65" w:unhideWhenUsed="0"/>
-    <w:lsdException w:name="Revision" w:unhideWhenUsed="0"/>
-    <w:lsdException w:name="List Paragraph" w:semiHidden="0" w:uiPriority="34" w:unhideWhenUsed="0" w:qFormat="1"/>
-    <w:lsdException w:name="Quote" w:semiHidden="0" w:uiPriority="29" w:unhideWhenUsed="0" w:qFormat="1"/>
-    <w:lsdException w:name="Intense Quote" w:semiHidden="0" w:uiPriority="30" w:unhideWhenUsed="0" w:qFormat="1"/>
-    <w:lsdException w:name="Medium List 2 Accent 1" w:semiHidden="0" w:uiPriority="66" w:unhideWhenUsed="0"/>
-    <w:lsdException w:name="Medium Grid 1 Accent 1" w:semiHidden="0" w:uiPriority="67" w:unhideWhenUsed="0"/>
-    <w:lsdException w:name="Medium Grid 2 Accent 1" w:semiHidden="0" w:uiPriority="68" w:unhideWhenUsed="0"/>
-    <w:lsdException w:name="Medium Grid 3 Accent 1" w:semiHidden="0" w:uiPriority="69" w:unhideWhenUsed="0"/>
-    <w:lsdException w:name="Dark List Accent 1" w:semiHidden="0" w:uiPriority="70" w:unhideWhenUsed="0"/>
-    <w:lsdException w:name="Colorful Shading Accent 1" w:semiHidden="0" w:uiPriority="71" w:unhideWhenUsed="0"/>
-    <w:lsdException w:name="Colorful List Accent 1" w:semiHidden="0" w:uiPriority="72" w:unhideWhenUsed="0"/>
-    <w:lsdException w:name="Colorful Grid Accent 1" w:semiHidden="0" w:uiPriority="73" w:unhideWhenUsed="0"/>
-    <w:lsdException w:name="Light Shading Accent 2" w:semiHidden="0" w:uiPriority="60" w:unhideWhenUsed="0"/>
-    <w:lsdException w:name="Light List Accent 2" w:semiHidden="0" w:uiPriority="61" w:unhideWhenUsed="0"/>
-    <w:lsdException w:name="Light Grid Accent 2" w:semiHidden="0" w:uiPriority="62" w:unhideWhenUsed="0"/>
-    <w:lsdException w:name="Medium Shading 1 Accent 2" w:semiHidden="0" w:uiPriority="63" w:unhideWhenUsed="0"/>
-    <w:lsdException w:name="Medium Shading 2 Accent 2" w:semiHidden="0" w:uiPriority="64" w:unhideWhenUsed="0"/>
-    <w:lsdException w:name="Medium List 1 Accent 2" w:semiHidden="0" w:uiPriority="65" w:unhideWhenUsed="0"/>
-    <w:lsdException w:name="Medium List 2 Accent 2" w:semiHidden="0" w:uiPriority="66" w:unhideWhenUsed="0"/>
-    <w:lsdException w:name="Medium Grid 1 Accent 2" w:semiHidden="0" w:uiPriority="67" w:unhideWhenUsed="0"/>
-    <w:lsdException w:name="Medium Grid 2 Accent 2" w:semiHidden="0" w:uiPriority="68" w:unhideWhenUsed="0"/>
-    <w:lsdException w:name="Medium Grid 3 Accent 2" w:semiHidden="0" w:uiPriority="69" w:unhideWhenUsed="0"/>
-    <w:lsdException w:name="Dark List Accent 2" w:semiHidden="0" w:uiPriority="70" w:unhideWhenUsed="0"/>
-    <w:lsdException w:name="Colorful Shading Accent 2" w:semiHidden="0" w:uiPriority="71" w:unhideWhenUsed="0"/>
-    <w:lsdException w:name="Colorful List Accent 2" w:semiHidden="0" w:uiPriority="72" w:unhideWhenUsed="0"/>
-    <w:lsdException w:name="Colorful Grid Accent 2" w:semiHidden="0" w:uiPriority="73" w:unhideWhenUsed="0"/>
-    <w:lsdException w:name="Light Shading Accent 3" w:semiHidden="0" w:uiPriority="60" w:unhideWhenUsed="0"/>
-    <w:lsdException w:name="Light List Accent 3" w:semiHidden="0" w:uiPriority="61" w:unhideWhenUsed="0"/>
-    <w:lsdException w:name="Light Grid Accent 3" w:semiHidden="0" w:uiPriority="62" w:unhideWhenUsed="0"/>
-    <w:lsdException w:name="Medium Shading 1 Accent 3" w:semiHidden="0" w:uiPriority="63" w:unhideWhenUsed="0"/>
-    <w:lsdException w:name="Medium Shading 2 Accent 3" w:semiHidden="0" w:uiPriority="64" w:unhideWhenUsed="0"/>
-    <w:lsdException w:name="Medium List 1 Accent 3" w:semiHidden="0" w:uiPriority="65" w:unhideWhenUsed="0"/>
-    <w:lsdException w:name="Medium List 2 Accent 3" w:semiHidden="0" w:uiPriority="66" w:unhideWhenUsed="0"/>
-    <w:lsdException w:name="Medium Grid 1 Accent 3" w:semiHidden="0" w:uiPriority="67" w:unhideWhenUsed="0"/>
-    <w:lsdException w:name="Medium Grid 2 Accent 3" w:semiHidden="0" w:uiPriority="68" w:unhideWhenUsed="0"/>
-    <w:lsdException w:name="Medium Grid 3 Accent 3" w:semiHidden="0" w:uiPriority="69" w:unhideWhenUsed="0"/>
-    <w:lsdException w:name="Dark List Accent 3" w:semiHidden="0" w:uiPriority="70" w:unhideWhenUsed="0"/>
-    <w:lsdException w:name="Colorful Shading Accent 3" w:semiHidden="0" w:uiPriority="71" w:unhideWhenUsed="0"/>
-    <w:lsdException w:name="Colorful List Accent 3" w:semiHidden="0" w:uiPriority="72" w:unhideWhenUsed="0"/>
-    <w:lsdException w:name="Colorful Grid Accent 3" w:semiHidden="0" w:uiPriority="73" w:unhideWhenUsed="0"/>
-    <w:lsdException w:name="Light Shading Accent 4" w:semiHidden="0" w:uiPriority="60" w:unhideWhenUsed="0"/>
-    <w:lsdException w:name="Light List Accent 4" w:semiHidden="0" w:uiPriority="61" w:unhideWhenUsed="0"/>
-    <w:lsdException w:name="Light Grid Accent 4" w:semiHidden="0" w:uiPriority="62" w:unhideWhenUsed="0"/>
-    <w:lsdException w:name="Medium Shading 1 Accent 4" w:semiHidden="0" w:uiPriority="63" w:unhideWhenUsed="0"/>
-    <w:lsdException w:name="Medium Shading 2 Accent 4" w:semiHidden="0" w:uiPriority="64" w:unhideWhenUsed="0"/>
-    <w:lsdException w:name="Medium List 1 Accent 4" w:semiHidden="0" w:uiPriority="65" w:unhideWhenUsed="0"/>
-    <w:lsdException w:name="Medium List 2 Accent 4" w:semiHidden="0" w:uiPriority="66" w:unhideWhenUsed="0"/>
-    <w:lsdException w:name="Medium Grid 1 Accent 4" w:semiHidden="0" w:uiPriority="67" w:unhideWhenUsed="0"/>
-    <w:lsdException w:name="Medium Grid 2 Accent 4" w:semiHidden="0" w:uiPriority="68" w:unhideWhenUsed="0"/>
-    <w:lsdException w:name="Medium Grid 3 Accent 4" w:semiHidden="0" w:uiPriority="69" w:unhideWhenUsed="0"/>
-    <w:lsdException w:name="Dark List Accent 4" w:semiHidden="0" w:uiPriority="70" w:unhideWhenUsed="0"/>
-    <w:lsdException w:name="Colorful Shading Accent 4" w:semiHidden="0" w:uiPriority="71" w:unhideWhenUsed="0"/>
-    <w:lsdException w:name="Colorful List Accent 4" w:semiHidden="0" w:uiPriority="72" w:unhideWhenUsed="0"/>
-    <w:lsdException w:name="Colorful Grid Accent 4" w:semiHidden="0" w:uiPriority="73" w:unhideWhenUsed="0"/>
-    <w:lsdException w:name="Light Shading Accent 5" w:semiHidden="0" w:uiPriority="60" w:unhideWhenUsed="0"/>
-    <w:lsdException w:name="Light List Accent 5" w:semiHidden="0" w:uiPriority="61" w:unhideWhenUsed="0"/>
-    <w:lsdException w:name="Light Grid Accent 5" w:semiHidden="0" w:uiPriority="62" w:unhideWhenUsed="0"/>
-    <w:lsdException w:name="Medium Shading 1 Accent 5" w:semiHidden="0" w:uiPriority="63" w:unhideWhenUsed="0"/>
-    <w:lsdException w:name="Medium Shading 2 Accent 5" w:semiHidden="0" w:uiPriority="64" w:unhideWhenUsed="0"/>
-    <w:lsdException w:name="Medium List 1 Accent 5" w:semiHidden="0" w:uiPriority="65" w:unhideWhenUsed="0"/>
-    <w:lsdException w:name="Medium List 2 Accent 5" w:semiHidden="0" w:uiPriority="66" w:unhideWhenUsed="0"/>
-    <w:lsdException w:name="Medium Grid 1 Accent 5" w:semiHidden="0" w:uiPriority="67" w:unhideWhenUsed="0"/>
-    <w:lsdException w:name="Medium Grid 2 Accent 5" w:semiHidden="0" w:uiPriority="68" w:unhideWhenUsed="0"/>
-    <w:lsdException w:name="Medium Grid 3 Accent 5" w:semiHidden="0" w:uiPriority="69" w:unhideWhenUsed="0"/>
-    <w:lsdException w:name="Dark List Accent 5" w:semiHidden="0" w:uiPriority="70" w:unhideWhenUsed="0"/>
-    <w:lsdException w:name="Colorful Shading Accent 5" w:semiHidden="0" w:uiPriority="71" w:unhideWhenUsed="0"/>
-    <w:lsdException w:name="Colorful List Accent 5" w:semiHidden="0" w:uiPriority="72" w:unhideWhenUsed="0"/>
-    <w:lsdException w:name="Colorful Grid Accent 5" w:semiHidden="0" w:uiPriority="73" w:unhideWhenUsed="0"/>
-    <w:lsdException w:name="Light Shading Accent 6" w:semiHidden="0" w:uiPriority="60" w:unhideWhenUsed="0"/>
-    <w:lsdException w:name="Light List Accent 6" w:semiHidden="0" w:uiPriority="61" w:unhideWhenUsed="0"/>
-    <w:lsdException w:name="Light Grid Accent 6" w:semiHidden="0" w:uiPriority="62" w:unhideWhenUsed="0"/>
-    <w:lsdException w:name="Medium Shading 1 Accent 6" w:semiHidden="0" w:uiPriority="63" w:unhideWhenUsed="0"/>
-    <w:lsdException w:name="Medium Shading 2 Accent 6" w:semiHidden="0" w:uiPriority="64" w:unhideWhenUsed="0"/>
-    <w:lsdException w:name="Medium List 1 Accent 6" w:semiHidden="0" w:uiPriority="65" w:unhideWhenUsed="0"/>
-    <w:lsdException w:name="Medium List 2 Accent 6" w:semiHidden="0" w:uiPriority="66" w:unhideWhenUsed="0"/>
-    <w:lsdException w:name="Medium Grid 1 Accent 6" w:semiHidden="0" w:uiPriority="67" w:unhideWhenUsed="0"/>
-    <w:lsdException w:name="Medium Grid 2 Accent 6" w:semiHidden="0" w:uiPriority="68" w:unhideWhenUsed="0"/>
-    <w:lsdException w:name="Medium Grid 3 Accent 6" w:semiHidden="0" w:uiPriority="69" w:unhideWhenUsed="0"/>
-    <w:lsdException w:name="Dark List Accent 6" w:semiHidden="0" w:uiPriority="70" w:unhideWhenUsed="0"/>
-    <w:lsdException w:name="Colorful Shading Accent 6" w:semiHidden="0" w:uiPriority="71" w:unhideWhenUsed="0"/>
-    <w:lsdException w:name="Colorful List Accent 6" w:semiHidden="0" w:uiPriority="72" w:unhideWhenUsed="0"/>
-    <w:lsdException w:name="Colorful Grid Accent 6" w:semiHidden="0" w:uiPriority="73" w:unhideWhenUsed="0"/>
-    <w:lsdException w:name="Subtle Emphasis" w:semiHidden="0" w:uiPriority="19" w:unhideWhenUsed="0" w:qFormat="1"/>
-    <w:lsdException w:name="Intense Emphasis" w:semiHidden="0" w:uiPriority="21" w:unhideWhenUsed="0" w:qFormat="1"/>
-    <w:lsdException w:name="Subtle Reference" w:semiHidden="0" w:uiPriority="31" w:unhideWhenUsed="0" w:qFormat="1"/>
-    <w:lsdException w:name="Intense Reference" w:semiHidden="0" w:uiPriority="32" w:unhideWhenUsed="0" w:qFormat="1"/>
-    <w:lsdException w:name="Book Title" w:semiHidden="0" w:uiPriority="33" w:unhideWhenUsed="0" w:qFormat="1"/>
-    <w:lsdException w:name="Bibliography" w:uiPriority="37"/>
-    <w:lsdException w:name="TOC Heading" w:uiPriority="39" w:qFormat="1"/>
+  <w:latentStyles w:defLockedState="0" w:defUIPriority="99" w:defSemiHidden="0" w:defUnhideWhenUsed="0" w:defQFormat="0" w:count="375">
+    <w:lsdException w:name="Normal" w:uiPriority="0" w:qFormat="1"/>
+    <w:lsdException w:name="heading 1" w:uiPriority="9" w:qFormat="1"/>
+    <w:lsdException w:name="heading 2" w:semiHidden="1" w:uiPriority="9" w:unhideWhenUsed="1" w:qFormat="1"/>
+    <w:lsdException w:name="heading 3" w:semiHidden="1" w:uiPriority="9" w:unhideWhenUsed="1" w:qFormat="1"/>
+    <w:lsdException w:name="heading 4" w:semiHidden="1" w:uiPriority="9" w:unhideWhenUsed="1" w:qFormat="1"/>
+    <w:lsdException w:name="heading 5" w:semiHidden="1" w:uiPriority="9" w:unhideWhenUsed="1" w:qFormat="1"/>
+    <w:lsdException w:name="heading 6" w:semiHidden="1" w:uiPriority="9" w:unhideWhenUsed="1" w:qFormat="1"/>
+    <w:lsdException w:name="heading 7" w:semiHidden="1" w:uiPriority="9" w:unhideWhenUsed="1" w:qFormat="1"/>
+    <w:lsdException w:name="heading 8" w:semiHidden="1" w:uiPriority="9" w:unhideWhenUsed="1" w:qFormat="1"/>
+    <w:lsdException w:name="heading 9" w:semiHidden="1" w:uiPriority="9" w:unhideWhenUsed="1" w:qFormat="1"/>
+    <w:lsdException w:name="index 1" w:semiHidden="1" w:unhideWhenUsed="1"/>
+    <w:lsdException w:name="index 2" w:semiHidden="1" w:unhideWhenUsed="1"/>
+    <w:lsdException w:name="index 3" w:semiHidden="1" w:unhideWhenUsed="1"/>
+    <w:lsdException w:name="index 4" w:semiHidden="1" w:unhideWhenUsed="1"/>
+    <w:lsdException w:name="index 5" w:semiHidden="1" w:unhideWhenUsed="1"/>
+    <w:lsdException w:name="index 6" w:semiHidden="1" w:unhideWhenUsed="1"/>
+    <w:lsdException w:name="index 7" w:semiHidden="1" w:unhideWhenUsed="1"/>
+    <w:lsdException w:name="index 8" w:semiHidden="1" w:unhideWhenUsed="1"/>
+    <w:lsdException w:name="index 9" w:semiHidden="1" w:unhideWhenUsed="1"/>
+    <w:lsdException w:name="toc 1" w:semiHidden="1" w:uiPriority="39" w:unhideWhenUsed="1"/>
+    <w:lsdException w:name="toc 2" w:semiHidden="1" w:uiPriority="39" w:unhideWhenUsed="1"/>
+    <w:lsdException w:name="toc 3" w:semiHidden="1" w:uiPriority="39" w:unhideWhenUsed="1"/>
+    <w:lsdException w:name="toc 4" w:semiHidden="1" w:uiPriority="39" w:unhideWhenUsed="1"/>
+    <w:lsdException w:name="toc 5" w:semiHidden="1" w:uiPriority="39" w:unhideWhenUsed="1"/>
+    <w:lsdException w:name="toc 6" w:semiHidden="1" w:uiPriority="39" w:unhideWhenUsed="1"/>
+    <w:lsdException w:name="toc 7" w:semiHidden="1" w:uiPriority="39" w:unhideWhenUsed="1"/>
+    <w:lsdException w:name="toc 8" w:semiHidden="1" w:uiPriority="39" w:unhideWhenUsed="1"/>
+    <w:lsdException w:name="toc 9" w:semiHidden="1" w:uiPriority="39" w:unhideWhenUsed="1"/>
+    <w:lsdException w:name="Normal Indent" w:semiHidden="1" w:unhideWhenUsed="1"/>
+    <w:lsdException w:name="footnote text" w:semiHidden="1" w:unhideWhenUsed="1"/>
+    <w:lsdException w:name="annotation text" w:semiHidden="1" w:unhideWhenUsed="1"/>
+    <w:lsdException w:name="header" w:semiHidden="1" w:unhideWhenUsed="1"/>
+    <w:lsdException w:name="footer" w:semiHidden="1" w:unhideWhenUsed="1"/>
+    <w:lsdException w:name="index heading" w:semiHidden="1" w:unhideWhenUsed="1"/>
+    <w:lsdException w:name="caption" w:semiHidden="1" w:uiPriority="35" w:unhideWhenUsed="1" w:qFormat="1"/>
+    <w:lsdException w:name="table of figures" w:semiHidden="1" w:unhideWhenUsed="1"/>
+    <w:lsdException w:name="envelope address" w:semiHidden="1" w:unhideWhenUsed="1"/>
+    <w:lsdException w:name="envelope return" w:semiHidden="1" w:unhideWhenUsed="1"/>
+    <w:lsdException w:name="footnote reference" w:semiHidden="1" w:unhideWhenUsed="1"/>
+    <w:lsdException w:name="annotation reference" w:semiHidden="1" w:unhideWhenUsed="1"/>
+    <w:lsdException w:name="line number" w:semiHidden="1" w:unhideWhenUsed="1"/>
+    <w:lsdException w:name="page number" w:semiHidden="1" w:unhideWhenUsed="1"/>
+    <w:lsdException w:name="endnote reference" w:semiHidden="1" w:unhideWhenUsed="1"/>
+    <w:lsdException w:name="endnote text" w:semiHidden="1" w:unhideWhenUsed="1"/>
+    <w:lsdException w:name="table of authorities" w:semiHidden="1" w:unhideWhenUsed="1"/>
+    <w:lsdException w:name="macro" w:semiHidden="1" w:unhideWhenUsed="1"/>
+    <w:lsdException w:name="toa heading" w:semiHidden="1" w:unhideWhenUsed="1"/>
+    <w:lsdException w:name="List" w:semiHidden="1" w:unhideWhenUsed="1"/>
+    <w:lsdException w:name="List Bullet" w:semiHidden="1" w:unhideWhenUsed="1"/>
+    <w:lsdException w:name="List Number" w:semiHidden="1" w:unhideWhenUsed="1"/>
+    <w:lsdException w:name="List 2" w:semiHidden="1" w:unhideWhenUsed="1"/>
+    <w:lsdException w:name="List 3" w:semiHidden="1" w:unhideWhenUsed="1"/>
+    <w:lsdException w:name="List 4" w:semiHidden="1" w:unhideWhenUsed="1"/>
+    <w:lsdException w:name="List 5" w:semiHidden="1" w:unhideWhenUsed="1"/>
+    <w:lsdException w:name="List Bullet 2" w:semiHidden="1" w:unhideWhenUsed="1"/>
+    <w:lsdException w:name="List Bullet 3" w:semiHidden="1" w:unhideWhenUsed="1"/>
+    <w:lsdException w:name="List Bullet 4" w:semiHidden="1" w:unhideWhenUsed="1"/>
+    <w:lsdException w:name="List Bullet 5" w:semiHidden="1" w:unhideWhenUsed="1"/>
+    <w:lsdException w:name="List Number 2" w:semiHidden="1" w:unhideWhenUsed="1"/>
+    <w:lsdException w:name="List Number 3" w:semiHidden="1" w:unhideWhenUsed="1"/>
+    <w:lsdException w:name="List Number 4" w:semiHidden="1" w:unhideWhenUsed="1"/>
+    <w:lsdException w:name="List Number 5" w:semiHidden="1" w:unhideWhenUsed="1"/>
+    <w:lsdException w:name="Title" w:uiPriority="10" w:qFormat="1"/>
+    <w:lsdException w:name="Closing" w:semiHidden="1" w:unhideWhenUsed="1"/>
+    <w:lsdException w:name="Signature" w:semiHidden="1" w:unhideWhenUsed="1"/>
+    <w:lsdException w:name="Default Paragraph Font" w:semiHidden="1" w:uiPriority="1" w:unhideWhenUsed="1"/>
+    <w:lsdException w:name="Body Text" w:semiHidden="1" w:unhideWhenUsed="1"/>
+    <w:lsdException w:name="Body Text Indent" w:semiHidden="1" w:unhideWhenUsed="1"/>
+    <w:lsdException w:name="List Continue" w:semiHidden="1" w:unhideWhenUsed="1"/>
+    <w:lsdException w:name="List Continue 2" w:semiHidden="1" w:unhideWhenUsed="1"/>
+    <w:lsdException w:name="List Continue 3" w:semiHidden="1" w:unhideWhenUsed="1"/>
+    <w:lsdException w:name="List Continue 4" w:semiHidden="1" w:unhideWhenUsed="1"/>
+    <w:lsdException w:name="List Continue 5" w:semiHidden="1" w:unhideWhenUsed="1"/>
+    <w:lsdException w:name="Message Header" w:semiHidden="1" w:unhideWhenUsed="1"/>
+    <w:lsdException w:name="Subtitle" w:uiPriority="11" w:qFormat="1"/>
+    <w:lsdException w:name="Salutation" w:semiHidden="1" w:unhideWhenUsed="1"/>
+    <w:lsdException w:name="Date" w:semiHidden="1" w:unhideWhenUsed="1"/>
+    <w:lsdException w:name="Body Text First Indent" w:semiHidden="1" w:unhideWhenUsed="1"/>
+    <w:lsdException w:name="Body Text First Indent 2" w:semiHidden="1" w:unhideWhenUsed="1"/>
+    <w:lsdException w:name="Note Heading" w:semiHidden="1" w:unhideWhenUsed="1"/>
+    <w:lsdException w:name="Body Text 2" w:semiHidden="1" w:unhideWhenUsed="1"/>
+    <w:lsdException w:name="Body Text 3" w:semiHidden="1" w:unhideWhenUsed="1"/>
+    <w:lsdException w:name="Body Text Indent 2" w:semiHidden="1" w:unhideWhenUsed="1"/>
+    <w:lsdException w:name="Body Text Indent 3" w:semiHidden="1" w:unhideWhenUsed="1"/>
+    <w:lsdException w:name="Block Text" w:semiHidden="1" w:unhideWhenUsed="1"/>
+    <w:lsdException w:name="Hyperlink" w:semiHidden="1" w:unhideWhenUsed="1"/>
+    <w:lsdException w:name="FollowedHyperlink" w:semiHidden="1" w:unhideWhenUsed="1"/>
+    <w:lsdException w:name="Strong" w:uiPriority="22" w:qFormat="1"/>
+    <w:lsdException w:name="Emphasis" w:uiPriority="20" w:qFormat="1"/>
+    <w:lsdException w:name="Document Map" w:semiHidden="1" w:unhideWhenUsed="1"/>
+    <w:lsdException w:name="Plain Text" w:semiHidden="1" w:unhideWhenUsed="1"/>
+    <w:lsdException w:name="E-mail Signature" w:semiHidden="1" w:unhideWhenUsed="1"/>
+    <w:lsdException w:name="HTML Top of Form" w:semiHidden="1" w:unhideWhenUsed="1"/>
+    <w:lsdException w:name="HTML Bottom of Form" w:semiHidden="1" w:unhideWhenUsed="1"/>
+    <w:lsdException w:name="Normal (Web)" w:semiHidden="1" w:unhideWhenUsed="1"/>
+    <w:lsdException w:name="HTML Acronym" w:semiHidden="1" w:unhideWhenUsed="1"/>
+    <w:lsdException w:name="HTML Address" w:semiHidden="1" w:unhideWhenUsed="1"/>
+    <w:lsdException w:name="HTML Cite" w:semiHidden="1" w:unhideWhenUsed="1"/>
+    <w:lsdException w:name="HTML Code" w:semiHidden="1" w:unhideWhenUsed="1"/>
+    <w:lsdException w:name="HTML Definition" w:semiHidden="1" w:unhideWhenUsed="1"/>
+    <w:lsdException w:name="HTML Keyboard" w:semiHidden="1" w:unhideWhenUsed="1"/>
+    <w:lsdException w:name="HTML Preformatted" w:semiHidden="1" w:unhideWhenUsed="1"/>
+    <w:lsdException w:name="HTML Sample" w:semiHidden="1" w:unhideWhenUsed="1"/>
+    <w:lsdException w:name="HTML Typewriter" w:semiHidden="1" w:unhideWhenUsed="1"/>
+    <w:lsdException w:name="HTML Variable" w:semiHidden="1" w:unhideWhenUsed="1"/>
+    <w:lsdException w:name="Normal Table" w:semiHidden="1" w:unhideWhenUsed="1"/>
+    <w:lsdException w:name="annotation subject" w:semiHidden="1" w:unhideWhenUsed="1"/>
+    <w:lsdException w:name="No List" w:semiHidden="1" w:unhideWhenUsed="1"/>
+    <w:lsdException w:name="Outline List 1" w:semiHidden="1" w:unhideWhenUsed="1"/>
+    <w:lsdException w:name="Outline List 2" w:semiHidden="1" w:unhideWhenUsed="1"/>
+    <w:lsdException w:name="Outline List 3" w:semiHidden="1" w:unhideWhenUsed="1"/>
+    <w:lsdException w:name="Table Simple 1" w:semiHidden="1" w:unhideWhenUsed="1"/>
+    <w:lsdException w:name="Table Simple 2" w:semiHidden="1" w:unhideWhenUsed="1"/>
+    <w:lsdException w:name="Table Simple 3" w:semiHidden="1" w:unhideWhenUsed="1"/>
+    <w:lsdException w:name="Table Classic 1" w:semiHidden="1" w:unhideWhenUsed="1"/>
+    <w:lsdException w:name="Table Classic 2" w:semiHidden="1" w:unhideWhenUsed="1"/>
+    <w:lsdException w:name="Table Classic 3" w:semiHidden="1" w:unhideWhenUsed="1"/>
+    <w:lsdException w:name="Table Classic 4" w:semiHidden="1" w:unhideWhenUsed="1"/>
+    <w:lsdException w:name="Table Colorful 1" w:semiHidden="1" w:unhideWhenUsed="1"/>
+    <w:lsdException w:name="Table Colorful 2" w:semiHidden="1" w:unhideWhenUsed="1"/>
+    <w:lsdException w:name="Table Colorful 3" w:semiHidden="1" w:unhideWhenUsed="1"/>
+    <w:lsdException w:name="Table Columns 1" w:semiHidden="1" w:unhideWhenUsed="1"/>
+    <w:lsdException w:name="Table Columns 2" w:semiHidden="1" w:unhideWhenUsed="1"/>
+    <w:lsdException w:name="Table Columns 3" w:semiHidden="1" w:unhideWhenUsed="1"/>
+    <w:lsdException w:name="Table Columns 4" w:semiHidden="1" w:unhideWhenUsed="1"/>
+    <w:lsdException w:name="Table Columns 5" w:semiHidden="1" w:unhideWhenUsed="1"/>
+    <w:lsdException w:name="Table Grid 1" w:semiHidden="1" w:unhideWhenUsed="1"/>
+    <w:lsdException w:name="Table Grid 2" w:semiHidden="1" w:unhideWhenUsed="1"/>
+    <w:lsdException w:name="Table Grid 3" w:semiHidden="1" w:unhideWhenUsed="1"/>
+    <w:lsdException w:name="Table Grid 4" w:semiHidden="1" w:unhideWhenUsed="1"/>
+    <w:lsdException w:name="Table Grid 5" w:semiHidden="1" w:unhideWhenUsed="1"/>
+    <w:lsdException w:name="Table Grid 6" w:semiHidden="1" w:unhideWhenUsed="1"/>
+    <w:lsdException w:name="Table Grid 7" w:semiHidden="1" w:unhideWhenUsed="1"/>
+    <w:lsdException w:name="Table Grid 8" w:semiHidden="1" w:unhideWhenUsed="1"/>
+    <w:lsdException w:name="Table List 1" w:semiHidden="1" w:unhideWhenUsed="1"/>
+    <w:lsdException w:name="Table List 2" w:semiHidden="1" w:unhideWhenUsed="1"/>
+    <w:lsdException w:name="Table List 3" w:semiHidden="1" w:unhideWhenUsed="1"/>
+    <w:lsdException w:name="Table List 4" w:semiHidden="1" w:unhideWhenUsed="1"/>
+    <w:lsdException w:name="Table List 5" w:semiHidden="1" w:unhideWhenUsed="1"/>
+    <w:lsdException w:name="Table List 6" w:semiHidden="1" w:unhideWhenUsed="1"/>
+    <w:lsdException w:name="Table List 7" w:semiHidden="1" w:unhideWhenUsed="1"/>
+    <w:lsdException w:name="Table List 8" w:semiHidden="1" w:unhideWhenUsed="1"/>
+    <w:lsdException w:name="Table 3D effects 1" w:semiHidden="1" w:unhideWhenUsed="1"/>
+    <w:lsdException w:name="Table 3D effects 2" w:semiHidden="1" w:unhideWhenUsed="1"/>
+    <w:lsdException w:name="Table 3D effects 3" w:semiHidden="1" w:unhideWhenUsed="1"/>
+    <w:lsdException w:name="Table Contemporary" w:semiHidden="1" w:unhideWhenUsed="1"/>
+    <w:lsdException w:name="Table Elegant" w:semiHidden="1" w:unhideWhenUsed="1"/>
+    <w:lsdException w:name="Table Professional" w:semiHidden="1" w:unhideWhenUsed="1"/>
+    <w:lsdException w:name="Table Subtle 1" w:semiHidden="1" w:unhideWhenUsed="1"/>
+    <w:lsdException w:name="Table Subtle 2" w:semiHidden="1" w:unhideWhenUsed="1"/>
+    <w:lsdException w:name="Table Web 1" w:semiHidden="1" w:unhideWhenUsed="1"/>
+    <w:lsdException w:name="Table Web 2" w:semiHidden="1" w:unhideWhenUsed="1"/>
+    <w:lsdException w:name="Table Web 3" w:semiHidden="1" w:unhideWhenUsed="1"/>
+    <w:lsdException w:name="Balloon Text" w:semiHidden="1" w:unhideWhenUsed="1"/>
+    <w:lsdException w:name="Table Grid" w:semiHidden="1" w:uiPriority="39" w:unhideWhenUsed="1"/>
+    <w:lsdException w:name="Table Theme" w:semiHidden="1" w:unhideWhenUsed="1"/>
+    <w:lsdException w:name="Placeholder Text" w:semiHidden="1"/>
+    <w:lsdException w:name="No Spacing" w:uiPriority="1" w:qFormat="1"/>
+    <w:lsdException w:name="Light Shading" w:uiPriority="60"/>
+    <w:lsdException w:name="Light List" w:uiPriority="61"/>
+    <w:lsdException w:name="Light Grid" w:uiPriority="62"/>
+    <w:lsdException w:name="Medium Shading 1" w:uiPriority="63"/>
+    <w:lsdException w:name="Medium Shading 2" w:uiPriority="64"/>
+    <w:lsdException w:name="Medium List 1" w:uiPriority="65"/>
+    <w:lsdException w:name="Medium List 2" w:uiPriority="66"/>
+    <w:lsdException w:name="Medium Grid 1" w:uiPriority="67"/>
+    <w:lsdException w:name="Medium Grid 2" w:uiPriority="68"/>
+    <w:lsdException w:name="Medium Grid 3" w:uiPriority="69"/>
+    <w:lsdException w:name="Dark List" w:uiPriority="70"/>
+    <w:lsdException w:name="Colorful Shading" w:uiPriority="71"/>
+    <w:lsdException w:name="Colorful List" w:uiPriority="72"/>
+    <w:lsdException w:name="Colorful Grid" w:uiPriority="73"/>
+    <w:lsdException w:name="Light Shading Accent 1" w:uiPriority="60"/>
+    <w:lsdException w:name="Light List Accent 1" w:uiPriority="61"/>
+    <w:lsdException w:name="Light Grid Accent 1" w:uiPriority="62"/>
+    <w:lsdException w:name="Medium Shading 1 Accent 1" w:uiPriority="63"/>
+    <w:lsdException w:name="Medium Shading 2 Accent 1" w:uiPriority="64"/>
+    <w:lsdException w:name="Medium List 1 Accent 1" w:uiPriority="65"/>
+    <w:lsdException w:name="Revision" w:semiHidden="1"/>
+    <w:lsdException w:name="List Paragraph" w:uiPriority="34" w:qFormat="1"/>
+    <w:lsdException w:name="Quote" w:uiPriority="29" w:qFormat="1"/>
+    <w:lsdException w:name="Intense Quote" w:uiPriority="30" w:qFormat="1"/>
+    <w:lsdException w:name="Medium List 2 Accent 1" w:uiPriority="66"/>
+    <w:lsdException w:name="Medium Grid 1 Accent 1" w:uiPriority="67"/>
+    <w:lsdException w:name="Medium Grid 2 Accent 1" w:uiPriority="68"/>
+    <w:lsdException w:name="Medium Grid 3 Accent 1" w:uiPriority="69"/>
+    <w:lsdException w:name="Dark List Accent 1" w:uiPriority="70"/>
+    <w:lsdException w:name="Colorful Shading Accent 1" w:uiPriority="71"/>
+    <w:lsdException w:name="Colorful List Accent 1" w:uiPriority="72"/>
+    <w:lsdException w:name="Colorful Grid Accent 1" w:uiPriority="73"/>
+    <w:lsdException w:name="Light Shading Accent 2" w:uiPriority="60"/>
+    <w:lsdException w:name="Light List Accent 2" w:uiPriority="61"/>
+    <w:lsdException w:name="Light Grid Accent 2" w:uiPriority="62"/>
+    <w:lsdException w:name="Medium Shading 1 Accent 2" w:uiPriority="63"/>
+    <w:lsdException w:name="Medium Shading 2 Accent 2" w:uiPriority="64"/>
+    <w:lsdException w:name="Medium List 1 Accent 2" w:uiPriority="65"/>
+    <w:lsdException w:name="Medium List 2 Accent 2" w:uiPriority="66"/>
+    <w:lsdException w:name="Medium Grid 1 Accent 2" w:uiPriority="67"/>
+    <w:lsdException w:name="Medium Grid 2 Accent 2" w:uiPriority="68"/>
+    <w:lsdException w:name="Medium Grid 3 Accent 2" w:uiPriority="69"/>
+    <w:lsdException w:name="Dark List Accent 2" w:uiPriority="70"/>
+    <w:lsdException w:name="Colorful Shading Accent 2" w:uiPriority="71"/>
+    <w:lsdException w:name="Colorful List Accent 2" w:uiPriority="72"/>
+    <w:lsdException w:name="Colorful Grid Accent 2" w:uiPriority="73"/>
+    <w:lsdException w:name="Light Shading Accent 3" w:uiPriority="60"/>
+    <w:lsdException w:name="Light List Accent 3" w:uiPriority="61"/>
+    <w:lsdException w:name="Light Grid Accent 3" w:uiPriority="62"/>
+    <w:lsdException w:name="Medium Shading 1 Accent 3" w:uiPriority="63"/>
+    <w:lsdException w:name="Medium Shading 2 Accent 3" w:uiPriority="64"/>
+    <w:lsdException w:name="Medium List 1 Accent 3" w:uiPriority="65"/>
+    <w:lsdException w:name="Medium List 2 Accent 3" w:uiPriority="66"/>
+    <w:lsdException w:name="Medium Grid 1 Accent 3" w:uiPriority="67"/>
+    <w:lsdException w:name="Medium Grid 2 Accent 3" w:uiPriority="68"/>
+    <w:lsdException w:name="Medium Grid 3 Accent 3" w:uiPriority="69"/>
+    <w:lsdException w:name="Dark List Accent 3" w:uiPriority="70"/>
+    <w:lsdException w:name="Colorful Shading Accent 3" w:uiPriority="71"/>
+    <w:lsdException w:name="Colorful List Accent 3" w:uiPriority="72"/>
+    <w:lsdException w:name="Colorful Grid Accent 3" w:uiPriority="73"/>
+    <w:lsdException w:name="Light Shading Accent 4" w:uiPriority="60"/>
+    <w:lsdException w:name="Light List Accent 4" w:uiPriority="61"/>
+    <w:lsdException w:name="Light Grid Accent 4" w:uiPriority="62"/>
+    <w:lsdException w:name="Medium Shading 1 Accent 4" w:uiPriority="63"/>
+    <w:lsdException w:name="Medium Shading 2 Accent 4" w:uiPriority="64"/>
+    <w:lsdException w:name="Medium List 1 Accent 4" w:uiPriority="65"/>
+    <w:lsdException w:name="Medium List 2 Accent 4" w:uiPriority="66"/>
+    <w:lsdException w:name="Medium Grid 1 Accent 4" w:uiPriority="67"/>
+    <w:lsdException w:name="Medium Grid 2 Accent 4" w:uiPriority="68"/>
+    <w:lsdException w:name="Medium Grid 3 Accent 4" w:uiPriority="69"/>
+    <w:lsdException w:name="Dark List Accent 4" w:uiPriority="70"/>
+    <w:lsdException w:name="Colorful Shading Accent 4" w:uiPriority="71"/>
+    <w:lsdException w:name="Colorful List Accent 4" w:uiPriority="72"/>
+    <w:lsdException w:name="Colorful Grid Accent 4" w:uiPriority="73"/>
+    <w:lsdException w:name="Light Shading Accent 5" w:uiPriority="60"/>
+    <w:lsdException w:name="Light List Accent 5" w:uiPriority="61"/>
+    <w:lsdException w:name="Light Grid Accent 5" w:uiPriority="62"/>
+    <w:lsdException w:name="Medium Shading 1 Accent 5" w:uiPriority="63"/>
+    <w:lsdException w:name="Medium Shading 2 Accent 5" w:uiPriority="64"/>
+    <w:lsdException w:name="Medium List 1 Accent 5" w:uiPriority="65"/>
+    <w:lsdException w:name="Medium List 2 Accent 5" w:uiPriority="66"/>
+    <w:lsdException w:name="Medium Grid 1 Accent 5" w:uiPriority="67"/>
+    <w:lsdException w:name="Medium Grid 2 Accent 5" w:uiPriority="68"/>
+    <w:lsdException w:name="Medium Grid 3 Accent 5" w:uiPriority="69"/>
+    <w:lsdException w:name="Dark List Accent 5" w:uiPriority="70"/>
+    <w:lsdException w:name="Colorful Shading Accent 5" w:uiPriority="71"/>
+    <w:lsdException w:name="Colorful List Accent 5" w:uiPriority="72"/>
+    <w:lsdException w:name="Colorful Grid Accent 5" w:uiPriority="73"/>
+    <w:lsdException w:name="Light Shading Accent 6" w:uiPriority="60"/>
+    <w:lsdException w:name="Light List Accent 6" w:uiPriority="61"/>
+    <w:lsdException w:name="Light Grid Accent 6" w:uiPriority="62"/>
+    <w:lsdException w:name="Medium Shading 1 Accent 6" w:uiPriority="63"/>
+    <w:lsdException w:name="Medium Shading 2 Accent 6" w:uiPriority="64"/>
+    <w:lsdException w:name="Medium List 1 Accent 6" w:uiPriority="65"/>
+    <w:lsdException w:name="Medium List 2 Accent 6" w:uiPriority="66"/>
+    <w:lsdException w:name="Medium Grid 1 Accent 6" w:uiPriority="67"/>
+    <w:lsdException w:name="Medium Grid 2 Accent 6" w:uiPriority="68"/>
+    <w:lsdException w:name="Medium Grid 3 Accent 6" w:uiPriority="69"/>
+    <w:lsdException w:name="Dark List Accent 6" w:uiPriority="70"/>
+    <w:lsdException w:name="Colorful Shading Accent 6" w:uiPriority="71"/>
+    <w:lsdException w:name="Colorful List Accent 6" w:uiPriority="72"/>
+    <w:lsdException w:name="Colorful Grid Accent 6" w:uiPriority="73"/>
+    <w:lsdException w:name="Subtle Emphasis" w:uiPriority="19" w:qFormat="1"/>
+    <w:lsdException w:name="Intense Emphasis" w:uiPriority="21" w:qFormat="1"/>
+    <w:lsdException w:name="Subtle Reference" w:uiPriority="31" w:qFormat="1"/>
+    <w:lsdException w:name="Intense Reference" w:uiPriority="32" w:qFormat="1"/>
+    <w:lsdException w:name="Book Title" w:uiPriority="33" w:qFormat="1"/>
+    <w:lsdException w:name="Bibliography" w:semiHidden="1" w:uiPriority="37" w:unhideWhenUsed="1"/>
+    <w:lsdException w:name="TOC Heading" w:semiHidden="1" w:uiPriority="39" w:unhideWhenUsed="1" w:qFormat="1"/>
+    <w:lsdException w:name="Plain Table 1" w:uiPriority="41"/>
+    <w:lsdException w:name="Plain Table 2" w:uiPriority="42"/>
+    <w:lsdException w:name="Plain Table 3" w:uiPriority="43"/>
+    <w:lsdException w:name="Plain Table 4" w:uiPriority="44"/>
+    <w:lsdException w:name="Plain Table 5" w:uiPriority="45"/>
+    <w:lsdException w:name="Grid Table Light" w:uiPriority="40"/>
+    <w:lsdException w:name="Grid Table 1 Light" w:uiPriority="46"/>
+    <w:lsdException w:name="Grid Table 2" w:uiPriority="47"/>
+    <w:lsdException w:name="Grid Table 3" w:uiPriority="48"/>
+    <w:lsdException w:name="Grid Table 4" w:uiPriority="49"/>
+    <w:lsdException w:name="Grid Table 5 Dark" w:uiPriority="50"/>
+    <w:lsdException w:name="Grid Table 6 Colorful" w:uiPriority="51"/>
+    <w:lsdException w:name="Grid Table 7 Colorful" w:uiPriority="52"/>
+    <w:lsdException w:name="Grid Table 1 Light Accent 1" w:uiPriority="46"/>
+    <w:lsdException w:name="Grid Table 2 Accent 1" w:uiPriority="47"/>
+    <w:lsdException w:name="Grid Table 3 Accent 1" w:uiPriority="48"/>
+    <w:lsdException w:name="Grid Table 4 Accent 1" w:uiPriority="49"/>
+    <w:lsdException w:name="Grid Table 5 Dark Accent 1" w:uiPriority="50"/>
+    <w:lsdException w:name="Grid Table 6 Colorful Accent 1" w:uiPriority="51"/>
+    <w:lsdException w:name="Grid Table 7 Colorful Accent 1" w:uiPriority="52"/>
+    <w:lsdException w:name="Grid Table 1 Light Accent 2" w:uiPriority="46"/>
+    <w:lsdException w:name="Grid Table 2 Accent 2" w:uiPriority="47"/>
+    <w:lsdException w:name="Grid Table 3 Accent 2" w:uiPriority="48"/>
+    <w:lsdException w:name="Grid Table 4 Accent 2" w:uiPriority="49"/>
+    <w:lsdException w:name="Grid Table 5 Dark Accent 2" w:uiPriority="50"/>
+    <w:lsdException w:name="Grid Table 6 Colorful Accent 2" w:uiPriority="51"/>
+    <w:lsdException w:name="Grid Table 7 Colorful Accent 2" w:uiPriority="52"/>
+    <w:lsdException w:name="Grid Table 1 Light Accent 3" w:uiPriority="46"/>
+    <w:lsdException w:name="Grid Table 2 Accent 3" w:uiPriority="47"/>
+    <w:lsdException w:name="Grid Table 3 Accent 3" w:uiPriority="48"/>
+    <w:lsdException w:name="Grid Table 4 Accent 3" w:uiPriority="49"/>
+    <w:lsdException w:name="Grid Table 5 Dark Accent 3" w:uiPriority="50"/>
+    <w:lsdException w:name="Grid Table 6 Colorful Accent 3" w:uiPriority="51"/>
+    <w:lsdException w:name="Grid Table 7 Colorful Accent 3" w:uiPriority="52"/>
+    <w:lsdException w:name="Grid Table 1 Light Accent 4" w:uiPriority="46"/>
+    <w:lsdException w:name="Grid Table 2 Accent 4" w:uiPriority="47"/>
+    <w:lsdException w:name="Grid Table 3 Accent 4" w:uiPriority="48"/>
+    <w:lsdException w:name="Grid Table 4 Accent 4" w:uiPriority="49"/>
+    <w:lsdException w:name="Grid Table 5 Dark Accent 4" w:uiPriority="50"/>
+    <w:lsdException w:name="Grid Table 6 Colorful Accent 4" w:uiPriority="51"/>
+    <w:lsdException w:name="Grid Table 7 Colorful Accent 4" w:uiPriority="52"/>
+    <w:lsdException w:name="Grid Table 1 Light Accent 5" w:uiPriority="46"/>
+    <w:lsdException w:name="Grid Table 2 Accent 5" w:uiPriority="47"/>
+    <w:lsdException w:name="Grid Table 3 Accent 5" w:uiPriority="48"/>
+    <w:lsdException w:name="Grid Table 4 Accent 5" w:uiPriority="49"/>
+    <w:lsdException w:name="Grid Table 5 Dark Accent 5" w:uiPriority="50"/>
+    <w:lsdException w:name="Grid Table 6 Colorful Accent 5" w:uiPriority="51"/>
+    <w:lsdException w:name="Grid Table 7 Colorful Accent 5" w:uiPriority="52"/>
+    <w:lsdException w:name="Grid Table 1 Light Accent 6" w:uiPriority="46"/>
+    <w:lsdException w:name="Grid Table 2 Accent 6" w:uiPriority="47"/>
+    <w:lsdException w:name="Grid Table 3 Accent 6" w:uiPriority="48"/>
+    <w:lsdException w:name="Grid Table 4 Accent 6" w:uiPriority="49"/>
+    <w:lsdException w:name="Grid Table 5 Dark Accent 6" w:uiPriority="50"/>
+    <w:lsdException w:name="Grid Table 6 Colorful Accent 6" w:uiPriority="51"/>
+    <w:lsdException w:name="Grid Table 7 Colorful Accent 6" w:uiPriority="52"/>
+    <w:lsdException w:name="List Table 1 Light" w:uiPriority="46"/>
+    <w:lsdException w:name="List Table 2" w:uiPriority="47"/>
+    <w:lsdException w:name="List Table 3" w:uiPriority="48"/>
+    <w:lsdException w:name="List Table 4" w:uiPriority="49"/>
+    <w:lsdException w:name="List Table 5 Dark" w:uiPriority="50"/>
+    <w:lsdException w:name="List Table 6 Colorful" w:uiPriority="51"/>
+    <w:lsdException w:name="List Table 7 Colorful" w:uiPriority="52"/>
+    <w:lsdException w:name="List Table 1 Light Accent 1" w:uiPriority="46"/>
+    <w:lsdException w:name="List Table 2 Accent 1" w:uiPriority="47"/>
+    <w:lsdException w:name="List Table 3 Accent 1" w:uiPriority="48"/>
+    <w:lsdException w:name="List Table 4 Accent 1" w:uiPriority="49"/>
+    <w:lsdException w:name="List Table 5 Dark Accent 1" w:uiPriority="50"/>
+    <w:lsdException w:name="List Table 6 Colorful Accent 1" w:uiPriority="51"/>
+    <w:lsdException w:name="List Table 7 Colorful Accent 1" w:uiPriority="52"/>
+    <w:lsdException w:name="List Table 1 Light Accent 2" w:uiPriority="46"/>
+    <w:lsdException w:name="List Table 2 Accent 2" w:uiPriority="47"/>
+    <w:lsdException w:name="List Table 3 Accent 2" w:uiPriority="48"/>
+    <w:lsdException w:name="List Table 4 Accent 2" w:uiPriority="49"/>
+    <w:lsdException w:name="List Table 5 Dark Accent 2" w:uiPriority="50"/>
+    <w:lsdException w:name="List Table 6 Colorful Accent 2" w:uiPriority="51"/>
+    <w:lsdException w:name="List Table 7 Colorful Accent 2" w:uiPriority="52"/>
+    <w:lsdException w:name="List Table 1 Light Accent 3" w:uiPriority="46"/>
+    <w:lsdException w:name="List Table 2 Accent 3" w:uiPriority="47"/>
+    <w:lsdException w:name="List Table 3 Accent 3" w:uiPriority="48"/>
+    <w:lsdException w:name="List Table 4 Accent 3" w:uiPriority="49"/>
+    <w:lsdException w:name="List Table 5 Dark Accent 3" w:uiPriority="50"/>
+    <w:lsdException w:name="List Table 6 Colorful Accent 3" w:uiPriority="51"/>
+    <w:lsdException w:name="List Table 7 Colorful Accent 3" w:uiPriority="52"/>
+    <w:lsdException w:name="List Table 1 Light Accent 4" w:uiPriority="46"/>
+    <w:lsdException w:name="List Table 2 Accent 4" w:uiPriority="47"/>
+    <w:lsdException w:name="List Table 3 Accent 4" w:uiPriority="48"/>
+    <w:lsdException w:name="List Table 4 Accent 4" w:uiPriority="49"/>
+    <w:lsdException w:name="List Table 5 Dark Accent 4" w:uiPriority="50"/>
+    <w:lsdException w:name="List Table 6 Colorful Accent 4" w:uiPriority="51"/>
+    <w:lsdException w:name="List Table 7 Colorful Accent 4" w:uiPriority="52"/>
+    <w:lsdException w:name="List Table 1 Light Accent 5" w:uiPriority="46"/>
+    <w:lsdException w:name="List Table 2 Accent 5" w:uiPriority="47"/>
+    <w:lsdException w:name="List Table 3 Accent 5" w:uiPriority="48"/>
+    <w:lsdException w:name="List Table 4 Accent 5" w:uiPriority="49"/>
+    <w:lsdException w:name="List Table 5 Dark Accent 5" w:uiPriority="50"/>
+    <w:lsdException w:name="List Table 6 Colorful Accent 5" w:uiPriority="51"/>
+    <w:lsdException w:name="List Table 7 Colorful Accent 5" w:uiPriority="52"/>
+    <w:lsdException w:name="List Table 1 Light Accent 6" w:uiPriority="46"/>
+    <w:lsdException w:name="List Table 2 Accent 6" w:uiPriority="47"/>
+    <w:lsdException w:name="List Table 3 Accent 6" w:uiPriority="48"/>
+    <w:lsdException w:name="List Table 4 Accent 6" w:uiPriority="49"/>
+    <w:lsdException w:name="List Table 5 Dark Accent 6" w:uiPriority="50"/>
+    <w:lsdException w:name="List Table 6 Colorful Accent 6" w:uiPriority="51"/>
+    <w:lsdException w:name="List Table 7 Colorful Accent 6" w:uiPriority="52"/>
+    <w:lsdException w:name="Mention" w:semiHidden="1" w:unhideWhenUsed="1"/>
+    <w:lsdException w:name="Smart Hyperlink" w:semiHidden="1" w:unhideWhenUsed="1"/>
+    <w:lsdException w:name="Hashtag" w:semiHidden="1" w:unhideWhenUsed="1"/>
+    <w:lsdException w:name="Unresolved Mention" w:semiHidden="1" w:unhideWhenUsed="1"/>
   </w:latentStyles>
   <w:style w:type="paragraph" w:default="1" w:styleId="Normal">
     <w:name w:val="Normal"/>
@@ -8482,6 +9092,7 @@
   <w:style w:type="character" w:default="1" w:styleId="DefaultParagraphFont">
     <w:name w:val="Default Paragraph Font"/>
     <w:uiPriority w:val="1"/>
+    <w:semiHidden/>
     <w:unhideWhenUsed/>
   </w:style>
   <w:style w:type="table" w:default="1" w:styleId="TableNormal">
@@ -8525,7 +9136,6 @@
       <w:spacing w:after="0" w:line="240" w:lineRule="auto"/>
     </w:pPr>
     <w:tblPr>
-      <w:tblInd w:w="0" w:type="dxa"/>
       <w:tblBorders>
         <w:top w:val="single" w:sz="4" w:space="0" w:color="auto"/>
         <w:left w:val="single" w:sz="4" w:space="0" w:color="auto"/>
@@ -8534,269 +9144,6 @@
         <w:insideH w:val="single" w:sz="4" w:space="0" w:color="auto"/>
         <w:insideV w:val="single" w:sz="4" w:space="0" w:color="auto"/>
       </w:tblBorders>
-      <w:tblCellMar>
-        <w:top w:w="0" w:type="dxa"/>
-        <w:left w:w="108" w:type="dxa"/>
-        <w:bottom w:w="0" w:type="dxa"/>
-        <w:right w:w="108" w:type="dxa"/>
-      </w:tblCellMar>
-    </w:tblPr>
-  </w:style>
-  <w:style w:type="paragraph" w:styleId="BalloonText">
-    <w:name w:val="Balloon Text"/>
-    <w:basedOn w:val="Normal"/>
-    <w:link w:val="BalloonTextChar"/>
-    <w:uiPriority w:val="99"/>
-    <w:semiHidden/>
-    <w:unhideWhenUsed/>
-    <w:rsid w:val="00261EF8"/>
-    <w:pPr>
-      <w:spacing w:after="0" w:line="240" w:lineRule="auto"/>
-    </w:pPr>
-    <w:rPr>
-      <w:rFonts w:ascii="Tahoma" w:hAnsi="Tahoma" w:cs="Tahoma"/>
-      <w:sz w:val="16"/>
-      <w:szCs w:val="16"/>
-    </w:rPr>
-  </w:style>
-  <w:style w:type="character" w:customStyle="1" w:styleId="BalloonTextChar">
-    <w:name w:val="Balloon Text Char"/>
-    <w:basedOn w:val="DefaultParagraphFont"/>
-    <w:link w:val="BalloonText"/>
-    <w:uiPriority w:val="99"/>
-    <w:semiHidden/>
-    <w:rsid w:val="00261EF8"/>
-    <w:rPr>
-      <w:rFonts w:ascii="Tahoma" w:hAnsi="Tahoma" w:cs="Tahoma"/>
-      <w:sz w:val="16"/>
-      <w:szCs w:val="16"/>
-    </w:rPr>
-  </w:style>
-</w:styles>
-</file>
-
-<file path=word/stylesWithEffects.xml><?xml version="1.0" encoding="utf-8"?>
-<w:styles xmlns:wpc="http://schemas.microsoft.com/office/word/2010/wordprocessingCanvas" xmlns:mc="http://schemas.openxmlformats.org/markup-compatibility/2006" xmlns:o="urn:schemas-microsoft-com:office:office" xmlns:r="http://schemas.openxmlformats.org/officeDocument/2006/relationships" xmlns:m="http://schemas.openxmlformats.org/officeDocument/2006/math" xmlns:v="urn:schemas-microsoft-com:vml" xmlns:wp14="http://schemas.microsoft.com/office/word/2010/wordprocessingDrawing" xmlns:wp="http://schemas.openxmlformats.org/drawingml/2006/wordprocessingDrawing" xmlns:w10="urn:schemas-microsoft-com:office:word" xmlns:w="http://schemas.openxmlformats.org/wordprocessingml/2006/main" xmlns:w14="http://schemas.microsoft.com/office/word/2010/wordml" xmlns:wpg="http://schemas.microsoft.com/office/word/2010/wordprocessingGroup" xmlns:wpi="http://schemas.microsoft.com/office/word/2010/wordprocessingInk" xmlns:wne="http://schemas.microsoft.com/office/word/2006/wordml" xmlns:wps="http://schemas.microsoft.com/office/word/2010/wordprocessingShape" mc:Ignorable="w14 wp14">
-  <w:docDefaults>
-    <w:rPrDefault>
-      <w:rPr>
-        <w:rFonts w:asciiTheme="minorHAnsi" w:eastAsiaTheme="minorHAnsi" w:hAnsiTheme="minorHAnsi" w:cstheme="minorBidi"/>
-        <w:sz w:val="22"/>
-        <w:szCs w:val="22"/>
-        <w:lang w:val="en-US" w:eastAsia="en-US" w:bidi="ar-SA"/>
-      </w:rPr>
-    </w:rPrDefault>
-    <w:pPrDefault>
-      <w:pPr>
-        <w:spacing w:after="160" w:line="259" w:lineRule="auto"/>
-      </w:pPr>
-    </w:pPrDefault>
-  </w:docDefaults>
-  <w:latentStyles w:defLockedState="0" w:defUIPriority="99" w:defSemiHidden="1" w:defUnhideWhenUsed="1" w:defQFormat="0" w:count="267">
-    <w:lsdException w:name="Normal" w:semiHidden="0" w:uiPriority="0" w:unhideWhenUsed="0" w:qFormat="1"/>
-    <w:lsdException w:name="heading 1" w:semiHidden="0" w:uiPriority="9" w:unhideWhenUsed="0" w:qFormat="1"/>
-    <w:lsdException w:name="heading 2" w:uiPriority="9" w:qFormat="1"/>
-    <w:lsdException w:name="heading 3" w:uiPriority="9" w:qFormat="1"/>
-    <w:lsdException w:name="heading 4" w:uiPriority="9" w:qFormat="1"/>
-    <w:lsdException w:name="heading 5" w:uiPriority="9" w:qFormat="1"/>
-    <w:lsdException w:name="heading 6" w:uiPriority="9" w:qFormat="1"/>
-    <w:lsdException w:name="heading 7" w:uiPriority="9" w:qFormat="1"/>
-    <w:lsdException w:name="heading 8" w:uiPriority="9" w:qFormat="1"/>
-    <w:lsdException w:name="heading 9" w:uiPriority="9" w:qFormat="1"/>
-    <w:lsdException w:name="toc 1" w:uiPriority="39"/>
-    <w:lsdException w:name="toc 2" w:uiPriority="39"/>
-    <w:lsdException w:name="toc 3" w:uiPriority="39"/>
-    <w:lsdException w:name="toc 4" w:uiPriority="39"/>
-    <w:lsdException w:name="toc 5" w:uiPriority="39"/>
-    <w:lsdException w:name="toc 6" w:uiPriority="39"/>
-    <w:lsdException w:name="toc 7" w:uiPriority="39"/>
-    <w:lsdException w:name="toc 8" w:uiPriority="39"/>
-    <w:lsdException w:name="toc 9" w:uiPriority="39"/>
-    <w:lsdException w:name="caption" w:uiPriority="35" w:qFormat="1"/>
-    <w:lsdException w:name="Title" w:semiHidden="0" w:uiPriority="10" w:unhideWhenUsed="0" w:qFormat="1"/>
-    <w:lsdException w:name="Default Paragraph Font" w:uiPriority="1"/>
-    <w:lsdException w:name="Subtitle" w:semiHidden="0" w:uiPriority="11" w:unhideWhenUsed="0" w:qFormat="1"/>
-    <w:lsdException w:name="Strong" w:semiHidden="0" w:uiPriority="22" w:unhideWhenUsed="0" w:qFormat="1"/>
-    <w:lsdException w:name="Emphasis" w:semiHidden="0" w:uiPriority="20" w:unhideWhenUsed="0" w:qFormat="1"/>
-    <w:lsdException w:name="Table Grid" w:semiHidden="0" w:uiPriority="39" w:unhideWhenUsed="0"/>
-    <w:lsdException w:name="Placeholder Text" w:unhideWhenUsed="0"/>
-    <w:lsdException w:name="No Spacing" w:semiHidden="0" w:uiPriority="1" w:unhideWhenUsed="0" w:qFormat="1"/>
-    <w:lsdException w:name="Light Shading" w:semiHidden="0" w:uiPriority="60" w:unhideWhenUsed="0"/>
-    <w:lsdException w:name="Light List" w:semiHidden="0" w:uiPriority="61" w:unhideWhenUsed="0"/>
-    <w:lsdException w:name="Light Grid" w:semiHidden="0" w:uiPriority="62" w:unhideWhenUsed="0"/>
-    <w:lsdException w:name="Medium Shading 1" w:semiHidden="0" w:uiPriority="63" w:unhideWhenUsed="0"/>
-    <w:lsdException w:name="Medium Shading 2" w:semiHidden="0" w:uiPriority="64" w:unhideWhenUsed="0"/>
-    <w:lsdException w:name="Medium List 1" w:semiHidden="0" w:uiPriority="65" w:unhideWhenUsed="0"/>
-    <w:lsdException w:name="Medium List 2" w:semiHidden="0" w:uiPriority="66" w:unhideWhenUsed="0"/>
-    <w:lsdException w:name="Medium Grid 1" w:semiHidden="0" w:uiPriority="67" w:unhideWhenUsed="0"/>
-    <w:lsdException w:name="Medium Grid 2" w:semiHidden="0" w:uiPriority="68" w:unhideWhenUsed="0"/>
-    <w:lsdException w:name="Medium Grid 3" w:semiHidden="0" w:uiPriority="69" w:unhideWhenUsed="0"/>
-    <w:lsdException w:name="Dark List" w:semiHidden="0" w:uiPriority="70" w:unhideWhenUsed="0"/>
-    <w:lsdException w:name="Colorful Shading" w:semiHidden="0" w:uiPriority="71" w:unhideWhenUsed="0"/>
-    <w:lsdException w:name="Colorful List" w:semiHidden="0" w:uiPriority="72" w:unhideWhenUsed="0"/>
-    <w:lsdException w:name="Colorful Grid" w:semiHidden="0" w:uiPriority="73" w:unhideWhenUsed="0"/>
-    <w:lsdException w:name="Light Shading Accent 1" w:semiHidden="0" w:uiPriority="60" w:unhideWhenUsed="0"/>
-    <w:lsdException w:name="Light List Accent 1" w:semiHidden="0" w:uiPriority="61" w:unhideWhenUsed="0"/>
-    <w:lsdException w:name="Light Grid Accent 1" w:semiHidden="0" w:uiPriority="62" w:unhideWhenUsed="0"/>
-    <w:lsdException w:name="Medium Shading 1 Accent 1" w:semiHidden="0" w:uiPriority="63" w:unhideWhenUsed="0"/>
-    <w:lsdException w:name="Medium Shading 2 Accent 1" w:semiHidden="0" w:uiPriority="64" w:unhideWhenUsed="0"/>
-    <w:lsdException w:name="Medium List 1 Accent 1" w:semiHidden="0" w:uiPriority="65" w:unhideWhenUsed="0"/>
-    <w:lsdException w:name="Revision" w:unhideWhenUsed="0"/>
-    <w:lsdException w:name="List Paragraph" w:semiHidden="0" w:uiPriority="34" w:unhideWhenUsed="0" w:qFormat="1"/>
-    <w:lsdException w:name="Quote" w:semiHidden="0" w:uiPriority="29" w:unhideWhenUsed="0" w:qFormat="1"/>
-    <w:lsdException w:name="Intense Quote" w:semiHidden="0" w:uiPriority="30" w:unhideWhenUsed="0" w:qFormat="1"/>
-    <w:lsdException w:name="Medium List 2 Accent 1" w:semiHidden="0" w:uiPriority="66" w:unhideWhenUsed="0"/>
-    <w:lsdException w:name="Medium Grid 1 Accent 1" w:semiHidden="0" w:uiPriority="67" w:unhideWhenUsed="0"/>
-    <w:lsdException w:name="Medium Grid 2 Accent 1" w:semiHidden="0" w:uiPriority="68" w:unhideWhenUsed="0"/>
-    <w:lsdException w:name="Medium Grid 3 Accent 1" w:semiHidden="0" w:uiPriority="69" w:unhideWhenUsed="0"/>
-    <w:lsdException w:name="Dark List Accent 1" w:semiHidden="0" w:uiPriority="70" w:unhideWhenUsed="0"/>
-    <w:lsdException w:name="Colorful Shading Accent 1" w:semiHidden="0" w:uiPriority="71" w:unhideWhenUsed="0"/>
-    <w:lsdException w:name="Colorful List Accent 1" w:semiHidden="0" w:uiPriority="72" w:unhideWhenUsed="0"/>
-    <w:lsdException w:name="Colorful Grid Accent 1" w:semiHidden="0" w:uiPriority="73" w:unhideWhenUsed="0"/>
-    <w:lsdException w:name="Light Shading Accent 2" w:semiHidden="0" w:uiPriority="60" w:unhideWhenUsed="0"/>
-    <w:lsdException w:name="Light List Accent 2" w:semiHidden="0" w:uiPriority="61" w:unhideWhenUsed="0"/>
-    <w:lsdException w:name="Light Grid Accent 2" w:semiHidden="0" w:uiPriority="62" w:unhideWhenUsed="0"/>
-    <w:lsdException w:name="Medium Shading 1 Accent 2" w:semiHidden="0" w:uiPriority="63" w:unhideWhenUsed="0"/>
-    <w:lsdException w:name="Medium Shading 2 Accent 2" w:semiHidden="0" w:uiPriority="64" w:unhideWhenUsed="0"/>
-    <w:lsdException w:name="Medium List 1 Accent 2" w:semiHidden="0" w:uiPriority="65" w:unhideWhenUsed="0"/>
-    <w:lsdException w:name="Medium List 2 Accent 2" w:semiHidden="0" w:uiPriority="66" w:unhideWhenUsed="0"/>
-    <w:lsdException w:name="Medium Grid 1 Accent 2" w:semiHidden="0" w:uiPriority="67" w:unhideWhenUsed="0"/>
-    <w:lsdException w:name="Medium Grid 2 Accent 2" w:semiHidden="0" w:uiPriority="68" w:unhideWhenUsed="0"/>
-    <w:lsdException w:name="Medium Grid 3 Accent 2" w:semiHidden="0" w:uiPriority="69" w:unhideWhenUsed="0"/>
-    <w:lsdException w:name="Dark List Accent 2" w:semiHidden="0" w:uiPriority="70" w:unhideWhenUsed="0"/>
-    <w:lsdException w:name="Colorful Shading Accent 2" w:semiHidden="0" w:uiPriority="71" w:unhideWhenUsed="0"/>
-    <w:lsdException w:name="Colorful List Accent 2" w:semiHidden="0" w:uiPriority="72" w:unhideWhenUsed="0"/>
-    <w:lsdException w:name="Colorful Grid Accent 2" w:semiHidden="0" w:uiPriority="73" w:unhideWhenUsed="0"/>
-    <w:lsdException w:name="Light Shading Accent 3" w:semiHidden="0" w:uiPriority="60" w:unhideWhenUsed="0"/>
-    <w:lsdException w:name="Light List Accent 3" w:semiHidden="0" w:uiPriority="61" w:unhideWhenUsed="0"/>
-    <w:lsdException w:name="Light Grid Accent 3" w:semiHidden="0" w:uiPriority="62" w:unhideWhenUsed="0"/>
-    <w:lsdException w:name="Medium Shading 1 Accent 3" w:semiHidden="0" w:uiPriority="63" w:unhideWhenUsed="0"/>
-    <w:lsdException w:name="Medium Shading 2 Accent 3" w:semiHidden="0" w:uiPriority="64" w:unhideWhenUsed="0"/>
-    <w:lsdException w:name="Medium List 1 Accent 3" w:semiHidden="0" w:uiPriority="65" w:unhideWhenUsed="0"/>
-    <w:lsdException w:name="Medium List 2 Accent 3" w:semiHidden="0" w:uiPriority="66" w:unhideWhenUsed="0"/>
-    <w:lsdException w:name="Medium Grid 1 Accent 3" w:semiHidden="0" w:uiPriority="67" w:unhideWhenUsed="0"/>
-    <w:lsdException w:name="Medium Grid 2 Accent 3" w:semiHidden="0" w:uiPriority="68" w:unhideWhenUsed="0"/>
-    <w:lsdException w:name="Medium Grid 3 Accent 3" w:semiHidden="0" w:uiPriority="69" w:unhideWhenUsed="0"/>
-    <w:lsdException w:name="Dark List Accent 3" w:semiHidden="0" w:uiPriority="70" w:unhideWhenUsed="0"/>
-    <w:lsdException w:name="Colorful Shading Accent 3" w:semiHidden="0" w:uiPriority="71" w:unhideWhenUsed="0"/>
-    <w:lsdException w:name="Colorful List Accent 3" w:semiHidden="0" w:uiPriority="72" w:unhideWhenUsed="0"/>
-    <w:lsdException w:name="Colorful Grid Accent 3" w:semiHidden="0" w:uiPriority="73" w:unhideWhenUsed="0"/>
-    <w:lsdException w:name="Light Shading Accent 4" w:semiHidden="0" w:uiPriority="60" w:unhideWhenUsed="0"/>
-    <w:lsdException w:name="Light List Accent 4" w:semiHidden="0" w:uiPriority="61" w:unhideWhenUsed="0"/>
-    <w:lsdException w:name="Light Grid Accent 4" w:semiHidden="0" w:uiPriority="62" w:unhideWhenUsed="0"/>
-    <w:lsdException w:name="Medium Shading 1 Accent 4" w:semiHidden="0" w:uiPriority="63" w:unhideWhenUsed="0"/>
-    <w:lsdException w:name="Medium Shading 2 Accent 4" w:semiHidden="0" w:uiPriority="64" w:unhideWhenUsed="0"/>
-    <w:lsdException w:name="Medium List 1 Accent 4" w:semiHidden="0" w:uiPriority="65" w:unhideWhenUsed="0"/>
-    <w:lsdException w:name="Medium List 2 Accent 4" w:semiHidden="0" w:uiPriority="66" w:unhideWhenUsed="0"/>
-    <w:lsdException w:name="Medium Grid 1 Accent 4" w:semiHidden="0" w:uiPriority="67" w:unhideWhenUsed="0"/>
-    <w:lsdException w:name="Medium Grid 2 Accent 4" w:semiHidden="0" w:uiPriority="68" w:unhideWhenUsed="0"/>
-    <w:lsdException w:name="Medium Grid 3 Accent 4" w:semiHidden="0" w:uiPriority="69" w:unhideWhenUsed="0"/>
-    <w:lsdException w:name="Dark List Accent 4" w:semiHidden="0" w:uiPriority="70" w:unhideWhenUsed="0"/>
-    <w:lsdException w:name="Colorful Shading Accent 4" w:semiHidden="0" w:uiPriority="71" w:unhideWhenUsed="0"/>
-    <w:lsdException w:name="Colorful List Accent 4" w:semiHidden="0" w:uiPriority="72" w:unhideWhenUsed="0"/>
-    <w:lsdException w:name="Colorful Grid Accent 4" w:semiHidden="0" w:uiPriority="73" w:unhideWhenUsed="0"/>
-    <w:lsdException w:name="Light Shading Accent 5" w:semiHidden="0" w:uiPriority="60" w:unhideWhenUsed="0"/>
-    <w:lsdException w:name="Light List Accent 5" w:semiHidden="0" w:uiPriority="61" w:unhideWhenUsed="0"/>
-    <w:lsdException w:name="Light Grid Accent 5" w:semiHidden="0" w:uiPriority="62" w:unhideWhenUsed="0"/>
-    <w:lsdException w:name="Medium Shading 1 Accent 5" w:semiHidden="0" w:uiPriority="63" w:unhideWhenUsed="0"/>
-    <w:lsdException w:name="Medium Shading 2 Accent 5" w:semiHidden="0" w:uiPriority="64" w:unhideWhenUsed="0"/>
-    <w:lsdException w:name="Medium List 1 Accent 5" w:semiHidden="0" w:uiPriority="65" w:unhideWhenUsed="0"/>
-    <w:lsdException w:name="Medium List 2 Accent 5" w:semiHidden="0" w:uiPriority="66" w:unhideWhenUsed="0"/>
-    <w:lsdException w:name="Medium Grid 1 Accent 5" w:semiHidden="0" w:uiPriority="67" w:unhideWhenUsed="0"/>
-    <w:lsdException w:name="Medium Grid 2 Accent 5" w:semiHidden="0" w:uiPriority="68" w:unhideWhenUsed="0"/>
-    <w:lsdException w:name="Medium Grid 3 Accent 5" w:semiHidden="0" w:uiPriority="69" w:unhideWhenUsed="0"/>
-    <w:lsdException w:name="Dark List Accent 5" w:semiHidden="0" w:uiPriority="70" w:unhideWhenUsed="0"/>
-    <w:lsdException w:name="Colorful Shading Accent 5" w:semiHidden="0" w:uiPriority="71" w:unhideWhenUsed="0"/>
-    <w:lsdException w:name="Colorful List Accent 5" w:semiHidden="0" w:uiPriority="72" w:unhideWhenUsed="0"/>
-    <w:lsdException w:name="Colorful Grid Accent 5" w:semiHidden="0" w:uiPriority="73" w:unhideWhenUsed="0"/>
-    <w:lsdException w:name="Light Shading Accent 6" w:semiHidden="0" w:uiPriority="60" w:unhideWhenUsed="0"/>
-    <w:lsdException w:name="Light List Accent 6" w:semiHidden="0" w:uiPriority="61" w:unhideWhenUsed="0"/>
-    <w:lsdException w:name="Light Grid Accent 6" w:semiHidden="0" w:uiPriority="62" w:unhideWhenUsed="0"/>
-    <w:lsdException w:name="Medium Shading 1 Accent 6" w:semiHidden="0" w:uiPriority="63" w:unhideWhenUsed="0"/>
-    <w:lsdException w:name="Medium Shading 2 Accent 6" w:semiHidden="0" w:uiPriority="64" w:unhideWhenUsed="0"/>
-    <w:lsdException w:name="Medium List 1 Accent 6" w:semiHidden="0" w:uiPriority="65" w:unhideWhenUsed="0"/>
-    <w:lsdException w:name="Medium List 2 Accent 6" w:semiHidden="0" w:uiPriority="66" w:unhideWhenUsed="0"/>
-    <w:lsdException w:name="Medium Grid 1 Accent 6" w:semiHidden="0" w:uiPriority="67" w:unhideWhenUsed="0"/>
-    <w:lsdException w:name="Medium Grid 2 Accent 6" w:semiHidden="0" w:uiPriority="68" w:unhideWhenUsed="0"/>
-    <w:lsdException w:name="Medium Grid 3 Accent 6" w:semiHidden="0" w:uiPriority="69" w:unhideWhenUsed="0"/>
-    <w:lsdException w:name="Dark List Accent 6" w:semiHidden="0" w:uiPriority="70" w:unhideWhenUsed="0"/>
-    <w:lsdException w:name="Colorful Shading Accent 6" w:semiHidden="0" w:uiPriority="71" w:unhideWhenUsed="0"/>
-    <w:lsdException w:name="Colorful List Accent 6" w:semiHidden="0" w:uiPriority="72" w:unhideWhenUsed="0"/>
-    <w:lsdException w:name="Colorful Grid Accent 6" w:semiHidden="0" w:uiPriority="73" w:unhideWhenUsed="0"/>
-    <w:lsdException w:name="Subtle Emphasis" w:semiHidden="0" w:uiPriority="19" w:unhideWhenUsed="0" w:qFormat="1"/>
-    <w:lsdException w:name="Intense Emphasis" w:semiHidden="0" w:uiPriority="21" w:unhideWhenUsed="0" w:qFormat="1"/>
-    <w:lsdException w:name="Subtle Reference" w:semiHidden="0" w:uiPriority="31" w:unhideWhenUsed="0" w:qFormat="1"/>
-    <w:lsdException w:name="Intense Reference" w:semiHidden="0" w:uiPriority="32" w:unhideWhenUsed="0" w:qFormat="1"/>
-    <w:lsdException w:name="Book Title" w:semiHidden="0" w:uiPriority="33" w:unhideWhenUsed="0" w:qFormat="1"/>
-    <w:lsdException w:name="Bibliography" w:uiPriority="37"/>
-    <w:lsdException w:name="TOC Heading" w:uiPriority="39" w:qFormat="1"/>
-  </w:latentStyles>
-  <w:style w:type="paragraph" w:default="1" w:styleId="Normal">
-    <w:name w:val="Normal"/>
-    <w:qFormat/>
-    <w:rsid w:val="002573DA"/>
-  </w:style>
-  <w:style w:type="character" w:default="1" w:styleId="DefaultParagraphFont">
-    <w:name w:val="Default Paragraph Font"/>
-    <w:uiPriority w:val="1"/>
-    <w:unhideWhenUsed/>
-  </w:style>
-  <w:style w:type="table" w:default="1" w:styleId="TableNormal">
-    <w:name w:val="Normal Table"/>
-    <w:uiPriority w:val="99"/>
-    <w:semiHidden/>
-    <w:unhideWhenUsed/>
-    <w:tblPr>
-      <w:tblInd w:w="0" w:type="dxa"/>
-      <w:tblCellMar>
-        <w:top w:w="0" w:type="dxa"/>
-        <w:left w:w="108" w:type="dxa"/>
-        <w:bottom w:w="0" w:type="dxa"/>
-        <w:right w:w="108" w:type="dxa"/>
-      </w:tblCellMar>
-    </w:tblPr>
-  </w:style>
-  <w:style w:type="numbering" w:default="1" w:styleId="NoList">
-    <w:name w:val="No List"/>
-    <w:uiPriority w:val="99"/>
-    <w:semiHidden/>
-    <w:unhideWhenUsed/>
-  </w:style>
-  <w:style w:type="paragraph" w:styleId="ListParagraph">
-    <w:name w:val="List Paragraph"/>
-    <w:basedOn w:val="Normal"/>
-    <w:uiPriority w:val="34"/>
-    <w:qFormat/>
-    <w:rsid w:val="00CA5B6B"/>
-    <w:pPr>
-      <w:ind w:left="720"/>
-      <w:contextualSpacing/>
-    </w:pPr>
-  </w:style>
-  <w:style w:type="table" w:styleId="TableGrid">
-    <w:name w:val="Table Grid"/>
-    <w:basedOn w:val="TableNormal"/>
-    <w:uiPriority w:val="39"/>
-    <w:rsid w:val="00FD0FDF"/>
-    <w:pPr>
-      <w:spacing w:after="0" w:line="240" w:lineRule="auto"/>
-    </w:pPr>
-    <w:tblPr>
-      <w:tblInd w:w="0" w:type="dxa"/>
-      <w:tblBorders>
-        <w:top w:val="single" w:sz="4" w:space="0" w:color="auto"/>
-        <w:left w:val="single" w:sz="4" w:space="0" w:color="auto"/>
-        <w:bottom w:val="single" w:sz="4" w:space="0" w:color="auto"/>
-        <w:right w:val="single" w:sz="4" w:space="0" w:color="auto"/>
-        <w:insideH w:val="single" w:sz="4" w:space="0" w:color="auto"/>
-        <w:insideV w:val="single" w:sz="4" w:space="0" w:color="auto"/>
-      </w:tblBorders>
-      <w:tblCellMar>
-        <w:top w:w="0" w:type="dxa"/>
-        <w:left w:w="108" w:type="dxa"/>
-        <w:bottom w:w="0" w:type="dxa"/>
-        <w:right w:w="108" w:type="dxa"/>
-      </w:tblCellMar>
     </w:tblPr>
   </w:style>
   <w:style w:type="paragraph" w:styleId="BalloonText">
@@ -9087,7 +9434,7 @@
   <a:extraClrSchemeLst/>
   <a:extLst>
     <a:ext uri="{05A4C25C-085E-4340-85A3-A5531E510DB2}">
-      <thm15:themeFamily xmlns:thm15="http://schemas.microsoft.com/office/thememl/2012/main" xmlns="" name="Office Theme" id="{62F939B6-93AF-4DB8-9C6B-D6C7DFDC589F}" vid="{4A3C46E8-61CC-4603-A589-7422A47A8E4A}"/>
+      <thm15:themeFamily xmlns:thm15="http://schemas.microsoft.com/office/thememl/2012/main" name="Office Theme" id="{62F939B6-93AF-4DB8-9C6B-D6C7DFDC589F}" vid="{4A3C46E8-61CC-4603-A589-7422A47A8E4A}"/>
     </a:ext>
   </a:extLst>
 </a:theme>
@@ -9098,7 +9445,7 @@
 </file>
 
 <file path=customXml/itemProps1.xml><?xml version="1.0" encoding="utf-8"?>
-<ds:datastoreItem xmlns:ds="http://schemas.openxmlformats.org/officeDocument/2006/customXml" ds:itemID="{A430A342-0277-48CE-AB68-612E3A03A5AB}">
+<ds:datastoreItem xmlns:ds="http://schemas.openxmlformats.org/officeDocument/2006/customXml" ds:itemID="{7320FB08-02E5-4722-86F0-D252C5704ADC}">
   <ds:schemaRefs>
     <ds:schemaRef ds:uri="http://schemas.openxmlformats.org/officeDocument/2006/bibliography"/>
   </ds:schemaRefs>

--- a/Documentation/Group_3_Idea.docx
+++ b/Documentation/Group_3_Idea.docx
@@ -160,7 +160,7 @@
           </mc:Choice>
           <mc:Fallback>
             <w:pict>
-              <v:line w14:anchorId="26C3D206" id="Straight Connector 1" o:spid="_x0000_s1026" style="position:absolute;z-index:251659264;visibility:visible;mso-wrap-style:square;mso-wrap-distance-left:9pt;mso-wrap-distance-top:0;mso-wrap-distance-right:9pt;mso-wrap-distance-bottom:0;mso-position-horizontal:absolute;mso-position-horizontal-relative:text;mso-position-vertical:absolute;mso-position-vertical-relative:text" from="219.45pt,.35pt" to="219.45pt,19.75pt" o:gfxdata="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" strokecolor="black [3213]" strokeweight="1.5pt">
+              <v:line w14:anchorId="3A9357C8" id="Straight Connector 1" o:spid="_x0000_s1026" style="position:absolute;z-index:251659264;visibility:visible;mso-wrap-style:square;mso-wrap-distance-left:9pt;mso-wrap-distance-top:0;mso-wrap-distance-right:9pt;mso-wrap-distance-bottom:0;mso-position-horizontal:absolute;mso-position-horizontal-relative:text;mso-position-vertical:absolute;mso-position-vertical-relative:text" from="219.45pt,.35pt" to="219.45pt,19.75pt" o:gfxdata="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" strokecolor="black [3213]" strokeweight="1.5pt">
                 <v:stroke joinstyle="miter"/>
               </v:line>
             </w:pict>
@@ -6699,6 +6699,131 @@
           <w:szCs w:val="24"/>
         </w:rPr>
         <w:t>Checked the database is working properly.</w:t>
+      </w:r>
+    </w:p>
+    <w:p>
+      <w:pPr>
+        <w:pStyle w:val="ListParagraph"/>
+        <w:numPr>
+          <w:ilvl w:val="0"/>
+          <w:numId w:val="17"/>
+        </w:numPr>
+        <w:ind w:left="450" w:hanging="450"/>
+        <w:rPr>
+          <w:rFonts w:cstheme="minorHAnsi"/>
+          <w:color w:val="000000" w:themeColor="text1"/>
+          <w:sz w:val="24"/>
+          <w:szCs w:val="24"/>
+        </w:rPr>
+      </w:pPr>
+      <w:r>
+        <w:rPr>
+          <w:rFonts w:cstheme="minorHAnsi"/>
+          <w:color w:val="000000" w:themeColor="text1"/>
+          <w:sz w:val="24"/>
+          <w:szCs w:val="24"/>
+        </w:rPr>
+        <w:t>Created a login page.</w:t>
+      </w:r>
+    </w:p>
+    <w:p>
+      <w:pPr>
+        <w:pStyle w:val="ListParagraph"/>
+        <w:numPr>
+          <w:ilvl w:val="0"/>
+          <w:numId w:val="17"/>
+        </w:numPr>
+        <w:ind w:left="450" w:hanging="450"/>
+        <w:rPr>
+          <w:rFonts w:cstheme="minorHAnsi"/>
+          <w:color w:val="000000" w:themeColor="text1"/>
+          <w:sz w:val="24"/>
+          <w:szCs w:val="24"/>
+        </w:rPr>
+      </w:pPr>
+      <w:r>
+        <w:rPr>
+          <w:rFonts w:cstheme="minorHAnsi"/>
+          <w:color w:val="000000" w:themeColor="text1"/>
+          <w:sz w:val="24"/>
+          <w:szCs w:val="24"/>
+        </w:rPr>
+        <w:t>Added background image.</w:t>
+      </w:r>
+    </w:p>
+    <w:p>
+      <w:pPr>
+        <w:pStyle w:val="ListParagraph"/>
+        <w:numPr>
+          <w:ilvl w:val="0"/>
+          <w:numId w:val="17"/>
+        </w:numPr>
+        <w:ind w:left="450" w:hanging="450"/>
+        <w:rPr>
+          <w:rFonts w:cstheme="minorHAnsi"/>
+          <w:color w:val="000000" w:themeColor="text1"/>
+          <w:sz w:val="24"/>
+          <w:szCs w:val="24"/>
+        </w:rPr>
+      </w:pPr>
+      <w:r>
+        <w:rPr>
+          <w:rFonts w:cstheme="minorHAnsi"/>
+          <w:color w:val="000000" w:themeColor="text1"/>
+          <w:sz w:val="24"/>
+          <w:szCs w:val="24"/>
+        </w:rPr>
+        <w:t>Matched font size.</w:t>
+      </w:r>
+    </w:p>
+    <w:p>
+      <w:pPr>
+        <w:pStyle w:val="ListParagraph"/>
+        <w:numPr>
+          <w:ilvl w:val="0"/>
+          <w:numId w:val="17"/>
+        </w:numPr>
+        <w:ind w:left="450" w:hanging="450"/>
+        <w:rPr>
+          <w:rFonts w:cstheme="minorHAnsi"/>
+          <w:color w:val="000000" w:themeColor="text1"/>
+          <w:sz w:val="24"/>
+          <w:szCs w:val="24"/>
+        </w:rPr>
+      </w:pPr>
+      <w:r>
+        <w:rPr>
+          <w:rFonts w:cstheme="minorHAnsi"/>
+          <w:color w:val="000000" w:themeColor="text1"/>
+          <w:sz w:val="24"/>
+          <w:szCs w:val="24"/>
+        </w:rPr>
+        <w:t>Used bootstrap.</w:t>
+      </w:r>
+    </w:p>
+    <w:p>
+      <w:pPr>
+        <w:pStyle w:val="ListParagraph"/>
+        <w:numPr>
+          <w:ilvl w:val="0"/>
+          <w:numId w:val="17"/>
+        </w:numPr>
+        <w:ind w:left="450" w:hanging="450"/>
+        <w:rPr>
+          <w:rFonts w:cstheme="minorHAnsi"/>
+          <w:color w:val="000000" w:themeColor="text1"/>
+          <w:sz w:val="24"/>
+          <w:szCs w:val="24"/>
+        </w:rPr>
+      </w:pPr>
+      <w:r>
+        <w:rPr>
+          <w:rFonts w:cstheme="minorHAnsi"/>
+          <w:color w:val="000000" w:themeColor="text1"/>
+          <w:sz w:val="24"/>
+          <w:szCs w:val="24"/>
+        </w:rPr>
+        <w:t>Styling login form.</w:t>
       </w:r>
       <w:bookmarkStart w:id="1" w:name="_GoBack"/>
       <w:bookmarkEnd w:id="1"/>
@@ -9445,7 +9570,7 @@
 </file>
 
 <file path=customXml/itemProps1.xml><?xml version="1.0" encoding="utf-8"?>
-<ds:datastoreItem xmlns:ds="http://schemas.openxmlformats.org/officeDocument/2006/customXml" ds:itemID="{7320FB08-02E5-4722-86F0-D252C5704ADC}">
+<ds:datastoreItem xmlns:ds="http://schemas.openxmlformats.org/officeDocument/2006/customXml" ds:itemID="{C07E59E3-EE67-4428-9E76-AB12828F7162}">
   <ds:schemaRefs>
     <ds:schemaRef ds:uri="http://schemas.openxmlformats.org/officeDocument/2006/bibliography"/>
   </ds:schemaRefs>

--- a/Documentation/Group_3_Idea.docx
+++ b/Documentation/Group_3_Idea.docx
@@ -160,7 +160,7 @@
           </mc:Choice>
           <mc:Fallback>
             <w:pict>
-              <v:line w14:anchorId="3A9357C8" id="Straight Connector 1" o:spid="_x0000_s1026" style="position:absolute;z-index:251659264;visibility:visible;mso-wrap-style:square;mso-wrap-distance-left:9pt;mso-wrap-distance-top:0;mso-wrap-distance-right:9pt;mso-wrap-distance-bottom:0;mso-position-horizontal:absolute;mso-position-horizontal-relative:text;mso-position-vertical:absolute;mso-position-vertical-relative:text" from="219.45pt,.35pt" to="219.45pt,19.75pt" o:gfxdata="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" strokecolor="black [3213]" strokeweight="1.5pt">
+              <v:line w14:anchorId="5C63C637" id="Straight Connector 1" o:spid="_x0000_s1026" style="position:absolute;z-index:251659264;visibility:visible;mso-wrap-style:square;mso-wrap-distance-left:9pt;mso-wrap-distance-top:0;mso-wrap-distance-right:9pt;mso-wrap-distance-bottom:0;mso-position-horizontal:absolute;mso-position-horizontal-relative:text;mso-position-vertical:absolute;mso-position-vertical-relative:text" from="219.45pt,.35pt" to="219.45pt,19.75pt" o:gfxdata="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" strokecolor="black [3213]" strokeweight="1.5pt">
                 <v:stroke joinstyle="miter"/>
               </v:line>
             </w:pict>
@@ -6798,7 +6798,16 @@
           <w:sz w:val="24"/>
           <w:szCs w:val="24"/>
         </w:rPr>
-        <w:t>Used bootstrap.</w:t>
+        <w:t>Used bootstrap</w:t>
+      </w:r>
+      <w:r>
+        <w:rPr>
+          <w:rFonts w:cstheme="minorHAnsi"/>
+          <w:color w:val="000000" w:themeColor="text1"/>
+          <w:sz w:val="24"/>
+          <w:szCs w:val="24"/>
+        </w:rPr>
+        <w:t>.</w:t>
       </w:r>
     </w:p>
     <w:p>
@@ -6824,6 +6833,166 @@
           <w:szCs w:val="24"/>
         </w:rPr>
         <w:t>Styling login form.</w:t>
+      </w:r>
+    </w:p>
+    <w:p>
+      <w:pPr>
+        <w:pStyle w:val="ListParagraph"/>
+        <w:numPr>
+          <w:ilvl w:val="0"/>
+          <w:numId w:val="17"/>
+        </w:numPr>
+        <w:ind w:left="450" w:hanging="450"/>
+        <w:rPr>
+          <w:rFonts w:cstheme="minorHAnsi"/>
+          <w:color w:val="000000" w:themeColor="text1"/>
+          <w:sz w:val="24"/>
+          <w:szCs w:val="24"/>
+        </w:rPr>
+      </w:pPr>
+      <w:r>
+        <w:rPr>
+          <w:rFonts w:cstheme="minorHAnsi"/>
+          <w:color w:val="000000" w:themeColor="text1"/>
+          <w:sz w:val="24"/>
+          <w:szCs w:val="24"/>
+        </w:rPr>
+        <w:t xml:space="preserve">Form </w:t>
+      </w:r>
+      <w:proofErr w:type="gramStart"/>
+      <w:r>
+        <w:rPr>
+          <w:rFonts w:cstheme="minorHAnsi"/>
+          <w:color w:val="000000" w:themeColor="text1"/>
+          <w:sz w:val="24"/>
+          <w:szCs w:val="24"/>
+        </w:rPr>
+        <w:t>validation(</w:t>
+      </w:r>
+      <w:proofErr w:type="gramEnd"/>
+      <w:r>
+        <w:rPr>
+          <w:rFonts w:cstheme="minorHAnsi"/>
+          <w:color w:val="000000" w:themeColor="text1"/>
+          <w:sz w:val="24"/>
+          <w:szCs w:val="24"/>
+        </w:rPr>
+        <w:t xml:space="preserve">server </w:t>
+      </w:r>
+      <w:proofErr w:type="spellStart"/>
+      <w:r>
+        <w:rPr>
+          <w:rFonts w:cstheme="minorHAnsi"/>
+          <w:color w:val="000000" w:themeColor="text1"/>
+          <w:sz w:val="24"/>
+          <w:szCs w:val="24"/>
+        </w:rPr>
+        <w:t>side,Python</w:t>
+      </w:r>
+      <w:proofErr w:type="spellEnd"/>
+      <w:r>
+        <w:rPr>
+          <w:rFonts w:cstheme="minorHAnsi"/>
+          <w:color w:val="000000" w:themeColor="text1"/>
+          <w:sz w:val="24"/>
+          <w:szCs w:val="24"/>
+        </w:rPr>
+        <w:t xml:space="preserve"> flask)</w:t>
+      </w:r>
+    </w:p>
+    <w:p>
+      <w:pPr>
+        <w:pStyle w:val="ListParagraph"/>
+        <w:numPr>
+          <w:ilvl w:val="0"/>
+          <w:numId w:val="17"/>
+        </w:numPr>
+        <w:ind w:left="450" w:hanging="450"/>
+        <w:rPr>
+          <w:rFonts w:cstheme="minorHAnsi"/>
+          <w:color w:val="000000" w:themeColor="text1"/>
+          <w:sz w:val="24"/>
+          <w:szCs w:val="24"/>
+        </w:rPr>
+      </w:pPr>
+      <w:r>
+        <w:rPr>
+          <w:rFonts w:cstheme="minorHAnsi"/>
+          <w:color w:val="000000" w:themeColor="text1"/>
+          <w:sz w:val="24"/>
+          <w:szCs w:val="24"/>
+        </w:rPr>
+        <w:t xml:space="preserve">Form </w:t>
+      </w:r>
+      <w:proofErr w:type="gramStart"/>
+      <w:r>
+        <w:rPr>
+          <w:rFonts w:cstheme="minorHAnsi"/>
+          <w:color w:val="000000" w:themeColor="text1"/>
+          <w:sz w:val="24"/>
+          <w:szCs w:val="24"/>
+        </w:rPr>
+        <w:t>validation(</w:t>
+      </w:r>
+      <w:proofErr w:type="gramEnd"/>
+      <w:r>
+        <w:rPr>
+          <w:rFonts w:cstheme="minorHAnsi"/>
+          <w:color w:val="000000" w:themeColor="text1"/>
+          <w:sz w:val="24"/>
+          <w:szCs w:val="24"/>
+        </w:rPr>
+        <w:t>client side, JavaScript)</w:t>
+      </w:r>
+    </w:p>
+    <w:p>
+      <w:pPr>
+        <w:pStyle w:val="ListParagraph"/>
+        <w:numPr>
+          <w:ilvl w:val="0"/>
+          <w:numId w:val="17"/>
+        </w:numPr>
+        <w:ind w:left="450" w:hanging="450"/>
+        <w:rPr>
+          <w:rFonts w:cstheme="minorHAnsi"/>
+          <w:color w:val="000000" w:themeColor="text1"/>
+          <w:sz w:val="24"/>
+          <w:szCs w:val="24"/>
+        </w:rPr>
+      </w:pPr>
+      <w:r>
+        <w:rPr>
+          <w:rFonts w:cstheme="minorHAnsi"/>
+          <w:color w:val="000000" w:themeColor="text1"/>
+          <w:sz w:val="24"/>
+          <w:szCs w:val="24"/>
+        </w:rPr>
+        <w:t>Test and debug.</w:t>
+      </w:r>
+    </w:p>
+    <w:p>
+      <w:pPr>
+        <w:pStyle w:val="ListParagraph"/>
+        <w:numPr>
+          <w:ilvl w:val="0"/>
+          <w:numId w:val="17"/>
+        </w:numPr>
+        <w:ind w:left="450" w:hanging="450"/>
+        <w:rPr>
+          <w:rFonts w:cstheme="minorHAnsi"/>
+          <w:color w:val="000000" w:themeColor="text1"/>
+          <w:sz w:val="24"/>
+          <w:szCs w:val="24"/>
+        </w:rPr>
+      </w:pPr>
+      <w:r>
+        <w:rPr>
+          <w:rFonts w:cstheme="minorHAnsi"/>
+          <w:color w:val="000000" w:themeColor="text1"/>
+          <w:sz w:val="24"/>
+          <w:szCs w:val="24"/>
+        </w:rPr>
+        <w:t>Finalize.</w:t>
       </w:r>
       <w:bookmarkStart w:id="1" w:name="_GoBack"/>
       <w:bookmarkEnd w:id="1"/>
@@ -9570,7 +9739,7 @@
 </file>
 
 <file path=customXml/itemProps1.xml><?xml version="1.0" encoding="utf-8"?>
-<ds:datastoreItem xmlns:ds="http://schemas.openxmlformats.org/officeDocument/2006/customXml" ds:itemID="{C07E59E3-EE67-4428-9E76-AB12828F7162}">
+<ds:datastoreItem xmlns:ds="http://schemas.openxmlformats.org/officeDocument/2006/customXml" ds:itemID="{F96ECEBC-DE04-49CB-9E4A-DA4D7542A62C}">
   <ds:schemaRefs>
     <ds:schemaRef ds:uri="http://schemas.openxmlformats.org/officeDocument/2006/bibliography"/>
   </ds:schemaRefs>

--- a/Documentation/Group_3_Idea.docx
+++ b/Documentation/Group_3_Idea.docx
@@ -160,7 +160,7 @@
           </mc:Choice>
           <mc:Fallback>
             <w:pict>
-              <v:line w14:anchorId="5C63C637" id="Straight Connector 1" o:spid="_x0000_s1026" style="position:absolute;z-index:251659264;visibility:visible;mso-wrap-style:square;mso-wrap-distance-left:9pt;mso-wrap-distance-top:0;mso-wrap-distance-right:9pt;mso-wrap-distance-bottom:0;mso-position-horizontal:absolute;mso-position-horizontal-relative:text;mso-position-vertical:absolute;mso-position-vertical-relative:text" from="219.45pt,.35pt" to="219.45pt,19.75pt" o:gfxdata="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" strokecolor="black [3213]" strokeweight="1.5pt">
+              <v:line w14:anchorId="4D9DC6E3" id="Straight Connector 1" o:spid="_x0000_s1026" style="position:absolute;z-index:251659264;visibility:visible;mso-wrap-style:square;mso-wrap-distance-left:9pt;mso-wrap-distance-top:0;mso-wrap-distance-right:9pt;mso-wrap-distance-bottom:0;mso-position-horizontal:absolute;mso-position-horizontal-relative:text;mso-position-vertical:absolute;mso-position-vertical-relative:text" from="219.45pt,.35pt" to="219.45pt,19.75pt" o:gfxdata="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" strokecolor="black [3213]" strokeweight="1.5pt">
                 <v:stroke joinstyle="miter"/>
               </v:line>
             </w:pict>
@@ -6994,8 +6994,550 @@
         </w:rPr>
         <w:t>Finalize.</w:t>
       </w:r>
+    </w:p>
+    <w:p>
+      <w:pPr>
+        <w:pStyle w:val="ListParagraph"/>
+        <w:numPr>
+          <w:ilvl w:val="0"/>
+          <w:numId w:val="17"/>
+        </w:numPr>
+        <w:ind w:left="450" w:hanging="450"/>
+        <w:rPr>
+          <w:rFonts w:cstheme="minorHAnsi"/>
+          <w:color w:val="000000" w:themeColor="text1"/>
+          <w:sz w:val="24"/>
+          <w:szCs w:val="24"/>
+        </w:rPr>
+      </w:pPr>
+      <w:r>
+        <w:rPr>
+          <w:rFonts w:cstheme="minorHAnsi"/>
+          <w:color w:val="000000" w:themeColor="text1"/>
+          <w:sz w:val="24"/>
+          <w:szCs w:val="24"/>
+        </w:rPr>
+        <w:t xml:space="preserve">Added query to fetching quantity for a random product from </w:t>
+      </w:r>
+      <w:proofErr w:type="spellStart"/>
+      <w:r>
+        <w:rPr>
+          <w:rFonts w:cstheme="minorHAnsi"/>
+          <w:color w:val="000000" w:themeColor="text1"/>
+          <w:sz w:val="24"/>
+          <w:szCs w:val="24"/>
+        </w:rPr>
+        <w:t>product_details</w:t>
+      </w:r>
+      <w:proofErr w:type="spellEnd"/>
+      <w:r>
+        <w:rPr>
+          <w:rFonts w:cstheme="minorHAnsi"/>
+          <w:color w:val="000000" w:themeColor="text1"/>
+          <w:sz w:val="24"/>
+          <w:szCs w:val="24"/>
+        </w:rPr>
+        <w:t xml:space="preserve"> table.</w:t>
+      </w:r>
+    </w:p>
+    <w:p>
+      <w:pPr>
+        <w:pStyle w:val="ListParagraph"/>
+        <w:numPr>
+          <w:ilvl w:val="0"/>
+          <w:numId w:val="17"/>
+        </w:numPr>
+        <w:ind w:left="450" w:hanging="450"/>
+        <w:rPr>
+          <w:rFonts w:cstheme="minorHAnsi"/>
+          <w:color w:val="000000" w:themeColor="text1"/>
+          <w:sz w:val="24"/>
+          <w:szCs w:val="24"/>
+        </w:rPr>
+      </w:pPr>
+      <w:r>
+        <w:rPr>
+          <w:rFonts w:cstheme="minorHAnsi"/>
+          <w:color w:val="000000" w:themeColor="text1"/>
+          <w:sz w:val="24"/>
+          <w:szCs w:val="24"/>
+        </w:rPr>
+        <w:t xml:space="preserve">Added updating query of quantity in </w:t>
+      </w:r>
+      <w:proofErr w:type="spellStart"/>
+      <w:r>
+        <w:rPr>
+          <w:rFonts w:cstheme="minorHAnsi"/>
+          <w:color w:val="000000" w:themeColor="text1"/>
+          <w:sz w:val="24"/>
+          <w:szCs w:val="24"/>
+        </w:rPr>
+        <w:t>product_details</w:t>
+      </w:r>
+      <w:proofErr w:type="spellEnd"/>
+      <w:r>
+        <w:rPr>
+          <w:rFonts w:cstheme="minorHAnsi"/>
+          <w:color w:val="000000" w:themeColor="text1"/>
+          <w:sz w:val="24"/>
+          <w:szCs w:val="24"/>
+        </w:rPr>
+        <w:t xml:space="preserve"> table.</w:t>
+      </w:r>
+    </w:p>
+    <w:p>
+      <w:pPr>
+        <w:pStyle w:val="ListParagraph"/>
+        <w:numPr>
+          <w:ilvl w:val="0"/>
+          <w:numId w:val="17"/>
+        </w:numPr>
+        <w:ind w:left="450" w:hanging="450"/>
+        <w:rPr>
+          <w:rFonts w:cstheme="minorHAnsi"/>
+          <w:color w:val="000000" w:themeColor="text1"/>
+          <w:sz w:val="24"/>
+          <w:szCs w:val="24"/>
+        </w:rPr>
+      </w:pPr>
+      <w:r>
+        <w:rPr>
+          <w:rFonts w:cstheme="minorHAnsi"/>
+          <w:color w:val="000000" w:themeColor="text1"/>
+          <w:sz w:val="24"/>
+          <w:szCs w:val="24"/>
+        </w:rPr>
+        <w:t xml:space="preserve">Added updating query to update quantity in </w:t>
+      </w:r>
+      <w:proofErr w:type="spellStart"/>
+      <w:r>
+        <w:rPr>
+          <w:rFonts w:cstheme="minorHAnsi"/>
+          <w:color w:val="000000" w:themeColor="text1"/>
+          <w:sz w:val="24"/>
+          <w:szCs w:val="24"/>
+        </w:rPr>
+        <w:t>product_details</w:t>
+      </w:r>
+      <w:proofErr w:type="spellEnd"/>
+      <w:r>
+        <w:rPr>
+          <w:rFonts w:cstheme="minorHAnsi"/>
+          <w:color w:val="000000" w:themeColor="text1"/>
+          <w:sz w:val="24"/>
+          <w:szCs w:val="24"/>
+        </w:rPr>
+        <w:t xml:space="preserve"> table for a unique </w:t>
+      </w:r>
+      <w:proofErr w:type="spellStart"/>
+      <w:r>
+        <w:rPr>
+          <w:rFonts w:cstheme="minorHAnsi"/>
+          <w:color w:val="000000" w:themeColor="text1"/>
+          <w:sz w:val="24"/>
+          <w:szCs w:val="24"/>
+        </w:rPr>
+        <w:t>cqtegory_id</w:t>
+      </w:r>
+      <w:proofErr w:type="spellEnd"/>
+      <w:r>
+        <w:rPr>
+          <w:rFonts w:cstheme="minorHAnsi"/>
+          <w:color w:val="000000" w:themeColor="text1"/>
+          <w:sz w:val="24"/>
+          <w:szCs w:val="24"/>
+        </w:rPr>
+        <w:t xml:space="preserve"> and </w:t>
+      </w:r>
+      <w:proofErr w:type="spellStart"/>
+      <w:r>
+        <w:rPr>
+          <w:rFonts w:cstheme="minorHAnsi"/>
+          <w:color w:val="000000" w:themeColor="text1"/>
+          <w:sz w:val="24"/>
+          <w:szCs w:val="24"/>
+        </w:rPr>
+        <w:t>product_id</w:t>
+      </w:r>
+      <w:proofErr w:type="spellEnd"/>
+      <w:r>
+        <w:rPr>
+          <w:rFonts w:cstheme="minorHAnsi"/>
+          <w:color w:val="000000" w:themeColor="text1"/>
+          <w:sz w:val="24"/>
+          <w:szCs w:val="24"/>
+        </w:rPr>
+        <w:t>.</w:t>
+      </w:r>
+    </w:p>
+    <w:p>
+      <w:pPr>
+        <w:pStyle w:val="ListParagraph"/>
+        <w:numPr>
+          <w:ilvl w:val="0"/>
+          <w:numId w:val="17"/>
+        </w:numPr>
+        <w:ind w:left="450" w:hanging="450"/>
+        <w:rPr>
+          <w:rFonts w:cstheme="minorHAnsi"/>
+          <w:color w:val="000000" w:themeColor="text1"/>
+          <w:sz w:val="24"/>
+          <w:szCs w:val="24"/>
+        </w:rPr>
+      </w:pPr>
+      <w:r>
+        <w:rPr>
+          <w:rFonts w:cstheme="minorHAnsi"/>
+          <w:color w:val="000000" w:themeColor="text1"/>
+          <w:sz w:val="24"/>
+          <w:szCs w:val="24"/>
+        </w:rPr>
+        <w:t xml:space="preserve">Added query to update name in the </w:t>
+      </w:r>
+      <w:proofErr w:type="spellStart"/>
+      <w:r>
+        <w:rPr>
+          <w:rFonts w:cstheme="minorHAnsi"/>
+          <w:color w:val="000000" w:themeColor="text1"/>
+          <w:sz w:val="24"/>
+          <w:szCs w:val="24"/>
+        </w:rPr>
+        <w:t>teble</w:t>
+      </w:r>
+      <w:proofErr w:type="spellEnd"/>
+      <w:r>
+        <w:rPr>
+          <w:rFonts w:cstheme="minorHAnsi"/>
+          <w:color w:val="000000" w:themeColor="text1"/>
+          <w:sz w:val="24"/>
+          <w:szCs w:val="24"/>
+        </w:rPr>
+        <w:t xml:space="preserve"> </w:t>
+      </w:r>
+      <w:proofErr w:type="spellStart"/>
+      <w:r>
+        <w:rPr>
+          <w:rFonts w:cstheme="minorHAnsi"/>
+          <w:color w:val="000000" w:themeColor="text1"/>
+          <w:sz w:val="24"/>
+          <w:szCs w:val="24"/>
+        </w:rPr>
+        <w:t>product_details</w:t>
+      </w:r>
+      <w:proofErr w:type="spellEnd"/>
+      <w:r>
+        <w:rPr>
+          <w:rFonts w:cstheme="minorHAnsi"/>
+          <w:color w:val="000000" w:themeColor="text1"/>
+          <w:sz w:val="24"/>
+          <w:szCs w:val="24"/>
+        </w:rPr>
+        <w:t xml:space="preserve"> for a unique </w:t>
+      </w:r>
+      <w:proofErr w:type="spellStart"/>
+      <w:r>
+        <w:rPr>
+          <w:rFonts w:cstheme="minorHAnsi"/>
+          <w:color w:val="000000" w:themeColor="text1"/>
+          <w:sz w:val="24"/>
+          <w:szCs w:val="24"/>
+        </w:rPr>
+        <w:t>category_id</w:t>
+      </w:r>
+      <w:proofErr w:type="spellEnd"/>
+      <w:r>
+        <w:rPr>
+          <w:rFonts w:cstheme="minorHAnsi"/>
+          <w:color w:val="000000" w:themeColor="text1"/>
+          <w:sz w:val="24"/>
+          <w:szCs w:val="24"/>
+        </w:rPr>
+        <w:t xml:space="preserve"> and </w:t>
+      </w:r>
+      <w:proofErr w:type="spellStart"/>
+      <w:r>
+        <w:rPr>
+          <w:rFonts w:cstheme="minorHAnsi"/>
+          <w:color w:val="000000" w:themeColor="text1"/>
+          <w:sz w:val="24"/>
+          <w:szCs w:val="24"/>
+        </w:rPr>
+        <w:t>product_id</w:t>
+      </w:r>
+      <w:proofErr w:type="spellEnd"/>
+      <w:r>
+        <w:rPr>
+          <w:rFonts w:cstheme="minorHAnsi"/>
+          <w:color w:val="000000" w:themeColor="text1"/>
+          <w:sz w:val="24"/>
+          <w:szCs w:val="24"/>
+        </w:rPr>
+        <w:t>.</w:t>
+      </w:r>
+    </w:p>
+    <w:p>
+      <w:pPr>
+        <w:pStyle w:val="ListParagraph"/>
+        <w:numPr>
+          <w:ilvl w:val="0"/>
+          <w:numId w:val="17"/>
+        </w:numPr>
+        <w:ind w:left="450" w:hanging="450"/>
+        <w:rPr>
+          <w:rFonts w:cstheme="minorHAnsi"/>
+          <w:color w:val="000000" w:themeColor="text1"/>
+          <w:sz w:val="24"/>
+          <w:szCs w:val="24"/>
+        </w:rPr>
+      </w:pPr>
+      <w:r>
+        <w:rPr>
+          <w:rFonts w:cstheme="minorHAnsi"/>
+          <w:color w:val="000000" w:themeColor="text1"/>
+          <w:sz w:val="24"/>
+          <w:szCs w:val="24"/>
+        </w:rPr>
+        <w:t xml:space="preserve">Added query to update </w:t>
+      </w:r>
+      <w:r>
+        <w:rPr>
+          <w:rFonts w:cstheme="minorHAnsi"/>
+          <w:color w:val="000000" w:themeColor="text1"/>
+          <w:sz w:val="24"/>
+          <w:szCs w:val="24"/>
+        </w:rPr>
+        <w:t>price</w:t>
+      </w:r>
+      <w:r>
+        <w:rPr>
+          <w:rFonts w:cstheme="minorHAnsi"/>
+          <w:color w:val="000000" w:themeColor="text1"/>
+          <w:sz w:val="24"/>
+          <w:szCs w:val="24"/>
+        </w:rPr>
+        <w:t xml:space="preserve"> in the </w:t>
+      </w:r>
+      <w:proofErr w:type="spellStart"/>
+      <w:r>
+        <w:rPr>
+          <w:rFonts w:cstheme="minorHAnsi"/>
+          <w:color w:val="000000" w:themeColor="text1"/>
+          <w:sz w:val="24"/>
+          <w:szCs w:val="24"/>
+        </w:rPr>
+        <w:t>teble</w:t>
+      </w:r>
+      <w:proofErr w:type="spellEnd"/>
+      <w:r>
+        <w:rPr>
+          <w:rFonts w:cstheme="minorHAnsi"/>
+          <w:color w:val="000000" w:themeColor="text1"/>
+          <w:sz w:val="24"/>
+          <w:szCs w:val="24"/>
+        </w:rPr>
+        <w:t xml:space="preserve"> </w:t>
+      </w:r>
+      <w:proofErr w:type="spellStart"/>
+      <w:r>
+        <w:rPr>
+          <w:rFonts w:cstheme="minorHAnsi"/>
+          <w:color w:val="000000" w:themeColor="text1"/>
+          <w:sz w:val="24"/>
+          <w:szCs w:val="24"/>
+        </w:rPr>
+        <w:t>product_details</w:t>
+      </w:r>
+      <w:proofErr w:type="spellEnd"/>
+      <w:r>
+        <w:rPr>
+          <w:rFonts w:cstheme="minorHAnsi"/>
+          <w:color w:val="000000" w:themeColor="text1"/>
+          <w:sz w:val="24"/>
+          <w:szCs w:val="24"/>
+        </w:rPr>
+        <w:t xml:space="preserve"> for a unique </w:t>
+      </w:r>
+      <w:proofErr w:type="spellStart"/>
+      <w:r>
+        <w:rPr>
+          <w:rFonts w:cstheme="minorHAnsi"/>
+          <w:color w:val="000000" w:themeColor="text1"/>
+          <w:sz w:val="24"/>
+          <w:szCs w:val="24"/>
+        </w:rPr>
+        <w:t>category_id</w:t>
+      </w:r>
+      <w:proofErr w:type="spellEnd"/>
+      <w:r>
+        <w:rPr>
+          <w:rFonts w:cstheme="minorHAnsi"/>
+          <w:color w:val="000000" w:themeColor="text1"/>
+          <w:sz w:val="24"/>
+          <w:szCs w:val="24"/>
+        </w:rPr>
+        <w:t xml:space="preserve"> and </w:t>
+      </w:r>
+      <w:proofErr w:type="spellStart"/>
+      <w:r>
+        <w:rPr>
+          <w:rFonts w:cstheme="minorHAnsi"/>
+          <w:color w:val="000000" w:themeColor="text1"/>
+          <w:sz w:val="24"/>
+          <w:szCs w:val="24"/>
+        </w:rPr>
+        <w:t>product_id</w:t>
+      </w:r>
+      <w:proofErr w:type="spellEnd"/>
+      <w:r>
+        <w:rPr>
+          <w:rFonts w:cstheme="minorHAnsi"/>
+          <w:color w:val="000000" w:themeColor="text1"/>
+          <w:sz w:val="24"/>
+          <w:szCs w:val="24"/>
+        </w:rPr>
+        <w:t>.</w:t>
+      </w:r>
+    </w:p>
+    <w:p>
+      <w:pPr>
+        <w:pStyle w:val="ListParagraph"/>
+        <w:numPr>
+          <w:ilvl w:val="0"/>
+          <w:numId w:val="17"/>
+        </w:numPr>
+        <w:ind w:left="450" w:hanging="450"/>
+        <w:rPr>
+          <w:rFonts w:cstheme="minorHAnsi"/>
+          <w:color w:val="000000" w:themeColor="text1"/>
+          <w:sz w:val="24"/>
+          <w:szCs w:val="24"/>
+        </w:rPr>
+      </w:pPr>
+      <w:r>
+        <w:rPr>
+          <w:rFonts w:cstheme="minorHAnsi"/>
+          <w:color w:val="000000" w:themeColor="text1"/>
+          <w:sz w:val="24"/>
+          <w:szCs w:val="24"/>
+        </w:rPr>
+        <w:t xml:space="preserve">Added query to update </w:t>
+      </w:r>
+      <w:r>
+        <w:rPr>
+          <w:rFonts w:cstheme="minorHAnsi"/>
+          <w:color w:val="000000" w:themeColor="text1"/>
+          <w:sz w:val="24"/>
+          <w:szCs w:val="24"/>
+        </w:rPr>
+        <w:t xml:space="preserve">cost </w:t>
+      </w:r>
       <w:bookmarkStart w:id="1" w:name="_GoBack"/>
       <w:bookmarkEnd w:id="1"/>
+      <w:r>
+        <w:rPr>
+          <w:rFonts w:cstheme="minorHAnsi"/>
+          <w:color w:val="000000" w:themeColor="text1"/>
+          <w:sz w:val="24"/>
+          <w:szCs w:val="24"/>
+        </w:rPr>
+        <w:t xml:space="preserve">in the </w:t>
+      </w:r>
+      <w:proofErr w:type="spellStart"/>
+      <w:r>
+        <w:rPr>
+          <w:rFonts w:cstheme="minorHAnsi"/>
+          <w:color w:val="000000" w:themeColor="text1"/>
+          <w:sz w:val="24"/>
+          <w:szCs w:val="24"/>
+        </w:rPr>
+        <w:t>teble</w:t>
+      </w:r>
+      <w:proofErr w:type="spellEnd"/>
+      <w:r>
+        <w:rPr>
+          <w:rFonts w:cstheme="minorHAnsi"/>
+          <w:color w:val="000000" w:themeColor="text1"/>
+          <w:sz w:val="24"/>
+          <w:szCs w:val="24"/>
+        </w:rPr>
+        <w:t xml:space="preserve"> </w:t>
+      </w:r>
+      <w:proofErr w:type="spellStart"/>
+      <w:r>
+        <w:rPr>
+          <w:rFonts w:cstheme="minorHAnsi"/>
+          <w:color w:val="000000" w:themeColor="text1"/>
+          <w:sz w:val="24"/>
+          <w:szCs w:val="24"/>
+        </w:rPr>
+        <w:t>product_details</w:t>
+      </w:r>
+      <w:proofErr w:type="spellEnd"/>
+      <w:r>
+        <w:rPr>
+          <w:rFonts w:cstheme="minorHAnsi"/>
+          <w:color w:val="000000" w:themeColor="text1"/>
+          <w:sz w:val="24"/>
+          <w:szCs w:val="24"/>
+        </w:rPr>
+        <w:t xml:space="preserve"> for a unique </w:t>
+      </w:r>
+      <w:proofErr w:type="spellStart"/>
+      <w:r>
+        <w:rPr>
+          <w:rFonts w:cstheme="minorHAnsi"/>
+          <w:color w:val="000000" w:themeColor="text1"/>
+          <w:sz w:val="24"/>
+          <w:szCs w:val="24"/>
+        </w:rPr>
+        <w:t>category_id</w:t>
+      </w:r>
+      <w:proofErr w:type="spellEnd"/>
+      <w:r>
+        <w:rPr>
+          <w:rFonts w:cstheme="minorHAnsi"/>
+          <w:color w:val="000000" w:themeColor="text1"/>
+          <w:sz w:val="24"/>
+          <w:szCs w:val="24"/>
+        </w:rPr>
+        <w:t xml:space="preserve"> and </w:t>
+      </w:r>
+      <w:proofErr w:type="spellStart"/>
+      <w:r>
+        <w:rPr>
+          <w:rFonts w:cstheme="minorHAnsi"/>
+          <w:color w:val="000000" w:themeColor="text1"/>
+          <w:sz w:val="24"/>
+          <w:szCs w:val="24"/>
+        </w:rPr>
+        <w:t>product_id</w:t>
+      </w:r>
+      <w:proofErr w:type="spellEnd"/>
+      <w:r>
+        <w:rPr>
+          <w:rFonts w:cstheme="minorHAnsi"/>
+          <w:color w:val="000000" w:themeColor="text1"/>
+          <w:sz w:val="24"/>
+          <w:szCs w:val="24"/>
+        </w:rPr>
+        <w:t>.</w:t>
+      </w:r>
+    </w:p>
+    <w:p>
+      <w:pPr>
+        <w:pStyle w:val="ListParagraph"/>
+        <w:numPr>
+          <w:ilvl w:val="0"/>
+          <w:numId w:val="17"/>
+        </w:numPr>
+        <w:ind w:left="450" w:hanging="450"/>
+        <w:rPr>
+          <w:rFonts w:cstheme="minorHAnsi"/>
+          <w:color w:val="000000" w:themeColor="text1"/>
+          <w:sz w:val="24"/>
+          <w:szCs w:val="24"/>
+        </w:rPr>
+      </w:pPr>
     </w:p>
     <w:sectPr>
       <w:pgSz w:w="11906" w:h="16838" w:code="9"/>
@@ -9739,7 +10281,7 @@
 </file>
 
 <file path=customXml/itemProps1.xml><?xml version="1.0" encoding="utf-8"?>
-<ds:datastoreItem xmlns:ds="http://schemas.openxmlformats.org/officeDocument/2006/customXml" ds:itemID="{F96ECEBC-DE04-49CB-9E4A-DA4D7542A62C}">
+<ds:datastoreItem xmlns:ds="http://schemas.openxmlformats.org/officeDocument/2006/customXml" ds:itemID="{2F5CF634-8D0B-44EE-8C7A-BEE7D25617FE}">
   <ds:schemaRefs>
     <ds:schemaRef ds:uri="http://schemas.openxmlformats.org/officeDocument/2006/bibliography"/>
   </ds:schemaRefs>

--- a/Documentation/Group_3_Idea.docx
+++ b/Documentation/Group_3_Idea.docx
@@ -1,6 +1,6 @@
 
 <file path=word/document.xml><?xml version="1.0" encoding="utf-8"?>
-<w:document xmlns:wpc="http://schemas.microsoft.com/office/word/2010/wordprocessingCanvas" xmlns:mc="http://schemas.openxmlformats.org/markup-compatibility/2006" xmlns:o="urn:schemas-microsoft-com:office:office" xmlns:r="http://schemas.openxmlformats.org/officeDocument/2006/relationships" xmlns:m="http://schemas.openxmlformats.org/officeDocument/2006/math" xmlns:v="urn:schemas-microsoft-com:vml" xmlns:wp14="http://schemas.microsoft.com/office/word/2010/wordprocessingDrawing" xmlns:wp="http://schemas.openxmlformats.org/drawingml/2006/wordprocessingDrawing" xmlns:w10="urn:schemas-microsoft-com:office:word" xmlns:w="http://schemas.openxmlformats.org/wordprocessingml/2006/main" xmlns:w14="http://schemas.microsoft.com/office/word/2010/wordml" xmlns:wpg="http://schemas.microsoft.com/office/word/2010/wordprocessingGroup" xmlns:wpi="http://schemas.microsoft.com/office/word/2010/wordprocessingInk" xmlns:wne="http://schemas.microsoft.com/office/word/2006/wordml" xmlns:wps="http://schemas.microsoft.com/office/word/2010/wordprocessingShape" mc:Ignorable="w14 wp14">
+<w:document xmlns:wpc="http://schemas.microsoft.com/office/word/2010/wordprocessingCanvas" xmlns:cx="http://schemas.microsoft.com/office/drawing/2014/chartex" xmlns:cx1="http://schemas.microsoft.com/office/drawing/2015/9/8/chartex" xmlns:cx2="http://schemas.microsoft.com/office/drawing/2015/10/21/chartex" xmlns:cx3="http://schemas.microsoft.com/office/drawing/2016/5/9/chartex" xmlns:cx4="http://schemas.microsoft.com/office/drawing/2016/5/10/chartex" xmlns:cx5="http://schemas.microsoft.com/office/drawing/2016/5/11/chartex" xmlns:cx6="http://schemas.microsoft.com/office/drawing/2016/5/12/chartex" xmlns:cx7="http://schemas.microsoft.com/office/drawing/2016/5/13/chartex" xmlns:cx8="http://schemas.microsoft.com/office/drawing/2016/5/14/chartex" xmlns:mc="http://schemas.openxmlformats.org/markup-compatibility/2006" xmlns:aink="http://schemas.microsoft.com/office/drawing/2016/ink" xmlns:am3d="http://schemas.microsoft.com/office/drawing/2017/model3d" xmlns:o="urn:schemas-microsoft-com:office:office" xmlns:r="http://schemas.openxmlformats.org/officeDocument/2006/relationships" xmlns:m="http://schemas.openxmlformats.org/officeDocument/2006/math" xmlns:v="urn:schemas-microsoft-com:vml" xmlns:wp14="http://schemas.microsoft.com/office/word/2010/wordprocessingDrawing" xmlns:wp="http://schemas.openxmlformats.org/drawingml/2006/wordprocessingDrawing" xmlns:w10="urn:schemas-microsoft-com:office:word" xmlns:w="http://schemas.openxmlformats.org/wordprocessingml/2006/main" xmlns:w14="http://schemas.microsoft.com/office/word/2010/wordml" xmlns:w15="http://schemas.microsoft.com/office/word/2012/wordml" xmlns:w16cid="http://schemas.microsoft.com/office/word/2016/wordml/cid" xmlns:w16se="http://schemas.microsoft.com/office/word/2015/wordml/symex" xmlns:wpg="http://schemas.microsoft.com/office/word/2010/wordprocessingGroup" xmlns:wpi="http://schemas.microsoft.com/office/word/2010/wordprocessingInk" xmlns:wne="http://schemas.microsoft.com/office/word/2006/wordml" xmlns:wps="http://schemas.microsoft.com/office/word/2010/wordprocessingShape" mc:Ignorable="w14 w15 w16se w16cid wp14">
   <w:body>
     <w:p>
       <w:pPr>
@@ -37,7 +37,7 @@
                     <pic:cNvPicPr/>
                   </pic:nvPicPr>
                   <pic:blipFill>
-                    <a:blip r:embed="rId7">
+                    <a:blip r:embed="rId6">
                       <a:extLst>
                         <a:ext uri="{28A0092B-C50C-407E-A947-70E740481C1C}">
                           <a14:useLocalDpi xmlns:a14="http://schemas.microsoft.com/office/drawing/2010/main" val="0"/>
@@ -158,9 +158,9 @@
               </wp:anchor>
             </w:drawing>
           </mc:Choice>
-          <mc:Fallback xmlns:cx="http://schemas.microsoft.com/office/drawing/2014/chartex" xmlns:cx1="http://schemas.microsoft.com/office/drawing/2015/9/8/chartex" xmlns:cx2="http://schemas.microsoft.com/office/drawing/2015/10/21/chartex" xmlns:cx3="http://schemas.microsoft.com/office/drawing/2016/5/9/chartex" xmlns:cx4="http://schemas.microsoft.com/office/drawing/2016/5/10/chartex" xmlns:cx5="http://schemas.microsoft.com/office/drawing/2016/5/11/chartex" xmlns:cx6="http://schemas.microsoft.com/office/drawing/2016/5/12/chartex" xmlns:cx7="http://schemas.microsoft.com/office/drawing/2016/5/13/chartex" xmlns:cx8="http://schemas.microsoft.com/office/drawing/2016/5/14/chartex" xmlns:aink="http://schemas.microsoft.com/office/drawing/2016/ink" xmlns:am3d="http://schemas.microsoft.com/office/drawing/2017/model3d" xmlns:w15="http://schemas.microsoft.com/office/word/2012/wordml" xmlns:w16cid="http://schemas.microsoft.com/office/word/2016/wordml/cid" xmlns:w16se="http://schemas.microsoft.com/office/word/2015/wordml/symex">
+          <mc:Fallback>
             <w:pict>
-              <v:line w14:anchorId="5C3C8F72" id="Straight Connector 1" o:spid="_x0000_s1026" style="position:absolute;z-index:251659264;visibility:visible;mso-wrap-style:square;mso-wrap-distance-left:9pt;mso-wrap-distance-top:0;mso-wrap-distance-right:9pt;mso-wrap-distance-bottom:0;mso-position-horizontal:absolute;mso-position-horizontal-relative:text;mso-position-vertical:absolute;mso-position-vertical-relative:text" from="219.45pt,.35pt" to="219.45pt,19.75pt" o:gfxdata="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" strokecolor="black [3213]" strokeweight="1.5pt">
+              <v:line w14:anchorId="4D9DC6E3" id="Straight Connector 1" o:spid="_x0000_s1026" style="position:absolute;z-index:251659264;visibility:visible;mso-wrap-style:square;mso-wrap-distance-left:9pt;mso-wrap-distance-top:0;mso-wrap-distance-right:9pt;mso-wrap-distance-bottom:0;mso-position-horizontal:absolute;mso-position-horizontal-relative:text;mso-position-vertical:absolute;mso-position-vertical-relative:text" from="219.45pt,.35pt" to="219.45pt,19.75pt" o:gfxdata="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" strokecolor="black [3213]" strokeweight="1.5pt">
                 <v:stroke joinstyle="miter"/>
               </v:line>
             </w:pict>
@@ -6342,7 +6342,47 @@
           <w:sz w:val="24"/>
           <w:szCs w:val="24"/>
         </w:rPr>
-        <w:t>Added query to fetch password from user_ details for a given user_ id.</w:t>
+        <w:t xml:space="preserve">Added query to fetch password from </w:t>
+      </w:r>
+      <w:proofErr w:type="spellStart"/>
+      <w:r>
+        <w:rPr>
+          <w:rFonts w:cstheme="minorHAnsi"/>
+          <w:color w:val="000000" w:themeColor="text1"/>
+          <w:sz w:val="24"/>
+          <w:szCs w:val="24"/>
+        </w:rPr>
+        <w:t>user_details</w:t>
+      </w:r>
+      <w:proofErr w:type="spellEnd"/>
+      <w:r>
+        <w:rPr>
+          <w:rFonts w:cstheme="minorHAnsi"/>
+          <w:color w:val="000000" w:themeColor="text1"/>
+          <w:sz w:val="24"/>
+          <w:szCs w:val="24"/>
+        </w:rPr>
+        <w:t xml:space="preserve"> for a given </w:t>
+      </w:r>
+      <w:proofErr w:type="spellStart"/>
+      <w:r>
+        <w:rPr>
+          <w:rFonts w:cstheme="minorHAnsi"/>
+          <w:color w:val="000000" w:themeColor="text1"/>
+          <w:sz w:val="24"/>
+          <w:szCs w:val="24"/>
+        </w:rPr>
+        <w:t>user_id</w:t>
+      </w:r>
+      <w:proofErr w:type="spellEnd"/>
+      <w:r>
+        <w:rPr>
+          <w:rFonts w:cstheme="minorHAnsi"/>
+          <w:color w:val="000000" w:themeColor="text1"/>
+          <w:sz w:val="24"/>
+          <w:szCs w:val="24"/>
+        </w:rPr>
+        <w:t>.</w:t>
       </w:r>
     </w:p>
     <w:p>
@@ -6367,7 +6407,27 @@
           <w:sz w:val="24"/>
           <w:szCs w:val="24"/>
         </w:rPr>
-        <w:t>Inserted values for sales_ id in the table of cart.</w:t>
+        <w:t xml:space="preserve">Inverted values for </w:t>
+      </w:r>
+      <w:proofErr w:type="spellStart"/>
+      <w:r>
+        <w:rPr>
+          <w:rFonts w:cstheme="minorHAnsi"/>
+          <w:color w:val="000000" w:themeColor="text1"/>
+          <w:sz w:val="24"/>
+          <w:szCs w:val="24"/>
+        </w:rPr>
+        <w:t>sales_id</w:t>
+      </w:r>
+      <w:proofErr w:type="spellEnd"/>
+      <w:r>
+        <w:rPr>
+          <w:rFonts w:cstheme="minorHAnsi"/>
+          <w:color w:val="000000" w:themeColor="text1"/>
+          <w:sz w:val="24"/>
+          <w:szCs w:val="24"/>
+        </w:rPr>
+        <w:t xml:space="preserve"> in the table cart.</w:t>
       </w:r>
     </w:p>
     <w:p>
@@ -6392,7 +6452,412 @@
           <w:sz w:val="24"/>
           <w:szCs w:val="24"/>
         </w:rPr>
-        <w:t xml:space="preserve">Inserted values for </w:t>
+        <w:t xml:space="preserve">Inverted values for </w:t>
+      </w:r>
+      <w:proofErr w:type="spellStart"/>
+      <w:r>
+        <w:rPr>
+          <w:rFonts w:cstheme="minorHAnsi"/>
+          <w:color w:val="000000" w:themeColor="text1"/>
+          <w:sz w:val="24"/>
+          <w:szCs w:val="24"/>
+        </w:rPr>
+        <w:t>user_id</w:t>
+      </w:r>
+      <w:proofErr w:type="spellEnd"/>
+      <w:r>
+        <w:rPr>
+          <w:rFonts w:cstheme="minorHAnsi"/>
+          <w:color w:val="000000" w:themeColor="text1"/>
+          <w:sz w:val="24"/>
+          <w:szCs w:val="24"/>
+        </w:rPr>
+        <w:t xml:space="preserve"> in the table cart.</w:t>
+      </w:r>
+    </w:p>
+    <w:p>
+      <w:pPr>
+        <w:pStyle w:val="ListParagraph"/>
+        <w:numPr>
+          <w:ilvl w:val="0"/>
+          <w:numId w:val="17"/>
+        </w:numPr>
+        <w:ind w:left="450" w:hanging="450"/>
+        <w:rPr>
+          <w:rFonts w:cstheme="minorHAnsi"/>
+          <w:color w:val="000000" w:themeColor="text1"/>
+          <w:sz w:val="24"/>
+          <w:szCs w:val="24"/>
+        </w:rPr>
+      </w:pPr>
+      <w:r>
+        <w:rPr>
+          <w:rFonts w:cstheme="minorHAnsi"/>
+          <w:color w:val="000000" w:themeColor="text1"/>
+          <w:sz w:val="24"/>
+          <w:szCs w:val="24"/>
+        </w:rPr>
+        <w:t>Inverted values for total amount in the table cart.</w:t>
+      </w:r>
+    </w:p>
+    <w:p>
+      <w:pPr>
+        <w:pStyle w:val="ListParagraph"/>
+        <w:numPr>
+          <w:ilvl w:val="0"/>
+          <w:numId w:val="17"/>
+        </w:numPr>
+        <w:ind w:left="450" w:hanging="450"/>
+        <w:rPr>
+          <w:rFonts w:cstheme="minorHAnsi"/>
+          <w:color w:val="000000" w:themeColor="text1"/>
+          <w:sz w:val="24"/>
+          <w:szCs w:val="24"/>
+        </w:rPr>
+      </w:pPr>
+      <w:r>
+        <w:rPr>
+          <w:rFonts w:cstheme="minorHAnsi"/>
+          <w:color w:val="000000" w:themeColor="text1"/>
+          <w:sz w:val="24"/>
+          <w:szCs w:val="24"/>
+        </w:rPr>
+        <w:lastRenderedPageBreak/>
+        <w:t>Inverted values of date in the table cart.</w:t>
+      </w:r>
+    </w:p>
+    <w:p>
+      <w:pPr>
+        <w:pStyle w:val="ListParagraph"/>
+        <w:numPr>
+          <w:ilvl w:val="0"/>
+          <w:numId w:val="17"/>
+        </w:numPr>
+        <w:ind w:left="450" w:hanging="450"/>
+        <w:rPr>
+          <w:rFonts w:cstheme="minorHAnsi"/>
+          <w:color w:val="000000" w:themeColor="text1"/>
+          <w:sz w:val="24"/>
+          <w:szCs w:val="24"/>
+        </w:rPr>
+      </w:pPr>
+      <w:r>
+        <w:rPr>
+          <w:rFonts w:cstheme="minorHAnsi"/>
+          <w:color w:val="000000" w:themeColor="text1"/>
+          <w:sz w:val="24"/>
+          <w:szCs w:val="24"/>
+        </w:rPr>
+        <w:t>Added dummy data in product details.</w:t>
+      </w:r>
+    </w:p>
+    <w:p>
+      <w:pPr>
+        <w:pStyle w:val="ListParagraph"/>
+        <w:numPr>
+          <w:ilvl w:val="0"/>
+          <w:numId w:val="17"/>
+        </w:numPr>
+        <w:ind w:left="450" w:hanging="450"/>
+        <w:rPr>
+          <w:rFonts w:cstheme="minorHAnsi"/>
+          <w:color w:val="000000" w:themeColor="text1"/>
+          <w:sz w:val="24"/>
+          <w:szCs w:val="24"/>
+        </w:rPr>
+      </w:pPr>
+      <w:r>
+        <w:rPr>
+          <w:rFonts w:cstheme="minorHAnsi"/>
+          <w:color w:val="000000" w:themeColor="text1"/>
+          <w:sz w:val="24"/>
+          <w:szCs w:val="24"/>
+        </w:rPr>
+        <w:t>Added dummy data in product query.</w:t>
+      </w:r>
+    </w:p>
+    <w:p>
+      <w:pPr>
+        <w:pStyle w:val="ListParagraph"/>
+        <w:numPr>
+          <w:ilvl w:val="0"/>
+          <w:numId w:val="17"/>
+        </w:numPr>
+        <w:ind w:left="450" w:hanging="450"/>
+        <w:rPr>
+          <w:rFonts w:cstheme="minorHAnsi"/>
+          <w:color w:val="000000" w:themeColor="text1"/>
+          <w:sz w:val="24"/>
+          <w:szCs w:val="24"/>
+        </w:rPr>
+      </w:pPr>
+      <w:r>
+        <w:rPr>
+          <w:rFonts w:cstheme="minorHAnsi"/>
+          <w:color w:val="000000" w:themeColor="text1"/>
+          <w:sz w:val="24"/>
+          <w:szCs w:val="24"/>
+        </w:rPr>
+        <w:t>Did query for all product category for female.</w:t>
+      </w:r>
+    </w:p>
+    <w:p>
+      <w:pPr>
+        <w:pStyle w:val="ListParagraph"/>
+        <w:numPr>
+          <w:ilvl w:val="0"/>
+          <w:numId w:val="17"/>
+        </w:numPr>
+        <w:ind w:left="450" w:hanging="450"/>
+        <w:rPr>
+          <w:rFonts w:cstheme="minorHAnsi"/>
+          <w:color w:val="000000" w:themeColor="text1"/>
+          <w:sz w:val="24"/>
+          <w:szCs w:val="24"/>
+        </w:rPr>
+      </w:pPr>
+      <w:r>
+        <w:rPr>
+          <w:rFonts w:cstheme="minorHAnsi"/>
+          <w:color w:val="000000" w:themeColor="text1"/>
+          <w:sz w:val="24"/>
+          <w:szCs w:val="24"/>
+        </w:rPr>
+        <w:t>Did query for the product details for male.</w:t>
+      </w:r>
+    </w:p>
+    <w:p>
+      <w:pPr>
+        <w:pStyle w:val="ListParagraph"/>
+        <w:numPr>
+          <w:ilvl w:val="0"/>
+          <w:numId w:val="17"/>
+        </w:numPr>
+        <w:ind w:left="450" w:hanging="450"/>
+        <w:rPr>
+          <w:rFonts w:cstheme="minorHAnsi"/>
+          <w:color w:val="000000" w:themeColor="text1"/>
+          <w:sz w:val="24"/>
+          <w:szCs w:val="24"/>
+        </w:rPr>
+      </w:pPr>
+      <w:r>
+        <w:rPr>
+          <w:rFonts w:cstheme="minorHAnsi"/>
+          <w:color w:val="000000" w:themeColor="text1"/>
+          <w:sz w:val="24"/>
+          <w:szCs w:val="24"/>
+        </w:rPr>
+        <w:t>Did query for the all product details for female.</w:t>
+      </w:r>
+    </w:p>
+    <w:p>
+      <w:pPr>
+        <w:pStyle w:val="ListParagraph"/>
+        <w:numPr>
+          <w:ilvl w:val="0"/>
+          <w:numId w:val="17"/>
+        </w:numPr>
+        <w:ind w:left="450" w:hanging="450"/>
+        <w:rPr>
+          <w:rFonts w:cstheme="minorHAnsi"/>
+          <w:color w:val="000000" w:themeColor="text1"/>
+          <w:sz w:val="24"/>
+          <w:szCs w:val="24"/>
+        </w:rPr>
+      </w:pPr>
+      <w:r>
+        <w:rPr>
+          <w:rFonts w:cstheme="minorHAnsi"/>
+          <w:color w:val="000000" w:themeColor="text1"/>
+          <w:sz w:val="24"/>
+          <w:szCs w:val="24"/>
+        </w:rPr>
+        <w:t>Did query for all product category of male.</w:t>
+      </w:r>
+    </w:p>
+    <w:p>
+      <w:pPr>
+        <w:pStyle w:val="ListParagraph"/>
+        <w:numPr>
+          <w:ilvl w:val="0"/>
+          <w:numId w:val="17"/>
+        </w:numPr>
+        <w:ind w:left="450" w:hanging="450"/>
+        <w:rPr>
+          <w:rFonts w:cstheme="minorHAnsi"/>
+          <w:color w:val="000000" w:themeColor="text1"/>
+          <w:sz w:val="24"/>
+          <w:szCs w:val="24"/>
+        </w:rPr>
+      </w:pPr>
+      <w:r>
+        <w:rPr>
+          <w:rFonts w:cstheme="minorHAnsi"/>
+          <w:color w:val="000000" w:themeColor="text1"/>
+          <w:sz w:val="24"/>
+          <w:szCs w:val="24"/>
+        </w:rPr>
+        <w:t>Checked the database is working properly.</w:t>
+      </w:r>
+    </w:p>
+    <w:p>
+      <w:pPr>
+        <w:pStyle w:val="ListParagraph"/>
+        <w:numPr>
+          <w:ilvl w:val="0"/>
+          <w:numId w:val="17"/>
+        </w:numPr>
+        <w:ind w:left="450" w:hanging="450"/>
+        <w:rPr>
+          <w:rFonts w:cstheme="minorHAnsi"/>
+          <w:color w:val="000000" w:themeColor="text1"/>
+          <w:sz w:val="24"/>
+          <w:szCs w:val="24"/>
+        </w:rPr>
+      </w:pPr>
+      <w:r>
+        <w:rPr>
+          <w:rFonts w:cstheme="minorHAnsi"/>
+          <w:color w:val="000000" w:themeColor="text1"/>
+          <w:sz w:val="24"/>
+          <w:szCs w:val="24"/>
+        </w:rPr>
+        <w:t>Created a login page.</w:t>
+      </w:r>
+    </w:p>
+    <w:p>
+      <w:pPr>
+        <w:pStyle w:val="ListParagraph"/>
+        <w:numPr>
+          <w:ilvl w:val="0"/>
+          <w:numId w:val="17"/>
+        </w:numPr>
+        <w:ind w:left="450" w:hanging="450"/>
+        <w:rPr>
+          <w:rFonts w:cstheme="minorHAnsi"/>
+          <w:color w:val="000000" w:themeColor="text1"/>
+          <w:sz w:val="24"/>
+          <w:szCs w:val="24"/>
+        </w:rPr>
+      </w:pPr>
+      <w:r>
+        <w:rPr>
+          <w:rFonts w:cstheme="minorHAnsi"/>
+          <w:color w:val="000000" w:themeColor="text1"/>
+          <w:sz w:val="24"/>
+          <w:szCs w:val="24"/>
+        </w:rPr>
+        <w:t>Added background image.</w:t>
+      </w:r>
+    </w:p>
+    <w:p>
+      <w:pPr>
+        <w:pStyle w:val="ListParagraph"/>
+        <w:numPr>
+          <w:ilvl w:val="0"/>
+          <w:numId w:val="17"/>
+        </w:numPr>
+        <w:ind w:left="450" w:hanging="450"/>
+        <w:rPr>
+          <w:rFonts w:cstheme="minorHAnsi"/>
+          <w:color w:val="000000" w:themeColor="text1"/>
+          <w:sz w:val="24"/>
+          <w:szCs w:val="24"/>
+        </w:rPr>
+      </w:pPr>
+      <w:r>
+        <w:rPr>
+          <w:rFonts w:cstheme="minorHAnsi"/>
+          <w:color w:val="000000" w:themeColor="text1"/>
+          <w:sz w:val="24"/>
+          <w:szCs w:val="24"/>
+        </w:rPr>
+        <w:t>Matched font size.</w:t>
+      </w:r>
+    </w:p>
+    <w:p>
+      <w:pPr>
+        <w:pStyle w:val="ListParagraph"/>
+        <w:numPr>
+          <w:ilvl w:val="0"/>
+          <w:numId w:val="17"/>
+        </w:numPr>
+        <w:ind w:left="450" w:hanging="450"/>
+        <w:rPr>
+          <w:rFonts w:cstheme="minorHAnsi"/>
+          <w:color w:val="000000" w:themeColor="text1"/>
+          <w:sz w:val="24"/>
+          <w:szCs w:val="24"/>
+        </w:rPr>
+      </w:pPr>
+      <w:r>
+        <w:rPr>
+          <w:rFonts w:cstheme="minorHAnsi"/>
+          <w:color w:val="000000" w:themeColor="text1"/>
+          <w:sz w:val="24"/>
+          <w:szCs w:val="24"/>
+        </w:rPr>
+        <w:t>Used bootstrap</w:t>
+      </w:r>
+      <w:r>
+        <w:rPr>
+          <w:rFonts w:cstheme="minorHAnsi"/>
+          <w:color w:val="000000" w:themeColor="text1"/>
+          <w:sz w:val="24"/>
+          <w:szCs w:val="24"/>
+        </w:rPr>
+        <w:t>.</w:t>
+      </w:r>
+    </w:p>
+    <w:p>
+      <w:pPr>
+        <w:pStyle w:val="ListParagraph"/>
+        <w:numPr>
+          <w:ilvl w:val="0"/>
+          <w:numId w:val="17"/>
+        </w:numPr>
+        <w:ind w:left="450" w:hanging="450"/>
+        <w:rPr>
+          <w:rFonts w:cstheme="minorHAnsi"/>
+          <w:color w:val="000000" w:themeColor="text1"/>
+          <w:sz w:val="24"/>
+          <w:szCs w:val="24"/>
+        </w:rPr>
+      </w:pPr>
+      <w:r>
+        <w:rPr>
+          <w:rFonts w:cstheme="minorHAnsi"/>
+          <w:color w:val="000000" w:themeColor="text1"/>
+          <w:sz w:val="24"/>
+          <w:szCs w:val="24"/>
+        </w:rPr>
+        <w:t>Styling login form.</w:t>
+      </w:r>
+    </w:p>
+    <w:p>
+      <w:pPr>
+        <w:pStyle w:val="ListParagraph"/>
+        <w:numPr>
+          <w:ilvl w:val="0"/>
+          <w:numId w:val="17"/>
+        </w:numPr>
+        <w:ind w:left="450" w:hanging="450"/>
+        <w:rPr>
+          <w:rFonts w:cstheme="minorHAnsi"/>
+          <w:color w:val="000000" w:themeColor="text1"/>
+          <w:sz w:val="24"/>
+          <w:szCs w:val="24"/>
+        </w:rPr>
+      </w:pPr>
+      <w:r>
+        <w:rPr>
+          <w:rFonts w:cstheme="minorHAnsi"/>
+          <w:color w:val="000000" w:themeColor="text1"/>
+          <w:sz w:val="24"/>
+          <w:szCs w:val="24"/>
+        </w:rPr>
+        <w:t xml:space="preserve">Form </w:t>
       </w:r>
       <w:proofErr w:type="gramStart"/>
       <w:r>
@@ -6402,7 +6867,7 @@
           <w:sz w:val="24"/>
           <w:szCs w:val="24"/>
         </w:rPr>
-        <w:t>the  user</w:t>
+        <w:t>validation(</w:t>
       </w:r>
       <w:proofErr w:type="gramEnd"/>
       <w:r>
@@ -6412,7 +6877,27 @@
           <w:sz w:val="24"/>
           <w:szCs w:val="24"/>
         </w:rPr>
-        <w:t>_ id for  the table of cart.</w:t>
+        <w:t xml:space="preserve">server </w:t>
+      </w:r>
+      <w:proofErr w:type="spellStart"/>
+      <w:r>
+        <w:rPr>
+          <w:rFonts w:cstheme="minorHAnsi"/>
+          <w:color w:val="000000" w:themeColor="text1"/>
+          <w:sz w:val="24"/>
+          <w:szCs w:val="24"/>
+        </w:rPr>
+        <w:t>side,Python</w:t>
+      </w:r>
+      <w:proofErr w:type="spellEnd"/>
+      <w:r>
+        <w:rPr>
+          <w:rFonts w:cstheme="minorHAnsi"/>
+          <w:color w:val="000000" w:themeColor="text1"/>
+          <w:sz w:val="24"/>
+          <w:szCs w:val="24"/>
+        </w:rPr>
+        <w:t xml:space="preserve"> flask)</w:t>
       </w:r>
     </w:p>
     <w:p>
@@ -6437,7 +6922,102 @@
           <w:sz w:val="24"/>
           <w:szCs w:val="24"/>
         </w:rPr>
-        <w:t xml:space="preserve">Inserted values for the </w:t>
+        <w:t xml:space="preserve">Form </w:t>
+      </w:r>
+      <w:proofErr w:type="gramStart"/>
+      <w:r>
+        <w:rPr>
+          <w:rFonts w:cstheme="minorHAnsi"/>
+          <w:color w:val="000000" w:themeColor="text1"/>
+          <w:sz w:val="24"/>
+          <w:szCs w:val="24"/>
+        </w:rPr>
+        <w:t>validation(</w:t>
+      </w:r>
+      <w:proofErr w:type="gramEnd"/>
+      <w:r>
+        <w:rPr>
+          <w:rFonts w:cstheme="minorHAnsi"/>
+          <w:color w:val="000000" w:themeColor="text1"/>
+          <w:sz w:val="24"/>
+          <w:szCs w:val="24"/>
+        </w:rPr>
+        <w:t>client side, JavaScript)</w:t>
+      </w:r>
+    </w:p>
+    <w:p>
+      <w:pPr>
+        <w:pStyle w:val="ListParagraph"/>
+        <w:numPr>
+          <w:ilvl w:val="0"/>
+          <w:numId w:val="17"/>
+        </w:numPr>
+        <w:ind w:left="450" w:hanging="450"/>
+        <w:rPr>
+          <w:rFonts w:cstheme="minorHAnsi"/>
+          <w:color w:val="000000" w:themeColor="text1"/>
+          <w:sz w:val="24"/>
+          <w:szCs w:val="24"/>
+        </w:rPr>
+      </w:pPr>
+      <w:r>
+        <w:rPr>
+          <w:rFonts w:cstheme="minorHAnsi"/>
+          <w:color w:val="000000" w:themeColor="text1"/>
+          <w:sz w:val="24"/>
+          <w:szCs w:val="24"/>
+        </w:rPr>
+        <w:t>Test and debug.</w:t>
+      </w:r>
+    </w:p>
+    <w:p>
+      <w:pPr>
+        <w:pStyle w:val="ListParagraph"/>
+        <w:numPr>
+          <w:ilvl w:val="0"/>
+          <w:numId w:val="17"/>
+        </w:numPr>
+        <w:ind w:left="450" w:hanging="450"/>
+        <w:rPr>
+          <w:rFonts w:cstheme="minorHAnsi"/>
+          <w:color w:val="000000" w:themeColor="text1"/>
+          <w:sz w:val="24"/>
+          <w:szCs w:val="24"/>
+        </w:rPr>
+      </w:pPr>
+      <w:r>
+        <w:rPr>
+          <w:rFonts w:cstheme="minorHAnsi"/>
+          <w:color w:val="000000" w:themeColor="text1"/>
+          <w:sz w:val="24"/>
+          <w:szCs w:val="24"/>
+        </w:rPr>
+        <w:t>Finalize.</w:t>
+      </w:r>
+    </w:p>
+    <w:p>
+      <w:pPr>
+        <w:pStyle w:val="ListParagraph"/>
+        <w:numPr>
+          <w:ilvl w:val="0"/>
+          <w:numId w:val="17"/>
+        </w:numPr>
+        <w:ind w:left="450" w:hanging="450"/>
+        <w:rPr>
+          <w:rFonts w:cstheme="minorHAnsi"/>
+          <w:color w:val="000000" w:themeColor="text1"/>
+          <w:sz w:val="24"/>
+          <w:szCs w:val="24"/>
+        </w:rPr>
+      </w:pPr>
+      <w:r>
+        <w:rPr>
+          <w:rFonts w:cstheme="minorHAnsi"/>
+          <w:color w:val="000000" w:themeColor="text1"/>
+          <w:sz w:val="24"/>
+          <w:szCs w:val="24"/>
+        </w:rPr>
+        <w:t xml:space="preserve">Added query to fetching quantity for a random product from </w:t>
       </w:r>
       <w:proofErr w:type="spellStart"/>
       <w:r>
@@ -6447,7 +7027,7 @@
           <w:sz w:val="24"/>
           <w:szCs w:val="24"/>
         </w:rPr>
-        <w:t>totalamount</w:t>
+        <w:t>product_details</w:t>
       </w:r>
       <w:proofErr w:type="spellEnd"/>
       <w:r>
@@ -6457,7 +7037,7 @@
           <w:sz w:val="24"/>
           <w:szCs w:val="24"/>
         </w:rPr>
-        <w:t xml:space="preserve"> in the table cart.</w:t>
+        <w:t xml:space="preserve"> table.</w:t>
       </w:r>
     </w:p>
     <w:p>
@@ -6482,8 +7062,27 @@
           <w:sz w:val="24"/>
           <w:szCs w:val="24"/>
         </w:rPr>
-        <w:lastRenderedPageBreak/>
-        <w:t>Inserted values of date in the table cart.</w:t>
+        <w:t xml:space="preserve">Added updating query of quantity in </w:t>
+      </w:r>
+      <w:proofErr w:type="spellStart"/>
+      <w:r>
+        <w:rPr>
+          <w:rFonts w:cstheme="minorHAnsi"/>
+          <w:color w:val="000000" w:themeColor="text1"/>
+          <w:sz w:val="24"/>
+          <w:szCs w:val="24"/>
+        </w:rPr>
+        <w:t>product_details</w:t>
+      </w:r>
+      <w:proofErr w:type="spellEnd"/>
+      <w:r>
+        <w:rPr>
+          <w:rFonts w:cstheme="minorHAnsi"/>
+          <w:color w:val="000000" w:themeColor="text1"/>
+          <w:sz w:val="24"/>
+          <w:szCs w:val="24"/>
+        </w:rPr>
+        <w:t xml:space="preserve"> table.</w:t>
       </w:r>
     </w:p>
     <w:p>
@@ -6508,7 +7107,7 @@
           <w:sz w:val="24"/>
           <w:szCs w:val="24"/>
         </w:rPr>
-        <w:t xml:space="preserve">Added query to fetch quantity from the table </w:t>
+        <w:t xml:space="preserve">Added updating query to update quantity in </w:t>
       </w:r>
       <w:proofErr w:type="spellStart"/>
       <w:r>
@@ -6528,6 +7127,46 @@
           <w:sz w:val="24"/>
           <w:szCs w:val="24"/>
         </w:rPr>
+        <w:t xml:space="preserve"> table for a unique </w:t>
+      </w:r>
+      <w:proofErr w:type="spellStart"/>
+      <w:r>
+        <w:rPr>
+          <w:rFonts w:cstheme="minorHAnsi"/>
+          <w:color w:val="000000" w:themeColor="text1"/>
+          <w:sz w:val="24"/>
+          <w:szCs w:val="24"/>
+        </w:rPr>
+        <w:t>cqtegory_id</w:t>
+      </w:r>
+      <w:proofErr w:type="spellEnd"/>
+      <w:r>
+        <w:rPr>
+          <w:rFonts w:cstheme="minorHAnsi"/>
+          <w:color w:val="000000" w:themeColor="text1"/>
+          <w:sz w:val="24"/>
+          <w:szCs w:val="24"/>
+        </w:rPr>
+        <w:t xml:space="preserve"> and </w:t>
+      </w:r>
+      <w:proofErr w:type="spellStart"/>
+      <w:r>
+        <w:rPr>
+          <w:rFonts w:cstheme="minorHAnsi"/>
+          <w:color w:val="000000" w:themeColor="text1"/>
+          <w:sz w:val="24"/>
+          <w:szCs w:val="24"/>
+        </w:rPr>
+        <w:t>product_id</w:t>
+      </w:r>
+      <w:proofErr w:type="spellEnd"/>
+      <w:r>
+        <w:rPr>
+          <w:rFonts w:cstheme="minorHAnsi"/>
+          <w:color w:val="000000" w:themeColor="text1"/>
+          <w:sz w:val="24"/>
+          <w:szCs w:val="24"/>
+        </w:rPr>
         <w:t>.</w:t>
       </w:r>
     </w:p>
@@ -6553,7 +7192,7 @@
           <w:sz w:val="24"/>
           <w:szCs w:val="24"/>
         </w:rPr>
-        <w:t xml:space="preserve">Added query to update quantity in the table </w:t>
+        <w:t xml:space="preserve">Added query to update name in the </w:t>
       </w:r>
       <w:proofErr w:type="spellStart"/>
       <w:r>
@@ -6563,7 +7202,7 @@
           <w:sz w:val="24"/>
           <w:szCs w:val="24"/>
         </w:rPr>
-        <w:t>Product_details</w:t>
+        <w:t>teble</w:t>
       </w:r>
       <w:proofErr w:type="spellEnd"/>
       <w:r>
@@ -6573,6 +7212,66 @@
           <w:sz w:val="24"/>
           <w:szCs w:val="24"/>
         </w:rPr>
+        <w:t xml:space="preserve"> </w:t>
+      </w:r>
+      <w:proofErr w:type="spellStart"/>
+      <w:r>
+        <w:rPr>
+          <w:rFonts w:cstheme="minorHAnsi"/>
+          <w:color w:val="000000" w:themeColor="text1"/>
+          <w:sz w:val="24"/>
+          <w:szCs w:val="24"/>
+        </w:rPr>
+        <w:t>product_details</w:t>
+      </w:r>
+      <w:proofErr w:type="spellEnd"/>
+      <w:r>
+        <w:rPr>
+          <w:rFonts w:cstheme="minorHAnsi"/>
+          <w:color w:val="000000" w:themeColor="text1"/>
+          <w:sz w:val="24"/>
+          <w:szCs w:val="24"/>
+        </w:rPr>
+        <w:t xml:space="preserve"> for a unique </w:t>
+      </w:r>
+      <w:proofErr w:type="spellStart"/>
+      <w:r>
+        <w:rPr>
+          <w:rFonts w:cstheme="minorHAnsi"/>
+          <w:color w:val="000000" w:themeColor="text1"/>
+          <w:sz w:val="24"/>
+          <w:szCs w:val="24"/>
+        </w:rPr>
+        <w:t>category_id</w:t>
+      </w:r>
+      <w:proofErr w:type="spellEnd"/>
+      <w:r>
+        <w:rPr>
+          <w:rFonts w:cstheme="minorHAnsi"/>
+          <w:color w:val="000000" w:themeColor="text1"/>
+          <w:sz w:val="24"/>
+          <w:szCs w:val="24"/>
+        </w:rPr>
+        <w:t xml:space="preserve"> and </w:t>
+      </w:r>
+      <w:proofErr w:type="spellStart"/>
+      <w:r>
+        <w:rPr>
+          <w:rFonts w:cstheme="minorHAnsi"/>
+          <w:color w:val="000000" w:themeColor="text1"/>
+          <w:sz w:val="24"/>
+          <w:szCs w:val="24"/>
+        </w:rPr>
+        <w:t>product_id</w:t>
+      </w:r>
+      <w:proofErr w:type="spellEnd"/>
+      <w:r>
+        <w:rPr>
+          <w:rFonts w:cstheme="minorHAnsi"/>
+          <w:color w:val="000000" w:themeColor="text1"/>
+          <w:sz w:val="24"/>
+          <w:szCs w:val="24"/>
+        </w:rPr>
         <w:t>.</w:t>
       </w:r>
     </w:p>
@@ -6598,7 +7297,25 @@
           <w:sz w:val="24"/>
           <w:szCs w:val="24"/>
         </w:rPr>
-        <w:t xml:space="preserve">Added query to update quantity in the table </w:t>
+        <w:t xml:space="preserve">Added query to update </w:t>
+      </w:r>
+      <w:r>
+        <w:rPr>
+          <w:rFonts w:cstheme="minorHAnsi"/>
+          <w:color w:val="000000" w:themeColor="text1"/>
+          <w:sz w:val="24"/>
+          <w:szCs w:val="24"/>
+        </w:rPr>
+        <w:t>price</w:t>
+      </w:r>
+      <w:r>
+        <w:rPr>
+          <w:rFonts w:cstheme="minorHAnsi"/>
+          <w:color w:val="000000" w:themeColor="text1"/>
+          <w:sz w:val="24"/>
+          <w:szCs w:val="24"/>
+        </w:rPr>
+        <w:t xml:space="preserve"> in the </w:t>
       </w:r>
       <w:proofErr w:type="spellStart"/>
       <w:r>
@@ -6608,7 +7325,7 @@
           <w:sz w:val="24"/>
           <w:szCs w:val="24"/>
         </w:rPr>
-        <w:t>Product_details</w:t>
+        <w:t>teble</w:t>
       </w:r>
       <w:proofErr w:type="spellEnd"/>
       <w:r>
@@ -6618,6 +7335,26 @@
           <w:sz w:val="24"/>
           <w:szCs w:val="24"/>
         </w:rPr>
+        <w:t xml:space="preserve"> </w:t>
+      </w:r>
+      <w:proofErr w:type="spellStart"/>
+      <w:r>
+        <w:rPr>
+          <w:rFonts w:cstheme="minorHAnsi"/>
+          <w:color w:val="000000" w:themeColor="text1"/>
+          <w:sz w:val="24"/>
+          <w:szCs w:val="24"/>
+        </w:rPr>
+        <w:t>product_details</w:t>
+      </w:r>
+      <w:proofErr w:type="spellEnd"/>
+      <w:r>
+        <w:rPr>
+          <w:rFonts w:cstheme="minorHAnsi"/>
+          <w:color w:val="000000" w:themeColor="text1"/>
+          <w:sz w:val="24"/>
+          <w:szCs w:val="24"/>
+        </w:rPr>
         <w:t xml:space="preserve"> for a unique </w:t>
       </w:r>
       <w:proofErr w:type="spellStart"/>
@@ -6685,212 +7422,122 @@
         </w:rPr>
         <w:t xml:space="preserve">Added query to update </w:t>
       </w:r>
-      <w:proofErr w:type="gramStart"/>
-      <w:r>
-        <w:rPr>
-          <w:rFonts w:cstheme="minorHAnsi"/>
-          <w:color w:val="000000" w:themeColor="text1"/>
-          <w:sz w:val="24"/>
-          <w:szCs w:val="24"/>
-        </w:rPr>
-        <w:t xml:space="preserve">name </w:t>
-      </w:r>
-      <w:r>
-        <w:rPr>
-          <w:rFonts w:cstheme="minorHAnsi"/>
-          <w:color w:val="000000" w:themeColor="text1"/>
-          <w:sz w:val="24"/>
-          <w:szCs w:val="24"/>
-        </w:rPr>
-        <w:t xml:space="preserve"> in</w:t>
-      </w:r>
-      <w:proofErr w:type="gramEnd"/>
-      <w:r>
-        <w:rPr>
-          <w:rFonts w:cstheme="minorHAnsi"/>
-          <w:color w:val="000000" w:themeColor="text1"/>
-          <w:sz w:val="24"/>
-          <w:szCs w:val="24"/>
-        </w:rPr>
-        <w:t xml:space="preserve"> the table</w:t>
-      </w:r>
-      <w:r>
-        <w:rPr>
-          <w:rFonts w:cstheme="minorHAnsi"/>
-          <w:color w:val="000000" w:themeColor="text1"/>
-          <w:sz w:val="24"/>
-          <w:szCs w:val="24"/>
-        </w:rPr>
-        <w:t xml:space="preserve"> </w:t>
-      </w:r>
-      <w:proofErr w:type="spellStart"/>
-      <w:r>
-        <w:rPr>
-          <w:rFonts w:cstheme="minorHAnsi"/>
-          <w:color w:val="000000" w:themeColor="text1"/>
-          <w:sz w:val="24"/>
-          <w:szCs w:val="24"/>
-        </w:rPr>
-        <w:t>Product_details</w:t>
-      </w:r>
-      <w:proofErr w:type="spellEnd"/>
-      <w:r>
-        <w:rPr>
-          <w:rFonts w:cstheme="minorHAnsi"/>
-          <w:color w:val="000000" w:themeColor="text1"/>
-          <w:sz w:val="24"/>
-          <w:szCs w:val="24"/>
-        </w:rPr>
-        <w:t xml:space="preserve"> for a unique category id and </w:t>
-      </w:r>
-      <w:proofErr w:type="spellStart"/>
-      <w:r>
-        <w:rPr>
-          <w:rFonts w:cstheme="minorHAnsi"/>
-          <w:color w:val="000000" w:themeColor="text1"/>
-          <w:sz w:val="24"/>
-          <w:szCs w:val="24"/>
-        </w:rPr>
-        <w:t>product_id</w:t>
-      </w:r>
-      <w:proofErr w:type="spellEnd"/>
-      <w:r>
-        <w:rPr>
-          <w:rFonts w:cstheme="minorHAnsi"/>
-          <w:color w:val="000000" w:themeColor="text1"/>
-          <w:sz w:val="24"/>
-          <w:szCs w:val="24"/>
-        </w:rPr>
-        <w:t>.</w:t>
-      </w:r>
-    </w:p>
-    <w:p>
-      <w:pPr>
-        <w:pStyle w:val="ListParagraph"/>
-        <w:numPr>
-          <w:ilvl w:val="0"/>
-          <w:numId w:val="17"/>
-        </w:numPr>
-        <w:ind w:left="450" w:hanging="450"/>
-        <w:rPr>
-          <w:rFonts w:cstheme="minorHAnsi"/>
-          <w:color w:val="000000" w:themeColor="text1"/>
-          <w:sz w:val="24"/>
-          <w:szCs w:val="24"/>
-        </w:rPr>
-      </w:pPr>
-      <w:r>
-        <w:rPr>
-          <w:rFonts w:cstheme="minorHAnsi"/>
-          <w:color w:val="000000" w:themeColor="text1"/>
-          <w:sz w:val="24"/>
-          <w:szCs w:val="24"/>
-        </w:rPr>
-        <w:t xml:space="preserve">Added query to update price </w:t>
-      </w:r>
-      <w:r>
-        <w:rPr>
-          <w:rFonts w:cstheme="minorHAnsi"/>
-          <w:color w:val="000000" w:themeColor="text1"/>
-          <w:sz w:val="24"/>
-          <w:szCs w:val="24"/>
-        </w:rPr>
-        <w:t xml:space="preserve"> in the table</w:t>
-      </w:r>
-      <w:r>
-        <w:rPr>
-          <w:rFonts w:cstheme="minorHAnsi"/>
-          <w:color w:val="000000" w:themeColor="text1"/>
-          <w:sz w:val="24"/>
-          <w:szCs w:val="24"/>
-        </w:rPr>
-        <w:t xml:space="preserve"> </w:t>
-      </w:r>
-      <w:proofErr w:type="spellStart"/>
-      <w:r>
-        <w:rPr>
-          <w:rFonts w:cstheme="minorHAnsi"/>
-          <w:color w:val="000000" w:themeColor="text1"/>
-          <w:sz w:val="24"/>
-          <w:szCs w:val="24"/>
-        </w:rPr>
-        <w:t>Product_details</w:t>
-      </w:r>
-      <w:proofErr w:type="spellEnd"/>
-      <w:r>
-        <w:rPr>
-          <w:rFonts w:cstheme="minorHAnsi"/>
-          <w:color w:val="000000" w:themeColor="text1"/>
-          <w:sz w:val="24"/>
-          <w:szCs w:val="24"/>
-        </w:rPr>
-        <w:t xml:space="preserve"> for a unique category id and product id</w:t>
-      </w:r>
-    </w:p>
-    <w:p>
-      <w:pPr>
-        <w:pStyle w:val="ListParagraph"/>
-        <w:numPr>
-          <w:ilvl w:val="0"/>
-          <w:numId w:val="17"/>
-        </w:numPr>
-        <w:ind w:left="450" w:hanging="450"/>
-        <w:rPr>
-          <w:rFonts w:cstheme="minorHAnsi"/>
-          <w:color w:val="000000" w:themeColor="text1"/>
-          <w:sz w:val="24"/>
-          <w:szCs w:val="24"/>
-        </w:rPr>
-      </w:pPr>
-      <w:r>
-        <w:rPr>
-          <w:rFonts w:cstheme="minorHAnsi"/>
-          <w:color w:val="000000" w:themeColor="text1"/>
-          <w:sz w:val="24"/>
-          <w:szCs w:val="24"/>
-        </w:rPr>
-        <w:t>Added query to update cost</w:t>
-      </w:r>
-      <w:r>
-        <w:rPr>
-          <w:rFonts w:cstheme="minorHAnsi"/>
-          <w:color w:val="000000" w:themeColor="text1"/>
-          <w:sz w:val="24"/>
-          <w:szCs w:val="24"/>
-        </w:rPr>
-        <w:t xml:space="preserve"> in the table</w:t>
-      </w:r>
-      <w:r>
-        <w:rPr>
-          <w:rFonts w:cstheme="minorHAnsi"/>
-          <w:color w:val="000000" w:themeColor="text1"/>
-          <w:sz w:val="24"/>
-          <w:szCs w:val="24"/>
-        </w:rPr>
-        <w:t xml:space="preserve"> </w:t>
-      </w:r>
-      <w:proofErr w:type="spellStart"/>
-      <w:r>
-        <w:rPr>
-          <w:rFonts w:cstheme="minorHAnsi"/>
-          <w:color w:val="000000" w:themeColor="text1"/>
-          <w:sz w:val="24"/>
-          <w:szCs w:val="24"/>
-        </w:rPr>
-        <w:t>Product_details</w:t>
-      </w:r>
-      <w:proofErr w:type="spellEnd"/>
-      <w:r>
-        <w:rPr>
-          <w:rFonts w:cstheme="minorHAnsi"/>
-          <w:color w:val="000000" w:themeColor="text1"/>
-          <w:sz w:val="24"/>
-          <w:szCs w:val="24"/>
-        </w:rPr>
-        <w:t xml:space="preserve"> for a unique category id and product id.</w:t>
+      <w:r>
+        <w:rPr>
+          <w:rFonts w:cstheme="minorHAnsi"/>
+          <w:color w:val="000000" w:themeColor="text1"/>
+          <w:sz w:val="24"/>
+          <w:szCs w:val="24"/>
+        </w:rPr>
+        <w:t xml:space="preserve">cost </w:t>
       </w:r>
       <w:bookmarkStart w:id="1" w:name="_GoBack"/>
       <w:bookmarkEnd w:id="1"/>
+      <w:r>
+        <w:rPr>
+          <w:rFonts w:cstheme="minorHAnsi"/>
+          <w:color w:val="000000" w:themeColor="text1"/>
+          <w:sz w:val="24"/>
+          <w:szCs w:val="24"/>
+        </w:rPr>
+        <w:t xml:space="preserve">in the </w:t>
+      </w:r>
+      <w:proofErr w:type="spellStart"/>
+      <w:r>
+        <w:rPr>
+          <w:rFonts w:cstheme="minorHAnsi"/>
+          <w:color w:val="000000" w:themeColor="text1"/>
+          <w:sz w:val="24"/>
+          <w:szCs w:val="24"/>
+        </w:rPr>
+        <w:t>teble</w:t>
+      </w:r>
+      <w:proofErr w:type="spellEnd"/>
+      <w:r>
+        <w:rPr>
+          <w:rFonts w:cstheme="minorHAnsi"/>
+          <w:color w:val="000000" w:themeColor="text1"/>
+          <w:sz w:val="24"/>
+          <w:szCs w:val="24"/>
+        </w:rPr>
+        <w:t xml:space="preserve"> </w:t>
+      </w:r>
+      <w:proofErr w:type="spellStart"/>
+      <w:r>
+        <w:rPr>
+          <w:rFonts w:cstheme="minorHAnsi"/>
+          <w:color w:val="000000" w:themeColor="text1"/>
+          <w:sz w:val="24"/>
+          <w:szCs w:val="24"/>
+        </w:rPr>
+        <w:t>product_details</w:t>
+      </w:r>
+      <w:proofErr w:type="spellEnd"/>
+      <w:r>
+        <w:rPr>
+          <w:rFonts w:cstheme="minorHAnsi"/>
+          <w:color w:val="000000" w:themeColor="text1"/>
+          <w:sz w:val="24"/>
+          <w:szCs w:val="24"/>
+        </w:rPr>
+        <w:t xml:space="preserve"> for a unique </w:t>
+      </w:r>
+      <w:proofErr w:type="spellStart"/>
+      <w:r>
+        <w:rPr>
+          <w:rFonts w:cstheme="minorHAnsi"/>
+          <w:color w:val="000000" w:themeColor="text1"/>
+          <w:sz w:val="24"/>
+          <w:szCs w:val="24"/>
+        </w:rPr>
+        <w:t>category_id</w:t>
+      </w:r>
+      <w:proofErr w:type="spellEnd"/>
+      <w:r>
+        <w:rPr>
+          <w:rFonts w:cstheme="minorHAnsi"/>
+          <w:color w:val="000000" w:themeColor="text1"/>
+          <w:sz w:val="24"/>
+          <w:szCs w:val="24"/>
+        </w:rPr>
+        <w:t xml:space="preserve"> and </w:t>
+      </w:r>
+      <w:proofErr w:type="spellStart"/>
+      <w:r>
+        <w:rPr>
+          <w:rFonts w:cstheme="minorHAnsi"/>
+          <w:color w:val="000000" w:themeColor="text1"/>
+          <w:sz w:val="24"/>
+          <w:szCs w:val="24"/>
+        </w:rPr>
+        <w:t>product_id</w:t>
+      </w:r>
+      <w:proofErr w:type="spellEnd"/>
+      <w:r>
+        <w:rPr>
+          <w:rFonts w:cstheme="minorHAnsi"/>
+          <w:color w:val="000000" w:themeColor="text1"/>
+          <w:sz w:val="24"/>
+          <w:szCs w:val="24"/>
+        </w:rPr>
+        <w:t>.</w:t>
+      </w:r>
+    </w:p>
+    <w:p>
+      <w:pPr>
+        <w:pStyle w:val="ListParagraph"/>
+        <w:numPr>
+          <w:ilvl w:val="0"/>
+          <w:numId w:val="17"/>
+        </w:numPr>
+        <w:ind w:left="450" w:hanging="450"/>
+        <w:rPr>
+          <w:rFonts w:cstheme="minorHAnsi"/>
+          <w:color w:val="000000" w:themeColor="text1"/>
+          <w:sz w:val="24"/>
+          <w:szCs w:val="24"/>
+        </w:rPr>
+      </w:pPr>
     </w:p>
     <w:sectPr>
       <w:pgSz w:w="11906" w:h="16838" w:code="9"/>
@@ -6903,8 +7550,8 @@
 </file>
 
 <file path=word/numbering.xml><?xml version="1.0" encoding="utf-8"?>
-<w:numbering xmlns:wpc="http://schemas.microsoft.com/office/word/2010/wordprocessingCanvas" xmlns:mc="http://schemas.openxmlformats.org/markup-compatibility/2006" xmlns:o="urn:schemas-microsoft-com:office:office" xmlns:r="http://schemas.openxmlformats.org/officeDocument/2006/relationships" xmlns:m="http://schemas.openxmlformats.org/officeDocument/2006/math" xmlns:v="urn:schemas-microsoft-com:vml" xmlns:wp14="http://schemas.microsoft.com/office/word/2010/wordprocessingDrawing" xmlns:wp="http://schemas.openxmlformats.org/drawingml/2006/wordprocessingDrawing" xmlns:w10="urn:schemas-microsoft-com:office:word" xmlns:w="http://schemas.openxmlformats.org/wordprocessingml/2006/main" xmlns:w14="http://schemas.microsoft.com/office/word/2010/wordml" xmlns:wpg="http://schemas.microsoft.com/office/word/2010/wordprocessingGroup" xmlns:wpi="http://schemas.microsoft.com/office/word/2010/wordprocessingInk" xmlns:wne="http://schemas.microsoft.com/office/word/2006/wordml" xmlns:wps="http://schemas.microsoft.com/office/word/2010/wordprocessingShape" mc:Ignorable="w14 wp14">
-  <w:abstractNum w:abstractNumId="0">
+<w:numbering xmlns:wpc="http://schemas.microsoft.com/office/word/2010/wordprocessingCanvas" xmlns:cx="http://schemas.microsoft.com/office/drawing/2014/chartex" xmlns:cx1="http://schemas.microsoft.com/office/drawing/2015/9/8/chartex" xmlns:cx2="http://schemas.microsoft.com/office/drawing/2015/10/21/chartex" xmlns:cx3="http://schemas.microsoft.com/office/drawing/2016/5/9/chartex" xmlns:cx4="http://schemas.microsoft.com/office/drawing/2016/5/10/chartex" xmlns:cx5="http://schemas.microsoft.com/office/drawing/2016/5/11/chartex" xmlns:cx6="http://schemas.microsoft.com/office/drawing/2016/5/12/chartex" xmlns:cx7="http://schemas.microsoft.com/office/drawing/2016/5/13/chartex" xmlns:cx8="http://schemas.microsoft.com/office/drawing/2016/5/14/chartex" xmlns:mc="http://schemas.openxmlformats.org/markup-compatibility/2006" xmlns:aink="http://schemas.microsoft.com/office/drawing/2016/ink" xmlns:am3d="http://schemas.microsoft.com/office/drawing/2017/model3d" xmlns:o="urn:schemas-microsoft-com:office:office" xmlns:r="http://schemas.openxmlformats.org/officeDocument/2006/relationships" xmlns:m="http://schemas.openxmlformats.org/officeDocument/2006/math" xmlns:v="urn:schemas-microsoft-com:vml" xmlns:wp14="http://schemas.microsoft.com/office/word/2010/wordprocessingDrawing" xmlns:wp="http://schemas.openxmlformats.org/drawingml/2006/wordprocessingDrawing" xmlns:w10="urn:schemas-microsoft-com:office:word" xmlns:w="http://schemas.openxmlformats.org/wordprocessingml/2006/main" xmlns:w14="http://schemas.microsoft.com/office/word/2010/wordml" xmlns:w15="http://schemas.microsoft.com/office/word/2012/wordml" xmlns:w16cid="http://schemas.microsoft.com/office/word/2016/wordml/cid" xmlns:w16se="http://schemas.microsoft.com/office/word/2015/wordml/symex" xmlns:wpg="http://schemas.microsoft.com/office/word/2010/wordprocessingGroup" xmlns:wpi="http://schemas.microsoft.com/office/word/2010/wordprocessingInk" xmlns:wne="http://schemas.microsoft.com/office/word/2006/wordml" xmlns:wps="http://schemas.microsoft.com/office/word/2010/wordprocessingShape" mc:Ignorable="w14 w15 w16se w16cid wp14">
+  <w:abstractNum w:abstractNumId="0" w15:restartNumberingAfterBreak="0">
     <w:nsid w:val="003E093F"/>
     <w:multiLevelType w:val="hybridMultilevel"/>
     <w:tmpl w:val="C7B62E96"/>
@@ -7017,7 +7664,7 @@
       </w:rPr>
     </w:lvl>
   </w:abstractNum>
-  <w:abstractNum w:abstractNumId="1">
+  <w:abstractNum w:abstractNumId="1" w15:restartNumberingAfterBreak="0">
     <w:nsid w:val="06366C88"/>
     <w:multiLevelType w:val="hybridMultilevel"/>
     <w:tmpl w:val="CCD48626"/>
@@ -7130,7 +7777,7 @@
       </w:rPr>
     </w:lvl>
   </w:abstractNum>
-  <w:abstractNum w:abstractNumId="2">
+  <w:abstractNum w:abstractNumId="2" w15:restartNumberingAfterBreak="0">
     <w:nsid w:val="06F0542D"/>
     <w:multiLevelType w:val="hybridMultilevel"/>
     <w:tmpl w:val="34F29850"/>
@@ -7243,7 +7890,7 @@
       </w:rPr>
     </w:lvl>
   </w:abstractNum>
-  <w:abstractNum w:abstractNumId="3">
+  <w:abstractNum w:abstractNumId="3" w15:restartNumberingAfterBreak="0">
     <w:nsid w:val="0AAD3783"/>
     <w:multiLevelType w:val="hybridMultilevel"/>
     <w:tmpl w:val="CCBAAF5C"/>
@@ -7356,7 +8003,7 @@
       </w:rPr>
     </w:lvl>
   </w:abstractNum>
-  <w:abstractNum w:abstractNumId="4">
+  <w:abstractNum w:abstractNumId="4" w15:restartNumberingAfterBreak="0">
     <w:nsid w:val="0E3A7E54"/>
     <w:multiLevelType w:val="hybridMultilevel"/>
     <w:tmpl w:val="65F6ECF0"/>
@@ -7469,7 +8116,7 @@
       </w:rPr>
     </w:lvl>
   </w:abstractNum>
-  <w:abstractNum w:abstractNumId="5">
+  <w:abstractNum w:abstractNumId="5" w15:restartNumberingAfterBreak="0">
     <w:nsid w:val="10292E3A"/>
     <w:multiLevelType w:val="hybridMultilevel"/>
     <w:tmpl w:val="22EE749E"/>
@@ -7582,7 +8229,7 @@
       </w:rPr>
     </w:lvl>
   </w:abstractNum>
-  <w:abstractNum w:abstractNumId="6">
+  <w:abstractNum w:abstractNumId="6" w15:restartNumberingAfterBreak="0">
     <w:nsid w:val="10DB5E7C"/>
     <w:multiLevelType w:val="hybridMultilevel"/>
     <w:tmpl w:val="1C32FDF2"/>
@@ -7695,7 +8342,7 @@
       </w:rPr>
     </w:lvl>
   </w:abstractNum>
-  <w:abstractNum w:abstractNumId="7">
+  <w:abstractNum w:abstractNumId="7" w15:restartNumberingAfterBreak="0">
     <w:nsid w:val="16921D30"/>
     <w:multiLevelType w:val="hybridMultilevel"/>
     <w:tmpl w:val="CFB27CDC"/>
@@ -7808,7 +8455,7 @@
       </w:rPr>
     </w:lvl>
   </w:abstractNum>
-  <w:abstractNum w:abstractNumId="8">
+  <w:abstractNum w:abstractNumId="8" w15:restartNumberingAfterBreak="0">
     <w:nsid w:val="281F5E87"/>
     <w:multiLevelType w:val="hybridMultilevel"/>
     <w:tmpl w:val="61C2C49C"/>
@@ -7921,7 +8568,7 @@
       </w:rPr>
     </w:lvl>
   </w:abstractNum>
-  <w:abstractNum w:abstractNumId="9">
+  <w:abstractNum w:abstractNumId="9" w15:restartNumberingAfterBreak="0">
     <w:nsid w:val="29C0697A"/>
     <w:multiLevelType w:val="hybridMultilevel"/>
     <w:tmpl w:val="814E0B96"/>
@@ -8034,7 +8681,7 @@
       </w:rPr>
     </w:lvl>
   </w:abstractNum>
-  <w:abstractNum w:abstractNumId="10">
+  <w:abstractNum w:abstractNumId="10" w15:restartNumberingAfterBreak="0">
     <w:nsid w:val="2BE40745"/>
     <w:multiLevelType w:val="hybridMultilevel"/>
     <w:tmpl w:val="33BAB248"/>
@@ -8147,7 +8794,7 @@
       </w:rPr>
     </w:lvl>
   </w:abstractNum>
-  <w:abstractNum w:abstractNumId="11">
+  <w:abstractNum w:abstractNumId="11" w15:restartNumberingAfterBreak="0">
     <w:nsid w:val="2E551F30"/>
     <w:multiLevelType w:val="hybridMultilevel"/>
     <w:tmpl w:val="734225B4"/>
@@ -8260,7 +8907,7 @@
       </w:rPr>
     </w:lvl>
   </w:abstractNum>
-  <w:abstractNum w:abstractNumId="12">
+  <w:abstractNum w:abstractNumId="12" w15:restartNumberingAfterBreak="0">
     <w:nsid w:val="303472F6"/>
     <w:multiLevelType w:val="hybridMultilevel"/>
     <w:tmpl w:val="193459CA"/>
@@ -8373,7 +9020,7 @@
       </w:rPr>
     </w:lvl>
   </w:abstractNum>
-  <w:abstractNum w:abstractNumId="13">
+  <w:abstractNum w:abstractNumId="13" w15:restartNumberingAfterBreak="0">
     <w:nsid w:val="4C8552AE"/>
     <w:multiLevelType w:val="hybridMultilevel"/>
     <w:tmpl w:val="32AC363E"/>
@@ -8486,7 +9133,7 @@
       </w:rPr>
     </w:lvl>
   </w:abstractNum>
-  <w:abstractNum w:abstractNumId="14">
+  <w:abstractNum w:abstractNumId="14" w15:restartNumberingAfterBreak="0">
     <w:nsid w:val="52721BE0"/>
     <w:multiLevelType w:val="hybridMultilevel"/>
     <w:tmpl w:val="27EA9456"/>
@@ -8599,7 +9246,7 @@
       </w:rPr>
     </w:lvl>
   </w:abstractNum>
-  <w:abstractNum w:abstractNumId="15">
+  <w:abstractNum w:abstractNumId="15" w15:restartNumberingAfterBreak="0">
     <w:nsid w:val="66884A4A"/>
     <w:multiLevelType w:val="hybridMultilevel"/>
     <w:tmpl w:val="71D8D7F8"/>
@@ -8712,7 +9359,7 @@
       </w:rPr>
     </w:lvl>
   </w:abstractNum>
-  <w:abstractNum w:abstractNumId="16">
+  <w:abstractNum w:abstractNumId="16" w15:restartNumberingAfterBreak="0">
     <w:nsid w:val="6D9B2C76"/>
     <w:multiLevelType w:val="hybridMultilevel"/>
     <w:tmpl w:val="E3DE3F2C"/>
@@ -8880,7 +9527,7 @@
 </file>
 
 <file path=word/styles.xml><?xml version="1.0" encoding="utf-8"?>
-<w:styles xmlns:mc="http://schemas.openxmlformats.org/markup-compatibility/2006" xmlns:r="http://schemas.openxmlformats.org/officeDocument/2006/relationships" xmlns:w="http://schemas.openxmlformats.org/wordprocessingml/2006/main" xmlns:w14="http://schemas.microsoft.com/office/word/2010/wordml" mc:Ignorable="w14">
+<w:styles xmlns:mc="http://schemas.openxmlformats.org/markup-compatibility/2006" xmlns:r="http://schemas.openxmlformats.org/officeDocument/2006/relationships" xmlns:w="http://schemas.openxmlformats.org/wordprocessingml/2006/main" xmlns:w14="http://schemas.microsoft.com/office/word/2010/wordml" xmlns:w15="http://schemas.microsoft.com/office/word/2012/wordml" xmlns:w16cid="http://schemas.microsoft.com/office/word/2016/wordml/cid" xmlns:w16se="http://schemas.microsoft.com/office/word/2015/wordml/symex" mc:Ignorable="w14 w15 w16se w16cid">
   <w:docDefaults>
     <w:rPrDefault>
       <w:rPr>
@@ -8896,144 +9543,382 @@
       </w:pPr>
     </w:pPrDefault>
   </w:docDefaults>
-  <w:latentStyles w:defLockedState="0" w:defUIPriority="99" w:defSemiHidden="1" w:defUnhideWhenUsed="1" w:defQFormat="0" w:count="267">
-    <w:lsdException w:name="Normal" w:semiHidden="0" w:uiPriority="0" w:unhideWhenUsed="0" w:qFormat="1"/>
-    <w:lsdException w:name="heading 1" w:semiHidden="0" w:uiPriority="9" w:unhideWhenUsed="0" w:qFormat="1"/>
-    <w:lsdException w:name="heading 2" w:uiPriority="9" w:qFormat="1"/>
-    <w:lsdException w:name="heading 3" w:uiPriority="9" w:qFormat="1"/>
-    <w:lsdException w:name="heading 4" w:uiPriority="9" w:qFormat="1"/>
-    <w:lsdException w:name="heading 5" w:uiPriority="9" w:qFormat="1"/>
-    <w:lsdException w:name="heading 6" w:uiPriority="9" w:qFormat="1"/>
-    <w:lsdException w:name="heading 7" w:uiPriority="9" w:qFormat="1"/>
-    <w:lsdException w:name="heading 8" w:uiPriority="9" w:qFormat="1"/>
-    <w:lsdException w:name="heading 9" w:uiPriority="9" w:qFormat="1"/>
-    <w:lsdException w:name="toc 1" w:uiPriority="39"/>
-    <w:lsdException w:name="toc 2" w:uiPriority="39"/>
-    <w:lsdException w:name="toc 3" w:uiPriority="39"/>
-    <w:lsdException w:name="toc 4" w:uiPriority="39"/>
-    <w:lsdException w:name="toc 5" w:uiPriority="39"/>
-    <w:lsdException w:name="toc 6" w:uiPriority="39"/>
-    <w:lsdException w:name="toc 7" w:uiPriority="39"/>
-    <w:lsdException w:name="toc 8" w:uiPriority="39"/>
-    <w:lsdException w:name="toc 9" w:uiPriority="39"/>
-    <w:lsdException w:name="caption" w:uiPriority="35" w:qFormat="1"/>
-    <w:lsdException w:name="Title" w:semiHidden="0" w:uiPriority="10" w:unhideWhenUsed="0" w:qFormat="1"/>
-    <w:lsdException w:name="Default Paragraph Font" w:uiPriority="1"/>
-    <w:lsdException w:name="Subtitle" w:semiHidden="0" w:uiPriority="11" w:unhideWhenUsed="0" w:qFormat="1"/>
-    <w:lsdException w:name="Strong" w:semiHidden="0" w:uiPriority="22" w:unhideWhenUsed="0" w:qFormat="1"/>
-    <w:lsdException w:name="Emphasis" w:semiHidden="0" w:uiPriority="20" w:unhideWhenUsed="0" w:qFormat="1"/>
-    <w:lsdException w:name="Table Grid" w:semiHidden="0" w:uiPriority="39" w:unhideWhenUsed="0"/>
-    <w:lsdException w:name="Placeholder Text" w:unhideWhenUsed="0"/>
-    <w:lsdException w:name="No Spacing" w:semiHidden="0" w:uiPriority="1" w:unhideWhenUsed="0" w:qFormat="1"/>
-    <w:lsdException w:name="Light Shading" w:semiHidden="0" w:uiPriority="60" w:unhideWhenUsed="0"/>
-    <w:lsdException w:name="Light List" w:semiHidden="0" w:uiPriority="61" w:unhideWhenUsed="0"/>
-    <w:lsdException w:name="Light Grid" w:semiHidden="0" w:uiPriority="62" w:unhideWhenUsed="0"/>
-    <w:lsdException w:name="Medium Shading 1" w:semiHidden="0" w:uiPriority="63" w:unhideWhenUsed="0"/>
-    <w:lsdException w:name="Medium Shading 2" w:semiHidden="0" w:uiPriority="64" w:unhideWhenUsed="0"/>
-    <w:lsdException w:name="Medium List 1" w:semiHidden="0" w:uiPriority="65" w:unhideWhenUsed="0"/>
-    <w:lsdException w:name="Medium List 2" w:semiHidden="0" w:uiPriority="66" w:unhideWhenUsed="0"/>
-    <w:lsdException w:name="Medium Grid 1" w:semiHidden="0" w:uiPriority="67" w:unhideWhenUsed="0"/>
-    <w:lsdException w:name="Medium Grid 2" w:semiHidden="0" w:uiPriority="68" w:unhideWhenUsed="0"/>
-    <w:lsdException w:name="Medium Grid 3" w:semiHidden="0" w:uiPriority="69" w:unhideWhenUsed="0"/>
-    <w:lsdException w:name="Dark List" w:semiHidden="0" w:uiPriority="70" w:unhideWhenUsed="0"/>
-    <w:lsdException w:name="Colorful Shading" w:semiHidden="0" w:uiPriority="71" w:unhideWhenUsed="0"/>
-    <w:lsdException w:name="Colorful List" w:semiHidden="0" w:uiPriority="72" w:unhideWhenUsed="0"/>
-    <w:lsdException w:name="Colorful Grid" w:semiHidden="0" w:uiPriority="73" w:unhideWhenUsed="0"/>
-    <w:lsdException w:name="Light Shading Accent 1" w:semiHidden="0" w:uiPriority="60" w:unhideWhenUsed="0"/>
-    <w:lsdException w:name="Light List Accent 1" w:semiHidden="0" w:uiPriority="61" w:unhideWhenUsed="0"/>
-    <w:lsdException w:name="Light Grid Accent 1" w:semiHidden="0" w:uiPriority="62" w:unhideWhenUsed="0"/>
-    <w:lsdException w:name="Medium Shading 1 Accent 1" w:semiHidden="0" w:uiPriority="63" w:unhideWhenUsed="0"/>
-    <w:lsdException w:name="Medium Shading 2 Accent 1" w:semiHidden="0" w:uiPriority="64" w:unhideWhenUsed="0"/>
-    <w:lsdException w:name="Medium List 1 Accent 1" w:semiHidden="0" w:uiPriority="65" w:unhideWhenUsed="0"/>
-    <w:lsdException w:name="Revision" w:unhideWhenUsed="0"/>
-    <w:lsdException w:name="List Paragraph" w:semiHidden="0" w:uiPriority="34" w:unhideWhenUsed="0" w:qFormat="1"/>
-    <w:lsdException w:name="Quote" w:semiHidden="0" w:uiPriority="29" w:unhideWhenUsed="0" w:qFormat="1"/>
-    <w:lsdException w:name="Intense Quote" w:semiHidden="0" w:uiPriority="30" w:unhideWhenUsed="0" w:qFormat="1"/>
-    <w:lsdException w:name="Medium List 2 Accent 1" w:semiHidden="0" w:uiPriority="66" w:unhideWhenUsed="0"/>
-    <w:lsdException w:name="Medium Grid 1 Accent 1" w:semiHidden="0" w:uiPriority="67" w:unhideWhenUsed="0"/>
-    <w:lsdException w:name="Medium Grid 2 Accent 1" w:semiHidden="0" w:uiPriority="68" w:unhideWhenUsed="0"/>
-    <w:lsdException w:name="Medium Grid 3 Accent 1" w:semiHidden="0" w:uiPriority="69" w:unhideWhenUsed="0"/>
-    <w:lsdException w:name="Dark List Accent 1" w:semiHidden="0" w:uiPriority="70" w:unhideWhenUsed="0"/>
-    <w:lsdException w:name="Colorful Shading Accent 1" w:semiHidden="0" w:uiPriority="71" w:unhideWhenUsed="0"/>
-    <w:lsdException w:name="Colorful List Accent 1" w:semiHidden="0" w:uiPriority="72" w:unhideWhenUsed="0"/>
-    <w:lsdException w:name="Colorful Grid Accent 1" w:semiHidden="0" w:uiPriority="73" w:unhideWhenUsed="0"/>
-    <w:lsdException w:name="Light Shading Accent 2" w:semiHidden="0" w:uiPriority="60" w:unhideWhenUsed="0"/>
-    <w:lsdException w:name="Light List Accent 2" w:semiHidden="0" w:uiPriority="61" w:unhideWhenUsed="0"/>
-    <w:lsdException w:name="Light Grid Accent 2" w:semiHidden="0" w:uiPriority="62" w:unhideWhenUsed="0"/>
-    <w:lsdException w:name="Medium Shading 1 Accent 2" w:semiHidden="0" w:uiPriority="63" w:unhideWhenUsed="0"/>
-    <w:lsdException w:name="Medium Shading 2 Accent 2" w:semiHidden="0" w:uiPriority="64" w:unhideWhenUsed="0"/>
-    <w:lsdException w:name="Medium List 1 Accent 2" w:semiHidden="0" w:uiPriority="65" w:unhideWhenUsed="0"/>
-    <w:lsdException w:name="Medium List 2 Accent 2" w:semiHidden="0" w:uiPriority="66" w:unhideWhenUsed="0"/>
-    <w:lsdException w:name="Medium Grid 1 Accent 2" w:semiHidden="0" w:uiPriority="67" w:unhideWhenUsed="0"/>
-    <w:lsdException w:name="Medium Grid 2 Accent 2" w:semiHidden="0" w:uiPriority="68" w:unhideWhenUsed="0"/>
-    <w:lsdException w:name="Medium Grid 3 Accent 2" w:semiHidden="0" w:uiPriority="69" w:unhideWhenUsed="0"/>
-    <w:lsdException w:name="Dark List Accent 2" w:semiHidden="0" w:uiPriority="70" w:unhideWhenUsed="0"/>
-    <w:lsdException w:name="Colorful Shading Accent 2" w:semiHidden="0" w:uiPriority="71" w:unhideWhenUsed="0"/>
-    <w:lsdException w:name="Colorful List Accent 2" w:semiHidden="0" w:uiPriority="72" w:unhideWhenUsed="0"/>
-    <w:lsdException w:name="Colorful Grid Accent 2" w:semiHidden="0" w:uiPriority="73" w:unhideWhenUsed="0"/>
-    <w:lsdException w:name="Light Shading Accent 3" w:semiHidden="0" w:uiPriority="60" w:unhideWhenUsed="0"/>
-    <w:lsdException w:name="Light List Accent 3" w:semiHidden="0" w:uiPriority="61" w:unhideWhenUsed="0"/>
-    <w:lsdException w:name="Light Grid Accent 3" w:semiHidden="0" w:uiPriority="62" w:unhideWhenUsed="0"/>
-    <w:lsdException w:name="Medium Shading 1 Accent 3" w:semiHidden="0" w:uiPriority="63" w:unhideWhenUsed="0"/>
-    <w:lsdException w:name="Medium Shading 2 Accent 3" w:semiHidden="0" w:uiPriority="64" w:unhideWhenUsed="0"/>
-    <w:lsdException w:name="Medium List 1 Accent 3" w:semiHidden="0" w:uiPriority="65" w:unhideWhenUsed="0"/>
-    <w:lsdException w:name="Medium List 2 Accent 3" w:semiHidden="0" w:uiPriority="66" w:unhideWhenUsed="0"/>
-    <w:lsdException w:name="Medium Grid 1 Accent 3" w:semiHidden="0" w:uiPriority="67" w:unhideWhenUsed="0"/>
-    <w:lsdException w:name="Medium Grid 2 Accent 3" w:semiHidden="0" w:uiPriority="68" w:unhideWhenUsed="0"/>
-    <w:lsdException w:name="Medium Grid 3 Accent 3" w:semiHidden="0" w:uiPriority="69" w:unhideWhenUsed="0"/>
-    <w:lsdException w:name="Dark List Accent 3" w:semiHidden="0" w:uiPriority="70" w:unhideWhenUsed="0"/>
-    <w:lsdException w:name="Colorful Shading Accent 3" w:semiHidden="0" w:uiPriority="71" w:unhideWhenUsed="0"/>
-    <w:lsdException w:name="Colorful List Accent 3" w:semiHidden="0" w:uiPriority="72" w:unhideWhenUsed="0"/>
-    <w:lsdException w:name="Colorful Grid Accent 3" w:semiHidden="0" w:uiPriority="73" w:unhideWhenUsed="0"/>
-    <w:lsdException w:name="Light Shading Accent 4" w:semiHidden="0" w:uiPriority="60" w:unhideWhenUsed="0"/>
-    <w:lsdException w:name="Light List Accent 4" w:semiHidden="0" w:uiPriority="61" w:unhideWhenUsed="0"/>
-    <w:lsdException w:name="Light Grid Accent 4" w:semiHidden="0" w:uiPriority="62" w:unhideWhenUsed="0"/>
-    <w:lsdException w:name="Medium Shading 1 Accent 4" w:semiHidden="0" w:uiPriority="63" w:unhideWhenUsed="0"/>
-    <w:lsdException w:name="Medium Shading 2 Accent 4" w:semiHidden="0" w:uiPriority="64" w:unhideWhenUsed="0"/>
-    <w:lsdException w:name="Medium List 1 Accent 4" w:semiHidden="0" w:uiPriority="65" w:unhideWhenUsed="0"/>
-    <w:lsdException w:name="Medium List 2 Accent 4" w:semiHidden="0" w:uiPriority="66" w:unhideWhenUsed="0"/>
-    <w:lsdException w:name="Medium Grid 1 Accent 4" w:semiHidden="0" w:uiPriority="67" w:unhideWhenUsed="0"/>
-    <w:lsdException w:name="Medium Grid 2 Accent 4" w:semiHidden="0" w:uiPriority="68" w:unhideWhenUsed="0"/>
-    <w:lsdException w:name="Medium Grid 3 Accent 4" w:semiHidden="0" w:uiPriority="69" w:unhideWhenUsed="0"/>
-    <w:lsdException w:name="Dark List Accent 4" w:semiHidden="0" w:uiPriority="70" w:unhideWhenUsed="0"/>
-    <w:lsdException w:name="Colorful Shading Accent 4" w:semiHidden="0" w:uiPriority="71" w:unhideWhenUsed="0"/>
-    <w:lsdException w:name="Colorful List Accent 4" w:semiHidden="0" w:uiPriority="72" w:unhideWhenUsed="0"/>
-    <w:lsdException w:name="Colorful Grid Accent 4" w:semiHidden="0" w:uiPriority="73" w:unhideWhenUsed="0"/>
-    <w:lsdException w:name="Light Shading Accent 5" w:semiHidden="0" w:uiPriority="60" w:unhideWhenUsed="0"/>
-    <w:lsdException w:name="Light List Accent 5" w:semiHidden="0" w:uiPriority="61" w:unhideWhenUsed="0"/>
-    <w:lsdException w:name="Light Grid Accent 5" w:semiHidden="0" w:uiPriority="62" w:unhideWhenUsed="0"/>
-    <w:lsdException w:name="Medium Shading 1 Accent 5" w:semiHidden="0" w:uiPriority="63" w:unhideWhenUsed="0"/>
-    <w:lsdException w:name="Medium Shading 2 Accent 5" w:semiHidden="0" w:uiPriority="64" w:unhideWhenUsed="0"/>
-    <w:lsdException w:name="Medium List 1 Accent 5" w:semiHidden="0" w:uiPriority="65" w:unhideWhenUsed="0"/>
-    <w:lsdException w:name="Medium List 2 Accent 5" w:semiHidden="0" w:uiPriority="66" w:unhideWhenUsed="0"/>
-    <w:lsdException w:name="Medium Grid 1 Accent 5" w:semiHidden="0" w:uiPriority="67" w:unhideWhenUsed="0"/>
-    <w:lsdException w:name="Medium Grid 2 Accent 5" w:semiHidden="0" w:uiPriority="68" w:unhideWhenUsed="0"/>
-    <w:lsdException w:name="Medium Grid 3 Accent 5" w:semiHidden="0" w:uiPriority="69" w:unhideWhenUsed="0"/>
-    <w:lsdException w:name="Dark List Accent 5" w:semiHidden="0" w:uiPriority="70" w:unhideWhenUsed="0"/>
-    <w:lsdException w:name="Colorful Shading Accent 5" w:semiHidden="0" w:uiPriority="71" w:unhideWhenUsed="0"/>
-    <w:lsdException w:name="Colorful List Accent 5" w:semiHidden="0" w:uiPriority="72" w:unhideWhenUsed="0"/>
-    <w:lsdException w:name="Colorful Grid Accent 5" w:semiHidden="0" w:uiPriority="73" w:unhideWhenUsed="0"/>
-    <w:lsdException w:name="Light Shading Accent 6" w:semiHidden="0" w:uiPriority="60" w:unhideWhenUsed="0"/>
-    <w:lsdException w:name="Light List Accent 6" w:semiHidden="0" w:uiPriority="61" w:unhideWhenUsed="0"/>
-    <w:lsdException w:name="Light Grid Accent 6" w:semiHidden="0" w:uiPriority="62" w:unhideWhenUsed="0"/>
-    <w:lsdException w:name="Medium Shading 1 Accent 6" w:semiHidden="0" w:uiPriority="63" w:unhideWhenUsed="0"/>
-    <w:lsdException w:name="Medium Shading 2 Accent 6" w:semiHidden="0" w:uiPriority="64" w:unhideWhenUsed="0"/>
-    <w:lsdException w:name="Medium List 1 Accent 6" w:semiHidden="0" w:uiPriority="65" w:unhideWhenUsed="0"/>
-    <w:lsdException w:name="Medium List 2 Accent 6" w:semiHidden="0" w:uiPriority="66" w:unhideWhenUsed="0"/>
-    <w:lsdException w:name="Medium Grid 1 Accent 6" w:semiHidden="0" w:uiPriority="67" w:unhideWhenUsed="0"/>
-    <w:lsdException w:name="Medium Grid 2 Accent 6" w:semiHidden="0" w:uiPriority="68" w:unhideWhenUsed="0"/>
-    <w:lsdException w:name="Medium Grid 3 Accent 6" w:semiHidden="0" w:uiPriority="69" w:unhideWhenUsed="0"/>
-    <w:lsdException w:name="Dark List Accent 6" w:semiHidden="0" w:uiPriority="70" w:unhideWhenUsed="0"/>
-    <w:lsdException w:name="Colorful Shading Accent 6" w:semiHidden="0" w:uiPriority="71" w:unhideWhenUsed="0"/>
-    <w:lsdException w:name="Colorful List Accent 6" w:semiHidden="0" w:uiPriority="72" w:unhideWhenUsed="0"/>
-    <w:lsdException w:name="Colorful Grid Accent 6" w:semiHidden="0" w:uiPriority="73" w:unhideWhenUsed="0"/>
-    <w:lsdException w:name="Subtle Emphasis" w:semiHidden="0" w:uiPriority="19" w:unhideWhenUsed="0" w:qFormat="1"/>
-    <w:lsdException w:name="Intense Emphasis" w:semiHidden="0" w:uiPriority="21" w:unhideWhenUsed="0" w:qFormat="1"/>
-    <w:lsdException w:name="Subtle Reference" w:semiHidden="0" w:uiPriority="31" w:unhideWhenUsed="0" w:qFormat="1"/>
-    <w:lsdException w:name="Intense Reference" w:semiHidden="0" w:uiPriority="32" w:unhideWhenUsed="0" w:qFormat="1"/>
-    <w:lsdException w:name="Book Title" w:semiHidden="0" w:uiPriority="33" w:unhideWhenUsed="0" w:qFormat="1"/>
-    <w:lsdException w:name="Bibliography" w:uiPriority="37"/>
-    <w:lsdException w:name="TOC Heading" w:uiPriority="39" w:qFormat="1"/>
+  <w:latentStyles w:defLockedState="0" w:defUIPriority="99" w:defSemiHidden="0" w:defUnhideWhenUsed="0" w:defQFormat="0" w:count="375">
+    <w:lsdException w:name="Normal" w:uiPriority="0" w:qFormat="1"/>
+    <w:lsdException w:name="heading 1" w:uiPriority="9" w:qFormat="1"/>
+    <w:lsdException w:name="heading 2" w:semiHidden="1" w:uiPriority="9" w:unhideWhenUsed="1" w:qFormat="1"/>
+    <w:lsdException w:name="heading 3" w:semiHidden="1" w:uiPriority="9" w:unhideWhenUsed="1" w:qFormat="1"/>
+    <w:lsdException w:name="heading 4" w:semiHidden="1" w:uiPriority="9" w:unhideWhenUsed="1" w:qFormat="1"/>
+    <w:lsdException w:name="heading 5" w:semiHidden="1" w:uiPriority="9" w:unhideWhenUsed="1" w:qFormat="1"/>
+    <w:lsdException w:name="heading 6" w:semiHidden="1" w:uiPriority="9" w:unhideWhenUsed="1" w:qFormat="1"/>
+    <w:lsdException w:name="heading 7" w:semiHidden="1" w:uiPriority="9" w:unhideWhenUsed="1" w:qFormat="1"/>
+    <w:lsdException w:name="heading 8" w:semiHidden="1" w:uiPriority="9" w:unhideWhenUsed="1" w:qFormat="1"/>
+    <w:lsdException w:name="heading 9" w:semiHidden="1" w:uiPriority="9" w:unhideWhenUsed="1" w:qFormat="1"/>
+    <w:lsdException w:name="index 1" w:semiHidden="1" w:unhideWhenUsed="1"/>
+    <w:lsdException w:name="index 2" w:semiHidden="1" w:unhideWhenUsed="1"/>
+    <w:lsdException w:name="index 3" w:semiHidden="1" w:unhideWhenUsed="1"/>
+    <w:lsdException w:name="index 4" w:semiHidden="1" w:unhideWhenUsed="1"/>
+    <w:lsdException w:name="index 5" w:semiHidden="1" w:unhideWhenUsed="1"/>
+    <w:lsdException w:name="index 6" w:semiHidden="1" w:unhideWhenUsed="1"/>
+    <w:lsdException w:name="index 7" w:semiHidden="1" w:unhideWhenUsed="1"/>
+    <w:lsdException w:name="index 8" w:semiHidden="1" w:unhideWhenUsed="1"/>
+    <w:lsdException w:name="index 9" w:semiHidden="1" w:unhideWhenUsed="1"/>
+    <w:lsdException w:name="toc 1" w:semiHidden="1" w:uiPriority="39" w:unhideWhenUsed="1"/>
+    <w:lsdException w:name="toc 2" w:semiHidden="1" w:uiPriority="39" w:unhideWhenUsed="1"/>
+    <w:lsdException w:name="toc 3" w:semiHidden="1" w:uiPriority="39" w:unhideWhenUsed="1"/>
+    <w:lsdException w:name="toc 4" w:semiHidden="1" w:uiPriority="39" w:unhideWhenUsed="1"/>
+    <w:lsdException w:name="toc 5" w:semiHidden="1" w:uiPriority="39" w:unhideWhenUsed="1"/>
+    <w:lsdException w:name="toc 6" w:semiHidden="1" w:uiPriority="39" w:unhideWhenUsed="1"/>
+    <w:lsdException w:name="toc 7" w:semiHidden="1" w:uiPriority="39" w:unhideWhenUsed="1"/>
+    <w:lsdException w:name="toc 8" w:semiHidden="1" w:uiPriority="39" w:unhideWhenUsed="1"/>
+    <w:lsdException w:name="toc 9" w:semiHidden="1" w:uiPriority="39" w:unhideWhenUsed="1"/>
+    <w:lsdException w:name="Normal Indent" w:semiHidden="1" w:unhideWhenUsed="1"/>
+    <w:lsdException w:name="footnote text" w:semiHidden="1" w:unhideWhenUsed="1"/>
+    <w:lsdException w:name="annotation text" w:semiHidden="1" w:unhideWhenUsed="1"/>
+    <w:lsdException w:name="header" w:semiHidden="1" w:unhideWhenUsed="1"/>
+    <w:lsdException w:name="footer" w:semiHidden="1" w:unhideWhenUsed="1"/>
+    <w:lsdException w:name="index heading" w:semiHidden="1" w:unhideWhenUsed="1"/>
+    <w:lsdException w:name="caption" w:semiHidden="1" w:uiPriority="35" w:unhideWhenUsed="1" w:qFormat="1"/>
+    <w:lsdException w:name="table of figures" w:semiHidden="1" w:unhideWhenUsed="1"/>
+    <w:lsdException w:name="envelope address" w:semiHidden="1" w:unhideWhenUsed="1"/>
+    <w:lsdException w:name="envelope return" w:semiHidden="1" w:unhideWhenUsed="1"/>
+    <w:lsdException w:name="footnote reference" w:semiHidden="1" w:unhideWhenUsed="1"/>
+    <w:lsdException w:name="annotation reference" w:semiHidden="1" w:unhideWhenUsed="1"/>
+    <w:lsdException w:name="line number" w:semiHidden="1" w:unhideWhenUsed="1"/>
+    <w:lsdException w:name="page number" w:semiHidden="1" w:unhideWhenUsed="1"/>
+    <w:lsdException w:name="endnote reference" w:semiHidden="1" w:unhideWhenUsed="1"/>
+    <w:lsdException w:name="endnote text" w:semiHidden="1" w:unhideWhenUsed="1"/>
+    <w:lsdException w:name="table of authorities" w:semiHidden="1" w:unhideWhenUsed="1"/>
+    <w:lsdException w:name="macro" w:semiHidden="1" w:unhideWhenUsed="1"/>
+    <w:lsdException w:name="toa heading" w:semiHidden="1" w:unhideWhenUsed="1"/>
+    <w:lsdException w:name="List" w:semiHidden="1" w:unhideWhenUsed="1"/>
+    <w:lsdException w:name="List Bullet" w:semiHidden="1" w:unhideWhenUsed="1"/>
+    <w:lsdException w:name="List Number" w:semiHidden="1" w:unhideWhenUsed="1"/>
+    <w:lsdException w:name="List 2" w:semiHidden="1" w:unhideWhenUsed="1"/>
+    <w:lsdException w:name="List 3" w:semiHidden="1" w:unhideWhenUsed="1"/>
+    <w:lsdException w:name="List 4" w:semiHidden="1" w:unhideWhenUsed="1"/>
+    <w:lsdException w:name="List 5" w:semiHidden="1" w:unhideWhenUsed="1"/>
+    <w:lsdException w:name="List Bullet 2" w:semiHidden="1" w:unhideWhenUsed="1"/>
+    <w:lsdException w:name="List Bullet 3" w:semiHidden="1" w:unhideWhenUsed="1"/>
+    <w:lsdException w:name="List Bullet 4" w:semiHidden="1" w:unhideWhenUsed="1"/>
+    <w:lsdException w:name="List Bullet 5" w:semiHidden="1" w:unhideWhenUsed="1"/>
+    <w:lsdException w:name="List Number 2" w:semiHidden="1" w:unhideWhenUsed="1"/>
+    <w:lsdException w:name="List Number 3" w:semiHidden="1" w:unhideWhenUsed="1"/>
+    <w:lsdException w:name="List Number 4" w:semiHidden="1" w:unhideWhenUsed="1"/>
+    <w:lsdException w:name="List Number 5" w:semiHidden="1" w:unhideWhenUsed="1"/>
+    <w:lsdException w:name="Title" w:uiPriority="10" w:qFormat="1"/>
+    <w:lsdException w:name="Closing" w:semiHidden="1" w:unhideWhenUsed="1"/>
+    <w:lsdException w:name="Signature" w:semiHidden="1" w:unhideWhenUsed="1"/>
+    <w:lsdException w:name="Default Paragraph Font" w:semiHidden="1" w:uiPriority="1" w:unhideWhenUsed="1"/>
+    <w:lsdException w:name="Body Text" w:semiHidden="1" w:unhideWhenUsed="1"/>
+    <w:lsdException w:name="Body Text Indent" w:semiHidden="1" w:unhideWhenUsed="1"/>
+    <w:lsdException w:name="List Continue" w:semiHidden="1" w:unhideWhenUsed="1"/>
+    <w:lsdException w:name="List Continue 2" w:semiHidden="1" w:unhideWhenUsed="1"/>
+    <w:lsdException w:name="List Continue 3" w:semiHidden="1" w:unhideWhenUsed="1"/>
+    <w:lsdException w:name="List Continue 4" w:semiHidden="1" w:unhideWhenUsed="1"/>
+    <w:lsdException w:name="List Continue 5" w:semiHidden="1" w:unhideWhenUsed="1"/>
+    <w:lsdException w:name="Message Header" w:semiHidden="1" w:unhideWhenUsed="1"/>
+    <w:lsdException w:name="Subtitle" w:uiPriority="11" w:qFormat="1"/>
+    <w:lsdException w:name="Salutation" w:semiHidden="1" w:unhideWhenUsed="1"/>
+    <w:lsdException w:name="Date" w:semiHidden="1" w:unhideWhenUsed="1"/>
+    <w:lsdException w:name="Body Text First Indent" w:semiHidden="1" w:unhideWhenUsed="1"/>
+    <w:lsdException w:name="Body Text First Indent 2" w:semiHidden="1" w:unhideWhenUsed="1"/>
+    <w:lsdException w:name="Note Heading" w:semiHidden="1" w:unhideWhenUsed="1"/>
+    <w:lsdException w:name="Body Text 2" w:semiHidden="1" w:unhideWhenUsed="1"/>
+    <w:lsdException w:name="Body Text 3" w:semiHidden="1" w:unhideWhenUsed="1"/>
+    <w:lsdException w:name="Body Text Indent 2" w:semiHidden="1" w:unhideWhenUsed="1"/>
+    <w:lsdException w:name="Body Text Indent 3" w:semiHidden="1" w:unhideWhenUsed="1"/>
+    <w:lsdException w:name="Block Text" w:semiHidden="1" w:unhideWhenUsed="1"/>
+    <w:lsdException w:name="Hyperlink" w:semiHidden="1" w:unhideWhenUsed="1"/>
+    <w:lsdException w:name="FollowedHyperlink" w:semiHidden="1" w:unhideWhenUsed="1"/>
+    <w:lsdException w:name="Strong" w:uiPriority="22" w:qFormat="1"/>
+    <w:lsdException w:name="Emphasis" w:uiPriority="20" w:qFormat="1"/>
+    <w:lsdException w:name="Document Map" w:semiHidden="1" w:unhideWhenUsed="1"/>
+    <w:lsdException w:name="Plain Text" w:semiHidden="1" w:unhideWhenUsed="1"/>
+    <w:lsdException w:name="E-mail Signature" w:semiHidden="1" w:unhideWhenUsed="1"/>
+    <w:lsdException w:name="HTML Top of Form" w:semiHidden="1" w:unhideWhenUsed="1"/>
+    <w:lsdException w:name="HTML Bottom of Form" w:semiHidden="1" w:unhideWhenUsed="1"/>
+    <w:lsdException w:name="Normal (Web)" w:semiHidden="1" w:unhideWhenUsed="1"/>
+    <w:lsdException w:name="HTML Acronym" w:semiHidden="1" w:unhideWhenUsed="1"/>
+    <w:lsdException w:name="HTML Address" w:semiHidden="1" w:unhideWhenUsed="1"/>
+    <w:lsdException w:name="HTML Cite" w:semiHidden="1" w:unhideWhenUsed="1"/>
+    <w:lsdException w:name="HTML Code" w:semiHidden="1" w:unhideWhenUsed="1"/>
+    <w:lsdException w:name="HTML Definition" w:semiHidden="1" w:unhideWhenUsed="1"/>
+    <w:lsdException w:name="HTML Keyboard" w:semiHidden="1" w:unhideWhenUsed="1"/>
+    <w:lsdException w:name="HTML Preformatted" w:semiHidden="1" w:unhideWhenUsed="1"/>
+    <w:lsdException w:name="HTML Sample" w:semiHidden="1" w:unhideWhenUsed="1"/>
+    <w:lsdException w:name="HTML Typewriter" w:semiHidden="1" w:unhideWhenUsed="1"/>
+    <w:lsdException w:name="HTML Variable" w:semiHidden="1" w:unhideWhenUsed="1"/>
+    <w:lsdException w:name="Normal Table" w:semiHidden="1" w:unhideWhenUsed="1"/>
+    <w:lsdException w:name="annotation subject" w:semiHidden="1" w:unhideWhenUsed="1"/>
+    <w:lsdException w:name="No List" w:semiHidden="1" w:unhideWhenUsed="1"/>
+    <w:lsdException w:name="Outline List 1" w:semiHidden="1" w:unhideWhenUsed="1"/>
+    <w:lsdException w:name="Outline List 2" w:semiHidden="1" w:unhideWhenUsed="1"/>
+    <w:lsdException w:name="Outline List 3" w:semiHidden="1" w:unhideWhenUsed="1"/>
+    <w:lsdException w:name="Table Simple 1" w:semiHidden="1" w:unhideWhenUsed="1"/>
+    <w:lsdException w:name="Table Simple 2" w:semiHidden="1" w:unhideWhenUsed="1"/>
+    <w:lsdException w:name="Table Simple 3" w:semiHidden="1" w:unhideWhenUsed="1"/>
+    <w:lsdException w:name="Table Classic 1" w:semiHidden="1" w:unhideWhenUsed="1"/>
+    <w:lsdException w:name="Table Classic 2" w:semiHidden="1" w:unhideWhenUsed="1"/>
+    <w:lsdException w:name="Table Classic 3" w:semiHidden="1" w:unhideWhenUsed="1"/>
+    <w:lsdException w:name="Table Classic 4" w:semiHidden="1" w:unhideWhenUsed="1"/>
+    <w:lsdException w:name="Table Colorful 1" w:semiHidden="1" w:unhideWhenUsed="1"/>
+    <w:lsdException w:name="Table Colorful 2" w:semiHidden="1" w:unhideWhenUsed="1"/>
+    <w:lsdException w:name="Table Colorful 3" w:semiHidden="1" w:unhideWhenUsed="1"/>
+    <w:lsdException w:name="Table Columns 1" w:semiHidden="1" w:unhideWhenUsed="1"/>
+    <w:lsdException w:name="Table Columns 2" w:semiHidden="1" w:unhideWhenUsed="1"/>
+    <w:lsdException w:name="Table Columns 3" w:semiHidden="1" w:unhideWhenUsed="1"/>
+    <w:lsdException w:name="Table Columns 4" w:semiHidden="1" w:unhideWhenUsed="1"/>
+    <w:lsdException w:name="Table Columns 5" w:semiHidden="1" w:unhideWhenUsed="1"/>
+    <w:lsdException w:name="Table Grid 1" w:semiHidden="1" w:unhideWhenUsed="1"/>
+    <w:lsdException w:name="Table Grid 2" w:semiHidden="1" w:unhideWhenUsed="1"/>
+    <w:lsdException w:name="Table Grid 3" w:semiHidden="1" w:unhideWhenUsed="1"/>
+    <w:lsdException w:name="Table Grid 4" w:semiHidden="1" w:unhideWhenUsed="1"/>
+    <w:lsdException w:name="Table Grid 5" w:semiHidden="1" w:unhideWhenUsed="1"/>
+    <w:lsdException w:name="Table Grid 6" w:semiHidden="1" w:unhideWhenUsed="1"/>
+    <w:lsdException w:name="Table Grid 7" w:semiHidden="1" w:unhideWhenUsed="1"/>
+    <w:lsdException w:name="Table Grid 8" w:semiHidden="1" w:unhideWhenUsed="1"/>
+    <w:lsdException w:name="Table List 1" w:semiHidden="1" w:unhideWhenUsed="1"/>
+    <w:lsdException w:name="Table List 2" w:semiHidden="1" w:unhideWhenUsed="1"/>
+    <w:lsdException w:name="Table List 3" w:semiHidden="1" w:unhideWhenUsed="1"/>
+    <w:lsdException w:name="Table List 4" w:semiHidden="1" w:unhideWhenUsed="1"/>
+    <w:lsdException w:name="Table List 5" w:semiHidden="1" w:unhideWhenUsed="1"/>
+    <w:lsdException w:name="Table List 6" w:semiHidden="1" w:unhideWhenUsed="1"/>
+    <w:lsdException w:name="Table List 7" w:semiHidden="1" w:unhideWhenUsed="1"/>
+    <w:lsdException w:name="Table List 8" w:semiHidden="1" w:unhideWhenUsed="1"/>
+    <w:lsdException w:name="Table 3D effects 1" w:semiHidden="1" w:unhideWhenUsed="1"/>
+    <w:lsdException w:name="Table 3D effects 2" w:semiHidden="1" w:unhideWhenUsed="1"/>
+    <w:lsdException w:name="Table 3D effects 3" w:semiHidden="1" w:unhideWhenUsed="1"/>
+    <w:lsdException w:name="Table Contemporary" w:semiHidden="1" w:unhideWhenUsed="1"/>
+    <w:lsdException w:name="Table Elegant" w:semiHidden="1" w:unhideWhenUsed="1"/>
+    <w:lsdException w:name="Table Professional" w:semiHidden="1" w:unhideWhenUsed="1"/>
+    <w:lsdException w:name="Table Subtle 1" w:semiHidden="1" w:unhideWhenUsed="1"/>
+    <w:lsdException w:name="Table Subtle 2" w:semiHidden="1" w:unhideWhenUsed="1"/>
+    <w:lsdException w:name="Table Web 1" w:semiHidden="1" w:unhideWhenUsed="1"/>
+    <w:lsdException w:name="Table Web 2" w:semiHidden="1" w:unhideWhenUsed="1"/>
+    <w:lsdException w:name="Table Web 3" w:semiHidden="1" w:unhideWhenUsed="1"/>
+    <w:lsdException w:name="Balloon Text" w:semiHidden="1" w:unhideWhenUsed="1"/>
+    <w:lsdException w:name="Table Grid" w:semiHidden="1" w:uiPriority="39" w:unhideWhenUsed="1"/>
+    <w:lsdException w:name="Table Theme" w:semiHidden="1" w:unhideWhenUsed="1"/>
+    <w:lsdException w:name="Placeholder Text" w:semiHidden="1"/>
+    <w:lsdException w:name="No Spacing" w:uiPriority="1" w:qFormat="1"/>
+    <w:lsdException w:name="Light Shading" w:uiPriority="60"/>
+    <w:lsdException w:name="Light List" w:uiPriority="61"/>
+    <w:lsdException w:name="Light Grid" w:uiPriority="62"/>
+    <w:lsdException w:name="Medium Shading 1" w:uiPriority="63"/>
+    <w:lsdException w:name="Medium Shading 2" w:uiPriority="64"/>
+    <w:lsdException w:name="Medium List 1" w:uiPriority="65"/>
+    <w:lsdException w:name="Medium List 2" w:uiPriority="66"/>
+    <w:lsdException w:name="Medium Grid 1" w:uiPriority="67"/>
+    <w:lsdException w:name="Medium Grid 2" w:uiPriority="68"/>
+    <w:lsdException w:name="Medium Grid 3" w:uiPriority="69"/>
+    <w:lsdException w:name="Dark List" w:uiPriority="70"/>
+    <w:lsdException w:name="Colorful Shading" w:uiPriority="71"/>
+    <w:lsdException w:name="Colorful List" w:uiPriority="72"/>
+    <w:lsdException w:name="Colorful Grid" w:uiPriority="73"/>
+    <w:lsdException w:name="Light Shading Accent 1" w:uiPriority="60"/>
+    <w:lsdException w:name="Light List Accent 1" w:uiPriority="61"/>
+    <w:lsdException w:name="Light Grid Accent 1" w:uiPriority="62"/>
+    <w:lsdException w:name="Medium Shading 1 Accent 1" w:uiPriority="63"/>
+    <w:lsdException w:name="Medium Shading 2 Accent 1" w:uiPriority="64"/>
+    <w:lsdException w:name="Medium List 1 Accent 1" w:uiPriority="65"/>
+    <w:lsdException w:name="Revision" w:semiHidden="1"/>
+    <w:lsdException w:name="List Paragraph" w:uiPriority="34" w:qFormat="1"/>
+    <w:lsdException w:name="Quote" w:uiPriority="29" w:qFormat="1"/>
+    <w:lsdException w:name="Intense Quote" w:uiPriority="30" w:qFormat="1"/>
+    <w:lsdException w:name="Medium List 2 Accent 1" w:uiPriority="66"/>
+    <w:lsdException w:name="Medium Grid 1 Accent 1" w:uiPriority="67"/>
+    <w:lsdException w:name="Medium Grid 2 Accent 1" w:uiPriority="68"/>
+    <w:lsdException w:name="Medium Grid 3 Accent 1" w:uiPriority="69"/>
+    <w:lsdException w:name="Dark List Accent 1" w:uiPriority="70"/>
+    <w:lsdException w:name="Colorful Shading Accent 1" w:uiPriority="71"/>
+    <w:lsdException w:name="Colorful List Accent 1" w:uiPriority="72"/>
+    <w:lsdException w:name="Colorful Grid Accent 1" w:uiPriority="73"/>
+    <w:lsdException w:name="Light Shading Accent 2" w:uiPriority="60"/>
+    <w:lsdException w:name="Light List Accent 2" w:uiPriority="61"/>
+    <w:lsdException w:name="Light Grid Accent 2" w:uiPriority="62"/>
+    <w:lsdException w:name="Medium Shading 1 Accent 2" w:uiPriority="63"/>
+    <w:lsdException w:name="Medium Shading 2 Accent 2" w:uiPriority="64"/>
+    <w:lsdException w:name="Medium List 1 Accent 2" w:uiPriority="65"/>
+    <w:lsdException w:name="Medium List 2 Accent 2" w:uiPriority="66"/>
+    <w:lsdException w:name="Medium Grid 1 Accent 2" w:uiPriority="67"/>
+    <w:lsdException w:name="Medium Grid 2 Accent 2" w:uiPriority="68"/>
+    <w:lsdException w:name="Medium Grid 3 Accent 2" w:uiPriority="69"/>
+    <w:lsdException w:name="Dark List Accent 2" w:uiPriority="70"/>
+    <w:lsdException w:name="Colorful Shading Accent 2" w:uiPriority="71"/>
+    <w:lsdException w:name="Colorful List Accent 2" w:uiPriority="72"/>
+    <w:lsdException w:name="Colorful Grid Accent 2" w:uiPriority="73"/>
+    <w:lsdException w:name="Light Shading Accent 3" w:uiPriority="60"/>
+    <w:lsdException w:name="Light List Accent 3" w:uiPriority="61"/>
+    <w:lsdException w:name="Light Grid Accent 3" w:uiPriority="62"/>
+    <w:lsdException w:name="Medium Shading 1 Accent 3" w:uiPriority="63"/>
+    <w:lsdException w:name="Medium Shading 2 Accent 3" w:uiPriority="64"/>
+    <w:lsdException w:name="Medium List 1 Accent 3" w:uiPriority="65"/>
+    <w:lsdException w:name="Medium List 2 Accent 3" w:uiPriority="66"/>
+    <w:lsdException w:name="Medium Grid 1 Accent 3" w:uiPriority="67"/>
+    <w:lsdException w:name="Medium Grid 2 Accent 3" w:uiPriority="68"/>
+    <w:lsdException w:name="Medium Grid 3 Accent 3" w:uiPriority="69"/>
+    <w:lsdException w:name="Dark List Accent 3" w:uiPriority="70"/>
+    <w:lsdException w:name="Colorful Shading Accent 3" w:uiPriority="71"/>
+    <w:lsdException w:name="Colorful List Accent 3" w:uiPriority="72"/>
+    <w:lsdException w:name="Colorful Grid Accent 3" w:uiPriority="73"/>
+    <w:lsdException w:name="Light Shading Accent 4" w:uiPriority="60"/>
+    <w:lsdException w:name="Light List Accent 4" w:uiPriority="61"/>
+    <w:lsdException w:name="Light Grid Accent 4" w:uiPriority="62"/>
+    <w:lsdException w:name="Medium Shading 1 Accent 4" w:uiPriority="63"/>
+    <w:lsdException w:name="Medium Shading 2 Accent 4" w:uiPriority="64"/>
+    <w:lsdException w:name="Medium List 1 Accent 4" w:uiPriority="65"/>
+    <w:lsdException w:name="Medium List 2 Accent 4" w:uiPriority="66"/>
+    <w:lsdException w:name="Medium Grid 1 Accent 4" w:uiPriority="67"/>
+    <w:lsdException w:name="Medium Grid 2 Accent 4" w:uiPriority="68"/>
+    <w:lsdException w:name="Medium Grid 3 Accent 4" w:uiPriority="69"/>
+    <w:lsdException w:name="Dark List Accent 4" w:uiPriority="70"/>
+    <w:lsdException w:name="Colorful Shading Accent 4" w:uiPriority="71"/>
+    <w:lsdException w:name="Colorful List Accent 4" w:uiPriority="72"/>
+    <w:lsdException w:name="Colorful Grid Accent 4" w:uiPriority="73"/>
+    <w:lsdException w:name="Light Shading Accent 5" w:uiPriority="60"/>
+    <w:lsdException w:name="Light List Accent 5" w:uiPriority="61"/>
+    <w:lsdException w:name="Light Grid Accent 5" w:uiPriority="62"/>
+    <w:lsdException w:name="Medium Shading 1 Accent 5" w:uiPriority="63"/>
+    <w:lsdException w:name="Medium Shading 2 Accent 5" w:uiPriority="64"/>
+    <w:lsdException w:name="Medium List 1 Accent 5" w:uiPriority="65"/>
+    <w:lsdException w:name="Medium List 2 Accent 5" w:uiPriority="66"/>
+    <w:lsdException w:name="Medium Grid 1 Accent 5" w:uiPriority="67"/>
+    <w:lsdException w:name="Medium Grid 2 Accent 5" w:uiPriority="68"/>
+    <w:lsdException w:name="Medium Grid 3 Accent 5" w:uiPriority="69"/>
+    <w:lsdException w:name="Dark List Accent 5" w:uiPriority="70"/>
+    <w:lsdException w:name="Colorful Shading Accent 5" w:uiPriority="71"/>
+    <w:lsdException w:name="Colorful List Accent 5" w:uiPriority="72"/>
+    <w:lsdException w:name="Colorful Grid Accent 5" w:uiPriority="73"/>
+    <w:lsdException w:name="Light Shading Accent 6" w:uiPriority="60"/>
+    <w:lsdException w:name="Light List Accent 6" w:uiPriority="61"/>
+    <w:lsdException w:name="Light Grid Accent 6" w:uiPriority="62"/>
+    <w:lsdException w:name="Medium Shading 1 Accent 6" w:uiPriority="63"/>
+    <w:lsdException w:name="Medium Shading 2 Accent 6" w:uiPriority="64"/>
+    <w:lsdException w:name="Medium List 1 Accent 6" w:uiPriority="65"/>
+    <w:lsdException w:name="Medium List 2 Accent 6" w:uiPriority="66"/>
+    <w:lsdException w:name="Medium Grid 1 Accent 6" w:uiPriority="67"/>
+    <w:lsdException w:name="Medium Grid 2 Accent 6" w:uiPriority="68"/>
+    <w:lsdException w:name="Medium Grid 3 Accent 6" w:uiPriority="69"/>
+    <w:lsdException w:name="Dark List Accent 6" w:uiPriority="70"/>
+    <w:lsdException w:name="Colorful Shading Accent 6" w:uiPriority="71"/>
+    <w:lsdException w:name="Colorful List Accent 6" w:uiPriority="72"/>
+    <w:lsdException w:name="Colorful Grid Accent 6" w:uiPriority="73"/>
+    <w:lsdException w:name="Subtle Emphasis" w:uiPriority="19" w:qFormat="1"/>
+    <w:lsdException w:name="Intense Emphasis" w:uiPriority="21" w:qFormat="1"/>
+    <w:lsdException w:name="Subtle Reference" w:uiPriority="31" w:qFormat="1"/>
+    <w:lsdException w:name="Intense Reference" w:uiPriority="32" w:qFormat="1"/>
+    <w:lsdException w:name="Book Title" w:uiPriority="33" w:qFormat="1"/>
+    <w:lsdException w:name="Bibliography" w:semiHidden="1" w:uiPriority="37" w:unhideWhenUsed="1"/>
+    <w:lsdException w:name="TOC Heading" w:semiHidden="1" w:uiPriority="39" w:unhideWhenUsed="1" w:qFormat="1"/>
+    <w:lsdException w:name="Plain Table 1" w:uiPriority="41"/>
+    <w:lsdException w:name="Plain Table 2" w:uiPriority="42"/>
+    <w:lsdException w:name="Plain Table 3" w:uiPriority="43"/>
+    <w:lsdException w:name="Plain Table 4" w:uiPriority="44"/>
+    <w:lsdException w:name="Plain Table 5" w:uiPriority="45"/>
+    <w:lsdException w:name="Grid Table Light" w:uiPriority="40"/>
+    <w:lsdException w:name="Grid Table 1 Light" w:uiPriority="46"/>
+    <w:lsdException w:name="Grid Table 2" w:uiPriority="47"/>
+    <w:lsdException w:name="Grid Table 3" w:uiPriority="48"/>
+    <w:lsdException w:name="Grid Table 4" w:uiPriority="49"/>
+    <w:lsdException w:name="Grid Table 5 Dark" w:uiPriority="50"/>
+    <w:lsdException w:name="Grid Table 6 Colorful" w:uiPriority="51"/>
+    <w:lsdException w:name="Grid Table 7 Colorful" w:uiPriority="52"/>
+    <w:lsdException w:name="Grid Table 1 Light Accent 1" w:uiPriority="46"/>
+    <w:lsdException w:name="Grid Table 2 Accent 1" w:uiPriority="47"/>
+    <w:lsdException w:name="Grid Table 3 Accent 1" w:uiPriority="48"/>
+    <w:lsdException w:name="Grid Table 4 Accent 1" w:uiPriority="49"/>
+    <w:lsdException w:name="Grid Table 5 Dark Accent 1" w:uiPriority="50"/>
+    <w:lsdException w:name="Grid Table 6 Colorful Accent 1" w:uiPriority="51"/>
+    <w:lsdException w:name="Grid Table 7 Colorful Accent 1" w:uiPriority="52"/>
+    <w:lsdException w:name="Grid Table 1 Light Accent 2" w:uiPriority="46"/>
+    <w:lsdException w:name="Grid Table 2 Accent 2" w:uiPriority="47"/>
+    <w:lsdException w:name="Grid Table 3 Accent 2" w:uiPriority="48"/>
+    <w:lsdException w:name="Grid Table 4 Accent 2" w:uiPriority="49"/>
+    <w:lsdException w:name="Grid Table 5 Dark Accent 2" w:uiPriority="50"/>
+    <w:lsdException w:name="Grid Table 6 Colorful Accent 2" w:uiPriority="51"/>
+    <w:lsdException w:name="Grid Table 7 Colorful Accent 2" w:uiPriority="52"/>
+    <w:lsdException w:name="Grid Table 1 Light Accent 3" w:uiPriority="46"/>
+    <w:lsdException w:name="Grid Table 2 Accent 3" w:uiPriority="47"/>
+    <w:lsdException w:name="Grid Table 3 Accent 3" w:uiPriority="48"/>
+    <w:lsdException w:name="Grid Table 4 Accent 3" w:uiPriority="49"/>
+    <w:lsdException w:name="Grid Table 5 Dark Accent 3" w:uiPriority="50"/>
+    <w:lsdException w:name="Grid Table 6 Colorful Accent 3" w:uiPriority="51"/>
+    <w:lsdException w:name="Grid Table 7 Colorful Accent 3" w:uiPriority="52"/>
+    <w:lsdException w:name="Grid Table 1 Light Accent 4" w:uiPriority="46"/>
+    <w:lsdException w:name="Grid Table 2 Accent 4" w:uiPriority="47"/>
+    <w:lsdException w:name="Grid Table 3 Accent 4" w:uiPriority="48"/>
+    <w:lsdException w:name="Grid Table 4 Accent 4" w:uiPriority="49"/>
+    <w:lsdException w:name="Grid Table 5 Dark Accent 4" w:uiPriority="50"/>
+    <w:lsdException w:name="Grid Table 6 Colorful Accent 4" w:uiPriority="51"/>
+    <w:lsdException w:name="Grid Table 7 Colorful Accent 4" w:uiPriority="52"/>
+    <w:lsdException w:name="Grid Table 1 Light Accent 5" w:uiPriority="46"/>
+    <w:lsdException w:name="Grid Table 2 Accent 5" w:uiPriority="47"/>
+    <w:lsdException w:name="Grid Table 3 Accent 5" w:uiPriority="48"/>
+    <w:lsdException w:name="Grid Table 4 Accent 5" w:uiPriority="49"/>
+    <w:lsdException w:name="Grid Table 5 Dark Accent 5" w:uiPriority="50"/>
+    <w:lsdException w:name="Grid Table 6 Colorful Accent 5" w:uiPriority="51"/>
+    <w:lsdException w:name="Grid Table 7 Colorful Accent 5" w:uiPriority="52"/>
+    <w:lsdException w:name="Grid Table 1 Light Accent 6" w:uiPriority="46"/>
+    <w:lsdException w:name="Grid Table 2 Accent 6" w:uiPriority="47"/>
+    <w:lsdException w:name="Grid Table 3 Accent 6" w:uiPriority="48"/>
+    <w:lsdException w:name="Grid Table 4 Accent 6" w:uiPriority="49"/>
+    <w:lsdException w:name="Grid Table 5 Dark Accent 6" w:uiPriority="50"/>
+    <w:lsdException w:name="Grid Table 6 Colorful Accent 6" w:uiPriority="51"/>
+    <w:lsdException w:name="Grid Table 7 Colorful Accent 6" w:uiPriority="52"/>
+    <w:lsdException w:name="List Table 1 Light" w:uiPriority="46"/>
+    <w:lsdException w:name="List Table 2" w:uiPriority="47"/>
+    <w:lsdException w:name="List Table 3" w:uiPriority="48"/>
+    <w:lsdException w:name="List Table 4" w:uiPriority="49"/>
+    <w:lsdException w:name="List Table 5 Dark" w:uiPriority="50"/>
+    <w:lsdException w:name="List Table 6 Colorful" w:uiPriority="51"/>
+    <w:lsdException w:name="List Table 7 Colorful" w:uiPriority="52"/>
+    <w:lsdException w:name="List Table 1 Light Accent 1" w:uiPriority="46"/>
+    <w:lsdException w:name="List Table 2 Accent 1" w:uiPriority="47"/>
+    <w:lsdException w:name="List Table 3 Accent 1" w:uiPriority="48"/>
+    <w:lsdException w:name="List Table 4 Accent 1" w:uiPriority="49"/>
+    <w:lsdException w:name="List Table 5 Dark Accent 1" w:uiPriority="50"/>
+    <w:lsdException w:name="List Table 6 Colorful Accent 1" w:uiPriority="51"/>
+    <w:lsdException w:name="List Table 7 Colorful Accent 1" w:uiPriority="52"/>
+    <w:lsdException w:name="List Table 1 Light Accent 2" w:uiPriority="46"/>
+    <w:lsdException w:name="List Table 2 Accent 2" w:uiPriority="47"/>
+    <w:lsdException w:name="List Table 3 Accent 2" w:uiPriority="48"/>
+    <w:lsdException w:name="List Table 4 Accent 2" w:uiPriority="49"/>
+    <w:lsdException w:name="List Table 5 Dark Accent 2" w:uiPriority="50"/>
+    <w:lsdException w:name="List Table 6 Colorful Accent 2" w:uiPriority="51"/>
+    <w:lsdException w:name="List Table 7 Colorful Accent 2" w:uiPriority="52"/>
+    <w:lsdException w:name="List Table 1 Light Accent 3" w:uiPriority="46"/>
+    <w:lsdException w:name="List Table 2 Accent 3" w:uiPriority="47"/>
+    <w:lsdException w:name="List Table 3 Accent 3" w:uiPriority="48"/>
+    <w:lsdException w:name="List Table 4 Accent 3" w:uiPriority="49"/>
+    <w:lsdException w:name="List Table 5 Dark Accent 3" w:uiPriority="50"/>
+    <w:lsdException w:name="List Table 6 Colorful Accent 3" w:uiPriority="51"/>
+    <w:lsdException w:name="List Table 7 Colorful Accent 3" w:uiPriority="52"/>
+    <w:lsdException w:name="List Table 1 Light Accent 4" w:uiPriority="46"/>
+    <w:lsdException w:name="List Table 2 Accent 4" w:uiPriority="47"/>
+    <w:lsdException w:name="List Table 3 Accent 4" w:uiPriority="48"/>
+    <w:lsdException w:name="List Table 4 Accent 4" w:uiPriority="49"/>
+    <w:lsdException w:name="List Table 5 Dark Accent 4" w:uiPriority="50"/>
+    <w:lsdException w:name="List Table 6 Colorful Accent 4" w:uiPriority="51"/>
+    <w:lsdException w:name="List Table 7 Colorful Accent 4" w:uiPriority="52"/>
+    <w:lsdException w:name="List Table 1 Light Accent 5" w:uiPriority="46"/>
+    <w:lsdException w:name="List Table 2 Accent 5" w:uiPriority="47"/>
+    <w:lsdException w:name="List Table 3 Accent 5" w:uiPriority="48"/>
+    <w:lsdException w:name="List Table 4 Accent 5" w:uiPriority="49"/>
+    <w:lsdException w:name="List Table 5 Dark Accent 5" w:uiPriority="50"/>
+    <w:lsdException w:name="List Table 6 Colorful Accent 5" w:uiPriority="51"/>
+    <w:lsdException w:name="List Table 7 Colorful Accent 5" w:uiPriority="52"/>
+    <w:lsdException w:name="List Table 1 Light Accent 6" w:uiPriority="46"/>
+    <w:lsdException w:name="List Table 2 Accent 6" w:uiPriority="47"/>
+    <w:lsdException w:name="List Table 3 Accent 6" w:uiPriority="48"/>
+    <w:lsdException w:name="List Table 4 Accent 6" w:uiPriority="49"/>
+    <w:lsdException w:name="List Table 5 Dark Accent 6" w:uiPriority="50"/>
+    <w:lsdException w:name="List Table 6 Colorful Accent 6" w:uiPriority="51"/>
+    <w:lsdException w:name="List Table 7 Colorful Accent 6" w:uiPriority="52"/>
+    <w:lsdException w:name="Mention" w:semiHidden="1" w:unhideWhenUsed="1"/>
+    <w:lsdException w:name="Smart Hyperlink" w:semiHidden="1" w:unhideWhenUsed="1"/>
+    <w:lsdException w:name="Hashtag" w:semiHidden="1" w:unhideWhenUsed="1"/>
+    <w:lsdException w:name="Unresolved Mention" w:semiHidden="1" w:unhideWhenUsed="1"/>
   </w:latentStyles>
   <w:style w:type="paragraph" w:default="1" w:styleId="Normal">
     <w:name w:val="Normal"/>
@@ -9087,7 +9972,6 @@
       <w:spacing w:after="0" w:line="240" w:lineRule="auto"/>
     </w:pPr>
     <w:tblPr>
-      <w:tblInd w:w="0" w:type="dxa"/>
       <w:tblBorders>
         <w:top w:val="single" w:sz="4" w:space="0" w:color="auto"/>
         <w:left w:val="single" w:sz="4" w:space="0" w:color="auto"/>
@@ -9096,270 +9980,6 @@
         <w:insideH w:val="single" w:sz="4" w:space="0" w:color="auto"/>
         <w:insideV w:val="single" w:sz="4" w:space="0" w:color="auto"/>
       </w:tblBorders>
-      <w:tblCellMar>
-        <w:top w:w="0" w:type="dxa"/>
-        <w:left w:w="108" w:type="dxa"/>
-        <w:bottom w:w="0" w:type="dxa"/>
-        <w:right w:w="108" w:type="dxa"/>
-      </w:tblCellMar>
-    </w:tblPr>
-  </w:style>
-  <w:style w:type="paragraph" w:styleId="BalloonText">
-    <w:name w:val="Balloon Text"/>
-    <w:basedOn w:val="Normal"/>
-    <w:link w:val="BalloonTextChar"/>
-    <w:uiPriority w:val="99"/>
-    <w:semiHidden/>
-    <w:unhideWhenUsed/>
-    <w:rsid w:val="00261EF8"/>
-    <w:pPr>
-      <w:spacing w:after="0" w:line="240" w:lineRule="auto"/>
-    </w:pPr>
-    <w:rPr>
-      <w:rFonts w:ascii="Tahoma" w:hAnsi="Tahoma" w:cs="Tahoma"/>
-      <w:sz w:val="16"/>
-      <w:szCs w:val="16"/>
-    </w:rPr>
-  </w:style>
-  <w:style w:type="character" w:customStyle="1" w:styleId="BalloonTextChar">
-    <w:name w:val="Balloon Text Char"/>
-    <w:basedOn w:val="DefaultParagraphFont"/>
-    <w:link w:val="BalloonText"/>
-    <w:uiPriority w:val="99"/>
-    <w:semiHidden/>
-    <w:rsid w:val="00261EF8"/>
-    <w:rPr>
-      <w:rFonts w:ascii="Tahoma" w:hAnsi="Tahoma" w:cs="Tahoma"/>
-      <w:sz w:val="16"/>
-      <w:szCs w:val="16"/>
-    </w:rPr>
-  </w:style>
-</w:styles>
-</file>
-
-<file path=word/stylesWithEffects.xml><?xml version="1.0" encoding="utf-8"?>
-<w:styles xmlns:wpc="http://schemas.microsoft.com/office/word/2010/wordprocessingCanvas" xmlns:mc="http://schemas.openxmlformats.org/markup-compatibility/2006" xmlns:o="urn:schemas-microsoft-com:office:office" xmlns:r="http://schemas.openxmlformats.org/officeDocument/2006/relationships" xmlns:m="http://schemas.openxmlformats.org/officeDocument/2006/math" xmlns:v="urn:schemas-microsoft-com:vml" xmlns:wp14="http://schemas.microsoft.com/office/word/2010/wordprocessingDrawing" xmlns:wp="http://schemas.openxmlformats.org/drawingml/2006/wordprocessingDrawing" xmlns:w10="urn:schemas-microsoft-com:office:word" xmlns:w="http://schemas.openxmlformats.org/wordprocessingml/2006/main" xmlns:w14="http://schemas.microsoft.com/office/word/2010/wordml" xmlns:wpg="http://schemas.microsoft.com/office/word/2010/wordprocessingGroup" xmlns:wpi="http://schemas.microsoft.com/office/word/2010/wordprocessingInk" xmlns:wne="http://schemas.microsoft.com/office/word/2006/wordml" xmlns:wps="http://schemas.microsoft.com/office/word/2010/wordprocessingShape" mc:Ignorable="w14 wp14">
-  <w:docDefaults>
-    <w:rPrDefault>
-      <w:rPr>
-        <w:rFonts w:asciiTheme="minorHAnsi" w:eastAsiaTheme="minorHAnsi" w:hAnsiTheme="minorHAnsi" w:cstheme="minorBidi"/>
-        <w:sz w:val="22"/>
-        <w:szCs w:val="22"/>
-        <w:lang w:val="en-US" w:eastAsia="en-US" w:bidi="ar-SA"/>
-      </w:rPr>
-    </w:rPrDefault>
-    <w:pPrDefault>
-      <w:pPr>
-        <w:spacing w:after="160" w:line="259" w:lineRule="auto"/>
-      </w:pPr>
-    </w:pPrDefault>
-  </w:docDefaults>
-  <w:latentStyles w:defLockedState="0" w:defUIPriority="99" w:defSemiHidden="1" w:defUnhideWhenUsed="1" w:defQFormat="0" w:count="267">
-    <w:lsdException w:name="Normal" w:semiHidden="0" w:uiPriority="0" w:unhideWhenUsed="0" w:qFormat="1"/>
-    <w:lsdException w:name="heading 1" w:semiHidden="0" w:uiPriority="9" w:unhideWhenUsed="0" w:qFormat="1"/>
-    <w:lsdException w:name="heading 2" w:uiPriority="9" w:qFormat="1"/>
-    <w:lsdException w:name="heading 3" w:uiPriority="9" w:qFormat="1"/>
-    <w:lsdException w:name="heading 4" w:uiPriority="9" w:qFormat="1"/>
-    <w:lsdException w:name="heading 5" w:uiPriority="9" w:qFormat="1"/>
-    <w:lsdException w:name="heading 6" w:uiPriority="9" w:qFormat="1"/>
-    <w:lsdException w:name="heading 7" w:uiPriority="9" w:qFormat="1"/>
-    <w:lsdException w:name="heading 8" w:uiPriority="9" w:qFormat="1"/>
-    <w:lsdException w:name="heading 9" w:uiPriority="9" w:qFormat="1"/>
-    <w:lsdException w:name="toc 1" w:uiPriority="39"/>
-    <w:lsdException w:name="toc 2" w:uiPriority="39"/>
-    <w:lsdException w:name="toc 3" w:uiPriority="39"/>
-    <w:lsdException w:name="toc 4" w:uiPriority="39"/>
-    <w:lsdException w:name="toc 5" w:uiPriority="39"/>
-    <w:lsdException w:name="toc 6" w:uiPriority="39"/>
-    <w:lsdException w:name="toc 7" w:uiPriority="39"/>
-    <w:lsdException w:name="toc 8" w:uiPriority="39"/>
-    <w:lsdException w:name="toc 9" w:uiPriority="39"/>
-    <w:lsdException w:name="caption" w:uiPriority="35" w:qFormat="1"/>
-    <w:lsdException w:name="Title" w:semiHidden="0" w:uiPriority="10" w:unhideWhenUsed="0" w:qFormat="1"/>
-    <w:lsdException w:name="Default Paragraph Font" w:uiPriority="1"/>
-    <w:lsdException w:name="Subtitle" w:semiHidden="0" w:uiPriority="11" w:unhideWhenUsed="0" w:qFormat="1"/>
-    <w:lsdException w:name="Strong" w:semiHidden="0" w:uiPriority="22" w:unhideWhenUsed="0" w:qFormat="1"/>
-    <w:lsdException w:name="Emphasis" w:semiHidden="0" w:uiPriority="20" w:unhideWhenUsed="0" w:qFormat="1"/>
-    <w:lsdException w:name="Table Grid" w:semiHidden="0" w:uiPriority="39" w:unhideWhenUsed="0"/>
-    <w:lsdException w:name="Placeholder Text" w:unhideWhenUsed="0"/>
-    <w:lsdException w:name="No Spacing" w:semiHidden="0" w:uiPriority="1" w:unhideWhenUsed="0" w:qFormat="1"/>
-    <w:lsdException w:name="Light Shading" w:semiHidden="0" w:uiPriority="60" w:unhideWhenUsed="0"/>
-    <w:lsdException w:name="Light List" w:semiHidden="0" w:uiPriority="61" w:unhideWhenUsed="0"/>
-    <w:lsdException w:name="Light Grid" w:semiHidden="0" w:uiPriority="62" w:unhideWhenUsed="0"/>
-    <w:lsdException w:name="Medium Shading 1" w:semiHidden="0" w:uiPriority="63" w:unhideWhenUsed="0"/>
-    <w:lsdException w:name="Medium Shading 2" w:semiHidden="0" w:uiPriority="64" w:unhideWhenUsed="0"/>
-    <w:lsdException w:name="Medium List 1" w:semiHidden="0" w:uiPriority="65" w:unhideWhenUsed="0"/>
-    <w:lsdException w:name="Medium List 2" w:semiHidden="0" w:uiPriority="66" w:unhideWhenUsed="0"/>
-    <w:lsdException w:name="Medium Grid 1" w:semiHidden="0" w:uiPriority="67" w:unhideWhenUsed="0"/>
-    <w:lsdException w:name="Medium Grid 2" w:semiHidden="0" w:uiPriority="68" w:unhideWhenUsed="0"/>
-    <w:lsdException w:name="Medium Grid 3" w:semiHidden="0" w:uiPriority="69" w:unhideWhenUsed="0"/>
-    <w:lsdException w:name="Dark List" w:semiHidden="0" w:uiPriority="70" w:unhideWhenUsed="0"/>
-    <w:lsdException w:name="Colorful Shading" w:semiHidden="0" w:uiPriority="71" w:unhideWhenUsed="0"/>
-    <w:lsdException w:name="Colorful List" w:semiHidden="0" w:uiPriority="72" w:unhideWhenUsed="0"/>
-    <w:lsdException w:name="Colorful Grid" w:semiHidden="0" w:uiPriority="73" w:unhideWhenUsed="0"/>
-    <w:lsdException w:name="Light Shading Accent 1" w:semiHidden="0" w:uiPriority="60" w:unhideWhenUsed="0"/>
-    <w:lsdException w:name="Light List Accent 1" w:semiHidden="0" w:uiPriority="61" w:unhideWhenUsed="0"/>
-    <w:lsdException w:name="Light Grid Accent 1" w:semiHidden="0" w:uiPriority="62" w:unhideWhenUsed="0"/>
-    <w:lsdException w:name="Medium Shading 1 Accent 1" w:semiHidden="0" w:uiPriority="63" w:unhideWhenUsed="0"/>
-    <w:lsdException w:name="Medium Shading 2 Accent 1" w:semiHidden="0" w:uiPriority="64" w:unhideWhenUsed="0"/>
-    <w:lsdException w:name="Medium List 1 Accent 1" w:semiHidden="0" w:uiPriority="65" w:unhideWhenUsed="0"/>
-    <w:lsdException w:name="Revision" w:unhideWhenUsed="0"/>
-    <w:lsdException w:name="List Paragraph" w:semiHidden="0" w:uiPriority="34" w:unhideWhenUsed="0" w:qFormat="1"/>
-    <w:lsdException w:name="Quote" w:semiHidden="0" w:uiPriority="29" w:unhideWhenUsed="0" w:qFormat="1"/>
-    <w:lsdException w:name="Intense Quote" w:semiHidden="0" w:uiPriority="30" w:unhideWhenUsed="0" w:qFormat="1"/>
-    <w:lsdException w:name="Medium List 2 Accent 1" w:semiHidden="0" w:uiPriority="66" w:unhideWhenUsed="0"/>
-    <w:lsdException w:name="Medium Grid 1 Accent 1" w:semiHidden="0" w:uiPriority="67" w:unhideWhenUsed="0"/>
-    <w:lsdException w:name="Medium Grid 2 Accent 1" w:semiHidden="0" w:uiPriority="68" w:unhideWhenUsed="0"/>
-    <w:lsdException w:name="Medium Grid 3 Accent 1" w:semiHidden="0" w:uiPriority="69" w:unhideWhenUsed="0"/>
-    <w:lsdException w:name="Dark List Accent 1" w:semiHidden="0" w:uiPriority="70" w:unhideWhenUsed="0"/>
-    <w:lsdException w:name="Colorful Shading Accent 1" w:semiHidden="0" w:uiPriority="71" w:unhideWhenUsed="0"/>
-    <w:lsdException w:name="Colorful List Accent 1" w:semiHidden="0" w:uiPriority="72" w:unhideWhenUsed="0"/>
-    <w:lsdException w:name="Colorful Grid Accent 1" w:semiHidden="0" w:uiPriority="73" w:unhideWhenUsed="0"/>
-    <w:lsdException w:name="Light Shading Accent 2" w:semiHidden="0" w:uiPriority="60" w:unhideWhenUsed="0"/>
-    <w:lsdException w:name="Light List Accent 2" w:semiHidden="0" w:uiPriority="61" w:unhideWhenUsed="0"/>
-    <w:lsdException w:name="Light Grid Accent 2" w:semiHidden="0" w:uiPriority="62" w:unhideWhenUsed="0"/>
-    <w:lsdException w:name="Medium Shading 1 Accent 2" w:semiHidden="0" w:uiPriority="63" w:unhideWhenUsed="0"/>
-    <w:lsdException w:name="Medium Shading 2 Accent 2" w:semiHidden="0" w:uiPriority="64" w:unhideWhenUsed="0"/>
-    <w:lsdException w:name="Medium List 1 Accent 2" w:semiHidden="0" w:uiPriority="65" w:unhideWhenUsed="0"/>
-    <w:lsdException w:name="Medium List 2 Accent 2" w:semiHidden="0" w:uiPriority="66" w:unhideWhenUsed="0"/>
-    <w:lsdException w:name="Medium Grid 1 Accent 2" w:semiHidden="0" w:uiPriority="67" w:unhideWhenUsed="0"/>
-    <w:lsdException w:name="Medium Grid 2 Accent 2" w:semiHidden="0" w:uiPriority="68" w:unhideWhenUsed="0"/>
-    <w:lsdException w:name="Medium Grid 3 Accent 2" w:semiHidden="0" w:uiPriority="69" w:unhideWhenUsed="0"/>
-    <w:lsdException w:name="Dark List Accent 2" w:semiHidden="0" w:uiPriority="70" w:unhideWhenUsed="0"/>
-    <w:lsdException w:name="Colorful Shading Accent 2" w:semiHidden="0" w:uiPriority="71" w:unhideWhenUsed="0"/>
-    <w:lsdException w:name="Colorful List Accent 2" w:semiHidden="0" w:uiPriority="72" w:unhideWhenUsed="0"/>
-    <w:lsdException w:name="Colorful Grid Accent 2" w:semiHidden="0" w:uiPriority="73" w:unhideWhenUsed="0"/>
-    <w:lsdException w:name="Light Shading Accent 3" w:semiHidden="0" w:uiPriority="60" w:unhideWhenUsed="0"/>
-    <w:lsdException w:name="Light List Accent 3" w:semiHidden="0" w:uiPriority="61" w:unhideWhenUsed="0"/>
-    <w:lsdException w:name="Light Grid Accent 3" w:semiHidden="0" w:uiPriority="62" w:unhideWhenUsed="0"/>
-    <w:lsdException w:name="Medium Shading 1 Accent 3" w:semiHidden="0" w:uiPriority="63" w:unhideWhenUsed="0"/>
-    <w:lsdException w:name="Medium Shading 2 Accent 3" w:semiHidden="0" w:uiPriority="64" w:unhideWhenUsed="0"/>
-    <w:lsdException w:name="Medium List 1 Accent 3" w:semiHidden="0" w:uiPriority="65" w:unhideWhenUsed="0"/>
-    <w:lsdException w:name="Medium List 2 Accent 3" w:semiHidden="0" w:uiPriority="66" w:unhideWhenUsed="0"/>
-    <w:lsdException w:name="Medium Grid 1 Accent 3" w:semiHidden="0" w:uiPriority="67" w:unhideWhenUsed="0"/>
-    <w:lsdException w:name="Medium Grid 2 Accent 3" w:semiHidden="0" w:uiPriority="68" w:unhideWhenUsed="0"/>
-    <w:lsdException w:name="Medium Grid 3 Accent 3" w:semiHidden="0" w:uiPriority="69" w:unhideWhenUsed="0"/>
-    <w:lsdException w:name="Dark List Accent 3" w:semiHidden="0" w:uiPriority="70" w:unhideWhenUsed="0"/>
-    <w:lsdException w:name="Colorful Shading Accent 3" w:semiHidden="0" w:uiPriority="71" w:unhideWhenUsed="0"/>
-    <w:lsdException w:name="Colorful List Accent 3" w:semiHidden="0" w:uiPriority="72" w:unhideWhenUsed="0"/>
-    <w:lsdException w:name="Colorful Grid Accent 3" w:semiHidden="0" w:uiPriority="73" w:unhideWhenUsed="0"/>
-    <w:lsdException w:name="Light Shading Accent 4" w:semiHidden="0" w:uiPriority="60" w:unhideWhenUsed="0"/>
-    <w:lsdException w:name="Light List Accent 4" w:semiHidden="0" w:uiPriority="61" w:unhideWhenUsed="0"/>
-    <w:lsdException w:name="Light Grid Accent 4" w:semiHidden="0" w:uiPriority="62" w:unhideWhenUsed="0"/>
-    <w:lsdException w:name="Medium Shading 1 Accent 4" w:semiHidden="0" w:uiPriority="63" w:unhideWhenUsed="0"/>
-    <w:lsdException w:name="Medium Shading 2 Accent 4" w:semiHidden="0" w:uiPriority="64" w:unhideWhenUsed="0"/>
-    <w:lsdException w:name="Medium List 1 Accent 4" w:semiHidden="0" w:uiPriority="65" w:unhideWhenUsed="0"/>
-    <w:lsdException w:name="Medium List 2 Accent 4" w:semiHidden="0" w:uiPriority="66" w:unhideWhenUsed="0"/>
-    <w:lsdException w:name="Medium Grid 1 Accent 4" w:semiHidden="0" w:uiPriority="67" w:unhideWhenUsed="0"/>
-    <w:lsdException w:name="Medium Grid 2 Accent 4" w:semiHidden="0" w:uiPriority="68" w:unhideWhenUsed="0"/>
-    <w:lsdException w:name="Medium Grid 3 Accent 4" w:semiHidden="0" w:uiPriority="69" w:unhideWhenUsed="0"/>
-    <w:lsdException w:name="Dark List Accent 4" w:semiHidden="0" w:uiPriority="70" w:unhideWhenUsed="0"/>
-    <w:lsdException w:name="Colorful Shading Accent 4" w:semiHidden="0" w:uiPriority="71" w:unhideWhenUsed="0"/>
-    <w:lsdException w:name="Colorful List Accent 4" w:semiHidden="0" w:uiPriority="72" w:unhideWhenUsed="0"/>
-    <w:lsdException w:name="Colorful Grid Accent 4" w:semiHidden="0" w:uiPriority="73" w:unhideWhenUsed="0"/>
-    <w:lsdException w:name="Light Shading Accent 5" w:semiHidden="0" w:uiPriority="60" w:unhideWhenUsed="0"/>
-    <w:lsdException w:name="Light List Accent 5" w:semiHidden="0" w:uiPriority="61" w:unhideWhenUsed="0"/>
-    <w:lsdException w:name="Light Grid Accent 5" w:semiHidden="0" w:uiPriority="62" w:unhideWhenUsed="0"/>
-    <w:lsdException w:name="Medium Shading 1 Accent 5" w:semiHidden="0" w:uiPriority="63" w:unhideWhenUsed="0"/>
-    <w:lsdException w:name="Medium Shading 2 Accent 5" w:semiHidden="0" w:uiPriority="64" w:unhideWhenUsed="0"/>
-    <w:lsdException w:name="Medium List 1 Accent 5" w:semiHidden="0" w:uiPriority="65" w:unhideWhenUsed="0"/>
-    <w:lsdException w:name="Medium List 2 Accent 5" w:semiHidden="0" w:uiPriority="66" w:unhideWhenUsed="0"/>
-    <w:lsdException w:name="Medium Grid 1 Accent 5" w:semiHidden="0" w:uiPriority="67" w:unhideWhenUsed="0"/>
-    <w:lsdException w:name="Medium Grid 2 Accent 5" w:semiHidden="0" w:uiPriority="68" w:unhideWhenUsed="0"/>
-    <w:lsdException w:name="Medium Grid 3 Accent 5" w:semiHidden="0" w:uiPriority="69" w:unhideWhenUsed="0"/>
-    <w:lsdException w:name="Dark List Accent 5" w:semiHidden="0" w:uiPriority="70" w:unhideWhenUsed="0"/>
-    <w:lsdException w:name="Colorful Shading Accent 5" w:semiHidden="0" w:uiPriority="71" w:unhideWhenUsed="0"/>
-    <w:lsdException w:name="Colorful List Accent 5" w:semiHidden="0" w:uiPriority="72" w:unhideWhenUsed="0"/>
-    <w:lsdException w:name="Colorful Grid Accent 5" w:semiHidden="0" w:uiPriority="73" w:unhideWhenUsed="0"/>
-    <w:lsdException w:name="Light Shading Accent 6" w:semiHidden="0" w:uiPriority="60" w:unhideWhenUsed="0"/>
-    <w:lsdException w:name="Light List Accent 6" w:semiHidden="0" w:uiPriority="61" w:unhideWhenUsed="0"/>
-    <w:lsdException w:name="Light Grid Accent 6" w:semiHidden="0" w:uiPriority="62" w:unhideWhenUsed="0"/>
-    <w:lsdException w:name="Medium Shading 1 Accent 6" w:semiHidden="0" w:uiPriority="63" w:unhideWhenUsed="0"/>
-    <w:lsdException w:name="Medium Shading 2 Accent 6" w:semiHidden="0" w:uiPriority="64" w:unhideWhenUsed="0"/>
-    <w:lsdException w:name="Medium List 1 Accent 6" w:semiHidden="0" w:uiPriority="65" w:unhideWhenUsed="0"/>
-    <w:lsdException w:name="Medium List 2 Accent 6" w:semiHidden="0" w:uiPriority="66" w:unhideWhenUsed="0"/>
-    <w:lsdException w:name="Medium Grid 1 Accent 6" w:semiHidden="0" w:uiPriority="67" w:unhideWhenUsed="0"/>
-    <w:lsdException w:name="Medium Grid 2 Accent 6" w:semiHidden="0" w:uiPriority="68" w:unhideWhenUsed="0"/>
-    <w:lsdException w:name="Medium Grid 3 Accent 6" w:semiHidden="0" w:uiPriority="69" w:unhideWhenUsed="0"/>
-    <w:lsdException w:name="Dark List Accent 6" w:semiHidden="0" w:uiPriority="70" w:unhideWhenUsed="0"/>
-    <w:lsdException w:name="Colorful Shading Accent 6" w:semiHidden="0" w:uiPriority="71" w:unhideWhenUsed="0"/>
-    <w:lsdException w:name="Colorful List Accent 6" w:semiHidden="0" w:uiPriority="72" w:unhideWhenUsed="0"/>
-    <w:lsdException w:name="Colorful Grid Accent 6" w:semiHidden="0" w:uiPriority="73" w:unhideWhenUsed="0"/>
-    <w:lsdException w:name="Subtle Emphasis" w:semiHidden="0" w:uiPriority="19" w:unhideWhenUsed="0" w:qFormat="1"/>
-    <w:lsdException w:name="Intense Emphasis" w:semiHidden="0" w:uiPriority="21" w:unhideWhenUsed="0" w:qFormat="1"/>
-    <w:lsdException w:name="Subtle Reference" w:semiHidden="0" w:uiPriority="31" w:unhideWhenUsed="0" w:qFormat="1"/>
-    <w:lsdException w:name="Intense Reference" w:semiHidden="0" w:uiPriority="32" w:unhideWhenUsed="0" w:qFormat="1"/>
-    <w:lsdException w:name="Book Title" w:semiHidden="0" w:uiPriority="33" w:unhideWhenUsed="0" w:qFormat="1"/>
-    <w:lsdException w:name="Bibliography" w:uiPriority="37"/>
-    <w:lsdException w:name="TOC Heading" w:uiPriority="39" w:qFormat="1"/>
-  </w:latentStyles>
-  <w:style w:type="paragraph" w:default="1" w:styleId="Normal">
-    <w:name w:val="Normal"/>
-    <w:qFormat/>
-    <w:rsid w:val="002573DA"/>
-  </w:style>
-  <w:style w:type="character" w:default="1" w:styleId="DefaultParagraphFont">
-    <w:name w:val="Default Paragraph Font"/>
-    <w:uiPriority w:val="1"/>
-    <w:semiHidden/>
-    <w:unhideWhenUsed/>
-  </w:style>
-  <w:style w:type="table" w:default="1" w:styleId="TableNormal">
-    <w:name w:val="Normal Table"/>
-    <w:uiPriority w:val="99"/>
-    <w:semiHidden/>
-    <w:unhideWhenUsed/>
-    <w:tblPr>
-      <w:tblInd w:w="0" w:type="dxa"/>
-      <w:tblCellMar>
-        <w:top w:w="0" w:type="dxa"/>
-        <w:left w:w="108" w:type="dxa"/>
-        <w:bottom w:w="0" w:type="dxa"/>
-        <w:right w:w="108" w:type="dxa"/>
-      </w:tblCellMar>
-    </w:tblPr>
-  </w:style>
-  <w:style w:type="numbering" w:default="1" w:styleId="NoList">
-    <w:name w:val="No List"/>
-    <w:uiPriority w:val="99"/>
-    <w:semiHidden/>
-    <w:unhideWhenUsed/>
-  </w:style>
-  <w:style w:type="paragraph" w:styleId="ListParagraph">
-    <w:name w:val="List Paragraph"/>
-    <w:basedOn w:val="Normal"/>
-    <w:uiPriority w:val="34"/>
-    <w:qFormat/>
-    <w:rsid w:val="00CA5B6B"/>
-    <w:pPr>
-      <w:ind w:left="720"/>
-      <w:contextualSpacing/>
-    </w:pPr>
-  </w:style>
-  <w:style w:type="table" w:styleId="TableGrid">
-    <w:name w:val="Table Grid"/>
-    <w:basedOn w:val="TableNormal"/>
-    <w:uiPriority w:val="39"/>
-    <w:rsid w:val="00FD0FDF"/>
-    <w:pPr>
-      <w:spacing w:after="0" w:line="240" w:lineRule="auto"/>
-    </w:pPr>
-    <w:tblPr>
-      <w:tblInd w:w="0" w:type="dxa"/>
-      <w:tblBorders>
-        <w:top w:val="single" w:sz="4" w:space="0" w:color="auto"/>
-        <w:left w:val="single" w:sz="4" w:space="0" w:color="auto"/>
-        <w:bottom w:val="single" w:sz="4" w:space="0" w:color="auto"/>
-        <w:right w:val="single" w:sz="4" w:space="0" w:color="auto"/>
-        <w:insideH w:val="single" w:sz="4" w:space="0" w:color="auto"/>
-        <w:insideV w:val="single" w:sz="4" w:space="0" w:color="auto"/>
-      </w:tblBorders>
-      <w:tblCellMar>
-        <w:top w:w="0" w:type="dxa"/>
-        <w:left w:w="108" w:type="dxa"/>
-        <w:bottom w:w="0" w:type="dxa"/>
-        <w:right w:w="108" w:type="dxa"/>
-      </w:tblCellMar>
     </w:tblPr>
   </w:style>
   <w:style w:type="paragraph" w:styleId="BalloonText">
@@ -9650,7 +10270,7 @@
   <a:extraClrSchemeLst/>
   <a:extLst>
     <a:ext uri="{05A4C25C-085E-4340-85A3-A5531E510DB2}">
-      <thm15:themeFamily xmlns="" xmlns:thm15="http://schemas.microsoft.com/office/thememl/2012/main" name="Office Theme" id="{62F939B6-93AF-4DB8-9C6B-D6C7DFDC589F}" vid="{4A3C46E8-61CC-4603-A589-7422A47A8E4A}"/>
+      <thm15:themeFamily xmlns:thm15="http://schemas.microsoft.com/office/thememl/2012/main" name="Office Theme" id="{62F939B6-93AF-4DB8-9C6B-D6C7DFDC589F}" vid="{4A3C46E8-61CC-4603-A589-7422A47A8E4A}"/>
     </a:ext>
   </a:extLst>
 </a:theme>
@@ -9661,7 +10281,7 @@
 </file>
 
 <file path=customXml/itemProps1.xml><?xml version="1.0" encoding="utf-8"?>
-<ds:datastoreItem xmlns:ds="http://schemas.openxmlformats.org/officeDocument/2006/customXml" ds:itemID="{F7FB0639-BBB3-4122-9ED2-B68EE177ADB6}">
+<ds:datastoreItem xmlns:ds="http://schemas.openxmlformats.org/officeDocument/2006/customXml" ds:itemID="{2F5CF634-8D0B-44EE-8C7A-BEE7D25617FE}">
   <ds:schemaRefs>
     <ds:schemaRef ds:uri="http://schemas.openxmlformats.org/officeDocument/2006/bibliography"/>
   </ds:schemaRefs>

--- a/Documentation/Group_3_Idea.docx
+++ b/Documentation/Group_3_Idea.docx
@@ -1,6 +1,6 @@
 
 <file path=word/document.xml><?xml version="1.0" encoding="utf-8"?>
-<w:document xmlns:wpc="http://schemas.microsoft.com/office/word/2010/wordprocessingCanvas" xmlns:cx="http://schemas.microsoft.com/office/drawing/2014/chartex" xmlns:cx1="http://schemas.microsoft.com/office/drawing/2015/9/8/chartex" xmlns:cx2="http://schemas.microsoft.com/office/drawing/2015/10/21/chartex" xmlns:cx3="http://schemas.microsoft.com/office/drawing/2016/5/9/chartex" xmlns:cx4="http://schemas.microsoft.com/office/drawing/2016/5/10/chartex" xmlns:cx5="http://schemas.microsoft.com/office/drawing/2016/5/11/chartex" xmlns:cx6="http://schemas.microsoft.com/office/drawing/2016/5/12/chartex" xmlns:cx7="http://schemas.microsoft.com/office/drawing/2016/5/13/chartex" xmlns:cx8="http://schemas.microsoft.com/office/drawing/2016/5/14/chartex" xmlns:mc="http://schemas.openxmlformats.org/markup-compatibility/2006" xmlns:aink="http://schemas.microsoft.com/office/drawing/2016/ink" xmlns:am3d="http://schemas.microsoft.com/office/drawing/2017/model3d" xmlns:o="urn:schemas-microsoft-com:office:office" xmlns:r="http://schemas.openxmlformats.org/officeDocument/2006/relationships" xmlns:m="http://schemas.openxmlformats.org/officeDocument/2006/math" xmlns:v="urn:schemas-microsoft-com:vml" xmlns:wp14="http://schemas.microsoft.com/office/word/2010/wordprocessingDrawing" xmlns:wp="http://schemas.openxmlformats.org/drawingml/2006/wordprocessingDrawing" xmlns:w10="urn:schemas-microsoft-com:office:word" xmlns:w="http://schemas.openxmlformats.org/wordprocessingml/2006/main" xmlns:w14="http://schemas.microsoft.com/office/word/2010/wordml" xmlns:w15="http://schemas.microsoft.com/office/word/2012/wordml" xmlns:w16cid="http://schemas.microsoft.com/office/word/2016/wordml/cid" xmlns:w16se="http://schemas.microsoft.com/office/word/2015/wordml/symex" xmlns:wpg="http://schemas.microsoft.com/office/word/2010/wordprocessingGroup" xmlns:wpi="http://schemas.microsoft.com/office/word/2010/wordprocessingInk" xmlns:wne="http://schemas.microsoft.com/office/word/2006/wordml" xmlns:wps="http://schemas.microsoft.com/office/word/2010/wordprocessingShape" mc:Ignorable="w14 w15 w16se w16cid wp14">
+<w:document xmlns:wpc="http://schemas.microsoft.com/office/word/2010/wordprocessingCanvas" xmlns:mc="http://schemas.openxmlformats.org/markup-compatibility/2006" xmlns:o="urn:schemas-microsoft-com:office:office" xmlns:r="http://schemas.openxmlformats.org/officeDocument/2006/relationships" xmlns:m="http://schemas.openxmlformats.org/officeDocument/2006/math" xmlns:v="urn:schemas-microsoft-com:vml" xmlns:wp14="http://schemas.microsoft.com/office/word/2010/wordprocessingDrawing" xmlns:wp="http://schemas.openxmlformats.org/drawingml/2006/wordprocessingDrawing" xmlns:w10="urn:schemas-microsoft-com:office:word" xmlns:w="http://schemas.openxmlformats.org/wordprocessingml/2006/main" xmlns:w14="http://schemas.microsoft.com/office/word/2010/wordml" xmlns:wpg="http://schemas.microsoft.com/office/word/2010/wordprocessingGroup" xmlns:wpi="http://schemas.microsoft.com/office/word/2010/wordprocessingInk" xmlns:wne="http://schemas.microsoft.com/office/word/2006/wordml" xmlns:wps="http://schemas.microsoft.com/office/word/2010/wordprocessingShape" mc:Ignorable="w14 wp14">
   <w:body>
     <w:p>
       <w:pPr>
@@ -37,7 +37,7 @@
                     <pic:cNvPicPr/>
                   </pic:nvPicPr>
                   <pic:blipFill>
-                    <a:blip r:embed="rId6">
+                    <a:blip r:embed="rId7">
                       <a:extLst>
                         <a:ext uri="{28A0092B-C50C-407E-A947-70E740481C1C}">
                           <a14:useLocalDpi xmlns:a14="http://schemas.microsoft.com/office/drawing/2010/main" val="0"/>
@@ -158,7 +158,7 @@
               </wp:anchor>
             </w:drawing>
           </mc:Choice>
-          <mc:Fallback>
+          <mc:Fallback xmlns:w16se="http://schemas.microsoft.com/office/word/2015/wordml/symex" xmlns:w16cid="http://schemas.microsoft.com/office/word/2016/wordml/cid" xmlns:w15="http://schemas.microsoft.com/office/word/2012/wordml" xmlns:am3d="http://schemas.microsoft.com/office/drawing/2017/model3d" xmlns:aink="http://schemas.microsoft.com/office/drawing/2016/ink" xmlns:cx8="http://schemas.microsoft.com/office/drawing/2016/5/14/chartex" xmlns:cx7="http://schemas.microsoft.com/office/drawing/2016/5/13/chartex" xmlns:cx6="http://schemas.microsoft.com/office/drawing/2016/5/12/chartex" xmlns:cx5="http://schemas.microsoft.com/office/drawing/2016/5/11/chartex" xmlns:cx4="http://schemas.microsoft.com/office/drawing/2016/5/10/chartex" xmlns:cx3="http://schemas.microsoft.com/office/drawing/2016/5/9/chartex" xmlns:cx2="http://schemas.microsoft.com/office/drawing/2015/10/21/chartex" xmlns:cx1="http://schemas.microsoft.com/office/drawing/2015/9/8/chartex" xmlns:cx="http://schemas.microsoft.com/office/drawing/2014/chartex">
             <w:pict>
               <v:line w14:anchorId="4D9DC6E3" id="Straight Connector 1" o:spid="_x0000_s1026" style="position:absolute;z-index:251659264;visibility:visible;mso-wrap-style:square;mso-wrap-distance-left:9pt;mso-wrap-distance-top:0;mso-wrap-distance-right:9pt;mso-wrap-distance-bottom:0;mso-position-horizontal:absolute;mso-position-horizontal-relative:text;mso-position-vertical:absolute;mso-position-vertical-relative:text" from="219.45pt,.35pt" to="219.45pt,19.75pt" o:gfxdata="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" strokecolor="black [3213]" strokeweight="1.5pt">
                 <v:stroke joinstyle="miter"/>
@@ -1469,18 +1469,8 @@
                 <w:szCs w:val="24"/>
               </w:rPr>
               <w:br/>
-              <w:t>-</w:t>
-            </w:r>
-            <w:proofErr w:type="spellStart"/>
-            <w:r>
-              <w:rPr>
-                <w:rFonts w:cstheme="minorHAnsi"/>
-                <w:sz w:val="24"/>
-                <w:szCs w:val="24"/>
-              </w:rPr>
-              <w:t>Moslin</w:t>
-            </w:r>
-            <w:proofErr w:type="spellEnd"/>
+              <w:t>-Moslin</w:t>
+            </w:r>
           </w:p>
           <w:p>
             <w:pPr>
@@ -1675,7 +1665,6 @@
                 <w:szCs w:val="24"/>
               </w:rPr>
             </w:pPr>
-            <w:proofErr w:type="spellStart"/>
             <w:r>
               <w:rPr>
                 <w:rFonts w:cstheme="minorHAnsi"/>
@@ -1684,7 +1673,6 @@
               </w:rPr>
               <w:t>Taaga</w:t>
             </w:r>
-            <w:proofErr w:type="spellEnd"/>
           </w:p>
           <w:p>
             <w:pPr>
@@ -1865,18 +1853,8 @@
                 <w:sz w:val="24"/>
                 <w:szCs w:val="24"/>
               </w:rPr>
-              <w:t>-</w:t>
-            </w:r>
-            <w:proofErr w:type="spellStart"/>
-            <w:r>
-              <w:rPr>
-                <w:rFonts w:cstheme="minorHAnsi"/>
-                <w:sz w:val="24"/>
-                <w:szCs w:val="24"/>
-              </w:rPr>
-              <w:t>Nagras</w:t>
-            </w:r>
-            <w:proofErr w:type="spellEnd"/>
+              <w:t>-Nagras</w:t>
+            </w:r>
           </w:p>
           <w:p>
             <w:pPr>
@@ -2181,18 +2159,8 @@
                 <w:sz w:val="24"/>
                 <w:szCs w:val="24"/>
               </w:rPr>
-              <w:t>-</w:t>
-            </w:r>
-            <w:proofErr w:type="spellStart"/>
-            <w:r>
-              <w:rPr>
-                <w:rFonts w:cstheme="minorHAnsi"/>
-                <w:sz w:val="24"/>
-                <w:szCs w:val="24"/>
-              </w:rPr>
-              <w:t>Payel</w:t>
-            </w:r>
-            <w:proofErr w:type="spellEnd"/>
+              <w:t>-Payel</w:t>
+            </w:r>
           </w:p>
           <w:p>
             <w:pPr>
@@ -2502,7 +2470,6 @@
                 <w:szCs w:val="24"/>
               </w:rPr>
             </w:pPr>
-            <w:proofErr w:type="spellStart"/>
             <w:r>
               <w:rPr>
                 <w:rFonts w:cstheme="minorHAnsi"/>
@@ -2511,7 +2478,6 @@
               </w:rPr>
               <w:t>Fatua</w:t>
             </w:r>
-            <w:proofErr w:type="spellEnd"/>
           </w:p>
           <w:p>
             <w:pPr>
@@ -2750,18 +2716,8 @@
                 <w:sz w:val="24"/>
                 <w:szCs w:val="24"/>
               </w:rPr>
-              <w:t>-</w:t>
-            </w:r>
-            <w:proofErr w:type="spellStart"/>
-            <w:r>
-              <w:rPr>
-                <w:rFonts w:cstheme="minorHAnsi"/>
-                <w:sz w:val="24"/>
-                <w:szCs w:val="24"/>
-              </w:rPr>
-              <w:t>Nagras</w:t>
-            </w:r>
-            <w:proofErr w:type="spellEnd"/>
+              <w:t>-Nagras</w:t>
+            </w:r>
           </w:p>
           <w:p>
             <w:pPr>
@@ -5383,19 +5339,8 @@
           <w:sz w:val="24"/>
           <w:szCs w:val="24"/>
         </w:rPr>
-        <w:t xml:space="preserve">ootstrap, </w:t>
-      </w:r>
-      <w:proofErr w:type="gramStart"/>
-      <w:r>
-        <w:rPr>
-          <w:rFonts w:cstheme="minorHAnsi"/>
-          <w:color w:val="000000" w:themeColor="text1"/>
-          <w:sz w:val="24"/>
-          <w:szCs w:val="24"/>
-        </w:rPr>
-        <w:t>jQuery )</w:t>
-      </w:r>
-      <w:proofErr w:type="gramEnd"/>
+        <w:t>ootstrap, jQuery )</w:t>
+      </w:r>
       <w:r>
         <w:rPr>
           <w:rFonts w:cstheme="minorHAnsi"/>
@@ -6254,36 +6199,16 @@
           <w:sz w:val="24"/>
           <w:szCs w:val="24"/>
         </w:rPr>
-        <w:t xml:space="preserve">Added query </w:t>
-      </w:r>
-      <w:proofErr w:type="gramStart"/>
-      <w:r>
-        <w:rPr>
-          <w:rFonts w:cstheme="minorHAnsi"/>
-          <w:color w:val="000000" w:themeColor="text1"/>
-          <w:sz w:val="24"/>
-          <w:szCs w:val="24"/>
-        </w:rPr>
-        <w:t>of</w:t>
-      </w:r>
-      <w:r>
-        <w:rPr>
-          <w:rFonts w:cstheme="minorHAnsi"/>
-          <w:color w:val="000000" w:themeColor="text1"/>
-          <w:sz w:val="24"/>
-          <w:szCs w:val="24"/>
-        </w:rPr>
-        <w:t xml:space="preserve">  all</w:t>
-      </w:r>
-      <w:proofErr w:type="gramEnd"/>
-      <w:r>
-        <w:rPr>
-          <w:rFonts w:cstheme="minorHAnsi"/>
-          <w:color w:val="000000" w:themeColor="text1"/>
-          <w:sz w:val="24"/>
-          <w:szCs w:val="24"/>
-        </w:rPr>
-        <w:t xml:space="preserve"> the information of p</w:t>
+        <w:t>Added query of</w:t>
+      </w:r>
+      <w:r>
+        <w:rPr>
+          <w:rFonts w:cstheme="minorHAnsi"/>
+          <w:color w:val="000000" w:themeColor="text1"/>
+          <w:sz w:val="24"/>
+          <w:szCs w:val="24"/>
+        </w:rPr>
+        <w:t xml:space="preserve">  all the information of p</w:t>
       </w:r>
       <w:r>
         <w:rPr>
@@ -6342,47 +6267,7 @@
           <w:sz w:val="24"/>
           <w:szCs w:val="24"/>
         </w:rPr>
-        <w:t xml:space="preserve">Added query to fetch password from </w:t>
-      </w:r>
-      <w:proofErr w:type="spellStart"/>
-      <w:r>
-        <w:rPr>
-          <w:rFonts w:cstheme="minorHAnsi"/>
-          <w:color w:val="000000" w:themeColor="text1"/>
-          <w:sz w:val="24"/>
-          <w:szCs w:val="24"/>
-        </w:rPr>
-        <w:t>user_details</w:t>
-      </w:r>
-      <w:proofErr w:type="spellEnd"/>
-      <w:r>
-        <w:rPr>
-          <w:rFonts w:cstheme="minorHAnsi"/>
-          <w:color w:val="000000" w:themeColor="text1"/>
-          <w:sz w:val="24"/>
-          <w:szCs w:val="24"/>
-        </w:rPr>
-        <w:t xml:space="preserve"> for a given </w:t>
-      </w:r>
-      <w:proofErr w:type="spellStart"/>
-      <w:r>
-        <w:rPr>
-          <w:rFonts w:cstheme="minorHAnsi"/>
-          <w:color w:val="000000" w:themeColor="text1"/>
-          <w:sz w:val="24"/>
-          <w:szCs w:val="24"/>
-        </w:rPr>
-        <w:t>user_id</w:t>
-      </w:r>
-      <w:proofErr w:type="spellEnd"/>
-      <w:r>
-        <w:rPr>
-          <w:rFonts w:cstheme="minorHAnsi"/>
-          <w:color w:val="000000" w:themeColor="text1"/>
-          <w:sz w:val="24"/>
-          <w:szCs w:val="24"/>
-        </w:rPr>
-        <w:t>.</w:t>
+        <w:t>Added query to fetch password from user_details for a given user_id.</w:t>
       </w:r>
     </w:p>
     <w:p>
@@ -6407,27 +6292,7 @@
           <w:sz w:val="24"/>
           <w:szCs w:val="24"/>
         </w:rPr>
-        <w:t xml:space="preserve">Inverted values for </w:t>
-      </w:r>
-      <w:proofErr w:type="spellStart"/>
-      <w:r>
-        <w:rPr>
-          <w:rFonts w:cstheme="minorHAnsi"/>
-          <w:color w:val="000000" w:themeColor="text1"/>
-          <w:sz w:val="24"/>
-          <w:szCs w:val="24"/>
-        </w:rPr>
-        <w:t>sales_id</w:t>
-      </w:r>
-      <w:proofErr w:type="spellEnd"/>
-      <w:r>
-        <w:rPr>
-          <w:rFonts w:cstheme="minorHAnsi"/>
-          <w:color w:val="000000" w:themeColor="text1"/>
-          <w:sz w:val="24"/>
-          <w:szCs w:val="24"/>
-        </w:rPr>
-        <w:t xml:space="preserve"> in the table cart.</w:t>
+        <w:t>Inverted values for sales_id in the table cart.</w:t>
       </w:r>
     </w:p>
     <w:p>
@@ -6452,27 +6317,7 @@
           <w:sz w:val="24"/>
           <w:szCs w:val="24"/>
         </w:rPr>
-        <w:t xml:space="preserve">Inverted values for </w:t>
-      </w:r>
-      <w:proofErr w:type="spellStart"/>
-      <w:r>
-        <w:rPr>
-          <w:rFonts w:cstheme="minorHAnsi"/>
-          <w:color w:val="000000" w:themeColor="text1"/>
-          <w:sz w:val="24"/>
-          <w:szCs w:val="24"/>
-        </w:rPr>
-        <w:t>user_id</w:t>
-      </w:r>
-      <w:proofErr w:type="spellEnd"/>
-      <w:r>
-        <w:rPr>
-          <w:rFonts w:cstheme="minorHAnsi"/>
-          <w:color w:val="000000" w:themeColor="text1"/>
-          <w:sz w:val="24"/>
-          <w:szCs w:val="24"/>
-        </w:rPr>
-        <w:t xml:space="preserve"> in the table cart.</w:t>
+        <w:t>Inverted values for user_id in the table cart.</w:t>
       </w:r>
     </w:p>
     <w:p>
@@ -6857,47 +6702,7 @@
           <w:sz w:val="24"/>
           <w:szCs w:val="24"/>
         </w:rPr>
-        <w:t xml:space="preserve">Form </w:t>
-      </w:r>
-      <w:proofErr w:type="gramStart"/>
-      <w:r>
-        <w:rPr>
-          <w:rFonts w:cstheme="minorHAnsi"/>
-          <w:color w:val="000000" w:themeColor="text1"/>
-          <w:sz w:val="24"/>
-          <w:szCs w:val="24"/>
-        </w:rPr>
-        <w:t>validation(</w:t>
-      </w:r>
-      <w:proofErr w:type="gramEnd"/>
-      <w:r>
-        <w:rPr>
-          <w:rFonts w:cstheme="minorHAnsi"/>
-          <w:color w:val="000000" w:themeColor="text1"/>
-          <w:sz w:val="24"/>
-          <w:szCs w:val="24"/>
-        </w:rPr>
-        <w:t xml:space="preserve">server </w:t>
-      </w:r>
-      <w:proofErr w:type="spellStart"/>
-      <w:r>
-        <w:rPr>
-          <w:rFonts w:cstheme="minorHAnsi"/>
-          <w:color w:val="000000" w:themeColor="text1"/>
-          <w:sz w:val="24"/>
-          <w:szCs w:val="24"/>
-        </w:rPr>
-        <w:t>side,Python</w:t>
-      </w:r>
-      <w:proofErr w:type="spellEnd"/>
-      <w:r>
-        <w:rPr>
-          <w:rFonts w:cstheme="minorHAnsi"/>
-          <w:color w:val="000000" w:themeColor="text1"/>
-          <w:sz w:val="24"/>
-          <w:szCs w:val="24"/>
-        </w:rPr>
-        <w:t xml:space="preserve"> flask)</w:t>
+        <w:t>Form validation(server side,Python flask)</w:t>
       </w:r>
     </w:p>
     <w:p>
@@ -6922,27 +6727,7 @@
           <w:sz w:val="24"/>
           <w:szCs w:val="24"/>
         </w:rPr>
-        <w:t xml:space="preserve">Form </w:t>
-      </w:r>
-      <w:proofErr w:type="gramStart"/>
-      <w:r>
-        <w:rPr>
-          <w:rFonts w:cstheme="minorHAnsi"/>
-          <w:color w:val="000000" w:themeColor="text1"/>
-          <w:sz w:val="24"/>
-          <w:szCs w:val="24"/>
-        </w:rPr>
-        <w:t>validation(</w:t>
-      </w:r>
-      <w:proofErr w:type="gramEnd"/>
-      <w:r>
-        <w:rPr>
-          <w:rFonts w:cstheme="minorHAnsi"/>
-          <w:color w:val="000000" w:themeColor="text1"/>
-          <w:sz w:val="24"/>
-          <w:szCs w:val="24"/>
-        </w:rPr>
-        <w:t>client side, JavaScript)</w:t>
+        <w:t>Form validation(client side, JavaScript)</w:t>
       </w:r>
     </w:p>
     <w:p>
@@ -7017,27 +6802,7 @@
           <w:sz w:val="24"/>
           <w:szCs w:val="24"/>
         </w:rPr>
-        <w:t xml:space="preserve">Added query to fetching quantity for a random product from </w:t>
-      </w:r>
-      <w:proofErr w:type="spellStart"/>
-      <w:r>
-        <w:rPr>
-          <w:rFonts w:cstheme="minorHAnsi"/>
-          <w:color w:val="000000" w:themeColor="text1"/>
-          <w:sz w:val="24"/>
-          <w:szCs w:val="24"/>
-        </w:rPr>
-        <w:t>product_details</w:t>
-      </w:r>
-      <w:proofErr w:type="spellEnd"/>
-      <w:r>
-        <w:rPr>
-          <w:rFonts w:cstheme="minorHAnsi"/>
-          <w:color w:val="000000" w:themeColor="text1"/>
-          <w:sz w:val="24"/>
-          <w:szCs w:val="24"/>
-        </w:rPr>
-        <w:t xml:space="preserve"> table.</w:t>
+        <w:t>Added query to fetching quantity for a random product from product_details table.</w:t>
       </w:r>
     </w:p>
     <w:p>
@@ -7062,27 +6827,7 @@
           <w:sz w:val="24"/>
           <w:szCs w:val="24"/>
         </w:rPr>
-        <w:t xml:space="preserve">Added updating query of quantity in </w:t>
-      </w:r>
-      <w:proofErr w:type="spellStart"/>
-      <w:r>
-        <w:rPr>
-          <w:rFonts w:cstheme="minorHAnsi"/>
-          <w:color w:val="000000" w:themeColor="text1"/>
-          <w:sz w:val="24"/>
-          <w:szCs w:val="24"/>
-        </w:rPr>
-        <w:t>product_details</w:t>
-      </w:r>
-      <w:proofErr w:type="spellEnd"/>
-      <w:r>
-        <w:rPr>
-          <w:rFonts w:cstheme="minorHAnsi"/>
-          <w:color w:val="000000" w:themeColor="text1"/>
-          <w:sz w:val="24"/>
-          <w:szCs w:val="24"/>
-        </w:rPr>
-        <w:t xml:space="preserve"> table.</w:t>
+        <w:t>Added updating query of quantity in product_details table.</w:t>
       </w:r>
     </w:p>
     <w:p>
@@ -7107,59 +6852,188 @@
           <w:sz w:val="24"/>
           <w:szCs w:val="24"/>
         </w:rPr>
-        <w:t xml:space="preserve">Added updating query to update quantity in </w:t>
-      </w:r>
-      <w:proofErr w:type="spellStart"/>
-      <w:r>
-        <w:rPr>
-          <w:rFonts w:cstheme="minorHAnsi"/>
-          <w:color w:val="000000" w:themeColor="text1"/>
-          <w:sz w:val="24"/>
-          <w:szCs w:val="24"/>
-        </w:rPr>
-        <w:t>product_details</w:t>
-      </w:r>
-      <w:proofErr w:type="spellEnd"/>
-      <w:r>
-        <w:rPr>
-          <w:rFonts w:cstheme="minorHAnsi"/>
-          <w:color w:val="000000" w:themeColor="text1"/>
-          <w:sz w:val="24"/>
-          <w:szCs w:val="24"/>
-        </w:rPr>
-        <w:t xml:space="preserve"> table for a unique </w:t>
-      </w:r>
-      <w:proofErr w:type="spellStart"/>
-      <w:r>
-        <w:rPr>
-          <w:rFonts w:cstheme="minorHAnsi"/>
-          <w:color w:val="000000" w:themeColor="text1"/>
-          <w:sz w:val="24"/>
-          <w:szCs w:val="24"/>
-        </w:rPr>
-        <w:t>cqtegory_id</w:t>
-      </w:r>
-      <w:proofErr w:type="spellEnd"/>
-      <w:r>
-        <w:rPr>
-          <w:rFonts w:cstheme="minorHAnsi"/>
-          <w:color w:val="000000" w:themeColor="text1"/>
-          <w:sz w:val="24"/>
-          <w:szCs w:val="24"/>
-        </w:rPr>
-        <w:t xml:space="preserve"> and </w:t>
-      </w:r>
-      <w:proofErr w:type="spellStart"/>
-      <w:r>
-        <w:rPr>
-          <w:rFonts w:cstheme="minorHAnsi"/>
-          <w:color w:val="000000" w:themeColor="text1"/>
-          <w:sz w:val="24"/>
-          <w:szCs w:val="24"/>
-        </w:rPr>
-        <w:t>product_id</w:t>
-      </w:r>
-      <w:proofErr w:type="spellEnd"/>
+        <w:t>Added updating query to update quantity in product_details table for a unique cqtegory_id and product_id.</w:t>
+      </w:r>
+    </w:p>
+    <w:p>
+      <w:pPr>
+        <w:pStyle w:val="ListParagraph"/>
+        <w:numPr>
+          <w:ilvl w:val="0"/>
+          <w:numId w:val="17"/>
+        </w:numPr>
+        <w:ind w:left="450" w:hanging="450"/>
+        <w:rPr>
+          <w:rFonts w:cstheme="minorHAnsi"/>
+          <w:color w:val="000000" w:themeColor="text1"/>
+          <w:sz w:val="24"/>
+          <w:szCs w:val="24"/>
+        </w:rPr>
+      </w:pPr>
+      <w:r>
+        <w:rPr>
+          <w:rFonts w:cstheme="minorHAnsi"/>
+          <w:color w:val="000000" w:themeColor="text1"/>
+          <w:sz w:val="24"/>
+          <w:szCs w:val="24"/>
+        </w:rPr>
+        <w:t>Added query to update name in the teble product_details for a unique category_id and product_id.</w:t>
+      </w:r>
+    </w:p>
+    <w:p>
+      <w:pPr>
+        <w:pStyle w:val="ListParagraph"/>
+        <w:numPr>
+          <w:ilvl w:val="0"/>
+          <w:numId w:val="17"/>
+        </w:numPr>
+        <w:ind w:left="450" w:hanging="450"/>
+        <w:rPr>
+          <w:rFonts w:cstheme="minorHAnsi"/>
+          <w:color w:val="000000" w:themeColor="text1"/>
+          <w:sz w:val="24"/>
+          <w:szCs w:val="24"/>
+        </w:rPr>
+      </w:pPr>
+      <w:r>
+        <w:rPr>
+          <w:rFonts w:cstheme="minorHAnsi"/>
+          <w:color w:val="000000" w:themeColor="text1"/>
+          <w:sz w:val="24"/>
+          <w:szCs w:val="24"/>
+        </w:rPr>
+        <w:t>Added query to update price in the teble product_details for a unique category_id and product_id.</w:t>
+      </w:r>
+    </w:p>
+    <w:p>
+      <w:pPr>
+        <w:pStyle w:val="ListParagraph"/>
+        <w:numPr>
+          <w:ilvl w:val="0"/>
+          <w:numId w:val="17"/>
+        </w:numPr>
+        <w:ind w:left="450" w:hanging="450"/>
+        <w:rPr>
+          <w:rFonts w:cstheme="minorHAnsi"/>
+          <w:color w:val="000000" w:themeColor="text1"/>
+          <w:sz w:val="24"/>
+          <w:szCs w:val="24"/>
+        </w:rPr>
+      </w:pPr>
+      <w:r>
+        <w:rPr>
+          <w:rFonts w:cstheme="minorHAnsi"/>
+          <w:color w:val="000000" w:themeColor="text1"/>
+          <w:sz w:val="24"/>
+          <w:szCs w:val="24"/>
+        </w:rPr>
+        <w:t>Added query to update cost in the teble product_details for a unique category_id and product_id.</w:t>
+      </w:r>
+    </w:p>
+    <w:p>
+      <w:pPr>
+        <w:pStyle w:val="ListParagraph"/>
+        <w:numPr>
+          <w:ilvl w:val="0"/>
+          <w:numId w:val="17"/>
+        </w:numPr>
+        <w:ind w:left="450" w:hanging="450"/>
+        <w:rPr>
+          <w:rFonts w:cstheme="minorHAnsi"/>
+          <w:color w:val="000000" w:themeColor="text1"/>
+          <w:sz w:val="24"/>
+          <w:szCs w:val="24"/>
+        </w:rPr>
+      </w:pPr>
+      <w:r>
+        <w:rPr>
+          <w:rFonts w:cstheme="minorHAnsi"/>
+          <w:color w:val="000000" w:themeColor="text1"/>
+          <w:sz w:val="24"/>
+          <w:szCs w:val="24"/>
+        </w:rPr>
+        <w:t xml:space="preserve"> Added query to update </w:t>
+      </w:r>
+      <w:r>
+        <w:rPr>
+          <w:rFonts w:cstheme="minorHAnsi"/>
+          <w:color w:val="000000" w:themeColor="text1"/>
+          <w:sz w:val="24"/>
+          <w:szCs w:val="24"/>
+        </w:rPr>
+        <w:t>quantity from table orderds.</w:t>
+      </w:r>
+    </w:p>
+    <w:p>
+      <w:pPr>
+        <w:pStyle w:val="ListParagraph"/>
+        <w:numPr>
+          <w:ilvl w:val="0"/>
+          <w:numId w:val="17"/>
+        </w:numPr>
+        <w:ind w:left="450" w:hanging="450"/>
+        <w:rPr>
+          <w:rFonts w:cstheme="minorHAnsi"/>
+          <w:color w:val="000000" w:themeColor="text1"/>
+          <w:sz w:val="24"/>
+          <w:szCs w:val="24"/>
+        </w:rPr>
+      </w:pPr>
+      <w:r>
+        <w:t xml:space="preserve">Added query  to </w:t>
+      </w:r>
+      <w:r>
+        <w:t xml:space="preserve"> </w:t>
+      </w:r>
+      <w:r>
+        <w:rPr>
+          <w:rFonts w:cstheme="minorHAnsi"/>
+          <w:color w:val="000000" w:themeColor="text1"/>
+          <w:sz w:val="24"/>
+          <w:szCs w:val="24"/>
+        </w:rPr>
+        <w:t>Insert  values in table orders.</w:t>
+      </w:r>
+    </w:p>
+    <w:p>
+      <w:pPr>
+        <w:pStyle w:val="ListParagraph"/>
+        <w:numPr>
+          <w:ilvl w:val="0"/>
+          <w:numId w:val="17"/>
+        </w:numPr>
+        <w:ind w:left="450" w:hanging="450"/>
+        <w:rPr>
+          <w:rFonts w:cstheme="minorHAnsi"/>
+          <w:color w:val="000000" w:themeColor="text1"/>
+          <w:sz w:val="24"/>
+          <w:szCs w:val="24"/>
+        </w:rPr>
+      </w:pPr>
+      <w:r>
+        <w:t xml:space="preserve">Added  query to </w:t>
+      </w:r>
+      <w:r>
+        <w:t xml:space="preserve"> </w:t>
+      </w:r>
+      <w:r>
+        <w:rPr>
+          <w:rFonts w:cstheme="minorHAnsi"/>
+          <w:color w:val="000000" w:themeColor="text1"/>
+          <w:sz w:val="24"/>
+          <w:szCs w:val="24"/>
+        </w:rPr>
+        <w:t xml:space="preserve"> </w:t>
+      </w:r>
+      <w:r>
+        <w:rPr>
+          <w:rFonts w:cstheme="minorHAnsi"/>
+          <w:color w:val="000000" w:themeColor="text1"/>
+          <w:sz w:val="24"/>
+          <w:szCs w:val="24"/>
+        </w:rPr>
+        <w:t xml:space="preserve"> add column Name in table orders</w:t>
+      </w:r>
       <w:r>
         <w:rPr>
           <w:rFonts w:cstheme="minorHAnsi"/>
@@ -7186,92 +7060,92 @@
         </w:rPr>
       </w:pPr>
       <w:r>
-        <w:rPr>
-          <w:rFonts w:cstheme="minorHAnsi"/>
-          <w:color w:val="000000" w:themeColor="text1"/>
-          <w:sz w:val="24"/>
-          <w:szCs w:val="24"/>
-        </w:rPr>
-        <w:t xml:space="preserve">Added query to update name in the </w:t>
-      </w:r>
-      <w:proofErr w:type="spellStart"/>
-      <w:r>
-        <w:rPr>
-          <w:rFonts w:cstheme="minorHAnsi"/>
-          <w:color w:val="000000" w:themeColor="text1"/>
-          <w:sz w:val="24"/>
-          <w:szCs w:val="24"/>
-        </w:rPr>
-        <w:t>teble</w:t>
-      </w:r>
-      <w:proofErr w:type="spellEnd"/>
-      <w:r>
-        <w:rPr>
-          <w:rFonts w:cstheme="minorHAnsi"/>
-          <w:color w:val="000000" w:themeColor="text1"/>
-          <w:sz w:val="24"/>
-          <w:szCs w:val="24"/>
-        </w:rPr>
+        <w:t xml:space="preserve">Added query to </w:t>
+      </w:r>
+      <w:r>
+        <w:rPr>
+          <w:rFonts w:cstheme="minorHAnsi"/>
+          <w:color w:val="000000" w:themeColor="text1"/>
+          <w:sz w:val="24"/>
+          <w:szCs w:val="24"/>
+        </w:rPr>
+        <w:t>update</w:t>
+      </w:r>
+      <w:r>
+        <w:rPr>
+          <w:rFonts w:cstheme="minorHAnsi"/>
+          <w:color w:val="000000" w:themeColor="text1"/>
+          <w:sz w:val="24"/>
+          <w:szCs w:val="24"/>
+        </w:rPr>
+        <w:t xml:space="preserve"> column 'Name' of table orders</w:t>
+      </w:r>
+      <w:r>
+        <w:rPr>
+          <w:rFonts w:cstheme="minorHAnsi"/>
+          <w:color w:val="000000" w:themeColor="text1"/>
+          <w:sz w:val="24"/>
+          <w:szCs w:val="24"/>
+        </w:rPr>
+        <w:t>.</w:t>
+      </w:r>
+      <w:r>
+        <w:rPr>
+          <w:rFonts w:cstheme="minorHAnsi"/>
+          <w:color w:val="000000" w:themeColor="text1"/>
+          <w:sz w:val="24"/>
+          <w:szCs w:val="24"/>
+        </w:rPr>
+        <w:t xml:space="preserve">  </w:t>
+      </w:r>
+    </w:p>
+    <w:p>
+      <w:pPr>
+        <w:pStyle w:val="ListParagraph"/>
+        <w:numPr>
+          <w:ilvl w:val="0"/>
+          <w:numId w:val="17"/>
+        </w:numPr>
+        <w:ind w:left="450" w:hanging="450"/>
+        <w:rPr>
+          <w:rFonts w:cstheme="minorHAnsi"/>
+          <w:color w:val="000000" w:themeColor="text1"/>
+          <w:sz w:val="24"/>
+          <w:szCs w:val="24"/>
+        </w:rPr>
+      </w:pPr>
+      <w:r>
+        <w:t>Added query to drop column ‘Name’ from the  table orders.</w:t>
+      </w:r>
+    </w:p>
+    <w:p>
+      <w:pPr>
+        <w:pStyle w:val="ListParagraph"/>
+        <w:numPr>
+          <w:ilvl w:val="0"/>
+          <w:numId w:val="17"/>
+        </w:numPr>
+        <w:ind w:left="450" w:hanging="450"/>
+        <w:rPr>
+          <w:rFonts w:cstheme="minorHAnsi"/>
+          <w:color w:val="000000" w:themeColor="text1"/>
+          <w:sz w:val="24"/>
+          <w:szCs w:val="24"/>
+        </w:rPr>
+      </w:pPr>
+      <w:r>
+        <w:t xml:space="preserve">Added query to </w:t>
+      </w:r>
+      <w:r>
         <w:t xml:space="preserve"> </w:t>
       </w:r>
-      <w:proofErr w:type="spellStart"/>
-      <w:r>
-        <w:rPr>
-          <w:rFonts w:cstheme="minorHAnsi"/>
-          <w:color w:val="000000" w:themeColor="text1"/>
-          <w:sz w:val="24"/>
-          <w:szCs w:val="24"/>
-        </w:rPr>
-        <w:t>product_details</w:t>
-      </w:r>
-      <w:proofErr w:type="spellEnd"/>
-      <w:r>
-        <w:rPr>
-          <w:rFonts w:cstheme="minorHAnsi"/>
-          <w:color w:val="000000" w:themeColor="text1"/>
-          <w:sz w:val="24"/>
-          <w:szCs w:val="24"/>
-        </w:rPr>
-        <w:t xml:space="preserve"> for a unique </w:t>
-      </w:r>
-      <w:proofErr w:type="spellStart"/>
-      <w:r>
-        <w:rPr>
-          <w:rFonts w:cstheme="minorHAnsi"/>
-          <w:color w:val="000000" w:themeColor="text1"/>
-          <w:sz w:val="24"/>
-          <w:szCs w:val="24"/>
-        </w:rPr>
-        <w:t>category_id</w:t>
-      </w:r>
-      <w:proofErr w:type="spellEnd"/>
-      <w:r>
-        <w:rPr>
-          <w:rFonts w:cstheme="minorHAnsi"/>
-          <w:color w:val="000000" w:themeColor="text1"/>
-          <w:sz w:val="24"/>
-          <w:szCs w:val="24"/>
-        </w:rPr>
-        <w:t xml:space="preserve"> and </w:t>
-      </w:r>
-      <w:proofErr w:type="spellStart"/>
-      <w:r>
-        <w:rPr>
-          <w:rFonts w:cstheme="minorHAnsi"/>
-          <w:color w:val="000000" w:themeColor="text1"/>
-          <w:sz w:val="24"/>
-          <w:szCs w:val="24"/>
-        </w:rPr>
-        <w:t>product_id</w:t>
-      </w:r>
-      <w:proofErr w:type="spellEnd"/>
-      <w:r>
-        <w:rPr>
-          <w:rFonts w:cstheme="minorHAnsi"/>
-          <w:color w:val="000000" w:themeColor="text1"/>
-          <w:sz w:val="24"/>
-          <w:szCs w:val="24"/>
-        </w:rPr>
+      <w:r>
+        <w:t xml:space="preserve">fetch </w:t>
+      </w:r>
+      <w:r>
+        <w:t xml:space="preserve"> name, price , subtotal price for a given sales_id</w:t>
+      </w:r>
+      <w:r>
         <w:t>.</w:t>
       </w:r>
     </w:p>
@@ -7291,246 +7165,38 @@
         </w:rPr>
       </w:pPr>
       <w:r>
-        <w:rPr>
-          <w:rFonts w:cstheme="minorHAnsi"/>
-          <w:color w:val="000000" w:themeColor="text1"/>
-          <w:sz w:val="24"/>
-          <w:szCs w:val="24"/>
-        </w:rPr>
-        <w:t xml:space="preserve">Added query to update </w:t>
-      </w:r>
-      <w:r>
-        <w:rPr>
-          <w:rFonts w:cstheme="minorHAnsi"/>
-          <w:color w:val="000000" w:themeColor="text1"/>
-          <w:sz w:val="24"/>
-          <w:szCs w:val="24"/>
-        </w:rPr>
-        <w:t>price</w:t>
-      </w:r>
-      <w:r>
-        <w:rPr>
-          <w:rFonts w:cstheme="minorHAnsi"/>
-          <w:color w:val="000000" w:themeColor="text1"/>
-          <w:sz w:val="24"/>
-          <w:szCs w:val="24"/>
-        </w:rPr>
-        <w:t xml:space="preserve"> in the </w:t>
-      </w:r>
-      <w:proofErr w:type="spellStart"/>
-      <w:r>
-        <w:rPr>
-          <w:rFonts w:cstheme="minorHAnsi"/>
-          <w:color w:val="000000" w:themeColor="text1"/>
-          <w:sz w:val="24"/>
-          <w:szCs w:val="24"/>
-        </w:rPr>
-        <w:t>teble</w:t>
-      </w:r>
-      <w:proofErr w:type="spellEnd"/>
-      <w:r>
-        <w:rPr>
-          <w:rFonts w:cstheme="minorHAnsi"/>
-          <w:color w:val="000000" w:themeColor="text1"/>
-          <w:sz w:val="24"/>
-          <w:szCs w:val="24"/>
-        </w:rPr>
-        <w:t xml:space="preserve"> </w:t>
-      </w:r>
-      <w:proofErr w:type="spellStart"/>
-      <w:r>
-        <w:rPr>
-          <w:rFonts w:cstheme="minorHAnsi"/>
-          <w:color w:val="000000" w:themeColor="text1"/>
-          <w:sz w:val="24"/>
-          <w:szCs w:val="24"/>
-        </w:rPr>
-        <w:t>product_details</w:t>
-      </w:r>
-      <w:proofErr w:type="spellEnd"/>
-      <w:r>
-        <w:rPr>
-          <w:rFonts w:cstheme="minorHAnsi"/>
-          <w:color w:val="000000" w:themeColor="text1"/>
-          <w:sz w:val="24"/>
-          <w:szCs w:val="24"/>
-        </w:rPr>
-        <w:t xml:space="preserve"> for a unique </w:t>
-      </w:r>
-      <w:proofErr w:type="spellStart"/>
-      <w:r>
-        <w:rPr>
-          <w:rFonts w:cstheme="minorHAnsi"/>
-          <w:color w:val="000000" w:themeColor="text1"/>
-          <w:sz w:val="24"/>
-          <w:szCs w:val="24"/>
-        </w:rPr>
-        <w:t>category_id</w:t>
-      </w:r>
-      <w:proofErr w:type="spellEnd"/>
-      <w:r>
-        <w:rPr>
-          <w:rFonts w:cstheme="minorHAnsi"/>
-          <w:color w:val="000000" w:themeColor="text1"/>
-          <w:sz w:val="24"/>
-          <w:szCs w:val="24"/>
-        </w:rPr>
-        <w:t xml:space="preserve"> and </w:t>
-      </w:r>
-      <w:proofErr w:type="spellStart"/>
-      <w:r>
-        <w:rPr>
-          <w:rFonts w:cstheme="minorHAnsi"/>
-          <w:color w:val="000000" w:themeColor="text1"/>
-          <w:sz w:val="24"/>
-          <w:szCs w:val="24"/>
-        </w:rPr>
-        <w:t>product_id</w:t>
-      </w:r>
-      <w:proofErr w:type="spellEnd"/>
-      <w:r>
-        <w:rPr>
-          <w:rFonts w:cstheme="minorHAnsi"/>
-          <w:color w:val="000000" w:themeColor="text1"/>
-          <w:sz w:val="24"/>
-          <w:szCs w:val="24"/>
-        </w:rPr>
+        <w:t>Added query to  fetch</w:t>
+      </w:r>
+      <w:r>
+        <w:t xml:space="preserve"> total price for a product for a given sales</w:t>
+      </w:r>
+      <w:r>
+        <w:t>_</w:t>
+      </w:r>
+      <w:r>
+        <w:t>id</w:t>
+      </w:r>
+      <w:r>
         <w:t>.</w:t>
-      </w:r>
-    </w:p>
-    <w:p>
-      <w:pPr>
-        <w:pStyle w:val="ListParagraph"/>
-        <w:numPr>
-          <w:ilvl w:val="0"/>
-          <w:numId w:val="17"/>
-        </w:numPr>
-        <w:ind w:left="450" w:hanging="450"/>
-        <w:rPr>
-          <w:rFonts w:cstheme="minorHAnsi"/>
-          <w:color w:val="000000" w:themeColor="text1"/>
-          <w:sz w:val="24"/>
-          <w:szCs w:val="24"/>
-        </w:rPr>
-      </w:pPr>
-      <w:r>
-        <w:rPr>
-          <w:rFonts w:cstheme="minorHAnsi"/>
-          <w:color w:val="000000" w:themeColor="text1"/>
-          <w:sz w:val="24"/>
-          <w:szCs w:val="24"/>
-        </w:rPr>
-        <w:t xml:space="preserve">Added query to update </w:t>
-      </w:r>
-      <w:r>
-        <w:rPr>
-          <w:rFonts w:cstheme="minorHAnsi"/>
-          <w:color w:val="000000" w:themeColor="text1"/>
-          <w:sz w:val="24"/>
-          <w:szCs w:val="24"/>
-        </w:rPr>
-        <w:t xml:space="preserve">cost </w:t>
       </w:r>
       <w:bookmarkStart w:id="1" w:name="_GoBack"/>
       <w:bookmarkEnd w:id="1"/>
-      <w:r>
-        <w:rPr>
-          <w:rFonts w:cstheme="minorHAnsi"/>
-          <w:color w:val="000000" w:themeColor="text1"/>
-          <w:sz w:val="24"/>
-          <w:szCs w:val="24"/>
-        </w:rPr>
-        <w:t xml:space="preserve">in the </w:t>
-      </w:r>
-      <w:proofErr w:type="spellStart"/>
-      <w:r>
-        <w:rPr>
-          <w:rFonts w:cstheme="minorHAnsi"/>
-          <w:color w:val="000000" w:themeColor="text1"/>
-          <w:sz w:val="24"/>
-          <w:szCs w:val="24"/>
-        </w:rPr>
-        <w:t>teble</w:t>
-      </w:r>
-      <w:proofErr w:type="spellEnd"/>
-      <w:r>
-        <w:rPr>
-          <w:rFonts w:cstheme="minorHAnsi"/>
-          <w:color w:val="000000" w:themeColor="text1"/>
-          <w:sz w:val="24"/>
-          <w:szCs w:val="24"/>
-        </w:rPr>
-        <w:t xml:space="preserve"> </w:t>
-      </w:r>
-      <w:proofErr w:type="spellStart"/>
-      <w:r>
-        <w:rPr>
-          <w:rFonts w:cstheme="minorHAnsi"/>
-          <w:color w:val="000000" w:themeColor="text1"/>
-          <w:sz w:val="24"/>
-          <w:szCs w:val="24"/>
-        </w:rPr>
-        <w:t>product_details</w:t>
-      </w:r>
-      <w:proofErr w:type="spellEnd"/>
-      <w:r>
-        <w:rPr>
-          <w:rFonts w:cstheme="minorHAnsi"/>
-          <w:color w:val="000000" w:themeColor="text1"/>
-          <w:sz w:val="24"/>
-          <w:szCs w:val="24"/>
-        </w:rPr>
-        <w:t xml:space="preserve"> for a unique </w:t>
-      </w:r>
-      <w:proofErr w:type="spellStart"/>
-      <w:r>
-        <w:rPr>
-          <w:rFonts w:cstheme="minorHAnsi"/>
-          <w:color w:val="000000" w:themeColor="text1"/>
-          <w:sz w:val="24"/>
-          <w:szCs w:val="24"/>
-        </w:rPr>
-        <w:t>category_id</w:t>
-      </w:r>
-      <w:proofErr w:type="spellEnd"/>
-      <w:r>
-        <w:rPr>
-          <w:rFonts w:cstheme="minorHAnsi"/>
-          <w:color w:val="000000" w:themeColor="text1"/>
-          <w:sz w:val="24"/>
-          <w:szCs w:val="24"/>
-        </w:rPr>
-        <w:t xml:space="preserve"> and </w:t>
-      </w:r>
-      <w:proofErr w:type="spellStart"/>
-      <w:r>
-        <w:rPr>
-          <w:rFonts w:cstheme="minorHAnsi"/>
-          <w:color w:val="000000" w:themeColor="text1"/>
-          <w:sz w:val="24"/>
-          <w:szCs w:val="24"/>
-        </w:rPr>
-        <w:t>product_id</w:t>
-      </w:r>
-      <w:proofErr w:type="spellEnd"/>
-      <w:r>
-        <w:rPr>
-          <w:rFonts w:cstheme="minorHAnsi"/>
-          <w:color w:val="000000" w:themeColor="text1"/>
-          <w:sz w:val="24"/>
-          <w:szCs w:val="24"/>
-        </w:rPr>
-        <w:t>.</w:t>
-      </w:r>
-    </w:p>
-    <w:p>
-      <w:pPr>
-        <w:pStyle w:val="ListParagraph"/>
-        <w:numPr>
-          <w:ilvl w:val="0"/>
-          <w:numId w:val="17"/>
-        </w:numPr>
-        <w:ind w:left="450" w:hanging="450"/>
+    </w:p>
+    <w:p>
+      <w:pPr>
+        <w:ind w:left="360"/>
+        <w:rPr>
+          <w:rFonts w:cstheme="minorHAnsi"/>
+          <w:color w:val="000000" w:themeColor="text1"/>
+          <w:sz w:val="24"/>
+          <w:szCs w:val="24"/>
+        </w:rPr>
+      </w:pPr>
+    </w:p>
+    <w:p>
+      <w:pPr>
+        <w:pStyle w:val="ListParagraph"/>
+        <w:ind w:left="450"/>
         <w:rPr>
           <w:rFonts w:cstheme="minorHAnsi"/>
           <w:color w:val="000000" w:themeColor="text1"/>
@@ -7550,8 +7216,8 @@
 </file>
 
 <file path=word/numbering.xml><?xml version="1.0" encoding="utf-8"?>
-<w:numbering xmlns:wpc="http://schemas.microsoft.com/office/word/2010/wordprocessingCanvas" xmlns:cx="http://schemas.microsoft.com/office/drawing/2014/chartex" xmlns:cx1="http://schemas.microsoft.com/office/drawing/2015/9/8/chartex" xmlns:cx2="http://schemas.microsoft.com/office/drawing/2015/10/21/chartex" xmlns:cx3="http://schemas.microsoft.com/office/drawing/2016/5/9/chartex" xmlns:cx4="http://schemas.microsoft.com/office/drawing/2016/5/10/chartex" xmlns:cx5="http://schemas.microsoft.com/office/drawing/2016/5/11/chartex" xmlns:cx6="http://schemas.microsoft.com/office/drawing/2016/5/12/chartex" xmlns:cx7="http://schemas.microsoft.com/office/drawing/2016/5/13/chartex" xmlns:cx8="http://schemas.microsoft.com/office/drawing/2016/5/14/chartex" xmlns:mc="http://schemas.openxmlformats.org/markup-compatibility/2006" xmlns:aink="http://schemas.microsoft.com/office/drawing/2016/ink" xmlns:am3d="http://schemas.microsoft.com/office/drawing/2017/model3d" xmlns:o="urn:schemas-microsoft-com:office:office" xmlns:r="http://schemas.openxmlformats.org/officeDocument/2006/relationships" xmlns:m="http://schemas.openxmlformats.org/officeDocument/2006/math" xmlns:v="urn:schemas-microsoft-com:vml" xmlns:wp14="http://schemas.microsoft.com/office/word/2010/wordprocessingDrawing" xmlns:wp="http://schemas.openxmlformats.org/drawingml/2006/wordprocessingDrawing" xmlns:w10="urn:schemas-microsoft-com:office:word" xmlns:w="http://schemas.openxmlformats.org/wordprocessingml/2006/main" xmlns:w14="http://schemas.microsoft.com/office/word/2010/wordml" xmlns:w15="http://schemas.microsoft.com/office/word/2012/wordml" xmlns:w16cid="http://schemas.microsoft.com/office/word/2016/wordml/cid" xmlns:w16se="http://schemas.microsoft.com/office/word/2015/wordml/symex" xmlns:wpg="http://schemas.microsoft.com/office/word/2010/wordprocessingGroup" xmlns:wpi="http://schemas.microsoft.com/office/word/2010/wordprocessingInk" xmlns:wne="http://schemas.microsoft.com/office/word/2006/wordml" xmlns:wps="http://schemas.microsoft.com/office/word/2010/wordprocessingShape" mc:Ignorable="w14 w15 w16se w16cid wp14">
-  <w:abstractNum w:abstractNumId="0" w15:restartNumberingAfterBreak="0">
+<w:numbering xmlns:wpc="http://schemas.microsoft.com/office/word/2010/wordprocessingCanvas" xmlns:mc="http://schemas.openxmlformats.org/markup-compatibility/2006" xmlns:o="urn:schemas-microsoft-com:office:office" xmlns:r="http://schemas.openxmlformats.org/officeDocument/2006/relationships" xmlns:m="http://schemas.openxmlformats.org/officeDocument/2006/math" xmlns:v="urn:schemas-microsoft-com:vml" xmlns:wp14="http://schemas.microsoft.com/office/word/2010/wordprocessingDrawing" xmlns:wp="http://schemas.openxmlformats.org/drawingml/2006/wordprocessingDrawing" xmlns:w10="urn:schemas-microsoft-com:office:word" xmlns:w="http://schemas.openxmlformats.org/wordprocessingml/2006/main" xmlns:w14="http://schemas.microsoft.com/office/word/2010/wordml" xmlns:wpg="http://schemas.microsoft.com/office/word/2010/wordprocessingGroup" xmlns:wpi="http://schemas.microsoft.com/office/word/2010/wordprocessingInk" xmlns:wne="http://schemas.microsoft.com/office/word/2006/wordml" xmlns:wps="http://schemas.microsoft.com/office/word/2010/wordprocessingShape" mc:Ignorable="w14 wp14">
+  <w:abstractNum w:abstractNumId="0">
     <w:nsid w:val="003E093F"/>
     <w:multiLevelType w:val="hybridMultilevel"/>
     <w:tmpl w:val="C7B62E96"/>
@@ -7664,7 +7330,7 @@
       </w:rPr>
     </w:lvl>
   </w:abstractNum>
-  <w:abstractNum w:abstractNumId="1" w15:restartNumberingAfterBreak="0">
+  <w:abstractNum w:abstractNumId="1">
     <w:nsid w:val="06366C88"/>
     <w:multiLevelType w:val="hybridMultilevel"/>
     <w:tmpl w:val="CCD48626"/>
@@ -7777,7 +7443,7 @@
       </w:rPr>
     </w:lvl>
   </w:abstractNum>
-  <w:abstractNum w:abstractNumId="2" w15:restartNumberingAfterBreak="0">
+  <w:abstractNum w:abstractNumId="2">
     <w:nsid w:val="06F0542D"/>
     <w:multiLevelType w:val="hybridMultilevel"/>
     <w:tmpl w:val="34F29850"/>
@@ -7890,7 +7556,7 @@
       </w:rPr>
     </w:lvl>
   </w:abstractNum>
-  <w:abstractNum w:abstractNumId="3" w15:restartNumberingAfterBreak="0">
+  <w:abstractNum w:abstractNumId="3">
     <w:nsid w:val="0AAD3783"/>
     <w:multiLevelType w:val="hybridMultilevel"/>
     <w:tmpl w:val="CCBAAF5C"/>
@@ -8003,7 +7669,7 @@
       </w:rPr>
     </w:lvl>
   </w:abstractNum>
-  <w:abstractNum w:abstractNumId="4" w15:restartNumberingAfterBreak="0">
+  <w:abstractNum w:abstractNumId="4">
     <w:nsid w:val="0E3A7E54"/>
     <w:multiLevelType w:val="hybridMultilevel"/>
     <w:tmpl w:val="65F6ECF0"/>
@@ -8116,7 +7782,7 @@
       </w:rPr>
     </w:lvl>
   </w:abstractNum>
-  <w:abstractNum w:abstractNumId="5" w15:restartNumberingAfterBreak="0">
+  <w:abstractNum w:abstractNumId="5">
     <w:nsid w:val="10292E3A"/>
     <w:multiLevelType w:val="hybridMultilevel"/>
     <w:tmpl w:val="22EE749E"/>
@@ -8229,7 +7895,7 @@
       </w:rPr>
     </w:lvl>
   </w:abstractNum>
-  <w:abstractNum w:abstractNumId="6" w15:restartNumberingAfterBreak="0">
+  <w:abstractNum w:abstractNumId="6">
     <w:nsid w:val="10DB5E7C"/>
     <w:multiLevelType w:val="hybridMultilevel"/>
     <w:tmpl w:val="1C32FDF2"/>
@@ -8342,7 +8008,7 @@
       </w:rPr>
     </w:lvl>
   </w:abstractNum>
-  <w:abstractNum w:abstractNumId="7" w15:restartNumberingAfterBreak="0">
+  <w:abstractNum w:abstractNumId="7">
     <w:nsid w:val="16921D30"/>
     <w:multiLevelType w:val="hybridMultilevel"/>
     <w:tmpl w:val="CFB27CDC"/>
@@ -8455,7 +8121,7 @@
       </w:rPr>
     </w:lvl>
   </w:abstractNum>
-  <w:abstractNum w:abstractNumId="8" w15:restartNumberingAfterBreak="0">
+  <w:abstractNum w:abstractNumId="8">
     <w:nsid w:val="281F5E87"/>
     <w:multiLevelType w:val="hybridMultilevel"/>
     <w:tmpl w:val="61C2C49C"/>
@@ -8568,7 +8234,7 @@
       </w:rPr>
     </w:lvl>
   </w:abstractNum>
-  <w:abstractNum w:abstractNumId="9" w15:restartNumberingAfterBreak="0">
+  <w:abstractNum w:abstractNumId="9">
     <w:nsid w:val="29C0697A"/>
     <w:multiLevelType w:val="hybridMultilevel"/>
     <w:tmpl w:val="814E0B96"/>
@@ -8681,7 +8347,7 @@
       </w:rPr>
     </w:lvl>
   </w:abstractNum>
-  <w:abstractNum w:abstractNumId="10" w15:restartNumberingAfterBreak="0">
+  <w:abstractNum w:abstractNumId="10">
     <w:nsid w:val="2BE40745"/>
     <w:multiLevelType w:val="hybridMultilevel"/>
     <w:tmpl w:val="33BAB248"/>
@@ -8794,7 +8460,7 @@
       </w:rPr>
     </w:lvl>
   </w:abstractNum>
-  <w:abstractNum w:abstractNumId="11" w15:restartNumberingAfterBreak="0">
+  <w:abstractNum w:abstractNumId="11">
     <w:nsid w:val="2E551F30"/>
     <w:multiLevelType w:val="hybridMultilevel"/>
     <w:tmpl w:val="734225B4"/>
@@ -8907,7 +8573,7 @@
       </w:rPr>
     </w:lvl>
   </w:abstractNum>
-  <w:abstractNum w:abstractNumId="12" w15:restartNumberingAfterBreak="0">
+  <w:abstractNum w:abstractNumId="12">
     <w:nsid w:val="303472F6"/>
     <w:multiLevelType w:val="hybridMultilevel"/>
     <w:tmpl w:val="193459CA"/>
@@ -9020,7 +8686,7 @@
       </w:rPr>
     </w:lvl>
   </w:abstractNum>
-  <w:abstractNum w:abstractNumId="13" w15:restartNumberingAfterBreak="0">
+  <w:abstractNum w:abstractNumId="13">
     <w:nsid w:val="4C8552AE"/>
     <w:multiLevelType w:val="hybridMultilevel"/>
     <w:tmpl w:val="32AC363E"/>
@@ -9133,7 +8799,7 @@
       </w:rPr>
     </w:lvl>
   </w:abstractNum>
-  <w:abstractNum w:abstractNumId="14" w15:restartNumberingAfterBreak="0">
+  <w:abstractNum w:abstractNumId="14">
     <w:nsid w:val="52721BE0"/>
     <w:multiLevelType w:val="hybridMultilevel"/>
     <w:tmpl w:val="27EA9456"/>
@@ -9246,7 +8912,7 @@
       </w:rPr>
     </w:lvl>
   </w:abstractNum>
-  <w:abstractNum w:abstractNumId="15" w15:restartNumberingAfterBreak="0">
+  <w:abstractNum w:abstractNumId="15">
     <w:nsid w:val="66884A4A"/>
     <w:multiLevelType w:val="hybridMultilevel"/>
     <w:tmpl w:val="71D8D7F8"/>
@@ -9359,7 +9025,7 @@
       </w:rPr>
     </w:lvl>
   </w:abstractNum>
-  <w:abstractNum w:abstractNumId="16" w15:restartNumberingAfterBreak="0">
+  <w:abstractNum w:abstractNumId="16">
     <w:nsid w:val="6D9B2C76"/>
     <w:multiLevelType w:val="hybridMultilevel"/>
     <w:tmpl w:val="E3DE3F2C"/>
@@ -9527,7 +9193,7 @@
 </file>
 
 <file path=word/styles.xml><?xml version="1.0" encoding="utf-8"?>
-<w:styles xmlns:mc="http://schemas.openxmlformats.org/markup-compatibility/2006" xmlns:r="http://schemas.openxmlformats.org/officeDocument/2006/relationships" xmlns:w="http://schemas.openxmlformats.org/wordprocessingml/2006/main" xmlns:w14="http://schemas.microsoft.com/office/word/2010/wordml" xmlns:w15="http://schemas.microsoft.com/office/word/2012/wordml" xmlns:w16cid="http://schemas.microsoft.com/office/word/2016/wordml/cid" xmlns:w16se="http://schemas.microsoft.com/office/word/2015/wordml/symex" mc:Ignorable="w14 w15 w16se w16cid">
+<w:styles xmlns:mc="http://schemas.openxmlformats.org/markup-compatibility/2006" xmlns:r="http://schemas.openxmlformats.org/officeDocument/2006/relationships" xmlns:w="http://schemas.openxmlformats.org/wordprocessingml/2006/main" xmlns:w14="http://schemas.microsoft.com/office/word/2010/wordml" mc:Ignorable="w14">
   <w:docDefaults>
     <w:rPrDefault>
       <w:rPr>
@@ -9543,382 +9209,144 @@
       </w:pPr>
     </w:pPrDefault>
   </w:docDefaults>
-  <w:latentStyles w:defLockedState="0" w:defUIPriority="99" w:defSemiHidden="0" w:defUnhideWhenUsed="0" w:defQFormat="0" w:count="375">
-    <w:lsdException w:name="Normal" w:uiPriority="0" w:qFormat="1"/>
-    <w:lsdException w:name="heading 1" w:uiPriority="9" w:qFormat="1"/>
-    <w:lsdException w:name="heading 2" w:semiHidden="1" w:uiPriority="9" w:unhideWhenUsed="1" w:qFormat="1"/>
-    <w:lsdException w:name="heading 3" w:semiHidden="1" w:uiPriority="9" w:unhideWhenUsed="1" w:qFormat="1"/>
-    <w:lsdException w:name="heading 4" w:semiHidden="1" w:uiPriority="9" w:unhideWhenUsed="1" w:qFormat="1"/>
-    <w:lsdException w:name="heading 5" w:semiHidden="1" w:uiPriority="9" w:unhideWhenUsed="1" w:qFormat="1"/>
-    <w:lsdException w:name="heading 6" w:semiHidden="1" w:uiPriority="9" w:unhideWhenUsed="1" w:qFormat="1"/>
-    <w:lsdException w:name="heading 7" w:semiHidden="1" w:uiPriority="9" w:unhideWhenUsed="1" w:qFormat="1"/>
-    <w:lsdException w:name="heading 8" w:semiHidden="1" w:uiPriority="9" w:unhideWhenUsed="1" w:qFormat="1"/>
-    <w:lsdException w:name="heading 9" w:semiHidden="1" w:uiPriority="9" w:unhideWhenUsed="1" w:qFormat="1"/>
-    <w:lsdException w:name="index 1" w:semiHidden="1" w:unhideWhenUsed="1"/>
-    <w:lsdException w:name="index 2" w:semiHidden="1" w:unhideWhenUsed="1"/>
-    <w:lsdException w:name="index 3" w:semiHidden="1" w:unhideWhenUsed="1"/>
-    <w:lsdException w:name="index 4" w:semiHidden="1" w:unhideWhenUsed="1"/>
-    <w:lsdException w:name="index 5" w:semiHidden="1" w:unhideWhenUsed="1"/>
-    <w:lsdException w:name="index 6" w:semiHidden="1" w:unhideWhenUsed="1"/>
-    <w:lsdException w:name="index 7" w:semiHidden="1" w:unhideWhenUsed="1"/>
-    <w:lsdException w:name="index 8" w:semiHidden="1" w:unhideWhenUsed="1"/>
-    <w:lsdException w:name="index 9" w:semiHidden="1" w:unhideWhenUsed="1"/>
-    <w:lsdException w:name="toc 1" w:semiHidden="1" w:uiPriority="39" w:unhideWhenUsed="1"/>
-    <w:lsdException w:name="toc 2" w:semiHidden="1" w:uiPriority="39" w:unhideWhenUsed="1"/>
-    <w:lsdException w:name="toc 3" w:semiHidden="1" w:uiPriority="39" w:unhideWhenUsed="1"/>
-    <w:lsdException w:name="toc 4" w:semiHidden="1" w:uiPriority="39" w:unhideWhenUsed="1"/>
-    <w:lsdException w:name="toc 5" w:semiHidden="1" w:uiPriority="39" w:unhideWhenUsed="1"/>
-    <w:lsdException w:name="toc 6" w:semiHidden="1" w:uiPriority="39" w:unhideWhenUsed="1"/>
-    <w:lsdException w:name="toc 7" w:semiHidden="1" w:uiPriority="39" w:unhideWhenUsed="1"/>
-    <w:lsdException w:name="toc 8" w:semiHidden="1" w:uiPriority="39" w:unhideWhenUsed="1"/>
-    <w:lsdException w:name="toc 9" w:semiHidden="1" w:uiPriority="39" w:unhideWhenUsed="1"/>
-    <w:lsdException w:name="Normal Indent" w:semiHidden="1" w:unhideWhenUsed="1"/>
-    <w:lsdException w:name="footnote text" w:semiHidden="1" w:unhideWhenUsed="1"/>
-    <w:lsdException w:name="annotation text" w:semiHidden="1" w:unhideWhenUsed="1"/>
-    <w:lsdException w:name="header" w:semiHidden="1" w:unhideWhenUsed="1"/>
-    <w:lsdException w:name="footer" w:semiHidden="1" w:unhideWhenUsed="1"/>
-    <w:lsdException w:name="index heading" w:semiHidden="1" w:unhideWhenUsed="1"/>
-    <w:lsdException w:name="caption" w:semiHidden="1" w:uiPriority="35" w:unhideWhenUsed="1" w:qFormat="1"/>
-    <w:lsdException w:name="table of figures" w:semiHidden="1" w:unhideWhenUsed="1"/>
-    <w:lsdException w:name="envelope address" w:semiHidden="1" w:unhideWhenUsed="1"/>
-    <w:lsdException w:name="envelope return" w:semiHidden="1" w:unhideWhenUsed="1"/>
-    <w:lsdException w:name="footnote reference" w:semiHidden="1" w:unhideWhenUsed="1"/>
-    <w:lsdException w:name="annotation reference" w:semiHidden="1" w:unhideWhenUsed="1"/>
-    <w:lsdException w:name="line number" w:semiHidden="1" w:unhideWhenUsed="1"/>
-    <w:lsdException w:name="page number" w:semiHidden="1" w:unhideWhenUsed="1"/>
-    <w:lsdException w:name="endnote reference" w:semiHidden="1" w:unhideWhenUsed="1"/>
-    <w:lsdException w:name="endnote text" w:semiHidden="1" w:unhideWhenUsed="1"/>
-    <w:lsdException w:name="table of authorities" w:semiHidden="1" w:unhideWhenUsed="1"/>
-    <w:lsdException w:name="macro" w:semiHidden="1" w:unhideWhenUsed="1"/>
-    <w:lsdException w:name="toa heading" w:semiHidden="1" w:unhideWhenUsed="1"/>
-    <w:lsdException w:name="List" w:semiHidden="1" w:unhideWhenUsed="1"/>
-    <w:lsdException w:name="List Bullet" w:semiHidden="1" w:unhideWhenUsed="1"/>
-    <w:lsdException w:name="List Number" w:semiHidden="1" w:unhideWhenUsed="1"/>
-    <w:lsdException w:name="List 2" w:semiHidden="1" w:unhideWhenUsed="1"/>
-    <w:lsdException w:name="List 3" w:semiHidden="1" w:unhideWhenUsed="1"/>
-    <w:lsdException w:name="List 4" w:semiHidden="1" w:unhideWhenUsed="1"/>
-    <w:lsdException w:name="List 5" w:semiHidden="1" w:unhideWhenUsed="1"/>
-    <w:lsdException w:name="List Bullet 2" w:semiHidden="1" w:unhideWhenUsed="1"/>
-    <w:lsdException w:name="List Bullet 3" w:semiHidden="1" w:unhideWhenUsed="1"/>
-    <w:lsdException w:name="List Bullet 4" w:semiHidden="1" w:unhideWhenUsed="1"/>
-    <w:lsdException w:name="List Bullet 5" w:semiHidden="1" w:unhideWhenUsed="1"/>
-    <w:lsdException w:name="List Number 2" w:semiHidden="1" w:unhideWhenUsed="1"/>
-    <w:lsdException w:name="List Number 3" w:semiHidden="1" w:unhideWhenUsed="1"/>
-    <w:lsdException w:name="List Number 4" w:semiHidden="1" w:unhideWhenUsed="1"/>
-    <w:lsdException w:name="List Number 5" w:semiHidden="1" w:unhideWhenUsed="1"/>
-    <w:lsdException w:name="Title" w:uiPriority="10" w:qFormat="1"/>
-    <w:lsdException w:name="Closing" w:semiHidden="1" w:unhideWhenUsed="1"/>
-    <w:lsdException w:name="Signature" w:semiHidden="1" w:unhideWhenUsed="1"/>
-    <w:lsdException w:name="Default Paragraph Font" w:semiHidden="1" w:uiPriority="1" w:unhideWhenUsed="1"/>
-    <w:lsdException w:name="Body Text" w:semiHidden="1" w:unhideWhenUsed="1"/>
-    <w:lsdException w:name="Body Text Indent" w:semiHidden="1" w:unhideWhenUsed="1"/>
-    <w:lsdException w:name="List Continue" w:semiHidden="1" w:unhideWhenUsed="1"/>
-    <w:lsdException w:name="List Continue 2" w:semiHidden="1" w:unhideWhenUsed="1"/>
-    <w:lsdException w:name="List Continue 3" w:semiHidden="1" w:unhideWhenUsed="1"/>
-    <w:lsdException w:name="List Continue 4" w:semiHidden="1" w:unhideWhenUsed="1"/>
-    <w:lsdException w:name="List Continue 5" w:semiHidden="1" w:unhideWhenUsed="1"/>
-    <w:lsdException w:name="Message Header" w:semiHidden="1" w:unhideWhenUsed="1"/>
-    <w:lsdException w:name="Subtitle" w:uiPriority="11" w:qFormat="1"/>
-    <w:lsdException w:name="Salutation" w:semiHidden="1" w:unhideWhenUsed="1"/>
-    <w:lsdException w:name="Date" w:semiHidden="1" w:unhideWhenUsed="1"/>
-    <w:lsdException w:name="Body Text First Indent" w:semiHidden="1" w:unhideWhenUsed="1"/>
-    <w:lsdException w:name="Body Text First Indent 2" w:semiHidden="1" w:unhideWhenUsed="1"/>
-    <w:lsdException w:name="Note Heading" w:semiHidden="1" w:unhideWhenUsed="1"/>
-    <w:lsdException w:name="Body Text 2" w:semiHidden="1" w:unhideWhenUsed="1"/>
-    <w:lsdException w:name="Body Text 3" w:semiHidden="1" w:unhideWhenUsed="1"/>
-    <w:lsdException w:name="Body Text Indent 2" w:semiHidden="1" w:unhideWhenUsed="1"/>
-    <w:lsdException w:name="Body Text Indent 3" w:semiHidden="1" w:unhideWhenUsed="1"/>
-    <w:lsdException w:name="Block Text" w:semiHidden="1" w:unhideWhenUsed="1"/>
-    <w:lsdException w:name="Hyperlink" w:semiHidden="1" w:unhideWhenUsed="1"/>
-    <w:lsdException w:name="FollowedHyperlink" w:semiHidden="1" w:unhideWhenUsed="1"/>
-    <w:lsdException w:name="Strong" w:uiPriority="22" w:qFormat="1"/>
-    <w:lsdException w:name="Emphasis" w:uiPriority="20" w:qFormat="1"/>
-    <w:lsdException w:name="Document Map" w:semiHidden="1" w:unhideWhenUsed="1"/>
-    <w:lsdException w:name="Plain Text" w:semiHidden="1" w:unhideWhenUsed="1"/>
-    <w:lsdException w:name="E-mail Signature" w:semiHidden="1" w:unhideWhenUsed="1"/>
-    <w:lsdException w:name="HTML Top of Form" w:semiHidden="1" w:unhideWhenUsed="1"/>
-    <w:lsdException w:name="HTML Bottom of Form" w:semiHidden="1" w:unhideWhenUsed="1"/>
-    <w:lsdException w:name="Normal (Web)" w:semiHidden="1" w:unhideWhenUsed="1"/>
-    <w:lsdException w:name="HTML Acronym" w:semiHidden="1" w:unhideWhenUsed="1"/>
-    <w:lsdException w:name="HTML Address" w:semiHidden="1" w:unhideWhenUsed="1"/>
-    <w:lsdException w:name="HTML Cite" w:semiHidden="1" w:unhideWhenUsed="1"/>
-    <w:lsdException w:name="HTML Code" w:semiHidden="1" w:unhideWhenUsed="1"/>
-    <w:lsdException w:name="HTML Definition" w:semiHidden="1" w:unhideWhenUsed="1"/>
-    <w:lsdException w:name="HTML Keyboard" w:semiHidden="1" w:unhideWhenUsed="1"/>
-    <w:lsdException w:name="HTML Preformatted" w:semiHidden="1" w:unhideWhenUsed="1"/>
-    <w:lsdException w:name="HTML Sample" w:semiHidden="1" w:unhideWhenUsed="1"/>
-    <w:lsdException w:name="HTML Typewriter" w:semiHidden="1" w:unhideWhenUsed="1"/>
-    <w:lsdException w:name="HTML Variable" w:semiHidden="1" w:unhideWhenUsed="1"/>
-    <w:lsdException w:name="Normal Table" w:semiHidden="1" w:unhideWhenUsed="1"/>
-    <w:lsdException w:name="annotation subject" w:semiHidden="1" w:unhideWhenUsed="1"/>
-    <w:lsdException w:name="No List" w:semiHidden="1" w:unhideWhenUsed="1"/>
-    <w:lsdException w:name="Outline List 1" w:semiHidden="1" w:unhideWhenUsed="1"/>
-    <w:lsdException w:name="Outline List 2" w:semiHidden="1" w:unhideWhenUsed="1"/>
-    <w:lsdException w:name="Outline List 3" w:semiHidden="1" w:unhideWhenUsed="1"/>
-    <w:lsdException w:name="Table Simple 1" w:semiHidden="1" w:unhideWhenUsed="1"/>
-    <w:lsdException w:name="Table Simple 2" w:semiHidden="1" w:unhideWhenUsed="1"/>
-    <w:lsdException w:name="Table Simple 3" w:semiHidden="1" w:unhideWhenUsed="1"/>
-    <w:lsdException w:name="Table Classic 1" w:semiHidden="1" w:unhideWhenUsed="1"/>
-    <w:lsdException w:name="Table Classic 2" w:semiHidden="1" w:unhideWhenUsed="1"/>
-    <w:lsdException w:name="Table Classic 3" w:semiHidden="1" w:unhideWhenUsed="1"/>
-    <w:lsdException w:name="Table Classic 4" w:semiHidden="1" w:unhideWhenUsed="1"/>
-    <w:lsdException w:name="Table Colorful 1" w:semiHidden="1" w:unhideWhenUsed="1"/>
-    <w:lsdException w:name="Table Colorful 2" w:semiHidden="1" w:unhideWhenUsed="1"/>
-    <w:lsdException w:name="Table Colorful 3" w:semiHidden="1" w:unhideWhenUsed="1"/>
-    <w:lsdException w:name="Table Columns 1" w:semiHidden="1" w:unhideWhenUsed="1"/>
-    <w:lsdException w:name="Table Columns 2" w:semiHidden="1" w:unhideWhenUsed="1"/>
-    <w:lsdException w:name="Table Columns 3" w:semiHidden="1" w:unhideWhenUsed="1"/>
-    <w:lsdException w:name="Table Columns 4" w:semiHidden="1" w:unhideWhenUsed="1"/>
-    <w:lsdException w:name="Table Columns 5" w:semiHidden="1" w:unhideWhenUsed="1"/>
-    <w:lsdException w:name="Table Grid 1" w:semiHidden="1" w:unhideWhenUsed="1"/>
-    <w:lsdException w:name="Table Grid 2" w:semiHidden="1" w:unhideWhenUsed="1"/>
-    <w:lsdException w:name="Table Grid 3" w:semiHidden="1" w:unhideWhenUsed="1"/>
-    <w:lsdException w:name="Table Grid 4" w:semiHidden="1" w:unhideWhenUsed="1"/>
-    <w:lsdException w:name="Table Grid 5" w:semiHidden="1" w:unhideWhenUsed="1"/>
-    <w:lsdException w:name="Table Grid 6" w:semiHidden="1" w:unhideWhenUsed="1"/>
-    <w:lsdException w:name="Table Grid 7" w:semiHidden="1" w:unhideWhenUsed="1"/>
-    <w:lsdException w:name="Table Grid 8" w:semiHidden="1" w:unhideWhenUsed="1"/>
-    <w:lsdException w:name="Table List 1" w:semiHidden="1" w:unhideWhenUsed="1"/>
-    <w:lsdException w:name="Table List 2" w:semiHidden="1" w:unhideWhenUsed="1"/>
-    <w:lsdException w:name="Table List 3" w:semiHidden="1" w:unhideWhenUsed="1"/>
-    <w:lsdException w:name="Table List 4" w:semiHidden="1" w:unhideWhenUsed="1"/>
-    <w:lsdException w:name="Table List 5" w:semiHidden="1" w:unhideWhenUsed="1"/>
-    <w:lsdException w:name="Table List 6" w:semiHidden="1" w:unhideWhenUsed="1"/>
-    <w:lsdException w:name="Table List 7" w:semiHidden="1" w:unhideWhenUsed="1"/>
-    <w:lsdException w:name="Table List 8" w:semiHidden="1" w:unhideWhenUsed="1"/>
-    <w:lsdException w:name="Table 3D effects 1" w:semiHidden="1" w:unhideWhenUsed="1"/>
-    <w:lsdException w:name="Table 3D effects 2" w:semiHidden="1" w:unhideWhenUsed="1"/>
-    <w:lsdException w:name="Table 3D effects 3" w:semiHidden="1" w:unhideWhenUsed="1"/>
-    <w:lsdException w:name="Table Contemporary" w:semiHidden="1" w:unhideWhenUsed="1"/>
-    <w:lsdException w:name="Table Elegant" w:semiHidden="1" w:unhideWhenUsed="1"/>
-    <w:lsdException w:name="Table Professional" w:semiHidden="1" w:unhideWhenUsed="1"/>
-    <w:lsdException w:name="Table Subtle 1" w:semiHidden="1" w:unhideWhenUsed="1"/>
-    <w:lsdException w:name="Table Subtle 2" w:semiHidden="1" w:unhideWhenUsed="1"/>
-    <w:lsdException w:name="Table Web 1" w:semiHidden="1" w:unhideWhenUsed="1"/>
-    <w:lsdException w:name="Table Web 2" w:semiHidden="1" w:unhideWhenUsed="1"/>
-    <w:lsdException w:name="Table Web 3" w:semiHidden="1" w:unhideWhenUsed="1"/>
-    <w:lsdException w:name="Balloon Text" w:semiHidden="1" w:unhideWhenUsed="1"/>
-    <w:lsdException w:name="Table Grid" w:semiHidden="1" w:uiPriority="39" w:unhideWhenUsed="1"/>
-    <w:lsdException w:name="Table Theme" w:semiHidden="1" w:unhideWhenUsed="1"/>
-    <w:lsdException w:name="Placeholder Text" w:semiHidden="1"/>
-    <w:lsdException w:name="No Spacing" w:uiPriority="1" w:qFormat="1"/>
-    <w:lsdException w:name="Light Shading" w:uiPriority="60"/>
-    <w:lsdException w:name="Light List" w:uiPriority="61"/>
-    <w:lsdException w:name="Light Grid" w:uiPriority="62"/>
-    <w:lsdException w:name="Medium Shading 1" w:uiPriority="63"/>
-    <w:lsdException w:name="Medium Shading 2" w:uiPriority="64"/>
-    <w:lsdException w:name="Medium List 1" w:uiPriority="65"/>
-    <w:lsdException w:name="Medium List 2" w:uiPriority="66"/>
-    <w:lsdException w:name="Medium Grid 1" w:uiPriority="67"/>
-    <w:lsdException w:name="Medium Grid 2" w:uiPriority="68"/>
-    <w:lsdException w:name="Medium Grid 3" w:uiPriority="69"/>
-    <w:lsdException w:name="Dark List" w:uiPriority="70"/>
-    <w:lsdException w:name="Colorful Shading" w:uiPriority="71"/>
-    <w:lsdException w:name="Colorful List" w:uiPriority="72"/>
-    <w:lsdException w:name="Colorful Grid" w:uiPriority="73"/>
-    <w:lsdException w:name="Light Shading Accent 1" w:uiPriority="60"/>
-    <w:lsdException w:name="Light List Accent 1" w:uiPriority="61"/>
-    <w:lsdException w:name="Light Grid Accent 1" w:uiPriority="62"/>
-    <w:lsdException w:name="Medium Shading 1 Accent 1" w:uiPriority="63"/>
-    <w:lsdException w:name="Medium Shading 2 Accent 1" w:uiPriority="64"/>
-    <w:lsdException w:name="Medium List 1 Accent 1" w:uiPriority="65"/>
-    <w:lsdException w:name="Revision" w:semiHidden="1"/>
-    <w:lsdException w:name="List Paragraph" w:uiPriority="34" w:qFormat="1"/>
-    <w:lsdException w:name="Quote" w:uiPriority="29" w:qFormat="1"/>
-    <w:lsdException w:name="Intense Quote" w:uiPriority="30" w:qFormat="1"/>
-    <w:lsdException w:name="Medium List 2 Accent 1" w:uiPriority="66"/>
-    <w:lsdException w:name="Medium Grid 1 Accent 1" w:uiPriority="67"/>
-    <w:lsdException w:name="Medium Grid 2 Accent 1" w:uiPriority="68"/>
-    <w:lsdException w:name="Medium Grid 3 Accent 1" w:uiPriority="69"/>
-    <w:lsdException w:name="Dark List Accent 1" w:uiPriority="70"/>
-    <w:lsdException w:name="Colorful Shading Accent 1" w:uiPriority="71"/>
-    <w:lsdException w:name="Colorful List Accent 1" w:uiPriority="72"/>
-    <w:lsdException w:name="Colorful Grid Accent 1" w:uiPriority="73"/>
-    <w:lsdException w:name="Light Shading Accent 2" w:uiPriority="60"/>
-    <w:lsdException w:name="Light List Accent 2" w:uiPriority="61"/>
-    <w:lsdException w:name="Light Grid Accent 2" w:uiPriority="62"/>
-    <w:lsdException w:name="Medium Shading 1 Accent 2" w:uiPriority="63"/>
-    <w:lsdException w:name="Medium Shading 2 Accent 2" w:uiPriority="64"/>
-    <w:lsdException w:name="Medium List 1 Accent 2" w:uiPriority="65"/>
-    <w:lsdException w:name="Medium List 2 Accent 2" w:uiPriority="66"/>
-    <w:lsdException w:name="Medium Grid 1 Accent 2" w:uiPriority="67"/>
-    <w:lsdException w:name="Medium Grid 2 Accent 2" w:uiPriority="68"/>
-    <w:lsdException w:name="Medium Grid 3 Accent 2" w:uiPriority="69"/>
-    <w:lsdException w:name="Dark List Accent 2" w:uiPriority="70"/>
-    <w:lsdException w:name="Colorful Shading Accent 2" w:uiPriority="71"/>
-    <w:lsdException w:name="Colorful List Accent 2" w:uiPriority="72"/>
-    <w:lsdException w:name="Colorful Grid Accent 2" w:uiPriority="73"/>
-    <w:lsdException w:name="Light Shading Accent 3" w:uiPriority="60"/>
-    <w:lsdException w:name="Light List Accent 3" w:uiPriority="61"/>
-    <w:lsdException w:name="Light Grid Accent 3" w:uiPriority="62"/>
-    <w:lsdException w:name="Medium Shading 1 Accent 3" w:uiPriority="63"/>
-    <w:lsdException w:name="Medium Shading 2 Accent 3" w:uiPriority="64"/>
-    <w:lsdException w:name="Medium List 1 Accent 3" w:uiPriority="65"/>
-    <w:lsdException w:name="Medium List 2 Accent 3" w:uiPriority="66"/>
-    <w:lsdException w:name="Medium Grid 1 Accent 3" w:uiPriority="67"/>
-    <w:lsdException w:name="Medium Grid 2 Accent 3" w:uiPriority="68"/>
-    <w:lsdException w:name="Medium Grid 3 Accent 3" w:uiPriority="69"/>
-    <w:lsdException w:name="Dark List Accent 3" w:uiPriority="70"/>
-    <w:lsdException w:name="Colorful Shading Accent 3" w:uiPriority="71"/>
-    <w:lsdException w:name="Colorful List Accent 3" w:uiPriority="72"/>
-    <w:lsdException w:name="Colorful Grid Accent 3" w:uiPriority="73"/>
-    <w:lsdException w:name="Light Shading Accent 4" w:uiPriority="60"/>
-    <w:lsdException w:name="Light List Accent 4" w:uiPriority="61"/>
-    <w:lsdException w:name="Light Grid Accent 4" w:uiPriority="62"/>
-    <w:lsdException w:name="Medium Shading 1 Accent 4" w:uiPriority="63"/>
-    <w:lsdException w:name="Medium Shading 2 Accent 4" w:uiPriority="64"/>
-    <w:lsdException w:name="Medium List 1 Accent 4" w:uiPriority="65"/>
-    <w:lsdException w:name="Medium List 2 Accent 4" w:uiPriority="66"/>
-    <w:lsdException w:name="Medium Grid 1 Accent 4" w:uiPriority="67"/>
-    <w:lsdException w:name="Medium Grid 2 Accent 4" w:uiPriority="68"/>
-    <w:lsdException w:name="Medium Grid 3 Accent 4" w:uiPriority="69"/>
-    <w:lsdException w:name="Dark List Accent 4" w:uiPriority="70"/>
-    <w:lsdException w:name="Colorful Shading Accent 4" w:uiPriority="71"/>
-    <w:lsdException w:name="Colorful List Accent 4" w:uiPriority="72"/>
-    <w:lsdException w:name="Colorful Grid Accent 4" w:uiPriority="73"/>
-    <w:lsdException w:name="Light Shading Accent 5" w:uiPriority="60"/>
-    <w:lsdException w:name="Light List Accent 5" w:uiPriority="61"/>
-    <w:lsdException w:name="Light Grid Accent 5" w:uiPriority="62"/>
-    <w:lsdException w:name="Medium Shading 1 Accent 5" w:uiPriority="63"/>
-    <w:lsdException w:name="Medium Shading 2 Accent 5" w:uiPriority="64"/>
-    <w:lsdException w:name="Medium List 1 Accent 5" w:uiPriority="65"/>
-    <w:lsdException w:name="Medium List 2 Accent 5" w:uiPriority="66"/>
-    <w:lsdException w:name="Medium Grid 1 Accent 5" w:uiPriority="67"/>
-    <w:lsdException w:name="Medium Grid 2 Accent 5" w:uiPriority="68"/>
-    <w:lsdException w:name="Medium Grid 3 Accent 5" w:uiPriority="69"/>
-    <w:lsdException w:name="Dark List Accent 5" w:uiPriority="70"/>
-    <w:lsdException w:name="Colorful Shading Accent 5" w:uiPriority="71"/>
-    <w:lsdException w:name="Colorful List Accent 5" w:uiPriority="72"/>
-    <w:lsdException w:name="Colorful Grid Accent 5" w:uiPriority="73"/>
-    <w:lsdException w:name="Light Shading Accent 6" w:uiPriority="60"/>
-    <w:lsdException w:name="Light List Accent 6" w:uiPriority="61"/>
-    <w:lsdException w:name="Light Grid Accent 6" w:uiPriority="62"/>
-    <w:lsdException w:name="Medium Shading 1 Accent 6" w:uiPriority="63"/>
-    <w:lsdException w:name="Medium Shading 2 Accent 6" w:uiPriority="64"/>
-    <w:lsdException w:name="Medium List 1 Accent 6" w:uiPriority="65"/>
-    <w:lsdException w:name="Medium List 2 Accent 6" w:uiPriority="66"/>
-    <w:lsdException w:name="Medium Grid 1 Accent 6" w:uiPriority="67"/>
-    <w:lsdException w:name="Medium Grid 2 Accent 6" w:uiPriority="68"/>
-    <w:lsdException w:name="Medium Grid 3 Accent 6" w:uiPriority="69"/>
-    <w:lsdException w:name="Dark List Accent 6" w:uiPriority="70"/>
-    <w:lsdException w:name="Colorful Shading Accent 6" w:uiPriority="71"/>
-    <w:lsdException w:name="Colorful List Accent 6" w:uiPriority="72"/>
-    <w:lsdException w:name="Colorful Grid Accent 6" w:uiPriority="73"/>
-    <w:lsdException w:name="Subtle Emphasis" w:uiPriority="19" w:qFormat="1"/>
-    <w:lsdException w:name="Intense Emphasis" w:uiPriority="21" w:qFormat="1"/>
-    <w:lsdException w:name="Subtle Reference" w:uiPriority="31" w:qFormat="1"/>
-    <w:lsdException w:name="Intense Reference" w:uiPriority="32" w:qFormat="1"/>
-    <w:lsdException w:name="Book Title" w:uiPriority="33" w:qFormat="1"/>
-    <w:lsdException w:name="Bibliography" w:semiHidden="1" w:uiPriority="37" w:unhideWhenUsed="1"/>
-    <w:lsdException w:name="TOC Heading" w:semiHidden="1" w:uiPriority="39" w:unhideWhenUsed="1" w:qFormat="1"/>
-    <w:lsdException w:name="Plain Table 1" w:uiPriority="41"/>
-    <w:lsdException w:name="Plain Table 2" w:uiPriority="42"/>
-    <w:lsdException w:name="Plain Table 3" w:uiPriority="43"/>
-    <w:lsdException w:name="Plain Table 4" w:uiPriority="44"/>
-    <w:lsdException w:name="Plain Table 5" w:uiPriority="45"/>
-    <w:lsdException w:name="Grid Table Light" w:uiPriority="40"/>
-    <w:lsdException w:name="Grid Table 1 Light" w:uiPriority="46"/>
-    <w:lsdException w:name="Grid Table 2" w:uiPriority="47"/>
-    <w:lsdException w:name="Grid Table 3" w:uiPriority="48"/>
-    <w:lsdException w:name="Grid Table 4" w:uiPriority="49"/>
-    <w:lsdException w:name="Grid Table 5 Dark" w:uiPriority="50"/>
-    <w:lsdException w:name="Grid Table 6 Colorful" w:uiPriority="51"/>
-    <w:lsdException w:name="Grid Table 7 Colorful" w:uiPriority="52"/>
-    <w:lsdException w:name="Grid Table 1 Light Accent 1" w:uiPriority="46"/>
-    <w:lsdException w:name="Grid Table 2 Accent 1" w:uiPriority="47"/>
-    <w:lsdException w:name="Grid Table 3 Accent 1" w:uiPriority="48"/>
-    <w:lsdException w:name="Grid Table 4 Accent 1" w:uiPriority="49"/>
-    <w:lsdException w:name="Grid Table 5 Dark Accent 1" w:uiPriority="50"/>
-    <w:lsdException w:name="Grid Table 6 Colorful Accent 1" w:uiPriority="51"/>
-    <w:lsdException w:name="Grid Table 7 Colorful Accent 1" w:uiPriority="52"/>
-    <w:lsdException w:name="Grid Table 1 Light Accent 2" w:uiPriority="46"/>
-    <w:lsdException w:name="Grid Table 2 Accent 2" w:uiPriority="47"/>
-    <w:lsdException w:name="Grid Table 3 Accent 2" w:uiPriority="48"/>
-    <w:lsdException w:name="Grid Table 4 Accent 2" w:uiPriority="49"/>
-    <w:lsdException w:name="Grid Table 5 Dark Accent 2" w:uiPriority="50"/>
-    <w:lsdException w:name="Grid Table 6 Colorful Accent 2" w:uiPriority="51"/>
-    <w:lsdException w:name="Grid Table 7 Colorful Accent 2" w:uiPriority="52"/>
-    <w:lsdException w:name="Grid Table 1 Light Accent 3" w:uiPriority="46"/>
-    <w:lsdException w:name="Grid Table 2 Accent 3" w:uiPriority="47"/>
-    <w:lsdException w:name="Grid Table 3 Accent 3" w:uiPriority="48"/>
-    <w:lsdException w:name="Grid Table 4 Accent 3" w:uiPriority="49"/>
-    <w:lsdException w:name="Grid Table 5 Dark Accent 3" w:uiPriority="50"/>
-    <w:lsdException w:name="Grid Table 6 Colorful Accent 3" w:uiPriority="51"/>
-    <w:lsdException w:name="Grid Table 7 Colorful Accent 3" w:uiPriority="52"/>
-    <w:lsdException w:name="Grid Table 1 Light Accent 4" w:uiPriority="46"/>
-    <w:lsdException w:name="Grid Table 2 Accent 4" w:uiPriority="47"/>
-    <w:lsdException w:name="Grid Table 3 Accent 4" w:uiPriority="48"/>
-    <w:lsdException w:name="Grid Table 4 Accent 4" w:uiPriority="49"/>
-    <w:lsdException w:name="Grid Table 5 Dark Accent 4" w:uiPriority="50"/>
-    <w:lsdException w:name="Grid Table 6 Colorful Accent 4" w:uiPriority="51"/>
-    <w:lsdException w:name="Grid Table 7 Colorful Accent 4" w:uiPriority="52"/>
-    <w:lsdException w:name="Grid Table 1 Light Accent 5" w:uiPriority="46"/>
-    <w:lsdException w:name="Grid Table 2 Accent 5" w:uiPriority="47"/>
-    <w:lsdException w:name="Grid Table 3 Accent 5" w:uiPriority="48"/>
-    <w:lsdException w:name="Grid Table 4 Accent 5" w:uiPriority="49"/>
-    <w:lsdException w:name="Grid Table 5 Dark Accent 5" w:uiPriority="50"/>
-    <w:lsdException w:name="Grid Table 6 Colorful Accent 5" w:uiPriority="51"/>
-    <w:lsdException w:name="Grid Table 7 Colorful Accent 5" w:uiPriority="52"/>
-    <w:lsdException w:name="Grid Table 1 Light Accent 6" w:uiPriority="46"/>
-    <w:lsdException w:name="Grid Table 2 Accent 6" w:uiPriority="47"/>
-    <w:lsdException w:name="Grid Table 3 Accent 6" w:uiPriority="48"/>
-    <w:lsdException w:name="Grid Table 4 Accent 6" w:uiPriority="49"/>
-    <w:lsdException w:name="Grid Table 5 Dark Accent 6" w:uiPriority="50"/>
-    <w:lsdException w:name="Grid Table 6 Colorful Accent 6" w:uiPriority="51"/>
-    <w:lsdException w:name="Grid Table 7 Colorful Accent 6" w:uiPriority="52"/>
-    <w:lsdException w:name="List Table 1 Light" w:uiPriority="46"/>
-    <w:lsdException w:name="List Table 2" w:uiPriority="47"/>
-    <w:lsdException w:name="List Table 3" w:uiPriority="48"/>
-    <w:lsdException w:name="List Table 4" w:uiPriority="49"/>
-    <w:lsdException w:name="List Table 5 Dark" w:uiPriority="50"/>
-    <w:lsdException w:name="List Table 6 Colorful" w:uiPriority="51"/>
-    <w:lsdException w:name="List Table 7 Colorful" w:uiPriority="52"/>
-    <w:lsdException w:name="List Table 1 Light Accent 1" w:uiPriority="46"/>
-    <w:lsdException w:name="List Table 2 Accent 1" w:uiPriority="47"/>
-    <w:lsdException w:name="List Table 3 Accent 1" w:uiPriority="48"/>
-    <w:lsdException w:name="List Table 4 Accent 1" w:uiPriority="49"/>
-    <w:lsdException w:name="List Table 5 Dark Accent 1" w:uiPriority="50"/>
-    <w:lsdException w:name="List Table 6 Colorful Accent 1" w:uiPriority="51"/>
-    <w:lsdException w:name="List Table 7 Colorful Accent 1" w:uiPriority="52"/>
-    <w:lsdException w:name="List Table 1 Light Accent 2" w:uiPriority="46"/>
-    <w:lsdException w:name="List Table 2 Accent 2" w:uiPriority="47"/>
-    <w:lsdException w:name="List Table 3 Accent 2" w:uiPriority="48"/>
-    <w:lsdException w:name="List Table 4 Accent 2" w:uiPriority="49"/>
-    <w:lsdException w:name="List Table 5 Dark Accent 2" w:uiPriority="50"/>
-    <w:lsdException w:name="List Table 6 Colorful Accent 2" w:uiPriority="51"/>
-    <w:lsdException w:name="List Table 7 Colorful Accent 2" w:uiPriority="52"/>
-    <w:lsdException w:name="List Table 1 Light Accent 3" w:uiPriority="46"/>
-    <w:lsdException w:name="List Table 2 Accent 3" w:uiPriority="47"/>
-    <w:lsdException w:name="List Table 3 Accent 3" w:uiPriority="48"/>
-    <w:lsdException w:name="List Table 4 Accent 3" w:uiPriority="49"/>
-    <w:lsdException w:name="List Table 5 Dark Accent 3" w:uiPriority="50"/>
-    <w:lsdException w:name="List Table 6 Colorful Accent 3" w:uiPriority="51"/>
-    <w:lsdException w:name="List Table 7 Colorful Accent 3" w:uiPriority="52"/>
-    <w:lsdException w:name="List Table 1 Light Accent 4" w:uiPriority="46"/>
-    <w:lsdException w:name="List Table 2 Accent 4" w:uiPriority="47"/>
-    <w:lsdException w:name="List Table 3 Accent 4" w:uiPriority="48"/>
-    <w:lsdException w:name="List Table 4 Accent 4" w:uiPriority="49"/>
-    <w:lsdException w:name="List Table 5 Dark Accent 4" w:uiPriority="50"/>
-    <w:lsdException w:name="List Table 6 Colorful Accent 4" w:uiPriority="51"/>
-    <w:lsdException w:name="List Table 7 Colorful Accent 4" w:uiPriority="52"/>
-    <w:lsdException w:name="List Table 1 Light Accent 5" w:uiPriority="46"/>
-    <w:lsdException w:name="List Table 2 Accent 5" w:uiPriority="47"/>
-    <w:lsdException w:name="List Table 3 Accent 5" w:uiPriority="48"/>
-    <w:lsdException w:name="List Table 4 Accent 5" w:uiPriority="49"/>
-    <w:lsdException w:name="List Table 5 Dark Accent 5" w:uiPriority="50"/>
-    <w:lsdException w:name="List Table 6 Colorful Accent 5" w:uiPriority="51"/>
-    <w:lsdException w:name="List Table 7 Colorful Accent 5" w:uiPriority="52"/>
-    <w:lsdException w:name="List Table 1 Light Accent 6" w:uiPriority="46"/>
-    <w:lsdException w:name="List Table 2 Accent 6" w:uiPriority="47"/>
-    <w:lsdException w:name="List Table 3 Accent 6" w:uiPriority="48"/>
-    <w:lsdException w:name="List Table 4 Accent 6" w:uiPriority="49"/>
-    <w:lsdException w:name="List Table 5 Dark Accent 6" w:uiPriority="50"/>
-    <w:lsdException w:name="List Table 6 Colorful Accent 6" w:uiPriority="51"/>
-    <w:lsdException w:name="List Table 7 Colorful Accent 6" w:uiPriority="52"/>
-    <w:lsdException w:name="Mention" w:semiHidden="1" w:unhideWhenUsed="1"/>
-    <w:lsdException w:name="Smart Hyperlink" w:semiHidden="1" w:unhideWhenUsed="1"/>
-    <w:lsdException w:name="Hashtag" w:semiHidden="1" w:unhideWhenUsed="1"/>
-    <w:lsdException w:name="Unresolved Mention" w:semiHidden="1" w:unhideWhenUsed="1"/>
+  <w:latentStyles w:defLockedState="0" w:defUIPriority="99" w:defSemiHidden="1" w:defUnhideWhenUsed="1" w:defQFormat="0" w:count="267">
+    <w:lsdException w:name="Normal" w:semiHidden="0" w:uiPriority="0" w:unhideWhenUsed="0" w:qFormat="1"/>
+    <w:lsdException w:name="heading 1" w:semiHidden="0" w:uiPriority="9" w:unhideWhenUsed="0" w:qFormat="1"/>
+    <w:lsdException w:name="heading 2" w:uiPriority="9" w:qFormat="1"/>
+    <w:lsdException w:name="heading 3" w:uiPriority="9" w:qFormat="1"/>
+    <w:lsdException w:name="heading 4" w:uiPriority="9" w:qFormat="1"/>
+    <w:lsdException w:name="heading 5" w:uiPriority="9" w:qFormat="1"/>
+    <w:lsdException w:name="heading 6" w:uiPriority="9" w:qFormat="1"/>
+    <w:lsdException w:name="heading 7" w:uiPriority="9" w:qFormat="1"/>
+    <w:lsdException w:name="heading 8" w:uiPriority="9" w:qFormat="1"/>
+    <w:lsdException w:name="heading 9" w:uiPriority="9" w:qFormat="1"/>
+    <w:lsdException w:name="toc 1" w:uiPriority="39"/>
+    <w:lsdException w:name="toc 2" w:uiPriority="39"/>
+    <w:lsdException w:name="toc 3" w:uiPriority="39"/>
+    <w:lsdException w:name="toc 4" w:uiPriority="39"/>
+    <w:lsdException w:name="toc 5" w:uiPriority="39"/>
+    <w:lsdException w:name="toc 6" w:uiPriority="39"/>
+    <w:lsdException w:name="toc 7" w:uiPriority="39"/>
+    <w:lsdException w:name="toc 8" w:uiPriority="39"/>
+    <w:lsdException w:name="toc 9" w:uiPriority="39"/>
+    <w:lsdException w:name="caption" w:uiPriority="35" w:qFormat="1"/>
+    <w:lsdException w:name="Title" w:semiHidden="0" w:uiPriority="10" w:unhideWhenUsed="0" w:qFormat="1"/>
+    <w:lsdException w:name="Default Paragraph Font" w:uiPriority="1"/>
+    <w:lsdException w:name="Subtitle" w:semiHidden="0" w:uiPriority="11" w:unhideWhenUsed="0" w:qFormat="1"/>
+    <w:lsdException w:name="Strong" w:semiHidden="0" w:uiPriority="22" w:unhideWhenUsed="0" w:qFormat="1"/>
+    <w:lsdException w:name="Emphasis" w:semiHidden="0" w:uiPriority="20" w:unhideWhenUsed="0" w:qFormat="1"/>
+    <w:lsdException w:name="Table Grid" w:uiPriority="39"/>
+    <w:lsdException w:name="Placeholder Text" w:unhideWhenUsed="0"/>
+    <w:lsdException w:name="No Spacing" w:semiHidden="0" w:uiPriority="1" w:unhideWhenUsed="0" w:qFormat="1"/>
+    <w:lsdException w:name="Light Shading" w:semiHidden="0" w:uiPriority="60" w:unhideWhenUsed="0"/>
+    <w:lsdException w:name="Light List" w:semiHidden="0" w:uiPriority="61" w:unhideWhenUsed="0"/>
+    <w:lsdException w:name="Light Grid" w:semiHidden="0" w:uiPriority="62" w:unhideWhenUsed="0"/>
+    <w:lsdException w:name="Medium Shading 1" w:semiHidden="0" w:uiPriority="63" w:unhideWhenUsed="0"/>
+    <w:lsdException w:name="Medium Shading 2" w:semiHidden="0" w:uiPriority="64" w:unhideWhenUsed="0"/>
+    <w:lsdException w:name="Medium List 1" w:semiHidden="0" w:uiPriority="65" w:unhideWhenUsed="0"/>
+    <w:lsdException w:name="Medium List 2" w:semiHidden="0" w:uiPriority="66" w:unhideWhenUsed="0"/>
+    <w:lsdException w:name="Medium Grid 1" w:semiHidden="0" w:uiPriority="67" w:unhideWhenUsed="0"/>
+    <w:lsdException w:name="Medium Grid 2" w:semiHidden="0" w:uiPriority="68" w:unhideWhenUsed="0"/>
+    <w:lsdException w:name="Medium Grid 3" w:semiHidden="0" w:uiPriority="69" w:unhideWhenUsed="0"/>
+    <w:lsdException w:name="Dark List" w:semiHidden="0" w:uiPriority="70" w:unhideWhenUsed="0"/>
+    <w:lsdException w:name="Colorful Shading" w:semiHidden="0" w:uiPriority="71" w:unhideWhenUsed="0"/>
+    <w:lsdException w:name="Colorful List" w:semiHidden="0" w:uiPriority="72" w:unhideWhenUsed="0"/>
+    <w:lsdException w:name="Colorful Grid" w:semiHidden="0" w:uiPriority="73" w:unhideWhenUsed="0"/>
+    <w:lsdException w:name="Light Shading Accent 1" w:semiHidden="0" w:uiPriority="60" w:unhideWhenUsed="0"/>
+    <w:lsdException w:name="Light List Accent 1" w:semiHidden="0" w:uiPriority="61" w:unhideWhenUsed="0"/>
+    <w:lsdException w:name="Light Grid Accent 1" w:semiHidden="0" w:uiPriority="62" w:unhideWhenUsed="0"/>
+    <w:lsdException w:name="Medium Shading 1 Accent 1" w:semiHidden="0" w:uiPriority="63" w:unhideWhenUsed="0"/>
+    <w:lsdException w:name="Medium Shading 2 Accent 1" w:semiHidden="0" w:uiPriority="64" w:unhideWhenUsed="0"/>
+    <w:lsdException w:name="Medium List 1 Accent 1" w:semiHidden="0" w:uiPriority="65" w:unhideWhenUsed="0"/>
+    <w:lsdException w:name="Revision" w:unhideWhenUsed="0"/>
+    <w:lsdException w:name="List Paragraph" w:semiHidden="0" w:uiPriority="34" w:unhideWhenUsed="0" w:qFormat="1"/>
+    <w:lsdException w:name="Quote" w:semiHidden="0" w:uiPriority="29" w:unhideWhenUsed="0" w:qFormat="1"/>
+    <w:lsdException w:name="Intense Quote" w:semiHidden="0" w:uiPriority="30" w:unhideWhenUsed="0" w:qFormat="1"/>
+    <w:lsdException w:name="Medium List 2 Accent 1" w:semiHidden="0" w:uiPriority="66" w:unhideWhenUsed="0"/>
+    <w:lsdException w:name="Medium Grid 1 Accent 1" w:semiHidden="0" w:uiPriority="67" w:unhideWhenUsed="0"/>
+    <w:lsdException w:name="Medium Grid 2 Accent 1" w:semiHidden="0" w:uiPriority="68" w:unhideWhenUsed="0"/>
+    <w:lsdException w:name="Medium Grid 3 Accent 1" w:semiHidden="0" w:uiPriority="69" w:unhideWhenUsed="0"/>
+    <w:lsdException w:name="Dark List Accent 1" w:semiHidden="0" w:uiPriority="70" w:unhideWhenUsed="0"/>
+    <w:lsdException w:name="Colorful Shading Accent 1" w:semiHidden="0" w:uiPriority="71" w:unhideWhenUsed="0"/>
+    <w:lsdException w:name="Colorful List Accent 1" w:semiHidden="0" w:uiPriority="72" w:unhideWhenUsed="0"/>
+    <w:lsdException w:name="Colorful Grid Accent 1" w:semiHidden="0" w:uiPriority="73" w:unhideWhenUsed="0"/>
+    <w:lsdException w:name="Light Shading Accent 2" w:semiHidden="0" w:uiPriority="60" w:unhideWhenUsed="0"/>
+    <w:lsdException w:name="Light List Accent 2" w:semiHidden="0" w:uiPriority="61" w:unhideWhenUsed="0"/>
+    <w:lsdException w:name="Light Grid Accent 2" w:semiHidden="0" w:uiPriority="62" w:unhideWhenUsed="0"/>
+    <w:lsdException w:name="Medium Shading 1 Accent 2" w:semiHidden="0" w:uiPriority="63" w:unhideWhenUsed="0"/>
+    <w:lsdException w:name="Medium Shading 2 Accent 2" w:semiHidden="0" w:uiPriority="64" w:unhideWhenUsed="0"/>
+    <w:lsdException w:name="Medium List 1 Accent 2" w:semiHidden="0" w:uiPriority="65" w:unhideWhenUsed="0"/>
+    <w:lsdException w:name="Medium List 2 Accent 2" w:semiHidden="0" w:uiPriority="66" w:unhideWhenUsed="0"/>
+    <w:lsdException w:name="Medium Grid 1 Accent 2" w:semiHidden="0" w:uiPriority="67" w:unhideWhenUsed="0"/>
+    <w:lsdException w:name="Medium Grid 2 Accent 2" w:semiHidden="0" w:uiPriority="68" w:unhideWhenUsed="0"/>
+    <w:lsdException w:name="Medium Grid 3 Accent 2" w:semiHidden="0" w:uiPriority="69" w:unhideWhenUsed="0"/>
+    <w:lsdException w:name="Dark List Accent 2" w:semiHidden="0" w:uiPriority="70" w:unhideWhenUsed="0"/>
+    <w:lsdException w:name="Colorful Shading Accent 2" w:semiHidden="0" w:uiPriority="71" w:unhideWhenUsed="0"/>
+    <w:lsdException w:name="Colorful List Accent 2" w:semiHidden="0" w:uiPriority="72" w:unhideWhenUsed="0"/>
+    <w:lsdException w:name="Colorful Grid Accent 2" w:semiHidden="0" w:uiPriority="73" w:unhideWhenUsed="0"/>
+    <w:lsdException w:name="Light Shading Accent 3" w:semiHidden="0" w:uiPriority="60" w:unhideWhenUsed="0"/>
+    <w:lsdException w:name="Light List Accent 3" w:semiHidden="0" w:uiPriority="61" w:unhideWhenUsed="0"/>
+    <w:lsdException w:name="Light Grid Accent 3" w:semiHidden="0" w:uiPriority="62" w:unhideWhenUsed="0"/>
+    <w:lsdException w:name="Medium Shading 1 Accent 3" w:semiHidden="0" w:uiPriority="63" w:unhideWhenUsed="0"/>
+    <w:lsdException w:name="Medium Shading 2 Accent 3" w:semiHidden="0" w:uiPriority="64" w:unhideWhenUsed="0"/>
+    <w:lsdException w:name="Medium List 1 Accent 3" w:semiHidden="0" w:uiPriority="65" w:unhideWhenUsed="0"/>
+    <w:lsdException w:name="Medium List 2 Accent 3" w:semiHidden="0" w:uiPriority="66" w:unhideWhenUsed="0"/>
+    <w:lsdException w:name="Medium Grid 1 Accent 3" w:semiHidden="0" w:uiPriority="67" w:unhideWhenUsed="0"/>
+    <w:lsdException w:name="Medium Grid 2 Accent 3" w:semiHidden="0" w:uiPriority="68" w:unhideWhenUsed="0"/>
+    <w:lsdException w:name="Medium Grid 3 Accent 3" w:semiHidden="0" w:uiPriority="69" w:unhideWhenUsed="0"/>
+    <w:lsdException w:name="Dark List Accent 3" w:semiHidden="0" w:uiPriority="70" w:unhideWhenUsed="0"/>
+    <w:lsdException w:name="Colorful Shading Accent 3" w:semiHidden="0" w:uiPriority="71" w:unhideWhenUsed="0"/>
+    <w:lsdException w:name="Colorful List Accent 3" w:semiHidden="0" w:uiPriority="72" w:unhideWhenUsed="0"/>
+    <w:lsdException w:name="Colorful Grid Accent 3" w:semiHidden="0" w:uiPriority="73" w:unhideWhenUsed="0"/>
+    <w:lsdException w:name="Light Shading Accent 4" w:semiHidden="0" w:uiPriority="60" w:unhideWhenUsed="0"/>
+    <w:lsdException w:name="Light List Accent 4" w:semiHidden="0" w:uiPriority="61" w:unhideWhenUsed="0"/>
+    <w:lsdException w:name="Light Grid Accent 4" w:semiHidden="0" w:uiPriority="62" w:unhideWhenUsed="0"/>
+    <w:lsdException w:name="Medium Shading 1 Accent 4" w:semiHidden="0" w:uiPriority="63" w:unhideWhenUsed="0"/>
+    <w:lsdException w:name="Medium Shading 2 Accent 4" w:semiHidden="0" w:uiPriority="64" w:unhideWhenUsed="0"/>
+    <w:lsdException w:name="Medium List 1 Accent 4" w:semiHidden="0" w:uiPriority="65" w:unhideWhenUsed="0"/>
+    <w:lsdException w:name="Medium List 2 Accent 4" w:semiHidden="0" w:uiPriority="66" w:unhideWhenUsed="0"/>
+    <w:lsdException w:name="Medium Grid 1 Accent 4" w:semiHidden="0" w:uiPriority="67" w:unhideWhenUsed="0"/>
+    <w:lsdException w:name="Medium Grid 2 Accent 4" w:semiHidden="0" w:uiPriority="68" w:unhideWhenUsed="0"/>
+    <w:lsdException w:name="Medium Grid 3 Accent 4" w:semiHidden="0" w:uiPriority="69" w:unhideWhenUsed="0"/>
+    <w:lsdException w:name="Dark List Accent 4" w:semiHidden="0" w:uiPriority="70" w:unhideWhenUsed="0"/>
+    <w:lsdException w:name="Colorful Shading Accent 4" w:semiHidden="0" w:uiPriority="71" w:unhideWhenUsed="0"/>
+    <w:lsdException w:name="Colorful List Accent 4" w:semiHidden="0" w:uiPriority="72" w:unhideWhenUsed="0"/>
+    <w:lsdException w:name="Colorful Grid Accent 4" w:semiHidden="0" w:uiPriority="73" w:unhideWhenUsed="0"/>
+    <w:lsdException w:name="Light Shading Accent 5" w:semiHidden="0" w:uiPriority="60" w:unhideWhenUsed="0"/>
+    <w:lsdException w:name="Light List Accent 5" w:semiHidden="0" w:uiPriority="61" w:unhideWhenUsed="0"/>
+    <w:lsdException w:name="Light Grid Accent 5" w:semiHidden="0" w:uiPriority="62" w:unhideWhenUsed="0"/>
+    <w:lsdException w:name="Medium Shading 1 Accent 5" w:semiHidden="0" w:uiPriority="63" w:unhideWhenUsed="0"/>
+    <w:lsdException w:name="Medium Shading 2 Accent 5" w:semiHidden="0" w:uiPriority="64" w:unhideWhenUsed="0"/>
+    <w:lsdException w:name="Medium List 1 Accent 5" w:semiHidden="0" w:uiPriority="65" w:unhideWhenUsed="0"/>
+    <w:lsdException w:name="Medium List 2 Accent 5" w:semiHidden="0" w:uiPriority="66" w:unhideWhenUsed="0"/>
+    <w:lsdException w:name="Medium Grid 1 Accent 5" w:semiHidden="0" w:uiPriority="67" w:unhideWhenUsed="0"/>
+    <w:lsdException w:name="Medium Grid 2 Accent 5" w:semiHidden="0" w:uiPriority="68" w:unhideWhenUsed="0"/>
+    <w:lsdException w:name="Medium Grid 3 Accent 5" w:semiHidden="0" w:uiPriority="69" w:unhideWhenUsed="0"/>
+    <w:lsdException w:name="Dark List Accent 5" w:semiHidden="0" w:uiPriority="70" w:unhideWhenUsed="0"/>
+    <w:lsdException w:name="Colorful Shading Accent 5" w:semiHidden="0" w:uiPriority="71" w:unhideWhenUsed="0"/>
+    <w:lsdException w:name="Colorful List Accent 5" w:semiHidden="0" w:uiPriority="72" w:unhideWhenUsed="0"/>
+    <w:lsdException w:name="Colorful Grid Accent 5" w:semiHidden="0" w:uiPriority="73" w:unhideWhenUsed="0"/>
+    <w:lsdException w:name="Light Shading Accent 6" w:semiHidden="0" w:uiPriority="60" w:unhideWhenUsed="0"/>
+    <w:lsdException w:name="Light List Accent 6" w:semiHidden="0" w:uiPriority="61" w:unhideWhenUsed="0"/>
+    <w:lsdException w:name="Light Grid Accent 6" w:semiHidden="0" w:uiPriority="62" w:unhideWhenUsed="0"/>
+    <w:lsdException w:name="Medium Shading 1 Accent 6" w:semiHidden="0" w:uiPriority="63" w:unhideWhenUsed="0"/>
+    <w:lsdException w:name="Medium Shading 2 Accent 6" w:semiHidden="0" w:uiPriority="64" w:unhideWhenUsed="0"/>
+    <w:lsdException w:name="Medium List 1 Accent 6" w:semiHidden="0" w:uiPriority="65" w:unhideWhenUsed="0"/>
+    <w:lsdException w:name="Medium List 2 Accent 6" w:semiHidden="0" w:uiPriority="66" w:unhideWhenUsed="0"/>
+    <w:lsdException w:name="Medium Grid 1 Accent 6" w:semiHidden="0" w:uiPriority="67" w:unhideWhenUsed="0"/>
+    <w:lsdException w:name="Medium Grid 2 Accent 6" w:semiHidden="0" w:uiPriority="68" w:unhideWhenUsed="0"/>
+    <w:lsdException w:name="Medium Grid 3 Accent 6" w:semiHidden="0" w:uiPriority="69" w:unhideWhenUsed="0"/>
+    <w:lsdException w:name="Dark List Accent 6" w:semiHidden="0" w:uiPriority="70" w:unhideWhenUsed="0"/>
+    <w:lsdException w:name="Colorful Shading Accent 6" w:semiHidden="0" w:uiPriority="71" w:unhideWhenUsed="0"/>
+    <w:lsdException w:name="Colorful List Accent 6" w:semiHidden="0" w:uiPriority="72" w:unhideWhenUsed="0"/>
+    <w:lsdException w:name="Colorful Grid Accent 6" w:semiHidden="0" w:uiPriority="73" w:unhideWhenUsed="0"/>
+    <w:lsdException w:name="Subtle Emphasis" w:semiHidden="0" w:uiPriority="19" w:unhideWhenUsed="0" w:qFormat="1"/>
+    <w:lsdException w:name="Intense Emphasis" w:semiHidden="0" w:uiPriority="21" w:unhideWhenUsed="0" w:qFormat="1"/>
+    <w:lsdException w:name="Subtle Reference" w:semiHidden="0" w:uiPriority="31" w:unhideWhenUsed="0" w:qFormat="1"/>
+    <w:lsdException w:name="Intense Reference" w:semiHidden="0" w:uiPriority="32" w:unhideWhenUsed="0" w:qFormat="1"/>
+    <w:lsdException w:name="Book Title" w:semiHidden="0" w:uiPriority="33" w:unhideWhenUsed="0" w:qFormat="1"/>
+    <w:lsdException w:name="Bibliography" w:uiPriority="37"/>
+    <w:lsdException w:name="TOC Heading" w:uiPriority="39" w:qFormat="1"/>
   </w:latentStyles>
   <w:style w:type="paragraph" w:default="1" w:styleId="Normal">
     <w:name w:val="Normal"/>
@@ -9972,6 +9400,7 @@
       <w:spacing w:after="0" w:line="240" w:lineRule="auto"/>
     </w:pPr>
     <w:tblPr>
+      <w:tblInd w:w="0" w:type="dxa"/>
       <w:tblBorders>
         <w:top w:val="single" w:sz="4" w:space="0" w:color="auto"/>
         <w:left w:val="single" w:sz="4" w:space="0" w:color="auto"/>
@@ -9980,6 +9409,270 @@
         <w:insideH w:val="single" w:sz="4" w:space="0" w:color="auto"/>
         <w:insideV w:val="single" w:sz="4" w:space="0" w:color="auto"/>
       </w:tblBorders>
+      <w:tblCellMar>
+        <w:top w:w="0" w:type="dxa"/>
+        <w:left w:w="108" w:type="dxa"/>
+        <w:bottom w:w="0" w:type="dxa"/>
+        <w:right w:w="108" w:type="dxa"/>
+      </w:tblCellMar>
+    </w:tblPr>
+  </w:style>
+  <w:style w:type="paragraph" w:styleId="BalloonText">
+    <w:name w:val="Balloon Text"/>
+    <w:basedOn w:val="Normal"/>
+    <w:link w:val="BalloonTextChar"/>
+    <w:uiPriority w:val="99"/>
+    <w:semiHidden/>
+    <w:unhideWhenUsed/>
+    <w:rsid w:val="00261EF8"/>
+    <w:pPr>
+      <w:spacing w:after="0" w:line="240" w:lineRule="auto"/>
+    </w:pPr>
+    <w:rPr>
+      <w:rFonts w:ascii="Tahoma" w:hAnsi="Tahoma" w:cs="Tahoma"/>
+      <w:sz w:val="16"/>
+      <w:szCs w:val="16"/>
+    </w:rPr>
+  </w:style>
+  <w:style w:type="character" w:customStyle="1" w:styleId="BalloonTextChar">
+    <w:name w:val="Balloon Text Char"/>
+    <w:basedOn w:val="DefaultParagraphFont"/>
+    <w:link w:val="BalloonText"/>
+    <w:uiPriority w:val="99"/>
+    <w:semiHidden/>
+    <w:rsid w:val="00261EF8"/>
+    <w:rPr>
+      <w:rFonts w:ascii="Tahoma" w:hAnsi="Tahoma" w:cs="Tahoma"/>
+      <w:sz w:val="16"/>
+      <w:szCs w:val="16"/>
+    </w:rPr>
+  </w:style>
+</w:styles>
+</file>
+
+<file path=word/stylesWithEffects.xml><?xml version="1.0" encoding="utf-8"?>
+<w:styles xmlns:wpc="http://schemas.microsoft.com/office/word/2010/wordprocessingCanvas" xmlns:mc="http://schemas.openxmlformats.org/markup-compatibility/2006" xmlns:o="urn:schemas-microsoft-com:office:office" xmlns:r="http://schemas.openxmlformats.org/officeDocument/2006/relationships" xmlns:m="http://schemas.openxmlformats.org/officeDocument/2006/math" xmlns:v="urn:schemas-microsoft-com:vml" xmlns:wp14="http://schemas.microsoft.com/office/word/2010/wordprocessingDrawing" xmlns:wp="http://schemas.openxmlformats.org/drawingml/2006/wordprocessingDrawing" xmlns:w10="urn:schemas-microsoft-com:office:word" xmlns:w="http://schemas.openxmlformats.org/wordprocessingml/2006/main" xmlns:w14="http://schemas.microsoft.com/office/word/2010/wordml" xmlns:wpg="http://schemas.microsoft.com/office/word/2010/wordprocessingGroup" xmlns:wpi="http://schemas.microsoft.com/office/word/2010/wordprocessingInk" xmlns:wne="http://schemas.microsoft.com/office/word/2006/wordml" xmlns:wps="http://schemas.microsoft.com/office/word/2010/wordprocessingShape" mc:Ignorable="w14 wp14">
+  <w:docDefaults>
+    <w:rPrDefault>
+      <w:rPr>
+        <w:rFonts w:asciiTheme="minorHAnsi" w:eastAsiaTheme="minorHAnsi" w:hAnsiTheme="minorHAnsi" w:cstheme="minorBidi"/>
+        <w:sz w:val="22"/>
+        <w:szCs w:val="22"/>
+        <w:lang w:val="en-US" w:eastAsia="en-US" w:bidi="ar-SA"/>
+      </w:rPr>
+    </w:rPrDefault>
+    <w:pPrDefault>
+      <w:pPr>
+        <w:spacing w:after="160" w:line="259" w:lineRule="auto"/>
+      </w:pPr>
+    </w:pPrDefault>
+  </w:docDefaults>
+  <w:latentStyles w:defLockedState="0" w:defUIPriority="99" w:defSemiHidden="1" w:defUnhideWhenUsed="1" w:defQFormat="0" w:count="267">
+    <w:lsdException w:name="Normal" w:semiHidden="0" w:uiPriority="0" w:unhideWhenUsed="0" w:qFormat="1"/>
+    <w:lsdException w:name="heading 1" w:semiHidden="0" w:uiPriority="9" w:unhideWhenUsed="0" w:qFormat="1"/>
+    <w:lsdException w:name="heading 2" w:uiPriority="9" w:qFormat="1"/>
+    <w:lsdException w:name="heading 3" w:uiPriority="9" w:qFormat="1"/>
+    <w:lsdException w:name="heading 4" w:uiPriority="9" w:qFormat="1"/>
+    <w:lsdException w:name="heading 5" w:uiPriority="9" w:qFormat="1"/>
+    <w:lsdException w:name="heading 6" w:uiPriority="9" w:qFormat="1"/>
+    <w:lsdException w:name="heading 7" w:uiPriority="9" w:qFormat="1"/>
+    <w:lsdException w:name="heading 8" w:uiPriority="9" w:qFormat="1"/>
+    <w:lsdException w:name="heading 9" w:uiPriority="9" w:qFormat="1"/>
+    <w:lsdException w:name="toc 1" w:uiPriority="39"/>
+    <w:lsdException w:name="toc 2" w:uiPriority="39"/>
+    <w:lsdException w:name="toc 3" w:uiPriority="39"/>
+    <w:lsdException w:name="toc 4" w:uiPriority="39"/>
+    <w:lsdException w:name="toc 5" w:uiPriority="39"/>
+    <w:lsdException w:name="toc 6" w:uiPriority="39"/>
+    <w:lsdException w:name="toc 7" w:uiPriority="39"/>
+    <w:lsdException w:name="toc 8" w:uiPriority="39"/>
+    <w:lsdException w:name="toc 9" w:uiPriority="39"/>
+    <w:lsdException w:name="caption" w:uiPriority="35" w:qFormat="1"/>
+    <w:lsdException w:name="Title" w:semiHidden="0" w:uiPriority="10" w:unhideWhenUsed="0" w:qFormat="1"/>
+    <w:lsdException w:name="Default Paragraph Font" w:uiPriority="1"/>
+    <w:lsdException w:name="Subtitle" w:semiHidden="0" w:uiPriority="11" w:unhideWhenUsed="0" w:qFormat="1"/>
+    <w:lsdException w:name="Strong" w:semiHidden="0" w:uiPriority="22" w:unhideWhenUsed="0" w:qFormat="1"/>
+    <w:lsdException w:name="Emphasis" w:semiHidden="0" w:uiPriority="20" w:unhideWhenUsed="0" w:qFormat="1"/>
+    <w:lsdException w:name="Table Grid" w:uiPriority="39"/>
+    <w:lsdException w:name="Placeholder Text" w:unhideWhenUsed="0"/>
+    <w:lsdException w:name="No Spacing" w:semiHidden="0" w:uiPriority="1" w:unhideWhenUsed="0" w:qFormat="1"/>
+    <w:lsdException w:name="Light Shading" w:semiHidden="0" w:uiPriority="60" w:unhideWhenUsed="0"/>
+    <w:lsdException w:name="Light List" w:semiHidden="0" w:uiPriority="61" w:unhideWhenUsed="0"/>
+    <w:lsdException w:name="Light Grid" w:semiHidden="0" w:uiPriority="62" w:unhideWhenUsed="0"/>
+    <w:lsdException w:name="Medium Shading 1" w:semiHidden="0" w:uiPriority="63" w:unhideWhenUsed="0"/>
+    <w:lsdException w:name="Medium Shading 2" w:semiHidden="0" w:uiPriority="64" w:unhideWhenUsed="0"/>
+    <w:lsdException w:name="Medium List 1" w:semiHidden="0" w:uiPriority="65" w:unhideWhenUsed="0"/>
+    <w:lsdException w:name="Medium List 2" w:semiHidden="0" w:uiPriority="66" w:unhideWhenUsed="0"/>
+    <w:lsdException w:name="Medium Grid 1" w:semiHidden="0" w:uiPriority="67" w:unhideWhenUsed="0"/>
+    <w:lsdException w:name="Medium Grid 2" w:semiHidden="0" w:uiPriority="68" w:unhideWhenUsed="0"/>
+    <w:lsdException w:name="Medium Grid 3" w:semiHidden="0" w:uiPriority="69" w:unhideWhenUsed="0"/>
+    <w:lsdException w:name="Dark List" w:semiHidden="0" w:uiPriority="70" w:unhideWhenUsed="0"/>
+    <w:lsdException w:name="Colorful Shading" w:semiHidden="0" w:uiPriority="71" w:unhideWhenUsed="0"/>
+    <w:lsdException w:name="Colorful List" w:semiHidden="0" w:uiPriority="72" w:unhideWhenUsed="0"/>
+    <w:lsdException w:name="Colorful Grid" w:semiHidden="0" w:uiPriority="73" w:unhideWhenUsed="0"/>
+    <w:lsdException w:name="Light Shading Accent 1" w:semiHidden="0" w:uiPriority="60" w:unhideWhenUsed="0"/>
+    <w:lsdException w:name="Light List Accent 1" w:semiHidden="0" w:uiPriority="61" w:unhideWhenUsed="0"/>
+    <w:lsdException w:name="Light Grid Accent 1" w:semiHidden="0" w:uiPriority="62" w:unhideWhenUsed="0"/>
+    <w:lsdException w:name="Medium Shading 1 Accent 1" w:semiHidden="0" w:uiPriority="63" w:unhideWhenUsed="0"/>
+    <w:lsdException w:name="Medium Shading 2 Accent 1" w:semiHidden="0" w:uiPriority="64" w:unhideWhenUsed="0"/>
+    <w:lsdException w:name="Medium List 1 Accent 1" w:semiHidden="0" w:uiPriority="65" w:unhideWhenUsed="0"/>
+    <w:lsdException w:name="Revision" w:unhideWhenUsed="0"/>
+    <w:lsdException w:name="List Paragraph" w:semiHidden="0" w:uiPriority="34" w:unhideWhenUsed="0" w:qFormat="1"/>
+    <w:lsdException w:name="Quote" w:semiHidden="0" w:uiPriority="29" w:unhideWhenUsed="0" w:qFormat="1"/>
+    <w:lsdException w:name="Intense Quote" w:semiHidden="0" w:uiPriority="30" w:unhideWhenUsed="0" w:qFormat="1"/>
+    <w:lsdException w:name="Medium List 2 Accent 1" w:semiHidden="0" w:uiPriority="66" w:unhideWhenUsed="0"/>
+    <w:lsdException w:name="Medium Grid 1 Accent 1" w:semiHidden="0" w:uiPriority="67" w:unhideWhenUsed="0"/>
+    <w:lsdException w:name="Medium Grid 2 Accent 1" w:semiHidden="0" w:uiPriority="68" w:unhideWhenUsed="0"/>
+    <w:lsdException w:name="Medium Grid 3 Accent 1" w:semiHidden="0" w:uiPriority="69" w:unhideWhenUsed="0"/>
+    <w:lsdException w:name="Dark List Accent 1" w:semiHidden="0" w:uiPriority="70" w:unhideWhenUsed="0"/>
+    <w:lsdException w:name="Colorful Shading Accent 1" w:semiHidden="0" w:uiPriority="71" w:unhideWhenUsed="0"/>
+    <w:lsdException w:name="Colorful List Accent 1" w:semiHidden="0" w:uiPriority="72" w:unhideWhenUsed="0"/>
+    <w:lsdException w:name="Colorful Grid Accent 1" w:semiHidden="0" w:uiPriority="73" w:unhideWhenUsed="0"/>
+    <w:lsdException w:name="Light Shading Accent 2" w:semiHidden="0" w:uiPriority="60" w:unhideWhenUsed="0"/>
+    <w:lsdException w:name="Light List Accent 2" w:semiHidden="0" w:uiPriority="61" w:unhideWhenUsed="0"/>
+    <w:lsdException w:name="Light Grid Accent 2" w:semiHidden="0" w:uiPriority="62" w:unhideWhenUsed="0"/>
+    <w:lsdException w:name="Medium Shading 1 Accent 2" w:semiHidden="0" w:uiPriority="63" w:unhideWhenUsed="0"/>
+    <w:lsdException w:name="Medium Shading 2 Accent 2" w:semiHidden="0" w:uiPriority="64" w:unhideWhenUsed="0"/>
+    <w:lsdException w:name="Medium List 1 Accent 2" w:semiHidden="0" w:uiPriority="65" w:unhideWhenUsed="0"/>
+    <w:lsdException w:name="Medium List 2 Accent 2" w:semiHidden="0" w:uiPriority="66" w:unhideWhenUsed="0"/>
+    <w:lsdException w:name="Medium Grid 1 Accent 2" w:semiHidden="0" w:uiPriority="67" w:unhideWhenUsed="0"/>
+    <w:lsdException w:name="Medium Grid 2 Accent 2" w:semiHidden="0" w:uiPriority="68" w:unhideWhenUsed="0"/>
+    <w:lsdException w:name="Medium Grid 3 Accent 2" w:semiHidden="0" w:uiPriority="69" w:unhideWhenUsed="0"/>
+    <w:lsdException w:name="Dark List Accent 2" w:semiHidden="0" w:uiPriority="70" w:unhideWhenUsed="0"/>
+    <w:lsdException w:name="Colorful Shading Accent 2" w:semiHidden="0" w:uiPriority="71" w:unhideWhenUsed="0"/>
+    <w:lsdException w:name="Colorful List Accent 2" w:semiHidden="0" w:uiPriority="72" w:unhideWhenUsed="0"/>
+    <w:lsdException w:name="Colorful Grid Accent 2" w:semiHidden="0" w:uiPriority="73" w:unhideWhenUsed="0"/>
+    <w:lsdException w:name="Light Shading Accent 3" w:semiHidden="0" w:uiPriority="60" w:unhideWhenUsed="0"/>
+    <w:lsdException w:name="Light List Accent 3" w:semiHidden="0" w:uiPriority="61" w:unhideWhenUsed="0"/>
+    <w:lsdException w:name="Light Grid Accent 3" w:semiHidden="0" w:uiPriority="62" w:unhideWhenUsed="0"/>
+    <w:lsdException w:name="Medium Shading 1 Accent 3" w:semiHidden="0" w:uiPriority="63" w:unhideWhenUsed="0"/>
+    <w:lsdException w:name="Medium Shading 2 Accent 3" w:semiHidden="0" w:uiPriority="64" w:unhideWhenUsed="0"/>
+    <w:lsdException w:name="Medium List 1 Accent 3" w:semiHidden="0" w:uiPriority="65" w:unhideWhenUsed="0"/>
+    <w:lsdException w:name="Medium List 2 Accent 3" w:semiHidden="0" w:uiPriority="66" w:unhideWhenUsed="0"/>
+    <w:lsdException w:name="Medium Grid 1 Accent 3" w:semiHidden="0" w:uiPriority="67" w:unhideWhenUsed="0"/>
+    <w:lsdException w:name="Medium Grid 2 Accent 3" w:semiHidden="0" w:uiPriority="68" w:unhideWhenUsed="0"/>
+    <w:lsdException w:name="Medium Grid 3 Accent 3" w:semiHidden="0" w:uiPriority="69" w:unhideWhenUsed="0"/>
+    <w:lsdException w:name="Dark List Accent 3" w:semiHidden="0" w:uiPriority="70" w:unhideWhenUsed="0"/>
+    <w:lsdException w:name="Colorful Shading Accent 3" w:semiHidden="0" w:uiPriority="71" w:unhideWhenUsed="0"/>
+    <w:lsdException w:name="Colorful List Accent 3" w:semiHidden="0" w:uiPriority="72" w:unhideWhenUsed="0"/>
+    <w:lsdException w:name="Colorful Grid Accent 3" w:semiHidden="0" w:uiPriority="73" w:unhideWhenUsed="0"/>
+    <w:lsdException w:name="Light Shading Accent 4" w:semiHidden="0" w:uiPriority="60" w:unhideWhenUsed="0"/>
+    <w:lsdException w:name="Light List Accent 4" w:semiHidden="0" w:uiPriority="61" w:unhideWhenUsed="0"/>
+    <w:lsdException w:name="Light Grid Accent 4" w:semiHidden="0" w:uiPriority="62" w:unhideWhenUsed="0"/>
+    <w:lsdException w:name="Medium Shading 1 Accent 4" w:semiHidden="0" w:uiPriority="63" w:unhideWhenUsed="0"/>
+    <w:lsdException w:name="Medium Shading 2 Accent 4" w:semiHidden="0" w:uiPriority="64" w:unhideWhenUsed="0"/>
+    <w:lsdException w:name="Medium List 1 Accent 4" w:semiHidden="0" w:uiPriority="65" w:unhideWhenUsed="0"/>
+    <w:lsdException w:name="Medium List 2 Accent 4" w:semiHidden="0" w:uiPriority="66" w:unhideWhenUsed="0"/>
+    <w:lsdException w:name="Medium Grid 1 Accent 4" w:semiHidden="0" w:uiPriority="67" w:unhideWhenUsed="0"/>
+    <w:lsdException w:name="Medium Grid 2 Accent 4" w:semiHidden="0" w:uiPriority="68" w:unhideWhenUsed="0"/>
+    <w:lsdException w:name="Medium Grid 3 Accent 4" w:semiHidden="0" w:uiPriority="69" w:unhideWhenUsed="0"/>
+    <w:lsdException w:name="Dark List Accent 4" w:semiHidden="0" w:uiPriority="70" w:unhideWhenUsed="0"/>
+    <w:lsdException w:name="Colorful Shading Accent 4" w:semiHidden="0" w:uiPriority="71" w:unhideWhenUsed="0"/>
+    <w:lsdException w:name="Colorful List Accent 4" w:semiHidden="0" w:uiPriority="72" w:unhideWhenUsed="0"/>
+    <w:lsdException w:name="Colorful Grid Accent 4" w:semiHidden="0" w:uiPriority="73" w:unhideWhenUsed="0"/>
+    <w:lsdException w:name="Light Shading Accent 5" w:semiHidden="0" w:uiPriority="60" w:unhideWhenUsed="0"/>
+    <w:lsdException w:name="Light List Accent 5" w:semiHidden="0" w:uiPriority="61" w:unhideWhenUsed="0"/>
+    <w:lsdException w:name="Light Grid Accent 5" w:semiHidden="0" w:uiPriority="62" w:unhideWhenUsed="0"/>
+    <w:lsdException w:name="Medium Shading 1 Accent 5" w:semiHidden="0" w:uiPriority="63" w:unhideWhenUsed="0"/>
+    <w:lsdException w:name="Medium Shading 2 Accent 5" w:semiHidden="0" w:uiPriority="64" w:unhideWhenUsed="0"/>
+    <w:lsdException w:name="Medium List 1 Accent 5" w:semiHidden="0" w:uiPriority="65" w:unhideWhenUsed="0"/>
+    <w:lsdException w:name="Medium List 2 Accent 5" w:semiHidden="0" w:uiPriority="66" w:unhideWhenUsed="0"/>
+    <w:lsdException w:name="Medium Grid 1 Accent 5" w:semiHidden="0" w:uiPriority="67" w:unhideWhenUsed="0"/>
+    <w:lsdException w:name="Medium Grid 2 Accent 5" w:semiHidden="0" w:uiPriority="68" w:unhideWhenUsed="0"/>
+    <w:lsdException w:name="Medium Grid 3 Accent 5" w:semiHidden="0" w:uiPriority="69" w:unhideWhenUsed="0"/>
+    <w:lsdException w:name="Dark List Accent 5" w:semiHidden="0" w:uiPriority="70" w:unhideWhenUsed="0"/>
+    <w:lsdException w:name="Colorful Shading Accent 5" w:semiHidden="0" w:uiPriority="71" w:unhideWhenUsed="0"/>
+    <w:lsdException w:name="Colorful List Accent 5" w:semiHidden="0" w:uiPriority="72" w:unhideWhenUsed="0"/>
+    <w:lsdException w:name="Colorful Grid Accent 5" w:semiHidden="0" w:uiPriority="73" w:unhideWhenUsed="0"/>
+    <w:lsdException w:name="Light Shading Accent 6" w:semiHidden="0" w:uiPriority="60" w:unhideWhenUsed="0"/>
+    <w:lsdException w:name="Light List Accent 6" w:semiHidden="0" w:uiPriority="61" w:unhideWhenUsed="0"/>
+    <w:lsdException w:name="Light Grid Accent 6" w:semiHidden="0" w:uiPriority="62" w:unhideWhenUsed="0"/>
+    <w:lsdException w:name="Medium Shading 1 Accent 6" w:semiHidden="0" w:uiPriority="63" w:unhideWhenUsed="0"/>
+    <w:lsdException w:name="Medium Shading 2 Accent 6" w:semiHidden="0" w:uiPriority="64" w:unhideWhenUsed="0"/>
+    <w:lsdException w:name="Medium List 1 Accent 6" w:semiHidden="0" w:uiPriority="65" w:unhideWhenUsed="0"/>
+    <w:lsdException w:name="Medium List 2 Accent 6" w:semiHidden="0" w:uiPriority="66" w:unhideWhenUsed="0"/>
+    <w:lsdException w:name="Medium Grid 1 Accent 6" w:semiHidden="0" w:uiPriority="67" w:unhideWhenUsed="0"/>
+    <w:lsdException w:name="Medium Grid 2 Accent 6" w:semiHidden="0" w:uiPriority="68" w:unhideWhenUsed="0"/>
+    <w:lsdException w:name="Medium Grid 3 Accent 6" w:semiHidden="0" w:uiPriority="69" w:unhideWhenUsed="0"/>
+    <w:lsdException w:name="Dark List Accent 6" w:semiHidden="0" w:uiPriority="70" w:unhideWhenUsed="0"/>
+    <w:lsdException w:name="Colorful Shading Accent 6" w:semiHidden="0" w:uiPriority="71" w:unhideWhenUsed="0"/>
+    <w:lsdException w:name="Colorful List Accent 6" w:semiHidden="0" w:uiPriority="72" w:unhideWhenUsed="0"/>
+    <w:lsdException w:name="Colorful Grid Accent 6" w:semiHidden="0" w:uiPriority="73" w:unhideWhenUsed="0"/>
+    <w:lsdException w:name="Subtle Emphasis" w:semiHidden="0" w:uiPriority="19" w:unhideWhenUsed="0" w:qFormat="1"/>
+    <w:lsdException w:name="Intense Emphasis" w:semiHidden="0" w:uiPriority="21" w:unhideWhenUsed="0" w:qFormat="1"/>
+    <w:lsdException w:name="Subtle Reference" w:semiHidden="0" w:uiPriority="31" w:unhideWhenUsed="0" w:qFormat="1"/>
+    <w:lsdException w:name="Intense Reference" w:semiHidden="0" w:uiPriority="32" w:unhideWhenUsed="0" w:qFormat="1"/>
+    <w:lsdException w:name="Book Title" w:semiHidden="0" w:uiPriority="33" w:unhideWhenUsed="0" w:qFormat="1"/>
+    <w:lsdException w:name="Bibliography" w:uiPriority="37"/>
+    <w:lsdException w:name="TOC Heading" w:uiPriority="39" w:qFormat="1"/>
+  </w:latentStyles>
+  <w:style w:type="paragraph" w:default="1" w:styleId="Normal">
+    <w:name w:val="Normal"/>
+    <w:qFormat/>
+    <w:rsid w:val="002573DA"/>
+  </w:style>
+  <w:style w:type="character" w:default="1" w:styleId="DefaultParagraphFont">
+    <w:name w:val="Default Paragraph Font"/>
+    <w:uiPriority w:val="1"/>
+    <w:semiHidden/>
+    <w:unhideWhenUsed/>
+  </w:style>
+  <w:style w:type="table" w:default="1" w:styleId="TableNormal">
+    <w:name w:val="Normal Table"/>
+    <w:uiPriority w:val="99"/>
+    <w:semiHidden/>
+    <w:unhideWhenUsed/>
+    <w:tblPr>
+      <w:tblInd w:w="0" w:type="dxa"/>
+      <w:tblCellMar>
+        <w:top w:w="0" w:type="dxa"/>
+        <w:left w:w="108" w:type="dxa"/>
+        <w:bottom w:w="0" w:type="dxa"/>
+        <w:right w:w="108" w:type="dxa"/>
+      </w:tblCellMar>
+    </w:tblPr>
+  </w:style>
+  <w:style w:type="numbering" w:default="1" w:styleId="NoList">
+    <w:name w:val="No List"/>
+    <w:uiPriority w:val="99"/>
+    <w:semiHidden/>
+    <w:unhideWhenUsed/>
+  </w:style>
+  <w:style w:type="paragraph" w:styleId="ListParagraph">
+    <w:name w:val="List Paragraph"/>
+    <w:basedOn w:val="Normal"/>
+    <w:uiPriority w:val="34"/>
+    <w:qFormat/>
+    <w:rsid w:val="00CA5B6B"/>
+    <w:pPr>
+      <w:ind w:left="720"/>
+      <w:contextualSpacing/>
+    </w:pPr>
+  </w:style>
+  <w:style w:type="table" w:styleId="TableGrid">
+    <w:name w:val="Table Grid"/>
+    <w:basedOn w:val="TableNormal"/>
+    <w:uiPriority w:val="39"/>
+    <w:rsid w:val="00FD0FDF"/>
+    <w:pPr>
+      <w:spacing w:after="0" w:line="240" w:lineRule="auto"/>
+    </w:pPr>
+    <w:tblPr>
+      <w:tblInd w:w="0" w:type="dxa"/>
+      <w:tblBorders>
+        <w:top w:val="single" w:sz="4" w:space="0" w:color="auto"/>
+        <w:left w:val="single" w:sz="4" w:space="0" w:color="auto"/>
+        <w:bottom w:val="single" w:sz="4" w:space="0" w:color="auto"/>
+        <w:right w:val="single" w:sz="4" w:space="0" w:color="auto"/>
+        <w:insideH w:val="single" w:sz="4" w:space="0" w:color="auto"/>
+        <w:insideV w:val="single" w:sz="4" w:space="0" w:color="auto"/>
+      </w:tblBorders>
+      <w:tblCellMar>
+        <w:top w:w="0" w:type="dxa"/>
+        <w:left w:w="108" w:type="dxa"/>
+        <w:bottom w:w="0" w:type="dxa"/>
+        <w:right w:w="108" w:type="dxa"/>
+      </w:tblCellMar>
     </w:tblPr>
   </w:style>
   <w:style w:type="paragraph" w:styleId="BalloonText">
@@ -10270,7 +9963,7 @@
   <a:extraClrSchemeLst/>
   <a:extLst>
     <a:ext uri="{05A4C25C-085E-4340-85A3-A5531E510DB2}">
-      <thm15:themeFamily xmlns:thm15="http://schemas.microsoft.com/office/thememl/2012/main" name="Office Theme" id="{62F939B6-93AF-4DB8-9C6B-D6C7DFDC589F}" vid="{4A3C46E8-61CC-4603-A589-7422A47A8E4A}"/>
+      <thm15:themeFamily xmlns:thm15="http://schemas.microsoft.com/office/thememl/2012/main" xmlns="" name="Office Theme" id="{62F939B6-93AF-4DB8-9C6B-D6C7DFDC589F}" vid="{4A3C46E8-61CC-4603-A589-7422A47A8E4A}"/>
     </a:ext>
   </a:extLst>
 </a:theme>
@@ -10281,7 +9974,7 @@
 </file>
 
 <file path=customXml/itemProps1.xml><?xml version="1.0" encoding="utf-8"?>
-<ds:datastoreItem xmlns:ds="http://schemas.openxmlformats.org/officeDocument/2006/customXml" ds:itemID="{2F5CF634-8D0B-44EE-8C7A-BEE7D25617FE}">
+<ds:datastoreItem xmlns:ds="http://schemas.openxmlformats.org/officeDocument/2006/customXml" ds:itemID="{8EECC9CF-F570-4F1B-AD47-3DFFD2DA025A}">
   <ds:schemaRefs>
     <ds:schemaRef ds:uri="http://schemas.openxmlformats.org/officeDocument/2006/bibliography"/>
   </ds:schemaRefs>

--- a/Documentation/Group_3_Idea.docx
+++ b/Documentation/Group_3_Idea.docx
@@ -1,6 +1,6 @@
 
 <file path=word/document.xml><?xml version="1.0" encoding="utf-8"?>
-<w:document xmlns:wpc="http://schemas.microsoft.com/office/word/2010/wordprocessingCanvas" xmlns:mc="http://schemas.openxmlformats.org/markup-compatibility/2006" xmlns:o="urn:schemas-microsoft-com:office:office" xmlns:r="http://schemas.openxmlformats.org/officeDocument/2006/relationships" xmlns:m="http://schemas.openxmlformats.org/officeDocument/2006/math" xmlns:v="urn:schemas-microsoft-com:vml" xmlns:wp14="http://schemas.microsoft.com/office/word/2010/wordprocessingDrawing" xmlns:wp="http://schemas.openxmlformats.org/drawingml/2006/wordprocessingDrawing" xmlns:w10="urn:schemas-microsoft-com:office:word" xmlns:w="http://schemas.openxmlformats.org/wordprocessingml/2006/main" xmlns:w14="http://schemas.microsoft.com/office/word/2010/wordml" xmlns:wpg="http://schemas.microsoft.com/office/word/2010/wordprocessingGroup" xmlns:wpi="http://schemas.microsoft.com/office/word/2010/wordprocessingInk" xmlns:wne="http://schemas.microsoft.com/office/word/2006/wordml" xmlns:wps="http://schemas.microsoft.com/office/word/2010/wordprocessingShape" mc:Ignorable="w14 wp14">
+<w:document xmlns:wpc="http://schemas.microsoft.com/office/word/2010/wordprocessingCanvas" xmlns:cx="http://schemas.microsoft.com/office/drawing/2014/chartex" xmlns:cx1="http://schemas.microsoft.com/office/drawing/2015/9/8/chartex" xmlns:cx2="http://schemas.microsoft.com/office/drawing/2015/10/21/chartex" xmlns:cx3="http://schemas.microsoft.com/office/drawing/2016/5/9/chartex" xmlns:cx4="http://schemas.microsoft.com/office/drawing/2016/5/10/chartex" xmlns:cx5="http://schemas.microsoft.com/office/drawing/2016/5/11/chartex" xmlns:cx6="http://schemas.microsoft.com/office/drawing/2016/5/12/chartex" xmlns:cx7="http://schemas.microsoft.com/office/drawing/2016/5/13/chartex" xmlns:cx8="http://schemas.microsoft.com/office/drawing/2016/5/14/chartex" xmlns:mc="http://schemas.openxmlformats.org/markup-compatibility/2006" xmlns:aink="http://schemas.microsoft.com/office/drawing/2016/ink" xmlns:am3d="http://schemas.microsoft.com/office/drawing/2017/model3d" xmlns:o="urn:schemas-microsoft-com:office:office" xmlns:r="http://schemas.openxmlformats.org/officeDocument/2006/relationships" xmlns:m="http://schemas.openxmlformats.org/officeDocument/2006/math" xmlns:v="urn:schemas-microsoft-com:vml" xmlns:wp14="http://schemas.microsoft.com/office/word/2010/wordprocessingDrawing" xmlns:wp="http://schemas.openxmlformats.org/drawingml/2006/wordprocessingDrawing" xmlns:w10="urn:schemas-microsoft-com:office:word" xmlns:w="http://schemas.openxmlformats.org/wordprocessingml/2006/main" xmlns:w14="http://schemas.microsoft.com/office/word/2010/wordml" xmlns:w15="http://schemas.microsoft.com/office/word/2012/wordml" xmlns:w16cid="http://schemas.microsoft.com/office/word/2016/wordml/cid" xmlns:w16se="http://schemas.microsoft.com/office/word/2015/wordml/symex" xmlns:wpg="http://schemas.microsoft.com/office/word/2010/wordprocessingGroup" xmlns:wpi="http://schemas.microsoft.com/office/word/2010/wordprocessingInk" xmlns:wne="http://schemas.microsoft.com/office/word/2006/wordml" xmlns:wps="http://schemas.microsoft.com/office/word/2010/wordprocessingShape" mc:Ignorable="w14 w15 w16se w16cid wp14">
   <w:body>
     <w:p>
       <w:pPr>
@@ -37,7 +37,7 @@
                     <pic:cNvPicPr/>
                   </pic:nvPicPr>
                   <pic:blipFill>
-                    <a:blip r:embed="rId7">
+                    <a:blip r:embed="rId6">
                       <a:extLst>
                         <a:ext uri="{28A0092B-C50C-407E-A947-70E740481C1C}">
                           <a14:useLocalDpi xmlns:a14="http://schemas.microsoft.com/office/drawing/2010/main" val="0"/>
@@ -158,9 +158,9 @@
               </wp:anchor>
             </w:drawing>
           </mc:Choice>
-          <mc:Fallback xmlns:w16se="http://schemas.microsoft.com/office/word/2015/wordml/symex" xmlns:w16cid="http://schemas.microsoft.com/office/word/2016/wordml/cid" xmlns:w15="http://schemas.microsoft.com/office/word/2012/wordml" xmlns:am3d="http://schemas.microsoft.com/office/drawing/2017/model3d" xmlns:aink="http://schemas.microsoft.com/office/drawing/2016/ink" xmlns:cx8="http://schemas.microsoft.com/office/drawing/2016/5/14/chartex" xmlns:cx7="http://schemas.microsoft.com/office/drawing/2016/5/13/chartex" xmlns:cx6="http://schemas.microsoft.com/office/drawing/2016/5/12/chartex" xmlns:cx5="http://schemas.microsoft.com/office/drawing/2016/5/11/chartex" xmlns:cx4="http://schemas.microsoft.com/office/drawing/2016/5/10/chartex" xmlns:cx3="http://schemas.microsoft.com/office/drawing/2016/5/9/chartex" xmlns:cx2="http://schemas.microsoft.com/office/drawing/2015/10/21/chartex" xmlns:cx1="http://schemas.microsoft.com/office/drawing/2015/9/8/chartex" xmlns:cx="http://schemas.microsoft.com/office/drawing/2014/chartex">
+          <mc:Fallback>
             <w:pict>
-              <v:line w14:anchorId="4D9DC6E3" id="Straight Connector 1" o:spid="_x0000_s1026" style="position:absolute;z-index:251659264;visibility:visible;mso-wrap-style:square;mso-wrap-distance-left:9pt;mso-wrap-distance-top:0;mso-wrap-distance-right:9pt;mso-wrap-distance-bottom:0;mso-position-horizontal:absolute;mso-position-horizontal-relative:text;mso-position-vertical:absolute;mso-position-vertical-relative:text" from="219.45pt,.35pt" to="219.45pt,19.75pt" o:gfxdata="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" strokecolor="black [3213]" strokeweight="1.5pt">
+              <v:line w14:anchorId="781B3369" id="Straight Connector 1" o:spid="_x0000_s1026" style="position:absolute;z-index:251659264;visibility:visible;mso-wrap-style:square;mso-wrap-distance-left:9pt;mso-wrap-distance-top:0;mso-wrap-distance-right:9pt;mso-wrap-distance-bottom:0;mso-position-horizontal:absolute;mso-position-horizontal-relative:text;mso-position-vertical:absolute;mso-position-vertical-relative:text" from="219.45pt,.35pt" to="219.45pt,19.75pt" o:gfxdata="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" strokecolor="black [3213]" strokeweight="1.5pt">
                 <v:stroke joinstyle="miter"/>
               </v:line>
             </w:pict>
@@ -174,7 +174,17 @@
           <w:sz w:val="36"/>
           <w:szCs w:val="36"/>
         </w:rPr>
-        <w:t>CSE299</w:t>
+        <w:t>CSE</w:t>
+      </w:r>
+      <w:proofErr w:type="gramStart"/>
+      <w:r>
+        <w:rPr>
+          <w:b/>
+          <w:color w:val="595959" w:themeColor="text1" w:themeTint="A6"/>
+          <w:sz w:val="36"/>
+          <w:szCs w:val="36"/>
+        </w:rPr>
+        <w:t>299</w:t>
       </w:r>
       <w:r>
         <w:rPr>
@@ -192,7 +202,17 @@
           <w:sz w:val="32"/>
           <w:szCs w:val="32"/>
         </w:rPr>
-        <w:t>Section 08</w:t>
+        <w:t>Section</w:t>
+      </w:r>
+      <w:proofErr w:type="gramEnd"/>
+      <w:r>
+        <w:rPr>
+          <w:b/>
+          <w:color w:val="595959" w:themeColor="text1" w:themeTint="A6"/>
+          <w:sz w:val="32"/>
+          <w:szCs w:val="32"/>
+        </w:rPr>
+        <w:t xml:space="preserve"> 08</w:t>
       </w:r>
     </w:p>
     <w:p>
@@ -1469,8 +1489,18 @@
                 <w:szCs w:val="24"/>
               </w:rPr>
               <w:br/>
-              <w:t>-Moslin</w:t>
-            </w:r>
+              <w:t>-</w:t>
+            </w:r>
+            <w:proofErr w:type="spellStart"/>
+            <w:r>
+              <w:rPr>
+                <w:rFonts w:cstheme="minorHAnsi"/>
+                <w:sz w:val="24"/>
+                <w:szCs w:val="24"/>
+              </w:rPr>
+              <w:t>Moslin</w:t>
+            </w:r>
+            <w:proofErr w:type="spellEnd"/>
           </w:p>
           <w:p>
             <w:pPr>
@@ -1665,6 +1695,7 @@
                 <w:szCs w:val="24"/>
               </w:rPr>
             </w:pPr>
+            <w:proofErr w:type="spellStart"/>
             <w:r>
               <w:rPr>
                 <w:rFonts w:cstheme="minorHAnsi"/>
@@ -1673,6 +1704,7 @@
               </w:rPr>
               <w:t>Taaga</w:t>
             </w:r>
+            <w:proofErr w:type="spellEnd"/>
           </w:p>
           <w:p>
             <w:pPr>
@@ -1853,8 +1885,18 @@
                 <w:sz w:val="24"/>
                 <w:szCs w:val="24"/>
               </w:rPr>
-              <w:t>-Nagras</w:t>
-            </w:r>
+              <w:t>-</w:t>
+            </w:r>
+            <w:proofErr w:type="spellStart"/>
+            <w:r>
+              <w:rPr>
+                <w:rFonts w:cstheme="minorHAnsi"/>
+                <w:sz w:val="24"/>
+                <w:szCs w:val="24"/>
+              </w:rPr>
+              <w:t>Nagras</w:t>
+            </w:r>
+            <w:proofErr w:type="spellEnd"/>
           </w:p>
           <w:p>
             <w:pPr>
@@ -2159,8 +2201,18 @@
                 <w:sz w:val="24"/>
                 <w:szCs w:val="24"/>
               </w:rPr>
-              <w:t>-Payel</w:t>
-            </w:r>
+              <w:t>-</w:t>
+            </w:r>
+            <w:proofErr w:type="spellStart"/>
+            <w:r>
+              <w:rPr>
+                <w:rFonts w:cstheme="minorHAnsi"/>
+                <w:sz w:val="24"/>
+                <w:szCs w:val="24"/>
+              </w:rPr>
+              <w:t>Payel</w:t>
+            </w:r>
+            <w:proofErr w:type="spellEnd"/>
           </w:p>
           <w:p>
             <w:pPr>
@@ -2470,6 +2522,7 @@
                 <w:szCs w:val="24"/>
               </w:rPr>
             </w:pPr>
+            <w:proofErr w:type="spellStart"/>
             <w:r>
               <w:rPr>
                 <w:rFonts w:cstheme="minorHAnsi"/>
@@ -2478,6 +2531,7 @@
               </w:rPr>
               <w:t>Fatua</w:t>
             </w:r>
+            <w:proofErr w:type="spellEnd"/>
           </w:p>
           <w:p>
             <w:pPr>
@@ -2716,8 +2770,18 @@
                 <w:sz w:val="24"/>
                 <w:szCs w:val="24"/>
               </w:rPr>
-              <w:t>-Nagras</w:t>
-            </w:r>
+              <w:t>-</w:t>
+            </w:r>
+            <w:proofErr w:type="spellStart"/>
+            <w:r>
+              <w:rPr>
+                <w:rFonts w:cstheme="minorHAnsi"/>
+                <w:sz w:val="24"/>
+                <w:szCs w:val="24"/>
+              </w:rPr>
+              <w:t>Nagras</w:t>
+            </w:r>
+            <w:proofErr w:type="spellEnd"/>
           </w:p>
           <w:p>
             <w:pPr>
@@ -5184,7 +5248,27 @@
           <w:sz w:val="24"/>
           <w:szCs w:val="24"/>
         </w:rPr>
-        <w:t xml:space="preserve">. Any upgrade to the exiting product would require a fee of its own depending on the proposed workload. </w:t>
+        <w:t xml:space="preserve">. Any upgrade to the </w:t>
+      </w:r>
+      <w:proofErr w:type="spellStart"/>
+      <w:r>
+        <w:rPr>
+          <w:rFonts w:cstheme="minorHAnsi"/>
+          <w:color w:val="000000" w:themeColor="text1"/>
+          <w:sz w:val="24"/>
+          <w:szCs w:val="24"/>
+        </w:rPr>
+        <w:t>exiting</w:t>
+      </w:r>
+      <w:proofErr w:type="spellEnd"/>
+      <w:r>
+        <w:rPr>
+          <w:rFonts w:cstheme="minorHAnsi"/>
+          <w:color w:val="000000" w:themeColor="text1"/>
+          <w:sz w:val="24"/>
+          <w:szCs w:val="24"/>
+        </w:rPr>
+        <w:t xml:space="preserve"> product would require a fee of its own depending on the proposed workload. </w:t>
       </w:r>
     </w:p>
     <w:p>
@@ -5339,8 +5423,19 @@
           <w:sz w:val="24"/>
           <w:szCs w:val="24"/>
         </w:rPr>
-        <w:t>ootstrap, jQuery )</w:t>
-      </w:r>
+        <w:t xml:space="preserve">ootstrap, </w:t>
+      </w:r>
+      <w:proofErr w:type="gramStart"/>
+      <w:r>
+        <w:rPr>
+          <w:rFonts w:cstheme="minorHAnsi"/>
+          <w:color w:val="000000" w:themeColor="text1"/>
+          <w:sz w:val="24"/>
+          <w:szCs w:val="24"/>
+        </w:rPr>
+        <w:t>jQuery )</w:t>
+      </w:r>
+      <w:proofErr w:type="gramEnd"/>
       <w:r>
         <w:rPr>
           <w:rFonts w:cstheme="minorHAnsi"/>
@@ -5595,7 +5690,38 @@
           <w:sz w:val="24"/>
           <w:szCs w:val="24"/>
         </w:rPr>
-        <w:t xml:space="preserve"> a file named  .gitignore in project </w:t>
+        <w:t xml:space="preserve"> a file </w:t>
+      </w:r>
+      <w:proofErr w:type="gramStart"/>
+      <w:r>
+        <w:rPr>
+          <w:rFonts w:cstheme="minorHAnsi"/>
+          <w:color w:val="000000" w:themeColor="text1"/>
+          <w:sz w:val="24"/>
+          <w:szCs w:val="24"/>
+        </w:rPr>
+        <w:t>named  .</w:t>
+      </w:r>
+      <w:proofErr w:type="spellStart"/>
+      <w:proofErr w:type="gramEnd"/>
+      <w:r>
+        <w:rPr>
+          <w:rFonts w:cstheme="minorHAnsi"/>
+          <w:color w:val="000000" w:themeColor="text1"/>
+          <w:sz w:val="24"/>
+          <w:szCs w:val="24"/>
+        </w:rPr>
+        <w:t>gitignore</w:t>
+      </w:r>
+      <w:proofErr w:type="spellEnd"/>
+      <w:r>
+        <w:rPr>
+          <w:rFonts w:cstheme="minorHAnsi"/>
+          <w:color w:val="000000" w:themeColor="text1"/>
+          <w:sz w:val="24"/>
+          <w:szCs w:val="24"/>
+        </w:rPr>
+        <w:t xml:space="preserve"> in project </w:t>
       </w:r>
       <w:r>
         <w:rPr>
@@ -5631,16 +5757,67 @@
           <w:sz w:val="24"/>
           <w:szCs w:val="24"/>
         </w:rPr>
-        <w:t xml:space="preserve">needs to be ignored like images, pycache, .idea etc. In first stage, </w:t>
-      </w:r>
-      <w:r>
-        <w:rPr>
-          <w:rFonts w:cstheme="minorHAnsi"/>
-          <w:color w:val="000000" w:themeColor="text1"/>
-          <w:sz w:val="24"/>
-          <w:szCs w:val="24"/>
-        </w:rPr>
-        <w:t xml:space="preserve">at first </w:t>
+        <w:t xml:space="preserve">needs to be ignored like images, </w:t>
+      </w:r>
+      <w:proofErr w:type="spellStart"/>
+      <w:r>
+        <w:rPr>
+          <w:rFonts w:cstheme="minorHAnsi"/>
+          <w:color w:val="000000" w:themeColor="text1"/>
+          <w:sz w:val="24"/>
+          <w:szCs w:val="24"/>
+        </w:rPr>
+        <w:t>pycache</w:t>
+      </w:r>
+      <w:proofErr w:type="spellEnd"/>
+      <w:proofErr w:type="gramStart"/>
+      <w:r>
+        <w:rPr>
+          <w:rFonts w:cstheme="minorHAnsi"/>
+          <w:color w:val="000000" w:themeColor="text1"/>
+          <w:sz w:val="24"/>
+          <w:szCs w:val="24"/>
+        </w:rPr>
+        <w:t>, .idea</w:t>
+      </w:r>
+      <w:proofErr w:type="gramEnd"/>
+      <w:r>
+        <w:rPr>
+          <w:rFonts w:cstheme="minorHAnsi"/>
+          <w:color w:val="000000" w:themeColor="text1"/>
+          <w:sz w:val="24"/>
+          <w:szCs w:val="24"/>
+        </w:rPr>
+        <w:t xml:space="preserve"> etc. In first stage, </w:t>
+      </w:r>
+      <w:r>
+        <w:rPr>
+          <w:rFonts w:cstheme="minorHAnsi"/>
+          <w:color w:val="000000" w:themeColor="text1"/>
+          <w:sz w:val="24"/>
+          <w:szCs w:val="24"/>
+        </w:rPr>
+        <w:t xml:space="preserve">at </w:t>
+      </w:r>
+      <w:proofErr w:type="gramStart"/>
+      <w:r>
+        <w:rPr>
+          <w:rFonts w:cstheme="minorHAnsi"/>
+          <w:color w:val="000000" w:themeColor="text1"/>
+          <w:sz w:val="24"/>
+          <w:szCs w:val="24"/>
+        </w:rPr>
+        <w:t>first</w:t>
+      </w:r>
+      <w:proofErr w:type="gramEnd"/>
+      <w:r>
+        <w:rPr>
+          <w:rFonts w:cstheme="minorHAnsi"/>
+          <w:color w:val="000000" w:themeColor="text1"/>
+          <w:sz w:val="24"/>
+          <w:szCs w:val="24"/>
+        </w:rPr>
+        <w:t xml:space="preserve"> </w:t>
       </w:r>
       <w:r>
         <w:rPr>
@@ -5908,14 +6085,45 @@
           <w:szCs w:val="24"/>
         </w:rPr>
       </w:pPr>
-      <w:r>
-        <w:rPr>
-          <w:rFonts w:cstheme="minorHAnsi"/>
-          <w:color w:val="000000" w:themeColor="text1"/>
-          <w:sz w:val="24"/>
-          <w:szCs w:val="24"/>
-        </w:rPr>
-        <w:t>Again updated ignored file list by adding pycache to the list.</w:t>
+      <w:proofErr w:type="gramStart"/>
+      <w:r>
+        <w:rPr>
+          <w:rFonts w:cstheme="minorHAnsi"/>
+          <w:color w:val="000000" w:themeColor="text1"/>
+          <w:sz w:val="24"/>
+          <w:szCs w:val="24"/>
+        </w:rPr>
+        <w:t>Again</w:t>
+      </w:r>
+      <w:proofErr w:type="gramEnd"/>
+      <w:r>
+        <w:rPr>
+          <w:rFonts w:cstheme="minorHAnsi"/>
+          <w:color w:val="000000" w:themeColor="text1"/>
+          <w:sz w:val="24"/>
+          <w:szCs w:val="24"/>
+        </w:rPr>
+        <w:t xml:space="preserve"> updated ignored file list by adding </w:t>
+      </w:r>
+      <w:proofErr w:type="spellStart"/>
+      <w:r>
+        <w:rPr>
+          <w:rFonts w:cstheme="minorHAnsi"/>
+          <w:color w:val="000000" w:themeColor="text1"/>
+          <w:sz w:val="24"/>
+          <w:szCs w:val="24"/>
+        </w:rPr>
+        <w:t>pycache</w:t>
+      </w:r>
+      <w:proofErr w:type="spellEnd"/>
+      <w:r>
+        <w:rPr>
+          <w:rFonts w:cstheme="minorHAnsi"/>
+          <w:color w:val="000000" w:themeColor="text1"/>
+          <w:sz w:val="24"/>
+          <w:szCs w:val="24"/>
+        </w:rPr>
+        <w:t xml:space="preserve"> to the list.</w:t>
       </w:r>
     </w:p>
     <w:p>
@@ -6199,16 +6407,36 @@
           <w:sz w:val="24"/>
           <w:szCs w:val="24"/>
         </w:rPr>
-        <w:t>Added query of</w:t>
-      </w:r>
-      <w:r>
-        <w:rPr>
-          <w:rFonts w:cstheme="minorHAnsi"/>
-          <w:color w:val="000000" w:themeColor="text1"/>
-          <w:sz w:val="24"/>
-          <w:szCs w:val="24"/>
-        </w:rPr>
-        <w:t xml:space="preserve">  all the information of p</w:t>
+        <w:t xml:space="preserve">Added query </w:t>
+      </w:r>
+      <w:proofErr w:type="gramStart"/>
+      <w:r>
+        <w:rPr>
+          <w:rFonts w:cstheme="minorHAnsi"/>
+          <w:color w:val="000000" w:themeColor="text1"/>
+          <w:sz w:val="24"/>
+          <w:szCs w:val="24"/>
+        </w:rPr>
+        <w:t>of</w:t>
+      </w:r>
+      <w:r>
+        <w:rPr>
+          <w:rFonts w:cstheme="minorHAnsi"/>
+          <w:color w:val="000000" w:themeColor="text1"/>
+          <w:sz w:val="24"/>
+          <w:szCs w:val="24"/>
+        </w:rPr>
+        <w:t xml:space="preserve">  all</w:t>
+      </w:r>
+      <w:proofErr w:type="gramEnd"/>
+      <w:r>
+        <w:rPr>
+          <w:rFonts w:cstheme="minorHAnsi"/>
+          <w:color w:val="000000" w:themeColor="text1"/>
+          <w:sz w:val="24"/>
+          <w:szCs w:val="24"/>
+        </w:rPr>
+        <w:t xml:space="preserve"> the information of p</w:t>
       </w:r>
       <w:r>
         <w:rPr>
@@ -6267,7 +6495,47 @@
           <w:sz w:val="24"/>
           <w:szCs w:val="24"/>
         </w:rPr>
-        <w:t>Added query to fetch password from user_details for a given user_id.</w:t>
+        <w:t xml:space="preserve">Added query to fetch password from </w:t>
+      </w:r>
+      <w:proofErr w:type="spellStart"/>
+      <w:r>
+        <w:rPr>
+          <w:rFonts w:cstheme="minorHAnsi"/>
+          <w:color w:val="000000" w:themeColor="text1"/>
+          <w:sz w:val="24"/>
+          <w:szCs w:val="24"/>
+        </w:rPr>
+        <w:t>user_details</w:t>
+      </w:r>
+      <w:proofErr w:type="spellEnd"/>
+      <w:r>
+        <w:rPr>
+          <w:rFonts w:cstheme="minorHAnsi"/>
+          <w:color w:val="000000" w:themeColor="text1"/>
+          <w:sz w:val="24"/>
+          <w:szCs w:val="24"/>
+        </w:rPr>
+        <w:t xml:space="preserve"> for a given </w:t>
+      </w:r>
+      <w:proofErr w:type="spellStart"/>
+      <w:r>
+        <w:rPr>
+          <w:rFonts w:cstheme="minorHAnsi"/>
+          <w:color w:val="000000" w:themeColor="text1"/>
+          <w:sz w:val="24"/>
+          <w:szCs w:val="24"/>
+        </w:rPr>
+        <w:t>user_id</w:t>
+      </w:r>
+      <w:proofErr w:type="spellEnd"/>
+      <w:r>
+        <w:rPr>
+          <w:rFonts w:cstheme="minorHAnsi"/>
+          <w:color w:val="000000" w:themeColor="text1"/>
+          <w:sz w:val="24"/>
+          <w:szCs w:val="24"/>
+        </w:rPr>
+        <w:t>.</w:t>
       </w:r>
     </w:p>
     <w:p>
@@ -6292,7 +6560,27 @@
           <w:sz w:val="24"/>
           <w:szCs w:val="24"/>
         </w:rPr>
-        <w:t>Inverted values for sales_id in the table cart.</w:t>
+        <w:t xml:space="preserve">Inverted values for </w:t>
+      </w:r>
+      <w:proofErr w:type="spellStart"/>
+      <w:r>
+        <w:rPr>
+          <w:rFonts w:cstheme="minorHAnsi"/>
+          <w:color w:val="000000" w:themeColor="text1"/>
+          <w:sz w:val="24"/>
+          <w:szCs w:val="24"/>
+        </w:rPr>
+        <w:t>sales_id</w:t>
+      </w:r>
+      <w:proofErr w:type="spellEnd"/>
+      <w:r>
+        <w:rPr>
+          <w:rFonts w:cstheme="minorHAnsi"/>
+          <w:color w:val="000000" w:themeColor="text1"/>
+          <w:sz w:val="24"/>
+          <w:szCs w:val="24"/>
+        </w:rPr>
+        <w:t xml:space="preserve"> in the table cart.</w:t>
       </w:r>
     </w:p>
     <w:p>
@@ -6317,7 +6605,27 @@
           <w:sz w:val="24"/>
           <w:szCs w:val="24"/>
         </w:rPr>
-        <w:t>Inverted values for user_id in the table cart.</w:t>
+        <w:t xml:space="preserve">Inverted values for </w:t>
+      </w:r>
+      <w:proofErr w:type="spellStart"/>
+      <w:r>
+        <w:rPr>
+          <w:rFonts w:cstheme="minorHAnsi"/>
+          <w:color w:val="000000" w:themeColor="text1"/>
+          <w:sz w:val="24"/>
+          <w:szCs w:val="24"/>
+        </w:rPr>
+        <w:t>user_id</w:t>
+      </w:r>
+      <w:proofErr w:type="spellEnd"/>
+      <w:r>
+        <w:rPr>
+          <w:rFonts w:cstheme="minorHAnsi"/>
+          <w:color w:val="000000" w:themeColor="text1"/>
+          <w:sz w:val="24"/>
+          <w:szCs w:val="24"/>
+        </w:rPr>
+        <w:t xml:space="preserve"> in the table cart.</w:t>
       </w:r>
     </w:p>
     <w:p>
@@ -6702,7 +7010,47 @@
           <w:sz w:val="24"/>
           <w:szCs w:val="24"/>
         </w:rPr>
-        <w:t>Form validation(server side,Python flask)</w:t>
+        <w:t xml:space="preserve">Form </w:t>
+      </w:r>
+      <w:proofErr w:type="gramStart"/>
+      <w:r>
+        <w:rPr>
+          <w:rFonts w:cstheme="minorHAnsi"/>
+          <w:color w:val="000000" w:themeColor="text1"/>
+          <w:sz w:val="24"/>
+          <w:szCs w:val="24"/>
+        </w:rPr>
+        <w:t>validation(</w:t>
+      </w:r>
+      <w:proofErr w:type="gramEnd"/>
+      <w:r>
+        <w:rPr>
+          <w:rFonts w:cstheme="minorHAnsi"/>
+          <w:color w:val="000000" w:themeColor="text1"/>
+          <w:sz w:val="24"/>
+          <w:szCs w:val="24"/>
+        </w:rPr>
+        <w:t xml:space="preserve">server </w:t>
+      </w:r>
+      <w:proofErr w:type="spellStart"/>
+      <w:r>
+        <w:rPr>
+          <w:rFonts w:cstheme="minorHAnsi"/>
+          <w:color w:val="000000" w:themeColor="text1"/>
+          <w:sz w:val="24"/>
+          <w:szCs w:val="24"/>
+        </w:rPr>
+        <w:t>side,Python</w:t>
+      </w:r>
+      <w:proofErr w:type="spellEnd"/>
+      <w:r>
+        <w:rPr>
+          <w:rFonts w:cstheme="minorHAnsi"/>
+          <w:color w:val="000000" w:themeColor="text1"/>
+          <w:sz w:val="24"/>
+          <w:szCs w:val="24"/>
+        </w:rPr>
+        <w:t xml:space="preserve"> flask)</w:t>
       </w:r>
     </w:p>
     <w:p>
@@ -6727,7 +7075,27 @@
           <w:sz w:val="24"/>
           <w:szCs w:val="24"/>
         </w:rPr>
-        <w:t>Form validation(client side, JavaScript)</w:t>
+        <w:t xml:space="preserve">Form </w:t>
+      </w:r>
+      <w:proofErr w:type="gramStart"/>
+      <w:r>
+        <w:rPr>
+          <w:rFonts w:cstheme="minorHAnsi"/>
+          <w:color w:val="000000" w:themeColor="text1"/>
+          <w:sz w:val="24"/>
+          <w:szCs w:val="24"/>
+        </w:rPr>
+        <w:t>validation(</w:t>
+      </w:r>
+      <w:proofErr w:type="gramEnd"/>
+      <w:r>
+        <w:rPr>
+          <w:rFonts w:cstheme="minorHAnsi"/>
+          <w:color w:val="000000" w:themeColor="text1"/>
+          <w:sz w:val="24"/>
+          <w:szCs w:val="24"/>
+        </w:rPr>
+        <w:t>client side, JavaScript)</w:t>
       </w:r>
     </w:p>
     <w:p>
@@ -6802,7 +7170,27 @@
           <w:sz w:val="24"/>
           <w:szCs w:val="24"/>
         </w:rPr>
-        <w:t>Added query to fetching quantity for a random product from product_details table.</w:t>
+        <w:t xml:space="preserve">Added query to fetching quantity for a random product from </w:t>
+      </w:r>
+      <w:proofErr w:type="spellStart"/>
+      <w:r>
+        <w:rPr>
+          <w:rFonts w:cstheme="minorHAnsi"/>
+          <w:color w:val="000000" w:themeColor="text1"/>
+          <w:sz w:val="24"/>
+          <w:szCs w:val="24"/>
+        </w:rPr>
+        <w:t>product_details</w:t>
+      </w:r>
+      <w:proofErr w:type="spellEnd"/>
+      <w:r>
+        <w:rPr>
+          <w:rFonts w:cstheme="minorHAnsi"/>
+          <w:color w:val="000000" w:themeColor="text1"/>
+          <w:sz w:val="24"/>
+          <w:szCs w:val="24"/>
+        </w:rPr>
+        <w:t xml:space="preserve"> table.</w:t>
       </w:r>
     </w:p>
     <w:p>
@@ -6827,7 +7215,27 @@
           <w:sz w:val="24"/>
           <w:szCs w:val="24"/>
         </w:rPr>
-        <w:t>Added updating query of quantity in product_details table.</w:t>
+        <w:t xml:space="preserve">Added updating query of quantity in </w:t>
+      </w:r>
+      <w:proofErr w:type="spellStart"/>
+      <w:r>
+        <w:rPr>
+          <w:rFonts w:cstheme="minorHAnsi"/>
+          <w:color w:val="000000" w:themeColor="text1"/>
+          <w:sz w:val="24"/>
+          <w:szCs w:val="24"/>
+        </w:rPr>
+        <w:t>product_details</w:t>
+      </w:r>
+      <w:proofErr w:type="spellEnd"/>
+      <w:r>
+        <w:rPr>
+          <w:rFonts w:cstheme="minorHAnsi"/>
+          <w:color w:val="000000" w:themeColor="text1"/>
+          <w:sz w:val="24"/>
+          <w:szCs w:val="24"/>
+        </w:rPr>
+        <w:t xml:space="preserve"> table.</w:t>
       </w:r>
     </w:p>
     <w:p>
@@ -6852,7 +7260,67 @@
           <w:sz w:val="24"/>
           <w:szCs w:val="24"/>
         </w:rPr>
-        <w:t>Added updating query to update quantity in product_details table for a unique cqtegory_id and product_id.</w:t>
+        <w:t xml:space="preserve">Added updating query to update quantity in </w:t>
+      </w:r>
+      <w:proofErr w:type="spellStart"/>
+      <w:r>
+        <w:rPr>
+          <w:rFonts w:cstheme="minorHAnsi"/>
+          <w:color w:val="000000" w:themeColor="text1"/>
+          <w:sz w:val="24"/>
+          <w:szCs w:val="24"/>
+        </w:rPr>
+        <w:t>product_details</w:t>
+      </w:r>
+      <w:proofErr w:type="spellEnd"/>
+      <w:r>
+        <w:rPr>
+          <w:rFonts w:cstheme="minorHAnsi"/>
+          <w:color w:val="000000" w:themeColor="text1"/>
+          <w:sz w:val="24"/>
+          <w:szCs w:val="24"/>
+        </w:rPr>
+        <w:t xml:space="preserve"> table for a unique </w:t>
+      </w:r>
+      <w:proofErr w:type="spellStart"/>
+      <w:r>
+        <w:rPr>
+          <w:rFonts w:cstheme="minorHAnsi"/>
+          <w:color w:val="000000" w:themeColor="text1"/>
+          <w:sz w:val="24"/>
+          <w:szCs w:val="24"/>
+        </w:rPr>
+        <w:t>cqtegory_id</w:t>
+      </w:r>
+      <w:proofErr w:type="spellEnd"/>
+      <w:r>
+        <w:rPr>
+          <w:rFonts w:cstheme="minorHAnsi"/>
+          <w:color w:val="000000" w:themeColor="text1"/>
+          <w:sz w:val="24"/>
+          <w:szCs w:val="24"/>
+        </w:rPr>
+        <w:t xml:space="preserve"> and </w:t>
+      </w:r>
+      <w:proofErr w:type="spellStart"/>
+      <w:r>
+        <w:rPr>
+          <w:rFonts w:cstheme="minorHAnsi"/>
+          <w:color w:val="000000" w:themeColor="text1"/>
+          <w:sz w:val="24"/>
+          <w:szCs w:val="24"/>
+        </w:rPr>
+        <w:t>product_id</w:t>
+      </w:r>
+      <w:proofErr w:type="spellEnd"/>
+      <w:r>
+        <w:rPr>
+          <w:rFonts w:cstheme="minorHAnsi"/>
+          <w:color w:val="000000" w:themeColor="text1"/>
+          <w:sz w:val="24"/>
+          <w:szCs w:val="24"/>
+        </w:rPr>
+        <w:t>.</w:t>
       </w:r>
     </w:p>
     <w:p>
@@ -6877,7 +7345,87 @@
           <w:sz w:val="24"/>
           <w:szCs w:val="24"/>
         </w:rPr>
-        <w:t>Added query to update name in the teble product_details for a unique category_id and product_id.</w:t>
+        <w:t xml:space="preserve">Added query to update name in the </w:t>
+      </w:r>
+      <w:proofErr w:type="spellStart"/>
+      <w:r>
+        <w:rPr>
+          <w:rFonts w:cstheme="minorHAnsi"/>
+          <w:color w:val="000000" w:themeColor="text1"/>
+          <w:sz w:val="24"/>
+          <w:szCs w:val="24"/>
+        </w:rPr>
+        <w:t>teble</w:t>
+      </w:r>
+      <w:proofErr w:type="spellEnd"/>
+      <w:r>
+        <w:rPr>
+          <w:rFonts w:cstheme="minorHAnsi"/>
+          <w:color w:val="000000" w:themeColor="text1"/>
+          <w:sz w:val="24"/>
+          <w:szCs w:val="24"/>
+        </w:rPr>
+        <w:t xml:space="preserve"> </w:t>
+      </w:r>
+      <w:proofErr w:type="spellStart"/>
+      <w:r>
+        <w:rPr>
+          <w:rFonts w:cstheme="minorHAnsi"/>
+          <w:color w:val="000000" w:themeColor="text1"/>
+          <w:sz w:val="24"/>
+          <w:szCs w:val="24"/>
+        </w:rPr>
+        <w:t>product_details</w:t>
+      </w:r>
+      <w:proofErr w:type="spellEnd"/>
+      <w:r>
+        <w:rPr>
+          <w:rFonts w:cstheme="minorHAnsi"/>
+          <w:color w:val="000000" w:themeColor="text1"/>
+          <w:sz w:val="24"/>
+          <w:szCs w:val="24"/>
+        </w:rPr>
+        <w:t xml:space="preserve"> for a unique </w:t>
+      </w:r>
+      <w:proofErr w:type="spellStart"/>
+      <w:r>
+        <w:rPr>
+          <w:rFonts w:cstheme="minorHAnsi"/>
+          <w:color w:val="000000" w:themeColor="text1"/>
+          <w:sz w:val="24"/>
+          <w:szCs w:val="24"/>
+        </w:rPr>
+        <w:t>category_id</w:t>
+      </w:r>
+      <w:proofErr w:type="spellEnd"/>
+      <w:r>
+        <w:rPr>
+          <w:rFonts w:cstheme="minorHAnsi"/>
+          <w:color w:val="000000" w:themeColor="text1"/>
+          <w:sz w:val="24"/>
+          <w:szCs w:val="24"/>
+        </w:rPr>
+        <w:t xml:space="preserve"> and </w:t>
+      </w:r>
+      <w:proofErr w:type="spellStart"/>
+      <w:r>
+        <w:rPr>
+          <w:rFonts w:cstheme="minorHAnsi"/>
+          <w:color w:val="000000" w:themeColor="text1"/>
+          <w:sz w:val="24"/>
+          <w:szCs w:val="24"/>
+        </w:rPr>
+        <w:t>product_id</w:t>
+      </w:r>
+      <w:proofErr w:type="spellEnd"/>
+      <w:r>
+        <w:rPr>
+          <w:rFonts w:cstheme="minorHAnsi"/>
+          <w:color w:val="000000" w:themeColor="text1"/>
+          <w:sz w:val="24"/>
+          <w:szCs w:val="24"/>
+        </w:rPr>
+        <w:t>.</w:t>
       </w:r>
     </w:p>
     <w:p>
@@ -6902,7 +7450,87 @@
           <w:sz w:val="24"/>
           <w:szCs w:val="24"/>
         </w:rPr>
-        <w:t>Added query to update price in the teble product_details for a unique category_id and product_id.</w:t>
+        <w:t xml:space="preserve">Added query to update price in the </w:t>
+      </w:r>
+      <w:proofErr w:type="spellStart"/>
+      <w:r>
+        <w:rPr>
+          <w:rFonts w:cstheme="minorHAnsi"/>
+          <w:color w:val="000000" w:themeColor="text1"/>
+          <w:sz w:val="24"/>
+          <w:szCs w:val="24"/>
+        </w:rPr>
+        <w:t>teble</w:t>
+      </w:r>
+      <w:proofErr w:type="spellEnd"/>
+      <w:r>
+        <w:rPr>
+          <w:rFonts w:cstheme="minorHAnsi"/>
+          <w:color w:val="000000" w:themeColor="text1"/>
+          <w:sz w:val="24"/>
+          <w:szCs w:val="24"/>
+        </w:rPr>
+        <w:t xml:space="preserve"> </w:t>
+      </w:r>
+      <w:proofErr w:type="spellStart"/>
+      <w:r>
+        <w:rPr>
+          <w:rFonts w:cstheme="minorHAnsi"/>
+          <w:color w:val="000000" w:themeColor="text1"/>
+          <w:sz w:val="24"/>
+          <w:szCs w:val="24"/>
+        </w:rPr>
+        <w:t>product_details</w:t>
+      </w:r>
+      <w:proofErr w:type="spellEnd"/>
+      <w:r>
+        <w:rPr>
+          <w:rFonts w:cstheme="minorHAnsi"/>
+          <w:color w:val="000000" w:themeColor="text1"/>
+          <w:sz w:val="24"/>
+          <w:szCs w:val="24"/>
+        </w:rPr>
+        <w:t xml:space="preserve"> for a unique </w:t>
+      </w:r>
+      <w:proofErr w:type="spellStart"/>
+      <w:r>
+        <w:rPr>
+          <w:rFonts w:cstheme="minorHAnsi"/>
+          <w:color w:val="000000" w:themeColor="text1"/>
+          <w:sz w:val="24"/>
+          <w:szCs w:val="24"/>
+        </w:rPr>
+        <w:t>category_id</w:t>
+      </w:r>
+      <w:proofErr w:type="spellEnd"/>
+      <w:r>
+        <w:rPr>
+          <w:rFonts w:cstheme="minorHAnsi"/>
+          <w:color w:val="000000" w:themeColor="text1"/>
+          <w:sz w:val="24"/>
+          <w:szCs w:val="24"/>
+        </w:rPr>
+        <w:t xml:space="preserve"> and </w:t>
+      </w:r>
+      <w:proofErr w:type="spellStart"/>
+      <w:r>
+        <w:rPr>
+          <w:rFonts w:cstheme="minorHAnsi"/>
+          <w:color w:val="000000" w:themeColor="text1"/>
+          <w:sz w:val="24"/>
+          <w:szCs w:val="24"/>
+        </w:rPr>
+        <w:t>product_id</w:t>
+      </w:r>
+      <w:proofErr w:type="spellEnd"/>
+      <w:r>
+        <w:rPr>
+          <w:rFonts w:cstheme="minorHAnsi"/>
+          <w:color w:val="000000" w:themeColor="text1"/>
+          <w:sz w:val="24"/>
+          <w:szCs w:val="24"/>
+        </w:rPr>
+        <w:t>.</w:t>
       </w:r>
     </w:p>
     <w:p>
@@ -6927,7 +7555,87 @@
           <w:sz w:val="24"/>
           <w:szCs w:val="24"/>
         </w:rPr>
-        <w:t>Added query to update cost in the teble product_details for a unique category_id and product_id.</w:t>
+        <w:t xml:space="preserve">Added query to update cost in the </w:t>
+      </w:r>
+      <w:proofErr w:type="spellStart"/>
+      <w:r>
+        <w:rPr>
+          <w:rFonts w:cstheme="minorHAnsi"/>
+          <w:color w:val="000000" w:themeColor="text1"/>
+          <w:sz w:val="24"/>
+          <w:szCs w:val="24"/>
+        </w:rPr>
+        <w:t>teble</w:t>
+      </w:r>
+      <w:proofErr w:type="spellEnd"/>
+      <w:r>
+        <w:rPr>
+          <w:rFonts w:cstheme="minorHAnsi"/>
+          <w:color w:val="000000" w:themeColor="text1"/>
+          <w:sz w:val="24"/>
+          <w:szCs w:val="24"/>
+        </w:rPr>
+        <w:t xml:space="preserve"> </w:t>
+      </w:r>
+      <w:proofErr w:type="spellStart"/>
+      <w:r>
+        <w:rPr>
+          <w:rFonts w:cstheme="minorHAnsi"/>
+          <w:color w:val="000000" w:themeColor="text1"/>
+          <w:sz w:val="24"/>
+          <w:szCs w:val="24"/>
+        </w:rPr>
+        <w:t>product_details</w:t>
+      </w:r>
+      <w:proofErr w:type="spellEnd"/>
+      <w:r>
+        <w:rPr>
+          <w:rFonts w:cstheme="minorHAnsi"/>
+          <w:color w:val="000000" w:themeColor="text1"/>
+          <w:sz w:val="24"/>
+          <w:szCs w:val="24"/>
+        </w:rPr>
+        <w:t xml:space="preserve"> for a unique </w:t>
+      </w:r>
+      <w:proofErr w:type="spellStart"/>
+      <w:r>
+        <w:rPr>
+          <w:rFonts w:cstheme="minorHAnsi"/>
+          <w:color w:val="000000" w:themeColor="text1"/>
+          <w:sz w:val="24"/>
+          <w:szCs w:val="24"/>
+        </w:rPr>
+        <w:t>category_id</w:t>
+      </w:r>
+      <w:proofErr w:type="spellEnd"/>
+      <w:r>
+        <w:rPr>
+          <w:rFonts w:cstheme="minorHAnsi"/>
+          <w:color w:val="000000" w:themeColor="text1"/>
+          <w:sz w:val="24"/>
+          <w:szCs w:val="24"/>
+        </w:rPr>
+        <w:t xml:space="preserve"> and </w:t>
+      </w:r>
+      <w:proofErr w:type="spellStart"/>
+      <w:r>
+        <w:rPr>
+          <w:rFonts w:cstheme="minorHAnsi"/>
+          <w:color w:val="000000" w:themeColor="text1"/>
+          <w:sz w:val="24"/>
+          <w:szCs w:val="24"/>
+        </w:rPr>
+        <w:t>product_id</w:t>
+      </w:r>
+      <w:proofErr w:type="spellEnd"/>
+      <w:r>
+        <w:rPr>
+          <w:rFonts w:cstheme="minorHAnsi"/>
+          <w:color w:val="000000" w:themeColor="text1"/>
+          <w:sz w:val="24"/>
+          <w:szCs w:val="24"/>
+        </w:rPr>
+        <w:t>.</w:t>
       </w:r>
     </w:p>
     <w:p>
@@ -6961,7 +7669,27 @@
           <w:sz w:val="24"/>
           <w:szCs w:val="24"/>
         </w:rPr>
-        <w:t>quantity from table orderds.</w:t>
+        <w:t xml:space="preserve">quantity from table </w:t>
+      </w:r>
+      <w:proofErr w:type="spellStart"/>
+      <w:r>
+        <w:rPr>
+          <w:rFonts w:cstheme="minorHAnsi"/>
+          <w:color w:val="000000" w:themeColor="text1"/>
+          <w:sz w:val="24"/>
+          <w:szCs w:val="24"/>
+        </w:rPr>
+        <w:t>orderds</w:t>
+      </w:r>
+      <w:proofErr w:type="spellEnd"/>
+      <w:r>
+        <w:rPr>
+          <w:rFonts w:cstheme="minorHAnsi"/>
+          <w:color w:val="000000" w:themeColor="text1"/>
+          <w:sz w:val="24"/>
+          <w:szCs w:val="24"/>
+        </w:rPr>
+        <w:t>.</w:t>
       </w:r>
     </w:p>
     <w:p>
@@ -6980,12 +7708,20 @@
         </w:rPr>
       </w:pPr>
       <w:r>
-        <w:t xml:space="preserve">Added query  to </w:t>
-      </w:r>
+        <w:t xml:space="preserve">Added </w:t>
+      </w:r>
+      <w:proofErr w:type="gramStart"/>
+      <w:r>
+        <w:t>query  to</w:t>
+      </w:r>
+      <w:proofErr w:type="gramEnd"/>
       <w:r>
         <w:t xml:space="preserve"> </w:t>
       </w:r>
       <w:r>
+        <w:t xml:space="preserve"> </w:t>
+      </w:r>
+      <w:r>
         <w:rPr>
           <w:rFonts w:cstheme="minorHAnsi"/>
           <w:color w:val="000000" w:themeColor="text1"/>
@@ -7010,8 +7746,13 @@
           <w:szCs w:val="24"/>
         </w:rPr>
       </w:pPr>
-      <w:r>
-        <w:t xml:space="preserve">Added  query to </w:t>
+      <w:proofErr w:type="gramStart"/>
+      <w:r>
+        <w:t>Added  query</w:t>
+      </w:r>
+      <w:proofErr w:type="gramEnd"/>
+      <w:r>
+        <w:t xml:space="preserve"> to </w:t>
       </w:r>
       <w:r>
         <w:t xml:space="preserve"> </w:t>
@@ -7115,7 +7856,15 @@
         </w:rPr>
       </w:pPr>
       <w:r>
-        <w:t>Added query to drop column ‘Name’ from the  table orders.</w:t>
+        <w:t xml:space="preserve">Added query to drop column ‘Name’ from </w:t>
+      </w:r>
+      <w:proofErr w:type="gramStart"/>
+      <w:r>
+        <w:t>the  table</w:t>
+      </w:r>
+      <w:proofErr w:type="gramEnd"/>
+      <w:r>
+        <w:t xml:space="preserve"> orders.</w:t>
       </w:r>
     </w:p>
     <w:p>
@@ -7134,17 +7883,30 @@
         </w:rPr>
       </w:pPr>
       <w:r>
-        <w:t xml:space="preserve">Added query to </w:t>
+        <w:t xml:space="preserve">Added query </w:t>
+      </w:r>
+      <w:proofErr w:type="gramStart"/>
+      <w:r>
+        <w:t xml:space="preserve">to </w:t>
       </w:r>
       <w:r>
         <w:t xml:space="preserve"> </w:t>
       </w:r>
       <w:r>
-        <w:t xml:space="preserve">fetch </w:t>
-      </w:r>
-      <w:r>
-        <w:t xml:space="preserve"> name, price , subtotal price for a given sales_id</w:t>
-      </w:r>
+        <w:t>fetch</w:t>
+      </w:r>
+      <w:proofErr w:type="gramEnd"/>
+      <w:r>
+        <w:t xml:space="preserve"> </w:t>
+      </w:r>
+      <w:r>
+        <w:t xml:space="preserve"> name, price , subtotal price for a given </w:t>
+      </w:r>
+      <w:proofErr w:type="spellStart"/>
+      <w:r>
+        <w:t>sales_id</w:t>
+      </w:r>
+      <w:proofErr w:type="spellEnd"/>
       <w:r>
         <w:t>.</w:t>
       </w:r>
@@ -7165,10 +7927,19 @@
         </w:rPr>
       </w:pPr>
       <w:r>
-        <w:t>Added query to  fetch</w:t>
-      </w:r>
-      <w:r>
-        <w:t xml:space="preserve"> total price for a product for a given sales</w:t>
+        <w:t xml:space="preserve">Added query </w:t>
+      </w:r>
+      <w:proofErr w:type="gramStart"/>
+      <w:r>
+        <w:t>to  fetch</w:t>
+      </w:r>
+      <w:proofErr w:type="gramEnd"/>
+      <w:r>
+        <w:t xml:space="preserve"> total price for a product for a given </w:t>
+      </w:r>
+      <w:proofErr w:type="spellStart"/>
+      <w:r>
+        <w:t>sales</w:t>
       </w:r>
       <w:r>
         <w:t>_</w:t>
@@ -7176,8 +7947,84 @@
       <w:r>
         <w:t>id</w:t>
       </w:r>
+      <w:proofErr w:type="spellEnd"/>
       <w:r>
         <w:t>.</w:t>
+      </w:r>
+    </w:p>
+    <w:p>
+      <w:pPr>
+        <w:pStyle w:val="ListParagraph"/>
+        <w:numPr>
+          <w:ilvl w:val="0"/>
+          <w:numId w:val="17"/>
+        </w:numPr>
+        <w:ind w:left="450" w:hanging="450"/>
+        <w:rPr>
+          <w:rFonts w:cstheme="minorHAnsi"/>
+          <w:color w:val="000000" w:themeColor="text1"/>
+          <w:sz w:val="24"/>
+          <w:szCs w:val="24"/>
+        </w:rPr>
+      </w:pPr>
+      <w:r>
+        <w:rPr>
+          <w:rFonts w:cstheme="minorHAnsi"/>
+          <w:color w:val="000000" w:themeColor="text1"/>
+          <w:sz w:val="24"/>
+          <w:szCs w:val="24"/>
+        </w:rPr>
+        <w:t>Added session variables to log in.</w:t>
+      </w:r>
+    </w:p>
+    <w:p>
+      <w:pPr>
+        <w:pStyle w:val="ListParagraph"/>
+        <w:numPr>
+          <w:ilvl w:val="0"/>
+          <w:numId w:val="17"/>
+        </w:numPr>
+        <w:ind w:left="450" w:hanging="450"/>
+        <w:rPr>
+          <w:rFonts w:cstheme="minorHAnsi"/>
+          <w:color w:val="000000" w:themeColor="text1"/>
+          <w:sz w:val="24"/>
+          <w:szCs w:val="24"/>
+        </w:rPr>
+      </w:pPr>
+      <w:r>
+        <w:rPr>
+          <w:rFonts w:cstheme="minorHAnsi"/>
+          <w:color w:val="000000" w:themeColor="text1"/>
+          <w:sz w:val="24"/>
+          <w:szCs w:val="24"/>
+        </w:rPr>
+        <w:t>Added to cart only available after logging in.</w:t>
+      </w:r>
+    </w:p>
+    <w:p>
+      <w:pPr>
+        <w:pStyle w:val="ListParagraph"/>
+        <w:numPr>
+          <w:ilvl w:val="0"/>
+          <w:numId w:val="17"/>
+        </w:numPr>
+        <w:ind w:left="450" w:hanging="450"/>
+        <w:rPr>
+          <w:rFonts w:cstheme="minorHAnsi"/>
+          <w:color w:val="000000" w:themeColor="text1"/>
+          <w:sz w:val="24"/>
+          <w:szCs w:val="24"/>
+        </w:rPr>
+      </w:pPr>
+      <w:r>
+        <w:rPr>
+          <w:rFonts w:cstheme="minorHAnsi"/>
+          <w:color w:val="000000" w:themeColor="text1"/>
+          <w:sz w:val="24"/>
+          <w:szCs w:val="24"/>
+        </w:rPr>
+        <w:t>Unauthorized access to login feautes.</w:t>
       </w:r>
       <w:bookmarkStart w:id="1" w:name="_GoBack"/>
       <w:bookmarkEnd w:id="1"/>
@@ -7216,8 +8063,8 @@
 </file>
 
 <file path=word/numbering.xml><?xml version="1.0" encoding="utf-8"?>
-<w:numbering xmlns:wpc="http://schemas.microsoft.com/office/word/2010/wordprocessingCanvas" xmlns:mc="http://schemas.openxmlformats.org/markup-compatibility/2006" xmlns:o="urn:schemas-microsoft-com:office:office" xmlns:r="http://schemas.openxmlformats.org/officeDocument/2006/relationships" xmlns:m="http://schemas.openxmlformats.org/officeDocument/2006/math" xmlns:v="urn:schemas-microsoft-com:vml" xmlns:wp14="http://schemas.microsoft.com/office/word/2010/wordprocessingDrawing" xmlns:wp="http://schemas.openxmlformats.org/drawingml/2006/wordprocessingDrawing" xmlns:w10="urn:schemas-microsoft-com:office:word" xmlns:w="http://schemas.openxmlformats.org/wordprocessingml/2006/main" xmlns:w14="http://schemas.microsoft.com/office/word/2010/wordml" xmlns:wpg="http://schemas.microsoft.com/office/word/2010/wordprocessingGroup" xmlns:wpi="http://schemas.microsoft.com/office/word/2010/wordprocessingInk" xmlns:wne="http://schemas.microsoft.com/office/word/2006/wordml" xmlns:wps="http://schemas.microsoft.com/office/word/2010/wordprocessingShape" mc:Ignorable="w14 wp14">
-  <w:abstractNum w:abstractNumId="0">
+<w:numbering xmlns:wpc="http://schemas.microsoft.com/office/word/2010/wordprocessingCanvas" xmlns:cx="http://schemas.microsoft.com/office/drawing/2014/chartex" xmlns:cx1="http://schemas.microsoft.com/office/drawing/2015/9/8/chartex" xmlns:cx2="http://schemas.microsoft.com/office/drawing/2015/10/21/chartex" xmlns:cx3="http://schemas.microsoft.com/office/drawing/2016/5/9/chartex" xmlns:cx4="http://schemas.microsoft.com/office/drawing/2016/5/10/chartex" xmlns:cx5="http://schemas.microsoft.com/office/drawing/2016/5/11/chartex" xmlns:cx6="http://schemas.microsoft.com/office/drawing/2016/5/12/chartex" xmlns:cx7="http://schemas.microsoft.com/office/drawing/2016/5/13/chartex" xmlns:cx8="http://schemas.microsoft.com/office/drawing/2016/5/14/chartex" xmlns:mc="http://schemas.openxmlformats.org/markup-compatibility/2006" xmlns:aink="http://schemas.microsoft.com/office/drawing/2016/ink" xmlns:am3d="http://schemas.microsoft.com/office/drawing/2017/model3d" xmlns:o="urn:schemas-microsoft-com:office:office" xmlns:r="http://schemas.openxmlformats.org/officeDocument/2006/relationships" xmlns:m="http://schemas.openxmlformats.org/officeDocument/2006/math" xmlns:v="urn:schemas-microsoft-com:vml" xmlns:wp14="http://schemas.microsoft.com/office/word/2010/wordprocessingDrawing" xmlns:wp="http://schemas.openxmlformats.org/drawingml/2006/wordprocessingDrawing" xmlns:w10="urn:schemas-microsoft-com:office:word" xmlns:w="http://schemas.openxmlformats.org/wordprocessingml/2006/main" xmlns:w14="http://schemas.microsoft.com/office/word/2010/wordml" xmlns:w15="http://schemas.microsoft.com/office/word/2012/wordml" xmlns:w16cid="http://schemas.microsoft.com/office/word/2016/wordml/cid" xmlns:w16se="http://schemas.microsoft.com/office/word/2015/wordml/symex" xmlns:wpg="http://schemas.microsoft.com/office/word/2010/wordprocessingGroup" xmlns:wpi="http://schemas.microsoft.com/office/word/2010/wordprocessingInk" xmlns:wne="http://schemas.microsoft.com/office/word/2006/wordml" xmlns:wps="http://schemas.microsoft.com/office/word/2010/wordprocessingShape" mc:Ignorable="w14 w15 w16se w16cid wp14">
+  <w:abstractNum w:abstractNumId="0" w15:restartNumberingAfterBreak="0">
     <w:nsid w:val="003E093F"/>
     <w:multiLevelType w:val="hybridMultilevel"/>
     <w:tmpl w:val="C7B62E96"/>
@@ -7330,7 +8177,7 @@
       </w:rPr>
     </w:lvl>
   </w:abstractNum>
-  <w:abstractNum w:abstractNumId="1">
+  <w:abstractNum w:abstractNumId="1" w15:restartNumberingAfterBreak="0">
     <w:nsid w:val="06366C88"/>
     <w:multiLevelType w:val="hybridMultilevel"/>
     <w:tmpl w:val="CCD48626"/>
@@ -7443,7 +8290,7 @@
       </w:rPr>
     </w:lvl>
   </w:abstractNum>
-  <w:abstractNum w:abstractNumId="2">
+  <w:abstractNum w:abstractNumId="2" w15:restartNumberingAfterBreak="0">
     <w:nsid w:val="06F0542D"/>
     <w:multiLevelType w:val="hybridMultilevel"/>
     <w:tmpl w:val="34F29850"/>
@@ -7556,7 +8403,7 @@
       </w:rPr>
     </w:lvl>
   </w:abstractNum>
-  <w:abstractNum w:abstractNumId="3">
+  <w:abstractNum w:abstractNumId="3" w15:restartNumberingAfterBreak="0">
     <w:nsid w:val="0AAD3783"/>
     <w:multiLevelType w:val="hybridMultilevel"/>
     <w:tmpl w:val="CCBAAF5C"/>
@@ -7669,7 +8516,7 @@
       </w:rPr>
     </w:lvl>
   </w:abstractNum>
-  <w:abstractNum w:abstractNumId="4">
+  <w:abstractNum w:abstractNumId="4" w15:restartNumberingAfterBreak="0">
     <w:nsid w:val="0E3A7E54"/>
     <w:multiLevelType w:val="hybridMultilevel"/>
     <w:tmpl w:val="65F6ECF0"/>
@@ -7782,7 +8629,7 @@
       </w:rPr>
     </w:lvl>
   </w:abstractNum>
-  <w:abstractNum w:abstractNumId="5">
+  <w:abstractNum w:abstractNumId="5" w15:restartNumberingAfterBreak="0">
     <w:nsid w:val="10292E3A"/>
     <w:multiLevelType w:val="hybridMultilevel"/>
     <w:tmpl w:val="22EE749E"/>
@@ -7895,7 +8742,7 @@
       </w:rPr>
     </w:lvl>
   </w:abstractNum>
-  <w:abstractNum w:abstractNumId="6">
+  <w:abstractNum w:abstractNumId="6" w15:restartNumberingAfterBreak="0">
     <w:nsid w:val="10DB5E7C"/>
     <w:multiLevelType w:val="hybridMultilevel"/>
     <w:tmpl w:val="1C32FDF2"/>
@@ -8008,7 +8855,7 @@
       </w:rPr>
     </w:lvl>
   </w:abstractNum>
-  <w:abstractNum w:abstractNumId="7">
+  <w:abstractNum w:abstractNumId="7" w15:restartNumberingAfterBreak="0">
     <w:nsid w:val="16921D30"/>
     <w:multiLevelType w:val="hybridMultilevel"/>
     <w:tmpl w:val="CFB27CDC"/>
@@ -8121,7 +8968,7 @@
       </w:rPr>
     </w:lvl>
   </w:abstractNum>
-  <w:abstractNum w:abstractNumId="8">
+  <w:abstractNum w:abstractNumId="8" w15:restartNumberingAfterBreak="0">
     <w:nsid w:val="281F5E87"/>
     <w:multiLevelType w:val="hybridMultilevel"/>
     <w:tmpl w:val="61C2C49C"/>
@@ -8234,7 +9081,7 @@
       </w:rPr>
     </w:lvl>
   </w:abstractNum>
-  <w:abstractNum w:abstractNumId="9">
+  <w:abstractNum w:abstractNumId="9" w15:restartNumberingAfterBreak="0">
     <w:nsid w:val="29C0697A"/>
     <w:multiLevelType w:val="hybridMultilevel"/>
     <w:tmpl w:val="814E0B96"/>
@@ -8347,7 +9194,7 @@
       </w:rPr>
     </w:lvl>
   </w:abstractNum>
-  <w:abstractNum w:abstractNumId="10">
+  <w:abstractNum w:abstractNumId="10" w15:restartNumberingAfterBreak="0">
     <w:nsid w:val="2BE40745"/>
     <w:multiLevelType w:val="hybridMultilevel"/>
     <w:tmpl w:val="33BAB248"/>
@@ -8460,7 +9307,7 @@
       </w:rPr>
     </w:lvl>
   </w:abstractNum>
-  <w:abstractNum w:abstractNumId="11">
+  <w:abstractNum w:abstractNumId="11" w15:restartNumberingAfterBreak="0">
     <w:nsid w:val="2E551F30"/>
     <w:multiLevelType w:val="hybridMultilevel"/>
     <w:tmpl w:val="734225B4"/>
@@ -8573,7 +9420,7 @@
       </w:rPr>
     </w:lvl>
   </w:abstractNum>
-  <w:abstractNum w:abstractNumId="12">
+  <w:abstractNum w:abstractNumId="12" w15:restartNumberingAfterBreak="0">
     <w:nsid w:val="303472F6"/>
     <w:multiLevelType w:val="hybridMultilevel"/>
     <w:tmpl w:val="193459CA"/>
@@ -8686,7 +9533,7 @@
       </w:rPr>
     </w:lvl>
   </w:abstractNum>
-  <w:abstractNum w:abstractNumId="13">
+  <w:abstractNum w:abstractNumId="13" w15:restartNumberingAfterBreak="0">
     <w:nsid w:val="4C8552AE"/>
     <w:multiLevelType w:val="hybridMultilevel"/>
     <w:tmpl w:val="32AC363E"/>
@@ -8799,7 +9646,7 @@
       </w:rPr>
     </w:lvl>
   </w:abstractNum>
-  <w:abstractNum w:abstractNumId="14">
+  <w:abstractNum w:abstractNumId="14" w15:restartNumberingAfterBreak="0">
     <w:nsid w:val="52721BE0"/>
     <w:multiLevelType w:val="hybridMultilevel"/>
     <w:tmpl w:val="27EA9456"/>
@@ -8912,7 +9759,7 @@
       </w:rPr>
     </w:lvl>
   </w:abstractNum>
-  <w:abstractNum w:abstractNumId="15">
+  <w:abstractNum w:abstractNumId="15" w15:restartNumberingAfterBreak="0">
     <w:nsid w:val="66884A4A"/>
     <w:multiLevelType w:val="hybridMultilevel"/>
     <w:tmpl w:val="71D8D7F8"/>
@@ -9025,7 +9872,7 @@
       </w:rPr>
     </w:lvl>
   </w:abstractNum>
-  <w:abstractNum w:abstractNumId="16">
+  <w:abstractNum w:abstractNumId="16" w15:restartNumberingAfterBreak="0">
     <w:nsid w:val="6D9B2C76"/>
     <w:multiLevelType w:val="hybridMultilevel"/>
     <w:tmpl w:val="E3DE3F2C"/>
@@ -9193,7 +10040,7 @@
 </file>
 
 <file path=word/styles.xml><?xml version="1.0" encoding="utf-8"?>
-<w:styles xmlns:mc="http://schemas.openxmlformats.org/markup-compatibility/2006" xmlns:r="http://schemas.openxmlformats.org/officeDocument/2006/relationships" xmlns:w="http://schemas.openxmlformats.org/wordprocessingml/2006/main" xmlns:w14="http://schemas.microsoft.com/office/word/2010/wordml" mc:Ignorable="w14">
+<w:styles xmlns:mc="http://schemas.openxmlformats.org/markup-compatibility/2006" xmlns:r="http://schemas.openxmlformats.org/officeDocument/2006/relationships" xmlns:w="http://schemas.openxmlformats.org/wordprocessingml/2006/main" xmlns:w14="http://schemas.microsoft.com/office/word/2010/wordml" xmlns:w15="http://schemas.microsoft.com/office/word/2012/wordml" xmlns:w16cid="http://schemas.microsoft.com/office/word/2016/wordml/cid" xmlns:w16se="http://schemas.microsoft.com/office/word/2015/wordml/symex" mc:Ignorable="w14 w15 w16se w16cid">
   <w:docDefaults>
     <w:rPrDefault>
       <w:rPr>
@@ -9209,144 +10056,382 @@
       </w:pPr>
     </w:pPrDefault>
   </w:docDefaults>
-  <w:latentStyles w:defLockedState="0" w:defUIPriority="99" w:defSemiHidden="1" w:defUnhideWhenUsed="1" w:defQFormat="0" w:count="267">
-    <w:lsdException w:name="Normal" w:semiHidden="0" w:uiPriority="0" w:unhideWhenUsed="0" w:qFormat="1"/>
-    <w:lsdException w:name="heading 1" w:semiHidden="0" w:uiPriority="9" w:unhideWhenUsed="0" w:qFormat="1"/>
-    <w:lsdException w:name="heading 2" w:uiPriority="9" w:qFormat="1"/>
-    <w:lsdException w:name="heading 3" w:uiPriority="9" w:qFormat="1"/>
-    <w:lsdException w:name="heading 4" w:uiPriority="9" w:qFormat="1"/>
-    <w:lsdException w:name="heading 5" w:uiPriority="9" w:qFormat="1"/>
-    <w:lsdException w:name="heading 6" w:uiPriority="9" w:qFormat="1"/>
-    <w:lsdException w:name="heading 7" w:uiPriority="9" w:qFormat="1"/>
-    <w:lsdException w:name="heading 8" w:uiPriority="9" w:qFormat="1"/>
-    <w:lsdException w:name="heading 9" w:uiPriority="9" w:qFormat="1"/>
-    <w:lsdException w:name="toc 1" w:uiPriority="39"/>
-    <w:lsdException w:name="toc 2" w:uiPriority="39"/>
-    <w:lsdException w:name="toc 3" w:uiPriority="39"/>
-    <w:lsdException w:name="toc 4" w:uiPriority="39"/>
-    <w:lsdException w:name="toc 5" w:uiPriority="39"/>
-    <w:lsdException w:name="toc 6" w:uiPriority="39"/>
-    <w:lsdException w:name="toc 7" w:uiPriority="39"/>
-    <w:lsdException w:name="toc 8" w:uiPriority="39"/>
-    <w:lsdException w:name="toc 9" w:uiPriority="39"/>
-    <w:lsdException w:name="caption" w:uiPriority="35" w:qFormat="1"/>
-    <w:lsdException w:name="Title" w:semiHidden="0" w:uiPriority="10" w:unhideWhenUsed="0" w:qFormat="1"/>
-    <w:lsdException w:name="Default Paragraph Font" w:uiPriority="1"/>
-    <w:lsdException w:name="Subtitle" w:semiHidden="0" w:uiPriority="11" w:unhideWhenUsed="0" w:qFormat="1"/>
-    <w:lsdException w:name="Strong" w:semiHidden="0" w:uiPriority="22" w:unhideWhenUsed="0" w:qFormat="1"/>
-    <w:lsdException w:name="Emphasis" w:semiHidden="0" w:uiPriority="20" w:unhideWhenUsed="0" w:qFormat="1"/>
-    <w:lsdException w:name="Table Grid" w:uiPriority="39"/>
-    <w:lsdException w:name="Placeholder Text" w:unhideWhenUsed="0"/>
-    <w:lsdException w:name="No Spacing" w:semiHidden="0" w:uiPriority="1" w:unhideWhenUsed="0" w:qFormat="1"/>
-    <w:lsdException w:name="Light Shading" w:semiHidden="0" w:uiPriority="60" w:unhideWhenUsed="0"/>
-    <w:lsdException w:name="Light List" w:semiHidden="0" w:uiPriority="61" w:unhideWhenUsed="0"/>
-    <w:lsdException w:name="Light Grid" w:semiHidden="0" w:uiPriority="62" w:unhideWhenUsed="0"/>
-    <w:lsdException w:name="Medium Shading 1" w:semiHidden="0" w:uiPriority="63" w:unhideWhenUsed="0"/>
-    <w:lsdException w:name="Medium Shading 2" w:semiHidden="0" w:uiPriority="64" w:unhideWhenUsed="0"/>
-    <w:lsdException w:name="Medium List 1" w:semiHidden="0" w:uiPriority="65" w:unhideWhenUsed="0"/>
-    <w:lsdException w:name="Medium List 2" w:semiHidden="0" w:uiPriority="66" w:unhideWhenUsed="0"/>
-    <w:lsdException w:name="Medium Grid 1" w:semiHidden="0" w:uiPriority="67" w:unhideWhenUsed="0"/>
-    <w:lsdException w:name="Medium Grid 2" w:semiHidden="0" w:uiPriority="68" w:unhideWhenUsed="0"/>
-    <w:lsdException w:name="Medium Grid 3" w:semiHidden="0" w:uiPriority="69" w:unhideWhenUsed="0"/>
-    <w:lsdException w:name="Dark List" w:semiHidden="0" w:uiPriority="70" w:unhideWhenUsed="0"/>
-    <w:lsdException w:name="Colorful Shading" w:semiHidden="0" w:uiPriority="71" w:unhideWhenUsed="0"/>
-    <w:lsdException w:name="Colorful List" w:semiHidden="0" w:uiPriority="72" w:unhideWhenUsed="0"/>
-    <w:lsdException w:name="Colorful Grid" w:semiHidden="0" w:uiPriority="73" w:unhideWhenUsed="0"/>
-    <w:lsdException w:name="Light Shading Accent 1" w:semiHidden="0" w:uiPriority="60" w:unhideWhenUsed="0"/>
-    <w:lsdException w:name="Light List Accent 1" w:semiHidden="0" w:uiPriority="61" w:unhideWhenUsed="0"/>
-    <w:lsdException w:name="Light Grid Accent 1" w:semiHidden="0" w:uiPriority="62" w:unhideWhenUsed="0"/>
-    <w:lsdException w:name="Medium Shading 1 Accent 1" w:semiHidden="0" w:uiPriority="63" w:unhideWhenUsed="0"/>
-    <w:lsdException w:name="Medium Shading 2 Accent 1" w:semiHidden="0" w:uiPriority="64" w:unhideWhenUsed="0"/>
-    <w:lsdException w:name="Medium List 1 Accent 1" w:semiHidden="0" w:uiPriority="65" w:unhideWhenUsed="0"/>
-    <w:lsdException w:name="Revision" w:unhideWhenUsed="0"/>
-    <w:lsdException w:name="List Paragraph" w:semiHidden="0" w:uiPriority="34" w:unhideWhenUsed="0" w:qFormat="1"/>
-    <w:lsdException w:name="Quote" w:semiHidden="0" w:uiPriority="29" w:unhideWhenUsed="0" w:qFormat="1"/>
-    <w:lsdException w:name="Intense Quote" w:semiHidden="0" w:uiPriority="30" w:unhideWhenUsed="0" w:qFormat="1"/>
-    <w:lsdException w:name="Medium List 2 Accent 1" w:semiHidden="0" w:uiPriority="66" w:unhideWhenUsed="0"/>
-    <w:lsdException w:name="Medium Grid 1 Accent 1" w:semiHidden="0" w:uiPriority="67" w:unhideWhenUsed="0"/>
-    <w:lsdException w:name="Medium Grid 2 Accent 1" w:semiHidden="0" w:uiPriority="68" w:unhideWhenUsed="0"/>
-    <w:lsdException w:name="Medium Grid 3 Accent 1" w:semiHidden="0" w:uiPriority="69" w:unhideWhenUsed="0"/>
-    <w:lsdException w:name="Dark List Accent 1" w:semiHidden="0" w:uiPriority="70" w:unhideWhenUsed="0"/>
-    <w:lsdException w:name="Colorful Shading Accent 1" w:semiHidden="0" w:uiPriority="71" w:unhideWhenUsed="0"/>
-    <w:lsdException w:name="Colorful List Accent 1" w:semiHidden="0" w:uiPriority="72" w:unhideWhenUsed="0"/>
-    <w:lsdException w:name="Colorful Grid Accent 1" w:semiHidden="0" w:uiPriority="73" w:unhideWhenUsed="0"/>
-    <w:lsdException w:name="Light Shading Accent 2" w:semiHidden="0" w:uiPriority="60" w:unhideWhenUsed="0"/>
-    <w:lsdException w:name="Light List Accent 2" w:semiHidden="0" w:uiPriority="61" w:unhideWhenUsed="0"/>
-    <w:lsdException w:name="Light Grid Accent 2" w:semiHidden="0" w:uiPriority="62" w:unhideWhenUsed="0"/>
-    <w:lsdException w:name="Medium Shading 1 Accent 2" w:semiHidden="0" w:uiPriority="63" w:unhideWhenUsed="0"/>
-    <w:lsdException w:name="Medium Shading 2 Accent 2" w:semiHidden="0" w:uiPriority="64" w:unhideWhenUsed="0"/>
-    <w:lsdException w:name="Medium List 1 Accent 2" w:semiHidden="0" w:uiPriority="65" w:unhideWhenUsed="0"/>
-    <w:lsdException w:name="Medium List 2 Accent 2" w:semiHidden="0" w:uiPriority="66" w:unhideWhenUsed="0"/>
-    <w:lsdException w:name="Medium Grid 1 Accent 2" w:semiHidden="0" w:uiPriority="67" w:unhideWhenUsed="0"/>
-    <w:lsdException w:name="Medium Grid 2 Accent 2" w:semiHidden="0" w:uiPriority="68" w:unhideWhenUsed="0"/>
-    <w:lsdException w:name="Medium Grid 3 Accent 2" w:semiHidden="0" w:uiPriority="69" w:unhideWhenUsed="0"/>
-    <w:lsdException w:name="Dark List Accent 2" w:semiHidden="0" w:uiPriority="70" w:unhideWhenUsed="0"/>
-    <w:lsdException w:name="Colorful Shading Accent 2" w:semiHidden="0" w:uiPriority="71" w:unhideWhenUsed="0"/>
-    <w:lsdException w:name="Colorful List Accent 2" w:semiHidden="0" w:uiPriority="72" w:unhideWhenUsed="0"/>
-    <w:lsdException w:name="Colorful Grid Accent 2" w:semiHidden="0" w:uiPriority="73" w:unhideWhenUsed="0"/>
-    <w:lsdException w:name="Light Shading Accent 3" w:semiHidden="0" w:uiPriority="60" w:unhideWhenUsed="0"/>
-    <w:lsdException w:name="Light List Accent 3" w:semiHidden="0" w:uiPriority="61" w:unhideWhenUsed="0"/>
-    <w:lsdException w:name="Light Grid Accent 3" w:semiHidden="0" w:uiPriority="62" w:unhideWhenUsed="0"/>
-    <w:lsdException w:name="Medium Shading 1 Accent 3" w:semiHidden="0" w:uiPriority="63" w:unhideWhenUsed="0"/>
-    <w:lsdException w:name="Medium Shading 2 Accent 3" w:semiHidden="0" w:uiPriority="64" w:unhideWhenUsed="0"/>
-    <w:lsdException w:name="Medium List 1 Accent 3" w:semiHidden="0" w:uiPriority="65" w:unhideWhenUsed="0"/>
-    <w:lsdException w:name="Medium List 2 Accent 3" w:semiHidden="0" w:uiPriority="66" w:unhideWhenUsed="0"/>
-    <w:lsdException w:name="Medium Grid 1 Accent 3" w:semiHidden="0" w:uiPriority="67" w:unhideWhenUsed="0"/>
-    <w:lsdException w:name="Medium Grid 2 Accent 3" w:semiHidden="0" w:uiPriority="68" w:unhideWhenUsed="0"/>
-    <w:lsdException w:name="Medium Grid 3 Accent 3" w:semiHidden="0" w:uiPriority="69" w:unhideWhenUsed="0"/>
-    <w:lsdException w:name="Dark List Accent 3" w:semiHidden="0" w:uiPriority="70" w:unhideWhenUsed="0"/>
-    <w:lsdException w:name="Colorful Shading Accent 3" w:semiHidden="0" w:uiPriority="71" w:unhideWhenUsed="0"/>
-    <w:lsdException w:name="Colorful List Accent 3" w:semiHidden="0" w:uiPriority="72" w:unhideWhenUsed="0"/>
-    <w:lsdException w:name="Colorful Grid Accent 3" w:semiHidden="0" w:uiPriority="73" w:unhideWhenUsed="0"/>
-    <w:lsdException w:name="Light Shading Accent 4" w:semiHidden="0" w:uiPriority="60" w:unhideWhenUsed="0"/>
-    <w:lsdException w:name="Light List Accent 4" w:semiHidden="0" w:uiPriority="61" w:unhideWhenUsed="0"/>
-    <w:lsdException w:name="Light Grid Accent 4" w:semiHidden="0" w:uiPriority="62" w:unhideWhenUsed="0"/>
-    <w:lsdException w:name="Medium Shading 1 Accent 4" w:semiHidden="0" w:uiPriority="63" w:unhideWhenUsed="0"/>
-    <w:lsdException w:name="Medium Shading 2 Accent 4" w:semiHidden="0" w:uiPriority="64" w:unhideWhenUsed="0"/>
-    <w:lsdException w:name="Medium List 1 Accent 4" w:semiHidden="0" w:uiPriority="65" w:unhideWhenUsed="0"/>
-    <w:lsdException w:name="Medium List 2 Accent 4" w:semiHidden="0" w:uiPriority="66" w:unhideWhenUsed="0"/>
-    <w:lsdException w:name="Medium Grid 1 Accent 4" w:semiHidden="0" w:uiPriority="67" w:unhideWhenUsed="0"/>
-    <w:lsdException w:name="Medium Grid 2 Accent 4" w:semiHidden="0" w:uiPriority="68" w:unhideWhenUsed="0"/>
-    <w:lsdException w:name="Medium Grid 3 Accent 4" w:semiHidden="0" w:uiPriority="69" w:unhideWhenUsed="0"/>
-    <w:lsdException w:name="Dark List Accent 4" w:semiHidden="0" w:uiPriority="70" w:unhideWhenUsed="0"/>
-    <w:lsdException w:name="Colorful Shading Accent 4" w:semiHidden="0" w:uiPriority="71" w:unhideWhenUsed="0"/>
-    <w:lsdException w:name="Colorful List Accent 4" w:semiHidden="0" w:uiPriority="72" w:unhideWhenUsed="0"/>
-    <w:lsdException w:name="Colorful Grid Accent 4" w:semiHidden="0" w:uiPriority="73" w:unhideWhenUsed="0"/>
-    <w:lsdException w:name="Light Shading Accent 5" w:semiHidden="0" w:uiPriority="60" w:unhideWhenUsed="0"/>
-    <w:lsdException w:name="Light List Accent 5" w:semiHidden="0" w:uiPriority="61" w:unhideWhenUsed="0"/>
-    <w:lsdException w:name="Light Grid Accent 5" w:semiHidden="0" w:uiPriority="62" w:unhideWhenUsed="0"/>
-    <w:lsdException w:name="Medium Shading 1 Accent 5" w:semiHidden="0" w:uiPriority="63" w:unhideWhenUsed="0"/>
-    <w:lsdException w:name="Medium Shading 2 Accent 5" w:semiHidden="0" w:uiPriority="64" w:unhideWhenUsed="0"/>
-    <w:lsdException w:name="Medium List 1 Accent 5" w:semiHidden="0" w:uiPriority="65" w:unhideWhenUsed="0"/>
-    <w:lsdException w:name="Medium List 2 Accent 5" w:semiHidden="0" w:uiPriority="66" w:unhideWhenUsed="0"/>
-    <w:lsdException w:name="Medium Grid 1 Accent 5" w:semiHidden="0" w:uiPriority="67" w:unhideWhenUsed="0"/>
-    <w:lsdException w:name="Medium Grid 2 Accent 5" w:semiHidden="0" w:uiPriority="68" w:unhideWhenUsed="0"/>
-    <w:lsdException w:name="Medium Grid 3 Accent 5" w:semiHidden="0" w:uiPriority="69" w:unhideWhenUsed="0"/>
-    <w:lsdException w:name="Dark List Accent 5" w:semiHidden="0" w:uiPriority="70" w:unhideWhenUsed="0"/>
-    <w:lsdException w:name="Colorful Shading Accent 5" w:semiHidden="0" w:uiPriority="71" w:unhideWhenUsed="0"/>
-    <w:lsdException w:name="Colorful List Accent 5" w:semiHidden="0" w:uiPriority="72" w:unhideWhenUsed="0"/>
-    <w:lsdException w:name="Colorful Grid Accent 5" w:semiHidden="0" w:uiPriority="73" w:unhideWhenUsed="0"/>
-    <w:lsdException w:name="Light Shading Accent 6" w:semiHidden="0" w:uiPriority="60" w:unhideWhenUsed="0"/>
-    <w:lsdException w:name="Light List Accent 6" w:semiHidden="0" w:uiPriority="61" w:unhideWhenUsed="0"/>
-    <w:lsdException w:name="Light Grid Accent 6" w:semiHidden="0" w:uiPriority="62" w:unhideWhenUsed="0"/>
-    <w:lsdException w:name="Medium Shading 1 Accent 6" w:semiHidden="0" w:uiPriority="63" w:unhideWhenUsed="0"/>
-    <w:lsdException w:name="Medium Shading 2 Accent 6" w:semiHidden="0" w:uiPriority="64" w:unhideWhenUsed="0"/>
-    <w:lsdException w:name="Medium List 1 Accent 6" w:semiHidden="0" w:uiPriority="65" w:unhideWhenUsed="0"/>
-    <w:lsdException w:name="Medium List 2 Accent 6" w:semiHidden="0" w:uiPriority="66" w:unhideWhenUsed="0"/>
-    <w:lsdException w:name="Medium Grid 1 Accent 6" w:semiHidden="0" w:uiPriority="67" w:unhideWhenUsed="0"/>
-    <w:lsdException w:name="Medium Grid 2 Accent 6" w:semiHidden="0" w:uiPriority="68" w:unhideWhenUsed="0"/>
-    <w:lsdException w:name="Medium Grid 3 Accent 6" w:semiHidden="0" w:uiPriority="69" w:unhideWhenUsed="0"/>
-    <w:lsdException w:name="Dark List Accent 6" w:semiHidden="0" w:uiPriority="70" w:unhideWhenUsed="0"/>
-    <w:lsdException w:name="Colorful Shading Accent 6" w:semiHidden="0" w:uiPriority="71" w:unhideWhenUsed="0"/>
-    <w:lsdException w:name="Colorful List Accent 6" w:semiHidden="0" w:uiPriority="72" w:unhideWhenUsed="0"/>
-    <w:lsdException w:name="Colorful Grid Accent 6" w:semiHidden="0" w:uiPriority="73" w:unhideWhenUsed="0"/>
-    <w:lsdException w:name="Subtle Emphasis" w:semiHidden="0" w:uiPriority="19" w:unhideWhenUsed="0" w:qFormat="1"/>
-    <w:lsdException w:name="Intense Emphasis" w:semiHidden="0" w:uiPriority="21" w:unhideWhenUsed="0" w:qFormat="1"/>
-    <w:lsdException w:name="Subtle Reference" w:semiHidden="0" w:uiPriority="31" w:unhideWhenUsed="0" w:qFormat="1"/>
-    <w:lsdException w:name="Intense Reference" w:semiHidden="0" w:uiPriority="32" w:unhideWhenUsed="0" w:qFormat="1"/>
-    <w:lsdException w:name="Book Title" w:semiHidden="0" w:uiPriority="33" w:unhideWhenUsed="0" w:qFormat="1"/>
-    <w:lsdException w:name="Bibliography" w:uiPriority="37"/>
-    <w:lsdException w:name="TOC Heading" w:uiPriority="39" w:qFormat="1"/>
+  <w:latentStyles w:defLockedState="0" w:defUIPriority="99" w:defSemiHidden="0" w:defUnhideWhenUsed="0" w:defQFormat="0" w:count="375">
+    <w:lsdException w:name="Normal" w:uiPriority="0" w:qFormat="1"/>
+    <w:lsdException w:name="heading 1" w:uiPriority="9" w:qFormat="1"/>
+    <w:lsdException w:name="heading 2" w:semiHidden="1" w:uiPriority="9" w:unhideWhenUsed="1" w:qFormat="1"/>
+    <w:lsdException w:name="heading 3" w:semiHidden="1" w:uiPriority="9" w:unhideWhenUsed="1" w:qFormat="1"/>
+    <w:lsdException w:name="heading 4" w:semiHidden="1" w:uiPriority="9" w:unhideWhenUsed="1" w:qFormat="1"/>
+    <w:lsdException w:name="heading 5" w:semiHidden="1" w:uiPriority="9" w:unhideWhenUsed="1" w:qFormat="1"/>
+    <w:lsdException w:name="heading 6" w:semiHidden="1" w:uiPriority="9" w:unhideWhenUsed="1" w:qFormat="1"/>
+    <w:lsdException w:name="heading 7" w:semiHidden="1" w:uiPriority="9" w:unhideWhenUsed="1" w:qFormat="1"/>
+    <w:lsdException w:name="heading 8" w:semiHidden="1" w:uiPriority="9" w:unhideWhenUsed="1" w:qFormat="1"/>
+    <w:lsdException w:name="heading 9" w:semiHidden="1" w:uiPriority="9" w:unhideWhenUsed="1" w:qFormat="1"/>
+    <w:lsdException w:name="index 1" w:semiHidden="1" w:unhideWhenUsed="1"/>
+    <w:lsdException w:name="index 2" w:semiHidden="1" w:unhideWhenUsed="1"/>
+    <w:lsdException w:name="index 3" w:semiHidden="1" w:unhideWhenUsed="1"/>
+    <w:lsdException w:name="index 4" w:semiHidden="1" w:unhideWhenUsed="1"/>
+    <w:lsdException w:name="index 5" w:semiHidden="1" w:unhideWhenUsed="1"/>
+    <w:lsdException w:name="index 6" w:semiHidden="1" w:unhideWhenUsed="1"/>
+    <w:lsdException w:name="index 7" w:semiHidden="1" w:unhideWhenUsed="1"/>
+    <w:lsdException w:name="index 8" w:semiHidden="1" w:unhideWhenUsed="1"/>
+    <w:lsdException w:name="index 9" w:semiHidden="1" w:unhideWhenUsed="1"/>
+    <w:lsdException w:name="toc 1" w:semiHidden="1" w:uiPriority="39" w:unhideWhenUsed="1"/>
+    <w:lsdException w:name="toc 2" w:semiHidden="1" w:uiPriority="39" w:unhideWhenUsed="1"/>
+    <w:lsdException w:name="toc 3" w:semiHidden="1" w:uiPriority="39" w:unhideWhenUsed="1"/>
+    <w:lsdException w:name="toc 4" w:semiHidden="1" w:uiPriority="39" w:unhideWhenUsed="1"/>
+    <w:lsdException w:name="toc 5" w:semiHidden="1" w:uiPriority="39" w:unhideWhenUsed="1"/>
+    <w:lsdException w:name="toc 6" w:semiHidden="1" w:uiPriority="39" w:unhideWhenUsed="1"/>
+    <w:lsdException w:name="toc 7" w:semiHidden="1" w:uiPriority="39" w:unhideWhenUsed="1"/>
+    <w:lsdException w:name="toc 8" w:semiHidden="1" w:uiPriority="39" w:unhideWhenUsed="1"/>
+    <w:lsdException w:name="toc 9" w:semiHidden="1" w:uiPriority="39" w:unhideWhenUsed="1"/>
+    <w:lsdException w:name="Normal Indent" w:semiHidden="1" w:unhideWhenUsed="1"/>
+    <w:lsdException w:name="footnote text" w:semiHidden="1" w:unhideWhenUsed="1"/>
+    <w:lsdException w:name="annotation text" w:semiHidden="1" w:unhideWhenUsed="1"/>
+    <w:lsdException w:name="header" w:semiHidden="1" w:unhideWhenUsed="1"/>
+    <w:lsdException w:name="footer" w:semiHidden="1" w:unhideWhenUsed="1"/>
+    <w:lsdException w:name="index heading" w:semiHidden="1" w:unhideWhenUsed="1"/>
+    <w:lsdException w:name="caption" w:semiHidden="1" w:uiPriority="35" w:unhideWhenUsed="1" w:qFormat="1"/>
+    <w:lsdException w:name="table of figures" w:semiHidden="1" w:unhideWhenUsed="1"/>
+    <w:lsdException w:name="envelope address" w:semiHidden="1" w:unhideWhenUsed="1"/>
+    <w:lsdException w:name="envelope return" w:semiHidden="1" w:unhideWhenUsed="1"/>
+    <w:lsdException w:name="footnote reference" w:semiHidden="1" w:unhideWhenUsed="1"/>
+    <w:lsdException w:name="annotation reference" w:semiHidden="1" w:unhideWhenUsed="1"/>
+    <w:lsdException w:name="line number" w:semiHidden="1" w:unhideWhenUsed="1"/>
+    <w:lsdException w:name="page number" w:semiHidden="1" w:unhideWhenUsed="1"/>
+    <w:lsdException w:name="endnote reference" w:semiHidden="1" w:unhideWhenUsed="1"/>
+    <w:lsdException w:name="endnote text" w:semiHidden="1" w:unhideWhenUsed="1"/>
+    <w:lsdException w:name="table of authorities" w:semiHidden="1" w:unhideWhenUsed="1"/>
+    <w:lsdException w:name="macro" w:semiHidden="1" w:unhideWhenUsed="1"/>
+    <w:lsdException w:name="toa heading" w:semiHidden="1" w:unhideWhenUsed="1"/>
+    <w:lsdException w:name="List" w:semiHidden="1" w:unhideWhenUsed="1"/>
+    <w:lsdException w:name="List Bullet" w:semiHidden="1" w:unhideWhenUsed="1"/>
+    <w:lsdException w:name="List Number" w:semiHidden="1" w:unhideWhenUsed="1"/>
+    <w:lsdException w:name="List 2" w:semiHidden="1" w:unhideWhenUsed="1"/>
+    <w:lsdException w:name="List 3" w:semiHidden="1" w:unhideWhenUsed="1"/>
+    <w:lsdException w:name="List 4" w:semiHidden="1" w:unhideWhenUsed="1"/>
+    <w:lsdException w:name="List 5" w:semiHidden="1" w:unhideWhenUsed="1"/>
+    <w:lsdException w:name="List Bullet 2" w:semiHidden="1" w:unhideWhenUsed="1"/>
+    <w:lsdException w:name="List Bullet 3" w:semiHidden="1" w:unhideWhenUsed="1"/>
+    <w:lsdException w:name="List Bullet 4" w:semiHidden="1" w:unhideWhenUsed="1"/>
+    <w:lsdException w:name="List Bullet 5" w:semiHidden="1" w:unhideWhenUsed="1"/>
+    <w:lsdException w:name="List Number 2" w:semiHidden="1" w:unhideWhenUsed="1"/>
+    <w:lsdException w:name="List Number 3" w:semiHidden="1" w:unhideWhenUsed="1"/>
+    <w:lsdException w:name="List Number 4" w:semiHidden="1" w:unhideWhenUsed="1"/>
+    <w:lsdException w:name="List Number 5" w:semiHidden="1" w:unhideWhenUsed="1"/>
+    <w:lsdException w:name="Title" w:uiPriority="10" w:qFormat="1"/>
+    <w:lsdException w:name="Closing" w:semiHidden="1" w:unhideWhenUsed="1"/>
+    <w:lsdException w:name="Signature" w:semiHidden="1" w:unhideWhenUsed="1"/>
+    <w:lsdException w:name="Default Paragraph Font" w:semiHidden="1" w:uiPriority="1" w:unhideWhenUsed="1"/>
+    <w:lsdException w:name="Body Text" w:semiHidden="1" w:unhideWhenUsed="1"/>
+    <w:lsdException w:name="Body Text Indent" w:semiHidden="1" w:unhideWhenUsed="1"/>
+    <w:lsdException w:name="List Continue" w:semiHidden="1" w:unhideWhenUsed="1"/>
+    <w:lsdException w:name="List Continue 2" w:semiHidden="1" w:unhideWhenUsed="1"/>
+    <w:lsdException w:name="List Continue 3" w:semiHidden="1" w:unhideWhenUsed="1"/>
+    <w:lsdException w:name="List Continue 4" w:semiHidden="1" w:unhideWhenUsed="1"/>
+    <w:lsdException w:name="List Continue 5" w:semiHidden="1" w:unhideWhenUsed="1"/>
+    <w:lsdException w:name="Message Header" w:semiHidden="1" w:unhideWhenUsed="1"/>
+    <w:lsdException w:name="Subtitle" w:uiPriority="11" w:qFormat="1"/>
+    <w:lsdException w:name="Salutation" w:semiHidden="1" w:unhideWhenUsed="1"/>
+    <w:lsdException w:name="Date" w:semiHidden="1" w:unhideWhenUsed="1"/>
+    <w:lsdException w:name="Body Text First Indent" w:semiHidden="1" w:unhideWhenUsed="1"/>
+    <w:lsdException w:name="Body Text First Indent 2" w:semiHidden="1" w:unhideWhenUsed="1"/>
+    <w:lsdException w:name="Note Heading" w:semiHidden="1" w:unhideWhenUsed="1"/>
+    <w:lsdException w:name="Body Text 2" w:semiHidden="1" w:unhideWhenUsed="1"/>
+    <w:lsdException w:name="Body Text 3" w:semiHidden="1" w:unhideWhenUsed="1"/>
+    <w:lsdException w:name="Body Text Indent 2" w:semiHidden="1" w:unhideWhenUsed="1"/>
+    <w:lsdException w:name="Body Text Indent 3" w:semiHidden="1" w:unhideWhenUsed="1"/>
+    <w:lsdException w:name="Block Text" w:semiHidden="1" w:unhideWhenUsed="1"/>
+    <w:lsdException w:name="Hyperlink" w:semiHidden="1" w:unhideWhenUsed="1"/>
+    <w:lsdException w:name="FollowedHyperlink" w:semiHidden="1" w:unhideWhenUsed="1"/>
+    <w:lsdException w:name="Strong" w:uiPriority="22" w:qFormat="1"/>
+    <w:lsdException w:name="Emphasis" w:uiPriority="20" w:qFormat="1"/>
+    <w:lsdException w:name="Document Map" w:semiHidden="1" w:unhideWhenUsed="1"/>
+    <w:lsdException w:name="Plain Text" w:semiHidden="1" w:unhideWhenUsed="1"/>
+    <w:lsdException w:name="E-mail Signature" w:semiHidden="1" w:unhideWhenUsed="1"/>
+    <w:lsdException w:name="HTML Top of Form" w:semiHidden="1" w:unhideWhenUsed="1"/>
+    <w:lsdException w:name="HTML Bottom of Form" w:semiHidden="1" w:unhideWhenUsed="1"/>
+    <w:lsdException w:name="Normal (Web)" w:semiHidden="1" w:unhideWhenUsed="1"/>
+    <w:lsdException w:name="HTML Acronym" w:semiHidden="1" w:unhideWhenUsed="1"/>
+    <w:lsdException w:name="HTML Address" w:semiHidden="1" w:unhideWhenUsed="1"/>
+    <w:lsdException w:name="HTML Cite" w:semiHidden="1" w:unhideWhenUsed="1"/>
+    <w:lsdException w:name="HTML Code" w:semiHidden="1" w:unhideWhenUsed="1"/>
+    <w:lsdException w:name="HTML Definition" w:semiHidden="1" w:unhideWhenUsed="1"/>
+    <w:lsdException w:name="HTML Keyboard" w:semiHidden="1" w:unhideWhenUsed="1"/>
+    <w:lsdException w:name="HTML Preformatted" w:semiHidden="1" w:unhideWhenUsed="1"/>
+    <w:lsdException w:name="HTML Sample" w:semiHidden="1" w:unhideWhenUsed="1"/>
+    <w:lsdException w:name="HTML Typewriter" w:semiHidden="1" w:unhideWhenUsed="1"/>
+    <w:lsdException w:name="HTML Variable" w:semiHidden="1" w:unhideWhenUsed="1"/>
+    <w:lsdException w:name="Normal Table" w:semiHidden="1" w:unhideWhenUsed="1"/>
+    <w:lsdException w:name="annotation subject" w:semiHidden="1" w:unhideWhenUsed="1"/>
+    <w:lsdException w:name="No List" w:semiHidden="1" w:unhideWhenUsed="1"/>
+    <w:lsdException w:name="Outline List 1" w:semiHidden="1" w:unhideWhenUsed="1"/>
+    <w:lsdException w:name="Outline List 2" w:semiHidden="1" w:unhideWhenUsed="1"/>
+    <w:lsdException w:name="Outline List 3" w:semiHidden="1" w:unhideWhenUsed="1"/>
+    <w:lsdException w:name="Table Simple 1" w:semiHidden="1" w:unhideWhenUsed="1"/>
+    <w:lsdException w:name="Table Simple 2" w:semiHidden="1" w:unhideWhenUsed="1"/>
+    <w:lsdException w:name="Table Simple 3" w:semiHidden="1" w:unhideWhenUsed="1"/>
+    <w:lsdException w:name="Table Classic 1" w:semiHidden="1" w:unhideWhenUsed="1"/>
+    <w:lsdException w:name="Table Classic 2" w:semiHidden="1" w:unhideWhenUsed="1"/>
+    <w:lsdException w:name="Table Classic 3" w:semiHidden="1" w:unhideWhenUsed="1"/>
+    <w:lsdException w:name="Table Classic 4" w:semiHidden="1" w:unhideWhenUsed="1"/>
+    <w:lsdException w:name="Table Colorful 1" w:semiHidden="1" w:unhideWhenUsed="1"/>
+    <w:lsdException w:name="Table Colorful 2" w:semiHidden="1" w:unhideWhenUsed="1"/>
+    <w:lsdException w:name="Table Colorful 3" w:semiHidden="1" w:unhideWhenUsed="1"/>
+    <w:lsdException w:name="Table Columns 1" w:semiHidden="1" w:unhideWhenUsed="1"/>
+    <w:lsdException w:name="Table Columns 2" w:semiHidden="1" w:unhideWhenUsed="1"/>
+    <w:lsdException w:name="Table Columns 3" w:semiHidden="1" w:unhideWhenUsed="1"/>
+    <w:lsdException w:name="Table Columns 4" w:semiHidden="1" w:unhideWhenUsed="1"/>
+    <w:lsdException w:name="Table Columns 5" w:semiHidden="1" w:unhideWhenUsed="1"/>
+    <w:lsdException w:name="Table Grid 1" w:semiHidden="1" w:unhideWhenUsed="1"/>
+    <w:lsdException w:name="Table Grid 2" w:semiHidden="1" w:unhideWhenUsed="1"/>
+    <w:lsdException w:name="Table Grid 3" w:semiHidden="1" w:unhideWhenUsed="1"/>
+    <w:lsdException w:name="Table Grid 4" w:semiHidden="1" w:unhideWhenUsed="1"/>
+    <w:lsdException w:name="Table Grid 5" w:semiHidden="1" w:unhideWhenUsed="1"/>
+    <w:lsdException w:name="Table Grid 6" w:semiHidden="1" w:unhideWhenUsed="1"/>
+    <w:lsdException w:name="Table Grid 7" w:semiHidden="1" w:unhideWhenUsed="1"/>
+    <w:lsdException w:name="Table Grid 8" w:semiHidden="1" w:unhideWhenUsed="1"/>
+    <w:lsdException w:name="Table List 1" w:semiHidden="1" w:unhideWhenUsed="1"/>
+    <w:lsdException w:name="Table List 2" w:semiHidden="1" w:unhideWhenUsed="1"/>
+    <w:lsdException w:name="Table List 3" w:semiHidden="1" w:unhideWhenUsed="1"/>
+    <w:lsdException w:name="Table List 4" w:semiHidden="1" w:unhideWhenUsed="1"/>
+    <w:lsdException w:name="Table List 5" w:semiHidden="1" w:unhideWhenUsed="1"/>
+    <w:lsdException w:name="Table List 6" w:semiHidden="1" w:unhideWhenUsed="1"/>
+    <w:lsdException w:name="Table List 7" w:semiHidden="1" w:unhideWhenUsed="1"/>
+    <w:lsdException w:name="Table List 8" w:semiHidden="1" w:unhideWhenUsed="1"/>
+    <w:lsdException w:name="Table 3D effects 1" w:semiHidden="1" w:unhideWhenUsed="1"/>
+    <w:lsdException w:name="Table 3D effects 2" w:semiHidden="1" w:unhideWhenUsed="1"/>
+    <w:lsdException w:name="Table 3D effects 3" w:semiHidden="1" w:unhideWhenUsed="1"/>
+    <w:lsdException w:name="Table Contemporary" w:semiHidden="1" w:unhideWhenUsed="1"/>
+    <w:lsdException w:name="Table Elegant" w:semiHidden="1" w:unhideWhenUsed="1"/>
+    <w:lsdException w:name="Table Professional" w:semiHidden="1" w:unhideWhenUsed="1"/>
+    <w:lsdException w:name="Table Subtle 1" w:semiHidden="1" w:unhideWhenUsed="1"/>
+    <w:lsdException w:name="Table Subtle 2" w:semiHidden="1" w:unhideWhenUsed="1"/>
+    <w:lsdException w:name="Table Web 1" w:semiHidden="1" w:unhideWhenUsed="1"/>
+    <w:lsdException w:name="Table Web 2" w:semiHidden="1" w:unhideWhenUsed="1"/>
+    <w:lsdException w:name="Table Web 3" w:semiHidden="1" w:unhideWhenUsed="1"/>
+    <w:lsdException w:name="Balloon Text" w:semiHidden="1" w:unhideWhenUsed="1"/>
+    <w:lsdException w:name="Table Grid" w:semiHidden="1" w:uiPriority="39" w:unhideWhenUsed="1"/>
+    <w:lsdException w:name="Table Theme" w:semiHidden="1" w:unhideWhenUsed="1"/>
+    <w:lsdException w:name="Placeholder Text" w:semiHidden="1"/>
+    <w:lsdException w:name="No Spacing" w:uiPriority="1" w:qFormat="1"/>
+    <w:lsdException w:name="Light Shading" w:uiPriority="60"/>
+    <w:lsdException w:name="Light List" w:uiPriority="61"/>
+    <w:lsdException w:name="Light Grid" w:uiPriority="62"/>
+    <w:lsdException w:name="Medium Shading 1" w:uiPriority="63"/>
+    <w:lsdException w:name="Medium Shading 2" w:uiPriority="64"/>
+    <w:lsdException w:name="Medium List 1" w:uiPriority="65"/>
+    <w:lsdException w:name="Medium List 2" w:uiPriority="66"/>
+    <w:lsdException w:name="Medium Grid 1" w:uiPriority="67"/>
+    <w:lsdException w:name="Medium Grid 2" w:uiPriority="68"/>
+    <w:lsdException w:name="Medium Grid 3" w:uiPriority="69"/>
+    <w:lsdException w:name="Dark List" w:uiPriority="70"/>
+    <w:lsdException w:name="Colorful Shading" w:uiPriority="71"/>
+    <w:lsdException w:name="Colorful List" w:uiPriority="72"/>
+    <w:lsdException w:name="Colorful Grid" w:uiPriority="73"/>
+    <w:lsdException w:name="Light Shading Accent 1" w:uiPriority="60"/>
+    <w:lsdException w:name="Light List Accent 1" w:uiPriority="61"/>
+    <w:lsdException w:name="Light Grid Accent 1" w:uiPriority="62"/>
+    <w:lsdException w:name="Medium Shading 1 Accent 1" w:uiPriority="63"/>
+    <w:lsdException w:name="Medium Shading 2 Accent 1" w:uiPriority="64"/>
+    <w:lsdException w:name="Medium List 1 Accent 1" w:uiPriority="65"/>
+    <w:lsdException w:name="Revision" w:semiHidden="1"/>
+    <w:lsdException w:name="List Paragraph" w:uiPriority="34" w:qFormat="1"/>
+    <w:lsdException w:name="Quote" w:uiPriority="29" w:qFormat="1"/>
+    <w:lsdException w:name="Intense Quote" w:uiPriority="30" w:qFormat="1"/>
+    <w:lsdException w:name="Medium List 2 Accent 1" w:uiPriority="66"/>
+    <w:lsdException w:name="Medium Grid 1 Accent 1" w:uiPriority="67"/>
+    <w:lsdException w:name="Medium Grid 2 Accent 1" w:uiPriority="68"/>
+    <w:lsdException w:name="Medium Grid 3 Accent 1" w:uiPriority="69"/>
+    <w:lsdException w:name="Dark List Accent 1" w:uiPriority="70"/>
+    <w:lsdException w:name="Colorful Shading Accent 1" w:uiPriority="71"/>
+    <w:lsdException w:name="Colorful List Accent 1" w:uiPriority="72"/>
+    <w:lsdException w:name="Colorful Grid Accent 1" w:uiPriority="73"/>
+    <w:lsdException w:name="Light Shading Accent 2" w:uiPriority="60"/>
+    <w:lsdException w:name="Light List Accent 2" w:uiPriority="61"/>
+    <w:lsdException w:name="Light Grid Accent 2" w:uiPriority="62"/>
+    <w:lsdException w:name="Medium Shading 1 Accent 2" w:uiPriority="63"/>
+    <w:lsdException w:name="Medium Shading 2 Accent 2" w:uiPriority="64"/>
+    <w:lsdException w:name="Medium List 1 Accent 2" w:uiPriority="65"/>
+    <w:lsdException w:name="Medium List 2 Accent 2" w:uiPriority="66"/>
+    <w:lsdException w:name="Medium Grid 1 Accent 2" w:uiPriority="67"/>
+    <w:lsdException w:name="Medium Grid 2 Accent 2" w:uiPriority="68"/>
+    <w:lsdException w:name="Medium Grid 3 Accent 2" w:uiPriority="69"/>
+    <w:lsdException w:name="Dark List Accent 2" w:uiPriority="70"/>
+    <w:lsdException w:name="Colorful Shading Accent 2" w:uiPriority="71"/>
+    <w:lsdException w:name="Colorful List Accent 2" w:uiPriority="72"/>
+    <w:lsdException w:name="Colorful Grid Accent 2" w:uiPriority="73"/>
+    <w:lsdException w:name="Light Shading Accent 3" w:uiPriority="60"/>
+    <w:lsdException w:name="Light List Accent 3" w:uiPriority="61"/>
+    <w:lsdException w:name="Light Grid Accent 3" w:uiPriority="62"/>
+    <w:lsdException w:name="Medium Shading 1 Accent 3" w:uiPriority="63"/>
+    <w:lsdException w:name="Medium Shading 2 Accent 3" w:uiPriority="64"/>
+    <w:lsdException w:name="Medium List 1 Accent 3" w:uiPriority="65"/>
+    <w:lsdException w:name="Medium List 2 Accent 3" w:uiPriority="66"/>
+    <w:lsdException w:name="Medium Grid 1 Accent 3" w:uiPriority="67"/>
+    <w:lsdException w:name="Medium Grid 2 Accent 3" w:uiPriority="68"/>
+    <w:lsdException w:name="Medium Grid 3 Accent 3" w:uiPriority="69"/>
+    <w:lsdException w:name="Dark List Accent 3" w:uiPriority="70"/>
+    <w:lsdException w:name="Colorful Shading Accent 3" w:uiPriority="71"/>
+    <w:lsdException w:name="Colorful List Accent 3" w:uiPriority="72"/>
+    <w:lsdException w:name="Colorful Grid Accent 3" w:uiPriority="73"/>
+    <w:lsdException w:name="Light Shading Accent 4" w:uiPriority="60"/>
+    <w:lsdException w:name="Light List Accent 4" w:uiPriority="61"/>
+    <w:lsdException w:name="Light Grid Accent 4" w:uiPriority="62"/>
+    <w:lsdException w:name="Medium Shading 1 Accent 4" w:uiPriority="63"/>
+    <w:lsdException w:name="Medium Shading 2 Accent 4" w:uiPriority="64"/>
+    <w:lsdException w:name="Medium List 1 Accent 4" w:uiPriority="65"/>
+    <w:lsdException w:name="Medium List 2 Accent 4" w:uiPriority="66"/>
+    <w:lsdException w:name="Medium Grid 1 Accent 4" w:uiPriority="67"/>
+    <w:lsdException w:name="Medium Grid 2 Accent 4" w:uiPriority="68"/>
+    <w:lsdException w:name="Medium Grid 3 Accent 4" w:uiPriority="69"/>
+    <w:lsdException w:name="Dark List Accent 4" w:uiPriority="70"/>
+    <w:lsdException w:name="Colorful Shading Accent 4" w:uiPriority="71"/>
+    <w:lsdException w:name="Colorful List Accent 4" w:uiPriority="72"/>
+    <w:lsdException w:name="Colorful Grid Accent 4" w:uiPriority="73"/>
+    <w:lsdException w:name="Light Shading Accent 5" w:uiPriority="60"/>
+    <w:lsdException w:name="Light List Accent 5" w:uiPriority="61"/>
+    <w:lsdException w:name="Light Grid Accent 5" w:uiPriority="62"/>
+    <w:lsdException w:name="Medium Shading 1 Accent 5" w:uiPriority="63"/>
+    <w:lsdException w:name="Medium Shading 2 Accent 5" w:uiPriority="64"/>
+    <w:lsdException w:name="Medium List 1 Accent 5" w:uiPriority="65"/>
+    <w:lsdException w:name="Medium List 2 Accent 5" w:uiPriority="66"/>
+    <w:lsdException w:name="Medium Grid 1 Accent 5" w:uiPriority="67"/>
+    <w:lsdException w:name="Medium Grid 2 Accent 5" w:uiPriority="68"/>
+    <w:lsdException w:name="Medium Grid 3 Accent 5" w:uiPriority="69"/>
+    <w:lsdException w:name="Dark List Accent 5" w:uiPriority="70"/>
+    <w:lsdException w:name="Colorful Shading Accent 5" w:uiPriority="71"/>
+    <w:lsdException w:name="Colorful List Accent 5" w:uiPriority="72"/>
+    <w:lsdException w:name="Colorful Grid Accent 5" w:uiPriority="73"/>
+    <w:lsdException w:name="Light Shading Accent 6" w:uiPriority="60"/>
+    <w:lsdException w:name="Light List Accent 6" w:uiPriority="61"/>
+    <w:lsdException w:name="Light Grid Accent 6" w:uiPriority="62"/>
+    <w:lsdException w:name="Medium Shading 1 Accent 6" w:uiPriority="63"/>
+    <w:lsdException w:name="Medium Shading 2 Accent 6" w:uiPriority="64"/>
+    <w:lsdException w:name="Medium List 1 Accent 6" w:uiPriority="65"/>
+    <w:lsdException w:name="Medium List 2 Accent 6" w:uiPriority="66"/>
+    <w:lsdException w:name="Medium Grid 1 Accent 6" w:uiPriority="67"/>
+    <w:lsdException w:name="Medium Grid 2 Accent 6" w:uiPriority="68"/>
+    <w:lsdException w:name="Medium Grid 3 Accent 6" w:uiPriority="69"/>
+    <w:lsdException w:name="Dark List Accent 6" w:uiPriority="70"/>
+    <w:lsdException w:name="Colorful Shading Accent 6" w:uiPriority="71"/>
+    <w:lsdException w:name="Colorful List Accent 6" w:uiPriority="72"/>
+    <w:lsdException w:name="Colorful Grid Accent 6" w:uiPriority="73"/>
+    <w:lsdException w:name="Subtle Emphasis" w:uiPriority="19" w:qFormat="1"/>
+    <w:lsdException w:name="Intense Emphasis" w:uiPriority="21" w:qFormat="1"/>
+    <w:lsdException w:name="Subtle Reference" w:uiPriority="31" w:qFormat="1"/>
+    <w:lsdException w:name="Intense Reference" w:uiPriority="32" w:qFormat="1"/>
+    <w:lsdException w:name="Book Title" w:uiPriority="33" w:qFormat="1"/>
+    <w:lsdException w:name="Bibliography" w:semiHidden="1" w:uiPriority="37" w:unhideWhenUsed="1"/>
+    <w:lsdException w:name="TOC Heading" w:semiHidden="1" w:uiPriority="39" w:unhideWhenUsed="1" w:qFormat="1"/>
+    <w:lsdException w:name="Plain Table 1" w:uiPriority="41"/>
+    <w:lsdException w:name="Plain Table 2" w:uiPriority="42"/>
+    <w:lsdException w:name="Plain Table 3" w:uiPriority="43"/>
+    <w:lsdException w:name="Plain Table 4" w:uiPriority="44"/>
+    <w:lsdException w:name="Plain Table 5" w:uiPriority="45"/>
+    <w:lsdException w:name="Grid Table Light" w:uiPriority="40"/>
+    <w:lsdException w:name="Grid Table 1 Light" w:uiPriority="46"/>
+    <w:lsdException w:name="Grid Table 2" w:uiPriority="47"/>
+    <w:lsdException w:name="Grid Table 3" w:uiPriority="48"/>
+    <w:lsdException w:name="Grid Table 4" w:uiPriority="49"/>
+    <w:lsdException w:name="Grid Table 5 Dark" w:uiPriority="50"/>
+    <w:lsdException w:name="Grid Table 6 Colorful" w:uiPriority="51"/>
+    <w:lsdException w:name="Grid Table 7 Colorful" w:uiPriority="52"/>
+    <w:lsdException w:name="Grid Table 1 Light Accent 1" w:uiPriority="46"/>
+    <w:lsdException w:name="Grid Table 2 Accent 1" w:uiPriority="47"/>
+    <w:lsdException w:name="Grid Table 3 Accent 1" w:uiPriority="48"/>
+    <w:lsdException w:name="Grid Table 4 Accent 1" w:uiPriority="49"/>
+    <w:lsdException w:name="Grid Table 5 Dark Accent 1" w:uiPriority="50"/>
+    <w:lsdException w:name="Grid Table 6 Colorful Accent 1" w:uiPriority="51"/>
+    <w:lsdException w:name="Grid Table 7 Colorful Accent 1" w:uiPriority="52"/>
+    <w:lsdException w:name="Grid Table 1 Light Accent 2" w:uiPriority="46"/>
+    <w:lsdException w:name="Grid Table 2 Accent 2" w:uiPriority="47"/>
+    <w:lsdException w:name="Grid Table 3 Accent 2" w:uiPriority="48"/>
+    <w:lsdException w:name="Grid Table 4 Accent 2" w:uiPriority="49"/>
+    <w:lsdException w:name="Grid Table 5 Dark Accent 2" w:uiPriority="50"/>
+    <w:lsdException w:name="Grid Table 6 Colorful Accent 2" w:uiPriority="51"/>
+    <w:lsdException w:name="Grid Table 7 Colorful Accent 2" w:uiPriority="52"/>
+    <w:lsdException w:name="Grid Table 1 Light Accent 3" w:uiPriority="46"/>
+    <w:lsdException w:name="Grid Table 2 Accent 3" w:uiPriority="47"/>
+    <w:lsdException w:name="Grid Table 3 Accent 3" w:uiPriority="48"/>
+    <w:lsdException w:name="Grid Table 4 Accent 3" w:uiPriority="49"/>
+    <w:lsdException w:name="Grid Table 5 Dark Accent 3" w:uiPriority="50"/>
+    <w:lsdException w:name="Grid Table 6 Colorful Accent 3" w:uiPriority="51"/>
+    <w:lsdException w:name="Grid Table 7 Colorful Accent 3" w:uiPriority="52"/>
+    <w:lsdException w:name="Grid Table 1 Light Accent 4" w:uiPriority="46"/>
+    <w:lsdException w:name="Grid Table 2 Accent 4" w:uiPriority="47"/>
+    <w:lsdException w:name="Grid Table 3 Accent 4" w:uiPriority="48"/>
+    <w:lsdException w:name="Grid Table 4 Accent 4" w:uiPriority="49"/>
+    <w:lsdException w:name="Grid Table 5 Dark Accent 4" w:uiPriority="50"/>
+    <w:lsdException w:name="Grid Table 6 Colorful Accent 4" w:uiPriority="51"/>
+    <w:lsdException w:name="Grid Table 7 Colorful Accent 4" w:uiPriority="52"/>
+    <w:lsdException w:name="Grid Table 1 Light Accent 5" w:uiPriority="46"/>
+    <w:lsdException w:name="Grid Table 2 Accent 5" w:uiPriority="47"/>
+    <w:lsdException w:name="Grid Table 3 Accent 5" w:uiPriority="48"/>
+    <w:lsdException w:name="Grid Table 4 Accent 5" w:uiPriority="49"/>
+    <w:lsdException w:name="Grid Table 5 Dark Accent 5" w:uiPriority="50"/>
+    <w:lsdException w:name="Grid Table 6 Colorful Accent 5" w:uiPriority="51"/>
+    <w:lsdException w:name="Grid Table 7 Colorful Accent 5" w:uiPriority="52"/>
+    <w:lsdException w:name="Grid Table 1 Light Accent 6" w:uiPriority="46"/>
+    <w:lsdException w:name="Grid Table 2 Accent 6" w:uiPriority="47"/>
+    <w:lsdException w:name="Grid Table 3 Accent 6" w:uiPriority="48"/>
+    <w:lsdException w:name="Grid Table 4 Accent 6" w:uiPriority="49"/>
+    <w:lsdException w:name="Grid Table 5 Dark Accent 6" w:uiPriority="50"/>
+    <w:lsdException w:name="Grid Table 6 Colorful Accent 6" w:uiPriority="51"/>
+    <w:lsdException w:name="Grid Table 7 Colorful Accent 6" w:uiPriority="52"/>
+    <w:lsdException w:name="List Table 1 Light" w:uiPriority="46"/>
+    <w:lsdException w:name="List Table 2" w:uiPriority="47"/>
+    <w:lsdException w:name="List Table 3" w:uiPriority="48"/>
+    <w:lsdException w:name="List Table 4" w:uiPriority="49"/>
+    <w:lsdException w:name="List Table 5 Dark" w:uiPriority="50"/>
+    <w:lsdException w:name="List Table 6 Colorful" w:uiPriority="51"/>
+    <w:lsdException w:name="List Table 7 Colorful" w:uiPriority="52"/>
+    <w:lsdException w:name="List Table 1 Light Accent 1" w:uiPriority="46"/>
+    <w:lsdException w:name="List Table 2 Accent 1" w:uiPriority="47"/>
+    <w:lsdException w:name="List Table 3 Accent 1" w:uiPriority="48"/>
+    <w:lsdException w:name="List Table 4 Accent 1" w:uiPriority="49"/>
+    <w:lsdException w:name="List Table 5 Dark Accent 1" w:uiPriority="50"/>
+    <w:lsdException w:name="List Table 6 Colorful Accent 1" w:uiPriority="51"/>
+    <w:lsdException w:name="List Table 7 Colorful Accent 1" w:uiPriority="52"/>
+    <w:lsdException w:name="List Table 1 Light Accent 2" w:uiPriority="46"/>
+    <w:lsdException w:name="List Table 2 Accent 2" w:uiPriority="47"/>
+    <w:lsdException w:name="List Table 3 Accent 2" w:uiPriority="48"/>
+    <w:lsdException w:name="List Table 4 Accent 2" w:uiPriority="49"/>
+    <w:lsdException w:name="List Table 5 Dark Accent 2" w:uiPriority="50"/>
+    <w:lsdException w:name="List Table 6 Colorful Accent 2" w:uiPriority="51"/>
+    <w:lsdException w:name="List Table 7 Colorful Accent 2" w:uiPriority="52"/>
+    <w:lsdException w:name="List Table 1 Light Accent 3" w:uiPriority="46"/>
+    <w:lsdException w:name="List Table 2 Accent 3" w:uiPriority="47"/>
+    <w:lsdException w:name="List Table 3 Accent 3" w:uiPriority="48"/>
+    <w:lsdException w:name="List Table 4 Accent 3" w:uiPriority="49"/>
+    <w:lsdException w:name="List Table 5 Dark Accent 3" w:uiPriority="50"/>
+    <w:lsdException w:name="List Table 6 Colorful Accent 3" w:uiPriority="51"/>
+    <w:lsdException w:name="List Table 7 Colorful Accent 3" w:uiPriority="52"/>
+    <w:lsdException w:name="List Table 1 Light Accent 4" w:uiPriority="46"/>
+    <w:lsdException w:name="List Table 2 Accent 4" w:uiPriority="47"/>
+    <w:lsdException w:name="List Table 3 Accent 4" w:uiPriority="48"/>
+    <w:lsdException w:name="List Table 4 Accent 4" w:uiPriority="49"/>
+    <w:lsdException w:name="List Table 5 Dark Accent 4" w:uiPriority="50"/>
+    <w:lsdException w:name="List Table 6 Colorful Accent 4" w:uiPriority="51"/>
+    <w:lsdException w:name="List Table 7 Colorful Accent 4" w:uiPriority="52"/>
+    <w:lsdException w:name="List Table 1 Light Accent 5" w:uiPriority="46"/>
+    <w:lsdException w:name="List Table 2 Accent 5" w:uiPriority="47"/>
+    <w:lsdException w:name="List Table 3 Accent 5" w:uiPriority="48"/>
+    <w:lsdException w:name="List Table 4 Accent 5" w:uiPriority="49"/>
+    <w:lsdException w:name="List Table 5 Dark Accent 5" w:uiPriority="50"/>
+    <w:lsdException w:name="List Table 6 Colorful Accent 5" w:uiPriority="51"/>
+    <w:lsdException w:name="List Table 7 Colorful Accent 5" w:uiPriority="52"/>
+    <w:lsdException w:name="List Table 1 Light Accent 6" w:uiPriority="46"/>
+    <w:lsdException w:name="List Table 2 Accent 6" w:uiPriority="47"/>
+    <w:lsdException w:name="List Table 3 Accent 6" w:uiPriority="48"/>
+    <w:lsdException w:name="List Table 4 Accent 6" w:uiPriority="49"/>
+    <w:lsdException w:name="List Table 5 Dark Accent 6" w:uiPriority="50"/>
+    <w:lsdException w:name="List Table 6 Colorful Accent 6" w:uiPriority="51"/>
+    <w:lsdException w:name="List Table 7 Colorful Accent 6" w:uiPriority="52"/>
+    <w:lsdException w:name="Mention" w:semiHidden="1" w:unhideWhenUsed="1"/>
+    <w:lsdException w:name="Smart Hyperlink" w:semiHidden="1" w:unhideWhenUsed="1"/>
+    <w:lsdException w:name="Hashtag" w:semiHidden="1" w:unhideWhenUsed="1"/>
+    <w:lsdException w:name="Unresolved Mention" w:semiHidden="1" w:unhideWhenUsed="1"/>
   </w:latentStyles>
   <w:style w:type="paragraph" w:default="1" w:styleId="Normal">
     <w:name w:val="Normal"/>
@@ -9400,7 +10485,6 @@
       <w:spacing w:after="0" w:line="240" w:lineRule="auto"/>
     </w:pPr>
     <w:tblPr>
-      <w:tblInd w:w="0" w:type="dxa"/>
       <w:tblBorders>
         <w:top w:val="single" w:sz="4" w:space="0" w:color="auto"/>
         <w:left w:val="single" w:sz="4" w:space="0" w:color="auto"/>
@@ -9409,270 +10493,6 @@
         <w:insideH w:val="single" w:sz="4" w:space="0" w:color="auto"/>
         <w:insideV w:val="single" w:sz="4" w:space="0" w:color="auto"/>
       </w:tblBorders>
-      <w:tblCellMar>
-        <w:top w:w="0" w:type="dxa"/>
-        <w:left w:w="108" w:type="dxa"/>
-        <w:bottom w:w="0" w:type="dxa"/>
-        <w:right w:w="108" w:type="dxa"/>
-      </w:tblCellMar>
-    </w:tblPr>
-  </w:style>
-  <w:style w:type="paragraph" w:styleId="BalloonText">
-    <w:name w:val="Balloon Text"/>
-    <w:basedOn w:val="Normal"/>
-    <w:link w:val="BalloonTextChar"/>
-    <w:uiPriority w:val="99"/>
-    <w:semiHidden/>
-    <w:unhideWhenUsed/>
-    <w:rsid w:val="00261EF8"/>
-    <w:pPr>
-      <w:spacing w:after="0" w:line="240" w:lineRule="auto"/>
-    </w:pPr>
-    <w:rPr>
-      <w:rFonts w:ascii="Tahoma" w:hAnsi="Tahoma" w:cs="Tahoma"/>
-      <w:sz w:val="16"/>
-      <w:szCs w:val="16"/>
-    </w:rPr>
-  </w:style>
-  <w:style w:type="character" w:customStyle="1" w:styleId="BalloonTextChar">
-    <w:name w:val="Balloon Text Char"/>
-    <w:basedOn w:val="DefaultParagraphFont"/>
-    <w:link w:val="BalloonText"/>
-    <w:uiPriority w:val="99"/>
-    <w:semiHidden/>
-    <w:rsid w:val="00261EF8"/>
-    <w:rPr>
-      <w:rFonts w:ascii="Tahoma" w:hAnsi="Tahoma" w:cs="Tahoma"/>
-      <w:sz w:val="16"/>
-      <w:szCs w:val="16"/>
-    </w:rPr>
-  </w:style>
-</w:styles>
-</file>
-
-<file path=word/stylesWithEffects.xml><?xml version="1.0" encoding="utf-8"?>
-<w:styles xmlns:wpc="http://schemas.microsoft.com/office/word/2010/wordprocessingCanvas" xmlns:mc="http://schemas.openxmlformats.org/markup-compatibility/2006" xmlns:o="urn:schemas-microsoft-com:office:office" xmlns:r="http://schemas.openxmlformats.org/officeDocument/2006/relationships" xmlns:m="http://schemas.openxmlformats.org/officeDocument/2006/math" xmlns:v="urn:schemas-microsoft-com:vml" xmlns:wp14="http://schemas.microsoft.com/office/word/2010/wordprocessingDrawing" xmlns:wp="http://schemas.openxmlformats.org/drawingml/2006/wordprocessingDrawing" xmlns:w10="urn:schemas-microsoft-com:office:word" xmlns:w="http://schemas.openxmlformats.org/wordprocessingml/2006/main" xmlns:w14="http://schemas.microsoft.com/office/word/2010/wordml" xmlns:wpg="http://schemas.microsoft.com/office/word/2010/wordprocessingGroup" xmlns:wpi="http://schemas.microsoft.com/office/word/2010/wordprocessingInk" xmlns:wne="http://schemas.microsoft.com/office/word/2006/wordml" xmlns:wps="http://schemas.microsoft.com/office/word/2010/wordprocessingShape" mc:Ignorable="w14 wp14">
-  <w:docDefaults>
-    <w:rPrDefault>
-      <w:rPr>
-        <w:rFonts w:asciiTheme="minorHAnsi" w:eastAsiaTheme="minorHAnsi" w:hAnsiTheme="minorHAnsi" w:cstheme="minorBidi"/>
-        <w:sz w:val="22"/>
-        <w:szCs w:val="22"/>
-        <w:lang w:val="en-US" w:eastAsia="en-US" w:bidi="ar-SA"/>
-      </w:rPr>
-    </w:rPrDefault>
-    <w:pPrDefault>
-      <w:pPr>
-        <w:spacing w:after="160" w:line="259" w:lineRule="auto"/>
-      </w:pPr>
-    </w:pPrDefault>
-  </w:docDefaults>
-  <w:latentStyles w:defLockedState="0" w:defUIPriority="99" w:defSemiHidden="1" w:defUnhideWhenUsed="1" w:defQFormat="0" w:count="267">
-    <w:lsdException w:name="Normal" w:semiHidden="0" w:uiPriority="0" w:unhideWhenUsed="0" w:qFormat="1"/>
-    <w:lsdException w:name="heading 1" w:semiHidden="0" w:uiPriority="9" w:unhideWhenUsed="0" w:qFormat="1"/>
-    <w:lsdException w:name="heading 2" w:uiPriority="9" w:qFormat="1"/>
-    <w:lsdException w:name="heading 3" w:uiPriority="9" w:qFormat="1"/>
-    <w:lsdException w:name="heading 4" w:uiPriority="9" w:qFormat="1"/>
-    <w:lsdException w:name="heading 5" w:uiPriority="9" w:qFormat="1"/>
-    <w:lsdException w:name="heading 6" w:uiPriority="9" w:qFormat="1"/>
-    <w:lsdException w:name="heading 7" w:uiPriority="9" w:qFormat="1"/>
-    <w:lsdException w:name="heading 8" w:uiPriority="9" w:qFormat="1"/>
-    <w:lsdException w:name="heading 9" w:uiPriority="9" w:qFormat="1"/>
-    <w:lsdException w:name="toc 1" w:uiPriority="39"/>
-    <w:lsdException w:name="toc 2" w:uiPriority="39"/>
-    <w:lsdException w:name="toc 3" w:uiPriority="39"/>
-    <w:lsdException w:name="toc 4" w:uiPriority="39"/>
-    <w:lsdException w:name="toc 5" w:uiPriority="39"/>
-    <w:lsdException w:name="toc 6" w:uiPriority="39"/>
-    <w:lsdException w:name="toc 7" w:uiPriority="39"/>
-    <w:lsdException w:name="toc 8" w:uiPriority="39"/>
-    <w:lsdException w:name="toc 9" w:uiPriority="39"/>
-    <w:lsdException w:name="caption" w:uiPriority="35" w:qFormat="1"/>
-    <w:lsdException w:name="Title" w:semiHidden="0" w:uiPriority="10" w:unhideWhenUsed="0" w:qFormat="1"/>
-    <w:lsdException w:name="Default Paragraph Font" w:uiPriority="1"/>
-    <w:lsdException w:name="Subtitle" w:semiHidden="0" w:uiPriority="11" w:unhideWhenUsed="0" w:qFormat="1"/>
-    <w:lsdException w:name="Strong" w:semiHidden="0" w:uiPriority="22" w:unhideWhenUsed="0" w:qFormat="1"/>
-    <w:lsdException w:name="Emphasis" w:semiHidden="0" w:uiPriority="20" w:unhideWhenUsed="0" w:qFormat="1"/>
-    <w:lsdException w:name="Table Grid" w:uiPriority="39"/>
-    <w:lsdException w:name="Placeholder Text" w:unhideWhenUsed="0"/>
-    <w:lsdException w:name="No Spacing" w:semiHidden="0" w:uiPriority="1" w:unhideWhenUsed="0" w:qFormat="1"/>
-    <w:lsdException w:name="Light Shading" w:semiHidden="0" w:uiPriority="60" w:unhideWhenUsed="0"/>
-    <w:lsdException w:name="Light List" w:semiHidden="0" w:uiPriority="61" w:unhideWhenUsed="0"/>
-    <w:lsdException w:name="Light Grid" w:semiHidden="0" w:uiPriority="62" w:unhideWhenUsed="0"/>
-    <w:lsdException w:name="Medium Shading 1" w:semiHidden="0" w:uiPriority="63" w:unhideWhenUsed="0"/>
-    <w:lsdException w:name="Medium Shading 2" w:semiHidden="0" w:uiPriority="64" w:unhideWhenUsed="0"/>
-    <w:lsdException w:name="Medium List 1" w:semiHidden="0" w:uiPriority="65" w:unhideWhenUsed="0"/>
-    <w:lsdException w:name="Medium List 2" w:semiHidden="0" w:uiPriority="66" w:unhideWhenUsed="0"/>
-    <w:lsdException w:name="Medium Grid 1" w:semiHidden="0" w:uiPriority="67" w:unhideWhenUsed="0"/>
-    <w:lsdException w:name="Medium Grid 2" w:semiHidden="0" w:uiPriority="68" w:unhideWhenUsed="0"/>
-    <w:lsdException w:name="Medium Grid 3" w:semiHidden="0" w:uiPriority="69" w:unhideWhenUsed="0"/>
-    <w:lsdException w:name="Dark List" w:semiHidden="0" w:uiPriority="70" w:unhideWhenUsed="0"/>
-    <w:lsdException w:name="Colorful Shading" w:semiHidden="0" w:uiPriority="71" w:unhideWhenUsed="0"/>
-    <w:lsdException w:name="Colorful List" w:semiHidden="0" w:uiPriority="72" w:unhideWhenUsed="0"/>
-    <w:lsdException w:name="Colorful Grid" w:semiHidden="0" w:uiPriority="73" w:unhideWhenUsed="0"/>
-    <w:lsdException w:name="Light Shading Accent 1" w:semiHidden="0" w:uiPriority="60" w:unhideWhenUsed="0"/>
-    <w:lsdException w:name="Light List Accent 1" w:semiHidden="0" w:uiPriority="61" w:unhideWhenUsed="0"/>
-    <w:lsdException w:name="Light Grid Accent 1" w:semiHidden="0" w:uiPriority="62" w:unhideWhenUsed="0"/>
-    <w:lsdException w:name="Medium Shading 1 Accent 1" w:semiHidden="0" w:uiPriority="63" w:unhideWhenUsed="0"/>
-    <w:lsdException w:name="Medium Shading 2 Accent 1" w:semiHidden="0" w:uiPriority="64" w:unhideWhenUsed="0"/>
-    <w:lsdException w:name="Medium List 1 Accent 1" w:semiHidden="0" w:uiPriority="65" w:unhideWhenUsed="0"/>
-    <w:lsdException w:name="Revision" w:unhideWhenUsed="0"/>
-    <w:lsdException w:name="List Paragraph" w:semiHidden="0" w:uiPriority="34" w:unhideWhenUsed="0" w:qFormat="1"/>
-    <w:lsdException w:name="Quote" w:semiHidden="0" w:uiPriority="29" w:unhideWhenUsed="0" w:qFormat="1"/>
-    <w:lsdException w:name="Intense Quote" w:semiHidden="0" w:uiPriority="30" w:unhideWhenUsed="0" w:qFormat="1"/>
-    <w:lsdException w:name="Medium List 2 Accent 1" w:semiHidden="0" w:uiPriority="66" w:unhideWhenUsed="0"/>
-    <w:lsdException w:name="Medium Grid 1 Accent 1" w:semiHidden="0" w:uiPriority="67" w:unhideWhenUsed="0"/>
-    <w:lsdException w:name="Medium Grid 2 Accent 1" w:semiHidden="0" w:uiPriority="68" w:unhideWhenUsed="0"/>
-    <w:lsdException w:name="Medium Grid 3 Accent 1" w:semiHidden="0" w:uiPriority="69" w:unhideWhenUsed="0"/>
-    <w:lsdException w:name="Dark List Accent 1" w:semiHidden="0" w:uiPriority="70" w:unhideWhenUsed="0"/>
-    <w:lsdException w:name="Colorful Shading Accent 1" w:semiHidden="0" w:uiPriority="71" w:unhideWhenUsed="0"/>
-    <w:lsdException w:name="Colorful List Accent 1" w:semiHidden="0" w:uiPriority="72" w:unhideWhenUsed="0"/>
-    <w:lsdException w:name="Colorful Grid Accent 1" w:semiHidden="0" w:uiPriority="73" w:unhideWhenUsed="0"/>
-    <w:lsdException w:name="Light Shading Accent 2" w:semiHidden="0" w:uiPriority="60" w:unhideWhenUsed="0"/>
-    <w:lsdException w:name="Light List Accent 2" w:semiHidden="0" w:uiPriority="61" w:unhideWhenUsed="0"/>
-    <w:lsdException w:name="Light Grid Accent 2" w:semiHidden="0" w:uiPriority="62" w:unhideWhenUsed="0"/>
-    <w:lsdException w:name="Medium Shading 1 Accent 2" w:semiHidden="0" w:uiPriority="63" w:unhideWhenUsed="0"/>
-    <w:lsdException w:name="Medium Shading 2 Accent 2" w:semiHidden="0" w:uiPriority="64" w:unhideWhenUsed="0"/>
-    <w:lsdException w:name="Medium List 1 Accent 2" w:semiHidden="0" w:uiPriority="65" w:unhideWhenUsed="0"/>
-    <w:lsdException w:name="Medium List 2 Accent 2" w:semiHidden="0" w:uiPriority="66" w:unhideWhenUsed="0"/>
-    <w:lsdException w:name="Medium Grid 1 Accent 2" w:semiHidden="0" w:uiPriority="67" w:unhideWhenUsed="0"/>
-    <w:lsdException w:name="Medium Grid 2 Accent 2" w:semiHidden="0" w:uiPriority="68" w:unhideWhenUsed="0"/>
-    <w:lsdException w:name="Medium Grid 3 Accent 2" w:semiHidden="0" w:uiPriority="69" w:unhideWhenUsed="0"/>
-    <w:lsdException w:name="Dark List Accent 2" w:semiHidden="0" w:uiPriority="70" w:unhideWhenUsed="0"/>
-    <w:lsdException w:name="Colorful Shading Accent 2" w:semiHidden="0" w:uiPriority="71" w:unhideWhenUsed="0"/>
-    <w:lsdException w:name="Colorful List Accent 2" w:semiHidden="0" w:uiPriority="72" w:unhideWhenUsed="0"/>
-    <w:lsdException w:name="Colorful Grid Accent 2" w:semiHidden="0" w:uiPriority="73" w:unhideWhenUsed="0"/>
-    <w:lsdException w:name="Light Shading Accent 3" w:semiHidden="0" w:uiPriority="60" w:unhideWhenUsed="0"/>
-    <w:lsdException w:name="Light List Accent 3" w:semiHidden="0" w:uiPriority="61" w:unhideWhenUsed="0"/>
-    <w:lsdException w:name="Light Grid Accent 3" w:semiHidden="0" w:uiPriority="62" w:unhideWhenUsed="0"/>
-    <w:lsdException w:name="Medium Shading 1 Accent 3" w:semiHidden="0" w:uiPriority="63" w:unhideWhenUsed="0"/>
-    <w:lsdException w:name="Medium Shading 2 Accent 3" w:semiHidden="0" w:uiPriority="64" w:unhideWhenUsed="0"/>
-    <w:lsdException w:name="Medium List 1 Accent 3" w:semiHidden="0" w:uiPriority="65" w:unhideWhenUsed="0"/>
-    <w:lsdException w:name="Medium List 2 Accent 3" w:semiHidden="0" w:uiPriority="66" w:unhideWhenUsed="0"/>
-    <w:lsdException w:name="Medium Grid 1 Accent 3" w:semiHidden="0" w:uiPriority="67" w:unhideWhenUsed="0"/>
-    <w:lsdException w:name="Medium Grid 2 Accent 3" w:semiHidden="0" w:uiPriority="68" w:unhideWhenUsed="0"/>
-    <w:lsdException w:name="Medium Grid 3 Accent 3" w:semiHidden="0" w:uiPriority="69" w:unhideWhenUsed="0"/>
-    <w:lsdException w:name="Dark List Accent 3" w:semiHidden="0" w:uiPriority="70" w:unhideWhenUsed="0"/>
-    <w:lsdException w:name="Colorful Shading Accent 3" w:semiHidden="0" w:uiPriority="71" w:unhideWhenUsed="0"/>
-    <w:lsdException w:name="Colorful List Accent 3" w:semiHidden="0" w:uiPriority="72" w:unhideWhenUsed="0"/>
-    <w:lsdException w:name="Colorful Grid Accent 3" w:semiHidden="0" w:uiPriority="73" w:unhideWhenUsed="0"/>
-    <w:lsdException w:name="Light Shading Accent 4" w:semiHidden="0" w:uiPriority="60" w:unhideWhenUsed="0"/>
-    <w:lsdException w:name="Light List Accent 4" w:semiHidden="0" w:uiPriority="61" w:unhideWhenUsed="0"/>
-    <w:lsdException w:name="Light Grid Accent 4" w:semiHidden="0" w:uiPriority="62" w:unhideWhenUsed="0"/>
-    <w:lsdException w:name="Medium Shading 1 Accent 4" w:semiHidden="0" w:uiPriority="63" w:unhideWhenUsed="0"/>
-    <w:lsdException w:name="Medium Shading 2 Accent 4" w:semiHidden="0" w:uiPriority="64" w:unhideWhenUsed="0"/>
-    <w:lsdException w:name="Medium List 1 Accent 4" w:semiHidden="0" w:uiPriority="65" w:unhideWhenUsed="0"/>
-    <w:lsdException w:name="Medium List 2 Accent 4" w:semiHidden="0" w:uiPriority="66" w:unhideWhenUsed="0"/>
-    <w:lsdException w:name="Medium Grid 1 Accent 4" w:semiHidden="0" w:uiPriority="67" w:unhideWhenUsed="0"/>
-    <w:lsdException w:name="Medium Grid 2 Accent 4" w:semiHidden="0" w:uiPriority="68" w:unhideWhenUsed="0"/>
-    <w:lsdException w:name="Medium Grid 3 Accent 4" w:semiHidden="0" w:uiPriority="69" w:unhideWhenUsed="0"/>
-    <w:lsdException w:name="Dark List Accent 4" w:semiHidden="0" w:uiPriority="70" w:unhideWhenUsed="0"/>
-    <w:lsdException w:name="Colorful Shading Accent 4" w:semiHidden="0" w:uiPriority="71" w:unhideWhenUsed="0"/>
-    <w:lsdException w:name="Colorful List Accent 4" w:semiHidden="0" w:uiPriority="72" w:unhideWhenUsed="0"/>
-    <w:lsdException w:name="Colorful Grid Accent 4" w:semiHidden="0" w:uiPriority="73" w:unhideWhenUsed="0"/>
-    <w:lsdException w:name="Light Shading Accent 5" w:semiHidden="0" w:uiPriority="60" w:unhideWhenUsed="0"/>
-    <w:lsdException w:name="Light List Accent 5" w:semiHidden="0" w:uiPriority="61" w:unhideWhenUsed="0"/>
-    <w:lsdException w:name="Light Grid Accent 5" w:semiHidden="0" w:uiPriority="62" w:unhideWhenUsed="0"/>
-    <w:lsdException w:name="Medium Shading 1 Accent 5" w:semiHidden="0" w:uiPriority="63" w:unhideWhenUsed="0"/>
-    <w:lsdException w:name="Medium Shading 2 Accent 5" w:semiHidden="0" w:uiPriority="64" w:unhideWhenUsed="0"/>
-    <w:lsdException w:name="Medium List 1 Accent 5" w:semiHidden="0" w:uiPriority="65" w:unhideWhenUsed="0"/>
-    <w:lsdException w:name="Medium List 2 Accent 5" w:semiHidden="0" w:uiPriority="66" w:unhideWhenUsed="0"/>
-    <w:lsdException w:name="Medium Grid 1 Accent 5" w:semiHidden="0" w:uiPriority="67" w:unhideWhenUsed="0"/>
-    <w:lsdException w:name="Medium Grid 2 Accent 5" w:semiHidden="0" w:uiPriority="68" w:unhideWhenUsed="0"/>
-    <w:lsdException w:name="Medium Grid 3 Accent 5" w:semiHidden="0" w:uiPriority="69" w:unhideWhenUsed="0"/>
-    <w:lsdException w:name="Dark List Accent 5" w:semiHidden="0" w:uiPriority="70" w:unhideWhenUsed="0"/>
-    <w:lsdException w:name="Colorful Shading Accent 5" w:semiHidden="0" w:uiPriority="71" w:unhideWhenUsed="0"/>
-    <w:lsdException w:name="Colorful List Accent 5" w:semiHidden="0" w:uiPriority="72" w:unhideWhenUsed="0"/>
-    <w:lsdException w:name="Colorful Grid Accent 5" w:semiHidden="0" w:uiPriority="73" w:unhideWhenUsed="0"/>
-    <w:lsdException w:name="Light Shading Accent 6" w:semiHidden="0" w:uiPriority="60" w:unhideWhenUsed="0"/>
-    <w:lsdException w:name="Light List Accent 6" w:semiHidden="0" w:uiPriority="61" w:unhideWhenUsed="0"/>
-    <w:lsdException w:name="Light Grid Accent 6" w:semiHidden="0" w:uiPriority="62" w:unhideWhenUsed="0"/>
-    <w:lsdException w:name="Medium Shading 1 Accent 6" w:semiHidden="0" w:uiPriority="63" w:unhideWhenUsed="0"/>
-    <w:lsdException w:name="Medium Shading 2 Accent 6" w:semiHidden="0" w:uiPriority="64" w:unhideWhenUsed="0"/>
-    <w:lsdException w:name="Medium List 1 Accent 6" w:semiHidden="0" w:uiPriority="65" w:unhideWhenUsed="0"/>
-    <w:lsdException w:name="Medium List 2 Accent 6" w:semiHidden="0" w:uiPriority="66" w:unhideWhenUsed="0"/>
-    <w:lsdException w:name="Medium Grid 1 Accent 6" w:semiHidden="0" w:uiPriority="67" w:unhideWhenUsed="0"/>
-    <w:lsdException w:name="Medium Grid 2 Accent 6" w:semiHidden="0" w:uiPriority="68" w:unhideWhenUsed="0"/>
-    <w:lsdException w:name="Medium Grid 3 Accent 6" w:semiHidden="0" w:uiPriority="69" w:unhideWhenUsed="0"/>
-    <w:lsdException w:name="Dark List Accent 6" w:semiHidden="0" w:uiPriority="70" w:unhideWhenUsed="0"/>
-    <w:lsdException w:name="Colorful Shading Accent 6" w:semiHidden="0" w:uiPriority="71" w:unhideWhenUsed="0"/>
-    <w:lsdException w:name="Colorful List Accent 6" w:semiHidden="0" w:uiPriority="72" w:unhideWhenUsed="0"/>
-    <w:lsdException w:name="Colorful Grid Accent 6" w:semiHidden="0" w:uiPriority="73" w:unhideWhenUsed="0"/>
-    <w:lsdException w:name="Subtle Emphasis" w:semiHidden="0" w:uiPriority="19" w:unhideWhenUsed="0" w:qFormat="1"/>
-    <w:lsdException w:name="Intense Emphasis" w:semiHidden="0" w:uiPriority="21" w:unhideWhenUsed="0" w:qFormat="1"/>
-    <w:lsdException w:name="Subtle Reference" w:semiHidden="0" w:uiPriority="31" w:unhideWhenUsed="0" w:qFormat="1"/>
-    <w:lsdException w:name="Intense Reference" w:semiHidden="0" w:uiPriority="32" w:unhideWhenUsed="0" w:qFormat="1"/>
-    <w:lsdException w:name="Book Title" w:semiHidden="0" w:uiPriority="33" w:unhideWhenUsed="0" w:qFormat="1"/>
-    <w:lsdException w:name="Bibliography" w:uiPriority="37"/>
-    <w:lsdException w:name="TOC Heading" w:uiPriority="39" w:qFormat="1"/>
-  </w:latentStyles>
-  <w:style w:type="paragraph" w:default="1" w:styleId="Normal">
-    <w:name w:val="Normal"/>
-    <w:qFormat/>
-    <w:rsid w:val="002573DA"/>
-  </w:style>
-  <w:style w:type="character" w:default="1" w:styleId="DefaultParagraphFont">
-    <w:name w:val="Default Paragraph Font"/>
-    <w:uiPriority w:val="1"/>
-    <w:semiHidden/>
-    <w:unhideWhenUsed/>
-  </w:style>
-  <w:style w:type="table" w:default="1" w:styleId="TableNormal">
-    <w:name w:val="Normal Table"/>
-    <w:uiPriority w:val="99"/>
-    <w:semiHidden/>
-    <w:unhideWhenUsed/>
-    <w:tblPr>
-      <w:tblInd w:w="0" w:type="dxa"/>
-      <w:tblCellMar>
-        <w:top w:w="0" w:type="dxa"/>
-        <w:left w:w="108" w:type="dxa"/>
-        <w:bottom w:w="0" w:type="dxa"/>
-        <w:right w:w="108" w:type="dxa"/>
-      </w:tblCellMar>
-    </w:tblPr>
-  </w:style>
-  <w:style w:type="numbering" w:default="1" w:styleId="NoList">
-    <w:name w:val="No List"/>
-    <w:uiPriority w:val="99"/>
-    <w:semiHidden/>
-    <w:unhideWhenUsed/>
-  </w:style>
-  <w:style w:type="paragraph" w:styleId="ListParagraph">
-    <w:name w:val="List Paragraph"/>
-    <w:basedOn w:val="Normal"/>
-    <w:uiPriority w:val="34"/>
-    <w:qFormat/>
-    <w:rsid w:val="00CA5B6B"/>
-    <w:pPr>
-      <w:ind w:left="720"/>
-      <w:contextualSpacing/>
-    </w:pPr>
-  </w:style>
-  <w:style w:type="table" w:styleId="TableGrid">
-    <w:name w:val="Table Grid"/>
-    <w:basedOn w:val="TableNormal"/>
-    <w:uiPriority w:val="39"/>
-    <w:rsid w:val="00FD0FDF"/>
-    <w:pPr>
-      <w:spacing w:after="0" w:line="240" w:lineRule="auto"/>
-    </w:pPr>
-    <w:tblPr>
-      <w:tblInd w:w="0" w:type="dxa"/>
-      <w:tblBorders>
-        <w:top w:val="single" w:sz="4" w:space="0" w:color="auto"/>
-        <w:left w:val="single" w:sz="4" w:space="0" w:color="auto"/>
-        <w:bottom w:val="single" w:sz="4" w:space="0" w:color="auto"/>
-        <w:right w:val="single" w:sz="4" w:space="0" w:color="auto"/>
-        <w:insideH w:val="single" w:sz="4" w:space="0" w:color="auto"/>
-        <w:insideV w:val="single" w:sz="4" w:space="0" w:color="auto"/>
-      </w:tblBorders>
-      <w:tblCellMar>
-        <w:top w:w="0" w:type="dxa"/>
-        <w:left w:w="108" w:type="dxa"/>
-        <w:bottom w:w="0" w:type="dxa"/>
-        <w:right w:w="108" w:type="dxa"/>
-      </w:tblCellMar>
     </w:tblPr>
   </w:style>
   <w:style w:type="paragraph" w:styleId="BalloonText">
@@ -9963,7 +10783,7 @@
   <a:extraClrSchemeLst/>
   <a:extLst>
     <a:ext uri="{05A4C25C-085E-4340-85A3-A5531E510DB2}">
-      <thm15:themeFamily xmlns:thm15="http://schemas.microsoft.com/office/thememl/2012/main" xmlns="" name="Office Theme" id="{62F939B6-93AF-4DB8-9C6B-D6C7DFDC589F}" vid="{4A3C46E8-61CC-4603-A589-7422A47A8E4A}"/>
+      <thm15:themeFamily xmlns:thm15="http://schemas.microsoft.com/office/thememl/2012/main" name="Office Theme" id="{62F939B6-93AF-4DB8-9C6B-D6C7DFDC589F}" vid="{4A3C46E8-61CC-4603-A589-7422A47A8E4A}"/>
     </a:ext>
   </a:extLst>
 </a:theme>
@@ -9974,7 +10794,7 @@
 </file>
 
 <file path=customXml/itemProps1.xml><?xml version="1.0" encoding="utf-8"?>
-<ds:datastoreItem xmlns:ds="http://schemas.openxmlformats.org/officeDocument/2006/customXml" ds:itemID="{8EECC9CF-F570-4F1B-AD47-3DFFD2DA025A}">
+<ds:datastoreItem xmlns:ds="http://schemas.openxmlformats.org/officeDocument/2006/customXml" ds:itemID="{B3FBE9C6-223F-48EB-B71A-7FF6A8A3C5FE}">
   <ds:schemaRefs>
     <ds:schemaRef ds:uri="http://schemas.openxmlformats.org/officeDocument/2006/bibliography"/>
   </ds:schemaRefs>

--- a/Documentation/Group_3_Idea.docx
+++ b/Documentation/Group_3_Idea.docx
@@ -160,7 +160,7 @@
           </mc:Choice>
           <mc:Fallback>
             <w:pict>
-              <v:line w14:anchorId="781B3369" id="Straight Connector 1" o:spid="_x0000_s1026" style="position:absolute;z-index:251659264;visibility:visible;mso-wrap-style:square;mso-wrap-distance-left:9pt;mso-wrap-distance-top:0;mso-wrap-distance-right:9pt;mso-wrap-distance-bottom:0;mso-position-horizontal:absolute;mso-position-horizontal-relative:text;mso-position-vertical:absolute;mso-position-vertical-relative:text" from="219.45pt,.35pt" to="219.45pt,19.75pt" o:gfxdata="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" strokecolor="black [3213]" strokeweight="1.5pt">
+              <v:line w14:anchorId="6AC911F6" id="Straight Connector 1" o:spid="_x0000_s1026" style="position:absolute;z-index:251659264;visibility:visible;mso-wrap-style:square;mso-wrap-distance-left:9pt;mso-wrap-distance-top:0;mso-wrap-distance-right:9pt;mso-wrap-distance-bottom:0;mso-position-horizontal:absolute;mso-position-horizontal-relative:text;mso-position-vertical:absolute;mso-position-vertical-relative:text" from="219.45pt,.35pt" to="219.45pt,19.75pt" o:gfxdata="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" strokecolor="black [3213]" strokeweight="1.5pt">
                 <v:stroke joinstyle="miter"/>
               </v:line>
             </w:pict>
@@ -8024,10 +8024,264 @@
           <w:sz w:val="24"/>
           <w:szCs w:val="24"/>
         </w:rPr>
-        <w:t>Unauthorized access to login feautes.</w:t>
+        <w:t xml:space="preserve">Unauthorized access to login </w:t>
+      </w:r>
+      <w:proofErr w:type="spellStart"/>
+      <w:r>
+        <w:rPr>
+          <w:rFonts w:cstheme="minorHAnsi"/>
+          <w:color w:val="000000" w:themeColor="text1"/>
+          <w:sz w:val="24"/>
+          <w:szCs w:val="24"/>
+        </w:rPr>
+        <w:t>feautes</w:t>
+      </w:r>
+      <w:proofErr w:type="spellEnd"/>
+      <w:r>
+        <w:rPr>
+          <w:rFonts w:cstheme="minorHAnsi"/>
+          <w:color w:val="000000" w:themeColor="text1"/>
+          <w:sz w:val="24"/>
+          <w:szCs w:val="24"/>
+        </w:rPr>
+        <w:t>.</w:t>
+      </w:r>
+    </w:p>
+    <w:p>
+      <w:pPr>
+        <w:pStyle w:val="ListParagraph"/>
+        <w:numPr>
+          <w:ilvl w:val="0"/>
+          <w:numId w:val="17"/>
+        </w:numPr>
+        <w:ind w:left="450" w:hanging="450"/>
+        <w:rPr>
+          <w:rFonts w:cstheme="minorHAnsi"/>
+          <w:color w:val="000000" w:themeColor="text1"/>
+          <w:sz w:val="24"/>
+          <w:szCs w:val="24"/>
+        </w:rPr>
+      </w:pPr>
+      <w:r>
+        <w:rPr>
+          <w:rFonts w:cstheme="minorHAnsi"/>
+          <w:color w:val="000000" w:themeColor="text1"/>
+          <w:sz w:val="24"/>
+          <w:szCs w:val="24"/>
+        </w:rPr>
+        <w:t>Created HTML page for Products.</w:t>
+      </w:r>
+    </w:p>
+    <w:p>
+      <w:pPr>
+        <w:pStyle w:val="ListParagraph"/>
+        <w:numPr>
+          <w:ilvl w:val="0"/>
+          <w:numId w:val="17"/>
+        </w:numPr>
+        <w:ind w:left="450" w:hanging="450"/>
+        <w:rPr>
+          <w:rFonts w:cstheme="minorHAnsi"/>
+          <w:color w:val="000000" w:themeColor="text1"/>
+          <w:sz w:val="24"/>
+          <w:szCs w:val="24"/>
+        </w:rPr>
+      </w:pPr>
+      <w:r>
+        <w:rPr>
+          <w:rFonts w:cstheme="minorHAnsi"/>
+          <w:color w:val="000000" w:themeColor="text1"/>
+          <w:sz w:val="24"/>
+          <w:szCs w:val="24"/>
+        </w:rPr>
+        <w:t>Introduced CSS for this page.</w:t>
+      </w:r>
+    </w:p>
+    <w:p>
+      <w:pPr>
+        <w:pStyle w:val="ListParagraph"/>
+        <w:numPr>
+          <w:ilvl w:val="0"/>
+          <w:numId w:val="17"/>
+        </w:numPr>
+        <w:ind w:left="450" w:hanging="450"/>
+        <w:rPr>
+          <w:rFonts w:cstheme="minorHAnsi"/>
+          <w:color w:val="000000" w:themeColor="text1"/>
+          <w:sz w:val="24"/>
+          <w:szCs w:val="24"/>
+        </w:rPr>
+      </w:pPr>
+      <w:r>
+        <w:rPr>
+          <w:rFonts w:cstheme="minorHAnsi"/>
+          <w:color w:val="000000" w:themeColor="text1"/>
+          <w:sz w:val="24"/>
+          <w:szCs w:val="24"/>
+        </w:rPr>
+        <w:t xml:space="preserve">Added back end codes to fetch the </w:t>
+      </w:r>
+      <w:proofErr w:type="gramStart"/>
+      <w:r>
+        <w:rPr>
+          <w:rFonts w:cstheme="minorHAnsi"/>
+          <w:color w:val="000000" w:themeColor="text1"/>
+          <w:sz w:val="24"/>
+          <w:szCs w:val="24"/>
+        </w:rPr>
+        <w:t>products(</w:t>
+      </w:r>
+      <w:proofErr w:type="gramEnd"/>
+      <w:r>
+        <w:rPr>
+          <w:rFonts w:cstheme="minorHAnsi"/>
+          <w:color w:val="000000" w:themeColor="text1"/>
+          <w:sz w:val="24"/>
+          <w:szCs w:val="24"/>
+        </w:rPr>
+        <w:t>using flask).</w:t>
+      </w:r>
+    </w:p>
+    <w:p>
+      <w:pPr>
+        <w:pStyle w:val="ListParagraph"/>
+        <w:numPr>
+          <w:ilvl w:val="0"/>
+          <w:numId w:val="17"/>
+        </w:numPr>
+        <w:ind w:left="450" w:hanging="450"/>
+        <w:rPr>
+          <w:rFonts w:cstheme="minorHAnsi"/>
+          <w:color w:val="000000" w:themeColor="text1"/>
+          <w:sz w:val="24"/>
+          <w:szCs w:val="24"/>
+        </w:rPr>
+      </w:pPr>
+      <w:r>
+        <w:rPr>
+          <w:rFonts w:cstheme="minorHAnsi"/>
+          <w:color w:val="000000" w:themeColor="text1"/>
+          <w:sz w:val="24"/>
+          <w:szCs w:val="24"/>
+        </w:rPr>
+        <w:t>Conversion of static HTML to Dynamic HTML page.</w:t>
+      </w:r>
+    </w:p>
+    <w:p>
+      <w:pPr>
+        <w:pStyle w:val="ListParagraph"/>
+        <w:numPr>
+          <w:ilvl w:val="0"/>
+          <w:numId w:val="17"/>
+        </w:numPr>
+        <w:ind w:left="450" w:hanging="450"/>
+        <w:rPr>
+          <w:rFonts w:cstheme="minorHAnsi"/>
+          <w:color w:val="000000" w:themeColor="text1"/>
+          <w:sz w:val="24"/>
+          <w:szCs w:val="24"/>
+        </w:rPr>
+      </w:pPr>
+      <w:r>
+        <w:rPr>
+          <w:rFonts w:cstheme="minorHAnsi"/>
+          <w:color w:val="000000" w:themeColor="text1"/>
+          <w:sz w:val="24"/>
+          <w:szCs w:val="24"/>
+        </w:rPr>
+        <w:t>Connected with database.</w:t>
+      </w:r>
+    </w:p>
+    <w:p>
+      <w:pPr>
+        <w:pStyle w:val="ListParagraph"/>
+        <w:numPr>
+          <w:ilvl w:val="0"/>
+          <w:numId w:val="17"/>
+        </w:numPr>
+        <w:ind w:left="450" w:hanging="450"/>
+        <w:rPr>
+          <w:rFonts w:cstheme="minorHAnsi"/>
+          <w:color w:val="000000" w:themeColor="text1"/>
+          <w:sz w:val="24"/>
+          <w:szCs w:val="24"/>
+        </w:rPr>
+      </w:pPr>
+      <w:r>
+        <w:rPr>
+          <w:rFonts w:cstheme="minorHAnsi"/>
+          <w:color w:val="000000" w:themeColor="text1"/>
+          <w:sz w:val="24"/>
+          <w:szCs w:val="24"/>
+        </w:rPr>
+        <w:lastRenderedPageBreak/>
+        <w:t>Separated Products view depending on the category.</w:t>
+      </w:r>
+    </w:p>
+    <w:p>
+      <w:pPr>
+        <w:pStyle w:val="ListParagraph"/>
+        <w:ind w:left="450"/>
+        <w:rPr>
+          <w:rFonts w:cstheme="minorHAnsi"/>
+          <w:color w:val="000000" w:themeColor="text1"/>
+          <w:sz w:val="24"/>
+          <w:szCs w:val="24"/>
+        </w:rPr>
+      </w:pPr>
+      <w:r>
+        <w:rPr>
+          <w:rFonts w:cstheme="minorHAnsi"/>
+          <w:color w:val="000000" w:themeColor="text1"/>
+          <w:sz w:val="24"/>
+          <w:szCs w:val="24"/>
+        </w:rPr>
+        <w:t>-Test and debug.</w:t>
+      </w:r>
+    </w:p>
+    <w:p>
+      <w:pPr>
+        <w:pStyle w:val="ListParagraph"/>
+        <w:ind w:left="450"/>
+        <w:rPr>
+          <w:rFonts w:cstheme="minorHAnsi"/>
+          <w:color w:val="000000" w:themeColor="text1"/>
+          <w:sz w:val="24"/>
+          <w:szCs w:val="24"/>
+        </w:rPr>
+      </w:pPr>
+      <w:r>
+        <w:rPr>
+          <w:rFonts w:cstheme="minorHAnsi"/>
+          <w:color w:val="000000" w:themeColor="text1"/>
+          <w:sz w:val="24"/>
+          <w:szCs w:val="24"/>
+        </w:rPr>
+        <w:t>-</w:t>
       </w:r>
       <w:bookmarkStart w:id="1" w:name="_GoBack"/>
       <w:bookmarkEnd w:id="1"/>
+      <w:r>
+        <w:rPr>
+          <w:rFonts w:cstheme="minorHAnsi"/>
+          <w:color w:val="000000" w:themeColor="text1"/>
+          <w:sz w:val="24"/>
+          <w:szCs w:val="24"/>
+        </w:rPr>
+        <w:t>Finalize.</w:t>
+      </w:r>
+    </w:p>
+    <w:p>
+      <w:pPr>
+        <w:pStyle w:val="ListParagraph"/>
+        <w:ind w:left="450"/>
+        <w:rPr>
+          <w:rFonts w:cstheme="minorHAnsi"/>
+          <w:color w:val="000000" w:themeColor="text1"/>
+          <w:sz w:val="24"/>
+          <w:szCs w:val="24"/>
+        </w:rPr>
+      </w:pPr>
     </w:p>
     <w:p>
       <w:pPr>
@@ -10794,7 +11048,7 @@
 </file>
 
 <file path=customXml/itemProps1.xml><?xml version="1.0" encoding="utf-8"?>
-<ds:datastoreItem xmlns:ds="http://schemas.openxmlformats.org/officeDocument/2006/customXml" ds:itemID="{B3FBE9C6-223F-48EB-B71A-7FF6A8A3C5FE}">
+<ds:datastoreItem xmlns:ds="http://schemas.openxmlformats.org/officeDocument/2006/customXml" ds:itemID="{882DCF27-823F-4448-A23A-4FB82DEF9247}">
   <ds:schemaRefs>
     <ds:schemaRef ds:uri="http://schemas.openxmlformats.org/officeDocument/2006/bibliography"/>
   </ds:schemaRefs>

--- a/Documentation/Group_3_Idea.docx
+++ b/Documentation/Group_3_Idea.docx
@@ -160,7 +160,7 @@
           </mc:Choice>
           <mc:Fallback>
             <w:pict>
-              <v:line w14:anchorId="6AC911F6" id="Straight Connector 1" o:spid="_x0000_s1026" style="position:absolute;z-index:251659264;visibility:visible;mso-wrap-style:square;mso-wrap-distance-left:9pt;mso-wrap-distance-top:0;mso-wrap-distance-right:9pt;mso-wrap-distance-bottom:0;mso-position-horizontal:absolute;mso-position-horizontal-relative:text;mso-position-vertical:absolute;mso-position-vertical-relative:text" from="219.45pt,.35pt" to="219.45pt,19.75pt" o:gfxdata="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" strokecolor="black [3213]" strokeweight="1.5pt">
+              <v:line w14:anchorId="4DFDBD68" id="Straight Connector 1" o:spid="_x0000_s1026" style="position:absolute;z-index:251659264;visibility:visible;mso-wrap-style:square;mso-wrap-distance-left:9pt;mso-wrap-distance-top:0;mso-wrap-distance-right:9pt;mso-wrap-distance-bottom:0;mso-position-horizontal:absolute;mso-position-horizontal-relative:text;mso-position-vertical:absolute;mso-position-vertical-relative:text" from="219.45pt,.35pt" to="219.45pt,19.75pt" o:gfxdata="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" strokecolor="black [3213]" strokeweight="1.5pt">
                 <v:stroke joinstyle="miter"/>
               </v:line>
             </w:pict>
@@ -8199,7 +8199,7 @@
           <w:ilvl w:val="0"/>
           <w:numId w:val="17"/>
         </w:numPr>
-        <w:ind w:left="450" w:hanging="450"/>
+        <w:ind w:left="540" w:hanging="540"/>
         <w:rPr>
           <w:rFonts w:cstheme="minorHAnsi"/>
           <w:color w:val="000000" w:themeColor="text1"/>
@@ -8221,14 +8221,23 @@
     <w:p>
       <w:pPr>
         <w:pStyle w:val="ListParagraph"/>
-        <w:ind w:left="450"/>
-        <w:rPr>
-          <w:rFonts w:cstheme="minorHAnsi"/>
-          <w:color w:val="000000" w:themeColor="text1"/>
-          <w:sz w:val="24"/>
-          <w:szCs w:val="24"/>
-        </w:rPr>
-      </w:pPr>
+        <w:ind w:left="450" w:firstLine="90"/>
+        <w:rPr>
+          <w:rFonts w:cstheme="minorHAnsi"/>
+          <w:color w:val="000000" w:themeColor="text1"/>
+          <w:sz w:val="24"/>
+          <w:szCs w:val="24"/>
+        </w:rPr>
+      </w:pPr>
+      <w:r>
+        <w:rPr>
+          <w:rFonts w:cstheme="minorHAnsi"/>
+          <w:color w:val="000000" w:themeColor="text1"/>
+          <w:sz w:val="24"/>
+          <w:szCs w:val="24"/>
+        </w:rPr>
+        <w:t xml:space="preserve"> </w:t>
+      </w:r>
       <w:r>
         <w:rPr>
           <w:rFonts w:cstheme="minorHAnsi"/>
@@ -8242,14 +8251,99 @@
     <w:p>
       <w:pPr>
         <w:pStyle w:val="ListParagraph"/>
-        <w:ind w:left="450"/>
-        <w:rPr>
-          <w:rFonts w:cstheme="minorHAnsi"/>
-          <w:color w:val="000000" w:themeColor="text1"/>
-          <w:sz w:val="24"/>
-          <w:szCs w:val="24"/>
-        </w:rPr>
-      </w:pPr>
+        <w:ind w:left="450" w:firstLine="90"/>
+        <w:rPr>
+          <w:rFonts w:cstheme="minorHAnsi"/>
+          <w:color w:val="000000" w:themeColor="text1"/>
+          <w:sz w:val="24"/>
+          <w:szCs w:val="24"/>
+        </w:rPr>
+      </w:pPr>
+      <w:r>
+        <w:rPr>
+          <w:rFonts w:cstheme="minorHAnsi"/>
+          <w:color w:val="000000" w:themeColor="text1"/>
+          <w:sz w:val="24"/>
+          <w:szCs w:val="24"/>
+        </w:rPr>
+        <w:t xml:space="preserve"> </w:t>
+      </w:r>
+      <w:r>
+        <w:rPr>
+          <w:rFonts w:cstheme="minorHAnsi"/>
+          <w:color w:val="000000" w:themeColor="text1"/>
+          <w:sz w:val="24"/>
+          <w:szCs w:val="24"/>
+        </w:rPr>
+        <w:t>-Finalize.</w:t>
+      </w:r>
+    </w:p>
+    <w:p>
+      <w:pPr>
+        <w:pStyle w:val="ListParagraph"/>
+        <w:numPr>
+          <w:ilvl w:val="0"/>
+          <w:numId w:val="18"/>
+        </w:numPr>
+        <w:ind w:left="450" w:hanging="450"/>
+        <w:rPr>
+          <w:rFonts w:cstheme="minorHAnsi"/>
+          <w:color w:val="000000" w:themeColor="text1"/>
+          <w:sz w:val="24"/>
+          <w:szCs w:val="24"/>
+        </w:rPr>
+      </w:pPr>
+      <w:proofErr w:type="spellStart"/>
+      <w:proofErr w:type="gramStart"/>
+      <w:r>
+        <w:rPr>
+          <w:rFonts w:cstheme="minorHAnsi"/>
+          <w:color w:val="000000" w:themeColor="text1"/>
+          <w:sz w:val="24"/>
+          <w:szCs w:val="24"/>
+        </w:rPr>
+        <w:t>Websie</w:t>
+      </w:r>
+      <w:proofErr w:type="spellEnd"/>
+      <w:r>
+        <w:rPr>
+          <w:rFonts w:cstheme="minorHAnsi"/>
+          <w:color w:val="000000" w:themeColor="text1"/>
+          <w:sz w:val="24"/>
+          <w:szCs w:val="24"/>
+        </w:rPr>
+        <w:t xml:space="preserve"> :Administration</w:t>
+      </w:r>
+      <w:proofErr w:type="gramEnd"/>
+      <w:r>
+        <w:rPr>
+          <w:rFonts w:cstheme="minorHAnsi"/>
+          <w:color w:val="000000" w:themeColor="text1"/>
+          <w:sz w:val="24"/>
+          <w:szCs w:val="24"/>
+        </w:rPr>
+        <w:t xml:space="preserve"> View</w:t>
+      </w:r>
+    </w:p>
+    <w:p>
+      <w:pPr>
+        <w:ind w:firstLine="450"/>
+        <w:rPr>
+          <w:rFonts w:cstheme="minorHAnsi"/>
+          <w:color w:val="000000" w:themeColor="text1"/>
+          <w:sz w:val="24"/>
+          <w:szCs w:val="24"/>
+        </w:rPr>
+      </w:pPr>
+      <w:r>
+        <w:rPr>
+          <w:rFonts w:cstheme="minorHAnsi"/>
+          <w:color w:val="000000" w:themeColor="text1"/>
+          <w:sz w:val="24"/>
+          <w:szCs w:val="24"/>
+        </w:rPr>
+        <w:t xml:space="preserve">   </w:t>
+      </w:r>
       <w:r>
         <w:rPr>
           <w:rFonts w:cstheme="minorHAnsi"/>
@@ -8258,6 +8352,115 @@
           <w:szCs w:val="24"/>
         </w:rPr>
         <w:t>-</w:t>
+      </w:r>
+      <w:r>
+        <w:rPr>
+          <w:rFonts w:cstheme="minorHAnsi"/>
+          <w:color w:val="000000" w:themeColor="text1"/>
+          <w:sz w:val="24"/>
+          <w:szCs w:val="24"/>
+        </w:rPr>
+        <w:t>Added products.</w:t>
+      </w:r>
+    </w:p>
+    <w:p>
+      <w:pPr>
+        <w:ind w:firstLine="450"/>
+        <w:rPr>
+          <w:rFonts w:cstheme="minorHAnsi"/>
+          <w:color w:val="000000" w:themeColor="text1"/>
+          <w:sz w:val="24"/>
+          <w:szCs w:val="24"/>
+        </w:rPr>
+      </w:pPr>
+      <w:r>
+        <w:rPr>
+          <w:rFonts w:cstheme="minorHAnsi"/>
+          <w:color w:val="000000" w:themeColor="text1"/>
+          <w:sz w:val="24"/>
+          <w:szCs w:val="24"/>
+        </w:rPr>
+        <w:t xml:space="preserve">   -Changed product data.</w:t>
+      </w:r>
+    </w:p>
+    <w:p>
+      <w:pPr>
+        <w:ind w:firstLine="450"/>
+        <w:rPr>
+          <w:rFonts w:cstheme="minorHAnsi"/>
+          <w:color w:val="000000" w:themeColor="text1"/>
+          <w:sz w:val="24"/>
+          <w:szCs w:val="24"/>
+        </w:rPr>
+      </w:pPr>
+      <w:r>
+        <w:rPr>
+          <w:rFonts w:cstheme="minorHAnsi"/>
+          <w:color w:val="000000" w:themeColor="text1"/>
+          <w:sz w:val="24"/>
+          <w:szCs w:val="24"/>
+        </w:rPr>
+        <w:t xml:space="preserve">   -Updated image.</w:t>
+      </w:r>
+    </w:p>
+    <w:p>
+      <w:pPr>
+        <w:ind w:firstLine="450"/>
+        <w:rPr>
+          <w:rFonts w:cstheme="minorHAnsi"/>
+          <w:color w:val="000000" w:themeColor="text1"/>
+          <w:sz w:val="24"/>
+          <w:szCs w:val="24"/>
+        </w:rPr>
+      </w:pPr>
+      <w:r>
+        <w:rPr>
+          <w:rFonts w:cstheme="minorHAnsi"/>
+          <w:color w:val="000000" w:themeColor="text1"/>
+          <w:sz w:val="24"/>
+          <w:szCs w:val="24"/>
+        </w:rPr>
+        <w:t xml:space="preserve">   -Deleted category.</w:t>
+      </w:r>
+    </w:p>
+    <w:p>
+      <w:pPr>
+        <w:ind w:firstLine="450"/>
+        <w:rPr>
+          <w:rFonts w:cstheme="minorHAnsi"/>
+          <w:color w:val="000000" w:themeColor="text1"/>
+          <w:sz w:val="24"/>
+          <w:szCs w:val="24"/>
+        </w:rPr>
+      </w:pPr>
+      <w:r>
+        <w:rPr>
+          <w:rFonts w:cstheme="minorHAnsi"/>
+          <w:color w:val="000000" w:themeColor="text1"/>
+          <w:sz w:val="24"/>
+          <w:szCs w:val="24"/>
+        </w:rPr>
+        <w:t xml:space="preserve">   -Added category.</w:t>
+      </w:r>
+    </w:p>
+    <w:p>
+      <w:pPr>
+        <w:ind w:firstLine="450"/>
+        <w:rPr>
+          <w:rFonts w:cstheme="minorHAnsi"/>
+          <w:color w:val="000000" w:themeColor="text1"/>
+          <w:sz w:val="24"/>
+          <w:szCs w:val="24"/>
+        </w:rPr>
+      </w:pPr>
+      <w:r>
+        <w:rPr>
+          <w:rFonts w:cstheme="minorHAnsi"/>
+          <w:color w:val="000000" w:themeColor="text1"/>
+          <w:sz w:val="24"/>
+          <w:szCs w:val="24"/>
+        </w:rPr>
+        <w:t xml:space="preserve">   </w:t>
       </w:r>
       <w:bookmarkStart w:id="1" w:name="_GoBack"/>
       <w:bookmarkEnd w:id="1"/>
@@ -8268,8 +8471,20 @@
           <w:sz w:val="24"/>
           <w:szCs w:val="24"/>
         </w:rPr>
-        <w:t>Finalize.</w:t>
-      </w:r>
+        <w:t>-Changed category data.</w:t>
+      </w:r>
+    </w:p>
+    <w:p>
+      <w:pPr>
+        <w:pStyle w:val="ListParagraph"/>
+        <w:ind w:left="450"/>
+        <w:rPr>
+          <w:rFonts w:cstheme="minorHAnsi"/>
+          <w:color w:val="000000" w:themeColor="text1"/>
+          <w:sz w:val="24"/>
+          <w:szCs w:val="24"/>
+        </w:rPr>
+      </w:pPr>
     </w:p>
     <w:p>
       <w:pPr>
@@ -9677,7 +9892,7 @@
   <w:abstractNum w:abstractNumId="12" w15:restartNumberingAfterBreak="0">
     <w:nsid w:val="303472F6"/>
     <w:multiLevelType w:val="hybridMultilevel"/>
-    <w:tmpl w:val="193459CA"/>
+    <w:tmpl w:val="B1BA9DA2"/>
     <w:lvl w:ilvl="0" w:tplc="04090001">
       <w:start w:val="1"/>
       <w:numFmt w:val="bullet"/>
@@ -10127,6 +10342,119 @@
     </w:lvl>
   </w:abstractNum>
   <w:abstractNum w:abstractNumId="16" w15:restartNumberingAfterBreak="0">
+    <w:nsid w:val="692205DE"/>
+    <w:multiLevelType w:val="hybridMultilevel"/>
+    <w:tmpl w:val="6BEEFA5A"/>
+    <w:lvl w:ilvl="0" w:tplc="04090001">
+      <w:start w:val="1"/>
+      <w:numFmt w:val="bullet"/>
+      <w:lvlText w:val=""/>
+      <w:lvlJc w:val="left"/>
+      <w:pPr>
+        <w:ind w:left="1170" w:hanging="360"/>
+      </w:pPr>
+      <w:rPr>
+        <w:rFonts w:ascii="Symbol" w:hAnsi="Symbol" w:hint="default"/>
+      </w:rPr>
+    </w:lvl>
+    <w:lvl w:ilvl="1" w:tplc="04090003" w:tentative="1">
+      <w:start w:val="1"/>
+      <w:numFmt w:val="bullet"/>
+      <w:lvlText w:val="o"/>
+      <w:lvlJc w:val="left"/>
+      <w:pPr>
+        <w:ind w:left="1890" w:hanging="360"/>
+      </w:pPr>
+      <w:rPr>
+        <w:rFonts w:ascii="Courier New" w:hAnsi="Courier New" w:cs="Courier New" w:hint="default"/>
+      </w:rPr>
+    </w:lvl>
+    <w:lvl w:ilvl="2" w:tplc="04090005" w:tentative="1">
+      <w:start w:val="1"/>
+      <w:numFmt w:val="bullet"/>
+      <w:lvlText w:val=""/>
+      <w:lvlJc w:val="left"/>
+      <w:pPr>
+        <w:ind w:left="2610" w:hanging="360"/>
+      </w:pPr>
+      <w:rPr>
+        <w:rFonts w:ascii="Wingdings" w:hAnsi="Wingdings" w:hint="default"/>
+      </w:rPr>
+    </w:lvl>
+    <w:lvl w:ilvl="3" w:tplc="04090001" w:tentative="1">
+      <w:start w:val="1"/>
+      <w:numFmt w:val="bullet"/>
+      <w:lvlText w:val=""/>
+      <w:lvlJc w:val="left"/>
+      <w:pPr>
+        <w:ind w:left="3330" w:hanging="360"/>
+      </w:pPr>
+      <w:rPr>
+        <w:rFonts w:ascii="Symbol" w:hAnsi="Symbol" w:hint="default"/>
+      </w:rPr>
+    </w:lvl>
+    <w:lvl w:ilvl="4" w:tplc="04090003" w:tentative="1">
+      <w:start w:val="1"/>
+      <w:numFmt w:val="bullet"/>
+      <w:lvlText w:val="o"/>
+      <w:lvlJc w:val="left"/>
+      <w:pPr>
+        <w:ind w:left="4050" w:hanging="360"/>
+      </w:pPr>
+      <w:rPr>
+        <w:rFonts w:ascii="Courier New" w:hAnsi="Courier New" w:cs="Courier New" w:hint="default"/>
+      </w:rPr>
+    </w:lvl>
+    <w:lvl w:ilvl="5" w:tplc="04090005" w:tentative="1">
+      <w:start w:val="1"/>
+      <w:numFmt w:val="bullet"/>
+      <w:lvlText w:val=""/>
+      <w:lvlJc w:val="left"/>
+      <w:pPr>
+        <w:ind w:left="4770" w:hanging="360"/>
+      </w:pPr>
+      <w:rPr>
+        <w:rFonts w:ascii="Wingdings" w:hAnsi="Wingdings" w:hint="default"/>
+      </w:rPr>
+    </w:lvl>
+    <w:lvl w:ilvl="6" w:tplc="04090001" w:tentative="1">
+      <w:start w:val="1"/>
+      <w:numFmt w:val="bullet"/>
+      <w:lvlText w:val=""/>
+      <w:lvlJc w:val="left"/>
+      <w:pPr>
+        <w:ind w:left="5490" w:hanging="360"/>
+      </w:pPr>
+      <w:rPr>
+        <w:rFonts w:ascii="Symbol" w:hAnsi="Symbol" w:hint="default"/>
+      </w:rPr>
+    </w:lvl>
+    <w:lvl w:ilvl="7" w:tplc="04090003" w:tentative="1">
+      <w:start w:val="1"/>
+      <w:numFmt w:val="bullet"/>
+      <w:lvlText w:val="o"/>
+      <w:lvlJc w:val="left"/>
+      <w:pPr>
+        <w:ind w:left="6210" w:hanging="360"/>
+      </w:pPr>
+      <w:rPr>
+        <w:rFonts w:ascii="Courier New" w:hAnsi="Courier New" w:cs="Courier New" w:hint="default"/>
+      </w:rPr>
+    </w:lvl>
+    <w:lvl w:ilvl="8" w:tplc="04090005" w:tentative="1">
+      <w:start w:val="1"/>
+      <w:numFmt w:val="bullet"/>
+      <w:lvlText w:val=""/>
+      <w:lvlJc w:val="left"/>
+      <w:pPr>
+        <w:ind w:left="6930" w:hanging="360"/>
+      </w:pPr>
+      <w:rPr>
+        <w:rFonts w:ascii="Wingdings" w:hAnsi="Wingdings" w:hint="default"/>
+      </w:rPr>
+    </w:lvl>
+  </w:abstractNum>
+  <w:abstractNum w:abstractNumId="17" w15:restartNumberingAfterBreak="0">
     <w:nsid w:val="6D9B2C76"/>
     <w:multiLevelType w:val="hybridMultilevel"/>
     <w:tmpl w:val="E3DE3F2C"/>
@@ -10276,7 +10604,7 @@
     <w:abstractNumId w:val="0"/>
   </w:num>
   <w:num w:numId="13">
-    <w:abstractNumId w:val="16"/>
+    <w:abstractNumId w:val="17"/>
   </w:num>
   <w:num w:numId="14">
     <w:abstractNumId w:val="5"/>
@@ -10289,6 +10617,9 @@
   </w:num>
   <w:num w:numId="17">
     <w:abstractNumId w:val="12"/>
+  </w:num>
+  <w:num w:numId="18">
+    <w:abstractNumId w:val="16"/>
   </w:num>
 </w:numbering>
 </file>
@@ -11048,7 +11379,7 @@
 </file>
 
 <file path=customXml/itemProps1.xml><?xml version="1.0" encoding="utf-8"?>
-<ds:datastoreItem xmlns:ds="http://schemas.openxmlformats.org/officeDocument/2006/customXml" ds:itemID="{882DCF27-823F-4448-A23A-4FB82DEF9247}">
+<ds:datastoreItem xmlns:ds="http://schemas.openxmlformats.org/officeDocument/2006/customXml" ds:itemID="{DBD7D307-A873-4766-A29D-C341338EE526}">
   <ds:schemaRefs>
     <ds:schemaRef ds:uri="http://schemas.openxmlformats.org/officeDocument/2006/bibliography"/>
   </ds:schemaRefs>

--- a/Documentation/Group_3_Idea.docx
+++ b/Documentation/Group_3_Idea.docx
@@ -160,7 +160,7 @@
           </mc:Choice>
           <mc:Fallback>
             <w:pict>
-              <v:line w14:anchorId="4DFDBD68" id="Straight Connector 1" o:spid="_x0000_s1026" style="position:absolute;z-index:251659264;visibility:visible;mso-wrap-style:square;mso-wrap-distance-left:9pt;mso-wrap-distance-top:0;mso-wrap-distance-right:9pt;mso-wrap-distance-bottom:0;mso-position-horizontal:absolute;mso-position-horizontal-relative:text;mso-position-vertical:absolute;mso-position-vertical-relative:text" from="219.45pt,.35pt" to="219.45pt,19.75pt" o:gfxdata="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" strokecolor="black [3213]" strokeweight="1.5pt">
+              <v:line w14:anchorId="6C33991C" id="Straight Connector 1" o:spid="_x0000_s1026" style="position:absolute;z-index:251659264;visibility:visible;mso-wrap-style:square;mso-wrap-distance-left:9pt;mso-wrap-distance-top:0;mso-wrap-distance-right:9pt;mso-wrap-distance-bottom:0;mso-position-horizontal:absolute;mso-position-horizontal-relative:text;mso-position-vertical:absolute;mso-position-vertical-relative:text" from="219.45pt,.35pt" to="219.45pt,19.75pt" o:gfxdata="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" strokecolor="black [3213]" strokeweight="1.5pt">
                 <v:stroke joinstyle="miter"/>
               </v:line>
             </w:pict>
@@ -8460,8 +8460,279 @@
           <w:sz w:val="24"/>
           <w:szCs w:val="24"/>
         </w:rPr>
-        <w:t xml:space="preserve">   </w:t>
-      </w:r>
+        <w:t xml:space="preserve">   -Changed category data.</w:t>
+      </w:r>
+    </w:p>
+    <w:p>
+      <w:pPr>
+        <w:pStyle w:val="ListParagraph"/>
+        <w:numPr>
+          <w:ilvl w:val="0"/>
+          <w:numId w:val="18"/>
+        </w:numPr>
+        <w:tabs>
+          <w:tab w:val="left" w:pos="1260"/>
+        </w:tabs>
+        <w:ind w:left="450"/>
+        <w:rPr>
+          <w:rFonts w:cstheme="minorHAnsi"/>
+          <w:color w:val="000000" w:themeColor="text1"/>
+          <w:sz w:val="24"/>
+          <w:szCs w:val="24"/>
+        </w:rPr>
+      </w:pPr>
+      <w:r>
+        <w:rPr>
+          <w:rFonts w:cstheme="minorHAnsi"/>
+          <w:color w:val="000000" w:themeColor="text1"/>
+          <w:sz w:val="24"/>
+          <w:szCs w:val="24"/>
+        </w:rPr>
+        <w:t>Create Homepage</w:t>
+      </w:r>
+    </w:p>
+    <w:p>
+      <w:pPr>
+        <w:pStyle w:val="ListParagraph"/>
+        <w:ind w:left="450"/>
+        <w:rPr>
+          <w:rFonts w:cstheme="minorHAnsi"/>
+          <w:color w:val="000000" w:themeColor="text1"/>
+          <w:sz w:val="24"/>
+          <w:szCs w:val="24"/>
+        </w:rPr>
+      </w:pPr>
+      <w:r>
+        <w:rPr>
+          <w:rFonts w:cstheme="minorHAnsi"/>
+          <w:color w:val="000000" w:themeColor="text1"/>
+          <w:sz w:val="24"/>
+          <w:szCs w:val="24"/>
+        </w:rPr>
+        <w:tab/>
+        <w:t>-Done with HTML.</w:t>
+      </w:r>
+    </w:p>
+    <w:p>
+      <w:pPr>
+        <w:pStyle w:val="ListParagraph"/>
+        <w:ind w:left="450"/>
+        <w:rPr>
+          <w:rFonts w:cstheme="minorHAnsi"/>
+          <w:color w:val="000000" w:themeColor="text1"/>
+          <w:sz w:val="24"/>
+          <w:szCs w:val="24"/>
+        </w:rPr>
+      </w:pPr>
+      <w:r>
+        <w:rPr>
+          <w:rFonts w:cstheme="minorHAnsi"/>
+          <w:color w:val="000000" w:themeColor="text1"/>
+          <w:sz w:val="24"/>
+          <w:szCs w:val="24"/>
+        </w:rPr>
+        <w:t>Done with CSS.</w:t>
+      </w:r>
+    </w:p>
+    <w:p>
+      <w:pPr>
+        <w:pStyle w:val="ListParagraph"/>
+        <w:ind w:left="450"/>
+        <w:rPr>
+          <w:rFonts w:cstheme="minorHAnsi"/>
+          <w:color w:val="000000" w:themeColor="text1"/>
+          <w:sz w:val="24"/>
+          <w:szCs w:val="24"/>
+        </w:rPr>
+      </w:pPr>
+      <w:r>
+        <w:rPr>
+          <w:rFonts w:cstheme="minorHAnsi"/>
+          <w:color w:val="000000" w:themeColor="text1"/>
+          <w:sz w:val="24"/>
+          <w:szCs w:val="24"/>
+        </w:rPr>
+        <w:t>Added a background image.</w:t>
+      </w:r>
+    </w:p>
+    <w:p>
+      <w:pPr>
+        <w:pStyle w:val="ListParagraph"/>
+        <w:ind w:left="450"/>
+        <w:rPr>
+          <w:rFonts w:cstheme="minorHAnsi"/>
+          <w:color w:val="000000" w:themeColor="text1"/>
+          <w:sz w:val="24"/>
+          <w:szCs w:val="24"/>
+        </w:rPr>
+      </w:pPr>
+      <w:r>
+        <w:rPr>
+          <w:rFonts w:cstheme="minorHAnsi"/>
+          <w:color w:val="000000" w:themeColor="text1"/>
+          <w:sz w:val="24"/>
+          <w:szCs w:val="24"/>
+        </w:rPr>
+        <w:t>Deleted a background image.</w:t>
+      </w:r>
+    </w:p>
+    <w:p>
+      <w:pPr>
+        <w:pStyle w:val="ListParagraph"/>
+        <w:ind w:left="450"/>
+        <w:rPr>
+          <w:rFonts w:cstheme="minorHAnsi"/>
+          <w:color w:val="000000" w:themeColor="text1"/>
+          <w:sz w:val="24"/>
+          <w:szCs w:val="24"/>
+        </w:rPr>
+      </w:pPr>
+      <w:r>
+        <w:rPr>
+          <w:rFonts w:cstheme="minorHAnsi"/>
+          <w:color w:val="000000" w:themeColor="text1"/>
+          <w:sz w:val="24"/>
+          <w:szCs w:val="24"/>
+        </w:rPr>
+        <w:t>Added background video.</w:t>
+      </w:r>
+    </w:p>
+    <w:p>
+      <w:pPr>
+        <w:pStyle w:val="ListParagraph"/>
+        <w:ind w:left="450"/>
+        <w:rPr>
+          <w:rFonts w:cstheme="minorHAnsi"/>
+          <w:color w:val="000000" w:themeColor="text1"/>
+          <w:sz w:val="24"/>
+          <w:szCs w:val="24"/>
+        </w:rPr>
+      </w:pPr>
+      <w:r>
+        <w:rPr>
+          <w:rFonts w:cstheme="minorHAnsi"/>
+          <w:color w:val="000000" w:themeColor="text1"/>
+          <w:sz w:val="24"/>
+          <w:szCs w:val="24"/>
+        </w:rPr>
+        <w:t>Added more images.</w:t>
+      </w:r>
+    </w:p>
+    <w:p>
+      <w:pPr>
+        <w:pStyle w:val="ListParagraph"/>
+        <w:ind w:left="450"/>
+        <w:rPr>
+          <w:rFonts w:cstheme="minorHAnsi"/>
+          <w:color w:val="000000" w:themeColor="text1"/>
+          <w:sz w:val="24"/>
+          <w:szCs w:val="24"/>
+        </w:rPr>
+      </w:pPr>
+      <w:r>
+        <w:rPr>
+          <w:rFonts w:cstheme="minorHAnsi"/>
+          <w:color w:val="000000" w:themeColor="text1"/>
+          <w:sz w:val="24"/>
+          <w:szCs w:val="24"/>
+        </w:rPr>
+        <w:t>Got every image from google.</w:t>
+      </w:r>
+    </w:p>
+    <w:p>
+      <w:pPr>
+        <w:pStyle w:val="ListParagraph"/>
+        <w:ind w:left="450"/>
+        <w:rPr>
+          <w:rFonts w:cstheme="minorHAnsi"/>
+          <w:color w:val="000000" w:themeColor="text1"/>
+          <w:sz w:val="24"/>
+          <w:szCs w:val="24"/>
+        </w:rPr>
+      </w:pPr>
+      <w:r>
+        <w:rPr>
+          <w:rFonts w:cstheme="minorHAnsi"/>
+          <w:color w:val="000000" w:themeColor="text1"/>
+          <w:sz w:val="24"/>
+          <w:szCs w:val="24"/>
+        </w:rPr>
+        <w:t>Downloaded those and used in the homepage.</w:t>
+      </w:r>
+    </w:p>
+    <w:p>
+      <w:pPr>
+        <w:pStyle w:val="ListParagraph"/>
+        <w:ind w:left="450"/>
+        <w:rPr>
+          <w:rFonts w:cstheme="minorHAnsi"/>
+          <w:color w:val="000000" w:themeColor="text1"/>
+          <w:sz w:val="24"/>
+          <w:szCs w:val="24"/>
+        </w:rPr>
+      </w:pPr>
+      <w:r>
+        <w:rPr>
+          <w:rFonts w:cstheme="minorHAnsi"/>
+          <w:color w:val="000000" w:themeColor="text1"/>
+          <w:sz w:val="24"/>
+          <w:szCs w:val="24"/>
+        </w:rPr>
+        <w:t xml:space="preserve">Collected video from </w:t>
+      </w:r>
+      <w:proofErr w:type="spellStart"/>
+      <w:r>
+        <w:rPr>
+          <w:rFonts w:cstheme="minorHAnsi"/>
+          <w:color w:val="000000" w:themeColor="text1"/>
+          <w:sz w:val="24"/>
+          <w:szCs w:val="24"/>
+        </w:rPr>
+        <w:t>facebook</w:t>
+      </w:r>
+      <w:proofErr w:type="spellEnd"/>
+      <w:r>
+        <w:rPr>
+          <w:rFonts w:cstheme="minorHAnsi"/>
+          <w:color w:val="000000" w:themeColor="text1"/>
+          <w:sz w:val="24"/>
+          <w:szCs w:val="24"/>
+        </w:rPr>
+        <w:t>.</w:t>
+      </w:r>
+    </w:p>
+    <w:p>
+      <w:pPr>
+        <w:pStyle w:val="ListParagraph"/>
+        <w:ind w:left="450"/>
+        <w:rPr>
+          <w:rFonts w:cstheme="minorHAnsi"/>
+          <w:color w:val="000000" w:themeColor="text1"/>
+          <w:sz w:val="24"/>
+          <w:szCs w:val="24"/>
+        </w:rPr>
+      </w:pPr>
+      <w:r>
+        <w:rPr>
+          <w:rFonts w:cstheme="minorHAnsi"/>
+          <w:color w:val="000000" w:themeColor="text1"/>
+          <w:sz w:val="24"/>
+          <w:szCs w:val="24"/>
+        </w:rPr>
+        <w:t>Video link is –</w:t>
+      </w:r>
+    </w:p>
+    <w:p>
+      <w:pPr>
+        <w:pStyle w:val="ListParagraph"/>
+        <w:ind w:left="450"/>
+        <w:rPr>
+          <w:rFonts w:cstheme="minorHAnsi"/>
+          <w:color w:val="000000" w:themeColor="text1"/>
+          <w:sz w:val="24"/>
+          <w:szCs w:val="24"/>
+        </w:rPr>
+      </w:pPr>
       <w:bookmarkStart w:id="1" w:name="_GoBack"/>
       <w:bookmarkEnd w:id="1"/>
       <w:r>
@@ -8471,8 +8742,42 @@
           <w:sz w:val="24"/>
           <w:szCs w:val="24"/>
         </w:rPr>
-        <w:t>-Changed category data.</w:t>
-      </w:r>
+        <w:t>https://www.facebook.com/watch/?v=765414593843508</w:t>
+      </w:r>
+    </w:p>
+    <w:p>
+      <w:pPr>
+        <w:pStyle w:val="ListParagraph"/>
+        <w:numPr>
+          <w:ilvl w:val="0"/>
+          <w:numId w:val="18"/>
+        </w:numPr>
+        <w:tabs>
+          <w:tab w:val="left" w:pos="1260"/>
+        </w:tabs>
+        <w:ind w:left="450"/>
+        <w:rPr>
+          <w:rFonts w:cstheme="minorHAnsi"/>
+          <w:color w:val="000000" w:themeColor="text1"/>
+          <w:sz w:val="24"/>
+          <w:szCs w:val="24"/>
+        </w:rPr>
+      </w:pPr>
+    </w:p>
+    <w:p>
+      <w:pPr>
+        <w:pStyle w:val="ListParagraph"/>
+        <w:tabs>
+          <w:tab w:val="left" w:pos="1260"/>
+        </w:tabs>
+        <w:ind w:left="450"/>
+        <w:rPr>
+          <w:rFonts w:cstheme="minorHAnsi"/>
+          <w:color w:val="000000" w:themeColor="text1"/>
+          <w:sz w:val="24"/>
+          <w:szCs w:val="24"/>
+        </w:rPr>
+      </w:pPr>
     </w:p>
     <w:p>
       <w:pPr>
@@ -10344,7 +10649,7 @@
   <w:abstractNum w:abstractNumId="16" w15:restartNumberingAfterBreak="0">
     <w:nsid w:val="692205DE"/>
     <w:multiLevelType w:val="hybridMultilevel"/>
-    <w:tmpl w:val="6BEEFA5A"/>
+    <w:tmpl w:val="BB5E73A4"/>
     <w:lvl w:ilvl="0" w:tplc="04090001">
       <w:start w:val="1"/>
       <w:numFmt w:val="bullet"/>
@@ -11379,7 +11684,7 @@
 </file>
 
 <file path=customXml/itemProps1.xml><?xml version="1.0" encoding="utf-8"?>
-<ds:datastoreItem xmlns:ds="http://schemas.openxmlformats.org/officeDocument/2006/customXml" ds:itemID="{DBD7D307-A873-4766-A29D-C341338EE526}">
+<ds:datastoreItem xmlns:ds="http://schemas.openxmlformats.org/officeDocument/2006/customXml" ds:itemID="{223375F5-6F94-4474-AB08-28A1BD9FE6AC}">
   <ds:schemaRefs>
     <ds:schemaRef ds:uri="http://schemas.openxmlformats.org/officeDocument/2006/bibliography"/>
   </ds:schemaRefs>

--- a/Documentation/Group_3_Idea.docx
+++ b/Documentation/Group_3_Idea.docx
@@ -160,7 +160,7 @@
           </mc:Choice>
           <mc:Fallback>
             <w:pict>
-              <v:line w14:anchorId="6C33991C" id="Straight Connector 1" o:spid="_x0000_s1026" style="position:absolute;z-index:251659264;visibility:visible;mso-wrap-style:square;mso-wrap-distance-left:9pt;mso-wrap-distance-top:0;mso-wrap-distance-right:9pt;mso-wrap-distance-bottom:0;mso-position-horizontal:absolute;mso-position-horizontal-relative:text;mso-position-vertical:absolute;mso-position-vertical-relative:text" from="219.45pt,.35pt" to="219.45pt,19.75pt" o:gfxdata="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" strokecolor="black [3213]" strokeweight="1.5pt">
+              <v:line w14:anchorId="688203F9" id="Straight Connector 1" o:spid="_x0000_s1026" style="position:absolute;z-index:251659264;visibility:visible;mso-wrap-style:square;mso-wrap-distance-left:9pt;mso-wrap-distance-top:0;mso-wrap-distance-right:9pt;mso-wrap-distance-bottom:0;mso-position-horizontal:absolute;mso-position-horizontal-relative:text;mso-position-vertical:absolute;mso-position-vertical-relative:text" from="219.45pt,.35pt" to="219.45pt,19.75pt" o:gfxdata="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" strokecolor="black [3213]" strokeweight="1.5pt">
                 <v:stroke joinstyle="miter"/>
               </v:line>
             </w:pict>
@@ -7101,18 +7101,23 @@
     <w:p>
       <w:pPr>
         <w:pStyle w:val="ListParagraph"/>
-        <w:numPr>
-          <w:ilvl w:val="0"/>
-          <w:numId w:val="17"/>
-        </w:numPr>
-        <w:ind w:left="450" w:hanging="450"/>
-        <w:rPr>
-          <w:rFonts w:cstheme="minorHAnsi"/>
-          <w:color w:val="000000" w:themeColor="text1"/>
-          <w:sz w:val="24"/>
-          <w:szCs w:val="24"/>
-        </w:rPr>
-      </w:pPr>
+        <w:ind w:left="450"/>
+        <w:rPr>
+          <w:rFonts w:cstheme="minorHAnsi"/>
+          <w:color w:val="000000" w:themeColor="text1"/>
+          <w:sz w:val="24"/>
+          <w:szCs w:val="24"/>
+        </w:rPr>
+      </w:pPr>
+      <w:r>
+        <w:rPr>
+          <w:rFonts w:cstheme="minorHAnsi"/>
+          <w:color w:val="000000" w:themeColor="text1"/>
+          <w:sz w:val="24"/>
+          <w:szCs w:val="24"/>
+        </w:rPr>
+        <w:t>-</w:t>
+      </w:r>
       <w:r>
         <w:rPr>
           <w:rFonts w:cstheme="minorHAnsi"/>
@@ -7126,18 +7131,23 @@
     <w:p>
       <w:pPr>
         <w:pStyle w:val="ListParagraph"/>
-        <w:numPr>
-          <w:ilvl w:val="0"/>
-          <w:numId w:val="17"/>
-        </w:numPr>
-        <w:ind w:left="450" w:hanging="450"/>
-        <w:rPr>
-          <w:rFonts w:cstheme="minorHAnsi"/>
-          <w:color w:val="000000" w:themeColor="text1"/>
-          <w:sz w:val="24"/>
-          <w:szCs w:val="24"/>
-        </w:rPr>
-      </w:pPr>
+        <w:ind w:left="450"/>
+        <w:rPr>
+          <w:rFonts w:cstheme="minorHAnsi"/>
+          <w:color w:val="000000" w:themeColor="text1"/>
+          <w:sz w:val="24"/>
+          <w:szCs w:val="24"/>
+        </w:rPr>
+      </w:pPr>
+      <w:r>
+        <w:rPr>
+          <w:rFonts w:cstheme="minorHAnsi"/>
+          <w:color w:val="000000" w:themeColor="text1"/>
+          <w:sz w:val="24"/>
+          <w:szCs w:val="24"/>
+        </w:rPr>
+        <w:t>-</w:t>
+      </w:r>
       <w:r>
         <w:rPr>
           <w:rFonts w:cstheme="minorHAnsi"/>
@@ -8516,14 +8526,23 @@
     <w:p>
       <w:pPr>
         <w:pStyle w:val="ListParagraph"/>
-        <w:ind w:left="450"/>
-        <w:rPr>
-          <w:rFonts w:cstheme="minorHAnsi"/>
-          <w:color w:val="000000" w:themeColor="text1"/>
-          <w:sz w:val="24"/>
-          <w:szCs w:val="24"/>
-        </w:rPr>
-      </w:pPr>
+        <w:ind w:left="450" w:firstLine="270"/>
+        <w:rPr>
+          <w:rFonts w:cstheme="minorHAnsi"/>
+          <w:color w:val="000000" w:themeColor="text1"/>
+          <w:sz w:val="24"/>
+          <w:szCs w:val="24"/>
+        </w:rPr>
+      </w:pPr>
+      <w:r>
+        <w:rPr>
+          <w:rFonts w:cstheme="minorHAnsi"/>
+          <w:color w:val="000000" w:themeColor="text1"/>
+          <w:sz w:val="24"/>
+          <w:szCs w:val="24"/>
+        </w:rPr>
+        <w:t>-</w:t>
+      </w:r>
       <w:r>
         <w:rPr>
           <w:rFonts w:cstheme="minorHAnsi"/>
@@ -8537,14 +8556,23 @@
     <w:p>
       <w:pPr>
         <w:pStyle w:val="ListParagraph"/>
-        <w:ind w:left="450"/>
-        <w:rPr>
-          <w:rFonts w:cstheme="minorHAnsi"/>
-          <w:color w:val="000000" w:themeColor="text1"/>
-          <w:sz w:val="24"/>
-          <w:szCs w:val="24"/>
-        </w:rPr>
-      </w:pPr>
+        <w:ind w:left="450" w:firstLine="270"/>
+        <w:rPr>
+          <w:rFonts w:cstheme="minorHAnsi"/>
+          <w:color w:val="000000" w:themeColor="text1"/>
+          <w:sz w:val="24"/>
+          <w:szCs w:val="24"/>
+        </w:rPr>
+      </w:pPr>
+      <w:r>
+        <w:rPr>
+          <w:rFonts w:cstheme="minorHAnsi"/>
+          <w:color w:val="000000" w:themeColor="text1"/>
+          <w:sz w:val="24"/>
+          <w:szCs w:val="24"/>
+        </w:rPr>
+        <w:t>-</w:t>
+      </w:r>
       <w:r>
         <w:rPr>
           <w:rFonts w:cstheme="minorHAnsi"/>
@@ -8558,14 +8586,23 @@
     <w:p>
       <w:pPr>
         <w:pStyle w:val="ListParagraph"/>
-        <w:ind w:left="450"/>
-        <w:rPr>
-          <w:rFonts w:cstheme="minorHAnsi"/>
-          <w:color w:val="000000" w:themeColor="text1"/>
-          <w:sz w:val="24"/>
-          <w:szCs w:val="24"/>
-        </w:rPr>
-      </w:pPr>
+        <w:ind w:left="450" w:firstLine="270"/>
+        <w:rPr>
+          <w:rFonts w:cstheme="minorHAnsi"/>
+          <w:color w:val="000000" w:themeColor="text1"/>
+          <w:sz w:val="24"/>
+          <w:szCs w:val="24"/>
+        </w:rPr>
+      </w:pPr>
+      <w:r>
+        <w:rPr>
+          <w:rFonts w:cstheme="minorHAnsi"/>
+          <w:color w:val="000000" w:themeColor="text1"/>
+          <w:sz w:val="24"/>
+          <w:szCs w:val="24"/>
+        </w:rPr>
+        <w:t>-</w:t>
+      </w:r>
       <w:r>
         <w:rPr>
           <w:rFonts w:cstheme="minorHAnsi"/>
@@ -8579,14 +8616,23 @@
     <w:p>
       <w:pPr>
         <w:pStyle w:val="ListParagraph"/>
-        <w:ind w:left="450"/>
-        <w:rPr>
-          <w:rFonts w:cstheme="minorHAnsi"/>
-          <w:color w:val="000000" w:themeColor="text1"/>
-          <w:sz w:val="24"/>
-          <w:szCs w:val="24"/>
-        </w:rPr>
-      </w:pPr>
+        <w:ind w:left="450" w:firstLine="270"/>
+        <w:rPr>
+          <w:rFonts w:cstheme="minorHAnsi"/>
+          <w:color w:val="000000" w:themeColor="text1"/>
+          <w:sz w:val="24"/>
+          <w:szCs w:val="24"/>
+        </w:rPr>
+      </w:pPr>
+      <w:r>
+        <w:rPr>
+          <w:rFonts w:cstheme="minorHAnsi"/>
+          <w:color w:val="000000" w:themeColor="text1"/>
+          <w:sz w:val="24"/>
+          <w:szCs w:val="24"/>
+        </w:rPr>
+        <w:t>-</w:t>
+      </w:r>
       <w:r>
         <w:rPr>
           <w:rFonts w:cstheme="minorHAnsi"/>
@@ -8600,14 +8646,23 @@
     <w:p>
       <w:pPr>
         <w:pStyle w:val="ListParagraph"/>
-        <w:ind w:left="450"/>
-        <w:rPr>
-          <w:rFonts w:cstheme="minorHAnsi"/>
-          <w:color w:val="000000" w:themeColor="text1"/>
-          <w:sz w:val="24"/>
-          <w:szCs w:val="24"/>
-        </w:rPr>
-      </w:pPr>
+        <w:ind w:left="450" w:firstLine="270"/>
+        <w:rPr>
+          <w:rFonts w:cstheme="minorHAnsi"/>
+          <w:color w:val="000000" w:themeColor="text1"/>
+          <w:sz w:val="24"/>
+          <w:szCs w:val="24"/>
+        </w:rPr>
+      </w:pPr>
+      <w:r>
+        <w:rPr>
+          <w:rFonts w:cstheme="minorHAnsi"/>
+          <w:color w:val="000000" w:themeColor="text1"/>
+          <w:sz w:val="24"/>
+          <w:szCs w:val="24"/>
+        </w:rPr>
+        <w:t>-</w:t>
+      </w:r>
       <w:r>
         <w:rPr>
           <w:rFonts w:cstheme="minorHAnsi"/>
@@ -8621,14 +8676,23 @@
     <w:p>
       <w:pPr>
         <w:pStyle w:val="ListParagraph"/>
-        <w:ind w:left="450"/>
-        <w:rPr>
-          <w:rFonts w:cstheme="minorHAnsi"/>
-          <w:color w:val="000000" w:themeColor="text1"/>
-          <w:sz w:val="24"/>
-          <w:szCs w:val="24"/>
-        </w:rPr>
-      </w:pPr>
+        <w:ind w:left="450" w:firstLine="270"/>
+        <w:rPr>
+          <w:rFonts w:cstheme="minorHAnsi"/>
+          <w:color w:val="000000" w:themeColor="text1"/>
+          <w:sz w:val="24"/>
+          <w:szCs w:val="24"/>
+        </w:rPr>
+      </w:pPr>
+      <w:r>
+        <w:rPr>
+          <w:rFonts w:cstheme="minorHAnsi"/>
+          <w:color w:val="000000" w:themeColor="text1"/>
+          <w:sz w:val="24"/>
+          <w:szCs w:val="24"/>
+        </w:rPr>
+        <w:t>-</w:t>
+      </w:r>
       <w:r>
         <w:rPr>
           <w:rFonts w:cstheme="minorHAnsi"/>
@@ -8642,14 +8706,23 @@
     <w:p>
       <w:pPr>
         <w:pStyle w:val="ListParagraph"/>
-        <w:ind w:left="450"/>
-        <w:rPr>
-          <w:rFonts w:cstheme="minorHAnsi"/>
-          <w:color w:val="000000" w:themeColor="text1"/>
-          <w:sz w:val="24"/>
-          <w:szCs w:val="24"/>
-        </w:rPr>
-      </w:pPr>
+        <w:ind w:left="450" w:firstLine="270"/>
+        <w:rPr>
+          <w:rFonts w:cstheme="minorHAnsi"/>
+          <w:color w:val="000000" w:themeColor="text1"/>
+          <w:sz w:val="24"/>
+          <w:szCs w:val="24"/>
+        </w:rPr>
+      </w:pPr>
+      <w:r>
+        <w:rPr>
+          <w:rFonts w:cstheme="minorHAnsi"/>
+          <w:color w:val="000000" w:themeColor="text1"/>
+          <w:sz w:val="24"/>
+          <w:szCs w:val="24"/>
+        </w:rPr>
+        <w:t>-</w:t>
+      </w:r>
       <w:r>
         <w:rPr>
           <w:rFonts w:cstheme="minorHAnsi"/>
@@ -8663,14 +8736,23 @@
     <w:p>
       <w:pPr>
         <w:pStyle w:val="ListParagraph"/>
-        <w:ind w:left="450"/>
-        <w:rPr>
-          <w:rFonts w:cstheme="minorHAnsi"/>
-          <w:color w:val="000000" w:themeColor="text1"/>
-          <w:sz w:val="24"/>
-          <w:szCs w:val="24"/>
-        </w:rPr>
-      </w:pPr>
+        <w:ind w:left="450" w:firstLine="270"/>
+        <w:rPr>
+          <w:rFonts w:cstheme="minorHAnsi"/>
+          <w:color w:val="000000" w:themeColor="text1"/>
+          <w:sz w:val="24"/>
+          <w:szCs w:val="24"/>
+        </w:rPr>
+      </w:pPr>
+      <w:r>
+        <w:rPr>
+          <w:rFonts w:cstheme="minorHAnsi"/>
+          <w:color w:val="000000" w:themeColor="text1"/>
+          <w:sz w:val="24"/>
+          <w:szCs w:val="24"/>
+        </w:rPr>
+        <w:t>-</w:t>
+      </w:r>
       <w:r>
         <w:rPr>
           <w:rFonts w:cstheme="minorHAnsi"/>
@@ -8704,37 +8786,64 @@
     <w:p>
       <w:pPr>
         <w:pStyle w:val="ListParagraph"/>
-        <w:ind w:left="450"/>
-        <w:rPr>
-          <w:rFonts w:cstheme="minorHAnsi"/>
-          <w:color w:val="000000" w:themeColor="text1"/>
-          <w:sz w:val="24"/>
-          <w:szCs w:val="24"/>
-        </w:rPr>
-      </w:pPr>
-      <w:r>
-        <w:rPr>
-          <w:rFonts w:cstheme="minorHAnsi"/>
-          <w:color w:val="000000" w:themeColor="text1"/>
-          <w:sz w:val="24"/>
-          <w:szCs w:val="24"/>
-        </w:rPr>
-        <w:t>Video link is –</w:t>
-      </w:r>
-    </w:p>
-    <w:p>
-      <w:pPr>
-        <w:pStyle w:val="ListParagraph"/>
-        <w:ind w:left="450"/>
-        <w:rPr>
-          <w:rFonts w:cstheme="minorHAnsi"/>
-          <w:color w:val="000000" w:themeColor="text1"/>
-          <w:sz w:val="24"/>
-          <w:szCs w:val="24"/>
-        </w:rPr>
-      </w:pPr>
-      <w:bookmarkStart w:id="1" w:name="_GoBack"/>
-      <w:bookmarkEnd w:id="1"/>
+        <w:ind w:left="450" w:firstLine="270"/>
+        <w:rPr>
+          <w:rFonts w:cstheme="minorHAnsi"/>
+          <w:color w:val="000000" w:themeColor="text1"/>
+          <w:sz w:val="24"/>
+          <w:szCs w:val="24"/>
+        </w:rPr>
+      </w:pPr>
+      <w:r>
+        <w:rPr>
+          <w:rFonts w:cstheme="minorHAnsi"/>
+          <w:color w:val="000000" w:themeColor="text1"/>
+          <w:sz w:val="24"/>
+          <w:szCs w:val="24"/>
+        </w:rPr>
+        <w:t>-</w:t>
+      </w:r>
+      <w:r>
+        <w:rPr>
+          <w:rFonts w:cstheme="minorHAnsi"/>
+          <w:color w:val="000000" w:themeColor="text1"/>
+          <w:sz w:val="24"/>
+          <w:szCs w:val="24"/>
+        </w:rPr>
+        <w:t xml:space="preserve">Video link </w:t>
+      </w:r>
+      <w:proofErr w:type="gramStart"/>
+      <w:r>
+        <w:rPr>
+          <w:rFonts w:cstheme="minorHAnsi"/>
+          <w:color w:val="000000" w:themeColor="text1"/>
+          <w:sz w:val="24"/>
+          <w:szCs w:val="24"/>
+        </w:rPr>
+        <w:t xml:space="preserve">is </w:t>
+      </w:r>
+      <w:r>
+        <w:rPr>
+          <w:rFonts w:cstheme="minorHAnsi"/>
+          <w:color w:val="000000" w:themeColor="text1"/>
+          <w:sz w:val="24"/>
+          <w:szCs w:val="24"/>
+        </w:rPr>
+        <w:t>:</w:t>
+      </w:r>
+      <w:proofErr w:type="gramEnd"/>
+    </w:p>
+    <w:p>
+      <w:pPr>
+        <w:pStyle w:val="ListParagraph"/>
+        <w:ind w:left="450" w:firstLine="270"/>
+        <w:rPr>
+          <w:rFonts w:cstheme="minorHAnsi"/>
+          <w:color w:val="000000" w:themeColor="text1"/>
+          <w:sz w:val="24"/>
+          <w:szCs w:val="24"/>
+        </w:rPr>
+      </w:pPr>
       <w:r>
         <w:rPr>
           <w:rFonts w:cstheme="minorHAnsi"/>
@@ -8756,6 +8865,311 @@
           <w:tab w:val="left" w:pos="1260"/>
         </w:tabs>
         <w:ind w:left="450"/>
+        <w:rPr>
+          <w:rFonts w:cstheme="minorHAnsi"/>
+          <w:color w:val="000000" w:themeColor="text1"/>
+          <w:sz w:val="24"/>
+          <w:szCs w:val="24"/>
+        </w:rPr>
+      </w:pPr>
+      <w:r>
+        <w:rPr>
+          <w:rFonts w:cstheme="minorHAnsi"/>
+          <w:color w:val="000000" w:themeColor="text1"/>
+          <w:sz w:val="24"/>
+          <w:szCs w:val="24"/>
+        </w:rPr>
+        <w:t xml:space="preserve">  </w:t>
+      </w:r>
+      <w:bookmarkStart w:id="1" w:name="_GoBack"/>
+      <w:bookmarkEnd w:id="1"/>
+      <w:r>
+        <w:rPr>
+          <w:rFonts w:cstheme="minorHAnsi"/>
+          <w:color w:val="000000" w:themeColor="text1"/>
+          <w:sz w:val="24"/>
+          <w:szCs w:val="24"/>
+        </w:rPr>
+        <w:t>Styling Homepage</w:t>
+      </w:r>
+    </w:p>
+    <w:p>
+      <w:pPr>
+        <w:pStyle w:val="ListParagraph"/>
+        <w:tabs>
+          <w:tab w:val="left" w:pos="1260"/>
+        </w:tabs>
+        <w:ind w:left="450"/>
+        <w:rPr>
+          <w:rFonts w:cstheme="minorHAnsi"/>
+          <w:color w:val="000000" w:themeColor="text1"/>
+          <w:sz w:val="24"/>
+          <w:szCs w:val="24"/>
+        </w:rPr>
+      </w:pPr>
+      <w:r>
+        <w:rPr>
+          <w:rFonts w:cstheme="minorHAnsi"/>
+          <w:color w:val="000000" w:themeColor="text1"/>
+          <w:sz w:val="24"/>
+          <w:szCs w:val="24"/>
+        </w:rPr>
+        <w:t xml:space="preserve">   -Modified the size of images.</w:t>
+      </w:r>
+    </w:p>
+    <w:p>
+      <w:pPr>
+        <w:pStyle w:val="ListParagraph"/>
+        <w:tabs>
+          <w:tab w:val="left" w:pos="1260"/>
+        </w:tabs>
+        <w:ind w:left="450" w:hanging="360"/>
+        <w:rPr>
+          <w:rFonts w:cstheme="minorHAnsi"/>
+          <w:color w:val="000000" w:themeColor="text1"/>
+          <w:sz w:val="24"/>
+          <w:szCs w:val="24"/>
+        </w:rPr>
+      </w:pPr>
+      <w:r>
+        <w:rPr>
+          <w:rFonts w:cstheme="minorHAnsi"/>
+          <w:color w:val="000000" w:themeColor="text1"/>
+          <w:sz w:val="24"/>
+          <w:szCs w:val="24"/>
+        </w:rPr>
+        <w:tab/>
+        <w:t xml:space="preserve">   -Modified video size.</w:t>
+      </w:r>
+    </w:p>
+    <w:p>
+      <w:pPr>
+        <w:pStyle w:val="ListParagraph"/>
+        <w:tabs>
+          <w:tab w:val="left" w:pos="1260"/>
+        </w:tabs>
+        <w:ind w:left="450" w:hanging="360"/>
+        <w:rPr>
+          <w:rFonts w:cstheme="minorHAnsi"/>
+          <w:color w:val="000000" w:themeColor="text1"/>
+          <w:sz w:val="24"/>
+          <w:szCs w:val="24"/>
+        </w:rPr>
+      </w:pPr>
+      <w:r>
+        <w:rPr>
+          <w:rFonts w:cstheme="minorHAnsi"/>
+          <w:color w:val="000000" w:themeColor="text1"/>
+          <w:sz w:val="24"/>
+          <w:szCs w:val="24"/>
+        </w:rPr>
+        <w:tab/>
+        <w:t xml:space="preserve">   -Modified the extra images those added later.</w:t>
+      </w:r>
+    </w:p>
+    <w:p>
+      <w:pPr>
+        <w:pStyle w:val="ListParagraph"/>
+        <w:tabs>
+          <w:tab w:val="left" w:pos="1260"/>
+        </w:tabs>
+        <w:ind w:left="450" w:hanging="360"/>
+        <w:rPr>
+          <w:rFonts w:cstheme="minorHAnsi"/>
+          <w:color w:val="000000" w:themeColor="text1"/>
+          <w:sz w:val="24"/>
+          <w:szCs w:val="24"/>
+        </w:rPr>
+      </w:pPr>
+      <w:r>
+        <w:rPr>
+          <w:rFonts w:cstheme="minorHAnsi"/>
+          <w:color w:val="000000" w:themeColor="text1"/>
+          <w:sz w:val="24"/>
+          <w:szCs w:val="24"/>
+        </w:rPr>
+        <w:tab/>
+        <w:t xml:space="preserve">   -Modified font size.</w:t>
+      </w:r>
+    </w:p>
+    <w:p>
+      <w:pPr>
+        <w:pStyle w:val="ListParagraph"/>
+        <w:tabs>
+          <w:tab w:val="left" w:pos="1260"/>
+        </w:tabs>
+        <w:ind w:left="450" w:hanging="360"/>
+        <w:rPr>
+          <w:rFonts w:cstheme="minorHAnsi"/>
+          <w:color w:val="000000" w:themeColor="text1"/>
+          <w:sz w:val="24"/>
+          <w:szCs w:val="24"/>
+        </w:rPr>
+      </w:pPr>
+      <w:r>
+        <w:rPr>
+          <w:rFonts w:cstheme="minorHAnsi"/>
+          <w:color w:val="000000" w:themeColor="text1"/>
+          <w:sz w:val="24"/>
+          <w:szCs w:val="24"/>
+        </w:rPr>
+        <w:tab/>
+        <w:t xml:space="preserve">   -Modified font family.</w:t>
+      </w:r>
+    </w:p>
+    <w:p>
+      <w:pPr>
+        <w:pStyle w:val="ListParagraph"/>
+        <w:tabs>
+          <w:tab w:val="left" w:pos="1260"/>
+        </w:tabs>
+        <w:ind w:left="450" w:hanging="360"/>
+        <w:rPr>
+          <w:rFonts w:cstheme="minorHAnsi"/>
+          <w:color w:val="000000" w:themeColor="text1"/>
+          <w:sz w:val="24"/>
+          <w:szCs w:val="24"/>
+        </w:rPr>
+      </w:pPr>
+      <w:r>
+        <w:rPr>
+          <w:rFonts w:cstheme="minorHAnsi"/>
+          <w:color w:val="000000" w:themeColor="text1"/>
+          <w:sz w:val="24"/>
+          <w:szCs w:val="24"/>
+        </w:rPr>
+        <w:tab/>
+        <w:t xml:space="preserve">  -Changed the height and width of every image.</w:t>
+      </w:r>
+    </w:p>
+    <w:p>
+      <w:pPr>
+        <w:pStyle w:val="ListParagraph"/>
+        <w:tabs>
+          <w:tab w:val="left" w:pos="1260"/>
+        </w:tabs>
+        <w:ind w:left="450" w:hanging="360"/>
+        <w:rPr>
+          <w:rFonts w:cstheme="minorHAnsi"/>
+          <w:color w:val="000000" w:themeColor="text1"/>
+          <w:sz w:val="24"/>
+          <w:szCs w:val="24"/>
+        </w:rPr>
+      </w:pPr>
+      <w:r>
+        <w:rPr>
+          <w:rFonts w:cstheme="minorHAnsi"/>
+          <w:color w:val="000000" w:themeColor="text1"/>
+          <w:sz w:val="24"/>
+          <w:szCs w:val="24"/>
+        </w:rPr>
+        <w:tab/>
+        <w:t xml:space="preserve">  -Test and Debug.</w:t>
+      </w:r>
+    </w:p>
+    <w:p>
+      <w:pPr>
+        <w:pStyle w:val="ListParagraph"/>
+        <w:tabs>
+          <w:tab w:val="left" w:pos="1260"/>
+        </w:tabs>
+        <w:ind w:left="450" w:hanging="360"/>
+        <w:rPr>
+          <w:rFonts w:cstheme="minorHAnsi"/>
+          <w:color w:val="000000" w:themeColor="text1"/>
+          <w:sz w:val="24"/>
+          <w:szCs w:val="24"/>
+        </w:rPr>
+      </w:pPr>
+      <w:r>
+        <w:rPr>
+          <w:rFonts w:cstheme="minorHAnsi"/>
+          <w:color w:val="000000" w:themeColor="text1"/>
+          <w:sz w:val="24"/>
+          <w:szCs w:val="24"/>
+        </w:rPr>
+        <w:tab/>
+        <w:t xml:space="preserve">   -Finalized.</w:t>
+      </w:r>
+    </w:p>
+    <w:p>
+      <w:pPr>
+        <w:pStyle w:val="ListParagraph"/>
+        <w:tabs>
+          <w:tab w:val="left" w:pos="1260"/>
+        </w:tabs>
+        <w:ind w:left="450"/>
+        <w:rPr>
+          <w:rFonts w:cstheme="minorHAnsi"/>
+          <w:color w:val="000000" w:themeColor="text1"/>
+          <w:sz w:val="24"/>
+          <w:szCs w:val="24"/>
+        </w:rPr>
+      </w:pPr>
+    </w:p>
+    <w:p>
+      <w:pPr>
+        <w:pStyle w:val="ListParagraph"/>
+        <w:numPr>
+          <w:ilvl w:val="0"/>
+          <w:numId w:val="18"/>
+        </w:numPr>
+        <w:tabs>
+          <w:tab w:val="left" w:pos="1260"/>
+        </w:tabs>
+        <w:ind w:left="450"/>
+        <w:rPr>
+          <w:rFonts w:cstheme="minorHAnsi"/>
+          <w:color w:val="000000" w:themeColor="text1"/>
+          <w:sz w:val="24"/>
+          <w:szCs w:val="24"/>
+        </w:rPr>
+      </w:pPr>
+    </w:p>
+    <w:p>
+      <w:pPr>
+        <w:tabs>
+          <w:tab w:val="left" w:pos="1260"/>
+        </w:tabs>
+        <w:rPr>
+          <w:rFonts w:cstheme="minorHAnsi"/>
+          <w:color w:val="000000" w:themeColor="text1"/>
+          <w:sz w:val="24"/>
+          <w:szCs w:val="24"/>
+        </w:rPr>
+      </w:pPr>
+    </w:p>
+    <w:p>
+      <w:pPr>
+        <w:tabs>
+          <w:tab w:val="left" w:pos="1260"/>
+        </w:tabs>
+        <w:rPr>
+          <w:rFonts w:cstheme="minorHAnsi"/>
+          <w:color w:val="000000" w:themeColor="text1"/>
+          <w:sz w:val="24"/>
+          <w:szCs w:val="24"/>
+        </w:rPr>
+      </w:pPr>
+    </w:p>
+    <w:p>
+      <w:pPr>
+        <w:tabs>
+          <w:tab w:val="left" w:pos="1260"/>
+        </w:tabs>
+        <w:rPr>
+          <w:rFonts w:cstheme="minorHAnsi"/>
+          <w:color w:val="000000" w:themeColor="text1"/>
+          <w:sz w:val="24"/>
+          <w:szCs w:val="24"/>
+        </w:rPr>
+      </w:pPr>
+    </w:p>
+    <w:p>
+      <w:pPr>
+        <w:tabs>
+          <w:tab w:val="left" w:pos="1260"/>
+        </w:tabs>
         <w:rPr>
           <w:rFonts w:cstheme="minorHAnsi"/>
           <w:color w:val="000000" w:themeColor="text1"/>
@@ -11684,7 +12098,7 @@
 </file>
 
 <file path=customXml/itemProps1.xml><?xml version="1.0" encoding="utf-8"?>
-<ds:datastoreItem xmlns:ds="http://schemas.openxmlformats.org/officeDocument/2006/customXml" ds:itemID="{223375F5-6F94-4474-AB08-28A1BD9FE6AC}">
+<ds:datastoreItem xmlns:ds="http://schemas.openxmlformats.org/officeDocument/2006/customXml" ds:itemID="{728EE087-3213-4202-9879-A823B8C0C94F}">
   <ds:schemaRefs>
     <ds:schemaRef ds:uri="http://schemas.openxmlformats.org/officeDocument/2006/bibliography"/>
   </ds:schemaRefs>

--- a/Documentation/Group_3_Idea.docx
+++ b/Documentation/Group_3_Idea.docx
@@ -160,7 +160,7 @@
           </mc:Choice>
           <mc:Fallback>
             <w:pict>
-              <v:line w14:anchorId="688203F9" id="Straight Connector 1" o:spid="_x0000_s1026" style="position:absolute;z-index:251659264;visibility:visible;mso-wrap-style:square;mso-wrap-distance-left:9pt;mso-wrap-distance-top:0;mso-wrap-distance-right:9pt;mso-wrap-distance-bottom:0;mso-position-horizontal:absolute;mso-position-horizontal-relative:text;mso-position-vertical:absolute;mso-position-vertical-relative:text" from="219.45pt,.35pt" to="219.45pt,19.75pt" o:gfxdata="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" strokecolor="black [3213]" strokeweight="1.5pt">
+              <v:line w14:anchorId="7D520296" id="Straight Connector 1" o:spid="_x0000_s1026" style="position:absolute;z-index:251659264;visibility:visible;mso-wrap-style:square;mso-wrap-distance-left:9pt;mso-wrap-distance-top:0;mso-wrap-distance-right:9pt;mso-wrap-distance-bottom:0;mso-position-horizontal:absolute;mso-position-horizontal-relative:text;mso-position-vertical:absolute;mso-position-vertical-relative:text" from="219.45pt,.35pt" to="219.45pt,19.75pt" o:gfxdata="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" strokecolor="black [3213]" strokeweight="1.5pt">
                 <v:stroke joinstyle="miter"/>
               </v:line>
             </w:pict>
@@ -8881,8 +8881,6 @@
         </w:rPr>
         <w:t xml:space="preserve">  </w:t>
       </w:r>
-      <w:bookmarkStart w:id="1" w:name="_GoBack"/>
-      <w:bookmarkEnd w:id="1"/>
       <w:r>
         <w:rPr>
           <w:rFonts w:cstheme="minorHAnsi"/>
@@ -9125,6 +9123,17 @@
           <w:szCs w:val="24"/>
         </w:rPr>
       </w:pPr>
+      <w:r>
+        <w:rPr>
+          <w:rFonts w:cstheme="minorHAnsi"/>
+          <w:color w:val="000000" w:themeColor="text1"/>
+          <w:sz w:val="24"/>
+          <w:szCs w:val="24"/>
+        </w:rPr>
+        <w:t>Query about removing a row for a particular sales ID .</w:t>
+      </w:r>
+      <w:bookmarkStart w:id="1" w:name="_GoBack"/>
+      <w:bookmarkEnd w:id="1"/>
     </w:p>
     <w:p>
       <w:pPr>
@@ -12098,7 +12107,7 @@
 </file>
 
 <file path=customXml/itemProps1.xml><?xml version="1.0" encoding="utf-8"?>
-<ds:datastoreItem xmlns:ds="http://schemas.openxmlformats.org/officeDocument/2006/customXml" ds:itemID="{728EE087-3213-4202-9879-A823B8C0C94F}">
+<ds:datastoreItem xmlns:ds="http://schemas.openxmlformats.org/officeDocument/2006/customXml" ds:itemID="{72FC27A3-7EB1-43A8-89B6-1DC615DD867F}">
   <ds:schemaRefs>
     <ds:schemaRef ds:uri="http://schemas.openxmlformats.org/officeDocument/2006/bibliography"/>
   </ds:schemaRefs>

--- a/Documentation/Group_3_Idea.docx
+++ b/Documentation/Group_3_Idea.docx
@@ -1,6 +1,6 @@
 
 <file path=word/document.xml><?xml version="1.0" encoding="utf-8"?>
-<w:document xmlns:wpc="http://schemas.microsoft.com/office/word/2010/wordprocessingCanvas" xmlns:mc="http://schemas.openxmlformats.org/markup-compatibility/2006" xmlns:o="urn:schemas-microsoft-com:office:office" xmlns:r="http://schemas.openxmlformats.org/officeDocument/2006/relationships" xmlns:m="http://schemas.openxmlformats.org/officeDocument/2006/math" xmlns:v="urn:schemas-microsoft-com:vml" xmlns:wp14="http://schemas.microsoft.com/office/word/2010/wordprocessingDrawing" xmlns:wp="http://schemas.openxmlformats.org/drawingml/2006/wordprocessingDrawing" xmlns:w10="urn:schemas-microsoft-com:office:word" xmlns:w="http://schemas.openxmlformats.org/wordprocessingml/2006/main" xmlns:w14="http://schemas.microsoft.com/office/word/2010/wordml" xmlns:wpg="http://schemas.microsoft.com/office/word/2010/wordprocessingGroup" xmlns:wpi="http://schemas.microsoft.com/office/word/2010/wordprocessingInk" xmlns:wne="http://schemas.microsoft.com/office/word/2006/wordml" xmlns:wps="http://schemas.microsoft.com/office/word/2010/wordprocessingShape" mc:Ignorable="w14 wp14">
+<w:document xmlns:wpc="http://schemas.microsoft.com/office/word/2010/wordprocessingCanvas" xmlns:cx="http://schemas.microsoft.com/office/drawing/2014/chartex" xmlns:cx1="http://schemas.microsoft.com/office/drawing/2015/9/8/chartex" xmlns:cx2="http://schemas.microsoft.com/office/drawing/2015/10/21/chartex" xmlns:cx3="http://schemas.microsoft.com/office/drawing/2016/5/9/chartex" xmlns:cx4="http://schemas.microsoft.com/office/drawing/2016/5/10/chartex" xmlns:cx5="http://schemas.microsoft.com/office/drawing/2016/5/11/chartex" xmlns:cx6="http://schemas.microsoft.com/office/drawing/2016/5/12/chartex" xmlns:cx7="http://schemas.microsoft.com/office/drawing/2016/5/13/chartex" xmlns:cx8="http://schemas.microsoft.com/office/drawing/2016/5/14/chartex" xmlns:mc="http://schemas.openxmlformats.org/markup-compatibility/2006" xmlns:aink="http://schemas.microsoft.com/office/drawing/2016/ink" xmlns:am3d="http://schemas.microsoft.com/office/drawing/2017/model3d" xmlns:o="urn:schemas-microsoft-com:office:office" xmlns:r="http://schemas.openxmlformats.org/officeDocument/2006/relationships" xmlns:m="http://schemas.openxmlformats.org/officeDocument/2006/math" xmlns:v="urn:schemas-microsoft-com:vml" xmlns:wp14="http://schemas.microsoft.com/office/word/2010/wordprocessingDrawing" xmlns:wp="http://schemas.openxmlformats.org/drawingml/2006/wordprocessingDrawing" xmlns:w10="urn:schemas-microsoft-com:office:word" xmlns:w="http://schemas.openxmlformats.org/wordprocessingml/2006/main" xmlns:w14="http://schemas.microsoft.com/office/word/2010/wordml" xmlns:w15="http://schemas.microsoft.com/office/word/2012/wordml" xmlns:w16cid="http://schemas.microsoft.com/office/word/2016/wordml/cid" xmlns:w16se="http://schemas.microsoft.com/office/word/2015/wordml/symex" xmlns:wpg="http://schemas.microsoft.com/office/word/2010/wordprocessingGroup" xmlns:wpi="http://schemas.microsoft.com/office/word/2010/wordprocessingInk" xmlns:wne="http://schemas.microsoft.com/office/word/2006/wordml" xmlns:wps="http://schemas.microsoft.com/office/word/2010/wordprocessingShape" mc:Ignorable="w14 w15 w16se w16cid wp14">
   <w:body>
     <w:p>
       <w:pPr>
@@ -37,7 +37,7 @@
                     <pic:cNvPicPr/>
                   </pic:nvPicPr>
                   <pic:blipFill>
-                    <a:blip r:embed="rId7">
+                    <a:blip r:embed="rId6">
                       <a:extLst>
                         <a:ext uri="{28A0092B-C50C-407E-A947-70E740481C1C}">
                           <a14:useLocalDpi xmlns:a14="http://schemas.microsoft.com/office/drawing/2010/main" val="0"/>
@@ -158,9 +158,9 @@
               </wp:anchor>
             </w:drawing>
           </mc:Choice>
-          <mc:Fallback xmlns:w16se="http://schemas.microsoft.com/office/word/2015/wordml/symex" xmlns:w16cid="http://schemas.microsoft.com/office/word/2016/wordml/cid" xmlns:w15="http://schemas.microsoft.com/office/word/2012/wordml" xmlns:am3d="http://schemas.microsoft.com/office/drawing/2017/model3d" xmlns:aink="http://schemas.microsoft.com/office/drawing/2016/ink" xmlns:cx8="http://schemas.microsoft.com/office/drawing/2016/5/14/chartex" xmlns:cx7="http://schemas.microsoft.com/office/drawing/2016/5/13/chartex" xmlns:cx6="http://schemas.microsoft.com/office/drawing/2016/5/12/chartex" xmlns:cx5="http://schemas.microsoft.com/office/drawing/2016/5/11/chartex" xmlns:cx4="http://schemas.microsoft.com/office/drawing/2016/5/10/chartex" xmlns:cx3="http://schemas.microsoft.com/office/drawing/2016/5/9/chartex" xmlns:cx2="http://schemas.microsoft.com/office/drawing/2015/10/21/chartex" xmlns:cx1="http://schemas.microsoft.com/office/drawing/2015/9/8/chartex" xmlns:cx="http://schemas.microsoft.com/office/drawing/2014/chartex">
+          <mc:Fallback>
             <w:pict>
-              <v:line w14:anchorId="4D9DC6E3" id="Straight Connector 1" o:spid="_x0000_s1026" style="position:absolute;z-index:251659264;visibility:visible;mso-wrap-style:square;mso-wrap-distance-left:9pt;mso-wrap-distance-top:0;mso-wrap-distance-right:9pt;mso-wrap-distance-bottom:0;mso-position-horizontal:absolute;mso-position-horizontal-relative:text;mso-position-vertical:absolute;mso-position-vertical-relative:text" from="219.45pt,.35pt" to="219.45pt,19.75pt" o:gfxdata="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" strokecolor="black [3213]" strokeweight="1.5pt">
+              <v:line w14:anchorId="7D520296" id="Straight Connector 1" o:spid="_x0000_s1026" style="position:absolute;z-index:251659264;visibility:visible;mso-wrap-style:square;mso-wrap-distance-left:9pt;mso-wrap-distance-top:0;mso-wrap-distance-right:9pt;mso-wrap-distance-bottom:0;mso-position-horizontal:absolute;mso-position-horizontal-relative:text;mso-position-vertical:absolute;mso-position-vertical-relative:text" from="219.45pt,.35pt" to="219.45pt,19.75pt" o:gfxdata="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" strokecolor="black [3213]" strokeweight="1.5pt">
                 <v:stroke joinstyle="miter"/>
               </v:line>
             </w:pict>
@@ -174,7 +174,17 @@
           <w:sz w:val="36"/>
           <w:szCs w:val="36"/>
         </w:rPr>
-        <w:t>CSE299</w:t>
+        <w:t>CSE</w:t>
+      </w:r>
+      <w:proofErr w:type="gramStart"/>
+      <w:r>
+        <w:rPr>
+          <w:b/>
+          <w:color w:val="595959" w:themeColor="text1" w:themeTint="A6"/>
+          <w:sz w:val="36"/>
+          <w:szCs w:val="36"/>
+        </w:rPr>
+        <w:t>299</w:t>
       </w:r>
       <w:r>
         <w:rPr>
@@ -192,7 +202,17 @@
           <w:sz w:val="32"/>
           <w:szCs w:val="32"/>
         </w:rPr>
-        <w:t>Section 08</w:t>
+        <w:t>Section</w:t>
+      </w:r>
+      <w:proofErr w:type="gramEnd"/>
+      <w:r>
+        <w:rPr>
+          <w:b/>
+          <w:color w:val="595959" w:themeColor="text1" w:themeTint="A6"/>
+          <w:sz w:val="32"/>
+          <w:szCs w:val="32"/>
+        </w:rPr>
+        <w:t xml:space="preserve"> 08</w:t>
       </w:r>
     </w:p>
     <w:p>
@@ -1469,8 +1489,18 @@
                 <w:szCs w:val="24"/>
               </w:rPr>
               <w:br/>
-              <w:t>-Moslin</w:t>
+              <w:t>-</w:t>
             </w:r>
+            <w:proofErr w:type="spellStart"/>
+            <w:r>
+              <w:rPr>
+                <w:rFonts w:cstheme="minorHAnsi"/>
+                <w:sz w:val="24"/>
+                <w:szCs w:val="24"/>
+              </w:rPr>
+              <w:t>Moslin</w:t>
+            </w:r>
+            <w:proofErr w:type="spellEnd"/>
           </w:p>
           <w:p>
             <w:pPr>
@@ -1665,6 +1695,7 @@
                 <w:szCs w:val="24"/>
               </w:rPr>
             </w:pPr>
+            <w:proofErr w:type="spellStart"/>
             <w:r>
               <w:rPr>
                 <w:rFonts w:cstheme="minorHAnsi"/>
@@ -1673,6 +1704,7 @@
               </w:rPr>
               <w:t>Taaga</w:t>
             </w:r>
+            <w:proofErr w:type="spellEnd"/>
           </w:p>
           <w:p>
             <w:pPr>
@@ -1853,8 +1885,18 @@
                 <w:sz w:val="24"/>
                 <w:szCs w:val="24"/>
               </w:rPr>
-              <w:t>-Nagras</w:t>
+              <w:t>-</w:t>
             </w:r>
+            <w:proofErr w:type="spellStart"/>
+            <w:r>
+              <w:rPr>
+                <w:rFonts w:cstheme="minorHAnsi"/>
+                <w:sz w:val="24"/>
+                <w:szCs w:val="24"/>
+              </w:rPr>
+              <w:t>Nagras</w:t>
+            </w:r>
+            <w:proofErr w:type="spellEnd"/>
           </w:p>
           <w:p>
             <w:pPr>
@@ -2159,8 +2201,18 @@
                 <w:sz w:val="24"/>
                 <w:szCs w:val="24"/>
               </w:rPr>
-              <w:t>-Payel</w:t>
+              <w:t>-</w:t>
             </w:r>
+            <w:proofErr w:type="spellStart"/>
+            <w:r>
+              <w:rPr>
+                <w:rFonts w:cstheme="minorHAnsi"/>
+                <w:sz w:val="24"/>
+                <w:szCs w:val="24"/>
+              </w:rPr>
+              <w:t>Payel</w:t>
+            </w:r>
+            <w:proofErr w:type="spellEnd"/>
           </w:p>
           <w:p>
             <w:pPr>
@@ -2470,6 +2522,7 @@
                 <w:szCs w:val="24"/>
               </w:rPr>
             </w:pPr>
+            <w:proofErr w:type="spellStart"/>
             <w:r>
               <w:rPr>
                 <w:rFonts w:cstheme="minorHAnsi"/>
@@ -2478,6 +2531,7 @@
               </w:rPr>
               <w:t>Fatua</w:t>
             </w:r>
+            <w:proofErr w:type="spellEnd"/>
           </w:p>
           <w:p>
             <w:pPr>
@@ -2716,8 +2770,18 @@
                 <w:sz w:val="24"/>
                 <w:szCs w:val="24"/>
               </w:rPr>
-              <w:t>-Nagras</w:t>
+              <w:t>-</w:t>
             </w:r>
+            <w:proofErr w:type="spellStart"/>
+            <w:r>
+              <w:rPr>
+                <w:rFonts w:cstheme="minorHAnsi"/>
+                <w:sz w:val="24"/>
+                <w:szCs w:val="24"/>
+              </w:rPr>
+              <w:t>Nagras</w:t>
+            </w:r>
+            <w:proofErr w:type="spellEnd"/>
           </w:p>
           <w:p>
             <w:pPr>
@@ -5184,7 +5248,27 @@
           <w:sz w:val="24"/>
           <w:szCs w:val="24"/>
         </w:rPr>
-        <w:t xml:space="preserve">. Any upgrade to the exiting product would require a fee of its own depending on the proposed workload. </w:t>
+        <w:t xml:space="preserve">. Any upgrade to the </w:t>
+      </w:r>
+      <w:proofErr w:type="spellStart"/>
+      <w:r>
+        <w:rPr>
+          <w:rFonts w:cstheme="minorHAnsi"/>
+          <w:color w:val="000000" w:themeColor="text1"/>
+          <w:sz w:val="24"/>
+          <w:szCs w:val="24"/>
+        </w:rPr>
+        <w:t>exiting</w:t>
+      </w:r>
+      <w:proofErr w:type="spellEnd"/>
+      <w:r>
+        <w:rPr>
+          <w:rFonts w:cstheme="minorHAnsi"/>
+          <w:color w:val="000000" w:themeColor="text1"/>
+          <w:sz w:val="24"/>
+          <w:szCs w:val="24"/>
+        </w:rPr>
+        <w:t xml:space="preserve"> product would require a fee of its own depending on the proposed workload. </w:t>
       </w:r>
     </w:p>
     <w:p>
@@ -5339,8 +5423,19 @@
           <w:sz w:val="24"/>
           <w:szCs w:val="24"/>
         </w:rPr>
-        <w:t>ootstrap, jQuery )</w:t>
-      </w:r>
+        <w:t xml:space="preserve">ootstrap, </w:t>
+      </w:r>
+      <w:proofErr w:type="gramStart"/>
+      <w:r>
+        <w:rPr>
+          <w:rFonts w:cstheme="minorHAnsi"/>
+          <w:color w:val="000000" w:themeColor="text1"/>
+          <w:sz w:val="24"/>
+          <w:szCs w:val="24"/>
+        </w:rPr>
+        <w:t>jQuery )</w:t>
+      </w:r>
+      <w:proofErr w:type="gramEnd"/>
       <w:r>
         <w:rPr>
           <w:rFonts w:cstheme="minorHAnsi"/>
@@ -5595,7 +5690,38 @@
           <w:sz w:val="24"/>
           <w:szCs w:val="24"/>
         </w:rPr>
-        <w:t xml:space="preserve"> a file named  .gitignore in project </w:t>
+        <w:t xml:space="preserve"> a file </w:t>
+      </w:r>
+      <w:proofErr w:type="gramStart"/>
+      <w:r>
+        <w:rPr>
+          <w:rFonts w:cstheme="minorHAnsi"/>
+          <w:color w:val="000000" w:themeColor="text1"/>
+          <w:sz w:val="24"/>
+          <w:szCs w:val="24"/>
+        </w:rPr>
+        <w:t>named  .</w:t>
+      </w:r>
+      <w:proofErr w:type="spellStart"/>
+      <w:proofErr w:type="gramEnd"/>
+      <w:r>
+        <w:rPr>
+          <w:rFonts w:cstheme="minorHAnsi"/>
+          <w:color w:val="000000" w:themeColor="text1"/>
+          <w:sz w:val="24"/>
+          <w:szCs w:val="24"/>
+        </w:rPr>
+        <w:t>gitignore</w:t>
+      </w:r>
+      <w:proofErr w:type="spellEnd"/>
+      <w:r>
+        <w:rPr>
+          <w:rFonts w:cstheme="minorHAnsi"/>
+          <w:color w:val="000000" w:themeColor="text1"/>
+          <w:sz w:val="24"/>
+          <w:szCs w:val="24"/>
+        </w:rPr>
+        <w:t xml:space="preserve"> in project </w:t>
       </w:r>
       <w:r>
         <w:rPr>
@@ -5631,16 +5757,67 @@
           <w:sz w:val="24"/>
           <w:szCs w:val="24"/>
         </w:rPr>
-        <w:t xml:space="preserve">needs to be ignored like images, pycache, .idea etc. In first stage, </w:t>
-      </w:r>
-      <w:r>
-        <w:rPr>
-          <w:rFonts w:cstheme="minorHAnsi"/>
-          <w:color w:val="000000" w:themeColor="text1"/>
-          <w:sz w:val="24"/>
-          <w:szCs w:val="24"/>
-        </w:rPr>
-        <w:t xml:space="preserve">at first </w:t>
+        <w:t xml:space="preserve">needs to be ignored like images, </w:t>
+      </w:r>
+      <w:proofErr w:type="spellStart"/>
+      <w:r>
+        <w:rPr>
+          <w:rFonts w:cstheme="minorHAnsi"/>
+          <w:color w:val="000000" w:themeColor="text1"/>
+          <w:sz w:val="24"/>
+          <w:szCs w:val="24"/>
+        </w:rPr>
+        <w:t>pycache</w:t>
+      </w:r>
+      <w:proofErr w:type="spellEnd"/>
+      <w:proofErr w:type="gramStart"/>
+      <w:r>
+        <w:rPr>
+          <w:rFonts w:cstheme="minorHAnsi"/>
+          <w:color w:val="000000" w:themeColor="text1"/>
+          <w:sz w:val="24"/>
+          <w:szCs w:val="24"/>
+        </w:rPr>
+        <w:t>, .idea</w:t>
+      </w:r>
+      <w:proofErr w:type="gramEnd"/>
+      <w:r>
+        <w:rPr>
+          <w:rFonts w:cstheme="minorHAnsi"/>
+          <w:color w:val="000000" w:themeColor="text1"/>
+          <w:sz w:val="24"/>
+          <w:szCs w:val="24"/>
+        </w:rPr>
+        <w:t xml:space="preserve"> etc. In first stage, </w:t>
+      </w:r>
+      <w:r>
+        <w:rPr>
+          <w:rFonts w:cstheme="minorHAnsi"/>
+          <w:color w:val="000000" w:themeColor="text1"/>
+          <w:sz w:val="24"/>
+          <w:szCs w:val="24"/>
+        </w:rPr>
+        <w:t xml:space="preserve">at </w:t>
+      </w:r>
+      <w:proofErr w:type="gramStart"/>
+      <w:r>
+        <w:rPr>
+          <w:rFonts w:cstheme="minorHAnsi"/>
+          <w:color w:val="000000" w:themeColor="text1"/>
+          <w:sz w:val="24"/>
+          <w:szCs w:val="24"/>
+        </w:rPr>
+        <w:t>first</w:t>
+      </w:r>
+      <w:proofErr w:type="gramEnd"/>
+      <w:r>
+        <w:rPr>
+          <w:rFonts w:cstheme="minorHAnsi"/>
+          <w:color w:val="000000" w:themeColor="text1"/>
+          <w:sz w:val="24"/>
+          <w:szCs w:val="24"/>
+        </w:rPr>
+        <w:t xml:space="preserve"> </w:t>
       </w:r>
       <w:r>
         <w:rPr>
@@ -5908,14 +6085,45 @@
           <w:szCs w:val="24"/>
         </w:rPr>
       </w:pPr>
-      <w:r>
-        <w:rPr>
-          <w:rFonts w:cstheme="minorHAnsi"/>
-          <w:color w:val="000000" w:themeColor="text1"/>
-          <w:sz w:val="24"/>
-          <w:szCs w:val="24"/>
-        </w:rPr>
-        <w:t>Again updated ignored file list by adding pycache to the list.</w:t>
+      <w:proofErr w:type="gramStart"/>
+      <w:r>
+        <w:rPr>
+          <w:rFonts w:cstheme="minorHAnsi"/>
+          <w:color w:val="000000" w:themeColor="text1"/>
+          <w:sz w:val="24"/>
+          <w:szCs w:val="24"/>
+        </w:rPr>
+        <w:t>Again</w:t>
+      </w:r>
+      <w:proofErr w:type="gramEnd"/>
+      <w:r>
+        <w:rPr>
+          <w:rFonts w:cstheme="minorHAnsi"/>
+          <w:color w:val="000000" w:themeColor="text1"/>
+          <w:sz w:val="24"/>
+          <w:szCs w:val="24"/>
+        </w:rPr>
+        <w:t xml:space="preserve"> updated ignored file list by adding </w:t>
+      </w:r>
+      <w:proofErr w:type="spellStart"/>
+      <w:r>
+        <w:rPr>
+          <w:rFonts w:cstheme="minorHAnsi"/>
+          <w:color w:val="000000" w:themeColor="text1"/>
+          <w:sz w:val="24"/>
+          <w:szCs w:val="24"/>
+        </w:rPr>
+        <w:t>pycache</w:t>
+      </w:r>
+      <w:proofErr w:type="spellEnd"/>
+      <w:r>
+        <w:rPr>
+          <w:rFonts w:cstheme="minorHAnsi"/>
+          <w:color w:val="000000" w:themeColor="text1"/>
+          <w:sz w:val="24"/>
+          <w:szCs w:val="24"/>
+        </w:rPr>
+        <w:t xml:space="preserve"> to the list.</w:t>
       </w:r>
     </w:p>
     <w:p>
@@ -6199,16 +6407,36 @@
           <w:sz w:val="24"/>
           <w:szCs w:val="24"/>
         </w:rPr>
-        <w:t>Added query of</w:t>
-      </w:r>
-      <w:r>
-        <w:rPr>
-          <w:rFonts w:cstheme="minorHAnsi"/>
-          <w:color w:val="000000" w:themeColor="text1"/>
-          <w:sz w:val="24"/>
-          <w:szCs w:val="24"/>
-        </w:rPr>
-        <w:t xml:space="preserve">  all the information of p</w:t>
+        <w:t xml:space="preserve">Added query </w:t>
+      </w:r>
+      <w:proofErr w:type="gramStart"/>
+      <w:r>
+        <w:rPr>
+          <w:rFonts w:cstheme="minorHAnsi"/>
+          <w:color w:val="000000" w:themeColor="text1"/>
+          <w:sz w:val="24"/>
+          <w:szCs w:val="24"/>
+        </w:rPr>
+        <w:t>of</w:t>
+      </w:r>
+      <w:r>
+        <w:rPr>
+          <w:rFonts w:cstheme="minorHAnsi"/>
+          <w:color w:val="000000" w:themeColor="text1"/>
+          <w:sz w:val="24"/>
+          <w:szCs w:val="24"/>
+        </w:rPr>
+        <w:t xml:space="preserve">  all</w:t>
+      </w:r>
+      <w:proofErr w:type="gramEnd"/>
+      <w:r>
+        <w:rPr>
+          <w:rFonts w:cstheme="minorHAnsi"/>
+          <w:color w:val="000000" w:themeColor="text1"/>
+          <w:sz w:val="24"/>
+          <w:szCs w:val="24"/>
+        </w:rPr>
+        <w:t xml:space="preserve"> the information of p</w:t>
       </w:r>
       <w:r>
         <w:rPr>
@@ -6267,7 +6495,47 @@
           <w:sz w:val="24"/>
           <w:szCs w:val="24"/>
         </w:rPr>
-        <w:t>Added query to fetch password from user_details for a given user_id.</w:t>
+        <w:t xml:space="preserve">Added query to fetch password from </w:t>
+      </w:r>
+      <w:proofErr w:type="spellStart"/>
+      <w:r>
+        <w:rPr>
+          <w:rFonts w:cstheme="minorHAnsi"/>
+          <w:color w:val="000000" w:themeColor="text1"/>
+          <w:sz w:val="24"/>
+          <w:szCs w:val="24"/>
+        </w:rPr>
+        <w:t>user_details</w:t>
+      </w:r>
+      <w:proofErr w:type="spellEnd"/>
+      <w:r>
+        <w:rPr>
+          <w:rFonts w:cstheme="minorHAnsi"/>
+          <w:color w:val="000000" w:themeColor="text1"/>
+          <w:sz w:val="24"/>
+          <w:szCs w:val="24"/>
+        </w:rPr>
+        <w:t xml:space="preserve"> for a given </w:t>
+      </w:r>
+      <w:proofErr w:type="spellStart"/>
+      <w:r>
+        <w:rPr>
+          <w:rFonts w:cstheme="minorHAnsi"/>
+          <w:color w:val="000000" w:themeColor="text1"/>
+          <w:sz w:val="24"/>
+          <w:szCs w:val="24"/>
+        </w:rPr>
+        <w:t>user_id</w:t>
+      </w:r>
+      <w:proofErr w:type="spellEnd"/>
+      <w:r>
+        <w:rPr>
+          <w:rFonts w:cstheme="minorHAnsi"/>
+          <w:color w:val="000000" w:themeColor="text1"/>
+          <w:sz w:val="24"/>
+          <w:szCs w:val="24"/>
+        </w:rPr>
+        <w:t>.</w:t>
       </w:r>
     </w:p>
     <w:p>
@@ -6292,7 +6560,27 @@
           <w:sz w:val="24"/>
           <w:szCs w:val="24"/>
         </w:rPr>
-        <w:t>Inverted values for sales_id in the table cart.</w:t>
+        <w:t xml:space="preserve">Inverted values for </w:t>
+      </w:r>
+      <w:proofErr w:type="spellStart"/>
+      <w:r>
+        <w:rPr>
+          <w:rFonts w:cstheme="minorHAnsi"/>
+          <w:color w:val="000000" w:themeColor="text1"/>
+          <w:sz w:val="24"/>
+          <w:szCs w:val="24"/>
+        </w:rPr>
+        <w:t>sales_id</w:t>
+      </w:r>
+      <w:proofErr w:type="spellEnd"/>
+      <w:r>
+        <w:rPr>
+          <w:rFonts w:cstheme="minorHAnsi"/>
+          <w:color w:val="000000" w:themeColor="text1"/>
+          <w:sz w:val="24"/>
+          <w:szCs w:val="24"/>
+        </w:rPr>
+        <w:t xml:space="preserve"> in the table cart.</w:t>
       </w:r>
     </w:p>
     <w:p>
@@ -6317,7 +6605,27 @@
           <w:sz w:val="24"/>
           <w:szCs w:val="24"/>
         </w:rPr>
-        <w:t>Inverted values for user_id in the table cart.</w:t>
+        <w:t xml:space="preserve">Inverted values for </w:t>
+      </w:r>
+      <w:proofErr w:type="spellStart"/>
+      <w:r>
+        <w:rPr>
+          <w:rFonts w:cstheme="minorHAnsi"/>
+          <w:color w:val="000000" w:themeColor="text1"/>
+          <w:sz w:val="24"/>
+          <w:szCs w:val="24"/>
+        </w:rPr>
+        <w:t>user_id</w:t>
+      </w:r>
+      <w:proofErr w:type="spellEnd"/>
+      <w:r>
+        <w:rPr>
+          <w:rFonts w:cstheme="minorHAnsi"/>
+          <w:color w:val="000000" w:themeColor="text1"/>
+          <w:sz w:val="24"/>
+          <w:szCs w:val="24"/>
+        </w:rPr>
+        <w:t xml:space="preserve"> in the table cart.</w:t>
       </w:r>
     </w:p>
     <w:p>
@@ -6702,7 +7010,47 @@
           <w:sz w:val="24"/>
           <w:szCs w:val="24"/>
         </w:rPr>
-        <w:t>Form validation(server side,Python flask)</w:t>
+        <w:t xml:space="preserve">Form </w:t>
+      </w:r>
+      <w:proofErr w:type="gramStart"/>
+      <w:r>
+        <w:rPr>
+          <w:rFonts w:cstheme="minorHAnsi"/>
+          <w:color w:val="000000" w:themeColor="text1"/>
+          <w:sz w:val="24"/>
+          <w:szCs w:val="24"/>
+        </w:rPr>
+        <w:t>validation(</w:t>
+      </w:r>
+      <w:proofErr w:type="gramEnd"/>
+      <w:r>
+        <w:rPr>
+          <w:rFonts w:cstheme="minorHAnsi"/>
+          <w:color w:val="000000" w:themeColor="text1"/>
+          <w:sz w:val="24"/>
+          <w:szCs w:val="24"/>
+        </w:rPr>
+        <w:t xml:space="preserve">server </w:t>
+      </w:r>
+      <w:proofErr w:type="spellStart"/>
+      <w:r>
+        <w:rPr>
+          <w:rFonts w:cstheme="minorHAnsi"/>
+          <w:color w:val="000000" w:themeColor="text1"/>
+          <w:sz w:val="24"/>
+          <w:szCs w:val="24"/>
+        </w:rPr>
+        <w:t>side,Python</w:t>
+      </w:r>
+      <w:proofErr w:type="spellEnd"/>
+      <w:r>
+        <w:rPr>
+          <w:rFonts w:cstheme="minorHAnsi"/>
+          <w:color w:val="000000" w:themeColor="text1"/>
+          <w:sz w:val="24"/>
+          <w:szCs w:val="24"/>
+        </w:rPr>
+        <w:t xml:space="preserve"> flask)</w:t>
       </w:r>
     </w:p>
     <w:p>
@@ -6727,7 +7075,87 @@
           <w:sz w:val="24"/>
           <w:szCs w:val="24"/>
         </w:rPr>
-        <w:t>Form validation(client side, JavaScript)</w:t>
+        <w:t xml:space="preserve">Form </w:t>
+      </w:r>
+      <w:proofErr w:type="gramStart"/>
+      <w:r>
+        <w:rPr>
+          <w:rFonts w:cstheme="minorHAnsi"/>
+          <w:color w:val="000000" w:themeColor="text1"/>
+          <w:sz w:val="24"/>
+          <w:szCs w:val="24"/>
+        </w:rPr>
+        <w:t>validation(</w:t>
+      </w:r>
+      <w:proofErr w:type="gramEnd"/>
+      <w:r>
+        <w:rPr>
+          <w:rFonts w:cstheme="minorHAnsi"/>
+          <w:color w:val="000000" w:themeColor="text1"/>
+          <w:sz w:val="24"/>
+          <w:szCs w:val="24"/>
+        </w:rPr>
+        <w:t>client side, JavaScript)</w:t>
+      </w:r>
+    </w:p>
+    <w:p>
+      <w:pPr>
+        <w:pStyle w:val="ListParagraph"/>
+        <w:ind w:left="450"/>
+        <w:rPr>
+          <w:rFonts w:cstheme="minorHAnsi"/>
+          <w:color w:val="000000" w:themeColor="text1"/>
+          <w:sz w:val="24"/>
+          <w:szCs w:val="24"/>
+        </w:rPr>
+      </w:pPr>
+      <w:r>
+        <w:rPr>
+          <w:rFonts w:cstheme="minorHAnsi"/>
+          <w:color w:val="000000" w:themeColor="text1"/>
+          <w:sz w:val="24"/>
+          <w:szCs w:val="24"/>
+        </w:rPr>
+        <w:t>-</w:t>
+      </w:r>
+      <w:r>
+        <w:rPr>
+          <w:rFonts w:cstheme="minorHAnsi"/>
+          <w:color w:val="000000" w:themeColor="text1"/>
+          <w:sz w:val="24"/>
+          <w:szCs w:val="24"/>
+        </w:rPr>
+        <w:t>Test and debug.</w:t>
+      </w:r>
+    </w:p>
+    <w:p>
+      <w:pPr>
+        <w:pStyle w:val="ListParagraph"/>
+        <w:ind w:left="450"/>
+        <w:rPr>
+          <w:rFonts w:cstheme="minorHAnsi"/>
+          <w:color w:val="000000" w:themeColor="text1"/>
+          <w:sz w:val="24"/>
+          <w:szCs w:val="24"/>
+        </w:rPr>
+      </w:pPr>
+      <w:r>
+        <w:rPr>
+          <w:rFonts w:cstheme="minorHAnsi"/>
+          <w:color w:val="000000" w:themeColor="text1"/>
+          <w:sz w:val="24"/>
+          <w:szCs w:val="24"/>
+        </w:rPr>
+        <w:t>-</w:t>
+      </w:r>
+      <w:r>
+        <w:rPr>
+          <w:rFonts w:cstheme="minorHAnsi"/>
+          <w:color w:val="000000" w:themeColor="text1"/>
+          <w:sz w:val="24"/>
+          <w:szCs w:val="24"/>
+        </w:rPr>
+        <w:t>Finalize.</w:t>
       </w:r>
     </w:p>
     <w:p>
@@ -6752,7 +7180,27 @@
           <w:sz w:val="24"/>
           <w:szCs w:val="24"/>
         </w:rPr>
-        <w:t>Test and debug.</w:t>
+        <w:t xml:space="preserve">Added query to fetching quantity for a random product from </w:t>
+      </w:r>
+      <w:proofErr w:type="spellStart"/>
+      <w:r>
+        <w:rPr>
+          <w:rFonts w:cstheme="minorHAnsi"/>
+          <w:color w:val="000000" w:themeColor="text1"/>
+          <w:sz w:val="24"/>
+          <w:szCs w:val="24"/>
+        </w:rPr>
+        <w:t>product_details</w:t>
+      </w:r>
+      <w:proofErr w:type="spellEnd"/>
+      <w:r>
+        <w:rPr>
+          <w:rFonts w:cstheme="minorHAnsi"/>
+          <w:color w:val="000000" w:themeColor="text1"/>
+          <w:sz w:val="24"/>
+          <w:szCs w:val="24"/>
+        </w:rPr>
+        <w:t xml:space="preserve"> table.</w:t>
       </w:r>
     </w:p>
     <w:p>
@@ -6777,7 +7225,27 @@
           <w:sz w:val="24"/>
           <w:szCs w:val="24"/>
         </w:rPr>
-        <w:t>Finalize.</w:t>
+        <w:t xml:space="preserve">Added updating query of quantity in </w:t>
+      </w:r>
+      <w:proofErr w:type="spellStart"/>
+      <w:r>
+        <w:rPr>
+          <w:rFonts w:cstheme="minorHAnsi"/>
+          <w:color w:val="000000" w:themeColor="text1"/>
+          <w:sz w:val="24"/>
+          <w:szCs w:val="24"/>
+        </w:rPr>
+        <w:t>product_details</w:t>
+      </w:r>
+      <w:proofErr w:type="spellEnd"/>
+      <w:r>
+        <w:rPr>
+          <w:rFonts w:cstheme="minorHAnsi"/>
+          <w:color w:val="000000" w:themeColor="text1"/>
+          <w:sz w:val="24"/>
+          <w:szCs w:val="24"/>
+        </w:rPr>
+        <w:t xml:space="preserve"> table.</w:t>
       </w:r>
     </w:p>
     <w:p>
@@ -6802,7 +7270,67 @@
           <w:sz w:val="24"/>
           <w:szCs w:val="24"/>
         </w:rPr>
-        <w:t>Added query to fetching quantity for a random product from product_details table.</w:t>
+        <w:t xml:space="preserve">Added updating query to update quantity in </w:t>
+      </w:r>
+      <w:proofErr w:type="spellStart"/>
+      <w:r>
+        <w:rPr>
+          <w:rFonts w:cstheme="minorHAnsi"/>
+          <w:color w:val="000000" w:themeColor="text1"/>
+          <w:sz w:val="24"/>
+          <w:szCs w:val="24"/>
+        </w:rPr>
+        <w:t>product_details</w:t>
+      </w:r>
+      <w:proofErr w:type="spellEnd"/>
+      <w:r>
+        <w:rPr>
+          <w:rFonts w:cstheme="minorHAnsi"/>
+          <w:color w:val="000000" w:themeColor="text1"/>
+          <w:sz w:val="24"/>
+          <w:szCs w:val="24"/>
+        </w:rPr>
+        <w:t xml:space="preserve"> table for a unique </w:t>
+      </w:r>
+      <w:proofErr w:type="spellStart"/>
+      <w:r>
+        <w:rPr>
+          <w:rFonts w:cstheme="minorHAnsi"/>
+          <w:color w:val="000000" w:themeColor="text1"/>
+          <w:sz w:val="24"/>
+          <w:szCs w:val="24"/>
+        </w:rPr>
+        <w:t>cqtegory_id</w:t>
+      </w:r>
+      <w:proofErr w:type="spellEnd"/>
+      <w:r>
+        <w:rPr>
+          <w:rFonts w:cstheme="minorHAnsi"/>
+          <w:color w:val="000000" w:themeColor="text1"/>
+          <w:sz w:val="24"/>
+          <w:szCs w:val="24"/>
+        </w:rPr>
+        <w:t xml:space="preserve"> and </w:t>
+      </w:r>
+      <w:proofErr w:type="spellStart"/>
+      <w:r>
+        <w:rPr>
+          <w:rFonts w:cstheme="minorHAnsi"/>
+          <w:color w:val="000000" w:themeColor="text1"/>
+          <w:sz w:val="24"/>
+          <w:szCs w:val="24"/>
+        </w:rPr>
+        <w:t>product_id</w:t>
+      </w:r>
+      <w:proofErr w:type="spellEnd"/>
+      <w:r>
+        <w:rPr>
+          <w:rFonts w:cstheme="minorHAnsi"/>
+          <w:color w:val="000000" w:themeColor="text1"/>
+          <w:sz w:val="24"/>
+          <w:szCs w:val="24"/>
+        </w:rPr>
+        <w:t>.</w:t>
       </w:r>
     </w:p>
     <w:p>
@@ -6827,7 +7355,87 @@
           <w:sz w:val="24"/>
           <w:szCs w:val="24"/>
         </w:rPr>
-        <w:t>Added updating query of quantity in product_details table.</w:t>
+        <w:t xml:space="preserve">Added query to update name in the </w:t>
+      </w:r>
+      <w:proofErr w:type="spellStart"/>
+      <w:r>
+        <w:rPr>
+          <w:rFonts w:cstheme="minorHAnsi"/>
+          <w:color w:val="000000" w:themeColor="text1"/>
+          <w:sz w:val="24"/>
+          <w:szCs w:val="24"/>
+        </w:rPr>
+        <w:t>teble</w:t>
+      </w:r>
+      <w:proofErr w:type="spellEnd"/>
+      <w:r>
+        <w:rPr>
+          <w:rFonts w:cstheme="minorHAnsi"/>
+          <w:color w:val="000000" w:themeColor="text1"/>
+          <w:sz w:val="24"/>
+          <w:szCs w:val="24"/>
+        </w:rPr>
+        <w:t xml:space="preserve"> </w:t>
+      </w:r>
+      <w:proofErr w:type="spellStart"/>
+      <w:r>
+        <w:rPr>
+          <w:rFonts w:cstheme="minorHAnsi"/>
+          <w:color w:val="000000" w:themeColor="text1"/>
+          <w:sz w:val="24"/>
+          <w:szCs w:val="24"/>
+        </w:rPr>
+        <w:t>product_details</w:t>
+      </w:r>
+      <w:proofErr w:type="spellEnd"/>
+      <w:r>
+        <w:rPr>
+          <w:rFonts w:cstheme="minorHAnsi"/>
+          <w:color w:val="000000" w:themeColor="text1"/>
+          <w:sz w:val="24"/>
+          <w:szCs w:val="24"/>
+        </w:rPr>
+        <w:t xml:space="preserve"> for a unique </w:t>
+      </w:r>
+      <w:proofErr w:type="spellStart"/>
+      <w:r>
+        <w:rPr>
+          <w:rFonts w:cstheme="minorHAnsi"/>
+          <w:color w:val="000000" w:themeColor="text1"/>
+          <w:sz w:val="24"/>
+          <w:szCs w:val="24"/>
+        </w:rPr>
+        <w:t>category_id</w:t>
+      </w:r>
+      <w:proofErr w:type="spellEnd"/>
+      <w:r>
+        <w:rPr>
+          <w:rFonts w:cstheme="minorHAnsi"/>
+          <w:color w:val="000000" w:themeColor="text1"/>
+          <w:sz w:val="24"/>
+          <w:szCs w:val="24"/>
+        </w:rPr>
+        <w:t xml:space="preserve"> and </w:t>
+      </w:r>
+      <w:proofErr w:type="spellStart"/>
+      <w:r>
+        <w:rPr>
+          <w:rFonts w:cstheme="minorHAnsi"/>
+          <w:color w:val="000000" w:themeColor="text1"/>
+          <w:sz w:val="24"/>
+          <w:szCs w:val="24"/>
+        </w:rPr>
+        <w:t>product_id</w:t>
+      </w:r>
+      <w:proofErr w:type="spellEnd"/>
+      <w:r>
+        <w:rPr>
+          <w:rFonts w:cstheme="minorHAnsi"/>
+          <w:color w:val="000000" w:themeColor="text1"/>
+          <w:sz w:val="24"/>
+          <w:szCs w:val="24"/>
+        </w:rPr>
+        <w:t>.</w:t>
       </w:r>
     </w:p>
     <w:p>
@@ -6852,7 +7460,87 @@
           <w:sz w:val="24"/>
           <w:szCs w:val="24"/>
         </w:rPr>
-        <w:t>Added updating query to update quantity in product_details table for a unique cqtegory_id and product_id.</w:t>
+        <w:t xml:space="preserve">Added query to update price in the </w:t>
+      </w:r>
+      <w:proofErr w:type="spellStart"/>
+      <w:r>
+        <w:rPr>
+          <w:rFonts w:cstheme="minorHAnsi"/>
+          <w:color w:val="000000" w:themeColor="text1"/>
+          <w:sz w:val="24"/>
+          <w:szCs w:val="24"/>
+        </w:rPr>
+        <w:t>teble</w:t>
+      </w:r>
+      <w:proofErr w:type="spellEnd"/>
+      <w:r>
+        <w:rPr>
+          <w:rFonts w:cstheme="minorHAnsi"/>
+          <w:color w:val="000000" w:themeColor="text1"/>
+          <w:sz w:val="24"/>
+          <w:szCs w:val="24"/>
+        </w:rPr>
+        <w:t xml:space="preserve"> </w:t>
+      </w:r>
+      <w:proofErr w:type="spellStart"/>
+      <w:r>
+        <w:rPr>
+          <w:rFonts w:cstheme="minorHAnsi"/>
+          <w:color w:val="000000" w:themeColor="text1"/>
+          <w:sz w:val="24"/>
+          <w:szCs w:val="24"/>
+        </w:rPr>
+        <w:t>product_details</w:t>
+      </w:r>
+      <w:proofErr w:type="spellEnd"/>
+      <w:r>
+        <w:rPr>
+          <w:rFonts w:cstheme="minorHAnsi"/>
+          <w:color w:val="000000" w:themeColor="text1"/>
+          <w:sz w:val="24"/>
+          <w:szCs w:val="24"/>
+        </w:rPr>
+        <w:t xml:space="preserve"> for a unique </w:t>
+      </w:r>
+      <w:proofErr w:type="spellStart"/>
+      <w:r>
+        <w:rPr>
+          <w:rFonts w:cstheme="minorHAnsi"/>
+          <w:color w:val="000000" w:themeColor="text1"/>
+          <w:sz w:val="24"/>
+          <w:szCs w:val="24"/>
+        </w:rPr>
+        <w:t>category_id</w:t>
+      </w:r>
+      <w:proofErr w:type="spellEnd"/>
+      <w:r>
+        <w:rPr>
+          <w:rFonts w:cstheme="minorHAnsi"/>
+          <w:color w:val="000000" w:themeColor="text1"/>
+          <w:sz w:val="24"/>
+          <w:szCs w:val="24"/>
+        </w:rPr>
+        <w:t xml:space="preserve"> and </w:t>
+      </w:r>
+      <w:proofErr w:type="spellStart"/>
+      <w:r>
+        <w:rPr>
+          <w:rFonts w:cstheme="minorHAnsi"/>
+          <w:color w:val="000000" w:themeColor="text1"/>
+          <w:sz w:val="24"/>
+          <w:szCs w:val="24"/>
+        </w:rPr>
+        <w:t>product_id</w:t>
+      </w:r>
+      <w:proofErr w:type="spellEnd"/>
+      <w:r>
+        <w:rPr>
+          <w:rFonts w:cstheme="minorHAnsi"/>
+          <w:color w:val="000000" w:themeColor="text1"/>
+          <w:sz w:val="24"/>
+          <w:szCs w:val="24"/>
+        </w:rPr>
+        <w:t>.</w:t>
       </w:r>
     </w:p>
     <w:p>
@@ -6877,7 +7565,87 @@
           <w:sz w:val="24"/>
           <w:szCs w:val="24"/>
         </w:rPr>
-        <w:t>Added query to update name in the teble product_details for a unique category_id and product_id.</w:t>
+        <w:t xml:space="preserve">Added query to update cost in the </w:t>
+      </w:r>
+      <w:proofErr w:type="spellStart"/>
+      <w:r>
+        <w:rPr>
+          <w:rFonts w:cstheme="minorHAnsi"/>
+          <w:color w:val="000000" w:themeColor="text1"/>
+          <w:sz w:val="24"/>
+          <w:szCs w:val="24"/>
+        </w:rPr>
+        <w:t>teble</w:t>
+      </w:r>
+      <w:proofErr w:type="spellEnd"/>
+      <w:r>
+        <w:rPr>
+          <w:rFonts w:cstheme="minorHAnsi"/>
+          <w:color w:val="000000" w:themeColor="text1"/>
+          <w:sz w:val="24"/>
+          <w:szCs w:val="24"/>
+        </w:rPr>
+        <w:t xml:space="preserve"> </w:t>
+      </w:r>
+      <w:proofErr w:type="spellStart"/>
+      <w:r>
+        <w:rPr>
+          <w:rFonts w:cstheme="minorHAnsi"/>
+          <w:color w:val="000000" w:themeColor="text1"/>
+          <w:sz w:val="24"/>
+          <w:szCs w:val="24"/>
+        </w:rPr>
+        <w:t>product_details</w:t>
+      </w:r>
+      <w:proofErr w:type="spellEnd"/>
+      <w:r>
+        <w:rPr>
+          <w:rFonts w:cstheme="minorHAnsi"/>
+          <w:color w:val="000000" w:themeColor="text1"/>
+          <w:sz w:val="24"/>
+          <w:szCs w:val="24"/>
+        </w:rPr>
+        <w:t xml:space="preserve"> for a unique </w:t>
+      </w:r>
+      <w:proofErr w:type="spellStart"/>
+      <w:r>
+        <w:rPr>
+          <w:rFonts w:cstheme="minorHAnsi"/>
+          <w:color w:val="000000" w:themeColor="text1"/>
+          <w:sz w:val="24"/>
+          <w:szCs w:val="24"/>
+        </w:rPr>
+        <w:t>category_id</w:t>
+      </w:r>
+      <w:proofErr w:type="spellEnd"/>
+      <w:r>
+        <w:rPr>
+          <w:rFonts w:cstheme="minorHAnsi"/>
+          <w:color w:val="000000" w:themeColor="text1"/>
+          <w:sz w:val="24"/>
+          <w:szCs w:val="24"/>
+        </w:rPr>
+        <w:t xml:space="preserve"> and </w:t>
+      </w:r>
+      <w:proofErr w:type="spellStart"/>
+      <w:r>
+        <w:rPr>
+          <w:rFonts w:cstheme="minorHAnsi"/>
+          <w:color w:val="000000" w:themeColor="text1"/>
+          <w:sz w:val="24"/>
+          <w:szCs w:val="24"/>
+        </w:rPr>
+        <w:t>product_id</w:t>
+      </w:r>
+      <w:proofErr w:type="spellEnd"/>
+      <w:r>
+        <w:rPr>
+          <w:rFonts w:cstheme="minorHAnsi"/>
+          <w:color w:val="000000" w:themeColor="text1"/>
+          <w:sz w:val="24"/>
+          <w:szCs w:val="24"/>
+        </w:rPr>
+        <w:t>.</w:t>
       </w:r>
     </w:p>
     <w:p>
@@ -6902,7 +7670,36 @@
           <w:sz w:val="24"/>
           <w:szCs w:val="24"/>
         </w:rPr>
-        <w:t>Added query to update price in the teble product_details for a unique category_id and product_id.</w:t>
+        <w:t xml:space="preserve"> Added query to update </w:t>
+      </w:r>
+      <w:r>
+        <w:rPr>
+          <w:rFonts w:cstheme="minorHAnsi"/>
+          <w:color w:val="000000" w:themeColor="text1"/>
+          <w:sz w:val="24"/>
+          <w:szCs w:val="24"/>
+        </w:rPr>
+        <w:t xml:space="preserve">quantity from table </w:t>
+      </w:r>
+      <w:proofErr w:type="spellStart"/>
+      <w:r>
+        <w:rPr>
+          <w:rFonts w:cstheme="minorHAnsi"/>
+          <w:color w:val="000000" w:themeColor="text1"/>
+          <w:sz w:val="24"/>
+          <w:szCs w:val="24"/>
+        </w:rPr>
+        <w:t>orderds</w:t>
+      </w:r>
+      <w:proofErr w:type="spellEnd"/>
+      <w:r>
+        <w:rPr>
+          <w:rFonts w:cstheme="minorHAnsi"/>
+          <w:color w:val="000000" w:themeColor="text1"/>
+          <w:sz w:val="24"/>
+          <w:szCs w:val="24"/>
+        </w:rPr>
+        <w:t>.</w:t>
       </w:r>
     </w:p>
     <w:p>
@@ -6921,13 +7718,27 @@
         </w:rPr>
       </w:pPr>
       <w:r>
-        <w:rPr>
-          <w:rFonts w:cstheme="minorHAnsi"/>
-          <w:color w:val="000000" w:themeColor="text1"/>
-          <w:sz w:val="24"/>
-          <w:szCs w:val="24"/>
-        </w:rPr>
-        <w:t>Added query to update cost in the teble product_details for a unique category_id and product_id.</w:t>
+        <w:t xml:space="preserve">Added </w:t>
+      </w:r>
+      <w:proofErr w:type="gramStart"/>
+      <w:r>
+        <w:t>query  to</w:t>
+      </w:r>
+      <w:proofErr w:type="gramEnd"/>
+      <w:r>
+        <w:t xml:space="preserve"> </w:t>
+      </w:r>
+      <w:r>
+        <w:t xml:space="preserve"> </w:t>
+      </w:r>
+      <w:r>
+        <w:rPr>
+          <w:rFonts w:cstheme="minorHAnsi"/>
+          <w:color w:val="000000" w:themeColor="text1"/>
+          <w:sz w:val="24"/>
+          <w:szCs w:val="24"/>
+        </w:rPr>
+        <w:t>Insert  values in table orders.</w:t>
       </w:r>
     </w:p>
     <w:p>
@@ -6945,23 +7756,43 @@
           <w:szCs w:val="24"/>
         </w:rPr>
       </w:pPr>
-      <w:r>
-        <w:rPr>
-          <w:rFonts w:cstheme="minorHAnsi"/>
-          <w:color w:val="000000" w:themeColor="text1"/>
-          <w:sz w:val="24"/>
-          <w:szCs w:val="24"/>
-        </w:rPr>
-        <w:t xml:space="preserve"> Added query to update </w:t>
-      </w:r>
-      <w:r>
-        <w:rPr>
-          <w:rFonts w:cstheme="minorHAnsi"/>
-          <w:color w:val="000000" w:themeColor="text1"/>
-          <w:sz w:val="24"/>
-          <w:szCs w:val="24"/>
-        </w:rPr>
-        <w:t>quantity from table orderds.</w:t>
+      <w:proofErr w:type="gramStart"/>
+      <w:r>
+        <w:t>Added  query</w:t>
+      </w:r>
+      <w:proofErr w:type="gramEnd"/>
+      <w:r>
+        <w:t xml:space="preserve"> to </w:t>
+      </w:r>
+      <w:r>
+        <w:t xml:space="preserve"> </w:t>
+      </w:r>
+      <w:r>
+        <w:rPr>
+          <w:rFonts w:cstheme="minorHAnsi"/>
+          <w:color w:val="000000" w:themeColor="text1"/>
+          <w:sz w:val="24"/>
+          <w:szCs w:val="24"/>
+        </w:rPr>
+        <w:t xml:space="preserve"> </w:t>
+      </w:r>
+      <w:r>
+        <w:rPr>
+          <w:rFonts w:cstheme="minorHAnsi"/>
+          <w:color w:val="000000" w:themeColor="text1"/>
+          <w:sz w:val="24"/>
+          <w:szCs w:val="24"/>
+        </w:rPr>
+        <w:t xml:space="preserve"> add column Name in table orders</w:t>
+      </w:r>
+      <w:r>
+        <w:rPr>
+          <w:rFonts w:cstheme="minorHAnsi"/>
+          <w:color w:val="000000" w:themeColor="text1"/>
+          <w:sz w:val="24"/>
+          <w:szCs w:val="24"/>
+        </w:rPr>
+        <w:t>.</w:t>
       </w:r>
     </w:p>
     <w:p>
@@ -6980,19 +7811,114 @@
         </w:rPr>
       </w:pPr>
       <w:r>
-        <w:t xml:space="preserve">Added query  to </w:t>
+        <w:t xml:space="preserve">Added query to </w:t>
+      </w:r>
+      <w:r>
+        <w:rPr>
+          <w:rFonts w:cstheme="minorHAnsi"/>
+          <w:color w:val="000000" w:themeColor="text1"/>
+          <w:sz w:val="24"/>
+          <w:szCs w:val="24"/>
+        </w:rPr>
+        <w:t>update</w:t>
+      </w:r>
+      <w:r>
+        <w:rPr>
+          <w:rFonts w:cstheme="minorHAnsi"/>
+          <w:color w:val="000000" w:themeColor="text1"/>
+          <w:sz w:val="24"/>
+          <w:szCs w:val="24"/>
+        </w:rPr>
+        <w:t xml:space="preserve"> column 'Name' of table orders</w:t>
+      </w:r>
+      <w:r>
+        <w:rPr>
+          <w:rFonts w:cstheme="minorHAnsi"/>
+          <w:color w:val="000000" w:themeColor="text1"/>
+          <w:sz w:val="24"/>
+          <w:szCs w:val="24"/>
+        </w:rPr>
+        <w:t>.</w:t>
+      </w:r>
+      <w:r>
+        <w:rPr>
+          <w:rFonts w:cstheme="minorHAnsi"/>
+          <w:color w:val="000000" w:themeColor="text1"/>
+          <w:sz w:val="24"/>
+          <w:szCs w:val="24"/>
+        </w:rPr>
+        <w:t xml:space="preserve">  </w:t>
+      </w:r>
+    </w:p>
+    <w:p>
+      <w:pPr>
+        <w:pStyle w:val="ListParagraph"/>
+        <w:numPr>
+          <w:ilvl w:val="0"/>
+          <w:numId w:val="17"/>
+        </w:numPr>
+        <w:ind w:left="450" w:hanging="450"/>
+        <w:rPr>
+          <w:rFonts w:cstheme="minorHAnsi"/>
+          <w:color w:val="000000" w:themeColor="text1"/>
+          <w:sz w:val="24"/>
+          <w:szCs w:val="24"/>
+        </w:rPr>
+      </w:pPr>
+      <w:r>
+        <w:t xml:space="preserve">Added query to drop column ‘Name’ from </w:t>
+      </w:r>
+      <w:proofErr w:type="gramStart"/>
+      <w:r>
+        <w:t>the  table</w:t>
+      </w:r>
+      <w:proofErr w:type="gramEnd"/>
+      <w:r>
+        <w:t xml:space="preserve"> orders.</w:t>
+      </w:r>
+    </w:p>
+    <w:p>
+      <w:pPr>
+        <w:pStyle w:val="ListParagraph"/>
+        <w:numPr>
+          <w:ilvl w:val="0"/>
+          <w:numId w:val="17"/>
+        </w:numPr>
+        <w:ind w:left="450" w:hanging="450"/>
+        <w:rPr>
+          <w:rFonts w:cstheme="minorHAnsi"/>
+          <w:color w:val="000000" w:themeColor="text1"/>
+          <w:sz w:val="24"/>
+          <w:szCs w:val="24"/>
+        </w:rPr>
+      </w:pPr>
+      <w:r>
+        <w:t xml:space="preserve">Added query </w:t>
+      </w:r>
+      <w:proofErr w:type="gramStart"/>
+      <w:r>
+        <w:t xml:space="preserve">to </w:t>
       </w:r>
       <w:r>
         <w:t xml:space="preserve"> </w:t>
       </w:r>
       <w:r>
-        <w:rPr>
-          <w:rFonts w:cstheme="minorHAnsi"/>
-          <w:color w:val="000000" w:themeColor="text1"/>
-          <w:sz w:val="24"/>
-          <w:szCs w:val="24"/>
-        </w:rPr>
-        <w:t>Insert  values in table orders.</w:t>
+        <w:t>fetch</w:t>
+      </w:r>
+      <w:proofErr w:type="gramEnd"/>
+      <w:r>
+        <w:t xml:space="preserve"> </w:t>
+      </w:r>
+      <w:r>
+        <w:t xml:space="preserve"> name, price , subtotal price for a given </w:t>
+      </w:r>
+      <w:proofErr w:type="spellStart"/>
+      <w:r>
+        <w:t>sales_id</w:t>
+      </w:r>
+      <w:proofErr w:type="spellEnd"/>
+      <w:r>
+        <w:t>.</w:t>
       </w:r>
     </w:p>
     <w:p>
@@ -7011,9 +7937,315 @@
         </w:rPr>
       </w:pPr>
       <w:r>
-        <w:t xml:space="preserve">Added  query to </w:t>
-      </w:r>
-      <w:r>
+        <w:t xml:space="preserve">Added query </w:t>
+      </w:r>
+      <w:proofErr w:type="gramStart"/>
+      <w:r>
+        <w:t>to  fetch</w:t>
+      </w:r>
+      <w:proofErr w:type="gramEnd"/>
+      <w:r>
+        <w:t xml:space="preserve"> total price for a product for a given </w:t>
+      </w:r>
+      <w:proofErr w:type="spellStart"/>
+      <w:r>
+        <w:t>sales</w:t>
+      </w:r>
+      <w:r>
+        <w:t>_</w:t>
+      </w:r>
+      <w:r>
+        <w:t>id</w:t>
+      </w:r>
+      <w:proofErr w:type="spellEnd"/>
+      <w:r>
+        <w:t>.</w:t>
+      </w:r>
+    </w:p>
+    <w:p>
+      <w:pPr>
+        <w:pStyle w:val="ListParagraph"/>
+        <w:numPr>
+          <w:ilvl w:val="0"/>
+          <w:numId w:val="17"/>
+        </w:numPr>
+        <w:ind w:left="450" w:hanging="450"/>
+        <w:rPr>
+          <w:rFonts w:cstheme="minorHAnsi"/>
+          <w:color w:val="000000" w:themeColor="text1"/>
+          <w:sz w:val="24"/>
+          <w:szCs w:val="24"/>
+        </w:rPr>
+      </w:pPr>
+      <w:r>
+        <w:rPr>
+          <w:rFonts w:cstheme="minorHAnsi"/>
+          <w:color w:val="000000" w:themeColor="text1"/>
+          <w:sz w:val="24"/>
+          <w:szCs w:val="24"/>
+        </w:rPr>
+        <w:t>Added session variables to log in.</w:t>
+      </w:r>
+    </w:p>
+    <w:p>
+      <w:pPr>
+        <w:pStyle w:val="ListParagraph"/>
+        <w:numPr>
+          <w:ilvl w:val="0"/>
+          <w:numId w:val="17"/>
+        </w:numPr>
+        <w:ind w:left="450" w:hanging="450"/>
+        <w:rPr>
+          <w:rFonts w:cstheme="minorHAnsi"/>
+          <w:color w:val="000000" w:themeColor="text1"/>
+          <w:sz w:val="24"/>
+          <w:szCs w:val="24"/>
+        </w:rPr>
+      </w:pPr>
+      <w:r>
+        <w:rPr>
+          <w:rFonts w:cstheme="minorHAnsi"/>
+          <w:color w:val="000000" w:themeColor="text1"/>
+          <w:sz w:val="24"/>
+          <w:szCs w:val="24"/>
+        </w:rPr>
+        <w:t>Added to cart only available after logging in.</w:t>
+      </w:r>
+    </w:p>
+    <w:p>
+      <w:pPr>
+        <w:pStyle w:val="ListParagraph"/>
+        <w:numPr>
+          <w:ilvl w:val="0"/>
+          <w:numId w:val="17"/>
+        </w:numPr>
+        <w:ind w:left="450" w:hanging="450"/>
+        <w:rPr>
+          <w:rFonts w:cstheme="minorHAnsi"/>
+          <w:color w:val="000000" w:themeColor="text1"/>
+          <w:sz w:val="24"/>
+          <w:szCs w:val="24"/>
+        </w:rPr>
+      </w:pPr>
+      <w:r>
+        <w:rPr>
+          <w:rFonts w:cstheme="minorHAnsi"/>
+          <w:color w:val="000000" w:themeColor="text1"/>
+          <w:sz w:val="24"/>
+          <w:szCs w:val="24"/>
+        </w:rPr>
+        <w:t xml:space="preserve">Unauthorized access to login </w:t>
+      </w:r>
+      <w:proofErr w:type="spellStart"/>
+      <w:r>
+        <w:rPr>
+          <w:rFonts w:cstheme="minorHAnsi"/>
+          <w:color w:val="000000" w:themeColor="text1"/>
+          <w:sz w:val="24"/>
+          <w:szCs w:val="24"/>
+        </w:rPr>
+        <w:t>feautes</w:t>
+      </w:r>
+      <w:proofErr w:type="spellEnd"/>
+      <w:r>
+        <w:rPr>
+          <w:rFonts w:cstheme="minorHAnsi"/>
+          <w:color w:val="000000" w:themeColor="text1"/>
+          <w:sz w:val="24"/>
+          <w:szCs w:val="24"/>
+        </w:rPr>
+        <w:t>.</w:t>
+      </w:r>
+    </w:p>
+    <w:p>
+      <w:pPr>
+        <w:pStyle w:val="ListParagraph"/>
+        <w:numPr>
+          <w:ilvl w:val="0"/>
+          <w:numId w:val="17"/>
+        </w:numPr>
+        <w:ind w:left="450" w:hanging="450"/>
+        <w:rPr>
+          <w:rFonts w:cstheme="minorHAnsi"/>
+          <w:color w:val="000000" w:themeColor="text1"/>
+          <w:sz w:val="24"/>
+          <w:szCs w:val="24"/>
+        </w:rPr>
+      </w:pPr>
+      <w:r>
+        <w:rPr>
+          <w:rFonts w:cstheme="minorHAnsi"/>
+          <w:color w:val="000000" w:themeColor="text1"/>
+          <w:sz w:val="24"/>
+          <w:szCs w:val="24"/>
+        </w:rPr>
+        <w:t>Created HTML page for Products.</w:t>
+      </w:r>
+    </w:p>
+    <w:p>
+      <w:pPr>
+        <w:pStyle w:val="ListParagraph"/>
+        <w:numPr>
+          <w:ilvl w:val="0"/>
+          <w:numId w:val="17"/>
+        </w:numPr>
+        <w:ind w:left="450" w:hanging="450"/>
+        <w:rPr>
+          <w:rFonts w:cstheme="minorHAnsi"/>
+          <w:color w:val="000000" w:themeColor="text1"/>
+          <w:sz w:val="24"/>
+          <w:szCs w:val="24"/>
+        </w:rPr>
+      </w:pPr>
+      <w:r>
+        <w:rPr>
+          <w:rFonts w:cstheme="minorHAnsi"/>
+          <w:color w:val="000000" w:themeColor="text1"/>
+          <w:sz w:val="24"/>
+          <w:szCs w:val="24"/>
+        </w:rPr>
+        <w:t>Introduced CSS for this page.</w:t>
+      </w:r>
+    </w:p>
+    <w:p>
+      <w:pPr>
+        <w:pStyle w:val="ListParagraph"/>
+        <w:numPr>
+          <w:ilvl w:val="0"/>
+          <w:numId w:val="17"/>
+        </w:numPr>
+        <w:ind w:left="450" w:hanging="450"/>
+        <w:rPr>
+          <w:rFonts w:cstheme="minorHAnsi"/>
+          <w:color w:val="000000" w:themeColor="text1"/>
+          <w:sz w:val="24"/>
+          <w:szCs w:val="24"/>
+        </w:rPr>
+      </w:pPr>
+      <w:r>
+        <w:rPr>
+          <w:rFonts w:cstheme="minorHAnsi"/>
+          <w:color w:val="000000" w:themeColor="text1"/>
+          <w:sz w:val="24"/>
+          <w:szCs w:val="24"/>
+        </w:rPr>
+        <w:t xml:space="preserve">Added back end codes to fetch the </w:t>
+      </w:r>
+      <w:proofErr w:type="gramStart"/>
+      <w:r>
+        <w:rPr>
+          <w:rFonts w:cstheme="minorHAnsi"/>
+          <w:color w:val="000000" w:themeColor="text1"/>
+          <w:sz w:val="24"/>
+          <w:szCs w:val="24"/>
+        </w:rPr>
+        <w:t>products(</w:t>
+      </w:r>
+      <w:proofErr w:type="gramEnd"/>
+      <w:r>
+        <w:rPr>
+          <w:rFonts w:cstheme="minorHAnsi"/>
+          <w:color w:val="000000" w:themeColor="text1"/>
+          <w:sz w:val="24"/>
+          <w:szCs w:val="24"/>
+        </w:rPr>
+        <w:t>using flask).</w:t>
+      </w:r>
+    </w:p>
+    <w:p>
+      <w:pPr>
+        <w:pStyle w:val="ListParagraph"/>
+        <w:numPr>
+          <w:ilvl w:val="0"/>
+          <w:numId w:val="17"/>
+        </w:numPr>
+        <w:ind w:left="450" w:hanging="450"/>
+        <w:rPr>
+          <w:rFonts w:cstheme="minorHAnsi"/>
+          <w:color w:val="000000" w:themeColor="text1"/>
+          <w:sz w:val="24"/>
+          <w:szCs w:val="24"/>
+        </w:rPr>
+      </w:pPr>
+      <w:r>
+        <w:rPr>
+          <w:rFonts w:cstheme="minorHAnsi"/>
+          <w:color w:val="000000" w:themeColor="text1"/>
+          <w:sz w:val="24"/>
+          <w:szCs w:val="24"/>
+        </w:rPr>
+        <w:t>Conversion of static HTML to Dynamic HTML page.</w:t>
+      </w:r>
+    </w:p>
+    <w:p>
+      <w:pPr>
+        <w:pStyle w:val="ListParagraph"/>
+        <w:numPr>
+          <w:ilvl w:val="0"/>
+          <w:numId w:val="17"/>
+        </w:numPr>
+        <w:ind w:left="450" w:hanging="450"/>
+        <w:rPr>
+          <w:rFonts w:cstheme="minorHAnsi"/>
+          <w:color w:val="000000" w:themeColor="text1"/>
+          <w:sz w:val="24"/>
+          <w:szCs w:val="24"/>
+        </w:rPr>
+      </w:pPr>
+      <w:r>
+        <w:rPr>
+          <w:rFonts w:cstheme="minorHAnsi"/>
+          <w:color w:val="000000" w:themeColor="text1"/>
+          <w:sz w:val="24"/>
+          <w:szCs w:val="24"/>
+        </w:rPr>
+        <w:t>Connected with database.</w:t>
+      </w:r>
+    </w:p>
+    <w:p>
+      <w:pPr>
+        <w:pStyle w:val="ListParagraph"/>
+        <w:numPr>
+          <w:ilvl w:val="0"/>
+          <w:numId w:val="17"/>
+        </w:numPr>
+        <w:ind w:left="540" w:hanging="540"/>
+        <w:rPr>
+          <w:rFonts w:cstheme="minorHAnsi"/>
+          <w:color w:val="000000" w:themeColor="text1"/>
+          <w:sz w:val="24"/>
+          <w:szCs w:val="24"/>
+        </w:rPr>
+      </w:pPr>
+      <w:r>
+        <w:rPr>
+          <w:rFonts w:cstheme="minorHAnsi"/>
+          <w:color w:val="000000" w:themeColor="text1"/>
+          <w:sz w:val="24"/>
+          <w:szCs w:val="24"/>
+        </w:rPr>
+        <w:lastRenderedPageBreak/>
+        <w:t>Separated Products view depending on the category.</w:t>
+      </w:r>
+    </w:p>
+    <w:p>
+      <w:pPr>
+        <w:pStyle w:val="ListParagraph"/>
+        <w:ind w:left="450" w:firstLine="90"/>
+        <w:rPr>
+          <w:rFonts w:cstheme="minorHAnsi"/>
+          <w:color w:val="000000" w:themeColor="text1"/>
+          <w:sz w:val="24"/>
+          <w:szCs w:val="24"/>
+        </w:rPr>
+      </w:pPr>
+      <w:r>
+        <w:rPr>
+          <w:rFonts w:cstheme="minorHAnsi"/>
+          <w:color w:val="000000" w:themeColor="text1"/>
+          <w:sz w:val="24"/>
+          <w:szCs w:val="24"/>
+        </w:rPr>
         <w:t xml:space="preserve"> </w:t>
       </w:r>
       <w:r>
@@ -7023,6 +8255,27 @@
           <w:sz w:val="24"/>
           <w:szCs w:val="24"/>
         </w:rPr>
+        <w:t>-Test and debug.</w:t>
+      </w:r>
+    </w:p>
+    <w:p>
+      <w:pPr>
+        <w:pStyle w:val="ListParagraph"/>
+        <w:ind w:left="450" w:firstLine="90"/>
+        <w:rPr>
+          <w:rFonts w:cstheme="minorHAnsi"/>
+          <w:color w:val="000000" w:themeColor="text1"/>
+          <w:sz w:val="24"/>
+          <w:szCs w:val="24"/>
+        </w:rPr>
+      </w:pPr>
+      <w:r>
+        <w:rPr>
+          <w:rFonts w:cstheme="minorHAnsi"/>
+          <w:color w:val="000000" w:themeColor="text1"/>
+          <w:sz w:val="24"/>
+          <w:szCs w:val="24"/>
+        </w:rPr>
         <w:t xml:space="preserve"> </w:t>
       </w:r>
       <w:r>
@@ -7032,8 +8285,494 @@
           <w:sz w:val="24"/>
           <w:szCs w:val="24"/>
         </w:rPr>
-        <w:t xml:space="preserve"> add column Name in table orders</w:t>
-      </w:r>
+        <w:t>-Finalize.</w:t>
+      </w:r>
+    </w:p>
+    <w:p>
+      <w:pPr>
+        <w:pStyle w:val="ListParagraph"/>
+        <w:numPr>
+          <w:ilvl w:val="0"/>
+          <w:numId w:val="18"/>
+        </w:numPr>
+        <w:ind w:left="450" w:hanging="450"/>
+        <w:rPr>
+          <w:rFonts w:cstheme="minorHAnsi"/>
+          <w:color w:val="000000" w:themeColor="text1"/>
+          <w:sz w:val="24"/>
+          <w:szCs w:val="24"/>
+        </w:rPr>
+      </w:pPr>
+      <w:proofErr w:type="spellStart"/>
+      <w:proofErr w:type="gramStart"/>
+      <w:r>
+        <w:rPr>
+          <w:rFonts w:cstheme="minorHAnsi"/>
+          <w:color w:val="000000" w:themeColor="text1"/>
+          <w:sz w:val="24"/>
+          <w:szCs w:val="24"/>
+        </w:rPr>
+        <w:t>Websie</w:t>
+      </w:r>
+      <w:proofErr w:type="spellEnd"/>
+      <w:r>
+        <w:rPr>
+          <w:rFonts w:cstheme="minorHAnsi"/>
+          <w:color w:val="000000" w:themeColor="text1"/>
+          <w:sz w:val="24"/>
+          <w:szCs w:val="24"/>
+        </w:rPr>
+        <w:t xml:space="preserve"> :Administration</w:t>
+      </w:r>
+      <w:proofErr w:type="gramEnd"/>
+      <w:r>
+        <w:rPr>
+          <w:rFonts w:cstheme="minorHAnsi"/>
+          <w:color w:val="000000" w:themeColor="text1"/>
+          <w:sz w:val="24"/>
+          <w:szCs w:val="24"/>
+        </w:rPr>
+        <w:t xml:space="preserve"> View</w:t>
+      </w:r>
+    </w:p>
+    <w:p>
+      <w:pPr>
+        <w:ind w:firstLine="450"/>
+        <w:rPr>
+          <w:rFonts w:cstheme="minorHAnsi"/>
+          <w:color w:val="000000" w:themeColor="text1"/>
+          <w:sz w:val="24"/>
+          <w:szCs w:val="24"/>
+        </w:rPr>
+      </w:pPr>
+      <w:r>
+        <w:rPr>
+          <w:rFonts w:cstheme="minorHAnsi"/>
+          <w:color w:val="000000" w:themeColor="text1"/>
+          <w:sz w:val="24"/>
+          <w:szCs w:val="24"/>
+        </w:rPr>
+        <w:t xml:space="preserve">   </w:t>
+      </w:r>
+      <w:r>
+        <w:rPr>
+          <w:rFonts w:cstheme="minorHAnsi"/>
+          <w:color w:val="000000" w:themeColor="text1"/>
+          <w:sz w:val="24"/>
+          <w:szCs w:val="24"/>
+        </w:rPr>
+        <w:t>-</w:t>
+      </w:r>
+      <w:r>
+        <w:rPr>
+          <w:rFonts w:cstheme="minorHAnsi"/>
+          <w:color w:val="000000" w:themeColor="text1"/>
+          <w:sz w:val="24"/>
+          <w:szCs w:val="24"/>
+        </w:rPr>
+        <w:t>Added products.</w:t>
+      </w:r>
+    </w:p>
+    <w:p>
+      <w:pPr>
+        <w:ind w:firstLine="450"/>
+        <w:rPr>
+          <w:rFonts w:cstheme="minorHAnsi"/>
+          <w:color w:val="000000" w:themeColor="text1"/>
+          <w:sz w:val="24"/>
+          <w:szCs w:val="24"/>
+        </w:rPr>
+      </w:pPr>
+      <w:r>
+        <w:rPr>
+          <w:rFonts w:cstheme="minorHAnsi"/>
+          <w:color w:val="000000" w:themeColor="text1"/>
+          <w:sz w:val="24"/>
+          <w:szCs w:val="24"/>
+        </w:rPr>
+        <w:t xml:space="preserve">   -Changed product data.</w:t>
+      </w:r>
+    </w:p>
+    <w:p>
+      <w:pPr>
+        <w:ind w:firstLine="450"/>
+        <w:rPr>
+          <w:rFonts w:cstheme="minorHAnsi"/>
+          <w:color w:val="000000" w:themeColor="text1"/>
+          <w:sz w:val="24"/>
+          <w:szCs w:val="24"/>
+        </w:rPr>
+      </w:pPr>
+      <w:r>
+        <w:rPr>
+          <w:rFonts w:cstheme="minorHAnsi"/>
+          <w:color w:val="000000" w:themeColor="text1"/>
+          <w:sz w:val="24"/>
+          <w:szCs w:val="24"/>
+        </w:rPr>
+        <w:t xml:space="preserve">   -Updated image.</w:t>
+      </w:r>
+    </w:p>
+    <w:p>
+      <w:pPr>
+        <w:ind w:firstLine="450"/>
+        <w:rPr>
+          <w:rFonts w:cstheme="minorHAnsi"/>
+          <w:color w:val="000000" w:themeColor="text1"/>
+          <w:sz w:val="24"/>
+          <w:szCs w:val="24"/>
+        </w:rPr>
+      </w:pPr>
+      <w:r>
+        <w:rPr>
+          <w:rFonts w:cstheme="minorHAnsi"/>
+          <w:color w:val="000000" w:themeColor="text1"/>
+          <w:sz w:val="24"/>
+          <w:szCs w:val="24"/>
+        </w:rPr>
+        <w:t xml:space="preserve">   -Deleted category.</w:t>
+      </w:r>
+    </w:p>
+    <w:p>
+      <w:pPr>
+        <w:ind w:firstLine="450"/>
+        <w:rPr>
+          <w:rFonts w:cstheme="minorHAnsi"/>
+          <w:color w:val="000000" w:themeColor="text1"/>
+          <w:sz w:val="24"/>
+          <w:szCs w:val="24"/>
+        </w:rPr>
+      </w:pPr>
+      <w:r>
+        <w:rPr>
+          <w:rFonts w:cstheme="minorHAnsi"/>
+          <w:color w:val="000000" w:themeColor="text1"/>
+          <w:sz w:val="24"/>
+          <w:szCs w:val="24"/>
+        </w:rPr>
+        <w:t xml:space="preserve">   -Added category.</w:t>
+      </w:r>
+    </w:p>
+    <w:p>
+      <w:pPr>
+        <w:ind w:firstLine="450"/>
+        <w:rPr>
+          <w:rFonts w:cstheme="minorHAnsi"/>
+          <w:color w:val="000000" w:themeColor="text1"/>
+          <w:sz w:val="24"/>
+          <w:szCs w:val="24"/>
+        </w:rPr>
+      </w:pPr>
+      <w:r>
+        <w:rPr>
+          <w:rFonts w:cstheme="minorHAnsi"/>
+          <w:color w:val="000000" w:themeColor="text1"/>
+          <w:sz w:val="24"/>
+          <w:szCs w:val="24"/>
+        </w:rPr>
+        <w:t xml:space="preserve">   -Changed category data.</w:t>
+      </w:r>
+    </w:p>
+    <w:p>
+      <w:pPr>
+        <w:pStyle w:val="ListParagraph"/>
+        <w:numPr>
+          <w:ilvl w:val="0"/>
+          <w:numId w:val="18"/>
+        </w:numPr>
+        <w:tabs>
+          <w:tab w:val="left" w:pos="1260"/>
+        </w:tabs>
+        <w:ind w:left="450"/>
+        <w:rPr>
+          <w:rFonts w:cstheme="minorHAnsi"/>
+          <w:color w:val="000000" w:themeColor="text1"/>
+          <w:sz w:val="24"/>
+          <w:szCs w:val="24"/>
+        </w:rPr>
+      </w:pPr>
+      <w:r>
+        <w:rPr>
+          <w:rFonts w:cstheme="minorHAnsi"/>
+          <w:color w:val="000000" w:themeColor="text1"/>
+          <w:sz w:val="24"/>
+          <w:szCs w:val="24"/>
+        </w:rPr>
+        <w:t>Create Homepage</w:t>
+      </w:r>
+    </w:p>
+    <w:p>
+      <w:pPr>
+        <w:pStyle w:val="ListParagraph"/>
+        <w:ind w:left="450"/>
+        <w:rPr>
+          <w:rFonts w:cstheme="minorHAnsi"/>
+          <w:color w:val="000000" w:themeColor="text1"/>
+          <w:sz w:val="24"/>
+          <w:szCs w:val="24"/>
+        </w:rPr>
+      </w:pPr>
+      <w:r>
+        <w:rPr>
+          <w:rFonts w:cstheme="minorHAnsi"/>
+          <w:color w:val="000000" w:themeColor="text1"/>
+          <w:sz w:val="24"/>
+          <w:szCs w:val="24"/>
+        </w:rPr>
+        <w:tab/>
+        <w:t>-Done with HTML.</w:t>
+      </w:r>
+    </w:p>
+    <w:p>
+      <w:pPr>
+        <w:pStyle w:val="ListParagraph"/>
+        <w:ind w:left="450" w:firstLine="270"/>
+        <w:rPr>
+          <w:rFonts w:cstheme="minorHAnsi"/>
+          <w:color w:val="000000" w:themeColor="text1"/>
+          <w:sz w:val="24"/>
+          <w:szCs w:val="24"/>
+        </w:rPr>
+      </w:pPr>
+      <w:r>
+        <w:rPr>
+          <w:rFonts w:cstheme="minorHAnsi"/>
+          <w:color w:val="000000" w:themeColor="text1"/>
+          <w:sz w:val="24"/>
+          <w:szCs w:val="24"/>
+        </w:rPr>
+        <w:t>-</w:t>
+      </w:r>
+      <w:r>
+        <w:rPr>
+          <w:rFonts w:cstheme="minorHAnsi"/>
+          <w:color w:val="000000" w:themeColor="text1"/>
+          <w:sz w:val="24"/>
+          <w:szCs w:val="24"/>
+        </w:rPr>
+        <w:t>Done with CSS.</w:t>
+      </w:r>
+    </w:p>
+    <w:p>
+      <w:pPr>
+        <w:pStyle w:val="ListParagraph"/>
+        <w:ind w:left="450" w:firstLine="270"/>
+        <w:rPr>
+          <w:rFonts w:cstheme="minorHAnsi"/>
+          <w:color w:val="000000" w:themeColor="text1"/>
+          <w:sz w:val="24"/>
+          <w:szCs w:val="24"/>
+        </w:rPr>
+      </w:pPr>
+      <w:r>
+        <w:rPr>
+          <w:rFonts w:cstheme="minorHAnsi"/>
+          <w:color w:val="000000" w:themeColor="text1"/>
+          <w:sz w:val="24"/>
+          <w:szCs w:val="24"/>
+        </w:rPr>
+        <w:t>-</w:t>
+      </w:r>
+      <w:r>
+        <w:rPr>
+          <w:rFonts w:cstheme="minorHAnsi"/>
+          <w:color w:val="000000" w:themeColor="text1"/>
+          <w:sz w:val="24"/>
+          <w:szCs w:val="24"/>
+        </w:rPr>
+        <w:t>Added a background image.</w:t>
+      </w:r>
+    </w:p>
+    <w:p>
+      <w:pPr>
+        <w:pStyle w:val="ListParagraph"/>
+        <w:ind w:left="450" w:firstLine="270"/>
+        <w:rPr>
+          <w:rFonts w:cstheme="minorHAnsi"/>
+          <w:color w:val="000000" w:themeColor="text1"/>
+          <w:sz w:val="24"/>
+          <w:szCs w:val="24"/>
+        </w:rPr>
+      </w:pPr>
+      <w:r>
+        <w:rPr>
+          <w:rFonts w:cstheme="minorHAnsi"/>
+          <w:color w:val="000000" w:themeColor="text1"/>
+          <w:sz w:val="24"/>
+          <w:szCs w:val="24"/>
+        </w:rPr>
+        <w:t>-</w:t>
+      </w:r>
+      <w:r>
+        <w:rPr>
+          <w:rFonts w:cstheme="minorHAnsi"/>
+          <w:color w:val="000000" w:themeColor="text1"/>
+          <w:sz w:val="24"/>
+          <w:szCs w:val="24"/>
+        </w:rPr>
+        <w:t>Deleted a background image.</w:t>
+      </w:r>
+    </w:p>
+    <w:p>
+      <w:pPr>
+        <w:pStyle w:val="ListParagraph"/>
+        <w:ind w:left="450" w:firstLine="270"/>
+        <w:rPr>
+          <w:rFonts w:cstheme="minorHAnsi"/>
+          <w:color w:val="000000" w:themeColor="text1"/>
+          <w:sz w:val="24"/>
+          <w:szCs w:val="24"/>
+        </w:rPr>
+      </w:pPr>
+      <w:r>
+        <w:rPr>
+          <w:rFonts w:cstheme="minorHAnsi"/>
+          <w:color w:val="000000" w:themeColor="text1"/>
+          <w:sz w:val="24"/>
+          <w:szCs w:val="24"/>
+        </w:rPr>
+        <w:t>-</w:t>
+      </w:r>
+      <w:r>
+        <w:rPr>
+          <w:rFonts w:cstheme="minorHAnsi"/>
+          <w:color w:val="000000" w:themeColor="text1"/>
+          <w:sz w:val="24"/>
+          <w:szCs w:val="24"/>
+        </w:rPr>
+        <w:t>Added background video.</w:t>
+      </w:r>
+    </w:p>
+    <w:p>
+      <w:pPr>
+        <w:pStyle w:val="ListParagraph"/>
+        <w:ind w:left="450" w:firstLine="270"/>
+        <w:rPr>
+          <w:rFonts w:cstheme="minorHAnsi"/>
+          <w:color w:val="000000" w:themeColor="text1"/>
+          <w:sz w:val="24"/>
+          <w:szCs w:val="24"/>
+        </w:rPr>
+      </w:pPr>
+      <w:r>
+        <w:rPr>
+          <w:rFonts w:cstheme="minorHAnsi"/>
+          <w:color w:val="000000" w:themeColor="text1"/>
+          <w:sz w:val="24"/>
+          <w:szCs w:val="24"/>
+        </w:rPr>
+        <w:t>-</w:t>
+      </w:r>
+      <w:r>
+        <w:rPr>
+          <w:rFonts w:cstheme="minorHAnsi"/>
+          <w:color w:val="000000" w:themeColor="text1"/>
+          <w:sz w:val="24"/>
+          <w:szCs w:val="24"/>
+        </w:rPr>
+        <w:t>Added more images.</w:t>
+      </w:r>
+    </w:p>
+    <w:p>
+      <w:pPr>
+        <w:pStyle w:val="ListParagraph"/>
+        <w:ind w:left="450" w:firstLine="270"/>
+        <w:rPr>
+          <w:rFonts w:cstheme="minorHAnsi"/>
+          <w:color w:val="000000" w:themeColor="text1"/>
+          <w:sz w:val="24"/>
+          <w:szCs w:val="24"/>
+        </w:rPr>
+      </w:pPr>
+      <w:r>
+        <w:rPr>
+          <w:rFonts w:cstheme="minorHAnsi"/>
+          <w:color w:val="000000" w:themeColor="text1"/>
+          <w:sz w:val="24"/>
+          <w:szCs w:val="24"/>
+        </w:rPr>
+        <w:t>-</w:t>
+      </w:r>
+      <w:r>
+        <w:rPr>
+          <w:rFonts w:cstheme="minorHAnsi"/>
+          <w:color w:val="000000" w:themeColor="text1"/>
+          <w:sz w:val="24"/>
+          <w:szCs w:val="24"/>
+        </w:rPr>
+        <w:t>Got every image from google.</w:t>
+      </w:r>
+    </w:p>
+    <w:p>
+      <w:pPr>
+        <w:pStyle w:val="ListParagraph"/>
+        <w:ind w:left="450" w:firstLine="270"/>
+        <w:rPr>
+          <w:rFonts w:cstheme="minorHAnsi"/>
+          <w:color w:val="000000" w:themeColor="text1"/>
+          <w:sz w:val="24"/>
+          <w:szCs w:val="24"/>
+        </w:rPr>
+      </w:pPr>
+      <w:r>
+        <w:rPr>
+          <w:rFonts w:cstheme="minorHAnsi"/>
+          <w:color w:val="000000" w:themeColor="text1"/>
+          <w:sz w:val="24"/>
+          <w:szCs w:val="24"/>
+        </w:rPr>
+        <w:t>-</w:t>
+      </w:r>
+      <w:r>
+        <w:rPr>
+          <w:rFonts w:cstheme="minorHAnsi"/>
+          <w:color w:val="000000" w:themeColor="text1"/>
+          <w:sz w:val="24"/>
+          <w:szCs w:val="24"/>
+        </w:rPr>
+        <w:t>Downloaded those and used in the homepage.</w:t>
+      </w:r>
+    </w:p>
+    <w:p>
+      <w:pPr>
+        <w:pStyle w:val="ListParagraph"/>
+        <w:ind w:left="450" w:firstLine="270"/>
+        <w:rPr>
+          <w:rFonts w:cstheme="minorHAnsi"/>
+          <w:color w:val="000000" w:themeColor="text1"/>
+          <w:sz w:val="24"/>
+          <w:szCs w:val="24"/>
+        </w:rPr>
+      </w:pPr>
+      <w:r>
+        <w:rPr>
+          <w:rFonts w:cstheme="minorHAnsi"/>
+          <w:color w:val="000000" w:themeColor="text1"/>
+          <w:sz w:val="24"/>
+          <w:szCs w:val="24"/>
+        </w:rPr>
+        <w:t>-</w:t>
+      </w:r>
+      <w:r>
+        <w:rPr>
+          <w:rFonts w:cstheme="minorHAnsi"/>
+          <w:color w:val="000000" w:themeColor="text1"/>
+          <w:sz w:val="24"/>
+          <w:szCs w:val="24"/>
+        </w:rPr>
+        <w:t xml:space="preserve">Collected video from </w:t>
+      </w:r>
+      <w:proofErr w:type="spellStart"/>
+      <w:r>
+        <w:rPr>
+          <w:rFonts w:cstheme="minorHAnsi"/>
+          <w:color w:val="000000" w:themeColor="text1"/>
+          <w:sz w:val="24"/>
+          <w:szCs w:val="24"/>
+        </w:rPr>
+        <w:t>facebook</w:t>
+      </w:r>
+      <w:proofErr w:type="spellEnd"/>
       <w:r>
         <w:rPr>
           <w:rFonts w:cstheme="minorHAnsi"/>
@@ -7047,48 +8786,92 @@
     <w:p>
       <w:pPr>
         <w:pStyle w:val="ListParagraph"/>
-        <w:numPr>
-          <w:ilvl w:val="0"/>
-          <w:numId w:val="17"/>
-        </w:numPr>
-        <w:ind w:left="450" w:hanging="450"/>
-        <w:rPr>
-          <w:rFonts w:cstheme="minorHAnsi"/>
-          <w:color w:val="000000" w:themeColor="text1"/>
-          <w:sz w:val="24"/>
-          <w:szCs w:val="24"/>
-        </w:rPr>
-      </w:pPr>
-      <w:r>
-        <w:t xml:space="preserve">Added query to </w:t>
-      </w:r>
-      <w:r>
-        <w:rPr>
-          <w:rFonts w:cstheme="minorHAnsi"/>
-          <w:color w:val="000000" w:themeColor="text1"/>
-          <w:sz w:val="24"/>
-          <w:szCs w:val="24"/>
-        </w:rPr>
-        <w:t>update</w:t>
-      </w:r>
-      <w:r>
-        <w:rPr>
-          <w:rFonts w:cstheme="minorHAnsi"/>
-          <w:color w:val="000000" w:themeColor="text1"/>
-          <w:sz w:val="24"/>
-          <w:szCs w:val="24"/>
-        </w:rPr>
-        <w:t xml:space="preserve"> column 'Name' of table orders</w:t>
-      </w:r>
-      <w:r>
-        <w:rPr>
-          <w:rFonts w:cstheme="minorHAnsi"/>
-          <w:color w:val="000000" w:themeColor="text1"/>
-          <w:sz w:val="24"/>
-          <w:szCs w:val="24"/>
-        </w:rPr>
-        <w:t>.</w:t>
-      </w:r>
+        <w:ind w:left="450" w:firstLine="270"/>
+        <w:rPr>
+          <w:rFonts w:cstheme="minorHAnsi"/>
+          <w:color w:val="000000" w:themeColor="text1"/>
+          <w:sz w:val="24"/>
+          <w:szCs w:val="24"/>
+        </w:rPr>
+      </w:pPr>
+      <w:r>
+        <w:rPr>
+          <w:rFonts w:cstheme="minorHAnsi"/>
+          <w:color w:val="000000" w:themeColor="text1"/>
+          <w:sz w:val="24"/>
+          <w:szCs w:val="24"/>
+        </w:rPr>
+        <w:t>-</w:t>
+      </w:r>
+      <w:r>
+        <w:rPr>
+          <w:rFonts w:cstheme="minorHAnsi"/>
+          <w:color w:val="000000" w:themeColor="text1"/>
+          <w:sz w:val="24"/>
+          <w:szCs w:val="24"/>
+        </w:rPr>
+        <w:t xml:space="preserve">Video link </w:t>
+      </w:r>
+      <w:proofErr w:type="gramStart"/>
+      <w:r>
+        <w:rPr>
+          <w:rFonts w:cstheme="minorHAnsi"/>
+          <w:color w:val="000000" w:themeColor="text1"/>
+          <w:sz w:val="24"/>
+          <w:szCs w:val="24"/>
+        </w:rPr>
+        <w:t xml:space="preserve">is </w:t>
+      </w:r>
+      <w:r>
+        <w:rPr>
+          <w:rFonts w:cstheme="minorHAnsi"/>
+          <w:color w:val="000000" w:themeColor="text1"/>
+          <w:sz w:val="24"/>
+          <w:szCs w:val="24"/>
+        </w:rPr>
+        <w:t>:</w:t>
+      </w:r>
+      <w:proofErr w:type="gramEnd"/>
+    </w:p>
+    <w:p>
+      <w:pPr>
+        <w:pStyle w:val="ListParagraph"/>
+        <w:ind w:left="450" w:firstLine="270"/>
+        <w:rPr>
+          <w:rFonts w:cstheme="minorHAnsi"/>
+          <w:color w:val="000000" w:themeColor="text1"/>
+          <w:sz w:val="24"/>
+          <w:szCs w:val="24"/>
+        </w:rPr>
+      </w:pPr>
+      <w:r>
+        <w:rPr>
+          <w:rFonts w:cstheme="minorHAnsi"/>
+          <w:color w:val="000000" w:themeColor="text1"/>
+          <w:sz w:val="24"/>
+          <w:szCs w:val="24"/>
+        </w:rPr>
+        <w:t>https://www.facebook.com/watch/?v=765414593843508</w:t>
+      </w:r>
+    </w:p>
+    <w:p>
+      <w:pPr>
+        <w:pStyle w:val="ListParagraph"/>
+        <w:numPr>
+          <w:ilvl w:val="0"/>
+          <w:numId w:val="18"/>
+        </w:numPr>
+        <w:tabs>
+          <w:tab w:val="left" w:pos="1260"/>
+        </w:tabs>
+        <w:ind w:left="450"/>
+        <w:rPr>
+          <w:rFonts w:cstheme="minorHAnsi"/>
+          <w:color w:val="000000" w:themeColor="text1"/>
+          <w:sz w:val="24"/>
+          <w:szCs w:val="24"/>
+        </w:rPr>
+      </w:pPr>
       <w:r>
         <w:rPr>
           <w:rFonts w:cstheme="minorHAnsi"/>
@@ -7098,89 +8881,350 @@
         </w:rPr>
         <w:t xml:space="preserve">  </w:t>
       </w:r>
-    </w:p>
-    <w:p>
-      <w:pPr>
-        <w:pStyle w:val="ListParagraph"/>
-        <w:numPr>
-          <w:ilvl w:val="0"/>
-          <w:numId w:val="17"/>
-        </w:numPr>
-        <w:ind w:left="450" w:hanging="450"/>
-        <w:rPr>
-          <w:rFonts w:cstheme="minorHAnsi"/>
-          <w:color w:val="000000" w:themeColor="text1"/>
-          <w:sz w:val="24"/>
-          <w:szCs w:val="24"/>
-        </w:rPr>
-      </w:pPr>
-      <w:r>
-        <w:t>Added query to drop column ‘Name’ from the  table orders.</w:t>
-      </w:r>
-    </w:p>
-    <w:p>
-      <w:pPr>
-        <w:pStyle w:val="ListParagraph"/>
-        <w:numPr>
-          <w:ilvl w:val="0"/>
-          <w:numId w:val="17"/>
-        </w:numPr>
-        <w:ind w:left="450" w:hanging="450"/>
-        <w:rPr>
-          <w:rFonts w:cstheme="minorHAnsi"/>
-          <w:color w:val="000000" w:themeColor="text1"/>
-          <w:sz w:val="24"/>
-          <w:szCs w:val="24"/>
-        </w:rPr>
-      </w:pPr>
-      <w:r>
-        <w:t xml:space="preserve">Added query to </w:t>
-      </w:r>
-      <w:r>
-        <w:t xml:space="preserve"> </w:t>
-      </w:r>
-      <w:r>
-        <w:t xml:space="preserve">fetch </w:t>
-      </w:r>
-      <w:r>
-        <w:t xml:space="preserve"> name, price , subtotal price for a given sales_id</w:t>
-      </w:r>
-      <w:r>
-        <w:t>.</w:t>
-      </w:r>
-    </w:p>
-    <w:p>
-      <w:pPr>
-        <w:pStyle w:val="ListParagraph"/>
-        <w:numPr>
-          <w:ilvl w:val="0"/>
-          <w:numId w:val="17"/>
-        </w:numPr>
-        <w:ind w:left="450" w:hanging="450"/>
-        <w:rPr>
-          <w:rFonts w:cstheme="minorHAnsi"/>
-          <w:color w:val="000000" w:themeColor="text1"/>
-          <w:sz w:val="24"/>
-          <w:szCs w:val="24"/>
-        </w:rPr>
-      </w:pPr>
-      <w:r>
-        <w:t>Added query to  fetch</w:t>
-      </w:r>
-      <w:r>
-        <w:t xml:space="preserve"> total price for a product for a given sales</w:t>
-      </w:r>
-      <w:r>
-        <w:t>_</w:t>
-      </w:r>
-      <w:r>
-        <w:t>id</w:t>
-      </w:r>
-      <w:r>
-        <w:t>.</w:t>
+      <w:r>
+        <w:rPr>
+          <w:rFonts w:cstheme="minorHAnsi"/>
+          <w:color w:val="000000" w:themeColor="text1"/>
+          <w:sz w:val="24"/>
+          <w:szCs w:val="24"/>
+        </w:rPr>
+        <w:t>Styling Homepage</w:t>
+      </w:r>
+    </w:p>
+    <w:p>
+      <w:pPr>
+        <w:pStyle w:val="ListParagraph"/>
+        <w:tabs>
+          <w:tab w:val="left" w:pos="1260"/>
+        </w:tabs>
+        <w:ind w:left="450"/>
+        <w:rPr>
+          <w:rFonts w:cstheme="minorHAnsi"/>
+          <w:color w:val="000000" w:themeColor="text1"/>
+          <w:sz w:val="24"/>
+          <w:szCs w:val="24"/>
+        </w:rPr>
+      </w:pPr>
+      <w:r>
+        <w:rPr>
+          <w:rFonts w:cstheme="minorHAnsi"/>
+          <w:color w:val="000000" w:themeColor="text1"/>
+          <w:sz w:val="24"/>
+          <w:szCs w:val="24"/>
+        </w:rPr>
+        <w:t xml:space="preserve">   -Modified the size of images.</w:t>
+      </w:r>
+    </w:p>
+    <w:p>
+      <w:pPr>
+        <w:pStyle w:val="ListParagraph"/>
+        <w:tabs>
+          <w:tab w:val="left" w:pos="1260"/>
+        </w:tabs>
+        <w:ind w:left="450" w:hanging="360"/>
+        <w:rPr>
+          <w:rFonts w:cstheme="minorHAnsi"/>
+          <w:color w:val="000000" w:themeColor="text1"/>
+          <w:sz w:val="24"/>
+          <w:szCs w:val="24"/>
+        </w:rPr>
+      </w:pPr>
+      <w:r>
+        <w:rPr>
+          <w:rFonts w:cstheme="minorHAnsi"/>
+          <w:color w:val="000000" w:themeColor="text1"/>
+          <w:sz w:val="24"/>
+          <w:szCs w:val="24"/>
+        </w:rPr>
+        <w:tab/>
+        <w:t xml:space="preserve">   -Modified video size.</w:t>
+      </w:r>
+    </w:p>
+    <w:p>
+      <w:pPr>
+        <w:pStyle w:val="ListParagraph"/>
+        <w:tabs>
+          <w:tab w:val="left" w:pos="1260"/>
+        </w:tabs>
+        <w:ind w:left="450" w:hanging="360"/>
+        <w:rPr>
+          <w:rFonts w:cstheme="minorHAnsi"/>
+          <w:color w:val="000000" w:themeColor="text1"/>
+          <w:sz w:val="24"/>
+          <w:szCs w:val="24"/>
+        </w:rPr>
+      </w:pPr>
+      <w:r>
+        <w:rPr>
+          <w:rFonts w:cstheme="minorHAnsi"/>
+          <w:color w:val="000000" w:themeColor="text1"/>
+          <w:sz w:val="24"/>
+          <w:szCs w:val="24"/>
+        </w:rPr>
+        <w:tab/>
+        <w:t xml:space="preserve">   -Modified the extra images those added later.</w:t>
+      </w:r>
+    </w:p>
+    <w:p>
+      <w:pPr>
+        <w:pStyle w:val="ListParagraph"/>
+        <w:tabs>
+          <w:tab w:val="left" w:pos="1260"/>
+        </w:tabs>
+        <w:ind w:left="450" w:hanging="360"/>
+        <w:rPr>
+          <w:rFonts w:cstheme="minorHAnsi"/>
+          <w:color w:val="000000" w:themeColor="text1"/>
+          <w:sz w:val="24"/>
+          <w:szCs w:val="24"/>
+        </w:rPr>
+      </w:pPr>
+      <w:r>
+        <w:rPr>
+          <w:rFonts w:cstheme="minorHAnsi"/>
+          <w:color w:val="000000" w:themeColor="text1"/>
+          <w:sz w:val="24"/>
+          <w:szCs w:val="24"/>
+        </w:rPr>
+        <w:tab/>
+        <w:t xml:space="preserve">   -Modified font size.</w:t>
+      </w:r>
+    </w:p>
+    <w:p>
+      <w:pPr>
+        <w:pStyle w:val="ListParagraph"/>
+        <w:tabs>
+          <w:tab w:val="left" w:pos="1260"/>
+        </w:tabs>
+        <w:ind w:left="450" w:hanging="360"/>
+        <w:rPr>
+          <w:rFonts w:cstheme="minorHAnsi"/>
+          <w:color w:val="000000" w:themeColor="text1"/>
+          <w:sz w:val="24"/>
+          <w:szCs w:val="24"/>
+        </w:rPr>
+      </w:pPr>
+      <w:r>
+        <w:rPr>
+          <w:rFonts w:cstheme="minorHAnsi"/>
+          <w:color w:val="000000" w:themeColor="text1"/>
+          <w:sz w:val="24"/>
+          <w:szCs w:val="24"/>
+        </w:rPr>
+        <w:tab/>
+        <w:t xml:space="preserve">   -Modified font family.</w:t>
+      </w:r>
+    </w:p>
+    <w:p>
+      <w:pPr>
+        <w:pStyle w:val="ListParagraph"/>
+        <w:tabs>
+          <w:tab w:val="left" w:pos="1260"/>
+        </w:tabs>
+        <w:ind w:left="450" w:hanging="360"/>
+        <w:rPr>
+          <w:rFonts w:cstheme="minorHAnsi"/>
+          <w:color w:val="000000" w:themeColor="text1"/>
+          <w:sz w:val="24"/>
+          <w:szCs w:val="24"/>
+        </w:rPr>
+      </w:pPr>
+      <w:r>
+        <w:rPr>
+          <w:rFonts w:cstheme="minorHAnsi"/>
+          <w:color w:val="000000" w:themeColor="text1"/>
+          <w:sz w:val="24"/>
+          <w:szCs w:val="24"/>
+        </w:rPr>
+        <w:tab/>
+        <w:t xml:space="preserve">  -Changed the height and width of every image.</w:t>
+      </w:r>
+    </w:p>
+    <w:p>
+      <w:pPr>
+        <w:pStyle w:val="ListParagraph"/>
+        <w:tabs>
+          <w:tab w:val="left" w:pos="1260"/>
+        </w:tabs>
+        <w:ind w:left="450" w:hanging="360"/>
+        <w:rPr>
+          <w:rFonts w:cstheme="minorHAnsi"/>
+          <w:color w:val="000000" w:themeColor="text1"/>
+          <w:sz w:val="24"/>
+          <w:szCs w:val="24"/>
+        </w:rPr>
+      </w:pPr>
+      <w:r>
+        <w:rPr>
+          <w:rFonts w:cstheme="minorHAnsi"/>
+          <w:color w:val="000000" w:themeColor="text1"/>
+          <w:sz w:val="24"/>
+          <w:szCs w:val="24"/>
+        </w:rPr>
+        <w:tab/>
+        <w:t xml:space="preserve">  -Test and Debug.</w:t>
+      </w:r>
+    </w:p>
+    <w:p>
+      <w:pPr>
+        <w:pStyle w:val="ListParagraph"/>
+        <w:tabs>
+          <w:tab w:val="left" w:pos="1260"/>
+        </w:tabs>
+        <w:ind w:left="450" w:hanging="360"/>
+        <w:rPr>
+          <w:rFonts w:cstheme="minorHAnsi"/>
+          <w:color w:val="000000" w:themeColor="text1"/>
+          <w:sz w:val="24"/>
+          <w:szCs w:val="24"/>
+        </w:rPr>
+      </w:pPr>
+      <w:r>
+        <w:rPr>
+          <w:rFonts w:cstheme="minorHAnsi"/>
+          <w:color w:val="000000" w:themeColor="text1"/>
+          <w:sz w:val="24"/>
+          <w:szCs w:val="24"/>
+        </w:rPr>
+        <w:tab/>
+        <w:t xml:space="preserve">   -Finalized.</w:t>
+      </w:r>
+    </w:p>
+    <w:p>
+      <w:pPr>
+        <w:pStyle w:val="ListParagraph"/>
+        <w:tabs>
+          <w:tab w:val="left" w:pos="1260"/>
+        </w:tabs>
+        <w:ind w:left="450"/>
+        <w:rPr>
+          <w:rFonts w:cstheme="minorHAnsi"/>
+          <w:color w:val="000000" w:themeColor="text1"/>
+          <w:sz w:val="24"/>
+          <w:szCs w:val="24"/>
+        </w:rPr>
+      </w:pPr>
+    </w:p>
+    <w:p>
+      <w:pPr>
+        <w:pStyle w:val="ListParagraph"/>
+        <w:numPr>
+          <w:ilvl w:val="0"/>
+          <w:numId w:val="18"/>
+        </w:numPr>
+        <w:tabs>
+          <w:tab w:val="left" w:pos="1260"/>
+        </w:tabs>
+        <w:ind w:left="450"/>
+        <w:rPr>
+          <w:rFonts w:cstheme="minorHAnsi"/>
+          <w:color w:val="000000" w:themeColor="text1"/>
+          <w:sz w:val="24"/>
+          <w:szCs w:val="24"/>
+        </w:rPr>
+      </w:pPr>
+      <w:r>
+        <w:rPr>
+          <w:rFonts w:cstheme="minorHAnsi"/>
+          <w:color w:val="000000" w:themeColor="text1"/>
+          <w:sz w:val="24"/>
+          <w:szCs w:val="24"/>
+        </w:rPr>
+        <w:t>Query about removing a row for a particular sales ID .</w:t>
       </w:r>
       <w:bookmarkStart w:id="1" w:name="_GoBack"/>
       <w:bookmarkEnd w:id="1"/>
+    </w:p>
+    <w:p>
+      <w:pPr>
+        <w:tabs>
+          <w:tab w:val="left" w:pos="1260"/>
+        </w:tabs>
+        <w:rPr>
+          <w:rFonts w:cstheme="minorHAnsi"/>
+          <w:color w:val="000000" w:themeColor="text1"/>
+          <w:sz w:val="24"/>
+          <w:szCs w:val="24"/>
+        </w:rPr>
+      </w:pPr>
+    </w:p>
+    <w:p>
+      <w:pPr>
+        <w:tabs>
+          <w:tab w:val="left" w:pos="1260"/>
+        </w:tabs>
+        <w:rPr>
+          <w:rFonts w:cstheme="minorHAnsi"/>
+          <w:color w:val="000000" w:themeColor="text1"/>
+          <w:sz w:val="24"/>
+          <w:szCs w:val="24"/>
+        </w:rPr>
+      </w:pPr>
+    </w:p>
+    <w:p>
+      <w:pPr>
+        <w:tabs>
+          <w:tab w:val="left" w:pos="1260"/>
+        </w:tabs>
+        <w:rPr>
+          <w:rFonts w:cstheme="minorHAnsi"/>
+          <w:color w:val="000000" w:themeColor="text1"/>
+          <w:sz w:val="24"/>
+          <w:szCs w:val="24"/>
+        </w:rPr>
+      </w:pPr>
+    </w:p>
+    <w:p>
+      <w:pPr>
+        <w:tabs>
+          <w:tab w:val="left" w:pos="1260"/>
+        </w:tabs>
+        <w:rPr>
+          <w:rFonts w:cstheme="minorHAnsi"/>
+          <w:color w:val="000000" w:themeColor="text1"/>
+          <w:sz w:val="24"/>
+          <w:szCs w:val="24"/>
+        </w:rPr>
+      </w:pPr>
+    </w:p>
+    <w:p>
+      <w:pPr>
+        <w:pStyle w:val="ListParagraph"/>
+        <w:tabs>
+          <w:tab w:val="left" w:pos="1260"/>
+        </w:tabs>
+        <w:ind w:left="450"/>
+        <w:rPr>
+          <w:rFonts w:cstheme="minorHAnsi"/>
+          <w:color w:val="000000" w:themeColor="text1"/>
+          <w:sz w:val="24"/>
+          <w:szCs w:val="24"/>
+        </w:rPr>
+      </w:pPr>
+    </w:p>
+    <w:p>
+      <w:pPr>
+        <w:pStyle w:val="ListParagraph"/>
+        <w:ind w:left="450"/>
+        <w:rPr>
+          <w:rFonts w:cstheme="minorHAnsi"/>
+          <w:color w:val="000000" w:themeColor="text1"/>
+          <w:sz w:val="24"/>
+          <w:szCs w:val="24"/>
+        </w:rPr>
+      </w:pPr>
+    </w:p>
+    <w:p>
+      <w:pPr>
+        <w:pStyle w:val="ListParagraph"/>
+        <w:ind w:left="450"/>
+        <w:rPr>
+          <w:rFonts w:cstheme="minorHAnsi"/>
+          <w:color w:val="000000" w:themeColor="text1"/>
+          <w:sz w:val="24"/>
+          <w:szCs w:val="24"/>
+        </w:rPr>
+      </w:pPr>
     </w:p>
     <w:p>
       <w:pPr>
@@ -7216,8 +9260,8 @@
 </file>
 
 <file path=word/numbering.xml><?xml version="1.0" encoding="utf-8"?>
-<w:numbering xmlns:wpc="http://schemas.microsoft.com/office/word/2010/wordprocessingCanvas" xmlns:mc="http://schemas.openxmlformats.org/markup-compatibility/2006" xmlns:o="urn:schemas-microsoft-com:office:office" xmlns:r="http://schemas.openxmlformats.org/officeDocument/2006/relationships" xmlns:m="http://schemas.openxmlformats.org/officeDocument/2006/math" xmlns:v="urn:schemas-microsoft-com:vml" xmlns:wp14="http://schemas.microsoft.com/office/word/2010/wordprocessingDrawing" xmlns:wp="http://schemas.openxmlformats.org/drawingml/2006/wordprocessingDrawing" xmlns:w10="urn:schemas-microsoft-com:office:word" xmlns:w="http://schemas.openxmlformats.org/wordprocessingml/2006/main" xmlns:w14="http://schemas.microsoft.com/office/word/2010/wordml" xmlns:wpg="http://schemas.microsoft.com/office/word/2010/wordprocessingGroup" xmlns:wpi="http://schemas.microsoft.com/office/word/2010/wordprocessingInk" xmlns:wne="http://schemas.microsoft.com/office/word/2006/wordml" xmlns:wps="http://schemas.microsoft.com/office/word/2010/wordprocessingShape" mc:Ignorable="w14 wp14">
-  <w:abstractNum w:abstractNumId="0">
+<w:numbering xmlns:wpc="http://schemas.microsoft.com/office/word/2010/wordprocessingCanvas" xmlns:cx="http://schemas.microsoft.com/office/drawing/2014/chartex" xmlns:cx1="http://schemas.microsoft.com/office/drawing/2015/9/8/chartex" xmlns:cx2="http://schemas.microsoft.com/office/drawing/2015/10/21/chartex" xmlns:cx3="http://schemas.microsoft.com/office/drawing/2016/5/9/chartex" xmlns:cx4="http://schemas.microsoft.com/office/drawing/2016/5/10/chartex" xmlns:cx5="http://schemas.microsoft.com/office/drawing/2016/5/11/chartex" xmlns:cx6="http://schemas.microsoft.com/office/drawing/2016/5/12/chartex" xmlns:cx7="http://schemas.microsoft.com/office/drawing/2016/5/13/chartex" xmlns:cx8="http://schemas.microsoft.com/office/drawing/2016/5/14/chartex" xmlns:mc="http://schemas.openxmlformats.org/markup-compatibility/2006" xmlns:aink="http://schemas.microsoft.com/office/drawing/2016/ink" xmlns:am3d="http://schemas.microsoft.com/office/drawing/2017/model3d" xmlns:o="urn:schemas-microsoft-com:office:office" xmlns:r="http://schemas.openxmlformats.org/officeDocument/2006/relationships" xmlns:m="http://schemas.openxmlformats.org/officeDocument/2006/math" xmlns:v="urn:schemas-microsoft-com:vml" xmlns:wp14="http://schemas.microsoft.com/office/word/2010/wordprocessingDrawing" xmlns:wp="http://schemas.openxmlformats.org/drawingml/2006/wordprocessingDrawing" xmlns:w10="urn:schemas-microsoft-com:office:word" xmlns:w="http://schemas.openxmlformats.org/wordprocessingml/2006/main" xmlns:w14="http://schemas.microsoft.com/office/word/2010/wordml" xmlns:w15="http://schemas.microsoft.com/office/word/2012/wordml" xmlns:w16cid="http://schemas.microsoft.com/office/word/2016/wordml/cid" xmlns:w16se="http://schemas.microsoft.com/office/word/2015/wordml/symex" xmlns:wpg="http://schemas.microsoft.com/office/word/2010/wordprocessingGroup" xmlns:wpi="http://schemas.microsoft.com/office/word/2010/wordprocessingInk" xmlns:wne="http://schemas.microsoft.com/office/word/2006/wordml" xmlns:wps="http://schemas.microsoft.com/office/word/2010/wordprocessingShape" mc:Ignorable="w14 w15 w16se w16cid wp14">
+  <w:abstractNum w:abstractNumId="0" w15:restartNumberingAfterBreak="0">
     <w:nsid w:val="003E093F"/>
     <w:multiLevelType w:val="hybridMultilevel"/>
     <w:tmpl w:val="C7B62E96"/>
@@ -7330,7 +9374,7 @@
       </w:rPr>
     </w:lvl>
   </w:abstractNum>
-  <w:abstractNum w:abstractNumId="1">
+  <w:abstractNum w:abstractNumId="1" w15:restartNumberingAfterBreak="0">
     <w:nsid w:val="06366C88"/>
     <w:multiLevelType w:val="hybridMultilevel"/>
     <w:tmpl w:val="CCD48626"/>
@@ -7443,7 +9487,7 @@
       </w:rPr>
     </w:lvl>
   </w:abstractNum>
-  <w:abstractNum w:abstractNumId="2">
+  <w:abstractNum w:abstractNumId="2" w15:restartNumberingAfterBreak="0">
     <w:nsid w:val="06F0542D"/>
     <w:multiLevelType w:val="hybridMultilevel"/>
     <w:tmpl w:val="34F29850"/>
@@ -7556,7 +9600,7 @@
       </w:rPr>
     </w:lvl>
   </w:abstractNum>
-  <w:abstractNum w:abstractNumId="3">
+  <w:abstractNum w:abstractNumId="3" w15:restartNumberingAfterBreak="0">
     <w:nsid w:val="0AAD3783"/>
     <w:multiLevelType w:val="hybridMultilevel"/>
     <w:tmpl w:val="CCBAAF5C"/>
@@ -7669,7 +9713,7 @@
       </w:rPr>
     </w:lvl>
   </w:abstractNum>
-  <w:abstractNum w:abstractNumId="4">
+  <w:abstractNum w:abstractNumId="4" w15:restartNumberingAfterBreak="0">
     <w:nsid w:val="0E3A7E54"/>
     <w:multiLevelType w:val="hybridMultilevel"/>
     <w:tmpl w:val="65F6ECF0"/>
@@ -7782,7 +9826,7 @@
       </w:rPr>
     </w:lvl>
   </w:abstractNum>
-  <w:abstractNum w:abstractNumId="5">
+  <w:abstractNum w:abstractNumId="5" w15:restartNumberingAfterBreak="0">
     <w:nsid w:val="10292E3A"/>
     <w:multiLevelType w:val="hybridMultilevel"/>
     <w:tmpl w:val="22EE749E"/>
@@ -7895,7 +9939,7 @@
       </w:rPr>
     </w:lvl>
   </w:abstractNum>
-  <w:abstractNum w:abstractNumId="6">
+  <w:abstractNum w:abstractNumId="6" w15:restartNumberingAfterBreak="0">
     <w:nsid w:val="10DB5E7C"/>
     <w:multiLevelType w:val="hybridMultilevel"/>
     <w:tmpl w:val="1C32FDF2"/>
@@ -8008,7 +10052,7 @@
       </w:rPr>
     </w:lvl>
   </w:abstractNum>
-  <w:abstractNum w:abstractNumId="7">
+  <w:abstractNum w:abstractNumId="7" w15:restartNumberingAfterBreak="0">
     <w:nsid w:val="16921D30"/>
     <w:multiLevelType w:val="hybridMultilevel"/>
     <w:tmpl w:val="CFB27CDC"/>
@@ -8121,7 +10165,7 @@
       </w:rPr>
     </w:lvl>
   </w:abstractNum>
-  <w:abstractNum w:abstractNumId="8">
+  <w:abstractNum w:abstractNumId="8" w15:restartNumberingAfterBreak="0">
     <w:nsid w:val="281F5E87"/>
     <w:multiLevelType w:val="hybridMultilevel"/>
     <w:tmpl w:val="61C2C49C"/>
@@ -8234,7 +10278,7 @@
       </w:rPr>
     </w:lvl>
   </w:abstractNum>
-  <w:abstractNum w:abstractNumId="9">
+  <w:abstractNum w:abstractNumId="9" w15:restartNumberingAfterBreak="0">
     <w:nsid w:val="29C0697A"/>
     <w:multiLevelType w:val="hybridMultilevel"/>
     <w:tmpl w:val="814E0B96"/>
@@ -8347,7 +10391,7 @@
       </w:rPr>
     </w:lvl>
   </w:abstractNum>
-  <w:abstractNum w:abstractNumId="10">
+  <w:abstractNum w:abstractNumId="10" w15:restartNumberingAfterBreak="0">
     <w:nsid w:val="2BE40745"/>
     <w:multiLevelType w:val="hybridMultilevel"/>
     <w:tmpl w:val="33BAB248"/>
@@ -8460,7 +10504,7 @@
       </w:rPr>
     </w:lvl>
   </w:abstractNum>
-  <w:abstractNum w:abstractNumId="11">
+  <w:abstractNum w:abstractNumId="11" w15:restartNumberingAfterBreak="0">
     <w:nsid w:val="2E551F30"/>
     <w:multiLevelType w:val="hybridMultilevel"/>
     <w:tmpl w:val="734225B4"/>
@@ -8573,10 +10617,10 @@
       </w:rPr>
     </w:lvl>
   </w:abstractNum>
-  <w:abstractNum w:abstractNumId="12">
+  <w:abstractNum w:abstractNumId="12" w15:restartNumberingAfterBreak="0">
     <w:nsid w:val="303472F6"/>
     <w:multiLevelType w:val="hybridMultilevel"/>
-    <w:tmpl w:val="193459CA"/>
+    <w:tmpl w:val="B1BA9DA2"/>
     <w:lvl w:ilvl="0" w:tplc="04090001">
       <w:start w:val="1"/>
       <w:numFmt w:val="bullet"/>
@@ -8686,7 +10730,7 @@
       </w:rPr>
     </w:lvl>
   </w:abstractNum>
-  <w:abstractNum w:abstractNumId="13">
+  <w:abstractNum w:abstractNumId="13" w15:restartNumberingAfterBreak="0">
     <w:nsid w:val="4C8552AE"/>
     <w:multiLevelType w:val="hybridMultilevel"/>
     <w:tmpl w:val="32AC363E"/>
@@ -8799,7 +10843,7 @@
       </w:rPr>
     </w:lvl>
   </w:abstractNum>
-  <w:abstractNum w:abstractNumId="14">
+  <w:abstractNum w:abstractNumId="14" w15:restartNumberingAfterBreak="0">
     <w:nsid w:val="52721BE0"/>
     <w:multiLevelType w:val="hybridMultilevel"/>
     <w:tmpl w:val="27EA9456"/>
@@ -8912,7 +10956,7 @@
       </w:rPr>
     </w:lvl>
   </w:abstractNum>
-  <w:abstractNum w:abstractNumId="15">
+  <w:abstractNum w:abstractNumId="15" w15:restartNumberingAfterBreak="0">
     <w:nsid w:val="66884A4A"/>
     <w:multiLevelType w:val="hybridMultilevel"/>
     <w:tmpl w:val="71D8D7F8"/>
@@ -9025,7 +11069,120 @@
       </w:rPr>
     </w:lvl>
   </w:abstractNum>
-  <w:abstractNum w:abstractNumId="16">
+  <w:abstractNum w:abstractNumId="16" w15:restartNumberingAfterBreak="0">
+    <w:nsid w:val="692205DE"/>
+    <w:multiLevelType w:val="hybridMultilevel"/>
+    <w:tmpl w:val="BB5E73A4"/>
+    <w:lvl w:ilvl="0" w:tplc="04090001">
+      <w:start w:val="1"/>
+      <w:numFmt w:val="bullet"/>
+      <w:lvlText w:val=""/>
+      <w:lvlJc w:val="left"/>
+      <w:pPr>
+        <w:ind w:left="1170" w:hanging="360"/>
+      </w:pPr>
+      <w:rPr>
+        <w:rFonts w:ascii="Symbol" w:hAnsi="Symbol" w:hint="default"/>
+      </w:rPr>
+    </w:lvl>
+    <w:lvl w:ilvl="1" w:tplc="04090003" w:tentative="1">
+      <w:start w:val="1"/>
+      <w:numFmt w:val="bullet"/>
+      <w:lvlText w:val="o"/>
+      <w:lvlJc w:val="left"/>
+      <w:pPr>
+        <w:ind w:left="1890" w:hanging="360"/>
+      </w:pPr>
+      <w:rPr>
+        <w:rFonts w:ascii="Courier New" w:hAnsi="Courier New" w:cs="Courier New" w:hint="default"/>
+      </w:rPr>
+    </w:lvl>
+    <w:lvl w:ilvl="2" w:tplc="04090005" w:tentative="1">
+      <w:start w:val="1"/>
+      <w:numFmt w:val="bullet"/>
+      <w:lvlText w:val=""/>
+      <w:lvlJc w:val="left"/>
+      <w:pPr>
+        <w:ind w:left="2610" w:hanging="360"/>
+      </w:pPr>
+      <w:rPr>
+        <w:rFonts w:ascii="Wingdings" w:hAnsi="Wingdings" w:hint="default"/>
+      </w:rPr>
+    </w:lvl>
+    <w:lvl w:ilvl="3" w:tplc="04090001" w:tentative="1">
+      <w:start w:val="1"/>
+      <w:numFmt w:val="bullet"/>
+      <w:lvlText w:val=""/>
+      <w:lvlJc w:val="left"/>
+      <w:pPr>
+        <w:ind w:left="3330" w:hanging="360"/>
+      </w:pPr>
+      <w:rPr>
+        <w:rFonts w:ascii="Symbol" w:hAnsi="Symbol" w:hint="default"/>
+      </w:rPr>
+    </w:lvl>
+    <w:lvl w:ilvl="4" w:tplc="04090003" w:tentative="1">
+      <w:start w:val="1"/>
+      <w:numFmt w:val="bullet"/>
+      <w:lvlText w:val="o"/>
+      <w:lvlJc w:val="left"/>
+      <w:pPr>
+        <w:ind w:left="4050" w:hanging="360"/>
+      </w:pPr>
+      <w:rPr>
+        <w:rFonts w:ascii="Courier New" w:hAnsi="Courier New" w:cs="Courier New" w:hint="default"/>
+      </w:rPr>
+    </w:lvl>
+    <w:lvl w:ilvl="5" w:tplc="04090005" w:tentative="1">
+      <w:start w:val="1"/>
+      <w:numFmt w:val="bullet"/>
+      <w:lvlText w:val=""/>
+      <w:lvlJc w:val="left"/>
+      <w:pPr>
+        <w:ind w:left="4770" w:hanging="360"/>
+      </w:pPr>
+      <w:rPr>
+        <w:rFonts w:ascii="Wingdings" w:hAnsi="Wingdings" w:hint="default"/>
+      </w:rPr>
+    </w:lvl>
+    <w:lvl w:ilvl="6" w:tplc="04090001" w:tentative="1">
+      <w:start w:val="1"/>
+      <w:numFmt w:val="bullet"/>
+      <w:lvlText w:val=""/>
+      <w:lvlJc w:val="left"/>
+      <w:pPr>
+        <w:ind w:left="5490" w:hanging="360"/>
+      </w:pPr>
+      <w:rPr>
+        <w:rFonts w:ascii="Symbol" w:hAnsi="Symbol" w:hint="default"/>
+      </w:rPr>
+    </w:lvl>
+    <w:lvl w:ilvl="7" w:tplc="04090003" w:tentative="1">
+      <w:start w:val="1"/>
+      <w:numFmt w:val="bullet"/>
+      <w:lvlText w:val="o"/>
+      <w:lvlJc w:val="left"/>
+      <w:pPr>
+        <w:ind w:left="6210" w:hanging="360"/>
+      </w:pPr>
+      <w:rPr>
+        <w:rFonts w:ascii="Courier New" w:hAnsi="Courier New" w:cs="Courier New" w:hint="default"/>
+      </w:rPr>
+    </w:lvl>
+    <w:lvl w:ilvl="8" w:tplc="04090005" w:tentative="1">
+      <w:start w:val="1"/>
+      <w:numFmt w:val="bullet"/>
+      <w:lvlText w:val=""/>
+      <w:lvlJc w:val="left"/>
+      <w:pPr>
+        <w:ind w:left="6930" w:hanging="360"/>
+      </w:pPr>
+      <w:rPr>
+        <w:rFonts w:ascii="Wingdings" w:hAnsi="Wingdings" w:hint="default"/>
+      </w:rPr>
+    </w:lvl>
+  </w:abstractNum>
+  <w:abstractNum w:abstractNumId="17" w15:restartNumberingAfterBreak="0">
     <w:nsid w:val="6D9B2C76"/>
     <w:multiLevelType w:val="hybridMultilevel"/>
     <w:tmpl w:val="E3DE3F2C"/>
@@ -9175,7 +11332,7 @@
     <w:abstractNumId w:val="0"/>
   </w:num>
   <w:num w:numId="13">
-    <w:abstractNumId w:val="16"/>
+    <w:abstractNumId w:val="17"/>
   </w:num>
   <w:num w:numId="14">
     <w:abstractNumId w:val="5"/>
@@ -9189,11 +11346,14 @@
   <w:num w:numId="17">
     <w:abstractNumId w:val="12"/>
   </w:num>
+  <w:num w:numId="18">
+    <w:abstractNumId w:val="16"/>
+  </w:num>
 </w:numbering>
 </file>
 
 <file path=word/styles.xml><?xml version="1.0" encoding="utf-8"?>
-<w:styles xmlns:mc="http://schemas.openxmlformats.org/markup-compatibility/2006" xmlns:r="http://schemas.openxmlformats.org/officeDocument/2006/relationships" xmlns:w="http://schemas.openxmlformats.org/wordprocessingml/2006/main" xmlns:w14="http://schemas.microsoft.com/office/word/2010/wordml" mc:Ignorable="w14">
+<w:styles xmlns:mc="http://schemas.openxmlformats.org/markup-compatibility/2006" xmlns:r="http://schemas.openxmlformats.org/officeDocument/2006/relationships" xmlns:w="http://schemas.openxmlformats.org/wordprocessingml/2006/main" xmlns:w14="http://schemas.microsoft.com/office/word/2010/wordml" xmlns:w15="http://schemas.microsoft.com/office/word/2012/wordml" xmlns:w16cid="http://schemas.microsoft.com/office/word/2016/wordml/cid" xmlns:w16se="http://schemas.microsoft.com/office/word/2015/wordml/symex" mc:Ignorable="w14 w15 w16se w16cid">
   <w:docDefaults>
     <w:rPrDefault>
       <w:rPr>
@@ -9209,144 +11369,382 @@
       </w:pPr>
     </w:pPrDefault>
   </w:docDefaults>
-  <w:latentStyles w:defLockedState="0" w:defUIPriority="99" w:defSemiHidden="1" w:defUnhideWhenUsed="1" w:defQFormat="0" w:count="267">
-    <w:lsdException w:name="Normal" w:semiHidden="0" w:uiPriority="0" w:unhideWhenUsed="0" w:qFormat="1"/>
-    <w:lsdException w:name="heading 1" w:semiHidden="0" w:uiPriority="9" w:unhideWhenUsed="0" w:qFormat="1"/>
-    <w:lsdException w:name="heading 2" w:uiPriority="9" w:qFormat="1"/>
-    <w:lsdException w:name="heading 3" w:uiPriority="9" w:qFormat="1"/>
-    <w:lsdException w:name="heading 4" w:uiPriority="9" w:qFormat="1"/>
-    <w:lsdException w:name="heading 5" w:uiPriority="9" w:qFormat="1"/>
-    <w:lsdException w:name="heading 6" w:uiPriority="9" w:qFormat="1"/>
-    <w:lsdException w:name="heading 7" w:uiPriority="9" w:qFormat="1"/>
-    <w:lsdException w:name="heading 8" w:uiPriority="9" w:qFormat="1"/>
-    <w:lsdException w:name="heading 9" w:uiPriority="9" w:qFormat="1"/>
-    <w:lsdException w:name="toc 1" w:uiPriority="39"/>
-    <w:lsdException w:name="toc 2" w:uiPriority="39"/>
-    <w:lsdException w:name="toc 3" w:uiPriority="39"/>
-    <w:lsdException w:name="toc 4" w:uiPriority="39"/>
-    <w:lsdException w:name="toc 5" w:uiPriority="39"/>
-    <w:lsdException w:name="toc 6" w:uiPriority="39"/>
-    <w:lsdException w:name="toc 7" w:uiPriority="39"/>
-    <w:lsdException w:name="toc 8" w:uiPriority="39"/>
-    <w:lsdException w:name="toc 9" w:uiPriority="39"/>
-    <w:lsdException w:name="caption" w:uiPriority="35" w:qFormat="1"/>
-    <w:lsdException w:name="Title" w:semiHidden="0" w:uiPriority="10" w:unhideWhenUsed="0" w:qFormat="1"/>
-    <w:lsdException w:name="Default Paragraph Font" w:uiPriority="1"/>
-    <w:lsdException w:name="Subtitle" w:semiHidden="0" w:uiPriority="11" w:unhideWhenUsed="0" w:qFormat="1"/>
-    <w:lsdException w:name="Strong" w:semiHidden="0" w:uiPriority="22" w:unhideWhenUsed="0" w:qFormat="1"/>
-    <w:lsdException w:name="Emphasis" w:semiHidden="0" w:uiPriority="20" w:unhideWhenUsed="0" w:qFormat="1"/>
-    <w:lsdException w:name="Table Grid" w:uiPriority="39"/>
-    <w:lsdException w:name="Placeholder Text" w:unhideWhenUsed="0"/>
-    <w:lsdException w:name="No Spacing" w:semiHidden="0" w:uiPriority="1" w:unhideWhenUsed="0" w:qFormat="1"/>
-    <w:lsdException w:name="Light Shading" w:semiHidden="0" w:uiPriority="60" w:unhideWhenUsed="0"/>
-    <w:lsdException w:name="Light List" w:semiHidden="0" w:uiPriority="61" w:unhideWhenUsed="0"/>
-    <w:lsdException w:name="Light Grid" w:semiHidden="0" w:uiPriority="62" w:unhideWhenUsed="0"/>
-    <w:lsdException w:name="Medium Shading 1" w:semiHidden="0" w:uiPriority="63" w:unhideWhenUsed="0"/>
-    <w:lsdException w:name="Medium Shading 2" w:semiHidden="0" w:uiPriority="64" w:unhideWhenUsed="0"/>
-    <w:lsdException w:name="Medium List 1" w:semiHidden="0" w:uiPriority="65" w:unhideWhenUsed="0"/>
-    <w:lsdException w:name="Medium List 2" w:semiHidden="0" w:uiPriority="66" w:unhideWhenUsed="0"/>
-    <w:lsdException w:name="Medium Grid 1" w:semiHidden="0" w:uiPriority="67" w:unhideWhenUsed="0"/>
-    <w:lsdException w:name="Medium Grid 2" w:semiHidden="0" w:uiPriority="68" w:unhideWhenUsed="0"/>
-    <w:lsdException w:name="Medium Grid 3" w:semiHidden="0" w:uiPriority="69" w:unhideWhenUsed="0"/>
-    <w:lsdException w:name="Dark List" w:semiHidden="0" w:uiPriority="70" w:unhideWhenUsed="0"/>
-    <w:lsdException w:name="Colorful Shading" w:semiHidden="0" w:uiPriority="71" w:unhideWhenUsed="0"/>
-    <w:lsdException w:name="Colorful List" w:semiHidden="0" w:uiPriority="72" w:unhideWhenUsed="0"/>
-    <w:lsdException w:name="Colorful Grid" w:semiHidden="0" w:uiPriority="73" w:unhideWhenUsed="0"/>
-    <w:lsdException w:name="Light Shading Accent 1" w:semiHidden="0" w:uiPriority="60" w:unhideWhenUsed="0"/>
-    <w:lsdException w:name="Light List Accent 1" w:semiHidden="0" w:uiPriority="61" w:unhideWhenUsed="0"/>
-    <w:lsdException w:name="Light Grid Accent 1" w:semiHidden="0" w:uiPriority="62" w:unhideWhenUsed="0"/>
-    <w:lsdException w:name="Medium Shading 1 Accent 1" w:semiHidden="0" w:uiPriority="63" w:unhideWhenUsed="0"/>
-    <w:lsdException w:name="Medium Shading 2 Accent 1" w:semiHidden="0" w:uiPriority="64" w:unhideWhenUsed="0"/>
-    <w:lsdException w:name="Medium List 1 Accent 1" w:semiHidden="0" w:uiPriority="65" w:unhideWhenUsed="0"/>
-    <w:lsdException w:name="Revision" w:unhideWhenUsed="0"/>
-    <w:lsdException w:name="List Paragraph" w:semiHidden="0" w:uiPriority="34" w:unhideWhenUsed="0" w:qFormat="1"/>
-    <w:lsdException w:name="Quote" w:semiHidden="0" w:uiPriority="29" w:unhideWhenUsed="0" w:qFormat="1"/>
-    <w:lsdException w:name="Intense Quote" w:semiHidden="0" w:uiPriority="30" w:unhideWhenUsed="0" w:qFormat="1"/>
-    <w:lsdException w:name="Medium List 2 Accent 1" w:semiHidden="0" w:uiPriority="66" w:unhideWhenUsed="0"/>
-    <w:lsdException w:name="Medium Grid 1 Accent 1" w:semiHidden="0" w:uiPriority="67" w:unhideWhenUsed="0"/>
-    <w:lsdException w:name="Medium Grid 2 Accent 1" w:semiHidden="0" w:uiPriority="68" w:unhideWhenUsed="0"/>
-    <w:lsdException w:name="Medium Grid 3 Accent 1" w:semiHidden="0" w:uiPriority="69" w:unhideWhenUsed="0"/>
-    <w:lsdException w:name="Dark List Accent 1" w:semiHidden="0" w:uiPriority="70" w:unhideWhenUsed="0"/>
-    <w:lsdException w:name="Colorful Shading Accent 1" w:semiHidden="0" w:uiPriority="71" w:unhideWhenUsed="0"/>
-    <w:lsdException w:name="Colorful List Accent 1" w:semiHidden="0" w:uiPriority="72" w:unhideWhenUsed="0"/>
-    <w:lsdException w:name="Colorful Grid Accent 1" w:semiHidden="0" w:uiPriority="73" w:unhideWhenUsed="0"/>
-    <w:lsdException w:name="Light Shading Accent 2" w:semiHidden="0" w:uiPriority="60" w:unhideWhenUsed="0"/>
-    <w:lsdException w:name="Light List Accent 2" w:semiHidden="0" w:uiPriority="61" w:unhideWhenUsed="0"/>
-    <w:lsdException w:name="Light Grid Accent 2" w:semiHidden="0" w:uiPriority="62" w:unhideWhenUsed="0"/>
-    <w:lsdException w:name="Medium Shading 1 Accent 2" w:semiHidden="0" w:uiPriority="63" w:unhideWhenUsed="0"/>
-    <w:lsdException w:name="Medium Shading 2 Accent 2" w:semiHidden="0" w:uiPriority="64" w:unhideWhenUsed="0"/>
-    <w:lsdException w:name="Medium List 1 Accent 2" w:semiHidden="0" w:uiPriority="65" w:unhideWhenUsed="0"/>
-    <w:lsdException w:name="Medium List 2 Accent 2" w:semiHidden="0" w:uiPriority="66" w:unhideWhenUsed="0"/>
-    <w:lsdException w:name="Medium Grid 1 Accent 2" w:semiHidden="0" w:uiPriority="67" w:unhideWhenUsed="0"/>
-    <w:lsdException w:name="Medium Grid 2 Accent 2" w:semiHidden="0" w:uiPriority="68" w:unhideWhenUsed="0"/>
-    <w:lsdException w:name="Medium Grid 3 Accent 2" w:semiHidden="0" w:uiPriority="69" w:unhideWhenUsed="0"/>
-    <w:lsdException w:name="Dark List Accent 2" w:semiHidden="0" w:uiPriority="70" w:unhideWhenUsed="0"/>
-    <w:lsdException w:name="Colorful Shading Accent 2" w:semiHidden="0" w:uiPriority="71" w:unhideWhenUsed="0"/>
-    <w:lsdException w:name="Colorful List Accent 2" w:semiHidden="0" w:uiPriority="72" w:unhideWhenUsed="0"/>
-    <w:lsdException w:name="Colorful Grid Accent 2" w:semiHidden="0" w:uiPriority="73" w:unhideWhenUsed="0"/>
-    <w:lsdException w:name="Light Shading Accent 3" w:semiHidden="0" w:uiPriority="60" w:unhideWhenUsed="0"/>
-    <w:lsdException w:name="Light List Accent 3" w:semiHidden="0" w:uiPriority="61" w:unhideWhenUsed="0"/>
-    <w:lsdException w:name="Light Grid Accent 3" w:semiHidden="0" w:uiPriority="62" w:unhideWhenUsed="0"/>
-    <w:lsdException w:name="Medium Shading 1 Accent 3" w:semiHidden="0" w:uiPriority="63" w:unhideWhenUsed="0"/>
-    <w:lsdException w:name="Medium Shading 2 Accent 3" w:semiHidden="0" w:uiPriority="64" w:unhideWhenUsed="0"/>
-    <w:lsdException w:name="Medium List 1 Accent 3" w:semiHidden="0" w:uiPriority="65" w:unhideWhenUsed="0"/>
-    <w:lsdException w:name="Medium List 2 Accent 3" w:semiHidden="0" w:uiPriority="66" w:unhideWhenUsed="0"/>
-    <w:lsdException w:name="Medium Grid 1 Accent 3" w:semiHidden="0" w:uiPriority="67" w:unhideWhenUsed="0"/>
-    <w:lsdException w:name="Medium Grid 2 Accent 3" w:semiHidden="0" w:uiPriority="68" w:unhideWhenUsed="0"/>
-    <w:lsdException w:name="Medium Grid 3 Accent 3" w:semiHidden="0" w:uiPriority="69" w:unhideWhenUsed="0"/>
-    <w:lsdException w:name="Dark List Accent 3" w:semiHidden="0" w:uiPriority="70" w:unhideWhenUsed="0"/>
-    <w:lsdException w:name="Colorful Shading Accent 3" w:semiHidden="0" w:uiPriority="71" w:unhideWhenUsed="0"/>
-    <w:lsdException w:name="Colorful List Accent 3" w:semiHidden="0" w:uiPriority="72" w:unhideWhenUsed="0"/>
-    <w:lsdException w:name="Colorful Grid Accent 3" w:semiHidden="0" w:uiPriority="73" w:unhideWhenUsed="0"/>
-    <w:lsdException w:name="Light Shading Accent 4" w:semiHidden="0" w:uiPriority="60" w:unhideWhenUsed="0"/>
-    <w:lsdException w:name="Light List Accent 4" w:semiHidden="0" w:uiPriority="61" w:unhideWhenUsed="0"/>
-    <w:lsdException w:name="Light Grid Accent 4" w:semiHidden="0" w:uiPriority="62" w:unhideWhenUsed="0"/>
-    <w:lsdException w:name="Medium Shading 1 Accent 4" w:semiHidden="0" w:uiPriority="63" w:unhideWhenUsed="0"/>
-    <w:lsdException w:name="Medium Shading 2 Accent 4" w:semiHidden="0" w:uiPriority="64" w:unhideWhenUsed="0"/>
-    <w:lsdException w:name="Medium List 1 Accent 4" w:semiHidden="0" w:uiPriority="65" w:unhideWhenUsed="0"/>
-    <w:lsdException w:name="Medium List 2 Accent 4" w:semiHidden="0" w:uiPriority="66" w:unhideWhenUsed="0"/>
-    <w:lsdException w:name="Medium Grid 1 Accent 4" w:semiHidden="0" w:uiPriority="67" w:unhideWhenUsed="0"/>
-    <w:lsdException w:name="Medium Grid 2 Accent 4" w:semiHidden="0" w:uiPriority="68" w:unhideWhenUsed="0"/>
-    <w:lsdException w:name="Medium Grid 3 Accent 4" w:semiHidden="0" w:uiPriority="69" w:unhideWhenUsed="0"/>
-    <w:lsdException w:name="Dark List Accent 4" w:semiHidden="0" w:uiPriority="70" w:unhideWhenUsed="0"/>
-    <w:lsdException w:name="Colorful Shading Accent 4" w:semiHidden="0" w:uiPriority="71" w:unhideWhenUsed="0"/>
-    <w:lsdException w:name="Colorful List Accent 4" w:semiHidden="0" w:uiPriority="72" w:unhideWhenUsed="0"/>
-    <w:lsdException w:name="Colorful Grid Accent 4" w:semiHidden="0" w:uiPriority="73" w:unhideWhenUsed="0"/>
-    <w:lsdException w:name="Light Shading Accent 5" w:semiHidden="0" w:uiPriority="60" w:unhideWhenUsed="0"/>
-    <w:lsdException w:name="Light List Accent 5" w:semiHidden="0" w:uiPriority="61" w:unhideWhenUsed="0"/>
-    <w:lsdException w:name="Light Grid Accent 5" w:semiHidden="0" w:uiPriority="62" w:unhideWhenUsed="0"/>
-    <w:lsdException w:name="Medium Shading 1 Accent 5" w:semiHidden="0" w:uiPriority="63" w:unhideWhenUsed="0"/>
-    <w:lsdException w:name="Medium Shading 2 Accent 5" w:semiHidden="0" w:uiPriority="64" w:unhideWhenUsed="0"/>
-    <w:lsdException w:name="Medium List 1 Accent 5" w:semiHidden="0" w:uiPriority="65" w:unhideWhenUsed="0"/>
-    <w:lsdException w:name="Medium List 2 Accent 5" w:semiHidden="0" w:uiPriority="66" w:unhideWhenUsed="0"/>
-    <w:lsdException w:name="Medium Grid 1 Accent 5" w:semiHidden="0" w:uiPriority="67" w:unhideWhenUsed="0"/>
-    <w:lsdException w:name="Medium Grid 2 Accent 5" w:semiHidden="0" w:uiPriority="68" w:unhideWhenUsed="0"/>
-    <w:lsdException w:name="Medium Grid 3 Accent 5" w:semiHidden="0" w:uiPriority="69" w:unhideWhenUsed="0"/>
-    <w:lsdException w:name="Dark List Accent 5" w:semiHidden="0" w:uiPriority="70" w:unhideWhenUsed="0"/>
-    <w:lsdException w:name="Colorful Shading Accent 5" w:semiHidden="0" w:uiPriority="71" w:unhideWhenUsed="0"/>
-    <w:lsdException w:name="Colorful List Accent 5" w:semiHidden="0" w:uiPriority="72" w:unhideWhenUsed="0"/>
-    <w:lsdException w:name="Colorful Grid Accent 5" w:semiHidden="0" w:uiPriority="73" w:unhideWhenUsed="0"/>
-    <w:lsdException w:name="Light Shading Accent 6" w:semiHidden="0" w:uiPriority="60" w:unhideWhenUsed="0"/>
-    <w:lsdException w:name="Light List Accent 6" w:semiHidden="0" w:uiPriority="61" w:unhideWhenUsed="0"/>
-    <w:lsdException w:name="Light Grid Accent 6" w:semiHidden="0" w:uiPriority="62" w:unhideWhenUsed="0"/>
-    <w:lsdException w:name="Medium Shading 1 Accent 6" w:semiHidden="0" w:uiPriority="63" w:unhideWhenUsed="0"/>
-    <w:lsdException w:name="Medium Shading 2 Accent 6" w:semiHidden="0" w:uiPriority="64" w:unhideWhenUsed="0"/>
-    <w:lsdException w:name="Medium List 1 Accent 6" w:semiHidden="0" w:uiPriority="65" w:unhideWhenUsed="0"/>
-    <w:lsdException w:name="Medium List 2 Accent 6" w:semiHidden="0" w:uiPriority="66" w:unhideWhenUsed="0"/>
-    <w:lsdException w:name="Medium Grid 1 Accent 6" w:semiHidden="0" w:uiPriority="67" w:unhideWhenUsed="0"/>
-    <w:lsdException w:name="Medium Grid 2 Accent 6" w:semiHidden="0" w:uiPriority="68" w:unhideWhenUsed="0"/>
-    <w:lsdException w:name="Medium Grid 3 Accent 6" w:semiHidden="0" w:uiPriority="69" w:unhideWhenUsed="0"/>
-    <w:lsdException w:name="Dark List Accent 6" w:semiHidden="0" w:uiPriority="70" w:unhideWhenUsed="0"/>
-    <w:lsdException w:name="Colorful Shading Accent 6" w:semiHidden="0" w:uiPriority="71" w:unhideWhenUsed="0"/>
-    <w:lsdException w:name="Colorful List Accent 6" w:semiHidden="0" w:uiPriority="72" w:unhideWhenUsed="0"/>
-    <w:lsdException w:name="Colorful Grid Accent 6" w:semiHidden="0" w:uiPriority="73" w:unhideWhenUsed="0"/>
-    <w:lsdException w:name="Subtle Emphasis" w:semiHidden="0" w:uiPriority="19" w:unhideWhenUsed="0" w:qFormat="1"/>
-    <w:lsdException w:name="Intense Emphasis" w:semiHidden="0" w:uiPriority="21" w:unhideWhenUsed="0" w:qFormat="1"/>
-    <w:lsdException w:name="Subtle Reference" w:semiHidden="0" w:uiPriority="31" w:unhideWhenUsed="0" w:qFormat="1"/>
-    <w:lsdException w:name="Intense Reference" w:semiHidden="0" w:uiPriority="32" w:unhideWhenUsed="0" w:qFormat="1"/>
-    <w:lsdException w:name="Book Title" w:semiHidden="0" w:uiPriority="33" w:unhideWhenUsed="0" w:qFormat="1"/>
-    <w:lsdException w:name="Bibliography" w:uiPriority="37"/>
-    <w:lsdException w:name="TOC Heading" w:uiPriority="39" w:qFormat="1"/>
+  <w:latentStyles w:defLockedState="0" w:defUIPriority="99" w:defSemiHidden="0" w:defUnhideWhenUsed="0" w:defQFormat="0" w:count="375">
+    <w:lsdException w:name="Normal" w:uiPriority="0" w:qFormat="1"/>
+    <w:lsdException w:name="heading 1" w:uiPriority="9" w:qFormat="1"/>
+    <w:lsdException w:name="heading 2" w:semiHidden="1" w:uiPriority="9" w:unhideWhenUsed="1" w:qFormat="1"/>
+    <w:lsdException w:name="heading 3" w:semiHidden="1" w:uiPriority="9" w:unhideWhenUsed="1" w:qFormat="1"/>
+    <w:lsdException w:name="heading 4" w:semiHidden="1" w:uiPriority="9" w:unhideWhenUsed="1" w:qFormat="1"/>
+    <w:lsdException w:name="heading 5" w:semiHidden="1" w:uiPriority="9" w:unhideWhenUsed="1" w:qFormat="1"/>
+    <w:lsdException w:name="heading 6" w:semiHidden="1" w:uiPriority="9" w:unhideWhenUsed="1" w:qFormat="1"/>
+    <w:lsdException w:name="heading 7" w:semiHidden="1" w:uiPriority="9" w:unhideWhenUsed="1" w:qFormat="1"/>
+    <w:lsdException w:name="heading 8" w:semiHidden="1" w:uiPriority="9" w:unhideWhenUsed="1" w:qFormat="1"/>
+    <w:lsdException w:name="heading 9" w:semiHidden="1" w:uiPriority="9" w:unhideWhenUsed="1" w:qFormat="1"/>
+    <w:lsdException w:name="index 1" w:semiHidden="1" w:unhideWhenUsed="1"/>
+    <w:lsdException w:name="index 2" w:semiHidden="1" w:unhideWhenUsed="1"/>
+    <w:lsdException w:name="index 3" w:semiHidden="1" w:unhideWhenUsed="1"/>
+    <w:lsdException w:name="index 4" w:semiHidden="1" w:unhideWhenUsed="1"/>
+    <w:lsdException w:name="index 5" w:semiHidden="1" w:unhideWhenUsed="1"/>
+    <w:lsdException w:name="index 6" w:semiHidden="1" w:unhideWhenUsed="1"/>
+    <w:lsdException w:name="index 7" w:semiHidden="1" w:unhideWhenUsed="1"/>
+    <w:lsdException w:name="index 8" w:semiHidden="1" w:unhideWhenUsed="1"/>
+    <w:lsdException w:name="index 9" w:semiHidden="1" w:unhideWhenUsed="1"/>
+    <w:lsdException w:name="toc 1" w:semiHidden="1" w:uiPriority="39" w:unhideWhenUsed="1"/>
+    <w:lsdException w:name="toc 2" w:semiHidden="1" w:uiPriority="39" w:unhideWhenUsed="1"/>
+    <w:lsdException w:name="toc 3" w:semiHidden="1" w:uiPriority="39" w:unhideWhenUsed="1"/>
+    <w:lsdException w:name="toc 4" w:semiHidden="1" w:uiPriority="39" w:unhideWhenUsed="1"/>
+    <w:lsdException w:name="toc 5" w:semiHidden="1" w:uiPriority="39" w:unhideWhenUsed="1"/>
+    <w:lsdException w:name="toc 6" w:semiHidden="1" w:uiPriority="39" w:unhideWhenUsed="1"/>
+    <w:lsdException w:name="toc 7" w:semiHidden="1" w:uiPriority="39" w:unhideWhenUsed="1"/>
+    <w:lsdException w:name="toc 8" w:semiHidden="1" w:uiPriority="39" w:unhideWhenUsed="1"/>
+    <w:lsdException w:name="toc 9" w:semiHidden="1" w:uiPriority="39" w:unhideWhenUsed="1"/>
+    <w:lsdException w:name="Normal Indent" w:semiHidden="1" w:unhideWhenUsed="1"/>
+    <w:lsdException w:name="footnote text" w:semiHidden="1" w:unhideWhenUsed="1"/>
+    <w:lsdException w:name="annotation text" w:semiHidden="1" w:unhideWhenUsed="1"/>
+    <w:lsdException w:name="header" w:semiHidden="1" w:unhideWhenUsed="1"/>
+    <w:lsdException w:name="footer" w:semiHidden="1" w:unhideWhenUsed="1"/>
+    <w:lsdException w:name="index heading" w:semiHidden="1" w:unhideWhenUsed="1"/>
+    <w:lsdException w:name="caption" w:semiHidden="1" w:uiPriority="35" w:unhideWhenUsed="1" w:qFormat="1"/>
+    <w:lsdException w:name="table of figures" w:semiHidden="1" w:unhideWhenUsed="1"/>
+    <w:lsdException w:name="envelope address" w:semiHidden="1" w:unhideWhenUsed="1"/>
+    <w:lsdException w:name="envelope return" w:semiHidden="1" w:unhideWhenUsed="1"/>
+    <w:lsdException w:name="footnote reference" w:semiHidden="1" w:unhideWhenUsed="1"/>
+    <w:lsdException w:name="annotation reference" w:semiHidden="1" w:unhideWhenUsed="1"/>
+    <w:lsdException w:name="line number" w:semiHidden="1" w:unhideWhenUsed="1"/>
+    <w:lsdException w:name="page number" w:semiHidden="1" w:unhideWhenUsed="1"/>
+    <w:lsdException w:name="endnote reference" w:semiHidden="1" w:unhideWhenUsed="1"/>
+    <w:lsdException w:name="endnote text" w:semiHidden="1" w:unhideWhenUsed="1"/>
+    <w:lsdException w:name="table of authorities" w:semiHidden="1" w:unhideWhenUsed="1"/>
+    <w:lsdException w:name="macro" w:semiHidden="1" w:unhideWhenUsed="1"/>
+    <w:lsdException w:name="toa heading" w:semiHidden="1" w:unhideWhenUsed="1"/>
+    <w:lsdException w:name="List" w:semiHidden="1" w:unhideWhenUsed="1"/>
+    <w:lsdException w:name="List Bullet" w:semiHidden="1" w:unhideWhenUsed="1"/>
+    <w:lsdException w:name="List Number" w:semiHidden="1" w:unhideWhenUsed="1"/>
+    <w:lsdException w:name="List 2" w:semiHidden="1" w:unhideWhenUsed="1"/>
+    <w:lsdException w:name="List 3" w:semiHidden="1" w:unhideWhenUsed="1"/>
+    <w:lsdException w:name="List 4" w:semiHidden="1" w:unhideWhenUsed="1"/>
+    <w:lsdException w:name="List 5" w:semiHidden="1" w:unhideWhenUsed="1"/>
+    <w:lsdException w:name="List Bullet 2" w:semiHidden="1" w:unhideWhenUsed="1"/>
+    <w:lsdException w:name="List Bullet 3" w:semiHidden="1" w:unhideWhenUsed="1"/>
+    <w:lsdException w:name="List Bullet 4" w:semiHidden="1" w:unhideWhenUsed="1"/>
+    <w:lsdException w:name="List Bullet 5" w:semiHidden="1" w:unhideWhenUsed="1"/>
+    <w:lsdException w:name="List Number 2" w:semiHidden="1" w:unhideWhenUsed="1"/>
+    <w:lsdException w:name="List Number 3" w:semiHidden="1" w:unhideWhenUsed="1"/>
+    <w:lsdException w:name="List Number 4" w:semiHidden="1" w:unhideWhenUsed="1"/>
+    <w:lsdException w:name="List Number 5" w:semiHidden="1" w:unhideWhenUsed="1"/>
+    <w:lsdException w:name="Title" w:uiPriority="10" w:qFormat="1"/>
+    <w:lsdException w:name="Closing" w:semiHidden="1" w:unhideWhenUsed="1"/>
+    <w:lsdException w:name="Signature" w:semiHidden="1" w:unhideWhenUsed="1"/>
+    <w:lsdException w:name="Default Paragraph Font" w:semiHidden="1" w:uiPriority="1" w:unhideWhenUsed="1"/>
+    <w:lsdException w:name="Body Text" w:semiHidden="1" w:unhideWhenUsed="1"/>
+    <w:lsdException w:name="Body Text Indent" w:semiHidden="1" w:unhideWhenUsed="1"/>
+    <w:lsdException w:name="List Continue" w:semiHidden="1" w:unhideWhenUsed="1"/>
+    <w:lsdException w:name="List Continue 2" w:semiHidden="1" w:unhideWhenUsed="1"/>
+    <w:lsdException w:name="List Continue 3" w:semiHidden="1" w:unhideWhenUsed="1"/>
+    <w:lsdException w:name="List Continue 4" w:semiHidden="1" w:unhideWhenUsed="1"/>
+    <w:lsdException w:name="List Continue 5" w:semiHidden="1" w:unhideWhenUsed="1"/>
+    <w:lsdException w:name="Message Header" w:semiHidden="1" w:unhideWhenUsed="1"/>
+    <w:lsdException w:name="Subtitle" w:uiPriority="11" w:qFormat="1"/>
+    <w:lsdException w:name="Salutation" w:semiHidden="1" w:unhideWhenUsed="1"/>
+    <w:lsdException w:name="Date" w:semiHidden="1" w:unhideWhenUsed="1"/>
+    <w:lsdException w:name="Body Text First Indent" w:semiHidden="1" w:unhideWhenUsed="1"/>
+    <w:lsdException w:name="Body Text First Indent 2" w:semiHidden="1" w:unhideWhenUsed="1"/>
+    <w:lsdException w:name="Note Heading" w:semiHidden="1" w:unhideWhenUsed="1"/>
+    <w:lsdException w:name="Body Text 2" w:semiHidden="1" w:unhideWhenUsed="1"/>
+    <w:lsdException w:name="Body Text 3" w:semiHidden="1" w:unhideWhenUsed="1"/>
+    <w:lsdException w:name="Body Text Indent 2" w:semiHidden="1" w:unhideWhenUsed="1"/>
+    <w:lsdException w:name="Body Text Indent 3" w:semiHidden="1" w:unhideWhenUsed="1"/>
+    <w:lsdException w:name="Block Text" w:semiHidden="1" w:unhideWhenUsed="1"/>
+    <w:lsdException w:name="Hyperlink" w:semiHidden="1" w:unhideWhenUsed="1"/>
+    <w:lsdException w:name="FollowedHyperlink" w:semiHidden="1" w:unhideWhenUsed="1"/>
+    <w:lsdException w:name="Strong" w:uiPriority="22" w:qFormat="1"/>
+    <w:lsdException w:name="Emphasis" w:uiPriority="20" w:qFormat="1"/>
+    <w:lsdException w:name="Document Map" w:semiHidden="1" w:unhideWhenUsed="1"/>
+    <w:lsdException w:name="Plain Text" w:semiHidden="1" w:unhideWhenUsed="1"/>
+    <w:lsdException w:name="E-mail Signature" w:semiHidden="1" w:unhideWhenUsed="1"/>
+    <w:lsdException w:name="HTML Top of Form" w:semiHidden="1" w:unhideWhenUsed="1"/>
+    <w:lsdException w:name="HTML Bottom of Form" w:semiHidden="1" w:unhideWhenUsed="1"/>
+    <w:lsdException w:name="Normal (Web)" w:semiHidden="1" w:unhideWhenUsed="1"/>
+    <w:lsdException w:name="HTML Acronym" w:semiHidden="1" w:unhideWhenUsed="1"/>
+    <w:lsdException w:name="HTML Address" w:semiHidden="1" w:unhideWhenUsed="1"/>
+    <w:lsdException w:name="HTML Cite" w:semiHidden="1" w:unhideWhenUsed="1"/>
+    <w:lsdException w:name="HTML Code" w:semiHidden="1" w:unhideWhenUsed="1"/>
+    <w:lsdException w:name="HTML Definition" w:semiHidden="1" w:unhideWhenUsed="1"/>
+    <w:lsdException w:name="HTML Keyboard" w:semiHidden="1" w:unhideWhenUsed="1"/>
+    <w:lsdException w:name="HTML Preformatted" w:semiHidden="1" w:unhideWhenUsed="1"/>
+    <w:lsdException w:name="HTML Sample" w:semiHidden="1" w:unhideWhenUsed="1"/>
+    <w:lsdException w:name="HTML Typewriter" w:semiHidden="1" w:unhideWhenUsed="1"/>
+    <w:lsdException w:name="HTML Variable" w:semiHidden="1" w:unhideWhenUsed="1"/>
+    <w:lsdException w:name="Normal Table" w:semiHidden="1" w:unhideWhenUsed="1"/>
+    <w:lsdException w:name="annotation subject" w:semiHidden="1" w:unhideWhenUsed="1"/>
+    <w:lsdException w:name="No List" w:semiHidden="1" w:unhideWhenUsed="1"/>
+    <w:lsdException w:name="Outline List 1" w:semiHidden="1" w:unhideWhenUsed="1"/>
+    <w:lsdException w:name="Outline List 2" w:semiHidden="1" w:unhideWhenUsed="1"/>
+    <w:lsdException w:name="Outline List 3" w:semiHidden="1" w:unhideWhenUsed="1"/>
+    <w:lsdException w:name="Table Simple 1" w:semiHidden="1" w:unhideWhenUsed="1"/>
+    <w:lsdException w:name="Table Simple 2" w:semiHidden="1" w:unhideWhenUsed="1"/>
+    <w:lsdException w:name="Table Simple 3" w:semiHidden="1" w:unhideWhenUsed="1"/>
+    <w:lsdException w:name="Table Classic 1" w:semiHidden="1" w:unhideWhenUsed="1"/>
+    <w:lsdException w:name="Table Classic 2" w:semiHidden="1" w:unhideWhenUsed="1"/>
+    <w:lsdException w:name="Table Classic 3" w:semiHidden="1" w:unhideWhenUsed="1"/>
+    <w:lsdException w:name="Table Classic 4" w:semiHidden="1" w:unhideWhenUsed="1"/>
+    <w:lsdException w:name="Table Colorful 1" w:semiHidden="1" w:unhideWhenUsed="1"/>
+    <w:lsdException w:name="Table Colorful 2" w:semiHidden="1" w:unhideWhenUsed="1"/>
+    <w:lsdException w:name="Table Colorful 3" w:semiHidden="1" w:unhideWhenUsed="1"/>
+    <w:lsdException w:name="Table Columns 1" w:semiHidden="1" w:unhideWhenUsed="1"/>
+    <w:lsdException w:name="Table Columns 2" w:semiHidden="1" w:unhideWhenUsed="1"/>
+    <w:lsdException w:name="Table Columns 3" w:semiHidden="1" w:unhideWhenUsed="1"/>
+    <w:lsdException w:name="Table Columns 4" w:semiHidden="1" w:unhideWhenUsed="1"/>
+    <w:lsdException w:name="Table Columns 5" w:semiHidden="1" w:unhideWhenUsed="1"/>
+    <w:lsdException w:name="Table Grid 1" w:semiHidden="1" w:unhideWhenUsed="1"/>
+    <w:lsdException w:name="Table Grid 2" w:semiHidden="1" w:unhideWhenUsed="1"/>
+    <w:lsdException w:name="Table Grid 3" w:semiHidden="1" w:unhideWhenUsed="1"/>
+    <w:lsdException w:name="Table Grid 4" w:semiHidden="1" w:unhideWhenUsed="1"/>
+    <w:lsdException w:name="Table Grid 5" w:semiHidden="1" w:unhideWhenUsed="1"/>
+    <w:lsdException w:name="Table Grid 6" w:semiHidden="1" w:unhideWhenUsed="1"/>
+    <w:lsdException w:name="Table Grid 7" w:semiHidden="1" w:unhideWhenUsed="1"/>
+    <w:lsdException w:name="Table Grid 8" w:semiHidden="1" w:unhideWhenUsed="1"/>
+    <w:lsdException w:name="Table List 1" w:semiHidden="1" w:unhideWhenUsed="1"/>
+    <w:lsdException w:name="Table List 2" w:semiHidden="1" w:unhideWhenUsed="1"/>
+    <w:lsdException w:name="Table List 3" w:semiHidden="1" w:unhideWhenUsed="1"/>
+    <w:lsdException w:name="Table List 4" w:semiHidden="1" w:unhideWhenUsed="1"/>
+    <w:lsdException w:name="Table List 5" w:semiHidden="1" w:unhideWhenUsed="1"/>
+    <w:lsdException w:name="Table List 6" w:semiHidden="1" w:unhideWhenUsed="1"/>
+    <w:lsdException w:name="Table List 7" w:semiHidden="1" w:unhideWhenUsed="1"/>
+    <w:lsdException w:name="Table List 8" w:semiHidden="1" w:unhideWhenUsed="1"/>
+    <w:lsdException w:name="Table 3D effects 1" w:semiHidden="1" w:unhideWhenUsed="1"/>
+    <w:lsdException w:name="Table 3D effects 2" w:semiHidden="1" w:unhideWhenUsed="1"/>
+    <w:lsdException w:name="Table 3D effects 3" w:semiHidden="1" w:unhideWhenUsed="1"/>
+    <w:lsdException w:name="Table Contemporary" w:semiHidden="1" w:unhideWhenUsed="1"/>
+    <w:lsdException w:name="Table Elegant" w:semiHidden="1" w:unhideWhenUsed="1"/>
+    <w:lsdException w:name="Table Professional" w:semiHidden="1" w:unhideWhenUsed="1"/>
+    <w:lsdException w:name="Table Subtle 1" w:semiHidden="1" w:unhideWhenUsed="1"/>
+    <w:lsdException w:name="Table Subtle 2" w:semiHidden="1" w:unhideWhenUsed="1"/>
+    <w:lsdException w:name="Table Web 1" w:semiHidden="1" w:unhideWhenUsed="1"/>
+    <w:lsdException w:name="Table Web 2" w:semiHidden="1" w:unhideWhenUsed="1"/>
+    <w:lsdException w:name="Table Web 3" w:semiHidden="1" w:unhideWhenUsed="1"/>
+    <w:lsdException w:name="Balloon Text" w:semiHidden="1" w:unhideWhenUsed="1"/>
+    <w:lsdException w:name="Table Grid" w:semiHidden="1" w:uiPriority="39" w:unhideWhenUsed="1"/>
+    <w:lsdException w:name="Table Theme" w:semiHidden="1" w:unhideWhenUsed="1"/>
+    <w:lsdException w:name="Placeholder Text" w:semiHidden="1"/>
+    <w:lsdException w:name="No Spacing" w:uiPriority="1" w:qFormat="1"/>
+    <w:lsdException w:name="Light Shading" w:uiPriority="60"/>
+    <w:lsdException w:name="Light List" w:uiPriority="61"/>
+    <w:lsdException w:name="Light Grid" w:uiPriority="62"/>
+    <w:lsdException w:name="Medium Shading 1" w:uiPriority="63"/>
+    <w:lsdException w:name="Medium Shading 2" w:uiPriority="64"/>
+    <w:lsdException w:name="Medium List 1" w:uiPriority="65"/>
+    <w:lsdException w:name="Medium List 2" w:uiPriority="66"/>
+    <w:lsdException w:name="Medium Grid 1" w:uiPriority="67"/>
+    <w:lsdException w:name="Medium Grid 2" w:uiPriority="68"/>
+    <w:lsdException w:name="Medium Grid 3" w:uiPriority="69"/>
+    <w:lsdException w:name="Dark List" w:uiPriority="70"/>
+    <w:lsdException w:name="Colorful Shading" w:uiPriority="71"/>
+    <w:lsdException w:name="Colorful List" w:uiPriority="72"/>
+    <w:lsdException w:name="Colorful Grid" w:uiPriority="73"/>
+    <w:lsdException w:name="Light Shading Accent 1" w:uiPriority="60"/>
+    <w:lsdException w:name="Light List Accent 1" w:uiPriority="61"/>
+    <w:lsdException w:name="Light Grid Accent 1" w:uiPriority="62"/>
+    <w:lsdException w:name="Medium Shading 1 Accent 1" w:uiPriority="63"/>
+    <w:lsdException w:name="Medium Shading 2 Accent 1" w:uiPriority="64"/>
+    <w:lsdException w:name="Medium List 1 Accent 1" w:uiPriority="65"/>
+    <w:lsdException w:name="Revision" w:semiHidden="1"/>
+    <w:lsdException w:name="List Paragraph" w:uiPriority="34" w:qFormat="1"/>
+    <w:lsdException w:name="Quote" w:uiPriority="29" w:qFormat="1"/>
+    <w:lsdException w:name="Intense Quote" w:uiPriority="30" w:qFormat="1"/>
+    <w:lsdException w:name="Medium List 2 Accent 1" w:uiPriority="66"/>
+    <w:lsdException w:name="Medium Grid 1 Accent 1" w:uiPriority="67"/>
+    <w:lsdException w:name="Medium Grid 2 Accent 1" w:uiPriority="68"/>
+    <w:lsdException w:name="Medium Grid 3 Accent 1" w:uiPriority="69"/>
+    <w:lsdException w:name="Dark List Accent 1" w:uiPriority="70"/>
+    <w:lsdException w:name="Colorful Shading Accent 1" w:uiPriority="71"/>
+    <w:lsdException w:name="Colorful List Accent 1" w:uiPriority="72"/>
+    <w:lsdException w:name="Colorful Grid Accent 1" w:uiPriority="73"/>
+    <w:lsdException w:name="Light Shading Accent 2" w:uiPriority="60"/>
+    <w:lsdException w:name="Light List Accent 2" w:uiPriority="61"/>
+    <w:lsdException w:name="Light Grid Accent 2" w:uiPriority="62"/>
+    <w:lsdException w:name="Medium Shading 1 Accent 2" w:uiPriority="63"/>
+    <w:lsdException w:name="Medium Shading 2 Accent 2" w:uiPriority="64"/>
+    <w:lsdException w:name="Medium List 1 Accent 2" w:uiPriority="65"/>
+    <w:lsdException w:name="Medium List 2 Accent 2" w:uiPriority="66"/>
+    <w:lsdException w:name="Medium Grid 1 Accent 2" w:uiPriority="67"/>
+    <w:lsdException w:name="Medium Grid 2 Accent 2" w:uiPriority="68"/>
+    <w:lsdException w:name="Medium Grid 3 Accent 2" w:uiPriority="69"/>
+    <w:lsdException w:name="Dark List Accent 2" w:uiPriority="70"/>
+    <w:lsdException w:name="Colorful Shading Accent 2" w:uiPriority="71"/>
+    <w:lsdException w:name="Colorful List Accent 2" w:uiPriority="72"/>
+    <w:lsdException w:name="Colorful Grid Accent 2" w:uiPriority="73"/>
+    <w:lsdException w:name="Light Shading Accent 3" w:uiPriority="60"/>
+    <w:lsdException w:name="Light List Accent 3" w:uiPriority="61"/>
+    <w:lsdException w:name="Light Grid Accent 3" w:uiPriority="62"/>
+    <w:lsdException w:name="Medium Shading 1 Accent 3" w:uiPriority="63"/>
+    <w:lsdException w:name="Medium Shading 2 Accent 3" w:uiPriority="64"/>
+    <w:lsdException w:name="Medium List 1 Accent 3" w:uiPriority="65"/>
+    <w:lsdException w:name="Medium List 2 Accent 3" w:uiPriority="66"/>
+    <w:lsdException w:name="Medium Grid 1 Accent 3" w:uiPriority="67"/>
+    <w:lsdException w:name="Medium Grid 2 Accent 3" w:uiPriority="68"/>
+    <w:lsdException w:name="Medium Grid 3 Accent 3" w:uiPriority="69"/>
+    <w:lsdException w:name="Dark List Accent 3" w:uiPriority="70"/>
+    <w:lsdException w:name="Colorful Shading Accent 3" w:uiPriority="71"/>
+    <w:lsdException w:name="Colorful List Accent 3" w:uiPriority="72"/>
+    <w:lsdException w:name="Colorful Grid Accent 3" w:uiPriority="73"/>
+    <w:lsdException w:name="Light Shading Accent 4" w:uiPriority="60"/>
+    <w:lsdException w:name="Light List Accent 4" w:uiPriority="61"/>
+    <w:lsdException w:name="Light Grid Accent 4" w:uiPriority="62"/>
+    <w:lsdException w:name="Medium Shading 1 Accent 4" w:uiPriority="63"/>
+    <w:lsdException w:name="Medium Shading 2 Accent 4" w:uiPriority="64"/>
+    <w:lsdException w:name="Medium List 1 Accent 4" w:uiPriority="65"/>
+    <w:lsdException w:name="Medium List 2 Accent 4" w:uiPriority="66"/>
+    <w:lsdException w:name="Medium Grid 1 Accent 4" w:uiPriority="67"/>
+    <w:lsdException w:name="Medium Grid 2 Accent 4" w:uiPriority="68"/>
+    <w:lsdException w:name="Medium Grid 3 Accent 4" w:uiPriority="69"/>
+    <w:lsdException w:name="Dark List Accent 4" w:uiPriority="70"/>
+    <w:lsdException w:name="Colorful Shading Accent 4" w:uiPriority="71"/>
+    <w:lsdException w:name="Colorful List Accent 4" w:uiPriority="72"/>
+    <w:lsdException w:name="Colorful Grid Accent 4" w:uiPriority="73"/>
+    <w:lsdException w:name="Light Shading Accent 5" w:uiPriority="60"/>
+    <w:lsdException w:name="Light List Accent 5" w:uiPriority="61"/>
+    <w:lsdException w:name="Light Grid Accent 5" w:uiPriority="62"/>
+    <w:lsdException w:name="Medium Shading 1 Accent 5" w:uiPriority="63"/>
+    <w:lsdException w:name="Medium Shading 2 Accent 5" w:uiPriority="64"/>
+    <w:lsdException w:name="Medium List 1 Accent 5" w:uiPriority="65"/>
+    <w:lsdException w:name="Medium List 2 Accent 5" w:uiPriority="66"/>
+    <w:lsdException w:name="Medium Grid 1 Accent 5" w:uiPriority="67"/>
+    <w:lsdException w:name="Medium Grid 2 Accent 5" w:uiPriority="68"/>
+    <w:lsdException w:name="Medium Grid 3 Accent 5" w:uiPriority="69"/>
+    <w:lsdException w:name="Dark List Accent 5" w:uiPriority="70"/>
+    <w:lsdException w:name="Colorful Shading Accent 5" w:uiPriority="71"/>
+    <w:lsdException w:name="Colorful List Accent 5" w:uiPriority="72"/>
+    <w:lsdException w:name="Colorful Grid Accent 5" w:uiPriority="73"/>
+    <w:lsdException w:name="Light Shading Accent 6" w:uiPriority="60"/>
+    <w:lsdException w:name="Light List Accent 6" w:uiPriority="61"/>
+    <w:lsdException w:name="Light Grid Accent 6" w:uiPriority="62"/>
+    <w:lsdException w:name="Medium Shading 1 Accent 6" w:uiPriority="63"/>
+    <w:lsdException w:name="Medium Shading 2 Accent 6" w:uiPriority="64"/>
+    <w:lsdException w:name="Medium List 1 Accent 6" w:uiPriority="65"/>
+    <w:lsdException w:name="Medium List 2 Accent 6" w:uiPriority="66"/>
+    <w:lsdException w:name="Medium Grid 1 Accent 6" w:uiPriority="67"/>
+    <w:lsdException w:name="Medium Grid 2 Accent 6" w:uiPriority="68"/>
+    <w:lsdException w:name="Medium Grid 3 Accent 6" w:uiPriority="69"/>
+    <w:lsdException w:name="Dark List Accent 6" w:uiPriority="70"/>
+    <w:lsdException w:name="Colorful Shading Accent 6" w:uiPriority="71"/>
+    <w:lsdException w:name="Colorful List Accent 6" w:uiPriority="72"/>
+    <w:lsdException w:name="Colorful Grid Accent 6" w:uiPriority="73"/>
+    <w:lsdException w:name="Subtle Emphasis" w:uiPriority="19" w:qFormat="1"/>
+    <w:lsdException w:name="Intense Emphasis" w:uiPriority="21" w:qFormat="1"/>
+    <w:lsdException w:name="Subtle Reference" w:uiPriority="31" w:qFormat="1"/>
+    <w:lsdException w:name="Intense Reference" w:uiPriority="32" w:qFormat="1"/>
+    <w:lsdException w:name="Book Title" w:uiPriority="33" w:qFormat="1"/>
+    <w:lsdException w:name="Bibliography" w:semiHidden="1" w:uiPriority="37" w:unhideWhenUsed="1"/>
+    <w:lsdException w:name="TOC Heading" w:semiHidden="1" w:uiPriority="39" w:unhideWhenUsed="1" w:qFormat="1"/>
+    <w:lsdException w:name="Plain Table 1" w:uiPriority="41"/>
+    <w:lsdException w:name="Plain Table 2" w:uiPriority="42"/>
+    <w:lsdException w:name="Plain Table 3" w:uiPriority="43"/>
+    <w:lsdException w:name="Plain Table 4" w:uiPriority="44"/>
+    <w:lsdException w:name="Plain Table 5" w:uiPriority="45"/>
+    <w:lsdException w:name="Grid Table Light" w:uiPriority="40"/>
+    <w:lsdException w:name="Grid Table 1 Light" w:uiPriority="46"/>
+    <w:lsdException w:name="Grid Table 2" w:uiPriority="47"/>
+    <w:lsdException w:name="Grid Table 3" w:uiPriority="48"/>
+    <w:lsdException w:name="Grid Table 4" w:uiPriority="49"/>
+    <w:lsdException w:name="Grid Table 5 Dark" w:uiPriority="50"/>
+    <w:lsdException w:name="Grid Table 6 Colorful" w:uiPriority="51"/>
+    <w:lsdException w:name="Grid Table 7 Colorful" w:uiPriority="52"/>
+    <w:lsdException w:name="Grid Table 1 Light Accent 1" w:uiPriority="46"/>
+    <w:lsdException w:name="Grid Table 2 Accent 1" w:uiPriority="47"/>
+    <w:lsdException w:name="Grid Table 3 Accent 1" w:uiPriority="48"/>
+    <w:lsdException w:name="Grid Table 4 Accent 1" w:uiPriority="49"/>
+    <w:lsdException w:name="Grid Table 5 Dark Accent 1" w:uiPriority="50"/>
+    <w:lsdException w:name="Grid Table 6 Colorful Accent 1" w:uiPriority="51"/>
+    <w:lsdException w:name="Grid Table 7 Colorful Accent 1" w:uiPriority="52"/>
+    <w:lsdException w:name="Grid Table 1 Light Accent 2" w:uiPriority="46"/>
+    <w:lsdException w:name="Grid Table 2 Accent 2" w:uiPriority="47"/>
+    <w:lsdException w:name="Grid Table 3 Accent 2" w:uiPriority="48"/>
+    <w:lsdException w:name="Grid Table 4 Accent 2" w:uiPriority="49"/>
+    <w:lsdException w:name="Grid Table 5 Dark Accent 2" w:uiPriority="50"/>
+    <w:lsdException w:name="Grid Table 6 Colorful Accent 2" w:uiPriority="51"/>
+    <w:lsdException w:name="Grid Table 7 Colorful Accent 2" w:uiPriority="52"/>
+    <w:lsdException w:name="Grid Table 1 Light Accent 3" w:uiPriority="46"/>
+    <w:lsdException w:name="Grid Table 2 Accent 3" w:uiPriority="47"/>
+    <w:lsdException w:name="Grid Table 3 Accent 3" w:uiPriority="48"/>
+    <w:lsdException w:name="Grid Table 4 Accent 3" w:uiPriority="49"/>
+    <w:lsdException w:name="Grid Table 5 Dark Accent 3" w:uiPriority="50"/>
+    <w:lsdException w:name="Grid Table 6 Colorful Accent 3" w:uiPriority="51"/>
+    <w:lsdException w:name="Grid Table 7 Colorful Accent 3" w:uiPriority="52"/>
+    <w:lsdException w:name="Grid Table 1 Light Accent 4" w:uiPriority="46"/>
+    <w:lsdException w:name="Grid Table 2 Accent 4" w:uiPriority="47"/>
+    <w:lsdException w:name="Grid Table 3 Accent 4" w:uiPriority="48"/>
+    <w:lsdException w:name="Grid Table 4 Accent 4" w:uiPriority="49"/>
+    <w:lsdException w:name="Grid Table 5 Dark Accent 4" w:uiPriority="50"/>
+    <w:lsdException w:name="Grid Table 6 Colorful Accent 4" w:uiPriority="51"/>
+    <w:lsdException w:name="Grid Table 7 Colorful Accent 4" w:uiPriority="52"/>
+    <w:lsdException w:name="Grid Table 1 Light Accent 5" w:uiPriority="46"/>
+    <w:lsdException w:name="Grid Table 2 Accent 5" w:uiPriority="47"/>
+    <w:lsdException w:name="Grid Table 3 Accent 5" w:uiPriority="48"/>
+    <w:lsdException w:name="Grid Table 4 Accent 5" w:uiPriority="49"/>
+    <w:lsdException w:name="Grid Table 5 Dark Accent 5" w:uiPriority="50"/>
+    <w:lsdException w:name="Grid Table 6 Colorful Accent 5" w:uiPriority="51"/>
+    <w:lsdException w:name="Grid Table 7 Colorful Accent 5" w:uiPriority="52"/>
+    <w:lsdException w:name="Grid Table 1 Light Accent 6" w:uiPriority="46"/>
+    <w:lsdException w:name="Grid Table 2 Accent 6" w:uiPriority="47"/>
+    <w:lsdException w:name="Grid Table 3 Accent 6" w:uiPriority="48"/>
+    <w:lsdException w:name="Grid Table 4 Accent 6" w:uiPriority="49"/>
+    <w:lsdException w:name="Grid Table 5 Dark Accent 6" w:uiPriority="50"/>
+    <w:lsdException w:name="Grid Table 6 Colorful Accent 6" w:uiPriority="51"/>
+    <w:lsdException w:name="Grid Table 7 Colorful Accent 6" w:uiPriority="52"/>
+    <w:lsdException w:name="List Table 1 Light" w:uiPriority="46"/>
+    <w:lsdException w:name="List Table 2" w:uiPriority="47"/>
+    <w:lsdException w:name="List Table 3" w:uiPriority="48"/>
+    <w:lsdException w:name="List Table 4" w:uiPriority="49"/>
+    <w:lsdException w:name="List Table 5 Dark" w:uiPriority="50"/>
+    <w:lsdException w:name="List Table 6 Colorful" w:uiPriority="51"/>
+    <w:lsdException w:name="List Table 7 Colorful" w:uiPriority="52"/>
+    <w:lsdException w:name="List Table 1 Light Accent 1" w:uiPriority="46"/>
+    <w:lsdException w:name="List Table 2 Accent 1" w:uiPriority="47"/>
+    <w:lsdException w:name="List Table 3 Accent 1" w:uiPriority="48"/>
+    <w:lsdException w:name="List Table 4 Accent 1" w:uiPriority="49"/>
+    <w:lsdException w:name="List Table 5 Dark Accent 1" w:uiPriority="50"/>
+    <w:lsdException w:name="List Table 6 Colorful Accent 1" w:uiPriority="51"/>
+    <w:lsdException w:name="List Table 7 Colorful Accent 1" w:uiPriority="52"/>
+    <w:lsdException w:name="List Table 1 Light Accent 2" w:uiPriority="46"/>
+    <w:lsdException w:name="List Table 2 Accent 2" w:uiPriority="47"/>
+    <w:lsdException w:name="List Table 3 Accent 2" w:uiPriority="48"/>
+    <w:lsdException w:name="List Table 4 Accent 2" w:uiPriority="49"/>
+    <w:lsdException w:name="List Table 5 Dark Accent 2" w:uiPriority="50"/>
+    <w:lsdException w:name="List Table 6 Colorful Accent 2" w:uiPriority="51"/>
+    <w:lsdException w:name="List Table 7 Colorful Accent 2" w:uiPriority="52"/>
+    <w:lsdException w:name="List Table 1 Light Accent 3" w:uiPriority="46"/>
+    <w:lsdException w:name="List Table 2 Accent 3" w:uiPriority="47"/>
+    <w:lsdException w:name="List Table 3 Accent 3" w:uiPriority="48"/>
+    <w:lsdException w:name="List Table 4 Accent 3" w:uiPriority="49"/>
+    <w:lsdException w:name="List Table 5 Dark Accent 3" w:uiPriority="50"/>
+    <w:lsdException w:name="List Table 6 Colorful Accent 3" w:uiPriority="51"/>
+    <w:lsdException w:name="List Table 7 Colorful Accent 3" w:uiPriority="52"/>
+    <w:lsdException w:name="List Table 1 Light Accent 4" w:uiPriority="46"/>
+    <w:lsdException w:name="List Table 2 Accent 4" w:uiPriority="47"/>
+    <w:lsdException w:name="List Table 3 Accent 4" w:uiPriority="48"/>
+    <w:lsdException w:name="List Table 4 Accent 4" w:uiPriority="49"/>
+    <w:lsdException w:name="List Table 5 Dark Accent 4" w:uiPriority="50"/>
+    <w:lsdException w:name="List Table 6 Colorful Accent 4" w:uiPriority="51"/>
+    <w:lsdException w:name="List Table 7 Colorful Accent 4" w:uiPriority="52"/>
+    <w:lsdException w:name="List Table 1 Light Accent 5" w:uiPriority="46"/>
+    <w:lsdException w:name="List Table 2 Accent 5" w:uiPriority="47"/>
+    <w:lsdException w:name="List Table 3 Accent 5" w:uiPriority="48"/>
+    <w:lsdException w:name="List Table 4 Accent 5" w:uiPriority="49"/>
+    <w:lsdException w:name="List Table 5 Dark Accent 5" w:uiPriority="50"/>
+    <w:lsdException w:name="List Table 6 Colorful Accent 5" w:uiPriority="51"/>
+    <w:lsdException w:name="List Table 7 Colorful Accent 5" w:uiPriority="52"/>
+    <w:lsdException w:name="List Table 1 Light Accent 6" w:uiPriority="46"/>
+    <w:lsdException w:name="List Table 2 Accent 6" w:uiPriority="47"/>
+    <w:lsdException w:name="List Table 3 Accent 6" w:uiPriority="48"/>
+    <w:lsdException w:name="List Table 4 Accent 6" w:uiPriority="49"/>
+    <w:lsdException w:name="List Table 5 Dark Accent 6" w:uiPriority="50"/>
+    <w:lsdException w:name="List Table 6 Colorful Accent 6" w:uiPriority="51"/>
+    <w:lsdException w:name="List Table 7 Colorful Accent 6" w:uiPriority="52"/>
+    <w:lsdException w:name="Mention" w:semiHidden="1" w:unhideWhenUsed="1"/>
+    <w:lsdException w:name="Smart Hyperlink" w:semiHidden="1" w:unhideWhenUsed="1"/>
+    <w:lsdException w:name="Hashtag" w:semiHidden="1" w:unhideWhenUsed="1"/>
+    <w:lsdException w:name="Unresolved Mention" w:semiHidden="1" w:unhideWhenUsed="1"/>
   </w:latentStyles>
   <w:style w:type="paragraph" w:default="1" w:styleId="Normal">
     <w:name w:val="Normal"/>
@@ -9400,7 +11798,6 @@
       <w:spacing w:after="0" w:line="240" w:lineRule="auto"/>
     </w:pPr>
     <w:tblPr>
-      <w:tblInd w:w="0" w:type="dxa"/>
       <w:tblBorders>
         <w:top w:val="single" w:sz="4" w:space="0" w:color="auto"/>
         <w:left w:val="single" w:sz="4" w:space="0" w:color="auto"/>
@@ -9409,270 +11806,6 @@
         <w:insideH w:val="single" w:sz="4" w:space="0" w:color="auto"/>
         <w:insideV w:val="single" w:sz="4" w:space="0" w:color="auto"/>
       </w:tblBorders>
-      <w:tblCellMar>
-        <w:top w:w="0" w:type="dxa"/>
-        <w:left w:w="108" w:type="dxa"/>
-        <w:bottom w:w="0" w:type="dxa"/>
-        <w:right w:w="108" w:type="dxa"/>
-      </w:tblCellMar>
-    </w:tblPr>
-  </w:style>
-  <w:style w:type="paragraph" w:styleId="BalloonText">
-    <w:name w:val="Balloon Text"/>
-    <w:basedOn w:val="Normal"/>
-    <w:link w:val="BalloonTextChar"/>
-    <w:uiPriority w:val="99"/>
-    <w:semiHidden/>
-    <w:unhideWhenUsed/>
-    <w:rsid w:val="00261EF8"/>
-    <w:pPr>
-      <w:spacing w:after="0" w:line="240" w:lineRule="auto"/>
-    </w:pPr>
-    <w:rPr>
-      <w:rFonts w:ascii="Tahoma" w:hAnsi="Tahoma" w:cs="Tahoma"/>
-      <w:sz w:val="16"/>
-      <w:szCs w:val="16"/>
-    </w:rPr>
-  </w:style>
-  <w:style w:type="character" w:customStyle="1" w:styleId="BalloonTextChar">
-    <w:name w:val="Balloon Text Char"/>
-    <w:basedOn w:val="DefaultParagraphFont"/>
-    <w:link w:val="BalloonText"/>
-    <w:uiPriority w:val="99"/>
-    <w:semiHidden/>
-    <w:rsid w:val="00261EF8"/>
-    <w:rPr>
-      <w:rFonts w:ascii="Tahoma" w:hAnsi="Tahoma" w:cs="Tahoma"/>
-      <w:sz w:val="16"/>
-      <w:szCs w:val="16"/>
-    </w:rPr>
-  </w:style>
-</w:styles>
-</file>
-
-<file path=word/stylesWithEffects.xml><?xml version="1.0" encoding="utf-8"?>
-<w:styles xmlns:wpc="http://schemas.microsoft.com/office/word/2010/wordprocessingCanvas" xmlns:mc="http://schemas.openxmlformats.org/markup-compatibility/2006" xmlns:o="urn:schemas-microsoft-com:office:office" xmlns:r="http://schemas.openxmlformats.org/officeDocument/2006/relationships" xmlns:m="http://schemas.openxmlformats.org/officeDocument/2006/math" xmlns:v="urn:schemas-microsoft-com:vml" xmlns:wp14="http://schemas.microsoft.com/office/word/2010/wordprocessingDrawing" xmlns:wp="http://schemas.openxmlformats.org/drawingml/2006/wordprocessingDrawing" xmlns:w10="urn:schemas-microsoft-com:office:word" xmlns:w="http://schemas.openxmlformats.org/wordprocessingml/2006/main" xmlns:w14="http://schemas.microsoft.com/office/word/2010/wordml" xmlns:wpg="http://schemas.microsoft.com/office/word/2010/wordprocessingGroup" xmlns:wpi="http://schemas.microsoft.com/office/word/2010/wordprocessingInk" xmlns:wne="http://schemas.microsoft.com/office/word/2006/wordml" xmlns:wps="http://schemas.microsoft.com/office/word/2010/wordprocessingShape" mc:Ignorable="w14 wp14">
-  <w:docDefaults>
-    <w:rPrDefault>
-      <w:rPr>
-        <w:rFonts w:asciiTheme="minorHAnsi" w:eastAsiaTheme="minorHAnsi" w:hAnsiTheme="minorHAnsi" w:cstheme="minorBidi"/>
-        <w:sz w:val="22"/>
-        <w:szCs w:val="22"/>
-        <w:lang w:val="en-US" w:eastAsia="en-US" w:bidi="ar-SA"/>
-      </w:rPr>
-    </w:rPrDefault>
-    <w:pPrDefault>
-      <w:pPr>
-        <w:spacing w:after="160" w:line="259" w:lineRule="auto"/>
-      </w:pPr>
-    </w:pPrDefault>
-  </w:docDefaults>
-  <w:latentStyles w:defLockedState="0" w:defUIPriority="99" w:defSemiHidden="1" w:defUnhideWhenUsed="1" w:defQFormat="0" w:count="267">
-    <w:lsdException w:name="Normal" w:semiHidden="0" w:uiPriority="0" w:unhideWhenUsed="0" w:qFormat="1"/>
-    <w:lsdException w:name="heading 1" w:semiHidden="0" w:uiPriority="9" w:unhideWhenUsed="0" w:qFormat="1"/>
-    <w:lsdException w:name="heading 2" w:uiPriority="9" w:qFormat="1"/>
-    <w:lsdException w:name="heading 3" w:uiPriority="9" w:qFormat="1"/>
-    <w:lsdException w:name="heading 4" w:uiPriority="9" w:qFormat="1"/>
-    <w:lsdException w:name="heading 5" w:uiPriority="9" w:qFormat="1"/>
-    <w:lsdException w:name="heading 6" w:uiPriority="9" w:qFormat="1"/>
-    <w:lsdException w:name="heading 7" w:uiPriority="9" w:qFormat="1"/>
-    <w:lsdException w:name="heading 8" w:uiPriority="9" w:qFormat="1"/>
-    <w:lsdException w:name="heading 9" w:uiPriority="9" w:qFormat="1"/>
-    <w:lsdException w:name="toc 1" w:uiPriority="39"/>
-    <w:lsdException w:name="toc 2" w:uiPriority="39"/>
-    <w:lsdException w:name="toc 3" w:uiPriority="39"/>
-    <w:lsdException w:name="toc 4" w:uiPriority="39"/>
-    <w:lsdException w:name="toc 5" w:uiPriority="39"/>
-    <w:lsdException w:name="toc 6" w:uiPriority="39"/>
-    <w:lsdException w:name="toc 7" w:uiPriority="39"/>
-    <w:lsdException w:name="toc 8" w:uiPriority="39"/>
-    <w:lsdException w:name="toc 9" w:uiPriority="39"/>
-    <w:lsdException w:name="caption" w:uiPriority="35" w:qFormat="1"/>
-    <w:lsdException w:name="Title" w:semiHidden="0" w:uiPriority="10" w:unhideWhenUsed="0" w:qFormat="1"/>
-    <w:lsdException w:name="Default Paragraph Font" w:uiPriority="1"/>
-    <w:lsdException w:name="Subtitle" w:semiHidden="0" w:uiPriority="11" w:unhideWhenUsed="0" w:qFormat="1"/>
-    <w:lsdException w:name="Strong" w:semiHidden="0" w:uiPriority="22" w:unhideWhenUsed="0" w:qFormat="1"/>
-    <w:lsdException w:name="Emphasis" w:semiHidden="0" w:uiPriority="20" w:unhideWhenUsed="0" w:qFormat="1"/>
-    <w:lsdException w:name="Table Grid" w:uiPriority="39"/>
-    <w:lsdException w:name="Placeholder Text" w:unhideWhenUsed="0"/>
-    <w:lsdException w:name="No Spacing" w:semiHidden="0" w:uiPriority="1" w:unhideWhenUsed="0" w:qFormat="1"/>
-    <w:lsdException w:name="Light Shading" w:semiHidden="0" w:uiPriority="60" w:unhideWhenUsed="0"/>
-    <w:lsdException w:name="Light List" w:semiHidden="0" w:uiPriority="61" w:unhideWhenUsed="0"/>
-    <w:lsdException w:name="Light Grid" w:semiHidden="0" w:uiPriority="62" w:unhideWhenUsed="0"/>
-    <w:lsdException w:name="Medium Shading 1" w:semiHidden="0" w:uiPriority="63" w:unhideWhenUsed="0"/>
-    <w:lsdException w:name="Medium Shading 2" w:semiHidden="0" w:uiPriority="64" w:unhideWhenUsed="0"/>
-    <w:lsdException w:name="Medium List 1" w:semiHidden="0" w:uiPriority="65" w:unhideWhenUsed="0"/>
-    <w:lsdException w:name="Medium List 2" w:semiHidden="0" w:uiPriority="66" w:unhideWhenUsed="0"/>
-    <w:lsdException w:name="Medium Grid 1" w:semiHidden="0" w:uiPriority="67" w:unhideWhenUsed="0"/>
-    <w:lsdException w:name="Medium Grid 2" w:semiHidden="0" w:uiPriority="68" w:unhideWhenUsed="0"/>
-    <w:lsdException w:name="Medium Grid 3" w:semiHidden="0" w:uiPriority="69" w:unhideWhenUsed="0"/>
-    <w:lsdException w:name="Dark List" w:semiHidden="0" w:uiPriority="70" w:unhideWhenUsed="0"/>
-    <w:lsdException w:name="Colorful Shading" w:semiHidden="0" w:uiPriority="71" w:unhideWhenUsed="0"/>
-    <w:lsdException w:name="Colorful List" w:semiHidden="0" w:uiPriority="72" w:unhideWhenUsed="0"/>
-    <w:lsdException w:name="Colorful Grid" w:semiHidden="0" w:uiPriority="73" w:unhideWhenUsed="0"/>
-    <w:lsdException w:name="Light Shading Accent 1" w:semiHidden="0" w:uiPriority="60" w:unhideWhenUsed="0"/>
-    <w:lsdException w:name="Light List Accent 1" w:semiHidden="0" w:uiPriority="61" w:unhideWhenUsed="0"/>
-    <w:lsdException w:name="Light Grid Accent 1" w:semiHidden="0" w:uiPriority="62" w:unhideWhenUsed="0"/>
-    <w:lsdException w:name="Medium Shading 1 Accent 1" w:semiHidden="0" w:uiPriority="63" w:unhideWhenUsed="0"/>
-    <w:lsdException w:name="Medium Shading 2 Accent 1" w:semiHidden="0" w:uiPriority="64" w:unhideWhenUsed="0"/>
-    <w:lsdException w:name="Medium List 1 Accent 1" w:semiHidden="0" w:uiPriority="65" w:unhideWhenUsed="0"/>
-    <w:lsdException w:name="Revision" w:unhideWhenUsed="0"/>
-    <w:lsdException w:name="List Paragraph" w:semiHidden="0" w:uiPriority="34" w:unhideWhenUsed="0" w:qFormat="1"/>
-    <w:lsdException w:name="Quote" w:semiHidden="0" w:uiPriority="29" w:unhideWhenUsed="0" w:qFormat="1"/>
-    <w:lsdException w:name="Intense Quote" w:semiHidden="0" w:uiPriority="30" w:unhideWhenUsed="0" w:qFormat="1"/>
-    <w:lsdException w:name="Medium List 2 Accent 1" w:semiHidden="0" w:uiPriority="66" w:unhideWhenUsed="0"/>
-    <w:lsdException w:name="Medium Grid 1 Accent 1" w:semiHidden="0" w:uiPriority="67" w:unhideWhenUsed="0"/>
-    <w:lsdException w:name="Medium Grid 2 Accent 1" w:semiHidden="0" w:uiPriority="68" w:unhideWhenUsed="0"/>
-    <w:lsdException w:name="Medium Grid 3 Accent 1" w:semiHidden="0" w:uiPriority="69" w:unhideWhenUsed="0"/>
-    <w:lsdException w:name="Dark List Accent 1" w:semiHidden="0" w:uiPriority="70" w:unhideWhenUsed="0"/>
-    <w:lsdException w:name="Colorful Shading Accent 1" w:semiHidden="0" w:uiPriority="71" w:unhideWhenUsed="0"/>
-    <w:lsdException w:name="Colorful List Accent 1" w:semiHidden="0" w:uiPriority="72" w:unhideWhenUsed="0"/>
-    <w:lsdException w:name="Colorful Grid Accent 1" w:semiHidden="0" w:uiPriority="73" w:unhideWhenUsed="0"/>
-    <w:lsdException w:name="Light Shading Accent 2" w:semiHidden="0" w:uiPriority="60" w:unhideWhenUsed="0"/>
-    <w:lsdException w:name="Light List Accent 2" w:semiHidden="0" w:uiPriority="61" w:unhideWhenUsed="0"/>
-    <w:lsdException w:name="Light Grid Accent 2" w:semiHidden="0" w:uiPriority="62" w:unhideWhenUsed="0"/>
-    <w:lsdException w:name="Medium Shading 1 Accent 2" w:semiHidden="0" w:uiPriority="63" w:unhideWhenUsed="0"/>
-    <w:lsdException w:name="Medium Shading 2 Accent 2" w:semiHidden="0" w:uiPriority="64" w:unhideWhenUsed="0"/>
-    <w:lsdException w:name="Medium List 1 Accent 2" w:semiHidden="0" w:uiPriority="65" w:unhideWhenUsed="0"/>
-    <w:lsdException w:name="Medium List 2 Accent 2" w:semiHidden="0" w:uiPriority="66" w:unhideWhenUsed="0"/>
-    <w:lsdException w:name="Medium Grid 1 Accent 2" w:semiHidden="0" w:uiPriority="67" w:unhideWhenUsed="0"/>
-    <w:lsdException w:name="Medium Grid 2 Accent 2" w:semiHidden="0" w:uiPriority="68" w:unhideWhenUsed="0"/>
-    <w:lsdException w:name="Medium Grid 3 Accent 2" w:semiHidden="0" w:uiPriority="69" w:unhideWhenUsed="0"/>
-    <w:lsdException w:name="Dark List Accent 2" w:semiHidden="0" w:uiPriority="70" w:unhideWhenUsed="0"/>
-    <w:lsdException w:name="Colorful Shading Accent 2" w:semiHidden="0" w:uiPriority="71" w:unhideWhenUsed="0"/>
-    <w:lsdException w:name="Colorful List Accent 2" w:semiHidden="0" w:uiPriority="72" w:unhideWhenUsed="0"/>
-    <w:lsdException w:name="Colorful Grid Accent 2" w:semiHidden="0" w:uiPriority="73" w:unhideWhenUsed="0"/>
-    <w:lsdException w:name="Light Shading Accent 3" w:semiHidden="0" w:uiPriority="60" w:unhideWhenUsed="0"/>
-    <w:lsdException w:name="Light List Accent 3" w:semiHidden="0" w:uiPriority="61" w:unhideWhenUsed="0"/>
-    <w:lsdException w:name="Light Grid Accent 3" w:semiHidden="0" w:uiPriority="62" w:unhideWhenUsed="0"/>
-    <w:lsdException w:name="Medium Shading 1 Accent 3" w:semiHidden="0" w:uiPriority="63" w:unhideWhenUsed="0"/>
-    <w:lsdException w:name="Medium Shading 2 Accent 3" w:semiHidden="0" w:uiPriority="64" w:unhideWhenUsed="0"/>
-    <w:lsdException w:name="Medium List 1 Accent 3" w:semiHidden="0" w:uiPriority="65" w:unhideWhenUsed="0"/>
-    <w:lsdException w:name="Medium List 2 Accent 3" w:semiHidden="0" w:uiPriority="66" w:unhideWhenUsed="0"/>
-    <w:lsdException w:name="Medium Grid 1 Accent 3" w:semiHidden="0" w:uiPriority="67" w:unhideWhenUsed="0"/>
-    <w:lsdException w:name="Medium Grid 2 Accent 3" w:semiHidden="0" w:uiPriority="68" w:unhideWhenUsed="0"/>
-    <w:lsdException w:name="Medium Grid 3 Accent 3" w:semiHidden="0" w:uiPriority="69" w:unhideWhenUsed="0"/>
-    <w:lsdException w:name="Dark List Accent 3" w:semiHidden="0" w:uiPriority="70" w:unhideWhenUsed="0"/>
-    <w:lsdException w:name="Colorful Shading Accent 3" w:semiHidden="0" w:uiPriority="71" w:unhideWhenUsed="0"/>
-    <w:lsdException w:name="Colorful List Accent 3" w:semiHidden="0" w:uiPriority="72" w:unhideWhenUsed="0"/>
-    <w:lsdException w:name="Colorful Grid Accent 3" w:semiHidden="0" w:uiPriority="73" w:unhideWhenUsed="0"/>
-    <w:lsdException w:name="Light Shading Accent 4" w:semiHidden="0" w:uiPriority="60" w:unhideWhenUsed="0"/>
-    <w:lsdException w:name="Light List Accent 4" w:semiHidden="0" w:uiPriority="61" w:unhideWhenUsed="0"/>
-    <w:lsdException w:name="Light Grid Accent 4" w:semiHidden="0" w:uiPriority="62" w:unhideWhenUsed="0"/>
-    <w:lsdException w:name="Medium Shading 1 Accent 4" w:semiHidden="0" w:uiPriority="63" w:unhideWhenUsed="0"/>
-    <w:lsdException w:name="Medium Shading 2 Accent 4" w:semiHidden="0" w:uiPriority="64" w:unhideWhenUsed="0"/>
-    <w:lsdException w:name="Medium List 1 Accent 4" w:semiHidden="0" w:uiPriority="65" w:unhideWhenUsed="0"/>
-    <w:lsdException w:name="Medium List 2 Accent 4" w:semiHidden="0" w:uiPriority="66" w:unhideWhenUsed="0"/>
-    <w:lsdException w:name="Medium Grid 1 Accent 4" w:semiHidden="0" w:uiPriority="67" w:unhideWhenUsed="0"/>
-    <w:lsdException w:name="Medium Grid 2 Accent 4" w:semiHidden="0" w:uiPriority="68" w:unhideWhenUsed="0"/>
-    <w:lsdException w:name="Medium Grid 3 Accent 4" w:semiHidden="0" w:uiPriority="69" w:unhideWhenUsed="0"/>
-    <w:lsdException w:name="Dark List Accent 4" w:semiHidden="0" w:uiPriority="70" w:unhideWhenUsed="0"/>
-    <w:lsdException w:name="Colorful Shading Accent 4" w:semiHidden="0" w:uiPriority="71" w:unhideWhenUsed="0"/>
-    <w:lsdException w:name="Colorful List Accent 4" w:semiHidden="0" w:uiPriority="72" w:unhideWhenUsed="0"/>
-    <w:lsdException w:name="Colorful Grid Accent 4" w:semiHidden="0" w:uiPriority="73" w:unhideWhenUsed="0"/>
-    <w:lsdException w:name="Light Shading Accent 5" w:semiHidden="0" w:uiPriority="60" w:unhideWhenUsed="0"/>
-    <w:lsdException w:name="Light List Accent 5" w:semiHidden="0" w:uiPriority="61" w:unhideWhenUsed="0"/>
-    <w:lsdException w:name="Light Grid Accent 5" w:semiHidden="0" w:uiPriority="62" w:unhideWhenUsed="0"/>
-    <w:lsdException w:name="Medium Shading 1 Accent 5" w:semiHidden="0" w:uiPriority="63" w:unhideWhenUsed="0"/>
-    <w:lsdException w:name="Medium Shading 2 Accent 5" w:semiHidden="0" w:uiPriority="64" w:unhideWhenUsed="0"/>
-    <w:lsdException w:name="Medium List 1 Accent 5" w:semiHidden="0" w:uiPriority="65" w:unhideWhenUsed="0"/>
-    <w:lsdException w:name="Medium List 2 Accent 5" w:semiHidden="0" w:uiPriority="66" w:unhideWhenUsed="0"/>
-    <w:lsdException w:name="Medium Grid 1 Accent 5" w:semiHidden="0" w:uiPriority="67" w:unhideWhenUsed="0"/>
-    <w:lsdException w:name="Medium Grid 2 Accent 5" w:semiHidden="0" w:uiPriority="68" w:unhideWhenUsed="0"/>
-    <w:lsdException w:name="Medium Grid 3 Accent 5" w:semiHidden="0" w:uiPriority="69" w:unhideWhenUsed="0"/>
-    <w:lsdException w:name="Dark List Accent 5" w:semiHidden="0" w:uiPriority="70" w:unhideWhenUsed="0"/>
-    <w:lsdException w:name="Colorful Shading Accent 5" w:semiHidden="0" w:uiPriority="71" w:unhideWhenUsed="0"/>
-    <w:lsdException w:name="Colorful List Accent 5" w:semiHidden="0" w:uiPriority="72" w:unhideWhenUsed="0"/>
-    <w:lsdException w:name="Colorful Grid Accent 5" w:semiHidden="0" w:uiPriority="73" w:unhideWhenUsed="0"/>
-    <w:lsdException w:name="Light Shading Accent 6" w:semiHidden="0" w:uiPriority="60" w:unhideWhenUsed="0"/>
-    <w:lsdException w:name="Light List Accent 6" w:semiHidden="0" w:uiPriority="61" w:unhideWhenUsed="0"/>
-    <w:lsdException w:name="Light Grid Accent 6" w:semiHidden="0" w:uiPriority="62" w:unhideWhenUsed="0"/>
-    <w:lsdException w:name="Medium Shading 1 Accent 6" w:semiHidden="0" w:uiPriority="63" w:unhideWhenUsed="0"/>
-    <w:lsdException w:name="Medium Shading 2 Accent 6" w:semiHidden="0" w:uiPriority="64" w:unhideWhenUsed="0"/>
-    <w:lsdException w:name="Medium List 1 Accent 6" w:semiHidden="0" w:uiPriority="65" w:unhideWhenUsed="0"/>
-    <w:lsdException w:name="Medium List 2 Accent 6" w:semiHidden="0" w:uiPriority="66" w:unhideWhenUsed="0"/>
-    <w:lsdException w:name="Medium Grid 1 Accent 6" w:semiHidden="0" w:uiPriority="67" w:unhideWhenUsed="0"/>
-    <w:lsdException w:name="Medium Grid 2 Accent 6" w:semiHidden="0" w:uiPriority="68" w:unhideWhenUsed="0"/>
-    <w:lsdException w:name="Medium Grid 3 Accent 6" w:semiHidden="0" w:uiPriority="69" w:unhideWhenUsed="0"/>
-    <w:lsdException w:name="Dark List Accent 6" w:semiHidden="0" w:uiPriority="70" w:unhideWhenUsed="0"/>
-    <w:lsdException w:name="Colorful Shading Accent 6" w:semiHidden="0" w:uiPriority="71" w:unhideWhenUsed="0"/>
-    <w:lsdException w:name="Colorful List Accent 6" w:semiHidden="0" w:uiPriority="72" w:unhideWhenUsed="0"/>
-    <w:lsdException w:name="Colorful Grid Accent 6" w:semiHidden="0" w:uiPriority="73" w:unhideWhenUsed="0"/>
-    <w:lsdException w:name="Subtle Emphasis" w:semiHidden="0" w:uiPriority="19" w:unhideWhenUsed="0" w:qFormat="1"/>
-    <w:lsdException w:name="Intense Emphasis" w:semiHidden="0" w:uiPriority="21" w:unhideWhenUsed="0" w:qFormat="1"/>
-    <w:lsdException w:name="Subtle Reference" w:semiHidden="0" w:uiPriority="31" w:unhideWhenUsed="0" w:qFormat="1"/>
-    <w:lsdException w:name="Intense Reference" w:semiHidden="0" w:uiPriority="32" w:unhideWhenUsed="0" w:qFormat="1"/>
-    <w:lsdException w:name="Book Title" w:semiHidden="0" w:uiPriority="33" w:unhideWhenUsed="0" w:qFormat="1"/>
-    <w:lsdException w:name="Bibliography" w:uiPriority="37"/>
-    <w:lsdException w:name="TOC Heading" w:uiPriority="39" w:qFormat="1"/>
-  </w:latentStyles>
-  <w:style w:type="paragraph" w:default="1" w:styleId="Normal">
-    <w:name w:val="Normal"/>
-    <w:qFormat/>
-    <w:rsid w:val="002573DA"/>
-  </w:style>
-  <w:style w:type="character" w:default="1" w:styleId="DefaultParagraphFont">
-    <w:name w:val="Default Paragraph Font"/>
-    <w:uiPriority w:val="1"/>
-    <w:semiHidden/>
-    <w:unhideWhenUsed/>
-  </w:style>
-  <w:style w:type="table" w:default="1" w:styleId="TableNormal">
-    <w:name w:val="Normal Table"/>
-    <w:uiPriority w:val="99"/>
-    <w:semiHidden/>
-    <w:unhideWhenUsed/>
-    <w:tblPr>
-      <w:tblInd w:w="0" w:type="dxa"/>
-      <w:tblCellMar>
-        <w:top w:w="0" w:type="dxa"/>
-        <w:left w:w="108" w:type="dxa"/>
-        <w:bottom w:w="0" w:type="dxa"/>
-        <w:right w:w="108" w:type="dxa"/>
-      </w:tblCellMar>
-    </w:tblPr>
-  </w:style>
-  <w:style w:type="numbering" w:default="1" w:styleId="NoList">
-    <w:name w:val="No List"/>
-    <w:uiPriority w:val="99"/>
-    <w:semiHidden/>
-    <w:unhideWhenUsed/>
-  </w:style>
-  <w:style w:type="paragraph" w:styleId="ListParagraph">
-    <w:name w:val="List Paragraph"/>
-    <w:basedOn w:val="Normal"/>
-    <w:uiPriority w:val="34"/>
-    <w:qFormat/>
-    <w:rsid w:val="00CA5B6B"/>
-    <w:pPr>
-      <w:ind w:left="720"/>
-      <w:contextualSpacing/>
-    </w:pPr>
-  </w:style>
-  <w:style w:type="table" w:styleId="TableGrid">
-    <w:name w:val="Table Grid"/>
-    <w:basedOn w:val="TableNormal"/>
-    <w:uiPriority w:val="39"/>
-    <w:rsid w:val="00FD0FDF"/>
-    <w:pPr>
-      <w:spacing w:after="0" w:line="240" w:lineRule="auto"/>
-    </w:pPr>
-    <w:tblPr>
-      <w:tblInd w:w="0" w:type="dxa"/>
-      <w:tblBorders>
-        <w:top w:val="single" w:sz="4" w:space="0" w:color="auto"/>
-        <w:left w:val="single" w:sz="4" w:space="0" w:color="auto"/>
-        <w:bottom w:val="single" w:sz="4" w:space="0" w:color="auto"/>
-        <w:right w:val="single" w:sz="4" w:space="0" w:color="auto"/>
-        <w:insideH w:val="single" w:sz="4" w:space="0" w:color="auto"/>
-        <w:insideV w:val="single" w:sz="4" w:space="0" w:color="auto"/>
-      </w:tblBorders>
-      <w:tblCellMar>
-        <w:top w:w="0" w:type="dxa"/>
-        <w:left w:w="108" w:type="dxa"/>
-        <w:bottom w:w="0" w:type="dxa"/>
-        <w:right w:w="108" w:type="dxa"/>
-      </w:tblCellMar>
     </w:tblPr>
   </w:style>
   <w:style w:type="paragraph" w:styleId="BalloonText">
@@ -9963,7 +12096,7 @@
   <a:extraClrSchemeLst/>
   <a:extLst>
     <a:ext uri="{05A4C25C-085E-4340-85A3-A5531E510DB2}">
-      <thm15:themeFamily xmlns:thm15="http://schemas.microsoft.com/office/thememl/2012/main" xmlns="" name="Office Theme" id="{62F939B6-93AF-4DB8-9C6B-D6C7DFDC589F}" vid="{4A3C46E8-61CC-4603-A589-7422A47A8E4A}"/>
+      <thm15:themeFamily xmlns:thm15="http://schemas.microsoft.com/office/thememl/2012/main" name="Office Theme" id="{62F939B6-93AF-4DB8-9C6B-D6C7DFDC589F}" vid="{4A3C46E8-61CC-4603-A589-7422A47A8E4A}"/>
     </a:ext>
   </a:extLst>
 </a:theme>
@@ -9974,7 +12107,7 @@
 </file>
 
 <file path=customXml/itemProps1.xml><?xml version="1.0" encoding="utf-8"?>
-<ds:datastoreItem xmlns:ds="http://schemas.openxmlformats.org/officeDocument/2006/customXml" ds:itemID="{8EECC9CF-F570-4F1B-AD47-3DFFD2DA025A}">
+<ds:datastoreItem xmlns:ds="http://schemas.openxmlformats.org/officeDocument/2006/customXml" ds:itemID="{72FC27A3-7EB1-43A8-89B6-1DC615DD867F}">
   <ds:schemaRefs>
     <ds:schemaRef ds:uri="http://schemas.openxmlformats.org/officeDocument/2006/bibliography"/>
   </ds:schemaRefs>
